--- a/z_cornell note/01_Spring_Note.docx
+++ b/z_cornell note/01_Spring_Note.docx
@@ -1577,7 +1577,7 @@
           <w:sz w:val="28"/>
           <w:szCs w:val="28"/>
         </w:rPr>
-        <w:t>Topic Title</w:t>
+        <w:t>Introduction to Spring Framework in 10 Steps</w:t>
       </w:r>
       <w:r>
         <w:rPr>
@@ -1587,7 +1587,7 @@
           <w:sz w:val="28"/>
           <w:szCs w:val="28"/>
         </w:rPr>
-        <w:tab/>
+        <w:t xml:space="preserve"> </w:t>
       </w:r>
       <w:r>
         <w:rPr>
@@ -1608,7 +1608,7 @@
           <w:sz w:val="28"/>
           <w:szCs w:val="28"/>
         </w:rPr>
-        <w:t>Topic date</w:t>
+        <w:t>11-06-2018</w:t>
       </w:r>
     </w:p>
     <w:p>
@@ -1731,34 +1731,15 @@
                 <w:sz w:val="24"/>
               </w:rPr>
             </w:pPr>
-          </w:p>
-          <w:p>
-            <w:pPr>
-              <w:pStyle w:val="BodyText"/>
-              <w:spacing w:before="100" w:after="100"/>
-              <w:ind w:right="144"/>
-              <w:jc w:val="both"/>
-              <w:rPr>
-                <w:rFonts w:ascii="Tahoma" w:hAnsi="Tahoma" w:cs="Tahoma"/>
-                <w:b/>
-                <w:color w:val="00B050"/>
-                <w:sz w:val="24"/>
-              </w:rPr>
-            </w:pPr>
-          </w:p>
-          <w:p>
-            <w:pPr>
-              <w:pStyle w:val="BodyText"/>
-              <w:spacing w:before="100" w:after="100"/>
-              <w:ind w:right="144"/>
-              <w:jc w:val="both"/>
-              <w:rPr>
-                <w:rFonts w:ascii="Tahoma" w:hAnsi="Tahoma" w:cs="Tahoma"/>
-                <w:b/>
-                <w:color w:val="00B050"/>
-                <w:sz w:val="24"/>
-              </w:rPr>
-            </w:pPr>
+            <w:r>
+              <w:rPr>
+                <w:rFonts w:ascii="Tahoma" w:hAnsi="Tahoma" w:cs="Tahoma"/>
+                <w:b/>
+                <w:color w:val="00B050"/>
+                <w:sz w:val="24"/>
+              </w:rPr>
+              <w:t>Create project with start.spring.io</w:t>
+            </w:r>
           </w:p>
           <w:p>
             <w:pPr>
@@ -1785,8 +1766,104 @@
           <w:p>
             <w:pPr>
               <w:pStyle w:val="BodyText"/>
-              <w:spacing w:before="100" w:after="100"/>
-              <w:ind w:left="144" w:right="144"/>
+              <w:numPr>
+                <w:ilvl w:val="0"/>
+                <w:numId w:val="1"/>
+              </w:numPr>
+              <w:spacing w:before="100" w:after="100"/>
+              <w:ind w:right="144"/>
+              <w:rPr>
+                <w:rFonts w:ascii="Tahoma" w:hAnsi="Tahoma" w:cs="Tahoma"/>
+                <w:color w:val="000000" w:themeColor="text1"/>
+                <w:sz w:val="24"/>
+              </w:rPr>
+            </w:pPr>
+            <w:r>
+              <w:rPr>
+                <w:rFonts w:ascii="Tahoma" w:hAnsi="Tahoma" w:cs="Tahoma"/>
+                <w:color w:val="000000" w:themeColor="text1"/>
+                <w:sz w:val="24"/>
+              </w:rPr>
+              <w:t>Create maven project with java, spring boot version &gt;=2.0</w:t>
+            </w:r>
+          </w:p>
+          <w:p>
+            <w:pPr>
+              <w:pStyle w:val="BodyText"/>
+              <w:numPr>
+                <w:ilvl w:val="0"/>
+                <w:numId w:val="1"/>
+              </w:numPr>
+              <w:spacing w:before="100" w:after="100"/>
+              <w:ind w:right="144"/>
+              <w:rPr>
+                <w:rFonts w:ascii="Tahoma" w:hAnsi="Tahoma" w:cs="Tahoma"/>
+                <w:color w:val="000000" w:themeColor="text1"/>
+                <w:sz w:val="24"/>
+              </w:rPr>
+            </w:pPr>
+            <w:r>
+              <w:rPr>
+                <w:rFonts w:ascii="Tahoma" w:hAnsi="Tahoma" w:cs="Tahoma"/>
+                <w:color w:val="000000" w:themeColor="text1"/>
+                <w:sz w:val="24"/>
+              </w:rPr>
+              <w:t>Group: default package, artifact: project name</w:t>
+            </w:r>
+          </w:p>
+          <w:p>
+            <w:pPr>
+              <w:pStyle w:val="BodyText"/>
+              <w:numPr>
+                <w:ilvl w:val="0"/>
+                <w:numId w:val="1"/>
+              </w:numPr>
+              <w:spacing w:before="100" w:after="100"/>
+              <w:ind w:right="144"/>
+              <w:rPr>
+                <w:rFonts w:ascii="Tahoma" w:hAnsi="Tahoma" w:cs="Tahoma"/>
+                <w:color w:val="000000" w:themeColor="text1"/>
+                <w:sz w:val="24"/>
+              </w:rPr>
+            </w:pPr>
+            <w:r>
+              <w:rPr>
+                <w:rFonts w:ascii="Tahoma" w:hAnsi="Tahoma" w:cs="Tahoma"/>
+                <w:color w:val="000000" w:themeColor="text1"/>
+                <w:sz w:val="24"/>
+              </w:rPr>
+              <w:t>Dependencies: add library</w:t>
+            </w:r>
+          </w:p>
+          <w:p>
+            <w:pPr>
+              <w:pStyle w:val="BodyText"/>
+              <w:numPr>
+                <w:ilvl w:val="0"/>
+                <w:numId w:val="1"/>
+              </w:numPr>
+              <w:spacing w:before="100" w:after="100"/>
+              <w:ind w:right="144"/>
+              <w:rPr>
+                <w:rFonts w:ascii="Tahoma" w:hAnsi="Tahoma" w:cs="Tahoma"/>
+                <w:color w:val="000000" w:themeColor="text1"/>
+                <w:sz w:val="24"/>
+              </w:rPr>
+            </w:pPr>
+            <w:r>
+              <w:rPr>
+                <w:rFonts w:ascii="Tahoma" w:hAnsi="Tahoma" w:cs="Tahoma"/>
+                <w:color w:val="000000" w:themeColor="text1"/>
+                <w:sz w:val="24"/>
+              </w:rPr>
+              <w:t>@SpringBootApplication : scan package and subpackage it in</w:t>
+            </w:r>
+          </w:p>
+          <w:p>
+            <w:pPr>
+              <w:pStyle w:val="BodyText"/>
+              <w:spacing w:before="100" w:after="100"/>
+              <w:ind w:right="144"/>
               <w:rPr>
                 <w:rFonts w:ascii="Tahoma" w:hAnsi="Tahoma" w:cs="Tahoma"/>
                 <w:color w:val="000000" w:themeColor="text1"/>
@@ -1836,34 +1913,38 @@
                 <w:sz w:val="24"/>
               </w:rPr>
             </w:pPr>
-          </w:p>
-          <w:p>
-            <w:pPr>
-              <w:pStyle w:val="BodyText"/>
-              <w:spacing w:before="100" w:after="100"/>
-              <w:ind w:right="144"/>
-              <w:jc w:val="both"/>
-              <w:rPr>
-                <w:rFonts w:ascii="Tahoma" w:hAnsi="Tahoma" w:cs="Tahoma"/>
-                <w:b/>
-                <w:color w:val="00B050"/>
-                <w:sz w:val="24"/>
-              </w:rPr>
-            </w:pPr>
-          </w:p>
-          <w:p>
-            <w:pPr>
-              <w:pStyle w:val="BodyText"/>
-              <w:spacing w:before="100" w:after="100"/>
-              <w:ind w:right="144"/>
-              <w:jc w:val="both"/>
-              <w:rPr>
-                <w:rFonts w:ascii="Tahoma" w:hAnsi="Tahoma" w:cs="Tahoma"/>
-                <w:b/>
-                <w:color w:val="00B050"/>
-                <w:sz w:val="24"/>
-              </w:rPr>
-            </w:pPr>
+            <w:r>
+              <w:rPr>
+                <w:rFonts w:ascii="Tahoma" w:hAnsi="Tahoma" w:cs="Tahoma"/>
+                <w:b/>
+                <w:color w:val="00B050"/>
+                <w:sz w:val="24"/>
+              </w:rPr>
+              <w:t xml:space="preserve">@Component và </w:t>
+            </w:r>
+          </w:p>
+          <w:p>
+            <w:pPr>
+              <w:pStyle w:val="BodyText"/>
+              <w:spacing w:before="100" w:after="100"/>
+              <w:ind w:right="144"/>
+              <w:jc w:val="both"/>
+              <w:rPr>
+                <w:rFonts w:ascii="Tahoma" w:hAnsi="Tahoma" w:cs="Tahoma"/>
+                <w:b/>
+                <w:color w:val="00B050"/>
+                <w:sz w:val="24"/>
+              </w:rPr>
+            </w:pPr>
+            <w:r>
+              <w:rPr>
+                <w:rFonts w:ascii="Tahoma" w:hAnsi="Tahoma" w:cs="Tahoma"/>
+                <w:b/>
+                <w:color w:val="00B050"/>
+                <w:sz w:val="24"/>
+              </w:rPr>
+              <w:t>@Autowire</w:t>
+            </w:r>
           </w:p>
           <w:p>
             <w:pPr>
@@ -1891,14 +1972,1203 @@
           <w:p>
             <w:pPr>
               <w:pStyle w:val="BodyText"/>
-              <w:spacing w:before="100" w:after="100"/>
-              <w:ind w:left="144" w:right="144"/>
+              <w:numPr>
+                <w:ilvl w:val="0"/>
+                <w:numId w:val="1"/>
+              </w:numPr>
+              <w:spacing w:before="100" w:after="100"/>
+              <w:ind w:right="144"/>
               <w:rPr>
                 <w:rFonts w:ascii="Tahoma" w:hAnsi="Tahoma" w:cs="Tahoma"/>
                 <w:color w:val="000000" w:themeColor="text1"/>
                 <w:sz w:val="24"/>
               </w:rPr>
             </w:pPr>
+            <w:r>
+              <w:rPr>
+                <w:rFonts w:ascii="Tahoma" w:hAnsi="Tahoma" w:cs="Tahoma"/>
+                <w:color w:val="000000" w:themeColor="text1"/>
+                <w:sz w:val="24"/>
+              </w:rPr>
+              <w:t>@Component: khai báo một thành phần để Spring container quản lý</w:t>
+            </w:r>
+          </w:p>
+          <w:p>
+            <w:pPr>
+              <w:pStyle w:val="BodyText"/>
+              <w:numPr>
+                <w:ilvl w:val="0"/>
+                <w:numId w:val="1"/>
+              </w:numPr>
+              <w:spacing w:before="100" w:after="100"/>
+              <w:ind w:right="144"/>
+              <w:rPr>
+                <w:rFonts w:ascii="Tahoma" w:hAnsi="Tahoma" w:cs="Tahoma"/>
+                <w:color w:val="000000" w:themeColor="text1"/>
+                <w:sz w:val="24"/>
+              </w:rPr>
+            </w:pPr>
+            <w:r>
+              <w:rPr>
+                <w:rFonts w:ascii="Tahoma" w:hAnsi="Tahoma" w:cs="Tahoma"/>
+                <w:color w:val="000000" w:themeColor="text1"/>
+                <w:sz w:val="24"/>
+              </w:rPr>
+              <w:t>@Autowire: Nối các dependency giữa các bean</w:t>
+            </w:r>
+          </w:p>
+          <w:p>
+            <w:pPr>
+              <w:pStyle w:val="BodyText"/>
+              <w:spacing w:before="100" w:after="100"/>
+              <w:ind w:right="144"/>
+              <w:rPr>
+                <w:rFonts w:ascii="Tahoma" w:hAnsi="Tahoma" w:cs="Tahoma"/>
+                <w:color w:val="000000" w:themeColor="text1"/>
+                <w:sz w:val="24"/>
+              </w:rPr>
+            </w:pPr>
+          </w:p>
+        </w:tc>
+      </w:tr>
+      <w:tr>
+        <w:trPr>
+          <w:trHeight w:val="1411"/>
+        </w:trPr>
+        <w:tc>
+          <w:tcPr>
+            <w:tcW w:w="3066" w:type="dxa"/>
+            <w:gridSpan w:val="2"/>
+            <w:tcBorders>
+              <w:top w:val="dotted" w:sz="4" w:space="0" w:color="auto"/>
+              <w:bottom w:val="dotted" w:sz="4" w:space="0" w:color="auto"/>
+            </w:tcBorders>
+          </w:tcPr>
+          <w:p>
+            <w:pPr>
+              <w:pStyle w:val="BodyText"/>
+              <w:spacing w:before="100" w:after="100"/>
+              <w:ind w:right="144"/>
+              <w:jc w:val="both"/>
+              <w:rPr>
+                <w:rFonts w:ascii="Tahoma" w:hAnsi="Tahoma" w:cs="Tahoma"/>
+                <w:b/>
+                <w:color w:val="00B050"/>
+                <w:sz w:val="24"/>
+              </w:rPr>
+            </w:pPr>
+          </w:p>
+          <w:p>
+            <w:pPr>
+              <w:pStyle w:val="BodyText"/>
+              <w:spacing w:before="100" w:after="100"/>
+              <w:ind w:right="144"/>
+              <w:jc w:val="both"/>
+              <w:rPr>
+                <w:rFonts w:ascii="Tahoma" w:hAnsi="Tahoma" w:cs="Tahoma"/>
+                <w:b/>
+                <w:color w:val="00B050"/>
+                <w:sz w:val="24"/>
+              </w:rPr>
+            </w:pPr>
+            <w:r>
+              <w:rPr>
+                <w:rFonts w:ascii="Tahoma" w:hAnsi="Tahoma" w:cs="Tahoma"/>
+                <w:b/>
+                <w:color w:val="00B050"/>
+                <w:sz w:val="24"/>
+              </w:rPr>
+              <w:t>Dynamic Autowire</w:t>
+            </w:r>
+          </w:p>
+          <w:p>
+            <w:pPr>
+              <w:pStyle w:val="BodyText"/>
+              <w:spacing w:before="100" w:after="100"/>
+              <w:ind w:right="144"/>
+              <w:jc w:val="both"/>
+              <w:rPr>
+                <w:rFonts w:ascii="Tahoma" w:hAnsi="Tahoma" w:cs="Tahoma"/>
+                <w:b/>
+                <w:color w:val="00B050"/>
+                <w:sz w:val="24"/>
+              </w:rPr>
+            </w:pPr>
+          </w:p>
+          <w:p>
+            <w:pPr>
+              <w:pStyle w:val="BodyText"/>
+              <w:spacing w:before="100" w:after="100"/>
+              <w:ind w:right="144"/>
+              <w:jc w:val="both"/>
+              <w:rPr>
+                <w:rFonts w:ascii="Tahoma" w:hAnsi="Tahoma" w:cs="Tahoma"/>
+                <w:b/>
+                <w:color w:val="00B050"/>
+                <w:sz w:val="24"/>
+              </w:rPr>
+            </w:pPr>
+          </w:p>
+        </w:tc>
+        <w:tc>
+          <w:tcPr>
+            <w:tcW w:w="7808" w:type="dxa"/>
+            <w:tcBorders>
+              <w:top w:val="dotted" w:sz="4" w:space="0" w:color="auto"/>
+              <w:bottom w:val="dotted" w:sz="4" w:space="0" w:color="auto"/>
+            </w:tcBorders>
+          </w:tcPr>
+          <w:p>
+            <w:pPr>
+              <w:pStyle w:val="BodyText"/>
+              <w:numPr>
+                <w:ilvl w:val="0"/>
+                <w:numId w:val="1"/>
+              </w:numPr>
+              <w:spacing w:before="100" w:after="100"/>
+              <w:ind w:right="144"/>
+              <w:rPr>
+                <w:rFonts w:ascii="Tahoma" w:hAnsi="Tahoma" w:cs="Tahoma"/>
+                <w:color w:val="000000" w:themeColor="text1"/>
+                <w:sz w:val="24"/>
+              </w:rPr>
+            </w:pPr>
+            <w:r>
+              <w:rPr>
+                <w:rFonts w:ascii="Tahoma" w:hAnsi="Tahoma" w:cs="Tahoma"/>
+                <w:color w:val="000000" w:themeColor="text1"/>
+                <w:sz w:val="24"/>
+              </w:rPr>
+              <w:t>Spring tự động scan và quản lý các bean. Sau đó nối chúng với nhau.</w:t>
+            </w:r>
+          </w:p>
+          <w:p>
+            <w:pPr>
+              <w:pStyle w:val="BodyText"/>
+              <w:numPr>
+                <w:ilvl w:val="0"/>
+                <w:numId w:val="1"/>
+              </w:numPr>
+              <w:spacing w:before="100" w:after="100"/>
+              <w:ind w:right="144"/>
+              <w:rPr>
+                <w:rFonts w:ascii="Tahoma" w:hAnsi="Tahoma" w:cs="Tahoma"/>
+                <w:color w:val="000000" w:themeColor="text1"/>
+                <w:sz w:val="24"/>
+              </w:rPr>
+            </w:pPr>
+            <w:r>
+              <w:rPr>
+                <w:rFonts w:ascii="Tahoma" w:hAnsi="Tahoma" w:cs="Tahoma"/>
+                <w:color w:val="000000" w:themeColor="text1"/>
+                <w:sz w:val="24"/>
+              </w:rPr>
+              <w:t xml:space="preserve">@primary dùng để khai báo dependency chính. </w:t>
+            </w:r>
+          </w:p>
+        </w:tc>
+      </w:tr>
+      <w:tr>
+        <w:trPr>
+          <w:trHeight w:val="994"/>
+        </w:trPr>
+        <w:tc>
+          <w:tcPr>
+            <w:tcW w:w="3066" w:type="dxa"/>
+            <w:gridSpan w:val="2"/>
+            <w:tcBorders>
+              <w:top w:val="dotted" w:sz="4" w:space="0" w:color="auto"/>
+              <w:bottom w:val="dotted" w:sz="4" w:space="0" w:color="auto"/>
+            </w:tcBorders>
+          </w:tcPr>
+          <w:p>
+            <w:pPr>
+              <w:pStyle w:val="BodyText"/>
+              <w:spacing w:before="100" w:after="100"/>
+              <w:ind w:right="144"/>
+              <w:jc w:val="both"/>
+              <w:rPr>
+                <w:rFonts w:ascii="Tahoma" w:hAnsi="Tahoma" w:cs="Tahoma"/>
+                <w:b/>
+                <w:color w:val="00B050"/>
+                <w:sz w:val="24"/>
+              </w:rPr>
+            </w:pPr>
+            <w:r>
+              <w:rPr>
+                <w:rFonts w:ascii="Tahoma" w:hAnsi="Tahoma" w:cs="Tahoma"/>
+                <w:b/>
+                <w:color w:val="00B050"/>
+                <w:sz w:val="24"/>
+              </w:rPr>
+              <w:t xml:space="preserve">Constructor </w:t>
+            </w:r>
+          </w:p>
+          <w:p>
+            <w:pPr>
+              <w:pStyle w:val="BodyText"/>
+              <w:spacing w:before="100" w:after="100"/>
+              <w:ind w:right="144"/>
+              <w:jc w:val="both"/>
+              <w:rPr>
+                <w:rFonts w:ascii="Tahoma" w:hAnsi="Tahoma" w:cs="Tahoma"/>
+                <w:b/>
+                <w:color w:val="00B050"/>
+                <w:sz w:val="24"/>
+              </w:rPr>
+            </w:pPr>
+            <w:r>
+              <w:rPr>
+                <w:rFonts w:ascii="Tahoma" w:hAnsi="Tahoma" w:cs="Tahoma"/>
+                <w:b/>
+                <w:color w:val="00B050"/>
+                <w:sz w:val="24"/>
+              </w:rPr>
+              <w:t xml:space="preserve">Setter </w:t>
+            </w:r>
+            <w:r>
+              <w:rPr>
+                <w:rFonts w:ascii="Tahoma" w:hAnsi="Tahoma" w:cs="Tahoma"/>
+                <w:b/>
+                <w:color w:val="00B050"/>
+                <w:sz w:val="24"/>
+              </w:rPr>
+              <w:t>injection</w:t>
+            </w:r>
+          </w:p>
+          <w:p>
+            <w:pPr>
+              <w:pStyle w:val="BodyText"/>
+              <w:spacing w:before="100" w:after="100"/>
+              <w:ind w:right="144"/>
+              <w:jc w:val="both"/>
+              <w:rPr>
+                <w:rFonts w:ascii="Tahoma" w:hAnsi="Tahoma" w:cs="Tahoma"/>
+                <w:b/>
+                <w:color w:val="00B050"/>
+                <w:sz w:val="24"/>
+              </w:rPr>
+            </w:pPr>
+          </w:p>
+        </w:tc>
+        <w:tc>
+          <w:tcPr>
+            <w:tcW w:w="7808" w:type="dxa"/>
+            <w:tcBorders>
+              <w:top w:val="dotted" w:sz="4" w:space="0" w:color="auto"/>
+              <w:bottom w:val="dotted" w:sz="4" w:space="0" w:color="auto"/>
+            </w:tcBorders>
+          </w:tcPr>
+          <w:p>
+            <w:pPr>
+              <w:pStyle w:val="BodyText"/>
+              <w:numPr>
+                <w:ilvl w:val="0"/>
+                <w:numId w:val="1"/>
+              </w:numPr>
+              <w:spacing w:before="100" w:after="100"/>
+              <w:ind w:right="144"/>
+              <w:rPr>
+                <w:rFonts w:ascii="Tahoma" w:hAnsi="Tahoma" w:cs="Tahoma"/>
+                <w:color w:val="000000" w:themeColor="text1"/>
+                <w:sz w:val="24"/>
+              </w:rPr>
+            </w:pPr>
+            <w:r>
+              <w:rPr>
+                <w:rFonts w:ascii="Tahoma" w:hAnsi="Tahoma" w:cs="Tahoma"/>
+                <w:color w:val="000000" w:themeColor="text1"/>
+                <w:sz w:val="24"/>
+              </w:rPr>
+              <w:t>Two way to inject dependency into another component</w:t>
+            </w:r>
+          </w:p>
+          <w:p>
+            <w:pPr>
+              <w:pStyle w:val="BodyText"/>
+              <w:numPr>
+                <w:ilvl w:val="0"/>
+                <w:numId w:val="1"/>
+              </w:numPr>
+              <w:spacing w:before="100" w:after="100"/>
+              <w:ind w:right="144"/>
+              <w:rPr>
+                <w:rFonts w:ascii="Tahoma" w:hAnsi="Tahoma" w:cs="Tahoma"/>
+                <w:color w:val="000000" w:themeColor="text1"/>
+                <w:sz w:val="24"/>
+              </w:rPr>
+            </w:pPr>
+            <w:r>
+              <w:rPr>
+                <w:rFonts w:ascii="Tahoma" w:hAnsi="Tahoma" w:cs="Tahoma"/>
+                <w:color w:val="000000" w:themeColor="text1"/>
+                <w:sz w:val="24"/>
+              </w:rPr>
+              <w:t>No setter or constructor will be use setter in the background</w:t>
+            </w:r>
+          </w:p>
+        </w:tc>
+      </w:tr>
+      <w:tr>
+        <w:trPr>
+          <w:trHeight w:val="674"/>
+        </w:trPr>
+        <w:tc>
+          <w:tcPr>
+            <w:tcW w:w="3066" w:type="dxa"/>
+            <w:gridSpan w:val="2"/>
+            <w:tcBorders>
+              <w:top w:val="dotted" w:sz="4" w:space="0" w:color="auto"/>
+            </w:tcBorders>
+          </w:tcPr>
+          <w:p>
+            <w:pPr>
+              <w:pStyle w:val="BodyText"/>
+              <w:spacing w:before="100" w:after="100"/>
+              <w:ind w:right="144"/>
+              <w:jc w:val="both"/>
+              <w:rPr>
+                <w:rFonts w:ascii="Tahoma" w:hAnsi="Tahoma" w:cs="Tahoma"/>
+                <w:b/>
+                <w:color w:val="00B050"/>
+                <w:sz w:val="24"/>
+              </w:rPr>
+            </w:pPr>
+          </w:p>
+          <w:p>
+            <w:pPr>
+              <w:pStyle w:val="BodyText"/>
+              <w:spacing w:before="100" w:after="100"/>
+              <w:ind w:right="144"/>
+              <w:jc w:val="both"/>
+              <w:rPr>
+                <w:rFonts w:ascii="Tahoma" w:hAnsi="Tahoma" w:cs="Tahoma"/>
+                <w:b/>
+                <w:color w:val="00B050"/>
+                <w:sz w:val="24"/>
+              </w:rPr>
+            </w:pPr>
+            <w:r>
+              <w:rPr>
+                <w:rFonts w:ascii="Tahoma" w:hAnsi="Tahoma" w:cs="Tahoma"/>
+                <w:b/>
+                <w:color w:val="00B050"/>
+                <w:sz w:val="24"/>
+              </w:rPr>
+              <w:t>Popularity of spring framework</w:t>
+            </w:r>
+          </w:p>
+          <w:p>
+            <w:pPr>
+              <w:pStyle w:val="BodyText"/>
+              <w:spacing w:before="100" w:after="100"/>
+              <w:ind w:right="144"/>
+              <w:jc w:val="both"/>
+              <w:rPr>
+                <w:rFonts w:ascii="Tahoma" w:hAnsi="Tahoma" w:cs="Tahoma"/>
+                <w:b/>
+                <w:color w:val="00B050"/>
+                <w:sz w:val="24"/>
+              </w:rPr>
+            </w:pPr>
+          </w:p>
+        </w:tc>
+        <w:tc>
+          <w:tcPr>
+            <w:tcW w:w="7808" w:type="dxa"/>
+            <w:tcBorders>
+              <w:top w:val="dotted" w:sz="4" w:space="0" w:color="auto"/>
+            </w:tcBorders>
+          </w:tcPr>
+          <w:p>
+            <w:pPr>
+              <w:pStyle w:val="BodyText"/>
+              <w:numPr>
+                <w:ilvl w:val="0"/>
+                <w:numId w:val="1"/>
+              </w:numPr>
+              <w:spacing w:before="100" w:after="100"/>
+              <w:ind w:right="144"/>
+              <w:rPr>
+                <w:rFonts w:ascii="Tahoma" w:hAnsi="Tahoma" w:cs="Tahoma"/>
+                <w:b/>
+                <w:color w:val="000000" w:themeColor="text1"/>
+                <w:sz w:val="24"/>
+              </w:rPr>
+            </w:pPr>
+            <w:r>
+              <w:rPr>
+                <w:rFonts w:ascii="Tahoma" w:hAnsi="Tahoma" w:cs="Tahoma"/>
+                <w:color w:val="000000" w:themeColor="text1"/>
+                <w:sz w:val="24"/>
+              </w:rPr>
+              <w:t>Enable Testable code</w:t>
+            </w:r>
+            <w:r>
+              <w:rPr>
+                <w:rFonts w:ascii="Tahoma" w:hAnsi="Tahoma" w:cs="Tahoma"/>
+                <w:color w:val="000000" w:themeColor="text1"/>
+                <w:sz w:val="24"/>
+              </w:rPr>
+              <w:t>: Because use DI so easy to write unit test</w:t>
+            </w:r>
+          </w:p>
+          <w:p>
+            <w:pPr>
+              <w:pStyle w:val="BodyText"/>
+              <w:numPr>
+                <w:ilvl w:val="0"/>
+                <w:numId w:val="1"/>
+              </w:numPr>
+              <w:spacing w:before="100" w:after="100"/>
+              <w:ind w:right="144"/>
+              <w:rPr>
+                <w:rFonts w:ascii="Tahoma" w:hAnsi="Tahoma" w:cs="Tahoma"/>
+                <w:b/>
+                <w:color w:val="000000" w:themeColor="text1"/>
+                <w:sz w:val="24"/>
+              </w:rPr>
+            </w:pPr>
+            <w:r>
+              <w:rPr>
+                <w:rFonts w:ascii="Tahoma" w:hAnsi="Tahoma" w:cs="Tahoma"/>
+                <w:color w:val="000000" w:themeColor="text1"/>
+                <w:sz w:val="24"/>
+              </w:rPr>
+              <w:t xml:space="preserve">No plumbing code: </w:t>
+            </w:r>
+            <w:r>
+              <w:rPr>
+                <w:rFonts w:ascii="Tahoma" w:hAnsi="Tahoma" w:cs="Tahoma"/>
+                <w:color w:val="000000" w:themeColor="text1"/>
+                <w:sz w:val="24"/>
+              </w:rPr>
+              <w:t>không cần viết những code phải viết khi thực thi code chính</w:t>
+            </w:r>
+          </w:p>
+          <w:p>
+            <w:pPr>
+              <w:pStyle w:val="BodyText"/>
+              <w:numPr>
+                <w:ilvl w:val="0"/>
+                <w:numId w:val="1"/>
+              </w:numPr>
+              <w:spacing w:before="100" w:after="100"/>
+              <w:ind w:right="144"/>
+              <w:rPr>
+                <w:rFonts w:ascii="Tahoma" w:hAnsi="Tahoma" w:cs="Tahoma"/>
+                <w:b/>
+                <w:color w:val="000000" w:themeColor="text1"/>
+                <w:sz w:val="24"/>
+              </w:rPr>
+            </w:pPr>
+            <w:r>
+              <w:rPr>
+                <w:rFonts w:ascii="Tahoma" w:hAnsi="Tahoma" w:cs="Tahoma"/>
+                <w:color w:val="000000" w:themeColor="text1"/>
+                <w:sz w:val="24"/>
+              </w:rPr>
+              <w:t xml:space="preserve">Flexible Architecture: </w:t>
+            </w:r>
+          </w:p>
+          <w:p>
+            <w:pPr>
+              <w:pStyle w:val="BodyText"/>
+              <w:numPr>
+                <w:ilvl w:val="0"/>
+                <w:numId w:val="1"/>
+              </w:numPr>
+              <w:spacing w:before="100" w:after="100"/>
+              <w:ind w:right="144"/>
+              <w:rPr>
+                <w:rFonts w:ascii="Tahoma" w:hAnsi="Tahoma" w:cs="Tahoma"/>
+                <w:b/>
+                <w:color w:val="000000" w:themeColor="text1"/>
+                <w:sz w:val="24"/>
+              </w:rPr>
+            </w:pPr>
+            <w:r>
+              <w:rPr>
+                <w:rFonts w:ascii="Tahoma" w:hAnsi="Tahoma" w:cs="Tahoma"/>
+                <w:color w:val="000000" w:themeColor="text1"/>
+                <w:sz w:val="24"/>
+              </w:rPr>
+              <w:t xml:space="preserve">Stay current: create many project to support modern trend </w:t>
+            </w:r>
+          </w:p>
+        </w:tc>
+      </w:tr>
+      <w:tr>
+        <w:trPr>
+          <w:cantSplit/>
+          <w:trHeight w:val="1970"/>
+        </w:trPr>
+        <w:tc>
+          <w:tcPr>
+            <w:tcW w:w="543" w:type="dxa"/>
+            <w:textDirection w:val="btLr"/>
+            <w:vAlign w:val="center"/>
+          </w:tcPr>
+          <w:p>
+            <w:pPr>
+              <w:ind w:left="113" w:right="113"/>
+              <w:jc w:val="center"/>
+              <w:rPr>
+                <w:rFonts w:ascii="Tahoma" w:hAnsi="Tahoma" w:cs="Tahoma"/>
+                <w:b/>
+                <w:color w:val="31849B" w:themeColor="accent5" w:themeShade="BF"/>
+                <w:sz w:val="28"/>
+              </w:rPr>
+            </w:pPr>
+            <w:r>
+              <w:rPr>
+                <w:rFonts w:ascii="Tahoma" w:hAnsi="Tahoma" w:cs="Tahoma"/>
+                <w:b/>
+                <w:color w:val="365F91" w:themeColor="accent1" w:themeShade="BF"/>
+                <w:sz w:val="28"/>
+              </w:rPr>
+              <w:t>SUMMARY</w:t>
+            </w:r>
+          </w:p>
+        </w:tc>
+        <w:tc>
+          <w:tcPr>
+            <w:tcW w:w="10331" w:type="dxa"/>
+            <w:gridSpan w:val="2"/>
+          </w:tcPr>
+          <w:p>
+            <w:pPr>
+              <w:pStyle w:val="BodyText"/>
+              <w:spacing w:before="100" w:after="100"/>
+              <w:ind w:left="144" w:right="-144"/>
+              <w:rPr>
+                <w:rFonts w:ascii="Tahoma" w:hAnsi="Tahoma" w:cs="Tahoma"/>
+                <w:color w:val="365F91" w:themeColor="accent1" w:themeShade="BF"/>
+                <w:sz w:val="24"/>
+                <w:szCs w:val="24"/>
+              </w:rPr>
+            </w:pPr>
+            <w:r>
+              <w:rPr>
+                <w:rFonts w:ascii="Tahoma" w:hAnsi="Tahoma" w:cs="Tahoma"/>
+                <w:color w:val="365F91" w:themeColor="accent1" w:themeShade="BF"/>
+                <w:sz w:val="24"/>
+                <w:szCs w:val="24"/>
+              </w:rPr>
+              <w:t>Tạo project với</w:t>
+            </w:r>
+            <w:r>
+              <w:rPr>
+                <w:rFonts w:ascii="Tahoma" w:hAnsi="Tahoma" w:cs="Tahoma"/>
+                <w:color w:val="365F91" w:themeColor="accent1" w:themeShade="BF"/>
+                <w:sz w:val="24"/>
+                <w:szCs w:val="24"/>
+              </w:rPr>
+              <w:t xml:space="preserve"> start.spring.io</w:t>
+            </w:r>
+          </w:p>
+          <w:p>
+            <w:pPr>
+              <w:pStyle w:val="BodyText"/>
+              <w:spacing w:before="100" w:after="100"/>
+              <w:ind w:left="144" w:right="-144"/>
+              <w:rPr>
+                <w:rFonts w:ascii="Tahoma" w:hAnsi="Tahoma" w:cs="Tahoma"/>
+                <w:color w:val="365F91" w:themeColor="accent1" w:themeShade="BF"/>
+                <w:sz w:val="24"/>
+                <w:szCs w:val="24"/>
+              </w:rPr>
+            </w:pPr>
+            <w:r>
+              <w:rPr>
+                <w:rFonts w:ascii="Tahoma" w:hAnsi="Tahoma" w:cs="Tahoma"/>
+                <w:color w:val="365F91" w:themeColor="accent1" w:themeShade="BF"/>
+                <w:sz w:val="24"/>
+                <w:szCs w:val="24"/>
+              </w:rPr>
+              <w:t>Autowiring và dynamic autowire</w:t>
+            </w:r>
+          </w:p>
+          <w:p>
+            <w:pPr>
+              <w:pStyle w:val="BodyText"/>
+              <w:spacing w:before="100" w:after="100"/>
+              <w:ind w:left="144" w:right="-144"/>
+              <w:rPr>
+                <w:rFonts w:ascii="Tahoma" w:hAnsi="Tahoma" w:cs="Tahoma"/>
+                <w:color w:val="365F91" w:themeColor="accent1" w:themeShade="BF"/>
+                <w:sz w:val="24"/>
+                <w:szCs w:val="24"/>
+              </w:rPr>
+            </w:pPr>
+            <w:r>
+              <w:rPr>
+                <w:rFonts w:ascii="Tahoma" w:hAnsi="Tahoma" w:cs="Tahoma"/>
+                <w:color w:val="365F91" w:themeColor="accent1" w:themeShade="BF"/>
+                <w:sz w:val="24"/>
+                <w:szCs w:val="24"/>
+              </w:rPr>
+              <w:t xml:space="preserve">Constructor  and </w:t>
+            </w:r>
+            <w:r>
+              <w:rPr>
+                <w:rFonts w:ascii="Tahoma" w:hAnsi="Tahoma" w:cs="Tahoma"/>
+                <w:color w:val="365F91" w:themeColor="accent1" w:themeShade="BF"/>
+                <w:sz w:val="24"/>
+                <w:szCs w:val="24"/>
+              </w:rPr>
+              <w:t>Setter injection</w:t>
+            </w:r>
+            <w:r>
+              <w:rPr>
+                <w:rFonts w:ascii="Tahoma" w:hAnsi="Tahoma" w:cs="Tahoma"/>
+                <w:color w:val="365F91" w:themeColor="accent1" w:themeShade="BF"/>
+                <w:sz w:val="24"/>
+                <w:szCs w:val="24"/>
+              </w:rPr>
+              <w:t>- the best way is don’t use that two</w:t>
+            </w:r>
+          </w:p>
+          <w:p>
+            <w:pPr>
+              <w:pStyle w:val="BodyText"/>
+              <w:spacing w:before="100" w:after="100"/>
+              <w:ind w:left="144" w:right="-144"/>
+              <w:rPr>
+                <w:rFonts w:ascii="Tahoma" w:hAnsi="Tahoma" w:cs="Tahoma"/>
+                <w:color w:val="365F91" w:themeColor="accent1" w:themeShade="BF"/>
+                <w:sz w:val="24"/>
+                <w:szCs w:val="24"/>
+              </w:rPr>
+            </w:pPr>
+            <w:r>
+              <w:rPr>
+                <w:rFonts w:ascii="Tahoma" w:hAnsi="Tahoma" w:cs="Tahoma"/>
+                <w:color w:val="365F91" w:themeColor="accent1" w:themeShade="BF"/>
+                <w:sz w:val="24"/>
+                <w:szCs w:val="24"/>
+              </w:rPr>
+              <w:t>Popularity of spring framework</w:t>
+            </w:r>
+          </w:p>
+        </w:tc>
+      </w:tr>
+    </w:tbl>
+    <w:p>
+      <w:pPr>
+        <w:rPr>
+          <w:rFonts w:ascii="Tahoma" w:hAnsi="Tahoma" w:cs="Tahoma"/>
+        </w:rPr>
+      </w:pPr>
+    </w:p>
+    <w:p>
+      <w:pPr>
+        <w:rPr>
+          <w:rFonts w:ascii="Tahoma" w:hAnsi="Tahoma" w:cs="Tahoma"/>
+        </w:rPr>
+      </w:pPr>
+      <w:r>
+        <w:rPr>
+          <w:rFonts w:ascii="Tahoma" w:hAnsi="Tahoma" w:cs="Tahoma"/>
+        </w:rPr>
+        <w:br w:type="page"/>
+      </w:r>
+    </w:p>
+    <w:p>
+      <w:pPr>
+        <w:pStyle w:val="BodyText"/>
+        <w:tabs>
+          <w:tab w:val="left" w:pos="5287"/>
+          <w:tab w:val="left" w:pos="7783"/>
+          <w:tab w:val="left" w:pos="9295"/>
+        </w:tabs>
+        <w:ind w:left="140"/>
+        <w:jc w:val="center"/>
+        <w:rPr>
+          <w:rFonts w:ascii="Tahoma" w:hAnsi="Tahoma" w:cs="Tahoma"/>
+          <w:b/>
+          <w:color w:val="E36C0A" w:themeColor="accent6" w:themeShade="BF"/>
+          <w:sz w:val="28"/>
+          <w:szCs w:val="28"/>
+        </w:rPr>
+      </w:pPr>
+      <w:r>
+        <w:rPr>
+          <w:rFonts w:ascii="Tahoma" w:hAnsi="Tahoma" w:cs="Tahoma"/>
+          <w:color w:val="929292"/>
+          <w:w w:val="105"/>
+          <w:sz w:val="28"/>
+          <w:szCs w:val="28"/>
+        </w:rPr>
+        <w:lastRenderedPageBreak/>
+        <w:t>Name:</w:t>
+      </w:r>
+      <w:r>
+        <w:rPr>
+          <w:rFonts w:ascii="Tahoma" w:hAnsi="Tahoma" w:cs="Tahoma"/>
+          <w:color w:val="E36C0A" w:themeColor="accent6" w:themeShade="BF"/>
+          <w:w w:val="105"/>
+          <w:sz w:val="28"/>
+          <w:szCs w:val="28"/>
+        </w:rPr>
+        <w:t xml:space="preserve"> </w:t>
+      </w:r>
+      <w:r>
+        <w:rPr>
+          <w:rFonts w:ascii="Tahoma" w:hAnsi="Tahoma" w:cs="Tahoma"/>
+          <w:b/>
+          <w:color w:val="E36C0A" w:themeColor="accent6" w:themeShade="BF"/>
+          <w:w w:val="105"/>
+          <w:sz w:val="28"/>
+          <w:szCs w:val="28"/>
+        </w:rPr>
+        <w:t>IDE and Maven Project</w:t>
+      </w:r>
+      <w:r>
+        <w:rPr>
+          <w:rFonts w:ascii="Tahoma" w:hAnsi="Tahoma" w:cs="Tahoma"/>
+          <w:color w:val="F79646" w:themeColor="accent6"/>
+          <w:w w:val="105"/>
+          <w:sz w:val="28"/>
+          <w:szCs w:val="28"/>
+        </w:rPr>
+        <w:tab/>
+      </w:r>
+      <w:r>
+        <w:rPr>
+          <w:rFonts w:ascii="Tahoma" w:hAnsi="Tahoma" w:cs="Tahoma"/>
+          <w:color w:val="929292"/>
+          <w:w w:val="105"/>
+          <w:sz w:val="28"/>
+          <w:szCs w:val="28"/>
+        </w:rPr>
+        <w:t xml:space="preserve">Date: </w:t>
+      </w:r>
+      <w:r>
+        <w:rPr>
+          <w:rFonts w:ascii="Tahoma" w:hAnsi="Tahoma" w:cs="Tahoma"/>
+          <w:b/>
+          <w:color w:val="E36C0A" w:themeColor="accent6" w:themeShade="BF"/>
+          <w:w w:val="105"/>
+          <w:sz w:val="28"/>
+          <w:szCs w:val="28"/>
+        </w:rPr>
+        <w:t>11-06-2018</w:t>
+      </w:r>
+    </w:p>
+    <w:p>
+      <w:pPr>
+        <w:pStyle w:val="BodyText"/>
+        <w:jc w:val="center"/>
+        <w:rPr>
+          <w:rFonts w:ascii="Tahoma" w:hAnsi="Tahoma" w:cs="Tahoma"/>
+          <w:sz w:val="25"/>
+        </w:rPr>
+      </w:pPr>
+      <w:r>
+        <w:rPr>
+          <w:rFonts w:ascii="Tahoma" w:hAnsi="Tahoma" w:cs="Tahoma"/>
+          <w:sz w:val="25"/>
+        </w:rPr>
+        <w:t xml:space="preserve"> </w:t>
+      </w:r>
+    </w:p>
+    <w:tbl>
+      <w:tblPr>
+        <w:tblStyle w:val="TableGrid"/>
+        <w:tblW w:w="10874" w:type="dxa"/>
+        <w:tblInd w:w="-5" w:type="dxa"/>
+        <w:tblLayout w:type="fixed"/>
+        <w:tblLook w:val="04A0" w:firstRow="1" w:lastRow="0" w:firstColumn="1" w:lastColumn="0" w:noHBand="0" w:noVBand="1"/>
+      </w:tblPr>
+      <w:tblGrid>
+        <w:gridCol w:w="543"/>
+        <w:gridCol w:w="2523"/>
+        <w:gridCol w:w="7808"/>
+      </w:tblGrid>
+      <w:tr>
+        <w:trPr>
+          <w:trHeight w:val="549"/>
+        </w:trPr>
+        <w:tc>
+          <w:tcPr>
+            <w:tcW w:w="3066" w:type="dxa"/>
+            <w:gridSpan w:val="2"/>
+            <w:vAlign w:val="center"/>
+          </w:tcPr>
+          <w:p>
+            <w:pPr>
+              <w:pStyle w:val="BodyText"/>
+              <w:jc w:val="center"/>
+              <w:rPr>
+                <w:rFonts w:ascii="Tahoma" w:hAnsi="Tahoma" w:cs="Tahoma"/>
+                <w:b/>
+                <w:color w:val="00B050"/>
+                <w:sz w:val="28"/>
+              </w:rPr>
+            </w:pPr>
+            <w:r>
+              <w:rPr>
+                <w:rFonts w:ascii="Tahoma" w:hAnsi="Tahoma" w:cs="Tahoma"/>
+                <w:b/>
+                <w:color w:val="00B050"/>
+                <w:sz w:val="28"/>
+              </w:rPr>
+              <w:t>KEYWORD</w:t>
+            </w:r>
+          </w:p>
+        </w:tc>
+        <w:tc>
+          <w:tcPr>
+            <w:tcW w:w="7808" w:type="dxa"/>
+            <w:vAlign w:val="center"/>
+          </w:tcPr>
+          <w:p>
+            <w:pPr>
+              <w:pStyle w:val="BodyText"/>
+              <w:jc w:val="center"/>
+              <w:rPr>
+                <w:rFonts w:ascii="Tahoma" w:hAnsi="Tahoma" w:cs="Tahoma"/>
+                <w:b/>
+                <w:sz w:val="28"/>
+              </w:rPr>
+            </w:pPr>
+            <w:r>
+              <w:rPr>
+                <w:rFonts w:ascii="Tahoma" w:hAnsi="Tahoma" w:cs="Tahoma"/>
+                <w:b/>
+                <w:sz w:val="28"/>
+              </w:rPr>
+              <w:t>DETAIL</w:t>
+            </w:r>
+          </w:p>
+        </w:tc>
+      </w:tr>
+      <w:tr>
+        <w:trPr>
+          <w:trHeight w:val="1034"/>
+        </w:trPr>
+        <w:tc>
+          <w:tcPr>
+            <w:tcW w:w="3066" w:type="dxa"/>
+            <w:gridSpan w:val="2"/>
+            <w:tcBorders>
+              <w:bottom w:val="dotted" w:sz="4" w:space="0" w:color="auto"/>
+            </w:tcBorders>
+          </w:tcPr>
+          <w:p>
+            <w:pPr>
+              <w:pStyle w:val="BodyText"/>
+              <w:spacing w:before="100" w:after="100"/>
+              <w:ind w:right="144"/>
+              <w:jc w:val="both"/>
+              <w:rPr>
+                <w:rFonts w:ascii="Tahoma" w:hAnsi="Tahoma" w:cs="Tahoma"/>
+                <w:b/>
+                <w:color w:val="00B050"/>
+                <w:sz w:val="24"/>
+              </w:rPr>
+            </w:pPr>
+            <w:r>
+              <w:rPr>
+                <w:rFonts w:ascii="Tahoma" w:hAnsi="Tahoma" w:cs="Tahoma"/>
+                <w:b/>
+                <w:color w:val="00B050"/>
+                <w:sz w:val="24"/>
+              </w:rPr>
+              <w:t xml:space="preserve">- </w:t>
+            </w:r>
+            <w:r>
+              <w:rPr>
+                <w:rFonts w:ascii="Tahoma" w:hAnsi="Tahoma" w:cs="Tahoma"/>
+                <w:b/>
+                <w:color w:val="00B050"/>
+                <w:sz w:val="24"/>
+              </w:rPr>
+              <w:t>Intellij</w:t>
+            </w:r>
+          </w:p>
+          <w:p>
+            <w:pPr>
+              <w:pStyle w:val="BodyText"/>
+              <w:spacing w:before="100" w:after="100"/>
+              <w:ind w:right="144"/>
+              <w:jc w:val="both"/>
+              <w:rPr>
+                <w:rFonts w:ascii="Tahoma" w:hAnsi="Tahoma" w:cs="Tahoma"/>
+                <w:b/>
+                <w:color w:val="00B050"/>
+                <w:sz w:val="24"/>
+              </w:rPr>
+            </w:pPr>
+            <w:r>
+              <w:rPr>
+                <w:rFonts w:ascii="Tahoma" w:hAnsi="Tahoma" w:cs="Tahoma"/>
+                <w:b/>
+                <w:color w:val="00B050"/>
+                <w:sz w:val="24"/>
+              </w:rPr>
+              <w:t xml:space="preserve"> Key Shortcut</w:t>
+            </w:r>
+          </w:p>
+          <w:p>
+            <w:pPr>
+              <w:pStyle w:val="BodyText"/>
+              <w:spacing w:before="100" w:after="100"/>
+              <w:ind w:right="144"/>
+              <w:jc w:val="both"/>
+              <w:rPr>
+                <w:rFonts w:ascii="Tahoma" w:hAnsi="Tahoma" w:cs="Tahoma"/>
+                <w:b/>
+                <w:color w:val="00B050"/>
+                <w:sz w:val="24"/>
+              </w:rPr>
+            </w:pPr>
+          </w:p>
+        </w:tc>
+        <w:tc>
+          <w:tcPr>
+            <w:tcW w:w="7808" w:type="dxa"/>
+            <w:tcBorders>
+              <w:bottom w:val="dotted" w:sz="4" w:space="0" w:color="auto"/>
+            </w:tcBorders>
+          </w:tcPr>
+          <w:p>
+            <w:pPr>
+              <w:pStyle w:val="BodyText"/>
+              <w:numPr>
+                <w:ilvl w:val="0"/>
+                <w:numId w:val="1"/>
+              </w:numPr>
+              <w:spacing w:before="100" w:after="100"/>
+              <w:ind w:right="144"/>
+              <w:rPr>
+                <w:rFonts w:ascii="Tahoma" w:hAnsi="Tahoma" w:cs="Tahoma"/>
+                <w:color w:val="000000" w:themeColor="text1"/>
+                <w:sz w:val="24"/>
+              </w:rPr>
+            </w:pPr>
+            <w:r>
+              <w:rPr>
+                <w:rFonts w:ascii="Tahoma" w:hAnsi="Tahoma" w:cs="Tahoma"/>
+                <w:color w:val="000000" w:themeColor="text1"/>
+                <w:sz w:val="24"/>
+              </w:rPr>
+              <w:t xml:space="preserve">Hint: Ctrl+ Space , Alt + enter; </w:t>
+            </w:r>
+          </w:p>
+          <w:p>
+            <w:pPr>
+              <w:pStyle w:val="BodyText"/>
+              <w:numPr>
+                <w:ilvl w:val="0"/>
+                <w:numId w:val="1"/>
+              </w:numPr>
+              <w:spacing w:before="100" w:after="100"/>
+              <w:ind w:right="144"/>
+              <w:rPr>
+                <w:rFonts w:ascii="Tahoma" w:hAnsi="Tahoma" w:cs="Tahoma"/>
+                <w:color w:val="000000" w:themeColor="text1"/>
+                <w:sz w:val="24"/>
+              </w:rPr>
+            </w:pPr>
+            <w:r>
+              <w:rPr>
+                <w:rFonts w:ascii="Tahoma" w:hAnsi="Tahoma" w:cs="Tahoma"/>
+                <w:color w:val="000000" w:themeColor="text1"/>
+                <w:sz w:val="24"/>
+              </w:rPr>
+              <w:t xml:space="preserve">Search: double+shift , </w:t>
+            </w:r>
+          </w:p>
+          <w:p>
+            <w:pPr>
+              <w:pStyle w:val="BodyText"/>
+              <w:numPr>
+                <w:ilvl w:val="0"/>
+                <w:numId w:val="1"/>
+              </w:numPr>
+              <w:spacing w:before="100" w:after="100"/>
+              <w:ind w:right="144"/>
+              <w:rPr>
+                <w:rFonts w:ascii="Tahoma" w:hAnsi="Tahoma" w:cs="Tahoma"/>
+                <w:color w:val="000000" w:themeColor="text1"/>
+                <w:sz w:val="24"/>
+              </w:rPr>
+            </w:pPr>
+            <w:r>
+              <w:rPr>
+                <w:rFonts w:ascii="Tahoma" w:hAnsi="Tahoma" w:cs="Tahoma"/>
+                <w:color w:val="000000" w:themeColor="text1"/>
+                <w:sz w:val="24"/>
+              </w:rPr>
+              <w:t>Goto declaration: ctrl + click</w:t>
+            </w:r>
+          </w:p>
+          <w:p>
+            <w:pPr>
+              <w:pStyle w:val="BodyText"/>
+              <w:numPr>
+                <w:ilvl w:val="0"/>
+                <w:numId w:val="1"/>
+              </w:numPr>
+              <w:spacing w:before="100" w:after="100"/>
+              <w:ind w:right="144"/>
+              <w:rPr>
+                <w:rFonts w:ascii="Tahoma" w:hAnsi="Tahoma" w:cs="Tahoma"/>
+                <w:color w:val="000000" w:themeColor="text1"/>
+                <w:sz w:val="24"/>
+              </w:rPr>
+            </w:pPr>
+            <w:r>
+              <w:rPr>
+                <w:rFonts w:ascii="Tahoma" w:hAnsi="Tahoma" w:cs="Tahoma"/>
+                <w:color w:val="000000" w:themeColor="text1"/>
+                <w:sz w:val="24"/>
+              </w:rPr>
+              <w:t>Type hierarchy: ctrl + H</w:t>
+            </w:r>
+          </w:p>
+        </w:tc>
+      </w:tr>
+      <w:tr>
+        <w:trPr>
+          <w:trHeight w:val="692"/>
+        </w:trPr>
+        <w:tc>
+          <w:tcPr>
+            <w:tcW w:w="3066" w:type="dxa"/>
+            <w:gridSpan w:val="2"/>
+            <w:tcBorders>
+              <w:top w:val="dotted" w:sz="4" w:space="0" w:color="auto"/>
+              <w:bottom w:val="dotted" w:sz="4" w:space="0" w:color="auto"/>
+            </w:tcBorders>
+          </w:tcPr>
+          <w:p>
+            <w:pPr>
+              <w:pStyle w:val="BodyText"/>
+              <w:spacing w:before="100" w:after="100"/>
+              <w:ind w:right="144"/>
+              <w:jc w:val="both"/>
+              <w:rPr>
+                <w:rFonts w:ascii="Tahoma" w:hAnsi="Tahoma" w:cs="Tahoma"/>
+                <w:b/>
+                <w:color w:val="00B050"/>
+                <w:sz w:val="24"/>
+              </w:rPr>
+            </w:pPr>
+          </w:p>
+          <w:p>
+            <w:pPr>
+              <w:pStyle w:val="BodyText"/>
+              <w:spacing w:before="100" w:after="100"/>
+              <w:ind w:right="144"/>
+              <w:jc w:val="both"/>
+              <w:rPr>
+                <w:rFonts w:ascii="Tahoma" w:hAnsi="Tahoma" w:cs="Tahoma"/>
+                <w:b/>
+                <w:color w:val="00B050"/>
+                <w:sz w:val="24"/>
+              </w:rPr>
+            </w:pPr>
+            <w:r>
+              <w:rPr>
+                <w:rFonts w:ascii="Tahoma" w:hAnsi="Tahoma" w:cs="Tahoma"/>
+                <w:b/>
+                <w:color w:val="00B050"/>
+                <w:sz w:val="24"/>
+              </w:rPr>
+              <w:t xml:space="preserve">Maven là gì </w:t>
+            </w:r>
+            <w:r>
+              <w:rPr>
+                <w:rFonts w:ascii="Tahoma" w:hAnsi="Tahoma" w:cs="Tahoma"/>
+                <w:b/>
+                <w:color w:val="00B050"/>
+                <w:sz w:val="24"/>
+              </w:rPr>
+              <w:t>?</w:t>
+            </w:r>
+            <w:bookmarkStart w:id="0" w:name="_GoBack"/>
+            <w:bookmarkEnd w:id="0"/>
+          </w:p>
+          <w:p>
+            <w:pPr>
+              <w:pStyle w:val="BodyText"/>
+              <w:spacing w:before="100" w:after="100"/>
+              <w:ind w:right="144"/>
+              <w:jc w:val="both"/>
+              <w:rPr>
+                <w:rFonts w:ascii="Tahoma" w:hAnsi="Tahoma" w:cs="Tahoma"/>
+                <w:b/>
+                <w:color w:val="00B050"/>
+                <w:sz w:val="24"/>
+              </w:rPr>
+            </w:pPr>
+          </w:p>
+          <w:p>
+            <w:pPr>
+              <w:pStyle w:val="BodyText"/>
+              <w:spacing w:before="100" w:after="100"/>
+              <w:ind w:right="144"/>
+              <w:jc w:val="both"/>
+              <w:rPr>
+                <w:rFonts w:ascii="Tahoma" w:hAnsi="Tahoma" w:cs="Tahoma"/>
+                <w:b/>
+                <w:color w:val="00B050"/>
+                <w:sz w:val="24"/>
+              </w:rPr>
+            </w:pPr>
+          </w:p>
+          <w:p>
+            <w:pPr>
+              <w:pStyle w:val="BodyText"/>
+              <w:spacing w:before="100" w:after="100"/>
+              <w:ind w:right="144"/>
+              <w:jc w:val="both"/>
+              <w:rPr>
+                <w:rFonts w:ascii="Tahoma" w:hAnsi="Tahoma" w:cs="Tahoma"/>
+                <w:b/>
+                <w:color w:val="00B050"/>
+                <w:sz w:val="24"/>
+              </w:rPr>
+            </w:pPr>
+          </w:p>
+        </w:tc>
+        <w:tc>
+          <w:tcPr>
+            <w:tcW w:w="7808" w:type="dxa"/>
+            <w:tcBorders>
+              <w:top w:val="dotted" w:sz="4" w:space="0" w:color="auto"/>
+              <w:bottom w:val="dotted" w:sz="4" w:space="0" w:color="auto"/>
+            </w:tcBorders>
+          </w:tcPr>
+          <w:p>
+            <w:pPr>
+              <w:pStyle w:val="BodyText"/>
+              <w:numPr>
+                <w:ilvl w:val="0"/>
+                <w:numId w:val="1"/>
+              </w:numPr>
+              <w:spacing w:before="100" w:after="100"/>
+              <w:ind w:right="144"/>
+              <w:rPr>
+                <w:rFonts w:ascii="Tahoma" w:hAnsi="Tahoma" w:cs="Tahoma"/>
+                <w:color w:val="000000" w:themeColor="text1"/>
+                <w:sz w:val="24"/>
+              </w:rPr>
+            </w:pPr>
+            <w:r>
+              <w:t xml:space="preserve"> </w:t>
+            </w:r>
+            <w:r>
+              <w:rPr>
+                <w:rFonts w:ascii="Tahoma" w:hAnsi="Tahoma" w:cs="Tahoma"/>
+                <w:color w:val="000000" w:themeColor="text1"/>
+                <w:sz w:val="24"/>
+              </w:rPr>
+              <w:t>maven là một chương trình quản lý dự án cho phép các developers có thể quản lý về version, các dependencies ( các thư viện sử dụng trong dự án ) , quản lý build, tự động download javadoc &amp; source, ....</w:t>
+            </w:r>
           </w:p>
         </w:tc>
       </w:tr>
@@ -36390,7 +37660,7 @@
       </w:tr>
       <w:tr>
         <w:trPr>
-          <w:trHeight w:val="994"/>
+          <w:trHeight w:val="503"/>
         </w:trPr>
         <w:tc>
           <w:tcPr>
@@ -36496,7 +37766,7 @@
       </w:tr>
       <w:tr>
         <w:trPr>
-          <w:trHeight w:val="674"/>
+          <w:trHeight w:val="692"/>
         </w:trPr>
         <w:tc>
           <w:tcPr>
@@ -37154,7 +38424,7 @@
       </w:tr>
       <w:tr>
         <w:trPr>
-          <w:trHeight w:val="503"/>
+          <w:trHeight w:val="994"/>
         </w:trPr>
         <w:tc>
           <w:tcPr>
@@ -37260,7 +38530,7 @@
       </w:tr>
       <w:tr>
         <w:trPr>
-          <w:trHeight w:val="692"/>
+          <w:trHeight w:val="674"/>
         </w:trPr>
         <w:tc>
           <w:tcPr>
@@ -37430,775 +38700,9 @@
           <w:rFonts w:ascii="Tahoma" w:hAnsi="Tahoma" w:cs="Tahoma"/>
         </w:rPr>
       </w:pPr>
-      <w:r>
-        <w:rPr>
-          <w:rFonts w:ascii="Tahoma" w:hAnsi="Tahoma" w:cs="Tahoma"/>
-        </w:rPr>
-        <w:br w:type="page"/>
-      </w:r>
-    </w:p>
-    <w:p>
-      <w:pPr>
-        <w:pStyle w:val="BodyText"/>
-        <w:tabs>
-          <w:tab w:val="left" w:pos="5287"/>
-          <w:tab w:val="left" w:pos="7783"/>
-          <w:tab w:val="left" w:pos="9295"/>
-        </w:tabs>
-        <w:ind w:left="140"/>
-        <w:jc w:val="center"/>
-        <w:rPr>
-          <w:rFonts w:ascii="Tahoma" w:hAnsi="Tahoma" w:cs="Tahoma"/>
-          <w:b/>
-          <w:color w:val="E36C0A" w:themeColor="accent6" w:themeShade="BF"/>
-          <w:sz w:val="28"/>
-          <w:szCs w:val="28"/>
-        </w:rPr>
-      </w:pPr>
-      <w:r>
-        <w:rPr>
-          <w:rFonts w:ascii="Tahoma" w:hAnsi="Tahoma" w:cs="Tahoma"/>
-          <w:color w:val="929292"/>
-          <w:w w:val="105"/>
-          <w:sz w:val="28"/>
-          <w:szCs w:val="28"/>
-        </w:rPr>
-        <w:lastRenderedPageBreak/>
-        <w:t>Name:</w:t>
-      </w:r>
-      <w:r>
-        <w:rPr>
-          <w:rFonts w:ascii="Tahoma" w:hAnsi="Tahoma" w:cs="Tahoma"/>
-          <w:color w:val="E36C0A" w:themeColor="accent6" w:themeShade="BF"/>
-          <w:w w:val="105"/>
-          <w:sz w:val="28"/>
-          <w:szCs w:val="28"/>
-        </w:rPr>
-        <w:t xml:space="preserve"> </w:t>
-      </w:r>
-      <w:r>
-        <w:rPr>
-          <w:rFonts w:ascii="Tahoma" w:hAnsi="Tahoma" w:cs="Tahoma"/>
-          <w:b/>
-          <w:color w:val="E36C0A" w:themeColor="accent6" w:themeShade="BF"/>
-          <w:w w:val="105"/>
-          <w:sz w:val="28"/>
-          <w:szCs w:val="28"/>
-        </w:rPr>
-        <w:t>Topic Title</w:t>
-      </w:r>
-      <w:r>
-        <w:rPr>
-          <w:rFonts w:ascii="Tahoma" w:hAnsi="Tahoma" w:cs="Tahoma"/>
-          <w:color w:val="F79646" w:themeColor="accent6"/>
-          <w:w w:val="105"/>
-          <w:sz w:val="28"/>
-          <w:szCs w:val="28"/>
-        </w:rPr>
-        <w:tab/>
-      </w:r>
-      <w:r>
-        <w:rPr>
-          <w:rFonts w:ascii="Tahoma" w:hAnsi="Tahoma" w:cs="Tahoma"/>
-          <w:color w:val="929292"/>
-          <w:w w:val="105"/>
-          <w:sz w:val="28"/>
-          <w:szCs w:val="28"/>
-        </w:rPr>
-        <w:t xml:space="preserve">Date: </w:t>
-      </w:r>
-      <w:r>
-        <w:rPr>
-          <w:rFonts w:ascii="Tahoma" w:hAnsi="Tahoma" w:cs="Tahoma"/>
-          <w:b/>
-          <w:color w:val="E36C0A" w:themeColor="accent6" w:themeShade="BF"/>
-          <w:w w:val="105"/>
-          <w:sz w:val="28"/>
-          <w:szCs w:val="28"/>
-        </w:rPr>
-        <w:t>Topic date</w:t>
-      </w:r>
-    </w:p>
-    <w:p>
-      <w:pPr>
-        <w:pStyle w:val="BodyText"/>
-        <w:jc w:val="center"/>
-        <w:rPr>
-          <w:rFonts w:ascii="Tahoma" w:hAnsi="Tahoma" w:cs="Tahoma"/>
-          <w:sz w:val="25"/>
-        </w:rPr>
-      </w:pPr>
-    </w:p>
-    <w:tbl>
-      <w:tblPr>
-        <w:tblStyle w:val="TableGrid"/>
-        <w:tblW w:w="10874" w:type="dxa"/>
-        <w:tblInd w:w="-5" w:type="dxa"/>
-        <w:tblLayout w:type="fixed"/>
-        <w:tblLook w:val="04A0" w:firstRow="1" w:lastRow="0" w:firstColumn="1" w:lastColumn="0" w:noHBand="0" w:noVBand="1"/>
-      </w:tblPr>
-      <w:tblGrid>
-        <w:gridCol w:w="543"/>
-        <w:gridCol w:w="2523"/>
-        <w:gridCol w:w="7808"/>
-      </w:tblGrid>
-      <w:tr>
-        <w:trPr>
-          <w:trHeight w:val="549"/>
-        </w:trPr>
-        <w:tc>
-          <w:tcPr>
-            <w:tcW w:w="3066" w:type="dxa"/>
-            <w:gridSpan w:val="2"/>
-            <w:vAlign w:val="center"/>
-          </w:tcPr>
-          <w:p>
-            <w:pPr>
-              <w:pStyle w:val="BodyText"/>
-              <w:jc w:val="center"/>
-              <w:rPr>
-                <w:rFonts w:ascii="Tahoma" w:hAnsi="Tahoma" w:cs="Tahoma"/>
-                <w:b/>
-                <w:color w:val="00B050"/>
-                <w:sz w:val="28"/>
-              </w:rPr>
-            </w:pPr>
-            <w:r>
-              <w:rPr>
-                <w:rFonts w:ascii="Tahoma" w:hAnsi="Tahoma" w:cs="Tahoma"/>
-                <w:b/>
-                <w:color w:val="00B050"/>
-                <w:sz w:val="28"/>
-              </w:rPr>
-              <w:t>KEYWORD</w:t>
-            </w:r>
-          </w:p>
-        </w:tc>
-        <w:tc>
-          <w:tcPr>
-            <w:tcW w:w="7808" w:type="dxa"/>
-            <w:vAlign w:val="center"/>
-          </w:tcPr>
-          <w:p>
-            <w:pPr>
-              <w:pStyle w:val="BodyText"/>
-              <w:jc w:val="center"/>
-              <w:rPr>
-                <w:rFonts w:ascii="Tahoma" w:hAnsi="Tahoma" w:cs="Tahoma"/>
-                <w:b/>
-                <w:sz w:val="28"/>
-              </w:rPr>
-            </w:pPr>
-            <w:r>
-              <w:rPr>
-                <w:rFonts w:ascii="Tahoma" w:hAnsi="Tahoma" w:cs="Tahoma"/>
-                <w:b/>
-                <w:sz w:val="28"/>
-              </w:rPr>
-              <w:t>DETAIL</w:t>
-            </w:r>
-          </w:p>
-        </w:tc>
-      </w:tr>
-      <w:tr>
-        <w:trPr>
-          <w:trHeight w:val="1034"/>
-        </w:trPr>
-        <w:tc>
-          <w:tcPr>
-            <w:tcW w:w="3066" w:type="dxa"/>
-            <w:gridSpan w:val="2"/>
-            <w:tcBorders>
-              <w:bottom w:val="dotted" w:sz="4" w:space="0" w:color="auto"/>
-            </w:tcBorders>
-          </w:tcPr>
-          <w:p>
-            <w:pPr>
-              <w:pStyle w:val="BodyText"/>
-              <w:spacing w:before="100" w:after="100"/>
-              <w:ind w:right="144"/>
-              <w:jc w:val="both"/>
-              <w:rPr>
-                <w:rFonts w:ascii="Tahoma" w:hAnsi="Tahoma" w:cs="Tahoma"/>
-                <w:b/>
-                <w:color w:val="00B050"/>
-                <w:sz w:val="24"/>
-              </w:rPr>
-            </w:pPr>
-          </w:p>
-          <w:p>
-            <w:pPr>
-              <w:pStyle w:val="BodyText"/>
-              <w:spacing w:before="100" w:after="100"/>
-              <w:ind w:right="144"/>
-              <w:jc w:val="both"/>
-              <w:rPr>
-                <w:rFonts w:ascii="Tahoma" w:hAnsi="Tahoma" w:cs="Tahoma"/>
-                <w:b/>
-                <w:color w:val="00B050"/>
-                <w:sz w:val="24"/>
-              </w:rPr>
-            </w:pPr>
-          </w:p>
-          <w:p>
-            <w:pPr>
-              <w:pStyle w:val="BodyText"/>
-              <w:spacing w:before="100" w:after="100"/>
-              <w:ind w:right="144"/>
-              <w:jc w:val="both"/>
-              <w:rPr>
-                <w:rFonts w:ascii="Tahoma" w:hAnsi="Tahoma" w:cs="Tahoma"/>
-                <w:b/>
-                <w:color w:val="00B050"/>
-                <w:sz w:val="24"/>
-              </w:rPr>
-            </w:pPr>
-          </w:p>
-          <w:p>
-            <w:pPr>
-              <w:pStyle w:val="BodyText"/>
-              <w:spacing w:before="100" w:after="100"/>
-              <w:ind w:right="144"/>
-              <w:jc w:val="both"/>
-              <w:rPr>
-                <w:rFonts w:ascii="Tahoma" w:hAnsi="Tahoma" w:cs="Tahoma"/>
-                <w:b/>
-                <w:color w:val="00B050"/>
-                <w:sz w:val="24"/>
-              </w:rPr>
-            </w:pPr>
-          </w:p>
-          <w:p>
-            <w:pPr>
-              <w:pStyle w:val="BodyText"/>
-              <w:spacing w:before="100" w:after="100"/>
-              <w:ind w:right="144"/>
-              <w:jc w:val="both"/>
-              <w:rPr>
-                <w:rFonts w:ascii="Tahoma" w:hAnsi="Tahoma" w:cs="Tahoma"/>
-                <w:b/>
-                <w:color w:val="00B050"/>
-                <w:sz w:val="24"/>
-              </w:rPr>
-            </w:pPr>
-          </w:p>
-        </w:tc>
-        <w:tc>
-          <w:tcPr>
-            <w:tcW w:w="7808" w:type="dxa"/>
-            <w:tcBorders>
-              <w:bottom w:val="dotted" w:sz="4" w:space="0" w:color="auto"/>
-            </w:tcBorders>
-          </w:tcPr>
-          <w:p>
-            <w:pPr>
-              <w:pStyle w:val="BodyText"/>
-              <w:spacing w:before="100" w:after="100"/>
-              <w:ind w:left="144" w:right="144"/>
-              <w:rPr>
-                <w:rFonts w:ascii="Tahoma" w:hAnsi="Tahoma" w:cs="Tahoma"/>
-                <w:color w:val="000000" w:themeColor="text1"/>
-                <w:sz w:val="24"/>
-              </w:rPr>
-            </w:pPr>
-          </w:p>
-        </w:tc>
-      </w:tr>
-      <w:tr>
-        <w:trPr>
-          <w:trHeight w:val="692"/>
-        </w:trPr>
-        <w:tc>
-          <w:tcPr>
-            <w:tcW w:w="3066" w:type="dxa"/>
-            <w:gridSpan w:val="2"/>
-            <w:tcBorders>
-              <w:top w:val="dotted" w:sz="4" w:space="0" w:color="auto"/>
-              <w:bottom w:val="dotted" w:sz="4" w:space="0" w:color="auto"/>
-            </w:tcBorders>
-          </w:tcPr>
-          <w:p>
-            <w:pPr>
-              <w:pStyle w:val="BodyText"/>
-              <w:spacing w:before="100" w:after="100"/>
-              <w:ind w:right="144"/>
-              <w:jc w:val="both"/>
-              <w:rPr>
-                <w:rFonts w:ascii="Tahoma" w:hAnsi="Tahoma" w:cs="Tahoma"/>
-                <w:b/>
-                <w:color w:val="00B050"/>
-                <w:sz w:val="24"/>
-              </w:rPr>
-            </w:pPr>
-          </w:p>
-          <w:p>
-            <w:pPr>
-              <w:pStyle w:val="BodyText"/>
-              <w:spacing w:before="100" w:after="100"/>
-              <w:ind w:right="144"/>
-              <w:jc w:val="both"/>
-              <w:rPr>
-                <w:rFonts w:ascii="Tahoma" w:hAnsi="Tahoma" w:cs="Tahoma"/>
-                <w:b/>
-                <w:color w:val="00B050"/>
-                <w:sz w:val="24"/>
-              </w:rPr>
-            </w:pPr>
-          </w:p>
-          <w:p>
-            <w:pPr>
-              <w:pStyle w:val="BodyText"/>
-              <w:spacing w:before="100" w:after="100"/>
-              <w:ind w:right="144"/>
-              <w:jc w:val="both"/>
-              <w:rPr>
-                <w:rFonts w:ascii="Tahoma" w:hAnsi="Tahoma" w:cs="Tahoma"/>
-                <w:b/>
-                <w:color w:val="00B050"/>
-                <w:sz w:val="24"/>
-              </w:rPr>
-            </w:pPr>
-          </w:p>
-          <w:p>
-            <w:pPr>
-              <w:pStyle w:val="BodyText"/>
-              <w:spacing w:before="100" w:after="100"/>
-              <w:ind w:right="144"/>
-              <w:jc w:val="both"/>
-              <w:rPr>
-                <w:rFonts w:ascii="Tahoma" w:hAnsi="Tahoma" w:cs="Tahoma"/>
-                <w:b/>
-                <w:color w:val="00B050"/>
-                <w:sz w:val="24"/>
-              </w:rPr>
-            </w:pPr>
-          </w:p>
-          <w:p>
-            <w:pPr>
-              <w:pStyle w:val="BodyText"/>
-              <w:spacing w:before="100" w:after="100"/>
-              <w:ind w:right="144"/>
-              <w:jc w:val="both"/>
-              <w:rPr>
-                <w:rFonts w:ascii="Tahoma" w:hAnsi="Tahoma" w:cs="Tahoma"/>
-                <w:b/>
-                <w:color w:val="00B050"/>
-                <w:sz w:val="24"/>
-              </w:rPr>
-            </w:pPr>
-          </w:p>
-        </w:tc>
-        <w:tc>
-          <w:tcPr>
-            <w:tcW w:w="7808" w:type="dxa"/>
-            <w:tcBorders>
-              <w:top w:val="dotted" w:sz="4" w:space="0" w:color="auto"/>
-              <w:bottom w:val="dotted" w:sz="4" w:space="0" w:color="auto"/>
-            </w:tcBorders>
-          </w:tcPr>
-          <w:p>
-            <w:pPr>
-              <w:pStyle w:val="BodyText"/>
-              <w:spacing w:before="100" w:after="100"/>
-              <w:ind w:left="144" w:right="144"/>
-              <w:rPr>
-                <w:rFonts w:ascii="Tahoma" w:hAnsi="Tahoma" w:cs="Tahoma"/>
-                <w:color w:val="000000" w:themeColor="text1"/>
-                <w:sz w:val="24"/>
-              </w:rPr>
-            </w:pPr>
-          </w:p>
-        </w:tc>
-      </w:tr>
-      <w:tr>
-        <w:trPr>
-          <w:trHeight w:val="1411"/>
-        </w:trPr>
-        <w:tc>
-          <w:tcPr>
-            <w:tcW w:w="3066" w:type="dxa"/>
-            <w:gridSpan w:val="2"/>
-            <w:tcBorders>
-              <w:top w:val="dotted" w:sz="4" w:space="0" w:color="auto"/>
-              <w:bottom w:val="dotted" w:sz="4" w:space="0" w:color="auto"/>
-            </w:tcBorders>
-          </w:tcPr>
-          <w:p>
-            <w:pPr>
-              <w:pStyle w:val="BodyText"/>
-              <w:spacing w:before="100" w:after="100"/>
-              <w:ind w:right="144"/>
-              <w:jc w:val="both"/>
-              <w:rPr>
-                <w:rFonts w:ascii="Tahoma" w:hAnsi="Tahoma" w:cs="Tahoma"/>
-                <w:b/>
-                <w:color w:val="00B050"/>
-                <w:sz w:val="24"/>
-              </w:rPr>
-            </w:pPr>
-          </w:p>
-          <w:p>
-            <w:pPr>
-              <w:pStyle w:val="BodyText"/>
-              <w:spacing w:before="100" w:after="100"/>
-              <w:ind w:right="144"/>
-              <w:jc w:val="both"/>
-              <w:rPr>
-                <w:rFonts w:ascii="Tahoma" w:hAnsi="Tahoma" w:cs="Tahoma"/>
-                <w:b/>
-                <w:color w:val="00B050"/>
-                <w:sz w:val="24"/>
-              </w:rPr>
-            </w:pPr>
-          </w:p>
-          <w:p>
-            <w:pPr>
-              <w:pStyle w:val="BodyText"/>
-              <w:spacing w:before="100" w:after="100"/>
-              <w:ind w:right="144"/>
-              <w:jc w:val="both"/>
-              <w:rPr>
-                <w:rFonts w:ascii="Tahoma" w:hAnsi="Tahoma" w:cs="Tahoma"/>
-                <w:b/>
-                <w:color w:val="00B050"/>
-                <w:sz w:val="24"/>
-              </w:rPr>
-            </w:pPr>
-          </w:p>
-          <w:p>
-            <w:pPr>
-              <w:pStyle w:val="BodyText"/>
-              <w:spacing w:before="100" w:after="100"/>
-              <w:ind w:right="144"/>
-              <w:jc w:val="both"/>
-              <w:rPr>
-                <w:rFonts w:ascii="Tahoma" w:hAnsi="Tahoma" w:cs="Tahoma"/>
-                <w:b/>
-                <w:color w:val="00B050"/>
-                <w:sz w:val="24"/>
-              </w:rPr>
-            </w:pPr>
-          </w:p>
-          <w:p>
-            <w:pPr>
-              <w:pStyle w:val="BodyText"/>
-              <w:spacing w:before="100" w:after="100"/>
-              <w:ind w:right="144"/>
-              <w:jc w:val="both"/>
-              <w:rPr>
-                <w:rFonts w:ascii="Tahoma" w:hAnsi="Tahoma" w:cs="Tahoma"/>
-                <w:b/>
-                <w:color w:val="00B050"/>
-                <w:sz w:val="24"/>
-              </w:rPr>
-            </w:pPr>
-          </w:p>
-        </w:tc>
-        <w:tc>
-          <w:tcPr>
-            <w:tcW w:w="7808" w:type="dxa"/>
-            <w:tcBorders>
-              <w:top w:val="dotted" w:sz="4" w:space="0" w:color="auto"/>
-              <w:bottom w:val="dotted" w:sz="4" w:space="0" w:color="auto"/>
-            </w:tcBorders>
-          </w:tcPr>
-          <w:p>
-            <w:pPr>
-              <w:pStyle w:val="BodyText"/>
-              <w:spacing w:before="100" w:after="100"/>
-              <w:ind w:left="144" w:right="144"/>
-              <w:rPr>
-                <w:rFonts w:ascii="Tahoma" w:hAnsi="Tahoma" w:cs="Tahoma"/>
-                <w:color w:val="000000" w:themeColor="text1"/>
-                <w:sz w:val="24"/>
-              </w:rPr>
-            </w:pPr>
-          </w:p>
-        </w:tc>
-      </w:tr>
-      <w:tr>
-        <w:trPr>
-          <w:trHeight w:val="994"/>
-        </w:trPr>
-        <w:tc>
-          <w:tcPr>
-            <w:tcW w:w="3066" w:type="dxa"/>
-            <w:gridSpan w:val="2"/>
-            <w:tcBorders>
-              <w:top w:val="dotted" w:sz="4" w:space="0" w:color="auto"/>
-              <w:bottom w:val="dotted" w:sz="4" w:space="0" w:color="auto"/>
-            </w:tcBorders>
-          </w:tcPr>
-          <w:p>
-            <w:pPr>
-              <w:pStyle w:val="BodyText"/>
-              <w:spacing w:before="100" w:after="100"/>
-              <w:ind w:right="144"/>
-              <w:jc w:val="both"/>
-              <w:rPr>
-                <w:rFonts w:ascii="Tahoma" w:hAnsi="Tahoma" w:cs="Tahoma"/>
-                <w:b/>
-                <w:color w:val="00B050"/>
-                <w:sz w:val="24"/>
-              </w:rPr>
-            </w:pPr>
-          </w:p>
-          <w:p>
-            <w:pPr>
-              <w:pStyle w:val="BodyText"/>
-              <w:spacing w:before="100" w:after="100"/>
-              <w:ind w:right="144"/>
-              <w:jc w:val="both"/>
-              <w:rPr>
-                <w:rFonts w:ascii="Tahoma" w:hAnsi="Tahoma" w:cs="Tahoma"/>
-                <w:b/>
-                <w:color w:val="00B050"/>
-                <w:sz w:val="24"/>
-              </w:rPr>
-            </w:pPr>
-          </w:p>
-          <w:p>
-            <w:pPr>
-              <w:pStyle w:val="BodyText"/>
-              <w:spacing w:before="100" w:after="100"/>
-              <w:ind w:right="144"/>
-              <w:jc w:val="both"/>
-              <w:rPr>
-                <w:rFonts w:ascii="Tahoma" w:hAnsi="Tahoma" w:cs="Tahoma"/>
-                <w:b/>
-                <w:color w:val="00B050"/>
-                <w:sz w:val="24"/>
-              </w:rPr>
-            </w:pPr>
-          </w:p>
-          <w:p>
-            <w:pPr>
-              <w:pStyle w:val="BodyText"/>
-              <w:spacing w:before="100" w:after="100"/>
-              <w:ind w:right="144"/>
-              <w:jc w:val="both"/>
-              <w:rPr>
-                <w:rFonts w:ascii="Tahoma" w:hAnsi="Tahoma" w:cs="Tahoma"/>
-                <w:b/>
-                <w:color w:val="00B050"/>
-                <w:sz w:val="24"/>
-              </w:rPr>
-            </w:pPr>
-          </w:p>
-          <w:p>
-            <w:pPr>
-              <w:pStyle w:val="BodyText"/>
-              <w:spacing w:before="100" w:after="100"/>
-              <w:ind w:right="144"/>
-              <w:jc w:val="both"/>
-              <w:rPr>
-                <w:rFonts w:ascii="Tahoma" w:hAnsi="Tahoma" w:cs="Tahoma"/>
-                <w:b/>
-                <w:color w:val="00B050"/>
-                <w:sz w:val="24"/>
-              </w:rPr>
-            </w:pPr>
-          </w:p>
-        </w:tc>
-        <w:tc>
-          <w:tcPr>
-            <w:tcW w:w="7808" w:type="dxa"/>
-            <w:tcBorders>
-              <w:top w:val="dotted" w:sz="4" w:space="0" w:color="auto"/>
-              <w:bottom w:val="dotted" w:sz="4" w:space="0" w:color="auto"/>
-            </w:tcBorders>
-          </w:tcPr>
-          <w:p>
-            <w:pPr>
-              <w:pStyle w:val="BodyText"/>
-              <w:spacing w:before="100" w:after="100"/>
-              <w:ind w:left="144" w:right="144"/>
-              <w:rPr>
-                <w:rFonts w:ascii="Tahoma" w:hAnsi="Tahoma" w:cs="Tahoma"/>
-                <w:color w:val="000000" w:themeColor="text1"/>
-                <w:sz w:val="24"/>
-              </w:rPr>
-            </w:pPr>
-          </w:p>
-        </w:tc>
-      </w:tr>
-      <w:tr>
-        <w:trPr>
-          <w:trHeight w:val="674"/>
-        </w:trPr>
-        <w:tc>
-          <w:tcPr>
-            <w:tcW w:w="3066" w:type="dxa"/>
-            <w:gridSpan w:val="2"/>
-            <w:tcBorders>
-              <w:top w:val="dotted" w:sz="4" w:space="0" w:color="auto"/>
-            </w:tcBorders>
-          </w:tcPr>
-          <w:p>
-            <w:pPr>
-              <w:pStyle w:val="BodyText"/>
-              <w:spacing w:before="100" w:after="100"/>
-              <w:ind w:right="144"/>
-              <w:jc w:val="both"/>
-              <w:rPr>
-                <w:rFonts w:ascii="Tahoma" w:hAnsi="Tahoma" w:cs="Tahoma"/>
-                <w:b/>
-                <w:color w:val="00B050"/>
-                <w:sz w:val="24"/>
-              </w:rPr>
-            </w:pPr>
-          </w:p>
-          <w:p>
-            <w:pPr>
-              <w:pStyle w:val="BodyText"/>
-              <w:spacing w:before="100" w:after="100"/>
-              <w:ind w:right="144"/>
-              <w:jc w:val="both"/>
-              <w:rPr>
-                <w:rFonts w:ascii="Tahoma" w:hAnsi="Tahoma" w:cs="Tahoma"/>
-                <w:b/>
-                <w:color w:val="00B050"/>
-                <w:sz w:val="24"/>
-              </w:rPr>
-            </w:pPr>
-          </w:p>
-          <w:p>
-            <w:pPr>
-              <w:pStyle w:val="BodyText"/>
-              <w:spacing w:before="100" w:after="100"/>
-              <w:ind w:right="144"/>
-              <w:jc w:val="both"/>
-              <w:rPr>
-                <w:rFonts w:ascii="Tahoma" w:hAnsi="Tahoma" w:cs="Tahoma"/>
-                <w:b/>
-                <w:color w:val="00B050"/>
-                <w:sz w:val="24"/>
-              </w:rPr>
-            </w:pPr>
-          </w:p>
-          <w:p>
-            <w:pPr>
-              <w:pStyle w:val="BodyText"/>
-              <w:spacing w:before="100" w:after="100"/>
-              <w:ind w:right="144"/>
-              <w:jc w:val="both"/>
-              <w:rPr>
-                <w:rFonts w:ascii="Tahoma" w:hAnsi="Tahoma" w:cs="Tahoma"/>
-                <w:b/>
-                <w:color w:val="00B050"/>
-                <w:sz w:val="24"/>
-              </w:rPr>
-            </w:pPr>
-          </w:p>
-          <w:p>
-            <w:pPr>
-              <w:pStyle w:val="BodyText"/>
-              <w:spacing w:before="100" w:after="100"/>
-              <w:ind w:right="144"/>
-              <w:jc w:val="both"/>
-              <w:rPr>
-                <w:rFonts w:ascii="Tahoma" w:hAnsi="Tahoma" w:cs="Tahoma"/>
-                <w:b/>
-                <w:color w:val="00B050"/>
-                <w:sz w:val="24"/>
-              </w:rPr>
-            </w:pPr>
-          </w:p>
-        </w:tc>
-        <w:tc>
-          <w:tcPr>
-            <w:tcW w:w="7808" w:type="dxa"/>
-            <w:tcBorders>
-              <w:top w:val="dotted" w:sz="4" w:space="0" w:color="auto"/>
-            </w:tcBorders>
-          </w:tcPr>
-          <w:p>
-            <w:pPr>
-              <w:pStyle w:val="BodyText"/>
-              <w:spacing w:before="100" w:after="100"/>
-              <w:ind w:left="144" w:right="144"/>
-              <w:rPr>
-                <w:rFonts w:ascii="Tahoma" w:hAnsi="Tahoma" w:cs="Tahoma"/>
-                <w:b/>
-                <w:color w:val="000000" w:themeColor="text1"/>
-                <w:sz w:val="24"/>
-              </w:rPr>
-            </w:pPr>
-          </w:p>
-        </w:tc>
-      </w:tr>
-      <w:tr>
-        <w:trPr>
-          <w:cantSplit/>
-          <w:trHeight w:val="1970"/>
-        </w:trPr>
-        <w:tc>
-          <w:tcPr>
-            <w:tcW w:w="543" w:type="dxa"/>
-            <w:textDirection w:val="btLr"/>
-            <w:vAlign w:val="center"/>
-          </w:tcPr>
-          <w:p>
-            <w:pPr>
-              <w:ind w:left="113" w:right="113"/>
-              <w:jc w:val="center"/>
-              <w:rPr>
-                <w:rFonts w:ascii="Tahoma" w:hAnsi="Tahoma" w:cs="Tahoma"/>
-                <w:b/>
-                <w:color w:val="31849B" w:themeColor="accent5" w:themeShade="BF"/>
-                <w:sz w:val="28"/>
-              </w:rPr>
-            </w:pPr>
-            <w:r>
-              <w:rPr>
-                <w:rFonts w:ascii="Tahoma" w:hAnsi="Tahoma" w:cs="Tahoma"/>
-                <w:b/>
-                <w:color w:val="365F91" w:themeColor="accent1" w:themeShade="BF"/>
-                <w:sz w:val="28"/>
-              </w:rPr>
-              <w:t>SUMMARY</w:t>
-            </w:r>
-          </w:p>
-        </w:tc>
-        <w:tc>
-          <w:tcPr>
-            <w:tcW w:w="10331" w:type="dxa"/>
-            <w:gridSpan w:val="2"/>
-          </w:tcPr>
-          <w:p>
-            <w:pPr>
-              <w:pStyle w:val="BodyText"/>
-              <w:spacing w:before="100" w:after="100"/>
-              <w:ind w:left="144" w:right="-144"/>
-              <w:rPr>
-                <w:rFonts w:ascii="Tahoma" w:hAnsi="Tahoma" w:cs="Tahoma"/>
-                <w:color w:val="365F91" w:themeColor="accent1" w:themeShade="BF"/>
-                <w:sz w:val="24"/>
-                <w:szCs w:val="24"/>
-              </w:rPr>
-            </w:pPr>
-          </w:p>
-        </w:tc>
-      </w:tr>
-    </w:tbl>
-    <w:p>
-      <w:pPr>
-        <w:rPr>
-          <w:rFonts w:ascii="Tahoma" w:hAnsi="Tahoma" w:cs="Tahoma"/>
-        </w:rPr>
-      </w:pPr>
-    </w:p>
-    <w:p>
-      <w:pPr>
-        <w:rPr>
-          <w:rFonts w:ascii="Tahoma" w:hAnsi="Tahoma" w:cs="Tahoma"/>
-        </w:rPr>
-      </w:pPr>
-      <w:bookmarkStart w:id="0" w:name="_GoBack"/>
-      <w:bookmarkEnd w:id="0"/>
     </w:p>
     <w:sectPr>
-      <w:headerReference w:type="default" r:id="rId7"/>
+      <w:headerReference w:type="default" r:id="rId8"/>
       <w:type w:val="continuous"/>
       <w:pgSz w:w="12240" w:h="15840"/>
       <w:pgMar w:top="810" w:right="720" w:bottom="720" w:left="720" w:header="720" w:footer="720" w:gutter="0"/>
@@ -38257,7 +38761,6 @@
         <w:docPartUnique/>
       </w:docPartObj>
     </w:sdtPr>
-    <w:sdtEndPr/>
     <w:sdtContent>
       <w:p>
         <w:pPr>
@@ -38334,7 +38837,6 @@
                                   <w:docPartUnique/>
                                 </w:docPartObj>
                               </w:sdtPr>
-                              <w:sdtEndPr/>
                               <w:sdtContent>
                                 <w:sdt>
                                   <w:sdtPr>
@@ -38349,7 +38851,6 @@
                                       <w:docPartUnique/>
                                     </w:docPartObj>
                                   </w:sdtPr>
-                                  <w:sdtEndPr/>
                                   <w:sdtContent>
                                     <w:p>
                                       <w:pPr>
@@ -38382,7 +38883,7 @@
                                           <w:sz w:val="48"/>
                                           <w:szCs w:val="48"/>
                                         </w:rPr>
-                                        <w:t>48</w:t>
+                                        <w:t>21</w:t>
                                       </w:r>
                                       <w:r>
                                         <w:rPr>
@@ -38433,7 +38934,6 @@
                             <w:docPartUnique/>
                           </w:docPartObj>
                         </w:sdtPr>
-                        <w:sdtEndPr/>
                         <w:sdtContent>
                           <w:sdt>
                             <w:sdtPr>
@@ -38448,7 +38948,6 @@
                                 <w:docPartUnique/>
                               </w:docPartObj>
                             </w:sdtPr>
-                            <w:sdtEndPr/>
                             <w:sdtContent>
                               <w:p>
                                 <w:pPr>
@@ -38481,7 +38980,7 @@
                                     <w:sz w:val="48"/>
                                     <w:szCs w:val="48"/>
                                   </w:rPr>
-                                  <w:t>48</w:t>
+                                  <w:t>21</w:t>
                                 </w:r>
                                 <w:r>
                                   <w:rPr>
@@ -38509,6 +39008,126 @@
     </w:sdtContent>
   </w:sdt>
 </w:hdr>
+</file>
+
+<file path=word/numbering.xml><?xml version="1.0" encoding="utf-8"?>
+<w:numbering xmlns:wpc="http://schemas.microsoft.com/office/word/2010/wordprocessingCanvas" xmlns:mc="http://schemas.openxmlformats.org/markup-compatibility/2006" xmlns:o="urn:schemas-microsoft-com:office:office" xmlns:r="http://schemas.openxmlformats.org/officeDocument/2006/relationships" xmlns:m="http://schemas.openxmlformats.org/officeDocument/2006/math" xmlns:v="urn:schemas-microsoft-com:vml" xmlns:wp14="http://schemas.microsoft.com/office/word/2010/wordprocessingDrawing" xmlns:wp="http://schemas.openxmlformats.org/drawingml/2006/wordprocessingDrawing" xmlns:w10="urn:schemas-microsoft-com:office:word" xmlns:w="http://schemas.openxmlformats.org/wordprocessingml/2006/main" xmlns:w14="http://schemas.microsoft.com/office/word/2010/wordml" xmlns:w15="http://schemas.microsoft.com/office/word/2012/wordml" xmlns:wpg="http://schemas.microsoft.com/office/word/2010/wordprocessingGroup" xmlns:wpi="http://schemas.microsoft.com/office/word/2010/wordprocessingInk" xmlns:wne="http://schemas.microsoft.com/office/word/2006/wordml" xmlns:wps="http://schemas.microsoft.com/office/word/2010/wordprocessingShape" mc:Ignorable="w14 w15 wp14">
+  <w:abstractNum w:abstractNumId="0" w15:restartNumberingAfterBreak="0">
+    <w:nsid w:val="55B53EF9"/>
+    <w:multiLevelType w:val="hybridMultilevel"/>
+    <w:tmpl w:val="807CBA0E"/>
+    <w:lvl w:ilvl="0" w:tplc="177443C6">
+      <w:numFmt w:val="bullet"/>
+      <w:lvlText w:val="-"/>
+      <w:lvlJc w:val="left"/>
+      <w:pPr>
+        <w:ind w:left="504" w:hanging="360"/>
+      </w:pPr>
+      <w:rPr>
+        <w:rFonts w:ascii="Tahoma" w:eastAsia="Arial Black" w:hAnsi="Tahoma" w:cs="Tahoma" w:hint="default"/>
+      </w:rPr>
+    </w:lvl>
+    <w:lvl w:ilvl="1" w:tplc="04090003" w:tentative="1">
+      <w:start w:val="1"/>
+      <w:numFmt w:val="bullet"/>
+      <w:lvlText w:val="o"/>
+      <w:lvlJc w:val="left"/>
+      <w:pPr>
+        <w:ind w:left="1224" w:hanging="360"/>
+      </w:pPr>
+      <w:rPr>
+        <w:rFonts w:ascii="Courier New" w:hAnsi="Courier New" w:cs="Courier New" w:hint="default"/>
+      </w:rPr>
+    </w:lvl>
+    <w:lvl w:ilvl="2" w:tplc="04090005" w:tentative="1">
+      <w:start w:val="1"/>
+      <w:numFmt w:val="bullet"/>
+      <w:lvlText w:val=""/>
+      <w:lvlJc w:val="left"/>
+      <w:pPr>
+        <w:ind w:left="1944" w:hanging="360"/>
+      </w:pPr>
+      <w:rPr>
+        <w:rFonts w:ascii="Wingdings" w:hAnsi="Wingdings" w:hint="default"/>
+      </w:rPr>
+    </w:lvl>
+    <w:lvl w:ilvl="3" w:tplc="04090001" w:tentative="1">
+      <w:start w:val="1"/>
+      <w:numFmt w:val="bullet"/>
+      <w:lvlText w:val=""/>
+      <w:lvlJc w:val="left"/>
+      <w:pPr>
+        <w:ind w:left="2664" w:hanging="360"/>
+      </w:pPr>
+      <w:rPr>
+        <w:rFonts w:ascii="Symbol" w:hAnsi="Symbol" w:hint="default"/>
+      </w:rPr>
+    </w:lvl>
+    <w:lvl w:ilvl="4" w:tplc="04090003" w:tentative="1">
+      <w:start w:val="1"/>
+      <w:numFmt w:val="bullet"/>
+      <w:lvlText w:val="o"/>
+      <w:lvlJc w:val="left"/>
+      <w:pPr>
+        <w:ind w:left="3384" w:hanging="360"/>
+      </w:pPr>
+      <w:rPr>
+        <w:rFonts w:ascii="Courier New" w:hAnsi="Courier New" w:cs="Courier New" w:hint="default"/>
+      </w:rPr>
+    </w:lvl>
+    <w:lvl w:ilvl="5" w:tplc="04090005" w:tentative="1">
+      <w:start w:val="1"/>
+      <w:numFmt w:val="bullet"/>
+      <w:lvlText w:val=""/>
+      <w:lvlJc w:val="left"/>
+      <w:pPr>
+        <w:ind w:left="4104" w:hanging="360"/>
+      </w:pPr>
+      <w:rPr>
+        <w:rFonts w:ascii="Wingdings" w:hAnsi="Wingdings" w:hint="default"/>
+      </w:rPr>
+    </w:lvl>
+    <w:lvl w:ilvl="6" w:tplc="04090001" w:tentative="1">
+      <w:start w:val="1"/>
+      <w:numFmt w:val="bullet"/>
+      <w:lvlText w:val=""/>
+      <w:lvlJc w:val="left"/>
+      <w:pPr>
+        <w:ind w:left="4824" w:hanging="360"/>
+      </w:pPr>
+      <w:rPr>
+        <w:rFonts w:ascii="Symbol" w:hAnsi="Symbol" w:hint="default"/>
+      </w:rPr>
+    </w:lvl>
+    <w:lvl w:ilvl="7" w:tplc="04090003" w:tentative="1">
+      <w:start w:val="1"/>
+      <w:numFmt w:val="bullet"/>
+      <w:lvlText w:val="o"/>
+      <w:lvlJc w:val="left"/>
+      <w:pPr>
+        <w:ind w:left="5544" w:hanging="360"/>
+      </w:pPr>
+      <w:rPr>
+        <w:rFonts w:ascii="Courier New" w:hAnsi="Courier New" w:cs="Courier New" w:hint="default"/>
+      </w:rPr>
+    </w:lvl>
+    <w:lvl w:ilvl="8" w:tplc="04090005" w:tentative="1">
+      <w:start w:val="1"/>
+      <w:numFmt w:val="bullet"/>
+      <w:lvlText w:val=""/>
+      <w:lvlJc w:val="left"/>
+      <w:pPr>
+        <w:ind w:left="6264" w:hanging="360"/>
+      </w:pPr>
+      <w:rPr>
+        <w:rFonts w:ascii="Wingdings" w:hAnsi="Wingdings" w:hint="default"/>
+      </w:rPr>
+    </w:lvl>
+  </w:abstractNum>
+  <w:num w:numId="1">
+    <w:abstractNumId w:val="0"/>
+  </w:num>
+</w:numbering>
 </file>
 
 <file path=word/styles.xml><?xml version="1.0" encoding="utf-8"?>
@@ -38981,7 +39600,6 @@
     <w:uiPriority w:val="39"/>
     <w:rsid w:val="00564289"/>
     <w:tblPr>
-      <w:tblInd w:w="0" w:type="dxa"/>
       <w:tblBorders>
         <w:top w:val="single" w:sz="4" w:space="0" w:color="auto"/>
         <w:left w:val="single" w:sz="4" w:space="0" w:color="auto"/>
@@ -38990,12 +39608,6 @@
         <w:insideH w:val="single" w:sz="4" w:space="0" w:color="auto"/>
         <w:insideV w:val="single" w:sz="4" w:space="0" w:color="auto"/>
       </w:tblBorders>
-      <w:tblCellMar>
-        <w:top w:w="0" w:type="dxa"/>
-        <w:left w:w="108" w:type="dxa"/>
-        <w:bottom w:w="0" w:type="dxa"/>
-        <w:right w:w="108" w:type="dxa"/>
-      </w:tblCellMar>
     </w:tblPr>
   </w:style>
   <w:style w:type="paragraph" w:styleId="Header">
@@ -39337,7 +39949,7 @@
 </file>
 
 <file path=customXml/itemProps1.xml><?xml version="1.0" encoding="utf-8"?>
-<ds:datastoreItem xmlns:ds="http://schemas.openxmlformats.org/officeDocument/2006/customXml" ds:itemID="{84810061-FEA0-432D-931B-A28B8A126B23}">
+<ds:datastoreItem xmlns:ds="http://schemas.openxmlformats.org/officeDocument/2006/customXml" ds:itemID="{431CD623-C9D2-4076-82E4-4B539A010857}">
   <ds:schemaRefs>
     <ds:schemaRef ds:uri="http://schemas.openxmlformats.org/officeDocument/2006/bibliography"/>
   </ds:schemaRefs>

--- a/z_cornell note/01_Spring_Note.docx
+++ b/z_cornell note/01_Spring_Note.docx
@@ -1856,7 +1856,43 @@
                 <w:color w:val="000000" w:themeColor="text1"/>
                 <w:sz w:val="24"/>
               </w:rPr>
-              <w:t>@SpringBootApplication : scan package and subpackage it in</w:t>
+              <w:t>@</w:t>
+            </w:r>
+            <w:proofErr w:type="spellStart"/>
+            <w:r>
+              <w:rPr>
+                <w:rFonts w:ascii="Tahoma" w:hAnsi="Tahoma" w:cs="Tahoma"/>
+                <w:color w:val="000000" w:themeColor="text1"/>
+                <w:sz w:val="24"/>
+              </w:rPr>
+              <w:t>SpringBootApplication</w:t>
+            </w:r>
+            <w:proofErr w:type="spellEnd"/>
+            <w:r>
+              <w:rPr>
+                <w:rFonts w:ascii="Tahoma" w:hAnsi="Tahoma" w:cs="Tahoma"/>
+                <w:color w:val="000000" w:themeColor="text1"/>
+                <w:sz w:val="24"/>
+              </w:rPr>
+              <w:t xml:space="preserve"> : scan package and </w:t>
+            </w:r>
+            <w:proofErr w:type="spellStart"/>
+            <w:r>
+              <w:rPr>
+                <w:rFonts w:ascii="Tahoma" w:hAnsi="Tahoma" w:cs="Tahoma"/>
+                <w:color w:val="000000" w:themeColor="text1"/>
+                <w:sz w:val="24"/>
+              </w:rPr>
+              <w:t>subpackage</w:t>
+            </w:r>
+            <w:proofErr w:type="spellEnd"/>
+            <w:r>
+              <w:rPr>
+                <w:rFonts w:ascii="Tahoma" w:hAnsi="Tahoma" w:cs="Tahoma"/>
+                <w:color w:val="000000" w:themeColor="text1"/>
+                <w:sz w:val="24"/>
+              </w:rPr>
+              <w:t xml:space="preserve"> it in</w:t>
             </w:r>
           </w:p>
           <w:p>
@@ -1920,31 +1956,62 @@
                 <w:color w:val="00B050"/>
                 <w:sz w:val="24"/>
               </w:rPr>
-              <w:t xml:space="preserve">@Component và </w:t>
-            </w:r>
-          </w:p>
-          <w:p>
-            <w:pPr>
-              <w:pStyle w:val="BodyText"/>
-              <w:spacing w:before="100" w:after="100"/>
-              <w:ind w:right="144"/>
-              <w:jc w:val="both"/>
-              <w:rPr>
-                <w:rFonts w:ascii="Tahoma" w:hAnsi="Tahoma" w:cs="Tahoma"/>
-                <w:b/>
-                <w:color w:val="00B050"/>
-                <w:sz w:val="24"/>
-              </w:rPr>
-            </w:pPr>
-            <w:r>
-              <w:rPr>
-                <w:rFonts w:ascii="Tahoma" w:hAnsi="Tahoma" w:cs="Tahoma"/>
-                <w:b/>
-                <w:color w:val="00B050"/>
-                <w:sz w:val="24"/>
-              </w:rPr>
-              <w:t>@Autowire</w:t>
-            </w:r>
+              <w:t xml:space="preserve">@Component </w:t>
+            </w:r>
+            <w:proofErr w:type="spellStart"/>
+            <w:r>
+              <w:rPr>
+                <w:rFonts w:ascii="Tahoma" w:hAnsi="Tahoma" w:cs="Tahoma"/>
+                <w:b/>
+                <w:color w:val="00B050"/>
+                <w:sz w:val="24"/>
+              </w:rPr>
+              <w:t>và</w:t>
+            </w:r>
+            <w:proofErr w:type="spellEnd"/>
+            <w:r>
+              <w:rPr>
+                <w:rFonts w:ascii="Tahoma" w:hAnsi="Tahoma" w:cs="Tahoma"/>
+                <w:b/>
+                <w:color w:val="00B050"/>
+                <w:sz w:val="24"/>
+              </w:rPr>
+              <w:t xml:space="preserve"> </w:t>
+            </w:r>
+          </w:p>
+          <w:p>
+            <w:pPr>
+              <w:pStyle w:val="BodyText"/>
+              <w:spacing w:before="100" w:after="100"/>
+              <w:ind w:right="144"/>
+              <w:jc w:val="both"/>
+              <w:rPr>
+                <w:rFonts w:ascii="Tahoma" w:hAnsi="Tahoma" w:cs="Tahoma"/>
+                <w:b/>
+                <w:color w:val="00B050"/>
+                <w:sz w:val="24"/>
+              </w:rPr>
+            </w:pPr>
+            <w:r>
+              <w:rPr>
+                <w:rFonts w:ascii="Tahoma" w:hAnsi="Tahoma" w:cs="Tahoma"/>
+                <w:b/>
+                <w:color w:val="00B050"/>
+                <w:sz w:val="24"/>
+              </w:rPr>
+              <w:t>@</w:t>
+            </w:r>
+            <w:proofErr w:type="spellStart"/>
+            <w:r>
+              <w:rPr>
+                <w:rFonts w:ascii="Tahoma" w:hAnsi="Tahoma" w:cs="Tahoma"/>
+                <w:b/>
+                <w:color w:val="00B050"/>
+                <w:sz w:val="24"/>
+              </w:rPr>
+              <w:t>Autowire</w:t>
+            </w:r>
+            <w:proofErr w:type="spellEnd"/>
           </w:p>
           <w:p>
             <w:pPr>
@@ -1990,8 +2057,144 @@
                 <w:color w:val="000000" w:themeColor="text1"/>
                 <w:sz w:val="24"/>
               </w:rPr>
-              <w:t>@Component: khai báo một thành phần để Spring container quản lý</w:t>
-            </w:r>
+              <w:t xml:space="preserve">@Component: </w:t>
+            </w:r>
+            <w:proofErr w:type="spellStart"/>
+            <w:r>
+              <w:rPr>
+                <w:rFonts w:ascii="Tahoma" w:hAnsi="Tahoma" w:cs="Tahoma"/>
+                <w:color w:val="000000" w:themeColor="text1"/>
+                <w:sz w:val="24"/>
+              </w:rPr>
+              <w:t>khai</w:t>
+            </w:r>
+            <w:proofErr w:type="spellEnd"/>
+            <w:r>
+              <w:rPr>
+                <w:rFonts w:ascii="Tahoma" w:hAnsi="Tahoma" w:cs="Tahoma"/>
+                <w:color w:val="000000" w:themeColor="text1"/>
+                <w:sz w:val="24"/>
+              </w:rPr>
+              <w:t xml:space="preserve"> </w:t>
+            </w:r>
+            <w:proofErr w:type="spellStart"/>
+            <w:r>
+              <w:rPr>
+                <w:rFonts w:ascii="Tahoma" w:hAnsi="Tahoma" w:cs="Tahoma"/>
+                <w:color w:val="000000" w:themeColor="text1"/>
+                <w:sz w:val="24"/>
+              </w:rPr>
+              <w:t>báo</w:t>
+            </w:r>
+            <w:proofErr w:type="spellEnd"/>
+            <w:r>
+              <w:rPr>
+                <w:rFonts w:ascii="Tahoma" w:hAnsi="Tahoma" w:cs="Tahoma"/>
+                <w:color w:val="000000" w:themeColor="text1"/>
+                <w:sz w:val="24"/>
+              </w:rPr>
+              <w:t xml:space="preserve"> </w:t>
+            </w:r>
+            <w:proofErr w:type="spellStart"/>
+            <w:r>
+              <w:rPr>
+                <w:rFonts w:ascii="Tahoma" w:hAnsi="Tahoma" w:cs="Tahoma"/>
+                <w:color w:val="000000" w:themeColor="text1"/>
+                <w:sz w:val="24"/>
+              </w:rPr>
+              <w:t>một</w:t>
+            </w:r>
+            <w:proofErr w:type="spellEnd"/>
+            <w:r>
+              <w:rPr>
+                <w:rFonts w:ascii="Tahoma" w:hAnsi="Tahoma" w:cs="Tahoma"/>
+                <w:color w:val="000000" w:themeColor="text1"/>
+                <w:sz w:val="24"/>
+              </w:rPr>
+              <w:t xml:space="preserve"> </w:t>
+            </w:r>
+            <w:proofErr w:type="spellStart"/>
+            <w:r>
+              <w:rPr>
+                <w:rFonts w:ascii="Tahoma" w:hAnsi="Tahoma" w:cs="Tahoma"/>
+                <w:color w:val="000000" w:themeColor="text1"/>
+                <w:sz w:val="24"/>
+              </w:rPr>
+              <w:t>thành</w:t>
+            </w:r>
+            <w:proofErr w:type="spellEnd"/>
+            <w:r>
+              <w:rPr>
+                <w:rFonts w:ascii="Tahoma" w:hAnsi="Tahoma" w:cs="Tahoma"/>
+                <w:color w:val="000000" w:themeColor="text1"/>
+                <w:sz w:val="24"/>
+              </w:rPr>
+              <w:t xml:space="preserve"> </w:t>
+            </w:r>
+            <w:proofErr w:type="spellStart"/>
+            <w:r>
+              <w:rPr>
+                <w:rFonts w:ascii="Tahoma" w:hAnsi="Tahoma" w:cs="Tahoma"/>
+                <w:color w:val="000000" w:themeColor="text1"/>
+                <w:sz w:val="24"/>
+              </w:rPr>
+              <w:t>phần</w:t>
+            </w:r>
+            <w:proofErr w:type="spellEnd"/>
+            <w:r>
+              <w:rPr>
+                <w:rFonts w:ascii="Tahoma" w:hAnsi="Tahoma" w:cs="Tahoma"/>
+                <w:color w:val="000000" w:themeColor="text1"/>
+                <w:sz w:val="24"/>
+              </w:rPr>
+              <w:t xml:space="preserve"> </w:t>
+            </w:r>
+            <w:proofErr w:type="spellStart"/>
+            <w:r>
+              <w:rPr>
+                <w:rFonts w:ascii="Tahoma" w:hAnsi="Tahoma" w:cs="Tahoma"/>
+                <w:color w:val="000000" w:themeColor="text1"/>
+                <w:sz w:val="24"/>
+              </w:rPr>
+              <w:t>để</w:t>
+            </w:r>
+            <w:proofErr w:type="spellEnd"/>
+            <w:r>
+              <w:rPr>
+                <w:rFonts w:ascii="Tahoma" w:hAnsi="Tahoma" w:cs="Tahoma"/>
+                <w:color w:val="000000" w:themeColor="text1"/>
+                <w:sz w:val="24"/>
+              </w:rPr>
+              <w:t xml:space="preserve"> Spring container </w:t>
+            </w:r>
+            <w:proofErr w:type="spellStart"/>
+            <w:r>
+              <w:rPr>
+                <w:rFonts w:ascii="Tahoma" w:hAnsi="Tahoma" w:cs="Tahoma"/>
+                <w:color w:val="000000" w:themeColor="text1"/>
+                <w:sz w:val="24"/>
+              </w:rPr>
+              <w:t>quản</w:t>
+            </w:r>
+            <w:proofErr w:type="spellEnd"/>
+            <w:r>
+              <w:rPr>
+                <w:rFonts w:ascii="Tahoma" w:hAnsi="Tahoma" w:cs="Tahoma"/>
+                <w:color w:val="000000" w:themeColor="text1"/>
+                <w:sz w:val="24"/>
+              </w:rPr>
+              <w:t xml:space="preserve"> </w:t>
+            </w:r>
+            <w:proofErr w:type="spellStart"/>
+            <w:r>
+              <w:rPr>
+                <w:rFonts w:ascii="Tahoma" w:hAnsi="Tahoma" w:cs="Tahoma"/>
+                <w:color w:val="000000" w:themeColor="text1"/>
+                <w:sz w:val="24"/>
+              </w:rPr>
+              <w:t>lý</w:t>
+            </w:r>
+            <w:proofErr w:type="spellEnd"/>
           </w:p>
           <w:p>
             <w:pPr>
@@ -2014,7 +2217,97 @@
                 <w:color w:val="000000" w:themeColor="text1"/>
                 <w:sz w:val="24"/>
               </w:rPr>
-              <w:t>@Autowire: Nối các dependency giữa các bean</w:t>
+              <w:t>@</w:t>
+            </w:r>
+            <w:proofErr w:type="spellStart"/>
+            <w:r>
+              <w:rPr>
+                <w:rFonts w:ascii="Tahoma" w:hAnsi="Tahoma" w:cs="Tahoma"/>
+                <w:color w:val="000000" w:themeColor="text1"/>
+                <w:sz w:val="24"/>
+              </w:rPr>
+              <w:t>Autowire</w:t>
+            </w:r>
+            <w:proofErr w:type="spellEnd"/>
+            <w:r>
+              <w:rPr>
+                <w:rFonts w:ascii="Tahoma" w:hAnsi="Tahoma" w:cs="Tahoma"/>
+                <w:color w:val="000000" w:themeColor="text1"/>
+                <w:sz w:val="24"/>
+              </w:rPr>
+              <w:t xml:space="preserve">: </w:t>
+            </w:r>
+            <w:proofErr w:type="spellStart"/>
+            <w:r>
+              <w:rPr>
+                <w:rFonts w:ascii="Tahoma" w:hAnsi="Tahoma" w:cs="Tahoma"/>
+                <w:color w:val="000000" w:themeColor="text1"/>
+                <w:sz w:val="24"/>
+              </w:rPr>
+              <w:t>Nối</w:t>
+            </w:r>
+            <w:proofErr w:type="spellEnd"/>
+            <w:r>
+              <w:rPr>
+                <w:rFonts w:ascii="Tahoma" w:hAnsi="Tahoma" w:cs="Tahoma"/>
+                <w:color w:val="000000" w:themeColor="text1"/>
+                <w:sz w:val="24"/>
+              </w:rPr>
+              <w:t xml:space="preserve"> </w:t>
+            </w:r>
+            <w:proofErr w:type="spellStart"/>
+            <w:r>
+              <w:rPr>
+                <w:rFonts w:ascii="Tahoma" w:hAnsi="Tahoma" w:cs="Tahoma"/>
+                <w:color w:val="000000" w:themeColor="text1"/>
+                <w:sz w:val="24"/>
+              </w:rPr>
+              <w:t>các</w:t>
+            </w:r>
+            <w:proofErr w:type="spellEnd"/>
+            <w:r>
+              <w:rPr>
+                <w:rFonts w:ascii="Tahoma" w:hAnsi="Tahoma" w:cs="Tahoma"/>
+                <w:color w:val="000000" w:themeColor="text1"/>
+                <w:sz w:val="24"/>
+              </w:rPr>
+              <w:t xml:space="preserve"> dependency </w:t>
+            </w:r>
+            <w:proofErr w:type="spellStart"/>
+            <w:r>
+              <w:rPr>
+                <w:rFonts w:ascii="Tahoma" w:hAnsi="Tahoma" w:cs="Tahoma"/>
+                <w:color w:val="000000" w:themeColor="text1"/>
+                <w:sz w:val="24"/>
+              </w:rPr>
+              <w:t>giữa</w:t>
+            </w:r>
+            <w:proofErr w:type="spellEnd"/>
+            <w:r>
+              <w:rPr>
+                <w:rFonts w:ascii="Tahoma" w:hAnsi="Tahoma" w:cs="Tahoma"/>
+                <w:color w:val="000000" w:themeColor="text1"/>
+                <w:sz w:val="24"/>
+              </w:rPr>
+              <w:t xml:space="preserve"> </w:t>
+            </w:r>
+            <w:proofErr w:type="spellStart"/>
+            <w:r>
+              <w:rPr>
+                <w:rFonts w:ascii="Tahoma" w:hAnsi="Tahoma" w:cs="Tahoma"/>
+                <w:color w:val="000000" w:themeColor="text1"/>
+                <w:sz w:val="24"/>
+              </w:rPr>
+              <w:t>các</w:t>
+            </w:r>
+            <w:proofErr w:type="spellEnd"/>
+            <w:r>
+              <w:rPr>
+                <w:rFonts w:ascii="Tahoma" w:hAnsi="Tahoma" w:cs="Tahoma"/>
+                <w:color w:val="000000" w:themeColor="text1"/>
+                <w:sz w:val="24"/>
+              </w:rPr>
+              <w:t xml:space="preserve"> bean</w:t>
             </w:r>
           </w:p>
           <w:p>
@@ -2078,8 +2371,19 @@
                 <w:color w:val="00B050"/>
                 <w:sz w:val="24"/>
               </w:rPr>
-              <w:t>Dynamic Autowire</w:t>
-            </w:r>
+              <w:t xml:space="preserve">Dynamic </w:t>
+            </w:r>
+            <w:proofErr w:type="spellStart"/>
+            <w:r>
+              <w:rPr>
+                <w:rFonts w:ascii="Tahoma" w:hAnsi="Tahoma" w:cs="Tahoma"/>
+                <w:b/>
+                <w:color w:val="00B050"/>
+                <w:sz w:val="24"/>
+              </w:rPr>
+              <w:t>Autowire</w:t>
+            </w:r>
+            <w:proofErr w:type="spellEnd"/>
           </w:p>
           <w:p>
             <w:pPr>
@@ -2139,7 +2443,187 @@
                 <w:color w:val="000000" w:themeColor="text1"/>
                 <w:sz w:val="24"/>
               </w:rPr>
-              <w:t>Spring tự động scan và quản lý các bean. Sau đó nối chúng với nhau.</w:t>
+              <w:t xml:space="preserve">Spring </w:t>
+            </w:r>
+            <w:proofErr w:type="spellStart"/>
+            <w:r>
+              <w:rPr>
+                <w:rFonts w:ascii="Tahoma" w:hAnsi="Tahoma" w:cs="Tahoma"/>
+                <w:color w:val="000000" w:themeColor="text1"/>
+                <w:sz w:val="24"/>
+              </w:rPr>
+              <w:t>tự</w:t>
+            </w:r>
+            <w:proofErr w:type="spellEnd"/>
+            <w:r>
+              <w:rPr>
+                <w:rFonts w:ascii="Tahoma" w:hAnsi="Tahoma" w:cs="Tahoma"/>
+                <w:color w:val="000000" w:themeColor="text1"/>
+                <w:sz w:val="24"/>
+              </w:rPr>
+              <w:t xml:space="preserve"> </w:t>
+            </w:r>
+            <w:proofErr w:type="spellStart"/>
+            <w:r>
+              <w:rPr>
+                <w:rFonts w:ascii="Tahoma" w:hAnsi="Tahoma" w:cs="Tahoma"/>
+                <w:color w:val="000000" w:themeColor="text1"/>
+                <w:sz w:val="24"/>
+              </w:rPr>
+              <w:t>động</w:t>
+            </w:r>
+            <w:proofErr w:type="spellEnd"/>
+            <w:r>
+              <w:rPr>
+                <w:rFonts w:ascii="Tahoma" w:hAnsi="Tahoma" w:cs="Tahoma"/>
+                <w:color w:val="000000" w:themeColor="text1"/>
+                <w:sz w:val="24"/>
+              </w:rPr>
+              <w:t xml:space="preserve"> scan </w:t>
+            </w:r>
+            <w:proofErr w:type="spellStart"/>
+            <w:r>
+              <w:rPr>
+                <w:rFonts w:ascii="Tahoma" w:hAnsi="Tahoma" w:cs="Tahoma"/>
+                <w:color w:val="000000" w:themeColor="text1"/>
+                <w:sz w:val="24"/>
+              </w:rPr>
+              <w:t>và</w:t>
+            </w:r>
+            <w:proofErr w:type="spellEnd"/>
+            <w:r>
+              <w:rPr>
+                <w:rFonts w:ascii="Tahoma" w:hAnsi="Tahoma" w:cs="Tahoma"/>
+                <w:color w:val="000000" w:themeColor="text1"/>
+                <w:sz w:val="24"/>
+              </w:rPr>
+              <w:t xml:space="preserve"> </w:t>
+            </w:r>
+            <w:proofErr w:type="spellStart"/>
+            <w:r>
+              <w:rPr>
+                <w:rFonts w:ascii="Tahoma" w:hAnsi="Tahoma" w:cs="Tahoma"/>
+                <w:color w:val="000000" w:themeColor="text1"/>
+                <w:sz w:val="24"/>
+              </w:rPr>
+              <w:t>quản</w:t>
+            </w:r>
+            <w:proofErr w:type="spellEnd"/>
+            <w:r>
+              <w:rPr>
+                <w:rFonts w:ascii="Tahoma" w:hAnsi="Tahoma" w:cs="Tahoma"/>
+                <w:color w:val="000000" w:themeColor="text1"/>
+                <w:sz w:val="24"/>
+              </w:rPr>
+              <w:t xml:space="preserve"> </w:t>
+            </w:r>
+            <w:proofErr w:type="spellStart"/>
+            <w:r>
+              <w:rPr>
+                <w:rFonts w:ascii="Tahoma" w:hAnsi="Tahoma" w:cs="Tahoma"/>
+                <w:color w:val="000000" w:themeColor="text1"/>
+                <w:sz w:val="24"/>
+              </w:rPr>
+              <w:t>lý</w:t>
+            </w:r>
+            <w:proofErr w:type="spellEnd"/>
+            <w:r>
+              <w:rPr>
+                <w:rFonts w:ascii="Tahoma" w:hAnsi="Tahoma" w:cs="Tahoma"/>
+                <w:color w:val="000000" w:themeColor="text1"/>
+                <w:sz w:val="24"/>
+              </w:rPr>
+              <w:t xml:space="preserve"> </w:t>
+            </w:r>
+            <w:proofErr w:type="spellStart"/>
+            <w:r>
+              <w:rPr>
+                <w:rFonts w:ascii="Tahoma" w:hAnsi="Tahoma" w:cs="Tahoma"/>
+                <w:color w:val="000000" w:themeColor="text1"/>
+                <w:sz w:val="24"/>
+              </w:rPr>
+              <w:t>các</w:t>
+            </w:r>
+            <w:proofErr w:type="spellEnd"/>
+            <w:r>
+              <w:rPr>
+                <w:rFonts w:ascii="Tahoma" w:hAnsi="Tahoma" w:cs="Tahoma"/>
+                <w:color w:val="000000" w:themeColor="text1"/>
+                <w:sz w:val="24"/>
+              </w:rPr>
+              <w:t xml:space="preserve"> bean. Sau đó </w:t>
+            </w:r>
+            <w:proofErr w:type="spellStart"/>
+            <w:r>
+              <w:rPr>
+                <w:rFonts w:ascii="Tahoma" w:hAnsi="Tahoma" w:cs="Tahoma"/>
+                <w:color w:val="000000" w:themeColor="text1"/>
+                <w:sz w:val="24"/>
+              </w:rPr>
+              <w:t>nối</w:t>
+            </w:r>
+            <w:proofErr w:type="spellEnd"/>
+            <w:r>
+              <w:rPr>
+                <w:rFonts w:ascii="Tahoma" w:hAnsi="Tahoma" w:cs="Tahoma"/>
+                <w:color w:val="000000" w:themeColor="text1"/>
+                <w:sz w:val="24"/>
+              </w:rPr>
+              <w:t xml:space="preserve"> </w:t>
+            </w:r>
+            <w:proofErr w:type="spellStart"/>
+            <w:r>
+              <w:rPr>
+                <w:rFonts w:ascii="Tahoma" w:hAnsi="Tahoma" w:cs="Tahoma"/>
+                <w:color w:val="000000" w:themeColor="text1"/>
+                <w:sz w:val="24"/>
+              </w:rPr>
+              <w:t>chúng</w:t>
+            </w:r>
+            <w:proofErr w:type="spellEnd"/>
+            <w:r>
+              <w:rPr>
+                <w:rFonts w:ascii="Tahoma" w:hAnsi="Tahoma" w:cs="Tahoma"/>
+                <w:color w:val="000000" w:themeColor="text1"/>
+                <w:sz w:val="24"/>
+              </w:rPr>
+              <w:t xml:space="preserve"> </w:t>
+            </w:r>
+            <w:proofErr w:type="spellStart"/>
+            <w:r>
+              <w:rPr>
+                <w:rFonts w:ascii="Tahoma" w:hAnsi="Tahoma" w:cs="Tahoma"/>
+                <w:color w:val="000000" w:themeColor="text1"/>
+                <w:sz w:val="24"/>
+              </w:rPr>
+              <w:t>với</w:t>
+            </w:r>
+            <w:proofErr w:type="spellEnd"/>
+            <w:r>
+              <w:rPr>
+                <w:rFonts w:ascii="Tahoma" w:hAnsi="Tahoma" w:cs="Tahoma"/>
+                <w:color w:val="000000" w:themeColor="text1"/>
+                <w:sz w:val="24"/>
+              </w:rPr>
+              <w:t xml:space="preserve"> </w:t>
+            </w:r>
+            <w:proofErr w:type="spellStart"/>
+            <w:r>
+              <w:rPr>
+                <w:rFonts w:ascii="Tahoma" w:hAnsi="Tahoma" w:cs="Tahoma"/>
+                <w:color w:val="000000" w:themeColor="text1"/>
+                <w:sz w:val="24"/>
+              </w:rPr>
+              <w:t>nhau</w:t>
+            </w:r>
+            <w:proofErr w:type="spellEnd"/>
+            <w:r>
+              <w:rPr>
+                <w:rFonts w:ascii="Tahoma" w:hAnsi="Tahoma" w:cs="Tahoma"/>
+                <w:color w:val="000000" w:themeColor="text1"/>
+                <w:sz w:val="24"/>
+              </w:rPr>
+              <w:t>.</w:t>
             </w:r>
           </w:p>
           <w:p>
@@ -2163,7 +2647,97 @@
                 <w:color w:val="000000" w:themeColor="text1"/>
                 <w:sz w:val="24"/>
               </w:rPr>
-              <w:t xml:space="preserve">@primary dùng để khai báo dependency chính. </w:t>
+              <w:t xml:space="preserve">@primary </w:t>
+            </w:r>
+            <w:proofErr w:type="spellStart"/>
+            <w:r>
+              <w:rPr>
+                <w:rFonts w:ascii="Tahoma" w:hAnsi="Tahoma" w:cs="Tahoma"/>
+                <w:color w:val="000000" w:themeColor="text1"/>
+                <w:sz w:val="24"/>
+              </w:rPr>
+              <w:t>dùng</w:t>
+            </w:r>
+            <w:proofErr w:type="spellEnd"/>
+            <w:r>
+              <w:rPr>
+                <w:rFonts w:ascii="Tahoma" w:hAnsi="Tahoma" w:cs="Tahoma"/>
+                <w:color w:val="000000" w:themeColor="text1"/>
+                <w:sz w:val="24"/>
+              </w:rPr>
+              <w:t xml:space="preserve"> </w:t>
+            </w:r>
+            <w:proofErr w:type="spellStart"/>
+            <w:r>
+              <w:rPr>
+                <w:rFonts w:ascii="Tahoma" w:hAnsi="Tahoma" w:cs="Tahoma"/>
+                <w:color w:val="000000" w:themeColor="text1"/>
+                <w:sz w:val="24"/>
+              </w:rPr>
+              <w:t>để</w:t>
+            </w:r>
+            <w:proofErr w:type="spellEnd"/>
+            <w:r>
+              <w:rPr>
+                <w:rFonts w:ascii="Tahoma" w:hAnsi="Tahoma" w:cs="Tahoma"/>
+                <w:color w:val="000000" w:themeColor="text1"/>
+                <w:sz w:val="24"/>
+              </w:rPr>
+              <w:t xml:space="preserve"> </w:t>
+            </w:r>
+            <w:proofErr w:type="spellStart"/>
+            <w:r>
+              <w:rPr>
+                <w:rFonts w:ascii="Tahoma" w:hAnsi="Tahoma" w:cs="Tahoma"/>
+                <w:color w:val="000000" w:themeColor="text1"/>
+                <w:sz w:val="24"/>
+              </w:rPr>
+              <w:t>khai</w:t>
+            </w:r>
+            <w:proofErr w:type="spellEnd"/>
+            <w:r>
+              <w:rPr>
+                <w:rFonts w:ascii="Tahoma" w:hAnsi="Tahoma" w:cs="Tahoma"/>
+                <w:color w:val="000000" w:themeColor="text1"/>
+                <w:sz w:val="24"/>
+              </w:rPr>
+              <w:t xml:space="preserve"> </w:t>
+            </w:r>
+            <w:proofErr w:type="spellStart"/>
+            <w:r>
+              <w:rPr>
+                <w:rFonts w:ascii="Tahoma" w:hAnsi="Tahoma" w:cs="Tahoma"/>
+                <w:color w:val="000000" w:themeColor="text1"/>
+                <w:sz w:val="24"/>
+              </w:rPr>
+              <w:t>báo</w:t>
+            </w:r>
+            <w:proofErr w:type="spellEnd"/>
+            <w:r>
+              <w:rPr>
+                <w:rFonts w:ascii="Tahoma" w:hAnsi="Tahoma" w:cs="Tahoma"/>
+                <w:color w:val="000000" w:themeColor="text1"/>
+                <w:sz w:val="24"/>
+              </w:rPr>
+              <w:t xml:space="preserve"> dependency </w:t>
+            </w:r>
+            <w:proofErr w:type="spellStart"/>
+            <w:r>
+              <w:rPr>
+                <w:rFonts w:ascii="Tahoma" w:hAnsi="Tahoma" w:cs="Tahoma"/>
+                <w:color w:val="000000" w:themeColor="text1"/>
+                <w:sz w:val="24"/>
+              </w:rPr>
+              <w:t>chính</w:t>
+            </w:r>
+            <w:proofErr w:type="spellEnd"/>
+            <w:r>
+              <w:rPr>
+                <w:rFonts w:ascii="Tahoma" w:hAnsi="Tahoma" w:cs="Tahoma"/>
+                <w:color w:val="000000" w:themeColor="text1"/>
+                <w:sz w:val="24"/>
+              </w:rPr>
+              <w:t xml:space="preserve">. </w:t>
             </w:r>
           </w:p>
         </w:tc>
@@ -2443,8 +3017,144 @@
                 <w:color w:val="000000" w:themeColor="text1"/>
                 <w:sz w:val="24"/>
               </w:rPr>
-              <w:t>không cần viết những code phải viết khi thực thi code chính</w:t>
-            </w:r>
+              <w:t xml:space="preserve">không </w:t>
+            </w:r>
+            <w:proofErr w:type="spellStart"/>
+            <w:r>
+              <w:rPr>
+                <w:rFonts w:ascii="Tahoma" w:hAnsi="Tahoma" w:cs="Tahoma"/>
+                <w:color w:val="000000" w:themeColor="text1"/>
+                <w:sz w:val="24"/>
+              </w:rPr>
+              <w:t>cần</w:t>
+            </w:r>
+            <w:proofErr w:type="spellEnd"/>
+            <w:r>
+              <w:rPr>
+                <w:rFonts w:ascii="Tahoma" w:hAnsi="Tahoma" w:cs="Tahoma"/>
+                <w:color w:val="000000" w:themeColor="text1"/>
+                <w:sz w:val="24"/>
+              </w:rPr>
+              <w:t xml:space="preserve"> </w:t>
+            </w:r>
+            <w:proofErr w:type="spellStart"/>
+            <w:r>
+              <w:rPr>
+                <w:rFonts w:ascii="Tahoma" w:hAnsi="Tahoma" w:cs="Tahoma"/>
+                <w:color w:val="000000" w:themeColor="text1"/>
+                <w:sz w:val="24"/>
+              </w:rPr>
+              <w:t>viết</w:t>
+            </w:r>
+            <w:proofErr w:type="spellEnd"/>
+            <w:r>
+              <w:rPr>
+                <w:rFonts w:ascii="Tahoma" w:hAnsi="Tahoma" w:cs="Tahoma"/>
+                <w:color w:val="000000" w:themeColor="text1"/>
+                <w:sz w:val="24"/>
+              </w:rPr>
+              <w:t xml:space="preserve"> </w:t>
+            </w:r>
+            <w:proofErr w:type="spellStart"/>
+            <w:r>
+              <w:rPr>
+                <w:rFonts w:ascii="Tahoma" w:hAnsi="Tahoma" w:cs="Tahoma"/>
+                <w:color w:val="000000" w:themeColor="text1"/>
+                <w:sz w:val="24"/>
+              </w:rPr>
+              <w:t>những</w:t>
+            </w:r>
+            <w:proofErr w:type="spellEnd"/>
+            <w:r>
+              <w:rPr>
+                <w:rFonts w:ascii="Tahoma" w:hAnsi="Tahoma" w:cs="Tahoma"/>
+                <w:color w:val="000000" w:themeColor="text1"/>
+                <w:sz w:val="24"/>
+              </w:rPr>
+              <w:t xml:space="preserve"> code phải </w:t>
+            </w:r>
+            <w:proofErr w:type="spellStart"/>
+            <w:r>
+              <w:rPr>
+                <w:rFonts w:ascii="Tahoma" w:hAnsi="Tahoma" w:cs="Tahoma"/>
+                <w:color w:val="000000" w:themeColor="text1"/>
+                <w:sz w:val="24"/>
+              </w:rPr>
+              <w:t>viết</w:t>
+            </w:r>
+            <w:proofErr w:type="spellEnd"/>
+            <w:r>
+              <w:rPr>
+                <w:rFonts w:ascii="Tahoma" w:hAnsi="Tahoma" w:cs="Tahoma"/>
+                <w:color w:val="000000" w:themeColor="text1"/>
+                <w:sz w:val="24"/>
+              </w:rPr>
+              <w:t xml:space="preserve"> </w:t>
+            </w:r>
+            <w:proofErr w:type="spellStart"/>
+            <w:r>
+              <w:rPr>
+                <w:rFonts w:ascii="Tahoma" w:hAnsi="Tahoma" w:cs="Tahoma"/>
+                <w:color w:val="000000" w:themeColor="text1"/>
+                <w:sz w:val="24"/>
+              </w:rPr>
+              <w:t>khi</w:t>
+            </w:r>
+            <w:proofErr w:type="spellEnd"/>
+            <w:r>
+              <w:rPr>
+                <w:rFonts w:ascii="Tahoma" w:hAnsi="Tahoma" w:cs="Tahoma"/>
+                <w:color w:val="000000" w:themeColor="text1"/>
+                <w:sz w:val="24"/>
+              </w:rPr>
+              <w:t xml:space="preserve"> </w:t>
+            </w:r>
+            <w:proofErr w:type="spellStart"/>
+            <w:r>
+              <w:rPr>
+                <w:rFonts w:ascii="Tahoma" w:hAnsi="Tahoma" w:cs="Tahoma"/>
+                <w:color w:val="000000" w:themeColor="text1"/>
+                <w:sz w:val="24"/>
+              </w:rPr>
+              <w:t>thực</w:t>
+            </w:r>
+            <w:proofErr w:type="spellEnd"/>
+            <w:r>
+              <w:rPr>
+                <w:rFonts w:ascii="Tahoma" w:hAnsi="Tahoma" w:cs="Tahoma"/>
+                <w:color w:val="000000" w:themeColor="text1"/>
+                <w:sz w:val="24"/>
+              </w:rPr>
+              <w:t xml:space="preserve"> </w:t>
+            </w:r>
+            <w:proofErr w:type="spellStart"/>
+            <w:r>
+              <w:rPr>
+                <w:rFonts w:ascii="Tahoma" w:hAnsi="Tahoma" w:cs="Tahoma"/>
+                <w:color w:val="000000" w:themeColor="text1"/>
+                <w:sz w:val="24"/>
+              </w:rPr>
+              <w:t>thi</w:t>
+            </w:r>
+            <w:proofErr w:type="spellEnd"/>
+            <w:r>
+              <w:rPr>
+                <w:rFonts w:ascii="Tahoma" w:hAnsi="Tahoma" w:cs="Tahoma"/>
+                <w:color w:val="000000" w:themeColor="text1"/>
+                <w:sz w:val="24"/>
+              </w:rPr>
+              <w:t xml:space="preserve"> code </w:t>
+            </w:r>
+            <w:proofErr w:type="spellStart"/>
+            <w:r>
+              <w:rPr>
+                <w:rFonts w:ascii="Tahoma" w:hAnsi="Tahoma" w:cs="Tahoma"/>
+                <w:color w:val="000000" w:themeColor="text1"/>
+                <w:sz w:val="24"/>
+              </w:rPr>
+              <w:t>chính</w:t>
+            </w:r>
+            <w:proofErr w:type="spellEnd"/>
           </w:p>
           <w:p>
             <w:pPr>
@@ -2548,6 +3258,7 @@
                 <w:szCs w:val="24"/>
               </w:rPr>
             </w:pPr>
+            <w:proofErr w:type="spellStart"/>
             <w:r>
               <w:rPr>
                 <w:rFonts w:ascii="Tahoma" w:hAnsi="Tahoma" w:cs="Tahoma"/>
@@ -2555,8 +3266,9 @@
                 <w:sz w:val="24"/>
                 <w:szCs w:val="24"/>
               </w:rPr>
-              <w:t>Tạo project với</w:t>
-            </w:r>
+              <w:t>Tạo</w:t>
+            </w:r>
+            <w:proofErr w:type="spellEnd"/>
             <w:r>
               <w:rPr>
                 <w:rFonts w:ascii="Tahoma" w:hAnsi="Tahoma" w:cs="Tahoma"/>
@@ -2564,6 +3276,26 @@
                 <w:sz w:val="24"/>
                 <w:szCs w:val="24"/>
               </w:rPr>
+              <w:t xml:space="preserve"> project </w:t>
+            </w:r>
+            <w:proofErr w:type="spellStart"/>
+            <w:r>
+              <w:rPr>
+                <w:rFonts w:ascii="Tahoma" w:hAnsi="Tahoma" w:cs="Tahoma"/>
+                <w:color w:val="365F91" w:themeColor="accent1" w:themeShade="BF"/>
+                <w:sz w:val="24"/>
+                <w:szCs w:val="24"/>
+              </w:rPr>
+              <w:t>với</w:t>
+            </w:r>
+            <w:proofErr w:type="spellEnd"/>
+            <w:r>
+              <w:rPr>
+                <w:rFonts w:ascii="Tahoma" w:hAnsi="Tahoma" w:cs="Tahoma"/>
+                <w:color w:val="365F91" w:themeColor="accent1" w:themeShade="BF"/>
+                <w:sz w:val="24"/>
+                <w:szCs w:val="24"/>
+              </w:rPr>
               <w:t xml:space="preserve"> start.spring.io</w:t>
             </w:r>
           </w:p>
@@ -2579,6 +3311,7 @@
                 <w:szCs w:val="24"/>
               </w:rPr>
             </w:pPr>
+            <w:proofErr w:type="spellStart"/>
             <w:r>
               <w:rPr>
                 <w:rFonts w:ascii="Tahoma" w:hAnsi="Tahoma" w:cs="Tahoma"/>
@@ -2586,8 +3319,49 @@
                 <w:sz w:val="24"/>
                 <w:szCs w:val="24"/>
               </w:rPr>
-              <w:t>Autowiring và dynamic autowire</w:t>
-            </w:r>
+              <w:t>Autowiring</w:t>
+            </w:r>
+            <w:proofErr w:type="spellEnd"/>
+            <w:r>
+              <w:rPr>
+                <w:rFonts w:ascii="Tahoma" w:hAnsi="Tahoma" w:cs="Tahoma"/>
+                <w:color w:val="365F91" w:themeColor="accent1" w:themeShade="BF"/>
+                <w:sz w:val="24"/>
+                <w:szCs w:val="24"/>
+              </w:rPr>
+              <w:t xml:space="preserve"> </w:t>
+            </w:r>
+            <w:proofErr w:type="spellStart"/>
+            <w:r>
+              <w:rPr>
+                <w:rFonts w:ascii="Tahoma" w:hAnsi="Tahoma" w:cs="Tahoma"/>
+                <w:color w:val="365F91" w:themeColor="accent1" w:themeShade="BF"/>
+                <w:sz w:val="24"/>
+                <w:szCs w:val="24"/>
+              </w:rPr>
+              <w:t>và</w:t>
+            </w:r>
+            <w:proofErr w:type="spellEnd"/>
+            <w:r>
+              <w:rPr>
+                <w:rFonts w:ascii="Tahoma" w:hAnsi="Tahoma" w:cs="Tahoma"/>
+                <w:color w:val="365F91" w:themeColor="accent1" w:themeShade="BF"/>
+                <w:sz w:val="24"/>
+                <w:szCs w:val="24"/>
+              </w:rPr>
+              <w:t xml:space="preserve"> dynamic </w:t>
+            </w:r>
+            <w:proofErr w:type="spellStart"/>
+            <w:r>
+              <w:rPr>
+                <w:rFonts w:ascii="Tahoma" w:hAnsi="Tahoma" w:cs="Tahoma"/>
+                <w:color w:val="365F91" w:themeColor="accent1" w:themeShade="BF"/>
+                <w:sz w:val="24"/>
+                <w:szCs w:val="24"/>
+              </w:rPr>
+              <w:t>autowire</w:t>
+            </w:r>
+            <w:proofErr w:type="spellEnd"/>
           </w:p>
           <w:p>
             <w:pPr>
@@ -2878,6 +3652,7 @@
               </w:rPr>
               <w:t xml:space="preserve">- </w:t>
             </w:r>
+            <w:proofErr w:type="spellStart"/>
             <w:r>
               <w:rPr>
                 <w:rFonts w:ascii="Tahoma" w:hAnsi="Tahoma" w:cs="Tahoma"/>
@@ -2887,6 +3662,7 @@
               </w:rPr>
               <w:t>Intellij</w:t>
             </w:r>
+            <w:proofErr w:type="spellEnd"/>
           </w:p>
           <w:p>
             <w:pPr>
@@ -2978,7 +3754,25 @@
                 <w:color w:val="000000" w:themeColor="text1"/>
                 <w:sz w:val="24"/>
               </w:rPr>
-              <w:t xml:space="preserve">Search: double+shift , </w:t>
+              <w:t xml:space="preserve">Search: </w:t>
+            </w:r>
+            <w:proofErr w:type="spellStart"/>
+            <w:r>
+              <w:rPr>
+                <w:rFonts w:ascii="Tahoma" w:hAnsi="Tahoma" w:cs="Tahoma"/>
+                <w:color w:val="000000" w:themeColor="text1"/>
+                <w:sz w:val="24"/>
+              </w:rPr>
+              <w:t>double+shift</w:t>
+            </w:r>
+            <w:proofErr w:type="spellEnd"/>
+            <w:r>
+              <w:rPr>
+                <w:rFonts w:ascii="Tahoma" w:hAnsi="Tahoma" w:cs="Tahoma"/>
+                <w:color w:val="000000" w:themeColor="text1"/>
+                <w:sz w:val="24"/>
+              </w:rPr>
+              <w:t xml:space="preserve"> , </w:t>
             </w:r>
           </w:p>
           <w:p>
@@ -2996,13 +3790,23 @@
                 <w:sz w:val="24"/>
               </w:rPr>
             </w:pPr>
+            <w:proofErr w:type="spellStart"/>
             <w:r>
               <w:rPr>
                 <w:rFonts w:ascii="Tahoma" w:hAnsi="Tahoma" w:cs="Tahoma"/>
                 <w:color w:val="000000" w:themeColor="text1"/>
                 <w:sz w:val="24"/>
               </w:rPr>
-              <w:t>Goto declaration: ctrl + click</w:t>
+              <w:t>Goto</w:t>
+            </w:r>
+            <w:proofErr w:type="spellEnd"/>
+            <w:r>
+              <w:rPr>
+                <w:rFonts w:ascii="Tahoma" w:hAnsi="Tahoma" w:cs="Tahoma"/>
+                <w:color w:val="000000" w:themeColor="text1"/>
+                <w:sz w:val="24"/>
+              </w:rPr>
+              <w:t xml:space="preserve"> declaration: ctrl + click</w:t>
             </w:r>
           </w:p>
           <w:p>
@@ -3078,7 +3882,28 @@
                 <w:color w:val="00B050"/>
                 <w:sz w:val="24"/>
               </w:rPr>
-              <w:t xml:space="preserve">Maven là gì </w:t>
+              <w:t xml:space="preserve">Maven là </w:t>
+            </w:r>
+            <w:proofErr w:type="spellStart"/>
+            <w:proofErr w:type="gramStart"/>
+            <w:r>
+              <w:rPr>
+                <w:rFonts w:ascii="Tahoma" w:hAnsi="Tahoma" w:cs="Tahoma"/>
+                <w:b/>
+                <w:color w:val="00B050"/>
+                <w:sz w:val="24"/>
+              </w:rPr>
+              <w:t>gì</w:t>
+            </w:r>
+            <w:proofErr w:type="spellEnd"/>
+            <w:r>
+              <w:rPr>
+                <w:rFonts w:ascii="Tahoma" w:hAnsi="Tahoma" w:cs="Tahoma"/>
+                <w:b/>
+                <w:color w:val="00B050"/>
+                <w:sz w:val="24"/>
+              </w:rPr>
+              <w:t xml:space="preserve"> </w:t>
             </w:r>
             <w:r>
               <w:rPr>
@@ -3089,8 +3914,7 @@
               </w:rPr>
               <w:t>?</w:t>
             </w:r>
-            <w:bookmarkStart w:id="0" w:name="_GoBack"/>
-            <w:bookmarkEnd w:id="0"/>
+            <w:proofErr w:type="gramEnd"/>
           </w:p>
           <w:p>
             <w:pPr>
@@ -3161,20 +3985,498 @@
             <w:r>
               <w:t xml:space="preserve"> </w:t>
             </w:r>
+            <w:proofErr w:type="gramStart"/>
             <w:r>
               <w:rPr>
                 <w:rFonts w:ascii="Tahoma" w:hAnsi="Tahoma" w:cs="Tahoma"/>
                 <w:color w:val="000000" w:themeColor="text1"/>
                 <w:sz w:val="24"/>
               </w:rPr>
-              <w:t>maven là một chương trình quản lý dự án cho phép các developers có thể quản lý về version, các dependencies ( các thư viện sử dụng trong dự án ) , quản lý build, tự động download javadoc &amp; source, ....</w:t>
+              <w:t>maven</w:t>
+            </w:r>
+            <w:proofErr w:type="gramEnd"/>
+            <w:r>
+              <w:rPr>
+                <w:rFonts w:ascii="Tahoma" w:hAnsi="Tahoma" w:cs="Tahoma"/>
+                <w:color w:val="000000" w:themeColor="text1"/>
+                <w:sz w:val="24"/>
+              </w:rPr>
+              <w:t xml:space="preserve"> là </w:t>
+            </w:r>
+            <w:proofErr w:type="spellStart"/>
+            <w:r>
+              <w:rPr>
+                <w:rFonts w:ascii="Tahoma" w:hAnsi="Tahoma" w:cs="Tahoma"/>
+                <w:color w:val="000000" w:themeColor="text1"/>
+                <w:sz w:val="24"/>
+              </w:rPr>
+              <w:t>một</w:t>
+            </w:r>
+            <w:proofErr w:type="spellEnd"/>
+            <w:r>
+              <w:rPr>
+                <w:rFonts w:ascii="Tahoma" w:hAnsi="Tahoma" w:cs="Tahoma"/>
+                <w:color w:val="000000" w:themeColor="text1"/>
+                <w:sz w:val="24"/>
+              </w:rPr>
+              <w:t xml:space="preserve"> </w:t>
+            </w:r>
+            <w:proofErr w:type="spellStart"/>
+            <w:r>
+              <w:rPr>
+                <w:rFonts w:ascii="Tahoma" w:hAnsi="Tahoma" w:cs="Tahoma"/>
+                <w:color w:val="000000" w:themeColor="text1"/>
+                <w:sz w:val="24"/>
+              </w:rPr>
+              <w:t>chương</w:t>
+            </w:r>
+            <w:proofErr w:type="spellEnd"/>
+            <w:r>
+              <w:rPr>
+                <w:rFonts w:ascii="Tahoma" w:hAnsi="Tahoma" w:cs="Tahoma"/>
+                <w:color w:val="000000" w:themeColor="text1"/>
+                <w:sz w:val="24"/>
+              </w:rPr>
+              <w:t xml:space="preserve"> </w:t>
+            </w:r>
+            <w:proofErr w:type="spellStart"/>
+            <w:r>
+              <w:rPr>
+                <w:rFonts w:ascii="Tahoma" w:hAnsi="Tahoma" w:cs="Tahoma"/>
+                <w:color w:val="000000" w:themeColor="text1"/>
+                <w:sz w:val="24"/>
+              </w:rPr>
+              <w:t>trình</w:t>
+            </w:r>
+            <w:proofErr w:type="spellEnd"/>
+            <w:r>
+              <w:rPr>
+                <w:rFonts w:ascii="Tahoma" w:hAnsi="Tahoma" w:cs="Tahoma"/>
+                <w:color w:val="000000" w:themeColor="text1"/>
+                <w:sz w:val="24"/>
+              </w:rPr>
+              <w:t xml:space="preserve"> </w:t>
+            </w:r>
+            <w:proofErr w:type="spellStart"/>
+            <w:r>
+              <w:rPr>
+                <w:rFonts w:ascii="Tahoma" w:hAnsi="Tahoma" w:cs="Tahoma"/>
+                <w:color w:val="000000" w:themeColor="text1"/>
+                <w:sz w:val="24"/>
+              </w:rPr>
+              <w:t>quản</w:t>
+            </w:r>
+            <w:proofErr w:type="spellEnd"/>
+            <w:r>
+              <w:rPr>
+                <w:rFonts w:ascii="Tahoma" w:hAnsi="Tahoma" w:cs="Tahoma"/>
+                <w:color w:val="000000" w:themeColor="text1"/>
+                <w:sz w:val="24"/>
+              </w:rPr>
+              <w:t xml:space="preserve"> </w:t>
+            </w:r>
+            <w:proofErr w:type="spellStart"/>
+            <w:r>
+              <w:rPr>
+                <w:rFonts w:ascii="Tahoma" w:hAnsi="Tahoma" w:cs="Tahoma"/>
+                <w:color w:val="000000" w:themeColor="text1"/>
+                <w:sz w:val="24"/>
+              </w:rPr>
+              <w:t>lý</w:t>
+            </w:r>
+            <w:proofErr w:type="spellEnd"/>
+            <w:r>
+              <w:rPr>
+                <w:rFonts w:ascii="Tahoma" w:hAnsi="Tahoma" w:cs="Tahoma"/>
+                <w:color w:val="000000" w:themeColor="text1"/>
+                <w:sz w:val="24"/>
+              </w:rPr>
+              <w:t xml:space="preserve"> </w:t>
+            </w:r>
+            <w:proofErr w:type="spellStart"/>
+            <w:r>
+              <w:rPr>
+                <w:rFonts w:ascii="Tahoma" w:hAnsi="Tahoma" w:cs="Tahoma"/>
+                <w:color w:val="000000" w:themeColor="text1"/>
+                <w:sz w:val="24"/>
+              </w:rPr>
+              <w:t>dự</w:t>
+            </w:r>
+            <w:proofErr w:type="spellEnd"/>
+            <w:r>
+              <w:rPr>
+                <w:rFonts w:ascii="Tahoma" w:hAnsi="Tahoma" w:cs="Tahoma"/>
+                <w:color w:val="000000" w:themeColor="text1"/>
+                <w:sz w:val="24"/>
+              </w:rPr>
+              <w:t xml:space="preserve"> </w:t>
+            </w:r>
+            <w:proofErr w:type="spellStart"/>
+            <w:r>
+              <w:rPr>
+                <w:rFonts w:ascii="Tahoma" w:hAnsi="Tahoma" w:cs="Tahoma"/>
+                <w:color w:val="000000" w:themeColor="text1"/>
+                <w:sz w:val="24"/>
+              </w:rPr>
+              <w:t>án</w:t>
+            </w:r>
+            <w:proofErr w:type="spellEnd"/>
+            <w:r>
+              <w:rPr>
+                <w:rFonts w:ascii="Tahoma" w:hAnsi="Tahoma" w:cs="Tahoma"/>
+                <w:color w:val="000000" w:themeColor="text1"/>
+                <w:sz w:val="24"/>
+              </w:rPr>
+              <w:t xml:space="preserve"> </w:t>
+            </w:r>
+            <w:proofErr w:type="spellStart"/>
+            <w:r>
+              <w:rPr>
+                <w:rFonts w:ascii="Tahoma" w:hAnsi="Tahoma" w:cs="Tahoma"/>
+                <w:color w:val="000000" w:themeColor="text1"/>
+                <w:sz w:val="24"/>
+              </w:rPr>
+              <w:t>cho</w:t>
+            </w:r>
+            <w:proofErr w:type="spellEnd"/>
+            <w:r>
+              <w:rPr>
+                <w:rFonts w:ascii="Tahoma" w:hAnsi="Tahoma" w:cs="Tahoma"/>
+                <w:color w:val="000000" w:themeColor="text1"/>
+                <w:sz w:val="24"/>
+              </w:rPr>
+              <w:t xml:space="preserve"> </w:t>
+            </w:r>
+            <w:proofErr w:type="spellStart"/>
+            <w:r>
+              <w:rPr>
+                <w:rFonts w:ascii="Tahoma" w:hAnsi="Tahoma" w:cs="Tahoma"/>
+                <w:color w:val="000000" w:themeColor="text1"/>
+                <w:sz w:val="24"/>
+              </w:rPr>
+              <w:t>phép</w:t>
+            </w:r>
+            <w:proofErr w:type="spellEnd"/>
+            <w:r>
+              <w:rPr>
+                <w:rFonts w:ascii="Tahoma" w:hAnsi="Tahoma" w:cs="Tahoma"/>
+                <w:color w:val="000000" w:themeColor="text1"/>
+                <w:sz w:val="24"/>
+              </w:rPr>
+              <w:t xml:space="preserve"> </w:t>
+            </w:r>
+            <w:proofErr w:type="spellStart"/>
+            <w:r>
+              <w:rPr>
+                <w:rFonts w:ascii="Tahoma" w:hAnsi="Tahoma" w:cs="Tahoma"/>
+                <w:color w:val="000000" w:themeColor="text1"/>
+                <w:sz w:val="24"/>
+              </w:rPr>
+              <w:t>các</w:t>
+            </w:r>
+            <w:proofErr w:type="spellEnd"/>
+            <w:r>
+              <w:rPr>
+                <w:rFonts w:ascii="Tahoma" w:hAnsi="Tahoma" w:cs="Tahoma"/>
+                <w:color w:val="000000" w:themeColor="text1"/>
+                <w:sz w:val="24"/>
+              </w:rPr>
+              <w:t xml:space="preserve"> developers có </w:t>
+            </w:r>
+            <w:proofErr w:type="spellStart"/>
+            <w:r>
+              <w:rPr>
+                <w:rFonts w:ascii="Tahoma" w:hAnsi="Tahoma" w:cs="Tahoma"/>
+                <w:color w:val="000000" w:themeColor="text1"/>
+                <w:sz w:val="24"/>
+              </w:rPr>
+              <w:t>thể</w:t>
+            </w:r>
+            <w:proofErr w:type="spellEnd"/>
+            <w:r>
+              <w:rPr>
+                <w:rFonts w:ascii="Tahoma" w:hAnsi="Tahoma" w:cs="Tahoma"/>
+                <w:color w:val="000000" w:themeColor="text1"/>
+                <w:sz w:val="24"/>
+              </w:rPr>
+              <w:t xml:space="preserve"> </w:t>
+            </w:r>
+            <w:proofErr w:type="spellStart"/>
+            <w:r>
+              <w:rPr>
+                <w:rFonts w:ascii="Tahoma" w:hAnsi="Tahoma" w:cs="Tahoma"/>
+                <w:color w:val="000000" w:themeColor="text1"/>
+                <w:sz w:val="24"/>
+              </w:rPr>
+              <w:t>quản</w:t>
+            </w:r>
+            <w:proofErr w:type="spellEnd"/>
+            <w:r>
+              <w:rPr>
+                <w:rFonts w:ascii="Tahoma" w:hAnsi="Tahoma" w:cs="Tahoma"/>
+                <w:color w:val="000000" w:themeColor="text1"/>
+                <w:sz w:val="24"/>
+              </w:rPr>
+              <w:t xml:space="preserve"> </w:t>
+            </w:r>
+            <w:proofErr w:type="spellStart"/>
+            <w:r>
+              <w:rPr>
+                <w:rFonts w:ascii="Tahoma" w:hAnsi="Tahoma" w:cs="Tahoma"/>
+                <w:color w:val="000000" w:themeColor="text1"/>
+                <w:sz w:val="24"/>
+              </w:rPr>
+              <w:t>lý</w:t>
+            </w:r>
+            <w:proofErr w:type="spellEnd"/>
+            <w:r>
+              <w:rPr>
+                <w:rFonts w:ascii="Tahoma" w:hAnsi="Tahoma" w:cs="Tahoma"/>
+                <w:color w:val="000000" w:themeColor="text1"/>
+                <w:sz w:val="24"/>
+              </w:rPr>
+              <w:t xml:space="preserve"> về version, </w:t>
+            </w:r>
+            <w:proofErr w:type="spellStart"/>
+            <w:r>
+              <w:rPr>
+                <w:rFonts w:ascii="Tahoma" w:hAnsi="Tahoma" w:cs="Tahoma"/>
+                <w:color w:val="000000" w:themeColor="text1"/>
+                <w:sz w:val="24"/>
+              </w:rPr>
+              <w:t>các</w:t>
+            </w:r>
+            <w:proofErr w:type="spellEnd"/>
+            <w:r>
+              <w:rPr>
+                <w:rFonts w:ascii="Tahoma" w:hAnsi="Tahoma" w:cs="Tahoma"/>
+                <w:color w:val="000000" w:themeColor="text1"/>
+                <w:sz w:val="24"/>
+              </w:rPr>
+              <w:t xml:space="preserve"> dependencies ( </w:t>
+            </w:r>
+            <w:proofErr w:type="spellStart"/>
+            <w:r>
+              <w:rPr>
+                <w:rFonts w:ascii="Tahoma" w:hAnsi="Tahoma" w:cs="Tahoma"/>
+                <w:color w:val="000000" w:themeColor="text1"/>
+                <w:sz w:val="24"/>
+              </w:rPr>
+              <w:t>các</w:t>
+            </w:r>
+            <w:proofErr w:type="spellEnd"/>
+            <w:r>
+              <w:rPr>
+                <w:rFonts w:ascii="Tahoma" w:hAnsi="Tahoma" w:cs="Tahoma"/>
+                <w:color w:val="000000" w:themeColor="text1"/>
+                <w:sz w:val="24"/>
+              </w:rPr>
+              <w:t xml:space="preserve"> </w:t>
+            </w:r>
+            <w:proofErr w:type="spellStart"/>
+            <w:r>
+              <w:rPr>
+                <w:rFonts w:ascii="Tahoma" w:hAnsi="Tahoma" w:cs="Tahoma"/>
+                <w:color w:val="000000" w:themeColor="text1"/>
+                <w:sz w:val="24"/>
+              </w:rPr>
+              <w:t>thư</w:t>
+            </w:r>
+            <w:proofErr w:type="spellEnd"/>
+            <w:r>
+              <w:rPr>
+                <w:rFonts w:ascii="Tahoma" w:hAnsi="Tahoma" w:cs="Tahoma"/>
+                <w:color w:val="000000" w:themeColor="text1"/>
+                <w:sz w:val="24"/>
+              </w:rPr>
+              <w:t xml:space="preserve"> </w:t>
+            </w:r>
+            <w:proofErr w:type="spellStart"/>
+            <w:r>
+              <w:rPr>
+                <w:rFonts w:ascii="Tahoma" w:hAnsi="Tahoma" w:cs="Tahoma"/>
+                <w:color w:val="000000" w:themeColor="text1"/>
+                <w:sz w:val="24"/>
+              </w:rPr>
+              <w:t>viện</w:t>
+            </w:r>
+            <w:proofErr w:type="spellEnd"/>
+            <w:r>
+              <w:rPr>
+                <w:rFonts w:ascii="Tahoma" w:hAnsi="Tahoma" w:cs="Tahoma"/>
+                <w:color w:val="000000" w:themeColor="text1"/>
+                <w:sz w:val="24"/>
+              </w:rPr>
+              <w:t xml:space="preserve"> </w:t>
+            </w:r>
+            <w:proofErr w:type="spellStart"/>
+            <w:r>
+              <w:rPr>
+                <w:rFonts w:ascii="Tahoma" w:hAnsi="Tahoma" w:cs="Tahoma"/>
+                <w:color w:val="000000" w:themeColor="text1"/>
+                <w:sz w:val="24"/>
+              </w:rPr>
+              <w:t>sử</w:t>
+            </w:r>
+            <w:proofErr w:type="spellEnd"/>
+            <w:r>
+              <w:rPr>
+                <w:rFonts w:ascii="Tahoma" w:hAnsi="Tahoma" w:cs="Tahoma"/>
+                <w:color w:val="000000" w:themeColor="text1"/>
+                <w:sz w:val="24"/>
+              </w:rPr>
+              <w:t xml:space="preserve"> </w:t>
+            </w:r>
+            <w:proofErr w:type="spellStart"/>
+            <w:r>
+              <w:rPr>
+                <w:rFonts w:ascii="Tahoma" w:hAnsi="Tahoma" w:cs="Tahoma"/>
+                <w:color w:val="000000" w:themeColor="text1"/>
+                <w:sz w:val="24"/>
+              </w:rPr>
+              <w:t>dụng</w:t>
+            </w:r>
+            <w:proofErr w:type="spellEnd"/>
+            <w:r>
+              <w:rPr>
+                <w:rFonts w:ascii="Tahoma" w:hAnsi="Tahoma" w:cs="Tahoma"/>
+                <w:color w:val="000000" w:themeColor="text1"/>
+                <w:sz w:val="24"/>
+              </w:rPr>
+              <w:t xml:space="preserve"> trong </w:t>
+            </w:r>
+            <w:proofErr w:type="spellStart"/>
+            <w:r>
+              <w:rPr>
+                <w:rFonts w:ascii="Tahoma" w:hAnsi="Tahoma" w:cs="Tahoma"/>
+                <w:color w:val="000000" w:themeColor="text1"/>
+                <w:sz w:val="24"/>
+              </w:rPr>
+              <w:t>dự</w:t>
+            </w:r>
+            <w:proofErr w:type="spellEnd"/>
+            <w:r>
+              <w:rPr>
+                <w:rFonts w:ascii="Tahoma" w:hAnsi="Tahoma" w:cs="Tahoma"/>
+                <w:color w:val="000000" w:themeColor="text1"/>
+                <w:sz w:val="24"/>
+              </w:rPr>
+              <w:t xml:space="preserve"> </w:t>
+            </w:r>
+            <w:proofErr w:type="spellStart"/>
+            <w:r>
+              <w:rPr>
+                <w:rFonts w:ascii="Tahoma" w:hAnsi="Tahoma" w:cs="Tahoma"/>
+                <w:color w:val="000000" w:themeColor="text1"/>
+                <w:sz w:val="24"/>
+              </w:rPr>
+              <w:t>án</w:t>
+            </w:r>
+            <w:proofErr w:type="spellEnd"/>
+            <w:r>
+              <w:rPr>
+                <w:rFonts w:ascii="Tahoma" w:hAnsi="Tahoma" w:cs="Tahoma"/>
+                <w:color w:val="000000" w:themeColor="text1"/>
+                <w:sz w:val="24"/>
+              </w:rPr>
+              <w:t xml:space="preserve"> ) , </w:t>
+            </w:r>
+            <w:proofErr w:type="spellStart"/>
+            <w:r>
+              <w:rPr>
+                <w:rFonts w:ascii="Tahoma" w:hAnsi="Tahoma" w:cs="Tahoma"/>
+                <w:color w:val="000000" w:themeColor="text1"/>
+                <w:sz w:val="24"/>
+              </w:rPr>
+              <w:t>quản</w:t>
+            </w:r>
+            <w:proofErr w:type="spellEnd"/>
+            <w:r>
+              <w:rPr>
+                <w:rFonts w:ascii="Tahoma" w:hAnsi="Tahoma" w:cs="Tahoma"/>
+                <w:color w:val="000000" w:themeColor="text1"/>
+                <w:sz w:val="24"/>
+              </w:rPr>
+              <w:t xml:space="preserve"> </w:t>
+            </w:r>
+            <w:proofErr w:type="spellStart"/>
+            <w:r>
+              <w:rPr>
+                <w:rFonts w:ascii="Tahoma" w:hAnsi="Tahoma" w:cs="Tahoma"/>
+                <w:color w:val="000000" w:themeColor="text1"/>
+                <w:sz w:val="24"/>
+              </w:rPr>
+              <w:t>lý</w:t>
+            </w:r>
+            <w:proofErr w:type="spellEnd"/>
+            <w:r>
+              <w:rPr>
+                <w:rFonts w:ascii="Tahoma" w:hAnsi="Tahoma" w:cs="Tahoma"/>
+                <w:color w:val="000000" w:themeColor="text1"/>
+                <w:sz w:val="24"/>
+              </w:rPr>
+              <w:t xml:space="preserve"> build, </w:t>
+            </w:r>
+            <w:proofErr w:type="spellStart"/>
+            <w:r>
+              <w:rPr>
+                <w:rFonts w:ascii="Tahoma" w:hAnsi="Tahoma" w:cs="Tahoma"/>
+                <w:color w:val="000000" w:themeColor="text1"/>
+                <w:sz w:val="24"/>
+              </w:rPr>
+              <w:t>tự</w:t>
+            </w:r>
+            <w:proofErr w:type="spellEnd"/>
+            <w:r>
+              <w:rPr>
+                <w:rFonts w:ascii="Tahoma" w:hAnsi="Tahoma" w:cs="Tahoma"/>
+                <w:color w:val="000000" w:themeColor="text1"/>
+                <w:sz w:val="24"/>
+              </w:rPr>
+              <w:t xml:space="preserve"> </w:t>
+            </w:r>
+            <w:proofErr w:type="spellStart"/>
+            <w:r>
+              <w:rPr>
+                <w:rFonts w:ascii="Tahoma" w:hAnsi="Tahoma" w:cs="Tahoma"/>
+                <w:color w:val="000000" w:themeColor="text1"/>
+                <w:sz w:val="24"/>
+              </w:rPr>
+              <w:t>động</w:t>
+            </w:r>
+            <w:proofErr w:type="spellEnd"/>
+            <w:r>
+              <w:rPr>
+                <w:rFonts w:ascii="Tahoma" w:hAnsi="Tahoma" w:cs="Tahoma"/>
+                <w:color w:val="000000" w:themeColor="text1"/>
+                <w:sz w:val="24"/>
+              </w:rPr>
+              <w:t xml:space="preserve"> download </w:t>
+            </w:r>
+            <w:proofErr w:type="spellStart"/>
+            <w:r>
+              <w:rPr>
+                <w:rFonts w:ascii="Tahoma" w:hAnsi="Tahoma" w:cs="Tahoma"/>
+                <w:color w:val="000000" w:themeColor="text1"/>
+                <w:sz w:val="24"/>
+              </w:rPr>
+              <w:t>javadoc</w:t>
+            </w:r>
+            <w:proofErr w:type="spellEnd"/>
+            <w:r>
+              <w:rPr>
+                <w:rFonts w:ascii="Tahoma" w:hAnsi="Tahoma" w:cs="Tahoma"/>
+                <w:color w:val="000000" w:themeColor="text1"/>
+                <w:sz w:val="24"/>
+              </w:rPr>
+              <w:t xml:space="preserve"> &amp; source, ....</w:t>
             </w:r>
           </w:p>
         </w:tc>
       </w:tr>
       <w:tr>
         <w:trPr>
-          <w:trHeight w:val="1411"/>
+          <w:trHeight w:val="1601"/>
         </w:trPr>
         <w:tc>
           <w:tcPr>
@@ -3212,34 +4514,15 @@
                 <w:sz w:val="24"/>
               </w:rPr>
             </w:pPr>
-          </w:p>
-          <w:p>
-            <w:pPr>
-              <w:pStyle w:val="BodyText"/>
-              <w:spacing w:before="100" w:after="100"/>
-              <w:ind w:right="144"/>
-              <w:jc w:val="both"/>
-              <w:rPr>
-                <w:rFonts w:ascii="Tahoma" w:hAnsi="Tahoma" w:cs="Tahoma"/>
-                <w:b/>
-                <w:color w:val="00B050"/>
-                <w:sz w:val="24"/>
-              </w:rPr>
-            </w:pPr>
-          </w:p>
-          <w:p>
-            <w:pPr>
-              <w:pStyle w:val="BodyText"/>
-              <w:spacing w:before="100" w:after="100"/>
-              <w:ind w:right="144"/>
-              <w:jc w:val="both"/>
-              <w:rPr>
-                <w:rFonts w:ascii="Tahoma" w:hAnsi="Tahoma" w:cs="Tahoma"/>
-                <w:b/>
-                <w:color w:val="00B050"/>
-                <w:sz w:val="24"/>
-              </w:rPr>
-            </w:pPr>
+            <w:r>
+              <w:rPr>
+                <w:rFonts w:ascii="Tahoma" w:hAnsi="Tahoma" w:cs="Tahoma"/>
+                <w:b/>
+                <w:color w:val="00B050"/>
+                <w:sz w:val="24"/>
+              </w:rPr>
+              <w:t>-POM.xml</w:t>
+            </w:r>
           </w:p>
           <w:p>
             <w:pPr>
@@ -3267,8 +4550,56 @@
           <w:p>
             <w:pPr>
               <w:pStyle w:val="BodyText"/>
-              <w:spacing w:before="100" w:after="100"/>
-              <w:ind w:left="144" w:right="144"/>
+              <w:numPr>
+                <w:ilvl w:val="0"/>
+                <w:numId w:val="1"/>
+              </w:numPr>
+              <w:spacing w:before="100" w:after="100"/>
+              <w:ind w:right="144"/>
+              <w:rPr>
+                <w:rFonts w:ascii="Tahoma" w:hAnsi="Tahoma" w:cs="Tahoma"/>
+                <w:color w:val="000000" w:themeColor="text1"/>
+                <w:sz w:val="24"/>
+              </w:rPr>
+            </w:pPr>
+            <w:r>
+              <w:rPr>
+                <w:rFonts w:ascii="Tahoma" w:hAnsi="Tahoma" w:cs="Tahoma"/>
+                <w:color w:val="000000" w:themeColor="text1"/>
+                <w:sz w:val="24"/>
+              </w:rPr>
+              <w:t>Project object model</w:t>
+            </w:r>
+          </w:p>
+          <w:p>
+            <w:pPr>
+              <w:pStyle w:val="BodyText"/>
+              <w:numPr>
+                <w:ilvl w:val="0"/>
+                <w:numId w:val="1"/>
+              </w:numPr>
+              <w:spacing w:before="100" w:after="100"/>
+              <w:ind w:right="144"/>
+              <w:rPr>
+                <w:rFonts w:ascii="Tahoma" w:hAnsi="Tahoma" w:cs="Tahoma"/>
+                <w:color w:val="000000" w:themeColor="text1"/>
+                <w:sz w:val="24"/>
+              </w:rPr>
+            </w:pPr>
+            <w:r>
+              <w:rPr>
+                <w:rFonts w:ascii="Tahoma" w:hAnsi="Tahoma" w:cs="Tahoma"/>
+                <w:color w:val="000000" w:themeColor="text1"/>
+                <w:sz w:val="24"/>
+              </w:rPr>
+              <w:t>Dependency: input library, and 1 library can call many dependencies ( others)</w:t>
+            </w:r>
+          </w:p>
+          <w:p>
+            <w:pPr>
+              <w:pStyle w:val="BodyText"/>
+              <w:spacing w:before="100" w:after="100"/>
+              <w:ind w:left="504" w:right="144"/>
               <w:rPr>
                 <w:rFonts w:ascii="Tahoma" w:hAnsi="Tahoma" w:cs="Tahoma"/>
                 <w:color w:val="000000" w:themeColor="text1"/>
@@ -3280,7 +4611,7 @@
       </w:tr>
       <w:tr>
         <w:trPr>
-          <w:trHeight w:val="994"/>
+          <w:trHeight w:val="3869"/>
         </w:trPr>
         <w:tc>
           <w:tcPr>
@@ -3332,6 +4663,15 @@
                 <w:sz w:val="24"/>
               </w:rPr>
             </w:pPr>
+            <w:r>
+              <w:rPr>
+                <w:rFonts w:ascii="Tahoma" w:hAnsi="Tahoma" w:cs="Tahoma"/>
+                <w:b/>
+                <w:color w:val="00B050"/>
+                <w:sz w:val="24"/>
+              </w:rPr>
+              <w:t>Maven lifecycle</w:t>
+            </w:r>
           </w:p>
           <w:p>
             <w:pPr>
@@ -3372,15 +4712,1292 @@
           </w:tcPr>
           <w:p>
             <w:pPr>
+              <w:pStyle w:val="NormalWeb"/>
+              <w:numPr>
+                <w:ilvl w:val="0"/>
+                <w:numId w:val="1"/>
+              </w:numPr>
+              <w:rPr>
+                <w:rFonts w:ascii="Tahoma" w:hAnsi="Tahoma" w:cs="Tahoma"/>
+              </w:rPr>
+            </w:pPr>
+            <w:r>
+              <w:rPr>
+                <w:rStyle w:val="HTMLCode"/>
+                <w:rFonts w:ascii="Tahoma" w:hAnsi="Tahoma" w:cs="Tahoma"/>
+                <w:sz w:val="24"/>
+                <w:szCs w:val="24"/>
+              </w:rPr>
+              <w:t>Validate</w:t>
+            </w:r>
+            <w:r>
+              <w:rPr>
+                <w:rFonts w:ascii="Tahoma" w:hAnsi="Tahoma" w:cs="Tahoma"/>
+              </w:rPr>
+              <w:t xml:space="preserve">: </w:t>
+            </w:r>
+            <w:proofErr w:type="spellStart"/>
+            <w:r>
+              <w:rPr>
+                <w:rFonts w:ascii="Tahoma" w:hAnsi="Tahoma" w:cs="Tahoma"/>
+              </w:rPr>
+              <w:t>xác</w:t>
+            </w:r>
+            <w:proofErr w:type="spellEnd"/>
+            <w:r>
+              <w:rPr>
+                <w:rFonts w:ascii="Tahoma" w:hAnsi="Tahoma" w:cs="Tahoma"/>
+              </w:rPr>
+              <w:t xml:space="preserve"> </w:t>
+            </w:r>
+            <w:proofErr w:type="spellStart"/>
+            <w:r>
+              <w:rPr>
+                <w:rFonts w:ascii="Tahoma" w:hAnsi="Tahoma" w:cs="Tahoma"/>
+              </w:rPr>
+              <w:t>nhận</w:t>
+            </w:r>
+            <w:proofErr w:type="spellEnd"/>
+            <w:r>
+              <w:rPr>
+                <w:rFonts w:ascii="Tahoma" w:hAnsi="Tahoma" w:cs="Tahoma"/>
+              </w:rPr>
+              <w:t xml:space="preserve"> </w:t>
+            </w:r>
+            <w:proofErr w:type="spellStart"/>
+            <w:r>
+              <w:rPr>
+                <w:rFonts w:ascii="Tahoma" w:hAnsi="Tahoma" w:cs="Tahoma"/>
+              </w:rPr>
+              <w:t>tất</w:t>
+            </w:r>
+            <w:proofErr w:type="spellEnd"/>
+            <w:r>
+              <w:rPr>
+                <w:rFonts w:ascii="Tahoma" w:hAnsi="Tahoma" w:cs="Tahoma"/>
+              </w:rPr>
+              <w:t xml:space="preserve"> </w:t>
+            </w:r>
+            <w:proofErr w:type="spellStart"/>
+            <w:r>
+              <w:rPr>
+                <w:rFonts w:ascii="Tahoma" w:hAnsi="Tahoma" w:cs="Tahoma"/>
+              </w:rPr>
+              <w:t>cả</w:t>
+            </w:r>
+            <w:proofErr w:type="spellEnd"/>
+            <w:r>
+              <w:rPr>
+                <w:rFonts w:ascii="Tahoma" w:hAnsi="Tahoma" w:cs="Tahoma"/>
+              </w:rPr>
+              <w:t xml:space="preserve"> </w:t>
+            </w:r>
+            <w:proofErr w:type="spellStart"/>
+            <w:r>
+              <w:rPr>
+                <w:rFonts w:ascii="Tahoma" w:hAnsi="Tahoma" w:cs="Tahoma"/>
+              </w:rPr>
+              <w:t>các</w:t>
+            </w:r>
+            <w:proofErr w:type="spellEnd"/>
+            <w:r>
+              <w:rPr>
+                <w:rFonts w:ascii="Tahoma" w:hAnsi="Tahoma" w:cs="Tahoma"/>
+              </w:rPr>
+              <w:t xml:space="preserve"> </w:t>
+            </w:r>
+            <w:proofErr w:type="spellStart"/>
+            <w:r>
+              <w:rPr>
+                <w:rFonts w:ascii="Tahoma" w:hAnsi="Tahoma" w:cs="Tahoma"/>
+              </w:rPr>
+              <w:t>thông</w:t>
+            </w:r>
+            <w:proofErr w:type="spellEnd"/>
+            <w:r>
+              <w:rPr>
+                <w:rFonts w:ascii="Tahoma" w:hAnsi="Tahoma" w:cs="Tahoma"/>
+              </w:rPr>
+              <w:t xml:space="preserve"> tin </w:t>
+            </w:r>
+            <w:proofErr w:type="spellStart"/>
+            <w:r>
+              <w:rPr>
+                <w:rFonts w:ascii="Tahoma" w:hAnsi="Tahoma" w:cs="Tahoma"/>
+              </w:rPr>
+              <w:t>của</w:t>
+            </w:r>
+            <w:proofErr w:type="spellEnd"/>
+            <w:r>
+              <w:rPr>
+                <w:rFonts w:ascii="Tahoma" w:hAnsi="Tahoma" w:cs="Tahoma"/>
+              </w:rPr>
+              <w:t xml:space="preserve"> </w:t>
+            </w:r>
+            <w:proofErr w:type="spellStart"/>
+            <w:r>
+              <w:rPr>
+                <w:rFonts w:ascii="Tahoma" w:hAnsi="Tahoma" w:cs="Tahoma"/>
+              </w:rPr>
+              <w:t>dự</w:t>
+            </w:r>
+            <w:proofErr w:type="spellEnd"/>
+            <w:r>
+              <w:rPr>
+                <w:rFonts w:ascii="Tahoma" w:hAnsi="Tahoma" w:cs="Tahoma"/>
+              </w:rPr>
+              <w:t xml:space="preserve"> </w:t>
+            </w:r>
+            <w:proofErr w:type="spellStart"/>
+            <w:proofErr w:type="gramStart"/>
+            <w:r>
+              <w:rPr>
+                <w:rFonts w:ascii="Tahoma" w:hAnsi="Tahoma" w:cs="Tahoma"/>
+              </w:rPr>
+              <w:t>án</w:t>
+            </w:r>
+            <w:proofErr w:type="spellEnd"/>
+            <w:proofErr w:type="gramEnd"/>
+            <w:r>
+              <w:rPr>
+                <w:rFonts w:ascii="Tahoma" w:hAnsi="Tahoma" w:cs="Tahoma"/>
+              </w:rPr>
+              <w:t xml:space="preserve"> là </w:t>
+            </w:r>
+            <w:proofErr w:type="spellStart"/>
+            <w:r>
+              <w:rPr>
+                <w:rFonts w:ascii="Tahoma" w:hAnsi="Tahoma" w:cs="Tahoma"/>
+              </w:rPr>
+              <w:t>hợp</w:t>
+            </w:r>
+            <w:proofErr w:type="spellEnd"/>
+            <w:r>
+              <w:rPr>
+                <w:rFonts w:ascii="Tahoma" w:hAnsi="Tahoma" w:cs="Tahoma"/>
+              </w:rPr>
+              <w:t xml:space="preserve"> </w:t>
+            </w:r>
+            <w:proofErr w:type="spellStart"/>
+            <w:r>
+              <w:rPr>
+                <w:rFonts w:ascii="Tahoma" w:hAnsi="Tahoma" w:cs="Tahoma"/>
+              </w:rPr>
+              <w:t>lệ</w:t>
+            </w:r>
+            <w:proofErr w:type="spellEnd"/>
+            <w:r>
+              <w:rPr>
+                <w:rFonts w:ascii="Tahoma" w:hAnsi="Tahoma" w:cs="Tahoma"/>
+              </w:rPr>
+              <w:t xml:space="preserve"> </w:t>
+            </w:r>
+            <w:proofErr w:type="spellStart"/>
+            <w:r>
+              <w:rPr>
+                <w:rFonts w:ascii="Tahoma" w:hAnsi="Tahoma" w:cs="Tahoma"/>
+              </w:rPr>
+              <w:t>và</w:t>
+            </w:r>
+            <w:proofErr w:type="spellEnd"/>
+            <w:r>
+              <w:rPr>
+                <w:rFonts w:ascii="Tahoma" w:hAnsi="Tahoma" w:cs="Tahoma"/>
+              </w:rPr>
+              <w:t xml:space="preserve"> </w:t>
+            </w:r>
+            <w:proofErr w:type="spellStart"/>
+            <w:r>
+              <w:rPr>
+                <w:rFonts w:ascii="Tahoma" w:hAnsi="Tahoma" w:cs="Tahoma"/>
+              </w:rPr>
+              <w:t>chính</w:t>
+            </w:r>
+            <w:proofErr w:type="spellEnd"/>
+            <w:r>
+              <w:rPr>
+                <w:rFonts w:ascii="Tahoma" w:hAnsi="Tahoma" w:cs="Tahoma"/>
+              </w:rPr>
+              <w:t xml:space="preserve"> </w:t>
+            </w:r>
+            <w:proofErr w:type="spellStart"/>
+            <w:r>
+              <w:rPr>
+                <w:rFonts w:ascii="Tahoma" w:hAnsi="Tahoma" w:cs="Tahoma"/>
+              </w:rPr>
+              <w:t>xác</w:t>
+            </w:r>
+            <w:proofErr w:type="spellEnd"/>
+            <w:r>
+              <w:rPr>
+                <w:rFonts w:ascii="Tahoma" w:hAnsi="Tahoma" w:cs="Tahoma"/>
+              </w:rPr>
+              <w:t>.</w:t>
+            </w:r>
+          </w:p>
+          <w:p>
+            <w:pPr>
+              <w:pStyle w:val="NormalWeb"/>
+              <w:numPr>
+                <w:ilvl w:val="0"/>
+                <w:numId w:val="1"/>
+              </w:numPr>
+              <w:rPr>
+                <w:rFonts w:ascii="Tahoma" w:hAnsi="Tahoma" w:cs="Tahoma"/>
+              </w:rPr>
+            </w:pPr>
+            <w:r>
+              <w:rPr>
+                <w:rStyle w:val="HTMLCode"/>
+                <w:rFonts w:ascii="Tahoma" w:hAnsi="Tahoma" w:cs="Tahoma"/>
+                <w:sz w:val="24"/>
+                <w:szCs w:val="24"/>
+              </w:rPr>
+              <w:t>Compile</w:t>
+            </w:r>
+            <w:r>
+              <w:rPr>
+                <w:rFonts w:ascii="Tahoma" w:hAnsi="Tahoma" w:cs="Tahoma"/>
+              </w:rPr>
+              <w:t xml:space="preserve">: </w:t>
+            </w:r>
+            <w:proofErr w:type="spellStart"/>
+            <w:r>
+              <w:rPr>
+                <w:rFonts w:ascii="Tahoma" w:hAnsi="Tahoma" w:cs="Tahoma"/>
+              </w:rPr>
+              <w:t>biên</w:t>
+            </w:r>
+            <w:proofErr w:type="spellEnd"/>
+            <w:r>
+              <w:rPr>
+                <w:rFonts w:ascii="Tahoma" w:hAnsi="Tahoma" w:cs="Tahoma"/>
+              </w:rPr>
+              <w:t xml:space="preserve"> </w:t>
+            </w:r>
+            <w:proofErr w:type="spellStart"/>
+            <w:r>
+              <w:rPr>
+                <w:rFonts w:ascii="Tahoma" w:hAnsi="Tahoma" w:cs="Tahoma"/>
+              </w:rPr>
+              <w:t>dịch</w:t>
+            </w:r>
+            <w:proofErr w:type="spellEnd"/>
+            <w:r>
+              <w:rPr>
+                <w:rFonts w:ascii="Tahoma" w:hAnsi="Tahoma" w:cs="Tahoma"/>
+              </w:rPr>
+              <w:t xml:space="preserve"> source code.</w:t>
+            </w:r>
+          </w:p>
+          <w:p>
+            <w:pPr>
+              <w:pStyle w:val="NormalWeb"/>
+              <w:numPr>
+                <w:ilvl w:val="0"/>
+                <w:numId w:val="1"/>
+              </w:numPr>
+              <w:rPr>
+                <w:rFonts w:ascii="Tahoma" w:hAnsi="Tahoma" w:cs="Tahoma"/>
+              </w:rPr>
+            </w:pPr>
+            <w:r>
+              <w:rPr>
+                <w:rStyle w:val="HTMLCode"/>
+                <w:rFonts w:ascii="Tahoma" w:hAnsi="Tahoma" w:cs="Tahoma"/>
+                <w:sz w:val="24"/>
+                <w:szCs w:val="24"/>
+              </w:rPr>
+              <w:t>Test</w:t>
+            </w:r>
+            <w:r>
+              <w:rPr>
+                <w:rFonts w:ascii="Tahoma" w:hAnsi="Tahoma" w:cs="Tahoma"/>
+              </w:rPr>
+              <w:t xml:space="preserve">: </w:t>
+            </w:r>
+            <w:proofErr w:type="spellStart"/>
+            <w:r>
+              <w:rPr>
+                <w:rFonts w:ascii="Tahoma" w:hAnsi="Tahoma" w:cs="Tahoma"/>
+              </w:rPr>
+              <w:t>chạy</w:t>
+            </w:r>
+            <w:proofErr w:type="spellEnd"/>
+            <w:r>
+              <w:rPr>
+                <w:rFonts w:ascii="Tahoma" w:hAnsi="Tahoma" w:cs="Tahoma"/>
+              </w:rPr>
+              <w:t xml:space="preserve"> </w:t>
+            </w:r>
+            <w:proofErr w:type="spellStart"/>
+            <w:r>
+              <w:rPr>
+                <w:rFonts w:ascii="Tahoma" w:hAnsi="Tahoma" w:cs="Tahoma"/>
+              </w:rPr>
+              <w:t>các</w:t>
+            </w:r>
+            <w:proofErr w:type="spellEnd"/>
+            <w:r>
+              <w:rPr>
+                <w:rFonts w:ascii="Tahoma" w:hAnsi="Tahoma" w:cs="Tahoma"/>
+              </w:rPr>
+              <w:t xml:space="preserve"> unit test </w:t>
+            </w:r>
+            <w:proofErr w:type="spellStart"/>
+            <w:r>
+              <w:rPr>
+                <w:rFonts w:ascii="Tahoma" w:hAnsi="Tahoma" w:cs="Tahoma"/>
+              </w:rPr>
+              <w:t>với</w:t>
+            </w:r>
+            <w:proofErr w:type="spellEnd"/>
+            <w:r>
+              <w:rPr>
+                <w:rFonts w:ascii="Tahoma" w:hAnsi="Tahoma" w:cs="Tahoma"/>
+              </w:rPr>
+              <w:t xml:space="preserve"> </w:t>
+            </w:r>
+            <w:proofErr w:type="spellStart"/>
+            <w:r>
+              <w:rPr>
+                <w:rFonts w:ascii="Tahoma" w:hAnsi="Tahoma" w:cs="Tahoma"/>
+              </w:rPr>
+              <w:t>một</w:t>
+            </w:r>
+            <w:proofErr w:type="spellEnd"/>
+            <w:r>
+              <w:rPr>
+                <w:rFonts w:ascii="Tahoma" w:hAnsi="Tahoma" w:cs="Tahoma"/>
+              </w:rPr>
+              <w:t xml:space="preserve"> framework </w:t>
+            </w:r>
+            <w:proofErr w:type="spellStart"/>
+            <w:r>
+              <w:rPr>
+                <w:rFonts w:ascii="Tahoma" w:hAnsi="Tahoma" w:cs="Tahoma"/>
+              </w:rPr>
+              <w:t>phù</w:t>
+            </w:r>
+            <w:proofErr w:type="spellEnd"/>
+            <w:r>
+              <w:rPr>
+                <w:rFonts w:ascii="Tahoma" w:hAnsi="Tahoma" w:cs="Tahoma"/>
+              </w:rPr>
+              <w:t xml:space="preserve"> </w:t>
+            </w:r>
+            <w:proofErr w:type="spellStart"/>
+            <w:r>
+              <w:rPr>
+                <w:rFonts w:ascii="Tahoma" w:hAnsi="Tahoma" w:cs="Tahoma"/>
+              </w:rPr>
+              <w:t>hợp</w:t>
+            </w:r>
+            <w:proofErr w:type="spellEnd"/>
+            <w:r>
+              <w:rPr>
+                <w:rFonts w:ascii="Tahoma" w:hAnsi="Tahoma" w:cs="Tahoma"/>
+              </w:rPr>
+              <w:t>.</w:t>
+            </w:r>
+          </w:p>
+          <w:p>
+            <w:pPr>
+              <w:pStyle w:val="NormalWeb"/>
+              <w:numPr>
+                <w:ilvl w:val="0"/>
+                <w:numId w:val="1"/>
+              </w:numPr>
+              <w:rPr>
+                <w:rFonts w:ascii="Tahoma" w:hAnsi="Tahoma" w:cs="Tahoma"/>
+              </w:rPr>
+            </w:pPr>
+            <w:r>
+              <w:rPr>
+                <w:rStyle w:val="HTMLCode"/>
+                <w:rFonts w:ascii="Tahoma" w:hAnsi="Tahoma" w:cs="Tahoma"/>
+                <w:sz w:val="24"/>
+                <w:szCs w:val="24"/>
+              </w:rPr>
+              <w:t>Package</w:t>
+            </w:r>
+            <w:r>
+              <w:rPr>
+                <w:rFonts w:ascii="Tahoma" w:hAnsi="Tahoma" w:cs="Tahoma"/>
+              </w:rPr>
+              <w:t xml:space="preserve">: </w:t>
+            </w:r>
+            <w:proofErr w:type="spellStart"/>
+            <w:r>
+              <w:rPr>
+                <w:rFonts w:ascii="Tahoma" w:hAnsi="Tahoma" w:cs="Tahoma"/>
+              </w:rPr>
+              <w:t>đóng</w:t>
+            </w:r>
+            <w:proofErr w:type="spellEnd"/>
+            <w:r>
+              <w:rPr>
+                <w:rFonts w:ascii="Tahoma" w:hAnsi="Tahoma" w:cs="Tahoma"/>
+              </w:rPr>
+              <w:t xml:space="preserve"> </w:t>
+            </w:r>
+            <w:proofErr w:type="spellStart"/>
+            <w:r>
+              <w:rPr>
+                <w:rFonts w:ascii="Tahoma" w:hAnsi="Tahoma" w:cs="Tahoma"/>
+              </w:rPr>
+              <w:t>gói</w:t>
+            </w:r>
+            <w:proofErr w:type="spellEnd"/>
+            <w:r>
+              <w:rPr>
+                <w:rFonts w:ascii="Tahoma" w:hAnsi="Tahoma" w:cs="Tahoma"/>
+              </w:rPr>
+              <w:t xml:space="preserve"> </w:t>
+            </w:r>
+            <w:proofErr w:type="spellStart"/>
+            <w:r>
+              <w:rPr>
+                <w:rFonts w:ascii="Tahoma" w:hAnsi="Tahoma" w:cs="Tahoma"/>
+              </w:rPr>
+              <w:t>các</w:t>
+            </w:r>
+            <w:proofErr w:type="spellEnd"/>
+            <w:r>
+              <w:rPr>
+                <w:rFonts w:ascii="Tahoma" w:hAnsi="Tahoma" w:cs="Tahoma"/>
+              </w:rPr>
+              <w:t xml:space="preserve"> code </w:t>
+            </w:r>
+            <w:proofErr w:type="spellStart"/>
+            <w:r>
+              <w:rPr>
+                <w:rFonts w:ascii="Tahoma" w:hAnsi="Tahoma" w:cs="Tahoma"/>
+              </w:rPr>
+              <w:t>đã</w:t>
+            </w:r>
+            <w:proofErr w:type="spellEnd"/>
+            <w:r>
+              <w:rPr>
+                <w:rFonts w:ascii="Tahoma" w:hAnsi="Tahoma" w:cs="Tahoma"/>
+              </w:rPr>
+              <w:t xml:space="preserve"> được </w:t>
+            </w:r>
+            <w:proofErr w:type="spellStart"/>
+            <w:r>
+              <w:rPr>
+                <w:rFonts w:ascii="Tahoma" w:hAnsi="Tahoma" w:cs="Tahoma"/>
+              </w:rPr>
+              <w:t>biên</w:t>
+            </w:r>
+            <w:proofErr w:type="spellEnd"/>
+            <w:r>
+              <w:rPr>
+                <w:rFonts w:ascii="Tahoma" w:hAnsi="Tahoma" w:cs="Tahoma"/>
+              </w:rPr>
+              <w:t xml:space="preserve"> </w:t>
+            </w:r>
+            <w:proofErr w:type="spellStart"/>
+            <w:r>
+              <w:rPr>
+                <w:rFonts w:ascii="Tahoma" w:hAnsi="Tahoma" w:cs="Tahoma"/>
+              </w:rPr>
+              <w:t>dịch</w:t>
+            </w:r>
+            <w:proofErr w:type="spellEnd"/>
+            <w:r>
+              <w:rPr>
+                <w:rFonts w:ascii="Tahoma" w:hAnsi="Tahoma" w:cs="Tahoma"/>
+              </w:rPr>
+              <w:t xml:space="preserve"> </w:t>
+            </w:r>
+            <w:proofErr w:type="spellStart"/>
+            <w:r>
+              <w:rPr>
+                <w:rFonts w:ascii="Tahoma" w:hAnsi="Tahoma" w:cs="Tahoma"/>
+              </w:rPr>
+              <w:t>và</w:t>
+            </w:r>
+            <w:proofErr w:type="spellEnd"/>
+            <w:r>
+              <w:rPr>
+                <w:rFonts w:ascii="Tahoma" w:hAnsi="Tahoma" w:cs="Tahoma"/>
+              </w:rPr>
+              <w:t xml:space="preserve"> </w:t>
+            </w:r>
+            <w:proofErr w:type="spellStart"/>
+            <w:r>
+              <w:rPr>
+                <w:rFonts w:ascii="Tahoma" w:hAnsi="Tahoma" w:cs="Tahoma"/>
+              </w:rPr>
+              <w:t>tổ</w:t>
+            </w:r>
+            <w:proofErr w:type="spellEnd"/>
+            <w:r>
+              <w:rPr>
+                <w:rFonts w:ascii="Tahoma" w:hAnsi="Tahoma" w:cs="Tahoma"/>
+              </w:rPr>
+              <w:t xml:space="preserve"> </w:t>
+            </w:r>
+            <w:proofErr w:type="spellStart"/>
+            <w:r>
+              <w:rPr>
+                <w:rFonts w:ascii="Tahoma" w:hAnsi="Tahoma" w:cs="Tahoma"/>
+              </w:rPr>
+              <w:t>chức</w:t>
+            </w:r>
+            <w:proofErr w:type="spellEnd"/>
+            <w:r>
+              <w:rPr>
+                <w:rFonts w:ascii="Tahoma" w:hAnsi="Tahoma" w:cs="Tahoma"/>
+              </w:rPr>
+              <w:t xml:space="preserve"> </w:t>
+            </w:r>
+            <w:proofErr w:type="spellStart"/>
+            <w:r>
+              <w:rPr>
+                <w:rFonts w:ascii="Tahoma" w:hAnsi="Tahoma" w:cs="Tahoma"/>
+              </w:rPr>
+              <w:t>các</w:t>
+            </w:r>
+            <w:proofErr w:type="spellEnd"/>
+            <w:r>
+              <w:rPr>
+                <w:rFonts w:ascii="Tahoma" w:hAnsi="Tahoma" w:cs="Tahoma"/>
+              </w:rPr>
+              <w:t xml:space="preserve"> code đó </w:t>
+            </w:r>
+            <w:proofErr w:type="spellStart"/>
+            <w:r>
+              <w:rPr>
+                <w:rFonts w:ascii="Tahoma" w:hAnsi="Tahoma" w:cs="Tahoma"/>
+              </w:rPr>
+              <w:t>đúng</w:t>
+            </w:r>
+            <w:proofErr w:type="spellEnd"/>
+            <w:r>
+              <w:rPr>
+                <w:rFonts w:ascii="Tahoma" w:hAnsi="Tahoma" w:cs="Tahoma"/>
+              </w:rPr>
+              <w:t xml:space="preserve"> </w:t>
+            </w:r>
+            <w:proofErr w:type="spellStart"/>
+            <w:r>
+              <w:rPr>
+                <w:rFonts w:ascii="Tahoma" w:hAnsi="Tahoma" w:cs="Tahoma"/>
+              </w:rPr>
+              <w:t>định</w:t>
+            </w:r>
+            <w:proofErr w:type="spellEnd"/>
+            <w:r>
+              <w:rPr>
+                <w:rFonts w:ascii="Tahoma" w:hAnsi="Tahoma" w:cs="Tahoma"/>
+              </w:rPr>
+              <w:t xml:space="preserve"> </w:t>
+            </w:r>
+            <w:proofErr w:type="spellStart"/>
+            <w:r>
+              <w:rPr>
+                <w:rFonts w:ascii="Tahoma" w:hAnsi="Tahoma" w:cs="Tahoma"/>
+              </w:rPr>
+              <w:t>dạng</w:t>
+            </w:r>
+            <w:proofErr w:type="spellEnd"/>
+            <w:r>
+              <w:rPr>
+                <w:rFonts w:ascii="Tahoma" w:hAnsi="Tahoma" w:cs="Tahoma"/>
+              </w:rPr>
+              <w:t xml:space="preserve"> </w:t>
+            </w:r>
+            <w:proofErr w:type="spellStart"/>
+            <w:r>
+              <w:rPr>
+                <w:rFonts w:ascii="Tahoma" w:hAnsi="Tahoma" w:cs="Tahoma"/>
+              </w:rPr>
+              <w:t>ví</w:t>
+            </w:r>
+            <w:proofErr w:type="spellEnd"/>
+            <w:r>
+              <w:rPr>
+                <w:rFonts w:ascii="Tahoma" w:hAnsi="Tahoma" w:cs="Tahoma"/>
+              </w:rPr>
+              <w:t xml:space="preserve"> </w:t>
+            </w:r>
+            <w:proofErr w:type="spellStart"/>
+            <w:r>
+              <w:rPr>
+                <w:rFonts w:ascii="Tahoma" w:hAnsi="Tahoma" w:cs="Tahoma"/>
+              </w:rPr>
+              <w:t>dụ</w:t>
+            </w:r>
+            <w:proofErr w:type="spellEnd"/>
+            <w:r>
+              <w:rPr>
+                <w:rFonts w:ascii="Tahoma" w:hAnsi="Tahoma" w:cs="Tahoma"/>
+              </w:rPr>
+              <w:t xml:space="preserve"> </w:t>
+            </w:r>
+            <w:proofErr w:type="spellStart"/>
+            <w:r>
+              <w:rPr>
+                <w:rFonts w:ascii="Tahoma" w:hAnsi="Tahoma" w:cs="Tahoma"/>
+              </w:rPr>
+              <w:t>như</w:t>
+            </w:r>
+            <w:proofErr w:type="spellEnd"/>
+            <w:r>
+              <w:rPr>
+                <w:rFonts w:ascii="Tahoma" w:hAnsi="Tahoma" w:cs="Tahoma"/>
+              </w:rPr>
+              <w:t xml:space="preserve"> file jar </w:t>
+            </w:r>
+            <w:proofErr w:type="spellStart"/>
+            <w:r>
+              <w:rPr>
+                <w:rFonts w:ascii="Tahoma" w:hAnsi="Tahoma" w:cs="Tahoma"/>
+              </w:rPr>
+              <w:t>hoặc</w:t>
+            </w:r>
+            <w:proofErr w:type="spellEnd"/>
+            <w:r>
+              <w:rPr>
+                <w:rFonts w:ascii="Tahoma" w:hAnsi="Tahoma" w:cs="Tahoma"/>
+              </w:rPr>
+              <w:t xml:space="preserve"> file war </w:t>
+            </w:r>
+            <w:proofErr w:type="spellStart"/>
+            <w:r>
+              <w:rPr>
+                <w:rFonts w:ascii="Tahoma" w:hAnsi="Tahoma" w:cs="Tahoma"/>
+              </w:rPr>
+              <w:t>đã</w:t>
+            </w:r>
+            <w:proofErr w:type="spellEnd"/>
+            <w:r>
+              <w:rPr>
+                <w:rFonts w:ascii="Tahoma" w:hAnsi="Tahoma" w:cs="Tahoma"/>
+              </w:rPr>
+              <w:t xml:space="preserve"> </w:t>
+            </w:r>
+            <w:proofErr w:type="spellStart"/>
+            <w:r>
+              <w:rPr>
+                <w:rFonts w:ascii="Tahoma" w:hAnsi="Tahoma" w:cs="Tahoma"/>
+              </w:rPr>
+              <w:t>cấu</w:t>
+            </w:r>
+            <w:proofErr w:type="spellEnd"/>
+            <w:r>
+              <w:rPr>
+                <w:rFonts w:ascii="Tahoma" w:hAnsi="Tahoma" w:cs="Tahoma"/>
+              </w:rPr>
+              <w:t xml:space="preserve"> </w:t>
+            </w:r>
+            <w:proofErr w:type="spellStart"/>
+            <w:r>
+              <w:rPr>
+                <w:rFonts w:ascii="Tahoma" w:hAnsi="Tahoma" w:cs="Tahoma"/>
+              </w:rPr>
+              <w:t>hình</w:t>
+            </w:r>
+            <w:proofErr w:type="spellEnd"/>
+            <w:r>
+              <w:rPr>
+                <w:rFonts w:ascii="Tahoma" w:hAnsi="Tahoma" w:cs="Tahoma"/>
+              </w:rPr>
+              <w:t xml:space="preserve"> </w:t>
+            </w:r>
+            <w:proofErr w:type="spellStart"/>
+            <w:r>
+              <w:rPr>
+                <w:rFonts w:ascii="Tahoma" w:hAnsi="Tahoma" w:cs="Tahoma"/>
+              </w:rPr>
+              <w:t>bên</w:t>
+            </w:r>
+            <w:proofErr w:type="spellEnd"/>
+            <w:r>
+              <w:rPr>
+                <w:rFonts w:ascii="Tahoma" w:hAnsi="Tahoma" w:cs="Tahoma"/>
+              </w:rPr>
+              <w:t xml:space="preserve"> trong file </w:t>
+            </w:r>
+            <w:proofErr w:type="spellStart"/>
+            <w:r>
+              <w:rPr>
+                <w:rFonts w:ascii="Tahoma" w:hAnsi="Tahoma" w:cs="Tahoma"/>
+              </w:rPr>
+              <w:t>pom</w:t>
+            </w:r>
+            <w:proofErr w:type="spellEnd"/>
+            <w:r>
+              <w:rPr>
+                <w:rFonts w:ascii="Tahoma" w:hAnsi="Tahoma" w:cs="Tahoma"/>
+              </w:rPr>
+              <w:t>.</w:t>
+            </w:r>
+          </w:p>
+          <w:p>
+            <w:pPr>
+              <w:pStyle w:val="NormalWeb"/>
+              <w:numPr>
+                <w:ilvl w:val="0"/>
+                <w:numId w:val="1"/>
+              </w:numPr>
+              <w:rPr>
+                <w:rFonts w:ascii="Tahoma" w:hAnsi="Tahoma" w:cs="Tahoma"/>
+              </w:rPr>
+            </w:pPr>
+            <w:r>
+              <w:rPr>
+                <w:rStyle w:val="HTMLCode"/>
+                <w:rFonts w:ascii="Tahoma" w:hAnsi="Tahoma" w:cs="Tahoma"/>
+                <w:sz w:val="24"/>
+                <w:szCs w:val="24"/>
+              </w:rPr>
+              <w:t>Integration-test</w:t>
+            </w:r>
+            <w:r>
+              <w:rPr>
+                <w:rFonts w:ascii="Tahoma" w:hAnsi="Tahoma" w:cs="Tahoma"/>
+              </w:rPr>
+              <w:t xml:space="preserve">: </w:t>
+            </w:r>
+            <w:proofErr w:type="spellStart"/>
+            <w:r>
+              <w:rPr>
+                <w:rFonts w:ascii="Tahoma" w:hAnsi="Tahoma" w:cs="Tahoma"/>
+              </w:rPr>
+              <w:t>thực</w:t>
+            </w:r>
+            <w:proofErr w:type="spellEnd"/>
+            <w:r>
+              <w:rPr>
+                <w:rFonts w:ascii="Tahoma" w:hAnsi="Tahoma" w:cs="Tahoma"/>
+              </w:rPr>
+              <w:t xml:space="preserve"> </w:t>
+            </w:r>
+            <w:proofErr w:type="spellStart"/>
+            <w:r>
+              <w:rPr>
+                <w:rFonts w:ascii="Tahoma" w:hAnsi="Tahoma" w:cs="Tahoma"/>
+              </w:rPr>
+              <w:t>hiện</w:t>
+            </w:r>
+            <w:proofErr w:type="spellEnd"/>
+            <w:r>
+              <w:rPr>
+                <w:rFonts w:ascii="Tahoma" w:hAnsi="Tahoma" w:cs="Tahoma"/>
+              </w:rPr>
+              <w:t xml:space="preserve"> </w:t>
+            </w:r>
+            <w:proofErr w:type="spellStart"/>
+            <w:r>
+              <w:rPr>
+                <w:rFonts w:ascii="Tahoma" w:hAnsi="Tahoma" w:cs="Tahoma"/>
+              </w:rPr>
+              <w:t>kiểm</w:t>
+            </w:r>
+            <w:proofErr w:type="spellEnd"/>
+            <w:r>
+              <w:rPr>
+                <w:rFonts w:ascii="Tahoma" w:hAnsi="Tahoma" w:cs="Tahoma"/>
+              </w:rPr>
+              <w:t xml:space="preserve"> thử trong </w:t>
+            </w:r>
+            <w:proofErr w:type="spellStart"/>
+            <w:r>
+              <w:rPr>
+                <w:rFonts w:ascii="Tahoma" w:hAnsi="Tahoma" w:cs="Tahoma"/>
+              </w:rPr>
+              <w:t>môi</w:t>
+            </w:r>
+            <w:proofErr w:type="spellEnd"/>
+            <w:r>
+              <w:rPr>
+                <w:rFonts w:ascii="Tahoma" w:hAnsi="Tahoma" w:cs="Tahoma"/>
+              </w:rPr>
+              <w:t xml:space="preserve"> </w:t>
+            </w:r>
+            <w:proofErr w:type="spellStart"/>
+            <w:r>
+              <w:rPr>
+                <w:rFonts w:ascii="Tahoma" w:hAnsi="Tahoma" w:cs="Tahoma"/>
+              </w:rPr>
+              <w:t>trường</w:t>
+            </w:r>
+            <w:proofErr w:type="spellEnd"/>
+            <w:r>
+              <w:rPr>
+                <w:rFonts w:ascii="Tahoma" w:hAnsi="Tahoma" w:cs="Tahoma"/>
+              </w:rPr>
+              <w:t xml:space="preserve"> integration-test.</w:t>
+            </w:r>
+          </w:p>
+          <w:p>
+            <w:pPr>
+              <w:pStyle w:val="NormalWeb"/>
+              <w:numPr>
+                <w:ilvl w:val="0"/>
+                <w:numId w:val="1"/>
+              </w:numPr>
+              <w:rPr>
+                <w:rFonts w:ascii="Tahoma" w:hAnsi="Tahoma" w:cs="Tahoma"/>
+              </w:rPr>
+            </w:pPr>
+            <w:r>
+              <w:rPr>
+                <w:rStyle w:val="HTMLCode"/>
+                <w:rFonts w:ascii="Tahoma" w:hAnsi="Tahoma" w:cs="Tahoma"/>
+                <w:sz w:val="24"/>
+                <w:szCs w:val="24"/>
+              </w:rPr>
+              <w:t>Verify</w:t>
+            </w:r>
+            <w:r>
+              <w:rPr>
+                <w:rFonts w:ascii="Tahoma" w:hAnsi="Tahoma" w:cs="Tahoma"/>
+              </w:rPr>
+              <w:t xml:space="preserve">: </w:t>
+            </w:r>
+            <w:proofErr w:type="spellStart"/>
+            <w:r>
+              <w:rPr>
+                <w:rFonts w:ascii="Tahoma" w:hAnsi="Tahoma" w:cs="Tahoma"/>
+              </w:rPr>
+              <w:t>thực</w:t>
+            </w:r>
+            <w:proofErr w:type="spellEnd"/>
+            <w:r>
+              <w:rPr>
+                <w:rFonts w:ascii="Tahoma" w:hAnsi="Tahoma" w:cs="Tahoma"/>
+              </w:rPr>
+              <w:t xml:space="preserve"> </w:t>
+            </w:r>
+            <w:proofErr w:type="spellStart"/>
+            <w:r>
+              <w:rPr>
+                <w:rFonts w:ascii="Tahoma" w:hAnsi="Tahoma" w:cs="Tahoma"/>
+              </w:rPr>
+              <w:t>hiện</w:t>
+            </w:r>
+            <w:proofErr w:type="spellEnd"/>
+            <w:r>
+              <w:rPr>
+                <w:rFonts w:ascii="Tahoma" w:hAnsi="Tahoma" w:cs="Tahoma"/>
+              </w:rPr>
+              <w:t xml:space="preserve"> </w:t>
+            </w:r>
+            <w:proofErr w:type="spellStart"/>
+            <w:r>
+              <w:rPr>
+                <w:rFonts w:ascii="Tahoma" w:hAnsi="Tahoma" w:cs="Tahoma"/>
+              </w:rPr>
+              <w:t>kiểm</w:t>
+            </w:r>
+            <w:proofErr w:type="spellEnd"/>
+            <w:r>
+              <w:rPr>
+                <w:rFonts w:ascii="Tahoma" w:hAnsi="Tahoma" w:cs="Tahoma"/>
+              </w:rPr>
+              <w:t xml:space="preserve"> </w:t>
+            </w:r>
+            <w:proofErr w:type="spellStart"/>
+            <w:r>
+              <w:rPr>
+                <w:rFonts w:ascii="Tahoma" w:hAnsi="Tahoma" w:cs="Tahoma"/>
+              </w:rPr>
+              <w:t>tra</w:t>
+            </w:r>
+            <w:proofErr w:type="spellEnd"/>
+            <w:r>
+              <w:rPr>
+                <w:rFonts w:ascii="Tahoma" w:hAnsi="Tahoma" w:cs="Tahoma"/>
+              </w:rPr>
+              <w:t xml:space="preserve"> việc </w:t>
+            </w:r>
+            <w:proofErr w:type="spellStart"/>
+            <w:r>
+              <w:rPr>
+                <w:rFonts w:ascii="Tahoma" w:hAnsi="Tahoma" w:cs="Tahoma"/>
+              </w:rPr>
+              <w:t>đóng</w:t>
+            </w:r>
+            <w:proofErr w:type="spellEnd"/>
+            <w:r>
+              <w:rPr>
+                <w:rFonts w:ascii="Tahoma" w:hAnsi="Tahoma" w:cs="Tahoma"/>
+              </w:rPr>
+              <w:t xml:space="preserve"> </w:t>
+            </w:r>
+            <w:proofErr w:type="spellStart"/>
+            <w:r>
+              <w:rPr>
+                <w:rFonts w:ascii="Tahoma" w:hAnsi="Tahoma" w:cs="Tahoma"/>
+              </w:rPr>
+              <w:t>gói</w:t>
+            </w:r>
+            <w:proofErr w:type="spellEnd"/>
+            <w:r>
+              <w:rPr>
+                <w:rFonts w:ascii="Tahoma" w:hAnsi="Tahoma" w:cs="Tahoma"/>
+              </w:rPr>
+              <w:t xml:space="preserve"> </w:t>
+            </w:r>
+            <w:proofErr w:type="spellStart"/>
+            <w:r>
+              <w:rPr>
+                <w:rFonts w:ascii="Tahoma" w:hAnsi="Tahoma" w:cs="Tahoma"/>
+              </w:rPr>
+              <w:t>đã</w:t>
+            </w:r>
+            <w:proofErr w:type="spellEnd"/>
+            <w:r>
+              <w:rPr>
+                <w:rFonts w:ascii="Tahoma" w:hAnsi="Tahoma" w:cs="Tahoma"/>
+              </w:rPr>
+              <w:t xml:space="preserve"> </w:t>
+            </w:r>
+            <w:proofErr w:type="spellStart"/>
+            <w:r>
+              <w:rPr>
+                <w:rFonts w:ascii="Tahoma" w:hAnsi="Tahoma" w:cs="Tahoma"/>
+              </w:rPr>
+              <w:t>chính</w:t>
+            </w:r>
+            <w:proofErr w:type="spellEnd"/>
+            <w:r>
+              <w:rPr>
+                <w:rFonts w:ascii="Tahoma" w:hAnsi="Tahoma" w:cs="Tahoma"/>
+              </w:rPr>
+              <w:t xml:space="preserve"> </w:t>
+            </w:r>
+            <w:proofErr w:type="spellStart"/>
+            <w:r>
+              <w:rPr>
+                <w:rFonts w:ascii="Tahoma" w:hAnsi="Tahoma" w:cs="Tahoma"/>
+              </w:rPr>
+              <w:t>xác</w:t>
+            </w:r>
+            <w:proofErr w:type="spellEnd"/>
+            <w:r>
+              <w:rPr>
+                <w:rFonts w:ascii="Tahoma" w:hAnsi="Tahoma" w:cs="Tahoma"/>
+              </w:rPr>
+              <w:t xml:space="preserve"> hay chưa.</w:t>
+            </w:r>
+          </w:p>
+          <w:p>
+            <w:pPr>
+              <w:pStyle w:val="NormalWeb"/>
+              <w:numPr>
+                <w:ilvl w:val="0"/>
+                <w:numId w:val="1"/>
+              </w:numPr>
+              <w:rPr>
+                <w:rFonts w:ascii="Tahoma" w:hAnsi="Tahoma" w:cs="Tahoma"/>
+              </w:rPr>
+            </w:pPr>
+            <w:r>
+              <w:rPr>
+                <w:rStyle w:val="HTMLCode"/>
+                <w:rFonts w:ascii="Tahoma" w:hAnsi="Tahoma" w:cs="Tahoma"/>
+                <w:sz w:val="24"/>
+                <w:szCs w:val="24"/>
+              </w:rPr>
+              <w:t>Install</w:t>
+            </w:r>
+            <w:r>
+              <w:rPr>
+                <w:rFonts w:ascii="Tahoma" w:hAnsi="Tahoma" w:cs="Tahoma"/>
+              </w:rPr>
+              <w:t xml:space="preserve">: </w:t>
+            </w:r>
+            <w:proofErr w:type="spellStart"/>
+            <w:r>
+              <w:rPr>
+                <w:rFonts w:ascii="Tahoma" w:hAnsi="Tahoma" w:cs="Tahoma"/>
+              </w:rPr>
+              <w:t>cài</w:t>
+            </w:r>
+            <w:proofErr w:type="spellEnd"/>
+            <w:r>
+              <w:rPr>
+                <w:rFonts w:ascii="Tahoma" w:hAnsi="Tahoma" w:cs="Tahoma"/>
+              </w:rPr>
+              <w:t xml:space="preserve"> </w:t>
+            </w:r>
+            <w:proofErr w:type="spellStart"/>
+            <w:r>
+              <w:rPr>
+                <w:rFonts w:ascii="Tahoma" w:hAnsi="Tahoma" w:cs="Tahoma"/>
+              </w:rPr>
+              <w:t>đặt</w:t>
+            </w:r>
+            <w:proofErr w:type="spellEnd"/>
+            <w:r>
+              <w:rPr>
+                <w:rFonts w:ascii="Tahoma" w:hAnsi="Tahoma" w:cs="Tahoma"/>
+              </w:rPr>
+              <w:t xml:space="preserve"> </w:t>
+            </w:r>
+            <w:proofErr w:type="spellStart"/>
+            <w:r>
+              <w:rPr>
+                <w:rFonts w:ascii="Tahoma" w:hAnsi="Tahoma" w:cs="Tahoma"/>
+              </w:rPr>
+              <w:t>các</w:t>
+            </w:r>
+            <w:proofErr w:type="spellEnd"/>
+            <w:r>
+              <w:rPr>
+                <w:rFonts w:ascii="Tahoma" w:hAnsi="Tahoma" w:cs="Tahoma"/>
+              </w:rPr>
+              <w:t xml:space="preserve"> </w:t>
+            </w:r>
+            <w:proofErr w:type="spellStart"/>
+            <w:r>
+              <w:rPr>
+                <w:rFonts w:ascii="Tahoma" w:hAnsi="Tahoma" w:cs="Tahoma"/>
+              </w:rPr>
+              <w:t>gói</w:t>
+            </w:r>
+            <w:proofErr w:type="spellEnd"/>
+            <w:r>
+              <w:rPr>
+                <w:rFonts w:ascii="Tahoma" w:hAnsi="Tahoma" w:cs="Tahoma"/>
+              </w:rPr>
+              <w:t xml:space="preserve"> trong local repository.</w:t>
+            </w:r>
+          </w:p>
+          <w:p>
+            <w:pPr>
+              <w:pStyle w:val="NormalWeb"/>
+              <w:numPr>
+                <w:ilvl w:val="0"/>
+                <w:numId w:val="1"/>
+              </w:numPr>
+            </w:pPr>
+            <w:r>
+              <w:rPr>
+                <w:rStyle w:val="HTMLCode"/>
+                <w:rFonts w:ascii="Tahoma" w:hAnsi="Tahoma" w:cs="Tahoma"/>
+                <w:sz w:val="24"/>
+                <w:szCs w:val="24"/>
+              </w:rPr>
+              <w:t>Deploy</w:t>
+            </w:r>
+            <w:r>
+              <w:rPr>
+                <w:rFonts w:ascii="Tahoma" w:hAnsi="Tahoma" w:cs="Tahoma"/>
+              </w:rPr>
+              <w:t xml:space="preserve">: </w:t>
+            </w:r>
+            <w:proofErr w:type="spellStart"/>
+            <w:r>
+              <w:rPr>
+                <w:rFonts w:ascii="Tahoma" w:hAnsi="Tahoma" w:cs="Tahoma"/>
+              </w:rPr>
+              <w:t>cài</w:t>
+            </w:r>
+            <w:proofErr w:type="spellEnd"/>
+            <w:r>
+              <w:rPr>
+                <w:rFonts w:ascii="Tahoma" w:hAnsi="Tahoma" w:cs="Tahoma"/>
+              </w:rPr>
+              <w:t xml:space="preserve"> </w:t>
+            </w:r>
+            <w:proofErr w:type="spellStart"/>
+            <w:r>
+              <w:rPr>
+                <w:rFonts w:ascii="Tahoma" w:hAnsi="Tahoma" w:cs="Tahoma"/>
+              </w:rPr>
+              <w:t>đặt</w:t>
+            </w:r>
+            <w:proofErr w:type="spellEnd"/>
+            <w:r>
+              <w:rPr>
+                <w:rFonts w:ascii="Tahoma" w:hAnsi="Tahoma" w:cs="Tahoma"/>
+              </w:rPr>
+              <w:t xml:space="preserve"> package ở </w:t>
+            </w:r>
+            <w:proofErr w:type="spellStart"/>
+            <w:r>
+              <w:rPr>
+                <w:rFonts w:ascii="Tahoma" w:hAnsi="Tahoma" w:cs="Tahoma"/>
+              </w:rPr>
+              <w:t>đây</w:t>
+            </w:r>
+            <w:proofErr w:type="spellEnd"/>
+            <w:r>
+              <w:rPr>
+                <w:rFonts w:ascii="Tahoma" w:hAnsi="Tahoma" w:cs="Tahoma"/>
+              </w:rPr>
+              <w:t xml:space="preserve"> có </w:t>
+            </w:r>
+            <w:proofErr w:type="spellStart"/>
+            <w:r>
+              <w:rPr>
+                <w:rFonts w:ascii="Tahoma" w:hAnsi="Tahoma" w:cs="Tahoma"/>
+              </w:rPr>
+              <w:t>thể</w:t>
+            </w:r>
+            <w:proofErr w:type="spellEnd"/>
+            <w:r>
+              <w:rPr>
+                <w:rFonts w:ascii="Tahoma" w:hAnsi="Tahoma" w:cs="Tahoma"/>
+              </w:rPr>
+              <w:t xml:space="preserve"> là </w:t>
+            </w:r>
+            <w:proofErr w:type="spellStart"/>
+            <w:r>
+              <w:rPr>
+                <w:rFonts w:ascii="Tahoma" w:hAnsi="Tahoma" w:cs="Tahoma"/>
+              </w:rPr>
+              <w:t>các</w:t>
+            </w:r>
+            <w:proofErr w:type="spellEnd"/>
+            <w:r>
+              <w:rPr>
+                <w:rFonts w:ascii="Tahoma" w:hAnsi="Tahoma" w:cs="Tahoma"/>
+              </w:rPr>
+              <w:t xml:space="preserve"> file jar </w:t>
+            </w:r>
+            <w:proofErr w:type="spellStart"/>
+            <w:r>
+              <w:rPr>
+                <w:rFonts w:ascii="Tahoma" w:hAnsi="Tahoma" w:cs="Tahoma"/>
+              </w:rPr>
+              <w:t>hoặc</w:t>
+            </w:r>
+            <w:proofErr w:type="spellEnd"/>
+            <w:r>
+              <w:rPr>
+                <w:rFonts w:ascii="Tahoma" w:hAnsi="Tahoma" w:cs="Tahoma"/>
+              </w:rPr>
+              <w:t xml:space="preserve"> war </w:t>
+            </w:r>
+            <w:proofErr w:type="spellStart"/>
+            <w:r>
+              <w:rPr>
+                <w:rFonts w:ascii="Tahoma" w:hAnsi="Tahoma" w:cs="Tahoma"/>
+              </w:rPr>
+              <w:t>lên</w:t>
+            </w:r>
+            <w:proofErr w:type="spellEnd"/>
+            <w:r>
+              <w:rPr>
+                <w:rFonts w:ascii="Tahoma" w:hAnsi="Tahoma" w:cs="Tahoma"/>
+              </w:rPr>
+              <w:t xml:space="preserve"> </w:t>
+            </w:r>
+            <w:proofErr w:type="spellStart"/>
+            <w:r>
+              <w:rPr>
+                <w:rFonts w:ascii="Tahoma" w:hAnsi="Tahoma" w:cs="Tahoma"/>
+              </w:rPr>
+              <w:t>một</w:t>
+            </w:r>
+            <w:proofErr w:type="spellEnd"/>
+            <w:r>
+              <w:rPr>
+                <w:rFonts w:ascii="Tahoma" w:hAnsi="Tahoma" w:cs="Tahoma"/>
+              </w:rPr>
+              <w:t xml:space="preserve"> remote repository</w:t>
+            </w:r>
+          </w:p>
+        </w:tc>
+      </w:tr>
+      <w:tr>
+        <w:trPr>
+          <w:trHeight w:val="1214"/>
+        </w:trPr>
+        <w:tc>
+          <w:tcPr>
+            <w:tcW w:w="3066" w:type="dxa"/>
+            <w:gridSpan w:val="2"/>
+            <w:tcBorders>
+              <w:top w:val="dotted" w:sz="4" w:space="0" w:color="auto"/>
+              <w:bottom w:val="dotted" w:sz="4" w:space="0" w:color="auto"/>
+            </w:tcBorders>
+          </w:tcPr>
+          <w:p>
+            <w:pPr>
+              <w:pStyle w:val="BodyText"/>
+              <w:spacing w:before="100" w:after="100"/>
+              <w:ind w:right="144"/>
+              <w:jc w:val="both"/>
+              <w:rPr>
+                <w:rFonts w:ascii="Tahoma" w:hAnsi="Tahoma" w:cs="Tahoma"/>
+                <w:b/>
+                <w:color w:val="00B050"/>
+                <w:sz w:val="24"/>
+              </w:rPr>
+            </w:pPr>
+            <w:r>
+              <w:rPr>
+                <w:rFonts w:ascii="Tahoma" w:hAnsi="Tahoma" w:cs="Tahoma"/>
+                <w:b/>
+                <w:color w:val="00B050"/>
+                <w:sz w:val="24"/>
+              </w:rPr>
+              <w:t>Maven working</w:t>
+            </w:r>
+          </w:p>
+          <w:p/>
+        </w:tc>
+        <w:tc>
+          <w:tcPr>
+            <w:tcW w:w="7808" w:type="dxa"/>
+            <w:tcBorders>
+              <w:top w:val="dotted" w:sz="4" w:space="0" w:color="auto"/>
+              <w:bottom w:val="dotted" w:sz="4" w:space="0" w:color="auto"/>
+            </w:tcBorders>
+          </w:tcPr>
+          <w:p>
+            <w:pPr>
+              <w:pStyle w:val="BodyText"/>
+              <w:numPr>
+                <w:ilvl w:val="0"/>
+                <w:numId w:val="1"/>
+              </w:numPr>
+              <w:spacing w:before="100" w:after="100"/>
+              <w:ind w:right="144"/>
+              <w:rPr>
+                <w:rFonts w:ascii="Tahoma" w:hAnsi="Tahoma" w:cs="Tahoma"/>
+                <w:b/>
+                <w:color w:val="000000" w:themeColor="text1"/>
+                <w:sz w:val="24"/>
+              </w:rPr>
+            </w:pPr>
+            <w:r>
+              <w:rPr>
+                <w:rFonts w:ascii="Tahoma" w:hAnsi="Tahoma" w:cs="Tahoma"/>
+                <w:color w:val="000000" w:themeColor="text1"/>
+                <w:sz w:val="24"/>
+              </w:rPr>
+              <w:t>Read configuration file, check local repository, if exist it call from local</w:t>
+            </w:r>
+          </w:p>
+          <w:p>
+            <w:pPr>
               <w:pStyle w:val="BodyText"/>
               <w:spacing w:before="100" w:after="100"/>
               <w:ind w:left="144" w:right="144"/>
               <w:rPr>
                 <w:rFonts w:ascii="Tahoma" w:hAnsi="Tahoma" w:cs="Tahoma"/>
+                <w:b/>
                 <w:color w:val="000000" w:themeColor="text1"/>
                 <w:sz w:val="24"/>
               </w:rPr>
             </w:pPr>
+            <w:r>
+              <w:rPr>
+                <w:rFonts w:ascii="Tahoma" w:hAnsi="Tahoma" w:cs="Tahoma"/>
+                <w:color w:val="000000" w:themeColor="text1"/>
+                <w:sz w:val="24"/>
+              </w:rPr>
+              <w:t>If not, It download from central.</w:t>
+            </w:r>
           </w:p>
         </w:tc>
       </w:tr>
@@ -3423,20 +6040,15 @@
                 <w:sz w:val="24"/>
               </w:rPr>
             </w:pPr>
-          </w:p>
-          <w:p>
-            <w:pPr>
-              <w:pStyle w:val="BodyText"/>
-              <w:spacing w:before="100" w:after="100"/>
-              <w:ind w:right="144"/>
-              <w:jc w:val="both"/>
-              <w:rPr>
-                <w:rFonts w:ascii="Tahoma" w:hAnsi="Tahoma" w:cs="Tahoma"/>
-                <w:b/>
-                <w:color w:val="00B050"/>
-                <w:sz w:val="24"/>
-              </w:rPr>
-            </w:pPr>
+            <w:r>
+              <w:rPr>
+                <w:rFonts w:ascii="Tahoma" w:hAnsi="Tahoma" w:cs="Tahoma"/>
+                <w:b/>
+                <w:color w:val="00B050"/>
+                <w:sz w:val="24"/>
+              </w:rPr>
+              <w:t>Maven command line</w:t>
+            </w:r>
           </w:p>
           <w:p>
             <w:pPr>
@@ -3477,8 +6089,12 @@
           <w:p>
             <w:pPr>
               <w:pStyle w:val="BodyText"/>
-              <w:spacing w:before="100" w:after="100"/>
-              <w:ind w:left="144" w:right="144"/>
+              <w:numPr>
+                <w:ilvl w:val="0"/>
+                <w:numId w:val="1"/>
+              </w:numPr>
+              <w:spacing w:before="100" w:after="100"/>
+              <w:ind w:right="144"/>
               <w:rPr>
                 <w:rFonts w:ascii="Tahoma" w:hAnsi="Tahoma" w:cs="Tahoma"/>
                 <w:b/>
@@ -3486,6 +6102,51 @@
                 <w:sz w:val="24"/>
               </w:rPr>
             </w:pPr>
+            <w:r>
+              <w:rPr>
+                <w:rFonts w:ascii="Tahoma" w:hAnsi="Tahoma" w:cs="Tahoma"/>
+                <w:color w:val="000000" w:themeColor="text1"/>
+                <w:sz w:val="24"/>
+              </w:rPr>
+              <w:t xml:space="preserve">In command dos, using </w:t>
+            </w:r>
+            <w:proofErr w:type="spellStart"/>
+            <w:r>
+              <w:rPr>
+                <w:rFonts w:ascii="Tahoma" w:hAnsi="Tahoma" w:cs="Tahoma"/>
+                <w:color w:val="000000" w:themeColor="text1"/>
+                <w:sz w:val="24"/>
+              </w:rPr>
+              <w:t>mvn</w:t>
+            </w:r>
+            <w:proofErr w:type="spellEnd"/>
+            <w:r>
+              <w:rPr>
+                <w:rFonts w:ascii="Tahoma" w:hAnsi="Tahoma" w:cs="Tahoma"/>
+                <w:color w:val="000000" w:themeColor="text1"/>
+                <w:sz w:val="24"/>
+              </w:rPr>
+              <w:t xml:space="preserve"> `command`, IDE just use `command`</w:t>
+            </w:r>
+          </w:p>
+          <w:p>
+            <w:pPr>
+              <w:pStyle w:val="BodyText"/>
+              <w:numPr>
+                <w:ilvl w:val="0"/>
+                <w:numId w:val="1"/>
+              </w:numPr>
+              <w:spacing w:before="100" w:after="100"/>
+              <w:ind w:right="144"/>
+              <w:rPr>
+                <w:rFonts w:ascii="Tahoma" w:hAnsi="Tahoma" w:cs="Tahoma"/>
+                <w:b/>
+                <w:color w:val="000000" w:themeColor="text1"/>
+                <w:sz w:val="24"/>
+              </w:rPr>
+            </w:pPr>
+            <w:bookmarkStart w:id="0" w:name="_GoBack"/>
+            <w:bookmarkEnd w:id="0"/>
           </w:p>
         </w:tc>
       </w:tr>
@@ -3518,6 +6179,7 @@
                 <w:color w:val="365F91" w:themeColor="accent1" w:themeShade="BF"/>
                 <w:sz w:val="28"/>
               </w:rPr>
+              <w:lastRenderedPageBreak/>
               <w:t>SUMMARY</w:t>
             </w:r>
           </w:p>
@@ -3561,6 +6223,13 @@
           <w:rFonts w:ascii="Tahoma" w:hAnsi="Tahoma" w:cs="Tahoma"/>
         </w:rPr>
         <w:br w:type="page"/>
+      </w:r>
+      <w:r>
+        <w:rPr>
+          <w:rFonts w:ascii="Tahoma" w:hAnsi="Tahoma" w:cs="Tahoma"/>
+        </w:rPr>
+        <w:lastRenderedPageBreak/>
+        <w:t xml:space="preserve"> </w:t>
       </w:r>
     </w:p>
     <w:p>
@@ -3589,7 +6258,6 @@
           <w:sz w:val="28"/>
           <w:szCs w:val="28"/>
         </w:rPr>
-        <w:lastRenderedPageBreak/>
         <w:t>Name:</w:t>
       </w:r>
       <w:r>
@@ -4324,6 +6992,7 @@
         <w:rPr>
           <w:rFonts w:ascii="Tahoma" w:hAnsi="Tahoma" w:cs="Tahoma"/>
         </w:rPr>
+        <w:lastRenderedPageBreak/>
         <w:br w:type="page"/>
       </w:r>
     </w:p>
@@ -39013,6 +41682,155 @@
 <file path=word/numbering.xml><?xml version="1.0" encoding="utf-8"?>
 <w:numbering xmlns:wpc="http://schemas.microsoft.com/office/word/2010/wordprocessingCanvas" xmlns:mc="http://schemas.openxmlformats.org/markup-compatibility/2006" xmlns:o="urn:schemas-microsoft-com:office:office" xmlns:r="http://schemas.openxmlformats.org/officeDocument/2006/relationships" xmlns:m="http://schemas.openxmlformats.org/officeDocument/2006/math" xmlns:v="urn:schemas-microsoft-com:vml" xmlns:wp14="http://schemas.microsoft.com/office/word/2010/wordprocessingDrawing" xmlns:wp="http://schemas.openxmlformats.org/drawingml/2006/wordprocessingDrawing" xmlns:w10="urn:schemas-microsoft-com:office:word" xmlns:w="http://schemas.openxmlformats.org/wordprocessingml/2006/main" xmlns:w14="http://schemas.microsoft.com/office/word/2010/wordml" xmlns:w15="http://schemas.microsoft.com/office/word/2012/wordml" xmlns:wpg="http://schemas.microsoft.com/office/word/2010/wordprocessingGroup" xmlns:wpi="http://schemas.microsoft.com/office/word/2010/wordprocessingInk" xmlns:wne="http://schemas.microsoft.com/office/word/2006/wordml" xmlns:wps="http://schemas.microsoft.com/office/word/2010/wordprocessingShape" mc:Ignorable="w14 w15 wp14">
   <w:abstractNum w:abstractNumId="0" w15:restartNumberingAfterBreak="0">
+    <w:nsid w:val="27191DB1"/>
+    <w:multiLevelType w:val="multilevel"/>
+    <w:tmpl w:val="A4445060"/>
+    <w:lvl w:ilvl="0">
+      <w:start w:val="1"/>
+      <w:numFmt w:val="bullet"/>
+      <w:lvlText w:val=""/>
+      <w:lvlJc w:val="left"/>
+      <w:pPr>
+        <w:tabs>
+          <w:tab w:val="num" w:pos="720"/>
+        </w:tabs>
+        <w:ind w:left="720" w:hanging="360"/>
+      </w:pPr>
+      <w:rPr>
+        <w:rFonts w:ascii="Symbol" w:hAnsi="Symbol" w:hint="default"/>
+        <w:sz w:val="20"/>
+      </w:rPr>
+    </w:lvl>
+    <w:lvl w:ilvl="1" w:tentative="1">
+      <w:start w:val="1"/>
+      <w:numFmt w:val="bullet"/>
+      <w:lvlText w:val="o"/>
+      <w:lvlJc w:val="left"/>
+      <w:pPr>
+        <w:tabs>
+          <w:tab w:val="num" w:pos="1440"/>
+        </w:tabs>
+        <w:ind w:left="1440" w:hanging="360"/>
+      </w:pPr>
+      <w:rPr>
+        <w:rFonts w:ascii="Courier New" w:hAnsi="Courier New" w:hint="default"/>
+        <w:sz w:val="20"/>
+      </w:rPr>
+    </w:lvl>
+    <w:lvl w:ilvl="2" w:tentative="1">
+      <w:start w:val="1"/>
+      <w:numFmt w:val="bullet"/>
+      <w:lvlText w:val=""/>
+      <w:lvlJc w:val="left"/>
+      <w:pPr>
+        <w:tabs>
+          <w:tab w:val="num" w:pos="2160"/>
+        </w:tabs>
+        <w:ind w:left="2160" w:hanging="360"/>
+      </w:pPr>
+      <w:rPr>
+        <w:rFonts w:ascii="Wingdings" w:hAnsi="Wingdings" w:hint="default"/>
+        <w:sz w:val="20"/>
+      </w:rPr>
+    </w:lvl>
+    <w:lvl w:ilvl="3" w:tentative="1">
+      <w:start w:val="1"/>
+      <w:numFmt w:val="bullet"/>
+      <w:lvlText w:val=""/>
+      <w:lvlJc w:val="left"/>
+      <w:pPr>
+        <w:tabs>
+          <w:tab w:val="num" w:pos="2880"/>
+        </w:tabs>
+        <w:ind w:left="2880" w:hanging="360"/>
+      </w:pPr>
+      <w:rPr>
+        <w:rFonts w:ascii="Wingdings" w:hAnsi="Wingdings" w:hint="default"/>
+        <w:sz w:val="20"/>
+      </w:rPr>
+    </w:lvl>
+    <w:lvl w:ilvl="4" w:tentative="1">
+      <w:start w:val="1"/>
+      <w:numFmt w:val="bullet"/>
+      <w:lvlText w:val=""/>
+      <w:lvlJc w:val="left"/>
+      <w:pPr>
+        <w:tabs>
+          <w:tab w:val="num" w:pos="3600"/>
+        </w:tabs>
+        <w:ind w:left="3600" w:hanging="360"/>
+      </w:pPr>
+      <w:rPr>
+        <w:rFonts w:ascii="Wingdings" w:hAnsi="Wingdings" w:hint="default"/>
+        <w:sz w:val="20"/>
+      </w:rPr>
+    </w:lvl>
+    <w:lvl w:ilvl="5" w:tentative="1">
+      <w:start w:val="1"/>
+      <w:numFmt w:val="bullet"/>
+      <w:lvlText w:val=""/>
+      <w:lvlJc w:val="left"/>
+      <w:pPr>
+        <w:tabs>
+          <w:tab w:val="num" w:pos="4320"/>
+        </w:tabs>
+        <w:ind w:left="4320" w:hanging="360"/>
+      </w:pPr>
+      <w:rPr>
+        <w:rFonts w:ascii="Wingdings" w:hAnsi="Wingdings" w:hint="default"/>
+        <w:sz w:val="20"/>
+      </w:rPr>
+    </w:lvl>
+    <w:lvl w:ilvl="6" w:tentative="1">
+      <w:start w:val="1"/>
+      <w:numFmt w:val="bullet"/>
+      <w:lvlText w:val=""/>
+      <w:lvlJc w:val="left"/>
+      <w:pPr>
+        <w:tabs>
+          <w:tab w:val="num" w:pos="5040"/>
+        </w:tabs>
+        <w:ind w:left="5040" w:hanging="360"/>
+      </w:pPr>
+      <w:rPr>
+        <w:rFonts w:ascii="Wingdings" w:hAnsi="Wingdings" w:hint="default"/>
+        <w:sz w:val="20"/>
+      </w:rPr>
+    </w:lvl>
+    <w:lvl w:ilvl="7" w:tentative="1">
+      <w:start w:val="1"/>
+      <w:numFmt w:val="bullet"/>
+      <w:lvlText w:val=""/>
+      <w:lvlJc w:val="left"/>
+      <w:pPr>
+        <w:tabs>
+          <w:tab w:val="num" w:pos="5760"/>
+        </w:tabs>
+        <w:ind w:left="5760" w:hanging="360"/>
+      </w:pPr>
+      <w:rPr>
+        <w:rFonts w:ascii="Wingdings" w:hAnsi="Wingdings" w:hint="default"/>
+        <w:sz w:val="20"/>
+      </w:rPr>
+    </w:lvl>
+    <w:lvl w:ilvl="8" w:tentative="1">
+      <w:start w:val="1"/>
+      <w:numFmt w:val="bullet"/>
+      <w:lvlText w:val=""/>
+      <w:lvlJc w:val="left"/>
+      <w:pPr>
+        <w:tabs>
+          <w:tab w:val="num" w:pos="6480"/>
+        </w:tabs>
+        <w:ind w:left="6480" w:hanging="360"/>
+      </w:pPr>
+      <w:rPr>
+        <w:rFonts w:ascii="Wingdings" w:hAnsi="Wingdings" w:hint="default"/>
+        <w:sz w:val="20"/>
+      </w:rPr>
+    </w:lvl>
+  </w:abstractNum>
+  <w:abstractNum w:abstractNumId="1" w15:restartNumberingAfterBreak="0">
     <w:nsid w:val="55B53EF9"/>
     <w:multiLevelType w:val="hybridMultilevel"/>
     <w:tmpl w:val="807CBA0E"/>
@@ -39125,6 +41943,9 @@
     </w:lvl>
   </w:abstractNum>
   <w:num w:numId="1">
+    <w:abstractNumId w:val="1"/>
+  </w:num>
+  <w:num w:numId="2">
     <w:abstractNumId w:val="0"/>
   </w:num>
 </w:numbering>
@@ -39658,6 +42479,38 @@
       <w:rFonts w:ascii="Arial Black" w:eastAsia="Arial Black" w:hAnsi="Arial Black" w:cs="Arial Black"/>
     </w:rPr>
   </w:style>
+  <w:style w:type="paragraph" w:styleId="NormalWeb">
+    <w:name w:val="Normal (Web)"/>
+    <w:basedOn w:val="Normal"/>
+    <w:uiPriority w:val="99"/>
+    <w:unhideWhenUsed/>
+    <w:rsid w:val="006813E6"/>
+    <w:pPr>
+      <w:widowControl/>
+      <w:autoSpaceDE/>
+      <w:autoSpaceDN/>
+      <w:spacing w:before="100" w:beforeAutospacing="1" w:after="100" w:afterAutospacing="1"/>
+    </w:pPr>
+    <w:rPr>
+      <w:rFonts w:ascii="Times New Roman" w:eastAsia="Times New Roman" w:hAnsi="Times New Roman" w:cs="Times New Roman"/>
+      <w:sz w:val="24"/>
+      <w:szCs w:val="24"/>
+      <w:lang w:eastAsia="ja-JP"/>
+    </w:rPr>
+  </w:style>
+  <w:style w:type="character" w:styleId="HTMLCode">
+    <w:name w:val="HTML Code"/>
+    <w:basedOn w:val="DefaultParagraphFont"/>
+    <w:uiPriority w:val="99"/>
+    <w:semiHidden/>
+    <w:unhideWhenUsed/>
+    <w:rsid w:val="006813E6"/>
+    <w:rPr>
+      <w:rFonts w:ascii="Courier New" w:eastAsia="Times New Roman" w:hAnsi="Courier New" w:cs="Courier New"/>
+      <w:sz w:val="20"/>
+      <w:szCs w:val="20"/>
+    </w:rPr>
+  </w:style>
 </w:styles>
 </file>
 
@@ -39949,7 +42802,7 @@
 </file>
 
 <file path=customXml/itemProps1.xml><?xml version="1.0" encoding="utf-8"?>
-<ds:datastoreItem xmlns:ds="http://schemas.openxmlformats.org/officeDocument/2006/customXml" ds:itemID="{431CD623-C9D2-4076-82E4-4B539A010857}">
+<ds:datastoreItem xmlns:ds="http://schemas.openxmlformats.org/officeDocument/2006/customXml" ds:itemID="{80597B20-83A7-48DE-A842-D55ECA75B8C6}">
   <ds:schemaRefs>
     <ds:schemaRef ds:uri="http://schemas.openxmlformats.org/officeDocument/2006/bibliography"/>
   </ds:schemaRefs>

--- a/z_cornell note/01_Spring_Note.docx
+++ b/z_cornell note/01_Spring_Note.docx
@@ -6145,8 +6145,6 @@
                 <w:sz w:val="24"/>
               </w:rPr>
             </w:pPr>
-            <w:bookmarkStart w:id="0" w:name="_GoBack"/>
-            <w:bookmarkEnd w:id="0"/>
           </w:p>
         </w:tc>
       </w:tr>
@@ -6201,6 +6199,106 @@
                 <w:szCs w:val="24"/>
               </w:rPr>
             </w:pPr>
+            <w:proofErr w:type="spellStart"/>
+            <w:r>
+              <w:rPr>
+                <w:rFonts w:ascii="Tahoma" w:hAnsi="Tahoma" w:cs="Tahoma"/>
+                <w:color w:val="365F91" w:themeColor="accent1" w:themeShade="BF"/>
+                <w:sz w:val="24"/>
+                <w:szCs w:val="24"/>
+              </w:rPr>
+              <w:t>Tạo</w:t>
+            </w:r>
+            <w:proofErr w:type="spellEnd"/>
+            <w:r>
+              <w:rPr>
+                <w:rFonts w:ascii="Tahoma" w:hAnsi="Tahoma" w:cs="Tahoma"/>
+                <w:color w:val="365F91" w:themeColor="accent1" w:themeShade="BF"/>
+                <w:sz w:val="24"/>
+                <w:szCs w:val="24"/>
+              </w:rPr>
+              <w:t xml:space="preserve"> project </w:t>
+            </w:r>
+            <w:proofErr w:type="spellStart"/>
+            <w:r>
+              <w:rPr>
+                <w:rFonts w:ascii="Tahoma" w:hAnsi="Tahoma" w:cs="Tahoma"/>
+                <w:color w:val="365F91" w:themeColor="accent1" w:themeShade="BF"/>
+                <w:sz w:val="24"/>
+                <w:szCs w:val="24"/>
+              </w:rPr>
+              <w:t>và</w:t>
+            </w:r>
+            <w:proofErr w:type="spellEnd"/>
+            <w:r>
+              <w:rPr>
+                <w:rFonts w:ascii="Tahoma" w:hAnsi="Tahoma" w:cs="Tahoma"/>
+                <w:color w:val="365F91" w:themeColor="accent1" w:themeShade="BF"/>
+                <w:sz w:val="24"/>
+                <w:szCs w:val="24"/>
+              </w:rPr>
+              <w:t xml:space="preserve"> </w:t>
+            </w:r>
+            <w:proofErr w:type="spellStart"/>
+            <w:r>
+              <w:rPr>
+                <w:rFonts w:ascii="Tahoma" w:hAnsi="Tahoma" w:cs="Tahoma"/>
+                <w:color w:val="365F91" w:themeColor="accent1" w:themeShade="BF"/>
+                <w:sz w:val="24"/>
+                <w:szCs w:val="24"/>
+              </w:rPr>
+              <w:t>quản</w:t>
+            </w:r>
+            <w:proofErr w:type="spellEnd"/>
+            <w:r>
+              <w:rPr>
+                <w:rFonts w:ascii="Tahoma" w:hAnsi="Tahoma" w:cs="Tahoma"/>
+                <w:color w:val="365F91" w:themeColor="accent1" w:themeShade="BF"/>
+                <w:sz w:val="24"/>
+                <w:szCs w:val="24"/>
+              </w:rPr>
+              <w:t xml:space="preserve"> </w:t>
+            </w:r>
+            <w:proofErr w:type="spellStart"/>
+            <w:r>
+              <w:rPr>
+                <w:rFonts w:ascii="Tahoma" w:hAnsi="Tahoma" w:cs="Tahoma"/>
+                <w:color w:val="365F91" w:themeColor="accent1" w:themeShade="BF"/>
+                <w:sz w:val="24"/>
+                <w:szCs w:val="24"/>
+              </w:rPr>
+              <w:t>lý</w:t>
+            </w:r>
+            <w:proofErr w:type="spellEnd"/>
+            <w:r>
+              <w:rPr>
+                <w:rFonts w:ascii="Tahoma" w:hAnsi="Tahoma" w:cs="Tahoma"/>
+                <w:color w:val="365F91" w:themeColor="accent1" w:themeShade="BF"/>
+                <w:sz w:val="24"/>
+                <w:szCs w:val="24"/>
+              </w:rPr>
+              <w:t xml:space="preserve"> </w:t>
+            </w:r>
+            <w:proofErr w:type="spellStart"/>
+            <w:r>
+              <w:rPr>
+                <w:rFonts w:ascii="Tahoma" w:hAnsi="Tahoma" w:cs="Tahoma"/>
+                <w:color w:val="365F91" w:themeColor="accent1" w:themeShade="BF"/>
+                <w:sz w:val="24"/>
+                <w:szCs w:val="24"/>
+              </w:rPr>
+              <w:t>với</w:t>
+            </w:r>
+            <w:proofErr w:type="spellEnd"/>
+            <w:r>
+              <w:rPr>
+                <w:rFonts w:ascii="Tahoma" w:hAnsi="Tahoma" w:cs="Tahoma"/>
+                <w:color w:val="365F91" w:themeColor="accent1" w:themeShade="BF"/>
+                <w:sz w:val="24"/>
+                <w:szCs w:val="24"/>
+              </w:rPr>
+              <w:t xml:space="preserve"> maven</w:t>
+            </w:r>
           </w:p>
         </w:tc>
       </w:tr>
@@ -6433,34 +6531,40 @@
                 <w:sz w:val="24"/>
               </w:rPr>
             </w:pPr>
-          </w:p>
-          <w:p>
-            <w:pPr>
-              <w:pStyle w:val="BodyText"/>
-              <w:spacing w:before="100" w:after="100"/>
-              <w:ind w:right="144"/>
-              <w:jc w:val="both"/>
-              <w:rPr>
-                <w:rFonts w:ascii="Tahoma" w:hAnsi="Tahoma" w:cs="Tahoma"/>
-                <w:b/>
-                <w:color w:val="00B050"/>
-                <w:sz w:val="24"/>
-              </w:rPr>
-            </w:pPr>
-          </w:p>
-          <w:p>
-            <w:pPr>
-              <w:pStyle w:val="BodyText"/>
-              <w:spacing w:before="100" w:after="100"/>
-              <w:ind w:right="144"/>
-              <w:jc w:val="both"/>
-              <w:rPr>
-                <w:rFonts w:ascii="Tahoma" w:hAnsi="Tahoma" w:cs="Tahoma"/>
-                <w:b/>
-                <w:color w:val="00B050"/>
-                <w:sz w:val="24"/>
-              </w:rPr>
-            </w:pPr>
+            <w:proofErr w:type="spellStart"/>
+            <w:r>
+              <w:rPr>
+                <w:rFonts w:ascii="Tahoma" w:hAnsi="Tahoma" w:cs="Tahoma"/>
+                <w:b/>
+                <w:color w:val="00B050"/>
+                <w:sz w:val="24"/>
+              </w:rPr>
+              <w:t>Autowiring</w:t>
+            </w:r>
+            <w:proofErr w:type="spellEnd"/>
+          </w:p>
+          <w:p>
+            <w:pPr>
+              <w:pStyle w:val="BodyText"/>
+              <w:spacing w:before="100" w:after="100"/>
+              <w:ind w:right="144"/>
+              <w:jc w:val="both"/>
+              <w:rPr>
+                <w:rFonts w:ascii="Tahoma" w:hAnsi="Tahoma" w:cs="Tahoma"/>
+                <w:b/>
+                <w:color w:val="00B050"/>
+                <w:sz w:val="24"/>
+              </w:rPr>
+            </w:pPr>
+            <w:r>
+              <w:rPr>
+                <w:rFonts w:ascii="Tahoma" w:hAnsi="Tahoma" w:cs="Tahoma"/>
+                <w:b/>
+                <w:color w:val="00B050"/>
+                <w:sz w:val="24"/>
+              </w:rPr>
+              <w:t>@Qualifier</w:t>
+            </w:r>
           </w:p>
           <w:p>
             <w:pPr>
@@ -6488,13 +6592,275 @@
             <w:pPr>
               <w:pStyle w:val="BodyText"/>
               <w:spacing w:before="100" w:after="100"/>
-              <w:ind w:left="144" w:right="144"/>
-              <w:rPr>
-                <w:rFonts w:ascii="Tahoma" w:hAnsi="Tahoma" w:cs="Tahoma"/>
-                <w:color w:val="000000" w:themeColor="text1"/>
-                <w:sz w:val="24"/>
-              </w:rPr>
-            </w:pPr>
+              <w:ind w:right="144"/>
+              <w:rPr>
+                <w:rFonts w:ascii="Tahoma" w:hAnsi="Tahoma" w:cs="Tahoma"/>
+                <w:color w:val="000000" w:themeColor="text1"/>
+                <w:sz w:val="24"/>
+              </w:rPr>
+            </w:pPr>
+            <w:r>
+              <w:rPr>
+                <w:rFonts w:ascii="Tahoma" w:hAnsi="Tahoma" w:cs="Tahoma"/>
+                <w:color w:val="000000" w:themeColor="text1"/>
+                <w:sz w:val="24"/>
+              </w:rPr>
+              <w:t>-</w:t>
+            </w:r>
+            <w:proofErr w:type="spellStart"/>
+            <w:r>
+              <w:rPr>
+                <w:rFonts w:ascii="Tahoma" w:hAnsi="Tahoma" w:cs="Tahoma"/>
+                <w:color w:val="000000" w:themeColor="text1"/>
+                <w:sz w:val="24"/>
+              </w:rPr>
+              <w:t>Tự</w:t>
+            </w:r>
+            <w:proofErr w:type="spellEnd"/>
+            <w:r>
+              <w:rPr>
+                <w:rFonts w:ascii="Tahoma" w:hAnsi="Tahoma" w:cs="Tahoma"/>
+                <w:color w:val="000000" w:themeColor="text1"/>
+                <w:sz w:val="24"/>
+              </w:rPr>
+              <w:t xml:space="preserve"> </w:t>
+            </w:r>
+            <w:proofErr w:type="spellStart"/>
+            <w:r>
+              <w:rPr>
+                <w:rFonts w:ascii="Tahoma" w:hAnsi="Tahoma" w:cs="Tahoma"/>
+                <w:color w:val="000000" w:themeColor="text1"/>
+                <w:sz w:val="24"/>
+              </w:rPr>
+              <w:t>động</w:t>
+            </w:r>
+            <w:proofErr w:type="spellEnd"/>
+            <w:r>
+              <w:rPr>
+                <w:rFonts w:ascii="Tahoma" w:hAnsi="Tahoma" w:cs="Tahoma"/>
+                <w:color w:val="000000" w:themeColor="text1"/>
+                <w:sz w:val="24"/>
+              </w:rPr>
+              <w:t xml:space="preserve"> </w:t>
+            </w:r>
+            <w:proofErr w:type="spellStart"/>
+            <w:r>
+              <w:rPr>
+                <w:rFonts w:ascii="Tahoma" w:hAnsi="Tahoma" w:cs="Tahoma"/>
+                <w:color w:val="000000" w:themeColor="text1"/>
+                <w:sz w:val="24"/>
+              </w:rPr>
+              <w:t>nối</w:t>
+            </w:r>
+            <w:proofErr w:type="spellEnd"/>
+            <w:r>
+              <w:rPr>
+                <w:rFonts w:ascii="Tahoma" w:hAnsi="Tahoma" w:cs="Tahoma"/>
+                <w:color w:val="000000" w:themeColor="text1"/>
+                <w:sz w:val="24"/>
+              </w:rPr>
+              <w:t xml:space="preserve"> </w:t>
+            </w:r>
+            <w:proofErr w:type="spellStart"/>
+            <w:r>
+              <w:rPr>
+                <w:rFonts w:ascii="Tahoma" w:hAnsi="Tahoma" w:cs="Tahoma"/>
+                <w:color w:val="000000" w:themeColor="text1"/>
+                <w:sz w:val="24"/>
+              </w:rPr>
+              <w:t>các</w:t>
+            </w:r>
+            <w:proofErr w:type="spellEnd"/>
+            <w:r>
+              <w:rPr>
+                <w:rFonts w:ascii="Tahoma" w:hAnsi="Tahoma" w:cs="Tahoma"/>
+                <w:color w:val="000000" w:themeColor="text1"/>
+                <w:sz w:val="24"/>
+              </w:rPr>
+              <w:t xml:space="preserve"> instance (dependency) vào instance </w:t>
+            </w:r>
+            <w:proofErr w:type="spellStart"/>
+            <w:r>
+              <w:rPr>
+                <w:rFonts w:ascii="Tahoma" w:hAnsi="Tahoma" w:cs="Tahoma"/>
+                <w:color w:val="000000" w:themeColor="text1"/>
+                <w:sz w:val="24"/>
+              </w:rPr>
+              <w:t>khác</w:t>
+            </w:r>
+            <w:proofErr w:type="spellEnd"/>
+            <w:r>
+              <w:rPr>
+                <w:rFonts w:ascii="Tahoma" w:hAnsi="Tahoma" w:cs="Tahoma"/>
+                <w:color w:val="000000" w:themeColor="text1"/>
+                <w:sz w:val="24"/>
+              </w:rPr>
+              <w:t>.</w:t>
+            </w:r>
+          </w:p>
+          <w:p>
+            <w:pPr>
+              <w:pStyle w:val="BodyText"/>
+              <w:spacing w:before="100" w:after="100"/>
+              <w:ind w:right="144"/>
+              <w:rPr>
+                <w:rFonts w:ascii="Tahoma" w:hAnsi="Tahoma" w:cs="Tahoma"/>
+                <w:color w:val="000000" w:themeColor="text1"/>
+                <w:sz w:val="24"/>
+              </w:rPr>
+            </w:pPr>
+            <w:r>
+              <w:rPr>
+                <w:rFonts w:ascii="Tahoma" w:hAnsi="Tahoma" w:cs="Tahoma"/>
+                <w:color w:val="000000" w:themeColor="text1"/>
+                <w:sz w:val="24"/>
+              </w:rPr>
+              <w:t xml:space="preserve">- </w:t>
+            </w:r>
+            <w:proofErr w:type="gramStart"/>
+            <w:r>
+              <w:rPr>
+                <w:rFonts w:ascii="Tahoma" w:hAnsi="Tahoma" w:cs="Tahoma"/>
+                <w:color w:val="000000" w:themeColor="text1"/>
+                <w:sz w:val="24"/>
+              </w:rPr>
+              <w:t>@Qualifier(</w:t>
+            </w:r>
+            <w:proofErr w:type="gramEnd"/>
+            <w:r>
+              <w:rPr>
+                <w:rFonts w:ascii="Tahoma" w:hAnsi="Tahoma" w:cs="Tahoma"/>
+                <w:color w:val="000000" w:themeColor="text1"/>
+                <w:sz w:val="24"/>
+              </w:rPr>
+              <w:t xml:space="preserve">value= “”) </w:t>
+            </w:r>
+            <w:proofErr w:type="spellStart"/>
+            <w:r>
+              <w:rPr>
+                <w:rFonts w:ascii="Tahoma" w:hAnsi="Tahoma" w:cs="Tahoma"/>
+                <w:color w:val="000000" w:themeColor="text1"/>
+                <w:sz w:val="24"/>
+              </w:rPr>
+              <w:t>cấu</w:t>
+            </w:r>
+            <w:proofErr w:type="spellEnd"/>
+            <w:r>
+              <w:rPr>
+                <w:rFonts w:ascii="Tahoma" w:hAnsi="Tahoma" w:cs="Tahoma"/>
+                <w:color w:val="000000" w:themeColor="text1"/>
+                <w:sz w:val="24"/>
+              </w:rPr>
+              <w:t xml:space="preserve"> </w:t>
+            </w:r>
+            <w:proofErr w:type="spellStart"/>
+            <w:r>
+              <w:rPr>
+                <w:rFonts w:ascii="Tahoma" w:hAnsi="Tahoma" w:cs="Tahoma"/>
+                <w:color w:val="000000" w:themeColor="text1"/>
+                <w:sz w:val="24"/>
+              </w:rPr>
+              <w:t>hình</w:t>
+            </w:r>
+            <w:proofErr w:type="spellEnd"/>
+            <w:r>
+              <w:rPr>
+                <w:rFonts w:ascii="Tahoma" w:hAnsi="Tahoma" w:cs="Tahoma"/>
+                <w:color w:val="000000" w:themeColor="text1"/>
+                <w:sz w:val="24"/>
+              </w:rPr>
+              <w:t xml:space="preserve"> </w:t>
+            </w:r>
+            <w:proofErr w:type="spellStart"/>
+            <w:r>
+              <w:rPr>
+                <w:rFonts w:ascii="Tahoma" w:hAnsi="Tahoma" w:cs="Tahoma"/>
+                <w:color w:val="000000" w:themeColor="text1"/>
+                <w:sz w:val="24"/>
+              </w:rPr>
+              <w:t>để</w:t>
+            </w:r>
+            <w:proofErr w:type="spellEnd"/>
+            <w:r>
+              <w:rPr>
+                <w:rFonts w:ascii="Tahoma" w:hAnsi="Tahoma" w:cs="Tahoma"/>
+                <w:color w:val="000000" w:themeColor="text1"/>
+                <w:sz w:val="24"/>
+              </w:rPr>
+              <w:t xml:space="preserve"> spring </w:t>
+            </w:r>
+            <w:proofErr w:type="spellStart"/>
+            <w:r>
+              <w:rPr>
+                <w:rFonts w:ascii="Tahoma" w:hAnsi="Tahoma" w:cs="Tahoma"/>
+                <w:color w:val="000000" w:themeColor="text1"/>
+                <w:sz w:val="24"/>
+              </w:rPr>
+              <w:t>biết</w:t>
+            </w:r>
+            <w:proofErr w:type="spellEnd"/>
+            <w:r>
+              <w:rPr>
+                <w:rFonts w:ascii="Tahoma" w:hAnsi="Tahoma" w:cs="Tahoma"/>
+                <w:color w:val="000000" w:themeColor="text1"/>
+                <w:sz w:val="24"/>
+              </w:rPr>
+              <w:t xml:space="preserve"> dependency </w:t>
+            </w:r>
+            <w:proofErr w:type="spellStart"/>
+            <w:r>
+              <w:rPr>
+                <w:rFonts w:ascii="Tahoma" w:hAnsi="Tahoma" w:cs="Tahoma"/>
+                <w:color w:val="000000" w:themeColor="text1"/>
+                <w:sz w:val="24"/>
+              </w:rPr>
+              <w:t>nào</w:t>
+            </w:r>
+            <w:proofErr w:type="spellEnd"/>
+            <w:r>
+              <w:rPr>
+                <w:rFonts w:ascii="Tahoma" w:hAnsi="Tahoma" w:cs="Tahoma"/>
+                <w:color w:val="000000" w:themeColor="text1"/>
+                <w:sz w:val="24"/>
+              </w:rPr>
+              <w:t xml:space="preserve"> </w:t>
+            </w:r>
+            <w:proofErr w:type="spellStart"/>
+            <w:r>
+              <w:rPr>
+                <w:rFonts w:ascii="Tahoma" w:hAnsi="Tahoma" w:cs="Tahoma"/>
+                <w:color w:val="000000" w:themeColor="text1"/>
+                <w:sz w:val="24"/>
+              </w:rPr>
+              <w:t>cần</w:t>
+            </w:r>
+            <w:proofErr w:type="spellEnd"/>
+            <w:r>
+              <w:rPr>
+                <w:rFonts w:ascii="Tahoma" w:hAnsi="Tahoma" w:cs="Tahoma"/>
+                <w:color w:val="000000" w:themeColor="text1"/>
+                <w:sz w:val="24"/>
+              </w:rPr>
+              <w:t xml:space="preserve"> @</w:t>
+            </w:r>
+            <w:proofErr w:type="spellStart"/>
+            <w:r>
+              <w:rPr>
+                <w:rFonts w:ascii="Tahoma" w:hAnsi="Tahoma" w:cs="Tahoma"/>
+                <w:color w:val="000000" w:themeColor="text1"/>
+                <w:sz w:val="24"/>
+              </w:rPr>
+              <w:t>Autowire</w:t>
+            </w:r>
+            <w:proofErr w:type="spellEnd"/>
+            <w:r>
+              <w:rPr>
+                <w:rFonts w:ascii="Tahoma" w:hAnsi="Tahoma" w:cs="Tahoma"/>
+                <w:color w:val="000000" w:themeColor="text1"/>
+                <w:sz w:val="24"/>
+              </w:rPr>
+              <w:t xml:space="preserve">. </w:t>
+            </w:r>
           </w:p>
         </w:tc>
       </w:tr>
@@ -6538,34 +6904,15 @@
                 <w:sz w:val="24"/>
               </w:rPr>
             </w:pPr>
-          </w:p>
-          <w:p>
-            <w:pPr>
-              <w:pStyle w:val="BodyText"/>
-              <w:spacing w:before="100" w:after="100"/>
-              <w:ind w:right="144"/>
-              <w:jc w:val="both"/>
-              <w:rPr>
-                <w:rFonts w:ascii="Tahoma" w:hAnsi="Tahoma" w:cs="Tahoma"/>
-                <w:b/>
-                <w:color w:val="00B050"/>
-                <w:sz w:val="24"/>
-              </w:rPr>
-            </w:pPr>
-          </w:p>
-          <w:p>
-            <w:pPr>
-              <w:pStyle w:val="BodyText"/>
-              <w:spacing w:before="100" w:after="100"/>
-              <w:ind w:right="144"/>
-              <w:jc w:val="both"/>
-              <w:rPr>
-                <w:rFonts w:ascii="Tahoma" w:hAnsi="Tahoma" w:cs="Tahoma"/>
-                <w:b/>
-                <w:color w:val="00B050"/>
-                <w:sz w:val="24"/>
-              </w:rPr>
-            </w:pPr>
+            <w:r>
+              <w:rPr>
+                <w:rFonts w:ascii="Tahoma" w:hAnsi="Tahoma" w:cs="Tahoma"/>
+                <w:b/>
+                <w:color w:val="00B050"/>
+                <w:sz w:val="24"/>
+              </w:rPr>
+              <w:t>Dependency injection</w:t>
+            </w:r>
           </w:p>
           <w:p>
             <w:pPr>
@@ -6593,14 +6940,170 @@
           <w:p>
             <w:pPr>
               <w:pStyle w:val="BodyText"/>
-              <w:spacing w:before="100" w:after="100"/>
-              <w:ind w:left="144" w:right="144"/>
-              <w:rPr>
-                <w:rFonts w:ascii="Tahoma" w:hAnsi="Tahoma" w:cs="Tahoma"/>
-                <w:color w:val="000000" w:themeColor="text1"/>
-                <w:sz w:val="24"/>
-              </w:rPr>
-            </w:pPr>
+              <w:numPr>
+                <w:ilvl w:val="0"/>
+                <w:numId w:val="1"/>
+              </w:numPr>
+              <w:spacing w:before="100" w:after="100"/>
+              <w:ind w:right="144"/>
+              <w:rPr>
+                <w:rFonts w:ascii="Tahoma" w:hAnsi="Tahoma" w:cs="Tahoma"/>
+                <w:color w:val="000000" w:themeColor="text1"/>
+                <w:sz w:val="24"/>
+              </w:rPr>
+            </w:pPr>
+            <w:r>
+              <w:rPr>
+                <w:rFonts w:ascii="Tahoma" w:hAnsi="Tahoma" w:cs="Tahoma"/>
+                <w:color w:val="000000" w:themeColor="text1"/>
+                <w:sz w:val="24"/>
+              </w:rPr>
+              <w:t xml:space="preserve">Chỉ việc </w:t>
+            </w:r>
+            <w:proofErr w:type="spellStart"/>
+            <w:r>
+              <w:rPr>
+                <w:rFonts w:ascii="Tahoma" w:hAnsi="Tahoma" w:cs="Tahoma"/>
+                <w:color w:val="000000" w:themeColor="text1"/>
+                <w:sz w:val="24"/>
+              </w:rPr>
+              <w:t>tạo</w:t>
+            </w:r>
+            <w:proofErr w:type="spellEnd"/>
+            <w:r>
+              <w:rPr>
+                <w:rFonts w:ascii="Tahoma" w:hAnsi="Tahoma" w:cs="Tahoma"/>
+                <w:color w:val="000000" w:themeColor="text1"/>
+                <w:sz w:val="24"/>
+              </w:rPr>
+              <w:t xml:space="preserve"> </w:t>
+            </w:r>
+            <w:proofErr w:type="spellStart"/>
+            <w:r>
+              <w:rPr>
+                <w:rFonts w:ascii="Tahoma" w:hAnsi="Tahoma" w:cs="Tahoma"/>
+                <w:color w:val="000000" w:themeColor="text1"/>
+                <w:sz w:val="24"/>
+              </w:rPr>
+              <w:t>và</w:t>
+            </w:r>
+            <w:proofErr w:type="spellEnd"/>
+            <w:r>
+              <w:rPr>
+                <w:rFonts w:ascii="Tahoma" w:hAnsi="Tahoma" w:cs="Tahoma"/>
+                <w:color w:val="000000" w:themeColor="text1"/>
+                <w:sz w:val="24"/>
+              </w:rPr>
+              <w:t xml:space="preserve"> </w:t>
+            </w:r>
+            <w:proofErr w:type="spellStart"/>
+            <w:r>
+              <w:rPr>
+                <w:rFonts w:ascii="Tahoma" w:hAnsi="Tahoma" w:cs="Tahoma"/>
+                <w:color w:val="000000" w:themeColor="text1"/>
+                <w:sz w:val="24"/>
+              </w:rPr>
+              <w:t>nối</w:t>
+            </w:r>
+            <w:proofErr w:type="spellEnd"/>
+            <w:r>
+              <w:rPr>
+                <w:rFonts w:ascii="Tahoma" w:hAnsi="Tahoma" w:cs="Tahoma"/>
+                <w:color w:val="000000" w:themeColor="text1"/>
+                <w:sz w:val="24"/>
+              </w:rPr>
+              <w:t xml:space="preserve"> </w:t>
+            </w:r>
+            <w:proofErr w:type="spellStart"/>
+            <w:r>
+              <w:rPr>
+                <w:rFonts w:ascii="Tahoma" w:hAnsi="Tahoma" w:cs="Tahoma"/>
+                <w:color w:val="000000" w:themeColor="text1"/>
+                <w:sz w:val="24"/>
+              </w:rPr>
+              <w:t>các</w:t>
+            </w:r>
+            <w:proofErr w:type="spellEnd"/>
+            <w:r>
+              <w:rPr>
+                <w:rFonts w:ascii="Tahoma" w:hAnsi="Tahoma" w:cs="Tahoma"/>
+                <w:color w:val="000000" w:themeColor="text1"/>
+                <w:sz w:val="24"/>
+              </w:rPr>
+              <w:t xml:space="preserve"> module </w:t>
+            </w:r>
+            <w:proofErr w:type="spellStart"/>
+            <w:r>
+              <w:rPr>
+                <w:rFonts w:ascii="Tahoma" w:hAnsi="Tahoma" w:cs="Tahoma"/>
+                <w:color w:val="000000" w:themeColor="text1"/>
+                <w:sz w:val="24"/>
+              </w:rPr>
+              <w:t>cấp</w:t>
+            </w:r>
+            <w:proofErr w:type="spellEnd"/>
+            <w:r>
+              <w:rPr>
+                <w:rFonts w:ascii="Tahoma" w:hAnsi="Tahoma" w:cs="Tahoma"/>
+                <w:color w:val="000000" w:themeColor="text1"/>
+                <w:sz w:val="24"/>
+              </w:rPr>
+              <w:t xml:space="preserve"> </w:t>
+            </w:r>
+            <w:proofErr w:type="spellStart"/>
+            <w:r>
+              <w:rPr>
+                <w:rFonts w:ascii="Tahoma" w:hAnsi="Tahoma" w:cs="Tahoma"/>
+                <w:color w:val="000000" w:themeColor="text1"/>
+                <w:sz w:val="24"/>
+              </w:rPr>
+              <w:t>thấp</w:t>
+            </w:r>
+            <w:proofErr w:type="spellEnd"/>
+            <w:r>
+              <w:rPr>
+                <w:rFonts w:ascii="Tahoma" w:hAnsi="Tahoma" w:cs="Tahoma"/>
+                <w:color w:val="000000" w:themeColor="text1"/>
+                <w:sz w:val="24"/>
+              </w:rPr>
+              <w:t xml:space="preserve"> (dependency) vào module </w:t>
+            </w:r>
+            <w:proofErr w:type="spellStart"/>
+            <w:r>
+              <w:rPr>
+                <w:rFonts w:ascii="Tahoma" w:hAnsi="Tahoma" w:cs="Tahoma"/>
+                <w:color w:val="000000" w:themeColor="text1"/>
+                <w:sz w:val="24"/>
+              </w:rPr>
+              <w:t>cấp</w:t>
+            </w:r>
+            <w:proofErr w:type="spellEnd"/>
+            <w:r>
+              <w:rPr>
+                <w:rFonts w:ascii="Tahoma" w:hAnsi="Tahoma" w:cs="Tahoma"/>
+                <w:color w:val="000000" w:themeColor="text1"/>
+                <w:sz w:val="24"/>
+              </w:rPr>
+              <w:t xml:space="preserve"> </w:t>
+            </w:r>
+            <w:proofErr w:type="spellStart"/>
+            <w:r>
+              <w:rPr>
+                <w:rFonts w:ascii="Tahoma" w:hAnsi="Tahoma" w:cs="Tahoma"/>
+                <w:color w:val="000000" w:themeColor="text1"/>
+                <w:sz w:val="24"/>
+              </w:rPr>
+              <w:t>cao</w:t>
+            </w:r>
+            <w:proofErr w:type="spellEnd"/>
+            <w:r>
+              <w:rPr>
+                <w:rFonts w:ascii="Tahoma" w:hAnsi="Tahoma" w:cs="Tahoma"/>
+                <w:color w:val="000000" w:themeColor="text1"/>
+                <w:sz w:val="24"/>
+              </w:rPr>
+              <w:t>.</w:t>
+            </w:r>
           </w:p>
         </w:tc>
       </w:tr>
@@ -6644,6 +7147,15 @@
                 <w:sz w:val="24"/>
               </w:rPr>
             </w:pPr>
+            <w:r>
+              <w:rPr>
+                <w:rFonts w:ascii="Tahoma" w:hAnsi="Tahoma" w:cs="Tahoma"/>
+                <w:b/>
+                <w:color w:val="00B050"/>
+                <w:sz w:val="24"/>
+              </w:rPr>
+              <w:t xml:space="preserve">Bean Scope </w:t>
+            </w:r>
           </w:p>
           <w:p>
             <w:pPr>
@@ -6699,16 +7211,156 @@
           <w:p>
             <w:pPr>
               <w:pStyle w:val="BodyText"/>
-              <w:spacing w:before="100" w:after="100"/>
-              <w:ind w:left="144" w:right="144"/>
-              <w:rPr>
-                <w:rFonts w:ascii="Tahoma" w:hAnsi="Tahoma" w:cs="Tahoma"/>
-                <w:color w:val="000000" w:themeColor="text1"/>
-                <w:sz w:val="24"/>
-              </w:rPr>
-            </w:pPr>
-          </w:p>
-        </w:tc>
+              <w:numPr>
+                <w:ilvl w:val="0"/>
+                <w:numId w:val="1"/>
+              </w:numPr>
+              <w:spacing w:before="100" w:after="100"/>
+              <w:ind w:right="144"/>
+              <w:rPr>
+                <w:rFonts w:ascii="Tahoma" w:hAnsi="Tahoma" w:cs="Tahoma"/>
+                <w:color w:val="000000" w:themeColor="text1"/>
+                <w:sz w:val="24"/>
+              </w:rPr>
+            </w:pPr>
+            <w:r>
+              <w:rPr>
+                <w:noProof/>
+                <w:lang w:eastAsia="ja-JP"/>
+              </w:rPr>
+              <w:drawing>
+                <wp:inline distT="0" distB="0" distL="0" distR="0" wp14:anchorId="1BB6FCBD" wp14:editId="4D0C4B2D">
+                  <wp:extent cx="3633850" cy="1840676"/>
+                  <wp:effectExtent l="0" t="0" r="5080" b="7620"/>
+                  <wp:docPr id="1" name="Picture 1"/>
+                  <wp:cNvGraphicFramePr>
+                    <a:graphicFrameLocks xmlns:a="http://schemas.openxmlformats.org/drawingml/2006/main" noChangeAspect="1"/>
+                  </wp:cNvGraphicFramePr>
+                  <a:graphic xmlns:a="http://schemas.openxmlformats.org/drawingml/2006/main">
+                    <a:graphicData uri="http://schemas.openxmlformats.org/drawingml/2006/picture">
+                      <pic:pic xmlns:pic="http://schemas.openxmlformats.org/drawingml/2006/picture">
+                        <pic:nvPicPr>
+                          <pic:cNvPr id="1" name=""/>
+                          <pic:cNvPicPr/>
+                        </pic:nvPicPr>
+                        <pic:blipFill rotWithShape="1">
+                          <a:blip r:embed="rId8"/>
+                          <a:srcRect l="12811" t="21475" r="11798" b="10597"/>
+                          <a:stretch/>
+                        </pic:blipFill>
+                        <pic:spPr bwMode="auto">
+                          <a:xfrm>
+                            <a:off x="0" y="0"/>
+                            <a:ext cx="3634469" cy="1840990"/>
+                          </a:xfrm>
+                          <a:prstGeom prst="rect">
+                            <a:avLst/>
+                          </a:prstGeom>
+                          <a:ln>
+                            <a:noFill/>
+                          </a:ln>
+                          <a:extLst>
+                            <a:ext uri="{53640926-AAD7-44D8-BBD7-CCE9431645EC}">
+                              <a14:shadowObscured xmlns:a14="http://schemas.microsoft.com/office/drawing/2010/main"/>
+                            </a:ext>
+                          </a:extLst>
+                        </pic:spPr>
+                      </pic:pic>
+                    </a:graphicData>
+                  </a:graphic>
+                </wp:inline>
+              </w:drawing>
+            </w:r>
+            <w:r>
+              <w:rPr>
+                <w:rFonts w:ascii="Tahoma" w:hAnsi="Tahoma" w:cs="Tahoma"/>
+                <w:color w:val="000000" w:themeColor="text1"/>
+                <w:sz w:val="24"/>
+              </w:rPr>
+              <w:t xml:space="preserve"> </w:t>
+            </w:r>
+          </w:p>
+          <w:p>
+            <w:pPr>
+              <w:pStyle w:val="BodyText"/>
+              <w:numPr>
+                <w:ilvl w:val="0"/>
+                <w:numId w:val="1"/>
+              </w:numPr>
+              <w:spacing w:before="100" w:after="100"/>
+              <w:ind w:right="144"/>
+              <w:rPr>
+                <w:rFonts w:ascii="Tahoma" w:hAnsi="Tahoma" w:cs="Tahoma"/>
+                <w:color w:val="000000" w:themeColor="text1"/>
+                <w:sz w:val="24"/>
+              </w:rPr>
+            </w:pPr>
+            <w:r>
+              <w:rPr>
+                <w:rFonts w:ascii="Tahoma" w:hAnsi="Tahoma" w:cs="Tahoma"/>
+                <w:color w:val="000000" w:themeColor="text1"/>
+                <w:sz w:val="24"/>
+              </w:rPr>
+              <w:t>Dependency : prototype &amp; bean contain dependency: singleton</w:t>
+            </w:r>
+          </w:p>
+          <w:p>
+            <w:pPr>
+              <w:pStyle w:val="BodyText"/>
+              <w:numPr>
+                <w:ilvl w:val="0"/>
+                <w:numId w:val="3"/>
+              </w:numPr>
+              <w:spacing w:before="100" w:after="100"/>
+              <w:ind w:right="144"/>
+              <w:rPr>
+                <w:rFonts w:ascii="Tahoma" w:hAnsi="Tahoma" w:cs="Tahoma"/>
+                <w:color w:val="000000" w:themeColor="text1"/>
+                <w:sz w:val="24"/>
+              </w:rPr>
+            </w:pPr>
+            <w:r>
+              <w:rPr>
+                <w:rFonts w:ascii="Tahoma" w:hAnsi="Tahoma" w:cs="Tahoma"/>
+                <w:color w:val="000000" w:themeColor="text1"/>
+                <w:sz w:val="24"/>
+              </w:rPr>
+              <w:t xml:space="preserve">Dependency singleton. To make dependency become prototype =&gt; use </w:t>
+            </w:r>
+            <w:proofErr w:type="spellStart"/>
+            <w:r>
+              <w:rPr>
+                <w:rFonts w:ascii="Tahoma" w:hAnsi="Tahoma" w:cs="Tahoma"/>
+                <w:color w:val="000000" w:themeColor="text1"/>
+                <w:sz w:val="24"/>
+              </w:rPr>
+              <w:t>proxyMode</w:t>
+            </w:r>
+            <w:proofErr w:type="spellEnd"/>
+            <w:r>
+              <w:rPr>
+                <w:rFonts w:ascii="Tahoma" w:hAnsi="Tahoma" w:cs="Tahoma"/>
+                <w:color w:val="000000" w:themeColor="text1"/>
+                <w:sz w:val="24"/>
+              </w:rPr>
+              <w:t xml:space="preserve"> = “”</w:t>
+            </w:r>
+          </w:p>
+          <w:p>
+            <w:pPr>
+              <w:pStyle w:val="BodyText"/>
+              <w:spacing w:before="100" w:after="100"/>
+              <w:ind w:right="144"/>
+              <w:rPr>
+                <w:rFonts w:ascii="Tahoma" w:hAnsi="Tahoma" w:cs="Tahoma"/>
+                <w:color w:val="000000" w:themeColor="text1"/>
+                <w:sz w:val="24"/>
+              </w:rPr>
+            </w:pPr>
+          </w:p>
+        </w:tc>
+        <w:bookmarkStart w:id="0" w:name="_GoBack"/>
+        <w:bookmarkEnd w:id="0"/>
       </w:tr>
       <w:tr>
         <w:trPr>
@@ -6950,6 +7602,7 @@
                 <w:color w:val="365F91" w:themeColor="accent1" w:themeShade="BF"/>
                 <w:sz w:val="28"/>
               </w:rPr>
+              <w:lastRenderedPageBreak/>
               <w:t>SUMMARY</w:t>
             </w:r>
           </w:p>
@@ -6992,7 +7645,6 @@
         <w:rPr>
           <w:rFonts w:ascii="Tahoma" w:hAnsi="Tahoma" w:cs="Tahoma"/>
         </w:rPr>
-        <w:lastRenderedPageBreak/>
         <w:br w:type="page"/>
       </w:r>
     </w:p>
@@ -41371,7 +42023,7 @@
       </w:pPr>
     </w:p>
     <w:sectPr>
-      <w:headerReference w:type="default" r:id="rId8"/>
+      <w:headerReference w:type="default" r:id="rId9"/>
       <w:type w:val="continuous"/>
       <w:pgSz w:w="12240" w:h="15840"/>
       <w:pgMar w:top="810" w:right="720" w:bottom="720" w:left="720" w:header="720" w:footer="720" w:gutter="0"/>
@@ -41552,7 +42204,7 @@
                                           <w:sz w:val="48"/>
                                           <w:szCs w:val="48"/>
                                         </w:rPr>
-                                        <w:t>21</w:t>
+                                        <w:t>9</w:t>
                                       </w:r>
                                       <w:r>
                                         <w:rPr>
@@ -41649,7 +42301,7 @@
                                     <w:sz w:val="48"/>
                                     <w:szCs w:val="48"/>
                                   </w:rPr>
-                                  <w:t>21</w:t>
+                                  <w:t>9</w:t>
                                 </w:r>
                                 <w:r>
                                   <w:rPr>
@@ -41682,6 +42334,118 @@
 <file path=word/numbering.xml><?xml version="1.0" encoding="utf-8"?>
 <w:numbering xmlns:wpc="http://schemas.microsoft.com/office/word/2010/wordprocessingCanvas" xmlns:mc="http://schemas.openxmlformats.org/markup-compatibility/2006" xmlns:o="urn:schemas-microsoft-com:office:office" xmlns:r="http://schemas.openxmlformats.org/officeDocument/2006/relationships" xmlns:m="http://schemas.openxmlformats.org/officeDocument/2006/math" xmlns:v="urn:schemas-microsoft-com:vml" xmlns:wp14="http://schemas.microsoft.com/office/word/2010/wordprocessingDrawing" xmlns:wp="http://schemas.openxmlformats.org/drawingml/2006/wordprocessingDrawing" xmlns:w10="urn:schemas-microsoft-com:office:word" xmlns:w="http://schemas.openxmlformats.org/wordprocessingml/2006/main" xmlns:w14="http://schemas.microsoft.com/office/word/2010/wordml" xmlns:w15="http://schemas.microsoft.com/office/word/2012/wordml" xmlns:wpg="http://schemas.microsoft.com/office/word/2010/wordprocessingGroup" xmlns:wpi="http://schemas.microsoft.com/office/word/2010/wordprocessingInk" xmlns:wne="http://schemas.microsoft.com/office/word/2006/wordml" xmlns:wps="http://schemas.microsoft.com/office/word/2010/wordprocessingShape" mc:Ignorable="w14 w15 wp14">
   <w:abstractNum w:abstractNumId="0" w15:restartNumberingAfterBreak="0">
+    <w:nsid w:val="1E7118F6"/>
+    <w:multiLevelType w:val="hybridMultilevel"/>
+    <w:tmpl w:val="73062AEE"/>
+    <w:lvl w:ilvl="0" w:tplc="A00A3026">
+      <w:numFmt w:val="bullet"/>
+      <w:lvlText w:val=""/>
+      <w:lvlJc w:val="left"/>
+      <w:pPr>
+        <w:ind w:left="864" w:hanging="360"/>
+      </w:pPr>
+      <w:rPr>
+        <w:rFonts w:ascii="Wingdings" w:eastAsia="Arial Black" w:hAnsi="Wingdings" w:cs="Tahoma" w:hint="default"/>
+      </w:rPr>
+    </w:lvl>
+    <w:lvl w:ilvl="1" w:tplc="04090003" w:tentative="1">
+      <w:start w:val="1"/>
+      <w:numFmt w:val="bullet"/>
+      <w:lvlText w:val="o"/>
+      <w:lvlJc w:val="left"/>
+      <w:pPr>
+        <w:ind w:left="1584" w:hanging="360"/>
+      </w:pPr>
+      <w:rPr>
+        <w:rFonts w:ascii="Courier New" w:hAnsi="Courier New" w:cs="Courier New" w:hint="default"/>
+      </w:rPr>
+    </w:lvl>
+    <w:lvl w:ilvl="2" w:tplc="04090005" w:tentative="1">
+      <w:start w:val="1"/>
+      <w:numFmt w:val="bullet"/>
+      <w:lvlText w:val=""/>
+      <w:lvlJc w:val="left"/>
+      <w:pPr>
+        <w:ind w:left="2304" w:hanging="360"/>
+      </w:pPr>
+      <w:rPr>
+        <w:rFonts w:ascii="Wingdings" w:hAnsi="Wingdings" w:hint="default"/>
+      </w:rPr>
+    </w:lvl>
+    <w:lvl w:ilvl="3" w:tplc="04090001" w:tentative="1">
+      <w:start w:val="1"/>
+      <w:numFmt w:val="bullet"/>
+      <w:lvlText w:val=""/>
+      <w:lvlJc w:val="left"/>
+      <w:pPr>
+        <w:ind w:left="3024" w:hanging="360"/>
+      </w:pPr>
+      <w:rPr>
+        <w:rFonts w:ascii="Symbol" w:hAnsi="Symbol" w:hint="default"/>
+      </w:rPr>
+    </w:lvl>
+    <w:lvl w:ilvl="4" w:tplc="04090003" w:tentative="1">
+      <w:start w:val="1"/>
+      <w:numFmt w:val="bullet"/>
+      <w:lvlText w:val="o"/>
+      <w:lvlJc w:val="left"/>
+      <w:pPr>
+        <w:ind w:left="3744" w:hanging="360"/>
+      </w:pPr>
+      <w:rPr>
+        <w:rFonts w:ascii="Courier New" w:hAnsi="Courier New" w:cs="Courier New" w:hint="default"/>
+      </w:rPr>
+    </w:lvl>
+    <w:lvl w:ilvl="5" w:tplc="04090005" w:tentative="1">
+      <w:start w:val="1"/>
+      <w:numFmt w:val="bullet"/>
+      <w:lvlText w:val=""/>
+      <w:lvlJc w:val="left"/>
+      <w:pPr>
+        <w:ind w:left="4464" w:hanging="360"/>
+      </w:pPr>
+      <w:rPr>
+        <w:rFonts w:ascii="Wingdings" w:hAnsi="Wingdings" w:hint="default"/>
+      </w:rPr>
+    </w:lvl>
+    <w:lvl w:ilvl="6" w:tplc="04090001" w:tentative="1">
+      <w:start w:val="1"/>
+      <w:numFmt w:val="bullet"/>
+      <w:lvlText w:val=""/>
+      <w:lvlJc w:val="left"/>
+      <w:pPr>
+        <w:ind w:left="5184" w:hanging="360"/>
+      </w:pPr>
+      <w:rPr>
+        <w:rFonts w:ascii="Symbol" w:hAnsi="Symbol" w:hint="default"/>
+      </w:rPr>
+    </w:lvl>
+    <w:lvl w:ilvl="7" w:tplc="04090003" w:tentative="1">
+      <w:start w:val="1"/>
+      <w:numFmt w:val="bullet"/>
+      <w:lvlText w:val="o"/>
+      <w:lvlJc w:val="left"/>
+      <w:pPr>
+        <w:ind w:left="5904" w:hanging="360"/>
+      </w:pPr>
+      <w:rPr>
+        <w:rFonts w:ascii="Courier New" w:hAnsi="Courier New" w:cs="Courier New" w:hint="default"/>
+      </w:rPr>
+    </w:lvl>
+    <w:lvl w:ilvl="8" w:tplc="04090005" w:tentative="1">
+      <w:start w:val="1"/>
+      <w:numFmt w:val="bullet"/>
+      <w:lvlText w:val=""/>
+      <w:lvlJc w:val="left"/>
+      <w:pPr>
+        <w:ind w:left="6624" w:hanging="360"/>
+      </w:pPr>
+      <w:rPr>
+        <w:rFonts w:ascii="Wingdings" w:hAnsi="Wingdings" w:hint="default"/>
+      </w:rPr>
+    </w:lvl>
+  </w:abstractNum>
+  <w:abstractNum w:abstractNumId="1" w15:restartNumberingAfterBreak="0">
     <w:nsid w:val="27191DB1"/>
     <w:multiLevelType w:val="multilevel"/>
     <w:tmpl w:val="A4445060"/>
@@ -41830,7 +42594,7 @@
       </w:rPr>
     </w:lvl>
   </w:abstractNum>
-  <w:abstractNum w:abstractNumId="1" w15:restartNumberingAfterBreak="0">
+  <w:abstractNum w:abstractNumId="2" w15:restartNumberingAfterBreak="0">
     <w:nsid w:val="55B53EF9"/>
     <w:multiLevelType w:val="hybridMultilevel"/>
     <w:tmpl w:val="807CBA0E"/>
@@ -41943,9 +42707,12 @@
     </w:lvl>
   </w:abstractNum>
   <w:num w:numId="1">
+    <w:abstractNumId w:val="2"/>
+  </w:num>
+  <w:num w:numId="2">
     <w:abstractNumId w:val="1"/>
   </w:num>
-  <w:num w:numId="2">
+  <w:num w:numId="3">
     <w:abstractNumId w:val="0"/>
   </w:num>
 </w:numbering>
@@ -42369,7 +43136,6 @@
   <w:style w:type="character" w:default="1" w:styleId="DefaultParagraphFont">
     <w:name w:val="Default Paragraph Font"/>
     <w:uiPriority w:val="1"/>
-    <w:semiHidden/>
     <w:unhideWhenUsed/>
   </w:style>
   <w:style w:type="table" w:default="1" w:styleId="TableNormal">
@@ -42802,7 +43568,7 @@
 </file>
 
 <file path=customXml/itemProps1.xml><?xml version="1.0" encoding="utf-8"?>
-<ds:datastoreItem xmlns:ds="http://schemas.openxmlformats.org/officeDocument/2006/customXml" ds:itemID="{80597B20-83A7-48DE-A842-D55ECA75B8C6}">
+<ds:datastoreItem xmlns:ds="http://schemas.openxmlformats.org/officeDocument/2006/customXml" ds:itemID="{7FE97522-0C61-4ACF-91CB-30237778F37A}">
   <ds:schemaRefs>
     <ds:schemaRef ds:uri="http://schemas.openxmlformats.org/officeDocument/2006/bibliography"/>
   </ds:schemaRefs>

--- a/z_cornell note/01_Spring_Note.docx
+++ b/z_cornell note/01_Spring_Note.docx
@@ -1856,7 +1856,43 @@
                 <w:color w:val="000000" w:themeColor="text1"/>
                 <w:sz w:val="24"/>
               </w:rPr>
-              <w:t>@SpringBootApplication : scan package and subpackage it in</w:t>
+              <w:t>@</w:t>
+            </w:r>
+            <w:proofErr w:type="spellStart"/>
+            <w:r>
+              <w:rPr>
+                <w:rFonts w:ascii="Tahoma" w:hAnsi="Tahoma" w:cs="Tahoma"/>
+                <w:color w:val="000000" w:themeColor="text1"/>
+                <w:sz w:val="24"/>
+              </w:rPr>
+              <w:t>SpringBootApplication</w:t>
+            </w:r>
+            <w:proofErr w:type="spellEnd"/>
+            <w:r>
+              <w:rPr>
+                <w:rFonts w:ascii="Tahoma" w:hAnsi="Tahoma" w:cs="Tahoma"/>
+                <w:color w:val="000000" w:themeColor="text1"/>
+                <w:sz w:val="24"/>
+              </w:rPr>
+              <w:t xml:space="preserve"> : scan package and </w:t>
+            </w:r>
+            <w:proofErr w:type="spellStart"/>
+            <w:r>
+              <w:rPr>
+                <w:rFonts w:ascii="Tahoma" w:hAnsi="Tahoma" w:cs="Tahoma"/>
+                <w:color w:val="000000" w:themeColor="text1"/>
+                <w:sz w:val="24"/>
+              </w:rPr>
+              <w:t>subpackage</w:t>
+            </w:r>
+            <w:proofErr w:type="spellEnd"/>
+            <w:r>
+              <w:rPr>
+                <w:rFonts w:ascii="Tahoma" w:hAnsi="Tahoma" w:cs="Tahoma"/>
+                <w:color w:val="000000" w:themeColor="text1"/>
+                <w:sz w:val="24"/>
+              </w:rPr>
+              <w:t xml:space="preserve"> it in</w:t>
             </w:r>
           </w:p>
           <w:p>
@@ -1920,31 +1956,62 @@
                 <w:color w:val="00B050"/>
                 <w:sz w:val="24"/>
               </w:rPr>
-              <w:t xml:space="preserve">@Component và </w:t>
-            </w:r>
-          </w:p>
-          <w:p>
-            <w:pPr>
-              <w:pStyle w:val="BodyText"/>
-              <w:spacing w:before="100" w:after="100"/>
-              <w:ind w:right="144"/>
-              <w:jc w:val="both"/>
-              <w:rPr>
-                <w:rFonts w:ascii="Tahoma" w:hAnsi="Tahoma" w:cs="Tahoma"/>
-                <w:b/>
-                <w:color w:val="00B050"/>
-                <w:sz w:val="24"/>
-              </w:rPr>
-            </w:pPr>
-            <w:r>
-              <w:rPr>
-                <w:rFonts w:ascii="Tahoma" w:hAnsi="Tahoma" w:cs="Tahoma"/>
-                <w:b/>
-                <w:color w:val="00B050"/>
-                <w:sz w:val="24"/>
-              </w:rPr>
-              <w:t>@Autowire</w:t>
-            </w:r>
+              <w:t xml:space="preserve">@Component </w:t>
+            </w:r>
+            <w:proofErr w:type="spellStart"/>
+            <w:r>
+              <w:rPr>
+                <w:rFonts w:ascii="Tahoma" w:hAnsi="Tahoma" w:cs="Tahoma"/>
+                <w:b/>
+                <w:color w:val="00B050"/>
+                <w:sz w:val="24"/>
+              </w:rPr>
+              <w:t>và</w:t>
+            </w:r>
+            <w:proofErr w:type="spellEnd"/>
+            <w:r>
+              <w:rPr>
+                <w:rFonts w:ascii="Tahoma" w:hAnsi="Tahoma" w:cs="Tahoma"/>
+                <w:b/>
+                <w:color w:val="00B050"/>
+                <w:sz w:val="24"/>
+              </w:rPr>
+              <w:t xml:space="preserve"> </w:t>
+            </w:r>
+          </w:p>
+          <w:p>
+            <w:pPr>
+              <w:pStyle w:val="BodyText"/>
+              <w:spacing w:before="100" w:after="100"/>
+              <w:ind w:right="144"/>
+              <w:jc w:val="both"/>
+              <w:rPr>
+                <w:rFonts w:ascii="Tahoma" w:hAnsi="Tahoma" w:cs="Tahoma"/>
+                <w:b/>
+                <w:color w:val="00B050"/>
+                <w:sz w:val="24"/>
+              </w:rPr>
+            </w:pPr>
+            <w:r>
+              <w:rPr>
+                <w:rFonts w:ascii="Tahoma" w:hAnsi="Tahoma" w:cs="Tahoma"/>
+                <w:b/>
+                <w:color w:val="00B050"/>
+                <w:sz w:val="24"/>
+              </w:rPr>
+              <w:t>@</w:t>
+            </w:r>
+            <w:proofErr w:type="spellStart"/>
+            <w:r>
+              <w:rPr>
+                <w:rFonts w:ascii="Tahoma" w:hAnsi="Tahoma" w:cs="Tahoma"/>
+                <w:b/>
+                <w:color w:val="00B050"/>
+                <w:sz w:val="24"/>
+              </w:rPr>
+              <w:t>Autowire</w:t>
+            </w:r>
+            <w:proofErr w:type="spellEnd"/>
           </w:p>
           <w:p>
             <w:pPr>
@@ -1990,8 +2057,144 @@
                 <w:color w:val="000000" w:themeColor="text1"/>
                 <w:sz w:val="24"/>
               </w:rPr>
-              <w:t>@Component: khai báo một thành phần để Spring container quản lý</w:t>
-            </w:r>
+              <w:t xml:space="preserve">@Component: </w:t>
+            </w:r>
+            <w:proofErr w:type="spellStart"/>
+            <w:r>
+              <w:rPr>
+                <w:rFonts w:ascii="Tahoma" w:hAnsi="Tahoma" w:cs="Tahoma"/>
+                <w:color w:val="000000" w:themeColor="text1"/>
+                <w:sz w:val="24"/>
+              </w:rPr>
+              <w:t>khai</w:t>
+            </w:r>
+            <w:proofErr w:type="spellEnd"/>
+            <w:r>
+              <w:rPr>
+                <w:rFonts w:ascii="Tahoma" w:hAnsi="Tahoma" w:cs="Tahoma"/>
+                <w:color w:val="000000" w:themeColor="text1"/>
+                <w:sz w:val="24"/>
+              </w:rPr>
+              <w:t xml:space="preserve"> </w:t>
+            </w:r>
+            <w:proofErr w:type="spellStart"/>
+            <w:r>
+              <w:rPr>
+                <w:rFonts w:ascii="Tahoma" w:hAnsi="Tahoma" w:cs="Tahoma"/>
+                <w:color w:val="000000" w:themeColor="text1"/>
+                <w:sz w:val="24"/>
+              </w:rPr>
+              <w:t>báo</w:t>
+            </w:r>
+            <w:proofErr w:type="spellEnd"/>
+            <w:r>
+              <w:rPr>
+                <w:rFonts w:ascii="Tahoma" w:hAnsi="Tahoma" w:cs="Tahoma"/>
+                <w:color w:val="000000" w:themeColor="text1"/>
+                <w:sz w:val="24"/>
+              </w:rPr>
+              <w:t xml:space="preserve"> </w:t>
+            </w:r>
+            <w:proofErr w:type="spellStart"/>
+            <w:r>
+              <w:rPr>
+                <w:rFonts w:ascii="Tahoma" w:hAnsi="Tahoma" w:cs="Tahoma"/>
+                <w:color w:val="000000" w:themeColor="text1"/>
+                <w:sz w:val="24"/>
+              </w:rPr>
+              <w:t>một</w:t>
+            </w:r>
+            <w:proofErr w:type="spellEnd"/>
+            <w:r>
+              <w:rPr>
+                <w:rFonts w:ascii="Tahoma" w:hAnsi="Tahoma" w:cs="Tahoma"/>
+                <w:color w:val="000000" w:themeColor="text1"/>
+                <w:sz w:val="24"/>
+              </w:rPr>
+              <w:t xml:space="preserve"> </w:t>
+            </w:r>
+            <w:proofErr w:type="spellStart"/>
+            <w:r>
+              <w:rPr>
+                <w:rFonts w:ascii="Tahoma" w:hAnsi="Tahoma" w:cs="Tahoma"/>
+                <w:color w:val="000000" w:themeColor="text1"/>
+                <w:sz w:val="24"/>
+              </w:rPr>
+              <w:t>thành</w:t>
+            </w:r>
+            <w:proofErr w:type="spellEnd"/>
+            <w:r>
+              <w:rPr>
+                <w:rFonts w:ascii="Tahoma" w:hAnsi="Tahoma" w:cs="Tahoma"/>
+                <w:color w:val="000000" w:themeColor="text1"/>
+                <w:sz w:val="24"/>
+              </w:rPr>
+              <w:t xml:space="preserve"> </w:t>
+            </w:r>
+            <w:proofErr w:type="spellStart"/>
+            <w:r>
+              <w:rPr>
+                <w:rFonts w:ascii="Tahoma" w:hAnsi="Tahoma" w:cs="Tahoma"/>
+                <w:color w:val="000000" w:themeColor="text1"/>
+                <w:sz w:val="24"/>
+              </w:rPr>
+              <w:t>phần</w:t>
+            </w:r>
+            <w:proofErr w:type="spellEnd"/>
+            <w:r>
+              <w:rPr>
+                <w:rFonts w:ascii="Tahoma" w:hAnsi="Tahoma" w:cs="Tahoma"/>
+                <w:color w:val="000000" w:themeColor="text1"/>
+                <w:sz w:val="24"/>
+              </w:rPr>
+              <w:t xml:space="preserve"> </w:t>
+            </w:r>
+            <w:proofErr w:type="spellStart"/>
+            <w:r>
+              <w:rPr>
+                <w:rFonts w:ascii="Tahoma" w:hAnsi="Tahoma" w:cs="Tahoma"/>
+                <w:color w:val="000000" w:themeColor="text1"/>
+                <w:sz w:val="24"/>
+              </w:rPr>
+              <w:t>để</w:t>
+            </w:r>
+            <w:proofErr w:type="spellEnd"/>
+            <w:r>
+              <w:rPr>
+                <w:rFonts w:ascii="Tahoma" w:hAnsi="Tahoma" w:cs="Tahoma"/>
+                <w:color w:val="000000" w:themeColor="text1"/>
+                <w:sz w:val="24"/>
+              </w:rPr>
+              <w:t xml:space="preserve"> Spring container </w:t>
+            </w:r>
+            <w:proofErr w:type="spellStart"/>
+            <w:r>
+              <w:rPr>
+                <w:rFonts w:ascii="Tahoma" w:hAnsi="Tahoma" w:cs="Tahoma"/>
+                <w:color w:val="000000" w:themeColor="text1"/>
+                <w:sz w:val="24"/>
+              </w:rPr>
+              <w:t>quản</w:t>
+            </w:r>
+            <w:proofErr w:type="spellEnd"/>
+            <w:r>
+              <w:rPr>
+                <w:rFonts w:ascii="Tahoma" w:hAnsi="Tahoma" w:cs="Tahoma"/>
+                <w:color w:val="000000" w:themeColor="text1"/>
+                <w:sz w:val="24"/>
+              </w:rPr>
+              <w:t xml:space="preserve"> </w:t>
+            </w:r>
+            <w:proofErr w:type="spellStart"/>
+            <w:r>
+              <w:rPr>
+                <w:rFonts w:ascii="Tahoma" w:hAnsi="Tahoma" w:cs="Tahoma"/>
+                <w:color w:val="000000" w:themeColor="text1"/>
+                <w:sz w:val="24"/>
+              </w:rPr>
+              <w:t>lý</w:t>
+            </w:r>
+            <w:proofErr w:type="spellEnd"/>
           </w:p>
           <w:p>
             <w:pPr>
@@ -2014,7 +2217,97 @@
                 <w:color w:val="000000" w:themeColor="text1"/>
                 <w:sz w:val="24"/>
               </w:rPr>
-              <w:t>@Autowire: Nối các dependency giữa các bean</w:t>
+              <w:t>@</w:t>
+            </w:r>
+            <w:proofErr w:type="spellStart"/>
+            <w:r>
+              <w:rPr>
+                <w:rFonts w:ascii="Tahoma" w:hAnsi="Tahoma" w:cs="Tahoma"/>
+                <w:color w:val="000000" w:themeColor="text1"/>
+                <w:sz w:val="24"/>
+              </w:rPr>
+              <w:t>Autowire</w:t>
+            </w:r>
+            <w:proofErr w:type="spellEnd"/>
+            <w:r>
+              <w:rPr>
+                <w:rFonts w:ascii="Tahoma" w:hAnsi="Tahoma" w:cs="Tahoma"/>
+                <w:color w:val="000000" w:themeColor="text1"/>
+                <w:sz w:val="24"/>
+              </w:rPr>
+              <w:t xml:space="preserve">: </w:t>
+            </w:r>
+            <w:proofErr w:type="spellStart"/>
+            <w:r>
+              <w:rPr>
+                <w:rFonts w:ascii="Tahoma" w:hAnsi="Tahoma" w:cs="Tahoma"/>
+                <w:color w:val="000000" w:themeColor="text1"/>
+                <w:sz w:val="24"/>
+              </w:rPr>
+              <w:t>Nối</w:t>
+            </w:r>
+            <w:proofErr w:type="spellEnd"/>
+            <w:r>
+              <w:rPr>
+                <w:rFonts w:ascii="Tahoma" w:hAnsi="Tahoma" w:cs="Tahoma"/>
+                <w:color w:val="000000" w:themeColor="text1"/>
+                <w:sz w:val="24"/>
+              </w:rPr>
+              <w:t xml:space="preserve"> </w:t>
+            </w:r>
+            <w:proofErr w:type="spellStart"/>
+            <w:r>
+              <w:rPr>
+                <w:rFonts w:ascii="Tahoma" w:hAnsi="Tahoma" w:cs="Tahoma"/>
+                <w:color w:val="000000" w:themeColor="text1"/>
+                <w:sz w:val="24"/>
+              </w:rPr>
+              <w:t>các</w:t>
+            </w:r>
+            <w:proofErr w:type="spellEnd"/>
+            <w:r>
+              <w:rPr>
+                <w:rFonts w:ascii="Tahoma" w:hAnsi="Tahoma" w:cs="Tahoma"/>
+                <w:color w:val="000000" w:themeColor="text1"/>
+                <w:sz w:val="24"/>
+              </w:rPr>
+              <w:t xml:space="preserve"> dependency </w:t>
+            </w:r>
+            <w:proofErr w:type="spellStart"/>
+            <w:r>
+              <w:rPr>
+                <w:rFonts w:ascii="Tahoma" w:hAnsi="Tahoma" w:cs="Tahoma"/>
+                <w:color w:val="000000" w:themeColor="text1"/>
+                <w:sz w:val="24"/>
+              </w:rPr>
+              <w:t>giữa</w:t>
+            </w:r>
+            <w:proofErr w:type="spellEnd"/>
+            <w:r>
+              <w:rPr>
+                <w:rFonts w:ascii="Tahoma" w:hAnsi="Tahoma" w:cs="Tahoma"/>
+                <w:color w:val="000000" w:themeColor="text1"/>
+                <w:sz w:val="24"/>
+              </w:rPr>
+              <w:t xml:space="preserve"> </w:t>
+            </w:r>
+            <w:proofErr w:type="spellStart"/>
+            <w:r>
+              <w:rPr>
+                <w:rFonts w:ascii="Tahoma" w:hAnsi="Tahoma" w:cs="Tahoma"/>
+                <w:color w:val="000000" w:themeColor="text1"/>
+                <w:sz w:val="24"/>
+              </w:rPr>
+              <w:t>các</w:t>
+            </w:r>
+            <w:proofErr w:type="spellEnd"/>
+            <w:r>
+              <w:rPr>
+                <w:rFonts w:ascii="Tahoma" w:hAnsi="Tahoma" w:cs="Tahoma"/>
+                <w:color w:val="000000" w:themeColor="text1"/>
+                <w:sz w:val="24"/>
+              </w:rPr>
+              <w:t xml:space="preserve"> bean</w:t>
             </w:r>
           </w:p>
           <w:p>
@@ -2078,8 +2371,19 @@
                 <w:color w:val="00B050"/>
                 <w:sz w:val="24"/>
               </w:rPr>
-              <w:t>Dynamic Autowire</w:t>
-            </w:r>
+              <w:t xml:space="preserve">Dynamic </w:t>
+            </w:r>
+            <w:proofErr w:type="spellStart"/>
+            <w:r>
+              <w:rPr>
+                <w:rFonts w:ascii="Tahoma" w:hAnsi="Tahoma" w:cs="Tahoma"/>
+                <w:b/>
+                <w:color w:val="00B050"/>
+                <w:sz w:val="24"/>
+              </w:rPr>
+              <w:t>Autowire</w:t>
+            </w:r>
+            <w:proofErr w:type="spellEnd"/>
           </w:p>
           <w:p>
             <w:pPr>
@@ -2139,7 +2443,187 @@
                 <w:color w:val="000000" w:themeColor="text1"/>
                 <w:sz w:val="24"/>
               </w:rPr>
-              <w:t>Spring tự động scan và quản lý các bean. Sau đó nối chúng với nhau.</w:t>
+              <w:t xml:space="preserve">Spring </w:t>
+            </w:r>
+            <w:proofErr w:type="spellStart"/>
+            <w:r>
+              <w:rPr>
+                <w:rFonts w:ascii="Tahoma" w:hAnsi="Tahoma" w:cs="Tahoma"/>
+                <w:color w:val="000000" w:themeColor="text1"/>
+                <w:sz w:val="24"/>
+              </w:rPr>
+              <w:t>tự</w:t>
+            </w:r>
+            <w:proofErr w:type="spellEnd"/>
+            <w:r>
+              <w:rPr>
+                <w:rFonts w:ascii="Tahoma" w:hAnsi="Tahoma" w:cs="Tahoma"/>
+                <w:color w:val="000000" w:themeColor="text1"/>
+                <w:sz w:val="24"/>
+              </w:rPr>
+              <w:t xml:space="preserve"> </w:t>
+            </w:r>
+            <w:proofErr w:type="spellStart"/>
+            <w:r>
+              <w:rPr>
+                <w:rFonts w:ascii="Tahoma" w:hAnsi="Tahoma" w:cs="Tahoma"/>
+                <w:color w:val="000000" w:themeColor="text1"/>
+                <w:sz w:val="24"/>
+              </w:rPr>
+              <w:t>động</w:t>
+            </w:r>
+            <w:proofErr w:type="spellEnd"/>
+            <w:r>
+              <w:rPr>
+                <w:rFonts w:ascii="Tahoma" w:hAnsi="Tahoma" w:cs="Tahoma"/>
+                <w:color w:val="000000" w:themeColor="text1"/>
+                <w:sz w:val="24"/>
+              </w:rPr>
+              <w:t xml:space="preserve"> scan </w:t>
+            </w:r>
+            <w:proofErr w:type="spellStart"/>
+            <w:r>
+              <w:rPr>
+                <w:rFonts w:ascii="Tahoma" w:hAnsi="Tahoma" w:cs="Tahoma"/>
+                <w:color w:val="000000" w:themeColor="text1"/>
+                <w:sz w:val="24"/>
+              </w:rPr>
+              <w:t>và</w:t>
+            </w:r>
+            <w:proofErr w:type="spellEnd"/>
+            <w:r>
+              <w:rPr>
+                <w:rFonts w:ascii="Tahoma" w:hAnsi="Tahoma" w:cs="Tahoma"/>
+                <w:color w:val="000000" w:themeColor="text1"/>
+                <w:sz w:val="24"/>
+              </w:rPr>
+              <w:t xml:space="preserve"> </w:t>
+            </w:r>
+            <w:proofErr w:type="spellStart"/>
+            <w:r>
+              <w:rPr>
+                <w:rFonts w:ascii="Tahoma" w:hAnsi="Tahoma" w:cs="Tahoma"/>
+                <w:color w:val="000000" w:themeColor="text1"/>
+                <w:sz w:val="24"/>
+              </w:rPr>
+              <w:t>quản</w:t>
+            </w:r>
+            <w:proofErr w:type="spellEnd"/>
+            <w:r>
+              <w:rPr>
+                <w:rFonts w:ascii="Tahoma" w:hAnsi="Tahoma" w:cs="Tahoma"/>
+                <w:color w:val="000000" w:themeColor="text1"/>
+                <w:sz w:val="24"/>
+              </w:rPr>
+              <w:t xml:space="preserve"> </w:t>
+            </w:r>
+            <w:proofErr w:type="spellStart"/>
+            <w:r>
+              <w:rPr>
+                <w:rFonts w:ascii="Tahoma" w:hAnsi="Tahoma" w:cs="Tahoma"/>
+                <w:color w:val="000000" w:themeColor="text1"/>
+                <w:sz w:val="24"/>
+              </w:rPr>
+              <w:t>lý</w:t>
+            </w:r>
+            <w:proofErr w:type="spellEnd"/>
+            <w:r>
+              <w:rPr>
+                <w:rFonts w:ascii="Tahoma" w:hAnsi="Tahoma" w:cs="Tahoma"/>
+                <w:color w:val="000000" w:themeColor="text1"/>
+                <w:sz w:val="24"/>
+              </w:rPr>
+              <w:t xml:space="preserve"> </w:t>
+            </w:r>
+            <w:proofErr w:type="spellStart"/>
+            <w:r>
+              <w:rPr>
+                <w:rFonts w:ascii="Tahoma" w:hAnsi="Tahoma" w:cs="Tahoma"/>
+                <w:color w:val="000000" w:themeColor="text1"/>
+                <w:sz w:val="24"/>
+              </w:rPr>
+              <w:t>các</w:t>
+            </w:r>
+            <w:proofErr w:type="spellEnd"/>
+            <w:r>
+              <w:rPr>
+                <w:rFonts w:ascii="Tahoma" w:hAnsi="Tahoma" w:cs="Tahoma"/>
+                <w:color w:val="000000" w:themeColor="text1"/>
+                <w:sz w:val="24"/>
+              </w:rPr>
+              <w:t xml:space="preserve"> bean. Sau đó </w:t>
+            </w:r>
+            <w:proofErr w:type="spellStart"/>
+            <w:r>
+              <w:rPr>
+                <w:rFonts w:ascii="Tahoma" w:hAnsi="Tahoma" w:cs="Tahoma"/>
+                <w:color w:val="000000" w:themeColor="text1"/>
+                <w:sz w:val="24"/>
+              </w:rPr>
+              <w:t>nối</w:t>
+            </w:r>
+            <w:proofErr w:type="spellEnd"/>
+            <w:r>
+              <w:rPr>
+                <w:rFonts w:ascii="Tahoma" w:hAnsi="Tahoma" w:cs="Tahoma"/>
+                <w:color w:val="000000" w:themeColor="text1"/>
+                <w:sz w:val="24"/>
+              </w:rPr>
+              <w:t xml:space="preserve"> </w:t>
+            </w:r>
+            <w:proofErr w:type="spellStart"/>
+            <w:r>
+              <w:rPr>
+                <w:rFonts w:ascii="Tahoma" w:hAnsi="Tahoma" w:cs="Tahoma"/>
+                <w:color w:val="000000" w:themeColor="text1"/>
+                <w:sz w:val="24"/>
+              </w:rPr>
+              <w:t>chúng</w:t>
+            </w:r>
+            <w:proofErr w:type="spellEnd"/>
+            <w:r>
+              <w:rPr>
+                <w:rFonts w:ascii="Tahoma" w:hAnsi="Tahoma" w:cs="Tahoma"/>
+                <w:color w:val="000000" w:themeColor="text1"/>
+                <w:sz w:val="24"/>
+              </w:rPr>
+              <w:t xml:space="preserve"> </w:t>
+            </w:r>
+            <w:proofErr w:type="spellStart"/>
+            <w:r>
+              <w:rPr>
+                <w:rFonts w:ascii="Tahoma" w:hAnsi="Tahoma" w:cs="Tahoma"/>
+                <w:color w:val="000000" w:themeColor="text1"/>
+                <w:sz w:val="24"/>
+              </w:rPr>
+              <w:t>với</w:t>
+            </w:r>
+            <w:proofErr w:type="spellEnd"/>
+            <w:r>
+              <w:rPr>
+                <w:rFonts w:ascii="Tahoma" w:hAnsi="Tahoma" w:cs="Tahoma"/>
+                <w:color w:val="000000" w:themeColor="text1"/>
+                <w:sz w:val="24"/>
+              </w:rPr>
+              <w:t xml:space="preserve"> </w:t>
+            </w:r>
+            <w:proofErr w:type="spellStart"/>
+            <w:r>
+              <w:rPr>
+                <w:rFonts w:ascii="Tahoma" w:hAnsi="Tahoma" w:cs="Tahoma"/>
+                <w:color w:val="000000" w:themeColor="text1"/>
+                <w:sz w:val="24"/>
+              </w:rPr>
+              <w:t>nhau</w:t>
+            </w:r>
+            <w:proofErr w:type="spellEnd"/>
+            <w:r>
+              <w:rPr>
+                <w:rFonts w:ascii="Tahoma" w:hAnsi="Tahoma" w:cs="Tahoma"/>
+                <w:color w:val="000000" w:themeColor="text1"/>
+                <w:sz w:val="24"/>
+              </w:rPr>
+              <w:t>.</w:t>
             </w:r>
           </w:p>
           <w:p>
@@ -2163,7 +2647,97 @@
                 <w:color w:val="000000" w:themeColor="text1"/>
                 <w:sz w:val="24"/>
               </w:rPr>
-              <w:t xml:space="preserve">@primary dùng để khai báo dependency chính. </w:t>
+              <w:t xml:space="preserve">@primary </w:t>
+            </w:r>
+            <w:proofErr w:type="spellStart"/>
+            <w:r>
+              <w:rPr>
+                <w:rFonts w:ascii="Tahoma" w:hAnsi="Tahoma" w:cs="Tahoma"/>
+                <w:color w:val="000000" w:themeColor="text1"/>
+                <w:sz w:val="24"/>
+              </w:rPr>
+              <w:t>dùng</w:t>
+            </w:r>
+            <w:proofErr w:type="spellEnd"/>
+            <w:r>
+              <w:rPr>
+                <w:rFonts w:ascii="Tahoma" w:hAnsi="Tahoma" w:cs="Tahoma"/>
+                <w:color w:val="000000" w:themeColor="text1"/>
+                <w:sz w:val="24"/>
+              </w:rPr>
+              <w:t xml:space="preserve"> </w:t>
+            </w:r>
+            <w:proofErr w:type="spellStart"/>
+            <w:r>
+              <w:rPr>
+                <w:rFonts w:ascii="Tahoma" w:hAnsi="Tahoma" w:cs="Tahoma"/>
+                <w:color w:val="000000" w:themeColor="text1"/>
+                <w:sz w:val="24"/>
+              </w:rPr>
+              <w:t>để</w:t>
+            </w:r>
+            <w:proofErr w:type="spellEnd"/>
+            <w:r>
+              <w:rPr>
+                <w:rFonts w:ascii="Tahoma" w:hAnsi="Tahoma" w:cs="Tahoma"/>
+                <w:color w:val="000000" w:themeColor="text1"/>
+                <w:sz w:val="24"/>
+              </w:rPr>
+              <w:t xml:space="preserve"> </w:t>
+            </w:r>
+            <w:proofErr w:type="spellStart"/>
+            <w:r>
+              <w:rPr>
+                <w:rFonts w:ascii="Tahoma" w:hAnsi="Tahoma" w:cs="Tahoma"/>
+                <w:color w:val="000000" w:themeColor="text1"/>
+                <w:sz w:val="24"/>
+              </w:rPr>
+              <w:t>khai</w:t>
+            </w:r>
+            <w:proofErr w:type="spellEnd"/>
+            <w:r>
+              <w:rPr>
+                <w:rFonts w:ascii="Tahoma" w:hAnsi="Tahoma" w:cs="Tahoma"/>
+                <w:color w:val="000000" w:themeColor="text1"/>
+                <w:sz w:val="24"/>
+              </w:rPr>
+              <w:t xml:space="preserve"> </w:t>
+            </w:r>
+            <w:proofErr w:type="spellStart"/>
+            <w:r>
+              <w:rPr>
+                <w:rFonts w:ascii="Tahoma" w:hAnsi="Tahoma" w:cs="Tahoma"/>
+                <w:color w:val="000000" w:themeColor="text1"/>
+                <w:sz w:val="24"/>
+              </w:rPr>
+              <w:t>báo</w:t>
+            </w:r>
+            <w:proofErr w:type="spellEnd"/>
+            <w:r>
+              <w:rPr>
+                <w:rFonts w:ascii="Tahoma" w:hAnsi="Tahoma" w:cs="Tahoma"/>
+                <w:color w:val="000000" w:themeColor="text1"/>
+                <w:sz w:val="24"/>
+              </w:rPr>
+              <w:t xml:space="preserve"> dependency </w:t>
+            </w:r>
+            <w:proofErr w:type="spellStart"/>
+            <w:r>
+              <w:rPr>
+                <w:rFonts w:ascii="Tahoma" w:hAnsi="Tahoma" w:cs="Tahoma"/>
+                <w:color w:val="000000" w:themeColor="text1"/>
+                <w:sz w:val="24"/>
+              </w:rPr>
+              <w:t>chính</w:t>
+            </w:r>
+            <w:proofErr w:type="spellEnd"/>
+            <w:r>
+              <w:rPr>
+                <w:rFonts w:ascii="Tahoma" w:hAnsi="Tahoma" w:cs="Tahoma"/>
+                <w:color w:val="000000" w:themeColor="text1"/>
+                <w:sz w:val="24"/>
+              </w:rPr>
+              <w:t xml:space="preserve">. </w:t>
             </w:r>
           </w:p>
         </w:tc>
@@ -2443,8 +3017,144 @@
                 <w:color w:val="000000" w:themeColor="text1"/>
                 <w:sz w:val="24"/>
               </w:rPr>
-              <w:t>không cần viết những code phải viết khi thực thi code chính</w:t>
-            </w:r>
+              <w:t xml:space="preserve">không </w:t>
+            </w:r>
+            <w:proofErr w:type="spellStart"/>
+            <w:r>
+              <w:rPr>
+                <w:rFonts w:ascii="Tahoma" w:hAnsi="Tahoma" w:cs="Tahoma"/>
+                <w:color w:val="000000" w:themeColor="text1"/>
+                <w:sz w:val="24"/>
+              </w:rPr>
+              <w:t>cần</w:t>
+            </w:r>
+            <w:proofErr w:type="spellEnd"/>
+            <w:r>
+              <w:rPr>
+                <w:rFonts w:ascii="Tahoma" w:hAnsi="Tahoma" w:cs="Tahoma"/>
+                <w:color w:val="000000" w:themeColor="text1"/>
+                <w:sz w:val="24"/>
+              </w:rPr>
+              <w:t xml:space="preserve"> </w:t>
+            </w:r>
+            <w:proofErr w:type="spellStart"/>
+            <w:r>
+              <w:rPr>
+                <w:rFonts w:ascii="Tahoma" w:hAnsi="Tahoma" w:cs="Tahoma"/>
+                <w:color w:val="000000" w:themeColor="text1"/>
+                <w:sz w:val="24"/>
+              </w:rPr>
+              <w:t>viết</w:t>
+            </w:r>
+            <w:proofErr w:type="spellEnd"/>
+            <w:r>
+              <w:rPr>
+                <w:rFonts w:ascii="Tahoma" w:hAnsi="Tahoma" w:cs="Tahoma"/>
+                <w:color w:val="000000" w:themeColor="text1"/>
+                <w:sz w:val="24"/>
+              </w:rPr>
+              <w:t xml:space="preserve"> </w:t>
+            </w:r>
+            <w:proofErr w:type="spellStart"/>
+            <w:r>
+              <w:rPr>
+                <w:rFonts w:ascii="Tahoma" w:hAnsi="Tahoma" w:cs="Tahoma"/>
+                <w:color w:val="000000" w:themeColor="text1"/>
+                <w:sz w:val="24"/>
+              </w:rPr>
+              <w:t>những</w:t>
+            </w:r>
+            <w:proofErr w:type="spellEnd"/>
+            <w:r>
+              <w:rPr>
+                <w:rFonts w:ascii="Tahoma" w:hAnsi="Tahoma" w:cs="Tahoma"/>
+                <w:color w:val="000000" w:themeColor="text1"/>
+                <w:sz w:val="24"/>
+              </w:rPr>
+              <w:t xml:space="preserve"> code phải </w:t>
+            </w:r>
+            <w:proofErr w:type="spellStart"/>
+            <w:r>
+              <w:rPr>
+                <w:rFonts w:ascii="Tahoma" w:hAnsi="Tahoma" w:cs="Tahoma"/>
+                <w:color w:val="000000" w:themeColor="text1"/>
+                <w:sz w:val="24"/>
+              </w:rPr>
+              <w:t>viết</w:t>
+            </w:r>
+            <w:proofErr w:type="spellEnd"/>
+            <w:r>
+              <w:rPr>
+                <w:rFonts w:ascii="Tahoma" w:hAnsi="Tahoma" w:cs="Tahoma"/>
+                <w:color w:val="000000" w:themeColor="text1"/>
+                <w:sz w:val="24"/>
+              </w:rPr>
+              <w:t xml:space="preserve"> </w:t>
+            </w:r>
+            <w:proofErr w:type="spellStart"/>
+            <w:r>
+              <w:rPr>
+                <w:rFonts w:ascii="Tahoma" w:hAnsi="Tahoma" w:cs="Tahoma"/>
+                <w:color w:val="000000" w:themeColor="text1"/>
+                <w:sz w:val="24"/>
+              </w:rPr>
+              <w:t>khi</w:t>
+            </w:r>
+            <w:proofErr w:type="spellEnd"/>
+            <w:r>
+              <w:rPr>
+                <w:rFonts w:ascii="Tahoma" w:hAnsi="Tahoma" w:cs="Tahoma"/>
+                <w:color w:val="000000" w:themeColor="text1"/>
+                <w:sz w:val="24"/>
+              </w:rPr>
+              <w:t xml:space="preserve"> </w:t>
+            </w:r>
+            <w:proofErr w:type="spellStart"/>
+            <w:r>
+              <w:rPr>
+                <w:rFonts w:ascii="Tahoma" w:hAnsi="Tahoma" w:cs="Tahoma"/>
+                <w:color w:val="000000" w:themeColor="text1"/>
+                <w:sz w:val="24"/>
+              </w:rPr>
+              <w:t>thực</w:t>
+            </w:r>
+            <w:proofErr w:type="spellEnd"/>
+            <w:r>
+              <w:rPr>
+                <w:rFonts w:ascii="Tahoma" w:hAnsi="Tahoma" w:cs="Tahoma"/>
+                <w:color w:val="000000" w:themeColor="text1"/>
+                <w:sz w:val="24"/>
+              </w:rPr>
+              <w:t xml:space="preserve"> </w:t>
+            </w:r>
+            <w:proofErr w:type="spellStart"/>
+            <w:r>
+              <w:rPr>
+                <w:rFonts w:ascii="Tahoma" w:hAnsi="Tahoma" w:cs="Tahoma"/>
+                <w:color w:val="000000" w:themeColor="text1"/>
+                <w:sz w:val="24"/>
+              </w:rPr>
+              <w:t>thi</w:t>
+            </w:r>
+            <w:proofErr w:type="spellEnd"/>
+            <w:r>
+              <w:rPr>
+                <w:rFonts w:ascii="Tahoma" w:hAnsi="Tahoma" w:cs="Tahoma"/>
+                <w:color w:val="000000" w:themeColor="text1"/>
+                <w:sz w:val="24"/>
+              </w:rPr>
+              <w:t xml:space="preserve"> code </w:t>
+            </w:r>
+            <w:proofErr w:type="spellStart"/>
+            <w:r>
+              <w:rPr>
+                <w:rFonts w:ascii="Tahoma" w:hAnsi="Tahoma" w:cs="Tahoma"/>
+                <w:color w:val="000000" w:themeColor="text1"/>
+                <w:sz w:val="24"/>
+              </w:rPr>
+              <w:t>chính</w:t>
+            </w:r>
+            <w:proofErr w:type="spellEnd"/>
           </w:p>
           <w:p>
             <w:pPr>
@@ -2548,6 +3258,7 @@
                 <w:szCs w:val="24"/>
               </w:rPr>
             </w:pPr>
+            <w:proofErr w:type="spellStart"/>
             <w:r>
               <w:rPr>
                 <w:rFonts w:ascii="Tahoma" w:hAnsi="Tahoma" w:cs="Tahoma"/>
@@ -2555,8 +3266,9 @@
                 <w:sz w:val="24"/>
                 <w:szCs w:val="24"/>
               </w:rPr>
-              <w:t>Tạo project với</w:t>
-            </w:r>
+              <w:t>Tạo</w:t>
+            </w:r>
+            <w:proofErr w:type="spellEnd"/>
             <w:r>
               <w:rPr>
                 <w:rFonts w:ascii="Tahoma" w:hAnsi="Tahoma" w:cs="Tahoma"/>
@@ -2564,6 +3276,26 @@
                 <w:sz w:val="24"/>
                 <w:szCs w:val="24"/>
               </w:rPr>
+              <w:t xml:space="preserve"> project </w:t>
+            </w:r>
+            <w:proofErr w:type="spellStart"/>
+            <w:r>
+              <w:rPr>
+                <w:rFonts w:ascii="Tahoma" w:hAnsi="Tahoma" w:cs="Tahoma"/>
+                <w:color w:val="365F91" w:themeColor="accent1" w:themeShade="BF"/>
+                <w:sz w:val="24"/>
+                <w:szCs w:val="24"/>
+              </w:rPr>
+              <w:t>với</w:t>
+            </w:r>
+            <w:proofErr w:type="spellEnd"/>
+            <w:r>
+              <w:rPr>
+                <w:rFonts w:ascii="Tahoma" w:hAnsi="Tahoma" w:cs="Tahoma"/>
+                <w:color w:val="365F91" w:themeColor="accent1" w:themeShade="BF"/>
+                <w:sz w:val="24"/>
+                <w:szCs w:val="24"/>
+              </w:rPr>
               <w:t xml:space="preserve"> start.spring.io</w:t>
             </w:r>
           </w:p>
@@ -2579,6 +3311,7 @@
                 <w:szCs w:val="24"/>
               </w:rPr>
             </w:pPr>
+            <w:proofErr w:type="spellStart"/>
             <w:r>
               <w:rPr>
                 <w:rFonts w:ascii="Tahoma" w:hAnsi="Tahoma" w:cs="Tahoma"/>
@@ -2586,8 +3319,49 @@
                 <w:sz w:val="24"/>
                 <w:szCs w:val="24"/>
               </w:rPr>
-              <w:t>Autowiring và dynamic autowire</w:t>
-            </w:r>
+              <w:t>Autowiring</w:t>
+            </w:r>
+            <w:proofErr w:type="spellEnd"/>
+            <w:r>
+              <w:rPr>
+                <w:rFonts w:ascii="Tahoma" w:hAnsi="Tahoma" w:cs="Tahoma"/>
+                <w:color w:val="365F91" w:themeColor="accent1" w:themeShade="BF"/>
+                <w:sz w:val="24"/>
+                <w:szCs w:val="24"/>
+              </w:rPr>
+              <w:t xml:space="preserve"> </w:t>
+            </w:r>
+            <w:proofErr w:type="spellStart"/>
+            <w:r>
+              <w:rPr>
+                <w:rFonts w:ascii="Tahoma" w:hAnsi="Tahoma" w:cs="Tahoma"/>
+                <w:color w:val="365F91" w:themeColor="accent1" w:themeShade="BF"/>
+                <w:sz w:val="24"/>
+                <w:szCs w:val="24"/>
+              </w:rPr>
+              <w:t>và</w:t>
+            </w:r>
+            <w:proofErr w:type="spellEnd"/>
+            <w:r>
+              <w:rPr>
+                <w:rFonts w:ascii="Tahoma" w:hAnsi="Tahoma" w:cs="Tahoma"/>
+                <w:color w:val="365F91" w:themeColor="accent1" w:themeShade="BF"/>
+                <w:sz w:val="24"/>
+                <w:szCs w:val="24"/>
+              </w:rPr>
+              <w:t xml:space="preserve"> dynamic </w:t>
+            </w:r>
+            <w:proofErr w:type="spellStart"/>
+            <w:r>
+              <w:rPr>
+                <w:rFonts w:ascii="Tahoma" w:hAnsi="Tahoma" w:cs="Tahoma"/>
+                <w:color w:val="365F91" w:themeColor="accent1" w:themeShade="BF"/>
+                <w:sz w:val="24"/>
+                <w:szCs w:val="24"/>
+              </w:rPr>
+              <w:t>autowire</w:t>
+            </w:r>
+            <w:proofErr w:type="spellEnd"/>
           </w:p>
           <w:p>
             <w:pPr>
@@ -2878,6 +3652,7 @@
               </w:rPr>
               <w:t xml:space="preserve">- </w:t>
             </w:r>
+            <w:proofErr w:type="spellStart"/>
             <w:r>
               <w:rPr>
                 <w:rFonts w:ascii="Tahoma" w:hAnsi="Tahoma" w:cs="Tahoma"/>
@@ -2887,6 +3662,7 @@
               </w:rPr>
               <w:t>Intellij</w:t>
             </w:r>
+            <w:proofErr w:type="spellEnd"/>
           </w:p>
           <w:p>
             <w:pPr>
@@ -2978,7 +3754,25 @@
                 <w:color w:val="000000" w:themeColor="text1"/>
                 <w:sz w:val="24"/>
               </w:rPr>
-              <w:t xml:space="preserve">Search: double+shift , </w:t>
+              <w:t xml:space="preserve">Search: </w:t>
+            </w:r>
+            <w:proofErr w:type="spellStart"/>
+            <w:r>
+              <w:rPr>
+                <w:rFonts w:ascii="Tahoma" w:hAnsi="Tahoma" w:cs="Tahoma"/>
+                <w:color w:val="000000" w:themeColor="text1"/>
+                <w:sz w:val="24"/>
+              </w:rPr>
+              <w:t>double+shift</w:t>
+            </w:r>
+            <w:proofErr w:type="spellEnd"/>
+            <w:r>
+              <w:rPr>
+                <w:rFonts w:ascii="Tahoma" w:hAnsi="Tahoma" w:cs="Tahoma"/>
+                <w:color w:val="000000" w:themeColor="text1"/>
+                <w:sz w:val="24"/>
+              </w:rPr>
+              <w:t xml:space="preserve"> , </w:t>
             </w:r>
           </w:p>
           <w:p>
@@ -2996,13 +3790,23 @@
                 <w:sz w:val="24"/>
               </w:rPr>
             </w:pPr>
-            <w:r>
-              <w:rPr>
-                <w:rFonts w:ascii="Tahoma" w:hAnsi="Tahoma" w:cs="Tahoma"/>
-                <w:color w:val="000000" w:themeColor="text1"/>
-                <w:sz w:val="24"/>
-              </w:rPr>
-              <w:t>Goto declaration: ctrl + click</w:t>
+            <w:proofErr w:type="spellStart"/>
+            <w:r>
+              <w:rPr>
+                <w:rFonts w:ascii="Tahoma" w:hAnsi="Tahoma" w:cs="Tahoma"/>
+                <w:color w:val="000000" w:themeColor="text1"/>
+                <w:sz w:val="24"/>
+              </w:rPr>
+              <w:t>Goto</w:t>
+            </w:r>
+            <w:proofErr w:type="spellEnd"/>
+            <w:r>
+              <w:rPr>
+                <w:rFonts w:ascii="Tahoma" w:hAnsi="Tahoma" w:cs="Tahoma"/>
+                <w:color w:val="000000" w:themeColor="text1"/>
+                <w:sz w:val="24"/>
+              </w:rPr>
+              <w:t xml:space="preserve"> declaration: ctrl + click</w:t>
             </w:r>
           </w:p>
           <w:p>
@@ -3078,7 +3882,28 @@
                 <w:color w:val="00B050"/>
                 <w:sz w:val="24"/>
               </w:rPr>
-              <w:t xml:space="preserve">Maven là gì </w:t>
+              <w:t xml:space="preserve">Maven là </w:t>
+            </w:r>
+            <w:proofErr w:type="spellStart"/>
+            <w:proofErr w:type="gramStart"/>
+            <w:r>
+              <w:rPr>
+                <w:rFonts w:ascii="Tahoma" w:hAnsi="Tahoma" w:cs="Tahoma"/>
+                <w:b/>
+                <w:color w:val="00B050"/>
+                <w:sz w:val="24"/>
+              </w:rPr>
+              <w:t>gì</w:t>
+            </w:r>
+            <w:proofErr w:type="spellEnd"/>
+            <w:r>
+              <w:rPr>
+                <w:rFonts w:ascii="Tahoma" w:hAnsi="Tahoma" w:cs="Tahoma"/>
+                <w:b/>
+                <w:color w:val="00B050"/>
+                <w:sz w:val="24"/>
+              </w:rPr>
+              <w:t xml:space="preserve"> </w:t>
             </w:r>
             <w:r>
               <w:rPr>
@@ -3089,8 +3914,7 @@
               </w:rPr>
               <w:t>?</w:t>
             </w:r>
-            <w:bookmarkStart w:id="0" w:name="_GoBack"/>
-            <w:bookmarkEnd w:id="0"/>
+            <w:proofErr w:type="gramEnd"/>
           </w:p>
           <w:p>
             <w:pPr>
@@ -3161,20 +3985,498 @@
             <w:r>
               <w:t xml:space="preserve"> </w:t>
             </w:r>
-            <w:r>
-              <w:rPr>
-                <w:rFonts w:ascii="Tahoma" w:hAnsi="Tahoma" w:cs="Tahoma"/>
-                <w:color w:val="000000" w:themeColor="text1"/>
-                <w:sz w:val="24"/>
-              </w:rPr>
-              <w:t>maven là một chương trình quản lý dự án cho phép các developers có thể quản lý về version, các dependencies ( các thư viện sử dụng trong dự án ) , quản lý build, tự động download javadoc &amp; source, ....</w:t>
+            <w:proofErr w:type="gramStart"/>
+            <w:r>
+              <w:rPr>
+                <w:rFonts w:ascii="Tahoma" w:hAnsi="Tahoma" w:cs="Tahoma"/>
+                <w:color w:val="000000" w:themeColor="text1"/>
+                <w:sz w:val="24"/>
+              </w:rPr>
+              <w:t>maven</w:t>
+            </w:r>
+            <w:proofErr w:type="gramEnd"/>
+            <w:r>
+              <w:rPr>
+                <w:rFonts w:ascii="Tahoma" w:hAnsi="Tahoma" w:cs="Tahoma"/>
+                <w:color w:val="000000" w:themeColor="text1"/>
+                <w:sz w:val="24"/>
+              </w:rPr>
+              <w:t xml:space="preserve"> là </w:t>
+            </w:r>
+            <w:proofErr w:type="spellStart"/>
+            <w:r>
+              <w:rPr>
+                <w:rFonts w:ascii="Tahoma" w:hAnsi="Tahoma" w:cs="Tahoma"/>
+                <w:color w:val="000000" w:themeColor="text1"/>
+                <w:sz w:val="24"/>
+              </w:rPr>
+              <w:t>một</w:t>
+            </w:r>
+            <w:proofErr w:type="spellEnd"/>
+            <w:r>
+              <w:rPr>
+                <w:rFonts w:ascii="Tahoma" w:hAnsi="Tahoma" w:cs="Tahoma"/>
+                <w:color w:val="000000" w:themeColor="text1"/>
+                <w:sz w:val="24"/>
+              </w:rPr>
+              <w:t xml:space="preserve"> </w:t>
+            </w:r>
+            <w:proofErr w:type="spellStart"/>
+            <w:r>
+              <w:rPr>
+                <w:rFonts w:ascii="Tahoma" w:hAnsi="Tahoma" w:cs="Tahoma"/>
+                <w:color w:val="000000" w:themeColor="text1"/>
+                <w:sz w:val="24"/>
+              </w:rPr>
+              <w:t>chương</w:t>
+            </w:r>
+            <w:proofErr w:type="spellEnd"/>
+            <w:r>
+              <w:rPr>
+                <w:rFonts w:ascii="Tahoma" w:hAnsi="Tahoma" w:cs="Tahoma"/>
+                <w:color w:val="000000" w:themeColor="text1"/>
+                <w:sz w:val="24"/>
+              </w:rPr>
+              <w:t xml:space="preserve"> </w:t>
+            </w:r>
+            <w:proofErr w:type="spellStart"/>
+            <w:r>
+              <w:rPr>
+                <w:rFonts w:ascii="Tahoma" w:hAnsi="Tahoma" w:cs="Tahoma"/>
+                <w:color w:val="000000" w:themeColor="text1"/>
+                <w:sz w:val="24"/>
+              </w:rPr>
+              <w:t>trình</w:t>
+            </w:r>
+            <w:proofErr w:type="spellEnd"/>
+            <w:r>
+              <w:rPr>
+                <w:rFonts w:ascii="Tahoma" w:hAnsi="Tahoma" w:cs="Tahoma"/>
+                <w:color w:val="000000" w:themeColor="text1"/>
+                <w:sz w:val="24"/>
+              </w:rPr>
+              <w:t xml:space="preserve"> </w:t>
+            </w:r>
+            <w:proofErr w:type="spellStart"/>
+            <w:r>
+              <w:rPr>
+                <w:rFonts w:ascii="Tahoma" w:hAnsi="Tahoma" w:cs="Tahoma"/>
+                <w:color w:val="000000" w:themeColor="text1"/>
+                <w:sz w:val="24"/>
+              </w:rPr>
+              <w:t>quản</w:t>
+            </w:r>
+            <w:proofErr w:type="spellEnd"/>
+            <w:r>
+              <w:rPr>
+                <w:rFonts w:ascii="Tahoma" w:hAnsi="Tahoma" w:cs="Tahoma"/>
+                <w:color w:val="000000" w:themeColor="text1"/>
+                <w:sz w:val="24"/>
+              </w:rPr>
+              <w:t xml:space="preserve"> </w:t>
+            </w:r>
+            <w:proofErr w:type="spellStart"/>
+            <w:r>
+              <w:rPr>
+                <w:rFonts w:ascii="Tahoma" w:hAnsi="Tahoma" w:cs="Tahoma"/>
+                <w:color w:val="000000" w:themeColor="text1"/>
+                <w:sz w:val="24"/>
+              </w:rPr>
+              <w:t>lý</w:t>
+            </w:r>
+            <w:proofErr w:type="spellEnd"/>
+            <w:r>
+              <w:rPr>
+                <w:rFonts w:ascii="Tahoma" w:hAnsi="Tahoma" w:cs="Tahoma"/>
+                <w:color w:val="000000" w:themeColor="text1"/>
+                <w:sz w:val="24"/>
+              </w:rPr>
+              <w:t xml:space="preserve"> </w:t>
+            </w:r>
+            <w:proofErr w:type="spellStart"/>
+            <w:r>
+              <w:rPr>
+                <w:rFonts w:ascii="Tahoma" w:hAnsi="Tahoma" w:cs="Tahoma"/>
+                <w:color w:val="000000" w:themeColor="text1"/>
+                <w:sz w:val="24"/>
+              </w:rPr>
+              <w:t>dự</w:t>
+            </w:r>
+            <w:proofErr w:type="spellEnd"/>
+            <w:r>
+              <w:rPr>
+                <w:rFonts w:ascii="Tahoma" w:hAnsi="Tahoma" w:cs="Tahoma"/>
+                <w:color w:val="000000" w:themeColor="text1"/>
+                <w:sz w:val="24"/>
+              </w:rPr>
+              <w:t xml:space="preserve"> </w:t>
+            </w:r>
+            <w:proofErr w:type="spellStart"/>
+            <w:r>
+              <w:rPr>
+                <w:rFonts w:ascii="Tahoma" w:hAnsi="Tahoma" w:cs="Tahoma"/>
+                <w:color w:val="000000" w:themeColor="text1"/>
+                <w:sz w:val="24"/>
+              </w:rPr>
+              <w:t>án</w:t>
+            </w:r>
+            <w:proofErr w:type="spellEnd"/>
+            <w:r>
+              <w:rPr>
+                <w:rFonts w:ascii="Tahoma" w:hAnsi="Tahoma" w:cs="Tahoma"/>
+                <w:color w:val="000000" w:themeColor="text1"/>
+                <w:sz w:val="24"/>
+              </w:rPr>
+              <w:t xml:space="preserve"> </w:t>
+            </w:r>
+            <w:proofErr w:type="spellStart"/>
+            <w:r>
+              <w:rPr>
+                <w:rFonts w:ascii="Tahoma" w:hAnsi="Tahoma" w:cs="Tahoma"/>
+                <w:color w:val="000000" w:themeColor="text1"/>
+                <w:sz w:val="24"/>
+              </w:rPr>
+              <w:t>cho</w:t>
+            </w:r>
+            <w:proofErr w:type="spellEnd"/>
+            <w:r>
+              <w:rPr>
+                <w:rFonts w:ascii="Tahoma" w:hAnsi="Tahoma" w:cs="Tahoma"/>
+                <w:color w:val="000000" w:themeColor="text1"/>
+                <w:sz w:val="24"/>
+              </w:rPr>
+              <w:t xml:space="preserve"> </w:t>
+            </w:r>
+            <w:proofErr w:type="spellStart"/>
+            <w:r>
+              <w:rPr>
+                <w:rFonts w:ascii="Tahoma" w:hAnsi="Tahoma" w:cs="Tahoma"/>
+                <w:color w:val="000000" w:themeColor="text1"/>
+                <w:sz w:val="24"/>
+              </w:rPr>
+              <w:t>phép</w:t>
+            </w:r>
+            <w:proofErr w:type="spellEnd"/>
+            <w:r>
+              <w:rPr>
+                <w:rFonts w:ascii="Tahoma" w:hAnsi="Tahoma" w:cs="Tahoma"/>
+                <w:color w:val="000000" w:themeColor="text1"/>
+                <w:sz w:val="24"/>
+              </w:rPr>
+              <w:t xml:space="preserve"> </w:t>
+            </w:r>
+            <w:proofErr w:type="spellStart"/>
+            <w:r>
+              <w:rPr>
+                <w:rFonts w:ascii="Tahoma" w:hAnsi="Tahoma" w:cs="Tahoma"/>
+                <w:color w:val="000000" w:themeColor="text1"/>
+                <w:sz w:val="24"/>
+              </w:rPr>
+              <w:t>các</w:t>
+            </w:r>
+            <w:proofErr w:type="spellEnd"/>
+            <w:r>
+              <w:rPr>
+                <w:rFonts w:ascii="Tahoma" w:hAnsi="Tahoma" w:cs="Tahoma"/>
+                <w:color w:val="000000" w:themeColor="text1"/>
+                <w:sz w:val="24"/>
+              </w:rPr>
+              <w:t xml:space="preserve"> developers có </w:t>
+            </w:r>
+            <w:proofErr w:type="spellStart"/>
+            <w:r>
+              <w:rPr>
+                <w:rFonts w:ascii="Tahoma" w:hAnsi="Tahoma" w:cs="Tahoma"/>
+                <w:color w:val="000000" w:themeColor="text1"/>
+                <w:sz w:val="24"/>
+              </w:rPr>
+              <w:t>thể</w:t>
+            </w:r>
+            <w:proofErr w:type="spellEnd"/>
+            <w:r>
+              <w:rPr>
+                <w:rFonts w:ascii="Tahoma" w:hAnsi="Tahoma" w:cs="Tahoma"/>
+                <w:color w:val="000000" w:themeColor="text1"/>
+                <w:sz w:val="24"/>
+              </w:rPr>
+              <w:t xml:space="preserve"> </w:t>
+            </w:r>
+            <w:proofErr w:type="spellStart"/>
+            <w:r>
+              <w:rPr>
+                <w:rFonts w:ascii="Tahoma" w:hAnsi="Tahoma" w:cs="Tahoma"/>
+                <w:color w:val="000000" w:themeColor="text1"/>
+                <w:sz w:val="24"/>
+              </w:rPr>
+              <w:t>quản</w:t>
+            </w:r>
+            <w:proofErr w:type="spellEnd"/>
+            <w:r>
+              <w:rPr>
+                <w:rFonts w:ascii="Tahoma" w:hAnsi="Tahoma" w:cs="Tahoma"/>
+                <w:color w:val="000000" w:themeColor="text1"/>
+                <w:sz w:val="24"/>
+              </w:rPr>
+              <w:t xml:space="preserve"> </w:t>
+            </w:r>
+            <w:proofErr w:type="spellStart"/>
+            <w:r>
+              <w:rPr>
+                <w:rFonts w:ascii="Tahoma" w:hAnsi="Tahoma" w:cs="Tahoma"/>
+                <w:color w:val="000000" w:themeColor="text1"/>
+                <w:sz w:val="24"/>
+              </w:rPr>
+              <w:t>lý</w:t>
+            </w:r>
+            <w:proofErr w:type="spellEnd"/>
+            <w:r>
+              <w:rPr>
+                <w:rFonts w:ascii="Tahoma" w:hAnsi="Tahoma" w:cs="Tahoma"/>
+                <w:color w:val="000000" w:themeColor="text1"/>
+                <w:sz w:val="24"/>
+              </w:rPr>
+              <w:t xml:space="preserve"> về version, </w:t>
+            </w:r>
+            <w:proofErr w:type="spellStart"/>
+            <w:r>
+              <w:rPr>
+                <w:rFonts w:ascii="Tahoma" w:hAnsi="Tahoma" w:cs="Tahoma"/>
+                <w:color w:val="000000" w:themeColor="text1"/>
+                <w:sz w:val="24"/>
+              </w:rPr>
+              <w:t>các</w:t>
+            </w:r>
+            <w:proofErr w:type="spellEnd"/>
+            <w:r>
+              <w:rPr>
+                <w:rFonts w:ascii="Tahoma" w:hAnsi="Tahoma" w:cs="Tahoma"/>
+                <w:color w:val="000000" w:themeColor="text1"/>
+                <w:sz w:val="24"/>
+              </w:rPr>
+              <w:t xml:space="preserve"> dependencies ( </w:t>
+            </w:r>
+            <w:proofErr w:type="spellStart"/>
+            <w:r>
+              <w:rPr>
+                <w:rFonts w:ascii="Tahoma" w:hAnsi="Tahoma" w:cs="Tahoma"/>
+                <w:color w:val="000000" w:themeColor="text1"/>
+                <w:sz w:val="24"/>
+              </w:rPr>
+              <w:t>các</w:t>
+            </w:r>
+            <w:proofErr w:type="spellEnd"/>
+            <w:r>
+              <w:rPr>
+                <w:rFonts w:ascii="Tahoma" w:hAnsi="Tahoma" w:cs="Tahoma"/>
+                <w:color w:val="000000" w:themeColor="text1"/>
+                <w:sz w:val="24"/>
+              </w:rPr>
+              <w:t xml:space="preserve"> </w:t>
+            </w:r>
+            <w:proofErr w:type="spellStart"/>
+            <w:r>
+              <w:rPr>
+                <w:rFonts w:ascii="Tahoma" w:hAnsi="Tahoma" w:cs="Tahoma"/>
+                <w:color w:val="000000" w:themeColor="text1"/>
+                <w:sz w:val="24"/>
+              </w:rPr>
+              <w:t>thư</w:t>
+            </w:r>
+            <w:proofErr w:type="spellEnd"/>
+            <w:r>
+              <w:rPr>
+                <w:rFonts w:ascii="Tahoma" w:hAnsi="Tahoma" w:cs="Tahoma"/>
+                <w:color w:val="000000" w:themeColor="text1"/>
+                <w:sz w:val="24"/>
+              </w:rPr>
+              <w:t xml:space="preserve"> </w:t>
+            </w:r>
+            <w:proofErr w:type="spellStart"/>
+            <w:r>
+              <w:rPr>
+                <w:rFonts w:ascii="Tahoma" w:hAnsi="Tahoma" w:cs="Tahoma"/>
+                <w:color w:val="000000" w:themeColor="text1"/>
+                <w:sz w:val="24"/>
+              </w:rPr>
+              <w:t>viện</w:t>
+            </w:r>
+            <w:proofErr w:type="spellEnd"/>
+            <w:r>
+              <w:rPr>
+                <w:rFonts w:ascii="Tahoma" w:hAnsi="Tahoma" w:cs="Tahoma"/>
+                <w:color w:val="000000" w:themeColor="text1"/>
+                <w:sz w:val="24"/>
+              </w:rPr>
+              <w:t xml:space="preserve"> </w:t>
+            </w:r>
+            <w:proofErr w:type="spellStart"/>
+            <w:r>
+              <w:rPr>
+                <w:rFonts w:ascii="Tahoma" w:hAnsi="Tahoma" w:cs="Tahoma"/>
+                <w:color w:val="000000" w:themeColor="text1"/>
+                <w:sz w:val="24"/>
+              </w:rPr>
+              <w:t>sử</w:t>
+            </w:r>
+            <w:proofErr w:type="spellEnd"/>
+            <w:r>
+              <w:rPr>
+                <w:rFonts w:ascii="Tahoma" w:hAnsi="Tahoma" w:cs="Tahoma"/>
+                <w:color w:val="000000" w:themeColor="text1"/>
+                <w:sz w:val="24"/>
+              </w:rPr>
+              <w:t xml:space="preserve"> </w:t>
+            </w:r>
+            <w:proofErr w:type="spellStart"/>
+            <w:r>
+              <w:rPr>
+                <w:rFonts w:ascii="Tahoma" w:hAnsi="Tahoma" w:cs="Tahoma"/>
+                <w:color w:val="000000" w:themeColor="text1"/>
+                <w:sz w:val="24"/>
+              </w:rPr>
+              <w:t>dụng</w:t>
+            </w:r>
+            <w:proofErr w:type="spellEnd"/>
+            <w:r>
+              <w:rPr>
+                <w:rFonts w:ascii="Tahoma" w:hAnsi="Tahoma" w:cs="Tahoma"/>
+                <w:color w:val="000000" w:themeColor="text1"/>
+                <w:sz w:val="24"/>
+              </w:rPr>
+              <w:t xml:space="preserve"> trong </w:t>
+            </w:r>
+            <w:proofErr w:type="spellStart"/>
+            <w:r>
+              <w:rPr>
+                <w:rFonts w:ascii="Tahoma" w:hAnsi="Tahoma" w:cs="Tahoma"/>
+                <w:color w:val="000000" w:themeColor="text1"/>
+                <w:sz w:val="24"/>
+              </w:rPr>
+              <w:t>dự</w:t>
+            </w:r>
+            <w:proofErr w:type="spellEnd"/>
+            <w:r>
+              <w:rPr>
+                <w:rFonts w:ascii="Tahoma" w:hAnsi="Tahoma" w:cs="Tahoma"/>
+                <w:color w:val="000000" w:themeColor="text1"/>
+                <w:sz w:val="24"/>
+              </w:rPr>
+              <w:t xml:space="preserve"> </w:t>
+            </w:r>
+            <w:proofErr w:type="spellStart"/>
+            <w:r>
+              <w:rPr>
+                <w:rFonts w:ascii="Tahoma" w:hAnsi="Tahoma" w:cs="Tahoma"/>
+                <w:color w:val="000000" w:themeColor="text1"/>
+                <w:sz w:val="24"/>
+              </w:rPr>
+              <w:t>án</w:t>
+            </w:r>
+            <w:proofErr w:type="spellEnd"/>
+            <w:r>
+              <w:rPr>
+                <w:rFonts w:ascii="Tahoma" w:hAnsi="Tahoma" w:cs="Tahoma"/>
+                <w:color w:val="000000" w:themeColor="text1"/>
+                <w:sz w:val="24"/>
+              </w:rPr>
+              <w:t xml:space="preserve"> ) , </w:t>
+            </w:r>
+            <w:proofErr w:type="spellStart"/>
+            <w:r>
+              <w:rPr>
+                <w:rFonts w:ascii="Tahoma" w:hAnsi="Tahoma" w:cs="Tahoma"/>
+                <w:color w:val="000000" w:themeColor="text1"/>
+                <w:sz w:val="24"/>
+              </w:rPr>
+              <w:t>quản</w:t>
+            </w:r>
+            <w:proofErr w:type="spellEnd"/>
+            <w:r>
+              <w:rPr>
+                <w:rFonts w:ascii="Tahoma" w:hAnsi="Tahoma" w:cs="Tahoma"/>
+                <w:color w:val="000000" w:themeColor="text1"/>
+                <w:sz w:val="24"/>
+              </w:rPr>
+              <w:t xml:space="preserve"> </w:t>
+            </w:r>
+            <w:proofErr w:type="spellStart"/>
+            <w:r>
+              <w:rPr>
+                <w:rFonts w:ascii="Tahoma" w:hAnsi="Tahoma" w:cs="Tahoma"/>
+                <w:color w:val="000000" w:themeColor="text1"/>
+                <w:sz w:val="24"/>
+              </w:rPr>
+              <w:t>lý</w:t>
+            </w:r>
+            <w:proofErr w:type="spellEnd"/>
+            <w:r>
+              <w:rPr>
+                <w:rFonts w:ascii="Tahoma" w:hAnsi="Tahoma" w:cs="Tahoma"/>
+                <w:color w:val="000000" w:themeColor="text1"/>
+                <w:sz w:val="24"/>
+              </w:rPr>
+              <w:t xml:space="preserve"> build, </w:t>
+            </w:r>
+            <w:proofErr w:type="spellStart"/>
+            <w:r>
+              <w:rPr>
+                <w:rFonts w:ascii="Tahoma" w:hAnsi="Tahoma" w:cs="Tahoma"/>
+                <w:color w:val="000000" w:themeColor="text1"/>
+                <w:sz w:val="24"/>
+              </w:rPr>
+              <w:t>tự</w:t>
+            </w:r>
+            <w:proofErr w:type="spellEnd"/>
+            <w:r>
+              <w:rPr>
+                <w:rFonts w:ascii="Tahoma" w:hAnsi="Tahoma" w:cs="Tahoma"/>
+                <w:color w:val="000000" w:themeColor="text1"/>
+                <w:sz w:val="24"/>
+              </w:rPr>
+              <w:t xml:space="preserve"> </w:t>
+            </w:r>
+            <w:proofErr w:type="spellStart"/>
+            <w:r>
+              <w:rPr>
+                <w:rFonts w:ascii="Tahoma" w:hAnsi="Tahoma" w:cs="Tahoma"/>
+                <w:color w:val="000000" w:themeColor="text1"/>
+                <w:sz w:val="24"/>
+              </w:rPr>
+              <w:t>động</w:t>
+            </w:r>
+            <w:proofErr w:type="spellEnd"/>
+            <w:r>
+              <w:rPr>
+                <w:rFonts w:ascii="Tahoma" w:hAnsi="Tahoma" w:cs="Tahoma"/>
+                <w:color w:val="000000" w:themeColor="text1"/>
+                <w:sz w:val="24"/>
+              </w:rPr>
+              <w:t xml:space="preserve"> download </w:t>
+            </w:r>
+            <w:proofErr w:type="spellStart"/>
+            <w:r>
+              <w:rPr>
+                <w:rFonts w:ascii="Tahoma" w:hAnsi="Tahoma" w:cs="Tahoma"/>
+                <w:color w:val="000000" w:themeColor="text1"/>
+                <w:sz w:val="24"/>
+              </w:rPr>
+              <w:t>javadoc</w:t>
+            </w:r>
+            <w:proofErr w:type="spellEnd"/>
+            <w:r>
+              <w:rPr>
+                <w:rFonts w:ascii="Tahoma" w:hAnsi="Tahoma" w:cs="Tahoma"/>
+                <w:color w:val="000000" w:themeColor="text1"/>
+                <w:sz w:val="24"/>
+              </w:rPr>
+              <w:t xml:space="preserve"> &amp; source, ....</w:t>
             </w:r>
           </w:p>
         </w:tc>
       </w:tr>
       <w:tr>
         <w:trPr>
-          <w:trHeight w:val="1411"/>
+          <w:trHeight w:val="1601"/>
         </w:trPr>
         <w:tc>
           <w:tcPr>
@@ -3212,34 +4514,15 @@
                 <w:sz w:val="24"/>
               </w:rPr>
             </w:pPr>
-          </w:p>
-          <w:p>
-            <w:pPr>
-              <w:pStyle w:val="BodyText"/>
-              <w:spacing w:before="100" w:after="100"/>
-              <w:ind w:right="144"/>
-              <w:jc w:val="both"/>
-              <w:rPr>
-                <w:rFonts w:ascii="Tahoma" w:hAnsi="Tahoma" w:cs="Tahoma"/>
-                <w:b/>
-                <w:color w:val="00B050"/>
-                <w:sz w:val="24"/>
-              </w:rPr>
-            </w:pPr>
-          </w:p>
-          <w:p>
-            <w:pPr>
-              <w:pStyle w:val="BodyText"/>
-              <w:spacing w:before="100" w:after="100"/>
-              <w:ind w:right="144"/>
-              <w:jc w:val="both"/>
-              <w:rPr>
-                <w:rFonts w:ascii="Tahoma" w:hAnsi="Tahoma" w:cs="Tahoma"/>
-                <w:b/>
-                <w:color w:val="00B050"/>
-                <w:sz w:val="24"/>
-              </w:rPr>
-            </w:pPr>
+            <w:r>
+              <w:rPr>
+                <w:rFonts w:ascii="Tahoma" w:hAnsi="Tahoma" w:cs="Tahoma"/>
+                <w:b/>
+                <w:color w:val="00B050"/>
+                <w:sz w:val="24"/>
+              </w:rPr>
+              <w:t>-POM.xml</w:t>
+            </w:r>
           </w:p>
           <w:p>
             <w:pPr>
@@ -3267,8 +4550,56 @@
           <w:p>
             <w:pPr>
               <w:pStyle w:val="BodyText"/>
-              <w:spacing w:before="100" w:after="100"/>
-              <w:ind w:left="144" w:right="144"/>
+              <w:numPr>
+                <w:ilvl w:val="0"/>
+                <w:numId w:val="1"/>
+              </w:numPr>
+              <w:spacing w:before="100" w:after="100"/>
+              <w:ind w:right="144"/>
+              <w:rPr>
+                <w:rFonts w:ascii="Tahoma" w:hAnsi="Tahoma" w:cs="Tahoma"/>
+                <w:color w:val="000000" w:themeColor="text1"/>
+                <w:sz w:val="24"/>
+              </w:rPr>
+            </w:pPr>
+            <w:r>
+              <w:rPr>
+                <w:rFonts w:ascii="Tahoma" w:hAnsi="Tahoma" w:cs="Tahoma"/>
+                <w:color w:val="000000" w:themeColor="text1"/>
+                <w:sz w:val="24"/>
+              </w:rPr>
+              <w:t>Project object model</w:t>
+            </w:r>
+          </w:p>
+          <w:p>
+            <w:pPr>
+              <w:pStyle w:val="BodyText"/>
+              <w:numPr>
+                <w:ilvl w:val="0"/>
+                <w:numId w:val="1"/>
+              </w:numPr>
+              <w:spacing w:before="100" w:after="100"/>
+              <w:ind w:right="144"/>
+              <w:rPr>
+                <w:rFonts w:ascii="Tahoma" w:hAnsi="Tahoma" w:cs="Tahoma"/>
+                <w:color w:val="000000" w:themeColor="text1"/>
+                <w:sz w:val="24"/>
+              </w:rPr>
+            </w:pPr>
+            <w:r>
+              <w:rPr>
+                <w:rFonts w:ascii="Tahoma" w:hAnsi="Tahoma" w:cs="Tahoma"/>
+                <w:color w:val="000000" w:themeColor="text1"/>
+                <w:sz w:val="24"/>
+              </w:rPr>
+              <w:t>Dependency: input library, and 1 library can call many dependencies ( others)</w:t>
+            </w:r>
+          </w:p>
+          <w:p>
+            <w:pPr>
+              <w:pStyle w:val="BodyText"/>
+              <w:spacing w:before="100" w:after="100"/>
+              <w:ind w:left="504" w:right="144"/>
               <w:rPr>
                 <w:rFonts w:ascii="Tahoma" w:hAnsi="Tahoma" w:cs="Tahoma"/>
                 <w:color w:val="000000" w:themeColor="text1"/>
@@ -3280,7 +4611,7 @@
       </w:tr>
       <w:tr>
         <w:trPr>
-          <w:trHeight w:val="994"/>
+          <w:trHeight w:val="3869"/>
         </w:trPr>
         <w:tc>
           <w:tcPr>
@@ -3332,6 +4663,15 @@
                 <w:sz w:val="24"/>
               </w:rPr>
             </w:pPr>
+            <w:r>
+              <w:rPr>
+                <w:rFonts w:ascii="Tahoma" w:hAnsi="Tahoma" w:cs="Tahoma"/>
+                <w:b/>
+                <w:color w:val="00B050"/>
+                <w:sz w:val="24"/>
+              </w:rPr>
+              <w:t>Maven lifecycle</w:t>
+            </w:r>
           </w:p>
           <w:p>
             <w:pPr>
@@ -3372,15 +4712,1292 @@
           </w:tcPr>
           <w:p>
             <w:pPr>
+              <w:pStyle w:val="NormalWeb"/>
+              <w:numPr>
+                <w:ilvl w:val="0"/>
+                <w:numId w:val="1"/>
+              </w:numPr>
+              <w:rPr>
+                <w:rFonts w:ascii="Tahoma" w:hAnsi="Tahoma" w:cs="Tahoma"/>
+              </w:rPr>
+            </w:pPr>
+            <w:r>
+              <w:rPr>
+                <w:rStyle w:val="HTMLCode"/>
+                <w:rFonts w:ascii="Tahoma" w:hAnsi="Tahoma" w:cs="Tahoma"/>
+                <w:sz w:val="24"/>
+                <w:szCs w:val="24"/>
+              </w:rPr>
+              <w:t>Validate</w:t>
+            </w:r>
+            <w:r>
+              <w:rPr>
+                <w:rFonts w:ascii="Tahoma" w:hAnsi="Tahoma" w:cs="Tahoma"/>
+              </w:rPr>
+              <w:t xml:space="preserve">: </w:t>
+            </w:r>
+            <w:proofErr w:type="spellStart"/>
+            <w:r>
+              <w:rPr>
+                <w:rFonts w:ascii="Tahoma" w:hAnsi="Tahoma" w:cs="Tahoma"/>
+              </w:rPr>
+              <w:t>xác</w:t>
+            </w:r>
+            <w:proofErr w:type="spellEnd"/>
+            <w:r>
+              <w:rPr>
+                <w:rFonts w:ascii="Tahoma" w:hAnsi="Tahoma" w:cs="Tahoma"/>
+              </w:rPr>
+              <w:t xml:space="preserve"> </w:t>
+            </w:r>
+            <w:proofErr w:type="spellStart"/>
+            <w:r>
+              <w:rPr>
+                <w:rFonts w:ascii="Tahoma" w:hAnsi="Tahoma" w:cs="Tahoma"/>
+              </w:rPr>
+              <w:t>nhận</w:t>
+            </w:r>
+            <w:proofErr w:type="spellEnd"/>
+            <w:r>
+              <w:rPr>
+                <w:rFonts w:ascii="Tahoma" w:hAnsi="Tahoma" w:cs="Tahoma"/>
+              </w:rPr>
+              <w:t xml:space="preserve"> </w:t>
+            </w:r>
+            <w:proofErr w:type="spellStart"/>
+            <w:r>
+              <w:rPr>
+                <w:rFonts w:ascii="Tahoma" w:hAnsi="Tahoma" w:cs="Tahoma"/>
+              </w:rPr>
+              <w:t>tất</w:t>
+            </w:r>
+            <w:proofErr w:type="spellEnd"/>
+            <w:r>
+              <w:rPr>
+                <w:rFonts w:ascii="Tahoma" w:hAnsi="Tahoma" w:cs="Tahoma"/>
+              </w:rPr>
+              <w:t xml:space="preserve"> </w:t>
+            </w:r>
+            <w:proofErr w:type="spellStart"/>
+            <w:r>
+              <w:rPr>
+                <w:rFonts w:ascii="Tahoma" w:hAnsi="Tahoma" w:cs="Tahoma"/>
+              </w:rPr>
+              <w:t>cả</w:t>
+            </w:r>
+            <w:proofErr w:type="spellEnd"/>
+            <w:r>
+              <w:rPr>
+                <w:rFonts w:ascii="Tahoma" w:hAnsi="Tahoma" w:cs="Tahoma"/>
+              </w:rPr>
+              <w:t xml:space="preserve"> </w:t>
+            </w:r>
+            <w:proofErr w:type="spellStart"/>
+            <w:r>
+              <w:rPr>
+                <w:rFonts w:ascii="Tahoma" w:hAnsi="Tahoma" w:cs="Tahoma"/>
+              </w:rPr>
+              <w:t>các</w:t>
+            </w:r>
+            <w:proofErr w:type="spellEnd"/>
+            <w:r>
+              <w:rPr>
+                <w:rFonts w:ascii="Tahoma" w:hAnsi="Tahoma" w:cs="Tahoma"/>
+              </w:rPr>
+              <w:t xml:space="preserve"> </w:t>
+            </w:r>
+            <w:proofErr w:type="spellStart"/>
+            <w:r>
+              <w:rPr>
+                <w:rFonts w:ascii="Tahoma" w:hAnsi="Tahoma" w:cs="Tahoma"/>
+              </w:rPr>
+              <w:t>thông</w:t>
+            </w:r>
+            <w:proofErr w:type="spellEnd"/>
+            <w:r>
+              <w:rPr>
+                <w:rFonts w:ascii="Tahoma" w:hAnsi="Tahoma" w:cs="Tahoma"/>
+              </w:rPr>
+              <w:t xml:space="preserve"> tin </w:t>
+            </w:r>
+            <w:proofErr w:type="spellStart"/>
+            <w:r>
+              <w:rPr>
+                <w:rFonts w:ascii="Tahoma" w:hAnsi="Tahoma" w:cs="Tahoma"/>
+              </w:rPr>
+              <w:t>của</w:t>
+            </w:r>
+            <w:proofErr w:type="spellEnd"/>
+            <w:r>
+              <w:rPr>
+                <w:rFonts w:ascii="Tahoma" w:hAnsi="Tahoma" w:cs="Tahoma"/>
+              </w:rPr>
+              <w:t xml:space="preserve"> </w:t>
+            </w:r>
+            <w:proofErr w:type="spellStart"/>
+            <w:r>
+              <w:rPr>
+                <w:rFonts w:ascii="Tahoma" w:hAnsi="Tahoma" w:cs="Tahoma"/>
+              </w:rPr>
+              <w:t>dự</w:t>
+            </w:r>
+            <w:proofErr w:type="spellEnd"/>
+            <w:r>
+              <w:rPr>
+                <w:rFonts w:ascii="Tahoma" w:hAnsi="Tahoma" w:cs="Tahoma"/>
+              </w:rPr>
+              <w:t xml:space="preserve"> </w:t>
+            </w:r>
+            <w:proofErr w:type="spellStart"/>
+            <w:proofErr w:type="gramStart"/>
+            <w:r>
+              <w:rPr>
+                <w:rFonts w:ascii="Tahoma" w:hAnsi="Tahoma" w:cs="Tahoma"/>
+              </w:rPr>
+              <w:t>án</w:t>
+            </w:r>
+            <w:proofErr w:type="spellEnd"/>
+            <w:proofErr w:type="gramEnd"/>
+            <w:r>
+              <w:rPr>
+                <w:rFonts w:ascii="Tahoma" w:hAnsi="Tahoma" w:cs="Tahoma"/>
+              </w:rPr>
+              <w:t xml:space="preserve"> là </w:t>
+            </w:r>
+            <w:proofErr w:type="spellStart"/>
+            <w:r>
+              <w:rPr>
+                <w:rFonts w:ascii="Tahoma" w:hAnsi="Tahoma" w:cs="Tahoma"/>
+              </w:rPr>
+              <w:t>hợp</w:t>
+            </w:r>
+            <w:proofErr w:type="spellEnd"/>
+            <w:r>
+              <w:rPr>
+                <w:rFonts w:ascii="Tahoma" w:hAnsi="Tahoma" w:cs="Tahoma"/>
+              </w:rPr>
+              <w:t xml:space="preserve"> </w:t>
+            </w:r>
+            <w:proofErr w:type="spellStart"/>
+            <w:r>
+              <w:rPr>
+                <w:rFonts w:ascii="Tahoma" w:hAnsi="Tahoma" w:cs="Tahoma"/>
+              </w:rPr>
+              <w:t>lệ</w:t>
+            </w:r>
+            <w:proofErr w:type="spellEnd"/>
+            <w:r>
+              <w:rPr>
+                <w:rFonts w:ascii="Tahoma" w:hAnsi="Tahoma" w:cs="Tahoma"/>
+              </w:rPr>
+              <w:t xml:space="preserve"> </w:t>
+            </w:r>
+            <w:proofErr w:type="spellStart"/>
+            <w:r>
+              <w:rPr>
+                <w:rFonts w:ascii="Tahoma" w:hAnsi="Tahoma" w:cs="Tahoma"/>
+              </w:rPr>
+              <w:t>và</w:t>
+            </w:r>
+            <w:proofErr w:type="spellEnd"/>
+            <w:r>
+              <w:rPr>
+                <w:rFonts w:ascii="Tahoma" w:hAnsi="Tahoma" w:cs="Tahoma"/>
+              </w:rPr>
+              <w:t xml:space="preserve"> </w:t>
+            </w:r>
+            <w:proofErr w:type="spellStart"/>
+            <w:r>
+              <w:rPr>
+                <w:rFonts w:ascii="Tahoma" w:hAnsi="Tahoma" w:cs="Tahoma"/>
+              </w:rPr>
+              <w:t>chính</w:t>
+            </w:r>
+            <w:proofErr w:type="spellEnd"/>
+            <w:r>
+              <w:rPr>
+                <w:rFonts w:ascii="Tahoma" w:hAnsi="Tahoma" w:cs="Tahoma"/>
+              </w:rPr>
+              <w:t xml:space="preserve"> </w:t>
+            </w:r>
+            <w:proofErr w:type="spellStart"/>
+            <w:r>
+              <w:rPr>
+                <w:rFonts w:ascii="Tahoma" w:hAnsi="Tahoma" w:cs="Tahoma"/>
+              </w:rPr>
+              <w:t>xác</w:t>
+            </w:r>
+            <w:proofErr w:type="spellEnd"/>
+            <w:r>
+              <w:rPr>
+                <w:rFonts w:ascii="Tahoma" w:hAnsi="Tahoma" w:cs="Tahoma"/>
+              </w:rPr>
+              <w:t>.</w:t>
+            </w:r>
+          </w:p>
+          <w:p>
+            <w:pPr>
+              <w:pStyle w:val="NormalWeb"/>
+              <w:numPr>
+                <w:ilvl w:val="0"/>
+                <w:numId w:val="1"/>
+              </w:numPr>
+              <w:rPr>
+                <w:rFonts w:ascii="Tahoma" w:hAnsi="Tahoma" w:cs="Tahoma"/>
+              </w:rPr>
+            </w:pPr>
+            <w:r>
+              <w:rPr>
+                <w:rStyle w:val="HTMLCode"/>
+                <w:rFonts w:ascii="Tahoma" w:hAnsi="Tahoma" w:cs="Tahoma"/>
+                <w:sz w:val="24"/>
+                <w:szCs w:val="24"/>
+              </w:rPr>
+              <w:t>Compile</w:t>
+            </w:r>
+            <w:r>
+              <w:rPr>
+                <w:rFonts w:ascii="Tahoma" w:hAnsi="Tahoma" w:cs="Tahoma"/>
+              </w:rPr>
+              <w:t xml:space="preserve">: </w:t>
+            </w:r>
+            <w:proofErr w:type="spellStart"/>
+            <w:r>
+              <w:rPr>
+                <w:rFonts w:ascii="Tahoma" w:hAnsi="Tahoma" w:cs="Tahoma"/>
+              </w:rPr>
+              <w:t>biên</w:t>
+            </w:r>
+            <w:proofErr w:type="spellEnd"/>
+            <w:r>
+              <w:rPr>
+                <w:rFonts w:ascii="Tahoma" w:hAnsi="Tahoma" w:cs="Tahoma"/>
+              </w:rPr>
+              <w:t xml:space="preserve"> </w:t>
+            </w:r>
+            <w:proofErr w:type="spellStart"/>
+            <w:r>
+              <w:rPr>
+                <w:rFonts w:ascii="Tahoma" w:hAnsi="Tahoma" w:cs="Tahoma"/>
+              </w:rPr>
+              <w:t>dịch</w:t>
+            </w:r>
+            <w:proofErr w:type="spellEnd"/>
+            <w:r>
+              <w:rPr>
+                <w:rFonts w:ascii="Tahoma" w:hAnsi="Tahoma" w:cs="Tahoma"/>
+              </w:rPr>
+              <w:t xml:space="preserve"> source code.</w:t>
+            </w:r>
+          </w:p>
+          <w:p>
+            <w:pPr>
+              <w:pStyle w:val="NormalWeb"/>
+              <w:numPr>
+                <w:ilvl w:val="0"/>
+                <w:numId w:val="1"/>
+              </w:numPr>
+              <w:rPr>
+                <w:rFonts w:ascii="Tahoma" w:hAnsi="Tahoma" w:cs="Tahoma"/>
+              </w:rPr>
+            </w:pPr>
+            <w:r>
+              <w:rPr>
+                <w:rStyle w:val="HTMLCode"/>
+                <w:rFonts w:ascii="Tahoma" w:hAnsi="Tahoma" w:cs="Tahoma"/>
+                <w:sz w:val="24"/>
+                <w:szCs w:val="24"/>
+              </w:rPr>
+              <w:t>Test</w:t>
+            </w:r>
+            <w:r>
+              <w:rPr>
+                <w:rFonts w:ascii="Tahoma" w:hAnsi="Tahoma" w:cs="Tahoma"/>
+              </w:rPr>
+              <w:t xml:space="preserve">: </w:t>
+            </w:r>
+            <w:proofErr w:type="spellStart"/>
+            <w:r>
+              <w:rPr>
+                <w:rFonts w:ascii="Tahoma" w:hAnsi="Tahoma" w:cs="Tahoma"/>
+              </w:rPr>
+              <w:t>chạy</w:t>
+            </w:r>
+            <w:proofErr w:type="spellEnd"/>
+            <w:r>
+              <w:rPr>
+                <w:rFonts w:ascii="Tahoma" w:hAnsi="Tahoma" w:cs="Tahoma"/>
+              </w:rPr>
+              <w:t xml:space="preserve"> </w:t>
+            </w:r>
+            <w:proofErr w:type="spellStart"/>
+            <w:r>
+              <w:rPr>
+                <w:rFonts w:ascii="Tahoma" w:hAnsi="Tahoma" w:cs="Tahoma"/>
+              </w:rPr>
+              <w:t>các</w:t>
+            </w:r>
+            <w:proofErr w:type="spellEnd"/>
+            <w:r>
+              <w:rPr>
+                <w:rFonts w:ascii="Tahoma" w:hAnsi="Tahoma" w:cs="Tahoma"/>
+              </w:rPr>
+              <w:t xml:space="preserve"> unit test </w:t>
+            </w:r>
+            <w:proofErr w:type="spellStart"/>
+            <w:r>
+              <w:rPr>
+                <w:rFonts w:ascii="Tahoma" w:hAnsi="Tahoma" w:cs="Tahoma"/>
+              </w:rPr>
+              <w:t>với</w:t>
+            </w:r>
+            <w:proofErr w:type="spellEnd"/>
+            <w:r>
+              <w:rPr>
+                <w:rFonts w:ascii="Tahoma" w:hAnsi="Tahoma" w:cs="Tahoma"/>
+              </w:rPr>
+              <w:t xml:space="preserve"> </w:t>
+            </w:r>
+            <w:proofErr w:type="spellStart"/>
+            <w:r>
+              <w:rPr>
+                <w:rFonts w:ascii="Tahoma" w:hAnsi="Tahoma" w:cs="Tahoma"/>
+              </w:rPr>
+              <w:t>một</w:t>
+            </w:r>
+            <w:proofErr w:type="spellEnd"/>
+            <w:r>
+              <w:rPr>
+                <w:rFonts w:ascii="Tahoma" w:hAnsi="Tahoma" w:cs="Tahoma"/>
+              </w:rPr>
+              <w:t xml:space="preserve"> framework </w:t>
+            </w:r>
+            <w:proofErr w:type="spellStart"/>
+            <w:r>
+              <w:rPr>
+                <w:rFonts w:ascii="Tahoma" w:hAnsi="Tahoma" w:cs="Tahoma"/>
+              </w:rPr>
+              <w:t>phù</w:t>
+            </w:r>
+            <w:proofErr w:type="spellEnd"/>
+            <w:r>
+              <w:rPr>
+                <w:rFonts w:ascii="Tahoma" w:hAnsi="Tahoma" w:cs="Tahoma"/>
+              </w:rPr>
+              <w:t xml:space="preserve"> </w:t>
+            </w:r>
+            <w:proofErr w:type="spellStart"/>
+            <w:r>
+              <w:rPr>
+                <w:rFonts w:ascii="Tahoma" w:hAnsi="Tahoma" w:cs="Tahoma"/>
+              </w:rPr>
+              <w:t>hợp</w:t>
+            </w:r>
+            <w:proofErr w:type="spellEnd"/>
+            <w:r>
+              <w:rPr>
+                <w:rFonts w:ascii="Tahoma" w:hAnsi="Tahoma" w:cs="Tahoma"/>
+              </w:rPr>
+              <w:t>.</w:t>
+            </w:r>
+          </w:p>
+          <w:p>
+            <w:pPr>
+              <w:pStyle w:val="NormalWeb"/>
+              <w:numPr>
+                <w:ilvl w:val="0"/>
+                <w:numId w:val="1"/>
+              </w:numPr>
+              <w:rPr>
+                <w:rFonts w:ascii="Tahoma" w:hAnsi="Tahoma" w:cs="Tahoma"/>
+              </w:rPr>
+            </w:pPr>
+            <w:r>
+              <w:rPr>
+                <w:rStyle w:val="HTMLCode"/>
+                <w:rFonts w:ascii="Tahoma" w:hAnsi="Tahoma" w:cs="Tahoma"/>
+                <w:sz w:val="24"/>
+                <w:szCs w:val="24"/>
+              </w:rPr>
+              <w:t>Package</w:t>
+            </w:r>
+            <w:r>
+              <w:rPr>
+                <w:rFonts w:ascii="Tahoma" w:hAnsi="Tahoma" w:cs="Tahoma"/>
+              </w:rPr>
+              <w:t xml:space="preserve">: </w:t>
+            </w:r>
+            <w:proofErr w:type="spellStart"/>
+            <w:r>
+              <w:rPr>
+                <w:rFonts w:ascii="Tahoma" w:hAnsi="Tahoma" w:cs="Tahoma"/>
+              </w:rPr>
+              <w:t>đóng</w:t>
+            </w:r>
+            <w:proofErr w:type="spellEnd"/>
+            <w:r>
+              <w:rPr>
+                <w:rFonts w:ascii="Tahoma" w:hAnsi="Tahoma" w:cs="Tahoma"/>
+              </w:rPr>
+              <w:t xml:space="preserve"> </w:t>
+            </w:r>
+            <w:proofErr w:type="spellStart"/>
+            <w:r>
+              <w:rPr>
+                <w:rFonts w:ascii="Tahoma" w:hAnsi="Tahoma" w:cs="Tahoma"/>
+              </w:rPr>
+              <w:t>gói</w:t>
+            </w:r>
+            <w:proofErr w:type="spellEnd"/>
+            <w:r>
+              <w:rPr>
+                <w:rFonts w:ascii="Tahoma" w:hAnsi="Tahoma" w:cs="Tahoma"/>
+              </w:rPr>
+              <w:t xml:space="preserve"> </w:t>
+            </w:r>
+            <w:proofErr w:type="spellStart"/>
+            <w:r>
+              <w:rPr>
+                <w:rFonts w:ascii="Tahoma" w:hAnsi="Tahoma" w:cs="Tahoma"/>
+              </w:rPr>
+              <w:t>các</w:t>
+            </w:r>
+            <w:proofErr w:type="spellEnd"/>
+            <w:r>
+              <w:rPr>
+                <w:rFonts w:ascii="Tahoma" w:hAnsi="Tahoma" w:cs="Tahoma"/>
+              </w:rPr>
+              <w:t xml:space="preserve"> code </w:t>
+            </w:r>
+            <w:proofErr w:type="spellStart"/>
+            <w:r>
+              <w:rPr>
+                <w:rFonts w:ascii="Tahoma" w:hAnsi="Tahoma" w:cs="Tahoma"/>
+              </w:rPr>
+              <w:t>đã</w:t>
+            </w:r>
+            <w:proofErr w:type="spellEnd"/>
+            <w:r>
+              <w:rPr>
+                <w:rFonts w:ascii="Tahoma" w:hAnsi="Tahoma" w:cs="Tahoma"/>
+              </w:rPr>
+              <w:t xml:space="preserve"> được </w:t>
+            </w:r>
+            <w:proofErr w:type="spellStart"/>
+            <w:r>
+              <w:rPr>
+                <w:rFonts w:ascii="Tahoma" w:hAnsi="Tahoma" w:cs="Tahoma"/>
+              </w:rPr>
+              <w:t>biên</w:t>
+            </w:r>
+            <w:proofErr w:type="spellEnd"/>
+            <w:r>
+              <w:rPr>
+                <w:rFonts w:ascii="Tahoma" w:hAnsi="Tahoma" w:cs="Tahoma"/>
+              </w:rPr>
+              <w:t xml:space="preserve"> </w:t>
+            </w:r>
+            <w:proofErr w:type="spellStart"/>
+            <w:r>
+              <w:rPr>
+                <w:rFonts w:ascii="Tahoma" w:hAnsi="Tahoma" w:cs="Tahoma"/>
+              </w:rPr>
+              <w:t>dịch</w:t>
+            </w:r>
+            <w:proofErr w:type="spellEnd"/>
+            <w:r>
+              <w:rPr>
+                <w:rFonts w:ascii="Tahoma" w:hAnsi="Tahoma" w:cs="Tahoma"/>
+              </w:rPr>
+              <w:t xml:space="preserve"> </w:t>
+            </w:r>
+            <w:proofErr w:type="spellStart"/>
+            <w:r>
+              <w:rPr>
+                <w:rFonts w:ascii="Tahoma" w:hAnsi="Tahoma" w:cs="Tahoma"/>
+              </w:rPr>
+              <w:t>và</w:t>
+            </w:r>
+            <w:proofErr w:type="spellEnd"/>
+            <w:r>
+              <w:rPr>
+                <w:rFonts w:ascii="Tahoma" w:hAnsi="Tahoma" w:cs="Tahoma"/>
+              </w:rPr>
+              <w:t xml:space="preserve"> </w:t>
+            </w:r>
+            <w:proofErr w:type="spellStart"/>
+            <w:r>
+              <w:rPr>
+                <w:rFonts w:ascii="Tahoma" w:hAnsi="Tahoma" w:cs="Tahoma"/>
+              </w:rPr>
+              <w:t>tổ</w:t>
+            </w:r>
+            <w:proofErr w:type="spellEnd"/>
+            <w:r>
+              <w:rPr>
+                <w:rFonts w:ascii="Tahoma" w:hAnsi="Tahoma" w:cs="Tahoma"/>
+              </w:rPr>
+              <w:t xml:space="preserve"> </w:t>
+            </w:r>
+            <w:proofErr w:type="spellStart"/>
+            <w:r>
+              <w:rPr>
+                <w:rFonts w:ascii="Tahoma" w:hAnsi="Tahoma" w:cs="Tahoma"/>
+              </w:rPr>
+              <w:t>chức</w:t>
+            </w:r>
+            <w:proofErr w:type="spellEnd"/>
+            <w:r>
+              <w:rPr>
+                <w:rFonts w:ascii="Tahoma" w:hAnsi="Tahoma" w:cs="Tahoma"/>
+              </w:rPr>
+              <w:t xml:space="preserve"> </w:t>
+            </w:r>
+            <w:proofErr w:type="spellStart"/>
+            <w:r>
+              <w:rPr>
+                <w:rFonts w:ascii="Tahoma" w:hAnsi="Tahoma" w:cs="Tahoma"/>
+              </w:rPr>
+              <w:t>các</w:t>
+            </w:r>
+            <w:proofErr w:type="spellEnd"/>
+            <w:r>
+              <w:rPr>
+                <w:rFonts w:ascii="Tahoma" w:hAnsi="Tahoma" w:cs="Tahoma"/>
+              </w:rPr>
+              <w:t xml:space="preserve"> code đó </w:t>
+            </w:r>
+            <w:proofErr w:type="spellStart"/>
+            <w:r>
+              <w:rPr>
+                <w:rFonts w:ascii="Tahoma" w:hAnsi="Tahoma" w:cs="Tahoma"/>
+              </w:rPr>
+              <w:t>đúng</w:t>
+            </w:r>
+            <w:proofErr w:type="spellEnd"/>
+            <w:r>
+              <w:rPr>
+                <w:rFonts w:ascii="Tahoma" w:hAnsi="Tahoma" w:cs="Tahoma"/>
+              </w:rPr>
+              <w:t xml:space="preserve"> </w:t>
+            </w:r>
+            <w:proofErr w:type="spellStart"/>
+            <w:r>
+              <w:rPr>
+                <w:rFonts w:ascii="Tahoma" w:hAnsi="Tahoma" w:cs="Tahoma"/>
+              </w:rPr>
+              <w:t>định</w:t>
+            </w:r>
+            <w:proofErr w:type="spellEnd"/>
+            <w:r>
+              <w:rPr>
+                <w:rFonts w:ascii="Tahoma" w:hAnsi="Tahoma" w:cs="Tahoma"/>
+              </w:rPr>
+              <w:t xml:space="preserve"> </w:t>
+            </w:r>
+            <w:proofErr w:type="spellStart"/>
+            <w:r>
+              <w:rPr>
+                <w:rFonts w:ascii="Tahoma" w:hAnsi="Tahoma" w:cs="Tahoma"/>
+              </w:rPr>
+              <w:t>dạng</w:t>
+            </w:r>
+            <w:proofErr w:type="spellEnd"/>
+            <w:r>
+              <w:rPr>
+                <w:rFonts w:ascii="Tahoma" w:hAnsi="Tahoma" w:cs="Tahoma"/>
+              </w:rPr>
+              <w:t xml:space="preserve"> </w:t>
+            </w:r>
+            <w:proofErr w:type="spellStart"/>
+            <w:r>
+              <w:rPr>
+                <w:rFonts w:ascii="Tahoma" w:hAnsi="Tahoma" w:cs="Tahoma"/>
+              </w:rPr>
+              <w:t>ví</w:t>
+            </w:r>
+            <w:proofErr w:type="spellEnd"/>
+            <w:r>
+              <w:rPr>
+                <w:rFonts w:ascii="Tahoma" w:hAnsi="Tahoma" w:cs="Tahoma"/>
+              </w:rPr>
+              <w:t xml:space="preserve"> </w:t>
+            </w:r>
+            <w:proofErr w:type="spellStart"/>
+            <w:r>
+              <w:rPr>
+                <w:rFonts w:ascii="Tahoma" w:hAnsi="Tahoma" w:cs="Tahoma"/>
+              </w:rPr>
+              <w:t>dụ</w:t>
+            </w:r>
+            <w:proofErr w:type="spellEnd"/>
+            <w:r>
+              <w:rPr>
+                <w:rFonts w:ascii="Tahoma" w:hAnsi="Tahoma" w:cs="Tahoma"/>
+              </w:rPr>
+              <w:t xml:space="preserve"> </w:t>
+            </w:r>
+            <w:proofErr w:type="spellStart"/>
+            <w:r>
+              <w:rPr>
+                <w:rFonts w:ascii="Tahoma" w:hAnsi="Tahoma" w:cs="Tahoma"/>
+              </w:rPr>
+              <w:t>như</w:t>
+            </w:r>
+            <w:proofErr w:type="spellEnd"/>
+            <w:r>
+              <w:rPr>
+                <w:rFonts w:ascii="Tahoma" w:hAnsi="Tahoma" w:cs="Tahoma"/>
+              </w:rPr>
+              <w:t xml:space="preserve"> file jar </w:t>
+            </w:r>
+            <w:proofErr w:type="spellStart"/>
+            <w:r>
+              <w:rPr>
+                <w:rFonts w:ascii="Tahoma" w:hAnsi="Tahoma" w:cs="Tahoma"/>
+              </w:rPr>
+              <w:t>hoặc</w:t>
+            </w:r>
+            <w:proofErr w:type="spellEnd"/>
+            <w:r>
+              <w:rPr>
+                <w:rFonts w:ascii="Tahoma" w:hAnsi="Tahoma" w:cs="Tahoma"/>
+              </w:rPr>
+              <w:t xml:space="preserve"> file war </w:t>
+            </w:r>
+            <w:proofErr w:type="spellStart"/>
+            <w:r>
+              <w:rPr>
+                <w:rFonts w:ascii="Tahoma" w:hAnsi="Tahoma" w:cs="Tahoma"/>
+              </w:rPr>
+              <w:t>đã</w:t>
+            </w:r>
+            <w:proofErr w:type="spellEnd"/>
+            <w:r>
+              <w:rPr>
+                <w:rFonts w:ascii="Tahoma" w:hAnsi="Tahoma" w:cs="Tahoma"/>
+              </w:rPr>
+              <w:t xml:space="preserve"> </w:t>
+            </w:r>
+            <w:proofErr w:type="spellStart"/>
+            <w:r>
+              <w:rPr>
+                <w:rFonts w:ascii="Tahoma" w:hAnsi="Tahoma" w:cs="Tahoma"/>
+              </w:rPr>
+              <w:t>cấu</w:t>
+            </w:r>
+            <w:proofErr w:type="spellEnd"/>
+            <w:r>
+              <w:rPr>
+                <w:rFonts w:ascii="Tahoma" w:hAnsi="Tahoma" w:cs="Tahoma"/>
+              </w:rPr>
+              <w:t xml:space="preserve"> </w:t>
+            </w:r>
+            <w:proofErr w:type="spellStart"/>
+            <w:r>
+              <w:rPr>
+                <w:rFonts w:ascii="Tahoma" w:hAnsi="Tahoma" w:cs="Tahoma"/>
+              </w:rPr>
+              <w:t>hình</w:t>
+            </w:r>
+            <w:proofErr w:type="spellEnd"/>
+            <w:r>
+              <w:rPr>
+                <w:rFonts w:ascii="Tahoma" w:hAnsi="Tahoma" w:cs="Tahoma"/>
+              </w:rPr>
+              <w:t xml:space="preserve"> </w:t>
+            </w:r>
+            <w:proofErr w:type="spellStart"/>
+            <w:r>
+              <w:rPr>
+                <w:rFonts w:ascii="Tahoma" w:hAnsi="Tahoma" w:cs="Tahoma"/>
+              </w:rPr>
+              <w:t>bên</w:t>
+            </w:r>
+            <w:proofErr w:type="spellEnd"/>
+            <w:r>
+              <w:rPr>
+                <w:rFonts w:ascii="Tahoma" w:hAnsi="Tahoma" w:cs="Tahoma"/>
+              </w:rPr>
+              <w:t xml:space="preserve"> trong file </w:t>
+            </w:r>
+            <w:proofErr w:type="spellStart"/>
+            <w:r>
+              <w:rPr>
+                <w:rFonts w:ascii="Tahoma" w:hAnsi="Tahoma" w:cs="Tahoma"/>
+              </w:rPr>
+              <w:t>pom</w:t>
+            </w:r>
+            <w:proofErr w:type="spellEnd"/>
+            <w:r>
+              <w:rPr>
+                <w:rFonts w:ascii="Tahoma" w:hAnsi="Tahoma" w:cs="Tahoma"/>
+              </w:rPr>
+              <w:t>.</w:t>
+            </w:r>
+          </w:p>
+          <w:p>
+            <w:pPr>
+              <w:pStyle w:val="NormalWeb"/>
+              <w:numPr>
+                <w:ilvl w:val="0"/>
+                <w:numId w:val="1"/>
+              </w:numPr>
+              <w:rPr>
+                <w:rFonts w:ascii="Tahoma" w:hAnsi="Tahoma" w:cs="Tahoma"/>
+              </w:rPr>
+            </w:pPr>
+            <w:r>
+              <w:rPr>
+                <w:rStyle w:val="HTMLCode"/>
+                <w:rFonts w:ascii="Tahoma" w:hAnsi="Tahoma" w:cs="Tahoma"/>
+                <w:sz w:val="24"/>
+                <w:szCs w:val="24"/>
+              </w:rPr>
+              <w:t>Integration-test</w:t>
+            </w:r>
+            <w:r>
+              <w:rPr>
+                <w:rFonts w:ascii="Tahoma" w:hAnsi="Tahoma" w:cs="Tahoma"/>
+              </w:rPr>
+              <w:t xml:space="preserve">: </w:t>
+            </w:r>
+            <w:proofErr w:type="spellStart"/>
+            <w:r>
+              <w:rPr>
+                <w:rFonts w:ascii="Tahoma" w:hAnsi="Tahoma" w:cs="Tahoma"/>
+              </w:rPr>
+              <w:t>thực</w:t>
+            </w:r>
+            <w:proofErr w:type="spellEnd"/>
+            <w:r>
+              <w:rPr>
+                <w:rFonts w:ascii="Tahoma" w:hAnsi="Tahoma" w:cs="Tahoma"/>
+              </w:rPr>
+              <w:t xml:space="preserve"> </w:t>
+            </w:r>
+            <w:proofErr w:type="spellStart"/>
+            <w:r>
+              <w:rPr>
+                <w:rFonts w:ascii="Tahoma" w:hAnsi="Tahoma" w:cs="Tahoma"/>
+              </w:rPr>
+              <w:t>hiện</w:t>
+            </w:r>
+            <w:proofErr w:type="spellEnd"/>
+            <w:r>
+              <w:rPr>
+                <w:rFonts w:ascii="Tahoma" w:hAnsi="Tahoma" w:cs="Tahoma"/>
+              </w:rPr>
+              <w:t xml:space="preserve"> </w:t>
+            </w:r>
+            <w:proofErr w:type="spellStart"/>
+            <w:r>
+              <w:rPr>
+                <w:rFonts w:ascii="Tahoma" w:hAnsi="Tahoma" w:cs="Tahoma"/>
+              </w:rPr>
+              <w:t>kiểm</w:t>
+            </w:r>
+            <w:proofErr w:type="spellEnd"/>
+            <w:r>
+              <w:rPr>
+                <w:rFonts w:ascii="Tahoma" w:hAnsi="Tahoma" w:cs="Tahoma"/>
+              </w:rPr>
+              <w:t xml:space="preserve"> thử trong </w:t>
+            </w:r>
+            <w:proofErr w:type="spellStart"/>
+            <w:r>
+              <w:rPr>
+                <w:rFonts w:ascii="Tahoma" w:hAnsi="Tahoma" w:cs="Tahoma"/>
+              </w:rPr>
+              <w:t>môi</w:t>
+            </w:r>
+            <w:proofErr w:type="spellEnd"/>
+            <w:r>
+              <w:rPr>
+                <w:rFonts w:ascii="Tahoma" w:hAnsi="Tahoma" w:cs="Tahoma"/>
+              </w:rPr>
+              <w:t xml:space="preserve"> </w:t>
+            </w:r>
+            <w:proofErr w:type="spellStart"/>
+            <w:r>
+              <w:rPr>
+                <w:rFonts w:ascii="Tahoma" w:hAnsi="Tahoma" w:cs="Tahoma"/>
+              </w:rPr>
+              <w:t>trường</w:t>
+            </w:r>
+            <w:proofErr w:type="spellEnd"/>
+            <w:r>
+              <w:rPr>
+                <w:rFonts w:ascii="Tahoma" w:hAnsi="Tahoma" w:cs="Tahoma"/>
+              </w:rPr>
+              <w:t xml:space="preserve"> integration-test.</w:t>
+            </w:r>
+          </w:p>
+          <w:p>
+            <w:pPr>
+              <w:pStyle w:val="NormalWeb"/>
+              <w:numPr>
+                <w:ilvl w:val="0"/>
+                <w:numId w:val="1"/>
+              </w:numPr>
+              <w:rPr>
+                <w:rFonts w:ascii="Tahoma" w:hAnsi="Tahoma" w:cs="Tahoma"/>
+              </w:rPr>
+            </w:pPr>
+            <w:r>
+              <w:rPr>
+                <w:rStyle w:val="HTMLCode"/>
+                <w:rFonts w:ascii="Tahoma" w:hAnsi="Tahoma" w:cs="Tahoma"/>
+                <w:sz w:val="24"/>
+                <w:szCs w:val="24"/>
+              </w:rPr>
+              <w:t>Verify</w:t>
+            </w:r>
+            <w:r>
+              <w:rPr>
+                <w:rFonts w:ascii="Tahoma" w:hAnsi="Tahoma" w:cs="Tahoma"/>
+              </w:rPr>
+              <w:t xml:space="preserve">: </w:t>
+            </w:r>
+            <w:proofErr w:type="spellStart"/>
+            <w:r>
+              <w:rPr>
+                <w:rFonts w:ascii="Tahoma" w:hAnsi="Tahoma" w:cs="Tahoma"/>
+              </w:rPr>
+              <w:t>thực</w:t>
+            </w:r>
+            <w:proofErr w:type="spellEnd"/>
+            <w:r>
+              <w:rPr>
+                <w:rFonts w:ascii="Tahoma" w:hAnsi="Tahoma" w:cs="Tahoma"/>
+              </w:rPr>
+              <w:t xml:space="preserve"> </w:t>
+            </w:r>
+            <w:proofErr w:type="spellStart"/>
+            <w:r>
+              <w:rPr>
+                <w:rFonts w:ascii="Tahoma" w:hAnsi="Tahoma" w:cs="Tahoma"/>
+              </w:rPr>
+              <w:t>hiện</w:t>
+            </w:r>
+            <w:proofErr w:type="spellEnd"/>
+            <w:r>
+              <w:rPr>
+                <w:rFonts w:ascii="Tahoma" w:hAnsi="Tahoma" w:cs="Tahoma"/>
+              </w:rPr>
+              <w:t xml:space="preserve"> </w:t>
+            </w:r>
+            <w:proofErr w:type="spellStart"/>
+            <w:r>
+              <w:rPr>
+                <w:rFonts w:ascii="Tahoma" w:hAnsi="Tahoma" w:cs="Tahoma"/>
+              </w:rPr>
+              <w:t>kiểm</w:t>
+            </w:r>
+            <w:proofErr w:type="spellEnd"/>
+            <w:r>
+              <w:rPr>
+                <w:rFonts w:ascii="Tahoma" w:hAnsi="Tahoma" w:cs="Tahoma"/>
+              </w:rPr>
+              <w:t xml:space="preserve"> </w:t>
+            </w:r>
+            <w:proofErr w:type="spellStart"/>
+            <w:r>
+              <w:rPr>
+                <w:rFonts w:ascii="Tahoma" w:hAnsi="Tahoma" w:cs="Tahoma"/>
+              </w:rPr>
+              <w:t>tra</w:t>
+            </w:r>
+            <w:proofErr w:type="spellEnd"/>
+            <w:r>
+              <w:rPr>
+                <w:rFonts w:ascii="Tahoma" w:hAnsi="Tahoma" w:cs="Tahoma"/>
+              </w:rPr>
+              <w:t xml:space="preserve"> việc </w:t>
+            </w:r>
+            <w:proofErr w:type="spellStart"/>
+            <w:r>
+              <w:rPr>
+                <w:rFonts w:ascii="Tahoma" w:hAnsi="Tahoma" w:cs="Tahoma"/>
+              </w:rPr>
+              <w:t>đóng</w:t>
+            </w:r>
+            <w:proofErr w:type="spellEnd"/>
+            <w:r>
+              <w:rPr>
+                <w:rFonts w:ascii="Tahoma" w:hAnsi="Tahoma" w:cs="Tahoma"/>
+              </w:rPr>
+              <w:t xml:space="preserve"> </w:t>
+            </w:r>
+            <w:proofErr w:type="spellStart"/>
+            <w:r>
+              <w:rPr>
+                <w:rFonts w:ascii="Tahoma" w:hAnsi="Tahoma" w:cs="Tahoma"/>
+              </w:rPr>
+              <w:t>gói</w:t>
+            </w:r>
+            <w:proofErr w:type="spellEnd"/>
+            <w:r>
+              <w:rPr>
+                <w:rFonts w:ascii="Tahoma" w:hAnsi="Tahoma" w:cs="Tahoma"/>
+              </w:rPr>
+              <w:t xml:space="preserve"> </w:t>
+            </w:r>
+            <w:proofErr w:type="spellStart"/>
+            <w:r>
+              <w:rPr>
+                <w:rFonts w:ascii="Tahoma" w:hAnsi="Tahoma" w:cs="Tahoma"/>
+              </w:rPr>
+              <w:t>đã</w:t>
+            </w:r>
+            <w:proofErr w:type="spellEnd"/>
+            <w:r>
+              <w:rPr>
+                <w:rFonts w:ascii="Tahoma" w:hAnsi="Tahoma" w:cs="Tahoma"/>
+              </w:rPr>
+              <w:t xml:space="preserve"> </w:t>
+            </w:r>
+            <w:proofErr w:type="spellStart"/>
+            <w:r>
+              <w:rPr>
+                <w:rFonts w:ascii="Tahoma" w:hAnsi="Tahoma" w:cs="Tahoma"/>
+              </w:rPr>
+              <w:t>chính</w:t>
+            </w:r>
+            <w:proofErr w:type="spellEnd"/>
+            <w:r>
+              <w:rPr>
+                <w:rFonts w:ascii="Tahoma" w:hAnsi="Tahoma" w:cs="Tahoma"/>
+              </w:rPr>
+              <w:t xml:space="preserve"> </w:t>
+            </w:r>
+            <w:proofErr w:type="spellStart"/>
+            <w:r>
+              <w:rPr>
+                <w:rFonts w:ascii="Tahoma" w:hAnsi="Tahoma" w:cs="Tahoma"/>
+              </w:rPr>
+              <w:t>xác</w:t>
+            </w:r>
+            <w:proofErr w:type="spellEnd"/>
+            <w:r>
+              <w:rPr>
+                <w:rFonts w:ascii="Tahoma" w:hAnsi="Tahoma" w:cs="Tahoma"/>
+              </w:rPr>
+              <w:t xml:space="preserve"> hay chưa.</w:t>
+            </w:r>
+          </w:p>
+          <w:p>
+            <w:pPr>
+              <w:pStyle w:val="NormalWeb"/>
+              <w:numPr>
+                <w:ilvl w:val="0"/>
+                <w:numId w:val="1"/>
+              </w:numPr>
+              <w:rPr>
+                <w:rFonts w:ascii="Tahoma" w:hAnsi="Tahoma" w:cs="Tahoma"/>
+              </w:rPr>
+            </w:pPr>
+            <w:r>
+              <w:rPr>
+                <w:rStyle w:val="HTMLCode"/>
+                <w:rFonts w:ascii="Tahoma" w:hAnsi="Tahoma" w:cs="Tahoma"/>
+                <w:sz w:val="24"/>
+                <w:szCs w:val="24"/>
+              </w:rPr>
+              <w:t>Install</w:t>
+            </w:r>
+            <w:r>
+              <w:rPr>
+                <w:rFonts w:ascii="Tahoma" w:hAnsi="Tahoma" w:cs="Tahoma"/>
+              </w:rPr>
+              <w:t xml:space="preserve">: </w:t>
+            </w:r>
+            <w:proofErr w:type="spellStart"/>
+            <w:r>
+              <w:rPr>
+                <w:rFonts w:ascii="Tahoma" w:hAnsi="Tahoma" w:cs="Tahoma"/>
+              </w:rPr>
+              <w:t>cài</w:t>
+            </w:r>
+            <w:proofErr w:type="spellEnd"/>
+            <w:r>
+              <w:rPr>
+                <w:rFonts w:ascii="Tahoma" w:hAnsi="Tahoma" w:cs="Tahoma"/>
+              </w:rPr>
+              <w:t xml:space="preserve"> </w:t>
+            </w:r>
+            <w:proofErr w:type="spellStart"/>
+            <w:r>
+              <w:rPr>
+                <w:rFonts w:ascii="Tahoma" w:hAnsi="Tahoma" w:cs="Tahoma"/>
+              </w:rPr>
+              <w:t>đặt</w:t>
+            </w:r>
+            <w:proofErr w:type="spellEnd"/>
+            <w:r>
+              <w:rPr>
+                <w:rFonts w:ascii="Tahoma" w:hAnsi="Tahoma" w:cs="Tahoma"/>
+              </w:rPr>
+              <w:t xml:space="preserve"> </w:t>
+            </w:r>
+            <w:proofErr w:type="spellStart"/>
+            <w:r>
+              <w:rPr>
+                <w:rFonts w:ascii="Tahoma" w:hAnsi="Tahoma" w:cs="Tahoma"/>
+              </w:rPr>
+              <w:t>các</w:t>
+            </w:r>
+            <w:proofErr w:type="spellEnd"/>
+            <w:r>
+              <w:rPr>
+                <w:rFonts w:ascii="Tahoma" w:hAnsi="Tahoma" w:cs="Tahoma"/>
+              </w:rPr>
+              <w:t xml:space="preserve"> </w:t>
+            </w:r>
+            <w:proofErr w:type="spellStart"/>
+            <w:r>
+              <w:rPr>
+                <w:rFonts w:ascii="Tahoma" w:hAnsi="Tahoma" w:cs="Tahoma"/>
+              </w:rPr>
+              <w:t>gói</w:t>
+            </w:r>
+            <w:proofErr w:type="spellEnd"/>
+            <w:r>
+              <w:rPr>
+                <w:rFonts w:ascii="Tahoma" w:hAnsi="Tahoma" w:cs="Tahoma"/>
+              </w:rPr>
+              <w:t xml:space="preserve"> trong local repository.</w:t>
+            </w:r>
+          </w:p>
+          <w:p>
+            <w:pPr>
+              <w:pStyle w:val="NormalWeb"/>
+              <w:numPr>
+                <w:ilvl w:val="0"/>
+                <w:numId w:val="1"/>
+              </w:numPr>
+            </w:pPr>
+            <w:r>
+              <w:rPr>
+                <w:rStyle w:val="HTMLCode"/>
+                <w:rFonts w:ascii="Tahoma" w:hAnsi="Tahoma" w:cs="Tahoma"/>
+                <w:sz w:val="24"/>
+                <w:szCs w:val="24"/>
+              </w:rPr>
+              <w:t>Deploy</w:t>
+            </w:r>
+            <w:r>
+              <w:rPr>
+                <w:rFonts w:ascii="Tahoma" w:hAnsi="Tahoma" w:cs="Tahoma"/>
+              </w:rPr>
+              <w:t xml:space="preserve">: </w:t>
+            </w:r>
+            <w:proofErr w:type="spellStart"/>
+            <w:r>
+              <w:rPr>
+                <w:rFonts w:ascii="Tahoma" w:hAnsi="Tahoma" w:cs="Tahoma"/>
+              </w:rPr>
+              <w:t>cài</w:t>
+            </w:r>
+            <w:proofErr w:type="spellEnd"/>
+            <w:r>
+              <w:rPr>
+                <w:rFonts w:ascii="Tahoma" w:hAnsi="Tahoma" w:cs="Tahoma"/>
+              </w:rPr>
+              <w:t xml:space="preserve"> </w:t>
+            </w:r>
+            <w:proofErr w:type="spellStart"/>
+            <w:r>
+              <w:rPr>
+                <w:rFonts w:ascii="Tahoma" w:hAnsi="Tahoma" w:cs="Tahoma"/>
+              </w:rPr>
+              <w:t>đặt</w:t>
+            </w:r>
+            <w:proofErr w:type="spellEnd"/>
+            <w:r>
+              <w:rPr>
+                <w:rFonts w:ascii="Tahoma" w:hAnsi="Tahoma" w:cs="Tahoma"/>
+              </w:rPr>
+              <w:t xml:space="preserve"> package ở </w:t>
+            </w:r>
+            <w:proofErr w:type="spellStart"/>
+            <w:r>
+              <w:rPr>
+                <w:rFonts w:ascii="Tahoma" w:hAnsi="Tahoma" w:cs="Tahoma"/>
+              </w:rPr>
+              <w:t>đây</w:t>
+            </w:r>
+            <w:proofErr w:type="spellEnd"/>
+            <w:r>
+              <w:rPr>
+                <w:rFonts w:ascii="Tahoma" w:hAnsi="Tahoma" w:cs="Tahoma"/>
+              </w:rPr>
+              <w:t xml:space="preserve"> có </w:t>
+            </w:r>
+            <w:proofErr w:type="spellStart"/>
+            <w:r>
+              <w:rPr>
+                <w:rFonts w:ascii="Tahoma" w:hAnsi="Tahoma" w:cs="Tahoma"/>
+              </w:rPr>
+              <w:t>thể</w:t>
+            </w:r>
+            <w:proofErr w:type="spellEnd"/>
+            <w:r>
+              <w:rPr>
+                <w:rFonts w:ascii="Tahoma" w:hAnsi="Tahoma" w:cs="Tahoma"/>
+              </w:rPr>
+              <w:t xml:space="preserve"> là </w:t>
+            </w:r>
+            <w:proofErr w:type="spellStart"/>
+            <w:r>
+              <w:rPr>
+                <w:rFonts w:ascii="Tahoma" w:hAnsi="Tahoma" w:cs="Tahoma"/>
+              </w:rPr>
+              <w:t>các</w:t>
+            </w:r>
+            <w:proofErr w:type="spellEnd"/>
+            <w:r>
+              <w:rPr>
+                <w:rFonts w:ascii="Tahoma" w:hAnsi="Tahoma" w:cs="Tahoma"/>
+              </w:rPr>
+              <w:t xml:space="preserve"> file jar </w:t>
+            </w:r>
+            <w:proofErr w:type="spellStart"/>
+            <w:r>
+              <w:rPr>
+                <w:rFonts w:ascii="Tahoma" w:hAnsi="Tahoma" w:cs="Tahoma"/>
+              </w:rPr>
+              <w:t>hoặc</w:t>
+            </w:r>
+            <w:proofErr w:type="spellEnd"/>
+            <w:r>
+              <w:rPr>
+                <w:rFonts w:ascii="Tahoma" w:hAnsi="Tahoma" w:cs="Tahoma"/>
+              </w:rPr>
+              <w:t xml:space="preserve"> war </w:t>
+            </w:r>
+            <w:proofErr w:type="spellStart"/>
+            <w:r>
+              <w:rPr>
+                <w:rFonts w:ascii="Tahoma" w:hAnsi="Tahoma" w:cs="Tahoma"/>
+              </w:rPr>
+              <w:t>lên</w:t>
+            </w:r>
+            <w:proofErr w:type="spellEnd"/>
+            <w:r>
+              <w:rPr>
+                <w:rFonts w:ascii="Tahoma" w:hAnsi="Tahoma" w:cs="Tahoma"/>
+              </w:rPr>
+              <w:t xml:space="preserve"> </w:t>
+            </w:r>
+            <w:proofErr w:type="spellStart"/>
+            <w:r>
+              <w:rPr>
+                <w:rFonts w:ascii="Tahoma" w:hAnsi="Tahoma" w:cs="Tahoma"/>
+              </w:rPr>
+              <w:t>một</w:t>
+            </w:r>
+            <w:proofErr w:type="spellEnd"/>
+            <w:r>
+              <w:rPr>
+                <w:rFonts w:ascii="Tahoma" w:hAnsi="Tahoma" w:cs="Tahoma"/>
+              </w:rPr>
+              <w:t xml:space="preserve"> remote repository</w:t>
+            </w:r>
+          </w:p>
+        </w:tc>
+      </w:tr>
+      <w:tr>
+        <w:trPr>
+          <w:trHeight w:val="1214"/>
+        </w:trPr>
+        <w:tc>
+          <w:tcPr>
+            <w:tcW w:w="3066" w:type="dxa"/>
+            <w:gridSpan w:val="2"/>
+            <w:tcBorders>
+              <w:top w:val="dotted" w:sz="4" w:space="0" w:color="auto"/>
+              <w:bottom w:val="dotted" w:sz="4" w:space="0" w:color="auto"/>
+            </w:tcBorders>
+          </w:tcPr>
+          <w:p>
+            <w:pPr>
+              <w:pStyle w:val="BodyText"/>
+              <w:spacing w:before="100" w:after="100"/>
+              <w:ind w:right="144"/>
+              <w:jc w:val="both"/>
+              <w:rPr>
+                <w:rFonts w:ascii="Tahoma" w:hAnsi="Tahoma" w:cs="Tahoma"/>
+                <w:b/>
+                <w:color w:val="00B050"/>
+                <w:sz w:val="24"/>
+              </w:rPr>
+            </w:pPr>
+            <w:r>
+              <w:rPr>
+                <w:rFonts w:ascii="Tahoma" w:hAnsi="Tahoma" w:cs="Tahoma"/>
+                <w:b/>
+                <w:color w:val="00B050"/>
+                <w:sz w:val="24"/>
+              </w:rPr>
+              <w:t>Maven working</w:t>
+            </w:r>
+          </w:p>
+          <w:p/>
+        </w:tc>
+        <w:tc>
+          <w:tcPr>
+            <w:tcW w:w="7808" w:type="dxa"/>
+            <w:tcBorders>
+              <w:top w:val="dotted" w:sz="4" w:space="0" w:color="auto"/>
+              <w:bottom w:val="dotted" w:sz="4" w:space="0" w:color="auto"/>
+            </w:tcBorders>
+          </w:tcPr>
+          <w:p>
+            <w:pPr>
+              <w:pStyle w:val="BodyText"/>
+              <w:numPr>
+                <w:ilvl w:val="0"/>
+                <w:numId w:val="1"/>
+              </w:numPr>
+              <w:spacing w:before="100" w:after="100"/>
+              <w:ind w:right="144"/>
+              <w:rPr>
+                <w:rFonts w:ascii="Tahoma" w:hAnsi="Tahoma" w:cs="Tahoma"/>
+                <w:b/>
+                <w:color w:val="000000" w:themeColor="text1"/>
+                <w:sz w:val="24"/>
+              </w:rPr>
+            </w:pPr>
+            <w:r>
+              <w:rPr>
+                <w:rFonts w:ascii="Tahoma" w:hAnsi="Tahoma" w:cs="Tahoma"/>
+                <w:color w:val="000000" w:themeColor="text1"/>
+                <w:sz w:val="24"/>
+              </w:rPr>
+              <w:t>Read configuration file, check local repository, if exist it call from local</w:t>
+            </w:r>
+          </w:p>
+          <w:p>
+            <w:pPr>
               <w:pStyle w:val="BodyText"/>
               <w:spacing w:before="100" w:after="100"/>
               <w:ind w:left="144" w:right="144"/>
               <w:rPr>
                 <w:rFonts w:ascii="Tahoma" w:hAnsi="Tahoma" w:cs="Tahoma"/>
-                <w:color w:val="000000" w:themeColor="text1"/>
-                <w:sz w:val="24"/>
-              </w:rPr>
-            </w:pPr>
+                <w:b/>
+                <w:color w:val="000000" w:themeColor="text1"/>
+                <w:sz w:val="24"/>
+              </w:rPr>
+            </w:pPr>
+            <w:r>
+              <w:rPr>
+                <w:rFonts w:ascii="Tahoma" w:hAnsi="Tahoma" w:cs="Tahoma"/>
+                <w:color w:val="000000" w:themeColor="text1"/>
+                <w:sz w:val="24"/>
+              </w:rPr>
+              <w:t>If not, It download from central.</w:t>
+            </w:r>
           </w:p>
         </w:tc>
       </w:tr>
@@ -3423,20 +6040,15 @@
                 <w:sz w:val="24"/>
               </w:rPr>
             </w:pPr>
-          </w:p>
-          <w:p>
-            <w:pPr>
-              <w:pStyle w:val="BodyText"/>
-              <w:spacing w:before="100" w:after="100"/>
-              <w:ind w:right="144"/>
-              <w:jc w:val="both"/>
-              <w:rPr>
-                <w:rFonts w:ascii="Tahoma" w:hAnsi="Tahoma" w:cs="Tahoma"/>
-                <w:b/>
-                <w:color w:val="00B050"/>
-                <w:sz w:val="24"/>
-              </w:rPr>
-            </w:pPr>
+            <w:r>
+              <w:rPr>
+                <w:rFonts w:ascii="Tahoma" w:hAnsi="Tahoma" w:cs="Tahoma"/>
+                <w:b/>
+                <w:color w:val="00B050"/>
+                <w:sz w:val="24"/>
+              </w:rPr>
+              <w:t>Maven command line</w:t>
+            </w:r>
           </w:p>
           <w:p>
             <w:pPr>
@@ -3477,8 +6089,55 @@
           <w:p>
             <w:pPr>
               <w:pStyle w:val="BodyText"/>
-              <w:spacing w:before="100" w:after="100"/>
-              <w:ind w:left="144" w:right="144"/>
+              <w:numPr>
+                <w:ilvl w:val="0"/>
+                <w:numId w:val="1"/>
+              </w:numPr>
+              <w:spacing w:before="100" w:after="100"/>
+              <w:ind w:right="144"/>
+              <w:rPr>
+                <w:rFonts w:ascii="Tahoma" w:hAnsi="Tahoma" w:cs="Tahoma"/>
+                <w:b/>
+                <w:color w:val="000000" w:themeColor="text1"/>
+                <w:sz w:val="24"/>
+              </w:rPr>
+            </w:pPr>
+            <w:r>
+              <w:rPr>
+                <w:rFonts w:ascii="Tahoma" w:hAnsi="Tahoma" w:cs="Tahoma"/>
+                <w:color w:val="000000" w:themeColor="text1"/>
+                <w:sz w:val="24"/>
+              </w:rPr>
+              <w:t xml:space="preserve">In command dos, using </w:t>
+            </w:r>
+            <w:proofErr w:type="spellStart"/>
+            <w:r>
+              <w:rPr>
+                <w:rFonts w:ascii="Tahoma" w:hAnsi="Tahoma" w:cs="Tahoma"/>
+                <w:color w:val="000000" w:themeColor="text1"/>
+                <w:sz w:val="24"/>
+              </w:rPr>
+              <w:t>mvn</w:t>
+            </w:r>
+            <w:proofErr w:type="spellEnd"/>
+            <w:r>
+              <w:rPr>
+                <w:rFonts w:ascii="Tahoma" w:hAnsi="Tahoma" w:cs="Tahoma"/>
+                <w:color w:val="000000" w:themeColor="text1"/>
+                <w:sz w:val="24"/>
+              </w:rPr>
+              <w:t xml:space="preserve"> `command`, IDE just use `command`</w:t>
+            </w:r>
+          </w:p>
+          <w:p>
+            <w:pPr>
+              <w:pStyle w:val="BodyText"/>
+              <w:numPr>
+                <w:ilvl w:val="0"/>
+                <w:numId w:val="1"/>
+              </w:numPr>
+              <w:spacing w:before="100" w:after="100"/>
+              <w:ind w:right="144"/>
               <w:rPr>
                 <w:rFonts w:ascii="Tahoma" w:hAnsi="Tahoma" w:cs="Tahoma"/>
                 <w:b/>
@@ -3518,6 +6177,7 @@
                 <w:color w:val="365F91" w:themeColor="accent1" w:themeShade="BF"/>
                 <w:sz w:val="28"/>
               </w:rPr>
+              <w:lastRenderedPageBreak/>
               <w:t>SUMMARY</w:t>
             </w:r>
           </w:p>
@@ -3539,6 +6199,106 @@
                 <w:szCs w:val="24"/>
               </w:rPr>
             </w:pPr>
+            <w:proofErr w:type="spellStart"/>
+            <w:r>
+              <w:rPr>
+                <w:rFonts w:ascii="Tahoma" w:hAnsi="Tahoma" w:cs="Tahoma"/>
+                <w:color w:val="365F91" w:themeColor="accent1" w:themeShade="BF"/>
+                <w:sz w:val="24"/>
+                <w:szCs w:val="24"/>
+              </w:rPr>
+              <w:t>Tạo</w:t>
+            </w:r>
+            <w:proofErr w:type="spellEnd"/>
+            <w:r>
+              <w:rPr>
+                <w:rFonts w:ascii="Tahoma" w:hAnsi="Tahoma" w:cs="Tahoma"/>
+                <w:color w:val="365F91" w:themeColor="accent1" w:themeShade="BF"/>
+                <w:sz w:val="24"/>
+                <w:szCs w:val="24"/>
+              </w:rPr>
+              <w:t xml:space="preserve"> project </w:t>
+            </w:r>
+            <w:proofErr w:type="spellStart"/>
+            <w:r>
+              <w:rPr>
+                <w:rFonts w:ascii="Tahoma" w:hAnsi="Tahoma" w:cs="Tahoma"/>
+                <w:color w:val="365F91" w:themeColor="accent1" w:themeShade="BF"/>
+                <w:sz w:val="24"/>
+                <w:szCs w:val="24"/>
+              </w:rPr>
+              <w:t>và</w:t>
+            </w:r>
+            <w:proofErr w:type="spellEnd"/>
+            <w:r>
+              <w:rPr>
+                <w:rFonts w:ascii="Tahoma" w:hAnsi="Tahoma" w:cs="Tahoma"/>
+                <w:color w:val="365F91" w:themeColor="accent1" w:themeShade="BF"/>
+                <w:sz w:val="24"/>
+                <w:szCs w:val="24"/>
+              </w:rPr>
+              <w:t xml:space="preserve"> </w:t>
+            </w:r>
+            <w:proofErr w:type="spellStart"/>
+            <w:r>
+              <w:rPr>
+                <w:rFonts w:ascii="Tahoma" w:hAnsi="Tahoma" w:cs="Tahoma"/>
+                <w:color w:val="365F91" w:themeColor="accent1" w:themeShade="BF"/>
+                <w:sz w:val="24"/>
+                <w:szCs w:val="24"/>
+              </w:rPr>
+              <w:t>quản</w:t>
+            </w:r>
+            <w:proofErr w:type="spellEnd"/>
+            <w:r>
+              <w:rPr>
+                <w:rFonts w:ascii="Tahoma" w:hAnsi="Tahoma" w:cs="Tahoma"/>
+                <w:color w:val="365F91" w:themeColor="accent1" w:themeShade="BF"/>
+                <w:sz w:val="24"/>
+                <w:szCs w:val="24"/>
+              </w:rPr>
+              <w:t xml:space="preserve"> </w:t>
+            </w:r>
+            <w:proofErr w:type="spellStart"/>
+            <w:r>
+              <w:rPr>
+                <w:rFonts w:ascii="Tahoma" w:hAnsi="Tahoma" w:cs="Tahoma"/>
+                <w:color w:val="365F91" w:themeColor="accent1" w:themeShade="BF"/>
+                <w:sz w:val="24"/>
+                <w:szCs w:val="24"/>
+              </w:rPr>
+              <w:t>lý</w:t>
+            </w:r>
+            <w:proofErr w:type="spellEnd"/>
+            <w:r>
+              <w:rPr>
+                <w:rFonts w:ascii="Tahoma" w:hAnsi="Tahoma" w:cs="Tahoma"/>
+                <w:color w:val="365F91" w:themeColor="accent1" w:themeShade="BF"/>
+                <w:sz w:val="24"/>
+                <w:szCs w:val="24"/>
+              </w:rPr>
+              <w:t xml:space="preserve"> </w:t>
+            </w:r>
+            <w:proofErr w:type="spellStart"/>
+            <w:r>
+              <w:rPr>
+                <w:rFonts w:ascii="Tahoma" w:hAnsi="Tahoma" w:cs="Tahoma"/>
+                <w:color w:val="365F91" w:themeColor="accent1" w:themeShade="BF"/>
+                <w:sz w:val="24"/>
+                <w:szCs w:val="24"/>
+              </w:rPr>
+              <w:t>với</w:t>
+            </w:r>
+            <w:proofErr w:type="spellEnd"/>
+            <w:r>
+              <w:rPr>
+                <w:rFonts w:ascii="Tahoma" w:hAnsi="Tahoma" w:cs="Tahoma"/>
+                <w:color w:val="365F91" w:themeColor="accent1" w:themeShade="BF"/>
+                <w:sz w:val="24"/>
+                <w:szCs w:val="24"/>
+              </w:rPr>
+              <w:t xml:space="preserve"> maven</w:t>
+            </w:r>
           </w:p>
         </w:tc>
       </w:tr>
@@ -3561,6 +6321,13 @@
           <w:rFonts w:ascii="Tahoma" w:hAnsi="Tahoma" w:cs="Tahoma"/>
         </w:rPr>
         <w:br w:type="page"/>
+      </w:r>
+      <w:r>
+        <w:rPr>
+          <w:rFonts w:ascii="Tahoma" w:hAnsi="Tahoma" w:cs="Tahoma"/>
+        </w:rPr>
+        <w:lastRenderedPageBreak/>
+        <w:t xml:space="preserve"> </w:t>
       </w:r>
     </w:p>
     <w:p>
@@ -3589,7 +6356,6 @@
           <w:sz w:val="28"/>
           <w:szCs w:val="28"/>
         </w:rPr>
-        <w:lastRenderedPageBreak/>
         <w:t>Name:</w:t>
       </w:r>
       <w:r>
@@ -3765,34 +6531,40 @@
                 <w:sz w:val="24"/>
               </w:rPr>
             </w:pPr>
-          </w:p>
-          <w:p>
-            <w:pPr>
-              <w:pStyle w:val="BodyText"/>
-              <w:spacing w:before="100" w:after="100"/>
-              <w:ind w:right="144"/>
-              <w:jc w:val="both"/>
-              <w:rPr>
-                <w:rFonts w:ascii="Tahoma" w:hAnsi="Tahoma" w:cs="Tahoma"/>
-                <w:b/>
-                <w:color w:val="00B050"/>
-                <w:sz w:val="24"/>
-              </w:rPr>
-            </w:pPr>
-          </w:p>
-          <w:p>
-            <w:pPr>
-              <w:pStyle w:val="BodyText"/>
-              <w:spacing w:before="100" w:after="100"/>
-              <w:ind w:right="144"/>
-              <w:jc w:val="both"/>
-              <w:rPr>
-                <w:rFonts w:ascii="Tahoma" w:hAnsi="Tahoma" w:cs="Tahoma"/>
-                <w:b/>
-                <w:color w:val="00B050"/>
-                <w:sz w:val="24"/>
-              </w:rPr>
-            </w:pPr>
+            <w:proofErr w:type="spellStart"/>
+            <w:r>
+              <w:rPr>
+                <w:rFonts w:ascii="Tahoma" w:hAnsi="Tahoma" w:cs="Tahoma"/>
+                <w:b/>
+                <w:color w:val="00B050"/>
+                <w:sz w:val="24"/>
+              </w:rPr>
+              <w:t>Autowiring</w:t>
+            </w:r>
+            <w:proofErr w:type="spellEnd"/>
+          </w:p>
+          <w:p>
+            <w:pPr>
+              <w:pStyle w:val="BodyText"/>
+              <w:spacing w:before="100" w:after="100"/>
+              <w:ind w:right="144"/>
+              <w:jc w:val="both"/>
+              <w:rPr>
+                <w:rFonts w:ascii="Tahoma" w:hAnsi="Tahoma" w:cs="Tahoma"/>
+                <w:b/>
+                <w:color w:val="00B050"/>
+                <w:sz w:val="24"/>
+              </w:rPr>
+            </w:pPr>
+            <w:r>
+              <w:rPr>
+                <w:rFonts w:ascii="Tahoma" w:hAnsi="Tahoma" w:cs="Tahoma"/>
+                <w:b/>
+                <w:color w:val="00B050"/>
+                <w:sz w:val="24"/>
+              </w:rPr>
+              <w:t>@Qualifier</w:t>
+            </w:r>
           </w:p>
           <w:p>
             <w:pPr>
@@ -3820,13 +6592,275 @@
             <w:pPr>
               <w:pStyle w:val="BodyText"/>
               <w:spacing w:before="100" w:after="100"/>
-              <w:ind w:left="144" w:right="144"/>
-              <w:rPr>
-                <w:rFonts w:ascii="Tahoma" w:hAnsi="Tahoma" w:cs="Tahoma"/>
-                <w:color w:val="000000" w:themeColor="text1"/>
-                <w:sz w:val="24"/>
-              </w:rPr>
-            </w:pPr>
+              <w:ind w:right="144"/>
+              <w:rPr>
+                <w:rFonts w:ascii="Tahoma" w:hAnsi="Tahoma" w:cs="Tahoma"/>
+                <w:color w:val="000000" w:themeColor="text1"/>
+                <w:sz w:val="24"/>
+              </w:rPr>
+            </w:pPr>
+            <w:r>
+              <w:rPr>
+                <w:rFonts w:ascii="Tahoma" w:hAnsi="Tahoma" w:cs="Tahoma"/>
+                <w:color w:val="000000" w:themeColor="text1"/>
+                <w:sz w:val="24"/>
+              </w:rPr>
+              <w:t>-</w:t>
+            </w:r>
+            <w:proofErr w:type="spellStart"/>
+            <w:r>
+              <w:rPr>
+                <w:rFonts w:ascii="Tahoma" w:hAnsi="Tahoma" w:cs="Tahoma"/>
+                <w:color w:val="000000" w:themeColor="text1"/>
+                <w:sz w:val="24"/>
+              </w:rPr>
+              <w:t>Tự</w:t>
+            </w:r>
+            <w:proofErr w:type="spellEnd"/>
+            <w:r>
+              <w:rPr>
+                <w:rFonts w:ascii="Tahoma" w:hAnsi="Tahoma" w:cs="Tahoma"/>
+                <w:color w:val="000000" w:themeColor="text1"/>
+                <w:sz w:val="24"/>
+              </w:rPr>
+              <w:t xml:space="preserve"> </w:t>
+            </w:r>
+            <w:proofErr w:type="spellStart"/>
+            <w:r>
+              <w:rPr>
+                <w:rFonts w:ascii="Tahoma" w:hAnsi="Tahoma" w:cs="Tahoma"/>
+                <w:color w:val="000000" w:themeColor="text1"/>
+                <w:sz w:val="24"/>
+              </w:rPr>
+              <w:t>động</w:t>
+            </w:r>
+            <w:proofErr w:type="spellEnd"/>
+            <w:r>
+              <w:rPr>
+                <w:rFonts w:ascii="Tahoma" w:hAnsi="Tahoma" w:cs="Tahoma"/>
+                <w:color w:val="000000" w:themeColor="text1"/>
+                <w:sz w:val="24"/>
+              </w:rPr>
+              <w:t xml:space="preserve"> </w:t>
+            </w:r>
+            <w:proofErr w:type="spellStart"/>
+            <w:r>
+              <w:rPr>
+                <w:rFonts w:ascii="Tahoma" w:hAnsi="Tahoma" w:cs="Tahoma"/>
+                <w:color w:val="000000" w:themeColor="text1"/>
+                <w:sz w:val="24"/>
+              </w:rPr>
+              <w:t>nối</w:t>
+            </w:r>
+            <w:proofErr w:type="spellEnd"/>
+            <w:r>
+              <w:rPr>
+                <w:rFonts w:ascii="Tahoma" w:hAnsi="Tahoma" w:cs="Tahoma"/>
+                <w:color w:val="000000" w:themeColor="text1"/>
+                <w:sz w:val="24"/>
+              </w:rPr>
+              <w:t xml:space="preserve"> </w:t>
+            </w:r>
+            <w:proofErr w:type="spellStart"/>
+            <w:r>
+              <w:rPr>
+                <w:rFonts w:ascii="Tahoma" w:hAnsi="Tahoma" w:cs="Tahoma"/>
+                <w:color w:val="000000" w:themeColor="text1"/>
+                <w:sz w:val="24"/>
+              </w:rPr>
+              <w:t>các</w:t>
+            </w:r>
+            <w:proofErr w:type="spellEnd"/>
+            <w:r>
+              <w:rPr>
+                <w:rFonts w:ascii="Tahoma" w:hAnsi="Tahoma" w:cs="Tahoma"/>
+                <w:color w:val="000000" w:themeColor="text1"/>
+                <w:sz w:val="24"/>
+              </w:rPr>
+              <w:t xml:space="preserve"> instance (dependency) vào instance </w:t>
+            </w:r>
+            <w:proofErr w:type="spellStart"/>
+            <w:r>
+              <w:rPr>
+                <w:rFonts w:ascii="Tahoma" w:hAnsi="Tahoma" w:cs="Tahoma"/>
+                <w:color w:val="000000" w:themeColor="text1"/>
+                <w:sz w:val="24"/>
+              </w:rPr>
+              <w:t>khác</w:t>
+            </w:r>
+            <w:proofErr w:type="spellEnd"/>
+            <w:r>
+              <w:rPr>
+                <w:rFonts w:ascii="Tahoma" w:hAnsi="Tahoma" w:cs="Tahoma"/>
+                <w:color w:val="000000" w:themeColor="text1"/>
+                <w:sz w:val="24"/>
+              </w:rPr>
+              <w:t>.</w:t>
+            </w:r>
+          </w:p>
+          <w:p>
+            <w:pPr>
+              <w:pStyle w:val="BodyText"/>
+              <w:spacing w:before="100" w:after="100"/>
+              <w:ind w:right="144"/>
+              <w:rPr>
+                <w:rFonts w:ascii="Tahoma" w:hAnsi="Tahoma" w:cs="Tahoma"/>
+                <w:color w:val="000000" w:themeColor="text1"/>
+                <w:sz w:val="24"/>
+              </w:rPr>
+            </w:pPr>
+            <w:r>
+              <w:rPr>
+                <w:rFonts w:ascii="Tahoma" w:hAnsi="Tahoma" w:cs="Tahoma"/>
+                <w:color w:val="000000" w:themeColor="text1"/>
+                <w:sz w:val="24"/>
+              </w:rPr>
+              <w:t xml:space="preserve">- </w:t>
+            </w:r>
+            <w:proofErr w:type="gramStart"/>
+            <w:r>
+              <w:rPr>
+                <w:rFonts w:ascii="Tahoma" w:hAnsi="Tahoma" w:cs="Tahoma"/>
+                <w:color w:val="000000" w:themeColor="text1"/>
+                <w:sz w:val="24"/>
+              </w:rPr>
+              <w:t>@Qualifier(</w:t>
+            </w:r>
+            <w:proofErr w:type="gramEnd"/>
+            <w:r>
+              <w:rPr>
+                <w:rFonts w:ascii="Tahoma" w:hAnsi="Tahoma" w:cs="Tahoma"/>
+                <w:color w:val="000000" w:themeColor="text1"/>
+                <w:sz w:val="24"/>
+              </w:rPr>
+              <w:t xml:space="preserve">value= “”) </w:t>
+            </w:r>
+            <w:proofErr w:type="spellStart"/>
+            <w:r>
+              <w:rPr>
+                <w:rFonts w:ascii="Tahoma" w:hAnsi="Tahoma" w:cs="Tahoma"/>
+                <w:color w:val="000000" w:themeColor="text1"/>
+                <w:sz w:val="24"/>
+              </w:rPr>
+              <w:t>cấu</w:t>
+            </w:r>
+            <w:proofErr w:type="spellEnd"/>
+            <w:r>
+              <w:rPr>
+                <w:rFonts w:ascii="Tahoma" w:hAnsi="Tahoma" w:cs="Tahoma"/>
+                <w:color w:val="000000" w:themeColor="text1"/>
+                <w:sz w:val="24"/>
+              </w:rPr>
+              <w:t xml:space="preserve"> </w:t>
+            </w:r>
+            <w:proofErr w:type="spellStart"/>
+            <w:r>
+              <w:rPr>
+                <w:rFonts w:ascii="Tahoma" w:hAnsi="Tahoma" w:cs="Tahoma"/>
+                <w:color w:val="000000" w:themeColor="text1"/>
+                <w:sz w:val="24"/>
+              </w:rPr>
+              <w:t>hình</w:t>
+            </w:r>
+            <w:proofErr w:type="spellEnd"/>
+            <w:r>
+              <w:rPr>
+                <w:rFonts w:ascii="Tahoma" w:hAnsi="Tahoma" w:cs="Tahoma"/>
+                <w:color w:val="000000" w:themeColor="text1"/>
+                <w:sz w:val="24"/>
+              </w:rPr>
+              <w:t xml:space="preserve"> </w:t>
+            </w:r>
+            <w:proofErr w:type="spellStart"/>
+            <w:r>
+              <w:rPr>
+                <w:rFonts w:ascii="Tahoma" w:hAnsi="Tahoma" w:cs="Tahoma"/>
+                <w:color w:val="000000" w:themeColor="text1"/>
+                <w:sz w:val="24"/>
+              </w:rPr>
+              <w:t>để</w:t>
+            </w:r>
+            <w:proofErr w:type="spellEnd"/>
+            <w:r>
+              <w:rPr>
+                <w:rFonts w:ascii="Tahoma" w:hAnsi="Tahoma" w:cs="Tahoma"/>
+                <w:color w:val="000000" w:themeColor="text1"/>
+                <w:sz w:val="24"/>
+              </w:rPr>
+              <w:t xml:space="preserve"> spring </w:t>
+            </w:r>
+            <w:proofErr w:type="spellStart"/>
+            <w:r>
+              <w:rPr>
+                <w:rFonts w:ascii="Tahoma" w:hAnsi="Tahoma" w:cs="Tahoma"/>
+                <w:color w:val="000000" w:themeColor="text1"/>
+                <w:sz w:val="24"/>
+              </w:rPr>
+              <w:t>biết</w:t>
+            </w:r>
+            <w:proofErr w:type="spellEnd"/>
+            <w:r>
+              <w:rPr>
+                <w:rFonts w:ascii="Tahoma" w:hAnsi="Tahoma" w:cs="Tahoma"/>
+                <w:color w:val="000000" w:themeColor="text1"/>
+                <w:sz w:val="24"/>
+              </w:rPr>
+              <w:t xml:space="preserve"> dependency </w:t>
+            </w:r>
+            <w:proofErr w:type="spellStart"/>
+            <w:r>
+              <w:rPr>
+                <w:rFonts w:ascii="Tahoma" w:hAnsi="Tahoma" w:cs="Tahoma"/>
+                <w:color w:val="000000" w:themeColor="text1"/>
+                <w:sz w:val="24"/>
+              </w:rPr>
+              <w:t>nào</w:t>
+            </w:r>
+            <w:proofErr w:type="spellEnd"/>
+            <w:r>
+              <w:rPr>
+                <w:rFonts w:ascii="Tahoma" w:hAnsi="Tahoma" w:cs="Tahoma"/>
+                <w:color w:val="000000" w:themeColor="text1"/>
+                <w:sz w:val="24"/>
+              </w:rPr>
+              <w:t xml:space="preserve"> </w:t>
+            </w:r>
+            <w:proofErr w:type="spellStart"/>
+            <w:r>
+              <w:rPr>
+                <w:rFonts w:ascii="Tahoma" w:hAnsi="Tahoma" w:cs="Tahoma"/>
+                <w:color w:val="000000" w:themeColor="text1"/>
+                <w:sz w:val="24"/>
+              </w:rPr>
+              <w:t>cần</w:t>
+            </w:r>
+            <w:proofErr w:type="spellEnd"/>
+            <w:r>
+              <w:rPr>
+                <w:rFonts w:ascii="Tahoma" w:hAnsi="Tahoma" w:cs="Tahoma"/>
+                <w:color w:val="000000" w:themeColor="text1"/>
+                <w:sz w:val="24"/>
+              </w:rPr>
+              <w:t xml:space="preserve"> @</w:t>
+            </w:r>
+            <w:proofErr w:type="spellStart"/>
+            <w:r>
+              <w:rPr>
+                <w:rFonts w:ascii="Tahoma" w:hAnsi="Tahoma" w:cs="Tahoma"/>
+                <w:color w:val="000000" w:themeColor="text1"/>
+                <w:sz w:val="24"/>
+              </w:rPr>
+              <w:t>Autowire</w:t>
+            </w:r>
+            <w:proofErr w:type="spellEnd"/>
+            <w:r>
+              <w:rPr>
+                <w:rFonts w:ascii="Tahoma" w:hAnsi="Tahoma" w:cs="Tahoma"/>
+                <w:color w:val="000000" w:themeColor="text1"/>
+                <w:sz w:val="24"/>
+              </w:rPr>
+              <w:t xml:space="preserve">. </w:t>
+            </w:r>
           </w:p>
         </w:tc>
       </w:tr>
@@ -3870,34 +6904,15 @@
                 <w:sz w:val="24"/>
               </w:rPr>
             </w:pPr>
-          </w:p>
-          <w:p>
-            <w:pPr>
-              <w:pStyle w:val="BodyText"/>
-              <w:spacing w:before="100" w:after="100"/>
-              <w:ind w:right="144"/>
-              <w:jc w:val="both"/>
-              <w:rPr>
-                <w:rFonts w:ascii="Tahoma" w:hAnsi="Tahoma" w:cs="Tahoma"/>
-                <w:b/>
-                <w:color w:val="00B050"/>
-                <w:sz w:val="24"/>
-              </w:rPr>
-            </w:pPr>
-          </w:p>
-          <w:p>
-            <w:pPr>
-              <w:pStyle w:val="BodyText"/>
-              <w:spacing w:before="100" w:after="100"/>
-              <w:ind w:right="144"/>
-              <w:jc w:val="both"/>
-              <w:rPr>
-                <w:rFonts w:ascii="Tahoma" w:hAnsi="Tahoma" w:cs="Tahoma"/>
-                <w:b/>
-                <w:color w:val="00B050"/>
-                <w:sz w:val="24"/>
-              </w:rPr>
-            </w:pPr>
+            <w:r>
+              <w:rPr>
+                <w:rFonts w:ascii="Tahoma" w:hAnsi="Tahoma" w:cs="Tahoma"/>
+                <w:b/>
+                <w:color w:val="00B050"/>
+                <w:sz w:val="24"/>
+              </w:rPr>
+              <w:t>Dependency injection</w:t>
+            </w:r>
           </w:p>
           <w:p>
             <w:pPr>
@@ -3925,14 +6940,170 @@
           <w:p>
             <w:pPr>
               <w:pStyle w:val="BodyText"/>
-              <w:spacing w:before="100" w:after="100"/>
-              <w:ind w:left="144" w:right="144"/>
-              <w:rPr>
-                <w:rFonts w:ascii="Tahoma" w:hAnsi="Tahoma" w:cs="Tahoma"/>
-                <w:color w:val="000000" w:themeColor="text1"/>
-                <w:sz w:val="24"/>
-              </w:rPr>
-            </w:pPr>
+              <w:numPr>
+                <w:ilvl w:val="0"/>
+                <w:numId w:val="1"/>
+              </w:numPr>
+              <w:spacing w:before="100" w:after="100"/>
+              <w:ind w:right="144"/>
+              <w:rPr>
+                <w:rFonts w:ascii="Tahoma" w:hAnsi="Tahoma" w:cs="Tahoma"/>
+                <w:color w:val="000000" w:themeColor="text1"/>
+                <w:sz w:val="24"/>
+              </w:rPr>
+            </w:pPr>
+            <w:r>
+              <w:rPr>
+                <w:rFonts w:ascii="Tahoma" w:hAnsi="Tahoma" w:cs="Tahoma"/>
+                <w:color w:val="000000" w:themeColor="text1"/>
+                <w:sz w:val="24"/>
+              </w:rPr>
+              <w:t xml:space="preserve">Chỉ việc </w:t>
+            </w:r>
+            <w:proofErr w:type="spellStart"/>
+            <w:r>
+              <w:rPr>
+                <w:rFonts w:ascii="Tahoma" w:hAnsi="Tahoma" w:cs="Tahoma"/>
+                <w:color w:val="000000" w:themeColor="text1"/>
+                <w:sz w:val="24"/>
+              </w:rPr>
+              <w:t>tạo</w:t>
+            </w:r>
+            <w:proofErr w:type="spellEnd"/>
+            <w:r>
+              <w:rPr>
+                <w:rFonts w:ascii="Tahoma" w:hAnsi="Tahoma" w:cs="Tahoma"/>
+                <w:color w:val="000000" w:themeColor="text1"/>
+                <w:sz w:val="24"/>
+              </w:rPr>
+              <w:t xml:space="preserve"> </w:t>
+            </w:r>
+            <w:proofErr w:type="spellStart"/>
+            <w:r>
+              <w:rPr>
+                <w:rFonts w:ascii="Tahoma" w:hAnsi="Tahoma" w:cs="Tahoma"/>
+                <w:color w:val="000000" w:themeColor="text1"/>
+                <w:sz w:val="24"/>
+              </w:rPr>
+              <w:t>và</w:t>
+            </w:r>
+            <w:proofErr w:type="spellEnd"/>
+            <w:r>
+              <w:rPr>
+                <w:rFonts w:ascii="Tahoma" w:hAnsi="Tahoma" w:cs="Tahoma"/>
+                <w:color w:val="000000" w:themeColor="text1"/>
+                <w:sz w:val="24"/>
+              </w:rPr>
+              <w:t xml:space="preserve"> </w:t>
+            </w:r>
+            <w:proofErr w:type="spellStart"/>
+            <w:r>
+              <w:rPr>
+                <w:rFonts w:ascii="Tahoma" w:hAnsi="Tahoma" w:cs="Tahoma"/>
+                <w:color w:val="000000" w:themeColor="text1"/>
+                <w:sz w:val="24"/>
+              </w:rPr>
+              <w:t>nối</w:t>
+            </w:r>
+            <w:proofErr w:type="spellEnd"/>
+            <w:r>
+              <w:rPr>
+                <w:rFonts w:ascii="Tahoma" w:hAnsi="Tahoma" w:cs="Tahoma"/>
+                <w:color w:val="000000" w:themeColor="text1"/>
+                <w:sz w:val="24"/>
+              </w:rPr>
+              <w:t xml:space="preserve"> </w:t>
+            </w:r>
+            <w:proofErr w:type="spellStart"/>
+            <w:r>
+              <w:rPr>
+                <w:rFonts w:ascii="Tahoma" w:hAnsi="Tahoma" w:cs="Tahoma"/>
+                <w:color w:val="000000" w:themeColor="text1"/>
+                <w:sz w:val="24"/>
+              </w:rPr>
+              <w:t>các</w:t>
+            </w:r>
+            <w:proofErr w:type="spellEnd"/>
+            <w:r>
+              <w:rPr>
+                <w:rFonts w:ascii="Tahoma" w:hAnsi="Tahoma" w:cs="Tahoma"/>
+                <w:color w:val="000000" w:themeColor="text1"/>
+                <w:sz w:val="24"/>
+              </w:rPr>
+              <w:t xml:space="preserve"> module </w:t>
+            </w:r>
+            <w:proofErr w:type="spellStart"/>
+            <w:r>
+              <w:rPr>
+                <w:rFonts w:ascii="Tahoma" w:hAnsi="Tahoma" w:cs="Tahoma"/>
+                <w:color w:val="000000" w:themeColor="text1"/>
+                <w:sz w:val="24"/>
+              </w:rPr>
+              <w:t>cấp</w:t>
+            </w:r>
+            <w:proofErr w:type="spellEnd"/>
+            <w:r>
+              <w:rPr>
+                <w:rFonts w:ascii="Tahoma" w:hAnsi="Tahoma" w:cs="Tahoma"/>
+                <w:color w:val="000000" w:themeColor="text1"/>
+                <w:sz w:val="24"/>
+              </w:rPr>
+              <w:t xml:space="preserve"> </w:t>
+            </w:r>
+            <w:proofErr w:type="spellStart"/>
+            <w:r>
+              <w:rPr>
+                <w:rFonts w:ascii="Tahoma" w:hAnsi="Tahoma" w:cs="Tahoma"/>
+                <w:color w:val="000000" w:themeColor="text1"/>
+                <w:sz w:val="24"/>
+              </w:rPr>
+              <w:t>thấp</w:t>
+            </w:r>
+            <w:proofErr w:type="spellEnd"/>
+            <w:r>
+              <w:rPr>
+                <w:rFonts w:ascii="Tahoma" w:hAnsi="Tahoma" w:cs="Tahoma"/>
+                <w:color w:val="000000" w:themeColor="text1"/>
+                <w:sz w:val="24"/>
+              </w:rPr>
+              <w:t xml:space="preserve"> (dependency) vào module </w:t>
+            </w:r>
+            <w:proofErr w:type="spellStart"/>
+            <w:r>
+              <w:rPr>
+                <w:rFonts w:ascii="Tahoma" w:hAnsi="Tahoma" w:cs="Tahoma"/>
+                <w:color w:val="000000" w:themeColor="text1"/>
+                <w:sz w:val="24"/>
+              </w:rPr>
+              <w:t>cấp</w:t>
+            </w:r>
+            <w:proofErr w:type="spellEnd"/>
+            <w:r>
+              <w:rPr>
+                <w:rFonts w:ascii="Tahoma" w:hAnsi="Tahoma" w:cs="Tahoma"/>
+                <w:color w:val="000000" w:themeColor="text1"/>
+                <w:sz w:val="24"/>
+              </w:rPr>
+              <w:t xml:space="preserve"> </w:t>
+            </w:r>
+            <w:proofErr w:type="spellStart"/>
+            <w:r>
+              <w:rPr>
+                <w:rFonts w:ascii="Tahoma" w:hAnsi="Tahoma" w:cs="Tahoma"/>
+                <w:color w:val="000000" w:themeColor="text1"/>
+                <w:sz w:val="24"/>
+              </w:rPr>
+              <w:t>cao</w:t>
+            </w:r>
+            <w:proofErr w:type="spellEnd"/>
+            <w:r>
+              <w:rPr>
+                <w:rFonts w:ascii="Tahoma" w:hAnsi="Tahoma" w:cs="Tahoma"/>
+                <w:color w:val="000000" w:themeColor="text1"/>
+                <w:sz w:val="24"/>
+              </w:rPr>
+              <w:t>.</w:t>
+            </w:r>
           </w:p>
         </w:tc>
       </w:tr>
@@ -3976,6 +7147,15 @@
                 <w:sz w:val="24"/>
               </w:rPr>
             </w:pPr>
+            <w:r>
+              <w:rPr>
+                <w:rFonts w:ascii="Tahoma" w:hAnsi="Tahoma" w:cs="Tahoma"/>
+                <w:b/>
+                <w:color w:val="00B050"/>
+                <w:sz w:val="24"/>
+              </w:rPr>
+              <w:t xml:space="preserve">Bean Scope </w:t>
+            </w:r>
           </w:p>
           <w:p>
             <w:pPr>
@@ -4031,16 +7211,156 @@
           <w:p>
             <w:pPr>
               <w:pStyle w:val="BodyText"/>
-              <w:spacing w:before="100" w:after="100"/>
-              <w:ind w:left="144" w:right="144"/>
-              <w:rPr>
-                <w:rFonts w:ascii="Tahoma" w:hAnsi="Tahoma" w:cs="Tahoma"/>
-                <w:color w:val="000000" w:themeColor="text1"/>
-                <w:sz w:val="24"/>
-              </w:rPr>
-            </w:pPr>
-          </w:p>
-        </w:tc>
+              <w:numPr>
+                <w:ilvl w:val="0"/>
+                <w:numId w:val="1"/>
+              </w:numPr>
+              <w:spacing w:before="100" w:after="100"/>
+              <w:ind w:right="144"/>
+              <w:rPr>
+                <w:rFonts w:ascii="Tahoma" w:hAnsi="Tahoma" w:cs="Tahoma"/>
+                <w:color w:val="000000" w:themeColor="text1"/>
+                <w:sz w:val="24"/>
+              </w:rPr>
+            </w:pPr>
+            <w:r>
+              <w:rPr>
+                <w:noProof/>
+                <w:lang w:eastAsia="ja-JP"/>
+              </w:rPr>
+              <w:drawing>
+                <wp:inline distT="0" distB="0" distL="0" distR="0" wp14:anchorId="1BB6FCBD" wp14:editId="4D0C4B2D">
+                  <wp:extent cx="3633850" cy="1840676"/>
+                  <wp:effectExtent l="0" t="0" r="5080" b="7620"/>
+                  <wp:docPr id="1" name="Picture 1"/>
+                  <wp:cNvGraphicFramePr>
+                    <a:graphicFrameLocks xmlns:a="http://schemas.openxmlformats.org/drawingml/2006/main" noChangeAspect="1"/>
+                  </wp:cNvGraphicFramePr>
+                  <a:graphic xmlns:a="http://schemas.openxmlformats.org/drawingml/2006/main">
+                    <a:graphicData uri="http://schemas.openxmlformats.org/drawingml/2006/picture">
+                      <pic:pic xmlns:pic="http://schemas.openxmlformats.org/drawingml/2006/picture">
+                        <pic:nvPicPr>
+                          <pic:cNvPr id="1" name=""/>
+                          <pic:cNvPicPr/>
+                        </pic:nvPicPr>
+                        <pic:blipFill rotWithShape="1">
+                          <a:blip r:embed="rId8"/>
+                          <a:srcRect l="12811" t="21475" r="11798" b="10597"/>
+                          <a:stretch/>
+                        </pic:blipFill>
+                        <pic:spPr bwMode="auto">
+                          <a:xfrm>
+                            <a:off x="0" y="0"/>
+                            <a:ext cx="3634469" cy="1840990"/>
+                          </a:xfrm>
+                          <a:prstGeom prst="rect">
+                            <a:avLst/>
+                          </a:prstGeom>
+                          <a:ln>
+                            <a:noFill/>
+                          </a:ln>
+                          <a:extLst>
+                            <a:ext uri="{53640926-AAD7-44D8-BBD7-CCE9431645EC}">
+                              <a14:shadowObscured xmlns:a14="http://schemas.microsoft.com/office/drawing/2010/main"/>
+                            </a:ext>
+                          </a:extLst>
+                        </pic:spPr>
+                      </pic:pic>
+                    </a:graphicData>
+                  </a:graphic>
+                </wp:inline>
+              </w:drawing>
+            </w:r>
+            <w:r>
+              <w:rPr>
+                <w:rFonts w:ascii="Tahoma" w:hAnsi="Tahoma" w:cs="Tahoma"/>
+                <w:color w:val="000000" w:themeColor="text1"/>
+                <w:sz w:val="24"/>
+              </w:rPr>
+              <w:t xml:space="preserve"> </w:t>
+            </w:r>
+          </w:p>
+          <w:p>
+            <w:pPr>
+              <w:pStyle w:val="BodyText"/>
+              <w:numPr>
+                <w:ilvl w:val="0"/>
+                <w:numId w:val="1"/>
+              </w:numPr>
+              <w:spacing w:before="100" w:after="100"/>
+              <w:ind w:right="144"/>
+              <w:rPr>
+                <w:rFonts w:ascii="Tahoma" w:hAnsi="Tahoma" w:cs="Tahoma"/>
+                <w:color w:val="000000" w:themeColor="text1"/>
+                <w:sz w:val="24"/>
+              </w:rPr>
+            </w:pPr>
+            <w:r>
+              <w:rPr>
+                <w:rFonts w:ascii="Tahoma" w:hAnsi="Tahoma" w:cs="Tahoma"/>
+                <w:color w:val="000000" w:themeColor="text1"/>
+                <w:sz w:val="24"/>
+              </w:rPr>
+              <w:t>Dependency : prototype &amp; bean contain dependency: singleton</w:t>
+            </w:r>
+          </w:p>
+          <w:p>
+            <w:pPr>
+              <w:pStyle w:val="BodyText"/>
+              <w:numPr>
+                <w:ilvl w:val="0"/>
+                <w:numId w:val="3"/>
+              </w:numPr>
+              <w:spacing w:before="100" w:after="100"/>
+              <w:ind w:right="144"/>
+              <w:rPr>
+                <w:rFonts w:ascii="Tahoma" w:hAnsi="Tahoma" w:cs="Tahoma"/>
+                <w:color w:val="000000" w:themeColor="text1"/>
+                <w:sz w:val="24"/>
+              </w:rPr>
+            </w:pPr>
+            <w:r>
+              <w:rPr>
+                <w:rFonts w:ascii="Tahoma" w:hAnsi="Tahoma" w:cs="Tahoma"/>
+                <w:color w:val="000000" w:themeColor="text1"/>
+                <w:sz w:val="24"/>
+              </w:rPr>
+              <w:t xml:space="preserve">Dependency singleton. To make dependency become prototype =&gt; use </w:t>
+            </w:r>
+            <w:proofErr w:type="spellStart"/>
+            <w:r>
+              <w:rPr>
+                <w:rFonts w:ascii="Tahoma" w:hAnsi="Tahoma" w:cs="Tahoma"/>
+                <w:color w:val="000000" w:themeColor="text1"/>
+                <w:sz w:val="24"/>
+              </w:rPr>
+              <w:t>proxyMode</w:t>
+            </w:r>
+            <w:proofErr w:type="spellEnd"/>
+            <w:r>
+              <w:rPr>
+                <w:rFonts w:ascii="Tahoma" w:hAnsi="Tahoma" w:cs="Tahoma"/>
+                <w:color w:val="000000" w:themeColor="text1"/>
+                <w:sz w:val="24"/>
+              </w:rPr>
+              <w:t xml:space="preserve"> = “”</w:t>
+            </w:r>
+          </w:p>
+          <w:p>
+            <w:pPr>
+              <w:pStyle w:val="BodyText"/>
+              <w:spacing w:before="100" w:after="100"/>
+              <w:ind w:right="144"/>
+              <w:rPr>
+                <w:rFonts w:ascii="Tahoma" w:hAnsi="Tahoma" w:cs="Tahoma"/>
+                <w:color w:val="000000" w:themeColor="text1"/>
+                <w:sz w:val="24"/>
+              </w:rPr>
+            </w:pPr>
+          </w:p>
+        </w:tc>
+        <w:bookmarkStart w:id="0" w:name="_GoBack"/>
+        <w:bookmarkEnd w:id="0"/>
       </w:tr>
       <w:tr>
         <w:trPr>
@@ -4282,6 +7602,7 @@
                 <w:color w:val="365F91" w:themeColor="accent1" w:themeShade="BF"/>
                 <w:sz w:val="28"/>
               </w:rPr>
+              <w:lastRenderedPageBreak/>
               <w:t>SUMMARY</w:t>
             </w:r>
           </w:p>
@@ -38702,7 +42023,7 @@
       </w:pPr>
     </w:p>
     <w:sectPr>
-      <w:headerReference w:type="default" r:id="rId8"/>
+      <w:headerReference w:type="default" r:id="rId9"/>
       <w:type w:val="continuous"/>
       <w:pgSz w:w="12240" w:h="15840"/>
       <w:pgMar w:top="810" w:right="720" w:bottom="720" w:left="720" w:header="720" w:footer="720" w:gutter="0"/>
@@ -38883,7 +42204,7 @@
                                           <w:sz w:val="48"/>
                                           <w:szCs w:val="48"/>
                                         </w:rPr>
-                                        <w:t>21</w:t>
+                                        <w:t>9</w:t>
                                       </w:r>
                                       <w:r>
                                         <w:rPr>
@@ -38980,7 +42301,7 @@
                                     <w:sz w:val="48"/>
                                     <w:szCs w:val="48"/>
                                   </w:rPr>
-                                  <w:t>21</w:t>
+                                  <w:t>9</w:t>
                                 </w:r>
                                 <w:r>
                                   <w:rPr>
@@ -39013,6 +42334,267 @@
 <file path=word/numbering.xml><?xml version="1.0" encoding="utf-8"?>
 <w:numbering xmlns:wpc="http://schemas.microsoft.com/office/word/2010/wordprocessingCanvas" xmlns:mc="http://schemas.openxmlformats.org/markup-compatibility/2006" xmlns:o="urn:schemas-microsoft-com:office:office" xmlns:r="http://schemas.openxmlformats.org/officeDocument/2006/relationships" xmlns:m="http://schemas.openxmlformats.org/officeDocument/2006/math" xmlns:v="urn:schemas-microsoft-com:vml" xmlns:wp14="http://schemas.microsoft.com/office/word/2010/wordprocessingDrawing" xmlns:wp="http://schemas.openxmlformats.org/drawingml/2006/wordprocessingDrawing" xmlns:w10="urn:schemas-microsoft-com:office:word" xmlns:w="http://schemas.openxmlformats.org/wordprocessingml/2006/main" xmlns:w14="http://schemas.microsoft.com/office/word/2010/wordml" xmlns:w15="http://schemas.microsoft.com/office/word/2012/wordml" xmlns:wpg="http://schemas.microsoft.com/office/word/2010/wordprocessingGroup" xmlns:wpi="http://schemas.microsoft.com/office/word/2010/wordprocessingInk" xmlns:wne="http://schemas.microsoft.com/office/word/2006/wordml" xmlns:wps="http://schemas.microsoft.com/office/word/2010/wordprocessingShape" mc:Ignorable="w14 w15 wp14">
   <w:abstractNum w:abstractNumId="0" w15:restartNumberingAfterBreak="0">
+    <w:nsid w:val="1E7118F6"/>
+    <w:multiLevelType w:val="hybridMultilevel"/>
+    <w:tmpl w:val="73062AEE"/>
+    <w:lvl w:ilvl="0" w:tplc="A00A3026">
+      <w:numFmt w:val="bullet"/>
+      <w:lvlText w:val=""/>
+      <w:lvlJc w:val="left"/>
+      <w:pPr>
+        <w:ind w:left="864" w:hanging="360"/>
+      </w:pPr>
+      <w:rPr>
+        <w:rFonts w:ascii="Wingdings" w:eastAsia="Arial Black" w:hAnsi="Wingdings" w:cs="Tahoma" w:hint="default"/>
+      </w:rPr>
+    </w:lvl>
+    <w:lvl w:ilvl="1" w:tplc="04090003" w:tentative="1">
+      <w:start w:val="1"/>
+      <w:numFmt w:val="bullet"/>
+      <w:lvlText w:val="o"/>
+      <w:lvlJc w:val="left"/>
+      <w:pPr>
+        <w:ind w:left="1584" w:hanging="360"/>
+      </w:pPr>
+      <w:rPr>
+        <w:rFonts w:ascii="Courier New" w:hAnsi="Courier New" w:cs="Courier New" w:hint="default"/>
+      </w:rPr>
+    </w:lvl>
+    <w:lvl w:ilvl="2" w:tplc="04090005" w:tentative="1">
+      <w:start w:val="1"/>
+      <w:numFmt w:val="bullet"/>
+      <w:lvlText w:val=""/>
+      <w:lvlJc w:val="left"/>
+      <w:pPr>
+        <w:ind w:left="2304" w:hanging="360"/>
+      </w:pPr>
+      <w:rPr>
+        <w:rFonts w:ascii="Wingdings" w:hAnsi="Wingdings" w:hint="default"/>
+      </w:rPr>
+    </w:lvl>
+    <w:lvl w:ilvl="3" w:tplc="04090001" w:tentative="1">
+      <w:start w:val="1"/>
+      <w:numFmt w:val="bullet"/>
+      <w:lvlText w:val=""/>
+      <w:lvlJc w:val="left"/>
+      <w:pPr>
+        <w:ind w:left="3024" w:hanging="360"/>
+      </w:pPr>
+      <w:rPr>
+        <w:rFonts w:ascii="Symbol" w:hAnsi="Symbol" w:hint="default"/>
+      </w:rPr>
+    </w:lvl>
+    <w:lvl w:ilvl="4" w:tplc="04090003" w:tentative="1">
+      <w:start w:val="1"/>
+      <w:numFmt w:val="bullet"/>
+      <w:lvlText w:val="o"/>
+      <w:lvlJc w:val="left"/>
+      <w:pPr>
+        <w:ind w:left="3744" w:hanging="360"/>
+      </w:pPr>
+      <w:rPr>
+        <w:rFonts w:ascii="Courier New" w:hAnsi="Courier New" w:cs="Courier New" w:hint="default"/>
+      </w:rPr>
+    </w:lvl>
+    <w:lvl w:ilvl="5" w:tplc="04090005" w:tentative="1">
+      <w:start w:val="1"/>
+      <w:numFmt w:val="bullet"/>
+      <w:lvlText w:val=""/>
+      <w:lvlJc w:val="left"/>
+      <w:pPr>
+        <w:ind w:left="4464" w:hanging="360"/>
+      </w:pPr>
+      <w:rPr>
+        <w:rFonts w:ascii="Wingdings" w:hAnsi="Wingdings" w:hint="default"/>
+      </w:rPr>
+    </w:lvl>
+    <w:lvl w:ilvl="6" w:tplc="04090001" w:tentative="1">
+      <w:start w:val="1"/>
+      <w:numFmt w:val="bullet"/>
+      <w:lvlText w:val=""/>
+      <w:lvlJc w:val="left"/>
+      <w:pPr>
+        <w:ind w:left="5184" w:hanging="360"/>
+      </w:pPr>
+      <w:rPr>
+        <w:rFonts w:ascii="Symbol" w:hAnsi="Symbol" w:hint="default"/>
+      </w:rPr>
+    </w:lvl>
+    <w:lvl w:ilvl="7" w:tplc="04090003" w:tentative="1">
+      <w:start w:val="1"/>
+      <w:numFmt w:val="bullet"/>
+      <w:lvlText w:val="o"/>
+      <w:lvlJc w:val="left"/>
+      <w:pPr>
+        <w:ind w:left="5904" w:hanging="360"/>
+      </w:pPr>
+      <w:rPr>
+        <w:rFonts w:ascii="Courier New" w:hAnsi="Courier New" w:cs="Courier New" w:hint="default"/>
+      </w:rPr>
+    </w:lvl>
+    <w:lvl w:ilvl="8" w:tplc="04090005" w:tentative="1">
+      <w:start w:val="1"/>
+      <w:numFmt w:val="bullet"/>
+      <w:lvlText w:val=""/>
+      <w:lvlJc w:val="left"/>
+      <w:pPr>
+        <w:ind w:left="6624" w:hanging="360"/>
+      </w:pPr>
+      <w:rPr>
+        <w:rFonts w:ascii="Wingdings" w:hAnsi="Wingdings" w:hint="default"/>
+      </w:rPr>
+    </w:lvl>
+  </w:abstractNum>
+  <w:abstractNum w:abstractNumId="1" w15:restartNumberingAfterBreak="0">
+    <w:nsid w:val="27191DB1"/>
+    <w:multiLevelType w:val="multilevel"/>
+    <w:tmpl w:val="A4445060"/>
+    <w:lvl w:ilvl="0">
+      <w:start w:val="1"/>
+      <w:numFmt w:val="bullet"/>
+      <w:lvlText w:val=""/>
+      <w:lvlJc w:val="left"/>
+      <w:pPr>
+        <w:tabs>
+          <w:tab w:val="num" w:pos="720"/>
+        </w:tabs>
+        <w:ind w:left="720" w:hanging="360"/>
+      </w:pPr>
+      <w:rPr>
+        <w:rFonts w:ascii="Symbol" w:hAnsi="Symbol" w:hint="default"/>
+        <w:sz w:val="20"/>
+      </w:rPr>
+    </w:lvl>
+    <w:lvl w:ilvl="1" w:tentative="1">
+      <w:start w:val="1"/>
+      <w:numFmt w:val="bullet"/>
+      <w:lvlText w:val="o"/>
+      <w:lvlJc w:val="left"/>
+      <w:pPr>
+        <w:tabs>
+          <w:tab w:val="num" w:pos="1440"/>
+        </w:tabs>
+        <w:ind w:left="1440" w:hanging="360"/>
+      </w:pPr>
+      <w:rPr>
+        <w:rFonts w:ascii="Courier New" w:hAnsi="Courier New" w:hint="default"/>
+        <w:sz w:val="20"/>
+      </w:rPr>
+    </w:lvl>
+    <w:lvl w:ilvl="2" w:tentative="1">
+      <w:start w:val="1"/>
+      <w:numFmt w:val="bullet"/>
+      <w:lvlText w:val=""/>
+      <w:lvlJc w:val="left"/>
+      <w:pPr>
+        <w:tabs>
+          <w:tab w:val="num" w:pos="2160"/>
+        </w:tabs>
+        <w:ind w:left="2160" w:hanging="360"/>
+      </w:pPr>
+      <w:rPr>
+        <w:rFonts w:ascii="Wingdings" w:hAnsi="Wingdings" w:hint="default"/>
+        <w:sz w:val="20"/>
+      </w:rPr>
+    </w:lvl>
+    <w:lvl w:ilvl="3" w:tentative="1">
+      <w:start w:val="1"/>
+      <w:numFmt w:val="bullet"/>
+      <w:lvlText w:val=""/>
+      <w:lvlJc w:val="left"/>
+      <w:pPr>
+        <w:tabs>
+          <w:tab w:val="num" w:pos="2880"/>
+        </w:tabs>
+        <w:ind w:left="2880" w:hanging="360"/>
+      </w:pPr>
+      <w:rPr>
+        <w:rFonts w:ascii="Wingdings" w:hAnsi="Wingdings" w:hint="default"/>
+        <w:sz w:val="20"/>
+      </w:rPr>
+    </w:lvl>
+    <w:lvl w:ilvl="4" w:tentative="1">
+      <w:start w:val="1"/>
+      <w:numFmt w:val="bullet"/>
+      <w:lvlText w:val=""/>
+      <w:lvlJc w:val="left"/>
+      <w:pPr>
+        <w:tabs>
+          <w:tab w:val="num" w:pos="3600"/>
+        </w:tabs>
+        <w:ind w:left="3600" w:hanging="360"/>
+      </w:pPr>
+      <w:rPr>
+        <w:rFonts w:ascii="Wingdings" w:hAnsi="Wingdings" w:hint="default"/>
+        <w:sz w:val="20"/>
+      </w:rPr>
+    </w:lvl>
+    <w:lvl w:ilvl="5" w:tentative="1">
+      <w:start w:val="1"/>
+      <w:numFmt w:val="bullet"/>
+      <w:lvlText w:val=""/>
+      <w:lvlJc w:val="left"/>
+      <w:pPr>
+        <w:tabs>
+          <w:tab w:val="num" w:pos="4320"/>
+        </w:tabs>
+        <w:ind w:left="4320" w:hanging="360"/>
+      </w:pPr>
+      <w:rPr>
+        <w:rFonts w:ascii="Wingdings" w:hAnsi="Wingdings" w:hint="default"/>
+        <w:sz w:val="20"/>
+      </w:rPr>
+    </w:lvl>
+    <w:lvl w:ilvl="6" w:tentative="1">
+      <w:start w:val="1"/>
+      <w:numFmt w:val="bullet"/>
+      <w:lvlText w:val=""/>
+      <w:lvlJc w:val="left"/>
+      <w:pPr>
+        <w:tabs>
+          <w:tab w:val="num" w:pos="5040"/>
+        </w:tabs>
+        <w:ind w:left="5040" w:hanging="360"/>
+      </w:pPr>
+      <w:rPr>
+        <w:rFonts w:ascii="Wingdings" w:hAnsi="Wingdings" w:hint="default"/>
+        <w:sz w:val="20"/>
+      </w:rPr>
+    </w:lvl>
+    <w:lvl w:ilvl="7" w:tentative="1">
+      <w:start w:val="1"/>
+      <w:numFmt w:val="bullet"/>
+      <w:lvlText w:val=""/>
+      <w:lvlJc w:val="left"/>
+      <w:pPr>
+        <w:tabs>
+          <w:tab w:val="num" w:pos="5760"/>
+        </w:tabs>
+        <w:ind w:left="5760" w:hanging="360"/>
+      </w:pPr>
+      <w:rPr>
+        <w:rFonts w:ascii="Wingdings" w:hAnsi="Wingdings" w:hint="default"/>
+        <w:sz w:val="20"/>
+      </w:rPr>
+    </w:lvl>
+    <w:lvl w:ilvl="8" w:tentative="1">
+      <w:start w:val="1"/>
+      <w:numFmt w:val="bullet"/>
+      <w:lvlText w:val=""/>
+      <w:lvlJc w:val="left"/>
+      <w:pPr>
+        <w:tabs>
+          <w:tab w:val="num" w:pos="6480"/>
+        </w:tabs>
+        <w:ind w:left="6480" w:hanging="360"/>
+      </w:pPr>
+      <w:rPr>
+        <w:rFonts w:ascii="Wingdings" w:hAnsi="Wingdings" w:hint="default"/>
+        <w:sz w:val="20"/>
+      </w:rPr>
+    </w:lvl>
+  </w:abstractNum>
+  <w:abstractNum w:abstractNumId="2" w15:restartNumberingAfterBreak="0">
     <w:nsid w:val="55B53EF9"/>
     <w:multiLevelType w:val="hybridMultilevel"/>
     <w:tmpl w:val="807CBA0E"/>
@@ -39125,6 +42707,12 @@
     </w:lvl>
   </w:abstractNum>
   <w:num w:numId="1">
+    <w:abstractNumId w:val="2"/>
+  </w:num>
+  <w:num w:numId="2">
+    <w:abstractNumId w:val="1"/>
+  </w:num>
+  <w:num w:numId="3">
     <w:abstractNumId w:val="0"/>
   </w:num>
 </w:numbering>
@@ -39548,7 +43136,6 @@
   <w:style w:type="character" w:default="1" w:styleId="DefaultParagraphFont">
     <w:name w:val="Default Paragraph Font"/>
     <w:uiPriority w:val="1"/>
-    <w:semiHidden/>
     <w:unhideWhenUsed/>
   </w:style>
   <w:style w:type="table" w:default="1" w:styleId="TableNormal">
@@ -39656,6 +43243,38 @@
     <w:rsid w:val="00176961"/>
     <w:rPr>
       <w:rFonts w:ascii="Arial Black" w:eastAsia="Arial Black" w:hAnsi="Arial Black" w:cs="Arial Black"/>
+    </w:rPr>
+  </w:style>
+  <w:style w:type="paragraph" w:styleId="NormalWeb">
+    <w:name w:val="Normal (Web)"/>
+    <w:basedOn w:val="Normal"/>
+    <w:uiPriority w:val="99"/>
+    <w:unhideWhenUsed/>
+    <w:rsid w:val="006813E6"/>
+    <w:pPr>
+      <w:widowControl/>
+      <w:autoSpaceDE/>
+      <w:autoSpaceDN/>
+      <w:spacing w:before="100" w:beforeAutospacing="1" w:after="100" w:afterAutospacing="1"/>
+    </w:pPr>
+    <w:rPr>
+      <w:rFonts w:ascii="Times New Roman" w:eastAsia="Times New Roman" w:hAnsi="Times New Roman" w:cs="Times New Roman"/>
+      <w:sz w:val="24"/>
+      <w:szCs w:val="24"/>
+      <w:lang w:eastAsia="ja-JP"/>
+    </w:rPr>
+  </w:style>
+  <w:style w:type="character" w:styleId="HTMLCode">
+    <w:name w:val="HTML Code"/>
+    <w:basedOn w:val="DefaultParagraphFont"/>
+    <w:uiPriority w:val="99"/>
+    <w:semiHidden/>
+    <w:unhideWhenUsed/>
+    <w:rsid w:val="006813E6"/>
+    <w:rPr>
+      <w:rFonts w:ascii="Courier New" w:eastAsia="Times New Roman" w:hAnsi="Courier New" w:cs="Courier New"/>
+      <w:sz w:val="20"/>
+      <w:szCs w:val="20"/>
     </w:rPr>
   </w:style>
 </w:styles>
@@ -39949,7 +43568,7 @@
 </file>
 
 <file path=customXml/itemProps1.xml><?xml version="1.0" encoding="utf-8"?>
-<ds:datastoreItem xmlns:ds="http://schemas.openxmlformats.org/officeDocument/2006/customXml" ds:itemID="{431CD623-C9D2-4076-82E4-4B539A010857}">
+<ds:datastoreItem xmlns:ds="http://schemas.openxmlformats.org/officeDocument/2006/customXml" ds:itemID="{7FE97522-0C61-4ACF-91CB-30237778F37A}">
   <ds:schemaRefs>
     <ds:schemaRef ds:uri="http://schemas.openxmlformats.org/officeDocument/2006/bibliography"/>
   </ds:schemaRefs>

--- a/z_cornell note/01_Spring_Note.docx
+++ b/z_cornell note/01_Spring_Note.docx
@@ -1856,43 +1856,7 @@
                 <w:color w:val="000000" w:themeColor="text1"/>
                 <w:sz w:val="24"/>
               </w:rPr>
-              <w:t>@</w:t>
-            </w:r>
-            <w:proofErr w:type="spellStart"/>
-            <w:r>
-              <w:rPr>
-                <w:rFonts w:ascii="Tahoma" w:hAnsi="Tahoma" w:cs="Tahoma"/>
-                <w:color w:val="000000" w:themeColor="text1"/>
-                <w:sz w:val="24"/>
-              </w:rPr>
-              <w:t>SpringBootApplication</w:t>
-            </w:r>
-            <w:proofErr w:type="spellEnd"/>
-            <w:r>
-              <w:rPr>
-                <w:rFonts w:ascii="Tahoma" w:hAnsi="Tahoma" w:cs="Tahoma"/>
-                <w:color w:val="000000" w:themeColor="text1"/>
-                <w:sz w:val="24"/>
-              </w:rPr>
-              <w:t xml:space="preserve"> : scan package and </w:t>
-            </w:r>
-            <w:proofErr w:type="spellStart"/>
-            <w:r>
-              <w:rPr>
-                <w:rFonts w:ascii="Tahoma" w:hAnsi="Tahoma" w:cs="Tahoma"/>
-                <w:color w:val="000000" w:themeColor="text1"/>
-                <w:sz w:val="24"/>
-              </w:rPr>
-              <w:t>subpackage</w:t>
-            </w:r>
-            <w:proofErr w:type="spellEnd"/>
-            <w:r>
-              <w:rPr>
-                <w:rFonts w:ascii="Tahoma" w:hAnsi="Tahoma" w:cs="Tahoma"/>
-                <w:color w:val="000000" w:themeColor="text1"/>
-                <w:sz w:val="24"/>
-              </w:rPr>
-              <w:t xml:space="preserve"> it in</w:t>
+              <w:t>@SpringBootApplication : scan package and subpackage it in</w:t>
             </w:r>
           </w:p>
           <w:p>
@@ -1956,9 +1920,22 @@
                 <w:color w:val="00B050"/>
                 <w:sz w:val="24"/>
               </w:rPr>
-              <w:t xml:space="preserve">@Component </w:t>
+              <w:t xml:space="preserve">@Component và </w:t>
             </w:r>
-            <w:proofErr w:type="spellStart"/>
+          </w:p>
+          <w:p>
+            <w:pPr>
+              <w:pStyle w:val="BodyText"/>
+              <w:spacing w:before="100" w:after="100"/>
+              <w:ind w:right="144"/>
+              <w:jc w:val="both"/>
+              <w:rPr>
+                <w:rFonts w:ascii="Tahoma" w:hAnsi="Tahoma" w:cs="Tahoma"/>
+                <w:b/>
+                <w:color w:val="00B050"/>
+                <w:sz w:val="24"/>
+              </w:rPr>
+            </w:pPr>
             <w:r>
               <w:rPr>
                 <w:rFonts w:ascii="Tahoma" w:hAnsi="Tahoma" w:cs="Tahoma"/>
@@ -1966,52 +1943,8 @@
                 <w:color w:val="00B050"/>
                 <w:sz w:val="24"/>
               </w:rPr>
-              <w:t>và</w:t>
+              <w:t>@Autowire</w:t>
             </w:r>
-            <w:proofErr w:type="spellEnd"/>
-            <w:r>
-              <w:rPr>
-                <w:rFonts w:ascii="Tahoma" w:hAnsi="Tahoma" w:cs="Tahoma"/>
-                <w:b/>
-                <w:color w:val="00B050"/>
-                <w:sz w:val="24"/>
-              </w:rPr>
-              <w:t xml:space="preserve"> </w:t>
-            </w:r>
-          </w:p>
-          <w:p>
-            <w:pPr>
-              <w:pStyle w:val="BodyText"/>
-              <w:spacing w:before="100" w:after="100"/>
-              <w:ind w:right="144"/>
-              <w:jc w:val="both"/>
-              <w:rPr>
-                <w:rFonts w:ascii="Tahoma" w:hAnsi="Tahoma" w:cs="Tahoma"/>
-                <w:b/>
-                <w:color w:val="00B050"/>
-                <w:sz w:val="24"/>
-              </w:rPr>
-            </w:pPr>
-            <w:r>
-              <w:rPr>
-                <w:rFonts w:ascii="Tahoma" w:hAnsi="Tahoma" w:cs="Tahoma"/>
-                <w:b/>
-                <w:color w:val="00B050"/>
-                <w:sz w:val="24"/>
-              </w:rPr>
-              <w:t>@</w:t>
-            </w:r>
-            <w:proofErr w:type="spellStart"/>
-            <w:r>
-              <w:rPr>
-                <w:rFonts w:ascii="Tahoma" w:hAnsi="Tahoma" w:cs="Tahoma"/>
-                <w:b/>
-                <w:color w:val="00B050"/>
-                <w:sz w:val="24"/>
-              </w:rPr>
-              <w:t>Autowire</w:t>
-            </w:r>
-            <w:proofErr w:type="spellEnd"/>
           </w:p>
           <w:p>
             <w:pPr>
@@ -2057,144 +1990,8 @@
                 <w:color w:val="000000" w:themeColor="text1"/>
                 <w:sz w:val="24"/>
               </w:rPr>
-              <w:t xml:space="preserve">@Component: </w:t>
+              <w:t>@Component: khai báo một thành phần để Spring container quản lý</w:t>
             </w:r>
-            <w:proofErr w:type="spellStart"/>
-            <w:r>
-              <w:rPr>
-                <w:rFonts w:ascii="Tahoma" w:hAnsi="Tahoma" w:cs="Tahoma"/>
-                <w:color w:val="000000" w:themeColor="text1"/>
-                <w:sz w:val="24"/>
-              </w:rPr>
-              <w:t>khai</w:t>
-            </w:r>
-            <w:proofErr w:type="spellEnd"/>
-            <w:r>
-              <w:rPr>
-                <w:rFonts w:ascii="Tahoma" w:hAnsi="Tahoma" w:cs="Tahoma"/>
-                <w:color w:val="000000" w:themeColor="text1"/>
-                <w:sz w:val="24"/>
-              </w:rPr>
-              <w:t xml:space="preserve"> </w:t>
-            </w:r>
-            <w:proofErr w:type="spellStart"/>
-            <w:r>
-              <w:rPr>
-                <w:rFonts w:ascii="Tahoma" w:hAnsi="Tahoma" w:cs="Tahoma"/>
-                <w:color w:val="000000" w:themeColor="text1"/>
-                <w:sz w:val="24"/>
-              </w:rPr>
-              <w:t>báo</w:t>
-            </w:r>
-            <w:proofErr w:type="spellEnd"/>
-            <w:r>
-              <w:rPr>
-                <w:rFonts w:ascii="Tahoma" w:hAnsi="Tahoma" w:cs="Tahoma"/>
-                <w:color w:val="000000" w:themeColor="text1"/>
-                <w:sz w:val="24"/>
-              </w:rPr>
-              <w:t xml:space="preserve"> </w:t>
-            </w:r>
-            <w:proofErr w:type="spellStart"/>
-            <w:r>
-              <w:rPr>
-                <w:rFonts w:ascii="Tahoma" w:hAnsi="Tahoma" w:cs="Tahoma"/>
-                <w:color w:val="000000" w:themeColor="text1"/>
-                <w:sz w:val="24"/>
-              </w:rPr>
-              <w:t>một</w:t>
-            </w:r>
-            <w:proofErr w:type="spellEnd"/>
-            <w:r>
-              <w:rPr>
-                <w:rFonts w:ascii="Tahoma" w:hAnsi="Tahoma" w:cs="Tahoma"/>
-                <w:color w:val="000000" w:themeColor="text1"/>
-                <w:sz w:val="24"/>
-              </w:rPr>
-              <w:t xml:space="preserve"> </w:t>
-            </w:r>
-            <w:proofErr w:type="spellStart"/>
-            <w:r>
-              <w:rPr>
-                <w:rFonts w:ascii="Tahoma" w:hAnsi="Tahoma" w:cs="Tahoma"/>
-                <w:color w:val="000000" w:themeColor="text1"/>
-                <w:sz w:val="24"/>
-              </w:rPr>
-              <w:t>thành</w:t>
-            </w:r>
-            <w:proofErr w:type="spellEnd"/>
-            <w:r>
-              <w:rPr>
-                <w:rFonts w:ascii="Tahoma" w:hAnsi="Tahoma" w:cs="Tahoma"/>
-                <w:color w:val="000000" w:themeColor="text1"/>
-                <w:sz w:val="24"/>
-              </w:rPr>
-              <w:t xml:space="preserve"> </w:t>
-            </w:r>
-            <w:proofErr w:type="spellStart"/>
-            <w:r>
-              <w:rPr>
-                <w:rFonts w:ascii="Tahoma" w:hAnsi="Tahoma" w:cs="Tahoma"/>
-                <w:color w:val="000000" w:themeColor="text1"/>
-                <w:sz w:val="24"/>
-              </w:rPr>
-              <w:t>phần</w:t>
-            </w:r>
-            <w:proofErr w:type="spellEnd"/>
-            <w:r>
-              <w:rPr>
-                <w:rFonts w:ascii="Tahoma" w:hAnsi="Tahoma" w:cs="Tahoma"/>
-                <w:color w:val="000000" w:themeColor="text1"/>
-                <w:sz w:val="24"/>
-              </w:rPr>
-              <w:t xml:space="preserve"> </w:t>
-            </w:r>
-            <w:proofErr w:type="spellStart"/>
-            <w:r>
-              <w:rPr>
-                <w:rFonts w:ascii="Tahoma" w:hAnsi="Tahoma" w:cs="Tahoma"/>
-                <w:color w:val="000000" w:themeColor="text1"/>
-                <w:sz w:val="24"/>
-              </w:rPr>
-              <w:t>để</w:t>
-            </w:r>
-            <w:proofErr w:type="spellEnd"/>
-            <w:r>
-              <w:rPr>
-                <w:rFonts w:ascii="Tahoma" w:hAnsi="Tahoma" w:cs="Tahoma"/>
-                <w:color w:val="000000" w:themeColor="text1"/>
-                <w:sz w:val="24"/>
-              </w:rPr>
-              <w:t xml:space="preserve"> Spring container </w:t>
-            </w:r>
-            <w:proofErr w:type="spellStart"/>
-            <w:r>
-              <w:rPr>
-                <w:rFonts w:ascii="Tahoma" w:hAnsi="Tahoma" w:cs="Tahoma"/>
-                <w:color w:val="000000" w:themeColor="text1"/>
-                <w:sz w:val="24"/>
-              </w:rPr>
-              <w:t>quản</w:t>
-            </w:r>
-            <w:proofErr w:type="spellEnd"/>
-            <w:r>
-              <w:rPr>
-                <w:rFonts w:ascii="Tahoma" w:hAnsi="Tahoma" w:cs="Tahoma"/>
-                <w:color w:val="000000" w:themeColor="text1"/>
-                <w:sz w:val="24"/>
-              </w:rPr>
-              <w:t xml:space="preserve"> </w:t>
-            </w:r>
-            <w:proofErr w:type="spellStart"/>
-            <w:r>
-              <w:rPr>
-                <w:rFonts w:ascii="Tahoma" w:hAnsi="Tahoma" w:cs="Tahoma"/>
-                <w:color w:val="000000" w:themeColor="text1"/>
-                <w:sz w:val="24"/>
-              </w:rPr>
-              <w:t>lý</w:t>
-            </w:r>
-            <w:proofErr w:type="spellEnd"/>
           </w:p>
           <w:p>
             <w:pPr>
@@ -2217,97 +2014,7 @@
                 <w:color w:val="000000" w:themeColor="text1"/>
                 <w:sz w:val="24"/>
               </w:rPr>
-              <w:t>@</w:t>
-            </w:r>
-            <w:proofErr w:type="spellStart"/>
-            <w:r>
-              <w:rPr>
-                <w:rFonts w:ascii="Tahoma" w:hAnsi="Tahoma" w:cs="Tahoma"/>
-                <w:color w:val="000000" w:themeColor="text1"/>
-                <w:sz w:val="24"/>
-              </w:rPr>
-              <w:t>Autowire</w:t>
-            </w:r>
-            <w:proofErr w:type="spellEnd"/>
-            <w:r>
-              <w:rPr>
-                <w:rFonts w:ascii="Tahoma" w:hAnsi="Tahoma" w:cs="Tahoma"/>
-                <w:color w:val="000000" w:themeColor="text1"/>
-                <w:sz w:val="24"/>
-              </w:rPr>
-              <w:t xml:space="preserve">: </w:t>
-            </w:r>
-            <w:proofErr w:type="spellStart"/>
-            <w:r>
-              <w:rPr>
-                <w:rFonts w:ascii="Tahoma" w:hAnsi="Tahoma" w:cs="Tahoma"/>
-                <w:color w:val="000000" w:themeColor="text1"/>
-                <w:sz w:val="24"/>
-              </w:rPr>
-              <w:t>Nối</w:t>
-            </w:r>
-            <w:proofErr w:type="spellEnd"/>
-            <w:r>
-              <w:rPr>
-                <w:rFonts w:ascii="Tahoma" w:hAnsi="Tahoma" w:cs="Tahoma"/>
-                <w:color w:val="000000" w:themeColor="text1"/>
-                <w:sz w:val="24"/>
-              </w:rPr>
-              <w:t xml:space="preserve"> </w:t>
-            </w:r>
-            <w:proofErr w:type="spellStart"/>
-            <w:r>
-              <w:rPr>
-                <w:rFonts w:ascii="Tahoma" w:hAnsi="Tahoma" w:cs="Tahoma"/>
-                <w:color w:val="000000" w:themeColor="text1"/>
-                <w:sz w:val="24"/>
-              </w:rPr>
-              <w:t>các</w:t>
-            </w:r>
-            <w:proofErr w:type="spellEnd"/>
-            <w:r>
-              <w:rPr>
-                <w:rFonts w:ascii="Tahoma" w:hAnsi="Tahoma" w:cs="Tahoma"/>
-                <w:color w:val="000000" w:themeColor="text1"/>
-                <w:sz w:val="24"/>
-              </w:rPr>
-              <w:t xml:space="preserve"> dependency </w:t>
-            </w:r>
-            <w:proofErr w:type="spellStart"/>
-            <w:r>
-              <w:rPr>
-                <w:rFonts w:ascii="Tahoma" w:hAnsi="Tahoma" w:cs="Tahoma"/>
-                <w:color w:val="000000" w:themeColor="text1"/>
-                <w:sz w:val="24"/>
-              </w:rPr>
-              <w:t>giữa</w:t>
-            </w:r>
-            <w:proofErr w:type="spellEnd"/>
-            <w:r>
-              <w:rPr>
-                <w:rFonts w:ascii="Tahoma" w:hAnsi="Tahoma" w:cs="Tahoma"/>
-                <w:color w:val="000000" w:themeColor="text1"/>
-                <w:sz w:val="24"/>
-              </w:rPr>
-              <w:t xml:space="preserve"> </w:t>
-            </w:r>
-            <w:proofErr w:type="spellStart"/>
-            <w:r>
-              <w:rPr>
-                <w:rFonts w:ascii="Tahoma" w:hAnsi="Tahoma" w:cs="Tahoma"/>
-                <w:color w:val="000000" w:themeColor="text1"/>
-                <w:sz w:val="24"/>
-              </w:rPr>
-              <w:t>các</w:t>
-            </w:r>
-            <w:proofErr w:type="spellEnd"/>
-            <w:r>
-              <w:rPr>
-                <w:rFonts w:ascii="Tahoma" w:hAnsi="Tahoma" w:cs="Tahoma"/>
-                <w:color w:val="000000" w:themeColor="text1"/>
-                <w:sz w:val="24"/>
-              </w:rPr>
-              <w:t xml:space="preserve"> bean</w:t>
+              <w:t>@Autowire: Nối các dependency giữa các bean</w:t>
             </w:r>
           </w:p>
           <w:p>
@@ -2371,19 +2078,8 @@
                 <w:color w:val="00B050"/>
                 <w:sz w:val="24"/>
               </w:rPr>
-              <w:t xml:space="preserve">Dynamic </w:t>
+              <w:t>Dynamic Autowire</w:t>
             </w:r>
-            <w:proofErr w:type="spellStart"/>
-            <w:r>
-              <w:rPr>
-                <w:rFonts w:ascii="Tahoma" w:hAnsi="Tahoma" w:cs="Tahoma"/>
-                <w:b/>
-                <w:color w:val="00B050"/>
-                <w:sz w:val="24"/>
-              </w:rPr>
-              <w:t>Autowire</w:t>
-            </w:r>
-            <w:proofErr w:type="spellEnd"/>
           </w:p>
           <w:p>
             <w:pPr>
@@ -2443,187 +2139,7 @@
                 <w:color w:val="000000" w:themeColor="text1"/>
                 <w:sz w:val="24"/>
               </w:rPr>
-              <w:t xml:space="preserve">Spring </w:t>
-            </w:r>
-            <w:proofErr w:type="spellStart"/>
-            <w:r>
-              <w:rPr>
-                <w:rFonts w:ascii="Tahoma" w:hAnsi="Tahoma" w:cs="Tahoma"/>
-                <w:color w:val="000000" w:themeColor="text1"/>
-                <w:sz w:val="24"/>
-              </w:rPr>
-              <w:t>tự</w:t>
-            </w:r>
-            <w:proofErr w:type="spellEnd"/>
-            <w:r>
-              <w:rPr>
-                <w:rFonts w:ascii="Tahoma" w:hAnsi="Tahoma" w:cs="Tahoma"/>
-                <w:color w:val="000000" w:themeColor="text1"/>
-                <w:sz w:val="24"/>
-              </w:rPr>
-              <w:t xml:space="preserve"> </w:t>
-            </w:r>
-            <w:proofErr w:type="spellStart"/>
-            <w:r>
-              <w:rPr>
-                <w:rFonts w:ascii="Tahoma" w:hAnsi="Tahoma" w:cs="Tahoma"/>
-                <w:color w:val="000000" w:themeColor="text1"/>
-                <w:sz w:val="24"/>
-              </w:rPr>
-              <w:t>động</w:t>
-            </w:r>
-            <w:proofErr w:type="spellEnd"/>
-            <w:r>
-              <w:rPr>
-                <w:rFonts w:ascii="Tahoma" w:hAnsi="Tahoma" w:cs="Tahoma"/>
-                <w:color w:val="000000" w:themeColor="text1"/>
-                <w:sz w:val="24"/>
-              </w:rPr>
-              <w:t xml:space="preserve"> scan </w:t>
-            </w:r>
-            <w:proofErr w:type="spellStart"/>
-            <w:r>
-              <w:rPr>
-                <w:rFonts w:ascii="Tahoma" w:hAnsi="Tahoma" w:cs="Tahoma"/>
-                <w:color w:val="000000" w:themeColor="text1"/>
-                <w:sz w:val="24"/>
-              </w:rPr>
-              <w:t>và</w:t>
-            </w:r>
-            <w:proofErr w:type="spellEnd"/>
-            <w:r>
-              <w:rPr>
-                <w:rFonts w:ascii="Tahoma" w:hAnsi="Tahoma" w:cs="Tahoma"/>
-                <w:color w:val="000000" w:themeColor="text1"/>
-                <w:sz w:val="24"/>
-              </w:rPr>
-              <w:t xml:space="preserve"> </w:t>
-            </w:r>
-            <w:proofErr w:type="spellStart"/>
-            <w:r>
-              <w:rPr>
-                <w:rFonts w:ascii="Tahoma" w:hAnsi="Tahoma" w:cs="Tahoma"/>
-                <w:color w:val="000000" w:themeColor="text1"/>
-                <w:sz w:val="24"/>
-              </w:rPr>
-              <w:t>quản</w:t>
-            </w:r>
-            <w:proofErr w:type="spellEnd"/>
-            <w:r>
-              <w:rPr>
-                <w:rFonts w:ascii="Tahoma" w:hAnsi="Tahoma" w:cs="Tahoma"/>
-                <w:color w:val="000000" w:themeColor="text1"/>
-                <w:sz w:val="24"/>
-              </w:rPr>
-              <w:t xml:space="preserve"> </w:t>
-            </w:r>
-            <w:proofErr w:type="spellStart"/>
-            <w:r>
-              <w:rPr>
-                <w:rFonts w:ascii="Tahoma" w:hAnsi="Tahoma" w:cs="Tahoma"/>
-                <w:color w:val="000000" w:themeColor="text1"/>
-                <w:sz w:val="24"/>
-              </w:rPr>
-              <w:t>lý</w:t>
-            </w:r>
-            <w:proofErr w:type="spellEnd"/>
-            <w:r>
-              <w:rPr>
-                <w:rFonts w:ascii="Tahoma" w:hAnsi="Tahoma" w:cs="Tahoma"/>
-                <w:color w:val="000000" w:themeColor="text1"/>
-                <w:sz w:val="24"/>
-              </w:rPr>
-              <w:t xml:space="preserve"> </w:t>
-            </w:r>
-            <w:proofErr w:type="spellStart"/>
-            <w:r>
-              <w:rPr>
-                <w:rFonts w:ascii="Tahoma" w:hAnsi="Tahoma" w:cs="Tahoma"/>
-                <w:color w:val="000000" w:themeColor="text1"/>
-                <w:sz w:val="24"/>
-              </w:rPr>
-              <w:t>các</w:t>
-            </w:r>
-            <w:proofErr w:type="spellEnd"/>
-            <w:r>
-              <w:rPr>
-                <w:rFonts w:ascii="Tahoma" w:hAnsi="Tahoma" w:cs="Tahoma"/>
-                <w:color w:val="000000" w:themeColor="text1"/>
-                <w:sz w:val="24"/>
-              </w:rPr>
-              <w:t xml:space="preserve"> bean. Sau đó </w:t>
-            </w:r>
-            <w:proofErr w:type="spellStart"/>
-            <w:r>
-              <w:rPr>
-                <w:rFonts w:ascii="Tahoma" w:hAnsi="Tahoma" w:cs="Tahoma"/>
-                <w:color w:val="000000" w:themeColor="text1"/>
-                <w:sz w:val="24"/>
-              </w:rPr>
-              <w:t>nối</w:t>
-            </w:r>
-            <w:proofErr w:type="spellEnd"/>
-            <w:r>
-              <w:rPr>
-                <w:rFonts w:ascii="Tahoma" w:hAnsi="Tahoma" w:cs="Tahoma"/>
-                <w:color w:val="000000" w:themeColor="text1"/>
-                <w:sz w:val="24"/>
-              </w:rPr>
-              <w:t xml:space="preserve"> </w:t>
-            </w:r>
-            <w:proofErr w:type="spellStart"/>
-            <w:r>
-              <w:rPr>
-                <w:rFonts w:ascii="Tahoma" w:hAnsi="Tahoma" w:cs="Tahoma"/>
-                <w:color w:val="000000" w:themeColor="text1"/>
-                <w:sz w:val="24"/>
-              </w:rPr>
-              <w:t>chúng</w:t>
-            </w:r>
-            <w:proofErr w:type="spellEnd"/>
-            <w:r>
-              <w:rPr>
-                <w:rFonts w:ascii="Tahoma" w:hAnsi="Tahoma" w:cs="Tahoma"/>
-                <w:color w:val="000000" w:themeColor="text1"/>
-                <w:sz w:val="24"/>
-              </w:rPr>
-              <w:t xml:space="preserve"> </w:t>
-            </w:r>
-            <w:proofErr w:type="spellStart"/>
-            <w:r>
-              <w:rPr>
-                <w:rFonts w:ascii="Tahoma" w:hAnsi="Tahoma" w:cs="Tahoma"/>
-                <w:color w:val="000000" w:themeColor="text1"/>
-                <w:sz w:val="24"/>
-              </w:rPr>
-              <w:t>với</w:t>
-            </w:r>
-            <w:proofErr w:type="spellEnd"/>
-            <w:r>
-              <w:rPr>
-                <w:rFonts w:ascii="Tahoma" w:hAnsi="Tahoma" w:cs="Tahoma"/>
-                <w:color w:val="000000" w:themeColor="text1"/>
-                <w:sz w:val="24"/>
-              </w:rPr>
-              <w:t xml:space="preserve"> </w:t>
-            </w:r>
-            <w:proofErr w:type="spellStart"/>
-            <w:r>
-              <w:rPr>
-                <w:rFonts w:ascii="Tahoma" w:hAnsi="Tahoma" w:cs="Tahoma"/>
-                <w:color w:val="000000" w:themeColor="text1"/>
-                <w:sz w:val="24"/>
-              </w:rPr>
-              <w:t>nhau</w:t>
-            </w:r>
-            <w:proofErr w:type="spellEnd"/>
-            <w:r>
-              <w:rPr>
-                <w:rFonts w:ascii="Tahoma" w:hAnsi="Tahoma" w:cs="Tahoma"/>
-                <w:color w:val="000000" w:themeColor="text1"/>
-                <w:sz w:val="24"/>
-              </w:rPr>
-              <w:t>.</w:t>
+              <w:t>Spring tự động scan và quản lý các bean. Sau đó nối chúng với nhau.</w:t>
             </w:r>
           </w:p>
           <w:p>
@@ -2647,97 +2163,7 @@
                 <w:color w:val="000000" w:themeColor="text1"/>
                 <w:sz w:val="24"/>
               </w:rPr>
-              <w:t xml:space="preserve">@primary </w:t>
-            </w:r>
-            <w:proofErr w:type="spellStart"/>
-            <w:r>
-              <w:rPr>
-                <w:rFonts w:ascii="Tahoma" w:hAnsi="Tahoma" w:cs="Tahoma"/>
-                <w:color w:val="000000" w:themeColor="text1"/>
-                <w:sz w:val="24"/>
-              </w:rPr>
-              <w:t>dùng</w:t>
-            </w:r>
-            <w:proofErr w:type="spellEnd"/>
-            <w:r>
-              <w:rPr>
-                <w:rFonts w:ascii="Tahoma" w:hAnsi="Tahoma" w:cs="Tahoma"/>
-                <w:color w:val="000000" w:themeColor="text1"/>
-                <w:sz w:val="24"/>
-              </w:rPr>
-              <w:t xml:space="preserve"> </w:t>
-            </w:r>
-            <w:proofErr w:type="spellStart"/>
-            <w:r>
-              <w:rPr>
-                <w:rFonts w:ascii="Tahoma" w:hAnsi="Tahoma" w:cs="Tahoma"/>
-                <w:color w:val="000000" w:themeColor="text1"/>
-                <w:sz w:val="24"/>
-              </w:rPr>
-              <w:t>để</w:t>
-            </w:r>
-            <w:proofErr w:type="spellEnd"/>
-            <w:r>
-              <w:rPr>
-                <w:rFonts w:ascii="Tahoma" w:hAnsi="Tahoma" w:cs="Tahoma"/>
-                <w:color w:val="000000" w:themeColor="text1"/>
-                <w:sz w:val="24"/>
-              </w:rPr>
-              <w:t xml:space="preserve"> </w:t>
-            </w:r>
-            <w:proofErr w:type="spellStart"/>
-            <w:r>
-              <w:rPr>
-                <w:rFonts w:ascii="Tahoma" w:hAnsi="Tahoma" w:cs="Tahoma"/>
-                <w:color w:val="000000" w:themeColor="text1"/>
-                <w:sz w:val="24"/>
-              </w:rPr>
-              <w:t>khai</w:t>
-            </w:r>
-            <w:proofErr w:type="spellEnd"/>
-            <w:r>
-              <w:rPr>
-                <w:rFonts w:ascii="Tahoma" w:hAnsi="Tahoma" w:cs="Tahoma"/>
-                <w:color w:val="000000" w:themeColor="text1"/>
-                <w:sz w:val="24"/>
-              </w:rPr>
-              <w:t xml:space="preserve"> </w:t>
-            </w:r>
-            <w:proofErr w:type="spellStart"/>
-            <w:r>
-              <w:rPr>
-                <w:rFonts w:ascii="Tahoma" w:hAnsi="Tahoma" w:cs="Tahoma"/>
-                <w:color w:val="000000" w:themeColor="text1"/>
-                <w:sz w:val="24"/>
-              </w:rPr>
-              <w:t>báo</w:t>
-            </w:r>
-            <w:proofErr w:type="spellEnd"/>
-            <w:r>
-              <w:rPr>
-                <w:rFonts w:ascii="Tahoma" w:hAnsi="Tahoma" w:cs="Tahoma"/>
-                <w:color w:val="000000" w:themeColor="text1"/>
-                <w:sz w:val="24"/>
-              </w:rPr>
-              <w:t xml:space="preserve"> dependency </w:t>
-            </w:r>
-            <w:proofErr w:type="spellStart"/>
-            <w:r>
-              <w:rPr>
-                <w:rFonts w:ascii="Tahoma" w:hAnsi="Tahoma" w:cs="Tahoma"/>
-                <w:color w:val="000000" w:themeColor="text1"/>
-                <w:sz w:val="24"/>
-              </w:rPr>
-              <w:t>chính</w:t>
-            </w:r>
-            <w:proofErr w:type="spellEnd"/>
-            <w:r>
-              <w:rPr>
-                <w:rFonts w:ascii="Tahoma" w:hAnsi="Tahoma" w:cs="Tahoma"/>
-                <w:color w:val="000000" w:themeColor="text1"/>
-                <w:sz w:val="24"/>
-              </w:rPr>
-              <w:t xml:space="preserve">. </w:t>
+              <w:t xml:space="preserve">@primary dùng để khai báo dependency chính. </w:t>
             </w:r>
           </w:p>
         </w:tc>
@@ -3017,144 +2443,8 @@
                 <w:color w:val="000000" w:themeColor="text1"/>
                 <w:sz w:val="24"/>
               </w:rPr>
-              <w:t xml:space="preserve">không </w:t>
+              <w:t>không cần viết những code phải viết khi thực thi code chính</w:t>
             </w:r>
-            <w:proofErr w:type="spellStart"/>
-            <w:r>
-              <w:rPr>
-                <w:rFonts w:ascii="Tahoma" w:hAnsi="Tahoma" w:cs="Tahoma"/>
-                <w:color w:val="000000" w:themeColor="text1"/>
-                <w:sz w:val="24"/>
-              </w:rPr>
-              <w:t>cần</w:t>
-            </w:r>
-            <w:proofErr w:type="spellEnd"/>
-            <w:r>
-              <w:rPr>
-                <w:rFonts w:ascii="Tahoma" w:hAnsi="Tahoma" w:cs="Tahoma"/>
-                <w:color w:val="000000" w:themeColor="text1"/>
-                <w:sz w:val="24"/>
-              </w:rPr>
-              <w:t xml:space="preserve"> </w:t>
-            </w:r>
-            <w:proofErr w:type="spellStart"/>
-            <w:r>
-              <w:rPr>
-                <w:rFonts w:ascii="Tahoma" w:hAnsi="Tahoma" w:cs="Tahoma"/>
-                <w:color w:val="000000" w:themeColor="text1"/>
-                <w:sz w:val="24"/>
-              </w:rPr>
-              <w:t>viết</w:t>
-            </w:r>
-            <w:proofErr w:type="spellEnd"/>
-            <w:r>
-              <w:rPr>
-                <w:rFonts w:ascii="Tahoma" w:hAnsi="Tahoma" w:cs="Tahoma"/>
-                <w:color w:val="000000" w:themeColor="text1"/>
-                <w:sz w:val="24"/>
-              </w:rPr>
-              <w:t xml:space="preserve"> </w:t>
-            </w:r>
-            <w:proofErr w:type="spellStart"/>
-            <w:r>
-              <w:rPr>
-                <w:rFonts w:ascii="Tahoma" w:hAnsi="Tahoma" w:cs="Tahoma"/>
-                <w:color w:val="000000" w:themeColor="text1"/>
-                <w:sz w:val="24"/>
-              </w:rPr>
-              <w:t>những</w:t>
-            </w:r>
-            <w:proofErr w:type="spellEnd"/>
-            <w:r>
-              <w:rPr>
-                <w:rFonts w:ascii="Tahoma" w:hAnsi="Tahoma" w:cs="Tahoma"/>
-                <w:color w:val="000000" w:themeColor="text1"/>
-                <w:sz w:val="24"/>
-              </w:rPr>
-              <w:t xml:space="preserve"> code phải </w:t>
-            </w:r>
-            <w:proofErr w:type="spellStart"/>
-            <w:r>
-              <w:rPr>
-                <w:rFonts w:ascii="Tahoma" w:hAnsi="Tahoma" w:cs="Tahoma"/>
-                <w:color w:val="000000" w:themeColor="text1"/>
-                <w:sz w:val="24"/>
-              </w:rPr>
-              <w:t>viết</w:t>
-            </w:r>
-            <w:proofErr w:type="spellEnd"/>
-            <w:r>
-              <w:rPr>
-                <w:rFonts w:ascii="Tahoma" w:hAnsi="Tahoma" w:cs="Tahoma"/>
-                <w:color w:val="000000" w:themeColor="text1"/>
-                <w:sz w:val="24"/>
-              </w:rPr>
-              <w:t xml:space="preserve"> </w:t>
-            </w:r>
-            <w:proofErr w:type="spellStart"/>
-            <w:r>
-              <w:rPr>
-                <w:rFonts w:ascii="Tahoma" w:hAnsi="Tahoma" w:cs="Tahoma"/>
-                <w:color w:val="000000" w:themeColor="text1"/>
-                <w:sz w:val="24"/>
-              </w:rPr>
-              <w:t>khi</w:t>
-            </w:r>
-            <w:proofErr w:type="spellEnd"/>
-            <w:r>
-              <w:rPr>
-                <w:rFonts w:ascii="Tahoma" w:hAnsi="Tahoma" w:cs="Tahoma"/>
-                <w:color w:val="000000" w:themeColor="text1"/>
-                <w:sz w:val="24"/>
-              </w:rPr>
-              <w:t xml:space="preserve"> </w:t>
-            </w:r>
-            <w:proofErr w:type="spellStart"/>
-            <w:r>
-              <w:rPr>
-                <w:rFonts w:ascii="Tahoma" w:hAnsi="Tahoma" w:cs="Tahoma"/>
-                <w:color w:val="000000" w:themeColor="text1"/>
-                <w:sz w:val="24"/>
-              </w:rPr>
-              <w:t>thực</w:t>
-            </w:r>
-            <w:proofErr w:type="spellEnd"/>
-            <w:r>
-              <w:rPr>
-                <w:rFonts w:ascii="Tahoma" w:hAnsi="Tahoma" w:cs="Tahoma"/>
-                <w:color w:val="000000" w:themeColor="text1"/>
-                <w:sz w:val="24"/>
-              </w:rPr>
-              <w:t xml:space="preserve"> </w:t>
-            </w:r>
-            <w:proofErr w:type="spellStart"/>
-            <w:r>
-              <w:rPr>
-                <w:rFonts w:ascii="Tahoma" w:hAnsi="Tahoma" w:cs="Tahoma"/>
-                <w:color w:val="000000" w:themeColor="text1"/>
-                <w:sz w:val="24"/>
-              </w:rPr>
-              <w:t>thi</w:t>
-            </w:r>
-            <w:proofErr w:type="spellEnd"/>
-            <w:r>
-              <w:rPr>
-                <w:rFonts w:ascii="Tahoma" w:hAnsi="Tahoma" w:cs="Tahoma"/>
-                <w:color w:val="000000" w:themeColor="text1"/>
-                <w:sz w:val="24"/>
-              </w:rPr>
-              <w:t xml:space="preserve"> code </w:t>
-            </w:r>
-            <w:proofErr w:type="spellStart"/>
-            <w:r>
-              <w:rPr>
-                <w:rFonts w:ascii="Tahoma" w:hAnsi="Tahoma" w:cs="Tahoma"/>
-                <w:color w:val="000000" w:themeColor="text1"/>
-                <w:sz w:val="24"/>
-              </w:rPr>
-              <w:t>chính</w:t>
-            </w:r>
-            <w:proofErr w:type="spellEnd"/>
           </w:p>
           <w:p>
             <w:pPr>
@@ -3258,7 +2548,6 @@
                 <w:szCs w:val="24"/>
               </w:rPr>
             </w:pPr>
-            <w:proofErr w:type="spellStart"/>
             <w:r>
               <w:rPr>
                 <w:rFonts w:ascii="Tahoma" w:hAnsi="Tahoma" w:cs="Tahoma"/>
@@ -3266,29 +2555,8 @@
                 <w:sz w:val="24"/>
                 <w:szCs w:val="24"/>
               </w:rPr>
-              <w:t>Tạo</w:t>
+              <w:t>Tạo project với</w:t>
             </w:r>
-            <w:proofErr w:type="spellEnd"/>
-            <w:r>
-              <w:rPr>
-                <w:rFonts w:ascii="Tahoma" w:hAnsi="Tahoma" w:cs="Tahoma"/>
-                <w:color w:val="365F91" w:themeColor="accent1" w:themeShade="BF"/>
-                <w:sz w:val="24"/>
-                <w:szCs w:val="24"/>
-              </w:rPr>
-              <w:t xml:space="preserve"> project </w:t>
-            </w:r>
-            <w:proofErr w:type="spellStart"/>
-            <w:r>
-              <w:rPr>
-                <w:rFonts w:ascii="Tahoma" w:hAnsi="Tahoma" w:cs="Tahoma"/>
-                <w:color w:val="365F91" w:themeColor="accent1" w:themeShade="BF"/>
-                <w:sz w:val="24"/>
-                <w:szCs w:val="24"/>
-              </w:rPr>
-              <w:t>với</w:t>
-            </w:r>
-            <w:proofErr w:type="spellEnd"/>
             <w:r>
               <w:rPr>
                 <w:rFonts w:ascii="Tahoma" w:hAnsi="Tahoma" w:cs="Tahoma"/>
@@ -3311,7 +2579,6 @@
                 <w:szCs w:val="24"/>
               </w:rPr>
             </w:pPr>
-            <w:proofErr w:type="spellStart"/>
             <w:r>
               <w:rPr>
                 <w:rFonts w:ascii="Tahoma" w:hAnsi="Tahoma" w:cs="Tahoma"/>
@@ -3319,49 +2586,8 @@
                 <w:sz w:val="24"/>
                 <w:szCs w:val="24"/>
               </w:rPr>
-              <w:t>Autowiring</w:t>
+              <w:t>Autowiring và dynamic autowire</w:t>
             </w:r>
-            <w:proofErr w:type="spellEnd"/>
-            <w:r>
-              <w:rPr>
-                <w:rFonts w:ascii="Tahoma" w:hAnsi="Tahoma" w:cs="Tahoma"/>
-                <w:color w:val="365F91" w:themeColor="accent1" w:themeShade="BF"/>
-                <w:sz w:val="24"/>
-                <w:szCs w:val="24"/>
-              </w:rPr>
-              <w:t xml:space="preserve"> </w:t>
-            </w:r>
-            <w:proofErr w:type="spellStart"/>
-            <w:r>
-              <w:rPr>
-                <w:rFonts w:ascii="Tahoma" w:hAnsi="Tahoma" w:cs="Tahoma"/>
-                <w:color w:val="365F91" w:themeColor="accent1" w:themeShade="BF"/>
-                <w:sz w:val="24"/>
-                <w:szCs w:val="24"/>
-              </w:rPr>
-              <w:t>và</w:t>
-            </w:r>
-            <w:proofErr w:type="spellEnd"/>
-            <w:r>
-              <w:rPr>
-                <w:rFonts w:ascii="Tahoma" w:hAnsi="Tahoma" w:cs="Tahoma"/>
-                <w:color w:val="365F91" w:themeColor="accent1" w:themeShade="BF"/>
-                <w:sz w:val="24"/>
-                <w:szCs w:val="24"/>
-              </w:rPr>
-              <w:t xml:space="preserve"> dynamic </w:t>
-            </w:r>
-            <w:proofErr w:type="spellStart"/>
-            <w:r>
-              <w:rPr>
-                <w:rFonts w:ascii="Tahoma" w:hAnsi="Tahoma" w:cs="Tahoma"/>
-                <w:color w:val="365F91" w:themeColor="accent1" w:themeShade="BF"/>
-                <w:sz w:val="24"/>
-                <w:szCs w:val="24"/>
-              </w:rPr>
-              <w:t>autowire</w:t>
-            </w:r>
-            <w:proofErr w:type="spellEnd"/>
           </w:p>
           <w:p>
             <w:pPr>
@@ -3650,19 +2876,8 @@
                 <w:color w:val="00B050"/>
                 <w:sz w:val="24"/>
               </w:rPr>
-              <w:t xml:space="preserve">- </w:t>
+              <w:t>- Intellij</w:t>
             </w:r>
-            <w:proofErr w:type="spellStart"/>
-            <w:r>
-              <w:rPr>
-                <w:rFonts w:ascii="Tahoma" w:hAnsi="Tahoma" w:cs="Tahoma"/>
-                <w:b/>
-                <w:color w:val="00B050"/>
-                <w:sz w:val="24"/>
-              </w:rPr>
-              <w:t>Intellij</w:t>
-            </w:r>
-            <w:proofErr w:type="spellEnd"/>
           </w:p>
           <w:p>
             <w:pPr>
@@ -3754,25 +2969,7 @@
                 <w:color w:val="000000" w:themeColor="text1"/>
                 <w:sz w:val="24"/>
               </w:rPr>
-              <w:t xml:space="preserve">Search: </w:t>
-            </w:r>
-            <w:proofErr w:type="spellStart"/>
-            <w:r>
-              <w:rPr>
-                <w:rFonts w:ascii="Tahoma" w:hAnsi="Tahoma" w:cs="Tahoma"/>
-                <w:color w:val="000000" w:themeColor="text1"/>
-                <w:sz w:val="24"/>
-              </w:rPr>
-              <w:t>double+shift</w:t>
-            </w:r>
-            <w:proofErr w:type="spellEnd"/>
-            <w:r>
-              <w:rPr>
-                <w:rFonts w:ascii="Tahoma" w:hAnsi="Tahoma" w:cs="Tahoma"/>
-                <w:color w:val="000000" w:themeColor="text1"/>
-                <w:sz w:val="24"/>
-              </w:rPr>
-              <w:t xml:space="preserve"> , </w:t>
+              <w:t xml:space="preserve">Search: double+shift , </w:t>
             </w:r>
           </w:p>
           <w:p>
@@ -3790,23 +2987,13 @@
                 <w:sz w:val="24"/>
               </w:rPr>
             </w:pPr>
-            <w:proofErr w:type="spellStart"/>
             <w:r>
               <w:rPr>
                 <w:rFonts w:ascii="Tahoma" w:hAnsi="Tahoma" w:cs="Tahoma"/>
                 <w:color w:val="000000" w:themeColor="text1"/>
                 <w:sz w:val="24"/>
               </w:rPr>
-              <w:t>Goto</w:t>
-            </w:r>
-            <w:proofErr w:type="spellEnd"/>
-            <w:r>
-              <w:rPr>
-                <w:rFonts w:ascii="Tahoma" w:hAnsi="Tahoma" w:cs="Tahoma"/>
-                <w:color w:val="000000" w:themeColor="text1"/>
-                <w:sz w:val="24"/>
-              </w:rPr>
-              <w:t xml:space="preserve"> declaration: ctrl + click</w:t>
+              <w:t>Goto declaration: ctrl + click</w:t>
             </w:r>
           </w:p>
           <w:p>
@@ -3882,28 +3069,7 @@
                 <w:color w:val="00B050"/>
                 <w:sz w:val="24"/>
               </w:rPr>
-              <w:t xml:space="preserve">Maven là </w:t>
-            </w:r>
-            <w:proofErr w:type="spellStart"/>
-            <w:proofErr w:type="gramStart"/>
-            <w:r>
-              <w:rPr>
-                <w:rFonts w:ascii="Tahoma" w:hAnsi="Tahoma" w:cs="Tahoma"/>
-                <w:b/>
-                <w:color w:val="00B050"/>
-                <w:sz w:val="24"/>
-              </w:rPr>
-              <w:t>gì</w:t>
-            </w:r>
-            <w:proofErr w:type="spellEnd"/>
-            <w:r>
-              <w:rPr>
-                <w:rFonts w:ascii="Tahoma" w:hAnsi="Tahoma" w:cs="Tahoma"/>
-                <w:b/>
-                <w:color w:val="00B050"/>
-                <w:sz w:val="24"/>
-              </w:rPr>
-              <w:t xml:space="preserve"> </w:t>
+              <w:t xml:space="preserve">Maven là gì </w:t>
             </w:r>
             <w:r>
               <w:rPr>
@@ -3914,7 +3080,6 @@
               </w:rPr>
               <w:t>?</w:t>
             </w:r>
-            <w:proofErr w:type="gramEnd"/>
           </w:p>
           <w:p>
             <w:pPr>
@@ -3985,491 +3150,13 @@
             <w:r>
               <w:t xml:space="preserve"> </w:t>
             </w:r>
-            <w:proofErr w:type="gramStart"/>
             <w:r>
               <w:rPr>
                 <w:rFonts w:ascii="Tahoma" w:hAnsi="Tahoma" w:cs="Tahoma"/>
                 <w:color w:val="000000" w:themeColor="text1"/>
                 <w:sz w:val="24"/>
               </w:rPr>
-              <w:t>maven</w:t>
-            </w:r>
-            <w:proofErr w:type="gramEnd"/>
-            <w:r>
-              <w:rPr>
-                <w:rFonts w:ascii="Tahoma" w:hAnsi="Tahoma" w:cs="Tahoma"/>
-                <w:color w:val="000000" w:themeColor="text1"/>
-                <w:sz w:val="24"/>
-              </w:rPr>
-              <w:t xml:space="preserve"> là </w:t>
-            </w:r>
-            <w:proofErr w:type="spellStart"/>
-            <w:r>
-              <w:rPr>
-                <w:rFonts w:ascii="Tahoma" w:hAnsi="Tahoma" w:cs="Tahoma"/>
-                <w:color w:val="000000" w:themeColor="text1"/>
-                <w:sz w:val="24"/>
-              </w:rPr>
-              <w:t>một</w:t>
-            </w:r>
-            <w:proofErr w:type="spellEnd"/>
-            <w:r>
-              <w:rPr>
-                <w:rFonts w:ascii="Tahoma" w:hAnsi="Tahoma" w:cs="Tahoma"/>
-                <w:color w:val="000000" w:themeColor="text1"/>
-                <w:sz w:val="24"/>
-              </w:rPr>
-              <w:t xml:space="preserve"> </w:t>
-            </w:r>
-            <w:proofErr w:type="spellStart"/>
-            <w:r>
-              <w:rPr>
-                <w:rFonts w:ascii="Tahoma" w:hAnsi="Tahoma" w:cs="Tahoma"/>
-                <w:color w:val="000000" w:themeColor="text1"/>
-                <w:sz w:val="24"/>
-              </w:rPr>
-              <w:t>chương</w:t>
-            </w:r>
-            <w:proofErr w:type="spellEnd"/>
-            <w:r>
-              <w:rPr>
-                <w:rFonts w:ascii="Tahoma" w:hAnsi="Tahoma" w:cs="Tahoma"/>
-                <w:color w:val="000000" w:themeColor="text1"/>
-                <w:sz w:val="24"/>
-              </w:rPr>
-              <w:t xml:space="preserve"> </w:t>
-            </w:r>
-            <w:proofErr w:type="spellStart"/>
-            <w:r>
-              <w:rPr>
-                <w:rFonts w:ascii="Tahoma" w:hAnsi="Tahoma" w:cs="Tahoma"/>
-                <w:color w:val="000000" w:themeColor="text1"/>
-                <w:sz w:val="24"/>
-              </w:rPr>
-              <w:t>trình</w:t>
-            </w:r>
-            <w:proofErr w:type="spellEnd"/>
-            <w:r>
-              <w:rPr>
-                <w:rFonts w:ascii="Tahoma" w:hAnsi="Tahoma" w:cs="Tahoma"/>
-                <w:color w:val="000000" w:themeColor="text1"/>
-                <w:sz w:val="24"/>
-              </w:rPr>
-              <w:t xml:space="preserve"> </w:t>
-            </w:r>
-            <w:proofErr w:type="spellStart"/>
-            <w:r>
-              <w:rPr>
-                <w:rFonts w:ascii="Tahoma" w:hAnsi="Tahoma" w:cs="Tahoma"/>
-                <w:color w:val="000000" w:themeColor="text1"/>
-                <w:sz w:val="24"/>
-              </w:rPr>
-              <w:t>quản</w:t>
-            </w:r>
-            <w:proofErr w:type="spellEnd"/>
-            <w:r>
-              <w:rPr>
-                <w:rFonts w:ascii="Tahoma" w:hAnsi="Tahoma" w:cs="Tahoma"/>
-                <w:color w:val="000000" w:themeColor="text1"/>
-                <w:sz w:val="24"/>
-              </w:rPr>
-              <w:t xml:space="preserve"> </w:t>
-            </w:r>
-            <w:proofErr w:type="spellStart"/>
-            <w:r>
-              <w:rPr>
-                <w:rFonts w:ascii="Tahoma" w:hAnsi="Tahoma" w:cs="Tahoma"/>
-                <w:color w:val="000000" w:themeColor="text1"/>
-                <w:sz w:val="24"/>
-              </w:rPr>
-              <w:t>lý</w:t>
-            </w:r>
-            <w:proofErr w:type="spellEnd"/>
-            <w:r>
-              <w:rPr>
-                <w:rFonts w:ascii="Tahoma" w:hAnsi="Tahoma" w:cs="Tahoma"/>
-                <w:color w:val="000000" w:themeColor="text1"/>
-                <w:sz w:val="24"/>
-              </w:rPr>
-              <w:t xml:space="preserve"> </w:t>
-            </w:r>
-            <w:proofErr w:type="spellStart"/>
-            <w:r>
-              <w:rPr>
-                <w:rFonts w:ascii="Tahoma" w:hAnsi="Tahoma" w:cs="Tahoma"/>
-                <w:color w:val="000000" w:themeColor="text1"/>
-                <w:sz w:val="24"/>
-              </w:rPr>
-              <w:t>dự</w:t>
-            </w:r>
-            <w:proofErr w:type="spellEnd"/>
-            <w:r>
-              <w:rPr>
-                <w:rFonts w:ascii="Tahoma" w:hAnsi="Tahoma" w:cs="Tahoma"/>
-                <w:color w:val="000000" w:themeColor="text1"/>
-                <w:sz w:val="24"/>
-              </w:rPr>
-              <w:t xml:space="preserve"> </w:t>
-            </w:r>
-            <w:proofErr w:type="spellStart"/>
-            <w:r>
-              <w:rPr>
-                <w:rFonts w:ascii="Tahoma" w:hAnsi="Tahoma" w:cs="Tahoma"/>
-                <w:color w:val="000000" w:themeColor="text1"/>
-                <w:sz w:val="24"/>
-              </w:rPr>
-              <w:t>án</w:t>
-            </w:r>
-            <w:proofErr w:type="spellEnd"/>
-            <w:r>
-              <w:rPr>
-                <w:rFonts w:ascii="Tahoma" w:hAnsi="Tahoma" w:cs="Tahoma"/>
-                <w:color w:val="000000" w:themeColor="text1"/>
-                <w:sz w:val="24"/>
-              </w:rPr>
-              <w:t xml:space="preserve"> </w:t>
-            </w:r>
-            <w:proofErr w:type="spellStart"/>
-            <w:r>
-              <w:rPr>
-                <w:rFonts w:ascii="Tahoma" w:hAnsi="Tahoma" w:cs="Tahoma"/>
-                <w:color w:val="000000" w:themeColor="text1"/>
-                <w:sz w:val="24"/>
-              </w:rPr>
-              <w:t>cho</w:t>
-            </w:r>
-            <w:proofErr w:type="spellEnd"/>
-            <w:r>
-              <w:rPr>
-                <w:rFonts w:ascii="Tahoma" w:hAnsi="Tahoma" w:cs="Tahoma"/>
-                <w:color w:val="000000" w:themeColor="text1"/>
-                <w:sz w:val="24"/>
-              </w:rPr>
-              <w:t xml:space="preserve"> </w:t>
-            </w:r>
-            <w:proofErr w:type="spellStart"/>
-            <w:r>
-              <w:rPr>
-                <w:rFonts w:ascii="Tahoma" w:hAnsi="Tahoma" w:cs="Tahoma"/>
-                <w:color w:val="000000" w:themeColor="text1"/>
-                <w:sz w:val="24"/>
-              </w:rPr>
-              <w:t>phép</w:t>
-            </w:r>
-            <w:proofErr w:type="spellEnd"/>
-            <w:r>
-              <w:rPr>
-                <w:rFonts w:ascii="Tahoma" w:hAnsi="Tahoma" w:cs="Tahoma"/>
-                <w:color w:val="000000" w:themeColor="text1"/>
-                <w:sz w:val="24"/>
-              </w:rPr>
-              <w:t xml:space="preserve"> </w:t>
-            </w:r>
-            <w:proofErr w:type="spellStart"/>
-            <w:r>
-              <w:rPr>
-                <w:rFonts w:ascii="Tahoma" w:hAnsi="Tahoma" w:cs="Tahoma"/>
-                <w:color w:val="000000" w:themeColor="text1"/>
-                <w:sz w:val="24"/>
-              </w:rPr>
-              <w:t>các</w:t>
-            </w:r>
-            <w:proofErr w:type="spellEnd"/>
-            <w:r>
-              <w:rPr>
-                <w:rFonts w:ascii="Tahoma" w:hAnsi="Tahoma" w:cs="Tahoma"/>
-                <w:color w:val="000000" w:themeColor="text1"/>
-                <w:sz w:val="24"/>
-              </w:rPr>
-              <w:t xml:space="preserve"> developers có </w:t>
-            </w:r>
-            <w:proofErr w:type="spellStart"/>
-            <w:r>
-              <w:rPr>
-                <w:rFonts w:ascii="Tahoma" w:hAnsi="Tahoma" w:cs="Tahoma"/>
-                <w:color w:val="000000" w:themeColor="text1"/>
-                <w:sz w:val="24"/>
-              </w:rPr>
-              <w:t>thể</w:t>
-            </w:r>
-            <w:proofErr w:type="spellEnd"/>
-            <w:r>
-              <w:rPr>
-                <w:rFonts w:ascii="Tahoma" w:hAnsi="Tahoma" w:cs="Tahoma"/>
-                <w:color w:val="000000" w:themeColor="text1"/>
-                <w:sz w:val="24"/>
-              </w:rPr>
-              <w:t xml:space="preserve"> </w:t>
-            </w:r>
-            <w:proofErr w:type="spellStart"/>
-            <w:r>
-              <w:rPr>
-                <w:rFonts w:ascii="Tahoma" w:hAnsi="Tahoma" w:cs="Tahoma"/>
-                <w:color w:val="000000" w:themeColor="text1"/>
-                <w:sz w:val="24"/>
-              </w:rPr>
-              <w:t>quản</w:t>
-            </w:r>
-            <w:proofErr w:type="spellEnd"/>
-            <w:r>
-              <w:rPr>
-                <w:rFonts w:ascii="Tahoma" w:hAnsi="Tahoma" w:cs="Tahoma"/>
-                <w:color w:val="000000" w:themeColor="text1"/>
-                <w:sz w:val="24"/>
-              </w:rPr>
-              <w:t xml:space="preserve"> </w:t>
-            </w:r>
-            <w:proofErr w:type="spellStart"/>
-            <w:r>
-              <w:rPr>
-                <w:rFonts w:ascii="Tahoma" w:hAnsi="Tahoma" w:cs="Tahoma"/>
-                <w:color w:val="000000" w:themeColor="text1"/>
-                <w:sz w:val="24"/>
-              </w:rPr>
-              <w:t>lý</w:t>
-            </w:r>
-            <w:proofErr w:type="spellEnd"/>
-            <w:r>
-              <w:rPr>
-                <w:rFonts w:ascii="Tahoma" w:hAnsi="Tahoma" w:cs="Tahoma"/>
-                <w:color w:val="000000" w:themeColor="text1"/>
-                <w:sz w:val="24"/>
-              </w:rPr>
-              <w:t xml:space="preserve"> về version, </w:t>
-            </w:r>
-            <w:proofErr w:type="spellStart"/>
-            <w:r>
-              <w:rPr>
-                <w:rFonts w:ascii="Tahoma" w:hAnsi="Tahoma" w:cs="Tahoma"/>
-                <w:color w:val="000000" w:themeColor="text1"/>
-                <w:sz w:val="24"/>
-              </w:rPr>
-              <w:t>các</w:t>
-            </w:r>
-            <w:proofErr w:type="spellEnd"/>
-            <w:r>
-              <w:rPr>
-                <w:rFonts w:ascii="Tahoma" w:hAnsi="Tahoma" w:cs="Tahoma"/>
-                <w:color w:val="000000" w:themeColor="text1"/>
-                <w:sz w:val="24"/>
-              </w:rPr>
-              <w:t xml:space="preserve"> dependencies ( </w:t>
-            </w:r>
-            <w:proofErr w:type="spellStart"/>
-            <w:r>
-              <w:rPr>
-                <w:rFonts w:ascii="Tahoma" w:hAnsi="Tahoma" w:cs="Tahoma"/>
-                <w:color w:val="000000" w:themeColor="text1"/>
-                <w:sz w:val="24"/>
-              </w:rPr>
-              <w:t>các</w:t>
-            </w:r>
-            <w:proofErr w:type="spellEnd"/>
-            <w:r>
-              <w:rPr>
-                <w:rFonts w:ascii="Tahoma" w:hAnsi="Tahoma" w:cs="Tahoma"/>
-                <w:color w:val="000000" w:themeColor="text1"/>
-                <w:sz w:val="24"/>
-              </w:rPr>
-              <w:t xml:space="preserve"> </w:t>
-            </w:r>
-            <w:proofErr w:type="spellStart"/>
-            <w:r>
-              <w:rPr>
-                <w:rFonts w:ascii="Tahoma" w:hAnsi="Tahoma" w:cs="Tahoma"/>
-                <w:color w:val="000000" w:themeColor="text1"/>
-                <w:sz w:val="24"/>
-              </w:rPr>
-              <w:t>thư</w:t>
-            </w:r>
-            <w:proofErr w:type="spellEnd"/>
-            <w:r>
-              <w:rPr>
-                <w:rFonts w:ascii="Tahoma" w:hAnsi="Tahoma" w:cs="Tahoma"/>
-                <w:color w:val="000000" w:themeColor="text1"/>
-                <w:sz w:val="24"/>
-              </w:rPr>
-              <w:t xml:space="preserve"> </w:t>
-            </w:r>
-            <w:proofErr w:type="spellStart"/>
-            <w:r>
-              <w:rPr>
-                <w:rFonts w:ascii="Tahoma" w:hAnsi="Tahoma" w:cs="Tahoma"/>
-                <w:color w:val="000000" w:themeColor="text1"/>
-                <w:sz w:val="24"/>
-              </w:rPr>
-              <w:t>viện</w:t>
-            </w:r>
-            <w:proofErr w:type="spellEnd"/>
-            <w:r>
-              <w:rPr>
-                <w:rFonts w:ascii="Tahoma" w:hAnsi="Tahoma" w:cs="Tahoma"/>
-                <w:color w:val="000000" w:themeColor="text1"/>
-                <w:sz w:val="24"/>
-              </w:rPr>
-              <w:t xml:space="preserve"> </w:t>
-            </w:r>
-            <w:proofErr w:type="spellStart"/>
-            <w:r>
-              <w:rPr>
-                <w:rFonts w:ascii="Tahoma" w:hAnsi="Tahoma" w:cs="Tahoma"/>
-                <w:color w:val="000000" w:themeColor="text1"/>
-                <w:sz w:val="24"/>
-              </w:rPr>
-              <w:t>sử</w:t>
-            </w:r>
-            <w:proofErr w:type="spellEnd"/>
-            <w:r>
-              <w:rPr>
-                <w:rFonts w:ascii="Tahoma" w:hAnsi="Tahoma" w:cs="Tahoma"/>
-                <w:color w:val="000000" w:themeColor="text1"/>
-                <w:sz w:val="24"/>
-              </w:rPr>
-              <w:t xml:space="preserve"> </w:t>
-            </w:r>
-            <w:proofErr w:type="spellStart"/>
-            <w:r>
-              <w:rPr>
-                <w:rFonts w:ascii="Tahoma" w:hAnsi="Tahoma" w:cs="Tahoma"/>
-                <w:color w:val="000000" w:themeColor="text1"/>
-                <w:sz w:val="24"/>
-              </w:rPr>
-              <w:t>dụng</w:t>
-            </w:r>
-            <w:proofErr w:type="spellEnd"/>
-            <w:r>
-              <w:rPr>
-                <w:rFonts w:ascii="Tahoma" w:hAnsi="Tahoma" w:cs="Tahoma"/>
-                <w:color w:val="000000" w:themeColor="text1"/>
-                <w:sz w:val="24"/>
-              </w:rPr>
-              <w:t xml:space="preserve"> trong </w:t>
-            </w:r>
-            <w:proofErr w:type="spellStart"/>
-            <w:r>
-              <w:rPr>
-                <w:rFonts w:ascii="Tahoma" w:hAnsi="Tahoma" w:cs="Tahoma"/>
-                <w:color w:val="000000" w:themeColor="text1"/>
-                <w:sz w:val="24"/>
-              </w:rPr>
-              <w:t>dự</w:t>
-            </w:r>
-            <w:proofErr w:type="spellEnd"/>
-            <w:r>
-              <w:rPr>
-                <w:rFonts w:ascii="Tahoma" w:hAnsi="Tahoma" w:cs="Tahoma"/>
-                <w:color w:val="000000" w:themeColor="text1"/>
-                <w:sz w:val="24"/>
-              </w:rPr>
-              <w:t xml:space="preserve"> </w:t>
-            </w:r>
-            <w:proofErr w:type="spellStart"/>
-            <w:r>
-              <w:rPr>
-                <w:rFonts w:ascii="Tahoma" w:hAnsi="Tahoma" w:cs="Tahoma"/>
-                <w:color w:val="000000" w:themeColor="text1"/>
-                <w:sz w:val="24"/>
-              </w:rPr>
-              <w:t>án</w:t>
-            </w:r>
-            <w:proofErr w:type="spellEnd"/>
-            <w:r>
-              <w:rPr>
-                <w:rFonts w:ascii="Tahoma" w:hAnsi="Tahoma" w:cs="Tahoma"/>
-                <w:color w:val="000000" w:themeColor="text1"/>
-                <w:sz w:val="24"/>
-              </w:rPr>
-              <w:t xml:space="preserve"> ) , </w:t>
-            </w:r>
-            <w:proofErr w:type="spellStart"/>
-            <w:r>
-              <w:rPr>
-                <w:rFonts w:ascii="Tahoma" w:hAnsi="Tahoma" w:cs="Tahoma"/>
-                <w:color w:val="000000" w:themeColor="text1"/>
-                <w:sz w:val="24"/>
-              </w:rPr>
-              <w:t>quản</w:t>
-            </w:r>
-            <w:proofErr w:type="spellEnd"/>
-            <w:r>
-              <w:rPr>
-                <w:rFonts w:ascii="Tahoma" w:hAnsi="Tahoma" w:cs="Tahoma"/>
-                <w:color w:val="000000" w:themeColor="text1"/>
-                <w:sz w:val="24"/>
-              </w:rPr>
-              <w:t xml:space="preserve"> </w:t>
-            </w:r>
-            <w:proofErr w:type="spellStart"/>
-            <w:r>
-              <w:rPr>
-                <w:rFonts w:ascii="Tahoma" w:hAnsi="Tahoma" w:cs="Tahoma"/>
-                <w:color w:val="000000" w:themeColor="text1"/>
-                <w:sz w:val="24"/>
-              </w:rPr>
-              <w:t>lý</w:t>
-            </w:r>
-            <w:proofErr w:type="spellEnd"/>
-            <w:r>
-              <w:rPr>
-                <w:rFonts w:ascii="Tahoma" w:hAnsi="Tahoma" w:cs="Tahoma"/>
-                <w:color w:val="000000" w:themeColor="text1"/>
-                <w:sz w:val="24"/>
-              </w:rPr>
-              <w:t xml:space="preserve"> build, </w:t>
-            </w:r>
-            <w:proofErr w:type="spellStart"/>
-            <w:r>
-              <w:rPr>
-                <w:rFonts w:ascii="Tahoma" w:hAnsi="Tahoma" w:cs="Tahoma"/>
-                <w:color w:val="000000" w:themeColor="text1"/>
-                <w:sz w:val="24"/>
-              </w:rPr>
-              <w:t>tự</w:t>
-            </w:r>
-            <w:proofErr w:type="spellEnd"/>
-            <w:r>
-              <w:rPr>
-                <w:rFonts w:ascii="Tahoma" w:hAnsi="Tahoma" w:cs="Tahoma"/>
-                <w:color w:val="000000" w:themeColor="text1"/>
-                <w:sz w:val="24"/>
-              </w:rPr>
-              <w:t xml:space="preserve"> </w:t>
-            </w:r>
-            <w:proofErr w:type="spellStart"/>
-            <w:r>
-              <w:rPr>
-                <w:rFonts w:ascii="Tahoma" w:hAnsi="Tahoma" w:cs="Tahoma"/>
-                <w:color w:val="000000" w:themeColor="text1"/>
-                <w:sz w:val="24"/>
-              </w:rPr>
-              <w:t>động</w:t>
-            </w:r>
-            <w:proofErr w:type="spellEnd"/>
-            <w:r>
-              <w:rPr>
-                <w:rFonts w:ascii="Tahoma" w:hAnsi="Tahoma" w:cs="Tahoma"/>
-                <w:color w:val="000000" w:themeColor="text1"/>
-                <w:sz w:val="24"/>
-              </w:rPr>
-              <w:t xml:space="preserve"> download </w:t>
-            </w:r>
-            <w:proofErr w:type="spellStart"/>
-            <w:r>
-              <w:rPr>
-                <w:rFonts w:ascii="Tahoma" w:hAnsi="Tahoma" w:cs="Tahoma"/>
-                <w:color w:val="000000" w:themeColor="text1"/>
-                <w:sz w:val="24"/>
-              </w:rPr>
-              <w:t>javadoc</w:t>
-            </w:r>
-            <w:proofErr w:type="spellEnd"/>
-            <w:r>
-              <w:rPr>
-                <w:rFonts w:ascii="Tahoma" w:hAnsi="Tahoma" w:cs="Tahoma"/>
-                <w:color w:val="000000" w:themeColor="text1"/>
-                <w:sz w:val="24"/>
-              </w:rPr>
-              <w:t xml:space="preserve"> &amp; source, ....</w:t>
+              <w:t>maven là một chương trình quản lý dự án cho phép các developers có thể quản lý về version, các dependencies ( các thư viện sử dụng trong dự án ) , quản lý build, tự động download javadoc &amp; source, ....</w:t>
             </w:r>
           </w:p>
         </w:tc>
@@ -4734,205 +3421,7 @@
               <w:rPr>
                 <w:rFonts w:ascii="Tahoma" w:hAnsi="Tahoma" w:cs="Tahoma"/>
               </w:rPr>
-              <w:t xml:space="preserve">: </w:t>
-            </w:r>
-            <w:proofErr w:type="spellStart"/>
-            <w:r>
-              <w:rPr>
-                <w:rFonts w:ascii="Tahoma" w:hAnsi="Tahoma" w:cs="Tahoma"/>
-              </w:rPr>
-              <w:t>xác</w:t>
-            </w:r>
-            <w:proofErr w:type="spellEnd"/>
-            <w:r>
-              <w:rPr>
-                <w:rFonts w:ascii="Tahoma" w:hAnsi="Tahoma" w:cs="Tahoma"/>
-              </w:rPr>
-              <w:t xml:space="preserve"> </w:t>
-            </w:r>
-            <w:proofErr w:type="spellStart"/>
-            <w:r>
-              <w:rPr>
-                <w:rFonts w:ascii="Tahoma" w:hAnsi="Tahoma" w:cs="Tahoma"/>
-              </w:rPr>
-              <w:t>nhận</w:t>
-            </w:r>
-            <w:proofErr w:type="spellEnd"/>
-            <w:r>
-              <w:rPr>
-                <w:rFonts w:ascii="Tahoma" w:hAnsi="Tahoma" w:cs="Tahoma"/>
-              </w:rPr>
-              <w:t xml:space="preserve"> </w:t>
-            </w:r>
-            <w:proofErr w:type="spellStart"/>
-            <w:r>
-              <w:rPr>
-                <w:rFonts w:ascii="Tahoma" w:hAnsi="Tahoma" w:cs="Tahoma"/>
-              </w:rPr>
-              <w:t>tất</w:t>
-            </w:r>
-            <w:proofErr w:type="spellEnd"/>
-            <w:r>
-              <w:rPr>
-                <w:rFonts w:ascii="Tahoma" w:hAnsi="Tahoma" w:cs="Tahoma"/>
-              </w:rPr>
-              <w:t xml:space="preserve"> </w:t>
-            </w:r>
-            <w:proofErr w:type="spellStart"/>
-            <w:r>
-              <w:rPr>
-                <w:rFonts w:ascii="Tahoma" w:hAnsi="Tahoma" w:cs="Tahoma"/>
-              </w:rPr>
-              <w:t>cả</w:t>
-            </w:r>
-            <w:proofErr w:type="spellEnd"/>
-            <w:r>
-              <w:rPr>
-                <w:rFonts w:ascii="Tahoma" w:hAnsi="Tahoma" w:cs="Tahoma"/>
-              </w:rPr>
-              <w:t xml:space="preserve"> </w:t>
-            </w:r>
-            <w:proofErr w:type="spellStart"/>
-            <w:r>
-              <w:rPr>
-                <w:rFonts w:ascii="Tahoma" w:hAnsi="Tahoma" w:cs="Tahoma"/>
-              </w:rPr>
-              <w:t>các</w:t>
-            </w:r>
-            <w:proofErr w:type="spellEnd"/>
-            <w:r>
-              <w:rPr>
-                <w:rFonts w:ascii="Tahoma" w:hAnsi="Tahoma" w:cs="Tahoma"/>
-              </w:rPr>
-              <w:t xml:space="preserve"> </w:t>
-            </w:r>
-            <w:proofErr w:type="spellStart"/>
-            <w:r>
-              <w:rPr>
-                <w:rFonts w:ascii="Tahoma" w:hAnsi="Tahoma" w:cs="Tahoma"/>
-              </w:rPr>
-              <w:t>thông</w:t>
-            </w:r>
-            <w:proofErr w:type="spellEnd"/>
-            <w:r>
-              <w:rPr>
-                <w:rFonts w:ascii="Tahoma" w:hAnsi="Tahoma" w:cs="Tahoma"/>
-              </w:rPr>
-              <w:t xml:space="preserve"> tin </w:t>
-            </w:r>
-            <w:proofErr w:type="spellStart"/>
-            <w:r>
-              <w:rPr>
-                <w:rFonts w:ascii="Tahoma" w:hAnsi="Tahoma" w:cs="Tahoma"/>
-              </w:rPr>
-              <w:t>của</w:t>
-            </w:r>
-            <w:proofErr w:type="spellEnd"/>
-            <w:r>
-              <w:rPr>
-                <w:rFonts w:ascii="Tahoma" w:hAnsi="Tahoma" w:cs="Tahoma"/>
-              </w:rPr>
-              <w:t xml:space="preserve"> </w:t>
-            </w:r>
-            <w:proofErr w:type="spellStart"/>
-            <w:r>
-              <w:rPr>
-                <w:rFonts w:ascii="Tahoma" w:hAnsi="Tahoma" w:cs="Tahoma"/>
-              </w:rPr>
-              <w:t>dự</w:t>
-            </w:r>
-            <w:proofErr w:type="spellEnd"/>
-            <w:r>
-              <w:rPr>
-                <w:rFonts w:ascii="Tahoma" w:hAnsi="Tahoma" w:cs="Tahoma"/>
-              </w:rPr>
-              <w:t xml:space="preserve"> </w:t>
-            </w:r>
-            <w:proofErr w:type="spellStart"/>
-            <w:proofErr w:type="gramStart"/>
-            <w:r>
-              <w:rPr>
-                <w:rFonts w:ascii="Tahoma" w:hAnsi="Tahoma" w:cs="Tahoma"/>
-              </w:rPr>
-              <w:t>án</w:t>
-            </w:r>
-            <w:proofErr w:type="spellEnd"/>
-            <w:proofErr w:type="gramEnd"/>
-            <w:r>
-              <w:rPr>
-                <w:rFonts w:ascii="Tahoma" w:hAnsi="Tahoma" w:cs="Tahoma"/>
-              </w:rPr>
-              <w:t xml:space="preserve"> là </w:t>
-            </w:r>
-            <w:proofErr w:type="spellStart"/>
-            <w:r>
-              <w:rPr>
-                <w:rFonts w:ascii="Tahoma" w:hAnsi="Tahoma" w:cs="Tahoma"/>
-              </w:rPr>
-              <w:t>hợp</w:t>
-            </w:r>
-            <w:proofErr w:type="spellEnd"/>
-            <w:r>
-              <w:rPr>
-                <w:rFonts w:ascii="Tahoma" w:hAnsi="Tahoma" w:cs="Tahoma"/>
-              </w:rPr>
-              <w:t xml:space="preserve"> </w:t>
-            </w:r>
-            <w:proofErr w:type="spellStart"/>
-            <w:r>
-              <w:rPr>
-                <w:rFonts w:ascii="Tahoma" w:hAnsi="Tahoma" w:cs="Tahoma"/>
-              </w:rPr>
-              <w:t>lệ</w:t>
-            </w:r>
-            <w:proofErr w:type="spellEnd"/>
-            <w:r>
-              <w:rPr>
-                <w:rFonts w:ascii="Tahoma" w:hAnsi="Tahoma" w:cs="Tahoma"/>
-              </w:rPr>
-              <w:t xml:space="preserve"> </w:t>
-            </w:r>
-            <w:proofErr w:type="spellStart"/>
-            <w:r>
-              <w:rPr>
-                <w:rFonts w:ascii="Tahoma" w:hAnsi="Tahoma" w:cs="Tahoma"/>
-              </w:rPr>
-              <w:t>và</w:t>
-            </w:r>
-            <w:proofErr w:type="spellEnd"/>
-            <w:r>
-              <w:rPr>
-                <w:rFonts w:ascii="Tahoma" w:hAnsi="Tahoma" w:cs="Tahoma"/>
-              </w:rPr>
-              <w:t xml:space="preserve"> </w:t>
-            </w:r>
-            <w:proofErr w:type="spellStart"/>
-            <w:r>
-              <w:rPr>
-                <w:rFonts w:ascii="Tahoma" w:hAnsi="Tahoma" w:cs="Tahoma"/>
-              </w:rPr>
-              <w:t>chính</w:t>
-            </w:r>
-            <w:proofErr w:type="spellEnd"/>
-            <w:r>
-              <w:rPr>
-                <w:rFonts w:ascii="Tahoma" w:hAnsi="Tahoma" w:cs="Tahoma"/>
-              </w:rPr>
-              <w:t xml:space="preserve"> </w:t>
-            </w:r>
-            <w:proofErr w:type="spellStart"/>
-            <w:r>
-              <w:rPr>
-                <w:rFonts w:ascii="Tahoma" w:hAnsi="Tahoma" w:cs="Tahoma"/>
-              </w:rPr>
-              <w:t>xác</w:t>
-            </w:r>
-            <w:proofErr w:type="spellEnd"/>
-            <w:r>
-              <w:rPr>
-                <w:rFonts w:ascii="Tahoma" w:hAnsi="Tahoma" w:cs="Tahoma"/>
-              </w:rPr>
-              <w:t>.</w:t>
+              <w:t>: xác nhận tất cả các thông tin của dự án là hợp lệ và chính xác.</w:t>
             </w:r>
           </w:p>
           <w:p>
@@ -4959,35 +3448,7 @@
               <w:rPr>
                 <w:rFonts w:ascii="Tahoma" w:hAnsi="Tahoma" w:cs="Tahoma"/>
               </w:rPr>
-              <w:t xml:space="preserve">: </w:t>
-            </w:r>
-            <w:proofErr w:type="spellStart"/>
-            <w:r>
-              <w:rPr>
-                <w:rFonts w:ascii="Tahoma" w:hAnsi="Tahoma" w:cs="Tahoma"/>
-              </w:rPr>
-              <w:t>biên</w:t>
-            </w:r>
-            <w:proofErr w:type="spellEnd"/>
-            <w:r>
-              <w:rPr>
-                <w:rFonts w:ascii="Tahoma" w:hAnsi="Tahoma" w:cs="Tahoma"/>
-              </w:rPr>
-              <w:t xml:space="preserve"> </w:t>
-            </w:r>
-            <w:proofErr w:type="spellStart"/>
-            <w:r>
-              <w:rPr>
-                <w:rFonts w:ascii="Tahoma" w:hAnsi="Tahoma" w:cs="Tahoma"/>
-              </w:rPr>
-              <w:t>dịch</w:t>
-            </w:r>
-            <w:proofErr w:type="spellEnd"/>
-            <w:r>
-              <w:rPr>
-                <w:rFonts w:ascii="Tahoma" w:hAnsi="Tahoma" w:cs="Tahoma"/>
-              </w:rPr>
-              <w:t xml:space="preserve"> source code.</w:t>
+              <w:t>: biên dịch source code.</w:t>
             </w:r>
           </w:p>
           <w:p>
@@ -5014,91 +3475,7 @@
               <w:rPr>
                 <w:rFonts w:ascii="Tahoma" w:hAnsi="Tahoma" w:cs="Tahoma"/>
               </w:rPr>
-              <w:t xml:space="preserve">: </w:t>
-            </w:r>
-            <w:proofErr w:type="spellStart"/>
-            <w:r>
-              <w:rPr>
-                <w:rFonts w:ascii="Tahoma" w:hAnsi="Tahoma" w:cs="Tahoma"/>
-              </w:rPr>
-              <w:t>chạy</w:t>
-            </w:r>
-            <w:proofErr w:type="spellEnd"/>
-            <w:r>
-              <w:rPr>
-                <w:rFonts w:ascii="Tahoma" w:hAnsi="Tahoma" w:cs="Tahoma"/>
-              </w:rPr>
-              <w:t xml:space="preserve"> </w:t>
-            </w:r>
-            <w:proofErr w:type="spellStart"/>
-            <w:r>
-              <w:rPr>
-                <w:rFonts w:ascii="Tahoma" w:hAnsi="Tahoma" w:cs="Tahoma"/>
-              </w:rPr>
-              <w:t>các</w:t>
-            </w:r>
-            <w:proofErr w:type="spellEnd"/>
-            <w:r>
-              <w:rPr>
-                <w:rFonts w:ascii="Tahoma" w:hAnsi="Tahoma" w:cs="Tahoma"/>
-              </w:rPr>
-              <w:t xml:space="preserve"> unit test </w:t>
-            </w:r>
-            <w:proofErr w:type="spellStart"/>
-            <w:r>
-              <w:rPr>
-                <w:rFonts w:ascii="Tahoma" w:hAnsi="Tahoma" w:cs="Tahoma"/>
-              </w:rPr>
-              <w:t>với</w:t>
-            </w:r>
-            <w:proofErr w:type="spellEnd"/>
-            <w:r>
-              <w:rPr>
-                <w:rFonts w:ascii="Tahoma" w:hAnsi="Tahoma" w:cs="Tahoma"/>
-              </w:rPr>
-              <w:t xml:space="preserve"> </w:t>
-            </w:r>
-            <w:proofErr w:type="spellStart"/>
-            <w:r>
-              <w:rPr>
-                <w:rFonts w:ascii="Tahoma" w:hAnsi="Tahoma" w:cs="Tahoma"/>
-              </w:rPr>
-              <w:t>một</w:t>
-            </w:r>
-            <w:proofErr w:type="spellEnd"/>
-            <w:r>
-              <w:rPr>
-                <w:rFonts w:ascii="Tahoma" w:hAnsi="Tahoma" w:cs="Tahoma"/>
-              </w:rPr>
-              <w:t xml:space="preserve"> framework </w:t>
-            </w:r>
-            <w:proofErr w:type="spellStart"/>
-            <w:r>
-              <w:rPr>
-                <w:rFonts w:ascii="Tahoma" w:hAnsi="Tahoma" w:cs="Tahoma"/>
-              </w:rPr>
-              <w:t>phù</w:t>
-            </w:r>
-            <w:proofErr w:type="spellEnd"/>
-            <w:r>
-              <w:rPr>
-                <w:rFonts w:ascii="Tahoma" w:hAnsi="Tahoma" w:cs="Tahoma"/>
-              </w:rPr>
-              <w:t xml:space="preserve"> </w:t>
-            </w:r>
-            <w:proofErr w:type="spellStart"/>
-            <w:r>
-              <w:rPr>
-                <w:rFonts w:ascii="Tahoma" w:hAnsi="Tahoma" w:cs="Tahoma"/>
-              </w:rPr>
-              <w:t>hợp</w:t>
-            </w:r>
-            <w:proofErr w:type="spellEnd"/>
-            <w:r>
-              <w:rPr>
-                <w:rFonts w:ascii="Tahoma" w:hAnsi="Tahoma" w:cs="Tahoma"/>
-              </w:rPr>
-              <w:t>.</w:t>
+              <w:t>: chạy các unit test với một framework phù hợp.</w:t>
             </w:r>
           </w:p>
           <w:p>
@@ -5125,315 +3502,7 @@
               <w:rPr>
                 <w:rFonts w:ascii="Tahoma" w:hAnsi="Tahoma" w:cs="Tahoma"/>
               </w:rPr>
-              <w:t xml:space="preserve">: </w:t>
-            </w:r>
-            <w:proofErr w:type="spellStart"/>
-            <w:r>
-              <w:rPr>
-                <w:rFonts w:ascii="Tahoma" w:hAnsi="Tahoma" w:cs="Tahoma"/>
-              </w:rPr>
-              <w:t>đóng</w:t>
-            </w:r>
-            <w:proofErr w:type="spellEnd"/>
-            <w:r>
-              <w:rPr>
-                <w:rFonts w:ascii="Tahoma" w:hAnsi="Tahoma" w:cs="Tahoma"/>
-              </w:rPr>
-              <w:t xml:space="preserve"> </w:t>
-            </w:r>
-            <w:proofErr w:type="spellStart"/>
-            <w:r>
-              <w:rPr>
-                <w:rFonts w:ascii="Tahoma" w:hAnsi="Tahoma" w:cs="Tahoma"/>
-              </w:rPr>
-              <w:t>gói</w:t>
-            </w:r>
-            <w:proofErr w:type="spellEnd"/>
-            <w:r>
-              <w:rPr>
-                <w:rFonts w:ascii="Tahoma" w:hAnsi="Tahoma" w:cs="Tahoma"/>
-              </w:rPr>
-              <w:t xml:space="preserve"> </w:t>
-            </w:r>
-            <w:proofErr w:type="spellStart"/>
-            <w:r>
-              <w:rPr>
-                <w:rFonts w:ascii="Tahoma" w:hAnsi="Tahoma" w:cs="Tahoma"/>
-              </w:rPr>
-              <w:t>các</w:t>
-            </w:r>
-            <w:proofErr w:type="spellEnd"/>
-            <w:r>
-              <w:rPr>
-                <w:rFonts w:ascii="Tahoma" w:hAnsi="Tahoma" w:cs="Tahoma"/>
-              </w:rPr>
-              <w:t xml:space="preserve"> code </w:t>
-            </w:r>
-            <w:proofErr w:type="spellStart"/>
-            <w:r>
-              <w:rPr>
-                <w:rFonts w:ascii="Tahoma" w:hAnsi="Tahoma" w:cs="Tahoma"/>
-              </w:rPr>
-              <w:t>đã</w:t>
-            </w:r>
-            <w:proofErr w:type="spellEnd"/>
-            <w:r>
-              <w:rPr>
-                <w:rFonts w:ascii="Tahoma" w:hAnsi="Tahoma" w:cs="Tahoma"/>
-              </w:rPr>
-              <w:t xml:space="preserve"> được </w:t>
-            </w:r>
-            <w:proofErr w:type="spellStart"/>
-            <w:r>
-              <w:rPr>
-                <w:rFonts w:ascii="Tahoma" w:hAnsi="Tahoma" w:cs="Tahoma"/>
-              </w:rPr>
-              <w:t>biên</w:t>
-            </w:r>
-            <w:proofErr w:type="spellEnd"/>
-            <w:r>
-              <w:rPr>
-                <w:rFonts w:ascii="Tahoma" w:hAnsi="Tahoma" w:cs="Tahoma"/>
-              </w:rPr>
-              <w:t xml:space="preserve"> </w:t>
-            </w:r>
-            <w:proofErr w:type="spellStart"/>
-            <w:r>
-              <w:rPr>
-                <w:rFonts w:ascii="Tahoma" w:hAnsi="Tahoma" w:cs="Tahoma"/>
-              </w:rPr>
-              <w:t>dịch</w:t>
-            </w:r>
-            <w:proofErr w:type="spellEnd"/>
-            <w:r>
-              <w:rPr>
-                <w:rFonts w:ascii="Tahoma" w:hAnsi="Tahoma" w:cs="Tahoma"/>
-              </w:rPr>
-              <w:t xml:space="preserve"> </w:t>
-            </w:r>
-            <w:proofErr w:type="spellStart"/>
-            <w:r>
-              <w:rPr>
-                <w:rFonts w:ascii="Tahoma" w:hAnsi="Tahoma" w:cs="Tahoma"/>
-              </w:rPr>
-              <w:t>và</w:t>
-            </w:r>
-            <w:proofErr w:type="spellEnd"/>
-            <w:r>
-              <w:rPr>
-                <w:rFonts w:ascii="Tahoma" w:hAnsi="Tahoma" w:cs="Tahoma"/>
-              </w:rPr>
-              <w:t xml:space="preserve"> </w:t>
-            </w:r>
-            <w:proofErr w:type="spellStart"/>
-            <w:r>
-              <w:rPr>
-                <w:rFonts w:ascii="Tahoma" w:hAnsi="Tahoma" w:cs="Tahoma"/>
-              </w:rPr>
-              <w:t>tổ</w:t>
-            </w:r>
-            <w:proofErr w:type="spellEnd"/>
-            <w:r>
-              <w:rPr>
-                <w:rFonts w:ascii="Tahoma" w:hAnsi="Tahoma" w:cs="Tahoma"/>
-              </w:rPr>
-              <w:t xml:space="preserve"> </w:t>
-            </w:r>
-            <w:proofErr w:type="spellStart"/>
-            <w:r>
-              <w:rPr>
-                <w:rFonts w:ascii="Tahoma" w:hAnsi="Tahoma" w:cs="Tahoma"/>
-              </w:rPr>
-              <w:t>chức</w:t>
-            </w:r>
-            <w:proofErr w:type="spellEnd"/>
-            <w:r>
-              <w:rPr>
-                <w:rFonts w:ascii="Tahoma" w:hAnsi="Tahoma" w:cs="Tahoma"/>
-              </w:rPr>
-              <w:t xml:space="preserve"> </w:t>
-            </w:r>
-            <w:proofErr w:type="spellStart"/>
-            <w:r>
-              <w:rPr>
-                <w:rFonts w:ascii="Tahoma" w:hAnsi="Tahoma" w:cs="Tahoma"/>
-              </w:rPr>
-              <w:t>các</w:t>
-            </w:r>
-            <w:proofErr w:type="spellEnd"/>
-            <w:r>
-              <w:rPr>
-                <w:rFonts w:ascii="Tahoma" w:hAnsi="Tahoma" w:cs="Tahoma"/>
-              </w:rPr>
-              <w:t xml:space="preserve"> code đó </w:t>
-            </w:r>
-            <w:proofErr w:type="spellStart"/>
-            <w:r>
-              <w:rPr>
-                <w:rFonts w:ascii="Tahoma" w:hAnsi="Tahoma" w:cs="Tahoma"/>
-              </w:rPr>
-              <w:t>đúng</w:t>
-            </w:r>
-            <w:proofErr w:type="spellEnd"/>
-            <w:r>
-              <w:rPr>
-                <w:rFonts w:ascii="Tahoma" w:hAnsi="Tahoma" w:cs="Tahoma"/>
-              </w:rPr>
-              <w:t xml:space="preserve"> </w:t>
-            </w:r>
-            <w:proofErr w:type="spellStart"/>
-            <w:r>
-              <w:rPr>
-                <w:rFonts w:ascii="Tahoma" w:hAnsi="Tahoma" w:cs="Tahoma"/>
-              </w:rPr>
-              <w:t>định</w:t>
-            </w:r>
-            <w:proofErr w:type="spellEnd"/>
-            <w:r>
-              <w:rPr>
-                <w:rFonts w:ascii="Tahoma" w:hAnsi="Tahoma" w:cs="Tahoma"/>
-              </w:rPr>
-              <w:t xml:space="preserve"> </w:t>
-            </w:r>
-            <w:proofErr w:type="spellStart"/>
-            <w:r>
-              <w:rPr>
-                <w:rFonts w:ascii="Tahoma" w:hAnsi="Tahoma" w:cs="Tahoma"/>
-              </w:rPr>
-              <w:t>dạng</w:t>
-            </w:r>
-            <w:proofErr w:type="spellEnd"/>
-            <w:r>
-              <w:rPr>
-                <w:rFonts w:ascii="Tahoma" w:hAnsi="Tahoma" w:cs="Tahoma"/>
-              </w:rPr>
-              <w:t xml:space="preserve"> </w:t>
-            </w:r>
-            <w:proofErr w:type="spellStart"/>
-            <w:r>
-              <w:rPr>
-                <w:rFonts w:ascii="Tahoma" w:hAnsi="Tahoma" w:cs="Tahoma"/>
-              </w:rPr>
-              <w:t>ví</w:t>
-            </w:r>
-            <w:proofErr w:type="spellEnd"/>
-            <w:r>
-              <w:rPr>
-                <w:rFonts w:ascii="Tahoma" w:hAnsi="Tahoma" w:cs="Tahoma"/>
-              </w:rPr>
-              <w:t xml:space="preserve"> </w:t>
-            </w:r>
-            <w:proofErr w:type="spellStart"/>
-            <w:r>
-              <w:rPr>
-                <w:rFonts w:ascii="Tahoma" w:hAnsi="Tahoma" w:cs="Tahoma"/>
-              </w:rPr>
-              <w:t>dụ</w:t>
-            </w:r>
-            <w:proofErr w:type="spellEnd"/>
-            <w:r>
-              <w:rPr>
-                <w:rFonts w:ascii="Tahoma" w:hAnsi="Tahoma" w:cs="Tahoma"/>
-              </w:rPr>
-              <w:t xml:space="preserve"> </w:t>
-            </w:r>
-            <w:proofErr w:type="spellStart"/>
-            <w:r>
-              <w:rPr>
-                <w:rFonts w:ascii="Tahoma" w:hAnsi="Tahoma" w:cs="Tahoma"/>
-              </w:rPr>
-              <w:t>như</w:t>
-            </w:r>
-            <w:proofErr w:type="spellEnd"/>
-            <w:r>
-              <w:rPr>
-                <w:rFonts w:ascii="Tahoma" w:hAnsi="Tahoma" w:cs="Tahoma"/>
-              </w:rPr>
-              <w:t xml:space="preserve"> file jar </w:t>
-            </w:r>
-            <w:proofErr w:type="spellStart"/>
-            <w:r>
-              <w:rPr>
-                <w:rFonts w:ascii="Tahoma" w:hAnsi="Tahoma" w:cs="Tahoma"/>
-              </w:rPr>
-              <w:t>hoặc</w:t>
-            </w:r>
-            <w:proofErr w:type="spellEnd"/>
-            <w:r>
-              <w:rPr>
-                <w:rFonts w:ascii="Tahoma" w:hAnsi="Tahoma" w:cs="Tahoma"/>
-              </w:rPr>
-              <w:t xml:space="preserve"> file war </w:t>
-            </w:r>
-            <w:proofErr w:type="spellStart"/>
-            <w:r>
-              <w:rPr>
-                <w:rFonts w:ascii="Tahoma" w:hAnsi="Tahoma" w:cs="Tahoma"/>
-              </w:rPr>
-              <w:t>đã</w:t>
-            </w:r>
-            <w:proofErr w:type="spellEnd"/>
-            <w:r>
-              <w:rPr>
-                <w:rFonts w:ascii="Tahoma" w:hAnsi="Tahoma" w:cs="Tahoma"/>
-              </w:rPr>
-              <w:t xml:space="preserve"> </w:t>
-            </w:r>
-            <w:proofErr w:type="spellStart"/>
-            <w:r>
-              <w:rPr>
-                <w:rFonts w:ascii="Tahoma" w:hAnsi="Tahoma" w:cs="Tahoma"/>
-              </w:rPr>
-              <w:t>cấu</w:t>
-            </w:r>
-            <w:proofErr w:type="spellEnd"/>
-            <w:r>
-              <w:rPr>
-                <w:rFonts w:ascii="Tahoma" w:hAnsi="Tahoma" w:cs="Tahoma"/>
-              </w:rPr>
-              <w:t xml:space="preserve"> </w:t>
-            </w:r>
-            <w:proofErr w:type="spellStart"/>
-            <w:r>
-              <w:rPr>
-                <w:rFonts w:ascii="Tahoma" w:hAnsi="Tahoma" w:cs="Tahoma"/>
-              </w:rPr>
-              <w:t>hình</w:t>
-            </w:r>
-            <w:proofErr w:type="spellEnd"/>
-            <w:r>
-              <w:rPr>
-                <w:rFonts w:ascii="Tahoma" w:hAnsi="Tahoma" w:cs="Tahoma"/>
-              </w:rPr>
-              <w:t xml:space="preserve"> </w:t>
-            </w:r>
-            <w:proofErr w:type="spellStart"/>
-            <w:r>
-              <w:rPr>
-                <w:rFonts w:ascii="Tahoma" w:hAnsi="Tahoma" w:cs="Tahoma"/>
-              </w:rPr>
-              <w:t>bên</w:t>
-            </w:r>
-            <w:proofErr w:type="spellEnd"/>
-            <w:r>
-              <w:rPr>
-                <w:rFonts w:ascii="Tahoma" w:hAnsi="Tahoma" w:cs="Tahoma"/>
-              </w:rPr>
-              <w:t xml:space="preserve"> trong file </w:t>
-            </w:r>
-            <w:proofErr w:type="spellStart"/>
-            <w:r>
-              <w:rPr>
-                <w:rFonts w:ascii="Tahoma" w:hAnsi="Tahoma" w:cs="Tahoma"/>
-              </w:rPr>
-              <w:t>pom</w:t>
-            </w:r>
-            <w:proofErr w:type="spellEnd"/>
-            <w:r>
-              <w:rPr>
-                <w:rFonts w:ascii="Tahoma" w:hAnsi="Tahoma" w:cs="Tahoma"/>
-              </w:rPr>
-              <w:t>.</w:t>
+              <w:t>: đóng gói các code đã được biên dịch và tổ chức các code đó đúng định dạng ví dụ như file jar hoặc file war đã cấu hình bên trong file pom.</w:t>
             </w:r>
           </w:p>
           <w:p>
@@ -5460,77 +3529,7 @@
               <w:rPr>
                 <w:rFonts w:ascii="Tahoma" w:hAnsi="Tahoma" w:cs="Tahoma"/>
               </w:rPr>
-              <w:t xml:space="preserve">: </w:t>
-            </w:r>
-            <w:proofErr w:type="spellStart"/>
-            <w:r>
-              <w:rPr>
-                <w:rFonts w:ascii="Tahoma" w:hAnsi="Tahoma" w:cs="Tahoma"/>
-              </w:rPr>
-              <w:t>thực</w:t>
-            </w:r>
-            <w:proofErr w:type="spellEnd"/>
-            <w:r>
-              <w:rPr>
-                <w:rFonts w:ascii="Tahoma" w:hAnsi="Tahoma" w:cs="Tahoma"/>
-              </w:rPr>
-              <w:t xml:space="preserve"> </w:t>
-            </w:r>
-            <w:proofErr w:type="spellStart"/>
-            <w:r>
-              <w:rPr>
-                <w:rFonts w:ascii="Tahoma" w:hAnsi="Tahoma" w:cs="Tahoma"/>
-              </w:rPr>
-              <w:t>hiện</w:t>
-            </w:r>
-            <w:proofErr w:type="spellEnd"/>
-            <w:r>
-              <w:rPr>
-                <w:rFonts w:ascii="Tahoma" w:hAnsi="Tahoma" w:cs="Tahoma"/>
-              </w:rPr>
-              <w:t xml:space="preserve"> </w:t>
-            </w:r>
-            <w:proofErr w:type="spellStart"/>
-            <w:r>
-              <w:rPr>
-                <w:rFonts w:ascii="Tahoma" w:hAnsi="Tahoma" w:cs="Tahoma"/>
-              </w:rPr>
-              <w:t>kiểm</w:t>
-            </w:r>
-            <w:proofErr w:type="spellEnd"/>
-            <w:r>
-              <w:rPr>
-                <w:rFonts w:ascii="Tahoma" w:hAnsi="Tahoma" w:cs="Tahoma"/>
-              </w:rPr>
-              <w:t xml:space="preserve"> thử trong </w:t>
-            </w:r>
-            <w:proofErr w:type="spellStart"/>
-            <w:r>
-              <w:rPr>
-                <w:rFonts w:ascii="Tahoma" w:hAnsi="Tahoma" w:cs="Tahoma"/>
-              </w:rPr>
-              <w:t>môi</w:t>
-            </w:r>
-            <w:proofErr w:type="spellEnd"/>
-            <w:r>
-              <w:rPr>
-                <w:rFonts w:ascii="Tahoma" w:hAnsi="Tahoma" w:cs="Tahoma"/>
-              </w:rPr>
-              <w:t xml:space="preserve"> </w:t>
-            </w:r>
-            <w:proofErr w:type="spellStart"/>
-            <w:r>
-              <w:rPr>
-                <w:rFonts w:ascii="Tahoma" w:hAnsi="Tahoma" w:cs="Tahoma"/>
-              </w:rPr>
-              <w:t>trường</w:t>
-            </w:r>
-            <w:proofErr w:type="spellEnd"/>
-            <w:r>
-              <w:rPr>
-                <w:rFonts w:ascii="Tahoma" w:hAnsi="Tahoma" w:cs="Tahoma"/>
-              </w:rPr>
-              <w:t xml:space="preserve"> integration-test.</w:t>
+              <w:t>: thực hiện kiểm thử trong môi trường integration-test.</w:t>
             </w:r>
           </w:p>
           <w:p>
@@ -5557,133 +3556,7 @@
               <w:rPr>
                 <w:rFonts w:ascii="Tahoma" w:hAnsi="Tahoma" w:cs="Tahoma"/>
               </w:rPr>
-              <w:t xml:space="preserve">: </w:t>
-            </w:r>
-            <w:proofErr w:type="spellStart"/>
-            <w:r>
-              <w:rPr>
-                <w:rFonts w:ascii="Tahoma" w:hAnsi="Tahoma" w:cs="Tahoma"/>
-              </w:rPr>
-              <w:t>thực</w:t>
-            </w:r>
-            <w:proofErr w:type="spellEnd"/>
-            <w:r>
-              <w:rPr>
-                <w:rFonts w:ascii="Tahoma" w:hAnsi="Tahoma" w:cs="Tahoma"/>
-              </w:rPr>
-              <w:t xml:space="preserve"> </w:t>
-            </w:r>
-            <w:proofErr w:type="spellStart"/>
-            <w:r>
-              <w:rPr>
-                <w:rFonts w:ascii="Tahoma" w:hAnsi="Tahoma" w:cs="Tahoma"/>
-              </w:rPr>
-              <w:t>hiện</w:t>
-            </w:r>
-            <w:proofErr w:type="spellEnd"/>
-            <w:r>
-              <w:rPr>
-                <w:rFonts w:ascii="Tahoma" w:hAnsi="Tahoma" w:cs="Tahoma"/>
-              </w:rPr>
-              <w:t xml:space="preserve"> </w:t>
-            </w:r>
-            <w:proofErr w:type="spellStart"/>
-            <w:r>
-              <w:rPr>
-                <w:rFonts w:ascii="Tahoma" w:hAnsi="Tahoma" w:cs="Tahoma"/>
-              </w:rPr>
-              <w:t>kiểm</w:t>
-            </w:r>
-            <w:proofErr w:type="spellEnd"/>
-            <w:r>
-              <w:rPr>
-                <w:rFonts w:ascii="Tahoma" w:hAnsi="Tahoma" w:cs="Tahoma"/>
-              </w:rPr>
-              <w:t xml:space="preserve"> </w:t>
-            </w:r>
-            <w:proofErr w:type="spellStart"/>
-            <w:r>
-              <w:rPr>
-                <w:rFonts w:ascii="Tahoma" w:hAnsi="Tahoma" w:cs="Tahoma"/>
-              </w:rPr>
-              <w:t>tra</w:t>
-            </w:r>
-            <w:proofErr w:type="spellEnd"/>
-            <w:r>
-              <w:rPr>
-                <w:rFonts w:ascii="Tahoma" w:hAnsi="Tahoma" w:cs="Tahoma"/>
-              </w:rPr>
-              <w:t xml:space="preserve"> việc </w:t>
-            </w:r>
-            <w:proofErr w:type="spellStart"/>
-            <w:r>
-              <w:rPr>
-                <w:rFonts w:ascii="Tahoma" w:hAnsi="Tahoma" w:cs="Tahoma"/>
-              </w:rPr>
-              <w:t>đóng</w:t>
-            </w:r>
-            <w:proofErr w:type="spellEnd"/>
-            <w:r>
-              <w:rPr>
-                <w:rFonts w:ascii="Tahoma" w:hAnsi="Tahoma" w:cs="Tahoma"/>
-              </w:rPr>
-              <w:t xml:space="preserve"> </w:t>
-            </w:r>
-            <w:proofErr w:type="spellStart"/>
-            <w:r>
-              <w:rPr>
-                <w:rFonts w:ascii="Tahoma" w:hAnsi="Tahoma" w:cs="Tahoma"/>
-              </w:rPr>
-              <w:t>gói</w:t>
-            </w:r>
-            <w:proofErr w:type="spellEnd"/>
-            <w:r>
-              <w:rPr>
-                <w:rFonts w:ascii="Tahoma" w:hAnsi="Tahoma" w:cs="Tahoma"/>
-              </w:rPr>
-              <w:t xml:space="preserve"> </w:t>
-            </w:r>
-            <w:proofErr w:type="spellStart"/>
-            <w:r>
-              <w:rPr>
-                <w:rFonts w:ascii="Tahoma" w:hAnsi="Tahoma" w:cs="Tahoma"/>
-              </w:rPr>
-              <w:t>đã</w:t>
-            </w:r>
-            <w:proofErr w:type="spellEnd"/>
-            <w:r>
-              <w:rPr>
-                <w:rFonts w:ascii="Tahoma" w:hAnsi="Tahoma" w:cs="Tahoma"/>
-              </w:rPr>
-              <w:t xml:space="preserve"> </w:t>
-            </w:r>
-            <w:proofErr w:type="spellStart"/>
-            <w:r>
-              <w:rPr>
-                <w:rFonts w:ascii="Tahoma" w:hAnsi="Tahoma" w:cs="Tahoma"/>
-              </w:rPr>
-              <w:t>chính</w:t>
-            </w:r>
-            <w:proofErr w:type="spellEnd"/>
-            <w:r>
-              <w:rPr>
-                <w:rFonts w:ascii="Tahoma" w:hAnsi="Tahoma" w:cs="Tahoma"/>
-              </w:rPr>
-              <w:t xml:space="preserve"> </w:t>
-            </w:r>
-            <w:proofErr w:type="spellStart"/>
-            <w:r>
-              <w:rPr>
-                <w:rFonts w:ascii="Tahoma" w:hAnsi="Tahoma" w:cs="Tahoma"/>
-              </w:rPr>
-              <w:t>xác</w:t>
-            </w:r>
-            <w:proofErr w:type="spellEnd"/>
-            <w:r>
-              <w:rPr>
-                <w:rFonts w:ascii="Tahoma" w:hAnsi="Tahoma" w:cs="Tahoma"/>
-              </w:rPr>
-              <w:t xml:space="preserve"> hay chưa.</w:t>
+              <w:t>: thực hiện kiểm tra việc đóng gói đã chính xác hay chưa.</w:t>
             </w:r>
           </w:p>
           <w:p>
@@ -5710,63 +3583,7 @@
               <w:rPr>
                 <w:rFonts w:ascii="Tahoma" w:hAnsi="Tahoma" w:cs="Tahoma"/>
               </w:rPr>
-              <w:t xml:space="preserve">: </w:t>
-            </w:r>
-            <w:proofErr w:type="spellStart"/>
-            <w:r>
-              <w:rPr>
-                <w:rFonts w:ascii="Tahoma" w:hAnsi="Tahoma" w:cs="Tahoma"/>
-              </w:rPr>
-              <w:t>cài</w:t>
-            </w:r>
-            <w:proofErr w:type="spellEnd"/>
-            <w:r>
-              <w:rPr>
-                <w:rFonts w:ascii="Tahoma" w:hAnsi="Tahoma" w:cs="Tahoma"/>
-              </w:rPr>
-              <w:t xml:space="preserve"> </w:t>
-            </w:r>
-            <w:proofErr w:type="spellStart"/>
-            <w:r>
-              <w:rPr>
-                <w:rFonts w:ascii="Tahoma" w:hAnsi="Tahoma" w:cs="Tahoma"/>
-              </w:rPr>
-              <w:t>đặt</w:t>
-            </w:r>
-            <w:proofErr w:type="spellEnd"/>
-            <w:r>
-              <w:rPr>
-                <w:rFonts w:ascii="Tahoma" w:hAnsi="Tahoma" w:cs="Tahoma"/>
-              </w:rPr>
-              <w:t xml:space="preserve"> </w:t>
-            </w:r>
-            <w:proofErr w:type="spellStart"/>
-            <w:r>
-              <w:rPr>
-                <w:rFonts w:ascii="Tahoma" w:hAnsi="Tahoma" w:cs="Tahoma"/>
-              </w:rPr>
-              <w:t>các</w:t>
-            </w:r>
-            <w:proofErr w:type="spellEnd"/>
-            <w:r>
-              <w:rPr>
-                <w:rFonts w:ascii="Tahoma" w:hAnsi="Tahoma" w:cs="Tahoma"/>
-              </w:rPr>
-              <w:t xml:space="preserve"> </w:t>
-            </w:r>
-            <w:proofErr w:type="spellStart"/>
-            <w:r>
-              <w:rPr>
-                <w:rFonts w:ascii="Tahoma" w:hAnsi="Tahoma" w:cs="Tahoma"/>
-              </w:rPr>
-              <w:t>gói</w:t>
-            </w:r>
-            <w:proofErr w:type="spellEnd"/>
-            <w:r>
-              <w:rPr>
-                <w:rFonts w:ascii="Tahoma" w:hAnsi="Tahoma" w:cs="Tahoma"/>
-              </w:rPr>
-              <w:t xml:space="preserve"> trong local repository.</w:t>
+              <w:t>: cài đặt các gói trong local repository.</w:t>
             </w:r>
           </w:p>
           <w:p>
@@ -5790,119 +3607,7 @@
               <w:rPr>
                 <w:rFonts w:ascii="Tahoma" w:hAnsi="Tahoma" w:cs="Tahoma"/>
               </w:rPr>
-              <w:t xml:space="preserve">: </w:t>
-            </w:r>
-            <w:proofErr w:type="spellStart"/>
-            <w:r>
-              <w:rPr>
-                <w:rFonts w:ascii="Tahoma" w:hAnsi="Tahoma" w:cs="Tahoma"/>
-              </w:rPr>
-              <w:t>cài</w:t>
-            </w:r>
-            <w:proofErr w:type="spellEnd"/>
-            <w:r>
-              <w:rPr>
-                <w:rFonts w:ascii="Tahoma" w:hAnsi="Tahoma" w:cs="Tahoma"/>
-              </w:rPr>
-              <w:t xml:space="preserve"> </w:t>
-            </w:r>
-            <w:proofErr w:type="spellStart"/>
-            <w:r>
-              <w:rPr>
-                <w:rFonts w:ascii="Tahoma" w:hAnsi="Tahoma" w:cs="Tahoma"/>
-              </w:rPr>
-              <w:t>đặt</w:t>
-            </w:r>
-            <w:proofErr w:type="spellEnd"/>
-            <w:r>
-              <w:rPr>
-                <w:rFonts w:ascii="Tahoma" w:hAnsi="Tahoma" w:cs="Tahoma"/>
-              </w:rPr>
-              <w:t xml:space="preserve"> package ở </w:t>
-            </w:r>
-            <w:proofErr w:type="spellStart"/>
-            <w:r>
-              <w:rPr>
-                <w:rFonts w:ascii="Tahoma" w:hAnsi="Tahoma" w:cs="Tahoma"/>
-              </w:rPr>
-              <w:t>đây</w:t>
-            </w:r>
-            <w:proofErr w:type="spellEnd"/>
-            <w:r>
-              <w:rPr>
-                <w:rFonts w:ascii="Tahoma" w:hAnsi="Tahoma" w:cs="Tahoma"/>
-              </w:rPr>
-              <w:t xml:space="preserve"> có </w:t>
-            </w:r>
-            <w:proofErr w:type="spellStart"/>
-            <w:r>
-              <w:rPr>
-                <w:rFonts w:ascii="Tahoma" w:hAnsi="Tahoma" w:cs="Tahoma"/>
-              </w:rPr>
-              <w:t>thể</w:t>
-            </w:r>
-            <w:proofErr w:type="spellEnd"/>
-            <w:r>
-              <w:rPr>
-                <w:rFonts w:ascii="Tahoma" w:hAnsi="Tahoma" w:cs="Tahoma"/>
-              </w:rPr>
-              <w:t xml:space="preserve"> là </w:t>
-            </w:r>
-            <w:proofErr w:type="spellStart"/>
-            <w:r>
-              <w:rPr>
-                <w:rFonts w:ascii="Tahoma" w:hAnsi="Tahoma" w:cs="Tahoma"/>
-              </w:rPr>
-              <w:t>các</w:t>
-            </w:r>
-            <w:proofErr w:type="spellEnd"/>
-            <w:r>
-              <w:rPr>
-                <w:rFonts w:ascii="Tahoma" w:hAnsi="Tahoma" w:cs="Tahoma"/>
-              </w:rPr>
-              <w:t xml:space="preserve"> file jar </w:t>
-            </w:r>
-            <w:proofErr w:type="spellStart"/>
-            <w:r>
-              <w:rPr>
-                <w:rFonts w:ascii="Tahoma" w:hAnsi="Tahoma" w:cs="Tahoma"/>
-              </w:rPr>
-              <w:t>hoặc</w:t>
-            </w:r>
-            <w:proofErr w:type="spellEnd"/>
-            <w:r>
-              <w:rPr>
-                <w:rFonts w:ascii="Tahoma" w:hAnsi="Tahoma" w:cs="Tahoma"/>
-              </w:rPr>
-              <w:t xml:space="preserve"> war </w:t>
-            </w:r>
-            <w:proofErr w:type="spellStart"/>
-            <w:r>
-              <w:rPr>
-                <w:rFonts w:ascii="Tahoma" w:hAnsi="Tahoma" w:cs="Tahoma"/>
-              </w:rPr>
-              <w:t>lên</w:t>
-            </w:r>
-            <w:proofErr w:type="spellEnd"/>
-            <w:r>
-              <w:rPr>
-                <w:rFonts w:ascii="Tahoma" w:hAnsi="Tahoma" w:cs="Tahoma"/>
-              </w:rPr>
-              <w:t xml:space="preserve"> </w:t>
-            </w:r>
-            <w:proofErr w:type="spellStart"/>
-            <w:r>
-              <w:rPr>
-                <w:rFonts w:ascii="Tahoma" w:hAnsi="Tahoma" w:cs="Tahoma"/>
-              </w:rPr>
-              <w:t>một</w:t>
-            </w:r>
-            <w:proofErr w:type="spellEnd"/>
-            <w:r>
-              <w:rPr>
-                <w:rFonts w:ascii="Tahoma" w:hAnsi="Tahoma" w:cs="Tahoma"/>
-              </w:rPr>
-              <w:t xml:space="preserve"> remote repository</w:t>
+              <w:t>: cài đặt package ở đây có thể là các file jar hoặc war lên một remote repository</w:t>
             </w:r>
           </w:p>
         </w:tc>
@@ -6108,25 +3813,7 @@
                 <w:color w:val="000000" w:themeColor="text1"/>
                 <w:sz w:val="24"/>
               </w:rPr>
-              <w:t xml:space="preserve">In command dos, using </w:t>
-            </w:r>
-            <w:proofErr w:type="spellStart"/>
-            <w:r>
-              <w:rPr>
-                <w:rFonts w:ascii="Tahoma" w:hAnsi="Tahoma" w:cs="Tahoma"/>
-                <w:color w:val="000000" w:themeColor="text1"/>
-                <w:sz w:val="24"/>
-              </w:rPr>
-              <w:t>mvn</w:t>
-            </w:r>
-            <w:proofErr w:type="spellEnd"/>
-            <w:r>
-              <w:rPr>
-                <w:rFonts w:ascii="Tahoma" w:hAnsi="Tahoma" w:cs="Tahoma"/>
-                <w:color w:val="000000" w:themeColor="text1"/>
-                <w:sz w:val="24"/>
-              </w:rPr>
-              <w:t xml:space="preserve"> `command`, IDE just use `command`</w:t>
+              <w:t>In command dos, using mvn `command`, IDE just use `command`</w:t>
             </w:r>
           </w:p>
           <w:p>
@@ -6199,7 +3886,6 @@
                 <w:szCs w:val="24"/>
               </w:rPr>
             </w:pPr>
-            <w:proofErr w:type="spellStart"/>
             <w:r>
               <w:rPr>
                 <w:rFonts w:ascii="Tahoma" w:hAnsi="Tahoma" w:cs="Tahoma"/>
@@ -6207,97 +3893,7 @@
                 <w:sz w:val="24"/>
                 <w:szCs w:val="24"/>
               </w:rPr>
-              <w:t>Tạo</w:t>
-            </w:r>
-            <w:proofErr w:type="spellEnd"/>
-            <w:r>
-              <w:rPr>
-                <w:rFonts w:ascii="Tahoma" w:hAnsi="Tahoma" w:cs="Tahoma"/>
-                <w:color w:val="365F91" w:themeColor="accent1" w:themeShade="BF"/>
-                <w:sz w:val="24"/>
-                <w:szCs w:val="24"/>
-              </w:rPr>
-              <w:t xml:space="preserve"> project </w:t>
-            </w:r>
-            <w:proofErr w:type="spellStart"/>
-            <w:r>
-              <w:rPr>
-                <w:rFonts w:ascii="Tahoma" w:hAnsi="Tahoma" w:cs="Tahoma"/>
-                <w:color w:val="365F91" w:themeColor="accent1" w:themeShade="BF"/>
-                <w:sz w:val="24"/>
-                <w:szCs w:val="24"/>
-              </w:rPr>
-              <w:t>và</w:t>
-            </w:r>
-            <w:proofErr w:type="spellEnd"/>
-            <w:r>
-              <w:rPr>
-                <w:rFonts w:ascii="Tahoma" w:hAnsi="Tahoma" w:cs="Tahoma"/>
-                <w:color w:val="365F91" w:themeColor="accent1" w:themeShade="BF"/>
-                <w:sz w:val="24"/>
-                <w:szCs w:val="24"/>
-              </w:rPr>
-              <w:t xml:space="preserve"> </w:t>
-            </w:r>
-            <w:proofErr w:type="spellStart"/>
-            <w:r>
-              <w:rPr>
-                <w:rFonts w:ascii="Tahoma" w:hAnsi="Tahoma" w:cs="Tahoma"/>
-                <w:color w:val="365F91" w:themeColor="accent1" w:themeShade="BF"/>
-                <w:sz w:val="24"/>
-                <w:szCs w:val="24"/>
-              </w:rPr>
-              <w:t>quản</w:t>
-            </w:r>
-            <w:proofErr w:type="spellEnd"/>
-            <w:r>
-              <w:rPr>
-                <w:rFonts w:ascii="Tahoma" w:hAnsi="Tahoma" w:cs="Tahoma"/>
-                <w:color w:val="365F91" w:themeColor="accent1" w:themeShade="BF"/>
-                <w:sz w:val="24"/>
-                <w:szCs w:val="24"/>
-              </w:rPr>
-              <w:t xml:space="preserve"> </w:t>
-            </w:r>
-            <w:proofErr w:type="spellStart"/>
-            <w:r>
-              <w:rPr>
-                <w:rFonts w:ascii="Tahoma" w:hAnsi="Tahoma" w:cs="Tahoma"/>
-                <w:color w:val="365F91" w:themeColor="accent1" w:themeShade="BF"/>
-                <w:sz w:val="24"/>
-                <w:szCs w:val="24"/>
-              </w:rPr>
-              <w:t>lý</w:t>
-            </w:r>
-            <w:proofErr w:type="spellEnd"/>
-            <w:r>
-              <w:rPr>
-                <w:rFonts w:ascii="Tahoma" w:hAnsi="Tahoma" w:cs="Tahoma"/>
-                <w:color w:val="365F91" w:themeColor="accent1" w:themeShade="BF"/>
-                <w:sz w:val="24"/>
-                <w:szCs w:val="24"/>
-              </w:rPr>
-              <w:t xml:space="preserve"> </w:t>
-            </w:r>
-            <w:proofErr w:type="spellStart"/>
-            <w:r>
-              <w:rPr>
-                <w:rFonts w:ascii="Tahoma" w:hAnsi="Tahoma" w:cs="Tahoma"/>
-                <w:color w:val="365F91" w:themeColor="accent1" w:themeShade="BF"/>
-                <w:sz w:val="24"/>
-                <w:szCs w:val="24"/>
-              </w:rPr>
-              <w:t>với</w:t>
-            </w:r>
-            <w:proofErr w:type="spellEnd"/>
-            <w:r>
-              <w:rPr>
-                <w:rFonts w:ascii="Tahoma" w:hAnsi="Tahoma" w:cs="Tahoma"/>
-                <w:color w:val="365F91" w:themeColor="accent1" w:themeShade="BF"/>
-                <w:sz w:val="24"/>
-                <w:szCs w:val="24"/>
-              </w:rPr>
-              <w:t xml:space="preserve"> maven</w:t>
+              <w:t>Tạo project và quản lý với maven</w:t>
             </w:r>
           </w:p>
         </w:tc>
@@ -6531,7 +4127,6 @@
                 <w:sz w:val="24"/>
               </w:rPr>
             </w:pPr>
-            <w:proofErr w:type="spellStart"/>
             <w:r>
               <w:rPr>
                 <w:rFonts w:ascii="Tahoma" w:hAnsi="Tahoma" w:cs="Tahoma"/>
@@ -6541,7 +4136,6 @@
               </w:rPr>
               <w:t>Autowiring</w:t>
             </w:r>
-            <w:proofErr w:type="spellEnd"/>
           </w:p>
           <w:p>
             <w:pPr>
@@ -6605,261 +4199,27 @@
                 <w:color w:val="000000" w:themeColor="text1"/>
                 <w:sz w:val="24"/>
               </w:rPr>
-              <w:t>-</w:t>
+              <w:t>-Tự động nối các instance (dependency) vào instance khác.</w:t>
             </w:r>
-            <w:proofErr w:type="spellStart"/>
+          </w:p>
+          <w:p>
+            <w:pPr>
+              <w:pStyle w:val="BodyText"/>
+              <w:spacing w:before="100" w:after="100"/>
+              <w:ind w:right="144"/>
+              <w:rPr>
+                <w:rFonts w:ascii="Tahoma" w:hAnsi="Tahoma" w:cs="Tahoma"/>
+                <w:color w:val="000000" w:themeColor="text1"/>
+                <w:sz w:val="24"/>
+              </w:rPr>
+            </w:pPr>
             <w:r>
               <w:rPr>
                 <w:rFonts w:ascii="Tahoma" w:hAnsi="Tahoma" w:cs="Tahoma"/>
                 <w:color w:val="000000" w:themeColor="text1"/>
                 <w:sz w:val="24"/>
               </w:rPr>
-              <w:t>Tự</w:t>
-            </w:r>
-            <w:proofErr w:type="spellEnd"/>
-            <w:r>
-              <w:rPr>
-                <w:rFonts w:ascii="Tahoma" w:hAnsi="Tahoma" w:cs="Tahoma"/>
-                <w:color w:val="000000" w:themeColor="text1"/>
-                <w:sz w:val="24"/>
-              </w:rPr>
-              <w:t xml:space="preserve"> </w:t>
-            </w:r>
-            <w:proofErr w:type="spellStart"/>
-            <w:r>
-              <w:rPr>
-                <w:rFonts w:ascii="Tahoma" w:hAnsi="Tahoma" w:cs="Tahoma"/>
-                <w:color w:val="000000" w:themeColor="text1"/>
-                <w:sz w:val="24"/>
-              </w:rPr>
-              <w:t>động</w:t>
-            </w:r>
-            <w:proofErr w:type="spellEnd"/>
-            <w:r>
-              <w:rPr>
-                <w:rFonts w:ascii="Tahoma" w:hAnsi="Tahoma" w:cs="Tahoma"/>
-                <w:color w:val="000000" w:themeColor="text1"/>
-                <w:sz w:val="24"/>
-              </w:rPr>
-              <w:t xml:space="preserve"> </w:t>
-            </w:r>
-            <w:proofErr w:type="spellStart"/>
-            <w:r>
-              <w:rPr>
-                <w:rFonts w:ascii="Tahoma" w:hAnsi="Tahoma" w:cs="Tahoma"/>
-                <w:color w:val="000000" w:themeColor="text1"/>
-                <w:sz w:val="24"/>
-              </w:rPr>
-              <w:t>nối</w:t>
-            </w:r>
-            <w:proofErr w:type="spellEnd"/>
-            <w:r>
-              <w:rPr>
-                <w:rFonts w:ascii="Tahoma" w:hAnsi="Tahoma" w:cs="Tahoma"/>
-                <w:color w:val="000000" w:themeColor="text1"/>
-                <w:sz w:val="24"/>
-              </w:rPr>
-              <w:t xml:space="preserve"> </w:t>
-            </w:r>
-            <w:proofErr w:type="spellStart"/>
-            <w:r>
-              <w:rPr>
-                <w:rFonts w:ascii="Tahoma" w:hAnsi="Tahoma" w:cs="Tahoma"/>
-                <w:color w:val="000000" w:themeColor="text1"/>
-                <w:sz w:val="24"/>
-              </w:rPr>
-              <w:t>các</w:t>
-            </w:r>
-            <w:proofErr w:type="spellEnd"/>
-            <w:r>
-              <w:rPr>
-                <w:rFonts w:ascii="Tahoma" w:hAnsi="Tahoma" w:cs="Tahoma"/>
-                <w:color w:val="000000" w:themeColor="text1"/>
-                <w:sz w:val="24"/>
-              </w:rPr>
-              <w:t xml:space="preserve"> instance (dependency) vào instance </w:t>
-            </w:r>
-            <w:proofErr w:type="spellStart"/>
-            <w:r>
-              <w:rPr>
-                <w:rFonts w:ascii="Tahoma" w:hAnsi="Tahoma" w:cs="Tahoma"/>
-                <w:color w:val="000000" w:themeColor="text1"/>
-                <w:sz w:val="24"/>
-              </w:rPr>
-              <w:t>khác</w:t>
-            </w:r>
-            <w:proofErr w:type="spellEnd"/>
-            <w:r>
-              <w:rPr>
-                <w:rFonts w:ascii="Tahoma" w:hAnsi="Tahoma" w:cs="Tahoma"/>
-                <w:color w:val="000000" w:themeColor="text1"/>
-                <w:sz w:val="24"/>
-              </w:rPr>
-              <w:t>.</w:t>
-            </w:r>
-          </w:p>
-          <w:p>
-            <w:pPr>
-              <w:pStyle w:val="BodyText"/>
-              <w:spacing w:before="100" w:after="100"/>
-              <w:ind w:right="144"/>
-              <w:rPr>
-                <w:rFonts w:ascii="Tahoma" w:hAnsi="Tahoma" w:cs="Tahoma"/>
-                <w:color w:val="000000" w:themeColor="text1"/>
-                <w:sz w:val="24"/>
-              </w:rPr>
-            </w:pPr>
-            <w:r>
-              <w:rPr>
-                <w:rFonts w:ascii="Tahoma" w:hAnsi="Tahoma" w:cs="Tahoma"/>
-                <w:color w:val="000000" w:themeColor="text1"/>
-                <w:sz w:val="24"/>
-              </w:rPr>
-              <w:t xml:space="preserve">- </w:t>
-            </w:r>
-            <w:proofErr w:type="gramStart"/>
-            <w:r>
-              <w:rPr>
-                <w:rFonts w:ascii="Tahoma" w:hAnsi="Tahoma" w:cs="Tahoma"/>
-                <w:color w:val="000000" w:themeColor="text1"/>
-                <w:sz w:val="24"/>
-              </w:rPr>
-              <w:t>@Qualifier(</w:t>
-            </w:r>
-            <w:proofErr w:type="gramEnd"/>
-            <w:r>
-              <w:rPr>
-                <w:rFonts w:ascii="Tahoma" w:hAnsi="Tahoma" w:cs="Tahoma"/>
-                <w:color w:val="000000" w:themeColor="text1"/>
-                <w:sz w:val="24"/>
-              </w:rPr>
-              <w:t xml:space="preserve">value= “”) </w:t>
-            </w:r>
-            <w:proofErr w:type="spellStart"/>
-            <w:r>
-              <w:rPr>
-                <w:rFonts w:ascii="Tahoma" w:hAnsi="Tahoma" w:cs="Tahoma"/>
-                <w:color w:val="000000" w:themeColor="text1"/>
-                <w:sz w:val="24"/>
-              </w:rPr>
-              <w:t>cấu</w:t>
-            </w:r>
-            <w:proofErr w:type="spellEnd"/>
-            <w:r>
-              <w:rPr>
-                <w:rFonts w:ascii="Tahoma" w:hAnsi="Tahoma" w:cs="Tahoma"/>
-                <w:color w:val="000000" w:themeColor="text1"/>
-                <w:sz w:val="24"/>
-              </w:rPr>
-              <w:t xml:space="preserve"> </w:t>
-            </w:r>
-            <w:proofErr w:type="spellStart"/>
-            <w:r>
-              <w:rPr>
-                <w:rFonts w:ascii="Tahoma" w:hAnsi="Tahoma" w:cs="Tahoma"/>
-                <w:color w:val="000000" w:themeColor="text1"/>
-                <w:sz w:val="24"/>
-              </w:rPr>
-              <w:t>hình</w:t>
-            </w:r>
-            <w:proofErr w:type="spellEnd"/>
-            <w:r>
-              <w:rPr>
-                <w:rFonts w:ascii="Tahoma" w:hAnsi="Tahoma" w:cs="Tahoma"/>
-                <w:color w:val="000000" w:themeColor="text1"/>
-                <w:sz w:val="24"/>
-              </w:rPr>
-              <w:t xml:space="preserve"> </w:t>
-            </w:r>
-            <w:proofErr w:type="spellStart"/>
-            <w:r>
-              <w:rPr>
-                <w:rFonts w:ascii="Tahoma" w:hAnsi="Tahoma" w:cs="Tahoma"/>
-                <w:color w:val="000000" w:themeColor="text1"/>
-                <w:sz w:val="24"/>
-              </w:rPr>
-              <w:t>để</w:t>
-            </w:r>
-            <w:proofErr w:type="spellEnd"/>
-            <w:r>
-              <w:rPr>
-                <w:rFonts w:ascii="Tahoma" w:hAnsi="Tahoma" w:cs="Tahoma"/>
-                <w:color w:val="000000" w:themeColor="text1"/>
-                <w:sz w:val="24"/>
-              </w:rPr>
-              <w:t xml:space="preserve"> spring </w:t>
-            </w:r>
-            <w:proofErr w:type="spellStart"/>
-            <w:r>
-              <w:rPr>
-                <w:rFonts w:ascii="Tahoma" w:hAnsi="Tahoma" w:cs="Tahoma"/>
-                <w:color w:val="000000" w:themeColor="text1"/>
-                <w:sz w:val="24"/>
-              </w:rPr>
-              <w:t>biết</w:t>
-            </w:r>
-            <w:proofErr w:type="spellEnd"/>
-            <w:r>
-              <w:rPr>
-                <w:rFonts w:ascii="Tahoma" w:hAnsi="Tahoma" w:cs="Tahoma"/>
-                <w:color w:val="000000" w:themeColor="text1"/>
-                <w:sz w:val="24"/>
-              </w:rPr>
-              <w:t xml:space="preserve"> dependency </w:t>
-            </w:r>
-            <w:proofErr w:type="spellStart"/>
-            <w:r>
-              <w:rPr>
-                <w:rFonts w:ascii="Tahoma" w:hAnsi="Tahoma" w:cs="Tahoma"/>
-                <w:color w:val="000000" w:themeColor="text1"/>
-                <w:sz w:val="24"/>
-              </w:rPr>
-              <w:t>nào</w:t>
-            </w:r>
-            <w:proofErr w:type="spellEnd"/>
-            <w:r>
-              <w:rPr>
-                <w:rFonts w:ascii="Tahoma" w:hAnsi="Tahoma" w:cs="Tahoma"/>
-                <w:color w:val="000000" w:themeColor="text1"/>
-                <w:sz w:val="24"/>
-              </w:rPr>
-              <w:t xml:space="preserve"> </w:t>
-            </w:r>
-            <w:proofErr w:type="spellStart"/>
-            <w:r>
-              <w:rPr>
-                <w:rFonts w:ascii="Tahoma" w:hAnsi="Tahoma" w:cs="Tahoma"/>
-                <w:color w:val="000000" w:themeColor="text1"/>
-                <w:sz w:val="24"/>
-              </w:rPr>
-              <w:t>cần</w:t>
-            </w:r>
-            <w:proofErr w:type="spellEnd"/>
-            <w:r>
-              <w:rPr>
-                <w:rFonts w:ascii="Tahoma" w:hAnsi="Tahoma" w:cs="Tahoma"/>
-                <w:color w:val="000000" w:themeColor="text1"/>
-                <w:sz w:val="24"/>
-              </w:rPr>
-              <w:t xml:space="preserve"> @</w:t>
-            </w:r>
-            <w:proofErr w:type="spellStart"/>
-            <w:r>
-              <w:rPr>
-                <w:rFonts w:ascii="Tahoma" w:hAnsi="Tahoma" w:cs="Tahoma"/>
-                <w:color w:val="000000" w:themeColor="text1"/>
-                <w:sz w:val="24"/>
-              </w:rPr>
-              <w:t>Autowire</w:t>
-            </w:r>
-            <w:proofErr w:type="spellEnd"/>
-            <w:r>
-              <w:rPr>
-                <w:rFonts w:ascii="Tahoma" w:hAnsi="Tahoma" w:cs="Tahoma"/>
-                <w:color w:val="000000" w:themeColor="text1"/>
-                <w:sz w:val="24"/>
-              </w:rPr>
-              <w:t xml:space="preserve">. </w:t>
+              <w:t xml:space="preserve">- @Qualifier(value= “”) cấu hình để spring biết dependency nào cần @Autowire. </w:t>
             </w:r>
           </w:p>
         </w:tc>
@@ -6958,151 +4318,7 @@
                 <w:color w:val="000000" w:themeColor="text1"/>
                 <w:sz w:val="24"/>
               </w:rPr>
-              <w:t xml:space="preserve">Chỉ việc </w:t>
-            </w:r>
-            <w:proofErr w:type="spellStart"/>
-            <w:r>
-              <w:rPr>
-                <w:rFonts w:ascii="Tahoma" w:hAnsi="Tahoma" w:cs="Tahoma"/>
-                <w:color w:val="000000" w:themeColor="text1"/>
-                <w:sz w:val="24"/>
-              </w:rPr>
-              <w:t>tạo</w:t>
-            </w:r>
-            <w:proofErr w:type="spellEnd"/>
-            <w:r>
-              <w:rPr>
-                <w:rFonts w:ascii="Tahoma" w:hAnsi="Tahoma" w:cs="Tahoma"/>
-                <w:color w:val="000000" w:themeColor="text1"/>
-                <w:sz w:val="24"/>
-              </w:rPr>
-              <w:t xml:space="preserve"> </w:t>
-            </w:r>
-            <w:proofErr w:type="spellStart"/>
-            <w:r>
-              <w:rPr>
-                <w:rFonts w:ascii="Tahoma" w:hAnsi="Tahoma" w:cs="Tahoma"/>
-                <w:color w:val="000000" w:themeColor="text1"/>
-                <w:sz w:val="24"/>
-              </w:rPr>
-              <w:t>và</w:t>
-            </w:r>
-            <w:proofErr w:type="spellEnd"/>
-            <w:r>
-              <w:rPr>
-                <w:rFonts w:ascii="Tahoma" w:hAnsi="Tahoma" w:cs="Tahoma"/>
-                <w:color w:val="000000" w:themeColor="text1"/>
-                <w:sz w:val="24"/>
-              </w:rPr>
-              <w:t xml:space="preserve"> </w:t>
-            </w:r>
-            <w:proofErr w:type="spellStart"/>
-            <w:r>
-              <w:rPr>
-                <w:rFonts w:ascii="Tahoma" w:hAnsi="Tahoma" w:cs="Tahoma"/>
-                <w:color w:val="000000" w:themeColor="text1"/>
-                <w:sz w:val="24"/>
-              </w:rPr>
-              <w:t>nối</w:t>
-            </w:r>
-            <w:proofErr w:type="spellEnd"/>
-            <w:r>
-              <w:rPr>
-                <w:rFonts w:ascii="Tahoma" w:hAnsi="Tahoma" w:cs="Tahoma"/>
-                <w:color w:val="000000" w:themeColor="text1"/>
-                <w:sz w:val="24"/>
-              </w:rPr>
-              <w:t xml:space="preserve"> </w:t>
-            </w:r>
-            <w:proofErr w:type="spellStart"/>
-            <w:r>
-              <w:rPr>
-                <w:rFonts w:ascii="Tahoma" w:hAnsi="Tahoma" w:cs="Tahoma"/>
-                <w:color w:val="000000" w:themeColor="text1"/>
-                <w:sz w:val="24"/>
-              </w:rPr>
-              <w:t>các</w:t>
-            </w:r>
-            <w:proofErr w:type="spellEnd"/>
-            <w:r>
-              <w:rPr>
-                <w:rFonts w:ascii="Tahoma" w:hAnsi="Tahoma" w:cs="Tahoma"/>
-                <w:color w:val="000000" w:themeColor="text1"/>
-                <w:sz w:val="24"/>
-              </w:rPr>
-              <w:t xml:space="preserve"> module </w:t>
-            </w:r>
-            <w:proofErr w:type="spellStart"/>
-            <w:r>
-              <w:rPr>
-                <w:rFonts w:ascii="Tahoma" w:hAnsi="Tahoma" w:cs="Tahoma"/>
-                <w:color w:val="000000" w:themeColor="text1"/>
-                <w:sz w:val="24"/>
-              </w:rPr>
-              <w:t>cấp</w:t>
-            </w:r>
-            <w:proofErr w:type="spellEnd"/>
-            <w:r>
-              <w:rPr>
-                <w:rFonts w:ascii="Tahoma" w:hAnsi="Tahoma" w:cs="Tahoma"/>
-                <w:color w:val="000000" w:themeColor="text1"/>
-                <w:sz w:val="24"/>
-              </w:rPr>
-              <w:t xml:space="preserve"> </w:t>
-            </w:r>
-            <w:proofErr w:type="spellStart"/>
-            <w:r>
-              <w:rPr>
-                <w:rFonts w:ascii="Tahoma" w:hAnsi="Tahoma" w:cs="Tahoma"/>
-                <w:color w:val="000000" w:themeColor="text1"/>
-                <w:sz w:val="24"/>
-              </w:rPr>
-              <w:t>thấp</w:t>
-            </w:r>
-            <w:proofErr w:type="spellEnd"/>
-            <w:r>
-              <w:rPr>
-                <w:rFonts w:ascii="Tahoma" w:hAnsi="Tahoma" w:cs="Tahoma"/>
-                <w:color w:val="000000" w:themeColor="text1"/>
-                <w:sz w:val="24"/>
-              </w:rPr>
-              <w:t xml:space="preserve"> (dependency) vào module </w:t>
-            </w:r>
-            <w:proofErr w:type="spellStart"/>
-            <w:r>
-              <w:rPr>
-                <w:rFonts w:ascii="Tahoma" w:hAnsi="Tahoma" w:cs="Tahoma"/>
-                <w:color w:val="000000" w:themeColor="text1"/>
-                <w:sz w:val="24"/>
-              </w:rPr>
-              <w:t>cấp</w:t>
-            </w:r>
-            <w:proofErr w:type="spellEnd"/>
-            <w:r>
-              <w:rPr>
-                <w:rFonts w:ascii="Tahoma" w:hAnsi="Tahoma" w:cs="Tahoma"/>
-                <w:color w:val="000000" w:themeColor="text1"/>
-                <w:sz w:val="24"/>
-              </w:rPr>
-              <w:t xml:space="preserve"> </w:t>
-            </w:r>
-            <w:proofErr w:type="spellStart"/>
-            <w:r>
-              <w:rPr>
-                <w:rFonts w:ascii="Tahoma" w:hAnsi="Tahoma" w:cs="Tahoma"/>
-                <w:color w:val="000000" w:themeColor="text1"/>
-                <w:sz w:val="24"/>
-              </w:rPr>
-              <w:t>cao</w:t>
-            </w:r>
-            <w:proofErr w:type="spellEnd"/>
-            <w:r>
-              <w:rPr>
-                <w:rFonts w:ascii="Tahoma" w:hAnsi="Tahoma" w:cs="Tahoma"/>
-                <w:color w:val="000000" w:themeColor="text1"/>
-                <w:sz w:val="24"/>
-              </w:rPr>
-              <w:t>.</w:t>
+              <w:t>Chỉ việc tạo và nối các module cấp thấp (dependency) vào module cấp cao.</w:t>
             </w:r>
           </w:p>
         </w:tc>
@@ -7325,42 +4541,22 @@
                 <w:color w:val="000000" w:themeColor="text1"/>
                 <w:sz w:val="24"/>
               </w:rPr>
-              <w:t xml:space="preserve">Dependency singleton. To make dependency become prototype =&gt; use </w:t>
+              <w:t>Dependency singleton. To make dependency become prototype =&gt; use proxyMode = “”</w:t>
             </w:r>
-            <w:proofErr w:type="spellStart"/>
-            <w:r>
+          </w:p>
+          <w:p>
+            <w:pPr>
+              <w:pStyle w:val="BodyText"/>
+              <w:spacing w:before="100" w:after="100"/>
+              <w:ind w:right="144"/>
               <w:rPr>
                 <w:rFonts w:ascii="Tahoma" w:hAnsi="Tahoma" w:cs="Tahoma"/>
                 <w:color w:val="000000" w:themeColor="text1"/>
                 <w:sz w:val="24"/>
               </w:rPr>
-              <w:t>proxyMode</w:t>
-            </w:r>
-            <w:proofErr w:type="spellEnd"/>
-            <w:r>
-              <w:rPr>
-                <w:rFonts w:ascii="Tahoma" w:hAnsi="Tahoma" w:cs="Tahoma"/>
-                <w:color w:val="000000" w:themeColor="text1"/>
-                <w:sz w:val="24"/>
-              </w:rPr>
-              <w:t xml:space="preserve"> = “”</w:t>
-            </w:r>
-          </w:p>
-          <w:p>
-            <w:pPr>
-              <w:pStyle w:val="BodyText"/>
-              <w:spacing w:before="100" w:after="100"/>
-              <w:ind w:right="144"/>
-              <w:rPr>
-                <w:rFonts w:ascii="Tahoma" w:hAnsi="Tahoma" w:cs="Tahoma"/>
-                <w:color w:val="000000" w:themeColor="text1"/>
-                <w:sz w:val="24"/>
-              </w:rPr>
-            </w:pPr>
-          </w:p>
-        </w:tc>
-        <w:bookmarkStart w:id="0" w:name="_GoBack"/>
-        <w:bookmarkEnd w:id="0"/>
+            </w:pPr>
+          </w:p>
+        </w:tc>
       </w:tr>
       <w:tr>
         <w:trPr>
@@ -7402,6 +4598,15 @@
                 <w:sz w:val="24"/>
               </w:rPr>
             </w:pPr>
+            <w:r>
+              <w:rPr>
+                <w:rFonts w:ascii="Tahoma" w:hAnsi="Tahoma" w:cs="Tahoma"/>
+                <w:b/>
+                <w:color w:val="00B050"/>
+                <w:sz w:val="24"/>
+              </w:rPr>
+              <w:t>Bean lifecycle</w:t>
+            </w:r>
           </w:p>
           <w:p>
             <w:pPr>
@@ -7465,6 +4670,64 @@
                 <w:sz w:val="24"/>
               </w:rPr>
             </w:pPr>
+            <w:r>
+              <w:rPr>
+                <w:rFonts w:ascii="Tahoma" w:hAnsi="Tahoma" w:cs="Tahoma"/>
+                <w:color w:val="000000" w:themeColor="text1"/>
+                <w:sz w:val="24"/>
+              </w:rPr>
+              <w:t>-Vòng đời của 1 bean</w:t>
+            </w:r>
+          </w:p>
+          <w:p>
+            <w:pPr>
+              <w:pStyle w:val="BodyText"/>
+              <w:spacing w:before="100" w:after="100"/>
+              <w:ind w:left="144" w:right="144"/>
+              <w:rPr>
+                <w:rFonts w:ascii="Tahoma" w:hAnsi="Tahoma" w:cs="Tahoma"/>
+                <w:color w:val="000000" w:themeColor="text1"/>
+                <w:sz w:val="24"/>
+              </w:rPr>
+            </w:pPr>
+            <w:r>
+              <w:rPr>
+                <w:rFonts w:ascii="Tahoma" w:hAnsi="Tahoma" w:cs="Tahoma"/>
+                <w:color w:val="000000" w:themeColor="text1"/>
+                <w:sz w:val="24"/>
+              </w:rPr>
+              <w:t>- trước khi khởi tạo : @PostConstruct</w:t>
+            </w:r>
+          </w:p>
+          <w:p>
+            <w:pPr>
+              <w:pStyle w:val="BodyText"/>
+              <w:spacing w:before="100" w:after="100"/>
+              <w:ind w:left="144" w:right="144"/>
+            </w:pPr>
+            <w:r>
+              <w:rPr>
+                <w:rFonts w:ascii="Tahoma" w:hAnsi="Tahoma" w:cs="Tahoma"/>
+                <w:color w:val="000000" w:themeColor="text1"/>
+                <w:sz w:val="24"/>
+              </w:rPr>
+              <w:t>- khi thực hiện công việc</w:t>
+            </w:r>
+          </w:p>
+          <w:p>
+            <w:pPr>
+              <w:pStyle w:val="BodyText"/>
+              <w:spacing w:before="100" w:after="100"/>
+              <w:ind w:left="144" w:right="144"/>
+            </w:pPr>
+            <w:r>
+              <w:rPr>
+                <w:rFonts w:ascii="Tahoma" w:hAnsi="Tahoma" w:cs="Tahoma"/>
+                <w:color w:val="000000" w:themeColor="text1"/>
+                <w:sz w:val="24"/>
+              </w:rPr>
+              <w:t>- sau khi phá hủy: @PreDestroy</w:t>
+            </w:r>
           </w:p>
         </w:tc>
       </w:tr>
@@ -7514,13 +4777,16 @@
               <w:spacing w:before="100" w:after="100"/>
               <w:ind w:right="144"/>
               <w:jc w:val="both"/>
-              <w:rPr>
-                <w:rFonts w:ascii="Tahoma" w:hAnsi="Tahoma" w:cs="Tahoma"/>
-                <w:b/>
-                <w:color w:val="00B050"/>
-                <w:sz w:val="24"/>
-              </w:rPr>
-            </w:pPr>
+            </w:pPr>
+            <w:r>
+              <w:rPr>
+                <w:rFonts w:ascii="Tahoma" w:hAnsi="Tahoma" w:cs="Tahoma"/>
+                <w:b/>
+                <w:color w:val="00B050"/>
+                <w:sz w:val="24"/>
+              </w:rPr>
+              <w:t>Xml configuration</w:t>
+            </w:r>
           </w:p>
           <w:p>
             <w:pPr>
@@ -7561,8 +4827,12 @@
           <w:p>
             <w:pPr>
               <w:pStyle w:val="BodyText"/>
-              <w:spacing w:before="100" w:after="100"/>
-              <w:ind w:left="144" w:right="144"/>
+              <w:numPr>
+                <w:ilvl w:val="0"/>
+                <w:numId w:val="1"/>
+              </w:numPr>
+              <w:spacing w:before="100" w:after="100"/>
+              <w:ind w:right="144"/>
               <w:rPr>
                 <w:rFonts w:ascii="Tahoma" w:hAnsi="Tahoma" w:cs="Tahoma"/>
                 <w:b/>
@@ -7570,6 +4840,817 @@
                 <w:sz w:val="24"/>
               </w:rPr>
             </w:pPr>
+            <w:r>
+              <w:rPr>
+                <w:rFonts w:ascii="Tahoma" w:hAnsi="Tahoma" w:cs="Tahoma"/>
+                <w:color w:val="000000" w:themeColor="text1"/>
+                <w:sz w:val="24"/>
+              </w:rPr>
+              <w:t xml:space="preserve">With annotation </w:t>
+            </w:r>
+            <w:r>
+              <w:rPr>
+                <w:rFonts w:ascii="Tahoma" w:hAnsi="Tahoma" w:cs="Tahoma"/>
+                <w:color w:val="000000" w:themeColor="text1"/>
+                <w:sz w:val="24"/>
+              </w:rPr>
+              <w:t>&lt;context:component-scan base-package="</w:t>
+            </w:r>
+            <w:r>
+              <w:rPr>
+                <w:rFonts w:ascii="Tahoma" w:hAnsi="Tahoma" w:cs="Tahoma"/>
+                <w:color w:val="000000" w:themeColor="text1"/>
+                <w:sz w:val="24"/>
+              </w:rPr>
+              <w:t>package contain componet</w:t>
+            </w:r>
+            <w:r>
+              <w:rPr>
+                <w:rFonts w:ascii="Tahoma" w:hAnsi="Tahoma" w:cs="Tahoma"/>
+                <w:color w:val="000000" w:themeColor="text1"/>
+                <w:sz w:val="24"/>
+              </w:rPr>
+              <w:t xml:space="preserve"> "/&gt;</w:t>
+            </w:r>
+          </w:p>
+          <w:p>
+            <w:pPr>
+              <w:pStyle w:val="BodyText"/>
+              <w:numPr>
+                <w:ilvl w:val="0"/>
+                <w:numId w:val="1"/>
+              </w:numPr>
+              <w:spacing w:before="100" w:after="100"/>
+              <w:ind w:right="144"/>
+              <w:rPr>
+                <w:rFonts w:ascii="Tahoma" w:hAnsi="Tahoma" w:cs="Tahoma"/>
+                <w:b/>
+                <w:color w:val="000000" w:themeColor="text1"/>
+                <w:sz w:val="24"/>
+              </w:rPr>
+            </w:pPr>
+            <w:r>
+              <w:rPr>
+                <w:rFonts w:ascii="Tahoma" w:hAnsi="Tahoma" w:cs="Tahoma"/>
+                <w:color w:val="000000" w:themeColor="text1"/>
+                <w:sz w:val="24"/>
+              </w:rPr>
+              <w:t xml:space="preserve">Without annotation: </w:t>
+            </w:r>
+          </w:p>
+          <w:p>
+            <w:pPr>
+              <w:pStyle w:val="BodyText"/>
+              <w:spacing w:before="100" w:after="100"/>
+              <w:ind w:left="504" w:right="144"/>
+              <w:rPr>
+                <w:rFonts w:ascii="Tahoma" w:hAnsi="Tahoma" w:cs="Tahoma"/>
+                <w:b/>
+                <w:color w:val="000000" w:themeColor="text1"/>
+                <w:sz w:val="24"/>
+              </w:rPr>
+            </w:pPr>
+            <w:r>
+              <w:rPr>
+                <w:rFonts w:ascii="Tahoma" w:hAnsi="Tahoma" w:cs="Tahoma"/>
+                <w:color w:val="000000" w:themeColor="text1"/>
+                <w:sz w:val="24"/>
+              </w:rPr>
+              <w:t xml:space="preserve">+ </w:t>
+            </w:r>
+            <w:r>
+              <w:rPr>
+                <w:rFonts w:ascii="Tahoma" w:hAnsi="Tahoma" w:cs="Tahoma"/>
+                <w:color w:val="000000" w:themeColor="text1"/>
+                <w:sz w:val="24"/>
+              </w:rPr>
+              <w:t xml:space="preserve">Define bean: </w:t>
+            </w:r>
+            <w:r>
+              <w:rPr>
+                <w:rFonts w:ascii="Tahoma" w:hAnsi="Tahoma" w:cs="Tahoma"/>
+                <w:color w:val="000000" w:themeColor="text1"/>
+                <w:sz w:val="24"/>
+              </w:rPr>
+              <w:t>&lt;bean id="</w:t>
+            </w:r>
+            <w:r>
+              <w:rPr>
+                <w:rFonts w:ascii="Tahoma" w:hAnsi="Tahoma" w:cs="Tahoma"/>
+                <w:color w:val="000000" w:themeColor="text1"/>
+                <w:sz w:val="24"/>
+              </w:rPr>
+              <w:t xml:space="preserve"> name bean for get bean</w:t>
+            </w:r>
+            <w:r>
+              <w:rPr>
+                <w:rFonts w:ascii="Tahoma" w:hAnsi="Tahoma" w:cs="Tahoma"/>
+                <w:color w:val="000000" w:themeColor="text1"/>
+                <w:sz w:val="24"/>
+              </w:rPr>
+              <w:t>" class="</w:t>
+            </w:r>
+            <w:r>
+              <w:rPr>
+                <w:rFonts w:ascii="Tahoma" w:hAnsi="Tahoma" w:cs="Tahoma"/>
+                <w:color w:val="000000" w:themeColor="text1"/>
+                <w:sz w:val="24"/>
+              </w:rPr>
+              <w:t>class path</w:t>
+            </w:r>
+            <w:r>
+              <w:rPr>
+                <w:rFonts w:ascii="Tahoma" w:hAnsi="Tahoma" w:cs="Tahoma"/>
+                <w:color w:val="000000" w:themeColor="text1"/>
+                <w:sz w:val="24"/>
+              </w:rPr>
+              <w:t xml:space="preserve"> "/&gt;</w:t>
+            </w:r>
+          </w:p>
+          <w:p>
+            <w:pPr>
+              <w:pStyle w:val="BodyText"/>
+              <w:spacing w:before="100" w:after="100"/>
+              <w:ind w:left="504" w:right="144"/>
+              <w:rPr>
+                <w:rFonts w:ascii="Tahoma" w:hAnsi="Tahoma" w:cs="Tahoma"/>
+                <w:color w:val="000000" w:themeColor="text1"/>
+                <w:sz w:val="24"/>
+              </w:rPr>
+            </w:pPr>
+            <w:r>
+              <w:rPr>
+                <w:rFonts w:ascii="Tahoma" w:hAnsi="Tahoma" w:cs="Tahoma"/>
+                <w:color w:val="000000" w:themeColor="text1"/>
+                <w:sz w:val="24"/>
+              </w:rPr>
+              <w:t xml:space="preserve"> + </w:t>
+            </w:r>
+            <w:r>
+              <w:rPr>
+                <w:rFonts w:ascii="Tahoma" w:hAnsi="Tahoma" w:cs="Tahoma"/>
+                <w:color w:val="000000" w:themeColor="text1"/>
+                <w:sz w:val="24"/>
+              </w:rPr>
+              <w:t xml:space="preserve">Inject dependency </w:t>
+            </w:r>
+            <w:r>
+              <w:rPr>
+                <w:rFonts w:ascii="Tahoma" w:hAnsi="Tahoma" w:cs="Tahoma"/>
+                <w:color w:val="000000" w:themeColor="text1"/>
+                <w:sz w:val="24"/>
+              </w:rPr>
+              <w:t>&lt;property name="</w:t>
+            </w:r>
+            <w:r>
+              <w:rPr>
+                <w:rFonts w:ascii="Tahoma" w:hAnsi="Tahoma" w:cs="Tahoma"/>
+                <w:color w:val="000000" w:themeColor="text1"/>
+                <w:sz w:val="24"/>
+              </w:rPr>
+              <w:t xml:space="preserve"> dependency name field</w:t>
+            </w:r>
+            <w:r>
+              <w:rPr>
+                <w:rFonts w:ascii="Tahoma" w:hAnsi="Tahoma" w:cs="Tahoma"/>
+                <w:color w:val="000000" w:themeColor="text1"/>
+                <w:sz w:val="24"/>
+              </w:rPr>
+              <w:t xml:space="preserve">" ref=" </w:t>
+            </w:r>
+            <w:r>
+              <w:rPr>
+                <w:rFonts w:ascii="Tahoma" w:hAnsi="Tahoma" w:cs="Tahoma"/>
+                <w:color w:val="000000" w:themeColor="text1"/>
+                <w:sz w:val="24"/>
+              </w:rPr>
+              <w:t>bean id of dependency</w:t>
+            </w:r>
+            <w:r>
+              <w:rPr>
+                <w:rFonts w:ascii="Tahoma" w:hAnsi="Tahoma" w:cs="Tahoma"/>
+                <w:color w:val="000000" w:themeColor="text1"/>
+                <w:sz w:val="24"/>
+              </w:rPr>
+              <w:t>"/&gt;</w:t>
+            </w:r>
+            <w:r>
+              <w:rPr>
+                <w:rFonts w:ascii="Tahoma" w:hAnsi="Tahoma" w:cs="Tahoma"/>
+                <w:color w:val="000000" w:themeColor="text1"/>
+                <w:sz w:val="24"/>
+              </w:rPr>
+              <w:t xml:space="preserve"> setter injection , </w:t>
+            </w:r>
+          </w:p>
+          <w:p>
+            <w:pPr>
+              <w:pStyle w:val="BodyText"/>
+              <w:spacing w:before="100" w:after="100"/>
+              <w:ind w:left="504" w:right="144"/>
+              <w:rPr>
+                <w:rFonts w:ascii="Tahoma" w:hAnsi="Tahoma" w:cs="Tahoma"/>
+                <w:color w:val="000000" w:themeColor="text1"/>
+                <w:sz w:val="24"/>
+              </w:rPr>
+            </w:pPr>
+            <w:r>
+              <w:rPr>
+                <w:rFonts w:ascii="Tahoma" w:hAnsi="Tahoma" w:cs="Tahoma"/>
+                <w:color w:val="000000" w:themeColor="text1"/>
+                <w:sz w:val="24"/>
+              </w:rPr>
+              <w:t xml:space="preserve">         </w:t>
+            </w:r>
+            <w:r>
+              <w:rPr>
+                <w:rFonts w:ascii="Tahoma" w:hAnsi="Tahoma" w:cs="Tahoma"/>
+                <w:color w:val="000000" w:themeColor="text1"/>
+                <w:sz w:val="24"/>
+              </w:rPr>
+              <w:t>&lt;constructor-arg ref=""/&gt;</w:t>
+            </w:r>
+            <w:r>
+              <w:rPr>
+                <w:rFonts w:ascii="Tahoma" w:hAnsi="Tahoma" w:cs="Tahoma"/>
+                <w:color w:val="000000" w:themeColor="text1"/>
+                <w:sz w:val="24"/>
+              </w:rPr>
+              <w:t xml:space="preserve"> contructor injection</w:t>
+            </w:r>
+          </w:p>
+        </w:tc>
+      </w:tr>
+      <w:tr>
+        <w:trPr>
+          <w:trHeight w:val="674"/>
+        </w:trPr>
+        <w:tc>
+          <w:tcPr>
+            <w:tcW w:w="3066" w:type="dxa"/>
+            <w:gridSpan w:val="2"/>
+            <w:tcBorders>
+              <w:top w:val="dotted" w:sz="4" w:space="0" w:color="auto"/>
+              <w:bottom w:val="dashSmallGap" w:sz="4" w:space="0" w:color="auto"/>
+            </w:tcBorders>
+          </w:tcPr>
+          <w:p>
+            <w:pPr>
+              <w:pStyle w:val="BodyText"/>
+              <w:spacing w:before="100" w:after="100"/>
+              <w:ind w:right="144"/>
+              <w:jc w:val="both"/>
+              <w:rPr>
+                <w:rFonts w:ascii="Tahoma" w:hAnsi="Tahoma" w:cs="Tahoma"/>
+                <w:b/>
+                <w:color w:val="00B050"/>
+                <w:sz w:val="24"/>
+              </w:rPr>
+            </w:pPr>
+            <w:r>
+              <w:rPr>
+                <w:rFonts w:ascii="Tahoma" w:hAnsi="Tahoma" w:cs="Tahoma"/>
+                <w:b/>
+                <w:color w:val="00B050"/>
+                <w:sz w:val="24"/>
+              </w:rPr>
+              <w:lastRenderedPageBreak/>
+              <w:t>IoC container</w:t>
+            </w:r>
+          </w:p>
+          <w:p>
+            <w:pPr>
+              <w:pStyle w:val="BodyText"/>
+              <w:spacing w:before="100" w:after="100"/>
+              <w:ind w:right="144"/>
+              <w:jc w:val="both"/>
+              <w:rPr>
+                <w:rFonts w:ascii="Tahoma" w:hAnsi="Tahoma" w:cs="Tahoma"/>
+                <w:b/>
+                <w:color w:val="00B050"/>
+                <w:sz w:val="24"/>
+              </w:rPr>
+            </w:pPr>
+            <w:r>
+              <w:rPr>
+                <w:rFonts w:ascii="Tahoma" w:hAnsi="Tahoma" w:cs="Tahoma"/>
+                <w:b/>
+                <w:color w:val="00B050"/>
+                <w:sz w:val="24"/>
+              </w:rPr>
+              <w:t xml:space="preserve">Application context </w:t>
+            </w:r>
+          </w:p>
+          <w:p>
+            <w:pPr>
+              <w:pStyle w:val="BodyText"/>
+              <w:spacing w:before="100" w:after="100"/>
+              <w:ind w:right="144"/>
+              <w:jc w:val="both"/>
+              <w:rPr>
+                <w:rFonts w:ascii="Tahoma" w:hAnsi="Tahoma" w:cs="Tahoma"/>
+                <w:b/>
+                <w:color w:val="00B050"/>
+                <w:sz w:val="24"/>
+              </w:rPr>
+            </w:pPr>
+            <w:r>
+              <w:rPr>
+                <w:rFonts w:ascii="Tahoma" w:hAnsi="Tahoma" w:cs="Tahoma"/>
+                <w:b/>
+                <w:color w:val="00B050"/>
+                <w:sz w:val="24"/>
+              </w:rPr>
+              <w:t>Bean factory</w:t>
+            </w:r>
+          </w:p>
+        </w:tc>
+        <w:tc>
+          <w:tcPr>
+            <w:tcW w:w="7808" w:type="dxa"/>
+            <w:tcBorders>
+              <w:top w:val="dotted" w:sz="4" w:space="0" w:color="auto"/>
+              <w:bottom w:val="dashSmallGap" w:sz="4" w:space="0" w:color="auto"/>
+            </w:tcBorders>
+          </w:tcPr>
+          <w:p>
+            <w:pPr>
+              <w:pStyle w:val="BodyText"/>
+              <w:numPr>
+                <w:ilvl w:val="0"/>
+                <w:numId w:val="1"/>
+              </w:numPr>
+              <w:spacing w:before="100" w:after="100"/>
+              <w:ind w:right="144"/>
+              <w:rPr>
+                <w:rFonts w:ascii="Tahoma" w:hAnsi="Tahoma" w:cs="Tahoma"/>
+                <w:color w:val="000000" w:themeColor="text1"/>
+                <w:sz w:val="24"/>
+              </w:rPr>
+            </w:pPr>
+            <w:r>
+              <w:rPr>
+                <w:rFonts w:ascii="Tahoma" w:hAnsi="Tahoma" w:cs="Tahoma"/>
+                <w:color w:val="000000" w:themeColor="text1"/>
+                <w:sz w:val="24"/>
+              </w:rPr>
+              <w:t>IoC: move the control out of controller or component  which need dependency to framework.</w:t>
+            </w:r>
+          </w:p>
+          <w:p>
+            <w:pPr>
+              <w:pStyle w:val="BodyText"/>
+              <w:numPr>
+                <w:ilvl w:val="0"/>
+                <w:numId w:val="1"/>
+              </w:numPr>
+              <w:spacing w:before="100" w:after="100"/>
+              <w:ind w:right="144"/>
+              <w:rPr>
+                <w:rFonts w:ascii="Tahoma" w:hAnsi="Tahoma" w:cs="Tahoma"/>
+                <w:color w:val="000000" w:themeColor="text1"/>
+                <w:sz w:val="24"/>
+              </w:rPr>
+            </w:pPr>
+            <w:r>
+              <w:rPr>
+                <w:rFonts w:ascii="Tahoma" w:hAnsi="Tahoma" w:cs="Tahoma"/>
+                <w:color w:val="000000" w:themeColor="text1"/>
+                <w:sz w:val="24"/>
+              </w:rPr>
+              <w:t xml:space="preserve">IoC container: the program or framework provides that </w:t>
+            </w:r>
+            <w:r>
+              <w:rPr>
+                <w:rFonts w:ascii="Tahoma" w:hAnsi="Tahoma" w:cs="Tahoma"/>
+                <w:color w:val="000000" w:themeColor="text1"/>
+                <w:sz w:val="24"/>
+              </w:rPr>
+              <w:t xml:space="preserve"> function</w:t>
+            </w:r>
+          </w:p>
+          <w:p>
+            <w:pPr>
+              <w:pStyle w:val="BodyText"/>
+              <w:numPr>
+                <w:ilvl w:val="0"/>
+                <w:numId w:val="1"/>
+              </w:numPr>
+              <w:spacing w:before="100" w:after="100"/>
+              <w:ind w:right="144"/>
+              <w:rPr>
+                <w:rFonts w:ascii="Tahoma" w:hAnsi="Tahoma" w:cs="Tahoma"/>
+                <w:color w:val="000000" w:themeColor="text1"/>
+                <w:sz w:val="24"/>
+              </w:rPr>
+            </w:pPr>
+            <w:r>
+              <w:rPr>
+                <w:rFonts w:ascii="Tahoma" w:hAnsi="Tahoma" w:cs="Tahoma"/>
+                <w:color w:val="000000" w:themeColor="text1"/>
+                <w:sz w:val="24"/>
+              </w:rPr>
+              <w:t>Application context and BeanFactory is 2 implement of spring IoC container</w:t>
+            </w:r>
+          </w:p>
+        </w:tc>
+      </w:tr>
+      <w:tr>
+        <w:trPr>
+          <w:trHeight w:val="674"/>
+        </w:trPr>
+        <w:tc>
+          <w:tcPr>
+            <w:tcW w:w="3066" w:type="dxa"/>
+            <w:gridSpan w:val="2"/>
+            <w:tcBorders>
+              <w:top w:val="dotted" w:sz="4" w:space="0" w:color="auto"/>
+              <w:bottom w:val="dashSmallGap" w:sz="4" w:space="0" w:color="auto"/>
+            </w:tcBorders>
+          </w:tcPr>
+          <w:p>
+            <w:pPr>
+              <w:pStyle w:val="BodyText"/>
+              <w:spacing w:before="100" w:after="100"/>
+              <w:ind w:right="144"/>
+              <w:jc w:val="both"/>
+              <w:rPr>
+                <w:rFonts w:ascii="Tahoma" w:hAnsi="Tahoma" w:cs="Tahoma"/>
+                <w:b/>
+                <w:color w:val="00B050"/>
+                <w:sz w:val="24"/>
+              </w:rPr>
+            </w:pPr>
+            <w:r>
+              <w:rPr>
+                <w:rFonts w:ascii="Tahoma" w:hAnsi="Tahoma" w:cs="Tahoma"/>
+                <w:b/>
+                <w:color w:val="00B050"/>
+                <w:sz w:val="24"/>
+              </w:rPr>
+              <w:t>@Component</w:t>
+            </w:r>
+          </w:p>
+          <w:p>
+            <w:pPr>
+              <w:pStyle w:val="BodyText"/>
+              <w:spacing w:before="100" w:after="100"/>
+              <w:ind w:right="144"/>
+              <w:jc w:val="both"/>
+              <w:rPr>
+                <w:rFonts w:ascii="Tahoma" w:hAnsi="Tahoma" w:cs="Tahoma"/>
+                <w:b/>
+                <w:color w:val="00B050"/>
+                <w:sz w:val="24"/>
+              </w:rPr>
+            </w:pPr>
+            <w:r>
+              <w:rPr>
+                <w:rFonts w:ascii="Tahoma" w:hAnsi="Tahoma" w:cs="Tahoma"/>
+                <w:b/>
+                <w:color w:val="00B050"/>
+                <w:sz w:val="24"/>
+              </w:rPr>
+              <w:t>@Repository</w:t>
+            </w:r>
+          </w:p>
+          <w:p>
+            <w:pPr>
+              <w:pStyle w:val="BodyText"/>
+              <w:spacing w:before="100" w:after="100"/>
+              <w:ind w:right="144"/>
+              <w:jc w:val="both"/>
+              <w:rPr>
+                <w:rFonts w:ascii="Tahoma" w:hAnsi="Tahoma" w:cs="Tahoma"/>
+                <w:b/>
+                <w:color w:val="00B050"/>
+                <w:sz w:val="24"/>
+              </w:rPr>
+            </w:pPr>
+            <w:r>
+              <w:rPr>
+                <w:rFonts w:ascii="Tahoma" w:hAnsi="Tahoma" w:cs="Tahoma"/>
+                <w:b/>
+                <w:color w:val="00B050"/>
+                <w:sz w:val="24"/>
+              </w:rPr>
+              <w:t>@Service</w:t>
+            </w:r>
+          </w:p>
+          <w:p>
+            <w:pPr>
+              <w:pStyle w:val="BodyText"/>
+              <w:spacing w:before="100" w:after="100"/>
+              <w:ind w:right="144"/>
+              <w:jc w:val="both"/>
+              <w:rPr>
+                <w:rFonts w:ascii="Tahoma" w:hAnsi="Tahoma" w:cs="Tahoma"/>
+                <w:b/>
+                <w:color w:val="00B050"/>
+                <w:sz w:val="24"/>
+              </w:rPr>
+            </w:pPr>
+            <w:r>
+              <w:rPr>
+                <w:rFonts w:ascii="Tahoma" w:hAnsi="Tahoma" w:cs="Tahoma"/>
+                <w:b/>
+                <w:color w:val="00B050"/>
+                <w:sz w:val="24"/>
+              </w:rPr>
+              <w:t xml:space="preserve">@Controller </w:t>
+            </w:r>
+          </w:p>
+        </w:tc>
+        <w:tc>
+          <w:tcPr>
+            <w:tcW w:w="7808" w:type="dxa"/>
+            <w:tcBorders>
+              <w:top w:val="dotted" w:sz="4" w:space="0" w:color="auto"/>
+              <w:bottom w:val="dashSmallGap" w:sz="4" w:space="0" w:color="auto"/>
+            </w:tcBorders>
+          </w:tcPr>
+          <w:p>
+            <w:pPr>
+              <w:pStyle w:val="BodyText"/>
+              <w:numPr>
+                <w:ilvl w:val="0"/>
+                <w:numId w:val="1"/>
+              </w:numPr>
+              <w:spacing w:before="100" w:after="100"/>
+              <w:ind w:right="144"/>
+              <w:rPr>
+                <w:rFonts w:ascii="Tahoma" w:hAnsi="Tahoma" w:cs="Tahoma"/>
+                <w:color w:val="000000" w:themeColor="text1"/>
+                <w:sz w:val="24"/>
+              </w:rPr>
+            </w:pPr>
+            <w:r>
+              <w:rPr>
+                <w:noProof/>
+                <w:lang w:eastAsia="ja-JP"/>
+              </w:rPr>
+              <w:drawing>
+                <wp:inline distT="0" distB="0" distL="0" distR="0" wp14:anchorId="414E3553" wp14:editId="30ECF19C">
+                  <wp:extent cx="4168058" cy="1650298"/>
+                  <wp:effectExtent l="0" t="0" r="4445" b="7620"/>
+                  <wp:docPr id="2" name="Picture 2"/>
+                  <wp:cNvGraphicFramePr>
+                    <a:graphicFrameLocks xmlns:a="http://schemas.openxmlformats.org/drawingml/2006/main" noChangeAspect="1"/>
+                  </wp:cNvGraphicFramePr>
+                  <a:graphic xmlns:a="http://schemas.openxmlformats.org/drawingml/2006/main">
+                    <a:graphicData uri="http://schemas.openxmlformats.org/drawingml/2006/picture">
+                      <pic:pic xmlns:pic="http://schemas.openxmlformats.org/drawingml/2006/picture">
+                        <pic:nvPicPr>
+                          <pic:cNvPr id="1" name=""/>
+                          <pic:cNvPicPr/>
+                        </pic:nvPicPr>
+                        <pic:blipFill rotWithShape="1">
+                          <a:blip r:embed="rId9"/>
+                          <a:srcRect l="5668" t="26290" r="7829" b="12786"/>
+                          <a:stretch/>
+                        </pic:blipFill>
+                        <pic:spPr bwMode="auto">
+                          <a:xfrm>
+                            <a:off x="0" y="0"/>
+                            <a:ext cx="4170220" cy="1651154"/>
+                          </a:xfrm>
+                          <a:prstGeom prst="rect">
+                            <a:avLst/>
+                          </a:prstGeom>
+                          <a:ln>
+                            <a:noFill/>
+                          </a:ln>
+                          <a:extLst>
+                            <a:ext uri="{53640926-AAD7-44D8-BBD7-CCE9431645EC}">
+                              <a14:shadowObscured xmlns:a14="http://schemas.microsoft.com/office/drawing/2010/main"/>
+                            </a:ext>
+                          </a:extLst>
+                        </pic:spPr>
+                      </pic:pic>
+                    </a:graphicData>
+                  </a:graphic>
+                </wp:inline>
+              </w:drawing>
+            </w:r>
+          </w:p>
+          <w:p>
+            <w:pPr>
+              <w:pStyle w:val="BodyText"/>
+              <w:numPr>
+                <w:ilvl w:val="0"/>
+                <w:numId w:val="1"/>
+              </w:numPr>
+              <w:spacing w:before="100" w:after="100"/>
+              <w:ind w:right="144"/>
+              <w:rPr>
+                <w:rFonts w:ascii="Tahoma" w:hAnsi="Tahoma" w:cs="Tahoma"/>
+                <w:color w:val="000000" w:themeColor="text1"/>
+                <w:sz w:val="24"/>
+              </w:rPr>
+            </w:pPr>
+          </w:p>
+        </w:tc>
+      </w:tr>
+      <w:tr>
+        <w:trPr>
+          <w:trHeight w:val="674"/>
+        </w:trPr>
+        <w:tc>
+          <w:tcPr>
+            <w:tcW w:w="3066" w:type="dxa"/>
+            <w:gridSpan w:val="2"/>
+            <w:tcBorders>
+              <w:top w:val="dashSmallGap" w:sz="4" w:space="0" w:color="auto"/>
+            </w:tcBorders>
+          </w:tcPr>
+          <w:p>
+            <w:pPr>
+              <w:pStyle w:val="BodyText"/>
+              <w:spacing w:before="100" w:after="100"/>
+              <w:ind w:right="144"/>
+              <w:jc w:val="both"/>
+              <w:rPr>
+                <w:rFonts w:ascii="Tahoma" w:hAnsi="Tahoma" w:cs="Tahoma"/>
+                <w:b/>
+                <w:color w:val="00B050"/>
+                <w:sz w:val="24"/>
+              </w:rPr>
+            </w:pPr>
+            <w:r>
+              <w:rPr>
+                <w:rFonts w:ascii="Tahoma" w:hAnsi="Tahoma" w:cs="Tahoma"/>
+                <w:b/>
+                <w:color w:val="00B050"/>
+                <w:sz w:val="24"/>
+              </w:rPr>
+              <w:t>Read properties file</w:t>
+            </w:r>
+          </w:p>
+        </w:tc>
+        <w:tc>
+          <w:tcPr>
+            <w:tcW w:w="7808" w:type="dxa"/>
+            <w:tcBorders>
+              <w:top w:val="dashSmallGap" w:sz="4" w:space="0" w:color="auto"/>
+            </w:tcBorders>
+          </w:tcPr>
+          <w:p>
+            <w:pPr>
+              <w:pStyle w:val="BodyText"/>
+              <w:numPr>
+                <w:ilvl w:val="0"/>
+                <w:numId w:val="1"/>
+              </w:numPr>
+              <w:spacing w:before="100" w:after="100"/>
+              <w:ind w:right="144"/>
+              <w:rPr>
+                <w:rFonts w:ascii="Tahoma" w:hAnsi="Tahoma" w:cs="Tahoma"/>
+                <w:color w:val="000000" w:themeColor="text1"/>
+                <w:sz w:val="24"/>
+              </w:rPr>
+            </w:pPr>
+            <w:r>
+              <w:rPr>
+                <w:rFonts w:ascii="Tahoma" w:hAnsi="Tahoma" w:cs="Tahoma"/>
+                <w:color w:val="000000" w:themeColor="text1"/>
+                <w:sz w:val="24"/>
+              </w:rPr>
+              <w:t xml:space="preserve">With Annotation : </w:t>
+            </w:r>
+            <w:r>
+              <w:rPr>
+                <w:rFonts w:ascii="Tahoma" w:hAnsi="Tahoma" w:cs="Tahoma"/>
+                <w:color w:val="000000" w:themeColor="text1"/>
+                <w:sz w:val="24"/>
+              </w:rPr>
+              <w:t>@PropertySource("classpath: properties</w:t>
+            </w:r>
+            <w:r>
+              <w:rPr>
+                <w:rFonts w:ascii="Tahoma" w:hAnsi="Tahoma" w:cs="Tahoma"/>
+                <w:color w:val="000000" w:themeColor="text1"/>
+                <w:sz w:val="24"/>
+              </w:rPr>
+              <w:t xml:space="preserve"> name</w:t>
+            </w:r>
+            <w:r>
+              <w:rPr>
+                <w:rFonts w:ascii="Tahoma" w:hAnsi="Tahoma" w:cs="Tahoma"/>
+                <w:color w:val="000000" w:themeColor="text1"/>
+                <w:sz w:val="24"/>
+              </w:rPr>
+              <w:t>")</w:t>
+            </w:r>
+          </w:p>
+          <w:p>
+            <w:pPr>
+              <w:pStyle w:val="BodyText"/>
+              <w:numPr>
+                <w:ilvl w:val="0"/>
+                <w:numId w:val="1"/>
+              </w:numPr>
+              <w:spacing w:before="100" w:after="100"/>
+              <w:ind w:right="144"/>
+              <w:rPr>
+                <w:rFonts w:ascii="Tahoma" w:hAnsi="Tahoma" w:cs="Tahoma"/>
+                <w:color w:val="000000" w:themeColor="text1"/>
+                <w:sz w:val="24"/>
+              </w:rPr>
+            </w:pPr>
+            <w:r>
+              <w:rPr>
+                <w:rFonts w:ascii="Tahoma" w:hAnsi="Tahoma" w:cs="Tahoma"/>
+                <w:color w:val="000000" w:themeColor="text1"/>
+                <w:sz w:val="24"/>
+              </w:rPr>
+              <w:t>With Xml +annotation:</w:t>
+            </w:r>
+            <w:r>
+              <w:rPr>
+                <w:rFonts w:ascii="Tahoma" w:hAnsi="Tahoma" w:cs="Tahoma"/>
+                <w:color w:val="000000" w:themeColor="text1"/>
+                <w:sz w:val="24"/>
+              </w:rPr>
+              <w:t xml:space="preserve">    &lt;context:property-placeholder location="classpath: </w:t>
+            </w:r>
+            <w:r>
+              <w:rPr>
+                <w:rFonts w:ascii="Tahoma" w:hAnsi="Tahoma" w:cs="Tahoma"/>
+                <w:color w:val="000000" w:themeColor="text1"/>
+                <w:sz w:val="24"/>
+              </w:rPr>
+              <w:t>properties</w:t>
+            </w:r>
+            <w:r>
+              <w:rPr>
+                <w:rFonts w:ascii="Tahoma" w:hAnsi="Tahoma" w:cs="Tahoma"/>
+                <w:color w:val="000000" w:themeColor="text1"/>
+                <w:sz w:val="24"/>
+              </w:rPr>
+              <w:t xml:space="preserve"> name</w:t>
+            </w:r>
+            <w:r>
+              <w:rPr>
+                <w:rFonts w:ascii="Tahoma" w:hAnsi="Tahoma" w:cs="Tahoma"/>
+                <w:color w:val="000000" w:themeColor="text1"/>
+                <w:sz w:val="24"/>
+              </w:rPr>
+              <w:t xml:space="preserve"> "/&gt;</w:t>
+            </w:r>
+            <w:r>
+              <w:rPr>
+                <w:rFonts w:ascii="Tahoma" w:hAnsi="Tahoma" w:cs="Tahoma"/>
+                <w:color w:val="000000" w:themeColor="text1"/>
+                <w:sz w:val="24"/>
+              </w:rPr>
+              <w:br/>
+            </w:r>
+          </w:p>
+          <w:p>
+            <w:pPr>
+              <w:pStyle w:val="BodyText"/>
+              <w:spacing w:before="100" w:after="100"/>
+              <w:ind w:left="504" w:right="144"/>
+              <w:rPr>
+                <w:rFonts w:ascii="Tahoma" w:hAnsi="Tahoma" w:cs="Tahoma"/>
+                <w:color w:val="000000" w:themeColor="text1"/>
+                <w:sz w:val="24"/>
+              </w:rPr>
+            </w:pPr>
+            <w:r>
+              <w:rPr>
+                <w:rFonts w:ascii="Tahoma" w:hAnsi="Tahoma" w:cs="Tahoma"/>
+                <w:color w:val="000000" w:themeColor="text1"/>
+                <w:sz w:val="24"/>
+              </w:rPr>
+              <w:t>+   @Value(“${key of properties}”)</w:t>
+            </w:r>
+          </w:p>
+          <w:p>
+            <w:pPr>
+              <w:pStyle w:val="BodyText"/>
+              <w:numPr>
+                <w:ilvl w:val="0"/>
+                <w:numId w:val="1"/>
+              </w:numPr>
+              <w:spacing w:before="100" w:after="100"/>
+              <w:ind w:right="144"/>
+              <w:rPr>
+                <w:rFonts w:ascii="Tahoma" w:hAnsi="Tahoma" w:cs="Tahoma"/>
+                <w:color w:val="000000" w:themeColor="text1"/>
+                <w:sz w:val="24"/>
+              </w:rPr>
+            </w:pPr>
+            <w:r>
+              <w:rPr>
+                <w:rFonts w:ascii="Tahoma" w:hAnsi="Tahoma" w:cs="Tahoma"/>
+                <w:color w:val="000000" w:themeColor="text1"/>
+                <w:sz w:val="24"/>
+              </w:rPr>
+              <w:t>With pure xml: use &lt;property&gt; to inject</w:t>
+            </w:r>
+            <w:bookmarkStart w:id="0" w:name="_GoBack"/>
+            <w:bookmarkEnd w:id="0"/>
           </w:p>
         </w:tc>
       </w:tr>
@@ -7602,7 +5683,6 @@
                 <w:color w:val="365F91" w:themeColor="accent1" w:themeShade="BF"/>
                 <w:sz w:val="28"/>
               </w:rPr>
-              <w:lastRenderedPageBreak/>
               <w:t>SUMMARY</w:t>
             </w:r>
           </w:p>
@@ -42023,7 +40103,7 @@
       </w:pPr>
     </w:p>
     <w:sectPr>
-      <w:headerReference w:type="default" r:id="rId9"/>
+      <w:headerReference w:type="default" r:id="rId10"/>
       <w:type w:val="continuous"/>
       <w:pgSz w:w="12240" w:h="15840"/>
       <w:pgMar w:top="810" w:right="720" w:bottom="720" w:left="720" w:header="720" w:footer="720" w:gutter="0"/>
@@ -42204,7 +40284,7 @@
                                           <w:sz w:val="48"/>
                                           <w:szCs w:val="48"/>
                                         </w:rPr>
-                                        <w:t>9</w:t>
+                                        <w:t>21</w:t>
                                       </w:r>
                                       <w:r>
                                         <w:rPr>
@@ -42301,7 +40381,7 @@
                                     <w:sz w:val="48"/>
                                     <w:szCs w:val="48"/>
                                   </w:rPr>
-                                  <w:t>9</w:t>
+                                  <w:t>21</w:t>
                                 </w:r>
                                 <w:r>
                                   <w:rPr>
@@ -43277,6 +41357,33 @@
       <w:szCs w:val="20"/>
     </w:rPr>
   </w:style>
+  <w:style w:type="paragraph" w:styleId="HTMLPreformatted">
+    <w:name w:val="HTML Preformatted"/>
+    <w:basedOn w:val="Normal"/>
+    <w:link w:val="HTMLPreformattedChar"/>
+    <w:uiPriority w:val="99"/>
+    <w:semiHidden/>
+    <w:unhideWhenUsed/>
+    <w:rsid w:val="006C2F50"/>
+    <w:rPr>
+      <w:rFonts w:ascii="Consolas" w:hAnsi="Consolas"/>
+      <w:sz w:val="20"/>
+      <w:szCs w:val="20"/>
+    </w:rPr>
+  </w:style>
+  <w:style w:type="character" w:customStyle="1" w:styleId="HTMLPreformattedChar">
+    <w:name w:val="HTML Preformatted Char"/>
+    <w:basedOn w:val="DefaultParagraphFont"/>
+    <w:link w:val="HTMLPreformatted"/>
+    <w:uiPriority w:val="99"/>
+    <w:semiHidden/>
+    <w:rsid w:val="006C2F50"/>
+    <w:rPr>
+      <w:rFonts w:ascii="Consolas" w:eastAsia="Arial Black" w:hAnsi="Consolas" w:cs="Arial Black"/>
+      <w:sz w:val="20"/>
+      <w:szCs w:val="20"/>
+    </w:rPr>
+  </w:style>
 </w:styles>
 </file>
 
@@ -43568,7 +41675,7 @@
 </file>
 
 <file path=customXml/itemProps1.xml><?xml version="1.0" encoding="utf-8"?>
-<ds:datastoreItem xmlns:ds="http://schemas.openxmlformats.org/officeDocument/2006/customXml" ds:itemID="{7FE97522-0C61-4ACF-91CB-30237778F37A}">
+<ds:datastoreItem xmlns:ds="http://schemas.openxmlformats.org/officeDocument/2006/customXml" ds:itemID="{4CBC56B9-04D3-4D22-8B28-51CEE17FBA5D}">
   <ds:schemaRefs>
     <ds:schemaRef ds:uri="http://schemas.openxmlformats.org/officeDocument/2006/bibliography"/>
   </ds:schemaRefs>

--- a/z_cornell note/01_Spring_Note.docx
+++ b/z_cornell note/01_Spring_Note.docx
@@ -3973,7 +3973,7 @@
           <w:sz w:val="28"/>
           <w:szCs w:val="28"/>
         </w:rPr>
-        <w:t>Topic Title</w:t>
+        <w:t>Spring in depth</w:t>
       </w:r>
       <w:r>
         <w:rPr>
@@ -4004,8 +4004,10 @@
           <w:sz w:val="28"/>
           <w:szCs w:val="28"/>
         </w:rPr>
-        <w:t>Topic date</w:t>
+        <w:t>13-06-2018</w:t>
       </w:r>
+      <w:bookmarkStart w:id="0" w:name="_GoBack"/>
+      <w:bookmarkEnd w:id="0"/>
     </w:p>
     <w:p>
       <w:pPr>
@@ -5571,15 +5573,7 @@
                 <w:color w:val="000000" w:themeColor="text1"/>
                 <w:sz w:val="24"/>
               </w:rPr>
-              <w:t xml:space="preserve">    &lt;context:property-placeholder location="classpath: </w:t>
-            </w:r>
-            <w:r>
-              <w:rPr>
-                <w:rFonts w:ascii="Tahoma" w:hAnsi="Tahoma" w:cs="Tahoma"/>
-                <w:color w:val="000000" w:themeColor="text1"/>
-                <w:sz w:val="24"/>
-              </w:rPr>
-              <w:t>properties</w:t>
+              <w:t xml:space="preserve">    &lt;context:property-placeholder location="classpath: properties</w:t>
             </w:r>
             <w:r>
               <w:rPr>
@@ -5649,8 +5643,6 @@
               </w:rPr>
               <w:t>With pure xml: use &lt;property&gt; to inject</w:t>
             </w:r>
-            <w:bookmarkStart w:id="0" w:name="_GoBack"/>
-            <w:bookmarkEnd w:id="0"/>
           </w:p>
         </w:tc>
       </w:tr>
@@ -5776,7 +5768,7 @@
           <w:sz w:val="28"/>
           <w:szCs w:val="28"/>
         </w:rPr>
-        <w:t>Topic Title</w:t>
+        <w:t xml:space="preserve">Junit </w:t>
       </w:r>
       <w:r>
         <w:rPr>
@@ -5807,7 +5799,7 @@
           <w:sz w:val="28"/>
           <w:szCs w:val="28"/>
         </w:rPr>
-        <w:t>Topic date</w:t>
+        <w:t>2018-06-14</w:t>
       </w:r>
     </w:p>
     <w:p>
@@ -5893,7 +5885,7 @@
       </w:tr>
       <w:tr>
         <w:trPr>
-          <w:trHeight w:val="1034"/>
+          <w:trHeight w:val="1187"/>
         </w:trPr>
         <w:tc>
           <w:tcPr>
@@ -5930,48 +5922,15 @@
                 <w:sz w:val="24"/>
               </w:rPr>
             </w:pPr>
-          </w:p>
-          <w:p>
-            <w:pPr>
-              <w:pStyle w:val="BodyText"/>
-              <w:spacing w:before="100" w:after="100"/>
-              <w:ind w:right="144"/>
-              <w:jc w:val="both"/>
-              <w:rPr>
-                <w:rFonts w:ascii="Tahoma" w:hAnsi="Tahoma" w:cs="Tahoma"/>
-                <w:b/>
-                <w:color w:val="00B050"/>
-                <w:sz w:val="24"/>
-              </w:rPr>
-            </w:pPr>
-          </w:p>
-          <w:p>
-            <w:pPr>
-              <w:pStyle w:val="BodyText"/>
-              <w:spacing w:before="100" w:after="100"/>
-              <w:ind w:right="144"/>
-              <w:jc w:val="both"/>
-              <w:rPr>
-                <w:rFonts w:ascii="Tahoma" w:hAnsi="Tahoma" w:cs="Tahoma"/>
-                <w:b/>
-                <w:color w:val="00B050"/>
-                <w:sz w:val="24"/>
-              </w:rPr>
-            </w:pPr>
-          </w:p>
-          <w:p>
-            <w:pPr>
-              <w:pStyle w:val="BodyText"/>
-              <w:spacing w:before="100" w:after="100"/>
-              <w:ind w:right="144"/>
-              <w:jc w:val="both"/>
-              <w:rPr>
-                <w:rFonts w:ascii="Tahoma" w:hAnsi="Tahoma" w:cs="Tahoma"/>
-                <w:b/>
-                <w:color w:val="00B050"/>
-                <w:sz w:val="24"/>
-              </w:rPr>
-            </w:pPr>
+            <w:r>
+              <w:rPr>
+                <w:rFonts w:ascii="Tahoma" w:hAnsi="Tahoma" w:cs="Tahoma"/>
+                <w:b/>
+                <w:color w:val="00B050"/>
+                <w:sz w:val="24"/>
+              </w:rPr>
+              <w:t>JUNIT</w:t>
+            </w:r>
           </w:p>
         </w:tc>
         <w:tc>
@@ -5981,6 +5940,46 @@
               <w:bottom w:val="dotted" w:sz="4" w:space="0" w:color="auto"/>
             </w:tcBorders>
           </w:tcPr>
+          <w:p>
+            <w:pPr>
+              <w:pStyle w:val="BodyText"/>
+              <w:spacing w:before="100" w:after="100"/>
+              <w:ind w:left="144" w:right="144"/>
+              <w:rPr>
+                <w:rFonts w:ascii="Tahoma" w:hAnsi="Tahoma" w:cs="Tahoma"/>
+                <w:color w:val="000000" w:themeColor="text1"/>
+                <w:sz w:val="24"/>
+              </w:rPr>
+            </w:pPr>
+            <w:r>
+              <w:rPr>
+                <w:rFonts w:ascii="Tahoma" w:hAnsi="Tahoma" w:cs="Tahoma"/>
+                <w:color w:val="000000" w:themeColor="text1"/>
+                <w:sz w:val="24"/>
+              </w:rPr>
+              <w:t>- Junit dùng để test các method của một class nào đó</w:t>
+            </w:r>
+          </w:p>
+          <w:p>
+            <w:pPr>
+              <w:pStyle w:val="BodyText"/>
+              <w:spacing w:before="100" w:after="100"/>
+              <w:ind w:left="144" w:right="144"/>
+              <w:rPr>
+                <w:rFonts w:ascii="Tahoma" w:hAnsi="Tahoma" w:cs="Tahoma"/>
+                <w:color w:val="000000" w:themeColor="text1"/>
+                <w:sz w:val="24"/>
+              </w:rPr>
+            </w:pPr>
+            <w:r>
+              <w:rPr>
+                <w:rFonts w:ascii="Tahoma" w:hAnsi="Tahoma" w:cs="Tahoma"/>
+                <w:color w:val="000000" w:themeColor="text1"/>
+                <w:sz w:val="24"/>
+              </w:rPr>
+              <w:t xml:space="preserve">- sử dụng junit để dễ dàng hơn cho việc test vì junit hổ trợ các method dùng để test. </w:t>
+            </w:r>
+          </w:p>
           <w:p>
             <w:pPr>
               <w:pStyle w:val="BodyText"/>
@@ -6035,34 +6034,15 @@
                 <w:sz w:val="24"/>
               </w:rPr>
             </w:pPr>
-          </w:p>
-          <w:p>
-            <w:pPr>
-              <w:pStyle w:val="BodyText"/>
-              <w:spacing w:before="100" w:after="100"/>
-              <w:ind w:right="144"/>
-              <w:jc w:val="both"/>
-              <w:rPr>
-                <w:rFonts w:ascii="Tahoma" w:hAnsi="Tahoma" w:cs="Tahoma"/>
-                <w:b/>
-                <w:color w:val="00B050"/>
-                <w:sz w:val="24"/>
-              </w:rPr>
-            </w:pPr>
-          </w:p>
-          <w:p>
-            <w:pPr>
-              <w:pStyle w:val="BodyText"/>
-              <w:spacing w:before="100" w:after="100"/>
-              <w:ind w:right="144"/>
-              <w:jc w:val="both"/>
-              <w:rPr>
-                <w:rFonts w:ascii="Tahoma" w:hAnsi="Tahoma" w:cs="Tahoma"/>
-                <w:b/>
-                <w:color w:val="00B050"/>
-                <w:sz w:val="24"/>
-              </w:rPr>
-            </w:pPr>
+            <w:r>
+              <w:rPr>
+                <w:rFonts w:ascii="Tahoma" w:hAnsi="Tahoma" w:cs="Tahoma"/>
+                <w:b/>
+                <w:color w:val="00B050"/>
+                <w:sz w:val="24"/>
+              </w:rPr>
+              <w:t>Junit assert</w:t>
+            </w:r>
           </w:p>
           <w:p>
             <w:pPr>
@@ -6090,14 +6070,26 @@
           <w:p>
             <w:pPr>
               <w:pStyle w:val="BodyText"/>
-              <w:spacing w:before="100" w:after="100"/>
-              <w:ind w:left="144" w:right="144"/>
+              <w:numPr>
+                <w:ilvl w:val="0"/>
+                <w:numId w:val="1"/>
+              </w:numPr>
+              <w:spacing w:before="100" w:after="100"/>
+              <w:ind w:right="144"/>
               <w:rPr>
                 <w:rFonts w:ascii="Tahoma" w:hAnsi="Tahoma" w:cs="Tahoma"/>
                 <w:color w:val="000000" w:themeColor="text1"/>
                 <w:sz w:val="24"/>
               </w:rPr>
             </w:pPr>
+            <w:r>
+              <w:rPr>
+                <w:rFonts w:ascii="Tahoma" w:hAnsi="Tahoma" w:cs="Tahoma"/>
+                <w:color w:val="000000" w:themeColor="text1"/>
+                <w:sz w:val="24"/>
+              </w:rPr>
+              <w:t>Method assert dùng để so sánh kết quả kỳ vọng và kết quả thực tế của method cần test</w:t>
+            </w:r>
           </w:p>
         </w:tc>
       </w:tr>
@@ -6155,6 +6147,15 @@
                 <w:sz w:val="24"/>
               </w:rPr>
             </w:pPr>
+            <w:r>
+              <w:rPr>
+                <w:rFonts w:ascii="Tahoma" w:hAnsi="Tahoma" w:cs="Tahoma"/>
+                <w:b/>
+                <w:color w:val="00B050"/>
+                <w:sz w:val="24"/>
+              </w:rPr>
+              <w:t>Junit Annotation</w:t>
+            </w:r>
           </w:p>
           <w:p>
             <w:pPr>
@@ -6204,101 +6205,15 @@
                 <w:sz w:val="24"/>
               </w:rPr>
             </w:pPr>
-          </w:p>
-        </w:tc>
-      </w:tr>
-      <w:tr>
-        <w:trPr>
-          <w:trHeight w:val="994"/>
-        </w:trPr>
-        <w:tc>
-          <w:tcPr>
-            <w:tcW w:w="3066" w:type="dxa"/>
-            <w:gridSpan w:val="2"/>
-            <w:tcBorders>
-              <w:top w:val="dotted" w:sz="4" w:space="0" w:color="auto"/>
-              <w:bottom w:val="dotted" w:sz="4" w:space="0" w:color="auto"/>
-            </w:tcBorders>
-          </w:tcPr>
-          <w:p>
-            <w:pPr>
-              <w:pStyle w:val="BodyText"/>
-              <w:spacing w:before="100" w:after="100"/>
-              <w:ind w:right="144"/>
-              <w:jc w:val="both"/>
-              <w:rPr>
-                <w:rFonts w:ascii="Tahoma" w:hAnsi="Tahoma" w:cs="Tahoma"/>
-                <w:b/>
-                <w:color w:val="00B050"/>
-                <w:sz w:val="24"/>
-              </w:rPr>
-            </w:pPr>
-          </w:p>
-          <w:p>
-            <w:pPr>
-              <w:pStyle w:val="BodyText"/>
-              <w:spacing w:before="100" w:after="100"/>
-              <w:ind w:right="144"/>
-              <w:jc w:val="both"/>
-              <w:rPr>
-                <w:rFonts w:ascii="Tahoma" w:hAnsi="Tahoma" w:cs="Tahoma"/>
-                <w:b/>
-                <w:color w:val="00B050"/>
-                <w:sz w:val="24"/>
-              </w:rPr>
-            </w:pPr>
-          </w:p>
-          <w:p>
-            <w:pPr>
-              <w:pStyle w:val="BodyText"/>
-              <w:spacing w:before="100" w:after="100"/>
-              <w:ind w:right="144"/>
-              <w:jc w:val="both"/>
-              <w:rPr>
-                <w:rFonts w:ascii="Tahoma" w:hAnsi="Tahoma" w:cs="Tahoma"/>
-                <w:b/>
-                <w:color w:val="00B050"/>
-                <w:sz w:val="24"/>
-              </w:rPr>
-            </w:pPr>
-          </w:p>
-          <w:p>
-            <w:pPr>
-              <w:pStyle w:val="BodyText"/>
-              <w:spacing w:before="100" w:after="100"/>
-              <w:ind w:right="144"/>
-              <w:jc w:val="both"/>
-              <w:rPr>
-                <w:rFonts w:ascii="Tahoma" w:hAnsi="Tahoma" w:cs="Tahoma"/>
-                <w:b/>
-                <w:color w:val="00B050"/>
-                <w:sz w:val="24"/>
-              </w:rPr>
-            </w:pPr>
-          </w:p>
-          <w:p>
-            <w:pPr>
-              <w:pStyle w:val="BodyText"/>
-              <w:spacing w:before="100" w:after="100"/>
-              <w:ind w:right="144"/>
-              <w:jc w:val="both"/>
-              <w:rPr>
-                <w:rFonts w:ascii="Tahoma" w:hAnsi="Tahoma" w:cs="Tahoma"/>
-                <w:b/>
-                <w:color w:val="00B050"/>
-                <w:sz w:val="24"/>
-              </w:rPr>
-            </w:pPr>
-          </w:p>
-        </w:tc>
-        <w:tc>
-          <w:tcPr>
-            <w:tcW w:w="7808" w:type="dxa"/>
-            <w:tcBorders>
-              <w:top w:val="dotted" w:sz="4" w:space="0" w:color="auto"/>
-              <w:bottom w:val="dotted" w:sz="4" w:space="0" w:color="auto"/>
-            </w:tcBorders>
-          </w:tcPr>
+            <w:r>
+              <w:rPr>
+                <w:rFonts w:ascii="Tahoma" w:hAnsi="Tahoma" w:cs="Tahoma"/>
+                <w:color w:val="000000" w:themeColor="text1"/>
+                <w:sz w:val="24"/>
+              </w:rPr>
+              <w:t>-@Test : đánh dấu method dùng để test</w:t>
+            </w:r>
+          </w:p>
           <w:p>
             <w:pPr>
               <w:pStyle w:val="BodyText"/>
@@ -6310,99 +6225,15 @@
                 <w:sz w:val="24"/>
               </w:rPr>
             </w:pPr>
-          </w:p>
-        </w:tc>
-      </w:tr>
-      <w:tr>
-        <w:trPr>
-          <w:trHeight w:val="674"/>
-        </w:trPr>
-        <w:tc>
-          <w:tcPr>
-            <w:tcW w:w="3066" w:type="dxa"/>
-            <w:gridSpan w:val="2"/>
-            <w:tcBorders>
-              <w:top w:val="dotted" w:sz="4" w:space="0" w:color="auto"/>
-            </w:tcBorders>
-          </w:tcPr>
-          <w:p>
-            <w:pPr>
-              <w:pStyle w:val="BodyText"/>
-              <w:spacing w:before="100" w:after="100"/>
-              <w:ind w:right="144"/>
-              <w:jc w:val="both"/>
-              <w:rPr>
-                <w:rFonts w:ascii="Tahoma" w:hAnsi="Tahoma" w:cs="Tahoma"/>
-                <w:b/>
-                <w:color w:val="00B050"/>
-                <w:sz w:val="24"/>
-              </w:rPr>
-            </w:pPr>
-          </w:p>
-          <w:p>
-            <w:pPr>
-              <w:pStyle w:val="BodyText"/>
-              <w:spacing w:before="100" w:after="100"/>
-              <w:ind w:right="144"/>
-              <w:jc w:val="both"/>
-              <w:rPr>
-                <w:rFonts w:ascii="Tahoma" w:hAnsi="Tahoma" w:cs="Tahoma"/>
-                <w:b/>
-                <w:color w:val="00B050"/>
-                <w:sz w:val="24"/>
-              </w:rPr>
-            </w:pPr>
-          </w:p>
-          <w:p>
-            <w:pPr>
-              <w:pStyle w:val="BodyText"/>
-              <w:spacing w:before="100" w:after="100"/>
-              <w:ind w:right="144"/>
-              <w:jc w:val="both"/>
-              <w:rPr>
-                <w:rFonts w:ascii="Tahoma" w:hAnsi="Tahoma" w:cs="Tahoma"/>
-                <w:b/>
-                <w:color w:val="00B050"/>
-                <w:sz w:val="24"/>
-              </w:rPr>
-            </w:pPr>
-          </w:p>
-          <w:p>
-            <w:pPr>
-              <w:pStyle w:val="BodyText"/>
-              <w:spacing w:before="100" w:after="100"/>
-              <w:ind w:right="144"/>
-              <w:jc w:val="both"/>
-              <w:rPr>
-                <w:rFonts w:ascii="Tahoma" w:hAnsi="Tahoma" w:cs="Tahoma"/>
-                <w:b/>
-                <w:color w:val="00B050"/>
-                <w:sz w:val="24"/>
-              </w:rPr>
-            </w:pPr>
-          </w:p>
-          <w:p>
-            <w:pPr>
-              <w:pStyle w:val="BodyText"/>
-              <w:spacing w:before="100" w:after="100"/>
-              <w:ind w:right="144"/>
-              <w:jc w:val="both"/>
-              <w:rPr>
-                <w:rFonts w:ascii="Tahoma" w:hAnsi="Tahoma" w:cs="Tahoma"/>
-                <w:b/>
-                <w:color w:val="00B050"/>
-                <w:sz w:val="24"/>
-              </w:rPr>
-            </w:pPr>
-          </w:p>
-        </w:tc>
-        <w:tc>
-          <w:tcPr>
-            <w:tcW w:w="7808" w:type="dxa"/>
-            <w:tcBorders>
-              <w:top w:val="dotted" w:sz="4" w:space="0" w:color="auto"/>
-            </w:tcBorders>
-          </w:tcPr>
+            <w:r>
+              <w:rPr>
+                <w:rFonts w:ascii="Tahoma" w:hAnsi="Tahoma" w:cs="Tahoma"/>
+                <w:color w:val="000000" w:themeColor="text1"/>
+                <w:sz w:val="24"/>
+              </w:rPr>
+              <w:t>-@Before , @After: đánh dấu method dùng chạy trước, sau mỗi method test</w:t>
+            </w:r>
+          </w:p>
           <w:p>
             <w:pPr>
               <w:pStyle w:val="BodyText"/>
@@ -6410,11 +6241,18 @@
               <w:ind w:left="144" w:right="144"/>
               <w:rPr>
                 <w:rFonts w:ascii="Tahoma" w:hAnsi="Tahoma" w:cs="Tahoma"/>
-                <w:b/>
                 <w:color w:val="000000" w:themeColor="text1"/>
                 <w:sz w:val="24"/>
               </w:rPr>
             </w:pPr>
+            <w:r>
+              <w:rPr>
+                <w:rFonts w:ascii="Tahoma" w:hAnsi="Tahoma" w:cs="Tahoma"/>
+                <w:color w:val="000000" w:themeColor="text1"/>
+                <w:sz w:val="24"/>
+              </w:rPr>
+              <w:t xml:space="preserve">-@BeforeClass , @AfterClass: đánh dấu method dùng chạy trước, sau Class test </w:t>
+            </w:r>
           </w:p>
         </w:tc>
       </w:tr>
@@ -6540,7 +6378,7 @@
           <w:sz w:val="28"/>
           <w:szCs w:val="28"/>
         </w:rPr>
-        <w:t>Topic Title</w:t>
+        <w:t>Mockup</w:t>
       </w:r>
       <w:r>
         <w:rPr>
@@ -6571,7 +6409,7 @@
           <w:sz w:val="28"/>
           <w:szCs w:val="28"/>
         </w:rPr>
-        <w:t>Topic date</w:t>
+        <w:t>15-06-2018</w:t>
       </w:r>
     </w:p>
     <w:p>
@@ -40162,6 +40000,7 @@
         <w:docPartUnique/>
       </w:docPartObj>
     </w:sdtPr>
+    <w:sdtEndPr/>
     <w:sdtContent>
       <w:p>
         <w:pPr>
@@ -40238,6 +40077,7 @@
                                   <w:docPartUnique/>
                                 </w:docPartObj>
                               </w:sdtPr>
+                              <w:sdtEndPr/>
                               <w:sdtContent>
                                 <w:sdt>
                                   <w:sdtPr>
@@ -40252,6 +40092,7 @@
                                       <w:docPartUnique/>
                                     </w:docPartObj>
                                   </w:sdtPr>
+                                  <w:sdtEndPr/>
                                   <w:sdtContent>
                                     <w:p>
                                       <w:pPr>
@@ -40284,7 +40125,7 @@
                                           <w:sz w:val="48"/>
                                           <w:szCs w:val="48"/>
                                         </w:rPr>
-                                        <w:t>21</w:t>
+                                        <w:t>5</w:t>
                                       </w:r>
                                       <w:r>
                                         <w:rPr>
@@ -40335,6 +40176,7 @@
                             <w:docPartUnique/>
                           </w:docPartObj>
                         </w:sdtPr>
+                        <w:sdtEndPr/>
                         <w:sdtContent>
                           <w:sdt>
                             <w:sdtPr>
@@ -40349,6 +40191,7 @@
                                 <w:docPartUnique/>
                               </w:docPartObj>
                             </w:sdtPr>
+                            <w:sdtEndPr/>
                             <w:sdtContent>
                               <w:p>
                                 <w:pPr>
@@ -40381,7 +40224,7 @@
                                     <w:sz w:val="48"/>
                                     <w:szCs w:val="48"/>
                                   </w:rPr>
-                                  <w:t>21</w:t>
+                                  <w:t>5</w:t>
                                 </w:r>
                                 <w:r>
                                   <w:rPr>
@@ -41216,6 +41059,7 @@
   <w:style w:type="character" w:default="1" w:styleId="DefaultParagraphFont">
     <w:name w:val="Default Paragraph Font"/>
     <w:uiPriority w:val="1"/>
+    <w:semiHidden/>
     <w:unhideWhenUsed/>
   </w:style>
   <w:style w:type="table" w:default="1" w:styleId="TableNormal">
@@ -41675,7 +41519,7 @@
 </file>
 
 <file path=customXml/itemProps1.xml><?xml version="1.0" encoding="utf-8"?>
-<ds:datastoreItem xmlns:ds="http://schemas.openxmlformats.org/officeDocument/2006/customXml" ds:itemID="{4CBC56B9-04D3-4D22-8B28-51CEE17FBA5D}">
+<ds:datastoreItem xmlns:ds="http://schemas.openxmlformats.org/officeDocument/2006/customXml" ds:itemID="{66255B8A-D1B7-4E96-8566-078640042889}">
   <ds:schemaRefs>
     <ds:schemaRef ds:uri="http://schemas.openxmlformats.org/officeDocument/2006/bibliography"/>
   </ds:schemaRefs>

--- a/z_cornell note/01_Spring_Note.docx
+++ b/z_cornell note/01_Spring_Note.docx
@@ -1856,7 +1856,43 @@
                 <w:color w:val="000000" w:themeColor="text1"/>
                 <w:sz w:val="24"/>
               </w:rPr>
-              <w:t>@SpringBootApplication : scan package and subpackage it in</w:t>
+              <w:t>@</w:t>
+            </w:r>
+            <w:proofErr w:type="spellStart"/>
+            <w:r>
+              <w:rPr>
+                <w:rFonts w:ascii="Tahoma" w:hAnsi="Tahoma" w:cs="Tahoma"/>
+                <w:color w:val="000000" w:themeColor="text1"/>
+                <w:sz w:val="24"/>
+              </w:rPr>
+              <w:t>SpringBootApplication</w:t>
+            </w:r>
+            <w:proofErr w:type="spellEnd"/>
+            <w:r>
+              <w:rPr>
+                <w:rFonts w:ascii="Tahoma" w:hAnsi="Tahoma" w:cs="Tahoma"/>
+                <w:color w:val="000000" w:themeColor="text1"/>
+                <w:sz w:val="24"/>
+              </w:rPr>
+              <w:t xml:space="preserve"> : scan package and </w:t>
+            </w:r>
+            <w:proofErr w:type="spellStart"/>
+            <w:r>
+              <w:rPr>
+                <w:rFonts w:ascii="Tahoma" w:hAnsi="Tahoma" w:cs="Tahoma"/>
+                <w:color w:val="000000" w:themeColor="text1"/>
+                <w:sz w:val="24"/>
+              </w:rPr>
+              <w:t>subpackage</w:t>
+            </w:r>
+            <w:proofErr w:type="spellEnd"/>
+            <w:r>
+              <w:rPr>
+                <w:rFonts w:ascii="Tahoma" w:hAnsi="Tahoma" w:cs="Tahoma"/>
+                <w:color w:val="000000" w:themeColor="text1"/>
+                <w:sz w:val="24"/>
+              </w:rPr>
+              <w:t xml:space="preserve"> it in</w:t>
             </w:r>
           </w:p>
           <w:p>
@@ -1920,31 +1956,62 @@
                 <w:color w:val="00B050"/>
                 <w:sz w:val="24"/>
               </w:rPr>
-              <w:t xml:space="preserve">@Component và </w:t>
-            </w:r>
-          </w:p>
-          <w:p>
-            <w:pPr>
-              <w:pStyle w:val="BodyText"/>
-              <w:spacing w:before="100" w:after="100"/>
-              <w:ind w:right="144"/>
-              <w:jc w:val="both"/>
-              <w:rPr>
-                <w:rFonts w:ascii="Tahoma" w:hAnsi="Tahoma" w:cs="Tahoma"/>
-                <w:b/>
-                <w:color w:val="00B050"/>
-                <w:sz w:val="24"/>
-              </w:rPr>
-            </w:pPr>
-            <w:r>
-              <w:rPr>
-                <w:rFonts w:ascii="Tahoma" w:hAnsi="Tahoma" w:cs="Tahoma"/>
-                <w:b/>
-                <w:color w:val="00B050"/>
-                <w:sz w:val="24"/>
-              </w:rPr>
-              <w:t>@Autowire</w:t>
-            </w:r>
+              <w:t xml:space="preserve">@Component </w:t>
+            </w:r>
+            <w:proofErr w:type="spellStart"/>
+            <w:r>
+              <w:rPr>
+                <w:rFonts w:ascii="Tahoma" w:hAnsi="Tahoma" w:cs="Tahoma"/>
+                <w:b/>
+                <w:color w:val="00B050"/>
+                <w:sz w:val="24"/>
+              </w:rPr>
+              <w:t>và</w:t>
+            </w:r>
+            <w:proofErr w:type="spellEnd"/>
+            <w:r>
+              <w:rPr>
+                <w:rFonts w:ascii="Tahoma" w:hAnsi="Tahoma" w:cs="Tahoma"/>
+                <w:b/>
+                <w:color w:val="00B050"/>
+                <w:sz w:val="24"/>
+              </w:rPr>
+              <w:t xml:space="preserve"> </w:t>
+            </w:r>
+          </w:p>
+          <w:p>
+            <w:pPr>
+              <w:pStyle w:val="BodyText"/>
+              <w:spacing w:before="100" w:after="100"/>
+              <w:ind w:right="144"/>
+              <w:jc w:val="both"/>
+              <w:rPr>
+                <w:rFonts w:ascii="Tahoma" w:hAnsi="Tahoma" w:cs="Tahoma"/>
+                <w:b/>
+                <w:color w:val="00B050"/>
+                <w:sz w:val="24"/>
+              </w:rPr>
+            </w:pPr>
+            <w:r>
+              <w:rPr>
+                <w:rFonts w:ascii="Tahoma" w:hAnsi="Tahoma" w:cs="Tahoma"/>
+                <w:b/>
+                <w:color w:val="00B050"/>
+                <w:sz w:val="24"/>
+              </w:rPr>
+              <w:t>@</w:t>
+            </w:r>
+            <w:proofErr w:type="spellStart"/>
+            <w:r>
+              <w:rPr>
+                <w:rFonts w:ascii="Tahoma" w:hAnsi="Tahoma" w:cs="Tahoma"/>
+                <w:b/>
+                <w:color w:val="00B050"/>
+                <w:sz w:val="24"/>
+              </w:rPr>
+              <w:t>Autowire</w:t>
+            </w:r>
+            <w:proofErr w:type="spellEnd"/>
           </w:p>
           <w:p>
             <w:pPr>
@@ -1990,8 +2057,144 @@
                 <w:color w:val="000000" w:themeColor="text1"/>
                 <w:sz w:val="24"/>
               </w:rPr>
-              <w:t>@Component: khai báo một thành phần để Spring container quản lý</w:t>
-            </w:r>
+              <w:t xml:space="preserve">@Component: </w:t>
+            </w:r>
+            <w:proofErr w:type="spellStart"/>
+            <w:r>
+              <w:rPr>
+                <w:rFonts w:ascii="Tahoma" w:hAnsi="Tahoma" w:cs="Tahoma"/>
+                <w:color w:val="000000" w:themeColor="text1"/>
+                <w:sz w:val="24"/>
+              </w:rPr>
+              <w:t>khai</w:t>
+            </w:r>
+            <w:proofErr w:type="spellEnd"/>
+            <w:r>
+              <w:rPr>
+                <w:rFonts w:ascii="Tahoma" w:hAnsi="Tahoma" w:cs="Tahoma"/>
+                <w:color w:val="000000" w:themeColor="text1"/>
+                <w:sz w:val="24"/>
+              </w:rPr>
+              <w:t xml:space="preserve"> </w:t>
+            </w:r>
+            <w:proofErr w:type="spellStart"/>
+            <w:r>
+              <w:rPr>
+                <w:rFonts w:ascii="Tahoma" w:hAnsi="Tahoma" w:cs="Tahoma"/>
+                <w:color w:val="000000" w:themeColor="text1"/>
+                <w:sz w:val="24"/>
+              </w:rPr>
+              <w:t>báo</w:t>
+            </w:r>
+            <w:proofErr w:type="spellEnd"/>
+            <w:r>
+              <w:rPr>
+                <w:rFonts w:ascii="Tahoma" w:hAnsi="Tahoma" w:cs="Tahoma"/>
+                <w:color w:val="000000" w:themeColor="text1"/>
+                <w:sz w:val="24"/>
+              </w:rPr>
+              <w:t xml:space="preserve"> </w:t>
+            </w:r>
+            <w:proofErr w:type="spellStart"/>
+            <w:r>
+              <w:rPr>
+                <w:rFonts w:ascii="Tahoma" w:hAnsi="Tahoma" w:cs="Tahoma"/>
+                <w:color w:val="000000" w:themeColor="text1"/>
+                <w:sz w:val="24"/>
+              </w:rPr>
+              <w:t>một</w:t>
+            </w:r>
+            <w:proofErr w:type="spellEnd"/>
+            <w:r>
+              <w:rPr>
+                <w:rFonts w:ascii="Tahoma" w:hAnsi="Tahoma" w:cs="Tahoma"/>
+                <w:color w:val="000000" w:themeColor="text1"/>
+                <w:sz w:val="24"/>
+              </w:rPr>
+              <w:t xml:space="preserve"> </w:t>
+            </w:r>
+            <w:proofErr w:type="spellStart"/>
+            <w:r>
+              <w:rPr>
+                <w:rFonts w:ascii="Tahoma" w:hAnsi="Tahoma" w:cs="Tahoma"/>
+                <w:color w:val="000000" w:themeColor="text1"/>
+                <w:sz w:val="24"/>
+              </w:rPr>
+              <w:t>thành</w:t>
+            </w:r>
+            <w:proofErr w:type="spellEnd"/>
+            <w:r>
+              <w:rPr>
+                <w:rFonts w:ascii="Tahoma" w:hAnsi="Tahoma" w:cs="Tahoma"/>
+                <w:color w:val="000000" w:themeColor="text1"/>
+                <w:sz w:val="24"/>
+              </w:rPr>
+              <w:t xml:space="preserve"> </w:t>
+            </w:r>
+            <w:proofErr w:type="spellStart"/>
+            <w:r>
+              <w:rPr>
+                <w:rFonts w:ascii="Tahoma" w:hAnsi="Tahoma" w:cs="Tahoma"/>
+                <w:color w:val="000000" w:themeColor="text1"/>
+                <w:sz w:val="24"/>
+              </w:rPr>
+              <w:t>phần</w:t>
+            </w:r>
+            <w:proofErr w:type="spellEnd"/>
+            <w:r>
+              <w:rPr>
+                <w:rFonts w:ascii="Tahoma" w:hAnsi="Tahoma" w:cs="Tahoma"/>
+                <w:color w:val="000000" w:themeColor="text1"/>
+                <w:sz w:val="24"/>
+              </w:rPr>
+              <w:t xml:space="preserve"> </w:t>
+            </w:r>
+            <w:proofErr w:type="spellStart"/>
+            <w:r>
+              <w:rPr>
+                <w:rFonts w:ascii="Tahoma" w:hAnsi="Tahoma" w:cs="Tahoma"/>
+                <w:color w:val="000000" w:themeColor="text1"/>
+                <w:sz w:val="24"/>
+              </w:rPr>
+              <w:t>để</w:t>
+            </w:r>
+            <w:proofErr w:type="spellEnd"/>
+            <w:r>
+              <w:rPr>
+                <w:rFonts w:ascii="Tahoma" w:hAnsi="Tahoma" w:cs="Tahoma"/>
+                <w:color w:val="000000" w:themeColor="text1"/>
+                <w:sz w:val="24"/>
+              </w:rPr>
+              <w:t xml:space="preserve"> Spring container </w:t>
+            </w:r>
+            <w:proofErr w:type="spellStart"/>
+            <w:r>
+              <w:rPr>
+                <w:rFonts w:ascii="Tahoma" w:hAnsi="Tahoma" w:cs="Tahoma"/>
+                <w:color w:val="000000" w:themeColor="text1"/>
+                <w:sz w:val="24"/>
+              </w:rPr>
+              <w:t>quản</w:t>
+            </w:r>
+            <w:proofErr w:type="spellEnd"/>
+            <w:r>
+              <w:rPr>
+                <w:rFonts w:ascii="Tahoma" w:hAnsi="Tahoma" w:cs="Tahoma"/>
+                <w:color w:val="000000" w:themeColor="text1"/>
+                <w:sz w:val="24"/>
+              </w:rPr>
+              <w:t xml:space="preserve"> </w:t>
+            </w:r>
+            <w:proofErr w:type="spellStart"/>
+            <w:r>
+              <w:rPr>
+                <w:rFonts w:ascii="Tahoma" w:hAnsi="Tahoma" w:cs="Tahoma"/>
+                <w:color w:val="000000" w:themeColor="text1"/>
+                <w:sz w:val="24"/>
+              </w:rPr>
+              <w:t>lý</w:t>
+            </w:r>
+            <w:proofErr w:type="spellEnd"/>
           </w:p>
           <w:p>
             <w:pPr>
@@ -2014,7 +2217,97 @@
                 <w:color w:val="000000" w:themeColor="text1"/>
                 <w:sz w:val="24"/>
               </w:rPr>
-              <w:t>@Autowire: Nối các dependency giữa các bean</w:t>
+              <w:t>@</w:t>
+            </w:r>
+            <w:proofErr w:type="spellStart"/>
+            <w:r>
+              <w:rPr>
+                <w:rFonts w:ascii="Tahoma" w:hAnsi="Tahoma" w:cs="Tahoma"/>
+                <w:color w:val="000000" w:themeColor="text1"/>
+                <w:sz w:val="24"/>
+              </w:rPr>
+              <w:t>Autowire</w:t>
+            </w:r>
+            <w:proofErr w:type="spellEnd"/>
+            <w:r>
+              <w:rPr>
+                <w:rFonts w:ascii="Tahoma" w:hAnsi="Tahoma" w:cs="Tahoma"/>
+                <w:color w:val="000000" w:themeColor="text1"/>
+                <w:sz w:val="24"/>
+              </w:rPr>
+              <w:t xml:space="preserve">: </w:t>
+            </w:r>
+            <w:proofErr w:type="spellStart"/>
+            <w:r>
+              <w:rPr>
+                <w:rFonts w:ascii="Tahoma" w:hAnsi="Tahoma" w:cs="Tahoma"/>
+                <w:color w:val="000000" w:themeColor="text1"/>
+                <w:sz w:val="24"/>
+              </w:rPr>
+              <w:t>Nối</w:t>
+            </w:r>
+            <w:proofErr w:type="spellEnd"/>
+            <w:r>
+              <w:rPr>
+                <w:rFonts w:ascii="Tahoma" w:hAnsi="Tahoma" w:cs="Tahoma"/>
+                <w:color w:val="000000" w:themeColor="text1"/>
+                <w:sz w:val="24"/>
+              </w:rPr>
+              <w:t xml:space="preserve"> </w:t>
+            </w:r>
+            <w:proofErr w:type="spellStart"/>
+            <w:r>
+              <w:rPr>
+                <w:rFonts w:ascii="Tahoma" w:hAnsi="Tahoma" w:cs="Tahoma"/>
+                <w:color w:val="000000" w:themeColor="text1"/>
+                <w:sz w:val="24"/>
+              </w:rPr>
+              <w:t>các</w:t>
+            </w:r>
+            <w:proofErr w:type="spellEnd"/>
+            <w:r>
+              <w:rPr>
+                <w:rFonts w:ascii="Tahoma" w:hAnsi="Tahoma" w:cs="Tahoma"/>
+                <w:color w:val="000000" w:themeColor="text1"/>
+                <w:sz w:val="24"/>
+              </w:rPr>
+              <w:t xml:space="preserve"> dependency </w:t>
+            </w:r>
+            <w:proofErr w:type="spellStart"/>
+            <w:r>
+              <w:rPr>
+                <w:rFonts w:ascii="Tahoma" w:hAnsi="Tahoma" w:cs="Tahoma"/>
+                <w:color w:val="000000" w:themeColor="text1"/>
+                <w:sz w:val="24"/>
+              </w:rPr>
+              <w:t>giữa</w:t>
+            </w:r>
+            <w:proofErr w:type="spellEnd"/>
+            <w:r>
+              <w:rPr>
+                <w:rFonts w:ascii="Tahoma" w:hAnsi="Tahoma" w:cs="Tahoma"/>
+                <w:color w:val="000000" w:themeColor="text1"/>
+                <w:sz w:val="24"/>
+              </w:rPr>
+              <w:t xml:space="preserve"> </w:t>
+            </w:r>
+            <w:proofErr w:type="spellStart"/>
+            <w:r>
+              <w:rPr>
+                <w:rFonts w:ascii="Tahoma" w:hAnsi="Tahoma" w:cs="Tahoma"/>
+                <w:color w:val="000000" w:themeColor="text1"/>
+                <w:sz w:val="24"/>
+              </w:rPr>
+              <w:t>các</w:t>
+            </w:r>
+            <w:proofErr w:type="spellEnd"/>
+            <w:r>
+              <w:rPr>
+                <w:rFonts w:ascii="Tahoma" w:hAnsi="Tahoma" w:cs="Tahoma"/>
+                <w:color w:val="000000" w:themeColor="text1"/>
+                <w:sz w:val="24"/>
+              </w:rPr>
+              <w:t xml:space="preserve"> bean</w:t>
             </w:r>
           </w:p>
           <w:p>
@@ -2078,8 +2371,19 @@
                 <w:color w:val="00B050"/>
                 <w:sz w:val="24"/>
               </w:rPr>
-              <w:t>Dynamic Autowire</w:t>
-            </w:r>
+              <w:t xml:space="preserve">Dynamic </w:t>
+            </w:r>
+            <w:proofErr w:type="spellStart"/>
+            <w:r>
+              <w:rPr>
+                <w:rFonts w:ascii="Tahoma" w:hAnsi="Tahoma" w:cs="Tahoma"/>
+                <w:b/>
+                <w:color w:val="00B050"/>
+                <w:sz w:val="24"/>
+              </w:rPr>
+              <w:t>Autowire</w:t>
+            </w:r>
+            <w:proofErr w:type="spellEnd"/>
           </w:p>
           <w:p>
             <w:pPr>
@@ -2139,7 +2443,187 @@
                 <w:color w:val="000000" w:themeColor="text1"/>
                 <w:sz w:val="24"/>
               </w:rPr>
-              <w:t>Spring tự động scan và quản lý các bean. Sau đó nối chúng với nhau.</w:t>
+              <w:t xml:space="preserve">Spring </w:t>
+            </w:r>
+            <w:proofErr w:type="spellStart"/>
+            <w:r>
+              <w:rPr>
+                <w:rFonts w:ascii="Tahoma" w:hAnsi="Tahoma" w:cs="Tahoma"/>
+                <w:color w:val="000000" w:themeColor="text1"/>
+                <w:sz w:val="24"/>
+              </w:rPr>
+              <w:t>tự</w:t>
+            </w:r>
+            <w:proofErr w:type="spellEnd"/>
+            <w:r>
+              <w:rPr>
+                <w:rFonts w:ascii="Tahoma" w:hAnsi="Tahoma" w:cs="Tahoma"/>
+                <w:color w:val="000000" w:themeColor="text1"/>
+                <w:sz w:val="24"/>
+              </w:rPr>
+              <w:t xml:space="preserve"> </w:t>
+            </w:r>
+            <w:proofErr w:type="spellStart"/>
+            <w:r>
+              <w:rPr>
+                <w:rFonts w:ascii="Tahoma" w:hAnsi="Tahoma" w:cs="Tahoma"/>
+                <w:color w:val="000000" w:themeColor="text1"/>
+                <w:sz w:val="24"/>
+              </w:rPr>
+              <w:t>động</w:t>
+            </w:r>
+            <w:proofErr w:type="spellEnd"/>
+            <w:r>
+              <w:rPr>
+                <w:rFonts w:ascii="Tahoma" w:hAnsi="Tahoma" w:cs="Tahoma"/>
+                <w:color w:val="000000" w:themeColor="text1"/>
+                <w:sz w:val="24"/>
+              </w:rPr>
+              <w:t xml:space="preserve"> scan </w:t>
+            </w:r>
+            <w:proofErr w:type="spellStart"/>
+            <w:r>
+              <w:rPr>
+                <w:rFonts w:ascii="Tahoma" w:hAnsi="Tahoma" w:cs="Tahoma"/>
+                <w:color w:val="000000" w:themeColor="text1"/>
+                <w:sz w:val="24"/>
+              </w:rPr>
+              <w:t>và</w:t>
+            </w:r>
+            <w:proofErr w:type="spellEnd"/>
+            <w:r>
+              <w:rPr>
+                <w:rFonts w:ascii="Tahoma" w:hAnsi="Tahoma" w:cs="Tahoma"/>
+                <w:color w:val="000000" w:themeColor="text1"/>
+                <w:sz w:val="24"/>
+              </w:rPr>
+              <w:t xml:space="preserve"> </w:t>
+            </w:r>
+            <w:proofErr w:type="spellStart"/>
+            <w:r>
+              <w:rPr>
+                <w:rFonts w:ascii="Tahoma" w:hAnsi="Tahoma" w:cs="Tahoma"/>
+                <w:color w:val="000000" w:themeColor="text1"/>
+                <w:sz w:val="24"/>
+              </w:rPr>
+              <w:t>quản</w:t>
+            </w:r>
+            <w:proofErr w:type="spellEnd"/>
+            <w:r>
+              <w:rPr>
+                <w:rFonts w:ascii="Tahoma" w:hAnsi="Tahoma" w:cs="Tahoma"/>
+                <w:color w:val="000000" w:themeColor="text1"/>
+                <w:sz w:val="24"/>
+              </w:rPr>
+              <w:t xml:space="preserve"> </w:t>
+            </w:r>
+            <w:proofErr w:type="spellStart"/>
+            <w:r>
+              <w:rPr>
+                <w:rFonts w:ascii="Tahoma" w:hAnsi="Tahoma" w:cs="Tahoma"/>
+                <w:color w:val="000000" w:themeColor="text1"/>
+                <w:sz w:val="24"/>
+              </w:rPr>
+              <w:t>lý</w:t>
+            </w:r>
+            <w:proofErr w:type="spellEnd"/>
+            <w:r>
+              <w:rPr>
+                <w:rFonts w:ascii="Tahoma" w:hAnsi="Tahoma" w:cs="Tahoma"/>
+                <w:color w:val="000000" w:themeColor="text1"/>
+                <w:sz w:val="24"/>
+              </w:rPr>
+              <w:t xml:space="preserve"> </w:t>
+            </w:r>
+            <w:proofErr w:type="spellStart"/>
+            <w:r>
+              <w:rPr>
+                <w:rFonts w:ascii="Tahoma" w:hAnsi="Tahoma" w:cs="Tahoma"/>
+                <w:color w:val="000000" w:themeColor="text1"/>
+                <w:sz w:val="24"/>
+              </w:rPr>
+              <w:t>các</w:t>
+            </w:r>
+            <w:proofErr w:type="spellEnd"/>
+            <w:r>
+              <w:rPr>
+                <w:rFonts w:ascii="Tahoma" w:hAnsi="Tahoma" w:cs="Tahoma"/>
+                <w:color w:val="000000" w:themeColor="text1"/>
+                <w:sz w:val="24"/>
+              </w:rPr>
+              <w:t xml:space="preserve"> bean. Sau đó </w:t>
+            </w:r>
+            <w:proofErr w:type="spellStart"/>
+            <w:r>
+              <w:rPr>
+                <w:rFonts w:ascii="Tahoma" w:hAnsi="Tahoma" w:cs="Tahoma"/>
+                <w:color w:val="000000" w:themeColor="text1"/>
+                <w:sz w:val="24"/>
+              </w:rPr>
+              <w:t>nối</w:t>
+            </w:r>
+            <w:proofErr w:type="spellEnd"/>
+            <w:r>
+              <w:rPr>
+                <w:rFonts w:ascii="Tahoma" w:hAnsi="Tahoma" w:cs="Tahoma"/>
+                <w:color w:val="000000" w:themeColor="text1"/>
+                <w:sz w:val="24"/>
+              </w:rPr>
+              <w:t xml:space="preserve"> </w:t>
+            </w:r>
+            <w:proofErr w:type="spellStart"/>
+            <w:r>
+              <w:rPr>
+                <w:rFonts w:ascii="Tahoma" w:hAnsi="Tahoma" w:cs="Tahoma"/>
+                <w:color w:val="000000" w:themeColor="text1"/>
+                <w:sz w:val="24"/>
+              </w:rPr>
+              <w:t>chúng</w:t>
+            </w:r>
+            <w:proofErr w:type="spellEnd"/>
+            <w:r>
+              <w:rPr>
+                <w:rFonts w:ascii="Tahoma" w:hAnsi="Tahoma" w:cs="Tahoma"/>
+                <w:color w:val="000000" w:themeColor="text1"/>
+                <w:sz w:val="24"/>
+              </w:rPr>
+              <w:t xml:space="preserve"> </w:t>
+            </w:r>
+            <w:proofErr w:type="spellStart"/>
+            <w:r>
+              <w:rPr>
+                <w:rFonts w:ascii="Tahoma" w:hAnsi="Tahoma" w:cs="Tahoma"/>
+                <w:color w:val="000000" w:themeColor="text1"/>
+                <w:sz w:val="24"/>
+              </w:rPr>
+              <w:t>với</w:t>
+            </w:r>
+            <w:proofErr w:type="spellEnd"/>
+            <w:r>
+              <w:rPr>
+                <w:rFonts w:ascii="Tahoma" w:hAnsi="Tahoma" w:cs="Tahoma"/>
+                <w:color w:val="000000" w:themeColor="text1"/>
+                <w:sz w:val="24"/>
+              </w:rPr>
+              <w:t xml:space="preserve"> </w:t>
+            </w:r>
+            <w:proofErr w:type="spellStart"/>
+            <w:r>
+              <w:rPr>
+                <w:rFonts w:ascii="Tahoma" w:hAnsi="Tahoma" w:cs="Tahoma"/>
+                <w:color w:val="000000" w:themeColor="text1"/>
+                <w:sz w:val="24"/>
+              </w:rPr>
+              <w:t>nhau</w:t>
+            </w:r>
+            <w:proofErr w:type="spellEnd"/>
+            <w:r>
+              <w:rPr>
+                <w:rFonts w:ascii="Tahoma" w:hAnsi="Tahoma" w:cs="Tahoma"/>
+                <w:color w:val="000000" w:themeColor="text1"/>
+                <w:sz w:val="24"/>
+              </w:rPr>
+              <w:t>.</w:t>
             </w:r>
           </w:p>
           <w:p>
@@ -2163,7 +2647,97 @@
                 <w:color w:val="000000" w:themeColor="text1"/>
                 <w:sz w:val="24"/>
               </w:rPr>
-              <w:t xml:space="preserve">@primary dùng để khai báo dependency chính. </w:t>
+              <w:t xml:space="preserve">@primary </w:t>
+            </w:r>
+            <w:proofErr w:type="spellStart"/>
+            <w:r>
+              <w:rPr>
+                <w:rFonts w:ascii="Tahoma" w:hAnsi="Tahoma" w:cs="Tahoma"/>
+                <w:color w:val="000000" w:themeColor="text1"/>
+                <w:sz w:val="24"/>
+              </w:rPr>
+              <w:t>dùng</w:t>
+            </w:r>
+            <w:proofErr w:type="spellEnd"/>
+            <w:r>
+              <w:rPr>
+                <w:rFonts w:ascii="Tahoma" w:hAnsi="Tahoma" w:cs="Tahoma"/>
+                <w:color w:val="000000" w:themeColor="text1"/>
+                <w:sz w:val="24"/>
+              </w:rPr>
+              <w:t xml:space="preserve"> </w:t>
+            </w:r>
+            <w:proofErr w:type="spellStart"/>
+            <w:r>
+              <w:rPr>
+                <w:rFonts w:ascii="Tahoma" w:hAnsi="Tahoma" w:cs="Tahoma"/>
+                <w:color w:val="000000" w:themeColor="text1"/>
+                <w:sz w:val="24"/>
+              </w:rPr>
+              <w:t>để</w:t>
+            </w:r>
+            <w:proofErr w:type="spellEnd"/>
+            <w:r>
+              <w:rPr>
+                <w:rFonts w:ascii="Tahoma" w:hAnsi="Tahoma" w:cs="Tahoma"/>
+                <w:color w:val="000000" w:themeColor="text1"/>
+                <w:sz w:val="24"/>
+              </w:rPr>
+              <w:t xml:space="preserve"> </w:t>
+            </w:r>
+            <w:proofErr w:type="spellStart"/>
+            <w:r>
+              <w:rPr>
+                <w:rFonts w:ascii="Tahoma" w:hAnsi="Tahoma" w:cs="Tahoma"/>
+                <w:color w:val="000000" w:themeColor="text1"/>
+                <w:sz w:val="24"/>
+              </w:rPr>
+              <w:t>khai</w:t>
+            </w:r>
+            <w:proofErr w:type="spellEnd"/>
+            <w:r>
+              <w:rPr>
+                <w:rFonts w:ascii="Tahoma" w:hAnsi="Tahoma" w:cs="Tahoma"/>
+                <w:color w:val="000000" w:themeColor="text1"/>
+                <w:sz w:val="24"/>
+              </w:rPr>
+              <w:t xml:space="preserve"> </w:t>
+            </w:r>
+            <w:proofErr w:type="spellStart"/>
+            <w:r>
+              <w:rPr>
+                <w:rFonts w:ascii="Tahoma" w:hAnsi="Tahoma" w:cs="Tahoma"/>
+                <w:color w:val="000000" w:themeColor="text1"/>
+                <w:sz w:val="24"/>
+              </w:rPr>
+              <w:t>báo</w:t>
+            </w:r>
+            <w:proofErr w:type="spellEnd"/>
+            <w:r>
+              <w:rPr>
+                <w:rFonts w:ascii="Tahoma" w:hAnsi="Tahoma" w:cs="Tahoma"/>
+                <w:color w:val="000000" w:themeColor="text1"/>
+                <w:sz w:val="24"/>
+              </w:rPr>
+              <w:t xml:space="preserve"> dependency </w:t>
+            </w:r>
+            <w:proofErr w:type="spellStart"/>
+            <w:r>
+              <w:rPr>
+                <w:rFonts w:ascii="Tahoma" w:hAnsi="Tahoma" w:cs="Tahoma"/>
+                <w:color w:val="000000" w:themeColor="text1"/>
+                <w:sz w:val="24"/>
+              </w:rPr>
+              <w:t>chính</w:t>
+            </w:r>
+            <w:proofErr w:type="spellEnd"/>
+            <w:r>
+              <w:rPr>
+                <w:rFonts w:ascii="Tahoma" w:hAnsi="Tahoma" w:cs="Tahoma"/>
+                <w:color w:val="000000" w:themeColor="text1"/>
+                <w:sz w:val="24"/>
+              </w:rPr>
+              <w:t xml:space="preserve">. </w:t>
             </w:r>
           </w:p>
         </w:tc>
@@ -2443,8 +3017,144 @@
                 <w:color w:val="000000" w:themeColor="text1"/>
                 <w:sz w:val="24"/>
               </w:rPr>
-              <w:t>không cần viết những code phải viết khi thực thi code chính</w:t>
-            </w:r>
+              <w:t xml:space="preserve">không </w:t>
+            </w:r>
+            <w:proofErr w:type="spellStart"/>
+            <w:r>
+              <w:rPr>
+                <w:rFonts w:ascii="Tahoma" w:hAnsi="Tahoma" w:cs="Tahoma"/>
+                <w:color w:val="000000" w:themeColor="text1"/>
+                <w:sz w:val="24"/>
+              </w:rPr>
+              <w:t>cần</w:t>
+            </w:r>
+            <w:proofErr w:type="spellEnd"/>
+            <w:r>
+              <w:rPr>
+                <w:rFonts w:ascii="Tahoma" w:hAnsi="Tahoma" w:cs="Tahoma"/>
+                <w:color w:val="000000" w:themeColor="text1"/>
+                <w:sz w:val="24"/>
+              </w:rPr>
+              <w:t xml:space="preserve"> </w:t>
+            </w:r>
+            <w:proofErr w:type="spellStart"/>
+            <w:r>
+              <w:rPr>
+                <w:rFonts w:ascii="Tahoma" w:hAnsi="Tahoma" w:cs="Tahoma"/>
+                <w:color w:val="000000" w:themeColor="text1"/>
+                <w:sz w:val="24"/>
+              </w:rPr>
+              <w:t>viết</w:t>
+            </w:r>
+            <w:proofErr w:type="spellEnd"/>
+            <w:r>
+              <w:rPr>
+                <w:rFonts w:ascii="Tahoma" w:hAnsi="Tahoma" w:cs="Tahoma"/>
+                <w:color w:val="000000" w:themeColor="text1"/>
+                <w:sz w:val="24"/>
+              </w:rPr>
+              <w:t xml:space="preserve"> </w:t>
+            </w:r>
+            <w:proofErr w:type="spellStart"/>
+            <w:r>
+              <w:rPr>
+                <w:rFonts w:ascii="Tahoma" w:hAnsi="Tahoma" w:cs="Tahoma"/>
+                <w:color w:val="000000" w:themeColor="text1"/>
+                <w:sz w:val="24"/>
+              </w:rPr>
+              <w:t>những</w:t>
+            </w:r>
+            <w:proofErr w:type="spellEnd"/>
+            <w:r>
+              <w:rPr>
+                <w:rFonts w:ascii="Tahoma" w:hAnsi="Tahoma" w:cs="Tahoma"/>
+                <w:color w:val="000000" w:themeColor="text1"/>
+                <w:sz w:val="24"/>
+              </w:rPr>
+              <w:t xml:space="preserve"> code phải </w:t>
+            </w:r>
+            <w:proofErr w:type="spellStart"/>
+            <w:r>
+              <w:rPr>
+                <w:rFonts w:ascii="Tahoma" w:hAnsi="Tahoma" w:cs="Tahoma"/>
+                <w:color w:val="000000" w:themeColor="text1"/>
+                <w:sz w:val="24"/>
+              </w:rPr>
+              <w:t>viết</w:t>
+            </w:r>
+            <w:proofErr w:type="spellEnd"/>
+            <w:r>
+              <w:rPr>
+                <w:rFonts w:ascii="Tahoma" w:hAnsi="Tahoma" w:cs="Tahoma"/>
+                <w:color w:val="000000" w:themeColor="text1"/>
+                <w:sz w:val="24"/>
+              </w:rPr>
+              <w:t xml:space="preserve"> </w:t>
+            </w:r>
+            <w:proofErr w:type="spellStart"/>
+            <w:r>
+              <w:rPr>
+                <w:rFonts w:ascii="Tahoma" w:hAnsi="Tahoma" w:cs="Tahoma"/>
+                <w:color w:val="000000" w:themeColor="text1"/>
+                <w:sz w:val="24"/>
+              </w:rPr>
+              <w:t>khi</w:t>
+            </w:r>
+            <w:proofErr w:type="spellEnd"/>
+            <w:r>
+              <w:rPr>
+                <w:rFonts w:ascii="Tahoma" w:hAnsi="Tahoma" w:cs="Tahoma"/>
+                <w:color w:val="000000" w:themeColor="text1"/>
+                <w:sz w:val="24"/>
+              </w:rPr>
+              <w:t xml:space="preserve"> </w:t>
+            </w:r>
+            <w:proofErr w:type="spellStart"/>
+            <w:r>
+              <w:rPr>
+                <w:rFonts w:ascii="Tahoma" w:hAnsi="Tahoma" w:cs="Tahoma"/>
+                <w:color w:val="000000" w:themeColor="text1"/>
+                <w:sz w:val="24"/>
+              </w:rPr>
+              <w:t>thực</w:t>
+            </w:r>
+            <w:proofErr w:type="spellEnd"/>
+            <w:r>
+              <w:rPr>
+                <w:rFonts w:ascii="Tahoma" w:hAnsi="Tahoma" w:cs="Tahoma"/>
+                <w:color w:val="000000" w:themeColor="text1"/>
+                <w:sz w:val="24"/>
+              </w:rPr>
+              <w:t xml:space="preserve"> </w:t>
+            </w:r>
+            <w:proofErr w:type="spellStart"/>
+            <w:r>
+              <w:rPr>
+                <w:rFonts w:ascii="Tahoma" w:hAnsi="Tahoma" w:cs="Tahoma"/>
+                <w:color w:val="000000" w:themeColor="text1"/>
+                <w:sz w:val="24"/>
+              </w:rPr>
+              <w:t>thi</w:t>
+            </w:r>
+            <w:proofErr w:type="spellEnd"/>
+            <w:r>
+              <w:rPr>
+                <w:rFonts w:ascii="Tahoma" w:hAnsi="Tahoma" w:cs="Tahoma"/>
+                <w:color w:val="000000" w:themeColor="text1"/>
+                <w:sz w:val="24"/>
+              </w:rPr>
+              <w:t xml:space="preserve"> code </w:t>
+            </w:r>
+            <w:proofErr w:type="spellStart"/>
+            <w:r>
+              <w:rPr>
+                <w:rFonts w:ascii="Tahoma" w:hAnsi="Tahoma" w:cs="Tahoma"/>
+                <w:color w:val="000000" w:themeColor="text1"/>
+                <w:sz w:val="24"/>
+              </w:rPr>
+              <w:t>chính</w:t>
+            </w:r>
+            <w:proofErr w:type="spellEnd"/>
           </w:p>
           <w:p>
             <w:pPr>
@@ -2548,6 +3258,7 @@
                 <w:szCs w:val="24"/>
               </w:rPr>
             </w:pPr>
+            <w:proofErr w:type="spellStart"/>
             <w:r>
               <w:rPr>
                 <w:rFonts w:ascii="Tahoma" w:hAnsi="Tahoma" w:cs="Tahoma"/>
@@ -2555,8 +3266,9 @@
                 <w:sz w:val="24"/>
                 <w:szCs w:val="24"/>
               </w:rPr>
-              <w:t>Tạo project với</w:t>
-            </w:r>
+              <w:t>Tạo</w:t>
+            </w:r>
+            <w:proofErr w:type="spellEnd"/>
             <w:r>
               <w:rPr>
                 <w:rFonts w:ascii="Tahoma" w:hAnsi="Tahoma" w:cs="Tahoma"/>
@@ -2564,6 +3276,26 @@
                 <w:sz w:val="24"/>
                 <w:szCs w:val="24"/>
               </w:rPr>
+              <w:t xml:space="preserve"> project </w:t>
+            </w:r>
+            <w:proofErr w:type="spellStart"/>
+            <w:r>
+              <w:rPr>
+                <w:rFonts w:ascii="Tahoma" w:hAnsi="Tahoma" w:cs="Tahoma"/>
+                <w:color w:val="365F91" w:themeColor="accent1" w:themeShade="BF"/>
+                <w:sz w:val="24"/>
+                <w:szCs w:val="24"/>
+              </w:rPr>
+              <w:t>với</w:t>
+            </w:r>
+            <w:proofErr w:type="spellEnd"/>
+            <w:r>
+              <w:rPr>
+                <w:rFonts w:ascii="Tahoma" w:hAnsi="Tahoma" w:cs="Tahoma"/>
+                <w:color w:val="365F91" w:themeColor="accent1" w:themeShade="BF"/>
+                <w:sz w:val="24"/>
+                <w:szCs w:val="24"/>
+              </w:rPr>
               <w:t xml:space="preserve"> start.spring.io</w:t>
             </w:r>
           </w:p>
@@ -2579,6 +3311,7 @@
                 <w:szCs w:val="24"/>
               </w:rPr>
             </w:pPr>
+            <w:proofErr w:type="spellStart"/>
             <w:r>
               <w:rPr>
                 <w:rFonts w:ascii="Tahoma" w:hAnsi="Tahoma" w:cs="Tahoma"/>
@@ -2586,8 +3319,49 @@
                 <w:sz w:val="24"/>
                 <w:szCs w:val="24"/>
               </w:rPr>
-              <w:t>Autowiring và dynamic autowire</w:t>
-            </w:r>
+              <w:t>Autowiring</w:t>
+            </w:r>
+            <w:proofErr w:type="spellEnd"/>
+            <w:r>
+              <w:rPr>
+                <w:rFonts w:ascii="Tahoma" w:hAnsi="Tahoma" w:cs="Tahoma"/>
+                <w:color w:val="365F91" w:themeColor="accent1" w:themeShade="BF"/>
+                <w:sz w:val="24"/>
+                <w:szCs w:val="24"/>
+              </w:rPr>
+              <w:t xml:space="preserve"> </w:t>
+            </w:r>
+            <w:proofErr w:type="spellStart"/>
+            <w:r>
+              <w:rPr>
+                <w:rFonts w:ascii="Tahoma" w:hAnsi="Tahoma" w:cs="Tahoma"/>
+                <w:color w:val="365F91" w:themeColor="accent1" w:themeShade="BF"/>
+                <w:sz w:val="24"/>
+                <w:szCs w:val="24"/>
+              </w:rPr>
+              <w:t>và</w:t>
+            </w:r>
+            <w:proofErr w:type="spellEnd"/>
+            <w:r>
+              <w:rPr>
+                <w:rFonts w:ascii="Tahoma" w:hAnsi="Tahoma" w:cs="Tahoma"/>
+                <w:color w:val="365F91" w:themeColor="accent1" w:themeShade="BF"/>
+                <w:sz w:val="24"/>
+                <w:szCs w:val="24"/>
+              </w:rPr>
+              <w:t xml:space="preserve"> dynamic </w:t>
+            </w:r>
+            <w:proofErr w:type="spellStart"/>
+            <w:r>
+              <w:rPr>
+                <w:rFonts w:ascii="Tahoma" w:hAnsi="Tahoma" w:cs="Tahoma"/>
+                <w:color w:val="365F91" w:themeColor="accent1" w:themeShade="BF"/>
+                <w:sz w:val="24"/>
+                <w:szCs w:val="24"/>
+              </w:rPr>
+              <w:t>autowire</w:t>
+            </w:r>
+            <w:proofErr w:type="spellEnd"/>
           </w:p>
           <w:p>
             <w:pPr>
@@ -2876,8 +3650,19 @@
                 <w:color w:val="00B050"/>
                 <w:sz w:val="24"/>
               </w:rPr>
-              <w:t>- Intellij</w:t>
-            </w:r>
+              <w:t xml:space="preserve">- </w:t>
+            </w:r>
+            <w:proofErr w:type="spellStart"/>
+            <w:r>
+              <w:rPr>
+                <w:rFonts w:ascii="Tahoma" w:hAnsi="Tahoma" w:cs="Tahoma"/>
+                <w:b/>
+                <w:color w:val="00B050"/>
+                <w:sz w:val="24"/>
+              </w:rPr>
+              <w:t>Intellij</w:t>
+            </w:r>
+            <w:proofErr w:type="spellEnd"/>
           </w:p>
           <w:p>
             <w:pPr>
@@ -2969,7 +3754,25 @@
                 <w:color w:val="000000" w:themeColor="text1"/>
                 <w:sz w:val="24"/>
               </w:rPr>
-              <w:t xml:space="preserve">Search: double+shift , </w:t>
+              <w:t xml:space="preserve">Search: </w:t>
+            </w:r>
+            <w:proofErr w:type="spellStart"/>
+            <w:r>
+              <w:rPr>
+                <w:rFonts w:ascii="Tahoma" w:hAnsi="Tahoma" w:cs="Tahoma"/>
+                <w:color w:val="000000" w:themeColor="text1"/>
+                <w:sz w:val="24"/>
+              </w:rPr>
+              <w:t>double+shift</w:t>
+            </w:r>
+            <w:proofErr w:type="spellEnd"/>
+            <w:r>
+              <w:rPr>
+                <w:rFonts w:ascii="Tahoma" w:hAnsi="Tahoma" w:cs="Tahoma"/>
+                <w:color w:val="000000" w:themeColor="text1"/>
+                <w:sz w:val="24"/>
+              </w:rPr>
+              <w:t xml:space="preserve"> , </w:t>
             </w:r>
           </w:p>
           <w:p>
@@ -2987,13 +3790,23 @@
                 <w:sz w:val="24"/>
               </w:rPr>
             </w:pPr>
-            <w:r>
-              <w:rPr>
-                <w:rFonts w:ascii="Tahoma" w:hAnsi="Tahoma" w:cs="Tahoma"/>
-                <w:color w:val="000000" w:themeColor="text1"/>
-                <w:sz w:val="24"/>
-              </w:rPr>
-              <w:t>Goto declaration: ctrl + click</w:t>
+            <w:proofErr w:type="spellStart"/>
+            <w:r>
+              <w:rPr>
+                <w:rFonts w:ascii="Tahoma" w:hAnsi="Tahoma" w:cs="Tahoma"/>
+                <w:color w:val="000000" w:themeColor="text1"/>
+                <w:sz w:val="24"/>
+              </w:rPr>
+              <w:t>Goto</w:t>
+            </w:r>
+            <w:proofErr w:type="spellEnd"/>
+            <w:r>
+              <w:rPr>
+                <w:rFonts w:ascii="Tahoma" w:hAnsi="Tahoma" w:cs="Tahoma"/>
+                <w:color w:val="000000" w:themeColor="text1"/>
+                <w:sz w:val="24"/>
+              </w:rPr>
+              <w:t xml:space="preserve"> declaration: ctrl + click</w:t>
             </w:r>
           </w:p>
           <w:p>
@@ -3069,7 +3882,28 @@
                 <w:color w:val="00B050"/>
                 <w:sz w:val="24"/>
               </w:rPr>
-              <w:t xml:space="preserve">Maven là gì </w:t>
+              <w:t xml:space="preserve">Maven là </w:t>
+            </w:r>
+            <w:proofErr w:type="spellStart"/>
+            <w:proofErr w:type="gramStart"/>
+            <w:r>
+              <w:rPr>
+                <w:rFonts w:ascii="Tahoma" w:hAnsi="Tahoma" w:cs="Tahoma"/>
+                <w:b/>
+                <w:color w:val="00B050"/>
+                <w:sz w:val="24"/>
+              </w:rPr>
+              <w:t>gì</w:t>
+            </w:r>
+            <w:proofErr w:type="spellEnd"/>
+            <w:r>
+              <w:rPr>
+                <w:rFonts w:ascii="Tahoma" w:hAnsi="Tahoma" w:cs="Tahoma"/>
+                <w:b/>
+                <w:color w:val="00B050"/>
+                <w:sz w:val="24"/>
+              </w:rPr>
+              <w:t xml:space="preserve"> </w:t>
             </w:r>
             <w:r>
               <w:rPr>
@@ -3080,6 +3914,7 @@
               </w:rPr>
               <w:t>?</w:t>
             </w:r>
+            <w:proofErr w:type="gramEnd"/>
           </w:p>
           <w:p>
             <w:pPr>
@@ -3150,13 +3985,491 @@
             <w:r>
               <w:t xml:space="preserve"> </w:t>
             </w:r>
-            <w:r>
-              <w:rPr>
-                <w:rFonts w:ascii="Tahoma" w:hAnsi="Tahoma" w:cs="Tahoma"/>
-                <w:color w:val="000000" w:themeColor="text1"/>
-                <w:sz w:val="24"/>
-              </w:rPr>
-              <w:t>maven là một chương trình quản lý dự án cho phép các developers có thể quản lý về version, các dependencies ( các thư viện sử dụng trong dự án ) , quản lý build, tự động download javadoc &amp; source, ....</w:t>
+            <w:proofErr w:type="gramStart"/>
+            <w:r>
+              <w:rPr>
+                <w:rFonts w:ascii="Tahoma" w:hAnsi="Tahoma" w:cs="Tahoma"/>
+                <w:color w:val="000000" w:themeColor="text1"/>
+                <w:sz w:val="24"/>
+              </w:rPr>
+              <w:t>maven</w:t>
+            </w:r>
+            <w:proofErr w:type="gramEnd"/>
+            <w:r>
+              <w:rPr>
+                <w:rFonts w:ascii="Tahoma" w:hAnsi="Tahoma" w:cs="Tahoma"/>
+                <w:color w:val="000000" w:themeColor="text1"/>
+                <w:sz w:val="24"/>
+              </w:rPr>
+              <w:t xml:space="preserve"> là </w:t>
+            </w:r>
+            <w:proofErr w:type="spellStart"/>
+            <w:r>
+              <w:rPr>
+                <w:rFonts w:ascii="Tahoma" w:hAnsi="Tahoma" w:cs="Tahoma"/>
+                <w:color w:val="000000" w:themeColor="text1"/>
+                <w:sz w:val="24"/>
+              </w:rPr>
+              <w:t>một</w:t>
+            </w:r>
+            <w:proofErr w:type="spellEnd"/>
+            <w:r>
+              <w:rPr>
+                <w:rFonts w:ascii="Tahoma" w:hAnsi="Tahoma" w:cs="Tahoma"/>
+                <w:color w:val="000000" w:themeColor="text1"/>
+                <w:sz w:val="24"/>
+              </w:rPr>
+              <w:t xml:space="preserve"> </w:t>
+            </w:r>
+            <w:proofErr w:type="spellStart"/>
+            <w:r>
+              <w:rPr>
+                <w:rFonts w:ascii="Tahoma" w:hAnsi="Tahoma" w:cs="Tahoma"/>
+                <w:color w:val="000000" w:themeColor="text1"/>
+                <w:sz w:val="24"/>
+              </w:rPr>
+              <w:t>chương</w:t>
+            </w:r>
+            <w:proofErr w:type="spellEnd"/>
+            <w:r>
+              <w:rPr>
+                <w:rFonts w:ascii="Tahoma" w:hAnsi="Tahoma" w:cs="Tahoma"/>
+                <w:color w:val="000000" w:themeColor="text1"/>
+                <w:sz w:val="24"/>
+              </w:rPr>
+              <w:t xml:space="preserve"> </w:t>
+            </w:r>
+            <w:proofErr w:type="spellStart"/>
+            <w:r>
+              <w:rPr>
+                <w:rFonts w:ascii="Tahoma" w:hAnsi="Tahoma" w:cs="Tahoma"/>
+                <w:color w:val="000000" w:themeColor="text1"/>
+                <w:sz w:val="24"/>
+              </w:rPr>
+              <w:t>trình</w:t>
+            </w:r>
+            <w:proofErr w:type="spellEnd"/>
+            <w:r>
+              <w:rPr>
+                <w:rFonts w:ascii="Tahoma" w:hAnsi="Tahoma" w:cs="Tahoma"/>
+                <w:color w:val="000000" w:themeColor="text1"/>
+                <w:sz w:val="24"/>
+              </w:rPr>
+              <w:t xml:space="preserve"> </w:t>
+            </w:r>
+            <w:proofErr w:type="spellStart"/>
+            <w:r>
+              <w:rPr>
+                <w:rFonts w:ascii="Tahoma" w:hAnsi="Tahoma" w:cs="Tahoma"/>
+                <w:color w:val="000000" w:themeColor="text1"/>
+                <w:sz w:val="24"/>
+              </w:rPr>
+              <w:t>quản</w:t>
+            </w:r>
+            <w:proofErr w:type="spellEnd"/>
+            <w:r>
+              <w:rPr>
+                <w:rFonts w:ascii="Tahoma" w:hAnsi="Tahoma" w:cs="Tahoma"/>
+                <w:color w:val="000000" w:themeColor="text1"/>
+                <w:sz w:val="24"/>
+              </w:rPr>
+              <w:t xml:space="preserve"> </w:t>
+            </w:r>
+            <w:proofErr w:type="spellStart"/>
+            <w:r>
+              <w:rPr>
+                <w:rFonts w:ascii="Tahoma" w:hAnsi="Tahoma" w:cs="Tahoma"/>
+                <w:color w:val="000000" w:themeColor="text1"/>
+                <w:sz w:val="24"/>
+              </w:rPr>
+              <w:t>lý</w:t>
+            </w:r>
+            <w:proofErr w:type="spellEnd"/>
+            <w:r>
+              <w:rPr>
+                <w:rFonts w:ascii="Tahoma" w:hAnsi="Tahoma" w:cs="Tahoma"/>
+                <w:color w:val="000000" w:themeColor="text1"/>
+                <w:sz w:val="24"/>
+              </w:rPr>
+              <w:t xml:space="preserve"> </w:t>
+            </w:r>
+            <w:proofErr w:type="spellStart"/>
+            <w:r>
+              <w:rPr>
+                <w:rFonts w:ascii="Tahoma" w:hAnsi="Tahoma" w:cs="Tahoma"/>
+                <w:color w:val="000000" w:themeColor="text1"/>
+                <w:sz w:val="24"/>
+              </w:rPr>
+              <w:t>dự</w:t>
+            </w:r>
+            <w:proofErr w:type="spellEnd"/>
+            <w:r>
+              <w:rPr>
+                <w:rFonts w:ascii="Tahoma" w:hAnsi="Tahoma" w:cs="Tahoma"/>
+                <w:color w:val="000000" w:themeColor="text1"/>
+                <w:sz w:val="24"/>
+              </w:rPr>
+              <w:t xml:space="preserve"> </w:t>
+            </w:r>
+            <w:proofErr w:type="spellStart"/>
+            <w:r>
+              <w:rPr>
+                <w:rFonts w:ascii="Tahoma" w:hAnsi="Tahoma" w:cs="Tahoma"/>
+                <w:color w:val="000000" w:themeColor="text1"/>
+                <w:sz w:val="24"/>
+              </w:rPr>
+              <w:t>án</w:t>
+            </w:r>
+            <w:proofErr w:type="spellEnd"/>
+            <w:r>
+              <w:rPr>
+                <w:rFonts w:ascii="Tahoma" w:hAnsi="Tahoma" w:cs="Tahoma"/>
+                <w:color w:val="000000" w:themeColor="text1"/>
+                <w:sz w:val="24"/>
+              </w:rPr>
+              <w:t xml:space="preserve"> </w:t>
+            </w:r>
+            <w:proofErr w:type="spellStart"/>
+            <w:r>
+              <w:rPr>
+                <w:rFonts w:ascii="Tahoma" w:hAnsi="Tahoma" w:cs="Tahoma"/>
+                <w:color w:val="000000" w:themeColor="text1"/>
+                <w:sz w:val="24"/>
+              </w:rPr>
+              <w:t>cho</w:t>
+            </w:r>
+            <w:proofErr w:type="spellEnd"/>
+            <w:r>
+              <w:rPr>
+                <w:rFonts w:ascii="Tahoma" w:hAnsi="Tahoma" w:cs="Tahoma"/>
+                <w:color w:val="000000" w:themeColor="text1"/>
+                <w:sz w:val="24"/>
+              </w:rPr>
+              <w:t xml:space="preserve"> </w:t>
+            </w:r>
+            <w:proofErr w:type="spellStart"/>
+            <w:r>
+              <w:rPr>
+                <w:rFonts w:ascii="Tahoma" w:hAnsi="Tahoma" w:cs="Tahoma"/>
+                <w:color w:val="000000" w:themeColor="text1"/>
+                <w:sz w:val="24"/>
+              </w:rPr>
+              <w:t>phép</w:t>
+            </w:r>
+            <w:proofErr w:type="spellEnd"/>
+            <w:r>
+              <w:rPr>
+                <w:rFonts w:ascii="Tahoma" w:hAnsi="Tahoma" w:cs="Tahoma"/>
+                <w:color w:val="000000" w:themeColor="text1"/>
+                <w:sz w:val="24"/>
+              </w:rPr>
+              <w:t xml:space="preserve"> </w:t>
+            </w:r>
+            <w:proofErr w:type="spellStart"/>
+            <w:r>
+              <w:rPr>
+                <w:rFonts w:ascii="Tahoma" w:hAnsi="Tahoma" w:cs="Tahoma"/>
+                <w:color w:val="000000" w:themeColor="text1"/>
+                <w:sz w:val="24"/>
+              </w:rPr>
+              <w:t>các</w:t>
+            </w:r>
+            <w:proofErr w:type="spellEnd"/>
+            <w:r>
+              <w:rPr>
+                <w:rFonts w:ascii="Tahoma" w:hAnsi="Tahoma" w:cs="Tahoma"/>
+                <w:color w:val="000000" w:themeColor="text1"/>
+                <w:sz w:val="24"/>
+              </w:rPr>
+              <w:t xml:space="preserve"> developers có </w:t>
+            </w:r>
+            <w:proofErr w:type="spellStart"/>
+            <w:r>
+              <w:rPr>
+                <w:rFonts w:ascii="Tahoma" w:hAnsi="Tahoma" w:cs="Tahoma"/>
+                <w:color w:val="000000" w:themeColor="text1"/>
+                <w:sz w:val="24"/>
+              </w:rPr>
+              <w:t>thể</w:t>
+            </w:r>
+            <w:proofErr w:type="spellEnd"/>
+            <w:r>
+              <w:rPr>
+                <w:rFonts w:ascii="Tahoma" w:hAnsi="Tahoma" w:cs="Tahoma"/>
+                <w:color w:val="000000" w:themeColor="text1"/>
+                <w:sz w:val="24"/>
+              </w:rPr>
+              <w:t xml:space="preserve"> </w:t>
+            </w:r>
+            <w:proofErr w:type="spellStart"/>
+            <w:r>
+              <w:rPr>
+                <w:rFonts w:ascii="Tahoma" w:hAnsi="Tahoma" w:cs="Tahoma"/>
+                <w:color w:val="000000" w:themeColor="text1"/>
+                <w:sz w:val="24"/>
+              </w:rPr>
+              <w:t>quản</w:t>
+            </w:r>
+            <w:proofErr w:type="spellEnd"/>
+            <w:r>
+              <w:rPr>
+                <w:rFonts w:ascii="Tahoma" w:hAnsi="Tahoma" w:cs="Tahoma"/>
+                <w:color w:val="000000" w:themeColor="text1"/>
+                <w:sz w:val="24"/>
+              </w:rPr>
+              <w:t xml:space="preserve"> </w:t>
+            </w:r>
+            <w:proofErr w:type="spellStart"/>
+            <w:r>
+              <w:rPr>
+                <w:rFonts w:ascii="Tahoma" w:hAnsi="Tahoma" w:cs="Tahoma"/>
+                <w:color w:val="000000" w:themeColor="text1"/>
+                <w:sz w:val="24"/>
+              </w:rPr>
+              <w:t>lý</w:t>
+            </w:r>
+            <w:proofErr w:type="spellEnd"/>
+            <w:r>
+              <w:rPr>
+                <w:rFonts w:ascii="Tahoma" w:hAnsi="Tahoma" w:cs="Tahoma"/>
+                <w:color w:val="000000" w:themeColor="text1"/>
+                <w:sz w:val="24"/>
+              </w:rPr>
+              <w:t xml:space="preserve"> về version, </w:t>
+            </w:r>
+            <w:proofErr w:type="spellStart"/>
+            <w:r>
+              <w:rPr>
+                <w:rFonts w:ascii="Tahoma" w:hAnsi="Tahoma" w:cs="Tahoma"/>
+                <w:color w:val="000000" w:themeColor="text1"/>
+                <w:sz w:val="24"/>
+              </w:rPr>
+              <w:t>các</w:t>
+            </w:r>
+            <w:proofErr w:type="spellEnd"/>
+            <w:r>
+              <w:rPr>
+                <w:rFonts w:ascii="Tahoma" w:hAnsi="Tahoma" w:cs="Tahoma"/>
+                <w:color w:val="000000" w:themeColor="text1"/>
+                <w:sz w:val="24"/>
+              </w:rPr>
+              <w:t xml:space="preserve"> dependencies ( </w:t>
+            </w:r>
+            <w:proofErr w:type="spellStart"/>
+            <w:r>
+              <w:rPr>
+                <w:rFonts w:ascii="Tahoma" w:hAnsi="Tahoma" w:cs="Tahoma"/>
+                <w:color w:val="000000" w:themeColor="text1"/>
+                <w:sz w:val="24"/>
+              </w:rPr>
+              <w:t>các</w:t>
+            </w:r>
+            <w:proofErr w:type="spellEnd"/>
+            <w:r>
+              <w:rPr>
+                <w:rFonts w:ascii="Tahoma" w:hAnsi="Tahoma" w:cs="Tahoma"/>
+                <w:color w:val="000000" w:themeColor="text1"/>
+                <w:sz w:val="24"/>
+              </w:rPr>
+              <w:t xml:space="preserve"> </w:t>
+            </w:r>
+            <w:proofErr w:type="spellStart"/>
+            <w:r>
+              <w:rPr>
+                <w:rFonts w:ascii="Tahoma" w:hAnsi="Tahoma" w:cs="Tahoma"/>
+                <w:color w:val="000000" w:themeColor="text1"/>
+                <w:sz w:val="24"/>
+              </w:rPr>
+              <w:t>thư</w:t>
+            </w:r>
+            <w:proofErr w:type="spellEnd"/>
+            <w:r>
+              <w:rPr>
+                <w:rFonts w:ascii="Tahoma" w:hAnsi="Tahoma" w:cs="Tahoma"/>
+                <w:color w:val="000000" w:themeColor="text1"/>
+                <w:sz w:val="24"/>
+              </w:rPr>
+              <w:t xml:space="preserve"> </w:t>
+            </w:r>
+            <w:proofErr w:type="spellStart"/>
+            <w:r>
+              <w:rPr>
+                <w:rFonts w:ascii="Tahoma" w:hAnsi="Tahoma" w:cs="Tahoma"/>
+                <w:color w:val="000000" w:themeColor="text1"/>
+                <w:sz w:val="24"/>
+              </w:rPr>
+              <w:t>viện</w:t>
+            </w:r>
+            <w:proofErr w:type="spellEnd"/>
+            <w:r>
+              <w:rPr>
+                <w:rFonts w:ascii="Tahoma" w:hAnsi="Tahoma" w:cs="Tahoma"/>
+                <w:color w:val="000000" w:themeColor="text1"/>
+                <w:sz w:val="24"/>
+              </w:rPr>
+              <w:t xml:space="preserve"> </w:t>
+            </w:r>
+            <w:proofErr w:type="spellStart"/>
+            <w:r>
+              <w:rPr>
+                <w:rFonts w:ascii="Tahoma" w:hAnsi="Tahoma" w:cs="Tahoma"/>
+                <w:color w:val="000000" w:themeColor="text1"/>
+                <w:sz w:val="24"/>
+              </w:rPr>
+              <w:t>sử</w:t>
+            </w:r>
+            <w:proofErr w:type="spellEnd"/>
+            <w:r>
+              <w:rPr>
+                <w:rFonts w:ascii="Tahoma" w:hAnsi="Tahoma" w:cs="Tahoma"/>
+                <w:color w:val="000000" w:themeColor="text1"/>
+                <w:sz w:val="24"/>
+              </w:rPr>
+              <w:t xml:space="preserve"> </w:t>
+            </w:r>
+            <w:proofErr w:type="spellStart"/>
+            <w:r>
+              <w:rPr>
+                <w:rFonts w:ascii="Tahoma" w:hAnsi="Tahoma" w:cs="Tahoma"/>
+                <w:color w:val="000000" w:themeColor="text1"/>
+                <w:sz w:val="24"/>
+              </w:rPr>
+              <w:t>dụng</w:t>
+            </w:r>
+            <w:proofErr w:type="spellEnd"/>
+            <w:r>
+              <w:rPr>
+                <w:rFonts w:ascii="Tahoma" w:hAnsi="Tahoma" w:cs="Tahoma"/>
+                <w:color w:val="000000" w:themeColor="text1"/>
+                <w:sz w:val="24"/>
+              </w:rPr>
+              <w:t xml:space="preserve"> trong </w:t>
+            </w:r>
+            <w:proofErr w:type="spellStart"/>
+            <w:r>
+              <w:rPr>
+                <w:rFonts w:ascii="Tahoma" w:hAnsi="Tahoma" w:cs="Tahoma"/>
+                <w:color w:val="000000" w:themeColor="text1"/>
+                <w:sz w:val="24"/>
+              </w:rPr>
+              <w:t>dự</w:t>
+            </w:r>
+            <w:proofErr w:type="spellEnd"/>
+            <w:r>
+              <w:rPr>
+                <w:rFonts w:ascii="Tahoma" w:hAnsi="Tahoma" w:cs="Tahoma"/>
+                <w:color w:val="000000" w:themeColor="text1"/>
+                <w:sz w:val="24"/>
+              </w:rPr>
+              <w:t xml:space="preserve"> </w:t>
+            </w:r>
+            <w:proofErr w:type="spellStart"/>
+            <w:r>
+              <w:rPr>
+                <w:rFonts w:ascii="Tahoma" w:hAnsi="Tahoma" w:cs="Tahoma"/>
+                <w:color w:val="000000" w:themeColor="text1"/>
+                <w:sz w:val="24"/>
+              </w:rPr>
+              <w:t>án</w:t>
+            </w:r>
+            <w:proofErr w:type="spellEnd"/>
+            <w:r>
+              <w:rPr>
+                <w:rFonts w:ascii="Tahoma" w:hAnsi="Tahoma" w:cs="Tahoma"/>
+                <w:color w:val="000000" w:themeColor="text1"/>
+                <w:sz w:val="24"/>
+              </w:rPr>
+              <w:t xml:space="preserve"> ) , </w:t>
+            </w:r>
+            <w:proofErr w:type="spellStart"/>
+            <w:r>
+              <w:rPr>
+                <w:rFonts w:ascii="Tahoma" w:hAnsi="Tahoma" w:cs="Tahoma"/>
+                <w:color w:val="000000" w:themeColor="text1"/>
+                <w:sz w:val="24"/>
+              </w:rPr>
+              <w:t>quản</w:t>
+            </w:r>
+            <w:proofErr w:type="spellEnd"/>
+            <w:r>
+              <w:rPr>
+                <w:rFonts w:ascii="Tahoma" w:hAnsi="Tahoma" w:cs="Tahoma"/>
+                <w:color w:val="000000" w:themeColor="text1"/>
+                <w:sz w:val="24"/>
+              </w:rPr>
+              <w:t xml:space="preserve"> </w:t>
+            </w:r>
+            <w:proofErr w:type="spellStart"/>
+            <w:r>
+              <w:rPr>
+                <w:rFonts w:ascii="Tahoma" w:hAnsi="Tahoma" w:cs="Tahoma"/>
+                <w:color w:val="000000" w:themeColor="text1"/>
+                <w:sz w:val="24"/>
+              </w:rPr>
+              <w:t>lý</w:t>
+            </w:r>
+            <w:proofErr w:type="spellEnd"/>
+            <w:r>
+              <w:rPr>
+                <w:rFonts w:ascii="Tahoma" w:hAnsi="Tahoma" w:cs="Tahoma"/>
+                <w:color w:val="000000" w:themeColor="text1"/>
+                <w:sz w:val="24"/>
+              </w:rPr>
+              <w:t xml:space="preserve"> build, </w:t>
+            </w:r>
+            <w:proofErr w:type="spellStart"/>
+            <w:r>
+              <w:rPr>
+                <w:rFonts w:ascii="Tahoma" w:hAnsi="Tahoma" w:cs="Tahoma"/>
+                <w:color w:val="000000" w:themeColor="text1"/>
+                <w:sz w:val="24"/>
+              </w:rPr>
+              <w:t>tự</w:t>
+            </w:r>
+            <w:proofErr w:type="spellEnd"/>
+            <w:r>
+              <w:rPr>
+                <w:rFonts w:ascii="Tahoma" w:hAnsi="Tahoma" w:cs="Tahoma"/>
+                <w:color w:val="000000" w:themeColor="text1"/>
+                <w:sz w:val="24"/>
+              </w:rPr>
+              <w:t xml:space="preserve"> </w:t>
+            </w:r>
+            <w:proofErr w:type="spellStart"/>
+            <w:r>
+              <w:rPr>
+                <w:rFonts w:ascii="Tahoma" w:hAnsi="Tahoma" w:cs="Tahoma"/>
+                <w:color w:val="000000" w:themeColor="text1"/>
+                <w:sz w:val="24"/>
+              </w:rPr>
+              <w:t>động</w:t>
+            </w:r>
+            <w:proofErr w:type="spellEnd"/>
+            <w:r>
+              <w:rPr>
+                <w:rFonts w:ascii="Tahoma" w:hAnsi="Tahoma" w:cs="Tahoma"/>
+                <w:color w:val="000000" w:themeColor="text1"/>
+                <w:sz w:val="24"/>
+              </w:rPr>
+              <w:t xml:space="preserve"> download </w:t>
+            </w:r>
+            <w:proofErr w:type="spellStart"/>
+            <w:r>
+              <w:rPr>
+                <w:rFonts w:ascii="Tahoma" w:hAnsi="Tahoma" w:cs="Tahoma"/>
+                <w:color w:val="000000" w:themeColor="text1"/>
+                <w:sz w:val="24"/>
+              </w:rPr>
+              <w:t>javadoc</w:t>
+            </w:r>
+            <w:proofErr w:type="spellEnd"/>
+            <w:r>
+              <w:rPr>
+                <w:rFonts w:ascii="Tahoma" w:hAnsi="Tahoma" w:cs="Tahoma"/>
+                <w:color w:val="000000" w:themeColor="text1"/>
+                <w:sz w:val="24"/>
+              </w:rPr>
+              <w:t xml:space="preserve"> &amp; source, ....</w:t>
             </w:r>
           </w:p>
         </w:tc>
@@ -3421,7 +4734,205 @@
               <w:rPr>
                 <w:rFonts w:ascii="Tahoma" w:hAnsi="Tahoma" w:cs="Tahoma"/>
               </w:rPr>
-              <w:t>: xác nhận tất cả các thông tin của dự án là hợp lệ và chính xác.</w:t>
+              <w:t xml:space="preserve">: </w:t>
+            </w:r>
+            <w:proofErr w:type="spellStart"/>
+            <w:r>
+              <w:rPr>
+                <w:rFonts w:ascii="Tahoma" w:hAnsi="Tahoma" w:cs="Tahoma"/>
+              </w:rPr>
+              <w:t>xác</w:t>
+            </w:r>
+            <w:proofErr w:type="spellEnd"/>
+            <w:r>
+              <w:rPr>
+                <w:rFonts w:ascii="Tahoma" w:hAnsi="Tahoma" w:cs="Tahoma"/>
+              </w:rPr>
+              <w:t xml:space="preserve"> </w:t>
+            </w:r>
+            <w:proofErr w:type="spellStart"/>
+            <w:r>
+              <w:rPr>
+                <w:rFonts w:ascii="Tahoma" w:hAnsi="Tahoma" w:cs="Tahoma"/>
+              </w:rPr>
+              <w:t>nhận</w:t>
+            </w:r>
+            <w:proofErr w:type="spellEnd"/>
+            <w:r>
+              <w:rPr>
+                <w:rFonts w:ascii="Tahoma" w:hAnsi="Tahoma" w:cs="Tahoma"/>
+              </w:rPr>
+              <w:t xml:space="preserve"> </w:t>
+            </w:r>
+            <w:proofErr w:type="spellStart"/>
+            <w:r>
+              <w:rPr>
+                <w:rFonts w:ascii="Tahoma" w:hAnsi="Tahoma" w:cs="Tahoma"/>
+              </w:rPr>
+              <w:t>tất</w:t>
+            </w:r>
+            <w:proofErr w:type="spellEnd"/>
+            <w:r>
+              <w:rPr>
+                <w:rFonts w:ascii="Tahoma" w:hAnsi="Tahoma" w:cs="Tahoma"/>
+              </w:rPr>
+              <w:t xml:space="preserve"> </w:t>
+            </w:r>
+            <w:proofErr w:type="spellStart"/>
+            <w:r>
+              <w:rPr>
+                <w:rFonts w:ascii="Tahoma" w:hAnsi="Tahoma" w:cs="Tahoma"/>
+              </w:rPr>
+              <w:t>cả</w:t>
+            </w:r>
+            <w:proofErr w:type="spellEnd"/>
+            <w:r>
+              <w:rPr>
+                <w:rFonts w:ascii="Tahoma" w:hAnsi="Tahoma" w:cs="Tahoma"/>
+              </w:rPr>
+              <w:t xml:space="preserve"> </w:t>
+            </w:r>
+            <w:proofErr w:type="spellStart"/>
+            <w:r>
+              <w:rPr>
+                <w:rFonts w:ascii="Tahoma" w:hAnsi="Tahoma" w:cs="Tahoma"/>
+              </w:rPr>
+              <w:t>các</w:t>
+            </w:r>
+            <w:proofErr w:type="spellEnd"/>
+            <w:r>
+              <w:rPr>
+                <w:rFonts w:ascii="Tahoma" w:hAnsi="Tahoma" w:cs="Tahoma"/>
+              </w:rPr>
+              <w:t xml:space="preserve"> </w:t>
+            </w:r>
+            <w:proofErr w:type="spellStart"/>
+            <w:r>
+              <w:rPr>
+                <w:rFonts w:ascii="Tahoma" w:hAnsi="Tahoma" w:cs="Tahoma"/>
+              </w:rPr>
+              <w:t>thông</w:t>
+            </w:r>
+            <w:proofErr w:type="spellEnd"/>
+            <w:r>
+              <w:rPr>
+                <w:rFonts w:ascii="Tahoma" w:hAnsi="Tahoma" w:cs="Tahoma"/>
+              </w:rPr>
+              <w:t xml:space="preserve"> tin </w:t>
+            </w:r>
+            <w:proofErr w:type="spellStart"/>
+            <w:r>
+              <w:rPr>
+                <w:rFonts w:ascii="Tahoma" w:hAnsi="Tahoma" w:cs="Tahoma"/>
+              </w:rPr>
+              <w:t>của</w:t>
+            </w:r>
+            <w:proofErr w:type="spellEnd"/>
+            <w:r>
+              <w:rPr>
+                <w:rFonts w:ascii="Tahoma" w:hAnsi="Tahoma" w:cs="Tahoma"/>
+              </w:rPr>
+              <w:t xml:space="preserve"> </w:t>
+            </w:r>
+            <w:proofErr w:type="spellStart"/>
+            <w:r>
+              <w:rPr>
+                <w:rFonts w:ascii="Tahoma" w:hAnsi="Tahoma" w:cs="Tahoma"/>
+              </w:rPr>
+              <w:t>dự</w:t>
+            </w:r>
+            <w:proofErr w:type="spellEnd"/>
+            <w:r>
+              <w:rPr>
+                <w:rFonts w:ascii="Tahoma" w:hAnsi="Tahoma" w:cs="Tahoma"/>
+              </w:rPr>
+              <w:t xml:space="preserve"> </w:t>
+            </w:r>
+            <w:proofErr w:type="spellStart"/>
+            <w:proofErr w:type="gramStart"/>
+            <w:r>
+              <w:rPr>
+                <w:rFonts w:ascii="Tahoma" w:hAnsi="Tahoma" w:cs="Tahoma"/>
+              </w:rPr>
+              <w:t>án</w:t>
+            </w:r>
+            <w:proofErr w:type="spellEnd"/>
+            <w:proofErr w:type="gramEnd"/>
+            <w:r>
+              <w:rPr>
+                <w:rFonts w:ascii="Tahoma" w:hAnsi="Tahoma" w:cs="Tahoma"/>
+              </w:rPr>
+              <w:t xml:space="preserve"> là </w:t>
+            </w:r>
+            <w:proofErr w:type="spellStart"/>
+            <w:r>
+              <w:rPr>
+                <w:rFonts w:ascii="Tahoma" w:hAnsi="Tahoma" w:cs="Tahoma"/>
+              </w:rPr>
+              <w:t>hợp</w:t>
+            </w:r>
+            <w:proofErr w:type="spellEnd"/>
+            <w:r>
+              <w:rPr>
+                <w:rFonts w:ascii="Tahoma" w:hAnsi="Tahoma" w:cs="Tahoma"/>
+              </w:rPr>
+              <w:t xml:space="preserve"> </w:t>
+            </w:r>
+            <w:proofErr w:type="spellStart"/>
+            <w:r>
+              <w:rPr>
+                <w:rFonts w:ascii="Tahoma" w:hAnsi="Tahoma" w:cs="Tahoma"/>
+              </w:rPr>
+              <w:t>lệ</w:t>
+            </w:r>
+            <w:proofErr w:type="spellEnd"/>
+            <w:r>
+              <w:rPr>
+                <w:rFonts w:ascii="Tahoma" w:hAnsi="Tahoma" w:cs="Tahoma"/>
+              </w:rPr>
+              <w:t xml:space="preserve"> </w:t>
+            </w:r>
+            <w:proofErr w:type="spellStart"/>
+            <w:r>
+              <w:rPr>
+                <w:rFonts w:ascii="Tahoma" w:hAnsi="Tahoma" w:cs="Tahoma"/>
+              </w:rPr>
+              <w:t>và</w:t>
+            </w:r>
+            <w:proofErr w:type="spellEnd"/>
+            <w:r>
+              <w:rPr>
+                <w:rFonts w:ascii="Tahoma" w:hAnsi="Tahoma" w:cs="Tahoma"/>
+              </w:rPr>
+              <w:t xml:space="preserve"> </w:t>
+            </w:r>
+            <w:proofErr w:type="spellStart"/>
+            <w:r>
+              <w:rPr>
+                <w:rFonts w:ascii="Tahoma" w:hAnsi="Tahoma" w:cs="Tahoma"/>
+              </w:rPr>
+              <w:t>chính</w:t>
+            </w:r>
+            <w:proofErr w:type="spellEnd"/>
+            <w:r>
+              <w:rPr>
+                <w:rFonts w:ascii="Tahoma" w:hAnsi="Tahoma" w:cs="Tahoma"/>
+              </w:rPr>
+              <w:t xml:space="preserve"> </w:t>
+            </w:r>
+            <w:proofErr w:type="spellStart"/>
+            <w:r>
+              <w:rPr>
+                <w:rFonts w:ascii="Tahoma" w:hAnsi="Tahoma" w:cs="Tahoma"/>
+              </w:rPr>
+              <w:t>xác</w:t>
+            </w:r>
+            <w:proofErr w:type="spellEnd"/>
+            <w:r>
+              <w:rPr>
+                <w:rFonts w:ascii="Tahoma" w:hAnsi="Tahoma" w:cs="Tahoma"/>
+              </w:rPr>
+              <w:t>.</w:t>
             </w:r>
           </w:p>
           <w:p>
@@ -3448,7 +4959,35 @@
               <w:rPr>
                 <w:rFonts w:ascii="Tahoma" w:hAnsi="Tahoma" w:cs="Tahoma"/>
               </w:rPr>
-              <w:t>: biên dịch source code.</w:t>
+              <w:t xml:space="preserve">: </w:t>
+            </w:r>
+            <w:proofErr w:type="spellStart"/>
+            <w:r>
+              <w:rPr>
+                <w:rFonts w:ascii="Tahoma" w:hAnsi="Tahoma" w:cs="Tahoma"/>
+              </w:rPr>
+              <w:t>biên</w:t>
+            </w:r>
+            <w:proofErr w:type="spellEnd"/>
+            <w:r>
+              <w:rPr>
+                <w:rFonts w:ascii="Tahoma" w:hAnsi="Tahoma" w:cs="Tahoma"/>
+              </w:rPr>
+              <w:t xml:space="preserve"> </w:t>
+            </w:r>
+            <w:proofErr w:type="spellStart"/>
+            <w:r>
+              <w:rPr>
+                <w:rFonts w:ascii="Tahoma" w:hAnsi="Tahoma" w:cs="Tahoma"/>
+              </w:rPr>
+              <w:t>dịch</w:t>
+            </w:r>
+            <w:proofErr w:type="spellEnd"/>
+            <w:r>
+              <w:rPr>
+                <w:rFonts w:ascii="Tahoma" w:hAnsi="Tahoma" w:cs="Tahoma"/>
+              </w:rPr>
+              <w:t xml:space="preserve"> source code.</w:t>
             </w:r>
           </w:p>
           <w:p>
@@ -3475,7 +5014,91 @@
               <w:rPr>
                 <w:rFonts w:ascii="Tahoma" w:hAnsi="Tahoma" w:cs="Tahoma"/>
               </w:rPr>
-              <w:t>: chạy các unit test với một framework phù hợp.</w:t>
+              <w:t xml:space="preserve">: </w:t>
+            </w:r>
+            <w:proofErr w:type="spellStart"/>
+            <w:r>
+              <w:rPr>
+                <w:rFonts w:ascii="Tahoma" w:hAnsi="Tahoma" w:cs="Tahoma"/>
+              </w:rPr>
+              <w:t>chạy</w:t>
+            </w:r>
+            <w:proofErr w:type="spellEnd"/>
+            <w:r>
+              <w:rPr>
+                <w:rFonts w:ascii="Tahoma" w:hAnsi="Tahoma" w:cs="Tahoma"/>
+              </w:rPr>
+              <w:t xml:space="preserve"> </w:t>
+            </w:r>
+            <w:proofErr w:type="spellStart"/>
+            <w:r>
+              <w:rPr>
+                <w:rFonts w:ascii="Tahoma" w:hAnsi="Tahoma" w:cs="Tahoma"/>
+              </w:rPr>
+              <w:t>các</w:t>
+            </w:r>
+            <w:proofErr w:type="spellEnd"/>
+            <w:r>
+              <w:rPr>
+                <w:rFonts w:ascii="Tahoma" w:hAnsi="Tahoma" w:cs="Tahoma"/>
+              </w:rPr>
+              <w:t xml:space="preserve"> unit test </w:t>
+            </w:r>
+            <w:proofErr w:type="spellStart"/>
+            <w:r>
+              <w:rPr>
+                <w:rFonts w:ascii="Tahoma" w:hAnsi="Tahoma" w:cs="Tahoma"/>
+              </w:rPr>
+              <w:t>với</w:t>
+            </w:r>
+            <w:proofErr w:type="spellEnd"/>
+            <w:r>
+              <w:rPr>
+                <w:rFonts w:ascii="Tahoma" w:hAnsi="Tahoma" w:cs="Tahoma"/>
+              </w:rPr>
+              <w:t xml:space="preserve"> </w:t>
+            </w:r>
+            <w:proofErr w:type="spellStart"/>
+            <w:r>
+              <w:rPr>
+                <w:rFonts w:ascii="Tahoma" w:hAnsi="Tahoma" w:cs="Tahoma"/>
+              </w:rPr>
+              <w:t>một</w:t>
+            </w:r>
+            <w:proofErr w:type="spellEnd"/>
+            <w:r>
+              <w:rPr>
+                <w:rFonts w:ascii="Tahoma" w:hAnsi="Tahoma" w:cs="Tahoma"/>
+              </w:rPr>
+              <w:t xml:space="preserve"> framework </w:t>
+            </w:r>
+            <w:proofErr w:type="spellStart"/>
+            <w:r>
+              <w:rPr>
+                <w:rFonts w:ascii="Tahoma" w:hAnsi="Tahoma" w:cs="Tahoma"/>
+              </w:rPr>
+              <w:t>phù</w:t>
+            </w:r>
+            <w:proofErr w:type="spellEnd"/>
+            <w:r>
+              <w:rPr>
+                <w:rFonts w:ascii="Tahoma" w:hAnsi="Tahoma" w:cs="Tahoma"/>
+              </w:rPr>
+              <w:t xml:space="preserve"> </w:t>
+            </w:r>
+            <w:proofErr w:type="spellStart"/>
+            <w:r>
+              <w:rPr>
+                <w:rFonts w:ascii="Tahoma" w:hAnsi="Tahoma" w:cs="Tahoma"/>
+              </w:rPr>
+              <w:t>hợp</w:t>
+            </w:r>
+            <w:proofErr w:type="spellEnd"/>
+            <w:r>
+              <w:rPr>
+                <w:rFonts w:ascii="Tahoma" w:hAnsi="Tahoma" w:cs="Tahoma"/>
+              </w:rPr>
+              <w:t>.</w:t>
             </w:r>
           </w:p>
           <w:p>
@@ -3502,7 +5125,315 @@
               <w:rPr>
                 <w:rFonts w:ascii="Tahoma" w:hAnsi="Tahoma" w:cs="Tahoma"/>
               </w:rPr>
-              <w:t>: đóng gói các code đã được biên dịch và tổ chức các code đó đúng định dạng ví dụ như file jar hoặc file war đã cấu hình bên trong file pom.</w:t>
+              <w:t xml:space="preserve">: </w:t>
+            </w:r>
+            <w:proofErr w:type="spellStart"/>
+            <w:r>
+              <w:rPr>
+                <w:rFonts w:ascii="Tahoma" w:hAnsi="Tahoma" w:cs="Tahoma"/>
+              </w:rPr>
+              <w:t>đóng</w:t>
+            </w:r>
+            <w:proofErr w:type="spellEnd"/>
+            <w:r>
+              <w:rPr>
+                <w:rFonts w:ascii="Tahoma" w:hAnsi="Tahoma" w:cs="Tahoma"/>
+              </w:rPr>
+              <w:t xml:space="preserve"> </w:t>
+            </w:r>
+            <w:proofErr w:type="spellStart"/>
+            <w:r>
+              <w:rPr>
+                <w:rFonts w:ascii="Tahoma" w:hAnsi="Tahoma" w:cs="Tahoma"/>
+              </w:rPr>
+              <w:t>gói</w:t>
+            </w:r>
+            <w:proofErr w:type="spellEnd"/>
+            <w:r>
+              <w:rPr>
+                <w:rFonts w:ascii="Tahoma" w:hAnsi="Tahoma" w:cs="Tahoma"/>
+              </w:rPr>
+              <w:t xml:space="preserve"> </w:t>
+            </w:r>
+            <w:proofErr w:type="spellStart"/>
+            <w:r>
+              <w:rPr>
+                <w:rFonts w:ascii="Tahoma" w:hAnsi="Tahoma" w:cs="Tahoma"/>
+              </w:rPr>
+              <w:t>các</w:t>
+            </w:r>
+            <w:proofErr w:type="spellEnd"/>
+            <w:r>
+              <w:rPr>
+                <w:rFonts w:ascii="Tahoma" w:hAnsi="Tahoma" w:cs="Tahoma"/>
+              </w:rPr>
+              <w:t xml:space="preserve"> code </w:t>
+            </w:r>
+            <w:proofErr w:type="spellStart"/>
+            <w:r>
+              <w:rPr>
+                <w:rFonts w:ascii="Tahoma" w:hAnsi="Tahoma" w:cs="Tahoma"/>
+              </w:rPr>
+              <w:t>đã</w:t>
+            </w:r>
+            <w:proofErr w:type="spellEnd"/>
+            <w:r>
+              <w:rPr>
+                <w:rFonts w:ascii="Tahoma" w:hAnsi="Tahoma" w:cs="Tahoma"/>
+              </w:rPr>
+              <w:t xml:space="preserve"> được </w:t>
+            </w:r>
+            <w:proofErr w:type="spellStart"/>
+            <w:r>
+              <w:rPr>
+                <w:rFonts w:ascii="Tahoma" w:hAnsi="Tahoma" w:cs="Tahoma"/>
+              </w:rPr>
+              <w:t>biên</w:t>
+            </w:r>
+            <w:proofErr w:type="spellEnd"/>
+            <w:r>
+              <w:rPr>
+                <w:rFonts w:ascii="Tahoma" w:hAnsi="Tahoma" w:cs="Tahoma"/>
+              </w:rPr>
+              <w:t xml:space="preserve"> </w:t>
+            </w:r>
+            <w:proofErr w:type="spellStart"/>
+            <w:r>
+              <w:rPr>
+                <w:rFonts w:ascii="Tahoma" w:hAnsi="Tahoma" w:cs="Tahoma"/>
+              </w:rPr>
+              <w:t>dịch</w:t>
+            </w:r>
+            <w:proofErr w:type="spellEnd"/>
+            <w:r>
+              <w:rPr>
+                <w:rFonts w:ascii="Tahoma" w:hAnsi="Tahoma" w:cs="Tahoma"/>
+              </w:rPr>
+              <w:t xml:space="preserve"> </w:t>
+            </w:r>
+            <w:proofErr w:type="spellStart"/>
+            <w:r>
+              <w:rPr>
+                <w:rFonts w:ascii="Tahoma" w:hAnsi="Tahoma" w:cs="Tahoma"/>
+              </w:rPr>
+              <w:t>và</w:t>
+            </w:r>
+            <w:proofErr w:type="spellEnd"/>
+            <w:r>
+              <w:rPr>
+                <w:rFonts w:ascii="Tahoma" w:hAnsi="Tahoma" w:cs="Tahoma"/>
+              </w:rPr>
+              <w:t xml:space="preserve"> </w:t>
+            </w:r>
+            <w:proofErr w:type="spellStart"/>
+            <w:r>
+              <w:rPr>
+                <w:rFonts w:ascii="Tahoma" w:hAnsi="Tahoma" w:cs="Tahoma"/>
+              </w:rPr>
+              <w:t>tổ</w:t>
+            </w:r>
+            <w:proofErr w:type="spellEnd"/>
+            <w:r>
+              <w:rPr>
+                <w:rFonts w:ascii="Tahoma" w:hAnsi="Tahoma" w:cs="Tahoma"/>
+              </w:rPr>
+              <w:t xml:space="preserve"> </w:t>
+            </w:r>
+            <w:proofErr w:type="spellStart"/>
+            <w:r>
+              <w:rPr>
+                <w:rFonts w:ascii="Tahoma" w:hAnsi="Tahoma" w:cs="Tahoma"/>
+              </w:rPr>
+              <w:t>chức</w:t>
+            </w:r>
+            <w:proofErr w:type="spellEnd"/>
+            <w:r>
+              <w:rPr>
+                <w:rFonts w:ascii="Tahoma" w:hAnsi="Tahoma" w:cs="Tahoma"/>
+              </w:rPr>
+              <w:t xml:space="preserve"> </w:t>
+            </w:r>
+            <w:proofErr w:type="spellStart"/>
+            <w:r>
+              <w:rPr>
+                <w:rFonts w:ascii="Tahoma" w:hAnsi="Tahoma" w:cs="Tahoma"/>
+              </w:rPr>
+              <w:t>các</w:t>
+            </w:r>
+            <w:proofErr w:type="spellEnd"/>
+            <w:r>
+              <w:rPr>
+                <w:rFonts w:ascii="Tahoma" w:hAnsi="Tahoma" w:cs="Tahoma"/>
+              </w:rPr>
+              <w:t xml:space="preserve"> code đó </w:t>
+            </w:r>
+            <w:proofErr w:type="spellStart"/>
+            <w:r>
+              <w:rPr>
+                <w:rFonts w:ascii="Tahoma" w:hAnsi="Tahoma" w:cs="Tahoma"/>
+              </w:rPr>
+              <w:t>đúng</w:t>
+            </w:r>
+            <w:proofErr w:type="spellEnd"/>
+            <w:r>
+              <w:rPr>
+                <w:rFonts w:ascii="Tahoma" w:hAnsi="Tahoma" w:cs="Tahoma"/>
+              </w:rPr>
+              <w:t xml:space="preserve"> </w:t>
+            </w:r>
+            <w:proofErr w:type="spellStart"/>
+            <w:r>
+              <w:rPr>
+                <w:rFonts w:ascii="Tahoma" w:hAnsi="Tahoma" w:cs="Tahoma"/>
+              </w:rPr>
+              <w:t>định</w:t>
+            </w:r>
+            <w:proofErr w:type="spellEnd"/>
+            <w:r>
+              <w:rPr>
+                <w:rFonts w:ascii="Tahoma" w:hAnsi="Tahoma" w:cs="Tahoma"/>
+              </w:rPr>
+              <w:t xml:space="preserve"> </w:t>
+            </w:r>
+            <w:proofErr w:type="spellStart"/>
+            <w:r>
+              <w:rPr>
+                <w:rFonts w:ascii="Tahoma" w:hAnsi="Tahoma" w:cs="Tahoma"/>
+              </w:rPr>
+              <w:t>dạng</w:t>
+            </w:r>
+            <w:proofErr w:type="spellEnd"/>
+            <w:r>
+              <w:rPr>
+                <w:rFonts w:ascii="Tahoma" w:hAnsi="Tahoma" w:cs="Tahoma"/>
+              </w:rPr>
+              <w:t xml:space="preserve"> </w:t>
+            </w:r>
+            <w:proofErr w:type="spellStart"/>
+            <w:r>
+              <w:rPr>
+                <w:rFonts w:ascii="Tahoma" w:hAnsi="Tahoma" w:cs="Tahoma"/>
+              </w:rPr>
+              <w:t>ví</w:t>
+            </w:r>
+            <w:proofErr w:type="spellEnd"/>
+            <w:r>
+              <w:rPr>
+                <w:rFonts w:ascii="Tahoma" w:hAnsi="Tahoma" w:cs="Tahoma"/>
+              </w:rPr>
+              <w:t xml:space="preserve"> </w:t>
+            </w:r>
+            <w:proofErr w:type="spellStart"/>
+            <w:r>
+              <w:rPr>
+                <w:rFonts w:ascii="Tahoma" w:hAnsi="Tahoma" w:cs="Tahoma"/>
+              </w:rPr>
+              <w:t>dụ</w:t>
+            </w:r>
+            <w:proofErr w:type="spellEnd"/>
+            <w:r>
+              <w:rPr>
+                <w:rFonts w:ascii="Tahoma" w:hAnsi="Tahoma" w:cs="Tahoma"/>
+              </w:rPr>
+              <w:t xml:space="preserve"> </w:t>
+            </w:r>
+            <w:proofErr w:type="spellStart"/>
+            <w:r>
+              <w:rPr>
+                <w:rFonts w:ascii="Tahoma" w:hAnsi="Tahoma" w:cs="Tahoma"/>
+              </w:rPr>
+              <w:t>như</w:t>
+            </w:r>
+            <w:proofErr w:type="spellEnd"/>
+            <w:r>
+              <w:rPr>
+                <w:rFonts w:ascii="Tahoma" w:hAnsi="Tahoma" w:cs="Tahoma"/>
+              </w:rPr>
+              <w:t xml:space="preserve"> file jar </w:t>
+            </w:r>
+            <w:proofErr w:type="spellStart"/>
+            <w:r>
+              <w:rPr>
+                <w:rFonts w:ascii="Tahoma" w:hAnsi="Tahoma" w:cs="Tahoma"/>
+              </w:rPr>
+              <w:t>hoặc</w:t>
+            </w:r>
+            <w:proofErr w:type="spellEnd"/>
+            <w:r>
+              <w:rPr>
+                <w:rFonts w:ascii="Tahoma" w:hAnsi="Tahoma" w:cs="Tahoma"/>
+              </w:rPr>
+              <w:t xml:space="preserve"> file war </w:t>
+            </w:r>
+            <w:proofErr w:type="spellStart"/>
+            <w:r>
+              <w:rPr>
+                <w:rFonts w:ascii="Tahoma" w:hAnsi="Tahoma" w:cs="Tahoma"/>
+              </w:rPr>
+              <w:t>đã</w:t>
+            </w:r>
+            <w:proofErr w:type="spellEnd"/>
+            <w:r>
+              <w:rPr>
+                <w:rFonts w:ascii="Tahoma" w:hAnsi="Tahoma" w:cs="Tahoma"/>
+              </w:rPr>
+              <w:t xml:space="preserve"> </w:t>
+            </w:r>
+            <w:proofErr w:type="spellStart"/>
+            <w:r>
+              <w:rPr>
+                <w:rFonts w:ascii="Tahoma" w:hAnsi="Tahoma" w:cs="Tahoma"/>
+              </w:rPr>
+              <w:t>cấu</w:t>
+            </w:r>
+            <w:proofErr w:type="spellEnd"/>
+            <w:r>
+              <w:rPr>
+                <w:rFonts w:ascii="Tahoma" w:hAnsi="Tahoma" w:cs="Tahoma"/>
+              </w:rPr>
+              <w:t xml:space="preserve"> </w:t>
+            </w:r>
+            <w:proofErr w:type="spellStart"/>
+            <w:r>
+              <w:rPr>
+                <w:rFonts w:ascii="Tahoma" w:hAnsi="Tahoma" w:cs="Tahoma"/>
+              </w:rPr>
+              <w:t>hình</w:t>
+            </w:r>
+            <w:proofErr w:type="spellEnd"/>
+            <w:r>
+              <w:rPr>
+                <w:rFonts w:ascii="Tahoma" w:hAnsi="Tahoma" w:cs="Tahoma"/>
+              </w:rPr>
+              <w:t xml:space="preserve"> </w:t>
+            </w:r>
+            <w:proofErr w:type="spellStart"/>
+            <w:r>
+              <w:rPr>
+                <w:rFonts w:ascii="Tahoma" w:hAnsi="Tahoma" w:cs="Tahoma"/>
+              </w:rPr>
+              <w:t>bên</w:t>
+            </w:r>
+            <w:proofErr w:type="spellEnd"/>
+            <w:r>
+              <w:rPr>
+                <w:rFonts w:ascii="Tahoma" w:hAnsi="Tahoma" w:cs="Tahoma"/>
+              </w:rPr>
+              <w:t xml:space="preserve"> trong file </w:t>
+            </w:r>
+            <w:proofErr w:type="spellStart"/>
+            <w:r>
+              <w:rPr>
+                <w:rFonts w:ascii="Tahoma" w:hAnsi="Tahoma" w:cs="Tahoma"/>
+              </w:rPr>
+              <w:t>pom</w:t>
+            </w:r>
+            <w:proofErr w:type="spellEnd"/>
+            <w:r>
+              <w:rPr>
+                <w:rFonts w:ascii="Tahoma" w:hAnsi="Tahoma" w:cs="Tahoma"/>
+              </w:rPr>
+              <w:t>.</w:t>
             </w:r>
           </w:p>
           <w:p>
@@ -3529,7 +5460,77 @@
               <w:rPr>
                 <w:rFonts w:ascii="Tahoma" w:hAnsi="Tahoma" w:cs="Tahoma"/>
               </w:rPr>
-              <w:t>: thực hiện kiểm thử trong môi trường integration-test.</w:t>
+              <w:t xml:space="preserve">: </w:t>
+            </w:r>
+            <w:proofErr w:type="spellStart"/>
+            <w:r>
+              <w:rPr>
+                <w:rFonts w:ascii="Tahoma" w:hAnsi="Tahoma" w:cs="Tahoma"/>
+              </w:rPr>
+              <w:t>thực</w:t>
+            </w:r>
+            <w:proofErr w:type="spellEnd"/>
+            <w:r>
+              <w:rPr>
+                <w:rFonts w:ascii="Tahoma" w:hAnsi="Tahoma" w:cs="Tahoma"/>
+              </w:rPr>
+              <w:t xml:space="preserve"> </w:t>
+            </w:r>
+            <w:proofErr w:type="spellStart"/>
+            <w:r>
+              <w:rPr>
+                <w:rFonts w:ascii="Tahoma" w:hAnsi="Tahoma" w:cs="Tahoma"/>
+              </w:rPr>
+              <w:t>hiện</w:t>
+            </w:r>
+            <w:proofErr w:type="spellEnd"/>
+            <w:r>
+              <w:rPr>
+                <w:rFonts w:ascii="Tahoma" w:hAnsi="Tahoma" w:cs="Tahoma"/>
+              </w:rPr>
+              <w:t xml:space="preserve"> </w:t>
+            </w:r>
+            <w:proofErr w:type="spellStart"/>
+            <w:r>
+              <w:rPr>
+                <w:rFonts w:ascii="Tahoma" w:hAnsi="Tahoma" w:cs="Tahoma"/>
+              </w:rPr>
+              <w:t>kiểm</w:t>
+            </w:r>
+            <w:proofErr w:type="spellEnd"/>
+            <w:r>
+              <w:rPr>
+                <w:rFonts w:ascii="Tahoma" w:hAnsi="Tahoma" w:cs="Tahoma"/>
+              </w:rPr>
+              <w:t xml:space="preserve"> thử trong </w:t>
+            </w:r>
+            <w:proofErr w:type="spellStart"/>
+            <w:r>
+              <w:rPr>
+                <w:rFonts w:ascii="Tahoma" w:hAnsi="Tahoma" w:cs="Tahoma"/>
+              </w:rPr>
+              <w:t>môi</w:t>
+            </w:r>
+            <w:proofErr w:type="spellEnd"/>
+            <w:r>
+              <w:rPr>
+                <w:rFonts w:ascii="Tahoma" w:hAnsi="Tahoma" w:cs="Tahoma"/>
+              </w:rPr>
+              <w:t xml:space="preserve"> </w:t>
+            </w:r>
+            <w:proofErr w:type="spellStart"/>
+            <w:r>
+              <w:rPr>
+                <w:rFonts w:ascii="Tahoma" w:hAnsi="Tahoma" w:cs="Tahoma"/>
+              </w:rPr>
+              <w:t>trường</w:t>
+            </w:r>
+            <w:proofErr w:type="spellEnd"/>
+            <w:r>
+              <w:rPr>
+                <w:rFonts w:ascii="Tahoma" w:hAnsi="Tahoma" w:cs="Tahoma"/>
+              </w:rPr>
+              <w:t xml:space="preserve"> integration-test.</w:t>
             </w:r>
           </w:p>
           <w:p>
@@ -3556,7 +5557,133 @@
               <w:rPr>
                 <w:rFonts w:ascii="Tahoma" w:hAnsi="Tahoma" w:cs="Tahoma"/>
               </w:rPr>
-              <w:t>: thực hiện kiểm tra việc đóng gói đã chính xác hay chưa.</w:t>
+              <w:t xml:space="preserve">: </w:t>
+            </w:r>
+            <w:proofErr w:type="spellStart"/>
+            <w:r>
+              <w:rPr>
+                <w:rFonts w:ascii="Tahoma" w:hAnsi="Tahoma" w:cs="Tahoma"/>
+              </w:rPr>
+              <w:t>thực</w:t>
+            </w:r>
+            <w:proofErr w:type="spellEnd"/>
+            <w:r>
+              <w:rPr>
+                <w:rFonts w:ascii="Tahoma" w:hAnsi="Tahoma" w:cs="Tahoma"/>
+              </w:rPr>
+              <w:t xml:space="preserve"> </w:t>
+            </w:r>
+            <w:proofErr w:type="spellStart"/>
+            <w:r>
+              <w:rPr>
+                <w:rFonts w:ascii="Tahoma" w:hAnsi="Tahoma" w:cs="Tahoma"/>
+              </w:rPr>
+              <w:t>hiện</w:t>
+            </w:r>
+            <w:proofErr w:type="spellEnd"/>
+            <w:r>
+              <w:rPr>
+                <w:rFonts w:ascii="Tahoma" w:hAnsi="Tahoma" w:cs="Tahoma"/>
+              </w:rPr>
+              <w:t xml:space="preserve"> </w:t>
+            </w:r>
+            <w:proofErr w:type="spellStart"/>
+            <w:r>
+              <w:rPr>
+                <w:rFonts w:ascii="Tahoma" w:hAnsi="Tahoma" w:cs="Tahoma"/>
+              </w:rPr>
+              <w:t>kiểm</w:t>
+            </w:r>
+            <w:proofErr w:type="spellEnd"/>
+            <w:r>
+              <w:rPr>
+                <w:rFonts w:ascii="Tahoma" w:hAnsi="Tahoma" w:cs="Tahoma"/>
+              </w:rPr>
+              <w:t xml:space="preserve"> </w:t>
+            </w:r>
+            <w:proofErr w:type="spellStart"/>
+            <w:r>
+              <w:rPr>
+                <w:rFonts w:ascii="Tahoma" w:hAnsi="Tahoma" w:cs="Tahoma"/>
+              </w:rPr>
+              <w:t>tra</w:t>
+            </w:r>
+            <w:proofErr w:type="spellEnd"/>
+            <w:r>
+              <w:rPr>
+                <w:rFonts w:ascii="Tahoma" w:hAnsi="Tahoma" w:cs="Tahoma"/>
+              </w:rPr>
+              <w:t xml:space="preserve"> việc </w:t>
+            </w:r>
+            <w:proofErr w:type="spellStart"/>
+            <w:r>
+              <w:rPr>
+                <w:rFonts w:ascii="Tahoma" w:hAnsi="Tahoma" w:cs="Tahoma"/>
+              </w:rPr>
+              <w:t>đóng</w:t>
+            </w:r>
+            <w:proofErr w:type="spellEnd"/>
+            <w:r>
+              <w:rPr>
+                <w:rFonts w:ascii="Tahoma" w:hAnsi="Tahoma" w:cs="Tahoma"/>
+              </w:rPr>
+              <w:t xml:space="preserve"> </w:t>
+            </w:r>
+            <w:proofErr w:type="spellStart"/>
+            <w:r>
+              <w:rPr>
+                <w:rFonts w:ascii="Tahoma" w:hAnsi="Tahoma" w:cs="Tahoma"/>
+              </w:rPr>
+              <w:t>gói</w:t>
+            </w:r>
+            <w:proofErr w:type="spellEnd"/>
+            <w:r>
+              <w:rPr>
+                <w:rFonts w:ascii="Tahoma" w:hAnsi="Tahoma" w:cs="Tahoma"/>
+              </w:rPr>
+              <w:t xml:space="preserve"> </w:t>
+            </w:r>
+            <w:proofErr w:type="spellStart"/>
+            <w:r>
+              <w:rPr>
+                <w:rFonts w:ascii="Tahoma" w:hAnsi="Tahoma" w:cs="Tahoma"/>
+              </w:rPr>
+              <w:t>đã</w:t>
+            </w:r>
+            <w:proofErr w:type="spellEnd"/>
+            <w:r>
+              <w:rPr>
+                <w:rFonts w:ascii="Tahoma" w:hAnsi="Tahoma" w:cs="Tahoma"/>
+              </w:rPr>
+              <w:t xml:space="preserve"> </w:t>
+            </w:r>
+            <w:proofErr w:type="spellStart"/>
+            <w:r>
+              <w:rPr>
+                <w:rFonts w:ascii="Tahoma" w:hAnsi="Tahoma" w:cs="Tahoma"/>
+              </w:rPr>
+              <w:t>chính</w:t>
+            </w:r>
+            <w:proofErr w:type="spellEnd"/>
+            <w:r>
+              <w:rPr>
+                <w:rFonts w:ascii="Tahoma" w:hAnsi="Tahoma" w:cs="Tahoma"/>
+              </w:rPr>
+              <w:t xml:space="preserve"> </w:t>
+            </w:r>
+            <w:proofErr w:type="spellStart"/>
+            <w:r>
+              <w:rPr>
+                <w:rFonts w:ascii="Tahoma" w:hAnsi="Tahoma" w:cs="Tahoma"/>
+              </w:rPr>
+              <w:t>xác</w:t>
+            </w:r>
+            <w:proofErr w:type="spellEnd"/>
+            <w:r>
+              <w:rPr>
+                <w:rFonts w:ascii="Tahoma" w:hAnsi="Tahoma" w:cs="Tahoma"/>
+              </w:rPr>
+              <w:t xml:space="preserve"> hay chưa.</w:t>
             </w:r>
           </w:p>
           <w:p>
@@ -3583,7 +5710,63 @@
               <w:rPr>
                 <w:rFonts w:ascii="Tahoma" w:hAnsi="Tahoma" w:cs="Tahoma"/>
               </w:rPr>
-              <w:t>: cài đặt các gói trong local repository.</w:t>
+              <w:t xml:space="preserve">: </w:t>
+            </w:r>
+            <w:proofErr w:type="spellStart"/>
+            <w:r>
+              <w:rPr>
+                <w:rFonts w:ascii="Tahoma" w:hAnsi="Tahoma" w:cs="Tahoma"/>
+              </w:rPr>
+              <w:t>cài</w:t>
+            </w:r>
+            <w:proofErr w:type="spellEnd"/>
+            <w:r>
+              <w:rPr>
+                <w:rFonts w:ascii="Tahoma" w:hAnsi="Tahoma" w:cs="Tahoma"/>
+              </w:rPr>
+              <w:t xml:space="preserve"> </w:t>
+            </w:r>
+            <w:proofErr w:type="spellStart"/>
+            <w:r>
+              <w:rPr>
+                <w:rFonts w:ascii="Tahoma" w:hAnsi="Tahoma" w:cs="Tahoma"/>
+              </w:rPr>
+              <w:t>đặt</w:t>
+            </w:r>
+            <w:proofErr w:type="spellEnd"/>
+            <w:r>
+              <w:rPr>
+                <w:rFonts w:ascii="Tahoma" w:hAnsi="Tahoma" w:cs="Tahoma"/>
+              </w:rPr>
+              <w:t xml:space="preserve"> </w:t>
+            </w:r>
+            <w:proofErr w:type="spellStart"/>
+            <w:r>
+              <w:rPr>
+                <w:rFonts w:ascii="Tahoma" w:hAnsi="Tahoma" w:cs="Tahoma"/>
+              </w:rPr>
+              <w:t>các</w:t>
+            </w:r>
+            <w:proofErr w:type="spellEnd"/>
+            <w:r>
+              <w:rPr>
+                <w:rFonts w:ascii="Tahoma" w:hAnsi="Tahoma" w:cs="Tahoma"/>
+              </w:rPr>
+              <w:t xml:space="preserve"> </w:t>
+            </w:r>
+            <w:proofErr w:type="spellStart"/>
+            <w:r>
+              <w:rPr>
+                <w:rFonts w:ascii="Tahoma" w:hAnsi="Tahoma" w:cs="Tahoma"/>
+              </w:rPr>
+              <w:t>gói</w:t>
+            </w:r>
+            <w:proofErr w:type="spellEnd"/>
+            <w:r>
+              <w:rPr>
+                <w:rFonts w:ascii="Tahoma" w:hAnsi="Tahoma" w:cs="Tahoma"/>
+              </w:rPr>
+              <w:t xml:space="preserve"> trong local repository.</w:t>
             </w:r>
           </w:p>
           <w:p>
@@ -3607,7 +5790,119 @@
               <w:rPr>
                 <w:rFonts w:ascii="Tahoma" w:hAnsi="Tahoma" w:cs="Tahoma"/>
               </w:rPr>
-              <w:t>: cài đặt package ở đây có thể là các file jar hoặc war lên một remote repository</w:t>
+              <w:t xml:space="preserve">: </w:t>
+            </w:r>
+            <w:proofErr w:type="spellStart"/>
+            <w:r>
+              <w:rPr>
+                <w:rFonts w:ascii="Tahoma" w:hAnsi="Tahoma" w:cs="Tahoma"/>
+              </w:rPr>
+              <w:t>cài</w:t>
+            </w:r>
+            <w:proofErr w:type="spellEnd"/>
+            <w:r>
+              <w:rPr>
+                <w:rFonts w:ascii="Tahoma" w:hAnsi="Tahoma" w:cs="Tahoma"/>
+              </w:rPr>
+              <w:t xml:space="preserve"> </w:t>
+            </w:r>
+            <w:proofErr w:type="spellStart"/>
+            <w:r>
+              <w:rPr>
+                <w:rFonts w:ascii="Tahoma" w:hAnsi="Tahoma" w:cs="Tahoma"/>
+              </w:rPr>
+              <w:t>đặt</w:t>
+            </w:r>
+            <w:proofErr w:type="spellEnd"/>
+            <w:r>
+              <w:rPr>
+                <w:rFonts w:ascii="Tahoma" w:hAnsi="Tahoma" w:cs="Tahoma"/>
+              </w:rPr>
+              <w:t xml:space="preserve"> package ở </w:t>
+            </w:r>
+            <w:proofErr w:type="spellStart"/>
+            <w:r>
+              <w:rPr>
+                <w:rFonts w:ascii="Tahoma" w:hAnsi="Tahoma" w:cs="Tahoma"/>
+              </w:rPr>
+              <w:t>đây</w:t>
+            </w:r>
+            <w:proofErr w:type="spellEnd"/>
+            <w:r>
+              <w:rPr>
+                <w:rFonts w:ascii="Tahoma" w:hAnsi="Tahoma" w:cs="Tahoma"/>
+              </w:rPr>
+              <w:t xml:space="preserve"> có </w:t>
+            </w:r>
+            <w:proofErr w:type="spellStart"/>
+            <w:r>
+              <w:rPr>
+                <w:rFonts w:ascii="Tahoma" w:hAnsi="Tahoma" w:cs="Tahoma"/>
+              </w:rPr>
+              <w:t>thể</w:t>
+            </w:r>
+            <w:proofErr w:type="spellEnd"/>
+            <w:r>
+              <w:rPr>
+                <w:rFonts w:ascii="Tahoma" w:hAnsi="Tahoma" w:cs="Tahoma"/>
+              </w:rPr>
+              <w:t xml:space="preserve"> là </w:t>
+            </w:r>
+            <w:proofErr w:type="spellStart"/>
+            <w:r>
+              <w:rPr>
+                <w:rFonts w:ascii="Tahoma" w:hAnsi="Tahoma" w:cs="Tahoma"/>
+              </w:rPr>
+              <w:t>các</w:t>
+            </w:r>
+            <w:proofErr w:type="spellEnd"/>
+            <w:r>
+              <w:rPr>
+                <w:rFonts w:ascii="Tahoma" w:hAnsi="Tahoma" w:cs="Tahoma"/>
+              </w:rPr>
+              <w:t xml:space="preserve"> file jar </w:t>
+            </w:r>
+            <w:proofErr w:type="spellStart"/>
+            <w:r>
+              <w:rPr>
+                <w:rFonts w:ascii="Tahoma" w:hAnsi="Tahoma" w:cs="Tahoma"/>
+              </w:rPr>
+              <w:t>hoặc</w:t>
+            </w:r>
+            <w:proofErr w:type="spellEnd"/>
+            <w:r>
+              <w:rPr>
+                <w:rFonts w:ascii="Tahoma" w:hAnsi="Tahoma" w:cs="Tahoma"/>
+              </w:rPr>
+              <w:t xml:space="preserve"> war </w:t>
+            </w:r>
+            <w:proofErr w:type="spellStart"/>
+            <w:r>
+              <w:rPr>
+                <w:rFonts w:ascii="Tahoma" w:hAnsi="Tahoma" w:cs="Tahoma"/>
+              </w:rPr>
+              <w:t>lên</w:t>
+            </w:r>
+            <w:proofErr w:type="spellEnd"/>
+            <w:r>
+              <w:rPr>
+                <w:rFonts w:ascii="Tahoma" w:hAnsi="Tahoma" w:cs="Tahoma"/>
+              </w:rPr>
+              <w:t xml:space="preserve"> </w:t>
+            </w:r>
+            <w:proofErr w:type="spellStart"/>
+            <w:r>
+              <w:rPr>
+                <w:rFonts w:ascii="Tahoma" w:hAnsi="Tahoma" w:cs="Tahoma"/>
+              </w:rPr>
+              <w:t>một</w:t>
+            </w:r>
+            <w:proofErr w:type="spellEnd"/>
+            <w:r>
+              <w:rPr>
+                <w:rFonts w:ascii="Tahoma" w:hAnsi="Tahoma" w:cs="Tahoma"/>
+              </w:rPr>
+              <w:t xml:space="preserve"> remote repository</w:t>
             </w:r>
           </w:p>
         </w:tc>
@@ -3813,7 +6108,25 @@
                 <w:color w:val="000000" w:themeColor="text1"/>
                 <w:sz w:val="24"/>
               </w:rPr>
-              <w:t>In command dos, using mvn `command`, IDE just use `command`</w:t>
+              <w:t xml:space="preserve">In command dos, using </w:t>
+            </w:r>
+            <w:proofErr w:type="spellStart"/>
+            <w:r>
+              <w:rPr>
+                <w:rFonts w:ascii="Tahoma" w:hAnsi="Tahoma" w:cs="Tahoma"/>
+                <w:color w:val="000000" w:themeColor="text1"/>
+                <w:sz w:val="24"/>
+              </w:rPr>
+              <w:t>mvn</w:t>
+            </w:r>
+            <w:proofErr w:type="spellEnd"/>
+            <w:r>
+              <w:rPr>
+                <w:rFonts w:ascii="Tahoma" w:hAnsi="Tahoma" w:cs="Tahoma"/>
+                <w:color w:val="000000" w:themeColor="text1"/>
+                <w:sz w:val="24"/>
+              </w:rPr>
+              <w:t xml:space="preserve"> `command`, IDE just use `command`</w:t>
             </w:r>
           </w:p>
           <w:p>
@@ -3886,6 +6199,7 @@
                 <w:szCs w:val="24"/>
               </w:rPr>
             </w:pPr>
+            <w:proofErr w:type="spellStart"/>
             <w:r>
               <w:rPr>
                 <w:rFonts w:ascii="Tahoma" w:hAnsi="Tahoma" w:cs="Tahoma"/>
@@ -3893,7 +6207,97 @@
                 <w:sz w:val="24"/>
                 <w:szCs w:val="24"/>
               </w:rPr>
-              <w:t>Tạo project và quản lý với maven</w:t>
+              <w:t>Tạo</w:t>
+            </w:r>
+            <w:proofErr w:type="spellEnd"/>
+            <w:r>
+              <w:rPr>
+                <w:rFonts w:ascii="Tahoma" w:hAnsi="Tahoma" w:cs="Tahoma"/>
+                <w:color w:val="365F91" w:themeColor="accent1" w:themeShade="BF"/>
+                <w:sz w:val="24"/>
+                <w:szCs w:val="24"/>
+              </w:rPr>
+              <w:t xml:space="preserve"> project </w:t>
+            </w:r>
+            <w:proofErr w:type="spellStart"/>
+            <w:r>
+              <w:rPr>
+                <w:rFonts w:ascii="Tahoma" w:hAnsi="Tahoma" w:cs="Tahoma"/>
+                <w:color w:val="365F91" w:themeColor="accent1" w:themeShade="BF"/>
+                <w:sz w:val="24"/>
+                <w:szCs w:val="24"/>
+              </w:rPr>
+              <w:t>và</w:t>
+            </w:r>
+            <w:proofErr w:type="spellEnd"/>
+            <w:r>
+              <w:rPr>
+                <w:rFonts w:ascii="Tahoma" w:hAnsi="Tahoma" w:cs="Tahoma"/>
+                <w:color w:val="365F91" w:themeColor="accent1" w:themeShade="BF"/>
+                <w:sz w:val="24"/>
+                <w:szCs w:val="24"/>
+              </w:rPr>
+              <w:t xml:space="preserve"> </w:t>
+            </w:r>
+            <w:proofErr w:type="spellStart"/>
+            <w:r>
+              <w:rPr>
+                <w:rFonts w:ascii="Tahoma" w:hAnsi="Tahoma" w:cs="Tahoma"/>
+                <w:color w:val="365F91" w:themeColor="accent1" w:themeShade="BF"/>
+                <w:sz w:val="24"/>
+                <w:szCs w:val="24"/>
+              </w:rPr>
+              <w:t>quản</w:t>
+            </w:r>
+            <w:proofErr w:type="spellEnd"/>
+            <w:r>
+              <w:rPr>
+                <w:rFonts w:ascii="Tahoma" w:hAnsi="Tahoma" w:cs="Tahoma"/>
+                <w:color w:val="365F91" w:themeColor="accent1" w:themeShade="BF"/>
+                <w:sz w:val="24"/>
+                <w:szCs w:val="24"/>
+              </w:rPr>
+              <w:t xml:space="preserve"> </w:t>
+            </w:r>
+            <w:proofErr w:type="spellStart"/>
+            <w:r>
+              <w:rPr>
+                <w:rFonts w:ascii="Tahoma" w:hAnsi="Tahoma" w:cs="Tahoma"/>
+                <w:color w:val="365F91" w:themeColor="accent1" w:themeShade="BF"/>
+                <w:sz w:val="24"/>
+                <w:szCs w:val="24"/>
+              </w:rPr>
+              <w:t>lý</w:t>
+            </w:r>
+            <w:proofErr w:type="spellEnd"/>
+            <w:r>
+              <w:rPr>
+                <w:rFonts w:ascii="Tahoma" w:hAnsi="Tahoma" w:cs="Tahoma"/>
+                <w:color w:val="365F91" w:themeColor="accent1" w:themeShade="BF"/>
+                <w:sz w:val="24"/>
+                <w:szCs w:val="24"/>
+              </w:rPr>
+              <w:t xml:space="preserve"> </w:t>
+            </w:r>
+            <w:proofErr w:type="spellStart"/>
+            <w:r>
+              <w:rPr>
+                <w:rFonts w:ascii="Tahoma" w:hAnsi="Tahoma" w:cs="Tahoma"/>
+                <w:color w:val="365F91" w:themeColor="accent1" w:themeShade="BF"/>
+                <w:sz w:val="24"/>
+                <w:szCs w:val="24"/>
+              </w:rPr>
+              <w:t>với</w:t>
+            </w:r>
+            <w:proofErr w:type="spellEnd"/>
+            <w:r>
+              <w:rPr>
+                <w:rFonts w:ascii="Tahoma" w:hAnsi="Tahoma" w:cs="Tahoma"/>
+                <w:color w:val="365F91" w:themeColor="accent1" w:themeShade="BF"/>
+                <w:sz w:val="24"/>
+                <w:szCs w:val="24"/>
+              </w:rPr>
+              <w:t xml:space="preserve"> maven</w:t>
             </w:r>
           </w:p>
         </w:tc>
@@ -4006,8 +6410,6 @@
         </w:rPr>
         <w:t>13-06-2018</w:t>
       </w:r>
-      <w:bookmarkStart w:id="0" w:name="_GoBack"/>
-      <w:bookmarkEnd w:id="0"/>
     </w:p>
     <w:p>
       <w:pPr>
@@ -4129,6 +6531,7 @@
                 <w:sz w:val="24"/>
               </w:rPr>
             </w:pPr>
+            <w:proofErr w:type="spellStart"/>
             <w:r>
               <w:rPr>
                 <w:rFonts w:ascii="Tahoma" w:hAnsi="Tahoma" w:cs="Tahoma"/>
@@ -4138,6 +6541,7 @@
               </w:rPr>
               <w:t>Autowiring</w:t>
             </w:r>
+            <w:proofErr w:type="spellEnd"/>
           </w:p>
           <w:p>
             <w:pPr>
@@ -4201,27 +6605,261 @@
                 <w:color w:val="000000" w:themeColor="text1"/>
                 <w:sz w:val="24"/>
               </w:rPr>
-              <w:t>-Tự động nối các instance (dependency) vào instance khác.</w:t>
-            </w:r>
-          </w:p>
-          <w:p>
-            <w:pPr>
-              <w:pStyle w:val="BodyText"/>
-              <w:spacing w:before="100" w:after="100"/>
-              <w:ind w:right="144"/>
-              <w:rPr>
-                <w:rFonts w:ascii="Tahoma" w:hAnsi="Tahoma" w:cs="Tahoma"/>
-                <w:color w:val="000000" w:themeColor="text1"/>
-                <w:sz w:val="24"/>
-              </w:rPr>
-            </w:pPr>
-            <w:r>
-              <w:rPr>
-                <w:rFonts w:ascii="Tahoma" w:hAnsi="Tahoma" w:cs="Tahoma"/>
-                <w:color w:val="000000" w:themeColor="text1"/>
-                <w:sz w:val="24"/>
-              </w:rPr>
-              <w:t xml:space="preserve">- @Qualifier(value= “”) cấu hình để spring biết dependency nào cần @Autowire. </w:t>
+              <w:t>-</w:t>
+            </w:r>
+            <w:proofErr w:type="spellStart"/>
+            <w:r>
+              <w:rPr>
+                <w:rFonts w:ascii="Tahoma" w:hAnsi="Tahoma" w:cs="Tahoma"/>
+                <w:color w:val="000000" w:themeColor="text1"/>
+                <w:sz w:val="24"/>
+              </w:rPr>
+              <w:t>Tự</w:t>
+            </w:r>
+            <w:proofErr w:type="spellEnd"/>
+            <w:r>
+              <w:rPr>
+                <w:rFonts w:ascii="Tahoma" w:hAnsi="Tahoma" w:cs="Tahoma"/>
+                <w:color w:val="000000" w:themeColor="text1"/>
+                <w:sz w:val="24"/>
+              </w:rPr>
+              <w:t xml:space="preserve"> </w:t>
+            </w:r>
+            <w:proofErr w:type="spellStart"/>
+            <w:r>
+              <w:rPr>
+                <w:rFonts w:ascii="Tahoma" w:hAnsi="Tahoma" w:cs="Tahoma"/>
+                <w:color w:val="000000" w:themeColor="text1"/>
+                <w:sz w:val="24"/>
+              </w:rPr>
+              <w:t>động</w:t>
+            </w:r>
+            <w:proofErr w:type="spellEnd"/>
+            <w:r>
+              <w:rPr>
+                <w:rFonts w:ascii="Tahoma" w:hAnsi="Tahoma" w:cs="Tahoma"/>
+                <w:color w:val="000000" w:themeColor="text1"/>
+                <w:sz w:val="24"/>
+              </w:rPr>
+              <w:t xml:space="preserve"> </w:t>
+            </w:r>
+            <w:proofErr w:type="spellStart"/>
+            <w:r>
+              <w:rPr>
+                <w:rFonts w:ascii="Tahoma" w:hAnsi="Tahoma" w:cs="Tahoma"/>
+                <w:color w:val="000000" w:themeColor="text1"/>
+                <w:sz w:val="24"/>
+              </w:rPr>
+              <w:t>nối</w:t>
+            </w:r>
+            <w:proofErr w:type="spellEnd"/>
+            <w:r>
+              <w:rPr>
+                <w:rFonts w:ascii="Tahoma" w:hAnsi="Tahoma" w:cs="Tahoma"/>
+                <w:color w:val="000000" w:themeColor="text1"/>
+                <w:sz w:val="24"/>
+              </w:rPr>
+              <w:t xml:space="preserve"> </w:t>
+            </w:r>
+            <w:proofErr w:type="spellStart"/>
+            <w:r>
+              <w:rPr>
+                <w:rFonts w:ascii="Tahoma" w:hAnsi="Tahoma" w:cs="Tahoma"/>
+                <w:color w:val="000000" w:themeColor="text1"/>
+                <w:sz w:val="24"/>
+              </w:rPr>
+              <w:t>các</w:t>
+            </w:r>
+            <w:proofErr w:type="spellEnd"/>
+            <w:r>
+              <w:rPr>
+                <w:rFonts w:ascii="Tahoma" w:hAnsi="Tahoma" w:cs="Tahoma"/>
+                <w:color w:val="000000" w:themeColor="text1"/>
+                <w:sz w:val="24"/>
+              </w:rPr>
+              <w:t xml:space="preserve"> instance (dependency) vào instance </w:t>
+            </w:r>
+            <w:proofErr w:type="spellStart"/>
+            <w:r>
+              <w:rPr>
+                <w:rFonts w:ascii="Tahoma" w:hAnsi="Tahoma" w:cs="Tahoma"/>
+                <w:color w:val="000000" w:themeColor="text1"/>
+                <w:sz w:val="24"/>
+              </w:rPr>
+              <w:t>khác</w:t>
+            </w:r>
+            <w:proofErr w:type="spellEnd"/>
+            <w:r>
+              <w:rPr>
+                <w:rFonts w:ascii="Tahoma" w:hAnsi="Tahoma" w:cs="Tahoma"/>
+                <w:color w:val="000000" w:themeColor="text1"/>
+                <w:sz w:val="24"/>
+              </w:rPr>
+              <w:t>.</w:t>
+            </w:r>
+          </w:p>
+          <w:p>
+            <w:pPr>
+              <w:pStyle w:val="BodyText"/>
+              <w:spacing w:before="100" w:after="100"/>
+              <w:ind w:right="144"/>
+              <w:rPr>
+                <w:rFonts w:ascii="Tahoma" w:hAnsi="Tahoma" w:cs="Tahoma"/>
+                <w:color w:val="000000" w:themeColor="text1"/>
+                <w:sz w:val="24"/>
+              </w:rPr>
+            </w:pPr>
+            <w:r>
+              <w:rPr>
+                <w:rFonts w:ascii="Tahoma" w:hAnsi="Tahoma" w:cs="Tahoma"/>
+                <w:color w:val="000000" w:themeColor="text1"/>
+                <w:sz w:val="24"/>
+              </w:rPr>
+              <w:t xml:space="preserve">- </w:t>
+            </w:r>
+            <w:proofErr w:type="gramStart"/>
+            <w:r>
+              <w:rPr>
+                <w:rFonts w:ascii="Tahoma" w:hAnsi="Tahoma" w:cs="Tahoma"/>
+                <w:color w:val="000000" w:themeColor="text1"/>
+                <w:sz w:val="24"/>
+              </w:rPr>
+              <w:t>@Qualifier(</w:t>
+            </w:r>
+            <w:proofErr w:type="gramEnd"/>
+            <w:r>
+              <w:rPr>
+                <w:rFonts w:ascii="Tahoma" w:hAnsi="Tahoma" w:cs="Tahoma"/>
+                <w:color w:val="000000" w:themeColor="text1"/>
+                <w:sz w:val="24"/>
+              </w:rPr>
+              <w:t xml:space="preserve">value= “”) </w:t>
+            </w:r>
+            <w:proofErr w:type="spellStart"/>
+            <w:r>
+              <w:rPr>
+                <w:rFonts w:ascii="Tahoma" w:hAnsi="Tahoma" w:cs="Tahoma"/>
+                <w:color w:val="000000" w:themeColor="text1"/>
+                <w:sz w:val="24"/>
+              </w:rPr>
+              <w:t>cấu</w:t>
+            </w:r>
+            <w:proofErr w:type="spellEnd"/>
+            <w:r>
+              <w:rPr>
+                <w:rFonts w:ascii="Tahoma" w:hAnsi="Tahoma" w:cs="Tahoma"/>
+                <w:color w:val="000000" w:themeColor="text1"/>
+                <w:sz w:val="24"/>
+              </w:rPr>
+              <w:t xml:space="preserve"> </w:t>
+            </w:r>
+            <w:proofErr w:type="spellStart"/>
+            <w:r>
+              <w:rPr>
+                <w:rFonts w:ascii="Tahoma" w:hAnsi="Tahoma" w:cs="Tahoma"/>
+                <w:color w:val="000000" w:themeColor="text1"/>
+                <w:sz w:val="24"/>
+              </w:rPr>
+              <w:t>hình</w:t>
+            </w:r>
+            <w:proofErr w:type="spellEnd"/>
+            <w:r>
+              <w:rPr>
+                <w:rFonts w:ascii="Tahoma" w:hAnsi="Tahoma" w:cs="Tahoma"/>
+                <w:color w:val="000000" w:themeColor="text1"/>
+                <w:sz w:val="24"/>
+              </w:rPr>
+              <w:t xml:space="preserve"> </w:t>
+            </w:r>
+            <w:proofErr w:type="spellStart"/>
+            <w:r>
+              <w:rPr>
+                <w:rFonts w:ascii="Tahoma" w:hAnsi="Tahoma" w:cs="Tahoma"/>
+                <w:color w:val="000000" w:themeColor="text1"/>
+                <w:sz w:val="24"/>
+              </w:rPr>
+              <w:t>để</w:t>
+            </w:r>
+            <w:proofErr w:type="spellEnd"/>
+            <w:r>
+              <w:rPr>
+                <w:rFonts w:ascii="Tahoma" w:hAnsi="Tahoma" w:cs="Tahoma"/>
+                <w:color w:val="000000" w:themeColor="text1"/>
+                <w:sz w:val="24"/>
+              </w:rPr>
+              <w:t xml:space="preserve"> spring </w:t>
+            </w:r>
+            <w:proofErr w:type="spellStart"/>
+            <w:r>
+              <w:rPr>
+                <w:rFonts w:ascii="Tahoma" w:hAnsi="Tahoma" w:cs="Tahoma"/>
+                <w:color w:val="000000" w:themeColor="text1"/>
+                <w:sz w:val="24"/>
+              </w:rPr>
+              <w:t>biết</w:t>
+            </w:r>
+            <w:proofErr w:type="spellEnd"/>
+            <w:r>
+              <w:rPr>
+                <w:rFonts w:ascii="Tahoma" w:hAnsi="Tahoma" w:cs="Tahoma"/>
+                <w:color w:val="000000" w:themeColor="text1"/>
+                <w:sz w:val="24"/>
+              </w:rPr>
+              <w:t xml:space="preserve"> dependency </w:t>
+            </w:r>
+            <w:proofErr w:type="spellStart"/>
+            <w:r>
+              <w:rPr>
+                <w:rFonts w:ascii="Tahoma" w:hAnsi="Tahoma" w:cs="Tahoma"/>
+                <w:color w:val="000000" w:themeColor="text1"/>
+                <w:sz w:val="24"/>
+              </w:rPr>
+              <w:t>nào</w:t>
+            </w:r>
+            <w:proofErr w:type="spellEnd"/>
+            <w:r>
+              <w:rPr>
+                <w:rFonts w:ascii="Tahoma" w:hAnsi="Tahoma" w:cs="Tahoma"/>
+                <w:color w:val="000000" w:themeColor="text1"/>
+                <w:sz w:val="24"/>
+              </w:rPr>
+              <w:t xml:space="preserve"> </w:t>
+            </w:r>
+            <w:proofErr w:type="spellStart"/>
+            <w:r>
+              <w:rPr>
+                <w:rFonts w:ascii="Tahoma" w:hAnsi="Tahoma" w:cs="Tahoma"/>
+                <w:color w:val="000000" w:themeColor="text1"/>
+                <w:sz w:val="24"/>
+              </w:rPr>
+              <w:t>cần</w:t>
+            </w:r>
+            <w:proofErr w:type="spellEnd"/>
+            <w:r>
+              <w:rPr>
+                <w:rFonts w:ascii="Tahoma" w:hAnsi="Tahoma" w:cs="Tahoma"/>
+                <w:color w:val="000000" w:themeColor="text1"/>
+                <w:sz w:val="24"/>
+              </w:rPr>
+              <w:t xml:space="preserve"> @</w:t>
+            </w:r>
+            <w:proofErr w:type="spellStart"/>
+            <w:r>
+              <w:rPr>
+                <w:rFonts w:ascii="Tahoma" w:hAnsi="Tahoma" w:cs="Tahoma"/>
+                <w:color w:val="000000" w:themeColor="text1"/>
+                <w:sz w:val="24"/>
+              </w:rPr>
+              <w:t>Autowire</w:t>
+            </w:r>
+            <w:proofErr w:type="spellEnd"/>
+            <w:r>
+              <w:rPr>
+                <w:rFonts w:ascii="Tahoma" w:hAnsi="Tahoma" w:cs="Tahoma"/>
+                <w:color w:val="000000" w:themeColor="text1"/>
+                <w:sz w:val="24"/>
+              </w:rPr>
+              <w:t xml:space="preserve">. </w:t>
             </w:r>
           </w:p>
         </w:tc>
@@ -4320,7 +6958,151 @@
                 <w:color w:val="000000" w:themeColor="text1"/>
                 <w:sz w:val="24"/>
               </w:rPr>
-              <w:t>Chỉ việc tạo và nối các module cấp thấp (dependency) vào module cấp cao.</w:t>
+              <w:t xml:space="preserve">Chỉ việc </w:t>
+            </w:r>
+            <w:proofErr w:type="spellStart"/>
+            <w:r>
+              <w:rPr>
+                <w:rFonts w:ascii="Tahoma" w:hAnsi="Tahoma" w:cs="Tahoma"/>
+                <w:color w:val="000000" w:themeColor="text1"/>
+                <w:sz w:val="24"/>
+              </w:rPr>
+              <w:t>tạo</w:t>
+            </w:r>
+            <w:proofErr w:type="spellEnd"/>
+            <w:r>
+              <w:rPr>
+                <w:rFonts w:ascii="Tahoma" w:hAnsi="Tahoma" w:cs="Tahoma"/>
+                <w:color w:val="000000" w:themeColor="text1"/>
+                <w:sz w:val="24"/>
+              </w:rPr>
+              <w:t xml:space="preserve"> </w:t>
+            </w:r>
+            <w:proofErr w:type="spellStart"/>
+            <w:r>
+              <w:rPr>
+                <w:rFonts w:ascii="Tahoma" w:hAnsi="Tahoma" w:cs="Tahoma"/>
+                <w:color w:val="000000" w:themeColor="text1"/>
+                <w:sz w:val="24"/>
+              </w:rPr>
+              <w:t>và</w:t>
+            </w:r>
+            <w:proofErr w:type="spellEnd"/>
+            <w:r>
+              <w:rPr>
+                <w:rFonts w:ascii="Tahoma" w:hAnsi="Tahoma" w:cs="Tahoma"/>
+                <w:color w:val="000000" w:themeColor="text1"/>
+                <w:sz w:val="24"/>
+              </w:rPr>
+              <w:t xml:space="preserve"> </w:t>
+            </w:r>
+            <w:proofErr w:type="spellStart"/>
+            <w:r>
+              <w:rPr>
+                <w:rFonts w:ascii="Tahoma" w:hAnsi="Tahoma" w:cs="Tahoma"/>
+                <w:color w:val="000000" w:themeColor="text1"/>
+                <w:sz w:val="24"/>
+              </w:rPr>
+              <w:t>nối</w:t>
+            </w:r>
+            <w:proofErr w:type="spellEnd"/>
+            <w:r>
+              <w:rPr>
+                <w:rFonts w:ascii="Tahoma" w:hAnsi="Tahoma" w:cs="Tahoma"/>
+                <w:color w:val="000000" w:themeColor="text1"/>
+                <w:sz w:val="24"/>
+              </w:rPr>
+              <w:t xml:space="preserve"> </w:t>
+            </w:r>
+            <w:proofErr w:type="spellStart"/>
+            <w:r>
+              <w:rPr>
+                <w:rFonts w:ascii="Tahoma" w:hAnsi="Tahoma" w:cs="Tahoma"/>
+                <w:color w:val="000000" w:themeColor="text1"/>
+                <w:sz w:val="24"/>
+              </w:rPr>
+              <w:t>các</w:t>
+            </w:r>
+            <w:proofErr w:type="spellEnd"/>
+            <w:r>
+              <w:rPr>
+                <w:rFonts w:ascii="Tahoma" w:hAnsi="Tahoma" w:cs="Tahoma"/>
+                <w:color w:val="000000" w:themeColor="text1"/>
+                <w:sz w:val="24"/>
+              </w:rPr>
+              <w:t xml:space="preserve"> module </w:t>
+            </w:r>
+            <w:proofErr w:type="spellStart"/>
+            <w:r>
+              <w:rPr>
+                <w:rFonts w:ascii="Tahoma" w:hAnsi="Tahoma" w:cs="Tahoma"/>
+                <w:color w:val="000000" w:themeColor="text1"/>
+                <w:sz w:val="24"/>
+              </w:rPr>
+              <w:t>cấp</w:t>
+            </w:r>
+            <w:proofErr w:type="spellEnd"/>
+            <w:r>
+              <w:rPr>
+                <w:rFonts w:ascii="Tahoma" w:hAnsi="Tahoma" w:cs="Tahoma"/>
+                <w:color w:val="000000" w:themeColor="text1"/>
+                <w:sz w:val="24"/>
+              </w:rPr>
+              <w:t xml:space="preserve"> </w:t>
+            </w:r>
+            <w:proofErr w:type="spellStart"/>
+            <w:r>
+              <w:rPr>
+                <w:rFonts w:ascii="Tahoma" w:hAnsi="Tahoma" w:cs="Tahoma"/>
+                <w:color w:val="000000" w:themeColor="text1"/>
+                <w:sz w:val="24"/>
+              </w:rPr>
+              <w:t>thấp</w:t>
+            </w:r>
+            <w:proofErr w:type="spellEnd"/>
+            <w:r>
+              <w:rPr>
+                <w:rFonts w:ascii="Tahoma" w:hAnsi="Tahoma" w:cs="Tahoma"/>
+                <w:color w:val="000000" w:themeColor="text1"/>
+                <w:sz w:val="24"/>
+              </w:rPr>
+              <w:t xml:space="preserve"> (dependency) vào module </w:t>
+            </w:r>
+            <w:proofErr w:type="spellStart"/>
+            <w:r>
+              <w:rPr>
+                <w:rFonts w:ascii="Tahoma" w:hAnsi="Tahoma" w:cs="Tahoma"/>
+                <w:color w:val="000000" w:themeColor="text1"/>
+                <w:sz w:val="24"/>
+              </w:rPr>
+              <w:t>cấp</w:t>
+            </w:r>
+            <w:proofErr w:type="spellEnd"/>
+            <w:r>
+              <w:rPr>
+                <w:rFonts w:ascii="Tahoma" w:hAnsi="Tahoma" w:cs="Tahoma"/>
+                <w:color w:val="000000" w:themeColor="text1"/>
+                <w:sz w:val="24"/>
+              </w:rPr>
+              <w:t xml:space="preserve"> </w:t>
+            </w:r>
+            <w:proofErr w:type="spellStart"/>
+            <w:r>
+              <w:rPr>
+                <w:rFonts w:ascii="Tahoma" w:hAnsi="Tahoma" w:cs="Tahoma"/>
+                <w:color w:val="000000" w:themeColor="text1"/>
+                <w:sz w:val="24"/>
+              </w:rPr>
+              <w:t>cao</w:t>
+            </w:r>
+            <w:proofErr w:type="spellEnd"/>
+            <w:r>
+              <w:rPr>
+                <w:rFonts w:ascii="Tahoma" w:hAnsi="Tahoma" w:cs="Tahoma"/>
+                <w:color w:val="000000" w:themeColor="text1"/>
+                <w:sz w:val="24"/>
+              </w:rPr>
+              <w:t>.</w:t>
             </w:r>
           </w:p>
         </w:tc>
@@ -4543,7 +7325,25 @@
                 <w:color w:val="000000" w:themeColor="text1"/>
                 <w:sz w:val="24"/>
               </w:rPr>
-              <w:t>Dependency singleton. To make dependency become prototype =&gt; use proxyMode = “”</w:t>
+              <w:t xml:space="preserve">Dependency singleton. To make dependency become prototype =&gt; use </w:t>
+            </w:r>
+            <w:proofErr w:type="spellStart"/>
+            <w:r>
+              <w:rPr>
+                <w:rFonts w:ascii="Tahoma" w:hAnsi="Tahoma" w:cs="Tahoma"/>
+                <w:color w:val="000000" w:themeColor="text1"/>
+                <w:sz w:val="24"/>
+              </w:rPr>
+              <w:t>proxyMode</w:t>
+            </w:r>
+            <w:proofErr w:type="spellEnd"/>
+            <w:r>
+              <w:rPr>
+                <w:rFonts w:ascii="Tahoma" w:hAnsi="Tahoma" w:cs="Tahoma"/>
+                <w:color w:val="000000" w:themeColor="text1"/>
+                <w:sz w:val="24"/>
+              </w:rPr>
+              <w:t xml:space="preserve"> = “”</w:t>
             </w:r>
           </w:p>
           <w:p>
@@ -4678,7 +7478,61 @@
                 <w:color w:val="000000" w:themeColor="text1"/>
                 <w:sz w:val="24"/>
               </w:rPr>
-              <w:t>-Vòng đời của 1 bean</w:t>
+              <w:t>-</w:t>
+            </w:r>
+            <w:proofErr w:type="spellStart"/>
+            <w:r>
+              <w:rPr>
+                <w:rFonts w:ascii="Tahoma" w:hAnsi="Tahoma" w:cs="Tahoma"/>
+                <w:color w:val="000000" w:themeColor="text1"/>
+                <w:sz w:val="24"/>
+              </w:rPr>
+              <w:t>Vòng</w:t>
+            </w:r>
+            <w:proofErr w:type="spellEnd"/>
+            <w:r>
+              <w:rPr>
+                <w:rFonts w:ascii="Tahoma" w:hAnsi="Tahoma" w:cs="Tahoma"/>
+                <w:color w:val="000000" w:themeColor="text1"/>
+                <w:sz w:val="24"/>
+              </w:rPr>
+              <w:t xml:space="preserve"> </w:t>
+            </w:r>
+            <w:proofErr w:type="spellStart"/>
+            <w:r>
+              <w:rPr>
+                <w:rFonts w:ascii="Tahoma" w:hAnsi="Tahoma" w:cs="Tahoma"/>
+                <w:color w:val="000000" w:themeColor="text1"/>
+                <w:sz w:val="24"/>
+              </w:rPr>
+              <w:t>đời</w:t>
+            </w:r>
+            <w:proofErr w:type="spellEnd"/>
+            <w:r>
+              <w:rPr>
+                <w:rFonts w:ascii="Tahoma" w:hAnsi="Tahoma" w:cs="Tahoma"/>
+                <w:color w:val="000000" w:themeColor="text1"/>
+                <w:sz w:val="24"/>
+              </w:rPr>
+              <w:t xml:space="preserve"> </w:t>
+            </w:r>
+            <w:proofErr w:type="spellStart"/>
+            <w:r>
+              <w:rPr>
+                <w:rFonts w:ascii="Tahoma" w:hAnsi="Tahoma" w:cs="Tahoma"/>
+                <w:color w:val="000000" w:themeColor="text1"/>
+                <w:sz w:val="24"/>
+              </w:rPr>
+              <w:t>của</w:t>
+            </w:r>
+            <w:proofErr w:type="spellEnd"/>
+            <w:r>
+              <w:rPr>
+                <w:rFonts w:ascii="Tahoma" w:hAnsi="Tahoma" w:cs="Tahoma"/>
+                <w:color w:val="000000" w:themeColor="text1"/>
+                <w:sz w:val="24"/>
+              </w:rPr>
+              <w:t xml:space="preserve"> 1 bean</w:t>
             </w:r>
           </w:p>
           <w:p>
@@ -4698,8 +7552,90 @@
                 <w:color w:val="000000" w:themeColor="text1"/>
                 <w:sz w:val="24"/>
               </w:rPr>
-              <w:t>- trước khi khởi tạo : @PostConstruct</w:t>
-            </w:r>
+              <w:t xml:space="preserve">- </w:t>
+            </w:r>
+            <w:proofErr w:type="spellStart"/>
+            <w:r>
+              <w:rPr>
+                <w:rFonts w:ascii="Tahoma" w:hAnsi="Tahoma" w:cs="Tahoma"/>
+                <w:color w:val="000000" w:themeColor="text1"/>
+                <w:sz w:val="24"/>
+              </w:rPr>
+              <w:t>trước</w:t>
+            </w:r>
+            <w:proofErr w:type="spellEnd"/>
+            <w:r>
+              <w:rPr>
+                <w:rFonts w:ascii="Tahoma" w:hAnsi="Tahoma" w:cs="Tahoma"/>
+                <w:color w:val="000000" w:themeColor="text1"/>
+                <w:sz w:val="24"/>
+              </w:rPr>
+              <w:t xml:space="preserve"> </w:t>
+            </w:r>
+            <w:proofErr w:type="spellStart"/>
+            <w:r>
+              <w:rPr>
+                <w:rFonts w:ascii="Tahoma" w:hAnsi="Tahoma" w:cs="Tahoma"/>
+                <w:color w:val="000000" w:themeColor="text1"/>
+                <w:sz w:val="24"/>
+              </w:rPr>
+              <w:t>khi</w:t>
+            </w:r>
+            <w:proofErr w:type="spellEnd"/>
+            <w:r>
+              <w:rPr>
+                <w:rFonts w:ascii="Tahoma" w:hAnsi="Tahoma" w:cs="Tahoma"/>
+                <w:color w:val="000000" w:themeColor="text1"/>
+                <w:sz w:val="24"/>
+              </w:rPr>
+              <w:t xml:space="preserve"> </w:t>
+            </w:r>
+            <w:proofErr w:type="spellStart"/>
+            <w:r>
+              <w:rPr>
+                <w:rFonts w:ascii="Tahoma" w:hAnsi="Tahoma" w:cs="Tahoma"/>
+                <w:color w:val="000000" w:themeColor="text1"/>
+                <w:sz w:val="24"/>
+              </w:rPr>
+              <w:t>khởi</w:t>
+            </w:r>
+            <w:proofErr w:type="spellEnd"/>
+            <w:r>
+              <w:rPr>
+                <w:rFonts w:ascii="Tahoma" w:hAnsi="Tahoma" w:cs="Tahoma"/>
+                <w:color w:val="000000" w:themeColor="text1"/>
+                <w:sz w:val="24"/>
+              </w:rPr>
+              <w:t xml:space="preserve"> </w:t>
+            </w:r>
+            <w:proofErr w:type="spellStart"/>
+            <w:r>
+              <w:rPr>
+                <w:rFonts w:ascii="Tahoma" w:hAnsi="Tahoma" w:cs="Tahoma"/>
+                <w:color w:val="000000" w:themeColor="text1"/>
+                <w:sz w:val="24"/>
+              </w:rPr>
+              <w:t>tạo</w:t>
+            </w:r>
+            <w:proofErr w:type="spellEnd"/>
+            <w:r>
+              <w:rPr>
+                <w:rFonts w:ascii="Tahoma" w:hAnsi="Tahoma" w:cs="Tahoma"/>
+                <w:color w:val="000000" w:themeColor="text1"/>
+                <w:sz w:val="24"/>
+              </w:rPr>
+              <w:t xml:space="preserve"> : @</w:t>
+            </w:r>
+            <w:proofErr w:type="spellStart"/>
+            <w:r>
+              <w:rPr>
+                <w:rFonts w:ascii="Tahoma" w:hAnsi="Tahoma" w:cs="Tahoma"/>
+                <w:color w:val="000000" w:themeColor="text1"/>
+                <w:sz w:val="24"/>
+              </w:rPr>
+              <w:t>PostConstruct</w:t>
+            </w:r>
+            <w:proofErr w:type="spellEnd"/>
           </w:p>
           <w:p>
             <w:pPr>
@@ -4713,7 +7649,79 @@
                 <w:color w:val="000000" w:themeColor="text1"/>
                 <w:sz w:val="24"/>
               </w:rPr>
-              <w:t>- khi thực hiện công việc</w:t>
+              <w:t xml:space="preserve">- </w:t>
+            </w:r>
+            <w:proofErr w:type="spellStart"/>
+            <w:r>
+              <w:rPr>
+                <w:rFonts w:ascii="Tahoma" w:hAnsi="Tahoma" w:cs="Tahoma"/>
+                <w:color w:val="000000" w:themeColor="text1"/>
+                <w:sz w:val="24"/>
+              </w:rPr>
+              <w:t>khi</w:t>
+            </w:r>
+            <w:proofErr w:type="spellEnd"/>
+            <w:r>
+              <w:rPr>
+                <w:rFonts w:ascii="Tahoma" w:hAnsi="Tahoma" w:cs="Tahoma"/>
+                <w:color w:val="000000" w:themeColor="text1"/>
+                <w:sz w:val="24"/>
+              </w:rPr>
+              <w:t xml:space="preserve"> </w:t>
+            </w:r>
+            <w:proofErr w:type="spellStart"/>
+            <w:r>
+              <w:rPr>
+                <w:rFonts w:ascii="Tahoma" w:hAnsi="Tahoma" w:cs="Tahoma"/>
+                <w:color w:val="000000" w:themeColor="text1"/>
+                <w:sz w:val="24"/>
+              </w:rPr>
+              <w:t>thực</w:t>
+            </w:r>
+            <w:proofErr w:type="spellEnd"/>
+            <w:r>
+              <w:rPr>
+                <w:rFonts w:ascii="Tahoma" w:hAnsi="Tahoma" w:cs="Tahoma"/>
+                <w:color w:val="000000" w:themeColor="text1"/>
+                <w:sz w:val="24"/>
+              </w:rPr>
+              <w:t xml:space="preserve"> </w:t>
+            </w:r>
+            <w:proofErr w:type="spellStart"/>
+            <w:r>
+              <w:rPr>
+                <w:rFonts w:ascii="Tahoma" w:hAnsi="Tahoma" w:cs="Tahoma"/>
+                <w:color w:val="000000" w:themeColor="text1"/>
+                <w:sz w:val="24"/>
+              </w:rPr>
+              <w:t>hiện</w:t>
+            </w:r>
+            <w:proofErr w:type="spellEnd"/>
+            <w:r>
+              <w:rPr>
+                <w:rFonts w:ascii="Tahoma" w:hAnsi="Tahoma" w:cs="Tahoma"/>
+                <w:color w:val="000000" w:themeColor="text1"/>
+                <w:sz w:val="24"/>
+              </w:rPr>
+              <w:t xml:space="preserve"> </w:t>
+            </w:r>
+            <w:proofErr w:type="spellStart"/>
+            <w:r>
+              <w:rPr>
+                <w:rFonts w:ascii="Tahoma" w:hAnsi="Tahoma" w:cs="Tahoma"/>
+                <w:color w:val="000000" w:themeColor="text1"/>
+                <w:sz w:val="24"/>
+              </w:rPr>
+              <w:t>công</w:t>
+            </w:r>
+            <w:proofErr w:type="spellEnd"/>
+            <w:r>
+              <w:rPr>
+                <w:rFonts w:ascii="Tahoma" w:hAnsi="Tahoma" w:cs="Tahoma"/>
+                <w:color w:val="000000" w:themeColor="text1"/>
+                <w:sz w:val="24"/>
+              </w:rPr>
+              <w:t xml:space="preserve"> việc</w:t>
             </w:r>
           </w:p>
           <w:p>
@@ -4728,8 +7736,90 @@
                 <w:color w:val="000000" w:themeColor="text1"/>
                 <w:sz w:val="24"/>
               </w:rPr>
-              <w:t>- sau khi phá hủy: @PreDestroy</w:t>
-            </w:r>
+              <w:t xml:space="preserve">- </w:t>
+            </w:r>
+            <w:proofErr w:type="spellStart"/>
+            <w:r>
+              <w:rPr>
+                <w:rFonts w:ascii="Tahoma" w:hAnsi="Tahoma" w:cs="Tahoma"/>
+                <w:color w:val="000000" w:themeColor="text1"/>
+                <w:sz w:val="24"/>
+              </w:rPr>
+              <w:t>sau</w:t>
+            </w:r>
+            <w:proofErr w:type="spellEnd"/>
+            <w:r>
+              <w:rPr>
+                <w:rFonts w:ascii="Tahoma" w:hAnsi="Tahoma" w:cs="Tahoma"/>
+                <w:color w:val="000000" w:themeColor="text1"/>
+                <w:sz w:val="24"/>
+              </w:rPr>
+              <w:t xml:space="preserve"> </w:t>
+            </w:r>
+            <w:proofErr w:type="spellStart"/>
+            <w:r>
+              <w:rPr>
+                <w:rFonts w:ascii="Tahoma" w:hAnsi="Tahoma" w:cs="Tahoma"/>
+                <w:color w:val="000000" w:themeColor="text1"/>
+                <w:sz w:val="24"/>
+              </w:rPr>
+              <w:t>khi</w:t>
+            </w:r>
+            <w:proofErr w:type="spellEnd"/>
+            <w:r>
+              <w:rPr>
+                <w:rFonts w:ascii="Tahoma" w:hAnsi="Tahoma" w:cs="Tahoma"/>
+                <w:color w:val="000000" w:themeColor="text1"/>
+                <w:sz w:val="24"/>
+              </w:rPr>
+              <w:t xml:space="preserve"> </w:t>
+            </w:r>
+            <w:proofErr w:type="spellStart"/>
+            <w:r>
+              <w:rPr>
+                <w:rFonts w:ascii="Tahoma" w:hAnsi="Tahoma" w:cs="Tahoma"/>
+                <w:color w:val="000000" w:themeColor="text1"/>
+                <w:sz w:val="24"/>
+              </w:rPr>
+              <w:t>phá</w:t>
+            </w:r>
+            <w:proofErr w:type="spellEnd"/>
+            <w:r>
+              <w:rPr>
+                <w:rFonts w:ascii="Tahoma" w:hAnsi="Tahoma" w:cs="Tahoma"/>
+                <w:color w:val="000000" w:themeColor="text1"/>
+                <w:sz w:val="24"/>
+              </w:rPr>
+              <w:t xml:space="preserve"> </w:t>
+            </w:r>
+            <w:proofErr w:type="spellStart"/>
+            <w:r>
+              <w:rPr>
+                <w:rFonts w:ascii="Tahoma" w:hAnsi="Tahoma" w:cs="Tahoma"/>
+                <w:color w:val="000000" w:themeColor="text1"/>
+                <w:sz w:val="24"/>
+              </w:rPr>
+              <w:t>hủy</w:t>
+            </w:r>
+            <w:proofErr w:type="spellEnd"/>
+            <w:r>
+              <w:rPr>
+                <w:rFonts w:ascii="Tahoma" w:hAnsi="Tahoma" w:cs="Tahoma"/>
+                <w:color w:val="000000" w:themeColor="text1"/>
+                <w:sz w:val="24"/>
+              </w:rPr>
+              <w:t>: @</w:t>
+            </w:r>
+            <w:proofErr w:type="spellStart"/>
+            <w:r>
+              <w:rPr>
+                <w:rFonts w:ascii="Tahoma" w:hAnsi="Tahoma" w:cs="Tahoma"/>
+                <w:color w:val="000000" w:themeColor="text1"/>
+                <w:sz w:val="24"/>
+              </w:rPr>
+              <w:t>PreDestroy</w:t>
+            </w:r>
+            <w:proofErr w:type="spellEnd"/>
           </w:p>
         </w:tc>
       </w:tr>
@@ -4856,16 +7946,44 @@
                 <w:color w:val="000000" w:themeColor="text1"/>
                 <w:sz w:val="24"/>
               </w:rPr>
-              <w:t>&lt;context:component-scan base-package="</w:t>
-            </w:r>
-            <w:r>
-              <w:rPr>
-                <w:rFonts w:ascii="Tahoma" w:hAnsi="Tahoma" w:cs="Tahoma"/>
-                <w:color w:val="000000" w:themeColor="text1"/>
-                <w:sz w:val="24"/>
-              </w:rPr>
-              <w:t>package contain componet</w:t>
-            </w:r>
+              <w:t>&lt;</w:t>
+            </w:r>
+            <w:proofErr w:type="spellStart"/>
+            <w:r>
+              <w:rPr>
+                <w:rFonts w:ascii="Tahoma" w:hAnsi="Tahoma" w:cs="Tahoma"/>
+                <w:color w:val="000000" w:themeColor="text1"/>
+                <w:sz w:val="24"/>
+              </w:rPr>
+              <w:t>context:component-scan</w:t>
+            </w:r>
+            <w:proofErr w:type="spellEnd"/>
+            <w:r>
+              <w:rPr>
+                <w:rFonts w:ascii="Tahoma" w:hAnsi="Tahoma" w:cs="Tahoma"/>
+                <w:color w:val="000000" w:themeColor="text1"/>
+                <w:sz w:val="24"/>
+              </w:rPr>
+              <w:t xml:space="preserve"> base-package="</w:t>
+            </w:r>
+            <w:r>
+              <w:rPr>
+                <w:rFonts w:ascii="Tahoma" w:hAnsi="Tahoma" w:cs="Tahoma"/>
+                <w:color w:val="000000" w:themeColor="text1"/>
+                <w:sz w:val="24"/>
+              </w:rPr>
+              <w:t xml:space="preserve">package contain </w:t>
+            </w:r>
+            <w:proofErr w:type="spellStart"/>
+            <w:r>
+              <w:rPr>
+                <w:rFonts w:ascii="Tahoma" w:hAnsi="Tahoma" w:cs="Tahoma"/>
+                <w:color w:val="000000" w:themeColor="text1"/>
+                <w:sz w:val="24"/>
+              </w:rPr>
+              <w:t>componet</w:t>
+            </w:r>
+            <w:proofErr w:type="spellEnd"/>
             <w:r>
               <w:rPr>
                 <w:rFonts w:ascii="Tahoma" w:hAnsi="Tahoma" w:cs="Tahoma"/>
@@ -5070,15 +8188,51 @@
                 <w:color w:val="000000" w:themeColor="text1"/>
                 <w:sz w:val="24"/>
               </w:rPr>
-              <w:t>&lt;constructor-arg ref=""/&gt;</w:t>
-            </w:r>
-            <w:r>
-              <w:rPr>
-                <w:rFonts w:ascii="Tahoma" w:hAnsi="Tahoma" w:cs="Tahoma"/>
-                <w:color w:val="000000" w:themeColor="text1"/>
-                <w:sz w:val="24"/>
-              </w:rPr>
-              <w:t xml:space="preserve"> contructor injection</w:t>
+              <w:t>&lt;constructor-</w:t>
+            </w:r>
+            <w:proofErr w:type="spellStart"/>
+            <w:r>
+              <w:rPr>
+                <w:rFonts w:ascii="Tahoma" w:hAnsi="Tahoma" w:cs="Tahoma"/>
+                <w:color w:val="000000" w:themeColor="text1"/>
+                <w:sz w:val="24"/>
+              </w:rPr>
+              <w:t>arg</w:t>
+            </w:r>
+            <w:proofErr w:type="spellEnd"/>
+            <w:r>
+              <w:rPr>
+                <w:rFonts w:ascii="Tahoma" w:hAnsi="Tahoma" w:cs="Tahoma"/>
+                <w:color w:val="000000" w:themeColor="text1"/>
+                <w:sz w:val="24"/>
+              </w:rPr>
+              <w:t xml:space="preserve"> ref=""/&gt;</w:t>
+            </w:r>
+            <w:r>
+              <w:rPr>
+                <w:rFonts w:ascii="Tahoma" w:hAnsi="Tahoma" w:cs="Tahoma"/>
+                <w:color w:val="000000" w:themeColor="text1"/>
+                <w:sz w:val="24"/>
+              </w:rPr>
+              <w:t xml:space="preserve"> </w:t>
+            </w:r>
+            <w:proofErr w:type="spellStart"/>
+            <w:r>
+              <w:rPr>
+                <w:rFonts w:ascii="Tahoma" w:hAnsi="Tahoma" w:cs="Tahoma"/>
+                <w:color w:val="000000" w:themeColor="text1"/>
+                <w:sz w:val="24"/>
+              </w:rPr>
+              <w:t>contructor</w:t>
+            </w:r>
+            <w:proofErr w:type="spellEnd"/>
+            <w:r>
+              <w:rPr>
+                <w:rFonts w:ascii="Tahoma" w:hAnsi="Tahoma" w:cs="Tahoma"/>
+                <w:color w:val="000000" w:themeColor="text1"/>
+                <w:sz w:val="24"/>
+              </w:rPr>
+              <w:t xml:space="preserve"> injection</w:t>
             </w:r>
           </w:p>
         </w:tc>
@@ -5109,6 +8263,7 @@
                 <w:sz w:val="24"/>
               </w:rPr>
             </w:pPr>
+            <w:proofErr w:type="spellStart"/>
             <w:r>
               <w:rPr>
                 <w:rFonts w:ascii="Tahoma" w:hAnsi="Tahoma" w:cs="Tahoma"/>
@@ -5117,7 +8272,17 @@
                 <w:sz w:val="24"/>
               </w:rPr>
               <w:lastRenderedPageBreak/>
-              <w:t>IoC container</w:t>
+              <w:t>IoC</w:t>
+            </w:r>
+            <w:proofErr w:type="spellEnd"/>
+            <w:r>
+              <w:rPr>
+                <w:rFonts w:ascii="Tahoma" w:hAnsi="Tahoma" w:cs="Tahoma"/>
+                <w:b/>
+                <w:color w:val="00B050"/>
+                <w:sz w:val="24"/>
+              </w:rPr>
+              <w:t xml:space="preserve"> container</w:t>
             </w:r>
           </w:p>
           <w:p>
@@ -5190,13 +8355,41 @@
                 <w:sz w:val="24"/>
               </w:rPr>
             </w:pPr>
-            <w:r>
-              <w:rPr>
-                <w:rFonts w:ascii="Tahoma" w:hAnsi="Tahoma" w:cs="Tahoma"/>
-                <w:color w:val="000000" w:themeColor="text1"/>
-                <w:sz w:val="24"/>
-              </w:rPr>
-              <w:t>IoC: move the control out of controller or component  which need dependency to framework.</w:t>
+            <w:proofErr w:type="spellStart"/>
+            <w:r>
+              <w:rPr>
+                <w:rFonts w:ascii="Tahoma" w:hAnsi="Tahoma" w:cs="Tahoma"/>
+                <w:color w:val="000000" w:themeColor="text1"/>
+                <w:sz w:val="24"/>
+              </w:rPr>
+              <w:t>IoC</w:t>
+            </w:r>
+            <w:proofErr w:type="spellEnd"/>
+            <w:r>
+              <w:rPr>
+                <w:rFonts w:ascii="Tahoma" w:hAnsi="Tahoma" w:cs="Tahoma"/>
+                <w:color w:val="000000" w:themeColor="text1"/>
+                <w:sz w:val="24"/>
+              </w:rPr>
+              <w:t xml:space="preserve">: move the control out of controller or </w:t>
+            </w:r>
+            <w:proofErr w:type="gramStart"/>
+            <w:r>
+              <w:rPr>
+                <w:rFonts w:ascii="Tahoma" w:hAnsi="Tahoma" w:cs="Tahoma"/>
+                <w:color w:val="000000" w:themeColor="text1"/>
+                <w:sz w:val="24"/>
+              </w:rPr>
+              <w:t>component  which</w:t>
+            </w:r>
+            <w:proofErr w:type="gramEnd"/>
+            <w:r>
+              <w:rPr>
+                <w:rFonts w:ascii="Tahoma" w:hAnsi="Tahoma" w:cs="Tahoma"/>
+                <w:color w:val="000000" w:themeColor="text1"/>
+                <w:sz w:val="24"/>
+              </w:rPr>
+              <w:t xml:space="preserve"> need dependency to framework.</w:t>
             </w:r>
           </w:p>
           <w:p>
@@ -5214,13 +8407,23 @@
                 <w:sz w:val="24"/>
               </w:rPr>
             </w:pPr>
-            <w:r>
-              <w:rPr>
-                <w:rFonts w:ascii="Tahoma" w:hAnsi="Tahoma" w:cs="Tahoma"/>
-                <w:color w:val="000000" w:themeColor="text1"/>
-                <w:sz w:val="24"/>
-              </w:rPr>
-              <w:t xml:space="preserve">IoC container: the program or framework provides that </w:t>
+            <w:proofErr w:type="spellStart"/>
+            <w:r>
+              <w:rPr>
+                <w:rFonts w:ascii="Tahoma" w:hAnsi="Tahoma" w:cs="Tahoma"/>
+                <w:color w:val="000000" w:themeColor="text1"/>
+                <w:sz w:val="24"/>
+              </w:rPr>
+              <w:t>IoC</w:t>
+            </w:r>
+            <w:proofErr w:type="spellEnd"/>
+            <w:r>
+              <w:rPr>
+                <w:rFonts w:ascii="Tahoma" w:hAnsi="Tahoma" w:cs="Tahoma"/>
+                <w:color w:val="000000" w:themeColor="text1"/>
+                <w:sz w:val="24"/>
+              </w:rPr>
+              <w:t xml:space="preserve"> container: the program or framework provides that </w:t>
             </w:r>
             <w:r>
               <w:rPr>
@@ -5252,7 +8455,43 @@
                 <w:color w:val="000000" w:themeColor="text1"/>
                 <w:sz w:val="24"/>
               </w:rPr>
-              <w:t>Application context and BeanFactory is 2 implement of spring IoC container</w:t>
+              <w:t xml:space="preserve">Application context and </w:t>
+            </w:r>
+            <w:proofErr w:type="spellStart"/>
+            <w:r>
+              <w:rPr>
+                <w:rFonts w:ascii="Tahoma" w:hAnsi="Tahoma" w:cs="Tahoma"/>
+                <w:color w:val="000000" w:themeColor="text1"/>
+                <w:sz w:val="24"/>
+              </w:rPr>
+              <w:t>BeanFactory</w:t>
+            </w:r>
+            <w:proofErr w:type="spellEnd"/>
+            <w:r>
+              <w:rPr>
+                <w:rFonts w:ascii="Tahoma" w:hAnsi="Tahoma" w:cs="Tahoma"/>
+                <w:color w:val="000000" w:themeColor="text1"/>
+                <w:sz w:val="24"/>
+              </w:rPr>
+              <w:t xml:space="preserve"> is 2 implement of spring </w:t>
+            </w:r>
+            <w:proofErr w:type="spellStart"/>
+            <w:r>
+              <w:rPr>
+                <w:rFonts w:ascii="Tahoma" w:hAnsi="Tahoma" w:cs="Tahoma"/>
+                <w:color w:val="000000" w:themeColor="text1"/>
+                <w:sz w:val="24"/>
+              </w:rPr>
+              <w:t>IoC</w:t>
+            </w:r>
+            <w:proofErr w:type="spellEnd"/>
+            <w:r>
+              <w:rPr>
+                <w:rFonts w:ascii="Tahoma" w:hAnsi="Tahoma" w:cs="Tahoma"/>
+                <w:color w:val="000000" w:themeColor="text1"/>
+                <w:sz w:val="24"/>
+              </w:rPr>
+              <w:t xml:space="preserve"> container</w:t>
             </w:r>
           </w:p>
         </w:tc>
@@ -5525,7 +8764,43 @@
                 <w:color w:val="000000" w:themeColor="text1"/>
                 <w:sz w:val="24"/>
               </w:rPr>
-              <w:t>@PropertySource("classpath: properties</w:t>
+              <w:t>@</w:t>
+            </w:r>
+            <w:proofErr w:type="spellStart"/>
+            <w:r>
+              <w:rPr>
+                <w:rFonts w:ascii="Tahoma" w:hAnsi="Tahoma" w:cs="Tahoma"/>
+                <w:color w:val="000000" w:themeColor="text1"/>
+                <w:sz w:val="24"/>
+              </w:rPr>
+              <w:t>PropertySource</w:t>
+            </w:r>
+            <w:proofErr w:type="spellEnd"/>
+            <w:r>
+              <w:rPr>
+                <w:rFonts w:ascii="Tahoma" w:hAnsi="Tahoma" w:cs="Tahoma"/>
+                <w:color w:val="000000" w:themeColor="text1"/>
+                <w:sz w:val="24"/>
+              </w:rPr>
+              <w:t>("</w:t>
+            </w:r>
+            <w:proofErr w:type="spellStart"/>
+            <w:r>
+              <w:rPr>
+                <w:rFonts w:ascii="Tahoma" w:hAnsi="Tahoma" w:cs="Tahoma"/>
+                <w:color w:val="000000" w:themeColor="text1"/>
+                <w:sz w:val="24"/>
+              </w:rPr>
+              <w:t>classpath</w:t>
+            </w:r>
+            <w:proofErr w:type="spellEnd"/>
+            <w:r>
+              <w:rPr>
+                <w:rFonts w:ascii="Tahoma" w:hAnsi="Tahoma" w:cs="Tahoma"/>
+                <w:color w:val="000000" w:themeColor="text1"/>
+                <w:sz w:val="24"/>
+              </w:rPr>
+              <w:t>: properties</w:t>
             </w:r>
             <w:r>
               <w:rPr>
@@ -5573,7 +8848,43 @@
                 <w:color w:val="000000" w:themeColor="text1"/>
                 <w:sz w:val="24"/>
               </w:rPr>
-              <w:t xml:space="preserve">    &lt;context:property-placeholder location="classpath: properties</w:t>
+              <w:t xml:space="preserve">    &lt;</w:t>
+            </w:r>
+            <w:proofErr w:type="spellStart"/>
+            <w:r>
+              <w:rPr>
+                <w:rFonts w:ascii="Tahoma" w:hAnsi="Tahoma" w:cs="Tahoma"/>
+                <w:color w:val="000000" w:themeColor="text1"/>
+                <w:sz w:val="24"/>
+              </w:rPr>
+              <w:t>context:property-placeholder</w:t>
+            </w:r>
+            <w:proofErr w:type="spellEnd"/>
+            <w:r>
+              <w:rPr>
+                <w:rFonts w:ascii="Tahoma" w:hAnsi="Tahoma" w:cs="Tahoma"/>
+                <w:color w:val="000000" w:themeColor="text1"/>
+                <w:sz w:val="24"/>
+              </w:rPr>
+              <w:t xml:space="preserve"> location="</w:t>
+            </w:r>
+            <w:proofErr w:type="spellStart"/>
+            <w:r>
+              <w:rPr>
+                <w:rFonts w:ascii="Tahoma" w:hAnsi="Tahoma" w:cs="Tahoma"/>
+                <w:color w:val="000000" w:themeColor="text1"/>
+                <w:sz w:val="24"/>
+              </w:rPr>
+              <w:t>classpath</w:t>
+            </w:r>
+            <w:proofErr w:type="spellEnd"/>
+            <w:r>
+              <w:rPr>
+                <w:rFonts w:ascii="Tahoma" w:hAnsi="Tahoma" w:cs="Tahoma"/>
+                <w:color w:val="000000" w:themeColor="text1"/>
+                <w:sz w:val="24"/>
+              </w:rPr>
+              <w:t>: properties</w:t>
             </w:r>
             <w:r>
               <w:rPr>
@@ -5957,7 +9268,115 @@
                 <w:color w:val="000000" w:themeColor="text1"/>
                 <w:sz w:val="24"/>
               </w:rPr>
-              <w:t>- Junit dùng để test các method của một class nào đó</w:t>
+              <w:t xml:space="preserve">- Junit </w:t>
+            </w:r>
+            <w:proofErr w:type="spellStart"/>
+            <w:r>
+              <w:rPr>
+                <w:rFonts w:ascii="Tahoma" w:hAnsi="Tahoma" w:cs="Tahoma"/>
+                <w:color w:val="000000" w:themeColor="text1"/>
+                <w:sz w:val="24"/>
+              </w:rPr>
+              <w:t>dùng</w:t>
+            </w:r>
+            <w:proofErr w:type="spellEnd"/>
+            <w:r>
+              <w:rPr>
+                <w:rFonts w:ascii="Tahoma" w:hAnsi="Tahoma" w:cs="Tahoma"/>
+                <w:color w:val="000000" w:themeColor="text1"/>
+                <w:sz w:val="24"/>
+              </w:rPr>
+              <w:t xml:space="preserve"> </w:t>
+            </w:r>
+            <w:proofErr w:type="spellStart"/>
+            <w:r>
+              <w:rPr>
+                <w:rFonts w:ascii="Tahoma" w:hAnsi="Tahoma" w:cs="Tahoma"/>
+                <w:color w:val="000000" w:themeColor="text1"/>
+                <w:sz w:val="24"/>
+              </w:rPr>
+              <w:t>để</w:t>
+            </w:r>
+            <w:proofErr w:type="spellEnd"/>
+            <w:r>
+              <w:rPr>
+                <w:rFonts w:ascii="Tahoma" w:hAnsi="Tahoma" w:cs="Tahoma"/>
+                <w:color w:val="000000" w:themeColor="text1"/>
+                <w:sz w:val="24"/>
+              </w:rPr>
+              <w:t xml:space="preserve"> test </w:t>
+            </w:r>
+            <w:proofErr w:type="spellStart"/>
+            <w:r>
+              <w:rPr>
+                <w:rFonts w:ascii="Tahoma" w:hAnsi="Tahoma" w:cs="Tahoma"/>
+                <w:color w:val="000000" w:themeColor="text1"/>
+                <w:sz w:val="24"/>
+              </w:rPr>
+              <w:t>các</w:t>
+            </w:r>
+            <w:proofErr w:type="spellEnd"/>
+            <w:r>
+              <w:rPr>
+                <w:rFonts w:ascii="Tahoma" w:hAnsi="Tahoma" w:cs="Tahoma"/>
+                <w:color w:val="000000" w:themeColor="text1"/>
+                <w:sz w:val="24"/>
+              </w:rPr>
+              <w:t xml:space="preserve"> method </w:t>
+            </w:r>
+            <w:proofErr w:type="spellStart"/>
+            <w:r>
+              <w:rPr>
+                <w:rFonts w:ascii="Tahoma" w:hAnsi="Tahoma" w:cs="Tahoma"/>
+                <w:color w:val="000000" w:themeColor="text1"/>
+                <w:sz w:val="24"/>
+              </w:rPr>
+              <w:t>của</w:t>
+            </w:r>
+            <w:proofErr w:type="spellEnd"/>
+            <w:r>
+              <w:rPr>
+                <w:rFonts w:ascii="Tahoma" w:hAnsi="Tahoma" w:cs="Tahoma"/>
+                <w:color w:val="000000" w:themeColor="text1"/>
+                <w:sz w:val="24"/>
+              </w:rPr>
+              <w:t xml:space="preserve"> </w:t>
+            </w:r>
+            <w:proofErr w:type="spellStart"/>
+            <w:r>
+              <w:rPr>
+                <w:rFonts w:ascii="Tahoma" w:hAnsi="Tahoma" w:cs="Tahoma"/>
+                <w:color w:val="000000" w:themeColor="text1"/>
+                <w:sz w:val="24"/>
+              </w:rPr>
+              <w:t>một</w:t>
+            </w:r>
+            <w:proofErr w:type="spellEnd"/>
+            <w:r>
+              <w:rPr>
+                <w:rFonts w:ascii="Tahoma" w:hAnsi="Tahoma" w:cs="Tahoma"/>
+                <w:color w:val="000000" w:themeColor="text1"/>
+                <w:sz w:val="24"/>
+              </w:rPr>
+              <w:t xml:space="preserve"> class </w:t>
+            </w:r>
+            <w:proofErr w:type="spellStart"/>
+            <w:r>
+              <w:rPr>
+                <w:rFonts w:ascii="Tahoma" w:hAnsi="Tahoma" w:cs="Tahoma"/>
+                <w:color w:val="000000" w:themeColor="text1"/>
+                <w:sz w:val="24"/>
+              </w:rPr>
+              <w:t>nào</w:t>
+            </w:r>
+            <w:proofErr w:type="spellEnd"/>
+            <w:r>
+              <w:rPr>
+                <w:rFonts w:ascii="Tahoma" w:hAnsi="Tahoma" w:cs="Tahoma"/>
+                <w:color w:val="000000" w:themeColor="text1"/>
+                <w:sz w:val="24"/>
+              </w:rPr>
+              <w:t xml:space="preserve"> đó</w:t>
             </w:r>
           </w:p>
           <w:p>
@@ -5977,7 +9396,261 @@
                 <w:color w:val="000000" w:themeColor="text1"/>
                 <w:sz w:val="24"/>
               </w:rPr>
-              <w:t xml:space="preserve">- sử dụng junit để dễ dàng hơn cho việc test vì junit hổ trợ các method dùng để test. </w:t>
+              <w:t xml:space="preserve">- </w:t>
+            </w:r>
+            <w:proofErr w:type="spellStart"/>
+            <w:proofErr w:type="gramStart"/>
+            <w:r>
+              <w:rPr>
+                <w:rFonts w:ascii="Tahoma" w:hAnsi="Tahoma" w:cs="Tahoma"/>
+                <w:color w:val="000000" w:themeColor="text1"/>
+                <w:sz w:val="24"/>
+              </w:rPr>
+              <w:t>sử</w:t>
+            </w:r>
+            <w:proofErr w:type="spellEnd"/>
+            <w:proofErr w:type="gramEnd"/>
+            <w:r>
+              <w:rPr>
+                <w:rFonts w:ascii="Tahoma" w:hAnsi="Tahoma" w:cs="Tahoma"/>
+                <w:color w:val="000000" w:themeColor="text1"/>
+                <w:sz w:val="24"/>
+              </w:rPr>
+              <w:t xml:space="preserve"> </w:t>
+            </w:r>
+            <w:proofErr w:type="spellStart"/>
+            <w:r>
+              <w:rPr>
+                <w:rFonts w:ascii="Tahoma" w:hAnsi="Tahoma" w:cs="Tahoma"/>
+                <w:color w:val="000000" w:themeColor="text1"/>
+                <w:sz w:val="24"/>
+              </w:rPr>
+              <w:t>dụng</w:t>
+            </w:r>
+            <w:proofErr w:type="spellEnd"/>
+            <w:r>
+              <w:rPr>
+                <w:rFonts w:ascii="Tahoma" w:hAnsi="Tahoma" w:cs="Tahoma"/>
+                <w:color w:val="000000" w:themeColor="text1"/>
+                <w:sz w:val="24"/>
+              </w:rPr>
+              <w:t xml:space="preserve"> </w:t>
+            </w:r>
+            <w:proofErr w:type="spellStart"/>
+            <w:r>
+              <w:rPr>
+                <w:rFonts w:ascii="Tahoma" w:hAnsi="Tahoma" w:cs="Tahoma"/>
+                <w:color w:val="000000" w:themeColor="text1"/>
+                <w:sz w:val="24"/>
+              </w:rPr>
+              <w:t>junit</w:t>
+            </w:r>
+            <w:proofErr w:type="spellEnd"/>
+            <w:r>
+              <w:rPr>
+                <w:rFonts w:ascii="Tahoma" w:hAnsi="Tahoma" w:cs="Tahoma"/>
+                <w:color w:val="000000" w:themeColor="text1"/>
+                <w:sz w:val="24"/>
+              </w:rPr>
+              <w:t xml:space="preserve"> </w:t>
+            </w:r>
+            <w:proofErr w:type="spellStart"/>
+            <w:r>
+              <w:rPr>
+                <w:rFonts w:ascii="Tahoma" w:hAnsi="Tahoma" w:cs="Tahoma"/>
+                <w:color w:val="000000" w:themeColor="text1"/>
+                <w:sz w:val="24"/>
+              </w:rPr>
+              <w:t>để</w:t>
+            </w:r>
+            <w:proofErr w:type="spellEnd"/>
+            <w:r>
+              <w:rPr>
+                <w:rFonts w:ascii="Tahoma" w:hAnsi="Tahoma" w:cs="Tahoma"/>
+                <w:color w:val="000000" w:themeColor="text1"/>
+                <w:sz w:val="24"/>
+              </w:rPr>
+              <w:t xml:space="preserve"> dễ </w:t>
+            </w:r>
+            <w:proofErr w:type="spellStart"/>
+            <w:r>
+              <w:rPr>
+                <w:rFonts w:ascii="Tahoma" w:hAnsi="Tahoma" w:cs="Tahoma"/>
+                <w:color w:val="000000" w:themeColor="text1"/>
+                <w:sz w:val="24"/>
+              </w:rPr>
+              <w:t>dàng</w:t>
+            </w:r>
+            <w:proofErr w:type="spellEnd"/>
+            <w:r>
+              <w:rPr>
+                <w:rFonts w:ascii="Tahoma" w:hAnsi="Tahoma" w:cs="Tahoma"/>
+                <w:color w:val="000000" w:themeColor="text1"/>
+                <w:sz w:val="24"/>
+              </w:rPr>
+              <w:t xml:space="preserve"> </w:t>
+            </w:r>
+            <w:proofErr w:type="spellStart"/>
+            <w:r>
+              <w:rPr>
+                <w:rFonts w:ascii="Tahoma" w:hAnsi="Tahoma" w:cs="Tahoma"/>
+                <w:color w:val="000000" w:themeColor="text1"/>
+                <w:sz w:val="24"/>
+              </w:rPr>
+              <w:t>hơn</w:t>
+            </w:r>
+            <w:proofErr w:type="spellEnd"/>
+            <w:r>
+              <w:rPr>
+                <w:rFonts w:ascii="Tahoma" w:hAnsi="Tahoma" w:cs="Tahoma"/>
+                <w:color w:val="000000" w:themeColor="text1"/>
+                <w:sz w:val="24"/>
+              </w:rPr>
+              <w:t xml:space="preserve"> </w:t>
+            </w:r>
+            <w:proofErr w:type="spellStart"/>
+            <w:r>
+              <w:rPr>
+                <w:rFonts w:ascii="Tahoma" w:hAnsi="Tahoma" w:cs="Tahoma"/>
+                <w:color w:val="000000" w:themeColor="text1"/>
+                <w:sz w:val="24"/>
+              </w:rPr>
+              <w:t>cho</w:t>
+            </w:r>
+            <w:proofErr w:type="spellEnd"/>
+            <w:r>
+              <w:rPr>
+                <w:rFonts w:ascii="Tahoma" w:hAnsi="Tahoma" w:cs="Tahoma"/>
+                <w:color w:val="000000" w:themeColor="text1"/>
+                <w:sz w:val="24"/>
+              </w:rPr>
+              <w:t xml:space="preserve"> việc test </w:t>
+            </w:r>
+            <w:proofErr w:type="spellStart"/>
+            <w:r>
+              <w:rPr>
+                <w:rFonts w:ascii="Tahoma" w:hAnsi="Tahoma" w:cs="Tahoma"/>
+                <w:color w:val="000000" w:themeColor="text1"/>
+                <w:sz w:val="24"/>
+              </w:rPr>
+              <w:t>vì</w:t>
+            </w:r>
+            <w:proofErr w:type="spellEnd"/>
+            <w:r>
+              <w:rPr>
+                <w:rFonts w:ascii="Tahoma" w:hAnsi="Tahoma" w:cs="Tahoma"/>
+                <w:color w:val="000000" w:themeColor="text1"/>
+                <w:sz w:val="24"/>
+              </w:rPr>
+              <w:t xml:space="preserve"> </w:t>
+            </w:r>
+            <w:proofErr w:type="spellStart"/>
+            <w:r>
+              <w:rPr>
+                <w:rFonts w:ascii="Tahoma" w:hAnsi="Tahoma" w:cs="Tahoma"/>
+                <w:color w:val="000000" w:themeColor="text1"/>
+                <w:sz w:val="24"/>
+              </w:rPr>
+              <w:t>junit</w:t>
+            </w:r>
+            <w:proofErr w:type="spellEnd"/>
+            <w:r>
+              <w:rPr>
+                <w:rFonts w:ascii="Tahoma" w:hAnsi="Tahoma" w:cs="Tahoma"/>
+                <w:color w:val="000000" w:themeColor="text1"/>
+                <w:sz w:val="24"/>
+              </w:rPr>
+              <w:t xml:space="preserve"> </w:t>
+            </w:r>
+            <w:proofErr w:type="spellStart"/>
+            <w:r>
+              <w:rPr>
+                <w:rFonts w:ascii="Tahoma" w:hAnsi="Tahoma" w:cs="Tahoma"/>
+                <w:color w:val="000000" w:themeColor="text1"/>
+                <w:sz w:val="24"/>
+              </w:rPr>
+              <w:t>hổ</w:t>
+            </w:r>
+            <w:proofErr w:type="spellEnd"/>
+            <w:r>
+              <w:rPr>
+                <w:rFonts w:ascii="Tahoma" w:hAnsi="Tahoma" w:cs="Tahoma"/>
+                <w:color w:val="000000" w:themeColor="text1"/>
+                <w:sz w:val="24"/>
+              </w:rPr>
+              <w:t xml:space="preserve"> </w:t>
+            </w:r>
+            <w:proofErr w:type="spellStart"/>
+            <w:r>
+              <w:rPr>
+                <w:rFonts w:ascii="Tahoma" w:hAnsi="Tahoma" w:cs="Tahoma"/>
+                <w:color w:val="000000" w:themeColor="text1"/>
+                <w:sz w:val="24"/>
+              </w:rPr>
+              <w:t>trợ</w:t>
+            </w:r>
+            <w:proofErr w:type="spellEnd"/>
+            <w:r>
+              <w:rPr>
+                <w:rFonts w:ascii="Tahoma" w:hAnsi="Tahoma" w:cs="Tahoma"/>
+                <w:color w:val="000000" w:themeColor="text1"/>
+                <w:sz w:val="24"/>
+              </w:rPr>
+              <w:t xml:space="preserve"> </w:t>
+            </w:r>
+            <w:proofErr w:type="spellStart"/>
+            <w:r>
+              <w:rPr>
+                <w:rFonts w:ascii="Tahoma" w:hAnsi="Tahoma" w:cs="Tahoma"/>
+                <w:color w:val="000000" w:themeColor="text1"/>
+                <w:sz w:val="24"/>
+              </w:rPr>
+              <w:t>các</w:t>
+            </w:r>
+            <w:proofErr w:type="spellEnd"/>
+            <w:r>
+              <w:rPr>
+                <w:rFonts w:ascii="Tahoma" w:hAnsi="Tahoma" w:cs="Tahoma"/>
+                <w:color w:val="000000" w:themeColor="text1"/>
+                <w:sz w:val="24"/>
+              </w:rPr>
+              <w:t xml:space="preserve"> method </w:t>
+            </w:r>
+            <w:proofErr w:type="spellStart"/>
+            <w:r>
+              <w:rPr>
+                <w:rFonts w:ascii="Tahoma" w:hAnsi="Tahoma" w:cs="Tahoma"/>
+                <w:color w:val="000000" w:themeColor="text1"/>
+                <w:sz w:val="24"/>
+              </w:rPr>
+              <w:t>dùng</w:t>
+            </w:r>
+            <w:proofErr w:type="spellEnd"/>
+            <w:r>
+              <w:rPr>
+                <w:rFonts w:ascii="Tahoma" w:hAnsi="Tahoma" w:cs="Tahoma"/>
+                <w:color w:val="000000" w:themeColor="text1"/>
+                <w:sz w:val="24"/>
+              </w:rPr>
+              <w:t xml:space="preserve"> </w:t>
+            </w:r>
+            <w:proofErr w:type="spellStart"/>
+            <w:r>
+              <w:rPr>
+                <w:rFonts w:ascii="Tahoma" w:hAnsi="Tahoma" w:cs="Tahoma"/>
+                <w:color w:val="000000" w:themeColor="text1"/>
+                <w:sz w:val="24"/>
+              </w:rPr>
+              <w:t>để</w:t>
+            </w:r>
+            <w:proofErr w:type="spellEnd"/>
+            <w:r>
+              <w:rPr>
+                <w:rFonts w:ascii="Tahoma" w:hAnsi="Tahoma" w:cs="Tahoma"/>
+                <w:color w:val="000000" w:themeColor="text1"/>
+                <w:sz w:val="24"/>
+              </w:rPr>
+              <w:t xml:space="preserve"> test. </w:t>
             </w:r>
           </w:p>
           <w:p>
@@ -6088,7 +9761,259 @@
                 <w:color w:val="000000" w:themeColor="text1"/>
                 <w:sz w:val="24"/>
               </w:rPr>
-              <w:t>Method assert dùng để so sánh kết quả kỳ vọng và kết quả thực tế của method cần test</w:t>
+              <w:t xml:space="preserve">Method assert </w:t>
+            </w:r>
+            <w:proofErr w:type="spellStart"/>
+            <w:r>
+              <w:rPr>
+                <w:rFonts w:ascii="Tahoma" w:hAnsi="Tahoma" w:cs="Tahoma"/>
+                <w:color w:val="000000" w:themeColor="text1"/>
+                <w:sz w:val="24"/>
+              </w:rPr>
+              <w:t>dùng</w:t>
+            </w:r>
+            <w:proofErr w:type="spellEnd"/>
+            <w:r>
+              <w:rPr>
+                <w:rFonts w:ascii="Tahoma" w:hAnsi="Tahoma" w:cs="Tahoma"/>
+                <w:color w:val="000000" w:themeColor="text1"/>
+                <w:sz w:val="24"/>
+              </w:rPr>
+              <w:t xml:space="preserve"> </w:t>
+            </w:r>
+            <w:proofErr w:type="spellStart"/>
+            <w:r>
+              <w:rPr>
+                <w:rFonts w:ascii="Tahoma" w:hAnsi="Tahoma" w:cs="Tahoma"/>
+                <w:color w:val="000000" w:themeColor="text1"/>
+                <w:sz w:val="24"/>
+              </w:rPr>
+              <w:t>để</w:t>
+            </w:r>
+            <w:proofErr w:type="spellEnd"/>
+            <w:r>
+              <w:rPr>
+                <w:rFonts w:ascii="Tahoma" w:hAnsi="Tahoma" w:cs="Tahoma"/>
+                <w:color w:val="000000" w:themeColor="text1"/>
+                <w:sz w:val="24"/>
+              </w:rPr>
+              <w:t xml:space="preserve"> so </w:t>
+            </w:r>
+            <w:proofErr w:type="spellStart"/>
+            <w:r>
+              <w:rPr>
+                <w:rFonts w:ascii="Tahoma" w:hAnsi="Tahoma" w:cs="Tahoma"/>
+                <w:color w:val="000000" w:themeColor="text1"/>
+                <w:sz w:val="24"/>
+              </w:rPr>
+              <w:t>sánh</w:t>
+            </w:r>
+            <w:proofErr w:type="spellEnd"/>
+            <w:r>
+              <w:rPr>
+                <w:rFonts w:ascii="Tahoma" w:hAnsi="Tahoma" w:cs="Tahoma"/>
+                <w:color w:val="000000" w:themeColor="text1"/>
+                <w:sz w:val="24"/>
+              </w:rPr>
+              <w:t xml:space="preserve"> </w:t>
+            </w:r>
+            <w:proofErr w:type="spellStart"/>
+            <w:r>
+              <w:rPr>
+                <w:rFonts w:ascii="Tahoma" w:hAnsi="Tahoma" w:cs="Tahoma"/>
+                <w:color w:val="000000" w:themeColor="text1"/>
+                <w:sz w:val="24"/>
+              </w:rPr>
+              <w:t>kết</w:t>
+            </w:r>
+            <w:proofErr w:type="spellEnd"/>
+            <w:r>
+              <w:rPr>
+                <w:rFonts w:ascii="Tahoma" w:hAnsi="Tahoma" w:cs="Tahoma"/>
+                <w:color w:val="000000" w:themeColor="text1"/>
+                <w:sz w:val="24"/>
+              </w:rPr>
+              <w:t xml:space="preserve"> </w:t>
+            </w:r>
+            <w:proofErr w:type="spellStart"/>
+            <w:r>
+              <w:rPr>
+                <w:rFonts w:ascii="Tahoma" w:hAnsi="Tahoma" w:cs="Tahoma"/>
+                <w:color w:val="000000" w:themeColor="text1"/>
+                <w:sz w:val="24"/>
+              </w:rPr>
+              <w:t>quả</w:t>
+            </w:r>
+            <w:proofErr w:type="spellEnd"/>
+            <w:r>
+              <w:rPr>
+                <w:rFonts w:ascii="Tahoma" w:hAnsi="Tahoma" w:cs="Tahoma"/>
+                <w:color w:val="000000" w:themeColor="text1"/>
+                <w:sz w:val="24"/>
+              </w:rPr>
+              <w:t xml:space="preserve"> </w:t>
+            </w:r>
+            <w:proofErr w:type="spellStart"/>
+            <w:r>
+              <w:rPr>
+                <w:rFonts w:ascii="Tahoma" w:hAnsi="Tahoma" w:cs="Tahoma"/>
+                <w:color w:val="000000" w:themeColor="text1"/>
+                <w:sz w:val="24"/>
+              </w:rPr>
+              <w:t>kỳ</w:t>
+            </w:r>
+            <w:proofErr w:type="spellEnd"/>
+            <w:r>
+              <w:rPr>
+                <w:rFonts w:ascii="Tahoma" w:hAnsi="Tahoma" w:cs="Tahoma"/>
+                <w:color w:val="000000" w:themeColor="text1"/>
+                <w:sz w:val="24"/>
+              </w:rPr>
+              <w:t xml:space="preserve"> </w:t>
+            </w:r>
+            <w:proofErr w:type="spellStart"/>
+            <w:r>
+              <w:rPr>
+                <w:rFonts w:ascii="Tahoma" w:hAnsi="Tahoma" w:cs="Tahoma"/>
+                <w:color w:val="000000" w:themeColor="text1"/>
+                <w:sz w:val="24"/>
+              </w:rPr>
+              <w:t>vọng</w:t>
+            </w:r>
+            <w:proofErr w:type="spellEnd"/>
+            <w:r>
+              <w:rPr>
+                <w:rFonts w:ascii="Tahoma" w:hAnsi="Tahoma" w:cs="Tahoma"/>
+                <w:color w:val="000000" w:themeColor="text1"/>
+                <w:sz w:val="24"/>
+              </w:rPr>
+              <w:t xml:space="preserve"> </w:t>
+            </w:r>
+            <w:proofErr w:type="spellStart"/>
+            <w:r>
+              <w:rPr>
+                <w:rFonts w:ascii="Tahoma" w:hAnsi="Tahoma" w:cs="Tahoma"/>
+                <w:color w:val="000000" w:themeColor="text1"/>
+                <w:sz w:val="24"/>
+              </w:rPr>
+              <w:t>và</w:t>
+            </w:r>
+            <w:proofErr w:type="spellEnd"/>
+            <w:r>
+              <w:rPr>
+                <w:rFonts w:ascii="Tahoma" w:hAnsi="Tahoma" w:cs="Tahoma"/>
+                <w:color w:val="000000" w:themeColor="text1"/>
+                <w:sz w:val="24"/>
+              </w:rPr>
+              <w:t xml:space="preserve"> </w:t>
+            </w:r>
+            <w:proofErr w:type="spellStart"/>
+            <w:r>
+              <w:rPr>
+                <w:rFonts w:ascii="Tahoma" w:hAnsi="Tahoma" w:cs="Tahoma"/>
+                <w:color w:val="000000" w:themeColor="text1"/>
+                <w:sz w:val="24"/>
+              </w:rPr>
+              <w:t>kết</w:t>
+            </w:r>
+            <w:proofErr w:type="spellEnd"/>
+            <w:r>
+              <w:rPr>
+                <w:rFonts w:ascii="Tahoma" w:hAnsi="Tahoma" w:cs="Tahoma"/>
+                <w:color w:val="000000" w:themeColor="text1"/>
+                <w:sz w:val="24"/>
+              </w:rPr>
+              <w:t xml:space="preserve"> </w:t>
+            </w:r>
+            <w:proofErr w:type="spellStart"/>
+            <w:r>
+              <w:rPr>
+                <w:rFonts w:ascii="Tahoma" w:hAnsi="Tahoma" w:cs="Tahoma"/>
+                <w:color w:val="000000" w:themeColor="text1"/>
+                <w:sz w:val="24"/>
+              </w:rPr>
+              <w:t>quả</w:t>
+            </w:r>
+            <w:proofErr w:type="spellEnd"/>
+            <w:r>
+              <w:rPr>
+                <w:rFonts w:ascii="Tahoma" w:hAnsi="Tahoma" w:cs="Tahoma"/>
+                <w:color w:val="000000" w:themeColor="text1"/>
+                <w:sz w:val="24"/>
+              </w:rPr>
+              <w:t xml:space="preserve"> </w:t>
+            </w:r>
+            <w:proofErr w:type="spellStart"/>
+            <w:r>
+              <w:rPr>
+                <w:rFonts w:ascii="Tahoma" w:hAnsi="Tahoma" w:cs="Tahoma"/>
+                <w:color w:val="000000" w:themeColor="text1"/>
+                <w:sz w:val="24"/>
+              </w:rPr>
+              <w:t>thực</w:t>
+            </w:r>
+            <w:proofErr w:type="spellEnd"/>
+            <w:r>
+              <w:rPr>
+                <w:rFonts w:ascii="Tahoma" w:hAnsi="Tahoma" w:cs="Tahoma"/>
+                <w:color w:val="000000" w:themeColor="text1"/>
+                <w:sz w:val="24"/>
+              </w:rPr>
+              <w:t xml:space="preserve"> </w:t>
+            </w:r>
+            <w:proofErr w:type="spellStart"/>
+            <w:r>
+              <w:rPr>
+                <w:rFonts w:ascii="Tahoma" w:hAnsi="Tahoma" w:cs="Tahoma"/>
+                <w:color w:val="000000" w:themeColor="text1"/>
+                <w:sz w:val="24"/>
+              </w:rPr>
+              <w:t>tế</w:t>
+            </w:r>
+            <w:proofErr w:type="spellEnd"/>
+            <w:r>
+              <w:rPr>
+                <w:rFonts w:ascii="Tahoma" w:hAnsi="Tahoma" w:cs="Tahoma"/>
+                <w:color w:val="000000" w:themeColor="text1"/>
+                <w:sz w:val="24"/>
+              </w:rPr>
+              <w:t xml:space="preserve"> </w:t>
+            </w:r>
+            <w:proofErr w:type="spellStart"/>
+            <w:r>
+              <w:rPr>
+                <w:rFonts w:ascii="Tahoma" w:hAnsi="Tahoma" w:cs="Tahoma"/>
+                <w:color w:val="000000" w:themeColor="text1"/>
+                <w:sz w:val="24"/>
+              </w:rPr>
+              <w:t>của</w:t>
+            </w:r>
+            <w:proofErr w:type="spellEnd"/>
+            <w:r>
+              <w:rPr>
+                <w:rFonts w:ascii="Tahoma" w:hAnsi="Tahoma" w:cs="Tahoma"/>
+                <w:color w:val="000000" w:themeColor="text1"/>
+                <w:sz w:val="24"/>
+              </w:rPr>
+              <w:t xml:space="preserve"> method </w:t>
+            </w:r>
+            <w:proofErr w:type="spellStart"/>
+            <w:r>
+              <w:rPr>
+                <w:rFonts w:ascii="Tahoma" w:hAnsi="Tahoma" w:cs="Tahoma"/>
+                <w:color w:val="000000" w:themeColor="text1"/>
+                <w:sz w:val="24"/>
+              </w:rPr>
+              <w:t>cần</w:t>
+            </w:r>
+            <w:proofErr w:type="spellEnd"/>
+            <w:r>
+              <w:rPr>
+                <w:rFonts w:ascii="Tahoma" w:hAnsi="Tahoma" w:cs="Tahoma"/>
+                <w:color w:val="000000" w:themeColor="text1"/>
+                <w:sz w:val="24"/>
+              </w:rPr>
+              <w:t xml:space="preserve"> test</w:t>
             </w:r>
           </w:p>
         </w:tc>
@@ -6211,7 +10136,79 @@
                 <w:color w:val="000000" w:themeColor="text1"/>
                 <w:sz w:val="24"/>
               </w:rPr>
-              <w:t>-@Test : đánh dấu method dùng để test</w:t>
+              <w:t xml:space="preserve">-@Test : </w:t>
+            </w:r>
+            <w:proofErr w:type="spellStart"/>
+            <w:r>
+              <w:rPr>
+                <w:rFonts w:ascii="Tahoma" w:hAnsi="Tahoma" w:cs="Tahoma"/>
+                <w:color w:val="000000" w:themeColor="text1"/>
+                <w:sz w:val="24"/>
+              </w:rPr>
+              <w:t>đánh</w:t>
+            </w:r>
+            <w:proofErr w:type="spellEnd"/>
+            <w:r>
+              <w:rPr>
+                <w:rFonts w:ascii="Tahoma" w:hAnsi="Tahoma" w:cs="Tahoma"/>
+                <w:color w:val="000000" w:themeColor="text1"/>
+                <w:sz w:val="24"/>
+              </w:rPr>
+              <w:t xml:space="preserve"> </w:t>
+            </w:r>
+            <w:proofErr w:type="spellStart"/>
+            <w:r>
+              <w:rPr>
+                <w:rFonts w:ascii="Tahoma" w:hAnsi="Tahoma" w:cs="Tahoma"/>
+                <w:color w:val="000000" w:themeColor="text1"/>
+                <w:sz w:val="24"/>
+              </w:rPr>
+              <w:t>dấu</w:t>
+            </w:r>
+            <w:proofErr w:type="spellEnd"/>
+            <w:r>
+              <w:rPr>
+                <w:rFonts w:ascii="Tahoma" w:hAnsi="Tahoma" w:cs="Tahoma"/>
+                <w:color w:val="000000" w:themeColor="text1"/>
+                <w:sz w:val="24"/>
+              </w:rPr>
+              <w:t xml:space="preserve"> method </w:t>
+            </w:r>
+            <w:proofErr w:type="spellStart"/>
+            <w:r>
+              <w:rPr>
+                <w:rFonts w:ascii="Tahoma" w:hAnsi="Tahoma" w:cs="Tahoma"/>
+                <w:color w:val="000000" w:themeColor="text1"/>
+                <w:sz w:val="24"/>
+              </w:rPr>
+              <w:t>dùng</w:t>
+            </w:r>
+            <w:proofErr w:type="spellEnd"/>
+            <w:r>
+              <w:rPr>
+                <w:rFonts w:ascii="Tahoma" w:hAnsi="Tahoma" w:cs="Tahoma"/>
+                <w:color w:val="000000" w:themeColor="text1"/>
+                <w:sz w:val="24"/>
+              </w:rPr>
+              <w:t xml:space="preserve"> </w:t>
+            </w:r>
+            <w:proofErr w:type="spellStart"/>
+            <w:r>
+              <w:rPr>
+                <w:rFonts w:ascii="Tahoma" w:hAnsi="Tahoma" w:cs="Tahoma"/>
+                <w:color w:val="000000" w:themeColor="text1"/>
+                <w:sz w:val="24"/>
+              </w:rPr>
+              <w:t>để</w:t>
+            </w:r>
+            <w:proofErr w:type="spellEnd"/>
+            <w:r>
+              <w:rPr>
+                <w:rFonts w:ascii="Tahoma" w:hAnsi="Tahoma" w:cs="Tahoma"/>
+                <w:color w:val="000000" w:themeColor="text1"/>
+                <w:sz w:val="24"/>
+              </w:rPr>
+              <w:t xml:space="preserve"> test</w:t>
             </w:r>
           </w:p>
           <w:p>
@@ -6231,7 +10228,133 @@
                 <w:color w:val="000000" w:themeColor="text1"/>
                 <w:sz w:val="24"/>
               </w:rPr>
-              <w:t>-@Before , @After: đánh dấu method dùng chạy trước, sau mỗi method test</w:t>
+              <w:t xml:space="preserve">-@Before , @After: </w:t>
+            </w:r>
+            <w:proofErr w:type="spellStart"/>
+            <w:r>
+              <w:rPr>
+                <w:rFonts w:ascii="Tahoma" w:hAnsi="Tahoma" w:cs="Tahoma"/>
+                <w:color w:val="000000" w:themeColor="text1"/>
+                <w:sz w:val="24"/>
+              </w:rPr>
+              <w:t>đánh</w:t>
+            </w:r>
+            <w:proofErr w:type="spellEnd"/>
+            <w:r>
+              <w:rPr>
+                <w:rFonts w:ascii="Tahoma" w:hAnsi="Tahoma" w:cs="Tahoma"/>
+                <w:color w:val="000000" w:themeColor="text1"/>
+                <w:sz w:val="24"/>
+              </w:rPr>
+              <w:t xml:space="preserve"> </w:t>
+            </w:r>
+            <w:proofErr w:type="spellStart"/>
+            <w:r>
+              <w:rPr>
+                <w:rFonts w:ascii="Tahoma" w:hAnsi="Tahoma" w:cs="Tahoma"/>
+                <w:color w:val="000000" w:themeColor="text1"/>
+                <w:sz w:val="24"/>
+              </w:rPr>
+              <w:t>dấu</w:t>
+            </w:r>
+            <w:proofErr w:type="spellEnd"/>
+            <w:r>
+              <w:rPr>
+                <w:rFonts w:ascii="Tahoma" w:hAnsi="Tahoma" w:cs="Tahoma"/>
+                <w:color w:val="000000" w:themeColor="text1"/>
+                <w:sz w:val="24"/>
+              </w:rPr>
+              <w:t xml:space="preserve"> method </w:t>
+            </w:r>
+            <w:proofErr w:type="spellStart"/>
+            <w:r>
+              <w:rPr>
+                <w:rFonts w:ascii="Tahoma" w:hAnsi="Tahoma" w:cs="Tahoma"/>
+                <w:color w:val="000000" w:themeColor="text1"/>
+                <w:sz w:val="24"/>
+              </w:rPr>
+              <w:t>dùng</w:t>
+            </w:r>
+            <w:proofErr w:type="spellEnd"/>
+            <w:r>
+              <w:rPr>
+                <w:rFonts w:ascii="Tahoma" w:hAnsi="Tahoma" w:cs="Tahoma"/>
+                <w:color w:val="000000" w:themeColor="text1"/>
+                <w:sz w:val="24"/>
+              </w:rPr>
+              <w:t xml:space="preserve"> </w:t>
+            </w:r>
+            <w:proofErr w:type="spellStart"/>
+            <w:r>
+              <w:rPr>
+                <w:rFonts w:ascii="Tahoma" w:hAnsi="Tahoma" w:cs="Tahoma"/>
+                <w:color w:val="000000" w:themeColor="text1"/>
+                <w:sz w:val="24"/>
+              </w:rPr>
+              <w:t>chạy</w:t>
+            </w:r>
+            <w:proofErr w:type="spellEnd"/>
+            <w:r>
+              <w:rPr>
+                <w:rFonts w:ascii="Tahoma" w:hAnsi="Tahoma" w:cs="Tahoma"/>
+                <w:color w:val="000000" w:themeColor="text1"/>
+                <w:sz w:val="24"/>
+              </w:rPr>
+              <w:t xml:space="preserve"> </w:t>
+            </w:r>
+            <w:proofErr w:type="spellStart"/>
+            <w:r>
+              <w:rPr>
+                <w:rFonts w:ascii="Tahoma" w:hAnsi="Tahoma" w:cs="Tahoma"/>
+                <w:color w:val="000000" w:themeColor="text1"/>
+                <w:sz w:val="24"/>
+              </w:rPr>
+              <w:t>trước</w:t>
+            </w:r>
+            <w:proofErr w:type="spellEnd"/>
+            <w:r>
+              <w:rPr>
+                <w:rFonts w:ascii="Tahoma" w:hAnsi="Tahoma" w:cs="Tahoma"/>
+                <w:color w:val="000000" w:themeColor="text1"/>
+                <w:sz w:val="24"/>
+              </w:rPr>
+              <w:t xml:space="preserve">, </w:t>
+            </w:r>
+            <w:proofErr w:type="spellStart"/>
+            <w:r>
+              <w:rPr>
+                <w:rFonts w:ascii="Tahoma" w:hAnsi="Tahoma" w:cs="Tahoma"/>
+                <w:color w:val="000000" w:themeColor="text1"/>
+                <w:sz w:val="24"/>
+              </w:rPr>
+              <w:t>sau</w:t>
+            </w:r>
+            <w:proofErr w:type="spellEnd"/>
+            <w:r>
+              <w:rPr>
+                <w:rFonts w:ascii="Tahoma" w:hAnsi="Tahoma" w:cs="Tahoma"/>
+                <w:color w:val="000000" w:themeColor="text1"/>
+                <w:sz w:val="24"/>
+              </w:rPr>
+              <w:t xml:space="preserve"> </w:t>
+            </w:r>
+            <w:proofErr w:type="spellStart"/>
+            <w:r>
+              <w:rPr>
+                <w:rFonts w:ascii="Tahoma" w:hAnsi="Tahoma" w:cs="Tahoma"/>
+                <w:color w:val="000000" w:themeColor="text1"/>
+                <w:sz w:val="24"/>
+              </w:rPr>
+              <w:t>mỗi</w:t>
+            </w:r>
+            <w:proofErr w:type="spellEnd"/>
+            <w:r>
+              <w:rPr>
+                <w:rFonts w:ascii="Tahoma" w:hAnsi="Tahoma" w:cs="Tahoma"/>
+                <w:color w:val="000000" w:themeColor="text1"/>
+                <w:sz w:val="24"/>
+              </w:rPr>
+              <w:t xml:space="preserve"> method test</w:t>
             </w:r>
           </w:p>
           <w:p>
@@ -6251,7 +10374,151 @@
                 <w:color w:val="000000" w:themeColor="text1"/>
                 <w:sz w:val="24"/>
               </w:rPr>
-              <w:t xml:space="preserve">-@BeforeClass , @AfterClass: đánh dấu method dùng chạy trước, sau Class test </w:t>
+              <w:t>-@</w:t>
+            </w:r>
+            <w:proofErr w:type="spellStart"/>
+            <w:r>
+              <w:rPr>
+                <w:rFonts w:ascii="Tahoma" w:hAnsi="Tahoma" w:cs="Tahoma"/>
+                <w:color w:val="000000" w:themeColor="text1"/>
+                <w:sz w:val="24"/>
+              </w:rPr>
+              <w:t>BeforeClass</w:t>
+            </w:r>
+            <w:proofErr w:type="spellEnd"/>
+            <w:r>
+              <w:rPr>
+                <w:rFonts w:ascii="Tahoma" w:hAnsi="Tahoma" w:cs="Tahoma"/>
+                <w:color w:val="000000" w:themeColor="text1"/>
+                <w:sz w:val="24"/>
+              </w:rPr>
+              <w:t xml:space="preserve"> , @</w:t>
+            </w:r>
+            <w:proofErr w:type="spellStart"/>
+            <w:r>
+              <w:rPr>
+                <w:rFonts w:ascii="Tahoma" w:hAnsi="Tahoma" w:cs="Tahoma"/>
+                <w:color w:val="000000" w:themeColor="text1"/>
+                <w:sz w:val="24"/>
+              </w:rPr>
+              <w:t>AfterClass</w:t>
+            </w:r>
+            <w:proofErr w:type="spellEnd"/>
+            <w:r>
+              <w:rPr>
+                <w:rFonts w:ascii="Tahoma" w:hAnsi="Tahoma" w:cs="Tahoma"/>
+                <w:color w:val="000000" w:themeColor="text1"/>
+                <w:sz w:val="24"/>
+              </w:rPr>
+              <w:t xml:space="preserve">: </w:t>
+            </w:r>
+            <w:proofErr w:type="spellStart"/>
+            <w:r>
+              <w:rPr>
+                <w:rFonts w:ascii="Tahoma" w:hAnsi="Tahoma" w:cs="Tahoma"/>
+                <w:color w:val="000000" w:themeColor="text1"/>
+                <w:sz w:val="24"/>
+              </w:rPr>
+              <w:t>đánh</w:t>
+            </w:r>
+            <w:proofErr w:type="spellEnd"/>
+            <w:r>
+              <w:rPr>
+                <w:rFonts w:ascii="Tahoma" w:hAnsi="Tahoma" w:cs="Tahoma"/>
+                <w:color w:val="000000" w:themeColor="text1"/>
+                <w:sz w:val="24"/>
+              </w:rPr>
+              <w:t xml:space="preserve"> </w:t>
+            </w:r>
+            <w:proofErr w:type="spellStart"/>
+            <w:r>
+              <w:rPr>
+                <w:rFonts w:ascii="Tahoma" w:hAnsi="Tahoma" w:cs="Tahoma"/>
+                <w:color w:val="000000" w:themeColor="text1"/>
+                <w:sz w:val="24"/>
+              </w:rPr>
+              <w:t>dấu</w:t>
+            </w:r>
+            <w:proofErr w:type="spellEnd"/>
+            <w:r>
+              <w:rPr>
+                <w:rFonts w:ascii="Tahoma" w:hAnsi="Tahoma" w:cs="Tahoma"/>
+                <w:color w:val="000000" w:themeColor="text1"/>
+                <w:sz w:val="24"/>
+              </w:rPr>
+              <w:t xml:space="preserve"> method </w:t>
+            </w:r>
+            <w:proofErr w:type="spellStart"/>
+            <w:r>
+              <w:rPr>
+                <w:rFonts w:ascii="Tahoma" w:hAnsi="Tahoma" w:cs="Tahoma"/>
+                <w:color w:val="000000" w:themeColor="text1"/>
+                <w:sz w:val="24"/>
+              </w:rPr>
+              <w:t>dùng</w:t>
+            </w:r>
+            <w:proofErr w:type="spellEnd"/>
+            <w:r>
+              <w:rPr>
+                <w:rFonts w:ascii="Tahoma" w:hAnsi="Tahoma" w:cs="Tahoma"/>
+                <w:color w:val="000000" w:themeColor="text1"/>
+                <w:sz w:val="24"/>
+              </w:rPr>
+              <w:t xml:space="preserve"> </w:t>
+            </w:r>
+            <w:proofErr w:type="spellStart"/>
+            <w:r>
+              <w:rPr>
+                <w:rFonts w:ascii="Tahoma" w:hAnsi="Tahoma" w:cs="Tahoma"/>
+                <w:color w:val="000000" w:themeColor="text1"/>
+                <w:sz w:val="24"/>
+              </w:rPr>
+              <w:t>chạy</w:t>
+            </w:r>
+            <w:proofErr w:type="spellEnd"/>
+            <w:r>
+              <w:rPr>
+                <w:rFonts w:ascii="Tahoma" w:hAnsi="Tahoma" w:cs="Tahoma"/>
+                <w:color w:val="000000" w:themeColor="text1"/>
+                <w:sz w:val="24"/>
+              </w:rPr>
+              <w:t xml:space="preserve"> </w:t>
+            </w:r>
+            <w:proofErr w:type="spellStart"/>
+            <w:r>
+              <w:rPr>
+                <w:rFonts w:ascii="Tahoma" w:hAnsi="Tahoma" w:cs="Tahoma"/>
+                <w:color w:val="000000" w:themeColor="text1"/>
+                <w:sz w:val="24"/>
+              </w:rPr>
+              <w:t>trước</w:t>
+            </w:r>
+            <w:proofErr w:type="spellEnd"/>
+            <w:r>
+              <w:rPr>
+                <w:rFonts w:ascii="Tahoma" w:hAnsi="Tahoma" w:cs="Tahoma"/>
+                <w:color w:val="000000" w:themeColor="text1"/>
+                <w:sz w:val="24"/>
+              </w:rPr>
+              <w:t xml:space="preserve">, </w:t>
+            </w:r>
+            <w:proofErr w:type="spellStart"/>
+            <w:r>
+              <w:rPr>
+                <w:rFonts w:ascii="Tahoma" w:hAnsi="Tahoma" w:cs="Tahoma"/>
+                <w:color w:val="000000" w:themeColor="text1"/>
+                <w:sz w:val="24"/>
+              </w:rPr>
+              <w:t>sau</w:t>
+            </w:r>
+            <w:proofErr w:type="spellEnd"/>
+            <w:r>
+              <w:rPr>
+                <w:rFonts w:ascii="Tahoma" w:hAnsi="Tahoma" w:cs="Tahoma"/>
+                <w:color w:val="000000" w:themeColor="text1"/>
+                <w:sz w:val="24"/>
+              </w:rPr>
+              <w:t xml:space="preserve"> Class test </w:t>
             </w:r>
           </w:p>
         </w:tc>
@@ -6369,6 +10636,7 @@
         </w:rPr>
         <w:t xml:space="preserve"> </w:t>
       </w:r>
+      <w:proofErr w:type="spellStart"/>
       <w:r>
         <w:rPr>
           <w:rFonts w:ascii="Tahoma" w:hAnsi="Tahoma" w:cs="Tahoma"/>
@@ -6378,8 +10646,20 @@
           <w:sz w:val="28"/>
           <w:szCs w:val="28"/>
         </w:rPr>
-        <w:t>Mockup</w:t>
+        <w:t>Mock</w:t>
       </w:r>
+      <w:r>
+        <w:rPr>
+          <w:rFonts w:ascii="Tahoma" w:hAnsi="Tahoma" w:cs="Tahoma"/>
+          <w:b/>
+          <w:color w:val="E36C0A" w:themeColor="accent6" w:themeShade="BF"/>
+          <w:w w:val="105"/>
+          <w:sz w:val="28"/>
+          <w:szCs w:val="28"/>
+        </w:rPr>
+        <w:t>ito</w:t>
+      </w:r>
+      <w:proofErr w:type="spellEnd"/>
       <w:r>
         <w:rPr>
           <w:rFonts w:ascii="Tahoma" w:hAnsi="Tahoma" w:cs="Tahoma"/>
@@ -6532,6 +10812,26 @@
                 <w:sz w:val="24"/>
               </w:rPr>
             </w:pPr>
+            <w:proofErr w:type="spellStart"/>
+            <w:r>
+              <w:rPr>
+                <w:rFonts w:ascii="Tahoma" w:hAnsi="Tahoma" w:cs="Tahoma"/>
+                <w:b/>
+                <w:color w:val="00B050"/>
+                <w:sz w:val="24"/>
+              </w:rPr>
+              <w:t>Mockito</w:t>
+            </w:r>
+            <w:proofErr w:type="spellEnd"/>
+            <w:r>
+              <w:rPr>
+                <w:rFonts w:ascii="Tahoma" w:hAnsi="Tahoma" w:cs="Tahoma"/>
+                <w:b/>
+                <w:color w:val="00B050"/>
+                <w:sz w:val="24"/>
+              </w:rPr>
+              <w:t xml:space="preserve"> framework</w:t>
+            </w:r>
           </w:p>
           <w:p>
             <w:pPr>
@@ -6586,20 +10886,654 @@
           <w:p>
             <w:pPr>
               <w:pStyle w:val="BodyText"/>
-              <w:spacing w:before="100" w:after="100"/>
-              <w:ind w:left="144" w:right="144"/>
-              <w:rPr>
-                <w:rFonts w:ascii="Tahoma" w:hAnsi="Tahoma" w:cs="Tahoma"/>
-                <w:color w:val="000000" w:themeColor="text1"/>
-                <w:sz w:val="24"/>
-              </w:rPr>
-            </w:pPr>
+              <w:numPr>
+                <w:ilvl w:val="0"/>
+                <w:numId w:val="1"/>
+              </w:numPr>
+              <w:spacing w:before="100" w:after="100"/>
+              <w:ind w:right="144"/>
+              <w:rPr>
+                <w:rFonts w:ascii="Tahoma" w:hAnsi="Tahoma" w:cs="Tahoma"/>
+                <w:color w:val="000000" w:themeColor="text1"/>
+                <w:sz w:val="24"/>
+              </w:rPr>
+            </w:pPr>
+            <w:proofErr w:type="spellStart"/>
+            <w:r>
+              <w:rPr>
+                <w:rFonts w:ascii="Tahoma" w:hAnsi="Tahoma" w:cs="Tahoma"/>
+                <w:color w:val="000000" w:themeColor="text1"/>
+                <w:sz w:val="24"/>
+              </w:rPr>
+              <w:t>Mockito</w:t>
+            </w:r>
+            <w:proofErr w:type="spellEnd"/>
+            <w:r>
+              <w:rPr>
+                <w:rFonts w:ascii="Tahoma" w:hAnsi="Tahoma" w:cs="Tahoma"/>
+                <w:color w:val="000000" w:themeColor="text1"/>
+                <w:sz w:val="24"/>
+              </w:rPr>
+              <w:t xml:space="preserve"> là </w:t>
+            </w:r>
+            <w:proofErr w:type="spellStart"/>
+            <w:r>
+              <w:rPr>
+                <w:rFonts w:ascii="Tahoma" w:hAnsi="Tahoma" w:cs="Tahoma"/>
+                <w:color w:val="000000" w:themeColor="text1"/>
+                <w:sz w:val="24"/>
+              </w:rPr>
+              <w:t>một</w:t>
+            </w:r>
+            <w:proofErr w:type="spellEnd"/>
+            <w:r>
+              <w:rPr>
+                <w:rFonts w:ascii="Tahoma" w:hAnsi="Tahoma" w:cs="Tahoma"/>
+                <w:color w:val="000000" w:themeColor="text1"/>
+                <w:sz w:val="24"/>
+              </w:rPr>
+              <w:t xml:space="preserve"> framework </w:t>
+            </w:r>
+            <w:proofErr w:type="spellStart"/>
+            <w:r>
+              <w:rPr>
+                <w:rFonts w:ascii="Tahoma" w:hAnsi="Tahoma" w:cs="Tahoma"/>
+                <w:color w:val="000000" w:themeColor="text1"/>
+                <w:sz w:val="24"/>
+              </w:rPr>
+              <w:t>thường</w:t>
+            </w:r>
+            <w:proofErr w:type="spellEnd"/>
+            <w:r>
+              <w:rPr>
+                <w:rFonts w:ascii="Tahoma" w:hAnsi="Tahoma" w:cs="Tahoma"/>
+                <w:color w:val="000000" w:themeColor="text1"/>
+                <w:sz w:val="24"/>
+              </w:rPr>
+              <w:t xml:space="preserve"> </w:t>
+            </w:r>
+            <w:proofErr w:type="spellStart"/>
+            <w:r>
+              <w:rPr>
+                <w:rFonts w:ascii="Tahoma" w:hAnsi="Tahoma" w:cs="Tahoma"/>
+                <w:color w:val="000000" w:themeColor="text1"/>
+                <w:sz w:val="24"/>
+              </w:rPr>
+              <w:t>dùng</w:t>
+            </w:r>
+            <w:proofErr w:type="spellEnd"/>
+            <w:r>
+              <w:rPr>
+                <w:rFonts w:ascii="Tahoma" w:hAnsi="Tahoma" w:cs="Tahoma"/>
+                <w:color w:val="000000" w:themeColor="text1"/>
+                <w:sz w:val="24"/>
+              </w:rPr>
+              <w:t xml:space="preserve"> </w:t>
+            </w:r>
+            <w:proofErr w:type="spellStart"/>
+            <w:r>
+              <w:rPr>
+                <w:rFonts w:ascii="Tahoma" w:hAnsi="Tahoma" w:cs="Tahoma"/>
+                <w:color w:val="000000" w:themeColor="text1"/>
+                <w:sz w:val="24"/>
+              </w:rPr>
+              <w:t>để</w:t>
+            </w:r>
+            <w:proofErr w:type="spellEnd"/>
+            <w:r>
+              <w:rPr>
+                <w:rFonts w:ascii="Tahoma" w:hAnsi="Tahoma" w:cs="Tahoma"/>
+                <w:color w:val="000000" w:themeColor="text1"/>
+                <w:sz w:val="24"/>
+              </w:rPr>
+              <w:t xml:space="preserve"> </w:t>
+            </w:r>
+            <w:proofErr w:type="spellStart"/>
+            <w:r>
+              <w:rPr>
+                <w:rFonts w:ascii="Tahoma" w:hAnsi="Tahoma" w:cs="Tahoma"/>
+                <w:color w:val="000000" w:themeColor="text1"/>
+                <w:sz w:val="24"/>
+              </w:rPr>
+              <w:t>giả</w:t>
+            </w:r>
+            <w:proofErr w:type="spellEnd"/>
+            <w:r>
+              <w:rPr>
+                <w:rFonts w:ascii="Tahoma" w:hAnsi="Tahoma" w:cs="Tahoma"/>
+                <w:color w:val="000000" w:themeColor="text1"/>
+                <w:sz w:val="24"/>
+              </w:rPr>
+              <w:t xml:space="preserve"> </w:t>
+            </w:r>
+            <w:proofErr w:type="spellStart"/>
+            <w:r>
+              <w:rPr>
+                <w:rFonts w:ascii="Tahoma" w:hAnsi="Tahoma" w:cs="Tahoma"/>
+                <w:color w:val="000000" w:themeColor="text1"/>
+                <w:sz w:val="24"/>
+              </w:rPr>
+              <w:t>lập</w:t>
+            </w:r>
+            <w:proofErr w:type="spellEnd"/>
+            <w:r>
+              <w:rPr>
+                <w:rFonts w:ascii="Tahoma" w:hAnsi="Tahoma" w:cs="Tahoma"/>
+                <w:color w:val="000000" w:themeColor="text1"/>
+                <w:sz w:val="24"/>
+              </w:rPr>
+              <w:t xml:space="preserve"> </w:t>
+            </w:r>
+            <w:proofErr w:type="spellStart"/>
+            <w:r>
+              <w:rPr>
+                <w:rFonts w:ascii="Tahoma" w:hAnsi="Tahoma" w:cs="Tahoma"/>
+                <w:color w:val="000000" w:themeColor="text1"/>
+                <w:sz w:val="24"/>
+              </w:rPr>
+              <w:t>kiểm</w:t>
+            </w:r>
+            <w:proofErr w:type="spellEnd"/>
+            <w:r>
+              <w:rPr>
+                <w:rFonts w:ascii="Tahoma" w:hAnsi="Tahoma" w:cs="Tahoma"/>
+                <w:color w:val="000000" w:themeColor="text1"/>
+                <w:sz w:val="24"/>
+              </w:rPr>
+              <w:t xml:space="preserve"> thử, </w:t>
+            </w:r>
+            <w:proofErr w:type="spellStart"/>
+            <w:r>
+              <w:rPr>
+                <w:rFonts w:ascii="Tahoma" w:hAnsi="Tahoma" w:cs="Tahoma"/>
+                <w:color w:val="000000" w:themeColor="text1"/>
+                <w:sz w:val="24"/>
+              </w:rPr>
+              <w:t>tạo</w:t>
+            </w:r>
+            <w:proofErr w:type="spellEnd"/>
+            <w:r>
+              <w:rPr>
+                <w:rFonts w:ascii="Tahoma" w:hAnsi="Tahoma" w:cs="Tahoma"/>
+                <w:color w:val="000000" w:themeColor="text1"/>
+                <w:sz w:val="24"/>
+              </w:rPr>
+              <w:t xml:space="preserve"> </w:t>
+            </w:r>
+            <w:proofErr w:type="spellStart"/>
+            <w:r>
+              <w:rPr>
+                <w:rFonts w:ascii="Tahoma" w:hAnsi="Tahoma" w:cs="Tahoma"/>
+                <w:color w:val="000000" w:themeColor="text1"/>
+                <w:sz w:val="24"/>
+              </w:rPr>
+              <w:t>giả</w:t>
+            </w:r>
+            <w:proofErr w:type="spellEnd"/>
+            <w:r>
+              <w:rPr>
+                <w:rFonts w:ascii="Tahoma" w:hAnsi="Tahoma" w:cs="Tahoma"/>
+                <w:color w:val="000000" w:themeColor="text1"/>
+                <w:sz w:val="24"/>
+              </w:rPr>
+              <w:t xml:space="preserve"> </w:t>
+            </w:r>
+            <w:proofErr w:type="spellStart"/>
+            <w:r>
+              <w:rPr>
+                <w:rFonts w:ascii="Tahoma" w:hAnsi="Tahoma" w:cs="Tahoma"/>
+                <w:color w:val="000000" w:themeColor="text1"/>
+                <w:sz w:val="24"/>
+              </w:rPr>
+              <w:t>một</w:t>
+            </w:r>
+            <w:proofErr w:type="spellEnd"/>
+            <w:r>
+              <w:rPr>
+                <w:rFonts w:ascii="Tahoma" w:hAnsi="Tahoma" w:cs="Tahoma"/>
+                <w:color w:val="000000" w:themeColor="text1"/>
+                <w:sz w:val="24"/>
+              </w:rPr>
+              <w:t xml:space="preserve"> </w:t>
+            </w:r>
+            <w:proofErr w:type="spellStart"/>
+            <w:r>
+              <w:rPr>
+                <w:rFonts w:ascii="Tahoma" w:hAnsi="Tahoma" w:cs="Tahoma"/>
+                <w:color w:val="000000" w:themeColor="text1"/>
+                <w:sz w:val="24"/>
+              </w:rPr>
+              <w:t>đối</w:t>
+            </w:r>
+            <w:proofErr w:type="spellEnd"/>
+            <w:r>
+              <w:rPr>
+                <w:rFonts w:ascii="Tahoma" w:hAnsi="Tahoma" w:cs="Tahoma"/>
+                <w:color w:val="000000" w:themeColor="text1"/>
+                <w:sz w:val="24"/>
+              </w:rPr>
+              <w:t xml:space="preserve"> </w:t>
+            </w:r>
+            <w:proofErr w:type="spellStart"/>
+            <w:r>
+              <w:rPr>
+                <w:rFonts w:ascii="Tahoma" w:hAnsi="Tahoma" w:cs="Tahoma"/>
+                <w:color w:val="000000" w:themeColor="text1"/>
+                <w:sz w:val="24"/>
+              </w:rPr>
+              <w:t>tượng</w:t>
+            </w:r>
+            <w:proofErr w:type="spellEnd"/>
+            <w:r>
+              <w:rPr>
+                <w:rFonts w:ascii="Tahoma" w:hAnsi="Tahoma" w:cs="Tahoma"/>
+                <w:color w:val="000000" w:themeColor="text1"/>
+                <w:sz w:val="24"/>
+              </w:rPr>
+              <w:t xml:space="preserve"> </w:t>
+            </w:r>
+            <w:proofErr w:type="spellStart"/>
+            <w:r>
+              <w:rPr>
+                <w:rFonts w:ascii="Tahoma" w:hAnsi="Tahoma" w:cs="Tahoma"/>
+                <w:color w:val="000000" w:themeColor="text1"/>
+                <w:sz w:val="24"/>
+              </w:rPr>
+              <w:t>cài</w:t>
+            </w:r>
+            <w:proofErr w:type="spellEnd"/>
+            <w:r>
+              <w:rPr>
+                <w:rFonts w:ascii="Tahoma" w:hAnsi="Tahoma" w:cs="Tahoma"/>
+                <w:color w:val="000000" w:themeColor="text1"/>
+                <w:sz w:val="24"/>
+              </w:rPr>
+              <w:t xml:space="preserve"> </w:t>
+            </w:r>
+            <w:proofErr w:type="spellStart"/>
+            <w:r>
+              <w:rPr>
+                <w:rFonts w:ascii="Tahoma" w:hAnsi="Tahoma" w:cs="Tahoma"/>
+                <w:color w:val="000000" w:themeColor="text1"/>
+                <w:sz w:val="24"/>
+              </w:rPr>
+              <w:t>đặt</w:t>
+            </w:r>
+            <w:proofErr w:type="spellEnd"/>
+            <w:r>
+              <w:rPr>
+                <w:rFonts w:ascii="Tahoma" w:hAnsi="Tahoma" w:cs="Tahoma"/>
+                <w:color w:val="000000" w:themeColor="text1"/>
+                <w:sz w:val="24"/>
+              </w:rPr>
+              <w:t xml:space="preserve"> interface, </w:t>
+            </w:r>
+            <w:proofErr w:type="spellStart"/>
+            <w:r>
+              <w:rPr>
+                <w:rFonts w:ascii="Tahoma" w:hAnsi="Tahoma" w:cs="Tahoma"/>
+                <w:color w:val="000000" w:themeColor="text1"/>
+                <w:sz w:val="24"/>
+              </w:rPr>
+              <w:t>giả</w:t>
+            </w:r>
+            <w:proofErr w:type="spellEnd"/>
+            <w:r>
+              <w:rPr>
+                <w:rFonts w:ascii="Tahoma" w:hAnsi="Tahoma" w:cs="Tahoma"/>
+                <w:color w:val="000000" w:themeColor="text1"/>
+                <w:sz w:val="24"/>
+              </w:rPr>
+              <w:t xml:space="preserve"> </w:t>
+            </w:r>
+            <w:proofErr w:type="spellStart"/>
+            <w:r>
+              <w:rPr>
+                <w:rFonts w:ascii="Tahoma" w:hAnsi="Tahoma" w:cs="Tahoma"/>
+                <w:color w:val="000000" w:themeColor="text1"/>
+                <w:sz w:val="24"/>
+              </w:rPr>
+              <w:t>lập</w:t>
+            </w:r>
+            <w:proofErr w:type="spellEnd"/>
+            <w:r>
+              <w:rPr>
+                <w:rFonts w:ascii="Tahoma" w:hAnsi="Tahoma" w:cs="Tahoma"/>
+                <w:color w:val="000000" w:themeColor="text1"/>
+                <w:sz w:val="24"/>
+              </w:rPr>
+              <w:t xml:space="preserve"> </w:t>
+            </w:r>
+            <w:proofErr w:type="spellStart"/>
+            <w:r>
+              <w:rPr>
+                <w:rFonts w:ascii="Tahoma" w:hAnsi="Tahoma" w:cs="Tahoma"/>
+                <w:color w:val="000000" w:themeColor="text1"/>
+                <w:sz w:val="24"/>
+              </w:rPr>
+              <w:t>lời</w:t>
+            </w:r>
+            <w:proofErr w:type="spellEnd"/>
+            <w:r>
+              <w:rPr>
+                <w:rFonts w:ascii="Tahoma" w:hAnsi="Tahoma" w:cs="Tahoma"/>
+                <w:color w:val="000000" w:themeColor="text1"/>
+                <w:sz w:val="24"/>
+              </w:rPr>
+              <w:t xml:space="preserve"> </w:t>
+            </w:r>
+            <w:proofErr w:type="spellStart"/>
+            <w:r>
+              <w:rPr>
+                <w:rFonts w:ascii="Tahoma" w:hAnsi="Tahoma" w:cs="Tahoma"/>
+                <w:color w:val="000000" w:themeColor="text1"/>
+                <w:sz w:val="24"/>
+              </w:rPr>
+              <w:t>gọi</w:t>
+            </w:r>
+            <w:proofErr w:type="spellEnd"/>
+            <w:r>
+              <w:rPr>
+                <w:rFonts w:ascii="Tahoma" w:hAnsi="Tahoma" w:cs="Tahoma"/>
+                <w:color w:val="000000" w:themeColor="text1"/>
+                <w:sz w:val="24"/>
+              </w:rPr>
+              <w:t xml:space="preserve"> </w:t>
+            </w:r>
+            <w:proofErr w:type="spellStart"/>
+            <w:r>
+              <w:rPr>
+                <w:rFonts w:ascii="Tahoma" w:hAnsi="Tahoma" w:cs="Tahoma"/>
+                <w:color w:val="000000" w:themeColor="text1"/>
+                <w:sz w:val="24"/>
+              </w:rPr>
+              <w:t>hàm</w:t>
+            </w:r>
+            <w:proofErr w:type="spellEnd"/>
+            <w:r>
+              <w:rPr>
+                <w:rFonts w:ascii="Tahoma" w:hAnsi="Tahoma" w:cs="Tahoma"/>
+                <w:color w:val="000000" w:themeColor="text1"/>
+                <w:sz w:val="24"/>
+              </w:rPr>
+              <w:t xml:space="preserve"> </w:t>
+            </w:r>
+            <w:proofErr w:type="spellStart"/>
+            <w:r>
+              <w:rPr>
+                <w:rFonts w:ascii="Tahoma" w:hAnsi="Tahoma" w:cs="Tahoma"/>
+                <w:color w:val="000000" w:themeColor="text1"/>
+                <w:sz w:val="24"/>
+              </w:rPr>
+              <w:t>đến</w:t>
+            </w:r>
+            <w:proofErr w:type="spellEnd"/>
+            <w:r>
+              <w:rPr>
+                <w:rFonts w:ascii="Tahoma" w:hAnsi="Tahoma" w:cs="Tahoma"/>
+                <w:color w:val="000000" w:themeColor="text1"/>
+                <w:sz w:val="24"/>
+              </w:rPr>
+              <w:t xml:space="preserve"> </w:t>
+            </w:r>
+            <w:proofErr w:type="spellStart"/>
+            <w:r>
+              <w:rPr>
+                <w:rFonts w:ascii="Tahoma" w:hAnsi="Tahoma" w:cs="Tahoma"/>
+                <w:color w:val="000000" w:themeColor="text1"/>
+                <w:sz w:val="24"/>
+              </w:rPr>
+              <w:t>đối</w:t>
+            </w:r>
+            <w:proofErr w:type="spellEnd"/>
+            <w:r>
+              <w:rPr>
+                <w:rFonts w:ascii="Tahoma" w:hAnsi="Tahoma" w:cs="Tahoma"/>
+                <w:color w:val="000000" w:themeColor="text1"/>
+                <w:sz w:val="24"/>
+              </w:rPr>
+              <w:t xml:space="preserve"> </w:t>
+            </w:r>
+            <w:proofErr w:type="spellStart"/>
+            <w:r>
+              <w:rPr>
+                <w:rFonts w:ascii="Tahoma" w:hAnsi="Tahoma" w:cs="Tahoma"/>
+                <w:color w:val="000000" w:themeColor="text1"/>
+                <w:sz w:val="24"/>
+              </w:rPr>
+              <w:t>tượng</w:t>
+            </w:r>
+            <w:proofErr w:type="spellEnd"/>
+            <w:r>
+              <w:rPr>
+                <w:rFonts w:ascii="Tahoma" w:hAnsi="Tahoma" w:cs="Tahoma"/>
+                <w:color w:val="000000" w:themeColor="text1"/>
+                <w:sz w:val="24"/>
+              </w:rPr>
+              <w:t xml:space="preserve"> </w:t>
+            </w:r>
+            <w:proofErr w:type="spellStart"/>
+            <w:r>
+              <w:rPr>
+                <w:rFonts w:ascii="Tahoma" w:hAnsi="Tahoma" w:cs="Tahoma"/>
+                <w:color w:val="000000" w:themeColor="text1"/>
+                <w:sz w:val="24"/>
+              </w:rPr>
+              <w:t>giả</w:t>
+            </w:r>
+            <w:proofErr w:type="spellEnd"/>
+            <w:r>
+              <w:rPr>
+                <w:rFonts w:ascii="Tahoma" w:hAnsi="Tahoma" w:cs="Tahoma"/>
+                <w:color w:val="000000" w:themeColor="text1"/>
+                <w:sz w:val="24"/>
+              </w:rPr>
+              <w:t xml:space="preserve"> này </w:t>
+            </w:r>
+            <w:proofErr w:type="spellStart"/>
+            <w:r>
+              <w:rPr>
+                <w:rFonts w:ascii="Tahoma" w:hAnsi="Tahoma" w:cs="Tahoma"/>
+                <w:color w:val="000000" w:themeColor="text1"/>
+                <w:sz w:val="24"/>
+              </w:rPr>
+              <w:t>và</w:t>
+            </w:r>
+            <w:proofErr w:type="spellEnd"/>
+            <w:r>
+              <w:rPr>
+                <w:rFonts w:ascii="Tahoma" w:hAnsi="Tahoma" w:cs="Tahoma"/>
+                <w:color w:val="000000" w:themeColor="text1"/>
+                <w:sz w:val="24"/>
+              </w:rPr>
+              <w:t xml:space="preserve"> chỉ </w:t>
+            </w:r>
+            <w:proofErr w:type="spellStart"/>
+            <w:r>
+              <w:rPr>
+                <w:rFonts w:ascii="Tahoma" w:hAnsi="Tahoma" w:cs="Tahoma"/>
+                <w:color w:val="000000" w:themeColor="text1"/>
+                <w:sz w:val="24"/>
+              </w:rPr>
+              <w:t>định</w:t>
+            </w:r>
+            <w:proofErr w:type="spellEnd"/>
+            <w:r>
+              <w:rPr>
+                <w:rFonts w:ascii="Tahoma" w:hAnsi="Tahoma" w:cs="Tahoma"/>
+                <w:color w:val="000000" w:themeColor="text1"/>
+                <w:sz w:val="24"/>
+              </w:rPr>
+              <w:t xml:space="preserve"> </w:t>
+            </w:r>
+            <w:proofErr w:type="spellStart"/>
+            <w:r>
+              <w:rPr>
+                <w:rFonts w:ascii="Tahoma" w:hAnsi="Tahoma" w:cs="Tahoma"/>
+                <w:color w:val="000000" w:themeColor="text1"/>
+                <w:sz w:val="24"/>
+              </w:rPr>
+              <w:t>kết</w:t>
+            </w:r>
+            <w:proofErr w:type="spellEnd"/>
+            <w:r>
+              <w:rPr>
+                <w:rFonts w:ascii="Tahoma" w:hAnsi="Tahoma" w:cs="Tahoma"/>
+                <w:color w:val="000000" w:themeColor="text1"/>
+                <w:sz w:val="24"/>
+              </w:rPr>
+              <w:t xml:space="preserve"> </w:t>
+            </w:r>
+            <w:proofErr w:type="spellStart"/>
+            <w:r>
+              <w:rPr>
+                <w:rFonts w:ascii="Tahoma" w:hAnsi="Tahoma" w:cs="Tahoma"/>
+                <w:color w:val="000000" w:themeColor="text1"/>
+                <w:sz w:val="24"/>
+              </w:rPr>
+              <w:t>quả</w:t>
+            </w:r>
+            <w:proofErr w:type="spellEnd"/>
+            <w:r>
+              <w:rPr>
+                <w:rFonts w:ascii="Tahoma" w:hAnsi="Tahoma" w:cs="Tahoma"/>
+                <w:color w:val="000000" w:themeColor="text1"/>
+                <w:sz w:val="24"/>
+              </w:rPr>
+              <w:t xml:space="preserve"> </w:t>
+            </w:r>
+            <w:proofErr w:type="spellStart"/>
+            <w:r>
+              <w:rPr>
+                <w:rFonts w:ascii="Tahoma" w:hAnsi="Tahoma" w:cs="Tahoma"/>
+                <w:color w:val="000000" w:themeColor="text1"/>
+                <w:sz w:val="24"/>
+              </w:rPr>
+              <w:t>trả</w:t>
+            </w:r>
+            <w:proofErr w:type="spellEnd"/>
+            <w:r>
+              <w:rPr>
+                <w:rFonts w:ascii="Tahoma" w:hAnsi="Tahoma" w:cs="Tahoma"/>
+                <w:color w:val="000000" w:themeColor="text1"/>
+                <w:sz w:val="24"/>
+              </w:rPr>
+              <w:t xml:space="preserve"> lại </w:t>
+            </w:r>
+            <w:proofErr w:type="spellStart"/>
+            <w:r>
+              <w:rPr>
+                <w:rFonts w:ascii="Tahoma" w:hAnsi="Tahoma" w:cs="Tahoma"/>
+                <w:color w:val="000000" w:themeColor="text1"/>
+                <w:sz w:val="24"/>
+              </w:rPr>
+              <w:t>cho</w:t>
+            </w:r>
+            <w:proofErr w:type="spellEnd"/>
+            <w:r>
+              <w:rPr>
+                <w:rFonts w:ascii="Tahoma" w:hAnsi="Tahoma" w:cs="Tahoma"/>
+                <w:color w:val="000000" w:themeColor="text1"/>
+                <w:sz w:val="24"/>
+              </w:rPr>
+              <w:t xml:space="preserve"> </w:t>
+            </w:r>
+            <w:proofErr w:type="spellStart"/>
+            <w:r>
+              <w:rPr>
+                <w:rFonts w:ascii="Tahoma" w:hAnsi="Tahoma" w:cs="Tahoma"/>
+                <w:color w:val="000000" w:themeColor="text1"/>
+                <w:sz w:val="24"/>
+              </w:rPr>
+              <w:t>lời</w:t>
+            </w:r>
+            <w:proofErr w:type="spellEnd"/>
+            <w:r>
+              <w:rPr>
+                <w:rFonts w:ascii="Tahoma" w:hAnsi="Tahoma" w:cs="Tahoma"/>
+                <w:color w:val="000000" w:themeColor="text1"/>
+                <w:sz w:val="24"/>
+              </w:rPr>
+              <w:t xml:space="preserve"> </w:t>
+            </w:r>
+            <w:proofErr w:type="spellStart"/>
+            <w:r>
+              <w:rPr>
+                <w:rFonts w:ascii="Tahoma" w:hAnsi="Tahoma" w:cs="Tahoma"/>
+                <w:color w:val="000000" w:themeColor="text1"/>
+                <w:sz w:val="24"/>
+              </w:rPr>
+              <w:t>gọi</w:t>
+            </w:r>
+            <w:proofErr w:type="spellEnd"/>
+            <w:r>
+              <w:rPr>
+                <w:rFonts w:ascii="Tahoma" w:hAnsi="Tahoma" w:cs="Tahoma"/>
+                <w:color w:val="000000" w:themeColor="text1"/>
+                <w:sz w:val="24"/>
+              </w:rPr>
+              <w:t xml:space="preserve"> </w:t>
+            </w:r>
+            <w:proofErr w:type="spellStart"/>
+            <w:r>
+              <w:rPr>
+                <w:rFonts w:ascii="Tahoma" w:hAnsi="Tahoma" w:cs="Tahoma"/>
+                <w:color w:val="000000" w:themeColor="text1"/>
+                <w:sz w:val="24"/>
+              </w:rPr>
+              <w:t>hàm</w:t>
+            </w:r>
+            <w:proofErr w:type="spellEnd"/>
+            <w:r>
+              <w:rPr>
+                <w:rFonts w:ascii="Tahoma" w:hAnsi="Tahoma" w:cs="Tahoma"/>
+                <w:color w:val="000000" w:themeColor="text1"/>
+                <w:sz w:val="24"/>
+              </w:rPr>
+              <w:t xml:space="preserve"> </w:t>
+            </w:r>
+            <w:proofErr w:type="spellStart"/>
+            <w:r>
+              <w:rPr>
+                <w:rFonts w:ascii="Tahoma" w:hAnsi="Tahoma" w:cs="Tahoma"/>
+                <w:color w:val="000000" w:themeColor="text1"/>
+                <w:sz w:val="24"/>
+              </w:rPr>
+              <w:t>giả</w:t>
+            </w:r>
+            <w:proofErr w:type="spellEnd"/>
+            <w:r>
+              <w:rPr>
+                <w:rFonts w:ascii="Tahoma" w:hAnsi="Tahoma" w:cs="Tahoma"/>
+                <w:color w:val="000000" w:themeColor="text1"/>
+                <w:sz w:val="24"/>
+              </w:rPr>
+              <w:t xml:space="preserve"> </w:t>
+            </w:r>
+            <w:proofErr w:type="spellStart"/>
+            <w:r>
+              <w:rPr>
+                <w:rFonts w:ascii="Tahoma" w:hAnsi="Tahoma" w:cs="Tahoma"/>
+                <w:color w:val="000000" w:themeColor="text1"/>
+                <w:sz w:val="24"/>
+              </w:rPr>
+              <w:t>lập</w:t>
+            </w:r>
+            <w:proofErr w:type="spellEnd"/>
+            <w:r>
+              <w:rPr>
+                <w:rFonts w:ascii="Tahoma" w:hAnsi="Tahoma" w:cs="Tahoma"/>
+                <w:color w:val="000000" w:themeColor="text1"/>
+                <w:sz w:val="24"/>
+              </w:rPr>
+              <w:t xml:space="preserve"> đó.</w:t>
+            </w:r>
           </w:p>
         </w:tc>
       </w:tr>
       <w:tr>
         <w:trPr>
-          <w:trHeight w:val="692"/>
+          <w:trHeight w:val="836"/>
         </w:trPr>
         <w:tc>
           <w:tcPr>
@@ -6637,34 +11571,26 @@
                 <w:sz w:val="24"/>
               </w:rPr>
             </w:pPr>
-          </w:p>
-          <w:p>
-            <w:pPr>
-              <w:pStyle w:val="BodyText"/>
-              <w:spacing w:before="100" w:after="100"/>
-              <w:ind w:right="144"/>
-              <w:jc w:val="both"/>
-              <w:rPr>
-                <w:rFonts w:ascii="Tahoma" w:hAnsi="Tahoma" w:cs="Tahoma"/>
-                <w:b/>
-                <w:color w:val="00B050"/>
-                <w:sz w:val="24"/>
-              </w:rPr>
-            </w:pPr>
-          </w:p>
-          <w:p>
-            <w:pPr>
-              <w:pStyle w:val="BodyText"/>
-              <w:spacing w:before="100" w:after="100"/>
-              <w:ind w:right="144"/>
-              <w:jc w:val="both"/>
-              <w:rPr>
-                <w:rFonts w:ascii="Tahoma" w:hAnsi="Tahoma" w:cs="Tahoma"/>
-                <w:b/>
-                <w:color w:val="00B050"/>
-                <w:sz w:val="24"/>
-              </w:rPr>
-            </w:pPr>
+            <w:r>
+              <w:rPr>
+                <w:rFonts w:ascii="Tahoma" w:hAnsi="Tahoma" w:cs="Tahoma"/>
+                <w:b/>
+                <w:color w:val="00B050"/>
+                <w:sz w:val="24"/>
+              </w:rPr>
+              <w:t xml:space="preserve">Stub là </w:t>
+            </w:r>
+            <w:proofErr w:type="spellStart"/>
+            <w:r>
+              <w:rPr>
+                <w:rFonts w:ascii="Tahoma" w:hAnsi="Tahoma" w:cs="Tahoma"/>
+                <w:b/>
+                <w:color w:val="00B050"/>
+                <w:sz w:val="24"/>
+              </w:rPr>
+              <w:t>gì</w:t>
+            </w:r>
+            <w:proofErr w:type="spellEnd"/>
           </w:p>
           <w:p>
             <w:pPr>
@@ -6692,20 +11618,248 @@
           <w:p>
             <w:pPr>
               <w:pStyle w:val="BodyText"/>
-              <w:spacing w:before="100" w:after="100"/>
-              <w:ind w:left="144" w:right="144"/>
-              <w:rPr>
-                <w:rFonts w:ascii="Tahoma" w:hAnsi="Tahoma" w:cs="Tahoma"/>
-                <w:color w:val="000000" w:themeColor="text1"/>
-                <w:sz w:val="24"/>
-              </w:rPr>
-            </w:pPr>
+              <w:numPr>
+                <w:ilvl w:val="0"/>
+                <w:numId w:val="1"/>
+              </w:numPr>
+              <w:spacing w:before="100" w:after="100"/>
+              <w:ind w:right="144"/>
+              <w:rPr>
+                <w:rFonts w:ascii="Tahoma" w:hAnsi="Tahoma" w:cs="Tahoma"/>
+                <w:color w:val="000000" w:themeColor="text1"/>
+                <w:sz w:val="24"/>
+              </w:rPr>
+            </w:pPr>
+            <w:r>
+              <w:rPr>
+                <w:rFonts w:ascii="Tahoma" w:hAnsi="Tahoma" w:cs="Tahoma"/>
+                <w:color w:val="000000" w:themeColor="text1"/>
+                <w:sz w:val="24"/>
+              </w:rPr>
+              <w:t xml:space="preserve">Stub là </w:t>
+            </w:r>
+            <w:proofErr w:type="spellStart"/>
+            <w:r>
+              <w:rPr>
+                <w:rFonts w:ascii="Tahoma" w:hAnsi="Tahoma" w:cs="Tahoma"/>
+                <w:color w:val="000000" w:themeColor="text1"/>
+                <w:sz w:val="24"/>
+              </w:rPr>
+              <w:t>tạo</w:t>
+            </w:r>
+            <w:proofErr w:type="spellEnd"/>
+            <w:r>
+              <w:rPr>
+                <w:rFonts w:ascii="Tahoma" w:hAnsi="Tahoma" w:cs="Tahoma"/>
+                <w:color w:val="000000" w:themeColor="text1"/>
+                <w:sz w:val="24"/>
+              </w:rPr>
+              <w:t xml:space="preserve"> </w:t>
+            </w:r>
+            <w:proofErr w:type="spellStart"/>
+            <w:r>
+              <w:rPr>
+                <w:rFonts w:ascii="Tahoma" w:hAnsi="Tahoma" w:cs="Tahoma"/>
+                <w:color w:val="000000" w:themeColor="text1"/>
+                <w:sz w:val="24"/>
+              </w:rPr>
+              <w:t>ra</w:t>
+            </w:r>
+            <w:proofErr w:type="spellEnd"/>
+            <w:r>
+              <w:rPr>
+                <w:rFonts w:ascii="Tahoma" w:hAnsi="Tahoma" w:cs="Tahoma"/>
+                <w:color w:val="000000" w:themeColor="text1"/>
+                <w:sz w:val="24"/>
+              </w:rPr>
+              <w:t xml:space="preserve"> </w:t>
+            </w:r>
+            <w:proofErr w:type="spellStart"/>
+            <w:r>
+              <w:rPr>
+                <w:rFonts w:ascii="Tahoma" w:hAnsi="Tahoma" w:cs="Tahoma"/>
+                <w:color w:val="000000" w:themeColor="text1"/>
+                <w:sz w:val="24"/>
+              </w:rPr>
+              <w:t>một</w:t>
+            </w:r>
+            <w:proofErr w:type="spellEnd"/>
+            <w:r>
+              <w:rPr>
+                <w:rFonts w:ascii="Tahoma" w:hAnsi="Tahoma" w:cs="Tahoma"/>
+                <w:color w:val="000000" w:themeColor="text1"/>
+                <w:sz w:val="24"/>
+              </w:rPr>
+              <w:t xml:space="preserve"> </w:t>
+            </w:r>
+            <w:proofErr w:type="spellStart"/>
+            <w:r>
+              <w:rPr>
+                <w:rFonts w:ascii="Tahoma" w:hAnsi="Tahoma" w:cs="Tahoma"/>
+                <w:color w:val="000000" w:themeColor="text1"/>
+                <w:sz w:val="24"/>
+              </w:rPr>
+              <w:t>khai</w:t>
+            </w:r>
+            <w:proofErr w:type="spellEnd"/>
+            <w:r>
+              <w:rPr>
+                <w:rFonts w:ascii="Tahoma" w:hAnsi="Tahoma" w:cs="Tahoma"/>
+                <w:color w:val="000000" w:themeColor="text1"/>
+                <w:sz w:val="24"/>
+              </w:rPr>
+              <w:t xml:space="preserve"> </w:t>
+            </w:r>
+            <w:proofErr w:type="spellStart"/>
+            <w:r>
+              <w:rPr>
+                <w:rFonts w:ascii="Tahoma" w:hAnsi="Tahoma" w:cs="Tahoma"/>
+                <w:color w:val="000000" w:themeColor="text1"/>
+                <w:sz w:val="24"/>
+              </w:rPr>
+              <w:t>triển</w:t>
+            </w:r>
+            <w:proofErr w:type="spellEnd"/>
+            <w:r>
+              <w:rPr>
+                <w:rFonts w:ascii="Tahoma" w:hAnsi="Tahoma" w:cs="Tahoma"/>
+                <w:color w:val="000000" w:themeColor="text1"/>
+                <w:sz w:val="24"/>
+              </w:rPr>
+              <w:t xml:space="preserve"> </w:t>
+            </w:r>
+            <w:proofErr w:type="spellStart"/>
+            <w:r>
+              <w:rPr>
+                <w:rFonts w:ascii="Tahoma" w:hAnsi="Tahoma" w:cs="Tahoma"/>
+                <w:color w:val="000000" w:themeColor="text1"/>
+                <w:sz w:val="24"/>
+              </w:rPr>
+              <w:t>của</w:t>
+            </w:r>
+            <w:proofErr w:type="spellEnd"/>
+            <w:r>
+              <w:rPr>
+                <w:rFonts w:ascii="Tahoma" w:hAnsi="Tahoma" w:cs="Tahoma"/>
+                <w:color w:val="000000" w:themeColor="text1"/>
+                <w:sz w:val="24"/>
+              </w:rPr>
+              <w:t xml:space="preserve"> interface </w:t>
+            </w:r>
+            <w:proofErr w:type="spellStart"/>
+            <w:r>
+              <w:rPr>
+                <w:rFonts w:ascii="Tahoma" w:hAnsi="Tahoma" w:cs="Tahoma"/>
+                <w:color w:val="000000" w:themeColor="text1"/>
+                <w:sz w:val="24"/>
+              </w:rPr>
+              <w:t>dùng</w:t>
+            </w:r>
+            <w:proofErr w:type="spellEnd"/>
+            <w:r>
+              <w:rPr>
+                <w:rFonts w:ascii="Tahoma" w:hAnsi="Tahoma" w:cs="Tahoma"/>
+                <w:color w:val="000000" w:themeColor="text1"/>
+                <w:sz w:val="24"/>
+              </w:rPr>
+              <w:t xml:space="preserve"> </w:t>
+            </w:r>
+            <w:proofErr w:type="spellStart"/>
+            <w:r>
+              <w:rPr>
+                <w:rFonts w:ascii="Tahoma" w:hAnsi="Tahoma" w:cs="Tahoma"/>
+                <w:color w:val="000000" w:themeColor="text1"/>
+                <w:sz w:val="24"/>
+              </w:rPr>
+              <w:t>để</w:t>
+            </w:r>
+            <w:proofErr w:type="spellEnd"/>
+            <w:r>
+              <w:rPr>
+                <w:rFonts w:ascii="Tahoma" w:hAnsi="Tahoma" w:cs="Tahoma"/>
+                <w:color w:val="000000" w:themeColor="text1"/>
+                <w:sz w:val="24"/>
+              </w:rPr>
+              <w:t xml:space="preserve"> </w:t>
+            </w:r>
+            <w:proofErr w:type="spellStart"/>
+            <w:r>
+              <w:rPr>
+                <w:rFonts w:ascii="Tahoma" w:hAnsi="Tahoma" w:cs="Tahoma"/>
+                <w:color w:val="000000" w:themeColor="text1"/>
+                <w:sz w:val="24"/>
+              </w:rPr>
+              <w:t>đưa</w:t>
+            </w:r>
+            <w:proofErr w:type="spellEnd"/>
+            <w:r>
+              <w:rPr>
+                <w:rFonts w:ascii="Tahoma" w:hAnsi="Tahoma" w:cs="Tahoma"/>
+                <w:color w:val="000000" w:themeColor="text1"/>
+                <w:sz w:val="24"/>
+              </w:rPr>
+              <w:t xml:space="preserve"> vào </w:t>
+            </w:r>
+            <w:proofErr w:type="spellStart"/>
+            <w:r>
+              <w:rPr>
+                <w:rFonts w:ascii="Tahoma" w:hAnsi="Tahoma" w:cs="Tahoma"/>
+                <w:color w:val="000000" w:themeColor="text1"/>
+                <w:sz w:val="24"/>
+              </w:rPr>
+              <w:t>các</w:t>
+            </w:r>
+            <w:proofErr w:type="spellEnd"/>
+            <w:r>
+              <w:rPr>
+                <w:rFonts w:ascii="Tahoma" w:hAnsi="Tahoma" w:cs="Tahoma"/>
+                <w:color w:val="000000" w:themeColor="text1"/>
+                <w:sz w:val="24"/>
+              </w:rPr>
+              <w:t xml:space="preserve"> dependency </w:t>
+            </w:r>
+            <w:proofErr w:type="spellStart"/>
+            <w:r>
+              <w:rPr>
+                <w:rFonts w:ascii="Tahoma" w:hAnsi="Tahoma" w:cs="Tahoma"/>
+                <w:color w:val="000000" w:themeColor="text1"/>
+                <w:sz w:val="24"/>
+              </w:rPr>
+              <w:t>của</w:t>
+            </w:r>
+            <w:proofErr w:type="spellEnd"/>
+            <w:r>
+              <w:rPr>
+                <w:rFonts w:ascii="Tahoma" w:hAnsi="Tahoma" w:cs="Tahoma"/>
+                <w:color w:val="000000" w:themeColor="text1"/>
+                <w:sz w:val="24"/>
+              </w:rPr>
+              <w:t xml:space="preserve"> class </w:t>
+            </w:r>
+            <w:proofErr w:type="spellStart"/>
+            <w:r>
+              <w:rPr>
+                <w:rFonts w:ascii="Tahoma" w:hAnsi="Tahoma" w:cs="Tahoma"/>
+                <w:color w:val="000000" w:themeColor="text1"/>
+                <w:sz w:val="24"/>
+              </w:rPr>
+              <w:t>cần</w:t>
+            </w:r>
+            <w:proofErr w:type="spellEnd"/>
+            <w:r>
+              <w:rPr>
+                <w:rFonts w:ascii="Tahoma" w:hAnsi="Tahoma" w:cs="Tahoma"/>
+                <w:color w:val="000000" w:themeColor="text1"/>
+                <w:sz w:val="24"/>
+              </w:rPr>
+              <w:t xml:space="preserve"> test.</w:t>
+            </w:r>
           </w:p>
         </w:tc>
       </w:tr>
       <w:tr>
         <w:trPr>
-          <w:trHeight w:val="1411"/>
+          <w:trHeight w:val="737"/>
         </w:trPr>
         <w:tc>
           <w:tcPr>
@@ -6743,48 +11897,35 @@
                 <w:sz w:val="24"/>
               </w:rPr>
             </w:pPr>
-          </w:p>
-          <w:p>
-            <w:pPr>
-              <w:pStyle w:val="BodyText"/>
-              <w:spacing w:before="100" w:after="100"/>
-              <w:ind w:right="144"/>
-              <w:jc w:val="both"/>
-              <w:rPr>
-                <w:rFonts w:ascii="Tahoma" w:hAnsi="Tahoma" w:cs="Tahoma"/>
-                <w:b/>
-                <w:color w:val="00B050"/>
-                <w:sz w:val="24"/>
-              </w:rPr>
-            </w:pPr>
-          </w:p>
-          <w:p>
-            <w:pPr>
-              <w:pStyle w:val="BodyText"/>
-              <w:spacing w:before="100" w:after="100"/>
-              <w:ind w:right="144"/>
-              <w:jc w:val="both"/>
-              <w:rPr>
-                <w:rFonts w:ascii="Tahoma" w:hAnsi="Tahoma" w:cs="Tahoma"/>
-                <w:b/>
-                <w:color w:val="00B050"/>
-                <w:sz w:val="24"/>
-              </w:rPr>
-            </w:pPr>
-          </w:p>
-          <w:p>
-            <w:pPr>
-              <w:pStyle w:val="BodyText"/>
-              <w:spacing w:before="100" w:after="100"/>
-              <w:ind w:right="144"/>
-              <w:jc w:val="both"/>
-              <w:rPr>
-                <w:rFonts w:ascii="Tahoma" w:hAnsi="Tahoma" w:cs="Tahoma"/>
-                <w:b/>
-                <w:color w:val="00B050"/>
-                <w:sz w:val="24"/>
-              </w:rPr>
-            </w:pPr>
+            <w:r>
+              <w:rPr>
+                <w:rFonts w:ascii="Tahoma" w:hAnsi="Tahoma" w:cs="Tahoma"/>
+                <w:b/>
+                <w:color w:val="00B050"/>
+                <w:sz w:val="24"/>
+              </w:rPr>
+              <w:t xml:space="preserve">Mock là </w:t>
+            </w:r>
+            <w:proofErr w:type="spellStart"/>
+            <w:r>
+              <w:rPr>
+                <w:rFonts w:ascii="Tahoma" w:hAnsi="Tahoma" w:cs="Tahoma"/>
+                <w:b/>
+                <w:color w:val="00B050"/>
+                <w:sz w:val="24"/>
+              </w:rPr>
+              <w:t>g</w:t>
+            </w:r>
+            <w:r>
+              <w:rPr>
+                <w:rFonts w:ascii="Tahoma" w:hAnsi="Tahoma" w:cs="Tahoma"/>
+                <w:b/>
+                <w:color w:val="00B050"/>
+                <w:sz w:val="24"/>
+              </w:rPr>
+              <w:t>i</w:t>
+            </w:r>
+            <w:proofErr w:type="spellEnd"/>
           </w:p>
         </w:tc>
         <w:tc>
@@ -6798,14 +11939,98 @@
           <w:p>
             <w:pPr>
               <w:pStyle w:val="BodyText"/>
-              <w:spacing w:before="100" w:after="100"/>
-              <w:ind w:left="144" w:right="144"/>
-              <w:rPr>
-                <w:rFonts w:ascii="Tahoma" w:hAnsi="Tahoma" w:cs="Tahoma"/>
-                <w:color w:val="000000" w:themeColor="text1"/>
-                <w:sz w:val="24"/>
-              </w:rPr>
-            </w:pPr>
+              <w:numPr>
+                <w:ilvl w:val="0"/>
+                <w:numId w:val="1"/>
+              </w:numPr>
+              <w:spacing w:before="100" w:after="100"/>
+              <w:ind w:right="144"/>
+              <w:rPr>
+                <w:rFonts w:ascii="Tahoma" w:hAnsi="Tahoma" w:cs="Tahoma"/>
+                <w:color w:val="000000" w:themeColor="text1"/>
+                <w:sz w:val="24"/>
+              </w:rPr>
+            </w:pPr>
+            <w:r>
+              <w:rPr>
+                <w:rFonts w:ascii="Tahoma" w:hAnsi="Tahoma" w:cs="Tahoma"/>
+                <w:color w:val="000000" w:themeColor="text1"/>
+                <w:sz w:val="24"/>
+              </w:rPr>
+              <w:t xml:space="preserve">Mock Là </w:t>
+            </w:r>
+            <w:proofErr w:type="spellStart"/>
+            <w:r>
+              <w:rPr>
+                <w:rFonts w:ascii="Tahoma" w:hAnsi="Tahoma" w:cs="Tahoma"/>
+                <w:color w:val="000000" w:themeColor="text1"/>
+                <w:sz w:val="24"/>
+              </w:rPr>
+              <w:t>một</w:t>
+            </w:r>
+            <w:proofErr w:type="spellEnd"/>
+            <w:r>
+              <w:rPr>
+                <w:rFonts w:ascii="Tahoma" w:hAnsi="Tahoma" w:cs="Tahoma"/>
+                <w:color w:val="000000" w:themeColor="text1"/>
+                <w:sz w:val="24"/>
+              </w:rPr>
+              <w:t xml:space="preserve"> </w:t>
+            </w:r>
+            <w:proofErr w:type="spellStart"/>
+            <w:r>
+              <w:rPr>
+                <w:rFonts w:ascii="Tahoma" w:hAnsi="Tahoma" w:cs="Tahoma"/>
+                <w:color w:val="000000" w:themeColor="text1"/>
+                <w:sz w:val="24"/>
+              </w:rPr>
+              <w:t>giả</w:t>
+            </w:r>
+            <w:proofErr w:type="spellEnd"/>
+            <w:r>
+              <w:rPr>
+                <w:rFonts w:ascii="Tahoma" w:hAnsi="Tahoma" w:cs="Tahoma"/>
+                <w:color w:val="000000" w:themeColor="text1"/>
+                <w:sz w:val="24"/>
+              </w:rPr>
+              <w:t xml:space="preserve"> </w:t>
+            </w:r>
+            <w:proofErr w:type="spellStart"/>
+            <w:r>
+              <w:rPr>
+                <w:rFonts w:ascii="Tahoma" w:hAnsi="Tahoma" w:cs="Tahoma"/>
+                <w:color w:val="000000" w:themeColor="text1"/>
+                <w:sz w:val="24"/>
+              </w:rPr>
+              <w:t>lập</w:t>
+            </w:r>
+            <w:proofErr w:type="spellEnd"/>
+            <w:r>
+              <w:rPr>
+                <w:rFonts w:ascii="Tahoma" w:hAnsi="Tahoma" w:cs="Tahoma"/>
+                <w:color w:val="000000" w:themeColor="text1"/>
+                <w:sz w:val="24"/>
+              </w:rPr>
+              <w:t xml:space="preserve"> </w:t>
+            </w:r>
+            <w:proofErr w:type="spellStart"/>
+            <w:r>
+              <w:rPr>
+                <w:rFonts w:ascii="Tahoma" w:hAnsi="Tahoma" w:cs="Tahoma"/>
+                <w:color w:val="000000" w:themeColor="text1"/>
+                <w:sz w:val="24"/>
+              </w:rPr>
+              <w:t>của</w:t>
+            </w:r>
+            <w:proofErr w:type="spellEnd"/>
+            <w:r>
+              <w:rPr>
+                <w:rFonts w:ascii="Tahoma" w:hAnsi="Tahoma" w:cs="Tahoma"/>
+                <w:color w:val="000000" w:themeColor="text1"/>
+                <w:sz w:val="24"/>
+              </w:rPr>
+              <w:t xml:space="preserve"> dependency.</w:t>
+            </w:r>
           </w:p>
         </w:tc>
       </w:tr>
@@ -6835,48 +12060,15 @@
                 <w:sz w:val="24"/>
               </w:rPr>
             </w:pPr>
-          </w:p>
-          <w:p>
-            <w:pPr>
-              <w:pStyle w:val="BodyText"/>
-              <w:spacing w:before="100" w:after="100"/>
-              <w:ind w:right="144"/>
-              <w:jc w:val="both"/>
-              <w:rPr>
-                <w:rFonts w:ascii="Tahoma" w:hAnsi="Tahoma" w:cs="Tahoma"/>
-                <w:b/>
-                <w:color w:val="00B050"/>
-                <w:sz w:val="24"/>
-              </w:rPr>
-            </w:pPr>
-          </w:p>
-          <w:p>
-            <w:pPr>
-              <w:pStyle w:val="BodyText"/>
-              <w:spacing w:before="100" w:after="100"/>
-              <w:ind w:right="144"/>
-              <w:jc w:val="both"/>
-              <w:rPr>
-                <w:rFonts w:ascii="Tahoma" w:hAnsi="Tahoma" w:cs="Tahoma"/>
-                <w:b/>
-                <w:color w:val="00B050"/>
-                <w:sz w:val="24"/>
-              </w:rPr>
-            </w:pPr>
-          </w:p>
-          <w:p>
-            <w:pPr>
-              <w:pStyle w:val="BodyText"/>
-              <w:spacing w:before="100" w:after="100"/>
-              <w:ind w:right="144"/>
-              <w:jc w:val="both"/>
-              <w:rPr>
-                <w:rFonts w:ascii="Tahoma" w:hAnsi="Tahoma" w:cs="Tahoma"/>
-                <w:b/>
-                <w:color w:val="00B050"/>
-                <w:sz w:val="24"/>
-              </w:rPr>
-            </w:pPr>
+            <w:r>
+              <w:rPr>
+                <w:rFonts w:ascii="Tahoma" w:hAnsi="Tahoma" w:cs="Tahoma"/>
+                <w:b/>
+                <w:color w:val="00B050"/>
+                <w:sz w:val="24"/>
+              </w:rPr>
+              <w:t>Mock annotation</w:t>
+            </w:r>
           </w:p>
           <w:p>
             <w:pPr>
@@ -6904,119 +12096,269 @@
           <w:p>
             <w:pPr>
               <w:pStyle w:val="BodyText"/>
-              <w:spacing w:before="100" w:after="100"/>
-              <w:ind w:left="144" w:right="144"/>
-              <w:rPr>
-                <w:rFonts w:ascii="Tahoma" w:hAnsi="Tahoma" w:cs="Tahoma"/>
-                <w:color w:val="000000" w:themeColor="text1"/>
-                <w:sz w:val="24"/>
-              </w:rPr>
-            </w:pPr>
-          </w:p>
-        </w:tc>
-      </w:tr>
-      <w:tr>
-        <w:trPr>
-          <w:trHeight w:val="674"/>
-        </w:trPr>
-        <w:tc>
-          <w:tcPr>
-            <w:tcW w:w="3066" w:type="dxa"/>
-            <w:gridSpan w:val="2"/>
-            <w:tcBorders>
-              <w:top w:val="dotted" w:sz="4" w:space="0" w:color="auto"/>
-            </w:tcBorders>
-          </w:tcPr>
-          <w:p>
-            <w:pPr>
-              <w:pStyle w:val="BodyText"/>
-              <w:spacing w:before="100" w:after="100"/>
-              <w:ind w:right="144"/>
-              <w:jc w:val="both"/>
-              <w:rPr>
-                <w:rFonts w:ascii="Tahoma" w:hAnsi="Tahoma" w:cs="Tahoma"/>
-                <w:b/>
-                <w:color w:val="00B050"/>
-                <w:sz w:val="24"/>
-              </w:rPr>
-            </w:pPr>
-          </w:p>
-          <w:p>
-            <w:pPr>
-              <w:pStyle w:val="BodyText"/>
-              <w:spacing w:before="100" w:after="100"/>
-              <w:ind w:right="144"/>
-              <w:jc w:val="both"/>
-              <w:rPr>
-                <w:rFonts w:ascii="Tahoma" w:hAnsi="Tahoma" w:cs="Tahoma"/>
-                <w:b/>
-                <w:color w:val="00B050"/>
-                <w:sz w:val="24"/>
-              </w:rPr>
-            </w:pPr>
-          </w:p>
-          <w:p>
-            <w:pPr>
-              <w:pStyle w:val="BodyText"/>
-              <w:spacing w:before="100" w:after="100"/>
-              <w:ind w:right="144"/>
-              <w:jc w:val="both"/>
-              <w:rPr>
-                <w:rFonts w:ascii="Tahoma" w:hAnsi="Tahoma" w:cs="Tahoma"/>
-                <w:b/>
-                <w:color w:val="00B050"/>
-                <w:sz w:val="24"/>
-              </w:rPr>
-            </w:pPr>
-          </w:p>
-          <w:p>
-            <w:pPr>
-              <w:pStyle w:val="BodyText"/>
-              <w:spacing w:before="100" w:after="100"/>
-              <w:ind w:right="144"/>
-              <w:jc w:val="both"/>
-              <w:rPr>
-                <w:rFonts w:ascii="Tahoma" w:hAnsi="Tahoma" w:cs="Tahoma"/>
-                <w:b/>
-                <w:color w:val="00B050"/>
-                <w:sz w:val="24"/>
-              </w:rPr>
-            </w:pPr>
-          </w:p>
-          <w:p>
-            <w:pPr>
-              <w:pStyle w:val="BodyText"/>
-              <w:spacing w:before="100" w:after="100"/>
-              <w:ind w:right="144"/>
-              <w:jc w:val="both"/>
-              <w:rPr>
-                <w:rFonts w:ascii="Tahoma" w:hAnsi="Tahoma" w:cs="Tahoma"/>
-                <w:b/>
-                <w:color w:val="00B050"/>
-                <w:sz w:val="24"/>
-              </w:rPr>
-            </w:pPr>
-          </w:p>
-        </w:tc>
-        <w:tc>
-          <w:tcPr>
-            <w:tcW w:w="7808" w:type="dxa"/>
-            <w:tcBorders>
-              <w:top w:val="dotted" w:sz="4" w:space="0" w:color="auto"/>
-            </w:tcBorders>
-          </w:tcPr>
-          <w:p>
-            <w:pPr>
-              <w:pStyle w:val="BodyText"/>
-              <w:spacing w:before="100" w:after="100"/>
-              <w:ind w:left="144" w:right="144"/>
-              <w:rPr>
-                <w:rFonts w:ascii="Tahoma" w:hAnsi="Tahoma" w:cs="Tahoma"/>
-                <w:b/>
-                <w:color w:val="000000" w:themeColor="text1"/>
-                <w:sz w:val="24"/>
-              </w:rPr>
-            </w:pPr>
+              <w:numPr>
+                <w:ilvl w:val="0"/>
+                <w:numId w:val="1"/>
+              </w:numPr>
+              <w:spacing w:before="100" w:after="100"/>
+              <w:ind w:right="144"/>
+              <w:rPr>
+                <w:rFonts w:ascii="Tahoma" w:hAnsi="Tahoma" w:cs="Tahoma"/>
+                <w:color w:val="000000" w:themeColor="text1"/>
+                <w:sz w:val="24"/>
+              </w:rPr>
+            </w:pPr>
+            <w:r>
+              <w:rPr>
+                <w:rFonts w:ascii="Tahoma" w:hAnsi="Tahoma" w:cs="Tahoma"/>
+                <w:color w:val="000000" w:themeColor="text1"/>
+                <w:sz w:val="24"/>
+              </w:rPr>
+              <w:t xml:space="preserve">@Mock </w:t>
+            </w:r>
+            <w:proofErr w:type="spellStart"/>
+            <w:r>
+              <w:rPr>
+                <w:rFonts w:ascii="Tahoma" w:hAnsi="Tahoma" w:cs="Tahoma"/>
+                <w:color w:val="000000" w:themeColor="text1"/>
+                <w:sz w:val="24"/>
+              </w:rPr>
+              <w:t>tạo</w:t>
+            </w:r>
+            <w:proofErr w:type="spellEnd"/>
+            <w:r>
+              <w:rPr>
+                <w:rFonts w:ascii="Tahoma" w:hAnsi="Tahoma" w:cs="Tahoma"/>
+                <w:color w:val="000000" w:themeColor="text1"/>
+                <w:sz w:val="24"/>
+              </w:rPr>
+              <w:t xml:space="preserve"> </w:t>
+            </w:r>
+            <w:proofErr w:type="spellStart"/>
+            <w:r>
+              <w:rPr>
+                <w:rFonts w:ascii="Tahoma" w:hAnsi="Tahoma" w:cs="Tahoma"/>
+                <w:color w:val="000000" w:themeColor="text1"/>
+                <w:sz w:val="24"/>
+              </w:rPr>
+              <w:t>ra</w:t>
+            </w:r>
+            <w:proofErr w:type="spellEnd"/>
+            <w:r>
+              <w:rPr>
+                <w:rFonts w:ascii="Tahoma" w:hAnsi="Tahoma" w:cs="Tahoma"/>
+                <w:color w:val="000000" w:themeColor="text1"/>
+                <w:sz w:val="24"/>
+              </w:rPr>
+              <w:t xml:space="preserve"> </w:t>
+            </w:r>
+            <w:proofErr w:type="spellStart"/>
+            <w:r>
+              <w:rPr>
+                <w:rFonts w:ascii="Tahoma" w:hAnsi="Tahoma" w:cs="Tahoma"/>
+                <w:color w:val="000000" w:themeColor="text1"/>
+                <w:sz w:val="24"/>
+              </w:rPr>
+              <w:t>một</w:t>
+            </w:r>
+            <w:proofErr w:type="spellEnd"/>
+            <w:r>
+              <w:rPr>
+                <w:rFonts w:ascii="Tahoma" w:hAnsi="Tahoma" w:cs="Tahoma"/>
+                <w:color w:val="000000" w:themeColor="text1"/>
+                <w:sz w:val="24"/>
+              </w:rPr>
+              <w:t xml:space="preserve"> dependency </w:t>
+            </w:r>
+            <w:proofErr w:type="spellStart"/>
+            <w:r>
+              <w:rPr>
+                <w:rFonts w:ascii="Tahoma" w:hAnsi="Tahoma" w:cs="Tahoma"/>
+                <w:color w:val="000000" w:themeColor="text1"/>
+                <w:sz w:val="24"/>
+              </w:rPr>
+              <w:t>giả</w:t>
+            </w:r>
+            <w:proofErr w:type="spellEnd"/>
+            <w:r>
+              <w:rPr>
+                <w:rFonts w:ascii="Tahoma" w:hAnsi="Tahoma" w:cs="Tahoma"/>
+                <w:color w:val="000000" w:themeColor="text1"/>
+                <w:sz w:val="24"/>
+              </w:rPr>
+              <w:t>;</w:t>
+            </w:r>
+          </w:p>
+          <w:p>
+            <w:pPr>
+              <w:pStyle w:val="BodyText"/>
+              <w:numPr>
+                <w:ilvl w:val="0"/>
+                <w:numId w:val="1"/>
+              </w:numPr>
+              <w:spacing w:before="100" w:after="100"/>
+              <w:ind w:right="144"/>
+              <w:rPr>
+                <w:rFonts w:ascii="Tahoma" w:hAnsi="Tahoma" w:cs="Tahoma"/>
+                <w:color w:val="000000" w:themeColor="text1"/>
+                <w:sz w:val="24"/>
+              </w:rPr>
+            </w:pPr>
+            <w:r>
+              <w:rPr>
+                <w:rFonts w:ascii="Arial" w:hAnsi="Arial" w:cs="Arial"/>
+                <w:color w:val="000000"/>
+                <w:sz w:val="22"/>
+                <w:szCs w:val="22"/>
+              </w:rPr>
+              <w:t>@</w:t>
+            </w:r>
+            <w:proofErr w:type="spellStart"/>
+            <w:r>
+              <w:rPr>
+                <w:rFonts w:ascii="Arial" w:hAnsi="Arial" w:cs="Arial"/>
+                <w:color w:val="000000"/>
+                <w:sz w:val="22"/>
+                <w:szCs w:val="22"/>
+              </w:rPr>
+              <w:t>InjectMock</w:t>
+            </w:r>
+            <w:r>
+              <w:rPr>
+                <w:rFonts w:ascii="Arial" w:hAnsi="Arial" w:cs="Arial"/>
+                <w:color w:val="000000"/>
+                <w:sz w:val="22"/>
+                <w:szCs w:val="22"/>
+              </w:rPr>
+              <w:t>s</w:t>
+            </w:r>
+            <w:proofErr w:type="spellEnd"/>
+            <w:r>
+              <w:rPr>
+                <w:rFonts w:ascii="Arial" w:hAnsi="Arial" w:cs="Arial"/>
+                <w:color w:val="000000"/>
+                <w:sz w:val="22"/>
+                <w:szCs w:val="22"/>
+              </w:rPr>
+              <w:t xml:space="preserve">: </w:t>
+            </w:r>
+            <w:proofErr w:type="spellStart"/>
+            <w:r>
+              <w:rPr>
+                <w:rFonts w:ascii="Arial" w:hAnsi="Arial" w:cs="Arial"/>
+                <w:color w:val="000000"/>
+                <w:sz w:val="22"/>
+                <w:szCs w:val="22"/>
+              </w:rPr>
+              <w:t>đưa</w:t>
+            </w:r>
+            <w:proofErr w:type="spellEnd"/>
+            <w:r>
+              <w:rPr>
+                <w:rFonts w:ascii="Arial" w:hAnsi="Arial" w:cs="Arial"/>
+                <w:color w:val="000000"/>
+                <w:sz w:val="22"/>
+                <w:szCs w:val="22"/>
+              </w:rPr>
+              <w:t xml:space="preserve"> mock vào instance </w:t>
+            </w:r>
+            <w:proofErr w:type="spellStart"/>
+            <w:r>
+              <w:rPr>
+                <w:rFonts w:ascii="Arial" w:hAnsi="Arial" w:cs="Arial"/>
+                <w:color w:val="000000"/>
+                <w:sz w:val="22"/>
+                <w:szCs w:val="22"/>
+              </w:rPr>
+              <w:t>của</w:t>
+            </w:r>
+            <w:proofErr w:type="spellEnd"/>
+            <w:r>
+              <w:rPr>
+                <w:rFonts w:ascii="Arial" w:hAnsi="Arial" w:cs="Arial"/>
+                <w:color w:val="000000"/>
+                <w:sz w:val="22"/>
+                <w:szCs w:val="22"/>
+              </w:rPr>
+              <w:t xml:space="preserve"> class </w:t>
+            </w:r>
+            <w:proofErr w:type="spellStart"/>
+            <w:r>
+              <w:rPr>
+                <w:rFonts w:ascii="Arial" w:hAnsi="Arial" w:cs="Arial"/>
+                <w:color w:val="000000"/>
+                <w:sz w:val="22"/>
+                <w:szCs w:val="22"/>
+              </w:rPr>
+              <w:t>cần</w:t>
+            </w:r>
+            <w:proofErr w:type="spellEnd"/>
+            <w:r>
+              <w:rPr>
+                <w:rFonts w:ascii="Arial" w:hAnsi="Arial" w:cs="Arial"/>
+                <w:color w:val="000000"/>
+                <w:sz w:val="22"/>
+                <w:szCs w:val="22"/>
+              </w:rPr>
+              <w:t xml:space="preserve"> dependency</w:t>
+            </w:r>
+          </w:p>
+          <w:p>
+            <w:pPr>
+              <w:pStyle w:val="BodyText"/>
+              <w:numPr>
+                <w:ilvl w:val="0"/>
+                <w:numId w:val="1"/>
+              </w:numPr>
+              <w:spacing w:before="100" w:after="100"/>
+              <w:ind w:right="144"/>
+              <w:rPr>
+                <w:rFonts w:ascii="Tahoma" w:hAnsi="Tahoma" w:cs="Tahoma"/>
+                <w:color w:val="000000" w:themeColor="text1"/>
+                <w:sz w:val="24"/>
+              </w:rPr>
+            </w:pPr>
+            <w:r>
+              <w:rPr>
+                <w:rFonts w:ascii="Arial" w:hAnsi="Arial" w:cs="Arial"/>
+                <w:color w:val="000000"/>
+                <w:sz w:val="22"/>
+                <w:szCs w:val="22"/>
+              </w:rPr>
+              <w:t>-@</w:t>
+            </w:r>
+            <w:proofErr w:type="spellStart"/>
+            <w:r>
+              <w:rPr>
+                <w:rFonts w:ascii="Arial" w:hAnsi="Arial" w:cs="Arial"/>
+                <w:color w:val="000000"/>
+                <w:sz w:val="22"/>
+                <w:szCs w:val="22"/>
+              </w:rPr>
+              <w:t>RunWith</w:t>
+            </w:r>
+            <w:proofErr w:type="spellEnd"/>
+            <w:r>
+              <w:rPr>
+                <w:rFonts w:ascii="Arial" w:hAnsi="Arial" w:cs="Arial"/>
+                <w:color w:val="000000"/>
+                <w:sz w:val="22"/>
+                <w:szCs w:val="22"/>
+              </w:rPr>
+              <w:t>:</w:t>
+            </w:r>
+            <w:r>
+              <w:t xml:space="preserve"> </w:t>
+            </w:r>
+            <w:r>
+              <w:rPr>
+                <w:rFonts w:ascii="Arial" w:hAnsi="Arial" w:cs="Arial"/>
+                <w:color w:val="000000"/>
+                <w:sz w:val="22"/>
+                <w:szCs w:val="22"/>
+              </w:rPr>
+              <w:t>JUnit will invoke the class it references to run the tests in that class instead of the runner built into JUnit.</w:t>
+            </w:r>
           </w:p>
         </w:tc>
       </w:tr>
@@ -7142,7 +12484,7 @@
           <w:sz w:val="28"/>
           <w:szCs w:val="28"/>
         </w:rPr>
-        <w:t>Topic Title</w:t>
+        <w:t>Unit test in spring</w:t>
       </w:r>
       <w:r>
         <w:rPr>
@@ -7173,7 +12515,7 @@
           <w:sz w:val="28"/>
           <w:szCs w:val="28"/>
         </w:rPr>
-        <w:t>Topic date</w:t>
+        <w:t>2018-06-16</w:t>
       </w:r>
     </w:p>
     <w:p>
@@ -7310,6 +12652,8 @@
                 <w:sz w:val="24"/>
               </w:rPr>
             </w:pPr>
+            <w:bookmarkStart w:id="0" w:name="_GoBack"/>
+            <w:bookmarkEnd w:id="0"/>
           </w:p>
           <w:p>
             <w:pPr>
@@ -40000,7 +45344,6 @@
         <w:docPartUnique/>
       </w:docPartObj>
     </w:sdtPr>
-    <w:sdtEndPr/>
     <w:sdtContent>
       <w:p>
         <w:pPr>
@@ -40077,7 +45420,6 @@
                                   <w:docPartUnique/>
                                 </w:docPartObj>
                               </w:sdtPr>
-                              <w:sdtEndPr/>
                               <w:sdtContent>
                                 <w:sdt>
                                   <w:sdtPr>
@@ -40092,7 +45434,6 @@
                                       <w:docPartUnique/>
                                     </w:docPartObj>
                                   </w:sdtPr>
-                                  <w:sdtEndPr/>
                                   <w:sdtContent>
                                     <w:p>
                                       <w:pPr>
@@ -40125,7 +45466,7 @@
                                           <w:sz w:val="48"/>
                                           <w:szCs w:val="48"/>
                                         </w:rPr>
-                                        <w:t>5</w:t>
+                                        <w:t>10</w:t>
                                       </w:r>
                                       <w:r>
                                         <w:rPr>
@@ -40176,7 +45517,6 @@
                             <w:docPartUnique/>
                           </w:docPartObj>
                         </w:sdtPr>
-                        <w:sdtEndPr/>
                         <w:sdtContent>
                           <w:sdt>
                             <w:sdtPr>
@@ -40191,7 +45531,6 @@
                                 <w:docPartUnique/>
                               </w:docPartObj>
                             </w:sdtPr>
-                            <w:sdtEndPr/>
                             <w:sdtContent>
                               <w:p>
                                 <w:pPr>
@@ -40224,7 +45563,7 @@
                                     <w:sz w:val="48"/>
                                     <w:szCs w:val="48"/>
                                   </w:rPr>
-                                  <w:t>5</w:t>
+                                  <w:t>10</w:t>
                                 </w:r>
                                 <w:r>
                                   <w:rPr>
@@ -41519,7 +46858,7 @@
 </file>
 
 <file path=customXml/itemProps1.xml><?xml version="1.0" encoding="utf-8"?>
-<ds:datastoreItem xmlns:ds="http://schemas.openxmlformats.org/officeDocument/2006/customXml" ds:itemID="{66255B8A-D1B7-4E96-8566-078640042889}">
+<ds:datastoreItem xmlns:ds="http://schemas.openxmlformats.org/officeDocument/2006/customXml" ds:itemID="{C7F6DFC5-A63E-4D61-AF5E-8E4F81E04E23}">
   <ds:schemaRefs>
     <ds:schemaRef ds:uri="http://schemas.openxmlformats.org/officeDocument/2006/bibliography"/>
   </ds:schemaRefs>

--- a/z_cornell note/01_Spring_Note.docx
+++ b/z_cornell note/01_Spring_Note.docx
@@ -2129,43 +2129,7 @@
                 <w:color w:val="000000" w:themeColor="text1"/>
                 <w:sz w:val="24"/>
               </w:rPr>
-              <w:t xml:space="preserve"> </w:t>
-            </w:r>
-            <w:proofErr w:type="spellStart"/>
-            <w:r>
-              <w:rPr>
-                <w:rFonts w:ascii="Tahoma" w:hAnsi="Tahoma" w:cs="Tahoma"/>
-                <w:color w:val="000000" w:themeColor="text1"/>
-                <w:sz w:val="24"/>
-              </w:rPr>
-              <w:t>phần</w:t>
-            </w:r>
-            <w:proofErr w:type="spellEnd"/>
-            <w:r>
-              <w:rPr>
-                <w:rFonts w:ascii="Tahoma" w:hAnsi="Tahoma" w:cs="Tahoma"/>
-                <w:color w:val="000000" w:themeColor="text1"/>
-                <w:sz w:val="24"/>
-              </w:rPr>
-              <w:t xml:space="preserve"> </w:t>
-            </w:r>
-            <w:proofErr w:type="spellStart"/>
-            <w:r>
-              <w:rPr>
-                <w:rFonts w:ascii="Tahoma" w:hAnsi="Tahoma" w:cs="Tahoma"/>
-                <w:color w:val="000000" w:themeColor="text1"/>
-                <w:sz w:val="24"/>
-              </w:rPr>
-              <w:t>để</w:t>
-            </w:r>
-            <w:proofErr w:type="spellEnd"/>
-            <w:r>
-              <w:rPr>
-                <w:rFonts w:ascii="Tahoma" w:hAnsi="Tahoma" w:cs="Tahoma"/>
-                <w:color w:val="000000" w:themeColor="text1"/>
-                <w:sz w:val="24"/>
-              </w:rPr>
-              <w:t xml:space="preserve"> Spring container </w:t>
+              <w:t xml:space="preserve"> phần để Spring container </w:t>
             </w:r>
             <w:proofErr w:type="spellStart"/>
             <w:r>
@@ -2647,43 +2611,7 @@
                 <w:color w:val="000000" w:themeColor="text1"/>
                 <w:sz w:val="24"/>
               </w:rPr>
-              <w:t xml:space="preserve">@primary </w:t>
-            </w:r>
-            <w:proofErr w:type="spellStart"/>
-            <w:r>
-              <w:rPr>
-                <w:rFonts w:ascii="Tahoma" w:hAnsi="Tahoma" w:cs="Tahoma"/>
-                <w:color w:val="000000" w:themeColor="text1"/>
-                <w:sz w:val="24"/>
-              </w:rPr>
-              <w:t>dùng</w:t>
-            </w:r>
-            <w:proofErr w:type="spellEnd"/>
-            <w:r>
-              <w:rPr>
-                <w:rFonts w:ascii="Tahoma" w:hAnsi="Tahoma" w:cs="Tahoma"/>
-                <w:color w:val="000000" w:themeColor="text1"/>
-                <w:sz w:val="24"/>
-              </w:rPr>
-              <w:t xml:space="preserve"> </w:t>
-            </w:r>
-            <w:proofErr w:type="spellStart"/>
-            <w:r>
-              <w:rPr>
-                <w:rFonts w:ascii="Tahoma" w:hAnsi="Tahoma" w:cs="Tahoma"/>
-                <w:color w:val="000000" w:themeColor="text1"/>
-                <w:sz w:val="24"/>
-              </w:rPr>
-              <w:t>để</w:t>
-            </w:r>
-            <w:proofErr w:type="spellEnd"/>
-            <w:r>
-              <w:rPr>
-                <w:rFonts w:ascii="Tahoma" w:hAnsi="Tahoma" w:cs="Tahoma"/>
-                <w:color w:val="000000" w:themeColor="text1"/>
-                <w:sz w:val="24"/>
-              </w:rPr>
-              <w:t xml:space="preserve"> </w:t>
+              <w:t xml:space="preserve">@primary dùng để </w:t>
             </w:r>
             <w:proofErr w:type="spellStart"/>
             <w:r>
@@ -3107,25 +3035,7 @@
                 <w:color w:val="000000" w:themeColor="text1"/>
                 <w:sz w:val="24"/>
               </w:rPr>
-              <w:t xml:space="preserve"> </w:t>
-            </w:r>
-            <w:proofErr w:type="spellStart"/>
-            <w:r>
-              <w:rPr>
-                <w:rFonts w:ascii="Tahoma" w:hAnsi="Tahoma" w:cs="Tahoma"/>
-                <w:color w:val="000000" w:themeColor="text1"/>
-                <w:sz w:val="24"/>
-              </w:rPr>
-              <w:t>thực</w:t>
-            </w:r>
-            <w:proofErr w:type="spellEnd"/>
-            <w:r>
-              <w:rPr>
-                <w:rFonts w:ascii="Tahoma" w:hAnsi="Tahoma" w:cs="Tahoma"/>
-                <w:color w:val="000000" w:themeColor="text1"/>
-                <w:sz w:val="24"/>
-              </w:rPr>
-              <w:t xml:space="preserve"> </w:t>
+              <w:t xml:space="preserve"> thực </w:t>
             </w:r>
             <w:proofErr w:type="spellStart"/>
             <w:r>
@@ -3258,7 +3168,6 @@
                 <w:szCs w:val="24"/>
               </w:rPr>
             </w:pPr>
-            <w:proofErr w:type="spellStart"/>
             <w:r>
               <w:rPr>
                 <w:rFonts w:ascii="Tahoma" w:hAnsi="Tahoma" w:cs="Tahoma"/>
@@ -3266,17 +3175,7 @@
                 <w:sz w:val="24"/>
                 <w:szCs w:val="24"/>
               </w:rPr>
-              <w:t>Tạo</w:t>
-            </w:r>
-            <w:proofErr w:type="spellEnd"/>
-            <w:r>
-              <w:rPr>
-                <w:rFonts w:ascii="Tahoma" w:hAnsi="Tahoma" w:cs="Tahoma"/>
-                <w:color w:val="365F91" w:themeColor="accent1" w:themeShade="BF"/>
-                <w:sz w:val="24"/>
-                <w:szCs w:val="24"/>
-              </w:rPr>
-              <w:t xml:space="preserve"> project </w:t>
+              <w:t xml:space="preserve">Tạo project </w:t>
             </w:r>
             <w:proofErr w:type="spellStart"/>
             <w:r>
@@ -3884,7 +3783,6 @@
               </w:rPr>
               <w:t xml:space="preserve">Maven là </w:t>
             </w:r>
-            <w:proofErr w:type="spellStart"/>
             <w:proofErr w:type="gramStart"/>
             <w:r>
               <w:rPr>
@@ -3893,17 +3791,7 @@
                 <w:color w:val="00B050"/>
                 <w:sz w:val="24"/>
               </w:rPr>
-              <w:t>gì</w:t>
-            </w:r>
-            <w:proofErr w:type="spellEnd"/>
-            <w:r>
-              <w:rPr>
-                <w:rFonts w:ascii="Tahoma" w:hAnsi="Tahoma" w:cs="Tahoma"/>
-                <w:b/>
-                <w:color w:val="00B050"/>
-                <w:sz w:val="24"/>
-              </w:rPr>
-              <w:t xml:space="preserve"> </w:t>
+              <w:t xml:space="preserve">gì </w:t>
             </w:r>
             <w:r>
               <w:rPr>
@@ -5405,21 +5293,7 @@
               <w:rPr>
                 <w:rFonts w:ascii="Tahoma" w:hAnsi="Tahoma" w:cs="Tahoma"/>
               </w:rPr>
-              <w:t xml:space="preserve"> </w:t>
-            </w:r>
-            <w:proofErr w:type="spellStart"/>
-            <w:r>
-              <w:rPr>
-                <w:rFonts w:ascii="Tahoma" w:hAnsi="Tahoma" w:cs="Tahoma"/>
-              </w:rPr>
-              <w:t>bên</w:t>
-            </w:r>
-            <w:proofErr w:type="spellEnd"/>
-            <w:r>
-              <w:rPr>
-                <w:rFonts w:ascii="Tahoma" w:hAnsi="Tahoma" w:cs="Tahoma"/>
-              </w:rPr>
-              <w:t xml:space="preserve"> trong file </w:t>
+              <w:t xml:space="preserve"> bên trong file </w:t>
             </w:r>
             <w:proofErr w:type="spellStart"/>
             <w:r>
@@ -5460,21 +5334,7 @@
               <w:rPr>
                 <w:rFonts w:ascii="Tahoma" w:hAnsi="Tahoma" w:cs="Tahoma"/>
               </w:rPr>
-              <w:t xml:space="preserve">: </w:t>
-            </w:r>
-            <w:proofErr w:type="spellStart"/>
-            <w:r>
-              <w:rPr>
-                <w:rFonts w:ascii="Tahoma" w:hAnsi="Tahoma" w:cs="Tahoma"/>
-              </w:rPr>
-              <w:t>thực</w:t>
-            </w:r>
-            <w:proofErr w:type="spellEnd"/>
-            <w:r>
-              <w:rPr>
-                <w:rFonts w:ascii="Tahoma" w:hAnsi="Tahoma" w:cs="Tahoma"/>
-              </w:rPr>
-              <w:t xml:space="preserve"> </w:t>
+              <w:t xml:space="preserve">: thực </w:t>
             </w:r>
             <w:proofErr w:type="spellStart"/>
             <w:r>
@@ -5557,21 +5417,7 @@
               <w:rPr>
                 <w:rFonts w:ascii="Tahoma" w:hAnsi="Tahoma" w:cs="Tahoma"/>
               </w:rPr>
-              <w:t xml:space="preserve">: </w:t>
-            </w:r>
-            <w:proofErr w:type="spellStart"/>
-            <w:r>
-              <w:rPr>
-                <w:rFonts w:ascii="Tahoma" w:hAnsi="Tahoma" w:cs="Tahoma"/>
-              </w:rPr>
-              <w:t>thực</w:t>
-            </w:r>
-            <w:proofErr w:type="spellEnd"/>
-            <w:r>
-              <w:rPr>
-                <w:rFonts w:ascii="Tahoma" w:hAnsi="Tahoma" w:cs="Tahoma"/>
-              </w:rPr>
-              <w:t xml:space="preserve"> </w:t>
+              <w:t xml:space="preserve">: thực </w:t>
             </w:r>
             <w:proofErr w:type="spellStart"/>
             <w:r>
@@ -6199,7 +6045,6 @@
                 <w:szCs w:val="24"/>
               </w:rPr>
             </w:pPr>
-            <w:proofErr w:type="spellStart"/>
             <w:r>
               <w:rPr>
                 <w:rFonts w:ascii="Tahoma" w:hAnsi="Tahoma" w:cs="Tahoma"/>
@@ -6207,17 +6052,7 @@
                 <w:sz w:val="24"/>
                 <w:szCs w:val="24"/>
               </w:rPr>
-              <w:t>Tạo</w:t>
-            </w:r>
-            <w:proofErr w:type="spellEnd"/>
-            <w:r>
-              <w:rPr>
-                <w:rFonts w:ascii="Tahoma" w:hAnsi="Tahoma" w:cs="Tahoma"/>
-                <w:color w:val="365F91" w:themeColor="accent1" w:themeShade="BF"/>
-                <w:sz w:val="24"/>
-                <w:szCs w:val="24"/>
-              </w:rPr>
-              <w:t xml:space="preserve"> project </w:t>
+              <w:t xml:space="preserve">Tạo project </w:t>
             </w:r>
             <w:proofErr w:type="spellStart"/>
             <w:r>
@@ -6769,25 +6604,7 @@
                 <w:color w:val="000000" w:themeColor="text1"/>
                 <w:sz w:val="24"/>
               </w:rPr>
-              <w:t xml:space="preserve"> </w:t>
-            </w:r>
-            <w:proofErr w:type="spellStart"/>
-            <w:r>
-              <w:rPr>
-                <w:rFonts w:ascii="Tahoma" w:hAnsi="Tahoma" w:cs="Tahoma"/>
-                <w:color w:val="000000" w:themeColor="text1"/>
-                <w:sz w:val="24"/>
-              </w:rPr>
-              <w:t>để</w:t>
-            </w:r>
-            <w:proofErr w:type="spellEnd"/>
-            <w:r>
-              <w:rPr>
-                <w:rFonts w:ascii="Tahoma" w:hAnsi="Tahoma" w:cs="Tahoma"/>
-                <w:color w:val="000000" w:themeColor="text1"/>
-                <w:sz w:val="24"/>
-              </w:rPr>
-              <w:t xml:space="preserve"> spring </w:t>
+              <w:t xml:space="preserve"> để spring </w:t>
             </w:r>
             <w:proofErr w:type="spellStart"/>
             <w:r>
@@ -6958,25 +6775,7 @@
                 <w:color w:val="000000" w:themeColor="text1"/>
                 <w:sz w:val="24"/>
               </w:rPr>
-              <w:t xml:space="preserve">Chỉ việc </w:t>
-            </w:r>
-            <w:proofErr w:type="spellStart"/>
-            <w:r>
-              <w:rPr>
-                <w:rFonts w:ascii="Tahoma" w:hAnsi="Tahoma" w:cs="Tahoma"/>
-                <w:color w:val="000000" w:themeColor="text1"/>
-                <w:sz w:val="24"/>
-              </w:rPr>
-              <w:t>tạo</w:t>
-            </w:r>
-            <w:proofErr w:type="spellEnd"/>
-            <w:r>
-              <w:rPr>
-                <w:rFonts w:ascii="Tahoma" w:hAnsi="Tahoma" w:cs="Tahoma"/>
-                <w:color w:val="000000" w:themeColor="text1"/>
-                <w:sz w:val="24"/>
-              </w:rPr>
-              <w:t xml:space="preserve"> </w:t>
+              <w:t xml:space="preserve">Chỉ việc tạo </w:t>
             </w:r>
             <w:proofErr w:type="spellStart"/>
             <w:r>
@@ -7606,7 +7405,7 @@
                 <w:color w:val="000000" w:themeColor="text1"/>
                 <w:sz w:val="24"/>
               </w:rPr>
-              <w:t xml:space="preserve"> </w:t>
+              <w:t xml:space="preserve"> tạo : @</w:t>
             </w:r>
             <w:proofErr w:type="spellStart"/>
             <w:r>
@@ -7615,16 +7414,23 @@
                 <w:color w:val="000000" w:themeColor="text1"/>
                 <w:sz w:val="24"/>
               </w:rPr>
-              <w:t>tạo</w:t>
+              <w:t>PostConstruct</w:t>
             </w:r>
             <w:proofErr w:type="spellEnd"/>
-            <w:r>
-              <w:rPr>
-                <w:rFonts w:ascii="Tahoma" w:hAnsi="Tahoma" w:cs="Tahoma"/>
-                <w:color w:val="000000" w:themeColor="text1"/>
-                <w:sz w:val="24"/>
-              </w:rPr>
-              <w:t xml:space="preserve"> : @</w:t>
+          </w:p>
+          <w:p>
+            <w:pPr>
+              <w:pStyle w:val="BodyText"/>
+              <w:spacing w:before="100" w:after="100"/>
+              <w:ind w:left="144" w:right="144"/>
+            </w:pPr>
+            <w:r>
+              <w:rPr>
+                <w:rFonts w:ascii="Tahoma" w:hAnsi="Tahoma" w:cs="Tahoma"/>
+                <w:color w:val="000000" w:themeColor="text1"/>
+                <w:sz w:val="24"/>
+              </w:rPr>
+              <w:t xml:space="preserve">- </w:t>
             </w:r>
             <w:proofErr w:type="spellStart"/>
             <w:r>
@@ -7633,23 +7439,16 @@
                 <w:color w:val="000000" w:themeColor="text1"/>
                 <w:sz w:val="24"/>
               </w:rPr>
-              <w:t>PostConstruct</w:t>
+              <w:t>khi</w:t>
             </w:r>
             <w:proofErr w:type="spellEnd"/>
-          </w:p>
-          <w:p>
-            <w:pPr>
-              <w:pStyle w:val="BodyText"/>
-              <w:spacing w:before="100" w:after="100"/>
-              <w:ind w:left="144" w:right="144"/>
-            </w:pPr>
-            <w:r>
-              <w:rPr>
-                <w:rFonts w:ascii="Tahoma" w:hAnsi="Tahoma" w:cs="Tahoma"/>
-                <w:color w:val="000000" w:themeColor="text1"/>
-                <w:sz w:val="24"/>
-              </w:rPr>
-              <w:t xml:space="preserve">- </w:t>
+            <w:r>
+              <w:rPr>
+                <w:rFonts w:ascii="Tahoma" w:hAnsi="Tahoma" w:cs="Tahoma"/>
+                <w:color w:val="000000" w:themeColor="text1"/>
+                <w:sz w:val="24"/>
+              </w:rPr>
+              <w:t xml:space="preserve"> thực </w:t>
             </w:r>
             <w:proofErr w:type="spellStart"/>
             <w:r>
@@ -7658,7 +7457,7 @@
                 <w:color w:val="000000" w:themeColor="text1"/>
                 <w:sz w:val="24"/>
               </w:rPr>
-              <w:t>khi</w:t>
+              <w:t>hiện</w:t>
             </w:r>
             <w:proofErr w:type="spellEnd"/>
             <w:r>
@@ -7667,61 +7466,7 @@
                 <w:color w:val="000000" w:themeColor="text1"/>
                 <w:sz w:val="24"/>
               </w:rPr>
-              <w:t xml:space="preserve"> </w:t>
-            </w:r>
-            <w:proofErr w:type="spellStart"/>
-            <w:r>
-              <w:rPr>
-                <w:rFonts w:ascii="Tahoma" w:hAnsi="Tahoma" w:cs="Tahoma"/>
-                <w:color w:val="000000" w:themeColor="text1"/>
-                <w:sz w:val="24"/>
-              </w:rPr>
-              <w:t>thực</w:t>
-            </w:r>
-            <w:proofErr w:type="spellEnd"/>
-            <w:r>
-              <w:rPr>
-                <w:rFonts w:ascii="Tahoma" w:hAnsi="Tahoma" w:cs="Tahoma"/>
-                <w:color w:val="000000" w:themeColor="text1"/>
-                <w:sz w:val="24"/>
-              </w:rPr>
-              <w:t xml:space="preserve"> </w:t>
-            </w:r>
-            <w:proofErr w:type="spellStart"/>
-            <w:r>
-              <w:rPr>
-                <w:rFonts w:ascii="Tahoma" w:hAnsi="Tahoma" w:cs="Tahoma"/>
-                <w:color w:val="000000" w:themeColor="text1"/>
-                <w:sz w:val="24"/>
-              </w:rPr>
-              <w:t>hiện</w:t>
-            </w:r>
-            <w:proofErr w:type="spellEnd"/>
-            <w:r>
-              <w:rPr>
-                <w:rFonts w:ascii="Tahoma" w:hAnsi="Tahoma" w:cs="Tahoma"/>
-                <w:color w:val="000000" w:themeColor="text1"/>
-                <w:sz w:val="24"/>
-              </w:rPr>
-              <w:t xml:space="preserve"> </w:t>
-            </w:r>
-            <w:proofErr w:type="spellStart"/>
-            <w:r>
-              <w:rPr>
-                <w:rFonts w:ascii="Tahoma" w:hAnsi="Tahoma" w:cs="Tahoma"/>
-                <w:color w:val="000000" w:themeColor="text1"/>
-                <w:sz w:val="24"/>
-              </w:rPr>
-              <w:t>công</w:t>
-            </w:r>
-            <w:proofErr w:type="spellEnd"/>
-            <w:r>
-              <w:rPr>
-                <w:rFonts w:ascii="Tahoma" w:hAnsi="Tahoma" w:cs="Tahoma"/>
-                <w:color w:val="000000" w:themeColor="text1"/>
-                <w:sz w:val="24"/>
-              </w:rPr>
-              <w:t xml:space="preserve"> việc</w:t>
+              <w:t xml:space="preserve"> công việc</w:t>
             </w:r>
           </w:p>
           <w:p>
@@ -9268,43 +9013,7 @@
                 <w:color w:val="000000" w:themeColor="text1"/>
                 <w:sz w:val="24"/>
               </w:rPr>
-              <w:t xml:space="preserve">- Junit </w:t>
-            </w:r>
-            <w:proofErr w:type="spellStart"/>
-            <w:r>
-              <w:rPr>
-                <w:rFonts w:ascii="Tahoma" w:hAnsi="Tahoma" w:cs="Tahoma"/>
-                <w:color w:val="000000" w:themeColor="text1"/>
-                <w:sz w:val="24"/>
-              </w:rPr>
-              <w:t>dùng</w:t>
-            </w:r>
-            <w:proofErr w:type="spellEnd"/>
-            <w:r>
-              <w:rPr>
-                <w:rFonts w:ascii="Tahoma" w:hAnsi="Tahoma" w:cs="Tahoma"/>
-                <w:color w:val="000000" w:themeColor="text1"/>
-                <w:sz w:val="24"/>
-              </w:rPr>
-              <w:t xml:space="preserve"> </w:t>
-            </w:r>
-            <w:proofErr w:type="spellStart"/>
-            <w:r>
-              <w:rPr>
-                <w:rFonts w:ascii="Tahoma" w:hAnsi="Tahoma" w:cs="Tahoma"/>
-                <w:color w:val="000000" w:themeColor="text1"/>
-                <w:sz w:val="24"/>
-              </w:rPr>
-              <w:t>để</w:t>
-            </w:r>
-            <w:proofErr w:type="spellEnd"/>
-            <w:r>
-              <w:rPr>
-                <w:rFonts w:ascii="Tahoma" w:hAnsi="Tahoma" w:cs="Tahoma"/>
-                <w:color w:val="000000" w:themeColor="text1"/>
-                <w:sz w:val="24"/>
-              </w:rPr>
-              <w:t xml:space="preserve"> test </w:t>
+              <w:t xml:space="preserve">- Junit dùng để test </w:t>
             </w:r>
             <w:proofErr w:type="spellStart"/>
             <w:r>
@@ -9452,6 +9161,24 @@
                 <w:color w:val="000000" w:themeColor="text1"/>
                 <w:sz w:val="24"/>
               </w:rPr>
+              <w:t xml:space="preserve"> để dễ </w:t>
+            </w:r>
+            <w:proofErr w:type="spellStart"/>
+            <w:r>
+              <w:rPr>
+                <w:rFonts w:ascii="Tahoma" w:hAnsi="Tahoma" w:cs="Tahoma"/>
+                <w:color w:val="000000" w:themeColor="text1"/>
+                <w:sz w:val="24"/>
+              </w:rPr>
+              <w:t>dàng</w:t>
+            </w:r>
+            <w:proofErr w:type="spellEnd"/>
+            <w:r>
+              <w:rPr>
+                <w:rFonts w:ascii="Tahoma" w:hAnsi="Tahoma" w:cs="Tahoma"/>
+                <w:color w:val="000000" w:themeColor="text1"/>
+                <w:sz w:val="24"/>
+              </w:rPr>
               <w:t xml:space="preserve"> </w:t>
             </w:r>
             <w:proofErr w:type="spellStart"/>
@@ -9461,7 +9188,7 @@
                 <w:color w:val="000000" w:themeColor="text1"/>
                 <w:sz w:val="24"/>
               </w:rPr>
-              <w:t>để</w:t>
+              <w:t>hơn</w:t>
             </w:r>
             <w:proofErr w:type="spellEnd"/>
             <w:r>
@@ -9470,7 +9197,7 @@
                 <w:color w:val="000000" w:themeColor="text1"/>
                 <w:sz w:val="24"/>
               </w:rPr>
-              <w:t xml:space="preserve"> dễ </w:t>
+              <w:t xml:space="preserve"> </w:t>
             </w:r>
             <w:proofErr w:type="spellStart"/>
             <w:r>
@@ -9479,7 +9206,7 @@
                 <w:color w:val="000000" w:themeColor="text1"/>
                 <w:sz w:val="24"/>
               </w:rPr>
-              <w:t>dàng</w:t>
+              <w:t>cho</w:t>
             </w:r>
             <w:proofErr w:type="spellEnd"/>
             <w:r>
@@ -9488,6 +9215,24 @@
                 <w:color w:val="000000" w:themeColor="text1"/>
                 <w:sz w:val="24"/>
               </w:rPr>
+              <w:t xml:space="preserve"> việc test </w:t>
+            </w:r>
+            <w:proofErr w:type="spellStart"/>
+            <w:r>
+              <w:rPr>
+                <w:rFonts w:ascii="Tahoma" w:hAnsi="Tahoma" w:cs="Tahoma"/>
+                <w:color w:val="000000" w:themeColor="text1"/>
+                <w:sz w:val="24"/>
+              </w:rPr>
+              <w:t>vì</w:t>
+            </w:r>
+            <w:proofErr w:type="spellEnd"/>
+            <w:r>
+              <w:rPr>
+                <w:rFonts w:ascii="Tahoma" w:hAnsi="Tahoma" w:cs="Tahoma"/>
+                <w:color w:val="000000" w:themeColor="text1"/>
+                <w:sz w:val="24"/>
+              </w:rPr>
               <w:t xml:space="preserve"> </w:t>
             </w:r>
             <w:proofErr w:type="spellStart"/>
@@ -9497,7 +9242,7 @@
                 <w:color w:val="000000" w:themeColor="text1"/>
                 <w:sz w:val="24"/>
               </w:rPr>
-              <w:t>hơn</w:t>
+              <w:t>junit</w:t>
             </w:r>
             <w:proofErr w:type="spellEnd"/>
             <w:r>
@@ -9515,7 +9260,7 @@
                 <w:color w:val="000000" w:themeColor="text1"/>
                 <w:sz w:val="24"/>
               </w:rPr>
-              <w:t>cho</w:t>
+              <w:t>hổ</w:t>
             </w:r>
             <w:proofErr w:type="spellEnd"/>
             <w:r>
@@ -9524,7 +9269,7 @@
                 <w:color w:val="000000" w:themeColor="text1"/>
                 <w:sz w:val="24"/>
               </w:rPr>
-              <w:t xml:space="preserve"> việc test </w:t>
+              <w:t xml:space="preserve"> </w:t>
             </w:r>
             <w:proofErr w:type="spellStart"/>
             <w:r>
@@ -9533,7 +9278,7 @@
                 <w:color w:val="000000" w:themeColor="text1"/>
                 <w:sz w:val="24"/>
               </w:rPr>
-              <w:t>vì</w:t>
+              <w:t>trợ</w:t>
             </w:r>
             <w:proofErr w:type="spellEnd"/>
             <w:r>
@@ -9551,7 +9296,7 @@
                 <w:color w:val="000000" w:themeColor="text1"/>
                 <w:sz w:val="24"/>
               </w:rPr>
-              <w:t>junit</w:t>
+              <w:t>các</w:t>
             </w:r>
             <w:proofErr w:type="spellEnd"/>
             <w:r>
@@ -9560,97 +9305,7 @@
                 <w:color w:val="000000" w:themeColor="text1"/>
                 <w:sz w:val="24"/>
               </w:rPr>
-              <w:t xml:space="preserve"> </w:t>
-            </w:r>
-            <w:proofErr w:type="spellStart"/>
-            <w:r>
-              <w:rPr>
-                <w:rFonts w:ascii="Tahoma" w:hAnsi="Tahoma" w:cs="Tahoma"/>
-                <w:color w:val="000000" w:themeColor="text1"/>
-                <w:sz w:val="24"/>
-              </w:rPr>
-              <w:t>hổ</w:t>
-            </w:r>
-            <w:proofErr w:type="spellEnd"/>
-            <w:r>
-              <w:rPr>
-                <w:rFonts w:ascii="Tahoma" w:hAnsi="Tahoma" w:cs="Tahoma"/>
-                <w:color w:val="000000" w:themeColor="text1"/>
-                <w:sz w:val="24"/>
-              </w:rPr>
-              <w:t xml:space="preserve"> </w:t>
-            </w:r>
-            <w:proofErr w:type="spellStart"/>
-            <w:r>
-              <w:rPr>
-                <w:rFonts w:ascii="Tahoma" w:hAnsi="Tahoma" w:cs="Tahoma"/>
-                <w:color w:val="000000" w:themeColor="text1"/>
-                <w:sz w:val="24"/>
-              </w:rPr>
-              <w:t>trợ</w:t>
-            </w:r>
-            <w:proofErr w:type="spellEnd"/>
-            <w:r>
-              <w:rPr>
-                <w:rFonts w:ascii="Tahoma" w:hAnsi="Tahoma" w:cs="Tahoma"/>
-                <w:color w:val="000000" w:themeColor="text1"/>
-                <w:sz w:val="24"/>
-              </w:rPr>
-              <w:t xml:space="preserve"> </w:t>
-            </w:r>
-            <w:proofErr w:type="spellStart"/>
-            <w:r>
-              <w:rPr>
-                <w:rFonts w:ascii="Tahoma" w:hAnsi="Tahoma" w:cs="Tahoma"/>
-                <w:color w:val="000000" w:themeColor="text1"/>
-                <w:sz w:val="24"/>
-              </w:rPr>
-              <w:t>các</w:t>
-            </w:r>
-            <w:proofErr w:type="spellEnd"/>
-            <w:r>
-              <w:rPr>
-                <w:rFonts w:ascii="Tahoma" w:hAnsi="Tahoma" w:cs="Tahoma"/>
-                <w:color w:val="000000" w:themeColor="text1"/>
-                <w:sz w:val="24"/>
-              </w:rPr>
-              <w:t xml:space="preserve"> method </w:t>
-            </w:r>
-            <w:proofErr w:type="spellStart"/>
-            <w:r>
-              <w:rPr>
-                <w:rFonts w:ascii="Tahoma" w:hAnsi="Tahoma" w:cs="Tahoma"/>
-                <w:color w:val="000000" w:themeColor="text1"/>
-                <w:sz w:val="24"/>
-              </w:rPr>
-              <w:t>dùng</w:t>
-            </w:r>
-            <w:proofErr w:type="spellEnd"/>
-            <w:r>
-              <w:rPr>
-                <w:rFonts w:ascii="Tahoma" w:hAnsi="Tahoma" w:cs="Tahoma"/>
-                <w:color w:val="000000" w:themeColor="text1"/>
-                <w:sz w:val="24"/>
-              </w:rPr>
-              <w:t xml:space="preserve"> </w:t>
-            </w:r>
-            <w:proofErr w:type="spellStart"/>
-            <w:r>
-              <w:rPr>
-                <w:rFonts w:ascii="Tahoma" w:hAnsi="Tahoma" w:cs="Tahoma"/>
-                <w:color w:val="000000" w:themeColor="text1"/>
-                <w:sz w:val="24"/>
-              </w:rPr>
-              <w:t>để</w:t>
-            </w:r>
-            <w:proofErr w:type="spellEnd"/>
-            <w:r>
-              <w:rPr>
-                <w:rFonts w:ascii="Tahoma" w:hAnsi="Tahoma" w:cs="Tahoma"/>
-                <w:color w:val="000000" w:themeColor="text1"/>
-                <w:sz w:val="24"/>
-              </w:rPr>
-              <w:t xml:space="preserve"> test. </w:t>
+              <w:t xml:space="preserve"> method dùng để test. </w:t>
             </w:r>
           </w:p>
           <w:p>
@@ -9761,7 +9416,7 @@
                 <w:color w:val="000000" w:themeColor="text1"/>
                 <w:sz w:val="24"/>
               </w:rPr>
-              <w:t xml:space="preserve">Method assert </w:t>
+              <w:t xml:space="preserve">Method assert dùng để so </w:t>
             </w:r>
             <w:proofErr w:type="spellStart"/>
             <w:r>
@@ -9770,7 +9425,7 @@
                 <w:color w:val="000000" w:themeColor="text1"/>
                 <w:sz w:val="24"/>
               </w:rPr>
-              <w:t>dùng</w:t>
+              <w:t>sánh</w:t>
             </w:r>
             <w:proofErr w:type="spellEnd"/>
             <w:r>
@@ -9788,7 +9443,7 @@
                 <w:color w:val="000000" w:themeColor="text1"/>
                 <w:sz w:val="24"/>
               </w:rPr>
-              <w:t>để</w:t>
+              <w:t>kết</w:t>
             </w:r>
             <w:proofErr w:type="spellEnd"/>
             <w:r>
@@ -9797,7 +9452,7 @@
                 <w:color w:val="000000" w:themeColor="text1"/>
                 <w:sz w:val="24"/>
               </w:rPr>
-              <w:t xml:space="preserve"> so </w:t>
+              <w:t xml:space="preserve"> </w:t>
             </w:r>
             <w:proofErr w:type="spellStart"/>
             <w:r>
@@ -9806,7 +9461,7 @@
                 <w:color w:val="000000" w:themeColor="text1"/>
                 <w:sz w:val="24"/>
               </w:rPr>
-              <w:t>sánh</w:t>
+              <w:t>quả</w:t>
             </w:r>
             <w:proofErr w:type="spellEnd"/>
             <w:r>
@@ -9824,6 +9479,60 @@
                 <w:color w:val="000000" w:themeColor="text1"/>
                 <w:sz w:val="24"/>
               </w:rPr>
+              <w:t>kỳ</w:t>
+            </w:r>
+            <w:proofErr w:type="spellEnd"/>
+            <w:r>
+              <w:rPr>
+                <w:rFonts w:ascii="Tahoma" w:hAnsi="Tahoma" w:cs="Tahoma"/>
+                <w:color w:val="000000" w:themeColor="text1"/>
+                <w:sz w:val="24"/>
+              </w:rPr>
+              <w:t xml:space="preserve"> </w:t>
+            </w:r>
+            <w:proofErr w:type="spellStart"/>
+            <w:r>
+              <w:rPr>
+                <w:rFonts w:ascii="Tahoma" w:hAnsi="Tahoma" w:cs="Tahoma"/>
+                <w:color w:val="000000" w:themeColor="text1"/>
+                <w:sz w:val="24"/>
+              </w:rPr>
+              <w:t>vọng</w:t>
+            </w:r>
+            <w:proofErr w:type="spellEnd"/>
+            <w:r>
+              <w:rPr>
+                <w:rFonts w:ascii="Tahoma" w:hAnsi="Tahoma" w:cs="Tahoma"/>
+                <w:color w:val="000000" w:themeColor="text1"/>
+                <w:sz w:val="24"/>
+              </w:rPr>
+              <w:t xml:space="preserve"> </w:t>
+            </w:r>
+            <w:proofErr w:type="spellStart"/>
+            <w:r>
+              <w:rPr>
+                <w:rFonts w:ascii="Tahoma" w:hAnsi="Tahoma" w:cs="Tahoma"/>
+                <w:color w:val="000000" w:themeColor="text1"/>
+                <w:sz w:val="24"/>
+              </w:rPr>
+              <w:t>và</w:t>
+            </w:r>
+            <w:proofErr w:type="spellEnd"/>
+            <w:r>
+              <w:rPr>
+                <w:rFonts w:ascii="Tahoma" w:hAnsi="Tahoma" w:cs="Tahoma"/>
+                <w:color w:val="000000" w:themeColor="text1"/>
+                <w:sz w:val="24"/>
+              </w:rPr>
+              <w:t xml:space="preserve"> </w:t>
+            </w:r>
+            <w:proofErr w:type="spellStart"/>
+            <w:r>
+              <w:rPr>
+                <w:rFonts w:ascii="Tahoma" w:hAnsi="Tahoma" w:cs="Tahoma"/>
+                <w:color w:val="000000" w:themeColor="text1"/>
+                <w:sz w:val="24"/>
+              </w:rPr>
               <w:t>kết</w:t>
             </w:r>
             <w:proofErr w:type="spellEnd"/>
@@ -9851,115 +9560,7 @@
                 <w:color w:val="000000" w:themeColor="text1"/>
                 <w:sz w:val="24"/>
               </w:rPr>
-              <w:t xml:space="preserve"> </w:t>
-            </w:r>
-            <w:proofErr w:type="spellStart"/>
-            <w:r>
-              <w:rPr>
-                <w:rFonts w:ascii="Tahoma" w:hAnsi="Tahoma" w:cs="Tahoma"/>
-                <w:color w:val="000000" w:themeColor="text1"/>
-                <w:sz w:val="24"/>
-              </w:rPr>
-              <w:t>kỳ</w:t>
-            </w:r>
-            <w:proofErr w:type="spellEnd"/>
-            <w:r>
-              <w:rPr>
-                <w:rFonts w:ascii="Tahoma" w:hAnsi="Tahoma" w:cs="Tahoma"/>
-                <w:color w:val="000000" w:themeColor="text1"/>
-                <w:sz w:val="24"/>
-              </w:rPr>
-              <w:t xml:space="preserve"> </w:t>
-            </w:r>
-            <w:proofErr w:type="spellStart"/>
-            <w:r>
-              <w:rPr>
-                <w:rFonts w:ascii="Tahoma" w:hAnsi="Tahoma" w:cs="Tahoma"/>
-                <w:color w:val="000000" w:themeColor="text1"/>
-                <w:sz w:val="24"/>
-              </w:rPr>
-              <w:t>vọng</w:t>
-            </w:r>
-            <w:proofErr w:type="spellEnd"/>
-            <w:r>
-              <w:rPr>
-                <w:rFonts w:ascii="Tahoma" w:hAnsi="Tahoma" w:cs="Tahoma"/>
-                <w:color w:val="000000" w:themeColor="text1"/>
-                <w:sz w:val="24"/>
-              </w:rPr>
-              <w:t xml:space="preserve"> </w:t>
-            </w:r>
-            <w:proofErr w:type="spellStart"/>
-            <w:r>
-              <w:rPr>
-                <w:rFonts w:ascii="Tahoma" w:hAnsi="Tahoma" w:cs="Tahoma"/>
-                <w:color w:val="000000" w:themeColor="text1"/>
-                <w:sz w:val="24"/>
-              </w:rPr>
-              <w:t>và</w:t>
-            </w:r>
-            <w:proofErr w:type="spellEnd"/>
-            <w:r>
-              <w:rPr>
-                <w:rFonts w:ascii="Tahoma" w:hAnsi="Tahoma" w:cs="Tahoma"/>
-                <w:color w:val="000000" w:themeColor="text1"/>
-                <w:sz w:val="24"/>
-              </w:rPr>
-              <w:t xml:space="preserve"> </w:t>
-            </w:r>
-            <w:proofErr w:type="spellStart"/>
-            <w:r>
-              <w:rPr>
-                <w:rFonts w:ascii="Tahoma" w:hAnsi="Tahoma" w:cs="Tahoma"/>
-                <w:color w:val="000000" w:themeColor="text1"/>
-                <w:sz w:val="24"/>
-              </w:rPr>
-              <w:t>kết</w:t>
-            </w:r>
-            <w:proofErr w:type="spellEnd"/>
-            <w:r>
-              <w:rPr>
-                <w:rFonts w:ascii="Tahoma" w:hAnsi="Tahoma" w:cs="Tahoma"/>
-                <w:color w:val="000000" w:themeColor="text1"/>
-                <w:sz w:val="24"/>
-              </w:rPr>
-              <w:t xml:space="preserve"> </w:t>
-            </w:r>
-            <w:proofErr w:type="spellStart"/>
-            <w:r>
-              <w:rPr>
-                <w:rFonts w:ascii="Tahoma" w:hAnsi="Tahoma" w:cs="Tahoma"/>
-                <w:color w:val="000000" w:themeColor="text1"/>
-                <w:sz w:val="24"/>
-              </w:rPr>
-              <w:t>quả</w:t>
-            </w:r>
-            <w:proofErr w:type="spellEnd"/>
-            <w:r>
-              <w:rPr>
-                <w:rFonts w:ascii="Tahoma" w:hAnsi="Tahoma" w:cs="Tahoma"/>
-                <w:color w:val="000000" w:themeColor="text1"/>
-                <w:sz w:val="24"/>
-              </w:rPr>
-              <w:t xml:space="preserve"> </w:t>
-            </w:r>
-            <w:proofErr w:type="spellStart"/>
-            <w:r>
-              <w:rPr>
-                <w:rFonts w:ascii="Tahoma" w:hAnsi="Tahoma" w:cs="Tahoma"/>
-                <w:color w:val="000000" w:themeColor="text1"/>
-                <w:sz w:val="24"/>
-              </w:rPr>
-              <w:t>thực</w:t>
-            </w:r>
-            <w:proofErr w:type="spellEnd"/>
-            <w:r>
-              <w:rPr>
-                <w:rFonts w:ascii="Tahoma" w:hAnsi="Tahoma" w:cs="Tahoma"/>
-                <w:color w:val="000000" w:themeColor="text1"/>
-                <w:sz w:val="24"/>
-              </w:rPr>
-              <w:t xml:space="preserve"> </w:t>
+              <w:t xml:space="preserve"> thực </w:t>
             </w:r>
             <w:proofErr w:type="spellStart"/>
             <w:r>
@@ -10172,7 +9773,27 @@
                 <w:color w:val="000000" w:themeColor="text1"/>
                 <w:sz w:val="24"/>
               </w:rPr>
-              <w:t xml:space="preserve"> method </w:t>
+              <w:t xml:space="preserve"> method dùng để test</w:t>
+            </w:r>
+          </w:p>
+          <w:p>
+            <w:pPr>
+              <w:pStyle w:val="BodyText"/>
+              <w:spacing w:before="100" w:after="100"/>
+              <w:ind w:left="144" w:right="144"/>
+              <w:rPr>
+                <w:rFonts w:ascii="Tahoma" w:hAnsi="Tahoma" w:cs="Tahoma"/>
+                <w:color w:val="000000" w:themeColor="text1"/>
+                <w:sz w:val="24"/>
+              </w:rPr>
+            </w:pPr>
+            <w:r>
+              <w:rPr>
+                <w:rFonts w:ascii="Tahoma" w:hAnsi="Tahoma" w:cs="Tahoma"/>
+                <w:color w:val="000000" w:themeColor="text1"/>
+                <w:sz w:val="24"/>
+              </w:rPr>
+              <w:t xml:space="preserve">-@Before , @After: </w:t>
             </w:r>
             <w:proofErr w:type="spellStart"/>
             <w:r>
@@ -10181,7 +9802,7 @@
                 <w:color w:val="000000" w:themeColor="text1"/>
                 <w:sz w:val="24"/>
               </w:rPr>
-              <w:t>dùng</w:t>
+              <w:t>đánh</w:t>
             </w:r>
             <w:proofErr w:type="spellEnd"/>
             <w:r>
@@ -10199,7 +9820,7 @@
                 <w:color w:val="000000" w:themeColor="text1"/>
                 <w:sz w:val="24"/>
               </w:rPr>
-              <w:t>để</w:t>
+              <w:t>dấu</w:t>
             </w:r>
             <w:proofErr w:type="spellEnd"/>
             <w:r>
@@ -10208,7 +9829,79 @@
                 <w:color w:val="000000" w:themeColor="text1"/>
                 <w:sz w:val="24"/>
               </w:rPr>
-              <w:t xml:space="preserve"> test</w:t>
+              <w:t xml:space="preserve"> method dùng </w:t>
+            </w:r>
+            <w:proofErr w:type="spellStart"/>
+            <w:r>
+              <w:rPr>
+                <w:rFonts w:ascii="Tahoma" w:hAnsi="Tahoma" w:cs="Tahoma"/>
+                <w:color w:val="000000" w:themeColor="text1"/>
+                <w:sz w:val="24"/>
+              </w:rPr>
+              <w:t>chạy</w:t>
+            </w:r>
+            <w:proofErr w:type="spellEnd"/>
+            <w:r>
+              <w:rPr>
+                <w:rFonts w:ascii="Tahoma" w:hAnsi="Tahoma" w:cs="Tahoma"/>
+                <w:color w:val="000000" w:themeColor="text1"/>
+                <w:sz w:val="24"/>
+              </w:rPr>
+              <w:t xml:space="preserve"> </w:t>
+            </w:r>
+            <w:proofErr w:type="spellStart"/>
+            <w:r>
+              <w:rPr>
+                <w:rFonts w:ascii="Tahoma" w:hAnsi="Tahoma" w:cs="Tahoma"/>
+                <w:color w:val="000000" w:themeColor="text1"/>
+                <w:sz w:val="24"/>
+              </w:rPr>
+              <w:t>trước</w:t>
+            </w:r>
+            <w:proofErr w:type="spellEnd"/>
+            <w:r>
+              <w:rPr>
+                <w:rFonts w:ascii="Tahoma" w:hAnsi="Tahoma" w:cs="Tahoma"/>
+                <w:color w:val="000000" w:themeColor="text1"/>
+                <w:sz w:val="24"/>
+              </w:rPr>
+              <w:t xml:space="preserve">, </w:t>
+            </w:r>
+            <w:proofErr w:type="spellStart"/>
+            <w:r>
+              <w:rPr>
+                <w:rFonts w:ascii="Tahoma" w:hAnsi="Tahoma" w:cs="Tahoma"/>
+                <w:color w:val="000000" w:themeColor="text1"/>
+                <w:sz w:val="24"/>
+              </w:rPr>
+              <w:t>sau</w:t>
+            </w:r>
+            <w:proofErr w:type="spellEnd"/>
+            <w:r>
+              <w:rPr>
+                <w:rFonts w:ascii="Tahoma" w:hAnsi="Tahoma" w:cs="Tahoma"/>
+                <w:color w:val="000000" w:themeColor="text1"/>
+                <w:sz w:val="24"/>
+              </w:rPr>
+              <w:t xml:space="preserve"> </w:t>
+            </w:r>
+            <w:proofErr w:type="spellStart"/>
+            <w:r>
+              <w:rPr>
+                <w:rFonts w:ascii="Tahoma" w:hAnsi="Tahoma" w:cs="Tahoma"/>
+                <w:color w:val="000000" w:themeColor="text1"/>
+                <w:sz w:val="24"/>
+              </w:rPr>
+              <w:t>mỗi</w:t>
+            </w:r>
+            <w:proofErr w:type="spellEnd"/>
+            <w:r>
+              <w:rPr>
+                <w:rFonts w:ascii="Tahoma" w:hAnsi="Tahoma" w:cs="Tahoma"/>
+                <w:color w:val="000000" w:themeColor="text1"/>
+                <w:sz w:val="24"/>
+              </w:rPr>
+              <w:t xml:space="preserve"> method test</w:t>
             </w:r>
           </w:p>
           <w:p>
@@ -10228,7 +9921,7 @@
                 <w:color w:val="000000" w:themeColor="text1"/>
                 <w:sz w:val="24"/>
               </w:rPr>
-              <w:t xml:space="preserve">-@Before , @After: </w:t>
+              <w:t>-@</w:t>
             </w:r>
             <w:proofErr w:type="spellStart"/>
             <w:r>
@@ -10237,6 +9930,42 @@
                 <w:color w:val="000000" w:themeColor="text1"/>
                 <w:sz w:val="24"/>
               </w:rPr>
+              <w:t>BeforeClass</w:t>
+            </w:r>
+            <w:proofErr w:type="spellEnd"/>
+            <w:r>
+              <w:rPr>
+                <w:rFonts w:ascii="Tahoma" w:hAnsi="Tahoma" w:cs="Tahoma"/>
+                <w:color w:val="000000" w:themeColor="text1"/>
+                <w:sz w:val="24"/>
+              </w:rPr>
+              <w:t xml:space="preserve"> , @</w:t>
+            </w:r>
+            <w:proofErr w:type="spellStart"/>
+            <w:r>
+              <w:rPr>
+                <w:rFonts w:ascii="Tahoma" w:hAnsi="Tahoma" w:cs="Tahoma"/>
+                <w:color w:val="000000" w:themeColor="text1"/>
+                <w:sz w:val="24"/>
+              </w:rPr>
+              <w:t>AfterClass</w:t>
+            </w:r>
+            <w:proofErr w:type="spellEnd"/>
+            <w:r>
+              <w:rPr>
+                <w:rFonts w:ascii="Tahoma" w:hAnsi="Tahoma" w:cs="Tahoma"/>
+                <w:color w:val="000000" w:themeColor="text1"/>
+                <w:sz w:val="24"/>
+              </w:rPr>
+              <w:t xml:space="preserve">: </w:t>
+            </w:r>
+            <w:proofErr w:type="spellStart"/>
+            <w:r>
+              <w:rPr>
+                <w:rFonts w:ascii="Tahoma" w:hAnsi="Tahoma" w:cs="Tahoma"/>
+                <w:color w:val="000000" w:themeColor="text1"/>
+                <w:sz w:val="24"/>
+              </w:rPr>
               <w:t>đánh</w:t>
             </w:r>
             <w:proofErr w:type="spellEnd"/>
@@ -10264,207 +9993,7 @@
                 <w:color w:val="000000" w:themeColor="text1"/>
                 <w:sz w:val="24"/>
               </w:rPr>
-              <w:t xml:space="preserve"> method </w:t>
-            </w:r>
-            <w:proofErr w:type="spellStart"/>
-            <w:r>
-              <w:rPr>
-                <w:rFonts w:ascii="Tahoma" w:hAnsi="Tahoma" w:cs="Tahoma"/>
-                <w:color w:val="000000" w:themeColor="text1"/>
-                <w:sz w:val="24"/>
-              </w:rPr>
-              <w:t>dùng</w:t>
-            </w:r>
-            <w:proofErr w:type="spellEnd"/>
-            <w:r>
-              <w:rPr>
-                <w:rFonts w:ascii="Tahoma" w:hAnsi="Tahoma" w:cs="Tahoma"/>
-                <w:color w:val="000000" w:themeColor="text1"/>
-                <w:sz w:val="24"/>
-              </w:rPr>
-              <w:t xml:space="preserve"> </w:t>
-            </w:r>
-            <w:proofErr w:type="spellStart"/>
-            <w:r>
-              <w:rPr>
-                <w:rFonts w:ascii="Tahoma" w:hAnsi="Tahoma" w:cs="Tahoma"/>
-                <w:color w:val="000000" w:themeColor="text1"/>
-                <w:sz w:val="24"/>
-              </w:rPr>
-              <w:t>chạy</w:t>
-            </w:r>
-            <w:proofErr w:type="spellEnd"/>
-            <w:r>
-              <w:rPr>
-                <w:rFonts w:ascii="Tahoma" w:hAnsi="Tahoma" w:cs="Tahoma"/>
-                <w:color w:val="000000" w:themeColor="text1"/>
-                <w:sz w:val="24"/>
-              </w:rPr>
-              <w:t xml:space="preserve"> </w:t>
-            </w:r>
-            <w:proofErr w:type="spellStart"/>
-            <w:r>
-              <w:rPr>
-                <w:rFonts w:ascii="Tahoma" w:hAnsi="Tahoma" w:cs="Tahoma"/>
-                <w:color w:val="000000" w:themeColor="text1"/>
-                <w:sz w:val="24"/>
-              </w:rPr>
-              <w:t>trước</w:t>
-            </w:r>
-            <w:proofErr w:type="spellEnd"/>
-            <w:r>
-              <w:rPr>
-                <w:rFonts w:ascii="Tahoma" w:hAnsi="Tahoma" w:cs="Tahoma"/>
-                <w:color w:val="000000" w:themeColor="text1"/>
-                <w:sz w:val="24"/>
-              </w:rPr>
-              <w:t xml:space="preserve">, </w:t>
-            </w:r>
-            <w:proofErr w:type="spellStart"/>
-            <w:r>
-              <w:rPr>
-                <w:rFonts w:ascii="Tahoma" w:hAnsi="Tahoma" w:cs="Tahoma"/>
-                <w:color w:val="000000" w:themeColor="text1"/>
-                <w:sz w:val="24"/>
-              </w:rPr>
-              <w:t>sau</w:t>
-            </w:r>
-            <w:proofErr w:type="spellEnd"/>
-            <w:r>
-              <w:rPr>
-                <w:rFonts w:ascii="Tahoma" w:hAnsi="Tahoma" w:cs="Tahoma"/>
-                <w:color w:val="000000" w:themeColor="text1"/>
-                <w:sz w:val="24"/>
-              </w:rPr>
-              <w:t xml:space="preserve"> </w:t>
-            </w:r>
-            <w:proofErr w:type="spellStart"/>
-            <w:r>
-              <w:rPr>
-                <w:rFonts w:ascii="Tahoma" w:hAnsi="Tahoma" w:cs="Tahoma"/>
-                <w:color w:val="000000" w:themeColor="text1"/>
-                <w:sz w:val="24"/>
-              </w:rPr>
-              <w:t>mỗi</w:t>
-            </w:r>
-            <w:proofErr w:type="spellEnd"/>
-            <w:r>
-              <w:rPr>
-                <w:rFonts w:ascii="Tahoma" w:hAnsi="Tahoma" w:cs="Tahoma"/>
-                <w:color w:val="000000" w:themeColor="text1"/>
-                <w:sz w:val="24"/>
-              </w:rPr>
-              <w:t xml:space="preserve"> method test</w:t>
-            </w:r>
-          </w:p>
-          <w:p>
-            <w:pPr>
-              <w:pStyle w:val="BodyText"/>
-              <w:spacing w:before="100" w:after="100"/>
-              <w:ind w:left="144" w:right="144"/>
-              <w:rPr>
-                <w:rFonts w:ascii="Tahoma" w:hAnsi="Tahoma" w:cs="Tahoma"/>
-                <w:color w:val="000000" w:themeColor="text1"/>
-                <w:sz w:val="24"/>
-              </w:rPr>
-            </w:pPr>
-            <w:r>
-              <w:rPr>
-                <w:rFonts w:ascii="Tahoma" w:hAnsi="Tahoma" w:cs="Tahoma"/>
-                <w:color w:val="000000" w:themeColor="text1"/>
-                <w:sz w:val="24"/>
-              </w:rPr>
-              <w:t>-@</w:t>
-            </w:r>
-            <w:proofErr w:type="spellStart"/>
-            <w:r>
-              <w:rPr>
-                <w:rFonts w:ascii="Tahoma" w:hAnsi="Tahoma" w:cs="Tahoma"/>
-                <w:color w:val="000000" w:themeColor="text1"/>
-                <w:sz w:val="24"/>
-              </w:rPr>
-              <w:t>BeforeClass</w:t>
-            </w:r>
-            <w:proofErr w:type="spellEnd"/>
-            <w:r>
-              <w:rPr>
-                <w:rFonts w:ascii="Tahoma" w:hAnsi="Tahoma" w:cs="Tahoma"/>
-                <w:color w:val="000000" w:themeColor="text1"/>
-                <w:sz w:val="24"/>
-              </w:rPr>
-              <w:t xml:space="preserve"> , @</w:t>
-            </w:r>
-            <w:proofErr w:type="spellStart"/>
-            <w:r>
-              <w:rPr>
-                <w:rFonts w:ascii="Tahoma" w:hAnsi="Tahoma" w:cs="Tahoma"/>
-                <w:color w:val="000000" w:themeColor="text1"/>
-                <w:sz w:val="24"/>
-              </w:rPr>
-              <w:t>AfterClass</w:t>
-            </w:r>
-            <w:proofErr w:type="spellEnd"/>
-            <w:r>
-              <w:rPr>
-                <w:rFonts w:ascii="Tahoma" w:hAnsi="Tahoma" w:cs="Tahoma"/>
-                <w:color w:val="000000" w:themeColor="text1"/>
-                <w:sz w:val="24"/>
-              </w:rPr>
-              <w:t xml:space="preserve">: </w:t>
-            </w:r>
-            <w:proofErr w:type="spellStart"/>
-            <w:r>
-              <w:rPr>
-                <w:rFonts w:ascii="Tahoma" w:hAnsi="Tahoma" w:cs="Tahoma"/>
-                <w:color w:val="000000" w:themeColor="text1"/>
-                <w:sz w:val="24"/>
-              </w:rPr>
-              <w:t>đánh</w:t>
-            </w:r>
-            <w:proofErr w:type="spellEnd"/>
-            <w:r>
-              <w:rPr>
-                <w:rFonts w:ascii="Tahoma" w:hAnsi="Tahoma" w:cs="Tahoma"/>
-                <w:color w:val="000000" w:themeColor="text1"/>
-                <w:sz w:val="24"/>
-              </w:rPr>
-              <w:t xml:space="preserve"> </w:t>
-            </w:r>
-            <w:proofErr w:type="spellStart"/>
-            <w:r>
-              <w:rPr>
-                <w:rFonts w:ascii="Tahoma" w:hAnsi="Tahoma" w:cs="Tahoma"/>
-                <w:color w:val="000000" w:themeColor="text1"/>
-                <w:sz w:val="24"/>
-              </w:rPr>
-              <w:t>dấu</w:t>
-            </w:r>
-            <w:proofErr w:type="spellEnd"/>
-            <w:r>
-              <w:rPr>
-                <w:rFonts w:ascii="Tahoma" w:hAnsi="Tahoma" w:cs="Tahoma"/>
-                <w:color w:val="000000" w:themeColor="text1"/>
-                <w:sz w:val="24"/>
-              </w:rPr>
-              <w:t xml:space="preserve"> method </w:t>
-            </w:r>
-            <w:proofErr w:type="spellStart"/>
-            <w:r>
-              <w:rPr>
-                <w:rFonts w:ascii="Tahoma" w:hAnsi="Tahoma" w:cs="Tahoma"/>
-                <w:color w:val="000000" w:themeColor="text1"/>
-                <w:sz w:val="24"/>
-              </w:rPr>
-              <w:t>dùng</w:t>
-            </w:r>
-            <w:proofErr w:type="spellEnd"/>
-            <w:r>
-              <w:rPr>
-                <w:rFonts w:ascii="Tahoma" w:hAnsi="Tahoma" w:cs="Tahoma"/>
-                <w:color w:val="000000" w:themeColor="text1"/>
-                <w:sz w:val="24"/>
-              </w:rPr>
-              <w:t xml:space="preserve"> </w:t>
+              <w:t xml:space="preserve"> method dùng </w:t>
             </w:r>
             <w:proofErr w:type="spellStart"/>
             <w:r>
@@ -10950,6 +10479,24 @@
                 <w:color w:val="000000" w:themeColor="text1"/>
                 <w:sz w:val="24"/>
               </w:rPr>
+              <w:t xml:space="preserve"> dùng để </w:t>
+            </w:r>
+            <w:proofErr w:type="spellStart"/>
+            <w:r>
+              <w:rPr>
+                <w:rFonts w:ascii="Tahoma" w:hAnsi="Tahoma" w:cs="Tahoma"/>
+                <w:color w:val="000000" w:themeColor="text1"/>
+                <w:sz w:val="24"/>
+              </w:rPr>
+              <w:t>giả</w:t>
+            </w:r>
+            <w:proofErr w:type="spellEnd"/>
+            <w:r>
+              <w:rPr>
+                <w:rFonts w:ascii="Tahoma" w:hAnsi="Tahoma" w:cs="Tahoma"/>
+                <w:color w:val="000000" w:themeColor="text1"/>
+                <w:sz w:val="24"/>
+              </w:rPr>
               <w:t xml:space="preserve"> </w:t>
             </w:r>
             <w:proofErr w:type="spellStart"/>
@@ -10959,7 +10506,7 @@
                 <w:color w:val="000000" w:themeColor="text1"/>
                 <w:sz w:val="24"/>
               </w:rPr>
-              <w:t>dùng</w:t>
+              <w:t>lập</w:t>
             </w:r>
             <w:proofErr w:type="spellEnd"/>
             <w:r>
@@ -10977,7 +10524,7 @@
                 <w:color w:val="000000" w:themeColor="text1"/>
                 <w:sz w:val="24"/>
               </w:rPr>
-              <w:t>để</w:t>
+              <w:t>kiểm</w:t>
             </w:r>
             <w:proofErr w:type="spellEnd"/>
             <w:r>
@@ -10986,79 +10533,7 @@
                 <w:color w:val="000000" w:themeColor="text1"/>
                 <w:sz w:val="24"/>
               </w:rPr>
-              <w:t xml:space="preserve"> </w:t>
-            </w:r>
-            <w:proofErr w:type="spellStart"/>
-            <w:r>
-              <w:rPr>
-                <w:rFonts w:ascii="Tahoma" w:hAnsi="Tahoma" w:cs="Tahoma"/>
-                <w:color w:val="000000" w:themeColor="text1"/>
-                <w:sz w:val="24"/>
-              </w:rPr>
-              <w:t>giả</w:t>
-            </w:r>
-            <w:proofErr w:type="spellEnd"/>
-            <w:r>
-              <w:rPr>
-                <w:rFonts w:ascii="Tahoma" w:hAnsi="Tahoma" w:cs="Tahoma"/>
-                <w:color w:val="000000" w:themeColor="text1"/>
-                <w:sz w:val="24"/>
-              </w:rPr>
-              <w:t xml:space="preserve"> </w:t>
-            </w:r>
-            <w:proofErr w:type="spellStart"/>
-            <w:r>
-              <w:rPr>
-                <w:rFonts w:ascii="Tahoma" w:hAnsi="Tahoma" w:cs="Tahoma"/>
-                <w:color w:val="000000" w:themeColor="text1"/>
-                <w:sz w:val="24"/>
-              </w:rPr>
-              <w:t>lập</w:t>
-            </w:r>
-            <w:proofErr w:type="spellEnd"/>
-            <w:r>
-              <w:rPr>
-                <w:rFonts w:ascii="Tahoma" w:hAnsi="Tahoma" w:cs="Tahoma"/>
-                <w:color w:val="000000" w:themeColor="text1"/>
-                <w:sz w:val="24"/>
-              </w:rPr>
-              <w:t xml:space="preserve"> </w:t>
-            </w:r>
-            <w:proofErr w:type="spellStart"/>
-            <w:r>
-              <w:rPr>
-                <w:rFonts w:ascii="Tahoma" w:hAnsi="Tahoma" w:cs="Tahoma"/>
-                <w:color w:val="000000" w:themeColor="text1"/>
-                <w:sz w:val="24"/>
-              </w:rPr>
-              <w:t>kiểm</w:t>
-            </w:r>
-            <w:proofErr w:type="spellEnd"/>
-            <w:r>
-              <w:rPr>
-                <w:rFonts w:ascii="Tahoma" w:hAnsi="Tahoma" w:cs="Tahoma"/>
-                <w:color w:val="000000" w:themeColor="text1"/>
-                <w:sz w:val="24"/>
-              </w:rPr>
-              <w:t xml:space="preserve"> thử, </w:t>
-            </w:r>
-            <w:proofErr w:type="spellStart"/>
-            <w:r>
-              <w:rPr>
-                <w:rFonts w:ascii="Tahoma" w:hAnsi="Tahoma" w:cs="Tahoma"/>
-                <w:color w:val="000000" w:themeColor="text1"/>
-                <w:sz w:val="24"/>
-              </w:rPr>
-              <w:t>tạo</w:t>
-            </w:r>
-            <w:proofErr w:type="spellEnd"/>
-            <w:r>
-              <w:rPr>
-                <w:rFonts w:ascii="Tahoma" w:hAnsi="Tahoma" w:cs="Tahoma"/>
-                <w:color w:val="000000" w:themeColor="text1"/>
-                <w:sz w:val="24"/>
-              </w:rPr>
-              <w:t xml:space="preserve"> </w:t>
+              <w:t xml:space="preserve"> thử, tạo </w:t>
             </w:r>
             <w:proofErr w:type="spellStart"/>
             <w:r>
@@ -11578,19 +11053,8 @@
                 <w:color w:val="00B050"/>
                 <w:sz w:val="24"/>
               </w:rPr>
-              <w:t xml:space="preserve">Stub là </w:t>
-            </w:r>
-            <w:proofErr w:type="spellStart"/>
-            <w:r>
-              <w:rPr>
-                <w:rFonts w:ascii="Tahoma" w:hAnsi="Tahoma" w:cs="Tahoma"/>
-                <w:b/>
-                <w:color w:val="00B050"/>
-                <w:sz w:val="24"/>
-              </w:rPr>
-              <w:t>gì</w:t>
-            </w:r>
-            <w:proofErr w:type="spellEnd"/>
+              <w:t>Stub là gì</w:t>
+            </w:r>
           </w:p>
           <w:p>
             <w:pPr>
@@ -11636,7 +11100,7 @@
                 <w:color w:val="000000" w:themeColor="text1"/>
                 <w:sz w:val="24"/>
               </w:rPr>
-              <w:t xml:space="preserve">Stub là </w:t>
+              <w:t xml:space="preserve">Stub là tạo </w:t>
             </w:r>
             <w:proofErr w:type="spellStart"/>
             <w:r>
@@ -11645,7 +11109,7 @@
                 <w:color w:val="000000" w:themeColor="text1"/>
                 <w:sz w:val="24"/>
               </w:rPr>
-              <w:t>tạo</w:t>
+              <w:t>ra</w:t>
             </w:r>
             <w:proofErr w:type="spellEnd"/>
             <w:r>
@@ -11663,7 +11127,7 @@
                 <w:color w:val="000000" w:themeColor="text1"/>
                 <w:sz w:val="24"/>
               </w:rPr>
-              <w:t>ra</w:t>
+              <w:t>một</w:t>
             </w:r>
             <w:proofErr w:type="spellEnd"/>
             <w:r>
@@ -11681,7 +11145,7 @@
                 <w:color w:val="000000" w:themeColor="text1"/>
                 <w:sz w:val="24"/>
               </w:rPr>
-              <w:t>một</w:t>
+              <w:t>khai</w:t>
             </w:r>
             <w:proofErr w:type="spellEnd"/>
             <w:r>
@@ -11699,7 +11163,7 @@
                 <w:color w:val="000000" w:themeColor="text1"/>
                 <w:sz w:val="24"/>
               </w:rPr>
-              <w:t>khai</w:t>
+              <w:t>triển</w:t>
             </w:r>
             <w:proofErr w:type="spellEnd"/>
             <w:r>
@@ -11717,7 +11181,7 @@
                 <w:color w:val="000000" w:themeColor="text1"/>
                 <w:sz w:val="24"/>
               </w:rPr>
-              <w:t>triển</w:t>
+              <w:t>của</w:t>
             </w:r>
             <w:proofErr w:type="spellEnd"/>
             <w:r>
@@ -11726,61 +11190,7 @@
                 <w:color w:val="000000" w:themeColor="text1"/>
                 <w:sz w:val="24"/>
               </w:rPr>
-              <w:t xml:space="preserve"> </w:t>
-            </w:r>
-            <w:proofErr w:type="spellStart"/>
-            <w:r>
-              <w:rPr>
-                <w:rFonts w:ascii="Tahoma" w:hAnsi="Tahoma" w:cs="Tahoma"/>
-                <w:color w:val="000000" w:themeColor="text1"/>
-                <w:sz w:val="24"/>
-              </w:rPr>
-              <w:t>của</w:t>
-            </w:r>
-            <w:proofErr w:type="spellEnd"/>
-            <w:r>
-              <w:rPr>
-                <w:rFonts w:ascii="Tahoma" w:hAnsi="Tahoma" w:cs="Tahoma"/>
-                <w:color w:val="000000" w:themeColor="text1"/>
-                <w:sz w:val="24"/>
-              </w:rPr>
-              <w:t xml:space="preserve"> interface </w:t>
-            </w:r>
-            <w:proofErr w:type="spellStart"/>
-            <w:r>
-              <w:rPr>
-                <w:rFonts w:ascii="Tahoma" w:hAnsi="Tahoma" w:cs="Tahoma"/>
-                <w:color w:val="000000" w:themeColor="text1"/>
-                <w:sz w:val="24"/>
-              </w:rPr>
-              <w:t>dùng</w:t>
-            </w:r>
-            <w:proofErr w:type="spellEnd"/>
-            <w:r>
-              <w:rPr>
-                <w:rFonts w:ascii="Tahoma" w:hAnsi="Tahoma" w:cs="Tahoma"/>
-                <w:color w:val="000000" w:themeColor="text1"/>
-                <w:sz w:val="24"/>
-              </w:rPr>
-              <w:t xml:space="preserve"> </w:t>
-            </w:r>
-            <w:proofErr w:type="spellStart"/>
-            <w:r>
-              <w:rPr>
-                <w:rFonts w:ascii="Tahoma" w:hAnsi="Tahoma" w:cs="Tahoma"/>
-                <w:color w:val="000000" w:themeColor="text1"/>
-                <w:sz w:val="24"/>
-              </w:rPr>
-              <w:t>để</w:t>
-            </w:r>
-            <w:proofErr w:type="spellEnd"/>
-            <w:r>
-              <w:rPr>
-                <w:rFonts w:ascii="Tahoma" w:hAnsi="Tahoma" w:cs="Tahoma"/>
-                <w:color w:val="000000" w:themeColor="text1"/>
-                <w:sz w:val="24"/>
-              </w:rPr>
-              <w:t xml:space="preserve"> </w:t>
+              <w:t xml:space="preserve"> interface dùng để </w:t>
             </w:r>
             <w:proofErr w:type="spellStart"/>
             <w:r>
@@ -12114,25 +11524,7 @@
                 <w:color w:val="000000" w:themeColor="text1"/>
                 <w:sz w:val="24"/>
               </w:rPr>
-              <w:t xml:space="preserve">@Mock </w:t>
-            </w:r>
-            <w:proofErr w:type="spellStart"/>
-            <w:r>
-              <w:rPr>
-                <w:rFonts w:ascii="Tahoma" w:hAnsi="Tahoma" w:cs="Tahoma"/>
-                <w:color w:val="000000" w:themeColor="text1"/>
-                <w:sz w:val="24"/>
-              </w:rPr>
-              <w:t>tạo</w:t>
-            </w:r>
-            <w:proofErr w:type="spellEnd"/>
-            <w:r>
-              <w:rPr>
-                <w:rFonts w:ascii="Tahoma" w:hAnsi="Tahoma" w:cs="Tahoma"/>
-                <w:color w:val="000000" w:themeColor="text1"/>
-                <w:sz w:val="24"/>
-              </w:rPr>
-              <w:t xml:space="preserve"> </w:t>
+              <w:t xml:space="preserve">@Mock tạo </w:t>
             </w:r>
             <w:proofErr w:type="spellStart"/>
             <w:r>
@@ -12652,8 +12044,6 @@
                 <w:sz w:val="24"/>
               </w:rPr>
             </w:pPr>
-            <w:bookmarkStart w:id="0" w:name="_GoBack"/>
-            <w:bookmarkEnd w:id="0"/>
           </w:p>
           <w:p>
             <w:pPr>
@@ -13250,7 +12640,31 @@
           <w:sz w:val="28"/>
           <w:szCs w:val="28"/>
         </w:rPr>
-        <w:t>Topic Title</w:t>
+        <w:t xml:space="preserve">spring </w:t>
+      </w:r>
+      <w:proofErr w:type="spellStart"/>
+      <w:r>
+        <w:rPr>
+          <w:rFonts w:ascii="Tahoma" w:hAnsi="Tahoma" w:cs="Tahoma"/>
+          <w:b/>
+          <w:color w:val="E36C0A" w:themeColor="accent6" w:themeShade="BF"/>
+          <w:w w:val="105"/>
+          <w:sz w:val="28"/>
+          <w:szCs w:val="28"/>
+        </w:rPr>
+        <w:t>mvc</w:t>
+      </w:r>
+      <w:proofErr w:type="spellEnd"/>
+      <w:r>
+        <w:rPr>
+          <w:rFonts w:ascii="Tahoma" w:hAnsi="Tahoma" w:cs="Tahoma"/>
+          <w:b/>
+          <w:color w:val="E36C0A" w:themeColor="accent6" w:themeShade="BF"/>
+          <w:w w:val="105"/>
+          <w:sz w:val="28"/>
+          <w:szCs w:val="28"/>
+        </w:rPr>
+        <w:t xml:space="preserve"> </w:t>
       </w:r>
       <w:r>
         <w:rPr>
@@ -13418,6 +12832,15 @@
                 <w:sz w:val="24"/>
               </w:rPr>
             </w:pPr>
+            <w:r>
+              <w:rPr>
+                <w:rFonts w:ascii="Tahoma" w:hAnsi="Tahoma" w:cs="Tahoma"/>
+                <w:b/>
+                <w:color w:val="00B050"/>
+                <w:sz w:val="24"/>
+              </w:rPr>
+              <w:t>Dispatcher servlet</w:t>
+            </w:r>
           </w:p>
           <w:p>
             <w:pPr>
@@ -13458,6 +12881,30 @@
           <w:p>
             <w:pPr>
               <w:pStyle w:val="BodyText"/>
+              <w:numPr>
+                <w:ilvl w:val="0"/>
+                <w:numId w:val="1"/>
+              </w:numPr>
+              <w:spacing w:before="100" w:after="100"/>
+              <w:ind w:right="144"/>
+              <w:rPr>
+                <w:rFonts w:ascii="Tahoma" w:hAnsi="Tahoma" w:cs="Tahoma"/>
+                <w:color w:val="000000" w:themeColor="text1"/>
+                <w:sz w:val="24"/>
+              </w:rPr>
+            </w:pPr>
+            <w:r>
+              <w:rPr>
+                <w:rFonts w:ascii="Tahoma" w:hAnsi="Tahoma" w:cs="Tahoma"/>
+                <w:color w:val="000000" w:themeColor="text1"/>
+                <w:sz w:val="24"/>
+              </w:rPr>
+              <w:t>Front controller</w:t>
+            </w:r>
+          </w:p>
+          <w:p>
+            <w:pPr>
+              <w:pStyle w:val="BodyText"/>
               <w:spacing w:before="100" w:after="100"/>
               <w:ind w:left="144" w:right="144"/>
               <w:rPr>
@@ -13466,12 +12913,60 @@
                 <w:sz w:val="24"/>
               </w:rPr>
             </w:pPr>
+            <w:r>
+              <w:rPr>
+                <w:noProof/>
+                <w:lang w:eastAsia="ja-JP"/>
+              </w:rPr>
+              <w:drawing>
+                <wp:inline distT="0" distB="0" distL="0" distR="0" wp14:anchorId="498ECAA7" wp14:editId="163C2B2E">
+                  <wp:extent cx="4096987" cy="2481943"/>
+                  <wp:effectExtent l="0" t="0" r="0" b="0"/>
+                  <wp:docPr id="3" name="Picture 3"/>
+                  <wp:cNvGraphicFramePr>
+                    <a:graphicFrameLocks xmlns:a="http://schemas.openxmlformats.org/drawingml/2006/main" noChangeAspect="1"/>
+                  </wp:cNvGraphicFramePr>
+                  <a:graphic xmlns:a="http://schemas.openxmlformats.org/drawingml/2006/main">
+                    <a:graphicData uri="http://schemas.openxmlformats.org/drawingml/2006/picture">
+                      <pic:pic xmlns:pic="http://schemas.openxmlformats.org/drawingml/2006/picture">
+                        <pic:nvPicPr>
+                          <pic:cNvPr id="1" name=""/>
+                          <pic:cNvPicPr/>
+                        </pic:nvPicPr>
+                        <pic:blipFill rotWithShape="1">
+                          <a:blip r:embed="rId10"/>
+                          <a:srcRect r="15017" b="8422"/>
+                          <a:stretch/>
+                        </pic:blipFill>
+                        <pic:spPr bwMode="auto">
+                          <a:xfrm>
+                            <a:off x="0" y="0"/>
+                            <a:ext cx="4096987" cy="2481943"/>
+                          </a:xfrm>
+                          <a:prstGeom prst="rect">
+                            <a:avLst/>
+                          </a:prstGeom>
+                          <a:ln>
+                            <a:noFill/>
+                          </a:ln>
+                          <a:extLst>
+                            <a:ext uri="{53640926-AAD7-44D8-BBD7-CCE9431645EC}">
+                              <a14:shadowObscured xmlns:a14="http://schemas.microsoft.com/office/drawing/2010/main"/>
+                            </a:ext>
+                          </a:extLst>
+                        </pic:spPr>
+                      </pic:pic>
+                    </a:graphicData>
+                  </a:graphic>
+                </wp:inline>
+              </w:drawing>
+            </w:r>
           </w:p>
         </w:tc>
       </w:tr>
       <w:tr>
         <w:trPr>
-          <w:trHeight w:val="692"/>
+          <w:trHeight w:val="1358"/>
         </w:trPr>
         <w:tc>
           <w:tcPr>
@@ -13509,34 +13004,24 @@
                 <w:sz w:val="24"/>
               </w:rPr>
             </w:pPr>
-          </w:p>
-          <w:p>
-            <w:pPr>
-              <w:pStyle w:val="BodyText"/>
-              <w:spacing w:before="100" w:after="100"/>
-              <w:ind w:right="144"/>
-              <w:jc w:val="both"/>
-              <w:rPr>
-                <w:rFonts w:ascii="Tahoma" w:hAnsi="Tahoma" w:cs="Tahoma"/>
-                <w:b/>
-                <w:color w:val="00B050"/>
-                <w:sz w:val="24"/>
-              </w:rPr>
-            </w:pPr>
-          </w:p>
-          <w:p>
-            <w:pPr>
-              <w:pStyle w:val="BodyText"/>
-              <w:spacing w:before="100" w:after="100"/>
-              <w:ind w:right="144"/>
-              <w:jc w:val="both"/>
-              <w:rPr>
-                <w:rFonts w:ascii="Tahoma" w:hAnsi="Tahoma" w:cs="Tahoma"/>
-                <w:b/>
-                <w:color w:val="00B050"/>
-                <w:sz w:val="24"/>
-              </w:rPr>
-            </w:pPr>
+            <w:r>
+              <w:rPr>
+                <w:rFonts w:ascii="Tahoma" w:hAnsi="Tahoma" w:cs="Tahoma"/>
+                <w:b/>
+                <w:color w:val="00B050"/>
+                <w:sz w:val="24"/>
+              </w:rPr>
+              <w:t>Model – View - Controlle</w:t>
+            </w:r>
+            <w:r>
+              <w:rPr>
+                <w:rFonts w:ascii="Tahoma" w:hAnsi="Tahoma" w:cs="Tahoma"/>
+                <w:b/>
+                <w:color w:val="00B050"/>
+                <w:sz w:val="24"/>
+              </w:rPr>
+              <w:t>r</w:t>
+            </w:r>
           </w:p>
           <w:p>
             <w:pPr>
@@ -13572,6 +13057,90 @@
                 <w:sz w:val="24"/>
               </w:rPr>
             </w:pPr>
+            <w:r>
+              <w:rPr>
+                <w:rFonts w:ascii="Tahoma" w:hAnsi="Tahoma" w:cs="Tahoma"/>
+                <w:color w:val="000000" w:themeColor="text1"/>
+                <w:sz w:val="24"/>
+              </w:rPr>
+              <w:t>-Model : data container</w:t>
+            </w:r>
+          </w:p>
+          <w:p>
+            <w:pPr>
+              <w:pStyle w:val="BodyText"/>
+              <w:spacing w:before="100" w:after="100"/>
+              <w:ind w:left="144" w:right="144"/>
+              <w:rPr>
+                <w:rFonts w:ascii="Tahoma" w:hAnsi="Tahoma" w:cs="Tahoma"/>
+                <w:color w:val="000000" w:themeColor="text1"/>
+                <w:sz w:val="24"/>
+              </w:rPr>
+            </w:pPr>
+            <w:r>
+              <w:rPr>
+                <w:rFonts w:ascii="Tahoma" w:hAnsi="Tahoma" w:cs="Tahoma"/>
+                <w:color w:val="000000" w:themeColor="text1"/>
+                <w:sz w:val="24"/>
+              </w:rPr>
+              <w:t>-Controller: @Controller, @</w:t>
+            </w:r>
+            <w:proofErr w:type="spellStart"/>
+            <w:r>
+              <w:rPr>
+                <w:rFonts w:ascii="Tahoma" w:hAnsi="Tahoma" w:cs="Tahoma"/>
+                <w:color w:val="000000" w:themeColor="text1"/>
+                <w:sz w:val="24"/>
+              </w:rPr>
+              <w:t>RequestMapping</w:t>
+            </w:r>
+            <w:proofErr w:type="spellEnd"/>
+            <w:r>
+              <w:rPr>
+                <w:rFonts w:ascii="Tahoma" w:hAnsi="Tahoma" w:cs="Tahoma"/>
+                <w:color w:val="000000" w:themeColor="text1"/>
+                <w:sz w:val="24"/>
+              </w:rPr>
+              <w:t xml:space="preserve"> handle request and return view page</w:t>
+            </w:r>
+          </w:p>
+          <w:p>
+            <w:pPr>
+              <w:pStyle w:val="BodyText"/>
+              <w:spacing w:before="100" w:after="100"/>
+              <w:ind w:left="144" w:right="144"/>
+              <w:rPr>
+                <w:rFonts w:ascii="Tahoma" w:hAnsi="Tahoma" w:cs="Tahoma"/>
+                <w:color w:val="000000" w:themeColor="text1"/>
+                <w:sz w:val="24"/>
+              </w:rPr>
+            </w:pPr>
+            <w:r>
+              <w:rPr>
+                <w:rFonts w:ascii="Tahoma" w:hAnsi="Tahoma" w:cs="Tahoma"/>
+                <w:color w:val="000000" w:themeColor="text1"/>
+                <w:sz w:val="24"/>
+              </w:rPr>
+              <w:t xml:space="preserve">-View: html, </w:t>
+            </w:r>
+            <w:proofErr w:type="spellStart"/>
+            <w:r>
+              <w:rPr>
+                <w:rFonts w:ascii="Tahoma" w:hAnsi="Tahoma" w:cs="Tahoma"/>
+                <w:color w:val="000000" w:themeColor="text1"/>
+                <w:sz w:val="24"/>
+              </w:rPr>
+              <w:t>jsp</w:t>
+            </w:r>
+            <w:proofErr w:type="spellEnd"/>
+            <w:r>
+              <w:rPr>
+                <w:rFonts w:ascii="Tahoma" w:hAnsi="Tahoma" w:cs="Tahoma"/>
+                <w:color w:val="000000" w:themeColor="text1"/>
+                <w:sz w:val="24"/>
+              </w:rPr>
+              <w:t xml:space="preserve"> … </w:t>
+            </w:r>
           </w:p>
         </w:tc>
       </w:tr>
@@ -13615,48 +13184,15 @@
                 <w:sz w:val="24"/>
               </w:rPr>
             </w:pPr>
-          </w:p>
-          <w:p>
-            <w:pPr>
-              <w:pStyle w:val="BodyText"/>
-              <w:spacing w:before="100" w:after="100"/>
-              <w:ind w:right="144"/>
-              <w:jc w:val="both"/>
-              <w:rPr>
-                <w:rFonts w:ascii="Tahoma" w:hAnsi="Tahoma" w:cs="Tahoma"/>
-                <w:b/>
-                <w:color w:val="00B050"/>
-                <w:sz w:val="24"/>
-              </w:rPr>
-            </w:pPr>
-          </w:p>
-          <w:p>
-            <w:pPr>
-              <w:pStyle w:val="BodyText"/>
-              <w:spacing w:before="100" w:after="100"/>
-              <w:ind w:right="144"/>
-              <w:jc w:val="both"/>
-              <w:rPr>
-                <w:rFonts w:ascii="Tahoma" w:hAnsi="Tahoma" w:cs="Tahoma"/>
-                <w:b/>
-                <w:color w:val="00B050"/>
-                <w:sz w:val="24"/>
-              </w:rPr>
-            </w:pPr>
-          </w:p>
-          <w:p>
-            <w:pPr>
-              <w:pStyle w:val="BodyText"/>
-              <w:spacing w:before="100" w:after="100"/>
-              <w:ind w:right="144"/>
-              <w:jc w:val="both"/>
-              <w:rPr>
-                <w:rFonts w:ascii="Tahoma" w:hAnsi="Tahoma" w:cs="Tahoma"/>
-                <w:b/>
-                <w:color w:val="00B050"/>
-                <w:sz w:val="24"/>
-              </w:rPr>
-            </w:pPr>
+            <w:r>
+              <w:rPr>
+                <w:rFonts w:ascii="Tahoma" w:hAnsi="Tahoma" w:cs="Tahoma"/>
+                <w:b/>
+                <w:color w:val="00B050"/>
+                <w:sz w:val="24"/>
+              </w:rPr>
+              <w:t>Request parameter</w:t>
+            </w:r>
           </w:p>
         </w:tc>
         <w:tc>
@@ -13670,14 +13206,114 @@
           <w:p>
             <w:pPr>
               <w:pStyle w:val="BodyText"/>
-              <w:spacing w:before="100" w:after="100"/>
-              <w:ind w:left="144" w:right="144"/>
-              <w:rPr>
-                <w:rFonts w:ascii="Tahoma" w:hAnsi="Tahoma" w:cs="Tahoma"/>
-                <w:color w:val="000000" w:themeColor="text1"/>
-                <w:sz w:val="24"/>
-              </w:rPr>
-            </w:pPr>
+              <w:numPr>
+                <w:ilvl w:val="0"/>
+                <w:numId w:val="1"/>
+              </w:numPr>
+              <w:spacing w:before="100" w:after="100"/>
+              <w:ind w:right="144"/>
+              <w:rPr>
+                <w:rFonts w:ascii="Tahoma" w:hAnsi="Tahoma" w:cs="Tahoma"/>
+                <w:color w:val="000000" w:themeColor="text1"/>
+                <w:sz w:val="24"/>
+              </w:rPr>
+            </w:pPr>
+            <w:proofErr w:type="gramStart"/>
+            <w:r>
+              <w:rPr>
+                <w:rFonts w:ascii="Tahoma" w:hAnsi="Tahoma" w:cs="Tahoma"/>
+                <w:color w:val="000000" w:themeColor="text1"/>
+                <w:sz w:val="24"/>
+              </w:rPr>
+              <w:t>@</w:t>
+            </w:r>
+            <w:proofErr w:type="spellStart"/>
+            <w:r>
+              <w:rPr>
+                <w:rFonts w:ascii="Tahoma" w:hAnsi="Tahoma" w:cs="Tahoma"/>
+                <w:color w:val="000000" w:themeColor="text1"/>
+                <w:sz w:val="24"/>
+              </w:rPr>
+              <w:t>RequestParam</w:t>
+            </w:r>
+            <w:proofErr w:type="spellEnd"/>
+            <w:r>
+              <w:rPr>
+                <w:rFonts w:ascii="Tahoma" w:hAnsi="Tahoma" w:cs="Tahoma"/>
+                <w:color w:val="000000" w:themeColor="text1"/>
+                <w:sz w:val="24"/>
+              </w:rPr>
+              <w:t>(</w:t>
+            </w:r>
+            <w:proofErr w:type="gramEnd"/>
+            <w:r>
+              <w:rPr>
+                <w:rFonts w:ascii="Tahoma" w:hAnsi="Tahoma" w:cs="Tahoma"/>
+                <w:color w:val="000000" w:themeColor="text1"/>
+                <w:sz w:val="24"/>
+              </w:rPr>
+              <w:t>“</w:t>
+            </w:r>
+            <w:proofErr w:type="spellStart"/>
+            <w:r>
+              <w:rPr>
+                <w:rFonts w:ascii="Tahoma" w:hAnsi="Tahoma" w:cs="Tahoma"/>
+                <w:color w:val="000000" w:themeColor="text1"/>
+                <w:sz w:val="24"/>
+              </w:rPr>
+              <w:t>param</w:t>
+            </w:r>
+            <w:proofErr w:type="spellEnd"/>
+            <w:r>
+              <w:rPr>
+                <w:rFonts w:ascii="Tahoma" w:hAnsi="Tahoma" w:cs="Tahoma"/>
+                <w:color w:val="000000" w:themeColor="text1"/>
+                <w:sz w:val="24"/>
+              </w:rPr>
+              <w:t xml:space="preserve"> name”) to binding data.</w:t>
+            </w:r>
+          </w:p>
+          <w:p>
+            <w:pPr>
+              <w:pStyle w:val="BodyText"/>
+              <w:numPr>
+                <w:ilvl w:val="0"/>
+                <w:numId w:val="1"/>
+              </w:numPr>
+              <w:spacing w:before="100" w:after="100"/>
+              <w:ind w:right="144"/>
+              <w:rPr>
+                <w:rFonts w:ascii="Tahoma" w:hAnsi="Tahoma" w:cs="Tahoma"/>
+                <w:color w:val="000000" w:themeColor="text1"/>
+                <w:sz w:val="24"/>
+              </w:rPr>
+            </w:pPr>
+            <w:r>
+              <w:rPr>
+                <w:rFonts w:ascii="Tahoma" w:hAnsi="Tahoma" w:cs="Tahoma"/>
+                <w:color w:val="000000" w:themeColor="text1"/>
+                <w:sz w:val="24"/>
+              </w:rPr>
+              <w:t xml:space="preserve">Instead of </w:t>
+            </w:r>
+            <w:proofErr w:type="spellStart"/>
+            <w:r>
+              <w:rPr>
+                <w:rFonts w:ascii="Tahoma" w:hAnsi="Tahoma" w:cs="Tahoma"/>
+                <w:color w:val="000000" w:themeColor="text1"/>
+                <w:sz w:val="24"/>
+              </w:rPr>
+              <w:t>HttpServletRequest</w:t>
+            </w:r>
+            <w:proofErr w:type="spellEnd"/>
+            <w:r>
+              <w:rPr>
+                <w:rFonts w:ascii="Tahoma" w:hAnsi="Tahoma" w:cs="Tahoma"/>
+                <w:color w:val="000000" w:themeColor="text1"/>
+                <w:sz w:val="24"/>
+              </w:rPr>
+              <w:t>.</w:t>
+            </w:r>
           </w:p>
         </w:tc>
       </w:tr>
@@ -13708,62 +13344,6 @@
               </w:rPr>
             </w:pPr>
           </w:p>
-          <w:p>
-            <w:pPr>
-              <w:pStyle w:val="BodyText"/>
-              <w:spacing w:before="100" w:after="100"/>
-              <w:ind w:right="144"/>
-              <w:jc w:val="both"/>
-              <w:rPr>
-                <w:rFonts w:ascii="Tahoma" w:hAnsi="Tahoma" w:cs="Tahoma"/>
-                <w:b/>
-                <w:color w:val="00B050"/>
-                <w:sz w:val="24"/>
-              </w:rPr>
-            </w:pPr>
-          </w:p>
-          <w:p>
-            <w:pPr>
-              <w:pStyle w:val="BodyText"/>
-              <w:spacing w:before="100" w:after="100"/>
-              <w:ind w:right="144"/>
-              <w:jc w:val="both"/>
-              <w:rPr>
-                <w:rFonts w:ascii="Tahoma" w:hAnsi="Tahoma" w:cs="Tahoma"/>
-                <w:b/>
-                <w:color w:val="00B050"/>
-                <w:sz w:val="24"/>
-              </w:rPr>
-            </w:pPr>
-          </w:p>
-          <w:p>
-            <w:pPr>
-              <w:pStyle w:val="BodyText"/>
-              <w:spacing w:before="100" w:after="100"/>
-              <w:ind w:right="144"/>
-              <w:jc w:val="both"/>
-              <w:rPr>
-                <w:rFonts w:ascii="Tahoma" w:hAnsi="Tahoma" w:cs="Tahoma"/>
-                <w:b/>
-                <w:color w:val="00B050"/>
-                <w:sz w:val="24"/>
-              </w:rPr>
-            </w:pPr>
-          </w:p>
-          <w:p>
-            <w:pPr>
-              <w:pStyle w:val="BodyText"/>
-              <w:spacing w:before="100" w:after="100"/>
-              <w:ind w:right="144"/>
-              <w:jc w:val="both"/>
-              <w:rPr>
-                <w:rFonts w:ascii="Tahoma" w:hAnsi="Tahoma" w:cs="Tahoma"/>
-                <w:b/>
-                <w:color w:val="00B050"/>
-                <w:sz w:val="24"/>
-              </w:rPr>
-            </w:pPr>
-          </w:p>
         </w:tc>
         <w:tc>
           <w:tcPr>
@@ -13777,114 +13357,9 @@
             <w:pPr>
               <w:pStyle w:val="BodyText"/>
               <w:spacing w:before="100" w:after="100"/>
-              <w:ind w:left="144" w:right="144"/>
-              <w:rPr>
-                <w:rFonts w:ascii="Tahoma" w:hAnsi="Tahoma" w:cs="Tahoma"/>
-                <w:color w:val="000000" w:themeColor="text1"/>
-                <w:sz w:val="24"/>
-              </w:rPr>
-            </w:pPr>
-          </w:p>
-        </w:tc>
-      </w:tr>
-      <w:tr>
-        <w:trPr>
-          <w:trHeight w:val="674"/>
-        </w:trPr>
-        <w:tc>
-          <w:tcPr>
-            <w:tcW w:w="3066" w:type="dxa"/>
-            <w:gridSpan w:val="2"/>
-            <w:tcBorders>
-              <w:top w:val="dotted" w:sz="4" w:space="0" w:color="auto"/>
-            </w:tcBorders>
-          </w:tcPr>
-          <w:p>
-            <w:pPr>
-              <w:pStyle w:val="BodyText"/>
-              <w:spacing w:before="100" w:after="100"/>
-              <w:ind w:right="144"/>
-              <w:jc w:val="both"/>
-              <w:rPr>
-                <w:rFonts w:ascii="Tahoma" w:hAnsi="Tahoma" w:cs="Tahoma"/>
-                <w:b/>
-                <w:color w:val="00B050"/>
-                <w:sz w:val="24"/>
-              </w:rPr>
-            </w:pPr>
-          </w:p>
-          <w:p>
-            <w:pPr>
-              <w:pStyle w:val="BodyText"/>
-              <w:spacing w:before="100" w:after="100"/>
-              <w:ind w:right="144"/>
-              <w:jc w:val="both"/>
-              <w:rPr>
-                <w:rFonts w:ascii="Tahoma" w:hAnsi="Tahoma" w:cs="Tahoma"/>
-                <w:b/>
-                <w:color w:val="00B050"/>
-                <w:sz w:val="24"/>
-              </w:rPr>
-            </w:pPr>
-          </w:p>
-          <w:p>
-            <w:pPr>
-              <w:pStyle w:val="BodyText"/>
-              <w:spacing w:before="100" w:after="100"/>
-              <w:ind w:right="144"/>
-              <w:jc w:val="both"/>
-              <w:rPr>
-                <w:rFonts w:ascii="Tahoma" w:hAnsi="Tahoma" w:cs="Tahoma"/>
-                <w:b/>
-                <w:color w:val="00B050"/>
-                <w:sz w:val="24"/>
-              </w:rPr>
-            </w:pPr>
-          </w:p>
-          <w:p>
-            <w:pPr>
-              <w:pStyle w:val="BodyText"/>
-              <w:spacing w:before="100" w:after="100"/>
-              <w:ind w:right="144"/>
-              <w:jc w:val="both"/>
-              <w:rPr>
-                <w:rFonts w:ascii="Tahoma" w:hAnsi="Tahoma" w:cs="Tahoma"/>
-                <w:b/>
-                <w:color w:val="00B050"/>
-                <w:sz w:val="24"/>
-              </w:rPr>
-            </w:pPr>
-          </w:p>
-          <w:p>
-            <w:pPr>
-              <w:pStyle w:val="BodyText"/>
-              <w:spacing w:before="100" w:after="100"/>
-              <w:ind w:right="144"/>
-              <w:jc w:val="both"/>
-              <w:rPr>
-                <w:rFonts w:ascii="Tahoma" w:hAnsi="Tahoma" w:cs="Tahoma"/>
-                <w:b/>
-                <w:color w:val="00B050"/>
-                <w:sz w:val="24"/>
-              </w:rPr>
-            </w:pPr>
-          </w:p>
-        </w:tc>
-        <w:tc>
-          <w:tcPr>
-            <w:tcW w:w="7808" w:type="dxa"/>
-            <w:tcBorders>
-              <w:top w:val="dotted" w:sz="4" w:space="0" w:color="auto"/>
-            </w:tcBorders>
-          </w:tcPr>
-          <w:p>
-            <w:pPr>
-              <w:pStyle w:val="BodyText"/>
-              <w:spacing w:before="100" w:after="100"/>
-              <w:ind w:left="144" w:right="144"/>
-              <w:rPr>
-                <w:rFonts w:ascii="Tahoma" w:hAnsi="Tahoma" w:cs="Tahoma"/>
-                <w:b/>
+              <w:ind w:right="144"/>
+              <w:rPr>
+                <w:rFonts w:ascii="Tahoma" w:hAnsi="Tahoma" w:cs="Tahoma"/>
                 <w:color w:val="000000" w:themeColor="text1"/>
                 <w:sz w:val="24"/>
               </w:rPr>
@@ -14014,17 +13489,31 @@
           <w:sz w:val="28"/>
           <w:szCs w:val="28"/>
         </w:rPr>
-        <w:t>Topic Title</w:t>
+        <w:t xml:space="preserve">Spring </w:t>
       </w:r>
+      <w:proofErr w:type="spellStart"/>
       <w:r>
         <w:rPr>
           <w:rFonts w:ascii="Tahoma" w:hAnsi="Tahoma" w:cs="Tahoma"/>
-          <w:color w:val="F79646" w:themeColor="accent6"/>
+          <w:b/>
+          <w:color w:val="E36C0A" w:themeColor="accent6" w:themeShade="BF"/>
           <w:w w:val="105"/>
           <w:sz w:val="28"/>
           <w:szCs w:val="28"/>
         </w:rPr>
-        <w:tab/>
+        <w:t>mvc</w:t>
+      </w:r>
+      <w:proofErr w:type="spellEnd"/>
+      <w:r>
+        <w:rPr>
+          <w:rFonts w:ascii="Tahoma" w:hAnsi="Tahoma" w:cs="Tahoma"/>
+          <w:b/>
+          <w:color w:val="E36C0A" w:themeColor="accent6" w:themeShade="BF"/>
+          <w:w w:val="105"/>
+          <w:sz w:val="28"/>
+          <w:szCs w:val="28"/>
+        </w:rPr>
+        <w:t xml:space="preserve"> form tags </w:t>
       </w:r>
       <w:r>
         <w:rPr>
@@ -14146,63 +13635,103 @@
               <w:pStyle w:val="BodyText"/>
               <w:spacing w:before="100" w:after="100"/>
               <w:ind w:right="144"/>
-              <w:jc w:val="both"/>
-              <w:rPr>
-                <w:rFonts w:ascii="Tahoma" w:hAnsi="Tahoma" w:cs="Tahoma"/>
-                <w:b/>
-                <w:color w:val="00B050"/>
-                <w:sz w:val="24"/>
-              </w:rPr>
-            </w:pPr>
-          </w:p>
-          <w:p>
-            <w:pPr>
-              <w:pStyle w:val="BodyText"/>
-              <w:spacing w:before="100" w:after="100"/>
-              <w:ind w:right="144"/>
-              <w:jc w:val="both"/>
-              <w:rPr>
-                <w:rFonts w:ascii="Tahoma" w:hAnsi="Tahoma" w:cs="Tahoma"/>
-                <w:b/>
-                <w:color w:val="00B050"/>
-                <w:sz w:val="24"/>
-              </w:rPr>
-            </w:pPr>
-          </w:p>
-          <w:p>
-            <w:pPr>
-              <w:pStyle w:val="BodyText"/>
-              <w:spacing w:before="100" w:after="100"/>
-              <w:ind w:right="144"/>
-              <w:jc w:val="both"/>
-              <w:rPr>
-                <w:rFonts w:ascii="Tahoma" w:hAnsi="Tahoma" w:cs="Tahoma"/>
-                <w:b/>
-                <w:color w:val="00B050"/>
-                <w:sz w:val="24"/>
-              </w:rPr>
-            </w:pPr>
-          </w:p>
-          <w:p>
-            <w:pPr>
-              <w:pStyle w:val="BodyText"/>
-              <w:spacing w:before="100" w:after="100"/>
-              <w:ind w:right="144"/>
-              <w:jc w:val="both"/>
-              <w:rPr>
-                <w:rFonts w:ascii="Tahoma" w:hAnsi="Tahoma" w:cs="Tahoma"/>
-                <w:b/>
-                <w:color w:val="00B050"/>
-                <w:sz w:val="24"/>
-              </w:rPr>
-            </w:pPr>
-          </w:p>
-          <w:p>
-            <w:pPr>
-              <w:pStyle w:val="BodyText"/>
-              <w:spacing w:before="100" w:after="100"/>
-              <w:ind w:right="144"/>
-              <w:jc w:val="both"/>
+              <w:rPr>
+                <w:rFonts w:ascii="Tahoma" w:hAnsi="Tahoma" w:cs="Tahoma"/>
+                <w:b/>
+                <w:color w:val="00B050"/>
+                <w:sz w:val="24"/>
+              </w:rPr>
+            </w:pPr>
+          </w:p>
+          <w:p>
+            <w:pPr>
+              <w:pStyle w:val="BodyText"/>
+              <w:spacing w:before="100" w:after="100"/>
+              <w:ind w:right="144"/>
+              <w:rPr>
+                <w:rFonts w:ascii="Tahoma" w:hAnsi="Tahoma" w:cs="Tahoma"/>
+                <w:b/>
+                <w:color w:val="00B050"/>
+                <w:sz w:val="24"/>
+              </w:rPr>
+            </w:pPr>
+          </w:p>
+          <w:p>
+            <w:pPr>
+              <w:pStyle w:val="BodyText"/>
+              <w:spacing w:before="100" w:after="100"/>
+              <w:ind w:right="144"/>
+              <w:rPr>
+                <w:rFonts w:ascii="Tahoma" w:hAnsi="Tahoma" w:cs="Tahoma"/>
+                <w:b/>
+                <w:color w:val="00B050"/>
+                <w:sz w:val="24"/>
+              </w:rPr>
+            </w:pPr>
+            <w:r>
+              <w:rPr>
+                <w:rFonts w:ascii="Tahoma" w:hAnsi="Tahoma" w:cs="Tahoma"/>
+                <w:b/>
+                <w:color w:val="00B050"/>
+                <w:sz w:val="24"/>
+              </w:rPr>
+              <w:t>Text fie</w:t>
+            </w:r>
+            <w:r>
+              <w:rPr>
+                <w:rFonts w:ascii="Tahoma" w:hAnsi="Tahoma" w:cs="Tahoma"/>
+                <w:b/>
+                <w:color w:val="00B050"/>
+                <w:sz w:val="24"/>
+              </w:rPr>
+              <w:t>l</w:t>
+            </w:r>
+            <w:r>
+              <w:rPr>
+                <w:rFonts w:ascii="Tahoma" w:hAnsi="Tahoma" w:cs="Tahoma"/>
+                <w:b/>
+                <w:color w:val="00B050"/>
+                <w:sz w:val="24"/>
+              </w:rPr>
+              <w:t>d</w:t>
+            </w:r>
+          </w:p>
+          <w:p>
+            <w:pPr>
+              <w:pStyle w:val="BodyText"/>
+              <w:spacing w:before="100" w:after="100"/>
+              <w:ind w:right="144"/>
+              <w:rPr>
+                <w:rFonts w:ascii="Tahoma" w:hAnsi="Tahoma" w:cs="Tahoma"/>
+                <w:b/>
+                <w:color w:val="00B050"/>
+                <w:sz w:val="24"/>
+              </w:rPr>
+            </w:pPr>
+            <w:r>
+              <w:rPr>
+                <w:rFonts w:ascii="Tahoma" w:hAnsi="Tahoma" w:cs="Tahoma"/>
+                <w:b/>
+                <w:color w:val="00B050"/>
+                <w:sz w:val="24"/>
+              </w:rPr>
+              <w:t xml:space="preserve">Using </w:t>
+            </w:r>
+            <w:r>
+              <w:rPr>
+                <w:rFonts w:ascii="Tahoma" w:hAnsi="Tahoma" w:cs="Tahoma"/>
+                <w:b/>
+                <w:color w:val="00B050"/>
+                <w:sz w:val="24"/>
+              </w:rPr>
+              <w:t xml:space="preserve">model to binding data </w:t>
+            </w:r>
+          </w:p>
+          <w:p>
+            <w:pPr>
+              <w:pStyle w:val="BodyText"/>
+              <w:spacing w:before="100" w:after="100"/>
+              <w:ind w:right="144"/>
               <w:rPr>
                 <w:rFonts w:ascii="Tahoma" w:hAnsi="Tahoma" w:cs="Tahoma"/>
                 <w:b/>
@@ -14222,14 +13751,198 @@
           <w:p>
             <w:pPr>
               <w:pStyle w:val="BodyText"/>
-              <w:spacing w:before="100" w:after="100"/>
-              <w:ind w:left="144" w:right="144"/>
-              <w:rPr>
-                <w:rFonts w:ascii="Tahoma" w:hAnsi="Tahoma" w:cs="Tahoma"/>
-                <w:color w:val="000000" w:themeColor="text1"/>
-                <w:sz w:val="24"/>
-              </w:rPr>
-            </w:pPr>
+              <w:numPr>
+                <w:ilvl w:val="0"/>
+                <w:numId w:val="1"/>
+              </w:numPr>
+              <w:spacing w:before="100" w:after="100"/>
+              <w:ind w:right="144"/>
+              <w:rPr>
+                <w:rFonts w:ascii="Tahoma" w:hAnsi="Tahoma" w:cs="Tahoma"/>
+                <w:color w:val="000000" w:themeColor="text1"/>
+                <w:sz w:val="24"/>
+              </w:rPr>
+            </w:pPr>
+            <w:r>
+              <w:rPr>
+                <w:rFonts w:ascii="Tahoma" w:hAnsi="Tahoma" w:cs="Tahoma"/>
+                <w:color w:val="000000" w:themeColor="text1"/>
+                <w:sz w:val="24"/>
+              </w:rPr>
+              <w:t xml:space="preserve">Model: </w:t>
+            </w:r>
+            <w:proofErr w:type="spellStart"/>
+            <w:r>
+              <w:rPr>
+                <w:rFonts w:ascii="Tahoma" w:hAnsi="Tahoma" w:cs="Tahoma"/>
+                <w:color w:val="000000" w:themeColor="text1"/>
+                <w:sz w:val="24"/>
+              </w:rPr>
+              <w:t>addAttribute</w:t>
+            </w:r>
+            <w:proofErr w:type="spellEnd"/>
+            <w:r>
+              <w:rPr>
+                <w:rFonts w:ascii="Tahoma" w:hAnsi="Tahoma" w:cs="Tahoma"/>
+                <w:color w:val="000000" w:themeColor="text1"/>
+                <w:sz w:val="24"/>
+              </w:rPr>
+              <w:t>(“</w:t>
+            </w:r>
+            <w:proofErr w:type="spellStart"/>
+            <w:r>
+              <w:rPr>
+                <w:rFonts w:ascii="Tahoma" w:hAnsi="Tahoma" w:cs="Tahoma"/>
+                <w:color w:val="000000" w:themeColor="text1"/>
+                <w:sz w:val="24"/>
+              </w:rPr>
+              <w:t>key”,object</w:t>
+            </w:r>
+            <w:proofErr w:type="spellEnd"/>
+            <w:r>
+              <w:rPr>
+                <w:rFonts w:ascii="Tahoma" w:hAnsi="Tahoma" w:cs="Tahoma"/>
+                <w:color w:val="000000" w:themeColor="text1"/>
+                <w:sz w:val="24"/>
+              </w:rPr>
+              <w:t>);</w:t>
+            </w:r>
+          </w:p>
+          <w:p>
+            <w:pPr>
+              <w:pStyle w:val="BodyText"/>
+              <w:numPr>
+                <w:ilvl w:val="0"/>
+                <w:numId w:val="1"/>
+              </w:numPr>
+              <w:spacing w:before="100" w:after="100"/>
+              <w:ind w:right="144"/>
+              <w:rPr>
+                <w:rFonts w:ascii="Tahoma" w:hAnsi="Tahoma" w:cs="Tahoma"/>
+                <w:color w:val="000000" w:themeColor="text1"/>
+                <w:sz w:val="24"/>
+              </w:rPr>
+            </w:pPr>
+            <w:r>
+              <w:rPr>
+                <w:rFonts w:ascii="Tahoma" w:hAnsi="Tahoma" w:cs="Tahoma"/>
+                <w:color w:val="000000" w:themeColor="text1"/>
+                <w:sz w:val="24"/>
+              </w:rPr>
+              <w:t xml:space="preserve">Form </w:t>
+            </w:r>
+            <w:proofErr w:type="spellStart"/>
+            <w:r>
+              <w:rPr>
+                <w:rFonts w:ascii="Tahoma" w:hAnsi="Tahoma" w:cs="Tahoma"/>
+                <w:color w:val="000000" w:themeColor="text1"/>
+                <w:sz w:val="24"/>
+              </w:rPr>
+              <w:t>modelAttribute</w:t>
+            </w:r>
+            <w:proofErr w:type="spellEnd"/>
+            <w:r>
+              <w:rPr>
+                <w:rFonts w:ascii="Tahoma" w:hAnsi="Tahoma" w:cs="Tahoma"/>
+                <w:color w:val="000000" w:themeColor="text1"/>
+                <w:sz w:val="24"/>
+              </w:rPr>
+              <w:t>=”key” to map object , path=”property of object”</w:t>
+            </w:r>
+          </w:p>
+          <w:p>
+            <w:pPr>
+              <w:pStyle w:val="BodyText"/>
+              <w:numPr>
+                <w:ilvl w:val="0"/>
+                <w:numId w:val="1"/>
+              </w:numPr>
+              <w:spacing w:before="100" w:after="100"/>
+              <w:ind w:right="144"/>
+              <w:rPr>
+                <w:rFonts w:ascii="Tahoma" w:hAnsi="Tahoma" w:cs="Tahoma"/>
+                <w:color w:val="000000" w:themeColor="text1"/>
+                <w:sz w:val="24"/>
+              </w:rPr>
+            </w:pPr>
+            <w:r>
+              <w:rPr>
+                <w:rFonts w:ascii="Tahoma" w:hAnsi="Tahoma" w:cs="Tahoma"/>
+                <w:color w:val="000000" w:themeColor="text1"/>
+                <w:sz w:val="24"/>
+              </w:rPr>
+              <w:t>Request submit handle method @</w:t>
+            </w:r>
+            <w:proofErr w:type="spellStart"/>
+            <w:r>
+              <w:rPr>
+                <w:rFonts w:ascii="Tahoma" w:hAnsi="Tahoma" w:cs="Tahoma"/>
+                <w:color w:val="000000" w:themeColor="text1"/>
+                <w:sz w:val="24"/>
+              </w:rPr>
+              <w:t>ModelAttribute</w:t>
+            </w:r>
+            <w:proofErr w:type="spellEnd"/>
+            <w:r>
+              <w:rPr>
+                <w:rFonts w:ascii="Tahoma" w:hAnsi="Tahoma" w:cs="Tahoma"/>
+                <w:color w:val="000000" w:themeColor="text1"/>
+                <w:sz w:val="24"/>
+              </w:rPr>
+              <w:t>(“key”) binding data to object</w:t>
+            </w:r>
+          </w:p>
+          <w:p>
+            <w:pPr>
+              <w:pStyle w:val="BodyText"/>
+              <w:numPr>
+                <w:ilvl w:val="0"/>
+                <w:numId w:val="1"/>
+              </w:numPr>
+              <w:spacing w:before="100" w:after="100"/>
+              <w:ind w:right="144"/>
+              <w:rPr>
+                <w:rFonts w:ascii="Tahoma" w:hAnsi="Tahoma" w:cs="Tahoma"/>
+                <w:color w:val="000000" w:themeColor="text1"/>
+                <w:sz w:val="24"/>
+              </w:rPr>
+            </w:pPr>
+            <w:proofErr w:type="spellStart"/>
+            <w:r>
+              <w:rPr>
+                <w:rFonts w:ascii="Tahoma" w:hAnsi="Tahoma" w:cs="Tahoma"/>
+                <w:color w:val="000000" w:themeColor="text1"/>
+                <w:sz w:val="24"/>
+              </w:rPr>
+              <w:t>Repond</w:t>
+            </w:r>
+            <w:proofErr w:type="spellEnd"/>
+            <w:r>
+              <w:rPr>
+                <w:rFonts w:ascii="Tahoma" w:hAnsi="Tahoma" w:cs="Tahoma"/>
+                <w:color w:val="000000" w:themeColor="text1"/>
+                <w:sz w:val="24"/>
+              </w:rPr>
+              <w:t xml:space="preserve"> View: ${</w:t>
+            </w:r>
+            <w:proofErr w:type="spellStart"/>
+            <w:r>
+              <w:rPr>
+                <w:rFonts w:ascii="Tahoma" w:hAnsi="Tahoma" w:cs="Tahoma"/>
+                <w:color w:val="000000" w:themeColor="text1"/>
+                <w:sz w:val="24"/>
+              </w:rPr>
+              <w:t>key.property</w:t>
+            </w:r>
+            <w:proofErr w:type="spellEnd"/>
+            <w:r>
+              <w:rPr>
+                <w:rFonts w:ascii="Tahoma" w:hAnsi="Tahoma" w:cs="Tahoma"/>
+                <w:color w:val="000000" w:themeColor="text1"/>
+                <w:sz w:val="24"/>
+              </w:rPr>
+              <w:t>} to access data</w:t>
+            </w:r>
           </w:p>
         </w:tc>
       </w:tr>
@@ -14251,63 +13964,69 @@
               <w:pStyle w:val="BodyText"/>
               <w:spacing w:before="100" w:after="100"/>
               <w:ind w:right="144"/>
-              <w:jc w:val="both"/>
-              <w:rPr>
-                <w:rFonts w:ascii="Tahoma" w:hAnsi="Tahoma" w:cs="Tahoma"/>
-                <w:b/>
-                <w:color w:val="00B050"/>
-                <w:sz w:val="24"/>
-              </w:rPr>
-            </w:pPr>
-          </w:p>
-          <w:p>
-            <w:pPr>
-              <w:pStyle w:val="BodyText"/>
-              <w:spacing w:before="100" w:after="100"/>
-              <w:ind w:right="144"/>
-              <w:jc w:val="both"/>
-              <w:rPr>
-                <w:rFonts w:ascii="Tahoma" w:hAnsi="Tahoma" w:cs="Tahoma"/>
-                <w:b/>
-                <w:color w:val="00B050"/>
-                <w:sz w:val="24"/>
-              </w:rPr>
-            </w:pPr>
-          </w:p>
-          <w:p>
-            <w:pPr>
-              <w:pStyle w:val="BodyText"/>
-              <w:spacing w:before="100" w:after="100"/>
-              <w:ind w:right="144"/>
-              <w:jc w:val="both"/>
-              <w:rPr>
-                <w:rFonts w:ascii="Tahoma" w:hAnsi="Tahoma" w:cs="Tahoma"/>
-                <w:b/>
-                <w:color w:val="00B050"/>
-                <w:sz w:val="24"/>
-              </w:rPr>
-            </w:pPr>
-          </w:p>
-          <w:p>
-            <w:pPr>
-              <w:pStyle w:val="BodyText"/>
-              <w:spacing w:before="100" w:after="100"/>
-              <w:ind w:right="144"/>
-              <w:jc w:val="both"/>
-              <w:rPr>
-                <w:rFonts w:ascii="Tahoma" w:hAnsi="Tahoma" w:cs="Tahoma"/>
-                <w:b/>
-                <w:color w:val="00B050"/>
-                <w:sz w:val="24"/>
-              </w:rPr>
-            </w:pPr>
-          </w:p>
-          <w:p>
-            <w:pPr>
-              <w:pStyle w:val="BodyText"/>
-              <w:spacing w:before="100" w:after="100"/>
-              <w:ind w:right="144"/>
-              <w:jc w:val="both"/>
+              <w:rPr>
+                <w:rFonts w:ascii="Tahoma" w:hAnsi="Tahoma" w:cs="Tahoma"/>
+                <w:b/>
+                <w:color w:val="00B050"/>
+                <w:sz w:val="24"/>
+              </w:rPr>
+            </w:pPr>
+          </w:p>
+          <w:p>
+            <w:pPr>
+              <w:pStyle w:val="BodyText"/>
+              <w:spacing w:before="100" w:after="100"/>
+              <w:ind w:right="144"/>
+              <w:rPr>
+                <w:rFonts w:ascii="Tahoma" w:eastAsiaTheme="minorEastAsia" w:hAnsi="Tahoma" w:cs="Tahoma" w:hint="eastAsia"/>
+                <w:b/>
+                <w:color w:val="00B050"/>
+                <w:sz w:val="24"/>
+                <w:lang w:eastAsia="ja-JP"/>
+              </w:rPr>
+            </w:pPr>
+            <w:r>
+              <w:rPr>
+                <w:rFonts w:ascii="Tahoma" w:eastAsiaTheme="minorEastAsia" w:hAnsi="Tahoma" w:cs="Tahoma"/>
+                <w:b/>
+                <w:color w:val="00B050"/>
+                <w:sz w:val="24"/>
+                <w:lang w:eastAsia="ja-JP"/>
+              </w:rPr>
+              <w:t>Drop-down list</w:t>
+            </w:r>
+          </w:p>
+          <w:p>
+            <w:pPr>
+              <w:pStyle w:val="BodyText"/>
+              <w:spacing w:before="100" w:after="100"/>
+              <w:ind w:right="144"/>
+              <w:rPr>
+                <w:rFonts w:ascii="Tahoma" w:hAnsi="Tahoma" w:cs="Tahoma"/>
+                <w:b/>
+                <w:color w:val="00B050"/>
+                <w:sz w:val="24"/>
+              </w:rPr>
+            </w:pPr>
+          </w:p>
+          <w:p>
+            <w:pPr>
+              <w:pStyle w:val="BodyText"/>
+              <w:spacing w:before="100" w:after="100"/>
+              <w:ind w:right="144"/>
+              <w:rPr>
+                <w:rFonts w:ascii="Tahoma" w:hAnsi="Tahoma" w:cs="Tahoma"/>
+                <w:b/>
+                <w:color w:val="00B050"/>
+                <w:sz w:val="24"/>
+              </w:rPr>
+            </w:pPr>
+          </w:p>
+          <w:p>
+            <w:pPr>
+              <w:pStyle w:val="BodyText"/>
+              <w:spacing w:before="100" w:after="100"/>
+              <w:ind w:right="144"/>
               <w:rPr>
                 <w:rFonts w:ascii="Tahoma" w:hAnsi="Tahoma" w:cs="Tahoma"/>
                 <w:b/>
@@ -14328,8 +14047,1204 @@
           <w:p>
             <w:pPr>
               <w:pStyle w:val="BodyText"/>
-              <w:spacing w:before="100" w:after="100"/>
-              <w:ind w:left="144" w:right="144"/>
+              <w:numPr>
+                <w:ilvl w:val="0"/>
+                <w:numId w:val="1"/>
+              </w:numPr>
+              <w:spacing w:before="100" w:after="100"/>
+              <w:ind w:right="144"/>
+              <w:rPr>
+                <w:rFonts w:ascii="Tahoma" w:hAnsi="Tahoma" w:cs="Tahoma"/>
+                <w:color w:val="000000" w:themeColor="text1"/>
+                <w:sz w:val="24"/>
+              </w:rPr>
+            </w:pPr>
+            <w:r>
+              <w:rPr>
+                <w:rFonts w:ascii="Tahoma" w:hAnsi="Tahoma" w:cs="Tahoma"/>
+                <w:color w:val="000000" w:themeColor="text1"/>
+                <w:sz w:val="24"/>
+              </w:rPr>
+              <w:t xml:space="preserve">Set </w:t>
+            </w:r>
+            <w:proofErr w:type="spellStart"/>
+            <w:r>
+              <w:rPr>
+                <w:rFonts w:ascii="Tahoma" w:hAnsi="Tahoma" w:cs="Tahoma"/>
+                <w:color w:val="000000" w:themeColor="text1"/>
+                <w:sz w:val="24"/>
+              </w:rPr>
+              <w:t>cứng</w:t>
+            </w:r>
+            <w:proofErr w:type="spellEnd"/>
+            <w:r>
+              <w:rPr>
+                <w:rFonts w:ascii="Tahoma" w:hAnsi="Tahoma" w:cs="Tahoma"/>
+                <w:color w:val="000000" w:themeColor="text1"/>
+                <w:sz w:val="24"/>
+              </w:rPr>
+              <w:t xml:space="preserve"> vào html </w:t>
+            </w:r>
+          </w:p>
+          <w:p>
+            <w:pPr>
+              <w:widowControl/>
+              <w:shd w:val="clear" w:color="auto" w:fill="1C2A31"/>
+              <w:tabs>
+                <w:tab w:val="left" w:pos="916"/>
+                <w:tab w:val="left" w:pos="1832"/>
+                <w:tab w:val="left" w:pos="2748"/>
+                <w:tab w:val="left" w:pos="3664"/>
+                <w:tab w:val="left" w:pos="4580"/>
+                <w:tab w:val="left" w:pos="5496"/>
+                <w:tab w:val="left" w:pos="6412"/>
+                <w:tab w:val="left" w:pos="7328"/>
+                <w:tab w:val="left" w:pos="8244"/>
+                <w:tab w:val="left" w:pos="9160"/>
+                <w:tab w:val="left" w:pos="10076"/>
+                <w:tab w:val="left" w:pos="10992"/>
+                <w:tab w:val="left" w:pos="11908"/>
+                <w:tab w:val="left" w:pos="12824"/>
+                <w:tab w:val="left" w:pos="13740"/>
+                <w:tab w:val="left" w:pos="14656"/>
+              </w:tabs>
+              <w:autoSpaceDE/>
+              <w:autoSpaceDN/>
+              <w:rPr>
+                <w:rFonts w:ascii="Courier New" w:eastAsia="Times New Roman" w:hAnsi="Courier New" w:cs="Courier New"/>
+                <w:color w:val="A9B7C6"/>
+                <w:sz w:val="24"/>
+                <w:szCs w:val="24"/>
+                <w:lang w:eastAsia="ja-JP"/>
+              </w:rPr>
+            </w:pPr>
+            <w:r>
+              <w:rPr>
+                <w:rFonts w:ascii="Courier New" w:eastAsia="Times New Roman" w:hAnsi="Courier New" w:cs="Courier New"/>
+                <w:color w:val="A9B7C6"/>
+                <w:sz w:val="24"/>
+                <w:szCs w:val="24"/>
+                <w:lang w:eastAsia="ja-JP"/>
+              </w:rPr>
+              <w:t>&lt;</w:t>
+            </w:r>
+            <w:proofErr w:type="spellStart"/>
+            <w:r>
+              <w:rPr>
+                <w:rFonts w:ascii="Courier New" w:eastAsia="Times New Roman" w:hAnsi="Courier New" w:cs="Courier New"/>
+                <w:b/>
+                <w:bCs/>
+                <w:color w:val="CF8822"/>
+                <w:sz w:val="24"/>
+                <w:szCs w:val="24"/>
+                <w:lang w:eastAsia="ja-JP"/>
+              </w:rPr>
+              <w:t>form</w:t>
+            </w:r>
+            <w:r>
+              <w:rPr>
+                <w:rFonts w:ascii="Courier New" w:eastAsia="Times New Roman" w:hAnsi="Courier New" w:cs="Courier New"/>
+                <w:b/>
+                <w:bCs/>
+                <w:color w:val="F92672"/>
+                <w:sz w:val="24"/>
+                <w:szCs w:val="24"/>
+                <w:lang w:eastAsia="ja-JP"/>
+              </w:rPr>
+              <w:t>:select</w:t>
+            </w:r>
+            <w:proofErr w:type="spellEnd"/>
+            <w:r>
+              <w:rPr>
+                <w:rFonts w:ascii="Courier New" w:eastAsia="Times New Roman" w:hAnsi="Courier New" w:cs="Courier New"/>
+                <w:b/>
+                <w:bCs/>
+                <w:color w:val="F92672"/>
+                <w:sz w:val="24"/>
+                <w:szCs w:val="24"/>
+                <w:lang w:eastAsia="ja-JP"/>
+              </w:rPr>
+              <w:t xml:space="preserve"> </w:t>
+            </w:r>
+            <w:r>
+              <w:rPr>
+                <w:rFonts w:ascii="Courier New" w:eastAsia="Times New Roman" w:hAnsi="Courier New" w:cs="Courier New"/>
+                <w:b/>
+                <w:bCs/>
+                <w:color w:val="89BB26"/>
+                <w:sz w:val="24"/>
+                <w:szCs w:val="24"/>
+                <w:lang w:eastAsia="ja-JP"/>
+              </w:rPr>
+              <w:t>path</w:t>
+            </w:r>
+            <w:r>
+              <w:rPr>
+                <w:rFonts w:ascii="Courier New" w:eastAsia="Times New Roman" w:hAnsi="Courier New" w:cs="Courier New"/>
+                <w:color w:val="A5C261"/>
+                <w:sz w:val="24"/>
+                <w:szCs w:val="24"/>
+                <w:lang w:eastAsia="ja-JP"/>
+              </w:rPr>
+              <w:t>="</w:t>
+            </w:r>
+            <w:r>
+              <w:rPr>
+                <w:rFonts w:ascii="Courier New" w:eastAsia="Times New Roman" w:hAnsi="Courier New" w:cs="Courier New"/>
+                <w:color w:val="E6DB74"/>
+                <w:sz w:val="24"/>
+                <w:szCs w:val="24"/>
+                <w:lang w:eastAsia="ja-JP"/>
+              </w:rPr>
+              <w:t>country</w:t>
+            </w:r>
+            <w:r>
+              <w:rPr>
+                <w:rFonts w:ascii="Courier New" w:eastAsia="Times New Roman" w:hAnsi="Courier New" w:cs="Courier New"/>
+                <w:color w:val="A5C261"/>
+                <w:sz w:val="24"/>
+                <w:szCs w:val="24"/>
+                <w:lang w:eastAsia="ja-JP"/>
+              </w:rPr>
+              <w:t>"</w:t>
+            </w:r>
+            <w:r>
+              <w:rPr>
+                <w:rFonts w:ascii="Courier New" w:eastAsia="Times New Roman" w:hAnsi="Courier New" w:cs="Courier New"/>
+                <w:color w:val="A9B7C6"/>
+                <w:sz w:val="24"/>
+                <w:szCs w:val="24"/>
+                <w:lang w:eastAsia="ja-JP"/>
+              </w:rPr>
+              <w:t>&gt;</w:t>
+            </w:r>
+            <w:r>
+              <w:rPr>
+                <w:rFonts w:ascii="Courier New" w:eastAsia="Times New Roman" w:hAnsi="Courier New" w:cs="Courier New"/>
+                <w:color w:val="A9B7C6"/>
+                <w:sz w:val="24"/>
+                <w:szCs w:val="24"/>
+                <w:shd w:val="clear" w:color="auto" w:fill="2B2B2B"/>
+                <w:lang w:eastAsia="ja-JP"/>
+              </w:rPr>
+              <w:br/>
+              <w:t xml:space="preserve">    </w:t>
+            </w:r>
+            <w:r>
+              <w:rPr>
+                <w:rFonts w:ascii="Courier New" w:eastAsia="Times New Roman" w:hAnsi="Courier New" w:cs="Courier New"/>
+                <w:color w:val="A9B7C6"/>
+                <w:sz w:val="24"/>
+                <w:szCs w:val="24"/>
+                <w:lang w:eastAsia="ja-JP"/>
+              </w:rPr>
+              <w:t>&lt;</w:t>
+            </w:r>
+            <w:proofErr w:type="spellStart"/>
+            <w:r>
+              <w:rPr>
+                <w:rFonts w:ascii="Courier New" w:eastAsia="Times New Roman" w:hAnsi="Courier New" w:cs="Courier New"/>
+                <w:b/>
+                <w:bCs/>
+                <w:color w:val="CF8822"/>
+                <w:sz w:val="24"/>
+                <w:szCs w:val="24"/>
+                <w:lang w:eastAsia="ja-JP"/>
+              </w:rPr>
+              <w:t>form</w:t>
+            </w:r>
+            <w:r>
+              <w:rPr>
+                <w:rFonts w:ascii="Courier New" w:eastAsia="Times New Roman" w:hAnsi="Courier New" w:cs="Courier New"/>
+                <w:b/>
+                <w:bCs/>
+                <w:color w:val="F92672"/>
+                <w:sz w:val="24"/>
+                <w:szCs w:val="24"/>
+                <w:lang w:eastAsia="ja-JP"/>
+              </w:rPr>
+              <w:t>:option</w:t>
+            </w:r>
+            <w:proofErr w:type="spellEnd"/>
+            <w:r>
+              <w:rPr>
+                <w:rFonts w:ascii="Courier New" w:eastAsia="Times New Roman" w:hAnsi="Courier New" w:cs="Courier New"/>
+                <w:b/>
+                <w:bCs/>
+                <w:color w:val="F92672"/>
+                <w:sz w:val="24"/>
+                <w:szCs w:val="24"/>
+                <w:lang w:eastAsia="ja-JP"/>
+              </w:rPr>
+              <w:t xml:space="preserve"> </w:t>
+            </w:r>
+            <w:r>
+              <w:rPr>
+                <w:rFonts w:ascii="Courier New" w:eastAsia="Times New Roman" w:hAnsi="Courier New" w:cs="Courier New"/>
+                <w:b/>
+                <w:bCs/>
+                <w:color w:val="89BB26"/>
+                <w:sz w:val="24"/>
+                <w:szCs w:val="24"/>
+                <w:lang w:eastAsia="ja-JP"/>
+              </w:rPr>
+              <w:t>value</w:t>
+            </w:r>
+            <w:r>
+              <w:rPr>
+                <w:rFonts w:ascii="Courier New" w:eastAsia="Times New Roman" w:hAnsi="Courier New" w:cs="Courier New"/>
+                <w:color w:val="A5C261"/>
+                <w:sz w:val="24"/>
+                <w:szCs w:val="24"/>
+                <w:lang w:eastAsia="ja-JP"/>
+              </w:rPr>
+              <w:t>="</w:t>
+            </w:r>
+            <w:r>
+              <w:rPr>
+                <w:rFonts w:ascii="Courier New" w:eastAsia="Times New Roman" w:hAnsi="Courier New" w:cs="Courier New"/>
+                <w:color w:val="E6DB74"/>
+                <w:sz w:val="24"/>
+                <w:szCs w:val="24"/>
+                <w:lang w:eastAsia="ja-JP"/>
+              </w:rPr>
+              <w:t>Brazil</w:t>
+            </w:r>
+            <w:r>
+              <w:rPr>
+                <w:rFonts w:ascii="Courier New" w:eastAsia="Times New Roman" w:hAnsi="Courier New" w:cs="Courier New"/>
+                <w:color w:val="A5C261"/>
+                <w:sz w:val="24"/>
+                <w:szCs w:val="24"/>
+                <w:lang w:eastAsia="ja-JP"/>
+              </w:rPr>
+              <w:t xml:space="preserve">" </w:t>
+            </w:r>
+            <w:r>
+              <w:rPr>
+                <w:rFonts w:ascii="Courier New" w:eastAsia="Times New Roman" w:hAnsi="Courier New" w:cs="Courier New"/>
+                <w:b/>
+                <w:bCs/>
+                <w:color w:val="89BB26"/>
+                <w:sz w:val="24"/>
+                <w:szCs w:val="24"/>
+                <w:lang w:eastAsia="ja-JP"/>
+              </w:rPr>
+              <w:t>label</w:t>
+            </w:r>
+            <w:r>
+              <w:rPr>
+                <w:rFonts w:ascii="Courier New" w:eastAsia="Times New Roman" w:hAnsi="Courier New" w:cs="Courier New"/>
+                <w:color w:val="A5C261"/>
+                <w:sz w:val="24"/>
+                <w:szCs w:val="24"/>
+                <w:lang w:eastAsia="ja-JP"/>
+              </w:rPr>
+              <w:t>="</w:t>
+            </w:r>
+            <w:r>
+              <w:rPr>
+                <w:rFonts w:ascii="Courier New" w:eastAsia="Times New Roman" w:hAnsi="Courier New" w:cs="Courier New"/>
+                <w:color w:val="E6DB74"/>
+                <w:sz w:val="24"/>
+                <w:szCs w:val="24"/>
+                <w:lang w:eastAsia="ja-JP"/>
+              </w:rPr>
+              <w:t>Brazil</w:t>
+            </w:r>
+            <w:r>
+              <w:rPr>
+                <w:rFonts w:ascii="Courier New" w:eastAsia="Times New Roman" w:hAnsi="Courier New" w:cs="Courier New"/>
+                <w:color w:val="A5C261"/>
+                <w:sz w:val="24"/>
+                <w:szCs w:val="24"/>
+                <w:lang w:eastAsia="ja-JP"/>
+              </w:rPr>
+              <w:t>"</w:t>
+            </w:r>
+            <w:r>
+              <w:rPr>
+                <w:rFonts w:ascii="Courier New" w:eastAsia="Times New Roman" w:hAnsi="Courier New" w:cs="Courier New"/>
+                <w:color w:val="A9B7C6"/>
+                <w:sz w:val="24"/>
+                <w:szCs w:val="24"/>
+                <w:lang w:eastAsia="ja-JP"/>
+              </w:rPr>
+              <w:t>/&gt;</w:t>
+            </w:r>
+            <w:r>
+              <w:rPr>
+                <w:rFonts w:ascii="Courier New" w:eastAsia="Times New Roman" w:hAnsi="Courier New" w:cs="Courier New"/>
+                <w:color w:val="A9B7C6"/>
+                <w:sz w:val="24"/>
+                <w:szCs w:val="24"/>
+                <w:shd w:val="clear" w:color="auto" w:fill="2B2B2B"/>
+                <w:lang w:eastAsia="ja-JP"/>
+              </w:rPr>
+              <w:br/>
+              <w:t xml:space="preserve">    </w:t>
+            </w:r>
+            <w:r>
+              <w:rPr>
+                <w:rFonts w:ascii="Courier New" w:eastAsia="Times New Roman" w:hAnsi="Courier New" w:cs="Courier New"/>
+                <w:color w:val="A9B7C6"/>
+                <w:sz w:val="24"/>
+                <w:szCs w:val="24"/>
+                <w:lang w:eastAsia="ja-JP"/>
+              </w:rPr>
+              <w:t>&lt;</w:t>
+            </w:r>
+            <w:proofErr w:type="spellStart"/>
+            <w:r>
+              <w:rPr>
+                <w:rFonts w:ascii="Courier New" w:eastAsia="Times New Roman" w:hAnsi="Courier New" w:cs="Courier New"/>
+                <w:b/>
+                <w:bCs/>
+                <w:color w:val="CF8822"/>
+                <w:sz w:val="24"/>
+                <w:szCs w:val="24"/>
+                <w:lang w:eastAsia="ja-JP"/>
+              </w:rPr>
+              <w:t>form</w:t>
+            </w:r>
+            <w:r>
+              <w:rPr>
+                <w:rFonts w:ascii="Courier New" w:eastAsia="Times New Roman" w:hAnsi="Courier New" w:cs="Courier New"/>
+                <w:b/>
+                <w:bCs/>
+                <w:color w:val="F92672"/>
+                <w:sz w:val="24"/>
+                <w:szCs w:val="24"/>
+                <w:lang w:eastAsia="ja-JP"/>
+              </w:rPr>
+              <w:t>:option</w:t>
+            </w:r>
+            <w:proofErr w:type="spellEnd"/>
+            <w:r>
+              <w:rPr>
+                <w:rFonts w:ascii="Courier New" w:eastAsia="Times New Roman" w:hAnsi="Courier New" w:cs="Courier New"/>
+                <w:b/>
+                <w:bCs/>
+                <w:color w:val="F92672"/>
+                <w:sz w:val="24"/>
+                <w:szCs w:val="24"/>
+                <w:lang w:eastAsia="ja-JP"/>
+              </w:rPr>
+              <w:t xml:space="preserve"> </w:t>
+            </w:r>
+            <w:r>
+              <w:rPr>
+                <w:rFonts w:ascii="Courier New" w:eastAsia="Times New Roman" w:hAnsi="Courier New" w:cs="Courier New"/>
+                <w:b/>
+                <w:bCs/>
+                <w:color w:val="89BB26"/>
+                <w:sz w:val="24"/>
+                <w:szCs w:val="24"/>
+                <w:lang w:eastAsia="ja-JP"/>
+              </w:rPr>
+              <w:t>value</w:t>
+            </w:r>
+            <w:r>
+              <w:rPr>
+                <w:rFonts w:ascii="Courier New" w:eastAsia="Times New Roman" w:hAnsi="Courier New" w:cs="Courier New"/>
+                <w:color w:val="A5C261"/>
+                <w:sz w:val="24"/>
+                <w:szCs w:val="24"/>
+                <w:lang w:eastAsia="ja-JP"/>
+              </w:rPr>
+              <w:t>="</w:t>
+            </w:r>
+            <w:r>
+              <w:rPr>
+                <w:rFonts w:ascii="Courier New" w:eastAsia="Times New Roman" w:hAnsi="Courier New" w:cs="Courier New"/>
+                <w:color w:val="E6DB74"/>
+                <w:sz w:val="24"/>
+                <w:szCs w:val="24"/>
+                <w:lang w:eastAsia="ja-JP"/>
+              </w:rPr>
+              <w:t>France</w:t>
+            </w:r>
+            <w:r>
+              <w:rPr>
+                <w:rFonts w:ascii="Courier New" w:eastAsia="Times New Roman" w:hAnsi="Courier New" w:cs="Courier New"/>
+                <w:color w:val="A5C261"/>
+                <w:sz w:val="24"/>
+                <w:szCs w:val="24"/>
+                <w:lang w:eastAsia="ja-JP"/>
+              </w:rPr>
+              <w:t xml:space="preserve">" </w:t>
+            </w:r>
+            <w:r>
+              <w:rPr>
+                <w:rFonts w:ascii="Courier New" w:eastAsia="Times New Roman" w:hAnsi="Courier New" w:cs="Courier New"/>
+                <w:b/>
+                <w:bCs/>
+                <w:color w:val="89BB26"/>
+                <w:sz w:val="24"/>
+                <w:szCs w:val="24"/>
+                <w:lang w:eastAsia="ja-JP"/>
+              </w:rPr>
+              <w:t>label</w:t>
+            </w:r>
+            <w:r>
+              <w:rPr>
+                <w:rFonts w:ascii="Courier New" w:eastAsia="Times New Roman" w:hAnsi="Courier New" w:cs="Courier New"/>
+                <w:color w:val="A5C261"/>
+                <w:sz w:val="24"/>
+                <w:szCs w:val="24"/>
+                <w:lang w:eastAsia="ja-JP"/>
+              </w:rPr>
+              <w:t>="</w:t>
+            </w:r>
+            <w:r>
+              <w:rPr>
+                <w:rFonts w:ascii="Courier New" w:eastAsia="Times New Roman" w:hAnsi="Courier New" w:cs="Courier New"/>
+                <w:color w:val="E6DB74"/>
+                <w:sz w:val="24"/>
+                <w:szCs w:val="24"/>
+                <w:lang w:eastAsia="ja-JP"/>
+              </w:rPr>
+              <w:t>France</w:t>
+            </w:r>
+            <w:r>
+              <w:rPr>
+                <w:rFonts w:ascii="Courier New" w:eastAsia="Times New Roman" w:hAnsi="Courier New" w:cs="Courier New"/>
+                <w:color w:val="A5C261"/>
+                <w:sz w:val="24"/>
+                <w:szCs w:val="24"/>
+                <w:lang w:eastAsia="ja-JP"/>
+              </w:rPr>
+              <w:t>"</w:t>
+            </w:r>
+            <w:r>
+              <w:rPr>
+                <w:rFonts w:ascii="Courier New" w:eastAsia="Times New Roman" w:hAnsi="Courier New" w:cs="Courier New"/>
+                <w:color w:val="A9B7C6"/>
+                <w:sz w:val="24"/>
+                <w:szCs w:val="24"/>
+                <w:lang w:eastAsia="ja-JP"/>
+              </w:rPr>
+              <w:t>/&gt;</w:t>
+            </w:r>
+            <w:r>
+              <w:rPr>
+                <w:rFonts w:ascii="Courier New" w:eastAsia="Times New Roman" w:hAnsi="Courier New" w:cs="Courier New"/>
+                <w:color w:val="A9B7C6"/>
+                <w:sz w:val="24"/>
+                <w:szCs w:val="24"/>
+                <w:shd w:val="clear" w:color="auto" w:fill="2B2B2B"/>
+                <w:lang w:eastAsia="ja-JP"/>
+              </w:rPr>
+              <w:br/>
+              <w:t xml:space="preserve">    </w:t>
+            </w:r>
+            <w:r>
+              <w:rPr>
+                <w:rFonts w:ascii="Courier New" w:eastAsia="Times New Roman" w:hAnsi="Courier New" w:cs="Courier New"/>
+                <w:color w:val="A9B7C6"/>
+                <w:sz w:val="24"/>
+                <w:szCs w:val="24"/>
+                <w:lang w:eastAsia="ja-JP"/>
+              </w:rPr>
+              <w:t>&lt;</w:t>
+            </w:r>
+            <w:proofErr w:type="spellStart"/>
+            <w:r>
+              <w:rPr>
+                <w:rFonts w:ascii="Courier New" w:eastAsia="Times New Roman" w:hAnsi="Courier New" w:cs="Courier New"/>
+                <w:b/>
+                <w:bCs/>
+                <w:color w:val="CF8822"/>
+                <w:sz w:val="24"/>
+                <w:szCs w:val="24"/>
+                <w:lang w:eastAsia="ja-JP"/>
+              </w:rPr>
+              <w:t>form</w:t>
+            </w:r>
+            <w:r>
+              <w:rPr>
+                <w:rFonts w:ascii="Courier New" w:eastAsia="Times New Roman" w:hAnsi="Courier New" w:cs="Courier New"/>
+                <w:b/>
+                <w:bCs/>
+                <w:color w:val="F92672"/>
+                <w:sz w:val="24"/>
+                <w:szCs w:val="24"/>
+                <w:lang w:eastAsia="ja-JP"/>
+              </w:rPr>
+              <w:t>:option</w:t>
+            </w:r>
+            <w:proofErr w:type="spellEnd"/>
+            <w:r>
+              <w:rPr>
+                <w:rFonts w:ascii="Courier New" w:eastAsia="Times New Roman" w:hAnsi="Courier New" w:cs="Courier New"/>
+                <w:b/>
+                <w:bCs/>
+                <w:color w:val="F92672"/>
+                <w:sz w:val="24"/>
+                <w:szCs w:val="24"/>
+                <w:lang w:eastAsia="ja-JP"/>
+              </w:rPr>
+              <w:t xml:space="preserve"> </w:t>
+            </w:r>
+            <w:r>
+              <w:rPr>
+                <w:rFonts w:ascii="Courier New" w:eastAsia="Times New Roman" w:hAnsi="Courier New" w:cs="Courier New"/>
+                <w:b/>
+                <w:bCs/>
+                <w:color w:val="89BB26"/>
+                <w:sz w:val="24"/>
+                <w:szCs w:val="24"/>
+                <w:lang w:eastAsia="ja-JP"/>
+              </w:rPr>
+              <w:t>value</w:t>
+            </w:r>
+            <w:r>
+              <w:rPr>
+                <w:rFonts w:ascii="Courier New" w:eastAsia="Times New Roman" w:hAnsi="Courier New" w:cs="Courier New"/>
+                <w:color w:val="A5C261"/>
+                <w:sz w:val="24"/>
+                <w:szCs w:val="24"/>
+                <w:lang w:eastAsia="ja-JP"/>
+              </w:rPr>
+              <w:t>="</w:t>
+            </w:r>
+            <w:r>
+              <w:rPr>
+                <w:rFonts w:ascii="Courier New" w:eastAsia="Times New Roman" w:hAnsi="Courier New" w:cs="Courier New"/>
+                <w:color w:val="E6DB74"/>
+                <w:sz w:val="24"/>
+                <w:szCs w:val="24"/>
+                <w:lang w:eastAsia="ja-JP"/>
+              </w:rPr>
+              <w:t>Germany</w:t>
+            </w:r>
+            <w:r>
+              <w:rPr>
+                <w:rFonts w:ascii="Courier New" w:eastAsia="Times New Roman" w:hAnsi="Courier New" w:cs="Courier New"/>
+                <w:color w:val="A5C261"/>
+                <w:sz w:val="24"/>
+                <w:szCs w:val="24"/>
+                <w:lang w:eastAsia="ja-JP"/>
+              </w:rPr>
+              <w:t xml:space="preserve">" </w:t>
+            </w:r>
+            <w:r>
+              <w:rPr>
+                <w:rFonts w:ascii="Courier New" w:eastAsia="Times New Roman" w:hAnsi="Courier New" w:cs="Courier New"/>
+                <w:b/>
+                <w:bCs/>
+                <w:color w:val="89BB26"/>
+                <w:sz w:val="24"/>
+                <w:szCs w:val="24"/>
+                <w:lang w:eastAsia="ja-JP"/>
+              </w:rPr>
+              <w:t>label</w:t>
+            </w:r>
+            <w:r>
+              <w:rPr>
+                <w:rFonts w:ascii="Courier New" w:eastAsia="Times New Roman" w:hAnsi="Courier New" w:cs="Courier New"/>
+                <w:color w:val="A5C261"/>
+                <w:sz w:val="24"/>
+                <w:szCs w:val="24"/>
+                <w:lang w:eastAsia="ja-JP"/>
+              </w:rPr>
+              <w:t>="</w:t>
+            </w:r>
+            <w:r>
+              <w:rPr>
+                <w:rFonts w:ascii="Courier New" w:eastAsia="Times New Roman" w:hAnsi="Courier New" w:cs="Courier New"/>
+                <w:color w:val="E6DB74"/>
+                <w:sz w:val="24"/>
+                <w:szCs w:val="24"/>
+                <w:lang w:eastAsia="ja-JP"/>
+              </w:rPr>
+              <w:t>Germany</w:t>
+            </w:r>
+            <w:r>
+              <w:rPr>
+                <w:rFonts w:ascii="Courier New" w:eastAsia="Times New Roman" w:hAnsi="Courier New" w:cs="Courier New"/>
+                <w:color w:val="A5C261"/>
+                <w:sz w:val="24"/>
+                <w:szCs w:val="24"/>
+                <w:lang w:eastAsia="ja-JP"/>
+              </w:rPr>
+              <w:t>"</w:t>
+            </w:r>
+            <w:r>
+              <w:rPr>
+                <w:rFonts w:ascii="Courier New" w:eastAsia="Times New Roman" w:hAnsi="Courier New" w:cs="Courier New"/>
+                <w:color w:val="A9B7C6"/>
+                <w:sz w:val="24"/>
+                <w:szCs w:val="24"/>
+                <w:lang w:eastAsia="ja-JP"/>
+              </w:rPr>
+              <w:t>/&gt;</w:t>
+            </w:r>
+            <w:r>
+              <w:rPr>
+                <w:rFonts w:ascii="Courier New" w:eastAsia="Times New Roman" w:hAnsi="Courier New" w:cs="Courier New"/>
+                <w:color w:val="A9B7C6"/>
+                <w:sz w:val="24"/>
+                <w:szCs w:val="24"/>
+                <w:shd w:val="clear" w:color="auto" w:fill="2B2B2B"/>
+                <w:lang w:eastAsia="ja-JP"/>
+              </w:rPr>
+              <w:br/>
+              <w:t xml:space="preserve">    </w:t>
+            </w:r>
+            <w:r>
+              <w:rPr>
+                <w:rFonts w:ascii="Courier New" w:eastAsia="Times New Roman" w:hAnsi="Courier New" w:cs="Courier New"/>
+                <w:color w:val="A9B7C6"/>
+                <w:sz w:val="24"/>
+                <w:szCs w:val="24"/>
+                <w:lang w:eastAsia="ja-JP"/>
+              </w:rPr>
+              <w:t>&lt;</w:t>
+            </w:r>
+            <w:proofErr w:type="spellStart"/>
+            <w:r>
+              <w:rPr>
+                <w:rFonts w:ascii="Courier New" w:eastAsia="Times New Roman" w:hAnsi="Courier New" w:cs="Courier New"/>
+                <w:b/>
+                <w:bCs/>
+                <w:color w:val="CF8822"/>
+                <w:sz w:val="24"/>
+                <w:szCs w:val="24"/>
+                <w:lang w:eastAsia="ja-JP"/>
+              </w:rPr>
+              <w:t>form</w:t>
+            </w:r>
+            <w:r>
+              <w:rPr>
+                <w:rFonts w:ascii="Courier New" w:eastAsia="Times New Roman" w:hAnsi="Courier New" w:cs="Courier New"/>
+                <w:b/>
+                <w:bCs/>
+                <w:color w:val="F92672"/>
+                <w:sz w:val="24"/>
+                <w:szCs w:val="24"/>
+                <w:lang w:eastAsia="ja-JP"/>
+              </w:rPr>
+              <w:t>:option</w:t>
+            </w:r>
+            <w:proofErr w:type="spellEnd"/>
+            <w:r>
+              <w:rPr>
+                <w:rFonts w:ascii="Courier New" w:eastAsia="Times New Roman" w:hAnsi="Courier New" w:cs="Courier New"/>
+                <w:b/>
+                <w:bCs/>
+                <w:color w:val="F92672"/>
+                <w:sz w:val="24"/>
+                <w:szCs w:val="24"/>
+                <w:lang w:eastAsia="ja-JP"/>
+              </w:rPr>
+              <w:t xml:space="preserve"> </w:t>
+            </w:r>
+            <w:r>
+              <w:rPr>
+                <w:rFonts w:ascii="Courier New" w:eastAsia="Times New Roman" w:hAnsi="Courier New" w:cs="Courier New"/>
+                <w:b/>
+                <w:bCs/>
+                <w:color w:val="89BB26"/>
+                <w:sz w:val="24"/>
+                <w:szCs w:val="24"/>
+                <w:lang w:eastAsia="ja-JP"/>
+              </w:rPr>
+              <w:t>value</w:t>
+            </w:r>
+            <w:r>
+              <w:rPr>
+                <w:rFonts w:ascii="Courier New" w:eastAsia="Times New Roman" w:hAnsi="Courier New" w:cs="Courier New"/>
+                <w:color w:val="A5C261"/>
+                <w:sz w:val="24"/>
+                <w:szCs w:val="24"/>
+                <w:lang w:eastAsia="ja-JP"/>
+              </w:rPr>
+              <w:t>="</w:t>
+            </w:r>
+            <w:r>
+              <w:rPr>
+                <w:rFonts w:ascii="Courier New" w:eastAsia="Times New Roman" w:hAnsi="Courier New" w:cs="Courier New"/>
+                <w:color w:val="E6DB74"/>
+                <w:sz w:val="24"/>
+                <w:szCs w:val="24"/>
+                <w:lang w:eastAsia="ja-JP"/>
+              </w:rPr>
+              <w:t>India</w:t>
+            </w:r>
+            <w:r>
+              <w:rPr>
+                <w:rFonts w:ascii="Courier New" w:eastAsia="Times New Roman" w:hAnsi="Courier New" w:cs="Courier New"/>
+                <w:color w:val="A5C261"/>
+                <w:sz w:val="24"/>
+                <w:szCs w:val="24"/>
+                <w:lang w:eastAsia="ja-JP"/>
+              </w:rPr>
+              <w:t xml:space="preserve">" </w:t>
+            </w:r>
+            <w:r>
+              <w:rPr>
+                <w:rFonts w:ascii="Courier New" w:eastAsia="Times New Roman" w:hAnsi="Courier New" w:cs="Courier New"/>
+                <w:b/>
+                <w:bCs/>
+                <w:color w:val="89BB26"/>
+                <w:sz w:val="24"/>
+                <w:szCs w:val="24"/>
+                <w:lang w:eastAsia="ja-JP"/>
+              </w:rPr>
+              <w:t>label</w:t>
+            </w:r>
+            <w:r>
+              <w:rPr>
+                <w:rFonts w:ascii="Courier New" w:eastAsia="Times New Roman" w:hAnsi="Courier New" w:cs="Courier New"/>
+                <w:color w:val="A5C261"/>
+                <w:sz w:val="24"/>
+                <w:szCs w:val="24"/>
+                <w:lang w:eastAsia="ja-JP"/>
+              </w:rPr>
+              <w:t>="</w:t>
+            </w:r>
+            <w:r>
+              <w:rPr>
+                <w:rFonts w:ascii="Courier New" w:eastAsia="Times New Roman" w:hAnsi="Courier New" w:cs="Courier New"/>
+                <w:color w:val="E6DB74"/>
+                <w:sz w:val="24"/>
+                <w:szCs w:val="24"/>
+                <w:lang w:eastAsia="ja-JP"/>
+              </w:rPr>
+              <w:t>India</w:t>
+            </w:r>
+            <w:r>
+              <w:rPr>
+                <w:rFonts w:ascii="Courier New" w:eastAsia="Times New Roman" w:hAnsi="Courier New" w:cs="Courier New"/>
+                <w:color w:val="A5C261"/>
+                <w:sz w:val="24"/>
+                <w:szCs w:val="24"/>
+                <w:lang w:eastAsia="ja-JP"/>
+              </w:rPr>
+              <w:t>"</w:t>
+            </w:r>
+            <w:r>
+              <w:rPr>
+                <w:rFonts w:ascii="Courier New" w:eastAsia="Times New Roman" w:hAnsi="Courier New" w:cs="Courier New"/>
+                <w:color w:val="A9B7C6"/>
+                <w:sz w:val="24"/>
+                <w:szCs w:val="24"/>
+                <w:lang w:eastAsia="ja-JP"/>
+              </w:rPr>
+              <w:t>/&gt;</w:t>
+            </w:r>
+            <w:r>
+              <w:rPr>
+                <w:rFonts w:ascii="Courier New" w:eastAsia="Times New Roman" w:hAnsi="Courier New" w:cs="Courier New"/>
+                <w:color w:val="A9B7C6"/>
+                <w:sz w:val="24"/>
+                <w:szCs w:val="24"/>
+                <w:shd w:val="clear" w:color="auto" w:fill="2B2B2B"/>
+                <w:lang w:eastAsia="ja-JP"/>
+              </w:rPr>
+              <w:br/>
+            </w:r>
+            <w:r>
+              <w:rPr>
+                <w:rFonts w:ascii="Courier New" w:eastAsia="Times New Roman" w:hAnsi="Courier New" w:cs="Courier New"/>
+                <w:color w:val="A9B7C6"/>
+                <w:sz w:val="24"/>
+                <w:szCs w:val="24"/>
+                <w:lang w:eastAsia="ja-JP"/>
+              </w:rPr>
+              <w:t>&lt;/</w:t>
+            </w:r>
+            <w:proofErr w:type="spellStart"/>
+            <w:r>
+              <w:rPr>
+                <w:rFonts w:ascii="Courier New" w:eastAsia="Times New Roman" w:hAnsi="Courier New" w:cs="Courier New"/>
+                <w:b/>
+                <w:bCs/>
+                <w:color w:val="CF8822"/>
+                <w:sz w:val="24"/>
+                <w:szCs w:val="24"/>
+                <w:lang w:eastAsia="ja-JP"/>
+              </w:rPr>
+              <w:t>form</w:t>
+            </w:r>
+            <w:r>
+              <w:rPr>
+                <w:rFonts w:ascii="Courier New" w:eastAsia="Times New Roman" w:hAnsi="Courier New" w:cs="Courier New"/>
+                <w:b/>
+                <w:bCs/>
+                <w:color w:val="F92672"/>
+                <w:sz w:val="24"/>
+                <w:szCs w:val="24"/>
+                <w:lang w:eastAsia="ja-JP"/>
+              </w:rPr>
+              <w:t>:select</w:t>
+            </w:r>
+            <w:proofErr w:type="spellEnd"/>
+            <w:r>
+              <w:rPr>
+                <w:rFonts w:ascii="Courier New" w:eastAsia="Times New Roman" w:hAnsi="Courier New" w:cs="Courier New"/>
+                <w:color w:val="A9B7C6"/>
+                <w:sz w:val="24"/>
+                <w:szCs w:val="24"/>
+                <w:lang w:eastAsia="ja-JP"/>
+              </w:rPr>
+              <w:t>&gt;</w:t>
+            </w:r>
+          </w:p>
+          <w:p>
+            <w:pPr>
+              <w:pStyle w:val="BodyText"/>
+              <w:numPr>
+                <w:ilvl w:val="0"/>
+                <w:numId w:val="1"/>
+              </w:numPr>
+              <w:spacing w:before="100" w:after="100"/>
+              <w:ind w:right="144"/>
+              <w:rPr>
+                <w:rFonts w:ascii="Tahoma" w:hAnsi="Tahoma" w:cs="Tahoma"/>
+                <w:color w:val="000000" w:themeColor="text1"/>
+                <w:sz w:val="24"/>
+              </w:rPr>
+            </w:pPr>
+            <w:r>
+              <w:rPr>
+                <w:rFonts w:ascii="Tahoma" w:hAnsi="Tahoma" w:cs="Tahoma"/>
+                <w:color w:val="000000" w:themeColor="text1"/>
+                <w:sz w:val="24"/>
+              </w:rPr>
+              <w:t xml:space="preserve">Dùng java collection: </w:t>
+            </w:r>
+            <w:r>
+              <w:rPr>
+                <w:rFonts w:ascii="Tahoma" w:hAnsi="Tahoma" w:cs="Tahoma"/>
+                <w:color w:val="000000" w:themeColor="text1"/>
+                <w:sz w:val="24"/>
+              </w:rPr>
+              <w:br/>
+              <w:t xml:space="preserve">+ tạo 1 property </w:t>
+            </w:r>
+            <w:proofErr w:type="spellStart"/>
+            <w:r>
+              <w:rPr>
+                <w:rFonts w:ascii="Tahoma" w:hAnsi="Tahoma" w:cs="Tahoma"/>
+                <w:color w:val="000000" w:themeColor="text1"/>
+                <w:sz w:val="24"/>
+              </w:rPr>
+              <w:t>hashmap</w:t>
+            </w:r>
+            <w:proofErr w:type="spellEnd"/>
+            <w:r>
+              <w:rPr>
+                <w:rFonts w:ascii="Tahoma" w:hAnsi="Tahoma" w:cs="Tahoma"/>
+                <w:color w:val="000000" w:themeColor="text1"/>
+                <w:sz w:val="24"/>
+              </w:rPr>
+              <w:t xml:space="preserve"> trong object </w:t>
+            </w:r>
+            <w:proofErr w:type="spellStart"/>
+            <w:r>
+              <w:rPr>
+                <w:rFonts w:ascii="Tahoma" w:hAnsi="Tahoma" w:cs="Tahoma"/>
+                <w:color w:val="000000" w:themeColor="text1"/>
+                <w:sz w:val="24"/>
+              </w:rPr>
+              <w:t>và</w:t>
+            </w:r>
+            <w:proofErr w:type="spellEnd"/>
+            <w:r>
+              <w:rPr>
+                <w:rFonts w:ascii="Tahoma" w:hAnsi="Tahoma" w:cs="Tahoma"/>
+                <w:color w:val="000000" w:themeColor="text1"/>
+                <w:sz w:val="24"/>
+              </w:rPr>
+              <w:t xml:space="preserve"> </w:t>
+            </w:r>
+            <w:proofErr w:type="spellStart"/>
+            <w:r>
+              <w:rPr>
+                <w:rFonts w:ascii="Tahoma" w:hAnsi="Tahoma" w:cs="Tahoma"/>
+                <w:color w:val="000000" w:themeColor="text1"/>
+                <w:sz w:val="24"/>
+              </w:rPr>
+              <w:t>khởi</w:t>
+            </w:r>
+            <w:proofErr w:type="spellEnd"/>
+            <w:r>
+              <w:rPr>
+                <w:rFonts w:ascii="Tahoma" w:hAnsi="Tahoma" w:cs="Tahoma"/>
+                <w:color w:val="000000" w:themeColor="text1"/>
+                <w:sz w:val="24"/>
+              </w:rPr>
+              <w:t xml:space="preserve"> tạo </w:t>
+            </w:r>
+            <w:proofErr w:type="spellStart"/>
+            <w:r>
+              <w:rPr>
+                <w:rFonts w:ascii="Tahoma" w:hAnsi="Tahoma" w:cs="Tahoma"/>
+                <w:color w:val="000000" w:themeColor="text1"/>
+                <w:sz w:val="24"/>
+              </w:rPr>
+              <w:t>các</w:t>
+            </w:r>
+            <w:proofErr w:type="spellEnd"/>
+            <w:r>
+              <w:rPr>
+                <w:rFonts w:ascii="Tahoma" w:hAnsi="Tahoma" w:cs="Tahoma"/>
+                <w:color w:val="000000" w:themeColor="text1"/>
+                <w:sz w:val="24"/>
+              </w:rPr>
+              <w:t xml:space="preserve"> </w:t>
+            </w:r>
+            <w:proofErr w:type="spellStart"/>
+            <w:r>
+              <w:rPr>
+                <w:rFonts w:ascii="Tahoma" w:hAnsi="Tahoma" w:cs="Tahoma"/>
+                <w:color w:val="000000" w:themeColor="text1"/>
+                <w:sz w:val="24"/>
+              </w:rPr>
+              <w:t>giá</w:t>
+            </w:r>
+            <w:proofErr w:type="spellEnd"/>
+            <w:r>
+              <w:rPr>
+                <w:rFonts w:ascii="Tahoma" w:hAnsi="Tahoma" w:cs="Tahoma"/>
+                <w:color w:val="000000" w:themeColor="text1"/>
+                <w:sz w:val="24"/>
+              </w:rPr>
+              <w:t xml:space="preserve"> </w:t>
+            </w:r>
+            <w:proofErr w:type="spellStart"/>
+            <w:r>
+              <w:rPr>
+                <w:rFonts w:ascii="Tahoma" w:hAnsi="Tahoma" w:cs="Tahoma"/>
+                <w:color w:val="000000" w:themeColor="text1"/>
+                <w:sz w:val="24"/>
+              </w:rPr>
+              <w:t>trị</w:t>
+            </w:r>
+            <w:proofErr w:type="spellEnd"/>
+          </w:p>
+          <w:p>
+            <w:pPr>
+              <w:pStyle w:val="BodyText"/>
+              <w:spacing w:before="100" w:after="100"/>
+              <w:ind w:left="504" w:right="144"/>
+              <w:rPr>
+                <w:rFonts w:ascii="Tahoma" w:hAnsi="Tahoma" w:cs="Tahoma"/>
+                <w:color w:val="000000" w:themeColor="text1"/>
+                <w:sz w:val="24"/>
+              </w:rPr>
+            </w:pPr>
+            <w:r>
+              <w:rPr>
+                <w:rFonts w:ascii="Tahoma" w:hAnsi="Tahoma" w:cs="Tahoma"/>
+                <w:color w:val="000000" w:themeColor="text1"/>
+                <w:sz w:val="24"/>
+              </w:rPr>
+              <w:t xml:space="preserve">+ tạo getter method </w:t>
+            </w:r>
+            <w:proofErr w:type="spellStart"/>
+            <w:r>
+              <w:rPr>
+                <w:rFonts w:ascii="Tahoma" w:hAnsi="Tahoma" w:cs="Tahoma"/>
+                <w:color w:val="000000" w:themeColor="text1"/>
+                <w:sz w:val="24"/>
+              </w:rPr>
+              <w:t>cho</w:t>
+            </w:r>
+            <w:proofErr w:type="spellEnd"/>
+            <w:r>
+              <w:rPr>
+                <w:rFonts w:ascii="Tahoma" w:hAnsi="Tahoma" w:cs="Tahoma"/>
+                <w:color w:val="000000" w:themeColor="text1"/>
+                <w:sz w:val="24"/>
+              </w:rPr>
+              <w:t xml:space="preserve"> </w:t>
+            </w:r>
+            <w:proofErr w:type="spellStart"/>
+            <w:r>
+              <w:rPr>
+                <w:rFonts w:ascii="Tahoma" w:hAnsi="Tahoma" w:cs="Tahoma"/>
+                <w:color w:val="000000" w:themeColor="text1"/>
+                <w:sz w:val="24"/>
+              </w:rPr>
+              <w:t>hashmap</w:t>
+            </w:r>
+            <w:proofErr w:type="spellEnd"/>
+            <w:r>
+              <w:rPr>
+                <w:rFonts w:ascii="Tahoma" w:hAnsi="Tahoma" w:cs="Tahoma"/>
+                <w:color w:val="000000" w:themeColor="text1"/>
+                <w:sz w:val="24"/>
+              </w:rPr>
+              <w:t xml:space="preserve"> đó</w:t>
+            </w:r>
+          </w:p>
+          <w:p>
+            <w:pPr>
+              <w:pStyle w:val="HTMLPreformatted"/>
+              <w:shd w:val="clear" w:color="auto" w:fill="1C2A31"/>
+              <w:rPr>
+                <w:rFonts w:ascii="Courier New" w:eastAsia="Times New Roman" w:hAnsi="Courier New" w:cs="Courier New"/>
+                <w:color w:val="A9B7C6"/>
+                <w:sz w:val="18"/>
+                <w:szCs w:val="18"/>
+                <w:lang w:eastAsia="ja-JP"/>
+              </w:rPr>
+            </w:pPr>
+            <w:r>
+              <w:rPr>
+                <w:rFonts w:ascii="Tahoma" w:hAnsi="Tahoma" w:cs="Tahoma"/>
+                <w:color w:val="000000" w:themeColor="text1"/>
+                <w:sz w:val="24"/>
+              </w:rPr>
+              <w:t xml:space="preserve">+ </w:t>
+            </w:r>
+            <w:r>
+              <w:rPr>
+                <w:rFonts w:ascii="Courier New" w:eastAsia="Times New Roman" w:hAnsi="Courier New" w:cs="Courier New"/>
+                <w:color w:val="A9B7C6"/>
+                <w:sz w:val="18"/>
+                <w:szCs w:val="18"/>
+                <w:lang w:eastAsia="ja-JP"/>
+              </w:rPr>
+              <w:t>&lt;</w:t>
+            </w:r>
+            <w:proofErr w:type="spellStart"/>
+            <w:r>
+              <w:rPr>
+                <w:rFonts w:ascii="Courier New" w:eastAsia="Times New Roman" w:hAnsi="Courier New" w:cs="Courier New"/>
+                <w:b/>
+                <w:bCs/>
+                <w:color w:val="CF8822"/>
+                <w:sz w:val="18"/>
+                <w:szCs w:val="18"/>
+                <w:lang w:eastAsia="ja-JP"/>
+              </w:rPr>
+              <w:t>form</w:t>
+            </w:r>
+            <w:r>
+              <w:rPr>
+                <w:rFonts w:ascii="Courier New" w:eastAsia="Times New Roman" w:hAnsi="Courier New" w:cs="Courier New"/>
+                <w:b/>
+                <w:bCs/>
+                <w:color w:val="F92672"/>
+                <w:sz w:val="18"/>
+                <w:szCs w:val="18"/>
+                <w:lang w:eastAsia="ja-JP"/>
+              </w:rPr>
+              <w:t>:options</w:t>
+            </w:r>
+            <w:proofErr w:type="spellEnd"/>
+            <w:r>
+              <w:rPr>
+                <w:rFonts w:ascii="Courier New" w:eastAsia="Times New Roman" w:hAnsi="Courier New" w:cs="Courier New"/>
+                <w:b/>
+                <w:bCs/>
+                <w:color w:val="F92672"/>
+                <w:sz w:val="18"/>
+                <w:szCs w:val="18"/>
+                <w:lang w:eastAsia="ja-JP"/>
+              </w:rPr>
+              <w:t xml:space="preserve"> </w:t>
+            </w:r>
+            <w:r>
+              <w:rPr>
+                <w:rFonts w:ascii="Courier New" w:eastAsia="Times New Roman" w:hAnsi="Courier New" w:cs="Courier New"/>
+                <w:b/>
+                <w:bCs/>
+                <w:color w:val="89BB26"/>
+                <w:sz w:val="18"/>
+                <w:szCs w:val="18"/>
+                <w:lang w:eastAsia="ja-JP"/>
+              </w:rPr>
+              <w:t>items</w:t>
+            </w:r>
+            <w:r>
+              <w:rPr>
+                <w:rFonts w:ascii="Courier New" w:eastAsia="Times New Roman" w:hAnsi="Courier New" w:cs="Courier New"/>
+                <w:color w:val="A5C261"/>
+                <w:sz w:val="18"/>
+                <w:szCs w:val="18"/>
+                <w:lang w:eastAsia="ja-JP"/>
+              </w:rPr>
+              <w:t>="</w:t>
+            </w:r>
+            <w:r>
+              <w:rPr>
+                <w:rFonts w:ascii="Courier New" w:eastAsia="Times New Roman" w:hAnsi="Courier New" w:cs="Courier New"/>
+                <w:b/>
+                <w:bCs/>
+                <w:color w:val="F92672"/>
+                <w:sz w:val="18"/>
+                <w:szCs w:val="18"/>
+                <w:lang w:eastAsia="ja-JP"/>
+              </w:rPr>
+              <w:t>${</w:t>
+            </w:r>
+            <w:proofErr w:type="spellStart"/>
+            <w:r>
+              <w:rPr>
+                <w:rFonts w:ascii="Courier New" w:eastAsia="Times New Roman" w:hAnsi="Courier New" w:cs="Courier New"/>
+                <w:b/>
+                <w:bCs/>
+                <w:color w:val="F92672"/>
+                <w:sz w:val="18"/>
+                <w:szCs w:val="18"/>
+                <w:lang w:eastAsia="ja-JP"/>
+              </w:rPr>
+              <w:t>key.</w:t>
+            </w:r>
+            <w:r>
+              <w:rPr>
+                <w:rFonts w:ascii="Courier New" w:eastAsia="Times New Roman" w:hAnsi="Courier New" w:cs="Courier New"/>
+                <w:color w:val="CBAD96"/>
+                <w:sz w:val="18"/>
+                <w:szCs w:val="18"/>
+                <w:lang w:eastAsia="ja-JP"/>
+              </w:rPr>
+              <w:t>hashmap</w:t>
+            </w:r>
+            <w:proofErr w:type="spellEnd"/>
+            <w:r>
+              <w:rPr>
+                <w:rFonts w:ascii="Courier New" w:eastAsia="Times New Roman" w:hAnsi="Courier New" w:cs="Courier New"/>
+                <w:b/>
+                <w:bCs/>
+                <w:color w:val="F92672"/>
+                <w:sz w:val="18"/>
+                <w:szCs w:val="18"/>
+                <w:lang w:eastAsia="ja-JP"/>
+              </w:rPr>
+              <w:t>}</w:t>
+            </w:r>
+            <w:r>
+              <w:rPr>
+                <w:rFonts w:ascii="Courier New" w:eastAsia="Times New Roman" w:hAnsi="Courier New" w:cs="Courier New"/>
+                <w:color w:val="A5C261"/>
+                <w:sz w:val="18"/>
+                <w:szCs w:val="18"/>
+                <w:lang w:eastAsia="ja-JP"/>
+              </w:rPr>
+              <w:t xml:space="preserve">" </w:t>
+            </w:r>
+            <w:r>
+              <w:rPr>
+                <w:rFonts w:ascii="Courier New" w:eastAsia="Times New Roman" w:hAnsi="Courier New" w:cs="Courier New"/>
+                <w:color w:val="A9B7C6"/>
+                <w:sz w:val="18"/>
+                <w:szCs w:val="18"/>
+                <w:lang w:eastAsia="ja-JP"/>
+              </w:rPr>
+              <w:t>/&gt;</w:t>
+            </w:r>
+          </w:p>
+          <w:p>
+            <w:pPr>
+              <w:pStyle w:val="BodyText"/>
+              <w:spacing w:before="100" w:after="100"/>
+              <w:ind w:left="504" w:right="144"/>
               <w:rPr>
                 <w:rFonts w:ascii="Tahoma" w:hAnsi="Tahoma" w:cs="Tahoma"/>
                 <w:color w:val="000000" w:themeColor="text1"/>
@@ -14357,63 +15272,79 @@
               <w:pStyle w:val="BodyText"/>
               <w:spacing w:before="100" w:after="100"/>
               <w:ind w:right="144"/>
-              <w:jc w:val="both"/>
-              <w:rPr>
-                <w:rFonts w:ascii="Tahoma" w:hAnsi="Tahoma" w:cs="Tahoma"/>
-                <w:b/>
-                <w:color w:val="00B050"/>
-                <w:sz w:val="24"/>
-              </w:rPr>
-            </w:pPr>
-          </w:p>
-          <w:p>
-            <w:pPr>
-              <w:pStyle w:val="BodyText"/>
-              <w:spacing w:before="100" w:after="100"/>
-              <w:ind w:right="144"/>
-              <w:jc w:val="both"/>
-              <w:rPr>
-                <w:rFonts w:ascii="Tahoma" w:hAnsi="Tahoma" w:cs="Tahoma"/>
-                <w:b/>
-                <w:color w:val="00B050"/>
-                <w:sz w:val="24"/>
-              </w:rPr>
-            </w:pPr>
-          </w:p>
-          <w:p>
-            <w:pPr>
-              <w:pStyle w:val="BodyText"/>
-              <w:spacing w:before="100" w:after="100"/>
-              <w:ind w:right="144"/>
-              <w:jc w:val="both"/>
-              <w:rPr>
-                <w:rFonts w:ascii="Tahoma" w:hAnsi="Tahoma" w:cs="Tahoma"/>
-                <w:b/>
-                <w:color w:val="00B050"/>
-                <w:sz w:val="24"/>
-              </w:rPr>
-            </w:pPr>
-          </w:p>
-          <w:p>
-            <w:pPr>
-              <w:pStyle w:val="BodyText"/>
-              <w:spacing w:before="100" w:after="100"/>
-              <w:ind w:right="144"/>
-              <w:jc w:val="both"/>
-              <w:rPr>
-                <w:rFonts w:ascii="Tahoma" w:hAnsi="Tahoma" w:cs="Tahoma"/>
-                <w:b/>
-                <w:color w:val="00B050"/>
-                <w:sz w:val="24"/>
-              </w:rPr>
-            </w:pPr>
-          </w:p>
-          <w:p>
-            <w:pPr>
-              <w:pStyle w:val="BodyText"/>
-              <w:spacing w:before="100" w:after="100"/>
-              <w:ind w:right="144"/>
-              <w:jc w:val="both"/>
+              <w:rPr>
+                <w:rFonts w:ascii="Tahoma" w:hAnsi="Tahoma" w:cs="Tahoma"/>
+                <w:b/>
+                <w:color w:val="00B050"/>
+                <w:sz w:val="24"/>
+              </w:rPr>
+            </w:pPr>
+          </w:p>
+          <w:p>
+            <w:pPr>
+              <w:pStyle w:val="BodyText"/>
+              <w:spacing w:before="100" w:after="100"/>
+              <w:ind w:right="144"/>
+              <w:rPr>
+                <w:rFonts w:ascii="Tahoma" w:eastAsiaTheme="minorEastAsia" w:hAnsi="Tahoma" w:cs="Tahoma"/>
+                <w:b/>
+                <w:color w:val="00B050"/>
+                <w:sz w:val="24"/>
+                <w:lang w:eastAsia="ja-JP"/>
+              </w:rPr>
+            </w:pPr>
+            <w:r>
+              <w:rPr>
+                <w:rFonts w:ascii="Tahoma" w:eastAsiaTheme="minorEastAsia" w:hAnsi="Tahoma" w:cs="Tahoma"/>
+                <w:b/>
+                <w:color w:val="00B050"/>
+                <w:sz w:val="24"/>
+                <w:lang w:eastAsia="ja-JP"/>
+              </w:rPr>
+              <w:t>Drop-down list</w:t>
+            </w:r>
+            <w:r>
+              <w:rPr>
+                <w:rFonts w:ascii="Tahoma" w:eastAsiaTheme="minorEastAsia" w:hAnsi="Tahoma" w:cs="Tahoma"/>
+                <w:b/>
+                <w:color w:val="00B050"/>
+                <w:sz w:val="24"/>
+                <w:lang w:eastAsia="ja-JP"/>
+              </w:rPr>
+              <w:t xml:space="preserve"> using properties file</w:t>
+            </w:r>
+          </w:p>
+          <w:p>
+            <w:pPr>
+              <w:pStyle w:val="BodyText"/>
+              <w:spacing w:before="100" w:after="100"/>
+              <w:ind w:right="144"/>
+              <w:rPr>
+                <w:rFonts w:ascii="Tahoma" w:hAnsi="Tahoma" w:cs="Tahoma"/>
+                <w:b/>
+                <w:color w:val="00B050"/>
+                <w:sz w:val="24"/>
+              </w:rPr>
+            </w:pPr>
+          </w:p>
+          <w:p>
+            <w:pPr>
+              <w:pStyle w:val="BodyText"/>
+              <w:spacing w:before="100" w:after="100"/>
+              <w:ind w:right="144"/>
+              <w:rPr>
+                <w:rFonts w:ascii="Tahoma" w:hAnsi="Tahoma" w:cs="Tahoma"/>
+                <w:b/>
+                <w:color w:val="00B050"/>
+                <w:sz w:val="24"/>
+              </w:rPr>
+            </w:pPr>
+          </w:p>
+          <w:p>
+            <w:pPr>
+              <w:pStyle w:val="BodyText"/>
+              <w:spacing w:before="100" w:after="100"/>
+              <w:ind w:right="144"/>
               <w:rPr>
                 <w:rFonts w:ascii="Tahoma" w:hAnsi="Tahoma" w:cs="Tahoma"/>
                 <w:b/>
@@ -14434,14 +15365,633 @@
           <w:p>
             <w:pPr>
               <w:pStyle w:val="BodyText"/>
-              <w:spacing w:before="100" w:after="100"/>
-              <w:ind w:left="144" w:right="144"/>
-              <w:rPr>
-                <w:rFonts w:ascii="Tahoma" w:hAnsi="Tahoma" w:cs="Tahoma"/>
-                <w:color w:val="000000" w:themeColor="text1"/>
-                <w:sz w:val="24"/>
-              </w:rPr>
-            </w:pPr>
+              <w:numPr>
+                <w:ilvl w:val="0"/>
+                <w:numId w:val="1"/>
+              </w:numPr>
+              <w:spacing w:before="100" w:after="100"/>
+              <w:ind w:right="144"/>
+              <w:rPr>
+                <w:rFonts w:ascii="Tahoma" w:hAnsi="Tahoma" w:cs="Tahoma"/>
+                <w:color w:val="000000" w:themeColor="text1"/>
+                <w:sz w:val="24"/>
+              </w:rPr>
+            </w:pPr>
+            <w:r>
+              <w:rPr>
+                <w:rFonts w:ascii="Tahoma" w:hAnsi="Tahoma" w:cs="Tahoma"/>
+                <w:color w:val="000000" w:themeColor="text1"/>
+                <w:sz w:val="24"/>
+              </w:rPr>
+              <w:t xml:space="preserve">Tạo file properties; import </w:t>
+            </w:r>
+            <w:proofErr w:type="spellStart"/>
+            <w:r>
+              <w:rPr>
+                <w:rFonts w:ascii="Tahoma" w:hAnsi="Tahoma" w:cs="Tahoma"/>
+                <w:color w:val="000000" w:themeColor="text1"/>
+                <w:sz w:val="24"/>
+              </w:rPr>
+              <w:t>util</w:t>
+            </w:r>
+            <w:proofErr w:type="spellEnd"/>
+            <w:r>
+              <w:rPr>
+                <w:rFonts w:ascii="Tahoma" w:hAnsi="Tahoma" w:cs="Tahoma"/>
+                <w:color w:val="000000" w:themeColor="text1"/>
+                <w:sz w:val="24"/>
+              </w:rPr>
+              <w:t xml:space="preserve"> tag vào file </w:t>
+            </w:r>
+            <w:proofErr w:type="spellStart"/>
+            <w:r>
+              <w:rPr>
+                <w:rFonts w:ascii="Tahoma" w:hAnsi="Tahoma" w:cs="Tahoma"/>
+                <w:color w:val="000000" w:themeColor="text1"/>
+                <w:sz w:val="24"/>
+              </w:rPr>
+              <w:t>cấu</w:t>
+            </w:r>
+            <w:proofErr w:type="spellEnd"/>
+            <w:r>
+              <w:rPr>
+                <w:rFonts w:ascii="Tahoma" w:hAnsi="Tahoma" w:cs="Tahoma"/>
+                <w:color w:val="000000" w:themeColor="text1"/>
+                <w:sz w:val="24"/>
+              </w:rPr>
+              <w:t xml:space="preserve"> </w:t>
+            </w:r>
+            <w:proofErr w:type="spellStart"/>
+            <w:r>
+              <w:rPr>
+                <w:rFonts w:ascii="Tahoma" w:hAnsi="Tahoma" w:cs="Tahoma"/>
+                <w:color w:val="000000" w:themeColor="text1"/>
+                <w:sz w:val="24"/>
+              </w:rPr>
+              <w:t>hình</w:t>
+            </w:r>
+            <w:proofErr w:type="spellEnd"/>
+            <w:r>
+              <w:rPr>
+                <w:rFonts w:ascii="Tahoma" w:hAnsi="Tahoma" w:cs="Tahoma"/>
+                <w:color w:val="000000" w:themeColor="text1"/>
+                <w:sz w:val="24"/>
+              </w:rPr>
+              <w:t xml:space="preserve"> </w:t>
+            </w:r>
+          </w:p>
+          <w:p>
+            <w:pPr>
+              <w:pStyle w:val="NormalWeb"/>
+              <w:numPr>
+                <w:ilvl w:val="0"/>
+                <w:numId w:val="1"/>
+              </w:numPr>
+              <w:rPr>
+                <w:rStyle w:val="HTMLCode"/>
+                <w:rFonts w:ascii="Times New Roman" w:hAnsi="Times New Roman" w:cs="Times New Roman"/>
+                <w:sz w:val="24"/>
+                <w:szCs w:val="24"/>
+              </w:rPr>
+            </w:pPr>
+            <w:proofErr w:type="spellStart"/>
+            <w:r>
+              <w:rPr>
+                <w:rFonts w:ascii="Tahoma" w:hAnsi="Tahoma" w:cs="Tahoma"/>
+                <w:color w:val="000000" w:themeColor="text1"/>
+              </w:rPr>
+              <w:t>Khai</w:t>
+            </w:r>
+            <w:proofErr w:type="spellEnd"/>
+            <w:r>
+              <w:rPr>
+                <w:rFonts w:ascii="Tahoma" w:hAnsi="Tahoma" w:cs="Tahoma"/>
+                <w:color w:val="000000" w:themeColor="text1"/>
+              </w:rPr>
+              <w:t xml:space="preserve"> </w:t>
+            </w:r>
+            <w:proofErr w:type="spellStart"/>
+            <w:r>
+              <w:rPr>
+                <w:rFonts w:ascii="Tahoma" w:hAnsi="Tahoma" w:cs="Tahoma"/>
+                <w:color w:val="000000" w:themeColor="text1"/>
+              </w:rPr>
+              <w:t>báo</w:t>
+            </w:r>
+            <w:proofErr w:type="spellEnd"/>
+            <w:r>
+              <w:rPr>
+                <w:rFonts w:ascii="Tahoma" w:hAnsi="Tahoma" w:cs="Tahoma"/>
+                <w:color w:val="000000" w:themeColor="text1"/>
+              </w:rPr>
+              <w:t xml:space="preserve"> để load resource </w:t>
+            </w:r>
+            <w:r>
+              <w:rPr>
+                <w:rStyle w:val="HTMLCode"/>
+                <w:rFonts w:eastAsia="Arial Black"/>
+              </w:rPr>
+              <w:t>&lt;</w:t>
+            </w:r>
+            <w:proofErr w:type="spellStart"/>
+            <w:r>
+              <w:rPr>
+                <w:rStyle w:val="HTMLCode"/>
+                <w:rFonts w:eastAsia="Arial Black"/>
+              </w:rPr>
+              <w:t>util</w:t>
+            </w:r>
+            <w:proofErr w:type="gramStart"/>
+            <w:r>
+              <w:rPr>
+                <w:rStyle w:val="HTMLCode"/>
+                <w:rFonts w:eastAsia="Arial Black"/>
+              </w:rPr>
+              <w:t>:properties</w:t>
+            </w:r>
+            <w:proofErr w:type="spellEnd"/>
+            <w:proofErr w:type="gramEnd"/>
+            <w:r>
+              <w:rPr>
+                <w:rStyle w:val="HTMLCode"/>
+                <w:rFonts w:eastAsia="Arial Black"/>
+              </w:rPr>
+              <w:t xml:space="preserve"> </w:t>
+            </w:r>
+            <w:r>
+              <w:rPr>
+                <w:rStyle w:val="HTMLCode"/>
+                <w:rFonts w:eastAsia="Arial Black"/>
+                <w:highlight w:val="yellow"/>
+              </w:rPr>
+              <w:t>id="</w:t>
+            </w:r>
+            <w:proofErr w:type="spellStart"/>
+            <w:r>
+              <w:rPr>
+                <w:rStyle w:val="HTMLCode"/>
+                <w:rFonts w:eastAsia="Arial Black"/>
+                <w:highlight w:val="yellow"/>
+              </w:rPr>
+              <w:t>countryOptions</w:t>
+            </w:r>
+            <w:proofErr w:type="spellEnd"/>
+            <w:r>
+              <w:rPr>
+                <w:rStyle w:val="HTMLCode"/>
+                <w:rFonts w:eastAsia="Arial Black"/>
+                <w:highlight w:val="yellow"/>
+              </w:rPr>
+              <w:t>"</w:t>
+            </w:r>
+            <w:r>
+              <w:rPr>
+                <w:rStyle w:val="HTMLCode"/>
+                <w:rFonts w:eastAsia="Arial Black"/>
+              </w:rPr>
+              <w:t xml:space="preserve"> location="</w:t>
+            </w:r>
+            <w:proofErr w:type="spellStart"/>
+            <w:r>
+              <w:rPr>
+                <w:rStyle w:val="HTMLCode"/>
+                <w:rFonts w:eastAsia="Arial Black"/>
+              </w:rPr>
+              <w:t>classpath</w:t>
+            </w:r>
+            <w:proofErr w:type="spellEnd"/>
+            <w:r>
+              <w:rPr>
+                <w:rStyle w:val="HTMLCode"/>
+                <w:rFonts w:eastAsia="Arial Black"/>
+              </w:rPr>
+              <w:t>:../</w:t>
+            </w:r>
+            <w:proofErr w:type="spellStart"/>
+            <w:r>
+              <w:rPr>
+                <w:rStyle w:val="HTMLCode"/>
+                <w:rFonts w:eastAsia="Arial Black"/>
+              </w:rPr>
+              <w:t>countries.properties</w:t>
+            </w:r>
+            <w:proofErr w:type="spellEnd"/>
+            <w:r>
+              <w:rPr>
+                <w:rStyle w:val="HTMLCode"/>
+                <w:rFonts w:eastAsia="Arial Black"/>
+              </w:rPr>
+              <w:t>" /&gt;</w:t>
+            </w:r>
+            <w:r>
+              <w:rPr>
+                <w:rStyle w:val="HTMLCode"/>
+                <w:rFonts w:ascii="Times New Roman" w:hAnsi="Times New Roman" w:cs="Times New Roman"/>
+                <w:sz w:val="24"/>
+                <w:szCs w:val="24"/>
+              </w:rPr>
+              <w:t xml:space="preserve"> </w:t>
+            </w:r>
+          </w:p>
+          <w:p>
+            <w:pPr>
+              <w:pStyle w:val="NormalWeb"/>
+              <w:numPr>
+                <w:ilvl w:val="0"/>
+                <w:numId w:val="1"/>
+              </w:numPr>
+            </w:pPr>
+            <w:proofErr w:type="spellStart"/>
+            <w:r>
+              <w:rPr>
+                <w:rFonts w:ascii="Tahoma" w:hAnsi="Tahoma" w:cs="Tahoma"/>
+                <w:color w:val="000000" w:themeColor="text1"/>
+              </w:rPr>
+              <w:t>Khai</w:t>
+            </w:r>
+            <w:proofErr w:type="spellEnd"/>
+            <w:r>
+              <w:rPr>
+                <w:rFonts w:ascii="Tahoma" w:hAnsi="Tahoma" w:cs="Tahoma"/>
+                <w:color w:val="000000" w:themeColor="text1"/>
+              </w:rPr>
+              <w:t xml:space="preserve"> </w:t>
+            </w:r>
+            <w:proofErr w:type="spellStart"/>
+            <w:r>
+              <w:rPr>
+                <w:rFonts w:ascii="Tahoma" w:hAnsi="Tahoma" w:cs="Tahoma"/>
+                <w:color w:val="000000" w:themeColor="text1"/>
+              </w:rPr>
+              <w:t>báo</w:t>
+            </w:r>
+            <w:proofErr w:type="spellEnd"/>
+            <w:r>
+              <w:rPr>
+                <w:rFonts w:ascii="Tahoma" w:hAnsi="Tahoma" w:cs="Tahoma"/>
+                <w:color w:val="000000" w:themeColor="text1"/>
+              </w:rPr>
+              <w:t xml:space="preserve"> </w:t>
+            </w:r>
+            <w:proofErr w:type="spellStart"/>
+            <w:r>
+              <w:rPr>
+                <w:rFonts w:ascii="Tahoma" w:hAnsi="Tahoma" w:cs="Tahoma"/>
+                <w:color w:val="000000" w:themeColor="text1"/>
+              </w:rPr>
+              <w:t>hashmap</w:t>
+            </w:r>
+            <w:proofErr w:type="spellEnd"/>
+            <w:r>
+              <w:rPr>
+                <w:rFonts w:ascii="Tahoma" w:hAnsi="Tahoma" w:cs="Tahoma"/>
+                <w:color w:val="000000" w:themeColor="text1"/>
+              </w:rPr>
+              <w:t xml:space="preserve"> bên trong controller. </w:t>
+            </w:r>
+            <w:r>
+              <w:rPr>
+                <w:rFonts w:ascii="Courier New" w:hAnsi="Courier New" w:cs="Courier New"/>
+                <w:sz w:val="20"/>
+                <w:szCs w:val="20"/>
+              </w:rPr>
+              <w:t>@Value</w:t>
+            </w:r>
+            <w:r>
+              <w:rPr>
+                <w:rFonts w:ascii="Courier New" w:hAnsi="Courier New" w:cs="Courier New"/>
+                <w:sz w:val="20"/>
+                <w:szCs w:val="20"/>
+                <w:highlight w:val="yellow"/>
+              </w:rPr>
+              <w:t>("#{</w:t>
+            </w:r>
+            <w:proofErr w:type="spellStart"/>
+            <w:r>
+              <w:rPr>
+                <w:rFonts w:ascii="Courier New" w:hAnsi="Courier New" w:cs="Courier New"/>
+                <w:sz w:val="20"/>
+                <w:szCs w:val="20"/>
+                <w:highlight w:val="yellow"/>
+              </w:rPr>
+              <w:t>countryOptions</w:t>
+            </w:r>
+            <w:proofErr w:type="spellEnd"/>
+            <w:r>
+              <w:rPr>
+                <w:rFonts w:ascii="Courier New" w:hAnsi="Courier New" w:cs="Courier New"/>
+                <w:sz w:val="20"/>
+                <w:szCs w:val="20"/>
+                <w:highlight w:val="yellow"/>
+              </w:rPr>
+              <w:t>}</w:t>
+            </w:r>
+            <w:r>
+              <w:rPr>
+                <w:rFonts w:ascii="Courier New" w:hAnsi="Courier New" w:cs="Courier New"/>
+                <w:sz w:val="20"/>
+                <w:szCs w:val="20"/>
+              </w:rPr>
+              <w:t>")</w:t>
+            </w:r>
+          </w:p>
+          <w:p>
+            <w:pPr>
+              <w:pStyle w:val="NormalWeb"/>
+              <w:ind w:left="504"/>
+            </w:pPr>
+            <w:r>
+              <w:rPr>
+                <w:rFonts w:ascii="Courier New" w:hAnsi="Courier New" w:cs="Courier New"/>
+                <w:sz w:val="20"/>
+                <w:szCs w:val="20"/>
+              </w:rPr>
+              <w:t xml:space="preserve">private Map&lt;String, String&gt; </w:t>
+            </w:r>
+            <w:proofErr w:type="spellStart"/>
+            <w:r>
+              <w:rPr>
+                <w:rFonts w:ascii="Courier New" w:hAnsi="Courier New" w:cs="Courier New"/>
+                <w:sz w:val="20"/>
+                <w:szCs w:val="20"/>
+              </w:rPr>
+              <w:t>countryOptions</w:t>
+            </w:r>
+            <w:proofErr w:type="spellEnd"/>
+            <w:r>
+              <w:rPr>
+                <w:rFonts w:ascii="Courier New" w:hAnsi="Courier New" w:cs="Courier New"/>
+                <w:sz w:val="20"/>
+                <w:szCs w:val="20"/>
+              </w:rPr>
+              <w:t>;</w:t>
+            </w:r>
+          </w:p>
+          <w:p>
+            <w:pPr>
+              <w:pStyle w:val="NormalWeb"/>
+              <w:numPr>
+                <w:ilvl w:val="0"/>
+                <w:numId w:val="1"/>
+              </w:numPr>
+              <w:rPr>
+                <w:rFonts w:ascii="Tahoma" w:hAnsi="Tahoma" w:cs="Tahoma"/>
+              </w:rPr>
+            </w:pPr>
+            <w:r>
+              <w:rPr>
+                <w:rFonts w:ascii="Tahoma" w:hAnsi="Tahoma" w:cs="Tahoma"/>
+              </w:rPr>
+              <w:t xml:space="preserve">Add  </w:t>
+            </w:r>
+            <w:proofErr w:type="spellStart"/>
+            <w:r>
+              <w:rPr>
+                <w:rFonts w:ascii="Tahoma" w:hAnsi="Tahoma" w:cs="Tahoma"/>
+              </w:rPr>
+              <w:t>hashmap</w:t>
+            </w:r>
+            <w:proofErr w:type="spellEnd"/>
+            <w:r>
+              <w:rPr>
+                <w:rFonts w:ascii="Tahoma" w:hAnsi="Tahoma" w:cs="Tahoma"/>
+              </w:rPr>
+              <w:t xml:space="preserve"> vào model</w:t>
+            </w:r>
+            <w:r>
+              <w:rPr>
+                <w:rFonts w:ascii="Tahoma" w:hAnsi="Tahoma" w:cs="Tahoma"/>
+              </w:rPr>
+              <w:t xml:space="preserve">: </w:t>
+            </w:r>
+            <w:proofErr w:type="spellStart"/>
+            <w:r>
+              <w:rPr>
+                <w:rFonts w:ascii="Tahoma" w:hAnsi="Tahoma" w:cs="Tahoma"/>
+              </w:rPr>
+              <w:t>model.AddAttribute</w:t>
+            </w:r>
+            <w:proofErr w:type="spellEnd"/>
+            <w:r>
+              <w:rPr>
+                <w:rFonts w:ascii="Tahoma" w:hAnsi="Tahoma" w:cs="Tahoma"/>
+              </w:rPr>
+              <w:t>(“</w:t>
+            </w:r>
+            <w:proofErr w:type="spellStart"/>
+            <w:r>
+              <w:rPr>
+                <w:rFonts w:ascii="Tahoma" w:hAnsi="Tahoma" w:cs="Tahoma"/>
+              </w:rPr>
+              <w:t>hashmap</w:t>
+            </w:r>
+            <w:proofErr w:type="spellEnd"/>
+            <w:r>
+              <w:rPr>
+                <w:rFonts w:ascii="Tahoma" w:hAnsi="Tahoma" w:cs="Tahoma"/>
+              </w:rPr>
+              <w:t xml:space="preserve"> key”, </w:t>
+            </w:r>
+            <w:proofErr w:type="spellStart"/>
+            <w:r>
+              <w:rPr>
+                <w:rFonts w:ascii="Tahoma" w:hAnsi="Tahoma" w:cs="Tahoma"/>
+              </w:rPr>
+              <w:t>hashmap</w:t>
+            </w:r>
+            <w:proofErr w:type="spellEnd"/>
+            <w:r>
+              <w:rPr>
+                <w:rFonts w:ascii="Tahoma" w:hAnsi="Tahoma" w:cs="Tahoma"/>
+              </w:rPr>
+              <w:t>)</w:t>
+            </w:r>
+          </w:p>
+          <w:p>
+            <w:pPr>
+              <w:pStyle w:val="NormalWeb"/>
+              <w:numPr>
+                <w:ilvl w:val="0"/>
+                <w:numId w:val="1"/>
+              </w:numPr>
+              <w:rPr>
+                <w:rFonts w:ascii="Tahoma" w:hAnsi="Tahoma" w:cs="Tahoma"/>
+              </w:rPr>
+            </w:pPr>
+            <w:proofErr w:type="spellStart"/>
+            <w:r>
+              <w:rPr>
+                <w:rFonts w:ascii="Tahoma" w:hAnsi="Tahoma" w:cs="Tahoma"/>
+              </w:rPr>
+              <w:t>Khai</w:t>
+            </w:r>
+            <w:proofErr w:type="spellEnd"/>
+            <w:r>
+              <w:rPr>
+                <w:rFonts w:ascii="Tahoma" w:hAnsi="Tahoma" w:cs="Tahoma"/>
+              </w:rPr>
+              <w:t xml:space="preserve"> </w:t>
+            </w:r>
+            <w:proofErr w:type="spellStart"/>
+            <w:r>
+              <w:rPr>
+                <w:rFonts w:ascii="Tahoma" w:hAnsi="Tahoma" w:cs="Tahoma"/>
+              </w:rPr>
+              <w:t>báo</w:t>
+            </w:r>
+            <w:proofErr w:type="spellEnd"/>
+            <w:r>
+              <w:rPr>
+                <w:rFonts w:ascii="Tahoma" w:hAnsi="Tahoma" w:cs="Tahoma"/>
+              </w:rPr>
+              <w:t xml:space="preserve"> form </w:t>
+            </w:r>
+          </w:p>
+          <w:p>
+            <w:pPr>
+              <w:pStyle w:val="NormalWeb"/>
+              <w:numPr>
+                <w:ilvl w:val="0"/>
+                <w:numId w:val="1"/>
+              </w:numPr>
+              <w:rPr>
+                <w:rFonts w:ascii="Tahoma" w:hAnsi="Tahoma" w:cs="Tahoma"/>
+              </w:rPr>
+            </w:pPr>
+            <w:r>
+              <w:rPr>
+                <w:rFonts w:ascii="Courier New" w:hAnsi="Courier New" w:cs="Courier New"/>
+                <w:sz w:val="20"/>
+                <w:szCs w:val="20"/>
+              </w:rPr>
+              <w:t>&lt;</w:t>
+            </w:r>
+            <w:proofErr w:type="spellStart"/>
+            <w:r>
+              <w:rPr>
+                <w:rFonts w:ascii="Courier New" w:hAnsi="Courier New" w:cs="Courier New"/>
+                <w:sz w:val="20"/>
+                <w:szCs w:val="20"/>
+              </w:rPr>
+              <w:t>form:select</w:t>
+            </w:r>
+            <w:proofErr w:type="spellEnd"/>
+            <w:r>
+              <w:rPr>
+                <w:rFonts w:ascii="Courier New" w:hAnsi="Courier New" w:cs="Courier New"/>
+                <w:sz w:val="20"/>
+                <w:szCs w:val="20"/>
+              </w:rPr>
+              <w:t xml:space="preserve"> path="country"&gt; </w:t>
+            </w:r>
+          </w:p>
+          <w:p>
+            <w:pPr>
+              <w:pStyle w:val="NormalWeb"/>
+              <w:ind w:left="504"/>
+              <w:rPr>
+                <w:rFonts w:ascii="Courier New" w:hAnsi="Courier New" w:cs="Courier New"/>
+                <w:sz w:val="20"/>
+                <w:szCs w:val="20"/>
+              </w:rPr>
+            </w:pPr>
+            <w:r>
+              <w:rPr>
+                <w:rFonts w:ascii="Courier New" w:hAnsi="Courier New" w:cs="Courier New"/>
+                <w:sz w:val="20"/>
+                <w:szCs w:val="20"/>
+              </w:rPr>
+              <w:t>&lt;</w:t>
+            </w:r>
+            <w:proofErr w:type="spellStart"/>
+            <w:r>
+              <w:rPr>
+                <w:rFonts w:ascii="Courier New" w:hAnsi="Courier New" w:cs="Courier New"/>
+                <w:sz w:val="20"/>
+                <w:szCs w:val="20"/>
+              </w:rPr>
+              <w:t>form:options</w:t>
+            </w:r>
+            <w:proofErr w:type="spellEnd"/>
+            <w:r>
+              <w:rPr>
+                <w:rFonts w:ascii="Courier New" w:hAnsi="Courier New" w:cs="Courier New"/>
+                <w:sz w:val="20"/>
+                <w:szCs w:val="20"/>
+              </w:rPr>
+              <w:t xml:space="preserve"> items="${“</w:t>
+            </w:r>
+            <w:proofErr w:type="spellStart"/>
+            <w:r>
+              <w:rPr>
+                <w:rFonts w:ascii="Courier New" w:hAnsi="Courier New" w:cs="Courier New"/>
+                <w:sz w:val="20"/>
+                <w:szCs w:val="20"/>
+              </w:rPr>
+              <w:t>hashmap</w:t>
+            </w:r>
+            <w:proofErr w:type="spellEnd"/>
+            <w:r>
+              <w:rPr>
+                <w:rFonts w:ascii="Courier New" w:hAnsi="Courier New" w:cs="Courier New"/>
+                <w:sz w:val="20"/>
+                <w:szCs w:val="20"/>
+              </w:rPr>
+              <w:t xml:space="preserve"> key</w:t>
+            </w:r>
+            <w:bookmarkStart w:id="0" w:name="_GoBack"/>
+            <w:bookmarkEnd w:id="0"/>
+            <w:r>
+              <w:rPr>
+                <w:rFonts w:ascii="Courier New" w:hAnsi="Courier New" w:cs="Courier New"/>
+                <w:sz w:val="20"/>
+                <w:szCs w:val="20"/>
+              </w:rPr>
+              <w:t>”</w:t>
+            </w:r>
+            <w:r>
+              <w:rPr>
+                <w:rFonts w:ascii="Courier New" w:hAnsi="Courier New" w:cs="Courier New"/>
+                <w:sz w:val="20"/>
+                <w:szCs w:val="20"/>
+              </w:rPr>
+              <w:t>}" /&gt;</w:t>
+            </w:r>
+          </w:p>
+          <w:p>
+            <w:pPr>
+              <w:pStyle w:val="NormalWeb"/>
+              <w:ind w:left="504"/>
+              <w:rPr>
+                <w:rFonts w:ascii="Tahoma" w:hAnsi="Tahoma" w:cs="Tahoma"/>
+              </w:rPr>
+            </w:pPr>
+            <w:r>
+              <w:rPr>
+                <w:rFonts w:ascii="Courier New" w:hAnsi="Courier New" w:cs="Courier New"/>
+                <w:sz w:val="20"/>
+                <w:szCs w:val="20"/>
+              </w:rPr>
+              <w:t>&lt;/</w:t>
+            </w:r>
+            <w:proofErr w:type="spellStart"/>
+            <w:r>
+              <w:rPr>
+                <w:rFonts w:ascii="Courier New" w:hAnsi="Courier New" w:cs="Courier New"/>
+                <w:sz w:val="20"/>
+                <w:szCs w:val="20"/>
+              </w:rPr>
+              <w:t>form:select</w:t>
+            </w:r>
+            <w:proofErr w:type="spellEnd"/>
+            <w:r>
+              <w:rPr>
+                <w:rFonts w:ascii="Courier New" w:hAnsi="Courier New" w:cs="Courier New"/>
+                <w:sz w:val="20"/>
+                <w:szCs w:val="20"/>
+              </w:rPr>
+              <w:t>&gt;</w:t>
+            </w:r>
           </w:p>
         </w:tc>
       </w:tr>
@@ -14463,63 +16013,58 @@
               <w:pStyle w:val="BodyText"/>
               <w:spacing w:before="100" w:after="100"/>
               <w:ind w:right="144"/>
-              <w:jc w:val="both"/>
-              <w:rPr>
-                <w:rFonts w:ascii="Tahoma" w:hAnsi="Tahoma" w:cs="Tahoma"/>
-                <w:b/>
-                <w:color w:val="00B050"/>
-                <w:sz w:val="24"/>
-              </w:rPr>
-            </w:pPr>
-          </w:p>
-          <w:p>
-            <w:pPr>
-              <w:pStyle w:val="BodyText"/>
-              <w:spacing w:before="100" w:after="100"/>
-              <w:ind w:right="144"/>
-              <w:jc w:val="both"/>
-              <w:rPr>
-                <w:rFonts w:ascii="Tahoma" w:hAnsi="Tahoma" w:cs="Tahoma"/>
-                <w:b/>
-                <w:color w:val="00B050"/>
-                <w:sz w:val="24"/>
-              </w:rPr>
-            </w:pPr>
-          </w:p>
-          <w:p>
-            <w:pPr>
-              <w:pStyle w:val="BodyText"/>
-              <w:spacing w:before="100" w:after="100"/>
-              <w:ind w:right="144"/>
-              <w:jc w:val="both"/>
-              <w:rPr>
-                <w:rFonts w:ascii="Tahoma" w:hAnsi="Tahoma" w:cs="Tahoma"/>
-                <w:b/>
-                <w:color w:val="00B050"/>
-                <w:sz w:val="24"/>
-              </w:rPr>
-            </w:pPr>
-          </w:p>
-          <w:p>
-            <w:pPr>
-              <w:pStyle w:val="BodyText"/>
-              <w:spacing w:before="100" w:after="100"/>
-              <w:ind w:right="144"/>
-              <w:jc w:val="both"/>
-              <w:rPr>
-                <w:rFonts w:ascii="Tahoma" w:hAnsi="Tahoma" w:cs="Tahoma"/>
-                <w:b/>
-                <w:color w:val="00B050"/>
-                <w:sz w:val="24"/>
-              </w:rPr>
-            </w:pPr>
-          </w:p>
-          <w:p>
-            <w:pPr>
-              <w:pStyle w:val="BodyText"/>
-              <w:spacing w:before="100" w:after="100"/>
-              <w:ind w:right="144"/>
-              <w:jc w:val="both"/>
+              <w:rPr>
+                <w:rFonts w:ascii="Tahoma" w:hAnsi="Tahoma" w:cs="Tahoma"/>
+                <w:b/>
+                <w:color w:val="00B050"/>
+                <w:sz w:val="24"/>
+              </w:rPr>
+            </w:pPr>
+          </w:p>
+          <w:p>
+            <w:pPr>
+              <w:pStyle w:val="BodyText"/>
+              <w:spacing w:before="100" w:after="100"/>
+              <w:ind w:right="144"/>
+              <w:rPr>
+                <w:rFonts w:ascii="Tahoma" w:hAnsi="Tahoma" w:cs="Tahoma"/>
+                <w:b/>
+                <w:color w:val="00B050"/>
+                <w:sz w:val="24"/>
+              </w:rPr>
+            </w:pPr>
+          </w:p>
+          <w:p>
+            <w:pPr>
+              <w:pStyle w:val="BodyText"/>
+              <w:spacing w:before="100" w:after="100"/>
+              <w:ind w:right="144"/>
+              <w:rPr>
+                <w:rFonts w:ascii="Tahoma" w:hAnsi="Tahoma" w:cs="Tahoma"/>
+                <w:b/>
+                <w:color w:val="00B050"/>
+                <w:sz w:val="24"/>
+              </w:rPr>
+            </w:pPr>
+          </w:p>
+          <w:p>
+            <w:pPr>
+              <w:pStyle w:val="BodyText"/>
+              <w:spacing w:before="100" w:after="100"/>
+              <w:ind w:right="144"/>
+              <w:rPr>
+                <w:rFonts w:ascii="Tahoma" w:hAnsi="Tahoma" w:cs="Tahoma"/>
+                <w:b/>
+                <w:color w:val="00B050"/>
+                <w:sz w:val="24"/>
+              </w:rPr>
+            </w:pPr>
+          </w:p>
+          <w:p>
+            <w:pPr>
+              <w:pStyle w:val="BodyText"/>
+              <w:spacing w:before="100" w:after="100"/>
+              <w:ind w:right="144"/>
               <w:rPr>
                 <w:rFonts w:ascii="Tahoma" w:hAnsi="Tahoma" w:cs="Tahoma"/>
                 <w:b/>
@@ -14568,63 +16113,58 @@
               <w:pStyle w:val="BodyText"/>
               <w:spacing w:before="100" w:after="100"/>
               <w:ind w:right="144"/>
-              <w:jc w:val="both"/>
-              <w:rPr>
-                <w:rFonts w:ascii="Tahoma" w:hAnsi="Tahoma" w:cs="Tahoma"/>
-                <w:b/>
-                <w:color w:val="00B050"/>
-                <w:sz w:val="24"/>
-              </w:rPr>
-            </w:pPr>
-          </w:p>
-          <w:p>
-            <w:pPr>
-              <w:pStyle w:val="BodyText"/>
-              <w:spacing w:before="100" w:after="100"/>
-              <w:ind w:right="144"/>
-              <w:jc w:val="both"/>
-              <w:rPr>
-                <w:rFonts w:ascii="Tahoma" w:hAnsi="Tahoma" w:cs="Tahoma"/>
-                <w:b/>
-                <w:color w:val="00B050"/>
-                <w:sz w:val="24"/>
-              </w:rPr>
-            </w:pPr>
-          </w:p>
-          <w:p>
-            <w:pPr>
-              <w:pStyle w:val="BodyText"/>
-              <w:spacing w:before="100" w:after="100"/>
-              <w:ind w:right="144"/>
-              <w:jc w:val="both"/>
-              <w:rPr>
-                <w:rFonts w:ascii="Tahoma" w:hAnsi="Tahoma" w:cs="Tahoma"/>
-                <w:b/>
-                <w:color w:val="00B050"/>
-                <w:sz w:val="24"/>
-              </w:rPr>
-            </w:pPr>
-          </w:p>
-          <w:p>
-            <w:pPr>
-              <w:pStyle w:val="BodyText"/>
-              <w:spacing w:before="100" w:after="100"/>
-              <w:ind w:right="144"/>
-              <w:jc w:val="both"/>
-              <w:rPr>
-                <w:rFonts w:ascii="Tahoma" w:hAnsi="Tahoma" w:cs="Tahoma"/>
-                <w:b/>
-                <w:color w:val="00B050"/>
-                <w:sz w:val="24"/>
-              </w:rPr>
-            </w:pPr>
-          </w:p>
-          <w:p>
-            <w:pPr>
-              <w:pStyle w:val="BodyText"/>
-              <w:spacing w:before="100" w:after="100"/>
-              <w:ind w:right="144"/>
-              <w:jc w:val="both"/>
+              <w:rPr>
+                <w:rFonts w:ascii="Tahoma" w:hAnsi="Tahoma" w:cs="Tahoma"/>
+                <w:b/>
+                <w:color w:val="00B050"/>
+                <w:sz w:val="24"/>
+              </w:rPr>
+            </w:pPr>
+          </w:p>
+          <w:p>
+            <w:pPr>
+              <w:pStyle w:val="BodyText"/>
+              <w:spacing w:before="100" w:after="100"/>
+              <w:ind w:right="144"/>
+              <w:rPr>
+                <w:rFonts w:ascii="Tahoma" w:hAnsi="Tahoma" w:cs="Tahoma"/>
+                <w:b/>
+                <w:color w:val="00B050"/>
+                <w:sz w:val="24"/>
+              </w:rPr>
+            </w:pPr>
+          </w:p>
+          <w:p>
+            <w:pPr>
+              <w:pStyle w:val="BodyText"/>
+              <w:spacing w:before="100" w:after="100"/>
+              <w:ind w:right="144"/>
+              <w:rPr>
+                <w:rFonts w:ascii="Tahoma" w:hAnsi="Tahoma" w:cs="Tahoma"/>
+                <w:b/>
+                <w:color w:val="00B050"/>
+                <w:sz w:val="24"/>
+              </w:rPr>
+            </w:pPr>
+          </w:p>
+          <w:p>
+            <w:pPr>
+              <w:pStyle w:val="BodyText"/>
+              <w:spacing w:before="100" w:after="100"/>
+              <w:ind w:right="144"/>
+              <w:rPr>
+                <w:rFonts w:ascii="Tahoma" w:hAnsi="Tahoma" w:cs="Tahoma"/>
+                <w:b/>
+                <w:color w:val="00B050"/>
+                <w:sz w:val="24"/>
+              </w:rPr>
+            </w:pPr>
+          </w:p>
+          <w:p>
+            <w:pPr>
+              <w:pStyle w:val="BodyText"/>
+              <w:spacing w:before="100" w:after="100"/>
+              <w:ind w:right="144"/>
               <w:rPr>
                 <w:rFonts w:ascii="Tahoma" w:hAnsi="Tahoma" w:cs="Tahoma"/>
                 <w:b/>
@@ -45285,7 +46825,7 @@
       </w:pPr>
     </w:p>
     <w:sectPr>
-      <w:headerReference w:type="default" r:id="rId10"/>
+      <w:headerReference w:type="default" r:id="rId11"/>
       <w:type w:val="continuous"/>
       <w:pgSz w:w="12240" w:h="15840"/>
       <w:pgMar w:top="810" w:right="720" w:bottom="720" w:left="720" w:header="720" w:footer="720" w:gutter="0"/>
@@ -45466,7 +47006,7 @@
                                           <w:sz w:val="48"/>
                                           <w:szCs w:val="48"/>
                                         </w:rPr>
-                                        <w:t>10</w:t>
+                                        <w:t>13</w:t>
                                       </w:r>
                                       <w:r>
                                         <w:rPr>
@@ -45563,7 +47103,7 @@
                                     <w:sz w:val="48"/>
                                     <w:szCs w:val="48"/>
                                   </w:rPr>
-                                  <w:t>10</w:t>
+                                  <w:t>13</w:t>
                                 </w:r>
                                 <w:r>
                                   <w:rPr>
@@ -46858,7 +48398,7 @@
 </file>
 
 <file path=customXml/itemProps1.xml><?xml version="1.0" encoding="utf-8"?>
-<ds:datastoreItem xmlns:ds="http://schemas.openxmlformats.org/officeDocument/2006/customXml" ds:itemID="{C7F6DFC5-A63E-4D61-AF5E-8E4F81E04E23}">
+<ds:datastoreItem xmlns:ds="http://schemas.openxmlformats.org/officeDocument/2006/customXml" ds:itemID="{1F1E21D1-C600-4BCF-8BCA-C194F4D1B950}">
   <ds:schemaRefs>
     <ds:schemaRef ds:uri="http://schemas.openxmlformats.org/officeDocument/2006/bibliography"/>
   </ds:schemaRefs>

--- a/z_cornell note/01_Spring_Note.docx
+++ b/z_cornell note/01_Spring_Note.docx
@@ -13978,7 +13978,7 @@
               <w:spacing w:before="100" w:after="100"/>
               <w:ind w:right="144"/>
               <w:rPr>
-                <w:rFonts w:ascii="Tahoma" w:eastAsiaTheme="minorEastAsia" w:hAnsi="Tahoma" w:cs="Tahoma" w:hint="eastAsia"/>
+                <w:rFonts w:ascii="Tahoma" w:eastAsiaTheme="minorEastAsia" w:hAnsi="Tahoma" w:cs="Tahoma"/>
                 <w:b/>
                 <w:color w:val="00B050"/>
                 <w:sz w:val="24"/>
@@ -15301,17 +15301,7 @@
                 <w:sz w:val="24"/>
                 <w:lang w:eastAsia="ja-JP"/>
               </w:rPr>
-              <w:t>Drop-down list</w:t>
-            </w:r>
-            <w:r>
-              <w:rPr>
-                <w:rFonts w:ascii="Tahoma" w:eastAsiaTheme="minorEastAsia" w:hAnsi="Tahoma" w:cs="Tahoma"/>
-                <w:b/>
-                <w:color w:val="00B050"/>
-                <w:sz w:val="24"/>
-                <w:lang w:eastAsia="ja-JP"/>
-              </w:rPr>
-              <w:t xml:space="preserve"> using properties file</w:t>
+              <w:t>Drop-down list using properties file</w:t>
             </w:r>
           </w:p>
           <w:p>
@@ -15937,17 +15927,7 @@
                 <w:sz w:val="20"/>
                 <w:szCs w:val="20"/>
               </w:rPr>
-              <w:t xml:space="preserve"> key</w:t>
-            </w:r>
-            <w:bookmarkStart w:id="0" w:name="_GoBack"/>
-            <w:bookmarkEnd w:id="0"/>
-            <w:r>
-              <w:rPr>
-                <w:rFonts w:ascii="Courier New" w:hAnsi="Courier New" w:cs="Courier New"/>
-                <w:sz w:val="20"/>
-                <w:szCs w:val="20"/>
-              </w:rPr>
-              <w:t>”</w:t>
+              <w:t xml:space="preserve"> key”</w:t>
             </w:r>
             <w:r>
               <w:rPr>
@@ -16033,6 +16013,15 @@
                 <w:sz w:val="24"/>
               </w:rPr>
             </w:pPr>
+            <w:r>
+              <w:rPr>
+                <w:rFonts w:ascii="Tahoma" w:hAnsi="Tahoma" w:cs="Tahoma"/>
+                <w:b/>
+                <w:color w:val="00B050"/>
+                <w:sz w:val="24"/>
+              </w:rPr>
+              <w:t xml:space="preserve">Radio button </w:t>
+            </w:r>
           </w:p>
           <w:p>
             <w:pPr>
@@ -16085,6 +16074,1233 @@
           <w:p>
             <w:pPr>
               <w:pStyle w:val="BodyText"/>
+              <w:numPr>
+                <w:ilvl w:val="0"/>
+                <w:numId w:val="1"/>
+              </w:numPr>
+              <w:spacing w:before="100" w:after="100"/>
+              <w:ind w:right="144"/>
+              <w:rPr>
+                <w:rFonts w:ascii="Tahoma" w:hAnsi="Tahoma" w:cs="Tahoma"/>
+                <w:color w:val="000000" w:themeColor="text1"/>
+                <w:sz w:val="24"/>
+              </w:rPr>
+            </w:pPr>
+            <w:r>
+              <w:rPr>
+                <w:rFonts w:ascii="Tahoma" w:hAnsi="Tahoma" w:cs="Tahoma"/>
+                <w:color w:val="000000" w:themeColor="text1"/>
+                <w:sz w:val="24"/>
+              </w:rPr>
+              <w:lastRenderedPageBreak/>
+              <w:t xml:space="preserve">Set </w:t>
+            </w:r>
+            <w:proofErr w:type="spellStart"/>
+            <w:r>
+              <w:rPr>
+                <w:rFonts w:ascii="Tahoma" w:hAnsi="Tahoma" w:cs="Tahoma"/>
+                <w:color w:val="000000" w:themeColor="text1"/>
+                <w:sz w:val="24"/>
+              </w:rPr>
+              <w:t>cứng</w:t>
+            </w:r>
+            <w:proofErr w:type="spellEnd"/>
+            <w:r>
+              <w:rPr>
+                <w:rFonts w:ascii="Tahoma" w:hAnsi="Tahoma" w:cs="Tahoma"/>
+                <w:color w:val="000000" w:themeColor="text1"/>
+                <w:sz w:val="24"/>
+              </w:rPr>
+              <w:t xml:space="preserve"> html </w:t>
+            </w:r>
+          </w:p>
+          <w:p>
+            <w:pPr>
+              <w:widowControl/>
+              <w:shd w:val="clear" w:color="auto" w:fill="1C2A31"/>
+              <w:tabs>
+                <w:tab w:val="left" w:pos="916"/>
+                <w:tab w:val="left" w:pos="1832"/>
+                <w:tab w:val="left" w:pos="2748"/>
+                <w:tab w:val="left" w:pos="3664"/>
+                <w:tab w:val="left" w:pos="4580"/>
+                <w:tab w:val="left" w:pos="5496"/>
+                <w:tab w:val="left" w:pos="6412"/>
+                <w:tab w:val="left" w:pos="7328"/>
+                <w:tab w:val="left" w:pos="8244"/>
+                <w:tab w:val="left" w:pos="9160"/>
+                <w:tab w:val="left" w:pos="10076"/>
+                <w:tab w:val="left" w:pos="10992"/>
+                <w:tab w:val="left" w:pos="11908"/>
+                <w:tab w:val="left" w:pos="12824"/>
+                <w:tab w:val="left" w:pos="13740"/>
+                <w:tab w:val="left" w:pos="14656"/>
+              </w:tabs>
+              <w:autoSpaceDE/>
+              <w:autoSpaceDN/>
+              <w:rPr>
+                <w:rFonts w:ascii="Courier New" w:eastAsia="Times New Roman" w:hAnsi="Courier New" w:cs="Courier New"/>
+                <w:color w:val="A9B7C6"/>
+                <w:sz w:val="20"/>
+                <w:szCs w:val="18"/>
+                <w:lang w:eastAsia="ja-JP"/>
+              </w:rPr>
+            </w:pPr>
+            <w:r>
+              <w:rPr>
+                <w:rFonts w:ascii="Courier New" w:eastAsia="Times New Roman" w:hAnsi="Courier New" w:cs="Courier New"/>
+                <w:color w:val="A9B7C6"/>
+                <w:sz w:val="20"/>
+                <w:szCs w:val="18"/>
+                <w:lang w:eastAsia="ja-JP"/>
+              </w:rPr>
+              <w:t>Favorite</w:t>
+            </w:r>
+            <w:r>
+              <w:rPr>
+                <w:rFonts w:ascii="Courier New" w:eastAsia="Times New Roman" w:hAnsi="Courier New" w:cs="Courier New"/>
+                <w:color w:val="A9B7C6"/>
+                <w:sz w:val="20"/>
+                <w:szCs w:val="18"/>
+                <w:shd w:val="clear" w:color="auto" w:fill="2B2B2B"/>
+                <w:lang w:eastAsia="ja-JP"/>
+              </w:rPr>
+              <w:t xml:space="preserve"> </w:t>
+            </w:r>
+            <w:r>
+              <w:rPr>
+                <w:rFonts w:ascii="Courier New" w:eastAsia="Times New Roman" w:hAnsi="Courier New" w:cs="Courier New"/>
+                <w:color w:val="A9B7C6"/>
+                <w:sz w:val="20"/>
+                <w:szCs w:val="18"/>
+                <w:lang w:eastAsia="ja-JP"/>
+              </w:rPr>
+              <w:t>Language:</w:t>
+            </w:r>
+            <w:r>
+              <w:rPr>
+                <w:rFonts w:ascii="Courier New" w:eastAsia="Times New Roman" w:hAnsi="Courier New" w:cs="Courier New"/>
+                <w:color w:val="A9B7C6"/>
+                <w:sz w:val="20"/>
+                <w:szCs w:val="18"/>
+                <w:shd w:val="clear" w:color="auto" w:fill="2B2B2B"/>
+                <w:lang w:eastAsia="ja-JP"/>
+              </w:rPr>
+              <w:br/>
+            </w:r>
+            <w:r>
+              <w:rPr>
+                <w:rFonts w:ascii="Courier New" w:eastAsia="Times New Roman" w:hAnsi="Courier New" w:cs="Courier New"/>
+                <w:color w:val="A9B7C6"/>
+                <w:sz w:val="20"/>
+                <w:szCs w:val="18"/>
+                <w:lang w:eastAsia="ja-JP"/>
+              </w:rPr>
+              <w:t>Java</w:t>
+            </w:r>
+            <w:r>
+              <w:rPr>
+                <w:rFonts w:ascii="Courier New" w:eastAsia="Times New Roman" w:hAnsi="Courier New" w:cs="Courier New"/>
+                <w:color w:val="A9B7C6"/>
+                <w:sz w:val="20"/>
+                <w:szCs w:val="18"/>
+                <w:shd w:val="clear" w:color="auto" w:fill="2B2B2B"/>
+                <w:lang w:eastAsia="ja-JP"/>
+              </w:rPr>
+              <w:t xml:space="preserve"> </w:t>
+            </w:r>
+            <w:r>
+              <w:rPr>
+                <w:rFonts w:ascii="Courier New" w:eastAsia="Times New Roman" w:hAnsi="Courier New" w:cs="Courier New"/>
+                <w:color w:val="A9B7C6"/>
+                <w:sz w:val="20"/>
+                <w:szCs w:val="18"/>
+                <w:lang w:eastAsia="ja-JP"/>
+              </w:rPr>
+              <w:t>&lt;</w:t>
+            </w:r>
+            <w:proofErr w:type="spellStart"/>
+            <w:r>
+              <w:rPr>
+                <w:rFonts w:ascii="Courier New" w:eastAsia="Times New Roman" w:hAnsi="Courier New" w:cs="Courier New"/>
+                <w:b/>
+                <w:bCs/>
+                <w:color w:val="CF8822"/>
+                <w:sz w:val="20"/>
+                <w:szCs w:val="18"/>
+                <w:lang w:eastAsia="ja-JP"/>
+              </w:rPr>
+              <w:t>form</w:t>
+            </w:r>
+            <w:r>
+              <w:rPr>
+                <w:rFonts w:ascii="Courier New" w:eastAsia="Times New Roman" w:hAnsi="Courier New" w:cs="Courier New"/>
+                <w:b/>
+                <w:bCs/>
+                <w:color w:val="F92672"/>
+                <w:sz w:val="20"/>
+                <w:szCs w:val="18"/>
+                <w:lang w:eastAsia="ja-JP"/>
+              </w:rPr>
+              <w:t>:radiobutton</w:t>
+            </w:r>
+            <w:proofErr w:type="spellEnd"/>
+            <w:r>
+              <w:rPr>
+                <w:rFonts w:ascii="Courier New" w:eastAsia="Times New Roman" w:hAnsi="Courier New" w:cs="Courier New"/>
+                <w:b/>
+                <w:bCs/>
+                <w:color w:val="F92672"/>
+                <w:sz w:val="20"/>
+                <w:szCs w:val="18"/>
+                <w:lang w:eastAsia="ja-JP"/>
+              </w:rPr>
+              <w:t xml:space="preserve"> </w:t>
+            </w:r>
+            <w:r>
+              <w:rPr>
+                <w:rFonts w:ascii="Courier New" w:eastAsia="Times New Roman" w:hAnsi="Courier New" w:cs="Courier New"/>
+                <w:b/>
+                <w:bCs/>
+                <w:color w:val="89BB26"/>
+                <w:sz w:val="20"/>
+                <w:szCs w:val="18"/>
+                <w:lang w:eastAsia="ja-JP"/>
+              </w:rPr>
+              <w:t>path</w:t>
+            </w:r>
+            <w:r>
+              <w:rPr>
+                <w:rFonts w:ascii="Courier New" w:eastAsia="Times New Roman" w:hAnsi="Courier New" w:cs="Courier New"/>
+                <w:color w:val="A5C261"/>
+                <w:sz w:val="20"/>
+                <w:szCs w:val="18"/>
+                <w:lang w:eastAsia="ja-JP"/>
+              </w:rPr>
+              <w:t>="</w:t>
+            </w:r>
+            <w:proofErr w:type="spellStart"/>
+            <w:r>
+              <w:rPr>
+                <w:rFonts w:ascii="Courier New" w:eastAsia="Times New Roman" w:hAnsi="Courier New" w:cs="Courier New"/>
+                <w:color w:val="E6DB74"/>
+                <w:sz w:val="20"/>
+                <w:szCs w:val="18"/>
+                <w:lang w:eastAsia="ja-JP"/>
+              </w:rPr>
+              <w:t>favoriteLanguage</w:t>
+            </w:r>
+            <w:proofErr w:type="spellEnd"/>
+            <w:r>
+              <w:rPr>
+                <w:rFonts w:ascii="Courier New" w:eastAsia="Times New Roman" w:hAnsi="Courier New" w:cs="Courier New"/>
+                <w:color w:val="A5C261"/>
+                <w:sz w:val="20"/>
+                <w:szCs w:val="18"/>
+                <w:lang w:eastAsia="ja-JP"/>
+              </w:rPr>
+              <w:t xml:space="preserve">" </w:t>
+            </w:r>
+            <w:r>
+              <w:rPr>
+                <w:rFonts w:ascii="Courier New" w:eastAsia="Times New Roman" w:hAnsi="Courier New" w:cs="Courier New"/>
+                <w:b/>
+                <w:bCs/>
+                <w:color w:val="89BB26"/>
+                <w:sz w:val="20"/>
+                <w:szCs w:val="18"/>
+                <w:lang w:eastAsia="ja-JP"/>
+              </w:rPr>
+              <w:t>value</w:t>
+            </w:r>
+            <w:r>
+              <w:rPr>
+                <w:rFonts w:ascii="Courier New" w:eastAsia="Times New Roman" w:hAnsi="Courier New" w:cs="Courier New"/>
+                <w:color w:val="A5C261"/>
+                <w:sz w:val="20"/>
+                <w:szCs w:val="18"/>
+                <w:lang w:eastAsia="ja-JP"/>
+              </w:rPr>
+              <w:t>="</w:t>
+            </w:r>
+            <w:r>
+              <w:rPr>
+                <w:rFonts w:ascii="Courier New" w:eastAsia="Times New Roman" w:hAnsi="Courier New" w:cs="Courier New"/>
+                <w:color w:val="E6DB74"/>
+                <w:sz w:val="20"/>
+                <w:szCs w:val="18"/>
+                <w:lang w:eastAsia="ja-JP"/>
+              </w:rPr>
+              <w:t>Java</w:t>
+            </w:r>
+            <w:r>
+              <w:rPr>
+                <w:rFonts w:ascii="Courier New" w:eastAsia="Times New Roman" w:hAnsi="Courier New" w:cs="Courier New"/>
+                <w:color w:val="A5C261"/>
+                <w:sz w:val="20"/>
+                <w:szCs w:val="18"/>
+                <w:lang w:eastAsia="ja-JP"/>
+              </w:rPr>
+              <w:t>"</w:t>
+            </w:r>
+            <w:r>
+              <w:rPr>
+                <w:rFonts w:ascii="Courier New" w:eastAsia="Times New Roman" w:hAnsi="Courier New" w:cs="Courier New"/>
+                <w:color w:val="A9B7C6"/>
+                <w:sz w:val="20"/>
+                <w:szCs w:val="18"/>
+                <w:lang w:eastAsia="ja-JP"/>
+              </w:rPr>
+              <w:t>/&gt;</w:t>
+            </w:r>
+            <w:r>
+              <w:rPr>
+                <w:rFonts w:ascii="Courier New" w:eastAsia="Times New Roman" w:hAnsi="Courier New" w:cs="Courier New"/>
+                <w:color w:val="A9B7C6"/>
+                <w:sz w:val="20"/>
+                <w:szCs w:val="18"/>
+                <w:shd w:val="clear" w:color="auto" w:fill="2B2B2B"/>
+                <w:lang w:eastAsia="ja-JP"/>
+              </w:rPr>
+              <w:br/>
+            </w:r>
+            <w:r>
+              <w:rPr>
+                <w:rFonts w:ascii="Courier New" w:eastAsia="Times New Roman" w:hAnsi="Courier New" w:cs="Courier New"/>
+                <w:color w:val="A9B7C6"/>
+                <w:sz w:val="20"/>
+                <w:szCs w:val="18"/>
+                <w:lang w:eastAsia="ja-JP"/>
+              </w:rPr>
+              <w:t>C#</w:t>
+            </w:r>
+            <w:r>
+              <w:rPr>
+                <w:rFonts w:ascii="Courier New" w:eastAsia="Times New Roman" w:hAnsi="Courier New" w:cs="Courier New"/>
+                <w:color w:val="A9B7C6"/>
+                <w:sz w:val="20"/>
+                <w:szCs w:val="18"/>
+                <w:shd w:val="clear" w:color="auto" w:fill="2B2B2B"/>
+                <w:lang w:eastAsia="ja-JP"/>
+              </w:rPr>
+              <w:t xml:space="preserve"> </w:t>
+            </w:r>
+            <w:r>
+              <w:rPr>
+                <w:rFonts w:ascii="Courier New" w:eastAsia="Times New Roman" w:hAnsi="Courier New" w:cs="Courier New"/>
+                <w:color w:val="A9B7C6"/>
+                <w:sz w:val="20"/>
+                <w:szCs w:val="18"/>
+                <w:lang w:eastAsia="ja-JP"/>
+              </w:rPr>
+              <w:t>&lt;</w:t>
+            </w:r>
+            <w:proofErr w:type="spellStart"/>
+            <w:r>
+              <w:rPr>
+                <w:rFonts w:ascii="Courier New" w:eastAsia="Times New Roman" w:hAnsi="Courier New" w:cs="Courier New"/>
+                <w:b/>
+                <w:bCs/>
+                <w:color w:val="CF8822"/>
+                <w:sz w:val="20"/>
+                <w:szCs w:val="18"/>
+                <w:lang w:eastAsia="ja-JP"/>
+              </w:rPr>
+              <w:t>form</w:t>
+            </w:r>
+            <w:r>
+              <w:rPr>
+                <w:rFonts w:ascii="Courier New" w:eastAsia="Times New Roman" w:hAnsi="Courier New" w:cs="Courier New"/>
+                <w:b/>
+                <w:bCs/>
+                <w:color w:val="F92672"/>
+                <w:sz w:val="20"/>
+                <w:szCs w:val="18"/>
+                <w:lang w:eastAsia="ja-JP"/>
+              </w:rPr>
+              <w:t>:radiobutton</w:t>
+            </w:r>
+            <w:proofErr w:type="spellEnd"/>
+            <w:r>
+              <w:rPr>
+                <w:rFonts w:ascii="Courier New" w:eastAsia="Times New Roman" w:hAnsi="Courier New" w:cs="Courier New"/>
+                <w:b/>
+                <w:bCs/>
+                <w:color w:val="F92672"/>
+                <w:sz w:val="20"/>
+                <w:szCs w:val="18"/>
+                <w:lang w:eastAsia="ja-JP"/>
+              </w:rPr>
+              <w:t xml:space="preserve"> </w:t>
+            </w:r>
+            <w:r>
+              <w:rPr>
+                <w:rFonts w:ascii="Courier New" w:eastAsia="Times New Roman" w:hAnsi="Courier New" w:cs="Courier New"/>
+                <w:b/>
+                <w:bCs/>
+                <w:color w:val="89BB26"/>
+                <w:sz w:val="20"/>
+                <w:szCs w:val="18"/>
+                <w:lang w:eastAsia="ja-JP"/>
+              </w:rPr>
+              <w:t>path</w:t>
+            </w:r>
+            <w:r>
+              <w:rPr>
+                <w:rFonts w:ascii="Courier New" w:eastAsia="Times New Roman" w:hAnsi="Courier New" w:cs="Courier New"/>
+                <w:color w:val="A5C261"/>
+                <w:sz w:val="20"/>
+                <w:szCs w:val="18"/>
+                <w:lang w:eastAsia="ja-JP"/>
+              </w:rPr>
+              <w:t>="</w:t>
+            </w:r>
+            <w:proofErr w:type="spellStart"/>
+            <w:r>
+              <w:rPr>
+                <w:rFonts w:ascii="Courier New" w:eastAsia="Times New Roman" w:hAnsi="Courier New" w:cs="Courier New"/>
+                <w:color w:val="E6DB74"/>
+                <w:sz w:val="20"/>
+                <w:szCs w:val="18"/>
+                <w:lang w:eastAsia="ja-JP"/>
+              </w:rPr>
+              <w:t>favoriteLanguage</w:t>
+            </w:r>
+            <w:proofErr w:type="spellEnd"/>
+            <w:r>
+              <w:rPr>
+                <w:rFonts w:ascii="Courier New" w:eastAsia="Times New Roman" w:hAnsi="Courier New" w:cs="Courier New"/>
+                <w:color w:val="A5C261"/>
+                <w:sz w:val="20"/>
+                <w:szCs w:val="18"/>
+                <w:lang w:eastAsia="ja-JP"/>
+              </w:rPr>
+              <w:t xml:space="preserve">" </w:t>
+            </w:r>
+            <w:r>
+              <w:rPr>
+                <w:rFonts w:ascii="Courier New" w:eastAsia="Times New Roman" w:hAnsi="Courier New" w:cs="Courier New"/>
+                <w:b/>
+                <w:bCs/>
+                <w:color w:val="89BB26"/>
+                <w:sz w:val="20"/>
+                <w:szCs w:val="18"/>
+                <w:lang w:eastAsia="ja-JP"/>
+              </w:rPr>
+              <w:t>value</w:t>
+            </w:r>
+            <w:r>
+              <w:rPr>
+                <w:rFonts w:ascii="Courier New" w:eastAsia="Times New Roman" w:hAnsi="Courier New" w:cs="Courier New"/>
+                <w:color w:val="A5C261"/>
+                <w:sz w:val="20"/>
+                <w:szCs w:val="18"/>
+                <w:lang w:eastAsia="ja-JP"/>
+              </w:rPr>
+              <w:t>="</w:t>
+            </w:r>
+            <w:r>
+              <w:rPr>
+                <w:rFonts w:ascii="Courier New" w:eastAsia="Times New Roman" w:hAnsi="Courier New" w:cs="Courier New"/>
+                <w:color w:val="E6DB74"/>
+                <w:sz w:val="20"/>
+                <w:szCs w:val="18"/>
+                <w:lang w:eastAsia="ja-JP"/>
+              </w:rPr>
+              <w:t>C#</w:t>
+            </w:r>
+            <w:r>
+              <w:rPr>
+                <w:rFonts w:ascii="Courier New" w:eastAsia="Times New Roman" w:hAnsi="Courier New" w:cs="Courier New"/>
+                <w:color w:val="A5C261"/>
+                <w:sz w:val="20"/>
+                <w:szCs w:val="18"/>
+                <w:lang w:eastAsia="ja-JP"/>
+              </w:rPr>
+              <w:t>"</w:t>
+            </w:r>
+            <w:r>
+              <w:rPr>
+                <w:rFonts w:ascii="Courier New" w:eastAsia="Times New Roman" w:hAnsi="Courier New" w:cs="Courier New"/>
+                <w:color w:val="A9B7C6"/>
+                <w:sz w:val="20"/>
+                <w:szCs w:val="18"/>
+                <w:lang w:eastAsia="ja-JP"/>
+              </w:rPr>
+              <w:t>/&gt;</w:t>
+            </w:r>
+            <w:r>
+              <w:rPr>
+                <w:rFonts w:ascii="Courier New" w:eastAsia="Times New Roman" w:hAnsi="Courier New" w:cs="Courier New"/>
+                <w:color w:val="A9B7C6"/>
+                <w:sz w:val="20"/>
+                <w:szCs w:val="18"/>
+                <w:shd w:val="clear" w:color="auto" w:fill="2B2B2B"/>
+                <w:lang w:eastAsia="ja-JP"/>
+              </w:rPr>
+              <w:br/>
+            </w:r>
+            <w:r>
+              <w:rPr>
+                <w:rFonts w:ascii="Courier New" w:eastAsia="Times New Roman" w:hAnsi="Courier New" w:cs="Courier New"/>
+                <w:color w:val="A9B7C6"/>
+                <w:sz w:val="20"/>
+                <w:szCs w:val="18"/>
+                <w:lang w:eastAsia="ja-JP"/>
+              </w:rPr>
+              <w:t>PHP</w:t>
+            </w:r>
+            <w:r>
+              <w:rPr>
+                <w:rFonts w:ascii="Courier New" w:eastAsia="Times New Roman" w:hAnsi="Courier New" w:cs="Courier New"/>
+                <w:color w:val="A9B7C6"/>
+                <w:sz w:val="20"/>
+                <w:szCs w:val="18"/>
+                <w:shd w:val="clear" w:color="auto" w:fill="2B2B2B"/>
+                <w:lang w:eastAsia="ja-JP"/>
+              </w:rPr>
+              <w:t xml:space="preserve"> </w:t>
+            </w:r>
+            <w:r>
+              <w:rPr>
+                <w:rFonts w:ascii="Courier New" w:eastAsia="Times New Roman" w:hAnsi="Courier New" w:cs="Courier New"/>
+                <w:color w:val="A9B7C6"/>
+                <w:sz w:val="20"/>
+                <w:szCs w:val="18"/>
+                <w:lang w:eastAsia="ja-JP"/>
+              </w:rPr>
+              <w:t>&lt;</w:t>
+            </w:r>
+            <w:proofErr w:type="spellStart"/>
+            <w:r>
+              <w:rPr>
+                <w:rFonts w:ascii="Courier New" w:eastAsia="Times New Roman" w:hAnsi="Courier New" w:cs="Courier New"/>
+                <w:b/>
+                <w:bCs/>
+                <w:color w:val="CF8822"/>
+                <w:sz w:val="20"/>
+                <w:szCs w:val="18"/>
+                <w:lang w:eastAsia="ja-JP"/>
+              </w:rPr>
+              <w:t>form</w:t>
+            </w:r>
+            <w:r>
+              <w:rPr>
+                <w:rFonts w:ascii="Courier New" w:eastAsia="Times New Roman" w:hAnsi="Courier New" w:cs="Courier New"/>
+                <w:b/>
+                <w:bCs/>
+                <w:color w:val="F92672"/>
+                <w:sz w:val="20"/>
+                <w:szCs w:val="18"/>
+                <w:lang w:eastAsia="ja-JP"/>
+              </w:rPr>
+              <w:t>:radiobutton</w:t>
+            </w:r>
+            <w:proofErr w:type="spellEnd"/>
+            <w:r>
+              <w:rPr>
+                <w:rFonts w:ascii="Courier New" w:eastAsia="Times New Roman" w:hAnsi="Courier New" w:cs="Courier New"/>
+                <w:b/>
+                <w:bCs/>
+                <w:color w:val="F92672"/>
+                <w:sz w:val="20"/>
+                <w:szCs w:val="18"/>
+                <w:lang w:eastAsia="ja-JP"/>
+              </w:rPr>
+              <w:t xml:space="preserve"> </w:t>
+            </w:r>
+            <w:r>
+              <w:rPr>
+                <w:rFonts w:ascii="Courier New" w:eastAsia="Times New Roman" w:hAnsi="Courier New" w:cs="Courier New"/>
+                <w:b/>
+                <w:bCs/>
+                <w:color w:val="89BB26"/>
+                <w:sz w:val="20"/>
+                <w:szCs w:val="18"/>
+                <w:lang w:eastAsia="ja-JP"/>
+              </w:rPr>
+              <w:t>path</w:t>
+            </w:r>
+            <w:r>
+              <w:rPr>
+                <w:rFonts w:ascii="Courier New" w:eastAsia="Times New Roman" w:hAnsi="Courier New" w:cs="Courier New"/>
+                <w:color w:val="A5C261"/>
+                <w:sz w:val="20"/>
+                <w:szCs w:val="18"/>
+                <w:lang w:eastAsia="ja-JP"/>
+              </w:rPr>
+              <w:t>="</w:t>
+            </w:r>
+            <w:proofErr w:type="spellStart"/>
+            <w:r>
+              <w:rPr>
+                <w:rFonts w:ascii="Courier New" w:eastAsia="Times New Roman" w:hAnsi="Courier New" w:cs="Courier New"/>
+                <w:color w:val="E6DB74"/>
+                <w:sz w:val="20"/>
+                <w:szCs w:val="18"/>
+                <w:lang w:eastAsia="ja-JP"/>
+              </w:rPr>
+              <w:t>favoriteLanguage</w:t>
+            </w:r>
+            <w:proofErr w:type="spellEnd"/>
+            <w:r>
+              <w:rPr>
+                <w:rFonts w:ascii="Courier New" w:eastAsia="Times New Roman" w:hAnsi="Courier New" w:cs="Courier New"/>
+                <w:color w:val="A5C261"/>
+                <w:sz w:val="20"/>
+                <w:szCs w:val="18"/>
+                <w:lang w:eastAsia="ja-JP"/>
+              </w:rPr>
+              <w:t xml:space="preserve">" </w:t>
+            </w:r>
+            <w:r>
+              <w:rPr>
+                <w:rFonts w:ascii="Courier New" w:eastAsia="Times New Roman" w:hAnsi="Courier New" w:cs="Courier New"/>
+                <w:b/>
+                <w:bCs/>
+                <w:color w:val="89BB26"/>
+                <w:sz w:val="20"/>
+                <w:szCs w:val="18"/>
+                <w:lang w:eastAsia="ja-JP"/>
+              </w:rPr>
+              <w:t>value</w:t>
+            </w:r>
+            <w:r>
+              <w:rPr>
+                <w:rFonts w:ascii="Courier New" w:eastAsia="Times New Roman" w:hAnsi="Courier New" w:cs="Courier New"/>
+                <w:color w:val="A5C261"/>
+                <w:sz w:val="20"/>
+                <w:szCs w:val="18"/>
+                <w:lang w:eastAsia="ja-JP"/>
+              </w:rPr>
+              <w:t>="</w:t>
+            </w:r>
+            <w:r>
+              <w:rPr>
+                <w:rFonts w:ascii="Courier New" w:eastAsia="Times New Roman" w:hAnsi="Courier New" w:cs="Courier New"/>
+                <w:color w:val="E6DB74"/>
+                <w:sz w:val="20"/>
+                <w:szCs w:val="18"/>
+                <w:lang w:eastAsia="ja-JP"/>
+              </w:rPr>
+              <w:t>PHP</w:t>
+            </w:r>
+            <w:r>
+              <w:rPr>
+                <w:rFonts w:ascii="Courier New" w:eastAsia="Times New Roman" w:hAnsi="Courier New" w:cs="Courier New"/>
+                <w:color w:val="A5C261"/>
+                <w:sz w:val="20"/>
+                <w:szCs w:val="18"/>
+                <w:lang w:eastAsia="ja-JP"/>
+              </w:rPr>
+              <w:t>"</w:t>
+            </w:r>
+            <w:r>
+              <w:rPr>
+                <w:rFonts w:ascii="Courier New" w:eastAsia="Times New Roman" w:hAnsi="Courier New" w:cs="Courier New"/>
+                <w:color w:val="A9B7C6"/>
+                <w:sz w:val="20"/>
+                <w:szCs w:val="18"/>
+                <w:lang w:eastAsia="ja-JP"/>
+              </w:rPr>
+              <w:t>/&gt;</w:t>
+            </w:r>
+            <w:r>
+              <w:rPr>
+                <w:rFonts w:ascii="Courier New" w:eastAsia="Times New Roman" w:hAnsi="Courier New" w:cs="Courier New"/>
+                <w:color w:val="A9B7C6"/>
+                <w:sz w:val="20"/>
+                <w:szCs w:val="18"/>
+                <w:shd w:val="clear" w:color="auto" w:fill="2B2B2B"/>
+                <w:lang w:eastAsia="ja-JP"/>
+              </w:rPr>
+              <w:br/>
+            </w:r>
+            <w:r>
+              <w:rPr>
+                <w:rFonts w:ascii="Courier New" w:eastAsia="Times New Roman" w:hAnsi="Courier New" w:cs="Courier New"/>
+                <w:color w:val="A9B7C6"/>
+                <w:sz w:val="20"/>
+                <w:szCs w:val="18"/>
+                <w:lang w:eastAsia="ja-JP"/>
+              </w:rPr>
+              <w:t>Ruby</w:t>
+            </w:r>
+            <w:r>
+              <w:rPr>
+                <w:rFonts w:ascii="Courier New" w:eastAsia="Times New Roman" w:hAnsi="Courier New" w:cs="Courier New"/>
+                <w:color w:val="A9B7C6"/>
+                <w:sz w:val="20"/>
+                <w:szCs w:val="18"/>
+                <w:shd w:val="clear" w:color="auto" w:fill="2B2B2B"/>
+                <w:lang w:eastAsia="ja-JP"/>
+              </w:rPr>
+              <w:t xml:space="preserve"> </w:t>
+            </w:r>
+            <w:r>
+              <w:rPr>
+                <w:rFonts w:ascii="Courier New" w:eastAsia="Times New Roman" w:hAnsi="Courier New" w:cs="Courier New"/>
+                <w:color w:val="A9B7C6"/>
+                <w:sz w:val="20"/>
+                <w:szCs w:val="18"/>
+                <w:lang w:eastAsia="ja-JP"/>
+              </w:rPr>
+              <w:t>&lt;</w:t>
+            </w:r>
+            <w:proofErr w:type="spellStart"/>
+            <w:r>
+              <w:rPr>
+                <w:rFonts w:ascii="Courier New" w:eastAsia="Times New Roman" w:hAnsi="Courier New" w:cs="Courier New"/>
+                <w:b/>
+                <w:bCs/>
+                <w:color w:val="CF8822"/>
+                <w:sz w:val="20"/>
+                <w:szCs w:val="18"/>
+                <w:lang w:eastAsia="ja-JP"/>
+              </w:rPr>
+              <w:t>form</w:t>
+            </w:r>
+            <w:r>
+              <w:rPr>
+                <w:rFonts w:ascii="Courier New" w:eastAsia="Times New Roman" w:hAnsi="Courier New" w:cs="Courier New"/>
+                <w:b/>
+                <w:bCs/>
+                <w:color w:val="F92672"/>
+                <w:sz w:val="20"/>
+                <w:szCs w:val="18"/>
+                <w:lang w:eastAsia="ja-JP"/>
+              </w:rPr>
+              <w:t>:radiobutton</w:t>
+            </w:r>
+            <w:proofErr w:type="spellEnd"/>
+            <w:r>
+              <w:rPr>
+                <w:rFonts w:ascii="Courier New" w:eastAsia="Times New Roman" w:hAnsi="Courier New" w:cs="Courier New"/>
+                <w:b/>
+                <w:bCs/>
+                <w:color w:val="F92672"/>
+                <w:sz w:val="20"/>
+                <w:szCs w:val="18"/>
+                <w:lang w:eastAsia="ja-JP"/>
+              </w:rPr>
+              <w:t xml:space="preserve"> </w:t>
+            </w:r>
+            <w:r>
+              <w:rPr>
+                <w:rFonts w:ascii="Courier New" w:eastAsia="Times New Roman" w:hAnsi="Courier New" w:cs="Courier New"/>
+                <w:b/>
+                <w:bCs/>
+                <w:color w:val="89BB26"/>
+                <w:sz w:val="20"/>
+                <w:szCs w:val="18"/>
+                <w:lang w:eastAsia="ja-JP"/>
+              </w:rPr>
+              <w:t>path</w:t>
+            </w:r>
+            <w:r>
+              <w:rPr>
+                <w:rFonts w:ascii="Courier New" w:eastAsia="Times New Roman" w:hAnsi="Courier New" w:cs="Courier New"/>
+                <w:color w:val="A5C261"/>
+                <w:sz w:val="20"/>
+                <w:szCs w:val="18"/>
+                <w:lang w:eastAsia="ja-JP"/>
+              </w:rPr>
+              <w:t>="</w:t>
+            </w:r>
+            <w:proofErr w:type="spellStart"/>
+            <w:r>
+              <w:rPr>
+                <w:rFonts w:ascii="Courier New" w:eastAsia="Times New Roman" w:hAnsi="Courier New" w:cs="Courier New"/>
+                <w:color w:val="E6DB74"/>
+                <w:sz w:val="20"/>
+                <w:szCs w:val="18"/>
+                <w:lang w:eastAsia="ja-JP"/>
+              </w:rPr>
+              <w:t>favoriteLanguage</w:t>
+            </w:r>
+            <w:proofErr w:type="spellEnd"/>
+            <w:r>
+              <w:rPr>
+                <w:rFonts w:ascii="Courier New" w:eastAsia="Times New Roman" w:hAnsi="Courier New" w:cs="Courier New"/>
+                <w:color w:val="A5C261"/>
+                <w:sz w:val="20"/>
+                <w:szCs w:val="18"/>
+                <w:lang w:eastAsia="ja-JP"/>
+              </w:rPr>
+              <w:t xml:space="preserve">" </w:t>
+            </w:r>
+            <w:r>
+              <w:rPr>
+                <w:rFonts w:ascii="Courier New" w:eastAsia="Times New Roman" w:hAnsi="Courier New" w:cs="Courier New"/>
+                <w:b/>
+                <w:bCs/>
+                <w:color w:val="89BB26"/>
+                <w:sz w:val="20"/>
+                <w:szCs w:val="18"/>
+                <w:lang w:eastAsia="ja-JP"/>
+              </w:rPr>
+              <w:t>value</w:t>
+            </w:r>
+            <w:r>
+              <w:rPr>
+                <w:rFonts w:ascii="Courier New" w:eastAsia="Times New Roman" w:hAnsi="Courier New" w:cs="Courier New"/>
+                <w:color w:val="A5C261"/>
+                <w:sz w:val="20"/>
+                <w:szCs w:val="18"/>
+                <w:lang w:eastAsia="ja-JP"/>
+              </w:rPr>
+              <w:t>="</w:t>
+            </w:r>
+            <w:r>
+              <w:rPr>
+                <w:rFonts w:ascii="Courier New" w:eastAsia="Times New Roman" w:hAnsi="Courier New" w:cs="Courier New"/>
+                <w:color w:val="E6DB74"/>
+                <w:sz w:val="20"/>
+                <w:szCs w:val="18"/>
+                <w:lang w:eastAsia="ja-JP"/>
+              </w:rPr>
+              <w:t>Ruby</w:t>
+            </w:r>
+            <w:r>
+              <w:rPr>
+                <w:rFonts w:ascii="Courier New" w:eastAsia="Times New Roman" w:hAnsi="Courier New" w:cs="Courier New"/>
+                <w:color w:val="A5C261"/>
+                <w:sz w:val="20"/>
+                <w:szCs w:val="18"/>
+                <w:lang w:eastAsia="ja-JP"/>
+              </w:rPr>
+              <w:t>"</w:t>
+            </w:r>
+            <w:r>
+              <w:rPr>
+                <w:rFonts w:ascii="Courier New" w:eastAsia="Times New Roman" w:hAnsi="Courier New" w:cs="Courier New"/>
+                <w:color w:val="A9B7C6"/>
+                <w:sz w:val="20"/>
+                <w:szCs w:val="18"/>
+                <w:lang w:eastAsia="ja-JP"/>
+              </w:rPr>
+              <w:t>/&gt;</w:t>
+            </w:r>
+          </w:p>
+          <w:p>
+            <w:pPr>
+              <w:pStyle w:val="BodyText"/>
+              <w:numPr>
+                <w:ilvl w:val="0"/>
+                <w:numId w:val="1"/>
+              </w:numPr>
+              <w:spacing w:before="100" w:after="100"/>
+              <w:ind w:right="144"/>
+              <w:rPr>
+                <w:rFonts w:ascii="Tahoma" w:hAnsi="Tahoma" w:cs="Tahoma"/>
+                <w:color w:val="000000" w:themeColor="text1"/>
+                <w:sz w:val="24"/>
+              </w:rPr>
+            </w:pPr>
+            <w:proofErr w:type="spellStart"/>
+            <w:r>
+              <w:rPr>
+                <w:rFonts w:ascii="Tahoma" w:hAnsi="Tahoma" w:cs="Tahoma"/>
+                <w:color w:val="000000" w:themeColor="text1"/>
+                <w:sz w:val="24"/>
+              </w:rPr>
+              <w:lastRenderedPageBreak/>
+              <w:t>Sử</w:t>
+            </w:r>
+            <w:proofErr w:type="spellEnd"/>
+            <w:r>
+              <w:rPr>
+                <w:rFonts w:ascii="Tahoma" w:hAnsi="Tahoma" w:cs="Tahoma"/>
+                <w:color w:val="000000" w:themeColor="text1"/>
+                <w:sz w:val="24"/>
+              </w:rPr>
+              <w:t xml:space="preserve"> </w:t>
+            </w:r>
+            <w:proofErr w:type="spellStart"/>
+            <w:r>
+              <w:rPr>
+                <w:rFonts w:ascii="Tahoma" w:hAnsi="Tahoma" w:cs="Tahoma"/>
+                <w:color w:val="000000" w:themeColor="text1"/>
+                <w:sz w:val="24"/>
+              </w:rPr>
+              <w:t>dụng</w:t>
+            </w:r>
+            <w:proofErr w:type="spellEnd"/>
+            <w:r>
+              <w:rPr>
+                <w:rFonts w:ascii="Tahoma" w:hAnsi="Tahoma" w:cs="Tahoma"/>
+                <w:color w:val="000000" w:themeColor="text1"/>
+                <w:sz w:val="24"/>
+              </w:rPr>
+              <w:t xml:space="preserve"> file properties </w:t>
+            </w:r>
+          </w:p>
+          <w:p>
+            <w:pPr>
+              <w:pStyle w:val="BodyText"/>
+              <w:numPr>
+                <w:ilvl w:val="0"/>
+                <w:numId w:val="1"/>
+              </w:numPr>
+              <w:spacing w:before="100" w:after="100"/>
+              <w:ind w:right="144"/>
+              <w:rPr>
+                <w:rFonts w:ascii="Tahoma" w:hAnsi="Tahoma" w:cs="Tahoma"/>
+                <w:color w:val="000000" w:themeColor="text1"/>
+                <w:sz w:val="24"/>
+              </w:rPr>
+            </w:pPr>
+            <w:r>
+              <w:rPr>
+                <w:rFonts w:ascii="Tahoma" w:hAnsi="Tahoma" w:cs="Tahoma"/>
+                <w:color w:val="000000" w:themeColor="text1"/>
+                <w:sz w:val="24"/>
+              </w:rPr>
+              <w:t xml:space="preserve">Tạo file properties; import </w:t>
+            </w:r>
+            <w:proofErr w:type="spellStart"/>
+            <w:r>
+              <w:rPr>
+                <w:rFonts w:ascii="Tahoma" w:hAnsi="Tahoma" w:cs="Tahoma"/>
+                <w:color w:val="000000" w:themeColor="text1"/>
+                <w:sz w:val="24"/>
+              </w:rPr>
+              <w:t>util</w:t>
+            </w:r>
+            <w:proofErr w:type="spellEnd"/>
+            <w:r>
+              <w:rPr>
+                <w:rFonts w:ascii="Tahoma" w:hAnsi="Tahoma" w:cs="Tahoma"/>
+                <w:color w:val="000000" w:themeColor="text1"/>
+                <w:sz w:val="24"/>
+              </w:rPr>
+              <w:t xml:space="preserve"> tag vào file </w:t>
+            </w:r>
+            <w:proofErr w:type="spellStart"/>
+            <w:r>
+              <w:rPr>
+                <w:rFonts w:ascii="Tahoma" w:hAnsi="Tahoma" w:cs="Tahoma"/>
+                <w:color w:val="000000" w:themeColor="text1"/>
+                <w:sz w:val="24"/>
+              </w:rPr>
+              <w:t>cấu</w:t>
+            </w:r>
+            <w:proofErr w:type="spellEnd"/>
+            <w:r>
+              <w:rPr>
+                <w:rFonts w:ascii="Tahoma" w:hAnsi="Tahoma" w:cs="Tahoma"/>
+                <w:color w:val="000000" w:themeColor="text1"/>
+                <w:sz w:val="24"/>
+              </w:rPr>
+              <w:t xml:space="preserve"> </w:t>
+            </w:r>
+            <w:proofErr w:type="spellStart"/>
+            <w:r>
+              <w:rPr>
+                <w:rFonts w:ascii="Tahoma" w:hAnsi="Tahoma" w:cs="Tahoma"/>
+                <w:color w:val="000000" w:themeColor="text1"/>
+                <w:sz w:val="24"/>
+              </w:rPr>
+              <w:t>hình</w:t>
+            </w:r>
+            <w:proofErr w:type="spellEnd"/>
+            <w:r>
+              <w:rPr>
+                <w:rFonts w:ascii="Tahoma" w:hAnsi="Tahoma" w:cs="Tahoma"/>
+                <w:color w:val="000000" w:themeColor="text1"/>
+                <w:sz w:val="24"/>
+              </w:rPr>
+              <w:t xml:space="preserve">, tạo hash map </w:t>
+            </w:r>
+            <w:proofErr w:type="spellStart"/>
+            <w:r>
+              <w:rPr>
+                <w:rFonts w:ascii="Tahoma" w:hAnsi="Tahoma" w:cs="Tahoma"/>
+                <w:color w:val="000000" w:themeColor="text1"/>
+                <w:sz w:val="24"/>
+              </w:rPr>
+              <w:t>giống</w:t>
+            </w:r>
+            <w:proofErr w:type="spellEnd"/>
+            <w:r>
+              <w:rPr>
+                <w:rFonts w:ascii="Tahoma" w:hAnsi="Tahoma" w:cs="Tahoma"/>
+                <w:color w:val="000000" w:themeColor="text1"/>
+                <w:sz w:val="24"/>
+              </w:rPr>
+              <w:t xml:space="preserve"> </w:t>
+            </w:r>
+            <w:proofErr w:type="spellStart"/>
+            <w:r>
+              <w:rPr>
+                <w:rFonts w:ascii="Tahoma" w:hAnsi="Tahoma" w:cs="Tahoma"/>
+                <w:color w:val="000000" w:themeColor="text1"/>
+                <w:sz w:val="24"/>
+              </w:rPr>
+              <w:t>với</w:t>
+            </w:r>
+            <w:proofErr w:type="spellEnd"/>
+            <w:r>
+              <w:rPr>
+                <w:rFonts w:ascii="Tahoma" w:hAnsi="Tahoma" w:cs="Tahoma"/>
+                <w:color w:val="000000" w:themeColor="text1"/>
+                <w:sz w:val="24"/>
+              </w:rPr>
+              <w:t xml:space="preserve"> dropdown list. HTML </w:t>
+            </w:r>
+            <w:proofErr w:type="spellStart"/>
+            <w:r>
+              <w:rPr>
+                <w:rFonts w:ascii="Tahoma" w:hAnsi="Tahoma" w:cs="Tahoma"/>
+                <w:color w:val="000000" w:themeColor="text1"/>
+                <w:sz w:val="24"/>
+              </w:rPr>
+              <w:t>sử</w:t>
+            </w:r>
+            <w:proofErr w:type="spellEnd"/>
+            <w:r>
+              <w:rPr>
+                <w:rFonts w:ascii="Tahoma" w:hAnsi="Tahoma" w:cs="Tahoma"/>
+                <w:color w:val="000000" w:themeColor="text1"/>
+                <w:sz w:val="24"/>
+              </w:rPr>
+              <w:t xml:space="preserve"> </w:t>
+            </w:r>
+            <w:proofErr w:type="spellStart"/>
+            <w:r>
+              <w:rPr>
+                <w:rFonts w:ascii="Tahoma" w:hAnsi="Tahoma" w:cs="Tahoma"/>
+                <w:color w:val="000000" w:themeColor="text1"/>
+                <w:sz w:val="24"/>
+              </w:rPr>
+              <w:t>dụng</w:t>
+            </w:r>
+            <w:proofErr w:type="spellEnd"/>
+            <w:r>
+              <w:rPr>
+                <w:rFonts w:ascii="Tahoma" w:hAnsi="Tahoma" w:cs="Tahoma"/>
+                <w:color w:val="000000" w:themeColor="text1"/>
+                <w:sz w:val="24"/>
+              </w:rPr>
+              <w:t xml:space="preserve"> </w:t>
+            </w:r>
+            <w:proofErr w:type="spellStart"/>
+            <w:r>
+              <w:rPr>
+                <w:rFonts w:ascii="Tahoma" w:hAnsi="Tahoma" w:cs="Tahoma"/>
+                <w:color w:val="000000" w:themeColor="text1"/>
+                <w:sz w:val="24"/>
+              </w:rPr>
+              <w:t>radiobuttons</w:t>
+            </w:r>
+            <w:proofErr w:type="spellEnd"/>
+          </w:p>
+          <w:p>
+            <w:pPr>
+              <w:widowControl/>
+              <w:shd w:val="clear" w:color="auto" w:fill="1C2A31"/>
+              <w:tabs>
+                <w:tab w:val="left" w:pos="916"/>
+                <w:tab w:val="left" w:pos="1832"/>
+                <w:tab w:val="left" w:pos="2748"/>
+                <w:tab w:val="left" w:pos="3664"/>
+                <w:tab w:val="left" w:pos="4580"/>
+                <w:tab w:val="left" w:pos="5496"/>
+                <w:tab w:val="left" w:pos="6412"/>
+                <w:tab w:val="left" w:pos="7328"/>
+                <w:tab w:val="left" w:pos="8244"/>
+                <w:tab w:val="left" w:pos="9160"/>
+                <w:tab w:val="left" w:pos="10076"/>
+                <w:tab w:val="left" w:pos="10992"/>
+                <w:tab w:val="left" w:pos="11908"/>
+                <w:tab w:val="left" w:pos="12824"/>
+                <w:tab w:val="left" w:pos="13740"/>
+                <w:tab w:val="left" w:pos="14656"/>
+              </w:tabs>
+              <w:autoSpaceDE/>
+              <w:autoSpaceDN/>
+              <w:rPr>
+                <w:rFonts w:ascii="Courier New" w:eastAsia="Times New Roman" w:hAnsi="Courier New" w:cs="Courier New"/>
+                <w:color w:val="A9B7C6"/>
+                <w:sz w:val="18"/>
+                <w:szCs w:val="18"/>
+                <w:lang w:eastAsia="ja-JP"/>
+              </w:rPr>
+            </w:pPr>
+            <w:r>
+              <w:rPr>
+                <w:rFonts w:ascii="Courier New" w:eastAsia="Times New Roman" w:hAnsi="Courier New" w:cs="Courier New"/>
+                <w:color w:val="A9B7C6"/>
+                <w:sz w:val="18"/>
+                <w:szCs w:val="18"/>
+                <w:lang w:eastAsia="ja-JP"/>
+              </w:rPr>
+              <w:t>&lt;</w:t>
+            </w:r>
+            <w:proofErr w:type="spellStart"/>
+            <w:r>
+              <w:rPr>
+                <w:rFonts w:ascii="Courier New" w:eastAsia="Times New Roman" w:hAnsi="Courier New" w:cs="Courier New"/>
+                <w:b/>
+                <w:bCs/>
+                <w:color w:val="CF8822"/>
+                <w:sz w:val="18"/>
+                <w:szCs w:val="18"/>
+                <w:lang w:eastAsia="ja-JP"/>
+              </w:rPr>
+              <w:t>form</w:t>
+            </w:r>
+            <w:r>
+              <w:rPr>
+                <w:rFonts w:ascii="Courier New" w:eastAsia="Times New Roman" w:hAnsi="Courier New" w:cs="Courier New"/>
+                <w:b/>
+                <w:bCs/>
+                <w:color w:val="F92672"/>
+                <w:sz w:val="18"/>
+                <w:szCs w:val="18"/>
+                <w:lang w:eastAsia="ja-JP"/>
+              </w:rPr>
+              <w:t>:radiobuttons</w:t>
+            </w:r>
+            <w:proofErr w:type="spellEnd"/>
+            <w:r>
+              <w:rPr>
+                <w:rFonts w:ascii="Courier New" w:eastAsia="Times New Roman" w:hAnsi="Courier New" w:cs="Courier New"/>
+                <w:b/>
+                <w:bCs/>
+                <w:color w:val="F92672"/>
+                <w:sz w:val="18"/>
+                <w:szCs w:val="18"/>
+                <w:lang w:eastAsia="ja-JP"/>
+              </w:rPr>
+              <w:t xml:space="preserve"> </w:t>
+            </w:r>
+            <w:r>
+              <w:rPr>
+                <w:rFonts w:ascii="Courier New" w:eastAsia="Times New Roman" w:hAnsi="Courier New" w:cs="Courier New"/>
+                <w:b/>
+                <w:bCs/>
+                <w:color w:val="89BB26"/>
+                <w:sz w:val="18"/>
+                <w:szCs w:val="18"/>
+                <w:lang w:eastAsia="ja-JP"/>
+              </w:rPr>
+              <w:t>path</w:t>
+            </w:r>
+            <w:r>
+              <w:rPr>
+                <w:rFonts w:ascii="Courier New" w:eastAsia="Times New Roman" w:hAnsi="Courier New" w:cs="Courier New"/>
+                <w:color w:val="A5C261"/>
+                <w:sz w:val="18"/>
+                <w:szCs w:val="18"/>
+                <w:lang w:eastAsia="ja-JP"/>
+              </w:rPr>
+              <w:t>="</w:t>
+            </w:r>
+            <w:proofErr w:type="spellStart"/>
+            <w:r>
+              <w:rPr>
+                <w:rFonts w:ascii="Courier New" w:eastAsia="Times New Roman" w:hAnsi="Courier New" w:cs="Courier New"/>
+                <w:color w:val="E6DB74"/>
+                <w:sz w:val="18"/>
+                <w:szCs w:val="18"/>
+                <w:lang w:eastAsia="ja-JP"/>
+              </w:rPr>
+              <w:t>favoriteLanguage</w:t>
+            </w:r>
+            <w:proofErr w:type="spellEnd"/>
+            <w:r>
+              <w:rPr>
+                <w:rFonts w:ascii="Courier New" w:eastAsia="Times New Roman" w:hAnsi="Courier New" w:cs="Courier New"/>
+                <w:color w:val="A5C261"/>
+                <w:sz w:val="18"/>
+                <w:szCs w:val="18"/>
+                <w:lang w:eastAsia="ja-JP"/>
+              </w:rPr>
+              <w:t xml:space="preserve">" </w:t>
+            </w:r>
+            <w:r>
+              <w:rPr>
+                <w:rFonts w:ascii="Courier New" w:eastAsia="Times New Roman" w:hAnsi="Courier New" w:cs="Courier New"/>
+                <w:b/>
+                <w:bCs/>
+                <w:color w:val="89BB26"/>
+                <w:sz w:val="18"/>
+                <w:szCs w:val="18"/>
+                <w:lang w:eastAsia="ja-JP"/>
+              </w:rPr>
+              <w:t>items</w:t>
+            </w:r>
+            <w:r>
+              <w:rPr>
+                <w:rFonts w:ascii="Courier New" w:eastAsia="Times New Roman" w:hAnsi="Courier New" w:cs="Courier New"/>
+                <w:color w:val="A5C261"/>
+                <w:sz w:val="18"/>
+                <w:szCs w:val="18"/>
+                <w:lang w:eastAsia="ja-JP"/>
+              </w:rPr>
+              <w:t>="</w:t>
+            </w:r>
+            <w:r>
+              <w:rPr>
+                <w:rFonts w:ascii="Courier New" w:eastAsia="Times New Roman" w:hAnsi="Courier New" w:cs="Courier New"/>
+                <w:b/>
+                <w:bCs/>
+                <w:color w:val="F92672"/>
+                <w:sz w:val="18"/>
+                <w:szCs w:val="18"/>
+                <w:lang w:eastAsia="ja-JP"/>
+              </w:rPr>
+              <w:t>${</w:t>
+            </w:r>
+            <w:proofErr w:type="spellStart"/>
+            <w:r>
+              <w:rPr>
+                <w:rFonts w:ascii="Courier New" w:eastAsia="Times New Roman" w:hAnsi="Courier New" w:cs="Courier New"/>
+                <w:color w:val="CBAD96"/>
+                <w:sz w:val="18"/>
+                <w:szCs w:val="18"/>
+                <w:lang w:eastAsia="ja-JP"/>
+              </w:rPr>
+              <w:t>favoriteLanguageOptions</w:t>
+            </w:r>
+            <w:proofErr w:type="spellEnd"/>
+            <w:r>
+              <w:rPr>
+                <w:rFonts w:ascii="Courier New" w:eastAsia="Times New Roman" w:hAnsi="Courier New" w:cs="Courier New"/>
+                <w:b/>
+                <w:bCs/>
+                <w:color w:val="F92672"/>
+                <w:sz w:val="18"/>
+                <w:szCs w:val="18"/>
+                <w:lang w:eastAsia="ja-JP"/>
+              </w:rPr>
+              <w:t>}</w:t>
+            </w:r>
+            <w:r>
+              <w:rPr>
+                <w:rFonts w:ascii="Courier New" w:eastAsia="Times New Roman" w:hAnsi="Courier New" w:cs="Courier New"/>
+                <w:color w:val="A5C261"/>
+                <w:sz w:val="18"/>
+                <w:szCs w:val="18"/>
+                <w:lang w:eastAsia="ja-JP"/>
+              </w:rPr>
+              <w:t>"</w:t>
+            </w:r>
+            <w:r>
+              <w:rPr>
+                <w:rFonts w:ascii="Courier New" w:eastAsia="Times New Roman" w:hAnsi="Courier New" w:cs="Courier New"/>
+                <w:color w:val="A9B7C6"/>
+                <w:sz w:val="18"/>
+                <w:szCs w:val="18"/>
+                <w:lang w:eastAsia="ja-JP"/>
+              </w:rPr>
+              <w:t>/&gt;</w:t>
+            </w:r>
+          </w:p>
+          <w:p>
+            <w:pPr>
+              <w:pStyle w:val="BodyText"/>
               <w:spacing w:before="100" w:after="100"/>
               <w:ind w:left="144" w:right="144"/>
               <w:rPr>
@@ -16146,6 +17362,28 @@
                 <w:sz w:val="24"/>
               </w:rPr>
             </w:pPr>
+            <w:r>
+              <w:rPr>
+                <w:rFonts w:ascii="Tahoma" w:hAnsi="Tahoma" w:cs="Tahoma"/>
+                <w:b/>
+                <w:color w:val="00B050"/>
+                <w:sz w:val="24"/>
+              </w:rPr>
+              <w:t>Check box</w:t>
+            </w:r>
+          </w:p>
+          <w:p>
+            <w:pPr>
+              <w:pStyle w:val="BodyText"/>
+              <w:spacing w:before="100" w:after="100"/>
+              <w:ind w:right="144"/>
+              <w:rPr>
+                <w:rFonts w:ascii="Tahoma" w:hAnsi="Tahoma" w:cs="Tahoma"/>
+                <w:b/>
+                <w:color w:val="00B050"/>
+                <w:sz w:val="24"/>
+              </w:rPr>
+            </w:pPr>
           </w:p>
           <w:p>
             <w:pPr>
@@ -16184,15 +17422,1179 @@
           <w:p>
             <w:pPr>
               <w:pStyle w:val="BodyText"/>
-              <w:spacing w:before="100" w:after="100"/>
-              <w:ind w:left="144" w:right="144"/>
-              <w:rPr>
-                <w:rFonts w:ascii="Tahoma" w:hAnsi="Tahoma" w:cs="Tahoma"/>
-                <w:b/>
-                <w:color w:val="000000" w:themeColor="text1"/>
-                <w:sz w:val="24"/>
-              </w:rPr>
-            </w:pPr>
+              <w:numPr>
+                <w:ilvl w:val="0"/>
+                <w:numId w:val="1"/>
+              </w:numPr>
+              <w:spacing w:before="100" w:after="100"/>
+              <w:ind w:right="144"/>
+              <w:rPr>
+                <w:rFonts w:ascii="Tahoma" w:hAnsi="Tahoma" w:cs="Tahoma"/>
+                <w:b/>
+                <w:color w:val="000000" w:themeColor="text1"/>
+                <w:sz w:val="24"/>
+              </w:rPr>
+            </w:pPr>
+            <w:r>
+              <w:rPr>
+                <w:rFonts w:ascii="Tahoma" w:hAnsi="Tahoma" w:cs="Tahoma"/>
+                <w:color w:val="000000" w:themeColor="text1"/>
+                <w:sz w:val="24"/>
+              </w:rPr>
+              <w:t xml:space="preserve">Set </w:t>
+            </w:r>
+            <w:proofErr w:type="spellStart"/>
+            <w:r>
+              <w:rPr>
+                <w:rFonts w:ascii="Tahoma" w:hAnsi="Tahoma" w:cs="Tahoma"/>
+                <w:color w:val="000000" w:themeColor="text1"/>
+                <w:sz w:val="24"/>
+              </w:rPr>
+              <w:t>cứng</w:t>
+            </w:r>
+            <w:proofErr w:type="spellEnd"/>
+            <w:r>
+              <w:rPr>
+                <w:rFonts w:ascii="Tahoma" w:hAnsi="Tahoma" w:cs="Tahoma"/>
+                <w:color w:val="000000" w:themeColor="text1"/>
+                <w:sz w:val="24"/>
+              </w:rPr>
+              <w:t xml:space="preserve"> html</w:t>
+            </w:r>
+          </w:p>
+          <w:p>
+            <w:pPr>
+              <w:widowControl/>
+              <w:shd w:val="clear" w:color="auto" w:fill="1C2A31"/>
+              <w:tabs>
+                <w:tab w:val="left" w:pos="916"/>
+                <w:tab w:val="left" w:pos="1832"/>
+                <w:tab w:val="left" w:pos="2748"/>
+                <w:tab w:val="left" w:pos="3664"/>
+                <w:tab w:val="left" w:pos="4580"/>
+                <w:tab w:val="left" w:pos="5496"/>
+                <w:tab w:val="left" w:pos="6412"/>
+                <w:tab w:val="left" w:pos="7328"/>
+                <w:tab w:val="left" w:pos="8244"/>
+                <w:tab w:val="left" w:pos="9160"/>
+                <w:tab w:val="left" w:pos="10076"/>
+                <w:tab w:val="left" w:pos="10992"/>
+                <w:tab w:val="left" w:pos="11908"/>
+                <w:tab w:val="left" w:pos="12824"/>
+                <w:tab w:val="left" w:pos="13740"/>
+                <w:tab w:val="left" w:pos="14656"/>
+              </w:tabs>
+              <w:autoSpaceDE/>
+              <w:autoSpaceDN/>
+              <w:rPr>
+                <w:rFonts w:ascii="Courier New" w:eastAsia="Times New Roman" w:hAnsi="Courier New" w:cs="Courier New"/>
+                <w:color w:val="A9B7C6"/>
+                <w:sz w:val="18"/>
+                <w:szCs w:val="18"/>
+                <w:lang w:eastAsia="ja-JP"/>
+              </w:rPr>
+            </w:pPr>
+            <w:r>
+              <w:rPr>
+                <w:rFonts w:ascii="Courier New" w:eastAsia="Times New Roman" w:hAnsi="Courier New" w:cs="Courier New"/>
+                <w:color w:val="A9B7C6"/>
+                <w:sz w:val="18"/>
+                <w:szCs w:val="18"/>
+                <w:lang w:eastAsia="ja-JP"/>
+              </w:rPr>
+              <w:t>Linux</w:t>
+            </w:r>
+            <w:r>
+              <w:rPr>
+                <w:rFonts w:ascii="Courier New" w:eastAsia="Times New Roman" w:hAnsi="Courier New" w:cs="Courier New"/>
+                <w:color w:val="A9B7C6"/>
+                <w:sz w:val="18"/>
+                <w:szCs w:val="18"/>
+                <w:shd w:val="clear" w:color="auto" w:fill="2B2B2B"/>
+                <w:lang w:eastAsia="ja-JP"/>
+              </w:rPr>
+              <w:t xml:space="preserve"> </w:t>
+            </w:r>
+            <w:r>
+              <w:rPr>
+                <w:rFonts w:ascii="Courier New" w:eastAsia="Times New Roman" w:hAnsi="Courier New" w:cs="Courier New"/>
+                <w:color w:val="A9B7C6"/>
+                <w:sz w:val="18"/>
+                <w:szCs w:val="18"/>
+                <w:lang w:eastAsia="ja-JP"/>
+              </w:rPr>
+              <w:t>&lt;</w:t>
+            </w:r>
+            <w:proofErr w:type="spellStart"/>
+            <w:r>
+              <w:rPr>
+                <w:rFonts w:ascii="Courier New" w:eastAsia="Times New Roman" w:hAnsi="Courier New" w:cs="Courier New"/>
+                <w:b/>
+                <w:bCs/>
+                <w:color w:val="CF8822"/>
+                <w:sz w:val="18"/>
+                <w:szCs w:val="18"/>
+                <w:lang w:eastAsia="ja-JP"/>
+              </w:rPr>
+              <w:t>form</w:t>
+            </w:r>
+            <w:r>
+              <w:rPr>
+                <w:rFonts w:ascii="Courier New" w:eastAsia="Times New Roman" w:hAnsi="Courier New" w:cs="Courier New"/>
+                <w:b/>
+                <w:bCs/>
+                <w:color w:val="F92672"/>
+                <w:sz w:val="18"/>
+                <w:szCs w:val="18"/>
+                <w:lang w:eastAsia="ja-JP"/>
+              </w:rPr>
+              <w:t>:checkbox</w:t>
+            </w:r>
+            <w:proofErr w:type="spellEnd"/>
+            <w:r>
+              <w:rPr>
+                <w:rFonts w:ascii="Courier New" w:eastAsia="Times New Roman" w:hAnsi="Courier New" w:cs="Courier New"/>
+                <w:b/>
+                <w:bCs/>
+                <w:color w:val="F92672"/>
+                <w:sz w:val="18"/>
+                <w:szCs w:val="18"/>
+                <w:lang w:eastAsia="ja-JP"/>
+              </w:rPr>
+              <w:t xml:space="preserve"> </w:t>
+            </w:r>
+            <w:r>
+              <w:rPr>
+                <w:rFonts w:ascii="Courier New" w:eastAsia="Times New Roman" w:hAnsi="Courier New" w:cs="Courier New"/>
+                <w:b/>
+                <w:bCs/>
+                <w:color w:val="89BB26"/>
+                <w:sz w:val="18"/>
+                <w:szCs w:val="18"/>
+                <w:lang w:eastAsia="ja-JP"/>
+              </w:rPr>
+              <w:t>path</w:t>
+            </w:r>
+            <w:r>
+              <w:rPr>
+                <w:rFonts w:ascii="Courier New" w:eastAsia="Times New Roman" w:hAnsi="Courier New" w:cs="Courier New"/>
+                <w:color w:val="A5C261"/>
+                <w:sz w:val="18"/>
+                <w:szCs w:val="18"/>
+                <w:lang w:eastAsia="ja-JP"/>
+              </w:rPr>
+              <w:t>="</w:t>
+            </w:r>
+            <w:proofErr w:type="spellStart"/>
+            <w:r>
+              <w:rPr>
+                <w:rFonts w:ascii="Courier New" w:eastAsia="Times New Roman" w:hAnsi="Courier New" w:cs="Courier New"/>
+                <w:color w:val="E6DB74"/>
+                <w:sz w:val="18"/>
+                <w:szCs w:val="18"/>
+                <w:lang w:eastAsia="ja-JP"/>
+              </w:rPr>
+              <w:t>operatingSystems</w:t>
+            </w:r>
+            <w:proofErr w:type="spellEnd"/>
+            <w:r>
+              <w:rPr>
+                <w:rFonts w:ascii="Courier New" w:eastAsia="Times New Roman" w:hAnsi="Courier New" w:cs="Courier New"/>
+                <w:color w:val="A5C261"/>
+                <w:sz w:val="18"/>
+                <w:szCs w:val="18"/>
+                <w:lang w:eastAsia="ja-JP"/>
+              </w:rPr>
+              <w:t xml:space="preserve">" </w:t>
+            </w:r>
+            <w:r>
+              <w:rPr>
+                <w:rFonts w:ascii="Courier New" w:eastAsia="Times New Roman" w:hAnsi="Courier New" w:cs="Courier New"/>
+                <w:b/>
+                <w:bCs/>
+                <w:color w:val="89BB26"/>
+                <w:sz w:val="18"/>
+                <w:szCs w:val="18"/>
+                <w:lang w:eastAsia="ja-JP"/>
+              </w:rPr>
+              <w:t>value</w:t>
+            </w:r>
+            <w:r>
+              <w:rPr>
+                <w:rFonts w:ascii="Courier New" w:eastAsia="Times New Roman" w:hAnsi="Courier New" w:cs="Courier New"/>
+                <w:color w:val="A5C261"/>
+                <w:sz w:val="18"/>
+                <w:szCs w:val="18"/>
+                <w:lang w:eastAsia="ja-JP"/>
+              </w:rPr>
+              <w:t>="</w:t>
+            </w:r>
+            <w:proofErr w:type="spellStart"/>
+            <w:r>
+              <w:rPr>
+                <w:rFonts w:ascii="Courier New" w:eastAsia="Times New Roman" w:hAnsi="Courier New" w:cs="Courier New"/>
+                <w:color w:val="E6DB74"/>
+                <w:sz w:val="18"/>
+                <w:szCs w:val="18"/>
+                <w:lang w:eastAsia="ja-JP"/>
+              </w:rPr>
+              <w:t>linux</w:t>
+            </w:r>
+            <w:proofErr w:type="spellEnd"/>
+            <w:r>
+              <w:rPr>
+                <w:rFonts w:ascii="Courier New" w:eastAsia="Times New Roman" w:hAnsi="Courier New" w:cs="Courier New"/>
+                <w:color w:val="A5C261"/>
+                <w:sz w:val="18"/>
+                <w:szCs w:val="18"/>
+                <w:lang w:eastAsia="ja-JP"/>
+              </w:rPr>
+              <w:t>"</w:t>
+            </w:r>
+            <w:r>
+              <w:rPr>
+                <w:rFonts w:ascii="Courier New" w:eastAsia="Times New Roman" w:hAnsi="Courier New" w:cs="Courier New"/>
+                <w:color w:val="A9B7C6"/>
+                <w:sz w:val="18"/>
+                <w:szCs w:val="18"/>
+                <w:lang w:eastAsia="ja-JP"/>
+              </w:rPr>
+              <w:t>/&gt;</w:t>
+            </w:r>
+            <w:r>
+              <w:rPr>
+                <w:rFonts w:ascii="Courier New" w:eastAsia="Times New Roman" w:hAnsi="Courier New" w:cs="Courier New"/>
+                <w:color w:val="A9B7C6"/>
+                <w:sz w:val="18"/>
+                <w:szCs w:val="18"/>
+                <w:shd w:val="clear" w:color="auto" w:fill="2B2B2B"/>
+                <w:lang w:eastAsia="ja-JP"/>
+              </w:rPr>
+              <w:br/>
+            </w:r>
+            <w:r>
+              <w:rPr>
+                <w:rFonts w:ascii="Courier New" w:eastAsia="Times New Roman" w:hAnsi="Courier New" w:cs="Courier New"/>
+                <w:color w:val="A9B7C6"/>
+                <w:sz w:val="18"/>
+                <w:szCs w:val="18"/>
+                <w:lang w:eastAsia="ja-JP"/>
+              </w:rPr>
+              <w:t>Mac</w:t>
+            </w:r>
+            <w:r>
+              <w:rPr>
+                <w:rFonts w:ascii="Courier New" w:eastAsia="Times New Roman" w:hAnsi="Courier New" w:cs="Courier New"/>
+                <w:color w:val="A9B7C6"/>
+                <w:sz w:val="18"/>
+                <w:szCs w:val="18"/>
+                <w:shd w:val="clear" w:color="auto" w:fill="2B2B2B"/>
+                <w:lang w:eastAsia="ja-JP"/>
+              </w:rPr>
+              <w:t xml:space="preserve"> </w:t>
+            </w:r>
+            <w:r>
+              <w:rPr>
+                <w:rFonts w:ascii="Courier New" w:eastAsia="Times New Roman" w:hAnsi="Courier New" w:cs="Courier New"/>
+                <w:color w:val="A9B7C6"/>
+                <w:sz w:val="18"/>
+                <w:szCs w:val="18"/>
+                <w:lang w:eastAsia="ja-JP"/>
+              </w:rPr>
+              <w:t>OS</w:t>
+            </w:r>
+            <w:r>
+              <w:rPr>
+                <w:rFonts w:ascii="Courier New" w:eastAsia="Times New Roman" w:hAnsi="Courier New" w:cs="Courier New"/>
+                <w:color w:val="A9B7C6"/>
+                <w:sz w:val="18"/>
+                <w:szCs w:val="18"/>
+                <w:shd w:val="clear" w:color="auto" w:fill="2B2B2B"/>
+                <w:lang w:eastAsia="ja-JP"/>
+              </w:rPr>
+              <w:t xml:space="preserve"> </w:t>
+            </w:r>
+            <w:r>
+              <w:rPr>
+                <w:rFonts w:ascii="Courier New" w:eastAsia="Times New Roman" w:hAnsi="Courier New" w:cs="Courier New"/>
+                <w:color w:val="A9B7C6"/>
+                <w:sz w:val="18"/>
+                <w:szCs w:val="18"/>
+                <w:lang w:eastAsia="ja-JP"/>
+              </w:rPr>
+              <w:t>&lt;</w:t>
+            </w:r>
+            <w:proofErr w:type="spellStart"/>
+            <w:r>
+              <w:rPr>
+                <w:rFonts w:ascii="Courier New" w:eastAsia="Times New Roman" w:hAnsi="Courier New" w:cs="Courier New"/>
+                <w:b/>
+                <w:bCs/>
+                <w:color w:val="CF8822"/>
+                <w:sz w:val="18"/>
+                <w:szCs w:val="18"/>
+                <w:lang w:eastAsia="ja-JP"/>
+              </w:rPr>
+              <w:t>form</w:t>
+            </w:r>
+            <w:r>
+              <w:rPr>
+                <w:rFonts w:ascii="Courier New" w:eastAsia="Times New Roman" w:hAnsi="Courier New" w:cs="Courier New"/>
+                <w:b/>
+                <w:bCs/>
+                <w:color w:val="F92672"/>
+                <w:sz w:val="18"/>
+                <w:szCs w:val="18"/>
+                <w:lang w:eastAsia="ja-JP"/>
+              </w:rPr>
+              <w:t>:checkbox</w:t>
+            </w:r>
+            <w:proofErr w:type="spellEnd"/>
+            <w:r>
+              <w:rPr>
+                <w:rFonts w:ascii="Courier New" w:eastAsia="Times New Roman" w:hAnsi="Courier New" w:cs="Courier New"/>
+                <w:b/>
+                <w:bCs/>
+                <w:color w:val="F92672"/>
+                <w:sz w:val="18"/>
+                <w:szCs w:val="18"/>
+                <w:lang w:eastAsia="ja-JP"/>
+              </w:rPr>
+              <w:t xml:space="preserve"> </w:t>
+            </w:r>
+            <w:r>
+              <w:rPr>
+                <w:rFonts w:ascii="Courier New" w:eastAsia="Times New Roman" w:hAnsi="Courier New" w:cs="Courier New"/>
+                <w:b/>
+                <w:bCs/>
+                <w:color w:val="89BB26"/>
+                <w:sz w:val="18"/>
+                <w:szCs w:val="18"/>
+                <w:lang w:eastAsia="ja-JP"/>
+              </w:rPr>
+              <w:t>path</w:t>
+            </w:r>
+            <w:r>
+              <w:rPr>
+                <w:rFonts w:ascii="Courier New" w:eastAsia="Times New Roman" w:hAnsi="Courier New" w:cs="Courier New"/>
+                <w:color w:val="A5C261"/>
+                <w:sz w:val="18"/>
+                <w:szCs w:val="18"/>
+                <w:lang w:eastAsia="ja-JP"/>
+              </w:rPr>
+              <w:t>="</w:t>
+            </w:r>
+            <w:proofErr w:type="spellStart"/>
+            <w:r>
+              <w:rPr>
+                <w:rFonts w:ascii="Courier New" w:eastAsia="Times New Roman" w:hAnsi="Courier New" w:cs="Courier New"/>
+                <w:color w:val="E6DB74"/>
+                <w:sz w:val="18"/>
+                <w:szCs w:val="18"/>
+                <w:lang w:eastAsia="ja-JP"/>
+              </w:rPr>
+              <w:t>operatingSystems</w:t>
+            </w:r>
+            <w:proofErr w:type="spellEnd"/>
+            <w:r>
+              <w:rPr>
+                <w:rFonts w:ascii="Courier New" w:eastAsia="Times New Roman" w:hAnsi="Courier New" w:cs="Courier New"/>
+                <w:color w:val="A5C261"/>
+                <w:sz w:val="18"/>
+                <w:szCs w:val="18"/>
+                <w:lang w:eastAsia="ja-JP"/>
+              </w:rPr>
+              <w:t xml:space="preserve">" </w:t>
+            </w:r>
+            <w:r>
+              <w:rPr>
+                <w:rFonts w:ascii="Courier New" w:eastAsia="Times New Roman" w:hAnsi="Courier New" w:cs="Courier New"/>
+                <w:b/>
+                <w:bCs/>
+                <w:color w:val="89BB26"/>
+                <w:sz w:val="18"/>
+                <w:szCs w:val="18"/>
+                <w:lang w:eastAsia="ja-JP"/>
+              </w:rPr>
+              <w:t>value</w:t>
+            </w:r>
+            <w:r>
+              <w:rPr>
+                <w:rFonts w:ascii="Courier New" w:eastAsia="Times New Roman" w:hAnsi="Courier New" w:cs="Courier New"/>
+                <w:color w:val="A5C261"/>
+                <w:sz w:val="18"/>
+                <w:szCs w:val="18"/>
+                <w:lang w:eastAsia="ja-JP"/>
+              </w:rPr>
+              <w:t>="</w:t>
+            </w:r>
+            <w:r>
+              <w:rPr>
+                <w:rFonts w:ascii="Courier New" w:eastAsia="Times New Roman" w:hAnsi="Courier New" w:cs="Courier New"/>
+                <w:color w:val="E6DB74"/>
+                <w:sz w:val="18"/>
+                <w:szCs w:val="18"/>
+                <w:lang w:eastAsia="ja-JP"/>
+              </w:rPr>
+              <w:t>Mac OS</w:t>
+            </w:r>
+            <w:r>
+              <w:rPr>
+                <w:rFonts w:ascii="Courier New" w:eastAsia="Times New Roman" w:hAnsi="Courier New" w:cs="Courier New"/>
+                <w:color w:val="A5C261"/>
+                <w:sz w:val="18"/>
+                <w:szCs w:val="18"/>
+                <w:lang w:eastAsia="ja-JP"/>
+              </w:rPr>
+              <w:t>"</w:t>
+            </w:r>
+            <w:r>
+              <w:rPr>
+                <w:rFonts w:ascii="Courier New" w:eastAsia="Times New Roman" w:hAnsi="Courier New" w:cs="Courier New"/>
+                <w:color w:val="A9B7C6"/>
+                <w:sz w:val="18"/>
+                <w:szCs w:val="18"/>
+                <w:lang w:eastAsia="ja-JP"/>
+              </w:rPr>
+              <w:t>/&gt;</w:t>
+            </w:r>
+            <w:r>
+              <w:rPr>
+                <w:rFonts w:ascii="Courier New" w:eastAsia="Times New Roman" w:hAnsi="Courier New" w:cs="Courier New"/>
+                <w:color w:val="A9B7C6"/>
+                <w:sz w:val="18"/>
+                <w:szCs w:val="18"/>
+                <w:shd w:val="clear" w:color="auto" w:fill="2B2B2B"/>
+                <w:lang w:eastAsia="ja-JP"/>
+              </w:rPr>
+              <w:br/>
+            </w:r>
+            <w:r>
+              <w:rPr>
+                <w:rFonts w:ascii="Courier New" w:eastAsia="Times New Roman" w:hAnsi="Courier New" w:cs="Courier New"/>
+                <w:color w:val="A9B7C6"/>
+                <w:sz w:val="18"/>
+                <w:szCs w:val="18"/>
+                <w:lang w:eastAsia="ja-JP"/>
+              </w:rPr>
+              <w:t>MS</w:t>
+            </w:r>
+            <w:r>
+              <w:rPr>
+                <w:rFonts w:ascii="Courier New" w:eastAsia="Times New Roman" w:hAnsi="Courier New" w:cs="Courier New"/>
+                <w:color w:val="A9B7C6"/>
+                <w:sz w:val="18"/>
+                <w:szCs w:val="18"/>
+                <w:shd w:val="clear" w:color="auto" w:fill="2B2B2B"/>
+                <w:lang w:eastAsia="ja-JP"/>
+              </w:rPr>
+              <w:t xml:space="preserve"> </w:t>
+            </w:r>
+            <w:r>
+              <w:rPr>
+                <w:rFonts w:ascii="Courier New" w:eastAsia="Times New Roman" w:hAnsi="Courier New" w:cs="Courier New"/>
+                <w:color w:val="A9B7C6"/>
+                <w:sz w:val="18"/>
+                <w:szCs w:val="18"/>
+                <w:lang w:eastAsia="ja-JP"/>
+              </w:rPr>
+              <w:t>Windows</w:t>
+            </w:r>
+            <w:r>
+              <w:rPr>
+                <w:rFonts w:ascii="Courier New" w:eastAsia="Times New Roman" w:hAnsi="Courier New" w:cs="Courier New"/>
+                <w:color w:val="A9B7C6"/>
+                <w:sz w:val="18"/>
+                <w:szCs w:val="18"/>
+                <w:shd w:val="clear" w:color="auto" w:fill="2B2B2B"/>
+                <w:lang w:eastAsia="ja-JP"/>
+              </w:rPr>
+              <w:t xml:space="preserve"> </w:t>
+            </w:r>
+            <w:r>
+              <w:rPr>
+                <w:rFonts w:ascii="Courier New" w:eastAsia="Times New Roman" w:hAnsi="Courier New" w:cs="Courier New"/>
+                <w:color w:val="A9B7C6"/>
+                <w:sz w:val="18"/>
+                <w:szCs w:val="18"/>
+                <w:lang w:eastAsia="ja-JP"/>
+              </w:rPr>
+              <w:t>&lt;</w:t>
+            </w:r>
+            <w:proofErr w:type="spellStart"/>
+            <w:r>
+              <w:rPr>
+                <w:rFonts w:ascii="Courier New" w:eastAsia="Times New Roman" w:hAnsi="Courier New" w:cs="Courier New"/>
+                <w:b/>
+                <w:bCs/>
+                <w:color w:val="CF8822"/>
+                <w:sz w:val="18"/>
+                <w:szCs w:val="18"/>
+                <w:lang w:eastAsia="ja-JP"/>
+              </w:rPr>
+              <w:t>form</w:t>
+            </w:r>
+            <w:r>
+              <w:rPr>
+                <w:rFonts w:ascii="Courier New" w:eastAsia="Times New Roman" w:hAnsi="Courier New" w:cs="Courier New"/>
+                <w:b/>
+                <w:bCs/>
+                <w:color w:val="F92672"/>
+                <w:sz w:val="18"/>
+                <w:szCs w:val="18"/>
+                <w:lang w:eastAsia="ja-JP"/>
+              </w:rPr>
+              <w:t>:checkbox</w:t>
+            </w:r>
+            <w:proofErr w:type="spellEnd"/>
+            <w:r>
+              <w:rPr>
+                <w:rFonts w:ascii="Courier New" w:eastAsia="Times New Roman" w:hAnsi="Courier New" w:cs="Courier New"/>
+                <w:b/>
+                <w:bCs/>
+                <w:color w:val="F92672"/>
+                <w:sz w:val="18"/>
+                <w:szCs w:val="18"/>
+                <w:lang w:eastAsia="ja-JP"/>
+              </w:rPr>
+              <w:t xml:space="preserve"> </w:t>
+            </w:r>
+            <w:r>
+              <w:rPr>
+                <w:rFonts w:ascii="Courier New" w:eastAsia="Times New Roman" w:hAnsi="Courier New" w:cs="Courier New"/>
+                <w:b/>
+                <w:bCs/>
+                <w:color w:val="89BB26"/>
+                <w:sz w:val="18"/>
+                <w:szCs w:val="18"/>
+                <w:lang w:eastAsia="ja-JP"/>
+              </w:rPr>
+              <w:t>path</w:t>
+            </w:r>
+            <w:r>
+              <w:rPr>
+                <w:rFonts w:ascii="Courier New" w:eastAsia="Times New Roman" w:hAnsi="Courier New" w:cs="Courier New"/>
+                <w:color w:val="A5C261"/>
+                <w:sz w:val="18"/>
+                <w:szCs w:val="18"/>
+                <w:lang w:eastAsia="ja-JP"/>
+              </w:rPr>
+              <w:t>="</w:t>
+            </w:r>
+            <w:proofErr w:type="spellStart"/>
+            <w:r>
+              <w:rPr>
+                <w:rFonts w:ascii="Courier New" w:eastAsia="Times New Roman" w:hAnsi="Courier New" w:cs="Courier New"/>
+                <w:color w:val="E6DB74"/>
+                <w:sz w:val="18"/>
+                <w:szCs w:val="18"/>
+                <w:lang w:eastAsia="ja-JP"/>
+              </w:rPr>
+              <w:t>operatingSystems</w:t>
+            </w:r>
+            <w:proofErr w:type="spellEnd"/>
+            <w:r>
+              <w:rPr>
+                <w:rFonts w:ascii="Courier New" w:eastAsia="Times New Roman" w:hAnsi="Courier New" w:cs="Courier New"/>
+                <w:color w:val="A5C261"/>
+                <w:sz w:val="18"/>
+                <w:szCs w:val="18"/>
+                <w:lang w:eastAsia="ja-JP"/>
+              </w:rPr>
+              <w:t xml:space="preserve">" </w:t>
+            </w:r>
+            <w:r>
+              <w:rPr>
+                <w:rFonts w:ascii="Courier New" w:eastAsia="Times New Roman" w:hAnsi="Courier New" w:cs="Courier New"/>
+                <w:b/>
+                <w:bCs/>
+                <w:color w:val="89BB26"/>
+                <w:sz w:val="18"/>
+                <w:szCs w:val="18"/>
+                <w:lang w:eastAsia="ja-JP"/>
+              </w:rPr>
+              <w:t>value</w:t>
+            </w:r>
+            <w:r>
+              <w:rPr>
+                <w:rFonts w:ascii="Courier New" w:eastAsia="Times New Roman" w:hAnsi="Courier New" w:cs="Courier New"/>
+                <w:color w:val="A5C261"/>
+                <w:sz w:val="18"/>
+                <w:szCs w:val="18"/>
+                <w:lang w:eastAsia="ja-JP"/>
+              </w:rPr>
+              <w:t>="</w:t>
+            </w:r>
+            <w:r>
+              <w:rPr>
+                <w:rFonts w:ascii="Courier New" w:eastAsia="Times New Roman" w:hAnsi="Courier New" w:cs="Courier New"/>
+                <w:color w:val="E6DB74"/>
+                <w:sz w:val="18"/>
+                <w:szCs w:val="18"/>
+                <w:lang w:eastAsia="ja-JP"/>
+              </w:rPr>
+              <w:t>MS Windows</w:t>
+            </w:r>
+            <w:r>
+              <w:rPr>
+                <w:rFonts w:ascii="Courier New" w:eastAsia="Times New Roman" w:hAnsi="Courier New" w:cs="Courier New"/>
+                <w:color w:val="A5C261"/>
+                <w:sz w:val="18"/>
+                <w:szCs w:val="18"/>
+                <w:lang w:eastAsia="ja-JP"/>
+              </w:rPr>
+              <w:t>"</w:t>
+            </w:r>
+            <w:r>
+              <w:rPr>
+                <w:rFonts w:ascii="Courier New" w:eastAsia="Times New Roman" w:hAnsi="Courier New" w:cs="Courier New"/>
+                <w:color w:val="A9B7C6"/>
+                <w:sz w:val="18"/>
+                <w:szCs w:val="18"/>
+                <w:lang w:eastAsia="ja-JP"/>
+              </w:rPr>
+              <w:t>/&gt;</w:t>
+            </w:r>
+          </w:p>
+          <w:p>
+            <w:pPr>
+              <w:pStyle w:val="BodyText"/>
+              <w:numPr>
+                <w:ilvl w:val="0"/>
+                <w:numId w:val="1"/>
+              </w:numPr>
+              <w:spacing w:before="100" w:after="100"/>
+              <w:ind w:right="144"/>
+              <w:rPr>
+                <w:rFonts w:ascii="Tahoma" w:hAnsi="Tahoma" w:cs="Tahoma"/>
+                <w:b/>
+                <w:color w:val="000000" w:themeColor="text1"/>
+                <w:sz w:val="24"/>
+              </w:rPr>
+            </w:pPr>
+            <w:proofErr w:type="spellStart"/>
+            <w:r>
+              <w:rPr>
+                <w:rFonts w:ascii="Tahoma" w:hAnsi="Tahoma" w:cs="Tahoma"/>
+                <w:color w:val="000000" w:themeColor="text1"/>
+                <w:sz w:val="24"/>
+              </w:rPr>
+              <w:t>Sử</w:t>
+            </w:r>
+            <w:proofErr w:type="spellEnd"/>
+            <w:r>
+              <w:rPr>
+                <w:rFonts w:ascii="Tahoma" w:hAnsi="Tahoma" w:cs="Tahoma"/>
+                <w:color w:val="000000" w:themeColor="text1"/>
+                <w:sz w:val="24"/>
+              </w:rPr>
+              <w:t xml:space="preserve"> </w:t>
+            </w:r>
+            <w:proofErr w:type="spellStart"/>
+            <w:r>
+              <w:rPr>
+                <w:rFonts w:ascii="Tahoma" w:hAnsi="Tahoma" w:cs="Tahoma"/>
+                <w:color w:val="000000" w:themeColor="text1"/>
+                <w:sz w:val="24"/>
+              </w:rPr>
+              <w:t>dụng</w:t>
+            </w:r>
+            <w:proofErr w:type="spellEnd"/>
+            <w:r>
+              <w:rPr>
+                <w:rFonts w:ascii="Tahoma" w:hAnsi="Tahoma" w:cs="Tahoma"/>
+                <w:color w:val="000000" w:themeColor="text1"/>
+                <w:sz w:val="24"/>
+              </w:rPr>
+              <w:t xml:space="preserve"> file properties</w:t>
+            </w:r>
+            <w:r>
+              <w:rPr>
+                <w:rFonts w:ascii="Tahoma" w:hAnsi="Tahoma" w:cs="Tahoma"/>
+                <w:b/>
+                <w:color w:val="000000" w:themeColor="text1"/>
+                <w:sz w:val="24"/>
+              </w:rPr>
+              <w:t xml:space="preserve">: </w:t>
+            </w:r>
+            <w:r>
+              <w:rPr>
+                <w:rFonts w:ascii="Tahoma" w:hAnsi="Tahoma" w:cs="Tahoma"/>
+                <w:color w:val="000000" w:themeColor="text1"/>
+                <w:sz w:val="24"/>
+              </w:rPr>
+              <w:t xml:space="preserve">Tạo file properties; import </w:t>
+            </w:r>
+            <w:proofErr w:type="spellStart"/>
+            <w:r>
+              <w:rPr>
+                <w:rFonts w:ascii="Tahoma" w:hAnsi="Tahoma" w:cs="Tahoma"/>
+                <w:color w:val="000000" w:themeColor="text1"/>
+                <w:sz w:val="24"/>
+              </w:rPr>
+              <w:t>util</w:t>
+            </w:r>
+            <w:proofErr w:type="spellEnd"/>
+            <w:r>
+              <w:rPr>
+                <w:rFonts w:ascii="Tahoma" w:hAnsi="Tahoma" w:cs="Tahoma"/>
+                <w:color w:val="000000" w:themeColor="text1"/>
+                <w:sz w:val="24"/>
+              </w:rPr>
+              <w:t xml:space="preserve"> tag vào file </w:t>
+            </w:r>
+            <w:proofErr w:type="spellStart"/>
+            <w:r>
+              <w:rPr>
+                <w:rFonts w:ascii="Tahoma" w:hAnsi="Tahoma" w:cs="Tahoma"/>
+                <w:color w:val="000000" w:themeColor="text1"/>
+                <w:sz w:val="24"/>
+              </w:rPr>
+              <w:t>cấu</w:t>
+            </w:r>
+            <w:proofErr w:type="spellEnd"/>
+            <w:r>
+              <w:rPr>
+                <w:rFonts w:ascii="Tahoma" w:hAnsi="Tahoma" w:cs="Tahoma"/>
+                <w:color w:val="000000" w:themeColor="text1"/>
+                <w:sz w:val="24"/>
+              </w:rPr>
+              <w:t xml:space="preserve"> </w:t>
+            </w:r>
+            <w:proofErr w:type="spellStart"/>
+            <w:r>
+              <w:rPr>
+                <w:rFonts w:ascii="Tahoma" w:hAnsi="Tahoma" w:cs="Tahoma"/>
+                <w:color w:val="000000" w:themeColor="text1"/>
+                <w:sz w:val="24"/>
+              </w:rPr>
+              <w:t>hình</w:t>
+            </w:r>
+            <w:proofErr w:type="spellEnd"/>
+            <w:r>
+              <w:rPr>
+                <w:rFonts w:ascii="Tahoma" w:hAnsi="Tahoma" w:cs="Tahoma"/>
+                <w:color w:val="000000" w:themeColor="text1"/>
+                <w:sz w:val="24"/>
+              </w:rPr>
+              <w:t xml:space="preserve">, tạo hash map </w:t>
+            </w:r>
+            <w:proofErr w:type="spellStart"/>
+            <w:r>
+              <w:rPr>
+                <w:rFonts w:ascii="Tahoma" w:hAnsi="Tahoma" w:cs="Tahoma"/>
+                <w:color w:val="000000" w:themeColor="text1"/>
+                <w:sz w:val="24"/>
+              </w:rPr>
+              <w:t>giống</w:t>
+            </w:r>
+            <w:proofErr w:type="spellEnd"/>
+            <w:r>
+              <w:rPr>
+                <w:rFonts w:ascii="Tahoma" w:hAnsi="Tahoma" w:cs="Tahoma"/>
+                <w:color w:val="000000" w:themeColor="text1"/>
+                <w:sz w:val="24"/>
+              </w:rPr>
+              <w:t xml:space="preserve"> </w:t>
+            </w:r>
+            <w:proofErr w:type="spellStart"/>
+            <w:r>
+              <w:rPr>
+                <w:rFonts w:ascii="Tahoma" w:hAnsi="Tahoma" w:cs="Tahoma"/>
+                <w:color w:val="000000" w:themeColor="text1"/>
+                <w:sz w:val="24"/>
+              </w:rPr>
+              <w:t>với</w:t>
+            </w:r>
+            <w:proofErr w:type="spellEnd"/>
+            <w:r>
+              <w:rPr>
+                <w:rFonts w:ascii="Tahoma" w:hAnsi="Tahoma" w:cs="Tahoma"/>
+                <w:color w:val="000000" w:themeColor="text1"/>
+                <w:sz w:val="24"/>
+              </w:rPr>
+              <w:t xml:space="preserve"> dropdown list. HTML </w:t>
+            </w:r>
+            <w:proofErr w:type="spellStart"/>
+            <w:r>
+              <w:rPr>
+                <w:rFonts w:ascii="Tahoma" w:hAnsi="Tahoma" w:cs="Tahoma"/>
+                <w:color w:val="000000" w:themeColor="text1"/>
+                <w:sz w:val="24"/>
+              </w:rPr>
+              <w:t>sử</w:t>
+            </w:r>
+            <w:proofErr w:type="spellEnd"/>
+            <w:r>
+              <w:rPr>
+                <w:rFonts w:ascii="Tahoma" w:hAnsi="Tahoma" w:cs="Tahoma"/>
+                <w:color w:val="000000" w:themeColor="text1"/>
+                <w:sz w:val="24"/>
+              </w:rPr>
+              <w:t xml:space="preserve"> </w:t>
+            </w:r>
+            <w:proofErr w:type="spellStart"/>
+            <w:r>
+              <w:rPr>
+                <w:rFonts w:ascii="Tahoma" w:hAnsi="Tahoma" w:cs="Tahoma"/>
+                <w:color w:val="000000" w:themeColor="text1"/>
+                <w:sz w:val="24"/>
+              </w:rPr>
+              <w:t>dụng</w:t>
+            </w:r>
+            <w:proofErr w:type="spellEnd"/>
+            <w:r>
+              <w:rPr>
+                <w:rFonts w:ascii="Tahoma" w:hAnsi="Tahoma" w:cs="Tahoma"/>
+                <w:color w:val="000000" w:themeColor="text1"/>
+                <w:sz w:val="24"/>
+              </w:rPr>
+              <w:t xml:space="preserve"> </w:t>
+            </w:r>
+            <w:r>
+              <w:rPr>
+                <w:rFonts w:ascii="Tahoma" w:hAnsi="Tahoma" w:cs="Tahoma"/>
+                <w:color w:val="000000" w:themeColor="text1"/>
+                <w:sz w:val="24"/>
+              </w:rPr>
+              <w:t>checkboxes</w:t>
+            </w:r>
+          </w:p>
+          <w:p>
+            <w:pPr>
+              <w:widowControl/>
+              <w:shd w:val="clear" w:color="auto" w:fill="1C2A31"/>
+              <w:tabs>
+                <w:tab w:val="left" w:pos="916"/>
+                <w:tab w:val="left" w:pos="1832"/>
+                <w:tab w:val="left" w:pos="2748"/>
+                <w:tab w:val="left" w:pos="3664"/>
+                <w:tab w:val="left" w:pos="4580"/>
+                <w:tab w:val="left" w:pos="5496"/>
+                <w:tab w:val="left" w:pos="6412"/>
+                <w:tab w:val="left" w:pos="7328"/>
+                <w:tab w:val="left" w:pos="8244"/>
+                <w:tab w:val="left" w:pos="9160"/>
+                <w:tab w:val="left" w:pos="10076"/>
+                <w:tab w:val="left" w:pos="10992"/>
+                <w:tab w:val="left" w:pos="11908"/>
+                <w:tab w:val="left" w:pos="12824"/>
+                <w:tab w:val="left" w:pos="13740"/>
+                <w:tab w:val="left" w:pos="14656"/>
+              </w:tabs>
+              <w:autoSpaceDE/>
+              <w:autoSpaceDN/>
+              <w:rPr>
+                <w:rFonts w:ascii="Courier New" w:eastAsia="Times New Roman" w:hAnsi="Courier New" w:cs="Courier New"/>
+                <w:color w:val="A9B7C6"/>
+                <w:sz w:val="18"/>
+                <w:szCs w:val="18"/>
+                <w:lang w:eastAsia="ja-JP"/>
+              </w:rPr>
+            </w:pPr>
+            <w:r>
+              <w:rPr>
+                <w:rFonts w:ascii="Courier New" w:eastAsia="Times New Roman" w:hAnsi="Courier New" w:cs="Courier New"/>
+                <w:color w:val="A9B7C6"/>
+                <w:sz w:val="18"/>
+                <w:szCs w:val="18"/>
+                <w:lang w:eastAsia="ja-JP"/>
+              </w:rPr>
+              <w:t>&lt;</w:t>
+            </w:r>
+            <w:proofErr w:type="spellStart"/>
+            <w:r>
+              <w:rPr>
+                <w:rFonts w:ascii="Courier New" w:eastAsia="Times New Roman" w:hAnsi="Courier New" w:cs="Courier New"/>
+                <w:b/>
+                <w:bCs/>
+                <w:color w:val="CF8822"/>
+                <w:sz w:val="18"/>
+                <w:szCs w:val="18"/>
+                <w:lang w:eastAsia="ja-JP"/>
+              </w:rPr>
+              <w:t>form</w:t>
+            </w:r>
+            <w:r>
+              <w:rPr>
+                <w:rFonts w:ascii="Courier New" w:eastAsia="Times New Roman" w:hAnsi="Courier New" w:cs="Courier New"/>
+                <w:b/>
+                <w:bCs/>
+                <w:color w:val="F92672"/>
+                <w:sz w:val="18"/>
+                <w:szCs w:val="18"/>
+                <w:lang w:eastAsia="ja-JP"/>
+              </w:rPr>
+              <w:t>:checkboxes</w:t>
+            </w:r>
+            <w:proofErr w:type="spellEnd"/>
+            <w:r>
+              <w:rPr>
+                <w:rFonts w:ascii="Courier New" w:eastAsia="Times New Roman" w:hAnsi="Courier New" w:cs="Courier New"/>
+                <w:b/>
+                <w:bCs/>
+                <w:color w:val="F92672"/>
+                <w:sz w:val="18"/>
+                <w:szCs w:val="18"/>
+                <w:lang w:eastAsia="ja-JP"/>
+              </w:rPr>
+              <w:t xml:space="preserve"> </w:t>
+            </w:r>
+            <w:r>
+              <w:rPr>
+                <w:rFonts w:ascii="Courier New" w:eastAsia="Times New Roman" w:hAnsi="Courier New" w:cs="Courier New"/>
+                <w:b/>
+                <w:bCs/>
+                <w:color w:val="89BB26"/>
+                <w:sz w:val="18"/>
+                <w:szCs w:val="18"/>
+                <w:lang w:eastAsia="ja-JP"/>
+              </w:rPr>
+              <w:t>path</w:t>
+            </w:r>
+            <w:r>
+              <w:rPr>
+                <w:rFonts w:ascii="Courier New" w:eastAsia="Times New Roman" w:hAnsi="Courier New" w:cs="Courier New"/>
+                <w:color w:val="A5C261"/>
+                <w:sz w:val="18"/>
+                <w:szCs w:val="18"/>
+                <w:lang w:eastAsia="ja-JP"/>
+              </w:rPr>
+              <w:t>="</w:t>
+            </w:r>
+            <w:proofErr w:type="spellStart"/>
+            <w:r>
+              <w:rPr>
+                <w:rFonts w:ascii="Courier New" w:eastAsia="Times New Roman" w:hAnsi="Courier New" w:cs="Courier New"/>
+                <w:color w:val="E6DB74"/>
+                <w:sz w:val="18"/>
+                <w:szCs w:val="18"/>
+                <w:lang w:eastAsia="ja-JP"/>
+              </w:rPr>
+              <w:t>operatingSystems</w:t>
+            </w:r>
+            <w:proofErr w:type="spellEnd"/>
+            <w:r>
+              <w:rPr>
+                <w:rFonts w:ascii="Courier New" w:eastAsia="Times New Roman" w:hAnsi="Courier New" w:cs="Courier New"/>
+                <w:color w:val="A5C261"/>
+                <w:sz w:val="18"/>
+                <w:szCs w:val="18"/>
+                <w:lang w:eastAsia="ja-JP"/>
+              </w:rPr>
+              <w:t xml:space="preserve">" </w:t>
+            </w:r>
+            <w:r>
+              <w:rPr>
+                <w:rFonts w:ascii="Courier New" w:eastAsia="Times New Roman" w:hAnsi="Courier New" w:cs="Courier New"/>
+                <w:b/>
+                <w:bCs/>
+                <w:color w:val="89BB26"/>
+                <w:sz w:val="18"/>
+                <w:szCs w:val="18"/>
+                <w:lang w:eastAsia="ja-JP"/>
+              </w:rPr>
+              <w:t>items</w:t>
+            </w:r>
+            <w:r>
+              <w:rPr>
+                <w:rFonts w:ascii="Courier New" w:eastAsia="Times New Roman" w:hAnsi="Courier New" w:cs="Courier New"/>
+                <w:color w:val="A5C261"/>
+                <w:sz w:val="18"/>
+                <w:szCs w:val="18"/>
+                <w:lang w:eastAsia="ja-JP"/>
+              </w:rPr>
+              <w:t>="</w:t>
+            </w:r>
+            <w:r>
+              <w:rPr>
+                <w:rFonts w:ascii="Courier New" w:eastAsia="Times New Roman" w:hAnsi="Courier New" w:cs="Courier New"/>
+                <w:b/>
+                <w:bCs/>
+                <w:color w:val="F92672"/>
+                <w:sz w:val="18"/>
+                <w:szCs w:val="18"/>
+                <w:lang w:eastAsia="ja-JP"/>
+              </w:rPr>
+              <w:t>${</w:t>
+            </w:r>
+            <w:proofErr w:type="spellStart"/>
+            <w:r>
+              <w:rPr>
+                <w:rFonts w:ascii="Courier New" w:eastAsia="Times New Roman" w:hAnsi="Courier New" w:cs="Courier New"/>
+                <w:color w:val="CBAD96"/>
+                <w:sz w:val="18"/>
+                <w:szCs w:val="18"/>
+                <w:lang w:eastAsia="ja-JP"/>
+              </w:rPr>
+              <w:t>operatingSystemOptions</w:t>
+            </w:r>
+            <w:proofErr w:type="spellEnd"/>
+            <w:r>
+              <w:rPr>
+                <w:rFonts w:ascii="Courier New" w:eastAsia="Times New Roman" w:hAnsi="Courier New" w:cs="Courier New"/>
+                <w:b/>
+                <w:bCs/>
+                <w:color w:val="F92672"/>
+                <w:sz w:val="18"/>
+                <w:szCs w:val="18"/>
+                <w:lang w:eastAsia="ja-JP"/>
+              </w:rPr>
+              <w:t>}</w:t>
+            </w:r>
+            <w:r>
+              <w:rPr>
+                <w:rFonts w:ascii="Courier New" w:eastAsia="Times New Roman" w:hAnsi="Courier New" w:cs="Courier New"/>
+                <w:color w:val="A5C261"/>
+                <w:sz w:val="18"/>
+                <w:szCs w:val="18"/>
+                <w:lang w:eastAsia="ja-JP"/>
+              </w:rPr>
+              <w:t>"</w:t>
+            </w:r>
+            <w:r>
+              <w:rPr>
+                <w:rFonts w:ascii="Courier New" w:eastAsia="Times New Roman" w:hAnsi="Courier New" w:cs="Courier New"/>
+                <w:color w:val="A9B7C6"/>
+                <w:sz w:val="18"/>
+                <w:szCs w:val="18"/>
+                <w:lang w:eastAsia="ja-JP"/>
+              </w:rPr>
+              <w:t>/&gt;</w:t>
+            </w:r>
+          </w:p>
+          <w:p>
+            <w:pPr>
+              <w:pStyle w:val="BodyText"/>
+              <w:numPr>
+                <w:ilvl w:val="0"/>
+                <w:numId w:val="1"/>
+              </w:numPr>
+              <w:spacing w:before="100" w:after="100"/>
+              <w:ind w:right="144"/>
+              <w:rPr>
+                <w:rFonts w:ascii="Tahoma" w:hAnsi="Tahoma" w:cs="Tahoma"/>
+                <w:b/>
+                <w:color w:val="000000" w:themeColor="text1"/>
+                <w:sz w:val="24"/>
+              </w:rPr>
+            </w:pPr>
+            <w:r>
+              <w:rPr>
+                <w:rFonts w:ascii="Tahoma" w:hAnsi="Tahoma" w:cs="Tahoma"/>
+                <w:color w:val="000000" w:themeColor="text1"/>
+                <w:sz w:val="24"/>
+              </w:rPr>
+              <w:t xml:space="preserve">Property trong object </w:t>
+            </w:r>
+            <w:proofErr w:type="spellStart"/>
+            <w:r>
+              <w:rPr>
+                <w:rFonts w:ascii="Tahoma" w:hAnsi="Tahoma" w:cs="Tahoma"/>
+                <w:color w:val="000000" w:themeColor="text1"/>
+                <w:sz w:val="24"/>
+              </w:rPr>
+              <w:t>sử</w:t>
+            </w:r>
+            <w:proofErr w:type="spellEnd"/>
+            <w:r>
+              <w:rPr>
+                <w:rFonts w:ascii="Tahoma" w:hAnsi="Tahoma" w:cs="Tahoma"/>
+                <w:color w:val="000000" w:themeColor="text1"/>
+                <w:sz w:val="24"/>
+              </w:rPr>
+              <w:t xml:space="preserve"> </w:t>
+            </w:r>
+            <w:proofErr w:type="spellStart"/>
+            <w:r>
+              <w:rPr>
+                <w:rFonts w:ascii="Tahoma" w:hAnsi="Tahoma" w:cs="Tahoma"/>
+                <w:color w:val="000000" w:themeColor="text1"/>
+                <w:sz w:val="24"/>
+              </w:rPr>
+              <w:t>dụng</w:t>
+            </w:r>
+            <w:proofErr w:type="spellEnd"/>
+            <w:r>
+              <w:rPr>
+                <w:rFonts w:ascii="Tahoma" w:hAnsi="Tahoma" w:cs="Tahoma"/>
+                <w:color w:val="000000" w:themeColor="text1"/>
+                <w:sz w:val="24"/>
+              </w:rPr>
+              <w:t xml:space="preserve"> collection để </w:t>
+            </w:r>
+            <w:proofErr w:type="spellStart"/>
+            <w:r>
+              <w:rPr>
+                <w:rFonts w:ascii="Tahoma" w:hAnsi="Tahoma" w:cs="Tahoma"/>
+                <w:color w:val="000000" w:themeColor="text1"/>
+                <w:sz w:val="24"/>
+              </w:rPr>
+              <w:t>lưu</w:t>
+            </w:r>
+            <w:proofErr w:type="spellEnd"/>
+            <w:r>
+              <w:rPr>
+                <w:rFonts w:ascii="Tahoma" w:hAnsi="Tahoma" w:cs="Tahoma"/>
+                <w:color w:val="000000" w:themeColor="text1"/>
+                <w:sz w:val="24"/>
+              </w:rPr>
+              <w:t xml:space="preserve"> </w:t>
+            </w:r>
+            <w:proofErr w:type="spellStart"/>
+            <w:r>
+              <w:rPr>
+                <w:rFonts w:ascii="Tahoma" w:hAnsi="Tahoma" w:cs="Tahoma"/>
+                <w:color w:val="000000" w:themeColor="text1"/>
+                <w:sz w:val="24"/>
+              </w:rPr>
+              <w:t>trữ</w:t>
+            </w:r>
+            <w:proofErr w:type="spellEnd"/>
+            <w:r>
+              <w:rPr>
+                <w:rFonts w:ascii="Tahoma" w:hAnsi="Tahoma" w:cs="Tahoma"/>
+                <w:color w:val="000000" w:themeColor="text1"/>
+                <w:sz w:val="24"/>
+              </w:rPr>
+              <w:t xml:space="preserve"> </w:t>
+            </w:r>
+            <w:proofErr w:type="spellStart"/>
+            <w:r>
+              <w:rPr>
+                <w:rFonts w:ascii="Tahoma" w:hAnsi="Tahoma" w:cs="Tahoma"/>
+                <w:color w:val="000000" w:themeColor="text1"/>
+                <w:sz w:val="24"/>
+              </w:rPr>
+              <w:t>dữ</w:t>
+            </w:r>
+            <w:proofErr w:type="spellEnd"/>
+            <w:r>
+              <w:rPr>
+                <w:rFonts w:ascii="Tahoma" w:hAnsi="Tahoma" w:cs="Tahoma"/>
+                <w:color w:val="000000" w:themeColor="text1"/>
+                <w:sz w:val="24"/>
+              </w:rPr>
+              <w:t xml:space="preserve"> </w:t>
+            </w:r>
+            <w:proofErr w:type="spellStart"/>
+            <w:r>
+              <w:rPr>
+                <w:rFonts w:ascii="Tahoma" w:hAnsi="Tahoma" w:cs="Tahoma"/>
+                <w:color w:val="000000" w:themeColor="text1"/>
+                <w:sz w:val="24"/>
+              </w:rPr>
+              <w:t>liệu</w:t>
+            </w:r>
+            <w:proofErr w:type="spellEnd"/>
+            <w:r>
+              <w:rPr>
+                <w:rFonts w:ascii="Tahoma" w:hAnsi="Tahoma" w:cs="Tahoma"/>
+                <w:color w:val="000000" w:themeColor="text1"/>
+                <w:sz w:val="24"/>
+              </w:rPr>
+              <w:t>.</w:t>
+            </w:r>
           </w:p>
         </w:tc>
       </w:tr>
@@ -16302,23 +18704,13 @@
       <w:r>
         <w:rPr>
           <w:rFonts w:ascii="Tahoma" w:hAnsi="Tahoma" w:cs="Tahoma"/>
-          <w:color w:val="E36C0A" w:themeColor="accent6" w:themeShade="BF"/>
-          <w:w w:val="105"/>
-          <w:sz w:val="28"/>
-          <w:szCs w:val="28"/>
-        </w:rPr>
-        <w:t xml:space="preserve"> </w:t>
-      </w:r>
-      <w:r>
-        <w:rPr>
-          <w:rFonts w:ascii="Tahoma" w:hAnsi="Tahoma" w:cs="Tahoma"/>
           <w:b/>
           <w:color w:val="E36C0A" w:themeColor="accent6" w:themeShade="BF"/>
           <w:w w:val="105"/>
           <w:sz w:val="28"/>
           <w:szCs w:val="28"/>
         </w:rPr>
-        <w:t>Topic Title</w:t>
+        <w:t xml:space="preserve"> Form Validate</w:t>
       </w:r>
       <w:r>
         <w:rPr>
@@ -16349,7 +18741,7 @@
           <w:sz w:val="28"/>
           <w:szCs w:val="28"/>
         </w:rPr>
-        <w:t>Topic date</w:t>
+        <w:t>2018-06-19</w:t>
       </w:r>
     </w:p>
     <w:p>
@@ -16477,43 +18869,23 @@
             <w:pPr>
               <w:pStyle w:val="BodyText"/>
               <w:spacing w:before="100" w:after="100"/>
-              <w:ind w:right="144"/>
-              <w:jc w:val="both"/>
-              <w:rPr>
-                <w:rFonts w:ascii="Tahoma" w:hAnsi="Tahoma" w:cs="Tahoma"/>
-                <w:b/>
-                <w:color w:val="00B050"/>
-                <w:sz w:val="24"/>
-              </w:rPr>
-            </w:pPr>
-          </w:p>
-          <w:p>
-            <w:pPr>
-              <w:pStyle w:val="BodyText"/>
-              <w:spacing w:before="100" w:after="100"/>
-              <w:ind w:right="144"/>
-              <w:jc w:val="both"/>
-              <w:rPr>
-                <w:rFonts w:ascii="Tahoma" w:hAnsi="Tahoma" w:cs="Tahoma"/>
-                <w:b/>
-                <w:color w:val="00B050"/>
-                <w:sz w:val="24"/>
-              </w:rPr>
-            </w:pPr>
-          </w:p>
-          <w:p>
-            <w:pPr>
-              <w:pStyle w:val="BodyText"/>
-              <w:spacing w:before="100" w:after="100"/>
-              <w:ind w:right="144"/>
-              <w:jc w:val="both"/>
-              <w:rPr>
-                <w:rFonts w:ascii="Tahoma" w:hAnsi="Tahoma" w:cs="Tahoma"/>
-                <w:b/>
-                <w:color w:val="00B050"/>
-                <w:sz w:val="24"/>
-              </w:rPr>
-            </w:pPr>
+              <w:ind w:right="-192"/>
+              <w:rPr>
+                <w:rFonts w:ascii="Tahoma" w:hAnsi="Tahoma" w:cs="Tahoma"/>
+                <w:b/>
+                <w:color w:val="00B050"/>
+                <w:sz w:val="24"/>
+              </w:rPr>
+            </w:pPr>
+            <w:r>
+              <w:rPr>
+                <w:rFonts w:ascii="Tahoma" w:hAnsi="Tahoma" w:cs="Tahoma"/>
+                <w:b/>
+                <w:color w:val="00B050"/>
+                <w:sz w:val="24"/>
+              </w:rPr>
+              <w:t>The need for validation</w:t>
+            </w:r>
           </w:p>
         </w:tc>
         <w:tc>
@@ -16527,13 +18899,61 @@
             <w:pPr>
               <w:pStyle w:val="BodyText"/>
               <w:spacing w:before="100" w:after="100"/>
-              <w:ind w:left="144" w:right="144"/>
-              <w:rPr>
-                <w:rFonts w:ascii="Tahoma" w:hAnsi="Tahoma" w:cs="Tahoma"/>
-                <w:color w:val="000000" w:themeColor="text1"/>
-                <w:sz w:val="24"/>
-              </w:rPr>
-            </w:pPr>
+              <w:ind w:right="144"/>
+              <w:rPr>
+                <w:rFonts w:ascii="Tahoma" w:hAnsi="Tahoma" w:cs="Tahoma"/>
+                <w:color w:val="000000" w:themeColor="text1"/>
+                <w:sz w:val="24"/>
+              </w:rPr>
+            </w:pPr>
+            <w:r>
+              <w:rPr>
+                <w:noProof/>
+                <w:lang w:eastAsia="ja-JP"/>
+              </w:rPr>
+              <w:drawing>
+                <wp:inline distT="0" distB="0" distL="0" distR="0" wp14:anchorId="7AFAFF2A" wp14:editId="6D678F20">
+                  <wp:extent cx="1981122" cy="1637665"/>
+                  <wp:effectExtent l="0" t="0" r="635" b="635"/>
+                  <wp:docPr id="4" name="Picture 4"/>
+                  <wp:cNvGraphicFramePr>
+                    <a:graphicFrameLocks xmlns:a="http://schemas.openxmlformats.org/drawingml/2006/main" noChangeAspect="1"/>
+                  </wp:cNvGraphicFramePr>
+                  <a:graphic xmlns:a="http://schemas.openxmlformats.org/drawingml/2006/main">
+                    <a:graphicData uri="http://schemas.openxmlformats.org/drawingml/2006/picture">
+                      <pic:pic xmlns:pic="http://schemas.openxmlformats.org/drawingml/2006/picture">
+                        <pic:nvPicPr>
+                          <pic:cNvPr id="1" name=""/>
+                          <pic:cNvPicPr/>
+                        </pic:nvPicPr>
+                        <pic:blipFill rotWithShape="1">
+                          <a:blip r:embed="rId11"/>
+                          <a:srcRect l="29824" t="21914" r="29057" b="17623"/>
+                          <a:stretch/>
+                        </pic:blipFill>
+                        <pic:spPr bwMode="auto">
+                          <a:xfrm>
+                            <a:off x="0" y="0"/>
+                            <a:ext cx="1982315" cy="1638651"/>
+                          </a:xfrm>
+                          <a:prstGeom prst="rect">
+                            <a:avLst/>
+                          </a:prstGeom>
+                          <a:ln>
+                            <a:noFill/>
+                          </a:ln>
+                          <a:extLst>
+                            <a:ext uri="{53640926-AAD7-44D8-BBD7-CCE9431645EC}">
+                              <a14:shadowObscured xmlns:a14="http://schemas.microsoft.com/office/drawing/2010/main"/>
+                            </a:ext>
+                          </a:extLst>
+                        </pic:spPr>
+                      </pic:pic>
+                    </a:graphicData>
+                  </a:graphic>
+                </wp:inline>
+              </w:drawing>
+            </w:r>
           </w:p>
         </w:tc>
       </w:tr>
@@ -16605,6 +19025,8 @@
                 <w:sz w:val="24"/>
               </w:rPr>
             </w:pPr>
+            <w:bookmarkStart w:id="0" w:name="_GoBack"/>
+            <w:bookmarkEnd w:id="0"/>
           </w:p>
           <w:p>
             <w:pPr>
@@ -16640,6 +19062,54 @@
                 <w:sz w:val="24"/>
               </w:rPr>
             </w:pPr>
+            <w:r>
+              <w:rPr>
+                <w:noProof/>
+                <w:lang w:eastAsia="ja-JP"/>
+              </w:rPr>
+              <w:drawing>
+                <wp:inline distT="0" distB="0" distL="0" distR="0" wp14:anchorId="7278E20B" wp14:editId="2DF9609D">
+                  <wp:extent cx="3788229" cy="2225386"/>
+                  <wp:effectExtent l="0" t="0" r="3175" b="3810"/>
+                  <wp:docPr id="5" name="Picture 5"/>
+                  <wp:cNvGraphicFramePr>
+                    <a:graphicFrameLocks xmlns:a="http://schemas.openxmlformats.org/drawingml/2006/main" noChangeAspect="1"/>
+                  </wp:cNvGraphicFramePr>
+                  <a:graphic xmlns:a="http://schemas.openxmlformats.org/drawingml/2006/main">
+                    <a:graphicData uri="http://schemas.openxmlformats.org/drawingml/2006/picture">
+                      <pic:pic xmlns:pic="http://schemas.openxmlformats.org/drawingml/2006/picture">
+                        <pic:nvPicPr>
+                          <pic:cNvPr id="1" name=""/>
+                          <pic:cNvPicPr/>
+                        </pic:nvPicPr>
+                        <pic:blipFill rotWithShape="1">
+                          <a:blip r:embed="rId12"/>
+                          <a:srcRect r="21421" b="17888"/>
+                          <a:stretch/>
+                        </pic:blipFill>
+                        <pic:spPr bwMode="auto">
+                          <a:xfrm>
+                            <a:off x="0" y="0"/>
+                            <a:ext cx="3788229" cy="2225386"/>
+                          </a:xfrm>
+                          <a:prstGeom prst="rect">
+                            <a:avLst/>
+                          </a:prstGeom>
+                          <a:ln>
+                            <a:noFill/>
+                          </a:ln>
+                          <a:extLst>
+                            <a:ext uri="{53640926-AAD7-44D8-BBD7-CCE9431645EC}">
+                              <a14:shadowObscured xmlns:a14="http://schemas.microsoft.com/office/drawing/2010/main"/>
+                            </a:ext>
+                          </a:extLst>
+                        </pic:spPr>
+                      </pic:pic>
+                    </a:graphicData>
+                  </a:graphic>
+                </wp:inline>
+              </w:drawing>
+            </w:r>
           </w:p>
         </w:tc>
       </w:tr>
@@ -16989,6 +19459,7 @@
                 <w:color w:val="365F91" w:themeColor="accent1" w:themeShade="BF"/>
                 <w:sz w:val="28"/>
               </w:rPr>
+              <w:lastRenderedPageBreak/>
               <w:t>SUMMARY</w:t>
             </w:r>
           </w:p>
@@ -46825,7 +49296,7 @@
       </w:pPr>
     </w:p>
     <w:sectPr>
-      <w:headerReference w:type="default" r:id="rId11"/>
+      <w:headerReference w:type="default" r:id="rId13"/>
       <w:type w:val="continuous"/>
       <w:pgSz w:w="12240" w:h="15840"/>
       <w:pgMar w:top="810" w:right="720" w:bottom="720" w:left="720" w:header="720" w:footer="720" w:gutter="0"/>
@@ -46884,6 +49355,7 @@
         <w:docPartUnique/>
       </w:docPartObj>
     </w:sdtPr>
+    <w:sdtEndPr/>
     <w:sdtContent>
       <w:p>
         <w:pPr>
@@ -46960,6 +49432,7 @@
                                   <w:docPartUnique/>
                                 </w:docPartObj>
                               </w:sdtPr>
+                              <w:sdtEndPr/>
                               <w:sdtContent>
                                 <w:sdt>
                                   <w:sdtPr>
@@ -46974,6 +49447,7 @@
                                       <w:docPartUnique/>
                                     </w:docPartObj>
                                   </w:sdtPr>
+                                  <w:sdtEndPr/>
                                   <w:sdtContent>
                                     <w:p>
                                       <w:pPr>
@@ -47006,7 +49480,7 @@
                                           <w:sz w:val="48"/>
                                           <w:szCs w:val="48"/>
                                         </w:rPr>
-                                        <w:t>13</w:t>
+                                        <w:t>23</w:t>
                                       </w:r>
                                       <w:r>
                                         <w:rPr>
@@ -47057,6 +49531,7 @@
                             <w:docPartUnique/>
                           </w:docPartObj>
                         </w:sdtPr>
+                        <w:sdtEndPr/>
                         <w:sdtContent>
                           <w:sdt>
                             <w:sdtPr>
@@ -47071,6 +49546,7 @@
                                 <w:docPartUnique/>
                               </w:docPartObj>
                             </w:sdtPr>
+                            <w:sdtEndPr/>
                             <w:sdtContent>
                               <w:p>
                                 <w:pPr>
@@ -47103,7 +49579,7 @@
                                     <w:sz w:val="48"/>
                                     <w:szCs w:val="48"/>
                                   </w:rPr>
-                                  <w:t>13</w:t>
+                                  <w:t>23</w:t>
                                 </w:r>
                                 <w:r>
                                   <w:rPr>
@@ -48398,7 +50874,7 @@
 </file>
 
 <file path=customXml/itemProps1.xml><?xml version="1.0" encoding="utf-8"?>
-<ds:datastoreItem xmlns:ds="http://schemas.openxmlformats.org/officeDocument/2006/customXml" ds:itemID="{1F1E21D1-C600-4BCF-8BCA-C194F4D1B950}">
+<ds:datastoreItem xmlns:ds="http://schemas.openxmlformats.org/officeDocument/2006/customXml" ds:itemID="{D2B81C73-4E8F-4D87-88AA-AD49F4DE50AA}">
   <ds:schemaRefs>
     <ds:schemaRef ds:uri="http://schemas.openxmlformats.org/officeDocument/2006/bibliography"/>
   </ds:schemaRefs>

--- a/z_cornell note/01_Spring_Note.docx
+++ b/z_cornell note/01_Spring_Note.docx
@@ -1856,43 +1856,7 @@
                 <w:color w:val="000000" w:themeColor="text1"/>
                 <w:sz w:val="24"/>
               </w:rPr>
-              <w:t>@</w:t>
-            </w:r>
-            <w:proofErr w:type="spellStart"/>
-            <w:r>
-              <w:rPr>
-                <w:rFonts w:ascii="Tahoma" w:hAnsi="Tahoma" w:cs="Tahoma"/>
-                <w:color w:val="000000" w:themeColor="text1"/>
-                <w:sz w:val="24"/>
-              </w:rPr>
-              <w:t>SpringBootApplication</w:t>
-            </w:r>
-            <w:proofErr w:type="spellEnd"/>
-            <w:r>
-              <w:rPr>
-                <w:rFonts w:ascii="Tahoma" w:hAnsi="Tahoma" w:cs="Tahoma"/>
-                <w:color w:val="000000" w:themeColor="text1"/>
-                <w:sz w:val="24"/>
-              </w:rPr>
-              <w:t xml:space="preserve"> : scan package and </w:t>
-            </w:r>
-            <w:proofErr w:type="spellStart"/>
-            <w:r>
-              <w:rPr>
-                <w:rFonts w:ascii="Tahoma" w:hAnsi="Tahoma" w:cs="Tahoma"/>
-                <w:color w:val="000000" w:themeColor="text1"/>
-                <w:sz w:val="24"/>
-              </w:rPr>
-              <w:t>subpackage</w:t>
-            </w:r>
-            <w:proofErr w:type="spellEnd"/>
-            <w:r>
-              <w:rPr>
-                <w:rFonts w:ascii="Tahoma" w:hAnsi="Tahoma" w:cs="Tahoma"/>
-                <w:color w:val="000000" w:themeColor="text1"/>
-                <w:sz w:val="24"/>
-              </w:rPr>
-              <w:t xml:space="preserve"> it in</w:t>
+              <w:t>@SpringBootApplication : scan package and subpackage it in</w:t>
             </w:r>
           </w:p>
           <w:p>
@@ -1956,62 +1920,31 @@
                 <w:color w:val="00B050"/>
                 <w:sz w:val="24"/>
               </w:rPr>
-              <w:t xml:space="preserve">@Component </w:t>
-            </w:r>
-            <w:proofErr w:type="spellStart"/>
-            <w:r>
-              <w:rPr>
-                <w:rFonts w:ascii="Tahoma" w:hAnsi="Tahoma" w:cs="Tahoma"/>
-                <w:b/>
-                <w:color w:val="00B050"/>
-                <w:sz w:val="24"/>
-              </w:rPr>
-              <w:t>và</w:t>
-            </w:r>
-            <w:proofErr w:type="spellEnd"/>
-            <w:r>
-              <w:rPr>
-                <w:rFonts w:ascii="Tahoma" w:hAnsi="Tahoma" w:cs="Tahoma"/>
-                <w:b/>
-                <w:color w:val="00B050"/>
-                <w:sz w:val="24"/>
-              </w:rPr>
-              <w:t xml:space="preserve"> </w:t>
-            </w:r>
-          </w:p>
-          <w:p>
-            <w:pPr>
-              <w:pStyle w:val="BodyText"/>
-              <w:spacing w:before="100" w:after="100"/>
-              <w:ind w:right="144"/>
-              <w:jc w:val="both"/>
-              <w:rPr>
-                <w:rFonts w:ascii="Tahoma" w:hAnsi="Tahoma" w:cs="Tahoma"/>
-                <w:b/>
-                <w:color w:val="00B050"/>
-                <w:sz w:val="24"/>
-              </w:rPr>
-            </w:pPr>
-            <w:r>
-              <w:rPr>
-                <w:rFonts w:ascii="Tahoma" w:hAnsi="Tahoma" w:cs="Tahoma"/>
-                <w:b/>
-                <w:color w:val="00B050"/>
-                <w:sz w:val="24"/>
-              </w:rPr>
-              <w:t>@</w:t>
-            </w:r>
-            <w:proofErr w:type="spellStart"/>
-            <w:r>
-              <w:rPr>
-                <w:rFonts w:ascii="Tahoma" w:hAnsi="Tahoma" w:cs="Tahoma"/>
-                <w:b/>
-                <w:color w:val="00B050"/>
-                <w:sz w:val="24"/>
-              </w:rPr>
-              <w:t>Autowire</w:t>
-            </w:r>
-            <w:proofErr w:type="spellEnd"/>
+              <w:t xml:space="preserve">@Component và </w:t>
+            </w:r>
+          </w:p>
+          <w:p>
+            <w:pPr>
+              <w:pStyle w:val="BodyText"/>
+              <w:spacing w:before="100" w:after="100"/>
+              <w:ind w:right="144"/>
+              <w:jc w:val="both"/>
+              <w:rPr>
+                <w:rFonts w:ascii="Tahoma" w:hAnsi="Tahoma" w:cs="Tahoma"/>
+                <w:b/>
+                <w:color w:val="00B050"/>
+                <w:sz w:val="24"/>
+              </w:rPr>
+            </w:pPr>
+            <w:r>
+              <w:rPr>
+                <w:rFonts w:ascii="Tahoma" w:hAnsi="Tahoma" w:cs="Tahoma"/>
+                <w:b/>
+                <w:color w:val="00B050"/>
+                <w:sz w:val="24"/>
+              </w:rPr>
+              <w:t>@Autowire</w:t>
+            </w:r>
           </w:p>
           <w:p>
             <w:pPr>
@@ -2057,108 +1990,8 @@
                 <w:color w:val="000000" w:themeColor="text1"/>
                 <w:sz w:val="24"/>
               </w:rPr>
-              <w:t xml:space="preserve">@Component: </w:t>
-            </w:r>
-            <w:proofErr w:type="spellStart"/>
-            <w:r>
-              <w:rPr>
-                <w:rFonts w:ascii="Tahoma" w:hAnsi="Tahoma" w:cs="Tahoma"/>
-                <w:color w:val="000000" w:themeColor="text1"/>
-                <w:sz w:val="24"/>
-              </w:rPr>
-              <w:t>khai</w:t>
-            </w:r>
-            <w:proofErr w:type="spellEnd"/>
-            <w:r>
-              <w:rPr>
-                <w:rFonts w:ascii="Tahoma" w:hAnsi="Tahoma" w:cs="Tahoma"/>
-                <w:color w:val="000000" w:themeColor="text1"/>
-                <w:sz w:val="24"/>
-              </w:rPr>
-              <w:t xml:space="preserve"> </w:t>
-            </w:r>
-            <w:proofErr w:type="spellStart"/>
-            <w:r>
-              <w:rPr>
-                <w:rFonts w:ascii="Tahoma" w:hAnsi="Tahoma" w:cs="Tahoma"/>
-                <w:color w:val="000000" w:themeColor="text1"/>
-                <w:sz w:val="24"/>
-              </w:rPr>
-              <w:t>báo</w:t>
-            </w:r>
-            <w:proofErr w:type="spellEnd"/>
-            <w:r>
-              <w:rPr>
-                <w:rFonts w:ascii="Tahoma" w:hAnsi="Tahoma" w:cs="Tahoma"/>
-                <w:color w:val="000000" w:themeColor="text1"/>
-                <w:sz w:val="24"/>
-              </w:rPr>
-              <w:t xml:space="preserve"> </w:t>
-            </w:r>
-            <w:proofErr w:type="spellStart"/>
-            <w:r>
-              <w:rPr>
-                <w:rFonts w:ascii="Tahoma" w:hAnsi="Tahoma" w:cs="Tahoma"/>
-                <w:color w:val="000000" w:themeColor="text1"/>
-                <w:sz w:val="24"/>
-              </w:rPr>
-              <w:t>một</w:t>
-            </w:r>
-            <w:proofErr w:type="spellEnd"/>
-            <w:r>
-              <w:rPr>
-                <w:rFonts w:ascii="Tahoma" w:hAnsi="Tahoma" w:cs="Tahoma"/>
-                <w:color w:val="000000" w:themeColor="text1"/>
-                <w:sz w:val="24"/>
-              </w:rPr>
-              <w:t xml:space="preserve"> </w:t>
-            </w:r>
-            <w:proofErr w:type="spellStart"/>
-            <w:r>
-              <w:rPr>
-                <w:rFonts w:ascii="Tahoma" w:hAnsi="Tahoma" w:cs="Tahoma"/>
-                <w:color w:val="000000" w:themeColor="text1"/>
-                <w:sz w:val="24"/>
-              </w:rPr>
-              <w:t>thành</w:t>
-            </w:r>
-            <w:proofErr w:type="spellEnd"/>
-            <w:r>
-              <w:rPr>
-                <w:rFonts w:ascii="Tahoma" w:hAnsi="Tahoma" w:cs="Tahoma"/>
-                <w:color w:val="000000" w:themeColor="text1"/>
-                <w:sz w:val="24"/>
-              </w:rPr>
-              <w:t xml:space="preserve"> phần để Spring container </w:t>
-            </w:r>
-            <w:proofErr w:type="spellStart"/>
-            <w:r>
-              <w:rPr>
-                <w:rFonts w:ascii="Tahoma" w:hAnsi="Tahoma" w:cs="Tahoma"/>
-                <w:color w:val="000000" w:themeColor="text1"/>
-                <w:sz w:val="24"/>
-              </w:rPr>
-              <w:t>quản</w:t>
-            </w:r>
-            <w:proofErr w:type="spellEnd"/>
-            <w:r>
-              <w:rPr>
-                <w:rFonts w:ascii="Tahoma" w:hAnsi="Tahoma" w:cs="Tahoma"/>
-                <w:color w:val="000000" w:themeColor="text1"/>
-                <w:sz w:val="24"/>
-              </w:rPr>
-              <w:t xml:space="preserve"> </w:t>
-            </w:r>
-            <w:proofErr w:type="spellStart"/>
-            <w:r>
-              <w:rPr>
-                <w:rFonts w:ascii="Tahoma" w:hAnsi="Tahoma" w:cs="Tahoma"/>
-                <w:color w:val="000000" w:themeColor="text1"/>
-                <w:sz w:val="24"/>
-              </w:rPr>
-              <w:t>lý</w:t>
-            </w:r>
-            <w:proofErr w:type="spellEnd"/>
+              <w:t>@Component: khai báo một thành phần để Spring container quản lý</w:t>
+            </w:r>
           </w:p>
           <w:p>
             <w:pPr>
@@ -2181,97 +2014,7 @@
                 <w:color w:val="000000" w:themeColor="text1"/>
                 <w:sz w:val="24"/>
               </w:rPr>
-              <w:t>@</w:t>
-            </w:r>
-            <w:proofErr w:type="spellStart"/>
-            <w:r>
-              <w:rPr>
-                <w:rFonts w:ascii="Tahoma" w:hAnsi="Tahoma" w:cs="Tahoma"/>
-                <w:color w:val="000000" w:themeColor="text1"/>
-                <w:sz w:val="24"/>
-              </w:rPr>
-              <w:t>Autowire</w:t>
-            </w:r>
-            <w:proofErr w:type="spellEnd"/>
-            <w:r>
-              <w:rPr>
-                <w:rFonts w:ascii="Tahoma" w:hAnsi="Tahoma" w:cs="Tahoma"/>
-                <w:color w:val="000000" w:themeColor="text1"/>
-                <w:sz w:val="24"/>
-              </w:rPr>
-              <w:t xml:space="preserve">: </w:t>
-            </w:r>
-            <w:proofErr w:type="spellStart"/>
-            <w:r>
-              <w:rPr>
-                <w:rFonts w:ascii="Tahoma" w:hAnsi="Tahoma" w:cs="Tahoma"/>
-                <w:color w:val="000000" w:themeColor="text1"/>
-                <w:sz w:val="24"/>
-              </w:rPr>
-              <w:t>Nối</w:t>
-            </w:r>
-            <w:proofErr w:type="spellEnd"/>
-            <w:r>
-              <w:rPr>
-                <w:rFonts w:ascii="Tahoma" w:hAnsi="Tahoma" w:cs="Tahoma"/>
-                <w:color w:val="000000" w:themeColor="text1"/>
-                <w:sz w:val="24"/>
-              </w:rPr>
-              <w:t xml:space="preserve"> </w:t>
-            </w:r>
-            <w:proofErr w:type="spellStart"/>
-            <w:r>
-              <w:rPr>
-                <w:rFonts w:ascii="Tahoma" w:hAnsi="Tahoma" w:cs="Tahoma"/>
-                <w:color w:val="000000" w:themeColor="text1"/>
-                <w:sz w:val="24"/>
-              </w:rPr>
-              <w:t>các</w:t>
-            </w:r>
-            <w:proofErr w:type="spellEnd"/>
-            <w:r>
-              <w:rPr>
-                <w:rFonts w:ascii="Tahoma" w:hAnsi="Tahoma" w:cs="Tahoma"/>
-                <w:color w:val="000000" w:themeColor="text1"/>
-                <w:sz w:val="24"/>
-              </w:rPr>
-              <w:t xml:space="preserve"> dependency </w:t>
-            </w:r>
-            <w:proofErr w:type="spellStart"/>
-            <w:r>
-              <w:rPr>
-                <w:rFonts w:ascii="Tahoma" w:hAnsi="Tahoma" w:cs="Tahoma"/>
-                <w:color w:val="000000" w:themeColor="text1"/>
-                <w:sz w:val="24"/>
-              </w:rPr>
-              <w:t>giữa</w:t>
-            </w:r>
-            <w:proofErr w:type="spellEnd"/>
-            <w:r>
-              <w:rPr>
-                <w:rFonts w:ascii="Tahoma" w:hAnsi="Tahoma" w:cs="Tahoma"/>
-                <w:color w:val="000000" w:themeColor="text1"/>
-                <w:sz w:val="24"/>
-              </w:rPr>
-              <w:t xml:space="preserve"> </w:t>
-            </w:r>
-            <w:proofErr w:type="spellStart"/>
-            <w:r>
-              <w:rPr>
-                <w:rFonts w:ascii="Tahoma" w:hAnsi="Tahoma" w:cs="Tahoma"/>
-                <w:color w:val="000000" w:themeColor="text1"/>
-                <w:sz w:val="24"/>
-              </w:rPr>
-              <w:t>các</w:t>
-            </w:r>
-            <w:proofErr w:type="spellEnd"/>
-            <w:r>
-              <w:rPr>
-                <w:rFonts w:ascii="Tahoma" w:hAnsi="Tahoma" w:cs="Tahoma"/>
-                <w:color w:val="000000" w:themeColor="text1"/>
-                <w:sz w:val="24"/>
-              </w:rPr>
-              <w:t xml:space="preserve"> bean</w:t>
+              <w:t>@Autowire: Nối các dependency giữa các bean</w:t>
             </w:r>
           </w:p>
           <w:p>
@@ -2335,19 +2078,8 @@
                 <w:color w:val="00B050"/>
                 <w:sz w:val="24"/>
               </w:rPr>
-              <w:t xml:space="preserve">Dynamic </w:t>
-            </w:r>
-            <w:proofErr w:type="spellStart"/>
-            <w:r>
-              <w:rPr>
-                <w:rFonts w:ascii="Tahoma" w:hAnsi="Tahoma" w:cs="Tahoma"/>
-                <w:b/>
-                <w:color w:val="00B050"/>
-                <w:sz w:val="24"/>
-              </w:rPr>
-              <w:t>Autowire</w:t>
-            </w:r>
-            <w:proofErr w:type="spellEnd"/>
+              <w:t>Dynamic Autowire</w:t>
+            </w:r>
           </w:p>
           <w:p>
             <w:pPr>
@@ -2407,187 +2139,7 @@
                 <w:color w:val="000000" w:themeColor="text1"/>
                 <w:sz w:val="24"/>
               </w:rPr>
-              <w:t xml:space="preserve">Spring </w:t>
-            </w:r>
-            <w:proofErr w:type="spellStart"/>
-            <w:r>
-              <w:rPr>
-                <w:rFonts w:ascii="Tahoma" w:hAnsi="Tahoma" w:cs="Tahoma"/>
-                <w:color w:val="000000" w:themeColor="text1"/>
-                <w:sz w:val="24"/>
-              </w:rPr>
-              <w:t>tự</w:t>
-            </w:r>
-            <w:proofErr w:type="spellEnd"/>
-            <w:r>
-              <w:rPr>
-                <w:rFonts w:ascii="Tahoma" w:hAnsi="Tahoma" w:cs="Tahoma"/>
-                <w:color w:val="000000" w:themeColor="text1"/>
-                <w:sz w:val="24"/>
-              </w:rPr>
-              <w:t xml:space="preserve"> </w:t>
-            </w:r>
-            <w:proofErr w:type="spellStart"/>
-            <w:r>
-              <w:rPr>
-                <w:rFonts w:ascii="Tahoma" w:hAnsi="Tahoma" w:cs="Tahoma"/>
-                <w:color w:val="000000" w:themeColor="text1"/>
-                <w:sz w:val="24"/>
-              </w:rPr>
-              <w:t>động</w:t>
-            </w:r>
-            <w:proofErr w:type="spellEnd"/>
-            <w:r>
-              <w:rPr>
-                <w:rFonts w:ascii="Tahoma" w:hAnsi="Tahoma" w:cs="Tahoma"/>
-                <w:color w:val="000000" w:themeColor="text1"/>
-                <w:sz w:val="24"/>
-              </w:rPr>
-              <w:t xml:space="preserve"> scan </w:t>
-            </w:r>
-            <w:proofErr w:type="spellStart"/>
-            <w:r>
-              <w:rPr>
-                <w:rFonts w:ascii="Tahoma" w:hAnsi="Tahoma" w:cs="Tahoma"/>
-                <w:color w:val="000000" w:themeColor="text1"/>
-                <w:sz w:val="24"/>
-              </w:rPr>
-              <w:t>và</w:t>
-            </w:r>
-            <w:proofErr w:type="spellEnd"/>
-            <w:r>
-              <w:rPr>
-                <w:rFonts w:ascii="Tahoma" w:hAnsi="Tahoma" w:cs="Tahoma"/>
-                <w:color w:val="000000" w:themeColor="text1"/>
-                <w:sz w:val="24"/>
-              </w:rPr>
-              <w:t xml:space="preserve"> </w:t>
-            </w:r>
-            <w:proofErr w:type="spellStart"/>
-            <w:r>
-              <w:rPr>
-                <w:rFonts w:ascii="Tahoma" w:hAnsi="Tahoma" w:cs="Tahoma"/>
-                <w:color w:val="000000" w:themeColor="text1"/>
-                <w:sz w:val="24"/>
-              </w:rPr>
-              <w:t>quản</w:t>
-            </w:r>
-            <w:proofErr w:type="spellEnd"/>
-            <w:r>
-              <w:rPr>
-                <w:rFonts w:ascii="Tahoma" w:hAnsi="Tahoma" w:cs="Tahoma"/>
-                <w:color w:val="000000" w:themeColor="text1"/>
-                <w:sz w:val="24"/>
-              </w:rPr>
-              <w:t xml:space="preserve"> </w:t>
-            </w:r>
-            <w:proofErr w:type="spellStart"/>
-            <w:r>
-              <w:rPr>
-                <w:rFonts w:ascii="Tahoma" w:hAnsi="Tahoma" w:cs="Tahoma"/>
-                <w:color w:val="000000" w:themeColor="text1"/>
-                <w:sz w:val="24"/>
-              </w:rPr>
-              <w:t>lý</w:t>
-            </w:r>
-            <w:proofErr w:type="spellEnd"/>
-            <w:r>
-              <w:rPr>
-                <w:rFonts w:ascii="Tahoma" w:hAnsi="Tahoma" w:cs="Tahoma"/>
-                <w:color w:val="000000" w:themeColor="text1"/>
-                <w:sz w:val="24"/>
-              </w:rPr>
-              <w:t xml:space="preserve"> </w:t>
-            </w:r>
-            <w:proofErr w:type="spellStart"/>
-            <w:r>
-              <w:rPr>
-                <w:rFonts w:ascii="Tahoma" w:hAnsi="Tahoma" w:cs="Tahoma"/>
-                <w:color w:val="000000" w:themeColor="text1"/>
-                <w:sz w:val="24"/>
-              </w:rPr>
-              <w:t>các</w:t>
-            </w:r>
-            <w:proofErr w:type="spellEnd"/>
-            <w:r>
-              <w:rPr>
-                <w:rFonts w:ascii="Tahoma" w:hAnsi="Tahoma" w:cs="Tahoma"/>
-                <w:color w:val="000000" w:themeColor="text1"/>
-                <w:sz w:val="24"/>
-              </w:rPr>
-              <w:t xml:space="preserve"> bean. Sau đó </w:t>
-            </w:r>
-            <w:proofErr w:type="spellStart"/>
-            <w:r>
-              <w:rPr>
-                <w:rFonts w:ascii="Tahoma" w:hAnsi="Tahoma" w:cs="Tahoma"/>
-                <w:color w:val="000000" w:themeColor="text1"/>
-                <w:sz w:val="24"/>
-              </w:rPr>
-              <w:t>nối</w:t>
-            </w:r>
-            <w:proofErr w:type="spellEnd"/>
-            <w:r>
-              <w:rPr>
-                <w:rFonts w:ascii="Tahoma" w:hAnsi="Tahoma" w:cs="Tahoma"/>
-                <w:color w:val="000000" w:themeColor="text1"/>
-                <w:sz w:val="24"/>
-              </w:rPr>
-              <w:t xml:space="preserve"> </w:t>
-            </w:r>
-            <w:proofErr w:type="spellStart"/>
-            <w:r>
-              <w:rPr>
-                <w:rFonts w:ascii="Tahoma" w:hAnsi="Tahoma" w:cs="Tahoma"/>
-                <w:color w:val="000000" w:themeColor="text1"/>
-                <w:sz w:val="24"/>
-              </w:rPr>
-              <w:t>chúng</w:t>
-            </w:r>
-            <w:proofErr w:type="spellEnd"/>
-            <w:r>
-              <w:rPr>
-                <w:rFonts w:ascii="Tahoma" w:hAnsi="Tahoma" w:cs="Tahoma"/>
-                <w:color w:val="000000" w:themeColor="text1"/>
-                <w:sz w:val="24"/>
-              </w:rPr>
-              <w:t xml:space="preserve"> </w:t>
-            </w:r>
-            <w:proofErr w:type="spellStart"/>
-            <w:r>
-              <w:rPr>
-                <w:rFonts w:ascii="Tahoma" w:hAnsi="Tahoma" w:cs="Tahoma"/>
-                <w:color w:val="000000" w:themeColor="text1"/>
-                <w:sz w:val="24"/>
-              </w:rPr>
-              <w:t>với</w:t>
-            </w:r>
-            <w:proofErr w:type="spellEnd"/>
-            <w:r>
-              <w:rPr>
-                <w:rFonts w:ascii="Tahoma" w:hAnsi="Tahoma" w:cs="Tahoma"/>
-                <w:color w:val="000000" w:themeColor="text1"/>
-                <w:sz w:val="24"/>
-              </w:rPr>
-              <w:t xml:space="preserve"> </w:t>
-            </w:r>
-            <w:proofErr w:type="spellStart"/>
-            <w:r>
-              <w:rPr>
-                <w:rFonts w:ascii="Tahoma" w:hAnsi="Tahoma" w:cs="Tahoma"/>
-                <w:color w:val="000000" w:themeColor="text1"/>
-                <w:sz w:val="24"/>
-              </w:rPr>
-              <w:t>nhau</w:t>
-            </w:r>
-            <w:proofErr w:type="spellEnd"/>
-            <w:r>
-              <w:rPr>
-                <w:rFonts w:ascii="Tahoma" w:hAnsi="Tahoma" w:cs="Tahoma"/>
-                <w:color w:val="000000" w:themeColor="text1"/>
-                <w:sz w:val="24"/>
-              </w:rPr>
-              <w:t>.</w:t>
+              <w:t>Spring tự động scan và quản lý các bean. Sau đó nối chúng với nhau.</w:t>
             </w:r>
           </w:p>
           <w:p>
@@ -2611,61 +2163,7 @@
                 <w:color w:val="000000" w:themeColor="text1"/>
                 <w:sz w:val="24"/>
               </w:rPr>
-              <w:t xml:space="preserve">@primary dùng để </w:t>
-            </w:r>
-            <w:proofErr w:type="spellStart"/>
-            <w:r>
-              <w:rPr>
-                <w:rFonts w:ascii="Tahoma" w:hAnsi="Tahoma" w:cs="Tahoma"/>
-                <w:color w:val="000000" w:themeColor="text1"/>
-                <w:sz w:val="24"/>
-              </w:rPr>
-              <w:t>khai</w:t>
-            </w:r>
-            <w:proofErr w:type="spellEnd"/>
-            <w:r>
-              <w:rPr>
-                <w:rFonts w:ascii="Tahoma" w:hAnsi="Tahoma" w:cs="Tahoma"/>
-                <w:color w:val="000000" w:themeColor="text1"/>
-                <w:sz w:val="24"/>
-              </w:rPr>
-              <w:t xml:space="preserve"> </w:t>
-            </w:r>
-            <w:proofErr w:type="spellStart"/>
-            <w:r>
-              <w:rPr>
-                <w:rFonts w:ascii="Tahoma" w:hAnsi="Tahoma" w:cs="Tahoma"/>
-                <w:color w:val="000000" w:themeColor="text1"/>
-                <w:sz w:val="24"/>
-              </w:rPr>
-              <w:t>báo</w:t>
-            </w:r>
-            <w:proofErr w:type="spellEnd"/>
-            <w:r>
-              <w:rPr>
-                <w:rFonts w:ascii="Tahoma" w:hAnsi="Tahoma" w:cs="Tahoma"/>
-                <w:color w:val="000000" w:themeColor="text1"/>
-                <w:sz w:val="24"/>
-              </w:rPr>
-              <w:t xml:space="preserve"> dependency </w:t>
-            </w:r>
-            <w:proofErr w:type="spellStart"/>
-            <w:r>
-              <w:rPr>
-                <w:rFonts w:ascii="Tahoma" w:hAnsi="Tahoma" w:cs="Tahoma"/>
-                <w:color w:val="000000" w:themeColor="text1"/>
-                <w:sz w:val="24"/>
-              </w:rPr>
-              <w:t>chính</w:t>
-            </w:r>
-            <w:proofErr w:type="spellEnd"/>
-            <w:r>
-              <w:rPr>
-                <w:rFonts w:ascii="Tahoma" w:hAnsi="Tahoma" w:cs="Tahoma"/>
-                <w:color w:val="000000" w:themeColor="text1"/>
-                <w:sz w:val="24"/>
-              </w:rPr>
-              <w:t xml:space="preserve">. </w:t>
+              <w:t xml:space="preserve">@primary dùng để khai báo dependency chính. </w:t>
             </w:r>
           </w:p>
         </w:tc>
@@ -2945,126 +2443,8 @@
                 <w:color w:val="000000" w:themeColor="text1"/>
                 <w:sz w:val="24"/>
               </w:rPr>
-              <w:t xml:space="preserve">không </w:t>
-            </w:r>
-            <w:proofErr w:type="spellStart"/>
-            <w:r>
-              <w:rPr>
-                <w:rFonts w:ascii="Tahoma" w:hAnsi="Tahoma" w:cs="Tahoma"/>
-                <w:color w:val="000000" w:themeColor="text1"/>
-                <w:sz w:val="24"/>
-              </w:rPr>
-              <w:t>cần</w:t>
-            </w:r>
-            <w:proofErr w:type="spellEnd"/>
-            <w:r>
-              <w:rPr>
-                <w:rFonts w:ascii="Tahoma" w:hAnsi="Tahoma" w:cs="Tahoma"/>
-                <w:color w:val="000000" w:themeColor="text1"/>
-                <w:sz w:val="24"/>
-              </w:rPr>
-              <w:t xml:space="preserve"> </w:t>
-            </w:r>
-            <w:proofErr w:type="spellStart"/>
-            <w:r>
-              <w:rPr>
-                <w:rFonts w:ascii="Tahoma" w:hAnsi="Tahoma" w:cs="Tahoma"/>
-                <w:color w:val="000000" w:themeColor="text1"/>
-                <w:sz w:val="24"/>
-              </w:rPr>
-              <w:t>viết</w:t>
-            </w:r>
-            <w:proofErr w:type="spellEnd"/>
-            <w:r>
-              <w:rPr>
-                <w:rFonts w:ascii="Tahoma" w:hAnsi="Tahoma" w:cs="Tahoma"/>
-                <w:color w:val="000000" w:themeColor="text1"/>
-                <w:sz w:val="24"/>
-              </w:rPr>
-              <w:t xml:space="preserve"> </w:t>
-            </w:r>
-            <w:proofErr w:type="spellStart"/>
-            <w:r>
-              <w:rPr>
-                <w:rFonts w:ascii="Tahoma" w:hAnsi="Tahoma" w:cs="Tahoma"/>
-                <w:color w:val="000000" w:themeColor="text1"/>
-                <w:sz w:val="24"/>
-              </w:rPr>
-              <w:t>những</w:t>
-            </w:r>
-            <w:proofErr w:type="spellEnd"/>
-            <w:r>
-              <w:rPr>
-                <w:rFonts w:ascii="Tahoma" w:hAnsi="Tahoma" w:cs="Tahoma"/>
-                <w:color w:val="000000" w:themeColor="text1"/>
-                <w:sz w:val="24"/>
-              </w:rPr>
-              <w:t xml:space="preserve"> code phải </w:t>
-            </w:r>
-            <w:proofErr w:type="spellStart"/>
-            <w:r>
-              <w:rPr>
-                <w:rFonts w:ascii="Tahoma" w:hAnsi="Tahoma" w:cs="Tahoma"/>
-                <w:color w:val="000000" w:themeColor="text1"/>
-                <w:sz w:val="24"/>
-              </w:rPr>
-              <w:t>viết</w:t>
-            </w:r>
-            <w:proofErr w:type="spellEnd"/>
-            <w:r>
-              <w:rPr>
-                <w:rFonts w:ascii="Tahoma" w:hAnsi="Tahoma" w:cs="Tahoma"/>
-                <w:color w:val="000000" w:themeColor="text1"/>
-                <w:sz w:val="24"/>
-              </w:rPr>
-              <w:t xml:space="preserve"> </w:t>
-            </w:r>
-            <w:proofErr w:type="spellStart"/>
-            <w:r>
-              <w:rPr>
-                <w:rFonts w:ascii="Tahoma" w:hAnsi="Tahoma" w:cs="Tahoma"/>
-                <w:color w:val="000000" w:themeColor="text1"/>
-                <w:sz w:val="24"/>
-              </w:rPr>
-              <w:t>khi</w:t>
-            </w:r>
-            <w:proofErr w:type="spellEnd"/>
-            <w:r>
-              <w:rPr>
-                <w:rFonts w:ascii="Tahoma" w:hAnsi="Tahoma" w:cs="Tahoma"/>
-                <w:color w:val="000000" w:themeColor="text1"/>
-                <w:sz w:val="24"/>
-              </w:rPr>
-              <w:t xml:space="preserve"> thực </w:t>
-            </w:r>
-            <w:proofErr w:type="spellStart"/>
-            <w:r>
-              <w:rPr>
-                <w:rFonts w:ascii="Tahoma" w:hAnsi="Tahoma" w:cs="Tahoma"/>
-                <w:color w:val="000000" w:themeColor="text1"/>
-                <w:sz w:val="24"/>
-              </w:rPr>
-              <w:t>thi</w:t>
-            </w:r>
-            <w:proofErr w:type="spellEnd"/>
-            <w:r>
-              <w:rPr>
-                <w:rFonts w:ascii="Tahoma" w:hAnsi="Tahoma" w:cs="Tahoma"/>
-                <w:color w:val="000000" w:themeColor="text1"/>
-                <w:sz w:val="24"/>
-              </w:rPr>
-              <w:t xml:space="preserve"> code </w:t>
-            </w:r>
-            <w:proofErr w:type="spellStart"/>
-            <w:r>
-              <w:rPr>
-                <w:rFonts w:ascii="Tahoma" w:hAnsi="Tahoma" w:cs="Tahoma"/>
-                <w:color w:val="000000" w:themeColor="text1"/>
-                <w:sz w:val="24"/>
-              </w:rPr>
-              <w:t>chính</w:t>
-            </w:r>
-            <w:proofErr w:type="spellEnd"/>
+              <w:t>không cần viết những code phải viết khi thực thi code chính</w:t>
+            </w:r>
           </w:p>
           <w:p>
             <w:pPr>
@@ -3175,9 +2555,8 @@
                 <w:sz w:val="24"/>
                 <w:szCs w:val="24"/>
               </w:rPr>
-              <w:t xml:space="preserve">Tạo project </w:t>
-            </w:r>
-            <w:proofErr w:type="spellStart"/>
+              <w:t>Tạo project với</w:t>
+            </w:r>
             <w:r>
               <w:rPr>
                 <w:rFonts w:ascii="Tahoma" w:hAnsi="Tahoma" w:cs="Tahoma"/>
@@ -3185,82 +2564,30 @@
                 <w:sz w:val="24"/>
                 <w:szCs w:val="24"/>
               </w:rPr>
-              <w:t>với</w:t>
-            </w:r>
-            <w:proofErr w:type="spellEnd"/>
-            <w:r>
+              <w:t xml:space="preserve"> start.spring.io</w:t>
+            </w:r>
+          </w:p>
+          <w:p>
+            <w:pPr>
+              <w:pStyle w:val="BodyText"/>
+              <w:spacing w:before="100" w:after="100"/>
+              <w:ind w:left="144" w:right="-144"/>
               <w:rPr>
                 <w:rFonts w:ascii="Tahoma" w:hAnsi="Tahoma" w:cs="Tahoma"/>
                 <w:color w:val="365F91" w:themeColor="accent1" w:themeShade="BF"/>
                 <w:sz w:val="24"/>
                 <w:szCs w:val="24"/>
               </w:rPr>
-              <w:t xml:space="preserve"> start.spring.io</w:t>
-            </w:r>
-          </w:p>
-          <w:p>
-            <w:pPr>
-              <w:pStyle w:val="BodyText"/>
-              <w:spacing w:before="100" w:after="100"/>
-              <w:ind w:left="144" w:right="-144"/>
+            </w:pPr>
+            <w:r>
               <w:rPr>
                 <w:rFonts w:ascii="Tahoma" w:hAnsi="Tahoma" w:cs="Tahoma"/>
                 <w:color w:val="365F91" w:themeColor="accent1" w:themeShade="BF"/>
                 <w:sz w:val="24"/>
                 <w:szCs w:val="24"/>
               </w:rPr>
-            </w:pPr>
-            <w:proofErr w:type="spellStart"/>
-            <w:r>
-              <w:rPr>
-                <w:rFonts w:ascii="Tahoma" w:hAnsi="Tahoma" w:cs="Tahoma"/>
-                <w:color w:val="365F91" w:themeColor="accent1" w:themeShade="BF"/>
-                <w:sz w:val="24"/>
-                <w:szCs w:val="24"/>
-              </w:rPr>
-              <w:t>Autowiring</w:t>
-            </w:r>
-            <w:proofErr w:type="spellEnd"/>
-            <w:r>
-              <w:rPr>
-                <w:rFonts w:ascii="Tahoma" w:hAnsi="Tahoma" w:cs="Tahoma"/>
-                <w:color w:val="365F91" w:themeColor="accent1" w:themeShade="BF"/>
-                <w:sz w:val="24"/>
-                <w:szCs w:val="24"/>
-              </w:rPr>
-              <w:t xml:space="preserve"> </w:t>
-            </w:r>
-            <w:proofErr w:type="spellStart"/>
-            <w:r>
-              <w:rPr>
-                <w:rFonts w:ascii="Tahoma" w:hAnsi="Tahoma" w:cs="Tahoma"/>
-                <w:color w:val="365F91" w:themeColor="accent1" w:themeShade="BF"/>
-                <w:sz w:val="24"/>
-                <w:szCs w:val="24"/>
-              </w:rPr>
-              <w:t>và</w:t>
-            </w:r>
-            <w:proofErr w:type="spellEnd"/>
-            <w:r>
-              <w:rPr>
-                <w:rFonts w:ascii="Tahoma" w:hAnsi="Tahoma" w:cs="Tahoma"/>
-                <w:color w:val="365F91" w:themeColor="accent1" w:themeShade="BF"/>
-                <w:sz w:val="24"/>
-                <w:szCs w:val="24"/>
-              </w:rPr>
-              <w:t xml:space="preserve"> dynamic </w:t>
-            </w:r>
-            <w:proofErr w:type="spellStart"/>
-            <w:r>
-              <w:rPr>
-                <w:rFonts w:ascii="Tahoma" w:hAnsi="Tahoma" w:cs="Tahoma"/>
-                <w:color w:val="365F91" w:themeColor="accent1" w:themeShade="BF"/>
-                <w:sz w:val="24"/>
-                <w:szCs w:val="24"/>
-              </w:rPr>
-              <w:t>autowire</w:t>
-            </w:r>
-            <w:proofErr w:type="spellEnd"/>
+              <w:t>Autowiring và dynamic autowire</w:t>
+            </w:r>
           </w:p>
           <w:p>
             <w:pPr>
@@ -3549,19 +2876,8 @@
                 <w:color w:val="00B050"/>
                 <w:sz w:val="24"/>
               </w:rPr>
-              <w:t xml:space="preserve">- </w:t>
-            </w:r>
-            <w:proofErr w:type="spellStart"/>
-            <w:r>
-              <w:rPr>
-                <w:rFonts w:ascii="Tahoma" w:hAnsi="Tahoma" w:cs="Tahoma"/>
-                <w:b/>
-                <w:color w:val="00B050"/>
-                <w:sz w:val="24"/>
-              </w:rPr>
-              <w:t>Intellij</w:t>
-            </w:r>
-            <w:proofErr w:type="spellEnd"/>
+              <w:t>- Intellij</w:t>
+            </w:r>
           </w:p>
           <w:p>
             <w:pPr>
@@ -3653,25 +2969,7 @@
                 <w:color w:val="000000" w:themeColor="text1"/>
                 <w:sz w:val="24"/>
               </w:rPr>
-              <w:t xml:space="preserve">Search: </w:t>
-            </w:r>
-            <w:proofErr w:type="spellStart"/>
-            <w:r>
-              <w:rPr>
-                <w:rFonts w:ascii="Tahoma" w:hAnsi="Tahoma" w:cs="Tahoma"/>
-                <w:color w:val="000000" w:themeColor="text1"/>
-                <w:sz w:val="24"/>
-              </w:rPr>
-              <w:t>double+shift</w:t>
-            </w:r>
-            <w:proofErr w:type="spellEnd"/>
-            <w:r>
-              <w:rPr>
-                <w:rFonts w:ascii="Tahoma" w:hAnsi="Tahoma" w:cs="Tahoma"/>
-                <w:color w:val="000000" w:themeColor="text1"/>
-                <w:sz w:val="24"/>
-              </w:rPr>
-              <w:t xml:space="preserve"> , </w:t>
+              <w:t xml:space="preserve">Search: double+shift , </w:t>
             </w:r>
           </w:p>
           <w:p>
@@ -3689,23 +2987,13 @@
                 <w:sz w:val="24"/>
               </w:rPr>
             </w:pPr>
-            <w:proofErr w:type="spellStart"/>
             <w:r>
               <w:rPr>
                 <w:rFonts w:ascii="Tahoma" w:hAnsi="Tahoma" w:cs="Tahoma"/>
                 <w:color w:val="000000" w:themeColor="text1"/>
                 <w:sz w:val="24"/>
               </w:rPr>
-              <w:t>Goto</w:t>
-            </w:r>
-            <w:proofErr w:type="spellEnd"/>
-            <w:r>
-              <w:rPr>
-                <w:rFonts w:ascii="Tahoma" w:hAnsi="Tahoma" w:cs="Tahoma"/>
-                <w:color w:val="000000" w:themeColor="text1"/>
-                <w:sz w:val="24"/>
-              </w:rPr>
-              <w:t xml:space="preserve"> declaration: ctrl + click</w:t>
+              <w:t>Goto declaration: ctrl + click</w:t>
             </w:r>
           </w:p>
           <w:p>
@@ -3781,17 +3069,7 @@
                 <w:color w:val="00B050"/>
                 <w:sz w:val="24"/>
               </w:rPr>
-              <w:t xml:space="preserve">Maven là </w:t>
-            </w:r>
-            <w:proofErr w:type="gramStart"/>
-            <w:r>
-              <w:rPr>
-                <w:rFonts w:ascii="Tahoma" w:hAnsi="Tahoma" w:cs="Tahoma"/>
-                <w:b/>
-                <w:color w:val="00B050"/>
-                <w:sz w:val="24"/>
-              </w:rPr>
-              <w:t xml:space="preserve">gì </w:t>
+              <w:t xml:space="preserve">Maven là gì </w:t>
             </w:r>
             <w:r>
               <w:rPr>
@@ -3802,7 +3080,6 @@
               </w:rPr>
               <w:t>?</w:t>
             </w:r>
-            <w:proofErr w:type="gramEnd"/>
           </w:p>
           <w:p>
             <w:pPr>
@@ -3873,491 +3150,13 @@
             <w:r>
               <w:t xml:space="preserve"> </w:t>
             </w:r>
-            <w:proofErr w:type="gramStart"/>
             <w:r>
               <w:rPr>
                 <w:rFonts w:ascii="Tahoma" w:hAnsi="Tahoma" w:cs="Tahoma"/>
                 <w:color w:val="000000" w:themeColor="text1"/>
                 <w:sz w:val="24"/>
               </w:rPr>
-              <w:t>maven</w:t>
-            </w:r>
-            <w:proofErr w:type="gramEnd"/>
-            <w:r>
-              <w:rPr>
-                <w:rFonts w:ascii="Tahoma" w:hAnsi="Tahoma" w:cs="Tahoma"/>
-                <w:color w:val="000000" w:themeColor="text1"/>
-                <w:sz w:val="24"/>
-              </w:rPr>
-              <w:t xml:space="preserve"> là </w:t>
-            </w:r>
-            <w:proofErr w:type="spellStart"/>
-            <w:r>
-              <w:rPr>
-                <w:rFonts w:ascii="Tahoma" w:hAnsi="Tahoma" w:cs="Tahoma"/>
-                <w:color w:val="000000" w:themeColor="text1"/>
-                <w:sz w:val="24"/>
-              </w:rPr>
-              <w:t>một</w:t>
-            </w:r>
-            <w:proofErr w:type="spellEnd"/>
-            <w:r>
-              <w:rPr>
-                <w:rFonts w:ascii="Tahoma" w:hAnsi="Tahoma" w:cs="Tahoma"/>
-                <w:color w:val="000000" w:themeColor="text1"/>
-                <w:sz w:val="24"/>
-              </w:rPr>
-              <w:t xml:space="preserve"> </w:t>
-            </w:r>
-            <w:proofErr w:type="spellStart"/>
-            <w:r>
-              <w:rPr>
-                <w:rFonts w:ascii="Tahoma" w:hAnsi="Tahoma" w:cs="Tahoma"/>
-                <w:color w:val="000000" w:themeColor="text1"/>
-                <w:sz w:val="24"/>
-              </w:rPr>
-              <w:t>chương</w:t>
-            </w:r>
-            <w:proofErr w:type="spellEnd"/>
-            <w:r>
-              <w:rPr>
-                <w:rFonts w:ascii="Tahoma" w:hAnsi="Tahoma" w:cs="Tahoma"/>
-                <w:color w:val="000000" w:themeColor="text1"/>
-                <w:sz w:val="24"/>
-              </w:rPr>
-              <w:t xml:space="preserve"> </w:t>
-            </w:r>
-            <w:proofErr w:type="spellStart"/>
-            <w:r>
-              <w:rPr>
-                <w:rFonts w:ascii="Tahoma" w:hAnsi="Tahoma" w:cs="Tahoma"/>
-                <w:color w:val="000000" w:themeColor="text1"/>
-                <w:sz w:val="24"/>
-              </w:rPr>
-              <w:t>trình</w:t>
-            </w:r>
-            <w:proofErr w:type="spellEnd"/>
-            <w:r>
-              <w:rPr>
-                <w:rFonts w:ascii="Tahoma" w:hAnsi="Tahoma" w:cs="Tahoma"/>
-                <w:color w:val="000000" w:themeColor="text1"/>
-                <w:sz w:val="24"/>
-              </w:rPr>
-              <w:t xml:space="preserve"> </w:t>
-            </w:r>
-            <w:proofErr w:type="spellStart"/>
-            <w:r>
-              <w:rPr>
-                <w:rFonts w:ascii="Tahoma" w:hAnsi="Tahoma" w:cs="Tahoma"/>
-                <w:color w:val="000000" w:themeColor="text1"/>
-                <w:sz w:val="24"/>
-              </w:rPr>
-              <w:t>quản</w:t>
-            </w:r>
-            <w:proofErr w:type="spellEnd"/>
-            <w:r>
-              <w:rPr>
-                <w:rFonts w:ascii="Tahoma" w:hAnsi="Tahoma" w:cs="Tahoma"/>
-                <w:color w:val="000000" w:themeColor="text1"/>
-                <w:sz w:val="24"/>
-              </w:rPr>
-              <w:t xml:space="preserve"> </w:t>
-            </w:r>
-            <w:proofErr w:type="spellStart"/>
-            <w:r>
-              <w:rPr>
-                <w:rFonts w:ascii="Tahoma" w:hAnsi="Tahoma" w:cs="Tahoma"/>
-                <w:color w:val="000000" w:themeColor="text1"/>
-                <w:sz w:val="24"/>
-              </w:rPr>
-              <w:t>lý</w:t>
-            </w:r>
-            <w:proofErr w:type="spellEnd"/>
-            <w:r>
-              <w:rPr>
-                <w:rFonts w:ascii="Tahoma" w:hAnsi="Tahoma" w:cs="Tahoma"/>
-                <w:color w:val="000000" w:themeColor="text1"/>
-                <w:sz w:val="24"/>
-              </w:rPr>
-              <w:t xml:space="preserve"> </w:t>
-            </w:r>
-            <w:proofErr w:type="spellStart"/>
-            <w:r>
-              <w:rPr>
-                <w:rFonts w:ascii="Tahoma" w:hAnsi="Tahoma" w:cs="Tahoma"/>
-                <w:color w:val="000000" w:themeColor="text1"/>
-                <w:sz w:val="24"/>
-              </w:rPr>
-              <w:t>dự</w:t>
-            </w:r>
-            <w:proofErr w:type="spellEnd"/>
-            <w:r>
-              <w:rPr>
-                <w:rFonts w:ascii="Tahoma" w:hAnsi="Tahoma" w:cs="Tahoma"/>
-                <w:color w:val="000000" w:themeColor="text1"/>
-                <w:sz w:val="24"/>
-              </w:rPr>
-              <w:t xml:space="preserve"> </w:t>
-            </w:r>
-            <w:proofErr w:type="spellStart"/>
-            <w:r>
-              <w:rPr>
-                <w:rFonts w:ascii="Tahoma" w:hAnsi="Tahoma" w:cs="Tahoma"/>
-                <w:color w:val="000000" w:themeColor="text1"/>
-                <w:sz w:val="24"/>
-              </w:rPr>
-              <w:t>án</w:t>
-            </w:r>
-            <w:proofErr w:type="spellEnd"/>
-            <w:r>
-              <w:rPr>
-                <w:rFonts w:ascii="Tahoma" w:hAnsi="Tahoma" w:cs="Tahoma"/>
-                <w:color w:val="000000" w:themeColor="text1"/>
-                <w:sz w:val="24"/>
-              </w:rPr>
-              <w:t xml:space="preserve"> </w:t>
-            </w:r>
-            <w:proofErr w:type="spellStart"/>
-            <w:r>
-              <w:rPr>
-                <w:rFonts w:ascii="Tahoma" w:hAnsi="Tahoma" w:cs="Tahoma"/>
-                <w:color w:val="000000" w:themeColor="text1"/>
-                <w:sz w:val="24"/>
-              </w:rPr>
-              <w:t>cho</w:t>
-            </w:r>
-            <w:proofErr w:type="spellEnd"/>
-            <w:r>
-              <w:rPr>
-                <w:rFonts w:ascii="Tahoma" w:hAnsi="Tahoma" w:cs="Tahoma"/>
-                <w:color w:val="000000" w:themeColor="text1"/>
-                <w:sz w:val="24"/>
-              </w:rPr>
-              <w:t xml:space="preserve"> </w:t>
-            </w:r>
-            <w:proofErr w:type="spellStart"/>
-            <w:r>
-              <w:rPr>
-                <w:rFonts w:ascii="Tahoma" w:hAnsi="Tahoma" w:cs="Tahoma"/>
-                <w:color w:val="000000" w:themeColor="text1"/>
-                <w:sz w:val="24"/>
-              </w:rPr>
-              <w:t>phép</w:t>
-            </w:r>
-            <w:proofErr w:type="spellEnd"/>
-            <w:r>
-              <w:rPr>
-                <w:rFonts w:ascii="Tahoma" w:hAnsi="Tahoma" w:cs="Tahoma"/>
-                <w:color w:val="000000" w:themeColor="text1"/>
-                <w:sz w:val="24"/>
-              </w:rPr>
-              <w:t xml:space="preserve"> </w:t>
-            </w:r>
-            <w:proofErr w:type="spellStart"/>
-            <w:r>
-              <w:rPr>
-                <w:rFonts w:ascii="Tahoma" w:hAnsi="Tahoma" w:cs="Tahoma"/>
-                <w:color w:val="000000" w:themeColor="text1"/>
-                <w:sz w:val="24"/>
-              </w:rPr>
-              <w:t>các</w:t>
-            </w:r>
-            <w:proofErr w:type="spellEnd"/>
-            <w:r>
-              <w:rPr>
-                <w:rFonts w:ascii="Tahoma" w:hAnsi="Tahoma" w:cs="Tahoma"/>
-                <w:color w:val="000000" w:themeColor="text1"/>
-                <w:sz w:val="24"/>
-              </w:rPr>
-              <w:t xml:space="preserve"> developers có </w:t>
-            </w:r>
-            <w:proofErr w:type="spellStart"/>
-            <w:r>
-              <w:rPr>
-                <w:rFonts w:ascii="Tahoma" w:hAnsi="Tahoma" w:cs="Tahoma"/>
-                <w:color w:val="000000" w:themeColor="text1"/>
-                <w:sz w:val="24"/>
-              </w:rPr>
-              <w:t>thể</w:t>
-            </w:r>
-            <w:proofErr w:type="spellEnd"/>
-            <w:r>
-              <w:rPr>
-                <w:rFonts w:ascii="Tahoma" w:hAnsi="Tahoma" w:cs="Tahoma"/>
-                <w:color w:val="000000" w:themeColor="text1"/>
-                <w:sz w:val="24"/>
-              </w:rPr>
-              <w:t xml:space="preserve"> </w:t>
-            </w:r>
-            <w:proofErr w:type="spellStart"/>
-            <w:r>
-              <w:rPr>
-                <w:rFonts w:ascii="Tahoma" w:hAnsi="Tahoma" w:cs="Tahoma"/>
-                <w:color w:val="000000" w:themeColor="text1"/>
-                <w:sz w:val="24"/>
-              </w:rPr>
-              <w:t>quản</w:t>
-            </w:r>
-            <w:proofErr w:type="spellEnd"/>
-            <w:r>
-              <w:rPr>
-                <w:rFonts w:ascii="Tahoma" w:hAnsi="Tahoma" w:cs="Tahoma"/>
-                <w:color w:val="000000" w:themeColor="text1"/>
-                <w:sz w:val="24"/>
-              </w:rPr>
-              <w:t xml:space="preserve"> </w:t>
-            </w:r>
-            <w:proofErr w:type="spellStart"/>
-            <w:r>
-              <w:rPr>
-                <w:rFonts w:ascii="Tahoma" w:hAnsi="Tahoma" w:cs="Tahoma"/>
-                <w:color w:val="000000" w:themeColor="text1"/>
-                <w:sz w:val="24"/>
-              </w:rPr>
-              <w:t>lý</w:t>
-            </w:r>
-            <w:proofErr w:type="spellEnd"/>
-            <w:r>
-              <w:rPr>
-                <w:rFonts w:ascii="Tahoma" w:hAnsi="Tahoma" w:cs="Tahoma"/>
-                <w:color w:val="000000" w:themeColor="text1"/>
-                <w:sz w:val="24"/>
-              </w:rPr>
-              <w:t xml:space="preserve"> về version, </w:t>
-            </w:r>
-            <w:proofErr w:type="spellStart"/>
-            <w:r>
-              <w:rPr>
-                <w:rFonts w:ascii="Tahoma" w:hAnsi="Tahoma" w:cs="Tahoma"/>
-                <w:color w:val="000000" w:themeColor="text1"/>
-                <w:sz w:val="24"/>
-              </w:rPr>
-              <w:t>các</w:t>
-            </w:r>
-            <w:proofErr w:type="spellEnd"/>
-            <w:r>
-              <w:rPr>
-                <w:rFonts w:ascii="Tahoma" w:hAnsi="Tahoma" w:cs="Tahoma"/>
-                <w:color w:val="000000" w:themeColor="text1"/>
-                <w:sz w:val="24"/>
-              </w:rPr>
-              <w:t xml:space="preserve"> dependencies ( </w:t>
-            </w:r>
-            <w:proofErr w:type="spellStart"/>
-            <w:r>
-              <w:rPr>
-                <w:rFonts w:ascii="Tahoma" w:hAnsi="Tahoma" w:cs="Tahoma"/>
-                <w:color w:val="000000" w:themeColor="text1"/>
-                <w:sz w:val="24"/>
-              </w:rPr>
-              <w:t>các</w:t>
-            </w:r>
-            <w:proofErr w:type="spellEnd"/>
-            <w:r>
-              <w:rPr>
-                <w:rFonts w:ascii="Tahoma" w:hAnsi="Tahoma" w:cs="Tahoma"/>
-                <w:color w:val="000000" w:themeColor="text1"/>
-                <w:sz w:val="24"/>
-              </w:rPr>
-              <w:t xml:space="preserve"> </w:t>
-            </w:r>
-            <w:proofErr w:type="spellStart"/>
-            <w:r>
-              <w:rPr>
-                <w:rFonts w:ascii="Tahoma" w:hAnsi="Tahoma" w:cs="Tahoma"/>
-                <w:color w:val="000000" w:themeColor="text1"/>
-                <w:sz w:val="24"/>
-              </w:rPr>
-              <w:t>thư</w:t>
-            </w:r>
-            <w:proofErr w:type="spellEnd"/>
-            <w:r>
-              <w:rPr>
-                <w:rFonts w:ascii="Tahoma" w:hAnsi="Tahoma" w:cs="Tahoma"/>
-                <w:color w:val="000000" w:themeColor="text1"/>
-                <w:sz w:val="24"/>
-              </w:rPr>
-              <w:t xml:space="preserve"> </w:t>
-            </w:r>
-            <w:proofErr w:type="spellStart"/>
-            <w:r>
-              <w:rPr>
-                <w:rFonts w:ascii="Tahoma" w:hAnsi="Tahoma" w:cs="Tahoma"/>
-                <w:color w:val="000000" w:themeColor="text1"/>
-                <w:sz w:val="24"/>
-              </w:rPr>
-              <w:t>viện</w:t>
-            </w:r>
-            <w:proofErr w:type="spellEnd"/>
-            <w:r>
-              <w:rPr>
-                <w:rFonts w:ascii="Tahoma" w:hAnsi="Tahoma" w:cs="Tahoma"/>
-                <w:color w:val="000000" w:themeColor="text1"/>
-                <w:sz w:val="24"/>
-              </w:rPr>
-              <w:t xml:space="preserve"> </w:t>
-            </w:r>
-            <w:proofErr w:type="spellStart"/>
-            <w:r>
-              <w:rPr>
-                <w:rFonts w:ascii="Tahoma" w:hAnsi="Tahoma" w:cs="Tahoma"/>
-                <w:color w:val="000000" w:themeColor="text1"/>
-                <w:sz w:val="24"/>
-              </w:rPr>
-              <w:t>sử</w:t>
-            </w:r>
-            <w:proofErr w:type="spellEnd"/>
-            <w:r>
-              <w:rPr>
-                <w:rFonts w:ascii="Tahoma" w:hAnsi="Tahoma" w:cs="Tahoma"/>
-                <w:color w:val="000000" w:themeColor="text1"/>
-                <w:sz w:val="24"/>
-              </w:rPr>
-              <w:t xml:space="preserve"> </w:t>
-            </w:r>
-            <w:proofErr w:type="spellStart"/>
-            <w:r>
-              <w:rPr>
-                <w:rFonts w:ascii="Tahoma" w:hAnsi="Tahoma" w:cs="Tahoma"/>
-                <w:color w:val="000000" w:themeColor="text1"/>
-                <w:sz w:val="24"/>
-              </w:rPr>
-              <w:t>dụng</w:t>
-            </w:r>
-            <w:proofErr w:type="spellEnd"/>
-            <w:r>
-              <w:rPr>
-                <w:rFonts w:ascii="Tahoma" w:hAnsi="Tahoma" w:cs="Tahoma"/>
-                <w:color w:val="000000" w:themeColor="text1"/>
-                <w:sz w:val="24"/>
-              </w:rPr>
-              <w:t xml:space="preserve"> trong </w:t>
-            </w:r>
-            <w:proofErr w:type="spellStart"/>
-            <w:r>
-              <w:rPr>
-                <w:rFonts w:ascii="Tahoma" w:hAnsi="Tahoma" w:cs="Tahoma"/>
-                <w:color w:val="000000" w:themeColor="text1"/>
-                <w:sz w:val="24"/>
-              </w:rPr>
-              <w:t>dự</w:t>
-            </w:r>
-            <w:proofErr w:type="spellEnd"/>
-            <w:r>
-              <w:rPr>
-                <w:rFonts w:ascii="Tahoma" w:hAnsi="Tahoma" w:cs="Tahoma"/>
-                <w:color w:val="000000" w:themeColor="text1"/>
-                <w:sz w:val="24"/>
-              </w:rPr>
-              <w:t xml:space="preserve"> </w:t>
-            </w:r>
-            <w:proofErr w:type="spellStart"/>
-            <w:r>
-              <w:rPr>
-                <w:rFonts w:ascii="Tahoma" w:hAnsi="Tahoma" w:cs="Tahoma"/>
-                <w:color w:val="000000" w:themeColor="text1"/>
-                <w:sz w:val="24"/>
-              </w:rPr>
-              <w:t>án</w:t>
-            </w:r>
-            <w:proofErr w:type="spellEnd"/>
-            <w:r>
-              <w:rPr>
-                <w:rFonts w:ascii="Tahoma" w:hAnsi="Tahoma" w:cs="Tahoma"/>
-                <w:color w:val="000000" w:themeColor="text1"/>
-                <w:sz w:val="24"/>
-              </w:rPr>
-              <w:t xml:space="preserve"> ) , </w:t>
-            </w:r>
-            <w:proofErr w:type="spellStart"/>
-            <w:r>
-              <w:rPr>
-                <w:rFonts w:ascii="Tahoma" w:hAnsi="Tahoma" w:cs="Tahoma"/>
-                <w:color w:val="000000" w:themeColor="text1"/>
-                <w:sz w:val="24"/>
-              </w:rPr>
-              <w:t>quản</w:t>
-            </w:r>
-            <w:proofErr w:type="spellEnd"/>
-            <w:r>
-              <w:rPr>
-                <w:rFonts w:ascii="Tahoma" w:hAnsi="Tahoma" w:cs="Tahoma"/>
-                <w:color w:val="000000" w:themeColor="text1"/>
-                <w:sz w:val="24"/>
-              </w:rPr>
-              <w:t xml:space="preserve"> </w:t>
-            </w:r>
-            <w:proofErr w:type="spellStart"/>
-            <w:r>
-              <w:rPr>
-                <w:rFonts w:ascii="Tahoma" w:hAnsi="Tahoma" w:cs="Tahoma"/>
-                <w:color w:val="000000" w:themeColor="text1"/>
-                <w:sz w:val="24"/>
-              </w:rPr>
-              <w:t>lý</w:t>
-            </w:r>
-            <w:proofErr w:type="spellEnd"/>
-            <w:r>
-              <w:rPr>
-                <w:rFonts w:ascii="Tahoma" w:hAnsi="Tahoma" w:cs="Tahoma"/>
-                <w:color w:val="000000" w:themeColor="text1"/>
-                <w:sz w:val="24"/>
-              </w:rPr>
-              <w:t xml:space="preserve"> build, </w:t>
-            </w:r>
-            <w:proofErr w:type="spellStart"/>
-            <w:r>
-              <w:rPr>
-                <w:rFonts w:ascii="Tahoma" w:hAnsi="Tahoma" w:cs="Tahoma"/>
-                <w:color w:val="000000" w:themeColor="text1"/>
-                <w:sz w:val="24"/>
-              </w:rPr>
-              <w:t>tự</w:t>
-            </w:r>
-            <w:proofErr w:type="spellEnd"/>
-            <w:r>
-              <w:rPr>
-                <w:rFonts w:ascii="Tahoma" w:hAnsi="Tahoma" w:cs="Tahoma"/>
-                <w:color w:val="000000" w:themeColor="text1"/>
-                <w:sz w:val="24"/>
-              </w:rPr>
-              <w:t xml:space="preserve"> </w:t>
-            </w:r>
-            <w:proofErr w:type="spellStart"/>
-            <w:r>
-              <w:rPr>
-                <w:rFonts w:ascii="Tahoma" w:hAnsi="Tahoma" w:cs="Tahoma"/>
-                <w:color w:val="000000" w:themeColor="text1"/>
-                <w:sz w:val="24"/>
-              </w:rPr>
-              <w:t>động</w:t>
-            </w:r>
-            <w:proofErr w:type="spellEnd"/>
-            <w:r>
-              <w:rPr>
-                <w:rFonts w:ascii="Tahoma" w:hAnsi="Tahoma" w:cs="Tahoma"/>
-                <w:color w:val="000000" w:themeColor="text1"/>
-                <w:sz w:val="24"/>
-              </w:rPr>
-              <w:t xml:space="preserve"> download </w:t>
-            </w:r>
-            <w:proofErr w:type="spellStart"/>
-            <w:r>
-              <w:rPr>
-                <w:rFonts w:ascii="Tahoma" w:hAnsi="Tahoma" w:cs="Tahoma"/>
-                <w:color w:val="000000" w:themeColor="text1"/>
-                <w:sz w:val="24"/>
-              </w:rPr>
-              <w:t>javadoc</w:t>
-            </w:r>
-            <w:proofErr w:type="spellEnd"/>
-            <w:r>
-              <w:rPr>
-                <w:rFonts w:ascii="Tahoma" w:hAnsi="Tahoma" w:cs="Tahoma"/>
-                <w:color w:val="000000" w:themeColor="text1"/>
-                <w:sz w:val="24"/>
-              </w:rPr>
-              <w:t xml:space="preserve"> &amp; source, ....</w:t>
+              <w:t>maven là một chương trình quản lý dự án cho phép các developers có thể quản lý về version, các dependencies ( các thư viện sử dụng trong dự án ) , quản lý build, tự động download javadoc &amp; source, ....</w:t>
             </w:r>
           </w:p>
         </w:tc>
@@ -4622,205 +3421,7 @@
               <w:rPr>
                 <w:rFonts w:ascii="Tahoma" w:hAnsi="Tahoma" w:cs="Tahoma"/>
               </w:rPr>
-              <w:t xml:space="preserve">: </w:t>
-            </w:r>
-            <w:proofErr w:type="spellStart"/>
-            <w:r>
-              <w:rPr>
-                <w:rFonts w:ascii="Tahoma" w:hAnsi="Tahoma" w:cs="Tahoma"/>
-              </w:rPr>
-              <w:t>xác</w:t>
-            </w:r>
-            <w:proofErr w:type="spellEnd"/>
-            <w:r>
-              <w:rPr>
-                <w:rFonts w:ascii="Tahoma" w:hAnsi="Tahoma" w:cs="Tahoma"/>
-              </w:rPr>
-              <w:t xml:space="preserve"> </w:t>
-            </w:r>
-            <w:proofErr w:type="spellStart"/>
-            <w:r>
-              <w:rPr>
-                <w:rFonts w:ascii="Tahoma" w:hAnsi="Tahoma" w:cs="Tahoma"/>
-              </w:rPr>
-              <w:t>nhận</w:t>
-            </w:r>
-            <w:proofErr w:type="spellEnd"/>
-            <w:r>
-              <w:rPr>
-                <w:rFonts w:ascii="Tahoma" w:hAnsi="Tahoma" w:cs="Tahoma"/>
-              </w:rPr>
-              <w:t xml:space="preserve"> </w:t>
-            </w:r>
-            <w:proofErr w:type="spellStart"/>
-            <w:r>
-              <w:rPr>
-                <w:rFonts w:ascii="Tahoma" w:hAnsi="Tahoma" w:cs="Tahoma"/>
-              </w:rPr>
-              <w:t>tất</w:t>
-            </w:r>
-            <w:proofErr w:type="spellEnd"/>
-            <w:r>
-              <w:rPr>
-                <w:rFonts w:ascii="Tahoma" w:hAnsi="Tahoma" w:cs="Tahoma"/>
-              </w:rPr>
-              <w:t xml:space="preserve"> </w:t>
-            </w:r>
-            <w:proofErr w:type="spellStart"/>
-            <w:r>
-              <w:rPr>
-                <w:rFonts w:ascii="Tahoma" w:hAnsi="Tahoma" w:cs="Tahoma"/>
-              </w:rPr>
-              <w:t>cả</w:t>
-            </w:r>
-            <w:proofErr w:type="spellEnd"/>
-            <w:r>
-              <w:rPr>
-                <w:rFonts w:ascii="Tahoma" w:hAnsi="Tahoma" w:cs="Tahoma"/>
-              </w:rPr>
-              <w:t xml:space="preserve"> </w:t>
-            </w:r>
-            <w:proofErr w:type="spellStart"/>
-            <w:r>
-              <w:rPr>
-                <w:rFonts w:ascii="Tahoma" w:hAnsi="Tahoma" w:cs="Tahoma"/>
-              </w:rPr>
-              <w:t>các</w:t>
-            </w:r>
-            <w:proofErr w:type="spellEnd"/>
-            <w:r>
-              <w:rPr>
-                <w:rFonts w:ascii="Tahoma" w:hAnsi="Tahoma" w:cs="Tahoma"/>
-              </w:rPr>
-              <w:t xml:space="preserve"> </w:t>
-            </w:r>
-            <w:proofErr w:type="spellStart"/>
-            <w:r>
-              <w:rPr>
-                <w:rFonts w:ascii="Tahoma" w:hAnsi="Tahoma" w:cs="Tahoma"/>
-              </w:rPr>
-              <w:t>thông</w:t>
-            </w:r>
-            <w:proofErr w:type="spellEnd"/>
-            <w:r>
-              <w:rPr>
-                <w:rFonts w:ascii="Tahoma" w:hAnsi="Tahoma" w:cs="Tahoma"/>
-              </w:rPr>
-              <w:t xml:space="preserve"> tin </w:t>
-            </w:r>
-            <w:proofErr w:type="spellStart"/>
-            <w:r>
-              <w:rPr>
-                <w:rFonts w:ascii="Tahoma" w:hAnsi="Tahoma" w:cs="Tahoma"/>
-              </w:rPr>
-              <w:t>của</w:t>
-            </w:r>
-            <w:proofErr w:type="spellEnd"/>
-            <w:r>
-              <w:rPr>
-                <w:rFonts w:ascii="Tahoma" w:hAnsi="Tahoma" w:cs="Tahoma"/>
-              </w:rPr>
-              <w:t xml:space="preserve"> </w:t>
-            </w:r>
-            <w:proofErr w:type="spellStart"/>
-            <w:r>
-              <w:rPr>
-                <w:rFonts w:ascii="Tahoma" w:hAnsi="Tahoma" w:cs="Tahoma"/>
-              </w:rPr>
-              <w:t>dự</w:t>
-            </w:r>
-            <w:proofErr w:type="spellEnd"/>
-            <w:r>
-              <w:rPr>
-                <w:rFonts w:ascii="Tahoma" w:hAnsi="Tahoma" w:cs="Tahoma"/>
-              </w:rPr>
-              <w:t xml:space="preserve"> </w:t>
-            </w:r>
-            <w:proofErr w:type="spellStart"/>
-            <w:proofErr w:type="gramStart"/>
-            <w:r>
-              <w:rPr>
-                <w:rFonts w:ascii="Tahoma" w:hAnsi="Tahoma" w:cs="Tahoma"/>
-              </w:rPr>
-              <w:t>án</w:t>
-            </w:r>
-            <w:proofErr w:type="spellEnd"/>
-            <w:proofErr w:type="gramEnd"/>
-            <w:r>
-              <w:rPr>
-                <w:rFonts w:ascii="Tahoma" w:hAnsi="Tahoma" w:cs="Tahoma"/>
-              </w:rPr>
-              <w:t xml:space="preserve"> là </w:t>
-            </w:r>
-            <w:proofErr w:type="spellStart"/>
-            <w:r>
-              <w:rPr>
-                <w:rFonts w:ascii="Tahoma" w:hAnsi="Tahoma" w:cs="Tahoma"/>
-              </w:rPr>
-              <w:t>hợp</w:t>
-            </w:r>
-            <w:proofErr w:type="spellEnd"/>
-            <w:r>
-              <w:rPr>
-                <w:rFonts w:ascii="Tahoma" w:hAnsi="Tahoma" w:cs="Tahoma"/>
-              </w:rPr>
-              <w:t xml:space="preserve"> </w:t>
-            </w:r>
-            <w:proofErr w:type="spellStart"/>
-            <w:r>
-              <w:rPr>
-                <w:rFonts w:ascii="Tahoma" w:hAnsi="Tahoma" w:cs="Tahoma"/>
-              </w:rPr>
-              <w:t>lệ</w:t>
-            </w:r>
-            <w:proofErr w:type="spellEnd"/>
-            <w:r>
-              <w:rPr>
-                <w:rFonts w:ascii="Tahoma" w:hAnsi="Tahoma" w:cs="Tahoma"/>
-              </w:rPr>
-              <w:t xml:space="preserve"> </w:t>
-            </w:r>
-            <w:proofErr w:type="spellStart"/>
-            <w:r>
-              <w:rPr>
-                <w:rFonts w:ascii="Tahoma" w:hAnsi="Tahoma" w:cs="Tahoma"/>
-              </w:rPr>
-              <w:t>và</w:t>
-            </w:r>
-            <w:proofErr w:type="spellEnd"/>
-            <w:r>
-              <w:rPr>
-                <w:rFonts w:ascii="Tahoma" w:hAnsi="Tahoma" w:cs="Tahoma"/>
-              </w:rPr>
-              <w:t xml:space="preserve"> </w:t>
-            </w:r>
-            <w:proofErr w:type="spellStart"/>
-            <w:r>
-              <w:rPr>
-                <w:rFonts w:ascii="Tahoma" w:hAnsi="Tahoma" w:cs="Tahoma"/>
-              </w:rPr>
-              <w:t>chính</w:t>
-            </w:r>
-            <w:proofErr w:type="spellEnd"/>
-            <w:r>
-              <w:rPr>
-                <w:rFonts w:ascii="Tahoma" w:hAnsi="Tahoma" w:cs="Tahoma"/>
-              </w:rPr>
-              <w:t xml:space="preserve"> </w:t>
-            </w:r>
-            <w:proofErr w:type="spellStart"/>
-            <w:r>
-              <w:rPr>
-                <w:rFonts w:ascii="Tahoma" w:hAnsi="Tahoma" w:cs="Tahoma"/>
-              </w:rPr>
-              <w:t>xác</w:t>
-            </w:r>
-            <w:proofErr w:type="spellEnd"/>
-            <w:r>
-              <w:rPr>
-                <w:rFonts w:ascii="Tahoma" w:hAnsi="Tahoma" w:cs="Tahoma"/>
-              </w:rPr>
-              <w:t>.</w:t>
+              <w:t>: xác nhận tất cả các thông tin của dự án là hợp lệ và chính xác.</w:t>
             </w:r>
           </w:p>
           <w:p>
@@ -4847,35 +3448,7 @@
               <w:rPr>
                 <w:rFonts w:ascii="Tahoma" w:hAnsi="Tahoma" w:cs="Tahoma"/>
               </w:rPr>
-              <w:t xml:space="preserve">: </w:t>
-            </w:r>
-            <w:proofErr w:type="spellStart"/>
-            <w:r>
-              <w:rPr>
-                <w:rFonts w:ascii="Tahoma" w:hAnsi="Tahoma" w:cs="Tahoma"/>
-              </w:rPr>
-              <w:t>biên</w:t>
-            </w:r>
-            <w:proofErr w:type="spellEnd"/>
-            <w:r>
-              <w:rPr>
-                <w:rFonts w:ascii="Tahoma" w:hAnsi="Tahoma" w:cs="Tahoma"/>
-              </w:rPr>
-              <w:t xml:space="preserve"> </w:t>
-            </w:r>
-            <w:proofErr w:type="spellStart"/>
-            <w:r>
-              <w:rPr>
-                <w:rFonts w:ascii="Tahoma" w:hAnsi="Tahoma" w:cs="Tahoma"/>
-              </w:rPr>
-              <w:t>dịch</w:t>
-            </w:r>
-            <w:proofErr w:type="spellEnd"/>
-            <w:r>
-              <w:rPr>
-                <w:rFonts w:ascii="Tahoma" w:hAnsi="Tahoma" w:cs="Tahoma"/>
-              </w:rPr>
-              <w:t xml:space="preserve"> source code.</w:t>
+              <w:t>: biên dịch source code.</w:t>
             </w:r>
           </w:p>
           <w:p>
@@ -4902,91 +3475,7 @@
               <w:rPr>
                 <w:rFonts w:ascii="Tahoma" w:hAnsi="Tahoma" w:cs="Tahoma"/>
               </w:rPr>
-              <w:t xml:space="preserve">: </w:t>
-            </w:r>
-            <w:proofErr w:type="spellStart"/>
-            <w:r>
-              <w:rPr>
-                <w:rFonts w:ascii="Tahoma" w:hAnsi="Tahoma" w:cs="Tahoma"/>
-              </w:rPr>
-              <w:t>chạy</w:t>
-            </w:r>
-            <w:proofErr w:type="spellEnd"/>
-            <w:r>
-              <w:rPr>
-                <w:rFonts w:ascii="Tahoma" w:hAnsi="Tahoma" w:cs="Tahoma"/>
-              </w:rPr>
-              <w:t xml:space="preserve"> </w:t>
-            </w:r>
-            <w:proofErr w:type="spellStart"/>
-            <w:r>
-              <w:rPr>
-                <w:rFonts w:ascii="Tahoma" w:hAnsi="Tahoma" w:cs="Tahoma"/>
-              </w:rPr>
-              <w:t>các</w:t>
-            </w:r>
-            <w:proofErr w:type="spellEnd"/>
-            <w:r>
-              <w:rPr>
-                <w:rFonts w:ascii="Tahoma" w:hAnsi="Tahoma" w:cs="Tahoma"/>
-              </w:rPr>
-              <w:t xml:space="preserve"> unit test </w:t>
-            </w:r>
-            <w:proofErr w:type="spellStart"/>
-            <w:r>
-              <w:rPr>
-                <w:rFonts w:ascii="Tahoma" w:hAnsi="Tahoma" w:cs="Tahoma"/>
-              </w:rPr>
-              <w:t>với</w:t>
-            </w:r>
-            <w:proofErr w:type="spellEnd"/>
-            <w:r>
-              <w:rPr>
-                <w:rFonts w:ascii="Tahoma" w:hAnsi="Tahoma" w:cs="Tahoma"/>
-              </w:rPr>
-              <w:t xml:space="preserve"> </w:t>
-            </w:r>
-            <w:proofErr w:type="spellStart"/>
-            <w:r>
-              <w:rPr>
-                <w:rFonts w:ascii="Tahoma" w:hAnsi="Tahoma" w:cs="Tahoma"/>
-              </w:rPr>
-              <w:t>một</w:t>
-            </w:r>
-            <w:proofErr w:type="spellEnd"/>
-            <w:r>
-              <w:rPr>
-                <w:rFonts w:ascii="Tahoma" w:hAnsi="Tahoma" w:cs="Tahoma"/>
-              </w:rPr>
-              <w:t xml:space="preserve"> framework </w:t>
-            </w:r>
-            <w:proofErr w:type="spellStart"/>
-            <w:r>
-              <w:rPr>
-                <w:rFonts w:ascii="Tahoma" w:hAnsi="Tahoma" w:cs="Tahoma"/>
-              </w:rPr>
-              <w:t>phù</w:t>
-            </w:r>
-            <w:proofErr w:type="spellEnd"/>
-            <w:r>
-              <w:rPr>
-                <w:rFonts w:ascii="Tahoma" w:hAnsi="Tahoma" w:cs="Tahoma"/>
-              </w:rPr>
-              <w:t xml:space="preserve"> </w:t>
-            </w:r>
-            <w:proofErr w:type="spellStart"/>
-            <w:r>
-              <w:rPr>
-                <w:rFonts w:ascii="Tahoma" w:hAnsi="Tahoma" w:cs="Tahoma"/>
-              </w:rPr>
-              <w:t>hợp</w:t>
-            </w:r>
-            <w:proofErr w:type="spellEnd"/>
-            <w:r>
-              <w:rPr>
-                <w:rFonts w:ascii="Tahoma" w:hAnsi="Tahoma" w:cs="Tahoma"/>
-              </w:rPr>
-              <w:t>.</w:t>
+              <w:t>: chạy các unit test với một framework phù hợp.</w:t>
             </w:r>
           </w:p>
           <w:p>
@@ -5013,301 +3502,7 @@
               <w:rPr>
                 <w:rFonts w:ascii="Tahoma" w:hAnsi="Tahoma" w:cs="Tahoma"/>
               </w:rPr>
-              <w:t xml:space="preserve">: </w:t>
-            </w:r>
-            <w:proofErr w:type="spellStart"/>
-            <w:r>
-              <w:rPr>
-                <w:rFonts w:ascii="Tahoma" w:hAnsi="Tahoma" w:cs="Tahoma"/>
-              </w:rPr>
-              <w:t>đóng</w:t>
-            </w:r>
-            <w:proofErr w:type="spellEnd"/>
-            <w:r>
-              <w:rPr>
-                <w:rFonts w:ascii="Tahoma" w:hAnsi="Tahoma" w:cs="Tahoma"/>
-              </w:rPr>
-              <w:t xml:space="preserve"> </w:t>
-            </w:r>
-            <w:proofErr w:type="spellStart"/>
-            <w:r>
-              <w:rPr>
-                <w:rFonts w:ascii="Tahoma" w:hAnsi="Tahoma" w:cs="Tahoma"/>
-              </w:rPr>
-              <w:t>gói</w:t>
-            </w:r>
-            <w:proofErr w:type="spellEnd"/>
-            <w:r>
-              <w:rPr>
-                <w:rFonts w:ascii="Tahoma" w:hAnsi="Tahoma" w:cs="Tahoma"/>
-              </w:rPr>
-              <w:t xml:space="preserve"> </w:t>
-            </w:r>
-            <w:proofErr w:type="spellStart"/>
-            <w:r>
-              <w:rPr>
-                <w:rFonts w:ascii="Tahoma" w:hAnsi="Tahoma" w:cs="Tahoma"/>
-              </w:rPr>
-              <w:t>các</w:t>
-            </w:r>
-            <w:proofErr w:type="spellEnd"/>
-            <w:r>
-              <w:rPr>
-                <w:rFonts w:ascii="Tahoma" w:hAnsi="Tahoma" w:cs="Tahoma"/>
-              </w:rPr>
-              <w:t xml:space="preserve"> code </w:t>
-            </w:r>
-            <w:proofErr w:type="spellStart"/>
-            <w:r>
-              <w:rPr>
-                <w:rFonts w:ascii="Tahoma" w:hAnsi="Tahoma" w:cs="Tahoma"/>
-              </w:rPr>
-              <w:t>đã</w:t>
-            </w:r>
-            <w:proofErr w:type="spellEnd"/>
-            <w:r>
-              <w:rPr>
-                <w:rFonts w:ascii="Tahoma" w:hAnsi="Tahoma" w:cs="Tahoma"/>
-              </w:rPr>
-              <w:t xml:space="preserve"> được </w:t>
-            </w:r>
-            <w:proofErr w:type="spellStart"/>
-            <w:r>
-              <w:rPr>
-                <w:rFonts w:ascii="Tahoma" w:hAnsi="Tahoma" w:cs="Tahoma"/>
-              </w:rPr>
-              <w:t>biên</w:t>
-            </w:r>
-            <w:proofErr w:type="spellEnd"/>
-            <w:r>
-              <w:rPr>
-                <w:rFonts w:ascii="Tahoma" w:hAnsi="Tahoma" w:cs="Tahoma"/>
-              </w:rPr>
-              <w:t xml:space="preserve"> </w:t>
-            </w:r>
-            <w:proofErr w:type="spellStart"/>
-            <w:r>
-              <w:rPr>
-                <w:rFonts w:ascii="Tahoma" w:hAnsi="Tahoma" w:cs="Tahoma"/>
-              </w:rPr>
-              <w:t>dịch</w:t>
-            </w:r>
-            <w:proofErr w:type="spellEnd"/>
-            <w:r>
-              <w:rPr>
-                <w:rFonts w:ascii="Tahoma" w:hAnsi="Tahoma" w:cs="Tahoma"/>
-              </w:rPr>
-              <w:t xml:space="preserve"> </w:t>
-            </w:r>
-            <w:proofErr w:type="spellStart"/>
-            <w:r>
-              <w:rPr>
-                <w:rFonts w:ascii="Tahoma" w:hAnsi="Tahoma" w:cs="Tahoma"/>
-              </w:rPr>
-              <w:t>và</w:t>
-            </w:r>
-            <w:proofErr w:type="spellEnd"/>
-            <w:r>
-              <w:rPr>
-                <w:rFonts w:ascii="Tahoma" w:hAnsi="Tahoma" w:cs="Tahoma"/>
-              </w:rPr>
-              <w:t xml:space="preserve"> </w:t>
-            </w:r>
-            <w:proofErr w:type="spellStart"/>
-            <w:r>
-              <w:rPr>
-                <w:rFonts w:ascii="Tahoma" w:hAnsi="Tahoma" w:cs="Tahoma"/>
-              </w:rPr>
-              <w:t>tổ</w:t>
-            </w:r>
-            <w:proofErr w:type="spellEnd"/>
-            <w:r>
-              <w:rPr>
-                <w:rFonts w:ascii="Tahoma" w:hAnsi="Tahoma" w:cs="Tahoma"/>
-              </w:rPr>
-              <w:t xml:space="preserve"> </w:t>
-            </w:r>
-            <w:proofErr w:type="spellStart"/>
-            <w:r>
-              <w:rPr>
-                <w:rFonts w:ascii="Tahoma" w:hAnsi="Tahoma" w:cs="Tahoma"/>
-              </w:rPr>
-              <w:t>chức</w:t>
-            </w:r>
-            <w:proofErr w:type="spellEnd"/>
-            <w:r>
-              <w:rPr>
-                <w:rFonts w:ascii="Tahoma" w:hAnsi="Tahoma" w:cs="Tahoma"/>
-              </w:rPr>
-              <w:t xml:space="preserve"> </w:t>
-            </w:r>
-            <w:proofErr w:type="spellStart"/>
-            <w:r>
-              <w:rPr>
-                <w:rFonts w:ascii="Tahoma" w:hAnsi="Tahoma" w:cs="Tahoma"/>
-              </w:rPr>
-              <w:t>các</w:t>
-            </w:r>
-            <w:proofErr w:type="spellEnd"/>
-            <w:r>
-              <w:rPr>
-                <w:rFonts w:ascii="Tahoma" w:hAnsi="Tahoma" w:cs="Tahoma"/>
-              </w:rPr>
-              <w:t xml:space="preserve"> code đó </w:t>
-            </w:r>
-            <w:proofErr w:type="spellStart"/>
-            <w:r>
-              <w:rPr>
-                <w:rFonts w:ascii="Tahoma" w:hAnsi="Tahoma" w:cs="Tahoma"/>
-              </w:rPr>
-              <w:t>đúng</w:t>
-            </w:r>
-            <w:proofErr w:type="spellEnd"/>
-            <w:r>
-              <w:rPr>
-                <w:rFonts w:ascii="Tahoma" w:hAnsi="Tahoma" w:cs="Tahoma"/>
-              </w:rPr>
-              <w:t xml:space="preserve"> </w:t>
-            </w:r>
-            <w:proofErr w:type="spellStart"/>
-            <w:r>
-              <w:rPr>
-                <w:rFonts w:ascii="Tahoma" w:hAnsi="Tahoma" w:cs="Tahoma"/>
-              </w:rPr>
-              <w:t>định</w:t>
-            </w:r>
-            <w:proofErr w:type="spellEnd"/>
-            <w:r>
-              <w:rPr>
-                <w:rFonts w:ascii="Tahoma" w:hAnsi="Tahoma" w:cs="Tahoma"/>
-              </w:rPr>
-              <w:t xml:space="preserve"> </w:t>
-            </w:r>
-            <w:proofErr w:type="spellStart"/>
-            <w:r>
-              <w:rPr>
-                <w:rFonts w:ascii="Tahoma" w:hAnsi="Tahoma" w:cs="Tahoma"/>
-              </w:rPr>
-              <w:t>dạng</w:t>
-            </w:r>
-            <w:proofErr w:type="spellEnd"/>
-            <w:r>
-              <w:rPr>
-                <w:rFonts w:ascii="Tahoma" w:hAnsi="Tahoma" w:cs="Tahoma"/>
-              </w:rPr>
-              <w:t xml:space="preserve"> </w:t>
-            </w:r>
-            <w:proofErr w:type="spellStart"/>
-            <w:r>
-              <w:rPr>
-                <w:rFonts w:ascii="Tahoma" w:hAnsi="Tahoma" w:cs="Tahoma"/>
-              </w:rPr>
-              <w:t>ví</w:t>
-            </w:r>
-            <w:proofErr w:type="spellEnd"/>
-            <w:r>
-              <w:rPr>
-                <w:rFonts w:ascii="Tahoma" w:hAnsi="Tahoma" w:cs="Tahoma"/>
-              </w:rPr>
-              <w:t xml:space="preserve"> </w:t>
-            </w:r>
-            <w:proofErr w:type="spellStart"/>
-            <w:r>
-              <w:rPr>
-                <w:rFonts w:ascii="Tahoma" w:hAnsi="Tahoma" w:cs="Tahoma"/>
-              </w:rPr>
-              <w:t>dụ</w:t>
-            </w:r>
-            <w:proofErr w:type="spellEnd"/>
-            <w:r>
-              <w:rPr>
-                <w:rFonts w:ascii="Tahoma" w:hAnsi="Tahoma" w:cs="Tahoma"/>
-              </w:rPr>
-              <w:t xml:space="preserve"> </w:t>
-            </w:r>
-            <w:proofErr w:type="spellStart"/>
-            <w:r>
-              <w:rPr>
-                <w:rFonts w:ascii="Tahoma" w:hAnsi="Tahoma" w:cs="Tahoma"/>
-              </w:rPr>
-              <w:t>như</w:t>
-            </w:r>
-            <w:proofErr w:type="spellEnd"/>
-            <w:r>
-              <w:rPr>
-                <w:rFonts w:ascii="Tahoma" w:hAnsi="Tahoma" w:cs="Tahoma"/>
-              </w:rPr>
-              <w:t xml:space="preserve"> file jar </w:t>
-            </w:r>
-            <w:proofErr w:type="spellStart"/>
-            <w:r>
-              <w:rPr>
-                <w:rFonts w:ascii="Tahoma" w:hAnsi="Tahoma" w:cs="Tahoma"/>
-              </w:rPr>
-              <w:t>hoặc</w:t>
-            </w:r>
-            <w:proofErr w:type="spellEnd"/>
-            <w:r>
-              <w:rPr>
-                <w:rFonts w:ascii="Tahoma" w:hAnsi="Tahoma" w:cs="Tahoma"/>
-              </w:rPr>
-              <w:t xml:space="preserve"> file war </w:t>
-            </w:r>
-            <w:proofErr w:type="spellStart"/>
-            <w:r>
-              <w:rPr>
-                <w:rFonts w:ascii="Tahoma" w:hAnsi="Tahoma" w:cs="Tahoma"/>
-              </w:rPr>
-              <w:t>đã</w:t>
-            </w:r>
-            <w:proofErr w:type="spellEnd"/>
-            <w:r>
-              <w:rPr>
-                <w:rFonts w:ascii="Tahoma" w:hAnsi="Tahoma" w:cs="Tahoma"/>
-              </w:rPr>
-              <w:t xml:space="preserve"> </w:t>
-            </w:r>
-            <w:proofErr w:type="spellStart"/>
-            <w:r>
-              <w:rPr>
-                <w:rFonts w:ascii="Tahoma" w:hAnsi="Tahoma" w:cs="Tahoma"/>
-              </w:rPr>
-              <w:t>cấu</w:t>
-            </w:r>
-            <w:proofErr w:type="spellEnd"/>
-            <w:r>
-              <w:rPr>
-                <w:rFonts w:ascii="Tahoma" w:hAnsi="Tahoma" w:cs="Tahoma"/>
-              </w:rPr>
-              <w:t xml:space="preserve"> </w:t>
-            </w:r>
-            <w:proofErr w:type="spellStart"/>
-            <w:r>
-              <w:rPr>
-                <w:rFonts w:ascii="Tahoma" w:hAnsi="Tahoma" w:cs="Tahoma"/>
-              </w:rPr>
-              <w:t>hình</w:t>
-            </w:r>
-            <w:proofErr w:type="spellEnd"/>
-            <w:r>
-              <w:rPr>
-                <w:rFonts w:ascii="Tahoma" w:hAnsi="Tahoma" w:cs="Tahoma"/>
-              </w:rPr>
-              <w:t xml:space="preserve"> bên trong file </w:t>
-            </w:r>
-            <w:proofErr w:type="spellStart"/>
-            <w:r>
-              <w:rPr>
-                <w:rFonts w:ascii="Tahoma" w:hAnsi="Tahoma" w:cs="Tahoma"/>
-              </w:rPr>
-              <w:t>pom</w:t>
-            </w:r>
-            <w:proofErr w:type="spellEnd"/>
-            <w:r>
-              <w:rPr>
-                <w:rFonts w:ascii="Tahoma" w:hAnsi="Tahoma" w:cs="Tahoma"/>
-              </w:rPr>
-              <w:t>.</w:t>
+              <w:t>: đóng gói các code đã được biên dịch và tổ chức các code đó đúng định dạng ví dụ như file jar hoặc file war đã cấu hình bên trong file pom.</w:t>
             </w:r>
           </w:p>
           <w:p>
@@ -5334,63 +3529,7 @@
               <w:rPr>
                 <w:rFonts w:ascii="Tahoma" w:hAnsi="Tahoma" w:cs="Tahoma"/>
               </w:rPr>
-              <w:t xml:space="preserve">: thực </w:t>
-            </w:r>
-            <w:proofErr w:type="spellStart"/>
-            <w:r>
-              <w:rPr>
-                <w:rFonts w:ascii="Tahoma" w:hAnsi="Tahoma" w:cs="Tahoma"/>
-              </w:rPr>
-              <w:t>hiện</w:t>
-            </w:r>
-            <w:proofErr w:type="spellEnd"/>
-            <w:r>
-              <w:rPr>
-                <w:rFonts w:ascii="Tahoma" w:hAnsi="Tahoma" w:cs="Tahoma"/>
-              </w:rPr>
-              <w:t xml:space="preserve"> </w:t>
-            </w:r>
-            <w:proofErr w:type="spellStart"/>
-            <w:r>
-              <w:rPr>
-                <w:rFonts w:ascii="Tahoma" w:hAnsi="Tahoma" w:cs="Tahoma"/>
-              </w:rPr>
-              <w:t>kiểm</w:t>
-            </w:r>
-            <w:proofErr w:type="spellEnd"/>
-            <w:r>
-              <w:rPr>
-                <w:rFonts w:ascii="Tahoma" w:hAnsi="Tahoma" w:cs="Tahoma"/>
-              </w:rPr>
-              <w:t xml:space="preserve"> thử trong </w:t>
-            </w:r>
-            <w:proofErr w:type="spellStart"/>
-            <w:r>
-              <w:rPr>
-                <w:rFonts w:ascii="Tahoma" w:hAnsi="Tahoma" w:cs="Tahoma"/>
-              </w:rPr>
-              <w:t>môi</w:t>
-            </w:r>
-            <w:proofErr w:type="spellEnd"/>
-            <w:r>
-              <w:rPr>
-                <w:rFonts w:ascii="Tahoma" w:hAnsi="Tahoma" w:cs="Tahoma"/>
-              </w:rPr>
-              <w:t xml:space="preserve"> </w:t>
-            </w:r>
-            <w:proofErr w:type="spellStart"/>
-            <w:r>
-              <w:rPr>
-                <w:rFonts w:ascii="Tahoma" w:hAnsi="Tahoma" w:cs="Tahoma"/>
-              </w:rPr>
-              <w:t>trường</w:t>
-            </w:r>
-            <w:proofErr w:type="spellEnd"/>
-            <w:r>
-              <w:rPr>
-                <w:rFonts w:ascii="Tahoma" w:hAnsi="Tahoma" w:cs="Tahoma"/>
-              </w:rPr>
-              <w:t xml:space="preserve"> integration-test.</w:t>
+              <w:t>: thực hiện kiểm thử trong môi trường integration-test.</w:t>
             </w:r>
           </w:p>
           <w:p>
@@ -5417,119 +3556,7 @@
               <w:rPr>
                 <w:rFonts w:ascii="Tahoma" w:hAnsi="Tahoma" w:cs="Tahoma"/>
               </w:rPr>
-              <w:t xml:space="preserve">: thực </w:t>
-            </w:r>
-            <w:proofErr w:type="spellStart"/>
-            <w:r>
-              <w:rPr>
-                <w:rFonts w:ascii="Tahoma" w:hAnsi="Tahoma" w:cs="Tahoma"/>
-              </w:rPr>
-              <w:t>hiện</w:t>
-            </w:r>
-            <w:proofErr w:type="spellEnd"/>
-            <w:r>
-              <w:rPr>
-                <w:rFonts w:ascii="Tahoma" w:hAnsi="Tahoma" w:cs="Tahoma"/>
-              </w:rPr>
-              <w:t xml:space="preserve"> </w:t>
-            </w:r>
-            <w:proofErr w:type="spellStart"/>
-            <w:r>
-              <w:rPr>
-                <w:rFonts w:ascii="Tahoma" w:hAnsi="Tahoma" w:cs="Tahoma"/>
-              </w:rPr>
-              <w:t>kiểm</w:t>
-            </w:r>
-            <w:proofErr w:type="spellEnd"/>
-            <w:r>
-              <w:rPr>
-                <w:rFonts w:ascii="Tahoma" w:hAnsi="Tahoma" w:cs="Tahoma"/>
-              </w:rPr>
-              <w:t xml:space="preserve"> </w:t>
-            </w:r>
-            <w:proofErr w:type="spellStart"/>
-            <w:r>
-              <w:rPr>
-                <w:rFonts w:ascii="Tahoma" w:hAnsi="Tahoma" w:cs="Tahoma"/>
-              </w:rPr>
-              <w:t>tra</w:t>
-            </w:r>
-            <w:proofErr w:type="spellEnd"/>
-            <w:r>
-              <w:rPr>
-                <w:rFonts w:ascii="Tahoma" w:hAnsi="Tahoma" w:cs="Tahoma"/>
-              </w:rPr>
-              <w:t xml:space="preserve"> việc </w:t>
-            </w:r>
-            <w:proofErr w:type="spellStart"/>
-            <w:r>
-              <w:rPr>
-                <w:rFonts w:ascii="Tahoma" w:hAnsi="Tahoma" w:cs="Tahoma"/>
-              </w:rPr>
-              <w:t>đóng</w:t>
-            </w:r>
-            <w:proofErr w:type="spellEnd"/>
-            <w:r>
-              <w:rPr>
-                <w:rFonts w:ascii="Tahoma" w:hAnsi="Tahoma" w:cs="Tahoma"/>
-              </w:rPr>
-              <w:t xml:space="preserve"> </w:t>
-            </w:r>
-            <w:proofErr w:type="spellStart"/>
-            <w:r>
-              <w:rPr>
-                <w:rFonts w:ascii="Tahoma" w:hAnsi="Tahoma" w:cs="Tahoma"/>
-              </w:rPr>
-              <w:t>gói</w:t>
-            </w:r>
-            <w:proofErr w:type="spellEnd"/>
-            <w:r>
-              <w:rPr>
-                <w:rFonts w:ascii="Tahoma" w:hAnsi="Tahoma" w:cs="Tahoma"/>
-              </w:rPr>
-              <w:t xml:space="preserve"> </w:t>
-            </w:r>
-            <w:proofErr w:type="spellStart"/>
-            <w:r>
-              <w:rPr>
-                <w:rFonts w:ascii="Tahoma" w:hAnsi="Tahoma" w:cs="Tahoma"/>
-              </w:rPr>
-              <w:t>đã</w:t>
-            </w:r>
-            <w:proofErr w:type="spellEnd"/>
-            <w:r>
-              <w:rPr>
-                <w:rFonts w:ascii="Tahoma" w:hAnsi="Tahoma" w:cs="Tahoma"/>
-              </w:rPr>
-              <w:t xml:space="preserve"> </w:t>
-            </w:r>
-            <w:proofErr w:type="spellStart"/>
-            <w:r>
-              <w:rPr>
-                <w:rFonts w:ascii="Tahoma" w:hAnsi="Tahoma" w:cs="Tahoma"/>
-              </w:rPr>
-              <w:t>chính</w:t>
-            </w:r>
-            <w:proofErr w:type="spellEnd"/>
-            <w:r>
-              <w:rPr>
-                <w:rFonts w:ascii="Tahoma" w:hAnsi="Tahoma" w:cs="Tahoma"/>
-              </w:rPr>
-              <w:t xml:space="preserve"> </w:t>
-            </w:r>
-            <w:proofErr w:type="spellStart"/>
-            <w:r>
-              <w:rPr>
-                <w:rFonts w:ascii="Tahoma" w:hAnsi="Tahoma" w:cs="Tahoma"/>
-              </w:rPr>
-              <w:t>xác</w:t>
-            </w:r>
-            <w:proofErr w:type="spellEnd"/>
-            <w:r>
-              <w:rPr>
-                <w:rFonts w:ascii="Tahoma" w:hAnsi="Tahoma" w:cs="Tahoma"/>
-              </w:rPr>
-              <w:t xml:space="preserve"> hay chưa.</w:t>
+              <w:t>: thực hiện kiểm tra việc đóng gói đã chính xác hay chưa.</w:t>
             </w:r>
           </w:p>
           <w:p>
@@ -5556,63 +3583,7 @@
               <w:rPr>
                 <w:rFonts w:ascii="Tahoma" w:hAnsi="Tahoma" w:cs="Tahoma"/>
               </w:rPr>
-              <w:t xml:space="preserve">: </w:t>
-            </w:r>
-            <w:proofErr w:type="spellStart"/>
-            <w:r>
-              <w:rPr>
-                <w:rFonts w:ascii="Tahoma" w:hAnsi="Tahoma" w:cs="Tahoma"/>
-              </w:rPr>
-              <w:t>cài</w:t>
-            </w:r>
-            <w:proofErr w:type="spellEnd"/>
-            <w:r>
-              <w:rPr>
-                <w:rFonts w:ascii="Tahoma" w:hAnsi="Tahoma" w:cs="Tahoma"/>
-              </w:rPr>
-              <w:t xml:space="preserve"> </w:t>
-            </w:r>
-            <w:proofErr w:type="spellStart"/>
-            <w:r>
-              <w:rPr>
-                <w:rFonts w:ascii="Tahoma" w:hAnsi="Tahoma" w:cs="Tahoma"/>
-              </w:rPr>
-              <w:t>đặt</w:t>
-            </w:r>
-            <w:proofErr w:type="spellEnd"/>
-            <w:r>
-              <w:rPr>
-                <w:rFonts w:ascii="Tahoma" w:hAnsi="Tahoma" w:cs="Tahoma"/>
-              </w:rPr>
-              <w:t xml:space="preserve"> </w:t>
-            </w:r>
-            <w:proofErr w:type="spellStart"/>
-            <w:r>
-              <w:rPr>
-                <w:rFonts w:ascii="Tahoma" w:hAnsi="Tahoma" w:cs="Tahoma"/>
-              </w:rPr>
-              <w:t>các</w:t>
-            </w:r>
-            <w:proofErr w:type="spellEnd"/>
-            <w:r>
-              <w:rPr>
-                <w:rFonts w:ascii="Tahoma" w:hAnsi="Tahoma" w:cs="Tahoma"/>
-              </w:rPr>
-              <w:t xml:space="preserve"> </w:t>
-            </w:r>
-            <w:proofErr w:type="spellStart"/>
-            <w:r>
-              <w:rPr>
-                <w:rFonts w:ascii="Tahoma" w:hAnsi="Tahoma" w:cs="Tahoma"/>
-              </w:rPr>
-              <w:t>gói</w:t>
-            </w:r>
-            <w:proofErr w:type="spellEnd"/>
-            <w:r>
-              <w:rPr>
-                <w:rFonts w:ascii="Tahoma" w:hAnsi="Tahoma" w:cs="Tahoma"/>
-              </w:rPr>
-              <w:t xml:space="preserve"> trong local repository.</w:t>
+              <w:t>: cài đặt các gói trong local repository.</w:t>
             </w:r>
           </w:p>
           <w:p>
@@ -5636,119 +3607,7 @@
               <w:rPr>
                 <w:rFonts w:ascii="Tahoma" w:hAnsi="Tahoma" w:cs="Tahoma"/>
               </w:rPr>
-              <w:t xml:space="preserve">: </w:t>
-            </w:r>
-            <w:proofErr w:type="spellStart"/>
-            <w:r>
-              <w:rPr>
-                <w:rFonts w:ascii="Tahoma" w:hAnsi="Tahoma" w:cs="Tahoma"/>
-              </w:rPr>
-              <w:t>cài</w:t>
-            </w:r>
-            <w:proofErr w:type="spellEnd"/>
-            <w:r>
-              <w:rPr>
-                <w:rFonts w:ascii="Tahoma" w:hAnsi="Tahoma" w:cs="Tahoma"/>
-              </w:rPr>
-              <w:t xml:space="preserve"> </w:t>
-            </w:r>
-            <w:proofErr w:type="spellStart"/>
-            <w:r>
-              <w:rPr>
-                <w:rFonts w:ascii="Tahoma" w:hAnsi="Tahoma" w:cs="Tahoma"/>
-              </w:rPr>
-              <w:t>đặt</w:t>
-            </w:r>
-            <w:proofErr w:type="spellEnd"/>
-            <w:r>
-              <w:rPr>
-                <w:rFonts w:ascii="Tahoma" w:hAnsi="Tahoma" w:cs="Tahoma"/>
-              </w:rPr>
-              <w:t xml:space="preserve"> package ở </w:t>
-            </w:r>
-            <w:proofErr w:type="spellStart"/>
-            <w:r>
-              <w:rPr>
-                <w:rFonts w:ascii="Tahoma" w:hAnsi="Tahoma" w:cs="Tahoma"/>
-              </w:rPr>
-              <w:t>đây</w:t>
-            </w:r>
-            <w:proofErr w:type="spellEnd"/>
-            <w:r>
-              <w:rPr>
-                <w:rFonts w:ascii="Tahoma" w:hAnsi="Tahoma" w:cs="Tahoma"/>
-              </w:rPr>
-              <w:t xml:space="preserve"> có </w:t>
-            </w:r>
-            <w:proofErr w:type="spellStart"/>
-            <w:r>
-              <w:rPr>
-                <w:rFonts w:ascii="Tahoma" w:hAnsi="Tahoma" w:cs="Tahoma"/>
-              </w:rPr>
-              <w:t>thể</w:t>
-            </w:r>
-            <w:proofErr w:type="spellEnd"/>
-            <w:r>
-              <w:rPr>
-                <w:rFonts w:ascii="Tahoma" w:hAnsi="Tahoma" w:cs="Tahoma"/>
-              </w:rPr>
-              <w:t xml:space="preserve"> là </w:t>
-            </w:r>
-            <w:proofErr w:type="spellStart"/>
-            <w:r>
-              <w:rPr>
-                <w:rFonts w:ascii="Tahoma" w:hAnsi="Tahoma" w:cs="Tahoma"/>
-              </w:rPr>
-              <w:t>các</w:t>
-            </w:r>
-            <w:proofErr w:type="spellEnd"/>
-            <w:r>
-              <w:rPr>
-                <w:rFonts w:ascii="Tahoma" w:hAnsi="Tahoma" w:cs="Tahoma"/>
-              </w:rPr>
-              <w:t xml:space="preserve"> file jar </w:t>
-            </w:r>
-            <w:proofErr w:type="spellStart"/>
-            <w:r>
-              <w:rPr>
-                <w:rFonts w:ascii="Tahoma" w:hAnsi="Tahoma" w:cs="Tahoma"/>
-              </w:rPr>
-              <w:t>hoặc</w:t>
-            </w:r>
-            <w:proofErr w:type="spellEnd"/>
-            <w:r>
-              <w:rPr>
-                <w:rFonts w:ascii="Tahoma" w:hAnsi="Tahoma" w:cs="Tahoma"/>
-              </w:rPr>
-              <w:t xml:space="preserve"> war </w:t>
-            </w:r>
-            <w:proofErr w:type="spellStart"/>
-            <w:r>
-              <w:rPr>
-                <w:rFonts w:ascii="Tahoma" w:hAnsi="Tahoma" w:cs="Tahoma"/>
-              </w:rPr>
-              <w:t>lên</w:t>
-            </w:r>
-            <w:proofErr w:type="spellEnd"/>
-            <w:r>
-              <w:rPr>
-                <w:rFonts w:ascii="Tahoma" w:hAnsi="Tahoma" w:cs="Tahoma"/>
-              </w:rPr>
-              <w:t xml:space="preserve"> </w:t>
-            </w:r>
-            <w:proofErr w:type="spellStart"/>
-            <w:r>
-              <w:rPr>
-                <w:rFonts w:ascii="Tahoma" w:hAnsi="Tahoma" w:cs="Tahoma"/>
-              </w:rPr>
-              <w:t>một</w:t>
-            </w:r>
-            <w:proofErr w:type="spellEnd"/>
-            <w:r>
-              <w:rPr>
-                <w:rFonts w:ascii="Tahoma" w:hAnsi="Tahoma" w:cs="Tahoma"/>
-              </w:rPr>
-              <w:t xml:space="preserve"> remote repository</w:t>
+              <w:t>: cài đặt package ở đây có thể là các file jar hoặc war lên một remote repository</w:t>
             </w:r>
           </w:p>
         </w:tc>
@@ -5954,25 +3813,7 @@
                 <w:color w:val="000000" w:themeColor="text1"/>
                 <w:sz w:val="24"/>
               </w:rPr>
-              <w:t xml:space="preserve">In command dos, using </w:t>
-            </w:r>
-            <w:proofErr w:type="spellStart"/>
-            <w:r>
-              <w:rPr>
-                <w:rFonts w:ascii="Tahoma" w:hAnsi="Tahoma" w:cs="Tahoma"/>
-                <w:color w:val="000000" w:themeColor="text1"/>
-                <w:sz w:val="24"/>
-              </w:rPr>
-              <w:t>mvn</w:t>
-            </w:r>
-            <w:proofErr w:type="spellEnd"/>
-            <w:r>
-              <w:rPr>
-                <w:rFonts w:ascii="Tahoma" w:hAnsi="Tahoma" w:cs="Tahoma"/>
-                <w:color w:val="000000" w:themeColor="text1"/>
-                <w:sz w:val="24"/>
-              </w:rPr>
-              <w:t xml:space="preserve"> `command`, IDE just use `command`</w:t>
+              <w:t>In command dos, using mvn `command`, IDE just use `command`</w:t>
             </w:r>
           </w:p>
           <w:p>
@@ -6052,87 +3893,7 @@
                 <w:sz w:val="24"/>
                 <w:szCs w:val="24"/>
               </w:rPr>
-              <w:t xml:space="preserve">Tạo project </w:t>
-            </w:r>
-            <w:proofErr w:type="spellStart"/>
-            <w:r>
-              <w:rPr>
-                <w:rFonts w:ascii="Tahoma" w:hAnsi="Tahoma" w:cs="Tahoma"/>
-                <w:color w:val="365F91" w:themeColor="accent1" w:themeShade="BF"/>
-                <w:sz w:val="24"/>
-                <w:szCs w:val="24"/>
-              </w:rPr>
-              <w:t>và</w:t>
-            </w:r>
-            <w:proofErr w:type="spellEnd"/>
-            <w:r>
-              <w:rPr>
-                <w:rFonts w:ascii="Tahoma" w:hAnsi="Tahoma" w:cs="Tahoma"/>
-                <w:color w:val="365F91" w:themeColor="accent1" w:themeShade="BF"/>
-                <w:sz w:val="24"/>
-                <w:szCs w:val="24"/>
-              </w:rPr>
-              <w:t xml:space="preserve"> </w:t>
-            </w:r>
-            <w:proofErr w:type="spellStart"/>
-            <w:r>
-              <w:rPr>
-                <w:rFonts w:ascii="Tahoma" w:hAnsi="Tahoma" w:cs="Tahoma"/>
-                <w:color w:val="365F91" w:themeColor="accent1" w:themeShade="BF"/>
-                <w:sz w:val="24"/>
-                <w:szCs w:val="24"/>
-              </w:rPr>
-              <w:t>quản</w:t>
-            </w:r>
-            <w:proofErr w:type="spellEnd"/>
-            <w:r>
-              <w:rPr>
-                <w:rFonts w:ascii="Tahoma" w:hAnsi="Tahoma" w:cs="Tahoma"/>
-                <w:color w:val="365F91" w:themeColor="accent1" w:themeShade="BF"/>
-                <w:sz w:val="24"/>
-                <w:szCs w:val="24"/>
-              </w:rPr>
-              <w:t xml:space="preserve"> </w:t>
-            </w:r>
-            <w:proofErr w:type="spellStart"/>
-            <w:r>
-              <w:rPr>
-                <w:rFonts w:ascii="Tahoma" w:hAnsi="Tahoma" w:cs="Tahoma"/>
-                <w:color w:val="365F91" w:themeColor="accent1" w:themeShade="BF"/>
-                <w:sz w:val="24"/>
-                <w:szCs w:val="24"/>
-              </w:rPr>
-              <w:t>lý</w:t>
-            </w:r>
-            <w:proofErr w:type="spellEnd"/>
-            <w:r>
-              <w:rPr>
-                <w:rFonts w:ascii="Tahoma" w:hAnsi="Tahoma" w:cs="Tahoma"/>
-                <w:color w:val="365F91" w:themeColor="accent1" w:themeShade="BF"/>
-                <w:sz w:val="24"/>
-                <w:szCs w:val="24"/>
-              </w:rPr>
-              <w:t xml:space="preserve"> </w:t>
-            </w:r>
-            <w:proofErr w:type="spellStart"/>
-            <w:r>
-              <w:rPr>
-                <w:rFonts w:ascii="Tahoma" w:hAnsi="Tahoma" w:cs="Tahoma"/>
-                <w:color w:val="365F91" w:themeColor="accent1" w:themeShade="BF"/>
-                <w:sz w:val="24"/>
-                <w:szCs w:val="24"/>
-              </w:rPr>
-              <w:t>với</w:t>
-            </w:r>
-            <w:proofErr w:type="spellEnd"/>
-            <w:r>
-              <w:rPr>
-                <w:rFonts w:ascii="Tahoma" w:hAnsi="Tahoma" w:cs="Tahoma"/>
-                <w:color w:val="365F91" w:themeColor="accent1" w:themeShade="BF"/>
-                <w:sz w:val="24"/>
-                <w:szCs w:val="24"/>
-              </w:rPr>
-              <w:t xml:space="preserve"> maven</w:t>
+              <w:t>Tạo project và quản lý với maven</w:t>
             </w:r>
           </w:p>
         </w:tc>
@@ -6366,7 +4127,6 @@
                 <w:sz w:val="24"/>
               </w:rPr>
             </w:pPr>
-            <w:proofErr w:type="spellStart"/>
             <w:r>
               <w:rPr>
                 <w:rFonts w:ascii="Tahoma" w:hAnsi="Tahoma" w:cs="Tahoma"/>
@@ -6376,7 +4136,6 @@
               </w:rPr>
               <w:t>Autowiring</w:t>
             </w:r>
-            <w:proofErr w:type="spellEnd"/>
           </w:p>
           <w:p>
             <w:pPr>
@@ -6440,243 +4199,27 @@
                 <w:color w:val="000000" w:themeColor="text1"/>
                 <w:sz w:val="24"/>
               </w:rPr>
-              <w:t>-</w:t>
-            </w:r>
-            <w:proofErr w:type="spellStart"/>
-            <w:r>
+              <w:t>-Tự động nối các instance (dependency) vào instance khác.</w:t>
+            </w:r>
+          </w:p>
+          <w:p>
+            <w:pPr>
+              <w:pStyle w:val="BodyText"/>
+              <w:spacing w:before="100" w:after="100"/>
+              <w:ind w:right="144"/>
               <w:rPr>
                 <w:rFonts w:ascii="Tahoma" w:hAnsi="Tahoma" w:cs="Tahoma"/>
                 <w:color w:val="000000" w:themeColor="text1"/>
                 <w:sz w:val="24"/>
               </w:rPr>
-              <w:t>Tự</w:t>
-            </w:r>
-            <w:proofErr w:type="spellEnd"/>
+            </w:pPr>
             <w:r>
               <w:rPr>
                 <w:rFonts w:ascii="Tahoma" w:hAnsi="Tahoma" w:cs="Tahoma"/>
                 <w:color w:val="000000" w:themeColor="text1"/>
                 <w:sz w:val="24"/>
               </w:rPr>
-              <w:t xml:space="preserve"> </w:t>
-            </w:r>
-            <w:proofErr w:type="spellStart"/>
-            <w:r>
-              <w:rPr>
-                <w:rFonts w:ascii="Tahoma" w:hAnsi="Tahoma" w:cs="Tahoma"/>
-                <w:color w:val="000000" w:themeColor="text1"/>
-                <w:sz w:val="24"/>
-              </w:rPr>
-              <w:t>động</w:t>
-            </w:r>
-            <w:proofErr w:type="spellEnd"/>
-            <w:r>
-              <w:rPr>
-                <w:rFonts w:ascii="Tahoma" w:hAnsi="Tahoma" w:cs="Tahoma"/>
-                <w:color w:val="000000" w:themeColor="text1"/>
-                <w:sz w:val="24"/>
-              </w:rPr>
-              <w:t xml:space="preserve"> </w:t>
-            </w:r>
-            <w:proofErr w:type="spellStart"/>
-            <w:r>
-              <w:rPr>
-                <w:rFonts w:ascii="Tahoma" w:hAnsi="Tahoma" w:cs="Tahoma"/>
-                <w:color w:val="000000" w:themeColor="text1"/>
-                <w:sz w:val="24"/>
-              </w:rPr>
-              <w:t>nối</w:t>
-            </w:r>
-            <w:proofErr w:type="spellEnd"/>
-            <w:r>
-              <w:rPr>
-                <w:rFonts w:ascii="Tahoma" w:hAnsi="Tahoma" w:cs="Tahoma"/>
-                <w:color w:val="000000" w:themeColor="text1"/>
-                <w:sz w:val="24"/>
-              </w:rPr>
-              <w:t xml:space="preserve"> </w:t>
-            </w:r>
-            <w:proofErr w:type="spellStart"/>
-            <w:r>
-              <w:rPr>
-                <w:rFonts w:ascii="Tahoma" w:hAnsi="Tahoma" w:cs="Tahoma"/>
-                <w:color w:val="000000" w:themeColor="text1"/>
-                <w:sz w:val="24"/>
-              </w:rPr>
-              <w:t>các</w:t>
-            </w:r>
-            <w:proofErr w:type="spellEnd"/>
-            <w:r>
-              <w:rPr>
-                <w:rFonts w:ascii="Tahoma" w:hAnsi="Tahoma" w:cs="Tahoma"/>
-                <w:color w:val="000000" w:themeColor="text1"/>
-                <w:sz w:val="24"/>
-              </w:rPr>
-              <w:t xml:space="preserve"> instance (dependency) vào instance </w:t>
-            </w:r>
-            <w:proofErr w:type="spellStart"/>
-            <w:r>
-              <w:rPr>
-                <w:rFonts w:ascii="Tahoma" w:hAnsi="Tahoma" w:cs="Tahoma"/>
-                <w:color w:val="000000" w:themeColor="text1"/>
-                <w:sz w:val="24"/>
-              </w:rPr>
-              <w:t>khác</w:t>
-            </w:r>
-            <w:proofErr w:type="spellEnd"/>
-            <w:r>
-              <w:rPr>
-                <w:rFonts w:ascii="Tahoma" w:hAnsi="Tahoma" w:cs="Tahoma"/>
-                <w:color w:val="000000" w:themeColor="text1"/>
-                <w:sz w:val="24"/>
-              </w:rPr>
-              <w:t>.</w:t>
-            </w:r>
-          </w:p>
-          <w:p>
-            <w:pPr>
-              <w:pStyle w:val="BodyText"/>
-              <w:spacing w:before="100" w:after="100"/>
-              <w:ind w:right="144"/>
-              <w:rPr>
-                <w:rFonts w:ascii="Tahoma" w:hAnsi="Tahoma" w:cs="Tahoma"/>
-                <w:color w:val="000000" w:themeColor="text1"/>
-                <w:sz w:val="24"/>
-              </w:rPr>
-            </w:pPr>
-            <w:r>
-              <w:rPr>
-                <w:rFonts w:ascii="Tahoma" w:hAnsi="Tahoma" w:cs="Tahoma"/>
-                <w:color w:val="000000" w:themeColor="text1"/>
-                <w:sz w:val="24"/>
-              </w:rPr>
-              <w:t xml:space="preserve">- </w:t>
-            </w:r>
-            <w:proofErr w:type="gramStart"/>
-            <w:r>
-              <w:rPr>
-                <w:rFonts w:ascii="Tahoma" w:hAnsi="Tahoma" w:cs="Tahoma"/>
-                <w:color w:val="000000" w:themeColor="text1"/>
-                <w:sz w:val="24"/>
-              </w:rPr>
-              <w:t>@Qualifier(</w:t>
-            </w:r>
-            <w:proofErr w:type="gramEnd"/>
-            <w:r>
-              <w:rPr>
-                <w:rFonts w:ascii="Tahoma" w:hAnsi="Tahoma" w:cs="Tahoma"/>
-                <w:color w:val="000000" w:themeColor="text1"/>
-                <w:sz w:val="24"/>
-              </w:rPr>
-              <w:t xml:space="preserve">value= “”) </w:t>
-            </w:r>
-            <w:proofErr w:type="spellStart"/>
-            <w:r>
-              <w:rPr>
-                <w:rFonts w:ascii="Tahoma" w:hAnsi="Tahoma" w:cs="Tahoma"/>
-                <w:color w:val="000000" w:themeColor="text1"/>
-                <w:sz w:val="24"/>
-              </w:rPr>
-              <w:t>cấu</w:t>
-            </w:r>
-            <w:proofErr w:type="spellEnd"/>
-            <w:r>
-              <w:rPr>
-                <w:rFonts w:ascii="Tahoma" w:hAnsi="Tahoma" w:cs="Tahoma"/>
-                <w:color w:val="000000" w:themeColor="text1"/>
-                <w:sz w:val="24"/>
-              </w:rPr>
-              <w:t xml:space="preserve"> </w:t>
-            </w:r>
-            <w:proofErr w:type="spellStart"/>
-            <w:r>
-              <w:rPr>
-                <w:rFonts w:ascii="Tahoma" w:hAnsi="Tahoma" w:cs="Tahoma"/>
-                <w:color w:val="000000" w:themeColor="text1"/>
-                <w:sz w:val="24"/>
-              </w:rPr>
-              <w:t>hình</w:t>
-            </w:r>
-            <w:proofErr w:type="spellEnd"/>
-            <w:r>
-              <w:rPr>
-                <w:rFonts w:ascii="Tahoma" w:hAnsi="Tahoma" w:cs="Tahoma"/>
-                <w:color w:val="000000" w:themeColor="text1"/>
-                <w:sz w:val="24"/>
-              </w:rPr>
-              <w:t xml:space="preserve"> để spring </w:t>
-            </w:r>
-            <w:proofErr w:type="spellStart"/>
-            <w:r>
-              <w:rPr>
-                <w:rFonts w:ascii="Tahoma" w:hAnsi="Tahoma" w:cs="Tahoma"/>
-                <w:color w:val="000000" w:themeColor="text1"/>
-                <w:sz w:val="24"/>
-              </w:rPr>
-              <w:t>biết</w:t>
-            </w:r>
-            <w:proofErr w:type="spellEnd"/>
-            <w:r>
-              <w:rPr>
-                <w:rFonts w:ascii="Tahoma" w:hAnsi="Tahoma" w:cs="Tahoma"/>
-                <w:color w:val="000000" w:themeColor="text1"/>
-                <w:sz w:val="24"/>
-              </w:rPr>
-              <w:t xml:space="preserve"> dependency </w:t>
-            </w:r>
-            <w:proofErr w:type="spellStart"/>
-            <w:r>
-              <w:rPr>
-                <w:rFonts w:ascii="Tahoma" w:hAnsi="Tahoma" w:cs="Tahoma"/>
-                <w:color w:val="000000" w:themeColor="text1"/>
-                <w:sz w:val="24"/>
-              </w:rPr>
-              <w:t>nào</w:t>
-            </w:r>
-            <w:proofErr w:type="spellEnd"/>
-            <w:r>
-              <w:rPr>
-                <w:rFonts w:ascii="Tahoma" w:hAnsi="Tahoma" w:cs="Tahoma"/>
-                <w:color w:val="000000" w:themeColor="text1"/>
-                <w:sz w:val="24"/>
-              </w:rPr>
-              <w:t xml:space="preserve"> </w:t>
-            </w:r>
-            <w:proofErr w:type="spellStart"/>
-            <w:r>
-              <w:rPr>
-                <w:rFonts w:ascii="Tahoma" w:hAnsi="Tahoma" w:cs="Tahoma"/>
-                <w:color w:val="000000" w:themeColor="text1"/>
-                <w:sz w:val="24"/>
-              </w:rPr>
-              <w:t>cần</w:t>
-            </w:r>
-            <w:proofErr w:type="spellEnd"/>
-            <w:r>
-              <w:rPr>
-                <w:rFonts w:ascii="Tahoma" w:hAnsi="Tahoma" w:cs="Tahoma"/>
-                <w:color w:val="000000" w:themeColor="text1"/>
-                <w:sz w:val="24"/>
-              </w:rPr>
-              <w:t xml:space="preserve"> @</w:t>
-            </w:r>
-            <w:proofErr w:type="spellStart"/>
-            <w:r>
-              <w:rPr>
-                <w:rFonts w:ascii="Tahoma" w:hAnsi="Tahoma" w:cs="Tahoma"/>
-                <w:color w:val="000000" w:themeColor="text1"/>
-                <w:sz w:val="24"/>
-              </w:rPr>
-              <w:t>Autowire</w:t>
-            </w:r>
-            <w:proofErr w:type="spellEnd"/>
-            <w:r>
-              <w:rPr>
-                <w:rFonts w:ascii="Tahoma" w:hAnsi="Tahoma" w:cs="Tahoma"/>
-                <w:color w:val="000000" w:themeColor="text1"/>
-                <w:sz w:val="24"/>
-              </w:rPr>
-              <w:t xml:space="preserve">. </w:t>
+              <w:t xml:space="preserve">- @Qualifier(value= “”) cấu hình để spring biết dependency nào cần @Autowire. </w:t>
             </w:r>
           </w:p>
         </w:tc>
@@ -6775,133 +4318,7 @@
                 <w:color w:val="000000" w:themeColor="text1"/>
                 <w:sz w:val="24"/>
               </w:rPr>
-              <w:t xml:space="preserve">Chỉ việc tạo </w:t>
-            </w:r>
-            <w:proofErr w:type="spellStart"/>
-            <w:r>
-              <w:rPr>
-                <w:rFonts w:ascii="Tahoma" w:hAnsi="Tahoma" w:cs="Tahoma"/>
-                <w:color w:val="000000" w:themeColor="text1"/>
-                <w:sz w:val="24"/>
-              </w:rPr>
-              <w:t>và</w:t>
-            </w:r>
-            <w:proofErr w:type="spellEnd"/>
-            <w:r>
-              <w:rPr>
-                <w:rFonts w:ascii="Tahoma" w:hAnsi="Tahoma" w:cs="Tahoma"/>
-                <w:color w:val="000000" w:themeColor="text1"/>
-                <w:sz w:val="24"/>
-              </w:rPr>
-              <w:t xml:space="preserve"> </w:t>
-            </w:r>
-            <w:proofErr w:type="spellStart"/>
-            <w:r>
-              <w:rPr>
-                <w:rFonts w:ascii="Tahoma" w:hAnsi="Tahoma" w:cs="Tahoma"/>
-                <w:color w:val="000000" w:themeColor="text1"/>
-                <w:sz w:val="24"/>
-              </w:rPr>
-              <w:t>nối</w:t>
-            </w:r>
-            <w:proofErr w:type="spellEnd"/>
-            <w:r>
-              <w:rPr>
-                <w:rFonts w:ascii="Tahoma" w:hAnsi="Tahoma" w:cs="Tahoma"/>
-                <w:color w:val="000000" w:themeColor="text1"/>
-                <w:sz w:val="24"/>
-              </w:rPr>
-              <w:t xml:space="preserve"> </w:t>
-            </w:r>
-            <w:proofErr w:type="spellStart"/>
-            <w:r>
-              <w:rPr>
-                <w:rFonts w:ascii="Tahoma" w:hAnsi="Tahoma" w:cs="Tahoma"/>
-                <w:color w:val="000000" w:themeColor="text1"/>
-                <w:sz w:val="24"/>
-              </w:rPr>
-              <w:t>các</w:t>
-            </w:r>
-            <w:proofErr w:type="spellEnd"/>
-            <w:r>
-              <w:rPr>
-                <w:rFonts w:ascii="Tahoma" w:hAnsi="Tahoma" w:cs="Tahoma"/>
-                <w:color w:val="000000" w:themeColor="text1"/>
-                <w:sz w:val="24"/>
-              </w:rPr>
-              <w:t xml:space="preserve"> module </w:t>
-            </w:r>
-            <w:proofErr w:type="spellStart"/>
-            <w:r>
-              <w:rPr>
-                <w:rFonts w:ascii="Tahoma" w:hAnsi="Tahoma" w:cs="Tahoma"/>
-                <w:color w:val="000000" w:themeColor="text1"/>
-                <w:sz w:val="24"/>
-              </w:rPr>
-              <w:t>cấp</w:t>
-            </w:r>
-            <w:proofErr w:type="spellEnd"/>
-            <w:r>
-              <w:rPr>
-                <w:rFonts w:ascii="Tahoma" w:hAnsi="Tahoma" w:cs="Tahoma"/>
-                <w:color w:val="000000" w:themeColor="text1"/>
-                <w:sz w:val="24"/>
-              </w:rPr>
-              <w:t xml:space="preserve"> </w:t>
-            </w:r>
-            <w:proofErr w:type="spellStart"/>
-            <w:r>
-              <w:rPr>
-                <w:rFonts w:ascii="Tahoma" w:hAnsi="Tahoma" w:cs="Tahoma"/>
-                <w:color w:val="000000" w:themeColor="text1"/>
-                <w:sz w:val="24"/>
-              </w:rPr>
-              <w:t>thấp</w:t>
-            </w:r>
-            <w:proofErr w:type="spellEnd"/>
-            <w:r>
-              <w:rPr>
-                <w:rFonts w:ascii="Tahoma" w:hAnsi="Tahoma" w:cs="Tahoma"/>
-                <w:color w:val="000000" w:themeColor="text1"/>
-                <w:sz w:val="24"/>
-              </w:rPr>
-              <w:t xml:space="preserve"> (dependency) vào module </w:t>
-            </w:r>
-            <w:proofErr w:type="spellStart"/>
-            <w:r>
-              <w:rPr>
-                <w:rFonts w:ascii="Tahoma" w:hAnsi="Tahoma" w:cs="Tahoma"/>
-                <w:color w:val="000000" w:themeColor="text1"/>
-                <w:sz w:val="24"/>
-              </w:rPr>
-              <w:t>cấp</w:t>
-            </w:r>
-            <w:proofErr w:type="spellEnd"/>
-            <w:r>
-              <w:rPr>
-                <w:rFonts w:ascii="Tahoma" w:hAnsi="Tahoma" w:cs="Tahoma"/>
-                <w:color w:val="000000" w:themeColor="text1"/>
-                <w:sz w:val="24"/>
-              </w:rPr>
-              <w:t xml:space="preserve"> </w:t>
-            </w:r>
-            <w:proofErr w:type="spellStart"/>
-            <w:r>
-              <w:rPr>
-                <w:rFonts w:ascii="Tahoma" w:hAnsi="Tahoma" w:cs="Tahoma"/>
-                <w:color w:val="000000" w:themeColor="text1"/>
-                <w:sz w:val="24"/>
-              </w:rPr>
-              <w:t>cao</w:t>
-            </w:r>
-            <w:proofErr w:type="spellEnd"/>
-            <w:r>
-              <w:rPr>
-                <w:rFonts w:ascii="Tahoma" w:hAnsi="Tahoma" w:cs="Tahoma"/>
-                <w:color w:val="000000" w:themeColor="text1"/>
-                <w:sz w:val="24"/>
-              </w:rPr>
-              <w:t>.</w:t>
+              <w:t>Chỉ việc tạo và nối các module cấp thấp (dependency) vào module cấp cao.</w:t>
             </w:r>
           </w:p>
         </w:tc>
@@ -7124,25 +4541,7 @@
                 <w:color w:val="000000" w:themeColor="text1"/>
                 <w:sz w:val="24"/>
               </w:rPr>
-              <w:t xml:space="preserve">Dependency singleton. To make dependency become prototype =&gt; use </w:t>
-            </w:r>
-            <w:proofErr w:type="spellStart"/>
-            <w:r>
-              <w:rPr>
-                <w:rFonts w:ascii="Tahoma" w:hAnsi="Tahoma" w:cs="Tahoma"/>
-                <w:color w:val="000000" w:themeColor="text1"/>
-                <w:sz w:val="24"/>
-              </w:rPr>
-              <w:t>proxyMode</w:t>
-            </w:r>
-            <w:proofErr w:type="spellEnd"/>
-            <w:r>
-              <w:rPr>
-                <w:rFonts w:ascii="Tahoma" w:hAnsi="Tahoma" w:cs="Tahoma"/>
-                <w:color w:val="000000" w:themeColor="text1"/>
-                <w:sz w:val="24"/>
-              </w:rPr>
-              <w:t xml:space="preserve"> = “”</w:t>
+              <w:t>Dependency singleton. To make dependency become prototype =&gt; use proxyMode = “”</w:t>
             </w:r>
           </w:p>
           <w:p>
@@ -7277,294 +4676,58 @@
                 <w:color w:val="000000" w:themeColor="text1"/>
                 <w:sz w:val="24"/>
               </w:rPr>
-              <w:t>-</w:t>
-            </w:r>
-            <w:proofErr w:type="spellStart"/>
-            <w:r>
+              <w:t>-Vòng đời của 1 bean</w:t>
+            </w:r>
+          </w:p>
+          <w:p>
+            <w:pPr>
+              <w:pStyle w:val="BodyText"/>
+              <w:spacing w:before="100" w:after="100"/>
+              <w:ind w:left="144" w:right="144"/>
               <w:rPr>
                 <w:rFonts w:ascii="Tahoma" w:hAnsi="Tahoma" w:cs="Tahoma"/>
                 <w:color w:val="000000" w:themeColor="text1"/>
                 <w:sz w:val="24"/>
               </w:rPr>
-              <w:t>Vòng</w:t>
-            </w:r>
-            <w:proofErr w:type="spellEnd"/>
+            </w:pPr>
             <w:r>
               <w:rPr>
                 <w:rFonts w:ascii="Tahoma" w:hAnsi="Tahoma" w:cs="Tahoma"/>
                 <w:color w:val="000000" w:themeColor="text1"/>
                 <w:sz w:val="24"/>
               </w:rPr>
-              <w:t xml:space="preserve"> </w:t>
-            </w:r>
-            <w:proofErr w:type="spellStart"/>
+              <w:t>- trước khi khởi tạo : @PostConstruct</w:t>
+            </w:r>
+          </w:p>
+          <w:p>
+            <w:pPr>
+              <w:pStyle w:val="BodyText"/>
+              <w:spacing w:before="100" w:after="100"/>
+              <w:ind w:left="144" w:right="144"/>
+            </w:pPr>
             <w:r>
               <w:rPr>
                 <w:rFonts w:ascii="Tahoma" w:hAnsi="Tahoma" w:cs="Tahoma"/>
                 <w:color w:val="000000" w:themeColor="text1"/>
                 <w:sz w:val="24"/>
               </w:rPr>
-              <w:t>đời</w:t>
-            </w:r>
-            <w:proofErr w:type="spellEnd"/>
+              <w:t>- khi thực hiện công việc</w:t>
+            </w:r>
+          </w:p>
+          <w:p>
+            <w:pPr>
+              <w:pStyle w:val="BodyText"/>
+              <w:spacing w:before="100" w:after="100"/>
+              <w:ind w:left="144" w:right="144"/>
+            </w:pPr>
             <w:r>
               <w:rPr>
                 <w:rFonts w:ascii="Tahoma" w:hAnsi="Tahoma" w:cs="Tahoma"/>
                 <w:color w:val="000000" w:themeColor="text1"/>
                 <w:sz w:val="24"/>
               </w:rPr>
-              <w:t xml:space="preserve"> </w:t>
-            </w:r>
-            <w:proofErr w:type="spellStart"/>
-            <w:r>
-              <w:rPr>
-                <w:rFonts w:ascii="Tahoma" w:hAnsi="Tahoma" w:cs="Tahoma"/>
-                <w:color w:val="000000" w:themeColor="text1"/>
-                <w:sz w:val="24"/>
-              </w:rPr>
-              <w:t>của</w:t>
-            </w:r>
-            <w:proofErr w:type="spellEnd"/>
-            <w:r>
-              <w:rPr>
-                <w:rFonts w:ascii="Tahoma" w:hAnsi="Tahoma" w:cs="Tahoma"/>
-                <w:color w:val="000000" w:themeColor="text1"/>
-                <w:sz w:val="24"/>
-              </w:rPr>
-              <w:t xml:space="preserve"> 1 bean</w:t>
-            </w:r>
-          </w:p>
-          <w:p>
-            <w:pPr>
-              <w:pStyle w:val="BodyText"/>
-              <w:spacing w:before="100" w:after="100"/>
-              <w:ind w:left="144" w:right="144"/>
-              <w:rPr>
-                <w:rFonts w:ascii="Tahoma" w:hAnsi="Tahoma" w:cs="Tahoma"/>
-                <w:color w:val="000000" w:themeColor="text1"/>
-                <w:sz w:val="24"/>
-              </w:rPr>
-            </w:pPr>
-            <w:r>
-              <w:rPr>
-                <w:rFonts w:ascii="Tahoma" w:hAnsi="Tahoma" w:cs="Tahoma"/>
-                <w:color w:val="000000" w:themeColor="text1"/>
-                <w:sz w:val="24"/>
-              </w:rPr>
-              <w:t xml:space="preserve">- </w:t>
-            </w:r>
-            <w:proofErr w:type="spellStart"/>
-            <w:r>
-              <w:rPr>
-                <w:rFonts w:ascii="Tahoma" w:hAnsi="Tahoma" w:cs="Tahoma"/>
-                <w:color w:val="000000" w:themeColor="text1"/>
-                <w:sz w:val="24"/>
-              </w:rPr>
-              <w:t>trước</w:t>
-            </w:r>
-            <w:proofErr w:type="spellEnd"/>
-            <w:r>
-              <w:rPr>
-                <w:rFonts w:ascii="Tahoma" w:hAnsi="Tahoma" w:cs="Tahoma"/>
-                <w:color w:val="000000" w:themeColor="text1"/>
-                <w:sz w:val="24"/>
-              </w:rPr>
-              <w:t xml:space="preserve"> </w:t>
-            </w:r>
-            <w:proofErr w:type="spellStart"/>
-            <w:r>
-              <w:rPr>
-                <w:rFonts w:ascii="Tahoma" w:hAnsi="Tahoma" w:cs="Tahoma"/>
-                <w:color w:val="000000" w:themeColor="text1"/>
-                <w:sz w:val="24"/>
-              </w:rPr>
-              <w:t>khi</w:t>
-            </w:r>
-            <w:proofErr w:type="spellEnd"/>
-            <w:r>
-              <w:rPr>
-                <w:rFonts w:ascii="Tahoma" w:hAnsi="Tahoma" w:cs="Tahoma"/>
-                <w:color w:val="000000" w:themeColor="text1"/>
-                <w:sz w:val="24"/>
-              </w:rPr>
-              <w:t xml:space="preserve"> </w:t>
-            </w:r>
-            <w:proofErr w:type="spellStart"/>
-            <w:r>
-              <w:rPr>
-                <w:rFonts w:ascii="Tahoma" w:hAnsi="Tahoma" w:cs="Tahoma"/>
-                <w:color w:val="000000" w:themeColor="text1"/>
-                <w:sz w:val="24"/>
-              </w:rPr>
-              <w:t>khởi</w:t>
-            </w:r>
-            <w:proofErr w:type="spellEnd"/>
-            <w:r>
-              <w:rPr>
-                <w:rFonts w:ascii="Tahoma" w:hAnsi="Tahoma" w:cs="Tahoma"/>
-                <w:color w:val="000000" w:themeColor="text1"/>
-                <w:sz w:val="24"/>
-              </w:rPr>
-              <w:t xml:space="preserve"> tạo : @</w:t>
-            </w:r>
-            <w:proofErr w:type="spellStart"/>
-            <w:r>
-              <w:rPr>
-                <w:rFonts w:ascii="Tahoma" w:hAnsi="Tahoma" w:cs="Tahoma"/>
-                <w:color w:val="000000" w:themeColor="text1"/>
-                <w:sz w:val="24"/>
-              </w:rPr>
-              <w:t>PostConstruct</w:t>
-            </w:r>
-            <w:proofErr w:type="spellEnd"/>
-          </w:p>
-          <w:p>
-            <w:pPr>
-              <w:pStyle w:val="BodyText"/>
-              <w:spacing w:before="100" w:after="100"/>
-              <w:ind w:left="144" w:right="144"/>
-            </w:pPr>
-            <w:r>
-              <w:rPr>
-                <w:rFonts w:ascii="Tahoma" w:hAnsi="Tahoma" w:cs="Tahoma"/>
-                <w:color w:val="000000" w:themeColor="text1"/>
-                <w:sz w:val="24"/>
-              </w:rPr>
-              <w:t xml:space="preserve">- </w:t>
-            </w:r>
-            <w:proofErr w:type="spellStart"/>
-            <w:r>
-              <w:rPr>
-                <w:rFonts w:ascii="Tahoma" w:hAnsi="Tahoma" w:cs="Tahoma"/>
-                <w:color w:val="000000" w:themeColor="text1"/>
-                <w:sz w:val="24"/>
-              </w:rPr>
-              <w:t>khi</w:t>
-            </w:r>
-            <w:proofErr w:type="spellEnd"/>
-            <w:r>
-              <w:rPr>
-                <w:rFonts w:ascii="Tahoma" w:hAnsi="Tahoma" w:cs="Tahoma"/>
-                <w:color w:val="000000" w:themeColor="text1"/>
-                <w:sz w:val="24"/>
-              </w:rPr>
-              <w:t xml:space="preserve"> thực </w:t>
-            </w:r>
-            <w:proofErr w:type="spellStart"/>
-            <w:r>
-              <w:rPr>
-                <w:rFonts w:ascii="Tahoma" w:hAnsi="Tahoma" w:cs="Tahoma"/>
-                <w:color w:val="000000" w:themeColor="text1"/>
-                <w:sz w:val="24"/>
-              </w:rPr>
-              <w:t>hiện</w:t>
-            </w:r>
-            <w:proofErr w:type="spellEnd"/>
-            <w:r>
-              <w:rPr>
-                <w:rFonts w:ascii="Tahoma" w:hAnsi="Tahoma" w:cs="Tahoma"/>
-                <w:color w:val="000000" w:themeColor="text1"/>
-                <w:sz w:val="24"/>
-              </w:rPr>
-              <w:t xml:space="preserve"> công việc</w:t>
-            </w:r>
-          </w:p>
-          <w:p>
-            <w:pPr>
-              <w:pStyle w:val="BodyText"/>
-              <w:spacing w:before="100" w:after="100"/>
-              <w:ind w:left="144" w:right="144"/>
-            </w:pPr>
-            <w:r>
-              <w:rPr>
-                <w:rFonts w:ascii="Tahoma" w:hAnsi="Tahoma" w:cs="Tahoma"/>
-                <w:color w:val="000000" w:themeColor="text1"/>
-                <w:sz w:val="24"/>
-              </w:rPr>
-              <w:t xml:space="preserve">- </w:t>
-            </w:r>
-            <w:proofErr w:type="spellStart"/>
-            <w:r>
-              <w:rPr>
-                <w:rFonts w:ascii="Tahoma" w:hAnsi="Tahoma" w:cs="Tahoma"/>
-                <w:color w:val="000000" w:themeColor="text1"/>
-                <w:sz w:val="24"/>
-              </w:rPr>
-              <w:t>sau</w:t>
-            </w:r>
-            <w:proofErr w:type="spellEnd"/>
-            <w:r>
-              <w:rPr>
-                <w:rFonts w:ascii="Tahoma" w:hAnsi="Tahoma" w:cs="Tahoma"/>
-                <w:color w:val="000000" w:themeColor="text1"/>
-                <w:sz w:val="24"/>
-              </w:rPr>
-              <w:t xml:space="preserve"> </w:t>
-            </w:r>
-            <w:proofErr w:type="spellStart"/>
-            <w:r>
-              <w:rPr>
-                <w:rFonts w:ascii="Tahoma" w:hAnsi="Tahoma" w:cs="Tahoma"/>
-                <w:color w:val="000000" w:themeColor="text1"/>
-                <w:sz w:val="24"/>
-              </w:rPr>
-              <w:t>khi</w:t>
-            </w:r>
-            <w:proofErr w:type="spellEnd"/>
-            <w:r>
-              <w:rPr>
-                <w:rFonts w:ascii="Tahoma" w:hAnsi="Tahoma" w:cs="Tahoma"/>
-                <w:color w:val="000000" w:themeColor="text1"/>
-                <w:sz w:val="24"/>
-              </w:rPr>
-              <w:t xml:space="preserve"> </w:t>
-            </w:r>
-            <w:proofErr w:type="spellStart"/>
-            <w:r>
-              <w:rPr>
-                <w:rFonts w:ascii="Tahoma" w:hAnsi="Tahoma" w:cs="Tahoma"/>
-                <w:color w:val="000000" w:themeColor="text1"/>
-                <w:sz w:val="24"/>
-              </w:rPr>
-              <w:t>phá</w:t>
-            </w:r>
-            <w:proofErr w:type="spellEnd"/>
-            <w:r>
-              <w:rPr>
-                <w:rFonts w:ascii="Tahoma" w:hAnsi="Tahoma" w:cs="Tahoma"/>
-                <w:color w:val="000000" w:themeColor="text1"/>
-                <w:sz w:val="24"/>
-              </w:rPr>
-              <w:t xml:space="preserve"> </w:t>
-            </w:r>
-            <w:proofErr w:type="spellStart"/>
-            <w:r>
-              <w:rPr>
-                <w:rFonts w:ascii="Tahoma" w:hAnsi="Tahoma" w:cs="Tahoma"/>
-                <w:color w:val="000000" w:themeColor="text1"/>
-                <w:sz w:val="24"/>
-              </w:rPr>
-              <w:t>hủy</w:t>
-            </w:r>
-            <w:proofErr w:type="spellEnd"/>
-            <w:r>
-              <w:rPr>
-                <w:rFonts w:ascii="Tahoma" w:hAnsi="Tahoma" w:cs="Tahoma"/>
-                <w:color w:val="000000" w:themeColor="text1"/>
-                <w:sz w:val="24"/>
-              </w:rPr>
-              <w:t>: @</w:t>
-            </w:r>
-            <w:proofErr w:type="spellStart"/>
-            <w:r>
-              <w:rPr>
-                <w:rFonts w:ascii="Tahoma" w:hAnsi="Tahoma" w:cs="Tahoma"/>
-                <w:color w:val="000000" w:themeColor="text1"/>
-                <w:sz w:val="24"/>
-              </w:rPr>
-              <w:t>PreDestroy</w:t>
-            </w:r>
-            <w:proofErr w:type="spellEnd"/>
+              <w:t>- sau khi phá hủy: @PreDestroy</w:t>
+            </w:r>
           </w:p>
         </w:tc>
       </w:tr>
@@ -7691,44 +4854,16 @@
                 <w:color w:val="000000" w:themeColor="text1"/>
                 <w:sz w:val="24"/>
               </w:rPr>
-              <w:t>&lt;</w:t>
-            </w:r>
-            <w:proofErr w:type="spellStart"/>
+              <w:t>&lt;context:component-scan base-package="</w:t>
+            </w:r>
             <w:r>
               <w:rPr>
                 <w:rFonts w:ascii="Tahoma" w:hAnsi="Tahoma" w:cs="Tahoma"/>
                 <w:color w:val="000000" w:themeColor="text1"/>
                 <w:sz w:val="24"/>
               </w:rPr>
-              <w:t>context:component-scan</w:t>
-            </w:r>
-            <w:proofErr w:type="spellEnd"/>
-            <w:r>
-              <w:rPr>
-                <w:rFonts w:ascii="Tahoma" w:hAnsi="Tahoma" w:cs="Tahoma"/>
-                <w:color w:val="000000" w:themeColor="text1"/>
-                <w:sz w:val="24"/>
-              </w:rPr>
-              <w:t xml:space="preserve"> base-package="</w:t>
-            </w:r>
-            <w:r>
-              <w:rPr>
-                <w:rFonts w:ascii="Tahoma" w:hAnsi="Tahoma" w:cs="Tahoma"/>
-                <w:color w:val="000000" w:themeColor="text1"/>
-                <w:sz w:val="24"/>
-              </w:rPr>
-              <w:t xml:space="preserve">package contain </w:t>
-            </w:r>
-            <w:proofErr w:type="spellStart"/>
-            <w:r>
-              <w:rPr>
-                <w:rFonts w:ascii="Tahoma" w:hAnsi="Tahoma" w:cs="Tahoma"/>
-                <w:color w:val="000000" w:themeColor="text1"/>
-                <w:sz w:val="24"/>
-              </w:rPr>
-              <w:t>componet</w:t>
-            </w:r>
-            <w:proofErr w:type="spellEnd"/>
+              <w:t>package contain componet</w:t>
+            </w:r>
             <w:r>
               <w:rPr>
                 <w:rFonts w:ascii="Tahoma" w:hAnsi="Tahoma" w:cs="Tahoma"/>
@@ -7933,51 +5068,15 @@
                 <w:color w:val="000000" w:themeColor="text1"/>
                 <w:sz w:val="24"/>
               </w:rPr>
-              <w:t>&lt;constructor-</w:t>
-            </w:r>
-            <w:proofErr w:type="spellStart"/>
+              <w:t>&lt;constructor-arg ref=""/&gt;</w:t>
+            </w:r>
             <w:r>
               <w:rPr>
                 <w:rFonts w:ascii="Tahoma" w:hAnsi="Tahoma" w:cs="Tahoma"/>
                 <w:color w:val="000000" w:themeColor="text1"/>
                 <w:sz w:val="24"/>
               </w:rPr>
-              <w:t>arg</w:t>
-            </w:r>
-            <w:proofErr w:type="spellEnd"/>
-            <w:r>
-              <w:rPr>
-                <w:rFonts w:ascii="Tahoma" w:hAnsi="Tahoma" w:cs="Tahoma"/>
-                <w:color w:val="000000" w:themeColor="text1"/>
-                <w:sz w:val="24"/>
-              </w:rPr>
-              <w:t xml:space="preserve"> ref=""/&gt;</w:t>
-            </w:r>
-            <w:r>
-              <w:rPr>
-                <w:rFonts w:ascii="Tahoma" w:hAnsi="Tahoma" w:cs="Tahoma"/>
-                <w:color w:val="000000" w:themeColor="text1"/>
-                <w:sz w:val="24"/>
-              </w:rPr>
-              <w:t xml:space="preserve"> </w:t>
-            </w:r>
-            <w:proofErr w:type="spellStart"/>
-            <w:r>
-              <w:rPr>
-                <w:rFonts w:ascii="Tahoma" w:hAnsi="Tahoma" w:cs="Tahoma"/>
-                <w:color w:val="000000" w:themeColor="text1"/>
-                <w:sz w:val="24"/>
-              </w:rPr>
-              <w:t>contructor</w:t>
-            </w:r>
-            <w:proofErr w:type="spellEnd"/>
-            <w:r>
-              <w:rPr>
-                <w:rFonts w:ascii="Tahoma" w:hAnsi="Tahoma" w:cs="Tahoma"/>
-                <w:color w:val="000000" w:themeColor="text1"/>
-                <w:sz w:val="24"/>
-              </w:rPr>
-              <w:t xml:space="preserve"> injection</w:t>
+              <w:t xml:space="preserve"> contructor injection</w:t>
             </w:r>
           </w:p>
         </w:tc>
@@ -8008,7 +5107,6 @@
                 <w:sz w:val="24"/>
               </w:rPr>
             </w:pPr>
-            <w:proofErr w:type="spellStart"/>
             <w:r>
               <w:rPr>
                 <w:rFonts w:ascii="Tahoma" w:hAnsi="Tahoma" w:cs="Tahoma"/>
@@ -8017,17 +5115,7 @@
                 <w:sz w:val="24"/>
               </w:rPr>
               <w:lastRenderedPageBreak/>
-              <w:t>IoC</w:t>
-            </w:r>
-            <w:proofErr w:type="spellEnd"/>
-            <w:r>
-              <w:rPr>
-                <w:rFonts w:ascii="Tahoma" w:hAnsi="Tahoma" w:cs="Tahoma"/>
-                <w:b/>
-                <w:color w:val="00B050"/>
-                <w:sz w:val="24"/>
-              </w:rPr>
-              <w:t xml:space="preserve"> container</w:t>
+              <w:t>IoC container</w:t>
             </w:r>
           </w:p>
           <w:p>
@@ -8100,41 +5188,13 @@
                 <w:sz w:val="24"/>
               </w:rPr>
             </w:pPr>
-            <w:proofErr w:type="spellStart"/>
             <w:r>
               <w:rPr>
                 <w:rFonts w:ascii="Tahoma" w:hAnsi="Tahoma" w:cs="Tahoma"/>
                 <w:color w:val="000000" w:themeColor="text1"/>
                 <w:sz w:val="24"/>
               </w:rPr>
-              <w:t>IoC</w:t>
-            </w:r>
-            <w:proofErr w:type="spellEnd"/>
-            <w:r>
-              <w:rPr>
-                <w:rFonts w:ascii="Tahoma" w:hAnsi="Tahoma" w:cs="Tahoma"/>
-                <w:color w:val="000000" w:themeColor="text1"/>
-                <w:sz w:val="24"/>
-              </w:rPr>
-              <w:t xml:space="preserve">: move the control out of controller or </w:t>
-            </w:r>
-            <w:proofErr w:type="gramStart"/>
-            <w:r>
-              <w:rPr>
-                <w:rFonts w:ascii="Tahoma" w:hAnsi="Tahoma" w:cs="Tahoma"/>
-                <w:color w:val="000000" w:themeColor="text1"/>
-                <w:sz w:val="24"/>
-              </w:rPr>
-              <w:t>component  which</w:t>
-            </w:r>
-            <w:proofErr w:type="gramEnd"/>
-            <w:r>
-              <w:rPr>
-                <w:rFonts w:ascii="Tahoma" w:hAnsi="Tahoma" w:cs="Tahoma"/>
-                <w:color w:val="000000" w:themeColor="text1"/>
-                <w:sz w:val="24"/>
-              </w:rPr>
-              <w:t xml:space="preserve"> need dependency to framework.</w:t>
+              <w:t>IoC: move the control out of controller or component  which need dependency to framework.</w:t>
             </w:r>
           </w:p>
           <w:p>
@@ -8152,23 +5212,13 @@
                 <w:sz w:val="24"/>
               </w:rPr>
             </w:pPr>
-            <w:proofErr w:type="spellStart"/>
             <w:r>
               <w:rPr>
                 <w:rFonts w:ascii="Tahoma" w:hAnsi="Tahoma" w:cs="Tahoma"/>
                 <w:color w:val="000000" w:themeColor="text1"/>
                 <w:sz w:val="24"/>
               </w:rPr>
-              <w:t>IoC</w:t>
-            </w:r>
-            <w:proofErr w:type="spellEnd"/>
-            <w:r>
-              <w:rPr>
-                <w:rFonts w:ascii="Tahoma" w:hAnsi="Tahoma" w:cs="Tahoma"/>
-                <w:color w:val="000000" w:themeColor="text1"/>
-                <w:sz w:val="24"/>
-              </w:rPr>
-              <w:t xml:space="preserve"> container: the program or framework provides that </w:t>
+              <w:t xml:space="preserve">IoC container: the program or framework provides that </w:t>
             </w:r>
             <w:r>
               <w:rPr>
@@ -8200,43 +5250,7 @@
                 <w:color w:val="000000" w:themeColor="text1"/>
                 <w:sz w:val="24"/>
               </w:rPr>
-              <w:t xml:space="preserve">Application context and </w:t>
-            </w:r>
-            <w:proofErr w:type="spellStart"/>
-            <w:r>
-              <w:rPr>
-                <w:rFonts w:ascii="Tahoma" w:hAnsi="Tahoma" w:cs="Tahoma"/>
-                <w:color w:val="000000" w:themeColor="text1"/>
-                <w:sz w:val="24"/>
-              </w:rPr>
-              <w:t>BeanFactory</w:t>
-            </w:r>
-            <w:proofErr w:type="spellEnd"/>
-            <w:r>
-              <w:rPr>
-                <w:rFonts w:ascii="Tahoma" w:hAnsi="Tahoma" w:cs="Tahoma"/>
-                <w:color w:val="000000" w:themeColor="text1"/>
-                <w:sz w:val="24"/>
-              </w:rPr>
-              <w:t xml:space="preserve"> is 2 implement of spring </w:t>
-            </w:r>
-            <w:proofErr w:type="spellStart"/>
-            <w:r>
-              <w:rPr>
-                <w:rFonts w:ascii="Tahoma" w:hAnsi="Tahoma" w:cs="Tahoma"/>
-                <w:color w:val="000000" w:themeColor="text1"/>
-                <w:sz w:val="24"/>
-              </w:rPr>
-              <w:t>IoC</w:t>
-            </w:r>
-            <w:proofErr w:type="spellEnd"/>
-            <w:r>
-              <w:rPr>
-                <w:rFonts w:ascii="Tahoma" w:hAnsi="Tahoma" w:cs="Tahoma"/>
-                <w:color w:val="000000" w:themeColor="text1"/>
-                <w:sz w:val="24"/>
-              </w:rPr>
-              <w:t xml:space="preserve"> container</w:t>
+              <w:t>Application context and BeanFactory is 2 implement of spring IoC container</w:t>
             </w:r>
           </w:p>
         </w:tc>
@@ -8509,43 +5523,7 @@
                 <w:color w:val="000000" w:themeColor="text1"/>
                 <w:sz w:val="24"/>
               </w:rPr>
-              <w:t>@</w:t>
-            </w:r>
-            <w:proofErr w:type="spellStart"/>
-            <w:r>
-              <w:rPr>
-                <w:rFonts w:ascii="Tahoma" w:hAnsi="Tahoma" w:cs="Tahoma"/>
-                <w:color w:val="000000" w:themeColor="text1"/>
-                <w:sz w:val="24"/>
-              </w:rPr>
-              <w:t>PropertySource</w:t>
-            </w:r>
-            <w:proofErr w:type="spellEnd"/>
-            <w:r>
-              <w:rPr>
-                <w:rFonts w:ascii="Tahoma" w:hAnsi="Tahoma" w:cs="Tahoma"/>
-                <w:color w:val="000000" w:themeColor="text1"/>
-                <w:sz w:val="24"/>
-              </w:rPr>
-              <w:t>("</w:t>
-            </w:r>
-            <w:proofErr w:type="spellStart"/>
-            <w:r>
-              <w:rPr>
-                <w:rFonts w:ascii="Tahoma" w:hAnsi="Tahoma" w:cs="Tahoma"/>
-                <w:color w:val="000000" w:themeColor="text1"/>
-                <w:sz w:val="24"/>
-              </w:rPr>
-              <w:t>classpath</w:t>
-            </w:r>
-            <w:proofErr w:type="spellEnd"/>
-            <w:r>
-              <w:rPr>
-                <w:rFonts w:ascii="Tahoma" w:hAnsi="Tahoma" w:cs="Tahoma"/>
-                <w:color w:val="000000" w:themeColor="text1"/>
-                <w:sz w:val="24"/>
-              </w:rPr>
-              <w:t>: properties</w:t>
+              <w:t>@PropertySource("classpath: properties</w:t>
             </w:r>
             <w:r>
               <w:rPr>
@@ -8593,43 +5571,7 @@
                 <w:color w:val="000000" w:themeColor="text1"/>
                 <w:sz w:val="24"/>
               </w:rPr>
-              <w:t xml:space="preserve">    &lt;</w:t>
-            </w:r>
-            <w:proofErr w:type="spellStart"/>
-            <w:r>
-              <w:rPr>
-                <w:rFonts w:ascii="Tahoma" w:hAnsi="Tahoma" w:cs="Tahoma"/>
-                <w:color w:val="000000" w:themeColor="text1"/>
-                <w:sz w:val="24"/>
-              </w:rPr>
-              <w:t>context:property-placeholder</w:t>
-            </w:r>
-            <w:proofErr w:type="spellEnd"/>
-            <w:r>
-              <w:rPr>
-                <w:rFonts w:ascii="Tahoma" w:hAnsi="Tahoma" w:cs="Tahoma"/>
-                <w:color w:val="000000" w:themeColor="text1"/>
-                <w:sz w:val="24"/>
-              </w:rPr>
-              <w:t xml:space="preserve"> location="</w:t>
-            </w:r>
-            <w:proofErr w:type="spellStart"/>
-            <w:r>
-              <w:rPr>
-                <w:rFonts w:ascii="Tahoma" w:hAnsi="Tahoma" w:cs="Tahoma"/>
-                <w:color w:val="000000" w:themeColor="text1"/>
-                <w:sz w:val="24"/>
-              </w:rPr>
-              <w:t>classpath</w:t>
-            </w:r>
-            <w:proofErr w:type="spellEnd"/>
-            <w:r>
-              <w:rPr>
-                <w:rFonts w:ascii="Tahoma" w:hAnsi="Tahoma" w:cs="Tahoma"/>
-                <w:color w:val="000000" w:themeColor="text1"/>
-                <w:sz w:val="24"/>
-              </w:rPr>
-              <w:t>: properties</w:t>
+              <w:t xml:space="preserve">    &lt;context:property-placeholder location="classpath: properties</w:t>
             </w:r>
             <w:r>
               <w:rPr>
@@ -9013,299 +5955,27 @@
                 <w:color w:val="000000" w:themeColor="text1"/>
                 <w:sz w:val="24"/>
               </w:rPr>
-              <w:t xml:space="preserve">- Junit dùng để test </w:t>
-            </w:r>
-            <w:proofErr w:type="spellStart"/>
-            <w:r>
+              <w:t>- Junit dùng để test các method của một class nào đó</w:t>
+            </w:r>
+          </w:p>
+          <w:p>
+            <w:pPr>
+              <w:pStyle w:val="BodyText"/>
+              <w:spacing w:before="100" w:after="100"/>
+              <w:ind w:left="144" w:right="144"/>
               <w:rPr>
                 <w:rFonts w:ascii="Tahoma" w:hAnsi="Tahoma" w:cs="Tahoma"/>
                 <w:color w:val="000000" w:themeColor="text1"/>
                 <w:sz w:val="24"/>
               </w:rPr>
-              <w:t>các</w:t>
-            </w:r>
-            <w:proofErr w:type="spellEnd"/>
+            </w:pPr>
             <w:r>
               <w:rPr>
                 <w:rFonts w:ascii="Tahoma" w:hAnsi="Tahoma" w:cs="Tahoma"/>
                 <w:color w:val="000000" w:themeColor="text1"/>
                 <w:sz w:val="24"/>
               </w:rPr>
-              <w:t xml:space="preserve"> method </w:t>
-            </w:r>
-            <w:proofErr w:type="spellStart"/>
-            <w:r>
-              <w:rPr>
-                <w:rFonts w:ascii="Tahoma" w:hAnsi="Tahoma" w:cs="Tahoma"/>
-                <w:color w:val="000000" w:themeColor="text1"/>
-                <w:sz w:val="24"/>
-              </w:rPr>
-              <w:t>của</w:t>
-            </w:r>
-            <w:proofErr w:type="spellEnd"/>
-            <w:r>
-              <w:rPr>
-                <w:rFonts w:ascii="Tahoma" w:hAnsi="Tahoma" w:cs="Tahoma"/>
-                <w:color w:val="000000" w:themeColor="text1"/>
-                <w:sz w:val="24"/>
-              </w:rPr>
-              <w:t xml:space="preserve"> </w:t>
-            </w:r>
-            <w:proofErr w:type="spellStart"/>
-            <w:r>
-              <w:rPr>
-                <w:rFonts w:ascii="Tahoma" w:hAnsi="Tahoma" w:cs="Tahoma"/>
-                <w:color w:val="000000" w:themeColor="text1"/>
-                <w:sz w:val="24"/>
-              </w:rPr>
-              <w:t>một</w:t>
-            </w:r>
-            <w:proofErr w:type="spellEnd"/>
-            <w:r>
-              <w:rPr>
-                <w:rFonts w:ascii="Tahoma" w:hAnsi="Tahoma" w:cs="Tahoma"/>
-                <w:color w:val="000000" w:themeColor="text1"/>
-                <w:sz w:val="24"/>
-              </w:rPr>
-              <w:t xml:space="preserve"> class </w:t>
-            </w:r>
-            <w:proofErr w:type="spellStart"/>
-            <w:r>
-              <w:rPr>
-                <w:rFonts w:ascii="Tahoma" w:hAnsi="Tahoma" w:cs="Tahoma"/>
-                <w:color w:val="000000" w:themeColor="text1"/>
-                <w:sz w:val="24"/>
-              </w:rPr>
-              <w:t>nào</w:t>
-            </w:r>
-            <w:proofErr w:type="spellEnd"/>
-            <w:r>
-              <w:rPr>
-                <w:rFonts w:ascii="Tahoma" w:hAnsi="Tahoma" w:cs="Tahoma"/>
-                <w:color w:val="000000" w:themeColor="text1"/>
-                <w:sz w:val="24"/>
-              </w:rPr>
-              <w:t xml:space="preserve"> đó</w:t>
-            </w:r>
-          </w:p>
-          <w:p>
-            <w:pPr>
-              <w:pStyle w:val="BodyText"/>
-              <w:spacing w:before="100" w:after="100"/>
-              <w:ind w:left="144" w:right="144"/>
-              <w:rPr>
-                <w:rFonts w:ascii="Tahoma" w:hAnsi="Tahoma" w:cs="Tahoma"/>
-                <w:color w:val="000000" w:themeColor="text1"/>
-                <w:sz w:val="24"/>
-              </w:rPr>
-            </w:pPr>
-            <w:r>
-              <w:rPr>
-                <w:rFonts w:ascii="Tahoma" w:hAnsi="Tahoma" w:cs="Tahoma"/>
-                <w:color w:val="000000" w:themeColor="text1"/>
-                <w:sz w:val="24"/>
-              </w:rPr>
-              <w:t xml:space="preserve">- </w:t>
-            </w:r>
-            <w:proofErr w:type="spellStart"/>
-            <w:proofErr w:type="gramStart"/>
-            <w:r>
-              <w:rPr>
-                <w:rFonts w:ascii="Tahoma" w:hAnsi="Tahoma" w:cs="Tahoma"/>
-                <w:color w:val="000000" w:themeColor="text1"/>
-                <w:sz w:val="24"/>
-              </w:rPr>
-              <w:t>sử</w:t>
-            </w:r>
-            <w:proofErr w:type="spellEnd"/>
-            <w:proofErr w:type="gramEnd"/>
-            <w:r>
-              <w:rPr>
-                <w:rFonts w:ascii="Tahoma" w:hAnsi="Tahoma" w:cs="Tahoma"/>
-                <w:color w:val="000000" w:themeColor="text1"/>
-                <w:sz w:val="24"/>
-              </w:rPr>
-              <w:t xml:space="preserve"> </w:t>
-            </w:r>
-            <w:proofErr w:type="spellStart"/>
-            <w:r>
-              <w:rPr>
-                <w:rFonts w:ascii="Tahoma" w:hAnsi="Tahoma" w:cs="Tahoma"/>
-                <w:color w:val="000000" w:themeColor="text1"/>
-                <w:sz w:val="24"/>
-              </w:rPr>
-              <w:t>dụng</w:t>
-            </w:r>
-            <w:proofErr w:type="spellEnd"/>
-            <w:r>
-              <w:rPr>
-                <w:rFonts w:ascii="Tahoma" w:hAnsi="Tahoma" w:cs="Tahoma"/>
-                <w:color w:val="000000" w:themeColor="text1"/>
-                <w:sz w:val="24"/>
-              </w:rPr>
-              <w:t xml:space="preserve"> </w:t>
-            </w:r>
-            <w:proofErr w:type="spellStart"/>
-            <w:r>
-              <w:rPr>
-                <w:rFonts w:ascii="Tahoma" w:hAnsi="Tahoma" w:cs="Tahoma"/>
-                <w:color w:val="000000" w:themeColor="text1"/>
-                <w:sz w:val="24"/>
-              </w:rPr>
-              <w:t>junit</w:t>
-            </w:r>
-            <w:proofErr w:type="spellEnd"/>
-            <w:r>
-              <w:rPr>
-                <w:rFonts w:ascii="Tahoma" w:hAnsi="Tahoma" w:cs="Tahoma"/>
-                <w:color w:val="000000" w:themeColor="text1"/>
-                <w:sz w:val="24"/>
-              </w:rPr>
-              <w:t xml:space="preserve"> để dễ </w:t>
-            </w:r>
-            <w:proofErr w:type="spellStart"/>
-            <w:r>
-              <w:rPr>
-                <w:rFonts w:ascii="Tahoma" w:hAnsi="Tahoma" w:cs="Tahoma"/>
-                <w:color w:val="000000" w:themeColor="text1"/>
-                <w:sz w:val="24"/>
-              </w:rPr>
-              <w:t>dàng</w:t>
-            </w:r>
-            <w:proofErr w:type="spellEnd"/>
-            <w:r>
-              <w:rPr>
-                <w:rFonts w:ascii="Tahoma" w:hAnsi="Tahoma" w:cs="Tahoma"/>
-                <w:color w:val="000000" w:themeColor="text1"/>
-                <w:sz w:val="24"/>
-              </w:rPr>
-              <w:t xml:space="preserve"> </w:t>
-            </w:r>
-            <w:proofErr w:type="spellStart"/>
-            <w:r>
-              <w:rPr>
-                <w:rFonts w:ascii="Tahoma" w:hAnsi="Tahoma" w:cs="Tahoma"/>
-                <w:color w:val="000000" w:themeColor="text1"/>
-                <w:sz w:val="24"/>
-              </w:rPr>
-              <w:t>hơn</w:t>
-            </w:r>
-            <w:proofErr w:type="spellEnd"/>
-            <w:r>
-              <w:rPr>
-                <w:rFonts w:ascii="Tahoma" w:hAnsi="Tahoma" w:cs="Tahoma"/>
-                <w:color w:val="000000" w:themeColor="text1"/>
-                <w:sz w:val="24"/>
-              </w:rPr>
-              <w:t xml:space="preserve"> </w:t>
-            </w:r>
-            <w:proofErr w:type="spellStart"/>
-            <w:r>
-              <w:rPr>
-                <w:rFonts w:ascii="Tahoma" w:hAnsi="Tahoma" w:cs="Tahoma"/>
-                <w:color w:val="000000" w:themeColor="text1"/>
-                <w:sz w:val="24"/>
-              </w:rPr>
-              <w:t>cho</w:t>
-            </w:r>
-            <w:proofErr w:type="spellEnd"/>
-            <w:r>
-              <w:rPr>
-                <w:rFonts w:ascii="Tahoma" w:hAnsi="Tahoma" w:cs="Tahoma"/>
-                <w:color w:val="000000" w:themeColor="text1"/>
-                <w:sz w:val="24"/>
-              </w:rPr>
-              <w:t xml:space="preserve"> việc test </w:t>
-            </w:r>
-            <w:proofErr w:type="spellStart"/>
-            <w:r>
-              <w:rPr>
-                <w:rFonts w:ascii="Tahoma" w:hAnsi="Tahoma" w:cs="Tahoma"/>
-                <w:color w:val="000000" w:themeColor="text1"/>
-                <w:sz w:val="24"/>
-              </w:rPr>
-              <w:t>vì</w:t>
-            </w:r>
-            <w:proofErr w:type="spellEnd"/>
-            <w:r>
-              <w:rPr>
-                <w:rFonts w:ascii="Tahoma" w:hAnsi="Tahoma" w:cs="Tahoma"/>
-                <w:color w:val="000000" w:themeColor="text1"/>
-                <w:sz w:val="24"/>
-              </w:rPr>
-              <w:t xml:space="preserve"> </w:t>
-            </w:r>
-            <w:proofErr w:type="spellStart"/>
-            <w:r>
-              <w:rPr>
-                <w:rFonts w:ascii="Tahoma" w:hAnsi="Tahoma" w:cs="Tahoma"/>
-                <w:color w:val="000000" w:themeColor="text1"/>
-                <w:sz w:val="24"/>
-              </w:rPr>
-              <w:t>junit</w:t>
-            </w:r>
-            <w:proofErr w:type="spellEnd"/>
-            <w:r>
-              <w:rPr>
-                <w:rFonts w:ascii="Tahoma" w:hAnsi="Tahoma" w:cs="Tahoma"/>
-                <w:color w:val="000000" w:themeColor="text1"/>
-                <w:sz w:val="24"/>
-              </w:rPr>
-              <w:t xml:space="preserve"> </w:t>
-            </w:r>
-            <w:proofErr w:type="spellStart"/>
-            <w:r>
-              <w:rPr>
-                <w:rFonts w:ascii="Tahoma" w:hAnsi="Tahoma" w:cs="Tahoma"/>
-                <w:color w:val="000000" w:themeColor="text1"/>
-                <w:sz w:val="24"/>
-              </w:rPr>
-              <w:t>hổ</w:t>
-            </w:r>
-            <w:proofErr w:type="spellEnd"/>
-            <w:r>
-              <w:rPr>
-                <w:rFonts w:ascii="Tahoma" w:hAnsi="Tahoma" w:cs="Tahoma"/>
-                <w:color w:val="000000" w:themeColor="text1"/>
-                <w:sz w:val="24"/>
-              </w:rPr>
-              <w:t xml:space="preserve"> </w:t>
-            </w:r>
-            <w:proofErr w:type="spellStart"/>
-            <w:r>
-              <w:rPr>
-                <w:rFonts w:ascii="Tahoma" w:hAnsi="Tahoma" w:cs="Tahoma"/>
-                <w:color w:val="000000" w:themeColor="text1"/>
-                <w:sz w:val="24"/>
-              </w:rPr>
-              <w:t>trợ</w:t>
-            </w:r>
-            <w:proofErr w:type="spellEnd"/>
-            <w:r>
-              <w:rPr>
-                <w:rFonts w:ascii="Tahoma" w:hAnsi="Tahoma" w:cs="Tahoma"/>
-                <w:color w:val="000000" w:themeColor="text1"/>
-                <w:sz w:val="24"/>
-              </w:rPr>
-              <w:t xml:space="preserve"> </w:t>
-            </w:r>
-            <w:proofErr w:type="spellStart"/>
-            <w:r>
-              <w:rPr>
-                <w:rFonts w:ascii="Tahoma" w:hAnsi="Tahoma" w:cs="Tahoma"/>
-                <w:color w:val="000000" w:themeColor="text1"/>
-                <w:sz w:val="24"/>
-              </w:rPr>
-              <w:t>các</w:t>
-            </w:r>
-            <w:proofErr w:type="spellEnd"/>
-            <w:r>
-              <w:rPr>
-                <w:rFonts w:ascii="Tahoma" w:hAnsi="Tahoma" w:cs="Tahoma"/>
-                <w:color w:val="000000" w:themeColor="text1"/>
-                <w:sz w:val="24"/>
-              </w:rPr>
-              <w:t xml:space="preserve"> method dùng để test. </w:t>
+              <w:t xml:space="preserve">- sử dụng junit để dễ dàng hơn cho việc test vì junit hổ trợ các method dùng để test. </w:t>
             </w:r>
           </w:p>
           <w:p>
@@ -9416,205 +6086,7 @@
                 <w:color w:val="000000" w:themeColor="text1"/>
                 <w:sz w:val="24"/>
               </w:rPr>
-              <w:t xml:space="preserve">Method assert dùng để so </w:t>
-            </w:r>
-            <w:proofErr w:type="spellStart"/>
-            <w:r>
-              <w:rPr>
-                <w:rFonts w:ascii="Tahoma" w:hAnsi="Tahoma" w:cs="Tahoma"/>
-                <w:color w:val="000000" w:themeColor="text1"/>
-                <w:sz w:val="24"/>
-              </w:rPr>
-              <w:t>sánh</w:t>
-            </w:r>
-            <w:proofErr w:type="spellEnd"/>
-            <w:r>
-              <w:rPr>
-                <w:rFonts w:ascii="Tahoma" w:hAnsi="Tahoma" w:cs="Tahoma"/>
-                <w:color w:val="000000" w:themeColor="text1"/>
-                <w:sz w:val="24"/>
-              </w:rPr>
-              <w:t xml:space="preserve"> </w:t>
-            </w:r>
-            <w:proofErr w:type="spellStart"/>
-            <w:r>
-              <w:rPr>
-                <w:rFonts w:ascii="Tahoma" w:hAnsi="Tahoma" w:cs="Tahoma"/>
-                <w:color w:val="000000" w:themeColor="text1"/>
-                <w:sz w:val="24"/>
-              </w:rPr>
-              <w:t>kết</w:t>
-            </w:r>
-            <w:proofErr w:type="spellEnd"/>
-            <w:r>
-              <w:rPr>
-                <w:rFonts w:ascii="Tahoma" w:hAnsi="Tahoma" w:cs="Tahoma"/>
-                <w:color w:val="000000" w:themeColor="text1"/>
-                <w:sz w:val="24"/>
-              </w:rPr>
-              <w:t xml:space="preserve"> </w:t>
-            </w:r>
-            <w:proofErr w:type="spellStart"/>
-            <w:r>
-              <w:rPr>
-                <w:rFonts w:ascii="Tahoma" w:hAnsi="Tahoma" w:cs="Tahoma"/>
-                <w:color w:val="000000" w:themeColor="text1"/>
-                <w:sz w:val="24"/>
-              </w:rPr>
-              <w:t>quả</w:t>
-            </w:r>
-            <w:proofErr w:type="spellEnd"/>
-            <w:r>
-              <w:rPr>
-                <w:rFonts w:ascii="Tahoma" w:hAnsi="Tahoma" w:cs="Tahoma"/>
-                <w:color w:val="000000" w:themeColor="text1"/>
-                <w:sz w:val="24"/>
-              </w:rPr>
-              <w:t xml:space="preserve"> </w:t>
-            </w:r>
-            <w:proofErr w:type="spellStart"/>
-            <w:r>
-              <w:rPr>
-                <w:rFonts w:ascii="Tahoma" w:hAnsi="Tahoma" w:cs="Tahoma"/>
-                <w:color w:val="000000" w:themeColor="text1"/>
-                <w:sz w:val="24"/>
-              </w:rPr>
-              <w:t>kỳ</w:t>
-            </w:r>
-            <w:proofErr w:type="spellEnd"/>
-            <w:r>
-              <w:rPr>
-                <w:rFonts w:ascii="Tahoma" w:hAnsi="Tahoma" w:cs="Tahoma"/>
-                <w:color w:val="000000" w:themeColor="text1"/>
-                <w:sz w:val="24"/>
-              </w:rPr>
-              <w:t xml:space="preserve"> </w:t>
-            </w:r>
-            <w:proofErr w:type="spellStart"/>
-            <w:r>
-              <w:rPr>
-                <w:rFonts w:ascii="Tahoma" w:hAnsi="Tahoma" w:cs="Tahoma"/>
-                <w:color w:val="000000" w:themeColor="text1"/>
-                <w:sz w:val="24"/>
-              </w:rPr>
-              <w:t>vọng</w:t>
-            </w:r>
-            <w:proofErr w:type="spellEnd"/>
-            <w:r>
-              <w:rPr>
-                <w:rFonts w:ascii="Tahoma" w:hAnsi="Tahoma" w:cs="Tahoma"/>
-                <w:color w:val="000000" w:themeColor="text1"/>
-                <w:sz w:val="24"/>
-              </w:rPr>
-              <w:t xml:space="preserve"> </w:t>
-            </w:r>
-            <w:proofErr w:type="spellStart"/>
-            <w:r>
-              <w:rPr>
-                <w:rFonts w:ascii="Tahoma" w:hAnsi="Tahoma" w:cs="Tahoma"/>
-                <w:color w:val="000000" w:themeColor="text1"/>
-                <w:sz w:val="24"/>
-              </w:rPr>
-              <w:t>và</w:t>
-            </w:r>
-            <w:proofErr w:type="spellEnd"/>
-            <w:r>
-              <w:rPr>
-                <w:rFonts w:ascii="Tahoma" w:hAnsi="Tahoma" w:cs="Tahoma"/>
-                <w:color w:val="000000" w:themeColor="text1"/>
-                <w:sz w:val="24"/>
-              </w:rPr>
-              <w:t xml:space="preserve"> </w:t>
-            </w:r>
-            <w:proofErr w:type="spellStart"/>
-            <w:r>
-              <w:rPr>
-                <w:rFonts w:ascii="Tahoma" w:hAnsi="Tahoma" w:cs="Tahoma"/>
-                <w:color w:val="000000" w:themeColor="text1"/>
-                <w:sz w:val="24"/>
-              </w:rPr>
-              <w:t>kết</w:t>
-            </w:r>
-            <w:proofErr w:type="spellEnd"/>
-            <w:r>
-              <w:rPr>
-                <w:rFonts w:ascii="Tahoma" w:hAnsi="Tahoma" w:cs="Tahoma"/>
-                <w:color w:val="000000" w:themeColor="text1"/>
-                <w:sz w:val="24"/>
-              </w:rPr>
-              <w:t xml:space="preserve"> </w:t>
-            </w:r>
-            <w:proofErr w:type="spellStart"/>
-            <w:r>
-              <w:rPr>
-                <w:rFonts w:ascii="Tahoma" w:hAnsi="Tahoma" w:cs="Tahoma"/>
-                <w:color w:val="000000" w:themeColor="text1"/>
-                <w:sz w:val="24"/>
-              </w:rPr>
-              <w:t>quả</w:t>
-            </w:r>
-            <w:proofErr w:type="spellEnd"/>
-            <w:r>
-              <w:rPr>
-                <w:rFonts w:ascii="Tahoma" w:hAnsi="Tahoma" w:cs="Tahoma"/>
-                <w:color w:val="000000" w:themeColor="text1"/>
-                <w:sz w:val="24"/>
-              </w:rPr>
-              <w:t xml:space="preserve"> thực </w:t>
-            </w:r>
-            <w:proofErr w:type="spellStart"/>
-            <w:r>
-              <w:rPr>
-                <w:rFonts w:ascii="Tahoma" w:hAnsi="Tahoma" w:cs="Tahoma"/>
-                <w:color w:val="000000" w:themeColor="text1"/>
-                <w:sz w:val="24"/>
-              </w:rPr>
-              <w:t>tế</w:t>
-            </w:r>
-            <w:proofErr w:type="spellEnd"/>
-            <w:r>
-              <w:rPr>
-                <w:rFonts w:ascii="Tahoma" w:hAnsi="Tahoma" w:cs="Tahoma"/>
-                <w:color w:val="000000" w:themeColor="text1"/>
-                <w:sz w:val="24"/>
-              </w:rPr>
-              <w:t xml:space="preserve"> </w:t>
-            </w:r>
-            <w:proofErr w:type="spellStart"/>
-            <w:r>
-              <w:rPr>
-                <w:rFonts w:ascii="Tahoma" w:hAnsi="Tahoma" w:cs="Tahoma"/>
-                <w:color w:val="000000" w:themeColor="text1"/>
-                <w:sz w:val="24"/>
-              </w:rPr>
-              <w:t>của</w:t>
-            </w:r>
-            <w:proofErr w:type="spellEnd"/>
-            <w:r>
-              <w:rPr>
-                <w:rFonts w:ascii="Tahoma" w:hAnsi="Tahoma" w:cs="Tahoma"/>
-                <w:color w:val="000000" w:themeColor="text1"/>
-                <w:sz w:val="24"/>
-              </w:rPr>
-              <w:t xml:space="preserve"> method </w:t>
-            </w:r>
-            <w:proofErr w:type="spellStart"/>
-            <w:r>
-              <w:rPr>
-                <w:rFonts w:ascii="Tahoma" w:hAnsi="Tahoma" w:cs="Tahoma"/>
-                <w:color w:val="000000" w:themeColor="text1"/>
-                <w:sz w:val="24"/>
-              </w:rPr>
-              <w:t>cần</w:t>
-            </w:r>
-            <w:proofErr w:type="spellEnd"/>
-            <w:r>
-              <w:rPr>
-                <w:rFonts w:ascii="Tahoma" w:hAnsi="Tahoma" w:cs="Tahoma"/>
-                <w:color w:val="000000" w:themeColor="text1"/>
-                <w:sz w:val="24"/>
-              </w:rPr>
-              <w:t xml:space="preserve"> test</w:t>
+              <w:t>Method assert dùng để so sánh kết quả kỳ vọng và kết quả thực tế của method cần test</w:t>
             </w:r>
           </w:p>
         </w:tc>
@@ -9737,317 +6209,47 @@
                 <w:color w:val="000000" w:themeColor="text1"/>
                 <w:sz w:val="24"/>
               </w:rPr>
-              <w:t xml:space="preserve">-@Test : </w:t>
-            </w:r>
-            <w:proofErr w:type="spellStart"/>
-            <w:r>
+              <w:t>-@Test : đánh dấu method dùng để test</w:t>
+            </w:r>
+          </w:p>
+          <w:p>
+            <w:pPr>
+              <w:pStyle w:val="BodyText"/>
+              <w:spacing w:before="100" w:after="100"/>
+              <w:ind w:left="144" w:right="144"/>
               <w:rPr>
                 <w:rFonts w:ascii="Tahoma" w:hAnsi="Tahoma" w:cs="Tahoma"/>
                 <w:color w:val="000000" w:themeColor="text1"/>
                 <w:sz w:val="24"/>
               </w:rPr>
-              <w:t>đánh</w:t>
-            </w:r>
-            <w:proofErr w:type="spellEnd"/>
+            </w:pPr>
             <w:r>
               <w:rPr>
                 <w:rFonts w:ascii="Tahoma" w:hAnsi="Tahoma" w:cs="Tahoma"/>
                 <w:color w:val="000000" w:themeColor="text1"/>
                 <w:sz w:val="24"/>
               </w:rPr>
-              <w:t xml:space="preserve"> </w:t>
-            </w:r>
-            <w:proofErr w:type="spellStart"/>
-            <w:r>
+              <w:t>-@Before , @After: đánh dấu method dùng chạy trước, sau mỗi method test</w:t>
+            </w:r>
+          </w:p>
+          <w:p>
+            <w:pPr>
+              <w:pStyle w:val="BodyText"/>
+              <w:spacing w:before="100" w:after="100"/>
+              <w:ind w:left="144" w:right="144"/>
               <w:rPr>
                 <w:rFonts w:ascii="Tahoma" w:hAnsi="Tahoma" w:cs="Tahoma"/>
                 <w:color w:val="000000" w:themeColor="text1"/>
                 <w:sz w:val="24"/>
               </w:rPr>
-              <w:t>dấu</w:t>
-            </w:r>
-            <w:proofErr w:type="spellEnd"/>
+            </w:pPr>
             <w:r>
               <w:rPr>
                 <w:rFonts w:ascii="Tahoma" w:hAnsi="Tahoma" w:cs="Tahoma"/>
                 <w:color w:val="000000" w:themeColor="text1"/>
                 <w:sz w:val="24"/>
               </w:rPr>
-              <w:t xml:space="preserve"> method dùng để test</w:t>
-            </w:r>
-          </w:p>
-          <w:p>
-            <w:pPr>
-              <w:pStyle w:val="BodyText"/>
-              <w:spacing w:before="100" w:after="100"/>
-              <w:ind w:left="144" w:right="144"/>
-              <w:rPr>
-                <w:rFonts w:ascii="Tahoma" w:hAnsi="Tahoma" w:cs="Tahoma"/>
-                <w:color w:val="000000" w:themeColor="text1"/>
-                <w:sz w:val="24"/>
-              </w:rPr>
-            </w:pPr>
-            <w:r>
-              <w:rPr>
-                <w:rFonts w:ascii="Tahoma" w:hAnsi="Tahoma" w:cs="Tahoma"/>
-                <w:color w:val="000000" w:themeColor="text1"/>
-                <w:sz w:val="24"/>
-              </w:rPr>
-              <w:t xml:space="preserve">-@Before , @After: </w:t>
-            </w:r>
-            <w:proofErr w:type="spellStart"/>
-            <w:r>
-              <w:rPr>
-                <w:rFonts w:ascii="Tahoma" w:hAnsi="Tahoma" w:cs="Tahoma"/>
-                <w:color w:val="000000" w:themeColor="text1"/>
-                <w:sz w:val="24"/>
-              </w:rPr>
-              <w:t>đánh</w:t>
-            </w:r>
-            <w:proofErr w:type="spellEnd"/>
-            <w:r>
-              <w:rPr>
-                <w:rFonts w:ascii="Tahoma" w:hAnsi="Tahoma" w:cs="Tahoma"/>
-                <w:color w:val="000000" w:themeColor="text1"/>
-                <w:sz w:val="24"/>
-              </w:rPr>
-              <w:t xml:space="preserve"> </w:t>
-            </w:r>
-            <w:proofErr w:type="spellStart"/>
-            <w:r>
-              <w:rPr>
-                <w:rFonts w:ascii="Tahoma" w:hAnsi="Tahoma" w:cs="Tahoma"/>
-                <w:color w:val="000000" w:themeColor="text1"/>
-                <w:sz w:val="24"/>
-              </w:rPr>
-              <w:t>dấu</w:t>
-            </w:r>
-            <w:proofErr w:type="spellEnd"/>
-            <w:r>
-              <w:rPr>
-                <w:rFonts w:ascii="Tahoma" w:hAnsi="Tahoma" w:cs="Tahoma"/>
-                <w:color w:val="000000" w:themeColor="text1"/>
-                <w:sz w:val="24"/>
-              </w:rPr>
-              <w:t xml:space="preserve"> method dùng </w:t>
-            </w:r>
-            <w:proofErr w:type="spellStart"/>
-            <w:r>
-              <w:rPr>
-                <w:rFonts w:ascii="Tahoma" w:hAnsi="Tahoma" w:cs="Tahoma"/>
-                <w:color w:val="000000" w:themeColor="text1"/>
-                <w:sz w:val="24"/>
-              </w:rPr>
-              <w:t>chạy</w:t>
-            </w:r>
-            <w:proofErr w:type="spellEnd"/>
-            <w:r>
-              <w:rPr>
-                <w:rFonts w:ascii="Tahoma" w:hAnsi="Tahoma" w:cs="Tahoma"/>
-                <w:color w:val="000000" w:themeColor="text1"/>
-                <w:sz w:val="24"/>
-              </w:rPr>
-              <w:t xml:space="preserve"> </w:t>
-            </w:r>
-            <w:proofErr w:type="spellStart"/>
-            <w:r>
-              <w:rPr>
-                <w:rFonts w:ascii="Tahoma" w:hAnsi="Tahoma" w:cs="Tahoma"/>
-                <w:color w:val="000000" w:themeColor="text1"/>
-                <w:sz w:val="24"/>
-              </w:rPr>
-              <w:t>trước</w:t>
-            </w:r>
-            <w:proofErr w:type="spellEnd"/>
-            <w:r>
-              <w:rPr>
-                <w:rFonts w:ascii="Tahoma" w:hAnsi="Tahoma" w:cs="Tahoma"/>
-                <w:color w:val="000000" w:themeColor="text1"/>
-                <w:sz w:val="24"/>
-              </w:rPr>
-              <w:t xml:space="preserve">, </w:t>
-            </w:r>
-            <w:proofErr w:type="spellStart"/>
-            <w:r>
-              <w:rPr>
-                <w:rFonts w:ascii="Tahoma" w:hAnsi="Tahoma" w:cs="Tahoma"/>
-                <w:color w:val="000000" w:themeColor="text1"/>
-                <w:sz w:val="24"/>
-              </w:rPr>
-              <w:t>sau</w:t>
-            </w:r>
-            <w:proofErr w:type="spellEnd"/>
-            <w:r>
-              <w:rPr>
-                <w:rFonts w:ascii="Tahoma" w:hAnsi="Tahoma" w:cs="Tahoma"/>
-                <w:color w:val="000000" w:themeColor="text1"/>
-                <w:sz w:val="24"/>
-              </w:rPr>
-              <w:t xml:space="preserve"> </w:t>
-            </w:r>
-            <w:proofErr w:type="spellStart"/>
-            <w:r>
-              <w:rPr>
-                <w:rFonts w:ascii="Tahoma" w:hAnsi="Tahoma" w:cs="Tahoma"/>
-                <w:color w:val="000000" w:themeColor="text1"/>
-                <w:sz w:val="24"/>
-              </w:rPr>
-              <w:t>mỗi</w:t>
-            </w:r>
-            <w:proofErr w:type="spellEnd"/>
-            <w:r>
-              <w:rPr>
-                <w:rFonts w:ascii="Tahoma" w:hAnsi="Tahoma" w:cs="Tahoma"/>
-                <w:color w:val="000000" w:themeColor="text1"/>
-                <w:sz w:val="24"/>
-              </w:rPr>
-              <w:t xml:space="preserve"> method test</w:t>
-            </w:r>
-          </w:p>
-          <w:p>
-            <w:pPr>
-              <w:pStyle w:val="BodyText"/>
-              <w:spacing w:before="100" w:after="100"/>
-              <w:ind w:left="144" w:right="144"/>
-              <w:rPr>
-                <w:rFonts w:ascii="Tahoma" w:hAnsi="Tahoma" w:cs="Tahoma"/>
-                <w:color w:val="000000" w:themeColor="text1"/>
-                <w:sz w:val="24"/>
-              </w:rPr>
-            </w:pPr>
-            <w:r>
-              <w:rPr>
-                <w:rFonts w:ascii="Tahoma" w:hAnsi="Tahoma" w:cs="Tahoma"/>
-                <w:color w:val="000000" w:themeColor="text1"/>
-                <w:sz w:val="24"/>
-              </w:rPr>
-              <w:t>-@</w:t>
-            </w:r>
-            <w:proofErr w:type="spellStart"/>
-            <w:r>
-              <w:rPr>
-                <w:rFonts w:ascii="Tahoma" w:hAnsi="Tahoma" w:cs="Tahoma"/>
-                <w:color w:val="000000" w:themeColor="text1"/>
-                <w:sz w:val="24"/>
-              </w:rPr>
-              <w:t>BeforeClass</w:t>
-            </w:r>
-            <w:proofErr w:type="spellEnd"/>
-            <w:r>
-              <w:rPr>
-                <w:rFonts w:ascii="Tahoma" w:hAnsi="Tahoma" w:cs="Tahoma"/>
-                <w:color w:val="000000" w:themeColor="text1"/>
-                <w:sz w:val="24"/>
-              </w:rPr>
-              <w:t xml:space="preserve"> , @</w:t>
-            </w:r>
-            <w:proofErr w:type="spellStart"/>
-            <w:r>
-              <w:rPr>
-                <w:rFonts w:ascii="Tahoma" w:hAnsi="Tahoma" w:cs="Tahoma"/>
-                <w:color w:val="000000" w:themeColor="text1"/>
-                <w:sz w:val="24"/>
-              </w:rPr>
-              <w:t>AfterClass</w:t>
-            </w:r>
-            <w:proofErr w:type="spellEnd"/>
-            <w:r>
-              <w:rPr>
-                <w:rFonts w:ascii="Tahoma" w:hAnsi="Tahoma" w:cs="Tahoma"/>
-                <w:color w:val="000000" w:themeColor="text1"/>
-                <w:sz w:val="24"/>
-              </w:rPr>
-              <w:t xml:space="preserve">: </w:t>
-            </w:r>
-            <w:proofErr w:type="spellStart"/>
-            <w:r>
-              <w:rPr>
-                <w:rFonts w:ascii="Tahoma" w:hAnsi="Tahoma" w:cs="Tahoma"/>
-                <w:color w:val="000000" w:themeColor="text1"/>
-                <w:sz w:val="24"/>
-              </w:rPr>
-              <w:t>đánh</w:t>
-            </w:r>
-            <w:proofErr w:type="spellEnd"/>
-            <w:r>
-              <w:rPr>
-                <w:rFonts w:ascii="Tahoma" w:hAnsi="Tahoma" w:cs="Tahoma"/>
-                <w:color w:val="000000" w:themeColor="text1"/>
-                <w:sz w:val="24"/>
-              </w:rPr>
-              <w:t xml:space="preserve"> </w:t>
-            </w:r>
-            <w:proofErr w:type="spellStart"/>
-            <w:r>
-              <w:rPr>
-                <w:rFonts w:ascii="Tahoma" w:hAnsi="Tahoma" w:cs="Tahoma"/>
-                <w:color w:val="000000" w:themeColor="text1"/>
-                <w:sz w:val="24"/>
-              </w:rPr>
-              <w:t>dấu</w:t>
-            </w:r>
-            <w:proofErr w:type="spellEnd"/>
-            <w:r>
-              <w:rPr>
-                <w:rFonts w:ascii="Tahoma" w:hAnsi="Tahoma" w:cs="Tahoma"/>
-                <w:color w:val="000000" w:themeColor="text1"/>
-                <w:sz w:val="24"/>
-              </w:rPr>
-              <w:t xml:space="preserve"> method dùng </w:t>
-            </w:r>
-            <w:proofErr w:type="spellStart"/>
-            <w:r>
-              <w:rPr>
-                <w:rFonts w:ascii="Tahoma" w:hAnsi="Tahoma" w:cs="Tahoma"/>
-                <w:color w:val="000000" w:themeColor="text1"/>
-                <w:sz w:val="24"/>
-              </w:rPr>
-              <w:t>chạy</w:t>
-            </w:r>
-            <w:proofErr w:type="spellEnd"/>
-            <w:r>
-              <w:rPr>
-                <w:rFonts w:ascii="Tahoma" w:hAnsi="Tahoma" w:cs="Tahoma"/>
-                <w:color w:val="000000" w:themeColor="text1"/>
-                <w:sz w:val="24"/>
-              </w:rPr>
-              <w:t xml:space="preserve"> </w:t>
-            </w:r>
-            <w:proofErr w:type="spellStart"/>
-            <w:r>
-              <w:rPr>
-                <w:rFonts w:ascii="Tahoma" w:hAnsi="Tahoma" w:cs="Tahoma"/>
-                <w:color w:val="000000" w:themeColor="text1"/>
-                <w:sz w:val="24"/>
-              </w:rPr>
-              <w:t>trước</w:t>
-            </w:r>
-            <w:proofErr w:type="spellEnd"/>
-            <w:r>
-              <w:rPr>
-                <w:rFonts w:ascii="Tahoma" w:hAnsi="Tahoma" w:cs="Tahoma"/>
-                <w:color w:val="000000" w:themeColor="text1"/>
-                <w:sz w:val="24"/>
-              </w:rPr>
-              <w:t xml:space="preserve">, </w:t>
-            </w:r>
-            <w:proofErr w:type="spellStart"/>
-            <w:r>
-              <w:rPr>
-                <w:rFonts w:ascii="Tahoma" w:hAnsi="Tahoma" w:cs="Tahoma"/>
-                <w:color w:val="000000" w:themeColor="text1"/>
-                <w:sz w:val="24"/>
-              </w:rPr>
-              <w:t>sau</w:t>
-            </w:r>
-            <w:proofErr w:type="spellEnd"/>
-            <w:r>
-              <w:rPr>
-                <w:rFonts w:ascii="Tahoma" w:hAnsi="Tahoma" w:cs="Tahoma"/>
-                <w:color w:val="000000" w:themeColor="text1"/>
-                <w:sz w:val="24"/>
-              </w:rPr>
-              <w:t xml:space="preserve"> Class test </w:t>
+              <w:t xml:space="preserve">-@BeforeClass , @AfterClass: đánh dấu method dùng chạy trước, sau Class test </w:t>
             </w:r>
           </w:p>
         </w:tc>
@@ -10165,7 +6367,6 @@
         </w:rPr>
         <w:t xml:space="preserve"> </w:t>
       </w:r>
-      <w:proofErr w:type="spellStart"/>
       <w:r>
         <w:rPr>
           <w:rFonts w:ascii="Tahoma" w:hAnsi="Tahoma" w:cs="Tahoma"/>
@@ -10188,7 +6389,6 @@
         </w:rPr>
         <w:t>ito</w:t>
       </w:r>
-      <w:proofErr w:type="spellEnd"/>
       <w:r>
         <w:rPr>
           <w:rFonts w:ascii="Tahoma" w:hAnsi="Tahoma" w:cs="Tahoma"/>
@@ -10341,25 +6541,14 @@
                 <w:sz w:val="24"/>
               </w:rPr>
             </w:pPr>
-            <w:proofErr w:type="spellStart"/>
-            <w:r>
-              <w:rPr>
-                <w:rFonts w:ascii="Tahoma" w:hAnsi="Tahoma" w:cs="Tahoma"/>
-                <w:b/>
-                <w:color w:val="00B050"/>
-                <w:sz w:val="24"/>
-              </w:rPr>
-              <w:t>Mockito</w:t>
-            </w:r>
-            <w:proofErr w:type="spellEnd"/>
-            <w:r>
-              <w:rPr>
-                <w:rFonts w:ascii="Tahoma" w:hAnsi="Tahoma" w:cs="Tahoma"/>
-                <w:b/>
-                <w:color w:val="00B050"/>
-                <w:sz w:val="24"/>
-              </w:rPr>
-              <w:t xml:space="preserve"> framework</w:t>
+            <w:r>
+              <w:rPr>
+                <w:rFonts w:ascii="Tahoma" w:hAnsi="Tahoma" w:cs="Tahoma"/>
+                <w:b/>
+                <w:color w:val="00B050"/>
+                <w:sz w:val="24"/>
+              </w:rPr>
+              <w:t>Mockito framework</w:t>
             </w:r>
           </w:p>
           <w:p>
@@ -10427,581 +6616,13 @@
                 <w:sz w:val="24"/>
               </w:rPr>
             </w:pPr>
-            <w:proofErr w:type="spellStart"/>
             <w:r>
               <w:rPr>
                 <w:rFonts w:ascii="Tahoma" w:hAnsi="Tahoma" w:cs="Tahoma"/>
                 <w:color w:val="000000" w:themeColor="text1"/>
                 <w:sz w:val="24"/>
               </w:rPr>
-              <w:t>Mockito</w:t>
-            </w:r>
-            <w:proofErr w:type="spellEnd"/>
-            <w:r>
-              <w:rPr>
-                <w:rFonts w:ascii="Tahoma" w:hAnsi="Tahoma" w:cs="Tahoma"/>
-                <w:color w:val="000000" w:themeColor="text1"/>
-                <w:sz w:val="24"/>
-              </w:rPr>
-              <w:t xml:space="preserve"> là </w:t>
-            </w:r>
-            <w:proofErr w:type="spellStart"/>
-            <w:r>
-              <w:rPr>
-                <w:rFonts w:ascii="Tahoma" w:hAnsi="Tahoma" w:cs="Tahoma"/>
-                <w:color w:val="000000" w:themeColor="text1"/>
-                <w:sz w:val="24"/>
-              </w:rPr>
-              <w:t>một</w:t>
-            </w:r>
-            <w:proofErr w:type="spellEnd"/>
-            <w:r>
-              <w:rPr>
-                <w:rFonts w:ascii="Tahoma" w:hAnsi="Tahoma" w:cs="Tahoma"/>
-                <w:color w:val="000000" w:themeColor="text1"/>
-                <w:sz w:val="24"/>
-              </w:rPr>
-              <w:t xml:space="preserve"> framework </w:t>
-            </w:r>
-            <w:proofErr w:type="spellStart"/>
-            <w:r>
-              <w:rPr>
-                <w:rFonts w:ascii="Tahoma" w:hAnsi="Tahoma" w:cs="Tahoma"/>
-                <w:color w:val="000000" w:themeColor="text1"/>
-                <w:sz w:val="24"/>
-              </w:rPr>
-              <w:t>thường</w:t>
-            </w:r>
-            <w:proofErr w:type="spellEnd"/>
-            <w:r>
-              <w:rPr>
-                <w:rFonts w:ascii="Tahoma" w:hAnsi="Tahoma" w:cs="Tahoma"/>
-                <w:color w:val="000000" w:themeColor="text1"/>
-                <w:sz w:val="24"/>
-              </w:rPr>
-              <w:t xml:space="preserve"> dùng để </w:t>
-            </w:r>
-            <w:proofErr w:type="spellStart"/>
-            <w:r>
-              <w:rPr>
-                <w:rFonts w:ascii="Tahoma" w:hAnsi="Tahoma" w:cs="Tahoma"/>
-                <w:color w:val="000000" w:themeColor="text1"/>
-                <w:sz w:val="24"/>
-              </w:rPr>
-              <w:t>giả</w:t>
-            </w:r>
-            <w:proofErr w:type="spellEnd"/>
-            <w:r>
-              <w:rPr>
-                <w:rFonts w:ascii="Tahoma" w:hAnsi="Tahoma" w:cs="Tahoma"/>
-                <w:color w:val="000000" w:themeColor="text1"/>
-                <w:sz w:val="24"/>
-              </w:rPr>
-              <w:t xml:space="preserve"> </w:t>
-            </w:r>
-            <w:proofErr w:type="spellStart"/>
-            <w:r>
-              <w:rPr>
-                <w:rFonts w:ascii="Tahoma" w:hAnsi="Tahoma" w:cs="Tahoma"/>
-                <w:color w:val="000000" w:themeColor="text1"/>
-                <w:sz w:val="24"/>
-              </w:rPr>
-              <w:t>lập</w:t>
-            </w:r>
-            <w:proofErr w:type="spellEnd"/>
-            <w:r>
-              <w:rPr>
-                <w:rFonts w:ascii="Tahoma" w:hAnsi="Tahoma" w:cs="Tahoma"/>
-                <w:color w:val="000000" w:themeColor="text1"/>
-                <w:sz w:val="24"/>
-              </w:rPr>
-              <w:t xml:space="preserve"> </w:t>
-            </w:r>
-            <w:proofErr w:type="spellStart"/>
-            <w:r>
-              <w:rPr>
-                <w:rFonts w:ascii="Tahoma" w:hAnsi="Tahoma" w:cs="Tahoma"/>
-                <w:color w:val="000000" w:themeColor="text1"/>
-                <w:sz w:val="24"/>
-              </w:rPr>
-              <w:t>kiểm</w:t>
-            </w:r>
-            <w:proofErr w:type="spellEnd"/>
-            <w:r>
-              <w:rPr>
-                <w:rFonts w:ascii="Tahoma" w:hAnsi="Tahoma" w:cs="Tahoma"/>
-                <w:color w:val="000000" w:themeColor="text1"/>
-                <w:sz w:val="24"/>
-              </w:rPr>
-              <w:t xml:space="preserve"> thử, tạo </w:t>
-            </w:r>
-            <w:proofErr w:type="spellStart"/>
-            <w:r>
-              <w:rPr>
-                <w:rFonts w:ascii="Tahoma" w:hAnsi="Tahoma" w:cs="Tahoma"/>
-                <w:color w:val="000000" w:themeColor="text1"/>
-                <w:sz w:val="24"/>
-              </w:rPr>
-              <w:t>giả</w:t>
-            </w:r>
-            <w:proofErr w:type="spellEnd"/>
-            <w:r>
-              <w:rPr>
-                <w:rFonts w:ascii="Tahoma" w:hAnsi="Tahoma" w:cs="Tahoma"/>
-                <w:color w:val="000000" w:themeColor="text1"/>
-                <w:sz w:val="24"/>
-              </w:rPr>
-              <w:t xml:space="preserve"> </w:t>
-            </w:r>
-            <w:proofErr w:type="spellStart"/>
-            <w:r>
-              <w:rPr>
-                <w:rFonts w:ascii="Tahoma" w:hAnsi="Tahoma" w:cs="Tahoma"/>
-                <w:color w:val="000000" w:themeColor="text1"/>
-                <w:sz w:val="24"/>
-              </w:rPr>
-              <w:t>một</w:t>
-            </w:r>
-            <w:proofErr w:type="spellEnd"/>
-            <w:r>
-              <w:rPr>
-                <w:rFonts w:ascii="Tahoma" w:hAnsi="Tahoma" w:cs="Tahoma"/>
-                <w:color w:val="000000" w:themeColor="text1"/>
-                <w:sz w:val="24"/>
-              </w:rPr>
-              <w:t xml:space="preserve"> </w:t>
-            </w:r>
-            <w:proofErr w:type="spellStart"/>
-            <w:r>
-              <w:rPr>
-                <w:rFonts w:ascii="Tahoma" w:hAnsi="Tahoma" w:cs="Tahoma"/>
-                <w:color w:val="000000" w:themeColor="text1"/>
-                <w:sz w:val="24"/>
-              </w:rPr>
-              <w:t>đối</w:t>
-            </w:r>
-            <w:proofErr w:type="spellEnd"/>
-            <w:r>
-              <w:rPr>
-                <w:rFonts w:ascii="Tahoma" w:hAnsi="Tahoma" w:cs="Tahoma"/>
-                <w:color w:val="000000" w:themeColor="text1"/>
-                <w:sz w:val="24"/>
-              </w:rPr>
-              <w:t xml:space="preserve"> </w:t>
-            </w:r>
-            <w:proofErr w:type="spellStart"/>
-            <w:r>
-              <w:rPr>
-                <w:rFonts w:ascii="Tahoma" w:hAnsi="Tahoma" w:cs="Tahoma"/>
-                <w:color w:val="000000" w:themeColor="text1"/>
-                <w:sz w:val="24"/>
-              </w:rPr>
-              <w:t>tượng</w:t>
-            </w:r>
-            <w:proofErr w:type="spellEnd"/>
-            <w:r>
-              <w:rPr>
-                <w:rFonts w:ascii="Tahoma" w:hAnsi="Tahoma" w:cs="Tahoma"/>
-                <w:color w:val="000000" w:themeColor="text1"/>
-                <w:sz w:val="24"/>
-              </w:rPr>
-              <w:t xml:space="preserve"> </w:t>
-            </w:r>
-            <w:proofErr w:type="spellStart"/>
-            <w:r>
-              <w:rPr>
-                <w:rFonts w:ascii="Tahoma" w:hAnsi="Tahoma" w:cs="Tahoma"/>
-                <w:color w:val="000000" w:themeColor="text1"/>
-                <w:sz w:val="24"/>
-              </w:rPr>
-              <w:t>cài</w:t>
-            </w:r>
-            <w:proofErr w:type="spellEnd"/>
-            <w:r>
-              <w:rPr>
-                <w:rFonts w:ascii="Tahoma" w:hAnsi="Tahoma" w:cs="Tahoma"/>
-                <w:color w:val="000000" w:themeColor="text1"/>
-                <w:sz w:val="24"/>
-              </w:rPr>
-              <w:t xml:space="preserve"> </w:t>
-            </w:r>
-            <w:proofErr w:type="spellStart"/>
-            <w:r>
-              <w:rPr>
-                <w:rFonts w:ascii="Tahoma" w:hAnsi="Tahoma" w:cs="Tahoma"/>
-                <w:color w:val="000000" w:themeColor="text1"/>
-                <w:sz w:val="24"/>
-              </w:rPr>
-              <w:t>đặt</w:t>
-            </w:r>
-            <w:proofErr w:type="spellEnd"/>
-            <w:r>
-              <w:rPr>
-                <w:rFonts w:ascii="Tahoma" w:hAnsi="Tahoma" w:cs="Tahoma"/>
-                <w:color w:val="000000" w:themeColor="text1"/>
-                <w:sz w:val="24"/>
-              </w:rPr>
-              <w:t xml:space="preserve"> interface, </w:t>
-            </w:r>
-            <w:proofErr w:type="spellStart"/>
-            <w:r>
-              <w:rPr>
-                <w:rFonts w:ascii="Tahoma" w:hAnsi="Tahoma" w:cs="Tahoma"/>
-                <w:color w:val="000000" w:themeColor="text1"/>
-                <w:sz w:val="24"/>
-              </w:rPr>
-              <w:t>giả</w:t>
-            </w:r>
-            <w:proofErr w:type="spellEnd"/>
-            <w:r>
-              <w:rPr>
-                <w:rFonts w:ascii="Tahoma" w:hAnsi="Tahoma" w:cs="Tahoma"/>
-                <w:color w:val="000000" w:themeColor="text1"/>
-                <w:sz w:val="24"/>
-              </w:rPr>
-              <w:t xml:space="preserve"> </w:t>
-            </w:r>
-            <w:proofErr w:type="spellStart"/>
-            <w:r>
-              <w:rPr>
-                <w:rFonts w:ascii="Tahoma" w:hAnsi="Tahoma" w:cs="Tahoma"/>
-                <w:color w:val="000000" w:themeColor="text1"/>
-                <w:sz w:val="24"/>
-              </w:rPr>
-              <w:t>lập</w:t>
-            </w:r>
-            <w:proofErr w:type="spellEnd"/>
-            <w:r>
-              <w:rPr>
-                <w:rFonts w:ascii="Tahoma" w:hAnsi="Tahoma" w:cs="Tahoma"/>
-                <w:color w:val="000000" w:themeColor="text1"/>
-                <w:sz w:val="24"/>
-              </w:rPr>
-              <w:t xml:space="preserve"> </w:t>
-            </w:r>
-            <w:proofErr w:type="spellStart"/>
-            <w:r>
-              <w:rPr>
-                <w:rFonts w:ascii="Tahoma" w:hAnsi="Tahoma" w:cs="Tahoma"/>
-                <w:color w:val="000000" w:themeColor="text1"/>
-                <w:sz w:val="24"/>
-              </w:rPr>
-              <w:t>lời</w:t>
-            </w:r>
-            <w:proofErr w:type="spellEnd"/>
-            <w:r>
-              <w:rPr>
-                <w:rFonts w:ascii="Tahoma" w:hAnsi="Tahoma" w:cs="Tahoma"/>
-                <w:color w:val="000000" w:themeColor="text1"/>
-                <w:sz w:val="24"/>
-              </w:rPr>
-              <w:t xml:space="preserve"> </w:t>
-            </w:r>
-            <w:proofErr w:type="spellStart"/>
-            <w:r>
-              <w:rPr>
-                <w:rFonts w:ascii="Tahoma" w:hAnsi="Tahoma" w:cs="Tahoma"/>
-                <w:color w:val="000000" w:themeColor="text1"/>
-                <w:sz w:val="24"/>
-              </w:rPr>
-              <w:t>gọi</w:t>
-            </w:r>
-            <w:proofErr w:type="spellEnd"/>
-            <w:r>
-              <w:rPr>
-                <w:rFonts w:ascii="Tahoma" w:hAnsi="Tahoma" w:cs="Tahoma"/>
-                <w:color w:val="000000" w:themeColor="text1"/>
-                <w:sz w:val="24"/>
-              </w:rPr>
-              <w:t xml:space="preserve"> </w:t>
-            </w:r>
-            <w:proofErr w:type="spellStart"/>
-            <w:r>
-              <w:rPr>
-                <w:rFonts w:ascii="Tahoma" w:hAnsi="Tahoma" w:cs="Tahoma"/>
-                <w:color w:val="000000" w:themeColor="text1"/>
-                <w:sz w:val="24"/>
-              </w:rPr>
-              <w:t>hàm</w:t>
-            </w:r>
-            <w:proofErr w:type="spellEnd"/>
-            <w:r>
-              <w:rPr>
-                <w:rFonts w:ascii="Tahoma" w:hAnsi="Tahoma" w:cs="Tahoma"/>
-                <w:color w:val="000000" w:themeColor="text1"/>
-                <w:sz w:val="24"/>
-              </w:rPr>
-              <w:t xml:space="preserve"> </w:t>
-            </w:r>
-            <w:proofErr w:type="spellStart"/>
-            <w:r>
-              <w:rPr>
-                <w:rFonts w:ascii="Tahoma" w:hAnsi="Tahoma" w:cs="Tahoma"/>
-                <w:color w:val="000000" w:themeColor="text1"/>
-                <w:sz w:val="24"/>
-              </w:rPr>
-              <w:t>đến</w:t>
-            </w:r>
-            <w:proofErr w:type="spellEnd"/>
-            <w:r>
-              <w:rPr>
-                <w:rFonts w:ascii="Tahoma" w:hAnsi="Tahoma" w:cs="Tahoma"/>
-                <w:color w:val="000000" w:themeColor="text1"/>
-                <w:sz w:val="24"/>
-              </w:rPr>
-              <w:t xml:space="preserve"> </w:t>
-            </w:r>
-            <w:proofErr w:type="spellStart"/>
-            <w:r>
-              <w:rPr>
-                <w:rFonts w:ascii="Tahoma" w:hAnsi="Tahoma" w:cs="Tahoma"/>
-                <w:color w:val="000000" w:themeColor="text1"/>
-                <w:sz w:val="24"/>
-              </w:rPr>
-              <w:t>đối</w:t>
-            </w:r>
-            <w:proofErr w:type="spellEnd"/>
-            <w:r>
-              <w:rPr>
-                <w:rFonts w:ascii="Tahoma" w:hAnsi="Tahoma" w:cs="Tahoma"/>
-                <w:color w:val="000000" w:themeColor="text1"/>
-                <w:sz w:val="24"/>
-              </w:rPr>
-              <w:t xml:space="preserve"> </w:t>
-            </w:r>
-            <w:proofErr w:type="spellStart"/>
-            <w:r>
-              <w:rPr>
-                <w:rFonts w:ascii="Tahoma" w:hAnsi="Tahoma" w:cs="Tahoma"/>
-                <w:color w:val="000000" w:themeColor="text1"/>
-                <w:sz w:val="24"/>
-              </w:rPr>
-              <w:t>tượng</w:t>
-            </w:r>
-            <w:proofErr w:type="spellEnd"/>
-            <w:r>
-              <w:rPr>
-                <w:rFonts w:ascii="Tahoma" w:hAnsi="Tahoma" w:cs="Tahoma"/>
-                <w:color w:val="000000" w:themeColor="text1"/>
-                <w:sz w:val="24"/>
-              </w:rPr>
-              <w:t xml:space="preserve"> </w:t>
-            </w:r>
-            <w:proofErr w:type="spellStart"/>
-            <w:r>
-              <w:rPr>
-                <w:rFonts w:ascii="Tahoma" w:hAnsi="Tahoma" w:cs="Tahoma"/>
-                <w:color w:val="000000" w:themeColor="text1"/>
-                <w:sz w:val="24"/>
-              </w:rPr>
-              <w:t>giả</w:t>
-            </w:r>
-            <w:proofErr w:type="spellEnd"/>
-            <w:r>
-              <w:rPr>
-                <w:rFonts w:ascii="Tahoma" w:hAnsi="Tahoma" w:cs="Tahoma"/>
-                <w:color w:val="000000" w:themeColor="text1"/>
-                <w:sz w:val="24"/>
-              </w:rPr>
-              <w:t xml:space="preserve"> này </w:t>
-            </w:r>
-            <w:proofErr w:type="spellStart"/>
-            <w:r>
-              <w:rPr>
-                <w:rFonts w:ascii="Tahoma" w:hAnsi="Tahoma" w:cs="Tahoma"/>
-                <w:color w:val="000000" w:themeColor="text1"/>
-                <w:sz w:val="24"/>
-              </w:rPr>
-              <w:t>và</w:t>
-            </w:r>
-            <w:proofErr w:type="spellEnd"/>
-            <w:r>
-              <w:rPr>
-                <w:rFonts w:ascii="Tahoma" w:hAnsi="Tahoma" w:cs="Tahoma"/>
-                <w:color w:val="000000" w:themeColor="text1"/>
-                <w:sz w:val="24"/>
-              </w:rPr>
-              <w:t xml:space="preserve"> chỉ </w:t>
-            </w:r>
-            <w:proofErr w:type="spellStart"/>
-            <w:r>
-              <w:rPr>
-                <w:rFonts w:ascii="Tahoma" w:hAnsi="Tahoma" w:cs="Tahoma"/>
-                <w:color w:val="000000" w:themeColor="text1"/>
-                <w:sz w:val="24"/>
-              </w:rPr>
-              <w:t>định</w:t>
-            </w:r>
-            <w:proofErr w:type="spellEnd"/>
-            <w:r>
-              <w:rPr>
-                <w:rFonts w:ascii="Tahoma" w:hAnsi="Tahoma" w:cs="Tahoma"/>
-                <w:color w:val="000000" w:themeColor="text1"/>
-                <w:sz w:val="24"/>
-              </w:rPr>
-              <w:t xml:space="preserve"> </w:t>
-            </w:r>
-            <w:proofErr w:type="spellStart"/>
-            <w:r>
-              <w:rPr>
-                <w:rFonts w:ascii="Tahoma" w:hAnsi="Tahoma" w:cs="Tahoma"/>
-                <w:color w:val="000000" w:themeColor="text1"/>
-                <w:sz w:val="24"/>
-              </w:rPr>
-              <w:t>kết</w:t>
-            </w:r>
-            <w:proofErr w:type="spellEnd"/>
-            <w:r>
-              <w:rPr>
-                <w:rFonts w:ascii="Tahoma" w:hAnsi="Tahoma" w:cs="Tahoma"/>
-                <w:color w:val="000000" w:themeColor="text1"/>
-                <w:sz w:val="24"/>
-              </w:rPr>
-              <w:t xml:space="preserve"> </w:t>
-            </w:r>
-            <w:proofErr w:type="spellStart"/>
-            <w:r>
-              <w:rPr>
-                <w:rFonts w:ascii="Tahoma" w:hAnsi="Tahoma" w:cs="Tahoma"/>
-                <w:color w:val="000000" w:themeColor="text1"/>
-                <w:sz w:val="24"/>
-              </w:rPr>
-              <w:t>quả</w:t>
-            </w:r>
-            <w:proofErr w:type="spellEnd"/>
-            <w:r>
-              <w:rPr>
-                <w:rFonts w:ascii="Tahoma" w:hAnsi="Tahoma" w:cs="Tahoma"/>
-                <w:color w:val="000000" w:themeColor="text1"/>
-                <w:sz w:val="24"/>
-              </w:rPr>
-              <w:t xml:space="preserve"> </w:t>
-            </w:r>
-            <w:proofErr w:type="spellStart"/>
-            <w:r>
-              <w:rPr>
-                <w:rFonts w:ascii="Tahoma" w:hAnsi="Tahoma" w:cs="Tahoma"/>
-                <w:color w:val="000000" w:themeColor="text1"/>
-                <w:sz w:val="24"/>
-              </w:rPr>
-              <w:t>trả</w:t>
-            </w:r>
-            <w:proofErr w:type="spellEnd"/>
-            <w:r>
-              <w:rPr>
-                <w:rFonts w:ascii="Tahoma" w:hAnsi="Tahoma" w:cs="Tahoma"/>
-                <w:color w:val="000000" w:themeColor="text1"/>
-                <w:sz w:val="24"/>
-              </w:rPr>
-              <w:t xml:space="preserve"> lại </w:t>
-            </w:r>
-            <w:proofErr w:type="spellStart"/>
-            <w:r>
-              <w:rPr>
-                <w:rFonts w:ascii="Tahoma" w:hAnsi="Tahoma" w:cs="Tahoma"/>
-                <w:color w:val="000000" w:themeColor="text1"/>
-                <w:sz w:val="24"/>
-              </w:rPr>
-              <w:t>cho</w:t>
-            </w:r>
-            <w:proofErr w:type="spellEnd"/>
-            <w:r>
-              <w:rPr>
-                <w:rFonts w:ascii="Tahoma" w:hAnsi="Tahoma" w:cs="Tahoma"/>
-                <w:color w:val="000000" w:themeColor="text1"/>
-                <w:sz w:val="24"/>
-              </w:rPr>
-              <w:t xml:space="preserve"> </w:t>
-            </w:r>
-            <w:proofErr w:type="spellStart"/>
-            <w:r>
-              <w:rPr>
-                <w:rFonts w:ascii="Tahoma" w:hAnsi="Tahoma" w:cs="Tahoma"/>
-                <w:color w:val="000000" w:themeColor="text1"/>
-                <w:sz w:val="24"/>
-              </w:rPr>
-              <w:t>lời</w:t>
-            </w:r>
-            <w:proofErr w:type="spellEnd"/>
-            <w:r>
-              <w:rPr>
-                <w:rFonts w:ascii="Tahoma" w:hAnsi="Tahoma" w:cs="Tahoma"/>
-                <w:color w:val="000000" w:themeColor="text1"/>
-                <w:sz w:val="24"/>
-              </w:rPr>
-              <w:t xml:space="preserve"> </w:t>
-            </w:r>
-            <w:proofErr w:type="spellStart"/>
-            <w:r>
-              <w:rPr>
-                <w:rFonts w:ascii="Tahoma" w:hAnsi="Tahoma" w:cs="Tahoma"/>
-                <w:color w:val="000000" w:themeColor="text1"/>
-                <w:sz w:val="24"/>
-              </w:rPr>
-              <w:t>gọi</w:t>
-            </w:r>
-            <w:proofErr w:type="spellEnd"/>
-            <w:r>
-              <w:rPr>
-                <w:rFonts w:ascii="Tahoma" w:hAnsi="Tahoma" w:cs="Tahoma"/>
-                <w:color w:val="000000" w:themeColor="text1"/>
-                <w:sz w:val="24"/>
-              </w:rPr>
-              <w:t xml:space="preserve"> </w:t>
-            </w:r>
-            <w:proofErr w:type="spellStart"/>
-            <w:r>
-              <w:rPr>
-                <w:rFonts w:ascii="Tahoma" w:hAnsi="Tahoma" w:cs="Tahoma"/>
-                <w:color w:val="000000" w:themeColor="text1"/>
-                <w:sz w:val="24"/>
-              </w:rPr>
-              <w:t>hàm</w:t>
-            </w:r>
-            <w:proofErr w:type="spellEnd"/>
-            <w:r>
-              <w:rPr>
-                <w:rFonts w:ascii="Tahoma" w:hAnsi="Tahoma" w:cs="Tahoma"/>
-                <w:color w:val="000000" w:themeColor="text1"/>
-                <w:sz w:val="24"/>
-              </w:rPr>
-              <w:t xml:space="preserve"> </w:t>
-            </w:r>
-            <w:proofErr w:type="spellStart"/>
-            <w:r>
-              <w:rPr>
-                <w:rFonts w:ascii="Tahoma" w:hAnsi="Tahoma" w:cs="Tahoma"/>
-                <w:color w:val="000000" w:themeColor="text1"/>
-                <w:sz w:val="24"/>
-              </w:rPr>
-              <w:t>giả</w:t>
-            </w:r>
-            <w:proofErr w:type="spellEnd"/>
-            <w:r>
-              <w:rPr>
-                <w:rFonts w:ascii="Tahoma" w:hAnsi="Tahoma" w:cs="Tahoma"/>
-                <w:color w:val="000000" w:themeColor="text1"/>
-                <w:sz w:val="24"/>
-              </w:rPr>
-              <w:t xml:space="preserve"> </w:t>
-            </w:r>
-            <w:proofErr w:type="spellStart"/>
-            <w:r>
-              <w:rPr>
-                <w:rFonts w:ascii="Tahoma" w:hAnsi="Tahoma" w:cs="Tahoma"/>
-                <w:color w:val="000000" w:themeColor="text1"/>
-                <w:sz w:val="24"/>
-              </w:rPr>
-              <w:t>lập</w:t>
-            </w:r>
-            <w:proofErr w:type="spellEnd"/>
-            <w:r>
-              <w:rPr>
-                <w:rFonts w:ascii="Tahoma" w:hAnsi="Tahoma" w:cs="Tahoma"/>
-                <w:color w:val="000000" w:themeColor="text1"/>
-                <w:sz w:val="24"/>
-              </w:rPr>
-              <w:t xml:space="preserve"> đó.</w:t>
+              <w:t>Mockito là một framework thường dùng để giả lập kiểm thử, tạo giả một đối tượng cài đặt interface, giả lập lời gọi hàm đến đối tượng giả này và chỉ định kết quả trả lại cho lời gọi hàm giả lập đó.</w:t>
             </w:r>
           </w:p>
         </w:tc>
@@ -11100,169 +6721,15 @@
                 <w:color w:val="000000" w:themeColor="text1"/>
                 <w:sz w:val="24"/>
               </w:rPr>
-              <w:t xml:space="preserve">Stub là tạo </w:t>
-            </w:r>
-            <w:proofErr w:type="spellStart"/>
+              <w:t xml:space="preserve">Stub là tạo ra một khai triển của interface dùng để </w:t>
+            </w:r>
             <w:r>
               <w:rPr>
                 <w:rFonts w:ascii="Tahoma" w:hAnsi="Tahoma" w:cs="Tahoma"/>
                 <w:color w:val="000000" w:themeColor="text1"/>
                 <w:sz w:val="24"/>
               </w:rPr>
-              <w:t>ra</w:t>
-            </w:r>
-            <w:proofErr w:type="spellEnd"/>
-            <w:r>
-              <w:rPr>
-                <w:rFonts w:ascii="Tahoma" w:hAnsi="Tahoma" w:cs="Tahoma"/>
-                <w:color w:val="000000" w:themeColor="text1"/>
-                <w:sz w:val="24"/>
-              </w:rPr>
-              <w:t xml:space="preserve"> </w:t>
-            </w:r>
-            <w:proofErr w:type="spellStart"/>
-            <w:r>
-              <w:rPr>
-                <w:rFonts w:ascii="Tahoma" w:hAnsi="Tahoma" w:cs="Tahoma"/>
-                <w:color w:val="000000" w:themeColor="text1"/>
-                <w:sz w:val="24"/>
-              </w:rPr>
-              <w:t>một</w:t>
-            </w:r>
-            <w:proofErr w:type="spellEnd"/>
-            <w:r>
-              <w:rPr>
-                <w:rFonts w:ascii="Tahoma" w:hAnsi="Tahoma" w:cs="Tahoma"/>
-                <w:color w:val="000000" w:themeColor="text1"/>
-                <w:sz w:val="24"/>
-              </w:rPr>
-              <w:t xml:space="preserve"> </w:t>
-            </w:r>
-            <w:proofErr w:type="spellStart"/>
-            <w:r>
-              <w:rPr>
-                <w:rFonts w:ascii="Tahoma" w:hAnsi="Tahoma" w:cs="Tahoma"/>
-                <w:color w:val="000000" w:themeColor="text1"/>
-                <w:sz w:val="24"/>
-              </w:rPr>
-              <w:t>khai</w:t>
-            </w:r>
-            <w:proofErr w:type="spellEnd"/>
-            <w:r>
-              <w:rPr>
-                <w:rFonts w:ascii="Tahoma" w:hAnsi="Tahoma" w:cs="Tahoma"/>
-                <w:color w:val="000000" w:themeColor="text1"/>
-                <w:sz w:val="24"/>
-              </w:rPr>
-              <w:t xml:space="preserve"> </w:t>
-            </w:r>
-            <w:proofErr w:type="spellStart"/>
-            <w:r>
-              <w:rPr>
-                <w:rFonts w:ascii="Tahoma" w:hAnsi="Tahoma" w:cs="Tahoma"/>
-                <w:color w:val="000000" w:themeColor="text1"/>
-                <w:sz w:val="24"/>
-              </w:rPr>
-              <w:t>triển</w:t>
-            </w:r>
-            <w:proofErr w:type="spellEnd"/>
-            <w:r>
-              <w:rPr>
-                <w:rFonts w:ascii="Tahoma" w:hAnsi="Tahoma" w:cs="Tahoma"/>
-                <w:color w:val="000000" w:themeColor="text1"/>
-                <w:sz w:val="24"/>
-              </w:rPr>
-              <w:t xml:space="preserve"> </w:t>
-            </w:r>
-            <w:proofErr w:type="spellStart"/>
-            <w:r>
-              <w:rPr>
-                <w:rFonts w:ascii="Tahoma" w:hAnsi="Tahoma" w:cs="Tahoma"/>
-                <w:color w:val="000000" w:themeColor="text1"/>
-                <w:sz w:val="24"/>
-              </w:rPr>
-              <w:t>của</w:t>
-            </w:r>
-            <w:proofErr w:type="spellEnd"/>
-            <w:r>
-              <w:rPr>
-                <w:rFonts w:ascii="Tahoma" w:hAnsi="Tahoma" w:cs="Tahoma"/>
-                <w:color w:val="000000" w:themeColor="text1"/>
-                <w:sz w:val="24"/>
-              </w:rPr>
-              <w:t xml:space="preserve"> interface dùng để </w:t>
-            </w:r>
-            <w:proofErr w:type="spellStart"/>
-            <w:r>
-              <w:rPr>
-                <w:rFonts w:ascii="Tahoma" w:hAnsi="Tahoma" w:cs="Tahoma"/>
-                <w:color w:val="000000" w:themeColor="text1"/>
-                <w:sz w:val="24"/>
-              </w:rPr>
-              <w:t>đưa</w:t>
-            </w:r>
-            <w:proofErr w:type="spellEnd"/>
-            <w:r>
-              <w:rPr>
-                <w:rFonts w:ascii="Tahoma" w:hAnsi="Tahoma" w:cs="Tahoma"/>
-                <w:color w:val="000000" w:themeColor="text1"/>
-                <w:sz w:val="24"/>
-              </w:rPr>
-              <w:t xml:space="preserve"> vào </w:t>
-            </w:r>
-            <w:proofErr w:type="spellStart"/>
-            <w:r>
-              <w:rPr>
-                <w:rFonts w:ascii="Tahoma" w:hAnsi="Tahoma" w:cs="Tahoma"/>
-                <w:color w:val="000000" w:themeColor="text1"/>
-                <w:sz w:val="24"/>
-              </w:rPr>
-              <w:t>các</w:t>
-            </w:r>
-            <w:proofErr w:type="spellEnd"/>
-            <w:r>
-              <w:rPr>
-                <w:rFonts w:ascii="Tahoma" w:hAnsi="Tahoma" w:cs="Tahoma"/>
-                <w:color w:val="000000" w:themeColor="text1"/>
-                <w:sz w:val="24"/>
-              </w:rPr>
-              <w:t xml:space="preserve"> dependency </w:t>
-            </w:r>
-            <w:proofErr w:type="spellStart"/>
-            <w:r>
-              <w:rPr>
-                <w:rFonts w:ascii="Tahoma" w:hAnsi="Tahoma" w:cs="Tahoma"/>
-                <w:color w:val="000000" w:themeColor="text1"/>
-                <w:sz w:val="24"/>
-              </w:rPr>
-              <w:t>của</w:t>
-            </w:r>
-            <w:proofErr w:type="spellEnd"/>
-            <w:r>
-              <w:rPr>
-                <w:rFonts w:ascii="Tahoma" w:hAnsi="Tahoma" w:cs="Tahoma"/>
-                <w:color w:val="000000" w:themeColor="text1"/>
-                <w:sz w:val="24"/>
-              </w:rPr>
-              <w:t xml:space="preserve"> class </w:t>
-            </w:r>
-            <w:proofErr w:type="spellStart"/>
-            <w:r>
-              <w:rPr>
-                <w:rFonts w:ascii="Tahoma" w:hAnsi="Tahoma" w:cs="Tahoma"/>
-                <w:color w:val="000000" w:themeColor="text1"/>
-                <w:sz w:val="24"/>
-              </w:rPr>
-              <w:t>cần</w:t>
-            </w:r>
-            <w:proofErr w:type="spellEnd"/>
-            <w:r>
-              <w:rPr>
-                <w:rFonts w:ascii="Tahoma" w:hAnsi="Tahoma" w:cs="Tahoma"/>
-                <w:color w:val="000000" w:themeColor="text1"/>
-                <w:sz w:val="24"/>
-              </w:rPr>
-              <w:t xml:space="preserve"> test.</w:t>
+              <w:t>đưa vào các dependency của class cần test.</w:t>
             </w:r>
           </w:p>
         </w:tc>
@@ -11314,17 +6781,7 @@
                 <w:color w:val="00B050"/>
                 <w:sz w:val="24"/>
               </w:rPr>
-              <w:t xml:space="preserve">Mock là </w:t>
-            </w:r>
-            <w:proofErr w:type="spellStart"/>
-            <w:r>
-              <w:rPr>
-                <w:rFonts w:ascii="Tahoma" w:hAnsi="Tahoma" w:cs="Tahoma"/>
-                <w:b/>
-                <w:color w:val="00B050"/>
-                <w:sz w:val="24"/>
-              </w:rPr>
-              <w:t>g</w:t>
+              <w:t>Mock là g</w:t>
             </w:r>
             <w:r>
               <w:rPr>
@@ -11335,7 +6792,6 @@
               </w:rPr>
               <w:t>i</w:t>
             </w:r>
-            <w:proofErr w:type="spellEnd"/>
           </w:p>
         </w:tc>
         <w:tc>
@@ -11367,79 +6823,7 @@
                 <w:color w:val="000000" w:themeColor="text1"/>
                 <w:sz w:val="24"/>
               </w:rPr>
-              <w:t xml:space="preserve">Mock Là </w:t>
-            </w:r>
-            <w:proofErr w:type="spellStart"/>
-            <w:r>
-              <w:rPr>
-                <w:rFonts w:ascii="Tahoma" w:hAnsi="Tahoma" w:cs="Tahoma"/>
-                <w:color w:val="000000" w:themeColor="text1"/>
-                <w:sz w:val="24"/>
-              </w:rPr>
-              <w:t>một</w:t>
-            </w:r>
-            <w:proofErr w:type="spellEnd"/>
-            <w:r>
-              <w:rPr>
-                <w:rFonts w:ascii="Tahoma" w:hAnsi="Tahoma" w:cs="Tahoma"/>
-                <w:color w:val="000000" w:themeColor="text1"/>
-                <w:sz w:val="24"/>
-              </w:rPr>
-              <w:t xml:space="preserve"> </w:t>
-            </w:r>
-            <w:proofErr w:type="spellStart"/>
-            <w:r>
-              <w:rPr>
-                <w:rFonts w:ascii="Tahoma" w:hAnsi="Tahoma" w:cs="Tahoma"/>
-                <w:color w:val="000000" w:themeColor="text1"/>
-                <w:sz w:val="24"/>
-              </w:rPr>
-              <w:t>giả</w:t>
-            </w:r>
-            <w:proofErr w:type="spellEnd"/>
-            <w:r>
-              <w:rPr>
-                <w:rFonts w:ascii="Tahoma" w:hAnsi="Tahoma" w:cs="Tahoma"/>
-                <w:color w:val="000000" w:themeColor="text1"/>
-                <w:sz w:val="24"/>
-              </w:rPr>
-              <w:t xml:space="preserve"> </w:t>
-            </w:r>
-            <w:proofErr w:type="spellStart"/>
-            <w:r>
-              <w:rPr>
-                <w:rFonts w:ascii="Tahoma" w:hAnsi="Tahoma" w:cs="Tahoma"/>
-                <w:color w:val="000000" w:themeColor="text1"/>
-                <w:sz w:val="24"/>
-              </w:rPr>
-              <w:t>lập</w:t>
-            </w:r>
-            <w:proofErr w:type="spellEnd"/>
-            <w:r>
-              <w:rPr>
-                <w:rFonts w:ascii="Tahoma" w:hAnsi="Tahoma" w:cs="Tahoma"/>
-                <w:color w:val="000000" w:themeColor="text1"/>
-                <w:sz w:val="24"/>
-              </w:rPr>
-              <w:t xml:space="preserve"> </w:t>
-            </w:r>
-            <w:proofErr w:type="spellStart"/>
-            <w:r>
-              <w:rPr>
-                <w:rFonts w:ascii="Tahoma" w:hAnsi="Tahoma" w:cs="Tahoma"/>
-                <w:color w:val="000000" w:themeColor="text1"/>
-                <w:sz w:val="24"/>
-              </w:rPr>
-              <w:t>của</w:t>
-            </w:r>
-            <w:proofErr w:type="spellEnd"/>
-            <w:r>
-              <w:rPr>
-                <w:rFonts w:ascii="Tahoma" w:hAnsi="Tahoma" w:cs="Tahoma"/>
-                <w:color w:val="000000" w:themeColor="text1"/>
-                <w:sz w:val="24"/>
-              </w:rPr>
-              <w:t xml:space="preserve"> dependency.</w:t>
+              <w:t>Mock Là một giả lập của dependency.</w:t>
             </w:r>
           </w:p>
         </w:tc>
@@ -11524,61 +6908,7 @@
                 <w:color w:val="000000" w:themeColor="text1"/>
                 <w:sz w:val="24"/>
               </w:rPr>
-              <w:t xml:space="preserve">@Mock tạo </w:t>
-            </w:r>
-            <w:proofErr w:type="spellStart"/>
-            <w:r>
-              <w:rPr>
-                <w:rFonts w:ascii="Tahoma" w:hAnsi="Tahoma" w:cs="Tahoma"/>
-                <w:color w:val="000000" w:themeColor="text1"/>
-                <w:sz w:val="24"/>
-              </w:rPr>
-              <w:t>ra</w:t>
-            </w:r>
-            <w:proofErr w:type="spellEnd"/>
-            <w:r>
-              <w:rPr>
-                <w:rFonts w:ascii="Tahoma" w:hAnsi="Tahoma" w:cs="Tahoma"/>
-                <w:color w:val="000000" w:themeColor="text1"/>
-                <w:sz w:val="24"/>
-              </w:rPr>
-              <w:t xml:space="preserve"> </w:t>
-            </w:r>
-            <w:proofErr w:type="spellStart"/>
-            <w:r>
-              <w:rPr>
-                <w:rFonts w:ascii="Tahoma" w:hAnsi="Tahoma" w:cs="Tahoma"/>
-                <w:color w:val="000000" w:themeColor="text1"/>
-                <w:sz w:val="24"/>
-              </w:rPr>
-              <w:t>một</w:t>
-            </w:r>
-            <w:proofErr w:type="spellEnd"/>
-            <w:r>
-              <w:rPr>
-                <w:rFonts w:ascii="Tahoma" w:hAnsi="Tahoma" w:cs="Tahoma"/>
-                <w:color w:val="000000" w:themeColor="text1"/>
-                <w:sz w:val="24"/>
-              </w:rPr>
-              <w:t xml:space="preserve"> dependency </w:t>
-            </w:r>
-            <w:proofErr w:type="spellStart"/>
-            <w:r>
-              <w:rPr>
-                <w:rFonts w:ascii="Tahoma" w:hAnsi="Tahoma" w:cs="Tahoma"/>
-                <w:color w:val="000000" w:themeColor="text1"/>
-                <w:sz w:val="24"/>
-              </w:rPr>
-              <w:t>giả</w:t>
-            </w:r>
-            <w:proofErr w:type="spellEnd"/>
-            <w:r>
-              <w:rPr>
-                <w:rFonts w:ascii="Tahoma" w:hAnsi="Tahoma" w:cs="Tahoma"/>
-                <w:color w:val="000000" w:themeColor="text1"/>
-                <w:sz w:val="24"/>
-              </w:rPr>
-              <w:t>;</w:t>
+              <w:t>@Mock tạo ra một dependency giả;</w:t>
             </w:r>
           </w:p>
           <w:p>
@@ -11603,9 +6933,8 @@
                 <w:sz w:val="22"/>
                 <w:szCs w:val="22"/>
               </w:rPr>
-              <w:t>@</w:t>
-            </w:r>
-            <w:proofErr w:type="spellStart"/>
+              <w:t>@InjectMock</w:t>
+            </w:r>
             <w:r>
               <w:rPr>
                 <w:rFonts w:ascii="Arial" w:hAnsi="Arial" w:cs="Arial"/>
@@ -11613,8 +6942,24 @@
                 <w:sz w:val="22"/>
                 <w:szCs w:val="22"/>
               </w:rPr>
-              <w:t>InjectMock</w:t>
-            </w:r>
+              <w:t>s: đưa mock vào instance của class cần dependency</w:t>
+            </w:r>
+          </w:p>
+          <w:p>
+            <w:pPr>
+              <w:pStyle w:val="BodyText"/>
+              <w:numPr>
+                <w:ilvl w:val="0"/>
+                <w:numId w:val="1"/>
+              </w:numPr>
+              <w:spacing w:before="100" w:after="100"/>
+              <w:ind w:right="144"/>
+              <w:rPr>
+                <w:rFonts w:ascii="Tahoma" w:hAnsi="Tahoma" w:cs="Tahoma"/>
+                <w:color w:val="000000" w:themeColor="text1"/>
+                <w:sz w:val="24"/>
+              </w:rPr>
+            </w:pPr>
             <w:r>
               <w:rPr>
                 <w:rFonts w:ascii="Arial" w:hAnsi="Arial" w:cs="Arial"/>
@@ -11622,122 +6967,7 @@
                 <w:sz w:val="22"/>
                 <w:szCs w:val="22"/>
               </w:rPr>
-              <w:t>s</w:t>
-            </w:r>
-            <w:proofErr w:type="spellEnd"/>
-            <w:r>
-              <w:rPr>
-                <w:rFonts w:ascii="Arial" w:hAnsi="Arial" w:cs="Arial"/>
-                <w:color w:val="000000"/>
-                <w:sz w:val="22"/>
-                <w:szCs w:val="22"/>
-              </w:rPr>
-              <w:t xml:space="preserve">: </w:t>
-            </w:r>
-            <w:proofErr w:type="spellStart"/>
-            <w:r>
-              <w:rPr>
-                <w:rFonts w:ascii="Arial" w:hAnsi="Arial" w:cs="Arial"/>
-                <w:color w:val="000000"/>
-                <w:sz w:val="22"/>
-                <w:szCs w:val="22"/>
-              </w:rPr>
-              <w:t>đưa</w:t>
-            </w:r>
-            <w:proofErr w:type="spellEnd"/>
-            <w:r>
-              <w:rPr>
-                <w:rFonts w:ascii="Arial" w:hAnsi="Arial" w:cs="Arial"/>
-                <w:color w:val="000000"/>
-                <w:sz w:val="22"/>
-                <w:szCs w:val="22"/>
-              </w:rPr>
-              <w:t xml:space="preserve"> mock vào instance </w:t>
-            </w:r>
-            <w:proofErr w:type="spellStart"/>
-            <w:r>
-              <w:rPr>
-                <w:rFonts w:ascii="Arial" w:hAnsi="Arial" w:cs="Arial"/>
-                <w:color w:val="000000"/>
-                <w:sz w:val="22"/>
-                <w:szCs w:val="22"/>
-              </w:rPr>
-              <w:t>của</w:t>
-            </w:r>
-            <w:proofErr w:type="spellEnd"/>
-            <w:r>
-              <w:rPr>
-                <w:rFonts w:ascii="Arial" w:hAnsi="Arial" w:cs="Arial"/>
-                <w:color w:val="000000"/>
-                <w:sz w:val="22"/>
-                <w:szCs w:val="22"/>
-              </w:rPr>
-              <w:t xml:space="preserve"> class </w:t>
-            </w:r>
-            <w:proofErr w:type="spellStart"/>
-            <w:r>
-              <w:rPr>
-                <w:rFonts w:ascii="Arial" w:hAnsi="Arial" w:cs="Arial"/>
-                <w:color w:val="000000"/>
-                <w:sz w:val="22"/>
-                <w:szCs w:val="22"/>
-              </w:rPr>
-              <w:t>cần</w:t>
-            </w:r>
-            <w:proofErr w:type="spellEnd"/>
-            <w:r>
-              <w:rPr>
-                <w:rFonts w:ascii="Arial" w:hAnsi="Arial" w:cs="Arial"/>
-                <w:color w:val="000000"/>
-                <w:sz w:val="22"/>
-                <w:szCs w:val="22"/>
-              </w:rPr>
-              <w:t xml:space="preserve"> dependency</w:t>
-            </w:r>
-          </w:p>
-          <w:p>
-            <w:pPr>
-              <w:pStyle w:val="BodyText"/>
-              <w:numPr>
-                <w:ilvl w:val="0"/>
-                <w:numId w:val="1"/>
-              </w:numPr>
-              <w:spacing w:before="100" w:after="100"/>
-              <w:ind w:right="144"/>
-              <w:rPr>
-                <w:rFonts w:ascii="Tahoma" w:hAnsi="Tahoma" w:cs="Tahoma"/>
-                <w:color w:val="000000" w:themeColor="text1"/>
-                <w:sz w:val="24"/>
-              </w:rPr>
-            </w:pPr>
-            <w:r>
-              <w:rPr>
-                <w:rFonts w:ascii="Arial" w:hAnsi="Arial" w:cs="Arial"/>
-                <w:color w:val="000000"/>
-                <w:sz w:val="22"/>
-                <w:szCs w:val="22"/>
-              </w:rPr>
-              <w:t>-@</w:t>
-            </w:r>
-            <w:proofErr w:type="spellStart"/>
-            <w:r>
-              <w:rPr>
-                <w:rFonts w:ascii="Arial" w:hAnsi="Arial" w:cs="Arial"/>
-                <w:color w:val="000000"/>
-                <w:sz w:val="22"/>
-                <w:szCs w:val="22"/>
-              </w:rPr>
-              <w:t>RunWith</w:t>
-            </w:r>
-            <w:proofErr w:type="spellEnd"/>
-            <w:r>
-              <w:rPr>
-                <w:rFonts w:ascii="Arial" w:hAnsi="Arial" w:cs="Arial"/>
-                <w:color w:val="000000"/>
-                <w:sz w:val="22"/>
-                <w:szCs w:val="22"/>
-              </w:rPr>
-              <w:t>:</w:t>
+              <w:t>-@RunWith:</w:t>
             </w:r>
             <w:r>
               <w:t xml:space="preserve"> </w:t>
@@ -12640,31 +7870,7 @@
           <w:sz w:val="28"/>
           <w:szCs w:val="28"/>
         </w:rPr>
-        <w:t xml:space="preserve">spring </w:t>
-      </w:r>
-      <w:proofErr w:type="spellStart"/>
-      <w:r>
-        <w:rPr>
-          <w:rFonts w:ascii="Tahoma" w:hAnsi="Tahoma" w:cs="Tahoma"/>
-          <w:b/>
-          <w:color w:val="E36C0A" w:themeColor="accent6" w:themeShade="BF"/>
-          <w:w w:val="105"/>
-          <w:sz w:val="28"/>
-          <w:szCs w:val="28"/>
-        </w:rPr>
-        <w:t>mvc</w:t>
-      </w:r>
-      <w:proofErr w:type="spellEnd"/>
-      <w:r>
-        <w:rPr>
-          <w:rFonts w:ascii="Tahoma" w:hAnsi="Tahoma" w:cs="Tahoma"/>
-          <w:b/>
-          <w:color w:val="E36C0A" w:themeColor="accent6" w:themeShade="BF"/>
-          <w:w w:val="105"/>
-          <w:sz w:val="28"/>
-          <w:szCs w:val="28"/>
-        </w:rPr>
-        <w:t xml:space="preserve"> </w:t>
+        <w:t xml:space="preserve">spring mvc </w:t>
       </w:r>
       <w:r>
         <w:rPr>
@@ -13083,63 +8289,27 @@
                 <w:color w:val="000000" w:themeColor="text1"/>
                 <w:sz w:val="24"/>
               </w:rPr>
-              <w:t>-Controller: @Controller, @</w:t>
-            </w:r>
-            <w:proofErr w:type="spellStart"/>
-            <w:r>
+              <w:t>-Controller: @Controller, @RequestMapping handle request and return view page</w:t>
+            </w:r>
+          </w:p>
+          <w:p>
+            <w:pPr>
+              <w:pStyle w:val="BodyText"/>
+              <w:spacing w:before="100" w:after="100"/>
+              <w:ind w:left="144" w:right="144"/>
               <w:rPr>
                 <w:rFonts w:ascii="Tahoma" w:hAnsi="Tahoma" w:cs="Tahoma"/>
                 <w:color w:val="000000" w:themeColor="text1"/>
                 <w:sz w:val="24"/>
               </w:rPr>
-              <w:t>RequestMapping</w:t>
-            </w:r>
-            <w:proofErr w:type="spellEnd"/>
+            </w:pPr>
             <w:r>
               <w:rPr>
                 <w:rFonts w:ascii="Tahoma" w:hAnsi="Tahoma" w:cs="Tahoma"/>
                 <w:color w:val="000000" w:themeColor="text1"/>
                 <w:sz w:val="24"/>
               </w:rPr>
-              <w:t xml:space="preserve"> handle request and return view page</w:t>
-            </w:r>
-          </w:p>
-          <w:p>
-            <w:pPr>
-              <w:pStyle w:val="BodyText"/>
-              <w:spacing w:before="100" w:after="100"/>
-              <w:ind w:left="144" w:right="144"/>
-              <w:rPr>
-                <w:rFonts w:ascii="Tahoma" w:hAnsi="Tahoma" w:cs="Tahoma"/>
-                <w:color w:val="000000" w:themeColor="text1"/>
-                <w:sz w:val="24"/>
-              </w:rPr>
-            </w:pPr>
-            <w:r>
-              <w:rPr>
-                <w:rFonts w:ascii="Tahoma" w:hAnsi="Tahoma" w:cs="Tahoma"/>
-                <w:color w:val="000000" w:themeColor="text1"/>
-                <w:sz w:val="24"/>
-              </w:rPr>
-              <w:t xml:space="preserve">-View: html, </w:t>
-            </w:r>
-            <w:proofErr w:type="spellStart"/>
-            <w:r>
-              <w:rPr>
-                <w:rFonts w:ascii="Tahoma" w:hAnsi="Tahoma" w:cs="Tahoma"/>
-                <w:color w:val="000000" w:themeColor="text1"/>
-                <w:sz w:val="24"/>
-              </w:rPr>
-              <w:t>jsp</w:t>
-            </w:r>
-            <w:proofErr w:type="spellEnd"/>
-            <w:r>
-              <w:rPr>
-                <w:rFonts w:ascii="Tahoma" w:hAnsi="Tahoma" w:cs="Tahoma"/>
-                <w:color w:val="000000" w:themeColor="text1"/>
-                <w:sz w:val="24"/>
-              </w:rPr>
-              <w:t xml:space="preserve"> … </w:t>
+              <w:t xml:space="preserve">-View: html, jsp … </w:t>
             </w:r>
           </w:p>
         </w:tc>
@@ -13218,59 +8388,13 @@
                 <w:sz w:val="24"/>
               </w:rPr>
             </w:pPr>
-            <w:proofErr w:type="gramStart"/>
             <w:r>
               <w:rPr>
                 <w:rFonts w:ascii="Tahoma" w:hAnsi="Tahoma" w:cs="Tahoma"/>
                 <w:color w:val="000000" w:themeColor="text1"/>
                 <w:sz w:val="24"/>
               </w:rPr>
-              <w:t>@</w:t>
-            </w:r>
-            <w:proofErr w:type="spellStart"/>
-            <w:r>
-              <w:rPr>
-                <w:rFonts w:ascii="Tahoma" w:hAnsi="Tahoma" w:cs="Tahoma"/>
-                <w:color w:val="000000" w:themeColor="text1"/>
-                <w:sz w:val="24"/>
-              </w:rPr>
-              <w:t>RequestParam</w:t>
-            </w:r>
-            <w:proofErr w:type="spellEnd"/>
-            <w:r>
-              <w:rPr>
-                <w:rFonts w:ascii="Tahoma" w:hAnsi="Tahoma" w:cs="Tahoma"/>
-                <w:color w:val="000000" w:themeColor="text1"/>
-                <w:sz w:val="24"/>
-              </w:rPr>
-              <w:t>(</w:t>
-            </w:r>
-            <w:proofErr w:type="gramEnd"/>
-            <w:r>
-              <w:rPr>
-                <w:rFonts w:ascii="Tahoma" w:hAnsi="Tahoma" w:cs="Tahoma"/>
-                <w:color w:val="000000" w:themeColor="text1"/>
-                <w:sz w:val="24"/>
-              </w:rPr>
-              <w:t>“</w:t>
-            </w:r>
-            <w:proofErr w:type="spellStart"/>
-            <w:r>
-              <w:rPr>
-                <w:rFonts w:ascii="Tahoma" w:hAnsi="Tahoma" w:cs="Tahoma"/>
-                <w:color w:val="000000" w:themeColor="text1"/>
-                <w:sz w:val="24"/>
-              </w:rPr>
-              <w:t>param</w:t>
-            </w:r>
-            <w:proofErr w:type="spellEnd"/>
-            <w:r>
-              <w:rPr>
-                <w:rFonts w:ascii="Tahoma" w:hAnsi="Tahoma" w:cs="Tahoma"/>
-                <w:color w:val="000000" w:themeColor="text1"/>
-                <w:sz w:val="24"/>
-              </w:rPr>
-              <w:t xml:space="preserve"> name”) to binding data.</w:t>
+              <w:t>@RequestParam(“param name”) to binding data.</w:t>
             </w:r>
           </w:p>
           <w:p>
@@ -13294,25 +8418,7 @@
                 <w:color w:val="000000" w:themeColor="text1"/>
                 <w:sz w:val="24"/>
               </w:rPr>
-              <w:t xml:space="preserve">Instead of </w:t>
-            </w:r>
-            <w:proofErr w:type="spellStart"/>
-            <w:r>
-              <w:rPr>
-                <w:rFonts w:ascii="Tahoma" w:hAnsi="Tahoma" w:cs="Tahoma"/>
-                <w:color w:val="000000" w:themeColor="text1"/>
-                <w:sz w:val="24"/>
-              </w:rPr>
-              <w:t>HttpServletRequest</w:t>
-            </w:r>
-            <w:proofErr w:type="spellEnd"/>
-            <w:r>
-              <w:rPr>
-                <w:rFonts w:ascii="Tahoma" w:hAnsi="Tahoma" w:cs="Tahoma"/>
-                <w:color w:val="000000" w:themeColor="text1"/>
-                <w:sz w:val="24"/>
-              </w:rPr>
-              <w:t>.</w:t>
+              <w:t>Instead of HttpServletRequest.</w:t>
             </w:r>
           </w:p>
         </w:tc>
@@ -13489,31 +8595,7 @@
           <w:sz w:val="28"/>
           <w:szCs w:val="28"/>
         </w:rPr>
-        <w:t xml:space="preserve">Spring </w:t>
-      </w:r>
-      <w:proofErr w:type="spellStart"/>
-      <w:r>
-        <w:rPr>
-          <w:rFonts w:ascii="Tahoma" w:hAnsi="Tahoma" w:cs="Tahoma"/>
-          <w:b/>
-          <w:color w:val="E36C0A" w:themeColor="accent6" w:themeShade="BF"/>
-          <w:w w:val="105"/>
-          <w:sz w:val="28"/>
-          <w:szCs w:val="28"/>
-        </w:rPr>
-        <w:t>mvc</w:t>
-      </w:r>
-      <w:proofErr w:type="spellEnd"/>
-      <w:r>
-        <w:rPr>
-          <w:rFonts w:ascii="Tahoma" w:hAnsi="Tahoma" w:cs="Tahoma"/>
-          <w:b/>
-          <w:color w:val="E36C0A" w:themeColor="accent6" w:themeShade="BF"/>
-          <w:w w:val="105"/>
-          <w:sz w:val="28"/>
-          <w:szCs w:val="28"/>
-        </w:rPr>
-        <w:t xml:space="preserve"> form tags </w:t>
+        <w:t xml:space="preserve">Spring mvc form tags </w:t>
       </w:r>
       <w:r>
         <w:rPr>
@@ -13769,43 +8851,7 @@
                 <w:color w:val="000000" w:themeColor="text1"/>
                 <w:sz w:val="24"/>
               </w:rPr>
-              <w:t xml:space="preserve">Model: </w:t>
-            </w:r>
-            <w:proofErr w:type="spellStart"/>
-            <w:r>
-              <w:rPr>
-                <w:rFonts w:ascii="Tahoma" w:hAnsi="Tahoma" w:cs="Tahoma"/>
-                <w:color w:val="000000" w:themeColor="text1"/>
-                <w:sz w:val="24"/>
-              </w:rPr>
-              <w:t>addAttribute</w:t>
-            </w:r>
-            <w:proofErr w:type="spellEnd"/>
-            <w:r>
-              <w:rPr>
-                <w:rFonts w:ascii="Tahoma" w:hAnsi="Tahoma" w:cs="Tahoma"/>
-                <w:color w:val="000000" w:themeColor="text1"/>
-                <w:sz w:val="24"/>
-              </w:rPr>
-              <w:t>(“</w:t>
-            </w:r>
-            <w:proofErr w:type="spellStart"/>
-            <w:r>
-              <w:rPr>
-                <w:rFonts w:ascii="Tahoma" w:hAnsi="Tahoma" w:cs="Tahoma"/>
-                <w:color w:val="000000" w:themeColor="text1"/>
-                <w:sz w:val="24"/>
-              </w:rPr>
-              <w:t>key”,object</w:t>
-            </w:r>
-            <w:proofErr w:type="spellEnd"/>
-            <w:r>
-              <w:rPr>
-                <w:rFonts w:ascii="Tahoma" w:hAnsi="Tahoma" w:cs="Tahoma"/>
-                <w:color w:val="000000" w:themeColor="text1"/>
-                <w:sz w:val="24"/>
-              </w:rPr>
-              <w:t>);</w:t>
+              <w:t>Model: addAttribute(“key”,object);</w:t>
             </w:r>
           </w:p>
           <w:p>
@@ -13829,25 +8875,7 @@
                 <w:color w:val="000000" w:themeColor="text1"/>
                 <w:sz w:val="24"/>
               </w:rPr>
-              <w:t xml:space="preserve">Form </w:t>
-            </w:r>
-            <w:proofErr w:type="spellStart"/>
-            <w:r>
-              <w:rPr>
-                <w:rFonts w:ascii="Tahoma" w:hAnsi="Tahoma" w:cs="Tahoma"/>
-                <w:color w:val="000000" w:themeColor="text1"/>
-                <w:sz w:val="24"/>
-              </w:rPr>
-              <w:t>modelAttribute</w:t>
-            </w:r>
-            <w:proofErr w:type="spellEnd"/>
-            <w:r>
-              <w:rPr>
-                <w:rFonts w:ascii="Tahoma" w:hAnsi="Tahoma" w:cs="Tahoma"/>
-                <w:color w:val="000000" w:themeColor="text1"/>
-                <w:sz w:val="24"/>
-              </w:rPr>
-              <w:t>=”key” to map object , path=”property of object”</w:t>
+              <w:t>Form modelAttribute=”key” to map object , path=”property of object”</w:t>
             </w:r>
           </w:p>
           <w:p>
@@ -13871,25 +8899,7 @@
                 <w:color w:val="000000" w:themeColor="text1"/>
                 <w:sz w:val="24"/>
               </w:rPr>
-              <w:t>Request submit handle method @</w:t>
-            </w:r>
-            <w:proofErr w:type="spellStart"/>
-            <w:r>
-              <w:rPr>
-                <w:rFonts w:ascii="Tahoma" w:hAnsi="Tahoma" w:cs="Tahoma"/>
-                <w:color w:val="000000" w:themeColor="text1"/>
-                <w:sz w:val="24"/>
-              </w:rPr>
-              <w:t>ModelAttribute</w:t>
-            </w:r>
-            <w:proofErr w:type="spellEnd"/>
-            <w:r>
-              <w:rPr>
-                <w:rFonts w:ascii="Tahoma" w:hAnsi="Tahoma" w:cs="Tahoma"/>
-                <w:color w:val="000000" w:themeColor="text1"/>
-                <w:sz w:val="24"/>
-              </w:rPr>
-              <w:t>(“key”) binding data to object</w:t>
+              <w:t>Request submit handle method @ModelAttribute(“key”) binding data to object</w:t>
             </w:r>
           </w:p>
           <w:p>
@@ -13907,41 +8917,13 @@
                 <w:sz w:val="24"/>
               </w:rPr>
             </w:pPr>
-            <w:proofErr w:type="spellStart"/>
             <w:r>
               <w:rPr>
                 <w:rFonts w:ascii="Tahoma" w:hAnsi="Tahoma" w:cs="Tahoma"/>
                 <w:color w:val="000000" w:themeColor="text1"/>
                 <w:sz w:val="24"/>
               </w:rPr>
-              <w:t>Repond</w:t>
-            </w:r>
-            <w:proofErr w:type="spellEnd"/>
-            <w:r>
-              <w:rPr>
-                <w:rFonts w:ascii="Tahoma" w:hAnsi="Tahoma" w:cs="Tahoma"/>
-                <w:color w:val="000000" w:themeColor="text1"/>
-                <w:sz w:val="24"/>
-              </w:rPr>
-              <w:t xml:space="preserve"> View: ${</w:t>
-            </w:r>
-            <w:proofErr w:type="spellStart"/>
-            <w:r>
-              <w:rPr>
-                <w:rFonts w:ascii="Tahoma" w:hAnsi="Tahoma" w:cs="Tahoma"/>
-                <w:color w:val="000000" w:themeColor="text1"/>
-                <w:sz w:val="24"/>
-              </w:rPr>
-              <w:t>key.property</w:t>
-            </w:r>
-            <w:proofErr w:type="spellEnd"/>
-            <w:r>
-              <w:rPr>
-                <w:rFonts w:ascii="Tahoma" w:hAnsi="Tahoma" w:cs="Tahoma"/>
-                <w:color w:val="000000" w:themeColor="text1"/>
-                <w:sz w:val="24"/>
-              </w:rPr>
-              <w:t>} to access data</w:t>
+              <w:t>Repond View: ${key.property} to access data</w:t>
             </w:r>
           </w:p>
         </w:tc>
@@ -14065,25 +9047,7 @@
                 <w:color w:val="000000" w:themeColor="text1"/>
                 <w:sz w:val="24"/>
               </w:rPr>
-              <w:t xml:space="preserve">Set </w:t>
-            </w:r>
-            <w:proofErr w:type="spellStart"/>
-            <w:r>
-              <w:rPr>
-                <w:rFonts w:ascii="Tahoma" w:hAnsi="Tahoma" w:cs="Tahoma"/>
-                <w:color w:val="000000" w:themeColor="text1"/>
-                <w:sz w:val="24"/>
-              </w:rPr>
-              <w:t>cứng</w:t>
-            </w:r>
-            <w:proofErr w:type="spellEnd"/>
-            <w:r>
-              <w:rPr>
-                <w:rFonts w:ascii="Tahoma" w:hAnsi="Tahoma" w:cs="Tahoma"/>
-                <w:color w:val="000000" w:themeColor="text1"/>
-                <w:sz w:val="24"/>
-              </w:rPr>
-              <w:t xml:space="preserve"> vào html </w:t>
+              <w:t xml:space="preserve">Set cứng vào html </w:t>
             </w:r>
           </w:p>
           <w:p>
@@ -14128,7 +9092,6 @@
               </w:rPr>
               <w:t>&lt;</w:t>
             </w:r>
-            <w:proofErr w:type="spellStart"/>
             <w:r>
               <w:rPr>
                 <w:rFonts w:ascii="Courier New" w:eastAsia="Times New Roman" w:hAnsi="Courier New" w:cs="Courier New"/>
@@ -14151,20 +9114,7 @@
                 <w:szCs w:val="24"/>
                 <w:lang w:eastAsia="ja-JP"/>
               </w:rPr>
-              <w:t>:select</w:t>
-            </w:r>
-            <w:proofErr w:type="spellEnd"/>
-            <w:r>
-              <w:rPr>
-                <w:rFonts w:ascii="Courier New" w:eastAsia="Times New Roman" w:hAnsi="Courier New" w:cs="Courier New"/>
-                <w:b/>
-                <w:bCs/>
-                <w:color w:val="F92672"/>
-                <w:sz w:val="24"/>
-                <w:szCs w:val="24"/>
-                <w:lang w:eastAsia="ja-JP"/>
-              </w:rPr>
-              <w:t xml:space="preserve"> </w:t>
+              <w:t xml:space="preserve">:select </w:t>
             </w:r>
             <w:r>
               <w:rPr>
@@ -14240,7 +9190,6 @@
               </w:rPr>
               <w:t>&lt;</w:t>
             </w:r>
-            <w:proofErr w:type="spellStart"/>
             <w:r>
               <w:rPr>
                 <w:rFonts w:ascii="Courier New" w:eastAsia="Times New Roman" w:hAnsi="Courier New" w:cs="Courier New"/>
@@ -14263,20 +9212,7 @@
                 <w:szCs w:val="24"/>
                 <w:lang w:eastAsia="ja-JP"/>
               </w:rPr>
-              <w:t>:option</w:t>
-            </w:r>
-            <w:proofErr w:type="spellEnd"/>
-            <w:r>
-              <w:rPr>
-                <w:rFonts w:ascii="Courier New" w:eastAsia="Times New Roman" w:hAnsi="Courier New" w:cs="Courier New"/>
-                <w:b/>
-                <w:bCs/>
-                <w:color w:val="F92672"/>
-                <w:sz w:val="24"/>
-                <w:szCs w:val="24"/>
-                <w:lang w:eastAsia="ja-JP"/>
-              </w:rPr>
-              <w:t xml:space="preserve"> </w:t>
+              <w:t xml:space="preserve">:option </w:t>
             </w:r>
             <w:r>
               <w:rPr>
@@ -14394,7 +9330,6 @@
               </w:rPr>
               <w:t>&lt;</w:t>
             </w:r>
-            <w:proofErr w:type="spellStart"/>
             <w:r>
               <w:rPr>
                 <w:rFonts w:ascii="Courier New" w:eastAsia="Times New Roman" w:hAnsi="Courier New" w:cs="Courier New"/>
@@ -14417,20 +9352,7 @@
                 <w:szCs w:val="24"/>
                 <w:lang w:eastAsia="ja-JP"/>
               </w:rPr>
-              <w:t>:option</w:t>
-            </w:r>
-            <w:proofErr w:type="spellEnd"/>
-            <w:r>
-              <w:rPr>
-                <w:rFonts w:ascii="Courier New" w:eastAsia="Times New Roman" w:hAnsi="Courier New" w:cs="Courier New"/>
-                <w:b/>
-                <w:bCs/>
-                <w:color w:val="F92672"/>
-                <w:sz w:val="24"/>
-                <w:szCs w:val="24"/>
-                <w:lang w:eastAsia="ja-JP"/>
-              </w:rPr>
-              <w:t xml:space="preserve"> </w:t>
+              <w:t xml:space="preserve">:option </w:t>
             </w:r>
             <w:r>
               <w:rPr>
@@ -14548,7 +9470,6 @@
               </w:rPr>
               <w:t>&lt;</w:t>
             </w:r>
-            <w:proofErr w:type="spellStart"/>
             <w:r>
               <w:rPr>
                 <w:rFonts w:ascii="Courier New" w:eastAsia="Times New Roman" w:hAnsi="Courier New" w:cs="Courier New"/>
@@ -14571,20 +9492,7 @@
                 <w:szCs w:val="24"/>
                 <w:lang w:eastAsia="ja-JP"/>
               </w:rPr>
-              <w:t>:option</w:t>
-            </w:r>
-            <w:proofErr w:type="spellEnd"/>
-            <w:r>
-              <w:rPr>
-                <w:rFonts w:ascii="Courier New" w:eastAsia="Times New Roman" w:hAnsi="Courier New" w:cs="Courier New"/>
-                <w:b/>
-                <w:bCs/>
-                <w:color w:val="F92672"/>
-                <w:sz w:val="24"/>
-                <w:szCs w:val="24"/>
-                <w:lang w:eastAsia="ja-JP"/>
-              </w:rPr>
-              <w:t xml:space="preserve"> </w:t>
+              <w:t xml:space="preserve">:option </w:t>
             </w:r>
             <w:r>
               <w:rPr>
@@ -14702,7 +9610,6 @@
               </w:rPr>
               <w:t>&lt;</w:t>
             </w:r>
-            <w:proofErr w:type="spellStart"/>
             <w:r>
               <w:rPr>
                 <w:rFonts w:ascii="Courier New" w:eastAsia="Times New Roman" w:hAnsi="Courier New" w:cs="Courier New"/>
@@ -14725,20 +9632,7 @@
                 <w:szCs w:val="24"/>
                 <w:lang w:eastAsia="ja-JP"/>
               </w:rPr>
-              <w:t>:option</w:t>
-            </w:r>
-            <w:proofErr w:type="spellEnd"/>
-            <w:r>
-              <w:rPr>
-                <w:rFonts w:ascii="Courier New" w:eastAsia="Times New Roman" w:hAnsi="Courier New" w:cs="Courier New"/>
-                <w:b/>
-                <w:bCs/>
-                <w:color w:val="F92672"/>
-                <w:sz w:val="24"/>
-                <w:szCs w:val="24"/>
-                <w:lang w:eastAsia="ja-JP"/>
-              </w:rPr>
-              <w:t xml:space="preserve"> </w:t>
+              <w:t xml:space="preserve">:option </w:t>
             </w:r>
             <w:r>
               <w:rPr>
@@ -14855,7 +9749,6 @@
               </w:rPr>
               <w:t>&lt;/</w:t>
             </w:r>
-            <w:proofErr w:type="spellStart"/>
             <w:r>
               <w:rPr>
                 <w:rFonts w:ascii="Courier New" w:eastAsia="Times New Roman" w:hAnsi="Courier New" w:cs="Courier New"/>
@@ -14880,7 +9773,6 @@
               </w:rPr>
               <w:t>:select</w:t>
             </w:r>
-            <w:proofErr w:type="spellEnd"/>
             <w:r>
               <w:rPr>
                 <w:rFonts w:ascii="Courier New" w:eastAsia="Times New Roman" w:hAnsi="Courier New" w:cs="Courier New"/>
@@ -14922,163 +9814,27 @@
                 <w:sz w:val="24"/>
               </w:rPr>
               <w:br/>
-              <w:t xml:space="preserve">+ tạo 1 property </w:t>
-            </w:r>
-            <w:proofErr w:type="spellStart"/>
-            <w:r>
+              <w:t>+ tạo 1 property hashmap trong object và khởi tạo các giá trị</w:t>
+            </w:r>
+          </w:p>
+          <w:p>
+            <w:pPr>
+              <w:pStyle w:val="BodyText"/>
+              <w:spacing w:before="100" w:after="100"/>
+              <w:ind w:left="504" w:right="144"/>
               <w:rPr>
                 <w:rFonts w:ascii="Tahoma" w:hAnsi="Tahoma" w:cs="Tahoma"/>
                 <w:color w:val="000000" w:themeColor="text1"/>
                 <w:sz w:val="24"/>
               </w:rPr>
-              <w:t>hashmap</w:t>
-            </w:r>
-            <w:proofErr w:type="spellEnd"/>
+            </w:pPr>
             <w:r>
               <w:rPr>
                 <w:rFonts w:ascii="Tahoma" w:hAnsi="Tahoma" w:cs="Tahoma"/>
                 <w:color w:val="000000" w:themeColor="text1"/>
                 <w:sz w:val="24"/>
               </w:rPr>
-              <w:t xml:space="preserve"> trong object </w:t>
-            </w:r>
-            <w:proofErr w:type="spellStart"/>
-            <w:r>
-              <w:rPr>
-                <w:rFonts w:ascii="Tahoma" w:hAnsi="Tahoma" w:cs="Tahoma"/>
-                <w:color w:val="000000" w:themeColor="text1"/>
-                <w:sz w:val="24"/>
-              </w:rPr>
-              <w:t>và</w:t>
-            </w:r>
-            <w:proofErr w:type="spellEnd"/>
-            <w:r>
-              <w:rPr>
-                <w:rFonts w:ascii="Tahoma" w:hAnsi="Tahoma" w:cs="Tahoma"/>
-                <w:color w:val="000000" w:themeColor="text1"/>
-                <w:sz w:val="24"/>
-              </w:rPr>
-              <w:t xml:space="preserve"> </w:t>
-            </w:r>
-            <w:proofErr w:type="spellStart"/>
-            <w:r>
-              <w:rPr>
-                <w:rFonts w:ascii="Tahoma" w:hAnsi="Tahoma" w:cs="Tahoma"/>
-                <w:color w:val="000000" w:themeColor="text1"/>
-                <w:sz w:val="24"/>
-              </w:rPr>
-              <w:t>khởi</w:t>
-            </w:r>
-            <w:proofErr w:type="spellEnd"/>
-            <w:r>
-              <w:rPr>
-                <w:rFonts w:ascii="Tahoma" w:hAnsi="Tahoma" w:cs="Tahoma"/>
-                <w:color w:val="000000" w:themeColor="text1"/>
-                <w:sz w:val="24"/>
-              </w:rPr>
-              <w:t xml:space="preserve"> tạo </w:t>
-            </w:r>
-            <w:proofErr w:type="spellStart"/>
-            <w:r>
-              <w:rPr>
-                <w:rFonts w:ascii="Tahoma" w:hAnsi="Tahoma" w:cs="Tahoma"/>
-                <w:color w:val="000000" w:themeColor="text1"/>
-                <w:sz w:val="24"/>
-              </w:rPr>
-              <w:t>các</w:t>
-            </w:r>
-            <w:proofErr w:type="spellEnd"/>
-            <w:r>
-              <w:rPr>
-                <w:rFonts w:ascii="Tahoma" w:hAnsi="Tahoma" w:cs="Tahoma"/>
-                <w:color w:val="000000" w:themeColor="text1"/>
-                <w:sz w:val="24"/>
-              </w:rPr>
-              <w:t xml:space="preserve"> </w:t>
-            </w:r>
-            <w:proofErr w:type="spellStart"/>
-            <w:r>
-              <w:rPr>
-                <w:rFonts w:ascii="Tahoma" w:hAnsi="Tahoma" w:cs="Tahoma"/>
-                <w:color w:val="000000" w:themeColor="text1"/>
-                <w:sz w:val="24"/>
-              </w:rPr>
-              <w:t>giá</w:t>
-            </w:r>
-            <w:proofErr w:type="spellEnd"/>
-            <w:r>
-              <w:rPr>
-                <w:rFonts w:ascii="Tahoma" w:hAnsi="Tahoma" w:cs="Tahoma"/>
-                <w:color w:val="000000" w:themeColor="text1"/>
-                <w:sz w:val="24"/>
-              </w:rPr>
-              <w:t xml:space="preserve"> </w:t>
-            </w:r>
-            <w:proofErr w:type="spellStart"/>
-            <w:r>
-              <w:rPr>
-                <w:rFonts w:ascii="Tahoma" w:hAnsi="Tahoma" w:cs="Tahoma"/>
-                <w:color w:val="000000" w:themeColor="text1"/>
-                <w:sz w:val="24"/>
-              </w:rPr>
-              <w:t>trị</w:t>
-            </w:r>
-            <w:proofErr w:type="spellEnd"/>
-          </w:p>
-          <w:p>
-            <w:pPr>
-              <w:pStyle w:val="BodyText"/>
-              <w:spacing w:before="100" w:after="100"/>
-              <w:ind w:left="504" w:right="144"/>
-              <w:rPr>
-                <w:rFonts w:ascii="Tahoma" w:hAnsi="Tahoma" w:cs="Tahoma"/>
-                <w:color w:val="000000" w:themeColor="text1"/>
-                <w:sz w:val="24"/>
-              </w:rPr>
-            </w:pPr>
-            <w:r>
-              <w:rPr>
-                <w:rFonts w:ascii="Tahoma" w:hAnsi="Tahoma" w:cs="Tahoma"/>
-                <w:color w:val="000000" w:themeColor="text1"/>
-                <w:sz w:val="24"/>
-              </w:rPr>
-              <w:t xml:space="preserve">+ tạo getter method </w:t>
-            </w:r>
-            <w:proofErr w:type="spellStart"/>
-            <w:r>
-              <w:rPr>
-                <w:rFonts w:ascii="Tahoma" w:hAnsi="Tahoma" w:cs="Tahoma"/>
-                <w:color w:val="000000" w:themeColor="text1"/>
-                <w:sz w:val="24"/>
-              </w:rPr>
-              <w:t>cho</w:t>
-            </w:r>
-            <w:proofErr w:type="spellEnd"/>
-            <w:r>
-              <w:rPr>
-                <w:rFonts w:ascii="Tahoma" w:hAnsi="Tahoma" w:cs="Tahoma"/>
-                <w:color w:val="000000" w:themeColor="text1"/>
-                <w:sz w:val="24"/>
-              </w:rPr>
-              <w:t xml:space="preserve"> </w:t>
-            </w:r>
-            <w:proofErr w:type="spellStart"/>
-            <w:r>
-              <w:rPr>
-                <w:rFonts w:ascii="Tahoma" w:hAnsi="Tahoma" w:cs="Tahoma"/>
-                <w:color w:val="000000" w:themeColor="text1"/>
-                <w:sz w:val="24"/>
-              </w:rPr>
-              <w:t>hashmap</w:t>
-            </w:r>
-            <w:proofErr w:type="spellEnd"/>
-            <w:r>
-              <w:rPr>
-                <w:rFonts w:ascii="Tahoma" w:hAnsi="Tahoma" w:cs="Tahoma"/>
-                <w:color w:val="000000" w:themeColor="text1"/>
-                <w:sz w:val="24"/>
-              </w:rPr>
-              <w:t xml:space="preserve"> đó</w:t>
+              <w:t>+ tạo getter method cho hashmap đó</w:t>
             </w:r>
           </w:p>
           <w:p>
@@ -15111,7 +9867,6 @@
               </w:rPr>
               <w:t>&lt;</w:t>
             </w:r>
-            <w:proofErr w:type="spellStart"/>
             <w:r>
               <w:rPr>
                 <w:rFonts w:ascii="Courier New" w:eastAsia="Times New Roman" w:hAnsi="Courier New" w:cs="Courier New"/>
@@ -15134,9 +9889,30 @@
                 <w:szCs w:val="18"/>
                 <w:lang w:eastAsia="ja-JP"/>
               </w:rPr>
-              <w:t>:options</w:t>
-            </w:r>
-            <w:proofErr w:type="spellEnd"/>
+              <w:t xml:space="preserve">:options </w:t>
+            </w:r>
+            <w:r>
+              <w:rPr>
+                <w:rFonts w:ascii="Courier New" w:eastAsia="Times New Roman" w:hAnsi="Courier New" w:cs="Courier New"/>
+                <w:b/>
+                <w:bCs/>
+                <w:color w:val="89BB26"/>
+                <w:sz w:val="18"/>
+                <w:szCs w:val="18"/>
+                <w:lang w:eastAsia="ja-JP"/>
+              </w:rPr>
+              <w:t>items</w:t>
+            </w:r>
+            <w:r>
+              <w:rPr>
+                <w:rFonts w:ascii="Courier New" w:eastAsia="Times New Roman" w:hAnsi="Courier New" w:cs="Courier New"/>
+                <w:color w:val="A5C261"/>
+                <w:sz w:val="18"/>
+                <w:szCs w:val="18"/>
+                <w:lang w:eastAsia="ja-JP"/>
+              </w:rPr>
+              <w:t>="</w:t>
+            </w:r>
             <w:r>
               <w:rPr>
                 <w:rFonts w:ascii="Courier New" w:eastAsia="Times New Roman" w:hAnsi="Courier New" w:cs="Courier New"/>
@@ -15147,19 +9923,41 @@
                 <w:szCs w:val="18"/>
                 <w:lang w:eastAsia="ja-JP"/>
               </w:rPr>
-              <w:t xml:space="preserve"> </w:t>
+              <w:t>${</w:t>
             </w:r>
             <w:r>
               <w:rPr>
                 <w:rFonts w:ascii="Courier New" w:eastAsia="Times New Roman" w:hAnsi="Courier New" w:cs="Courier New"/>
                 <w:b/>
                 <w:bCs/>
-                <w:color w:val="89BB26"/>
+                <w:color w:val="F92672"/>
                 <w:sz w:val="18"/>
                 <w:szCs w:val="18"/>
                 <w:lang w:eastAsia="ja-JP"/>
               </w:rPr>
-              <w:t>items</w:t>
+              <w:t>key.</w:t>
+            </w:r>
+            <w:r>
+              <w:rPr>
+                <w:rFonts w:ascii="Courier New" w:eastAsia="Times New Roman" w:hAnsi="Courier New" w:cs="Courier New"/>
+                <w:color w:val="CBAD96"/>
+                <w:sz w:val="18"/>
+                <w:szCs w:val="18"/>
+                <w:lang w:eastAsia="ja-JP"/>
+              </w:rPr>
+              <w:t>hashmap</w:t>
+            </w:r>
+            <w:r>
+              <w:rPr>
+                <w:rFonts w:ascii="Courier New" w:eastAsia="Times New Roman" w:hAnsi="Courier New" w:cs="Courier New"/>
+                <w:b/>
+                <w:bCs/>
+                <w:color w:val="F92672"/>
+                <w:sz w:val="18"/>
+                <w:szCs w:val="18"/>
+                <w:lang w:eastAsia="ja-JP"/>
+              </w:rPr>
+              <w:t>}</w:t>
             </w:r>
             <w:r>
               <w:rPr>
@@ -15169,64 +9967,6 @@
                 <w:szCs w:val="18"/>
                 <w:lang w:eastAsia="ja-JP"/>
               </w:rPr>
-              <w:t>="</w:t>
-            </w:r>
-            <w:r>
-              <w:rPr>
-                <w:rFonts w:ascii="Courier New" w:eastAsia="Times New Roman" w:hAnsi="Courier New" w:cs="Courier New"/>
-                <w:b/>
-                <w:bCs/>
-                <w:color w:val="F92672"/>
-                <w:sz w:val="18"/>
-                <w:szCs w:val="18"/>
-                <w:lang w:eastAsia="ja-JP"/>
-              </w:rPr>
-              <w:t>${</w:t>
-            </w:r>
-            <w:proofErr w:type="spellStart"/>
-            <w:r>
-              <w:rPr>
-                <w:rFonts w:ascii="Courier New" w:eastAsia="Times New Roman" w:hAnsi="Courier New" w:cs="Courier New"/>
-                <w:b/>
-                <w:bCs/>
-                <w:color w:val="F92672"/>
-                <w:sz w:val="18"/>
-                <w:szCs w:val="18"/>
-                <w:lang w:eastAsia="ja-JP"/>
-              </w:rPr>
-              <w:t>key.</w:t>
-            </w:r>
-            <w:r>
-              <w:rPr>
-                <w:rFonts w:ascii="Courier New" w:eastAsia="Times New Roman" w:hAnsi="Courier New" w:cs="Courier New"/>
-                <w:color w:val="CBAD96"/>
-                <w:sz w:val="18"/>
-                <w:szCs w:val="18"/>
-                <w:lang w:eastAsia="ja-JP"/>
-              </w:rPr>
-              <w:t>hashmap</w:t>
-            </w:r>
-            <w:proofErr w:type="spellEnd"/>
-            <w:r>
-              <w:rPr>
-                <w:rFonts w:ascii="Courier New" w:eastAsia="Times New Roman" w:hAnsi="Courier New" w:cs="Courier New"/>
-                <w:b/>
-                <w:bCs/>
-                <w:color w:val="F92672"/>
-                <w:sz w:val="18"/>
-                <w:szCs w:val="18"/>
-                <w:lang w:eastAsia="ja-JP"/>
-              </w:rPr>
-              <w:t>}</w:t>
-            </w:r>
-            <w:r>
-              <w:rPr>
-                <w:rFonts w:ascii="Courier New" w:eastAsia="Times New Roman" w:hAnsi="Courier New" w:cs="Courier New"/>
-                <w:color w:val="A5C261"/>
-                <w:sz w:val="18"/>
-                <w:szCs w:val="18"/>
-                <w:lang w:eastAsia="ja-JP"/>
-              </w:rPr>
               <w:t xml:space="preserve">" </w:t>
             </w:r>
             <w:r>
@@ -15373,61 +10113,7 @@
                 <w:color w:val="000000" w:themeColor="text1"/>
                 <w:sz w:val="24"/>
               </w:rPr>
-              <w:t xml:space="preserve">Tạo file properties; import </w:t>
-            </w:r>
-            <w:proofErr w:type="spellStart"/>
-            <w:r>
-              <w:rPr>
-                <w:rFonts w:ascii="Tahoma" w:hAnsi="Tahoma" w:cs="Tahoma"/>
-                <w:color w:val="000000" w:themeColor="text1"/>
-                <w:sz w:val="24"/>
-              </w:rPr>
-              <w:t>util</w:t>
-            </w:r>
-            <w:proofErr w:type="spellEnd"/>
-            <w:r>
-              <w:rPr>
-                <w:rFonts w:ascii="Tahoma" w:hAnsi="Tahoma" w:cs="Tahoma"/>
-                <w:color w:val="000000" w:themeColor="text1"/>
-                <w:sz w:val="24"/>
-              </w:rPr>
-              <w:t xml:space="preserve"> tag vào file </w:t>
-            </w:r>
-            <w:proofErr w:type="spellStart"/>
-            <w:r>
-              <w:rPr>
-                <w:rFonts w:ascii="Tahoma" w:hAnsi="Tahoma" w:cs="Tahoma"/>
-                <w:color w:val="000000" w:themeColor="text1"/>
-                <w:sz w:val="24"/>
-              </w:rPr>
-              <w:t>cấu</w:t>
-            </w:r>
-            <w:proofErr w:type="spellEnd"/>
-            <w:r>
-              <w:rPr>
-                <w:rFonts w:ascii="Tahoma" w:hAnsi="Tahoma" w:cs="Tahoma"/>
-                <w:color w:val="000000" w:themeColor="text1"/>
-                <w:sz w:val="24"/>
-              </w:rPr>
-              <w:t xml:space="preserve"> </w:t>
-            </w:r>
-            <w:proofErr w:type="spellStart"/>
-            <w:r>
-              <w:rPr>
-                <w:rFonts w:ascii="Tahoma" w:hAnsi="Tahoma" w:cs="Tahoma"/>
-                <w:color w:val="000000" w:themeColor="text1"/>
-                <w:sz w:val="24"/>
-              </w:rPr>
-              <w:t>hình</w:t>
-            </w:r>
-            <w:proofErr w:type="spellEnd"/>
-            <w:r>
-              <w:rPr>
-                <w:rFonts w:ascii="Tahoma" w:hAnsi="Tahoma" w:cs="Tahoma"/>
-                <w:color w:val="000000" w:themeColor="text1"/>
-                <w:sz w:val="24"/>
-              </w:rPr>
-              <w:t xml:space="preserve"> </w:t>
+              <w:t xml:space="preserve">Tạo file properties; import util tag vào file cấu hình </w:t>
             </w:r>
           </w:p>
           <w:p>
@@ -15444,69 +10130,19 @@
                 <w:szCs w:val="24"/>
               </w:rPr>
             </w:pPr>
-            <w:proofErr w:type="spellStart"/>
             <w:r>
               <w:rPr>
                 <w:rFonts w:ascii="Tahoma" w:hAnsi="Tahoma" w:cs="Tahoma"/>
                 <w:color w:val="000000" w:themeColor="text1"/>
               </w:rPr>
-              <w:t>Khai</w:t>
-            </w:r>
-            <w:proofErr w:type="spellEnd"/>
-            <w:r>
-              <w:rPr>
-                <w:rFonts w:ascii="Tahoma" w:hAnsi="Tahoma" w:cs="Tahoma"/>
-                <w:color w:val="000000" w:themeColor="text1"/>
-              </w:rPr>
-              <w:t xml:space="preserve"> </w:t>
-            </w:r>
-            <w:proofErr w:type="spellStart"/>
-            <w:r>
-              <w:rPr>
-                <w:rFonts w:ascii="Tahoma" w:hAnsi="Tahoma" w:cs="Tahoma"/>
-                <w:color w:val="000000" w:themeColor="text1"/>
-              </w:rPr>
-              <w:t>báo</w:t>
-            </w:r>
-            <w:proofErr w:type="spellEnd"/>
-            <w:r>
-              <w:rPr>
-                <w:rFonts w:ascii="Tahoma" w:hAnsi="Tahoma" w:cs="Tahoma"/>
-                <w:color w:val="000000" w:themeColor="text1"/>
-              </w:rPr>
-              <w:t xml:space="preserve"> để load resource </w:t>
+              <w:t xml:space="preserve">Khai báo để load resource </w:t>
             </w:r>
             <w:r>
               <w:rPr>
                 <w:rStyle w:val="HTMLCode"/>
                 <w:rFonts w:eastAsia="Arial Black"/>
               </w:rPr>
-              <w:t>&lt;</w:t>
-            </w:r>
-            <w:proofErr w:type="spellStart"/>
-            <w:r>
-              <w:rPr>
-                <w:rStyle w:val="HTMLCode"/>
-                <w:rFonts w:eastAsia="Arial Black"/>
-              </w:rPr>
-              <w:t>util</w:t>
-            </w:r>
-            <w:proofErr w:type="gramStart"/>
-            <w:r>
-              <w:rPr>
-                <w:rStyle w:val="HTMLCode"/>
-                <w:rFonts w:eastAsia="Arial Black"/>
-              </w:rPr>
-              <w:t>:properties</w:t>
-            </w:r>
-            <w:proofErr w:type="spellEnd"/>
-            <w:proofErr w:type="gramEnd"/>
-            <w:r>
-              <w:rPr>
-                <w:rStyle w:val="HTMLCode"/>
-                <w:rFonts w:eastAsia="Arial Black"/>
-              </w:rPr>
-              <w:t xml:space="preserve"> </w:t>
+              <w:t xml:space="preserve">&lt;util:properties </w:t>
             </w:r>
             <w:r>
               <w:rPr>
@@ -15514,64 +10150,14 @@
                 <w:rFonts w:eastAsia="Arial Black"/>
                 <w:highlight w:val="yellow"/>
               </w:rPr>
-              <w:t>id="</w:t>
-            </w:r>
-            <w:proofErr w:type="spellStart"/>
+              <w:t>id="countryOptions"</w:t>
+            </w:r>
             <w:r>
               <w:rPr>
                 <w:rStyle w:val="HTMLCode"/>
                 <w:rFonts w:eastAsia="Arial Black"/>
-                <w:highlight w:val="yellow"/>
-              </w:rPr>
-              <w:t>countryOptions</w:t>
-            </w:r>
-            <w:proofErr w:type="spellEnd"/>
-            <w:r>
-              <w:rPr>
-                <w:rStyle w:val="HTMLCode"/>
-                <w:rFonts w:eastAsia="Arial Black"/>
-                <w:highlight w:val="yellow"/>
-              </w:rPr>
-              <w:t>"</w:t>
-            </w:r>
-            <w:r>
-              <w:rPr>
-                <w:rStyle w:val="HTMLCode"/>
-                <w:rFonts w:eastAsia="Arial Black"/>
-              </w:rPr>
-              <w:t xml:space="preserve"> location="</w:t>
-            </w:r>
-            <w:proofErr w:type="spellStart"/>
-            <w:r>
-              <w:rPr>
-                <w:rStyle w:val="HTMLCode"/>
-                <w:rFonts w:eastAsia="Arial Black"/>
-              </w:rPr>
-              <w:t>classpath</w:t>
-            </w:r>
-            <w:proofErr w:type="spellEnd"/>
-            <w:r>
-              <w:rPr>
-                <w:rStyle w:val="HTMLCode"/>
-                <w:rFonts w:eastAsia="Arial Black"/>
-              </w:rPr>
-              <w:t>:../</w:t>
-            </w:r>
-            <w:proofErr w:type="spellStart"/>
-            <w:r>
-              <w:rPr>
-                <w:rStyle w:val="HTMLCode"/>
-                <w:rFonts w:eastAsia="Arial Black"/>
-              </w:rPr>
-              <w:t>countries.properties</w:t>
-            </w:r>
-            <w:proofErr w:type="spellEnd"/>
-            <w:r>
-              <w:rPr>
-                <w:rStyle w:val="HTMLCode"/>
-                <w:rFonts w:eastAsia="Arial Black"/>
-              </w:rPr>
-              <w:t>" /&gt;</w:t>
+              </w:rPr>
+              <w:t xml:space="preserve"> location="classpath:../countries.properties" /&gt;</w:t>
             </w:r>
             <w:r>
               <w:rPr>
@@ -15591,53 +10177,12 @@
                 <w:numId w:val="1"/>
               </w:numPr>
             </w:pPr>
-            <w:proofErr w:type="spellStart"/>
             <w:r>
               <w:rPr>
                 <w:rFonts w:ascii="Tahoma" w:hAnsi="Tahoma" w:cs="Tahoma"/>
                 <w:color w:val="000000" w:themeColor="text1"/>
               </w:rPr>
-              <w:t>Khai</w:t>
-            </w:r>
-            <w:proofErr w:type="spellEnd"/>
-            <w:r>
-              <w:rPr>
-                <w:rFonts w:ascii="Tahoma" w:hAnsi="Tahoma" w:cs="Tahoma"/>
-                <w:color w:val="000000" w:themeColor="text1"/>
-              </w:rPr>
-              <w:t xml:space="preserve"> </w:t>
-            </w:r>
-            <w:proofErr w:type="spellStart"/>
-            <w:r>
-              <w:rPr>
-                <w:rFonts w:ascii="Tahoma" w:hAnsi="Tahoma" w:cs="Tahoma"/>
-                <w:color w:val="000000" w:themeColor="text1"/>
-              </w:rPr>
-              <w:t>báo</w:t>
-            </w:r>
-            <w:proofErr w:type="spellEnd"/>
-            <w:r>
-              <w:rPr>
-                <w:rFonts w:ascii="Tahoma" w:hAnsi="Tahoma" w:cs="Tahoma"/>
-                <w:color w:val="000000" w:themeColor="text1"/>
-              </w:rPr>
-              <w:t xml:space="preserve"> </w:t>
-            </w:r>
-            <w:proofErr w:type="spellStart"/>
-            <w:r>
-              <w:rPr>
-                <w:rFonts w:ascii="Tahoma" w:hAnsi="Tahoma" w:cs="Tahoma"/>
-                <w:color w:val="000000" w:themeColor="text1"/>
-              </w:rPr>
-              <w:t>hashmap</w:t>
-            </w:r>
-            <w:proofErr w:type="spellEnd"/>
-            <w:r>
-              <w:rPr>
-                <w:rFonts w:ascii="Tahoma" w:hAnsi="Tahoma" w:cs="Tahoma"/>
-                <w:color w:val="000000" w:themeColor="text1"/>
-              </w:rPr>
-              <w:t xml:space="preserve"> bên trong controller. </w:t>
+              <w:t xml:space="preserve">Khai báo hashmap bên trong controller. </w:t>
             </w:r>
             <w:r>
               <w:rPr>
@@ -15654,67 +10199,29 @@
                 <w:szCs w:val="20"/>
                 <w:highlight w:val="yellow"/>
               </w:rPr>
-              <w:t>("#{</w:t>
-            </w:r>
-            <w:proofErr w:type="spellStart"/>
+              <w:t>("#{countryOptions}</w:t>
+            </w:r>
             <w:r>
               <w:rPr>
                 <w:rFonts w:ascii="Courier New" w:hAnsi="Courier New" w:cs="Courier New"/>
                 <w:sz w:val="20"/>
                 <w:szCs w:val="20"/>
-                <w:highlight w:val="yellow"/>
-              </w:rPr>
-              <w:t>countryOptions</w:t>
-            </w:r>
-            <w:proofErr w:type="spellEnd"/>
+              </w:rPr>
+              <w:t>")</w:t>
+            </w:r>
+          </w:p>
+          <w:p>
+            <w:pPr>
+              <w:pStyle w:val="NormalWeb"/>
+              <w:ind w:left="504"/>
+            </w:pPr>
             <w:r>
               <w:rPr>
                 <w:rFonts w:ascii="Courier New" w:hAnsi="Courier New" w:cs="Courier New"/>
                 <w:sz w:val="20"/>
                 <w:szCs w:val="20"/>
-                <w:highlight w:val="yellow"/>
-              </w:rPr>
-              <w:t>}</w:t>
-            </w:r>
-            <w:r>
-              <w:rPr>
-                <w:rFonts w:ascii="Courier New" w:hAnsi="Courier New" w:cs="Courier New"/>
-                <w:sz w:val="20"/>
-                <w:szCs w:val="20"/>
-              </w:rPr>
-              <w:t>")</w:t>
-            </w:r>
-          </w:p>
-          <w:p>
-            <w:pPr>
-              <w:pStyle w:val="NormalWeb"/>
-              <w:ind w:left="504"/>
-            </w:pPr>
-            <w:r>
-              <w:rPr>
-                <w:rFonts w:ascii="Courier New" w:hAnsi="Courier New" w:cs="Courier New"/>
-                <w:sz w:val="20"/>
-                <w:szCs w:val="20"/>
-              </w:rPr>
-              <w:t xml:space="preserve">private Map&lt;String, String&gt; </w:t>
-            </w:r>
-            <w:proofErr w:type="spellStart"/>
-            <w:r>
-              <w:rPr>
-                <w:rFonts w:ascii="Courier New" w:hAnsi="Courier New" w:cs="Courier New"/>
-                <w:sz w:val="20"/>
-                <w:szCs w:val="20"/>
-              </w:rPr>
-              <w:t>countryOptions</w:t>
-            </w:r>
-            <w:proofErr w:type="spellEnd"/>
-            <w:r>
-              <w:rPr>
-                <w:rFonts w:ascii="Courier New" w:hAnsi="Courier New" w:cs="Courier New"/>
-                <w:sz w:val="20"/>
-                <w:szCs w:val="20"/>
-              </w:rPr>
-              <w:t>;</w:t>
+              </w:rPr>
+              <w:t>private Map&lt;String, String&gt; countryOptions;</w:t>
             </w:r>
           </w:p>
           <w:p>
@@ -15732,69 +10239,13 @@
               <w:rPr>
                 <w:rFonts w:ascii="Tahoma" w:hAnsi="Tahoma" w:cs="Tahoma"/>
               </w:rPr>
-              <w:t xml:space="preserve">Add  </w:t>
-            </w:r>
-            <w:proofErr w:type="spellStart"/>
-            <w:r>
-              <w:rPr>
-                <w:rFonts w:ascii="Tahoma" w:hAnsi="Tahoma" w:cs="Tahoma"/>
-              </w:rPr>
-              <w:t>hashmap</w:t>
-            </w:r>
-            <w:proofErr w:type="spellEnd"/>
-            <w:r>
-              <w:rPr>
-                <w:rFonts w:ascii="Tahoma" w:hAnsi="Tahoma" w:cs="Tahoma"/>
-              </w:rPr>
-              <w:t xml:space="preserve"> vào model</w:t>
-            </w:r>
-            <w:r>
-              <w:rPr>
-                <w:rFonts w:ascii="Tahoma" w:hAnsi="Tahoma" w:cs="Tahoma"/>
-              </w:rPr>
-              <w:t xml:space="preserve">: </w:t>
-            </w:r>
-            <w:proofErr w:type="spellStart"/>
-            <w:r>
-              <w:rPr>
-                <w:rFonts w:ascii="Tahoma" w:hAnsi="Tahoma" w:cs="Tahoma"/>
-              </w:rPr>
-              <w:t>model.AddAttribute</w:t>
-            </w:r>
-            <w:proofErr w:type="spellEnd"/>
-            <w:r>
-              <w:rPr>
-                <w:rFonts w:ascii="Tahoma" w:hAnsi="Tahoma" w:cs="Tahoma"/>
-              </w:rPr>
-              <w:t>(“</w:t>
-            </w:r>
-            <w:proofErr w:type="spellStart"/>
-            <w:r>
-              <w:rPr>
-                <w:rFonts w:ascii="Tahoma" w:hAnsi="Tahoma" w:cs="Tahoma"/>
-              </w:rPr>
-              <w:t>hashmap</w:t>
-            </w:r>
-            <w:proofErr w:type="spellEnd"/>
-            <w:r>
-              <w:rPr>
-                <w:rFonts w:ascii="Tahoma" w:hAnsi="Tahoma" w:cs="Tahoma"/>
-              </w:rPr>
-              <w:t xml:space="preserve"> key”, </w:t>
-            </w:r>
-            <w:proofErr w:type="spellStart"/>
-            <w:r>
-              <w:rPr>
-                <w:rFonts w:ascii="Tahoma" w:hAnsi="Tahoma" w:cs="Tahoma"/>
-              </w:rPr>
-              <w:t>hashmap</w:t>
-            </w:r>
-            <w:proofErr w:type="spellEnd"/>
-            <w:r>
-              <w:rPr>
-                <w:rFonts w:ascii="Tahoma" w:hAnsi="Tahoma" w:cs="Tahoma"/>
-              </w:rPr>
-              <w:t>)</w:t>
+              <w:t>Add  hashmap vào model</w:t>
+            </w:r>
+            <w:r>
+              <w:rPr>
+                <w:rFonts w:ascii="Tahoma" w:hAnsi="Tahoma" w:cs="Tahoma"/>
+              </w:rPr>
+              <w:t>: model.AddAttribute(“hashmap key”, hashmap)</w:t>
             </w:r>
           </w:p>
           <w:p>
@@ -15808,33 +10259,11 @@
                 <w:rFonts w:ascii="Tahoma" w:hAnsi="Tahoma" w:cs="Tahoma"/>
               </w:rPr>
             </w:pPr>
-            <w:proofErr w:type="spellStart"/>
-            <w:r>
-              <w:rPr>
-                <w:rFonts w:ascii="Tahoma" w:hAnsi="Tahoma" w:cs="Tahoma"/>
-              </w:rPr>
-              <w:t>Khai</w:t>
-            </w:r>
-            <w:proofErr w:type="spellEnd"/>
-            <w:r>
-              <w:rPr>
-                <w:rFonts w:ascii="Tahoma" w:hAnsi="Tahoma" w:cs="Tahoma"/>
-              </w:rPr>
-              <w:t xml:space="preserve"> </w:t>
-            </w:r>
-            <w:proofErr w:type="spellStart"/>
-            <w:r>
-              <w:rPr>
-                <w:rFonts w:ascii="Tahoma" w:hAnsi="Tahoma" w:cs="Tahoma"/>
-              </w:rPr>
-              <w:t>báo</w:t>
-            </w:r>
-            <w:proofErr w:type="spellEnd"/>
-            <w:r>
-              <w:rPr>
-                <w:rFonts w:ascii="Tahoma" w:hAnsi="Tahoma" w:cs="Tahoma"/>
-              </w:rPr>
-              <w:t xml:space="preserve"> form </w:t>
+            <w:r>
+              <w:rPr>
+                <w:rFonts w:ascii="Tahoma" w:hAnsi="Tahoma" w:cs="Tahoma"/>
+              </w:rPr>
+              <w:t xml:space="preserve">Khai báo form </w:t>
             </w:r>
           </w:p>
           <w:p>
@@ -15854,36 +10283,43 @@
                 <w:sz w:val="20"/>
                 <w:szCs w:val="20"/>
               </w:rPr>
-              <w:t>&lt;</w:t>
-            </w:r>
-            <w:proofErr w:type="spellStart"/>
-            <w:r>
+              <w:t xml:space="preserve">&lt;form:select path="country"&gt; </w:t>
+            </w:r>
+          </w:p>
+          <w:p>
+            <w:pPr>
+              <w:pStyle w:val="NormalWeb"/>
+              <w:ind w:left="504"/>
               <w:rPr>
                 <w:rFonts w:ascii="Courier New" w:hAnsi="Courier New" w:cs="Courier New"/>
                 <w:sz w:val="20"/>
                 <w:szCs w:val="20"/>
               </w:rPr>
-              <w:t>form:select</w:t>
-            </w:r>
-            <w:proofErr w:type="spellEnd"/>
+            </w:pPr>
             <w:r>
               <w:rPr>
                 <w:rFonts w:ascii="Courier New" w:hAnsi="Courier New" w:cs="Courier New"/>
                 <w:sz w:val="20"/>
                 <w:szCs w:val="20"/>
               </w:rPr>
-              <w:t xml:space="preserve"> path="country"&gt; </w:t>
-            </w:r>
-          </w:p>
-          <w:p>
-            <w:pPr>
-              <w:pStyle w:val="NormalWeb"/>
-              <w:ind w:left="504"/>
+              <w:t>&lt;form:options items="${“hashmap key”</w:t>
+            </w:r>
+            <w:r>
               <w:rPr>
                 <w:rFonts w:ascii="Courier New" w:hAnsi="Courier New" w:cs="Courier New"/>
                 <w:sz w:val="20"/>
                 <w:szCs w:val="20"/>
               </w:rPr>
+              <w:t>}" /&gt;</w:t>
+            </w:r>
+          </w:p>
+          <w:p>
+            <w:pPr>
+              <w:pStyle w:val="NormalWeb"/>
+              <w:ind w:left="504"/>
+              <w:rPr>
+                <w:rFonts w:ascii="Tahoma" w:hAnsi="Tahoma" w:cs="Tahoma"/>
+              </w:rPr>
             </w:pPr>
             <w:r>
               <w:rPr>
@@ -15891,86 +10327,7 @@
                 <w:sz w:val="20"/>
                 <w:szCs w:val="20"/>
               </w:rPr>
-              <w:t>&lt;</w:t>
-            </w:r>
-            <w:proofErr w:type="spellStart"/>
-            <w:r>
-              <w:rPr>
-                <w:rFonts w:ascii="Courier New" w:hAnsi="Courier New" w:cs="Courier New"/>
-                <w:sz w:val="20"/>
-                <w:szCs w:val="20"/>
-              </w:rPr>
-              <w:t>form:options</w:t>
-            </w:r>
-            <w:proofErr w:type="spellEnd"/>
-            <w:r>
-              <w:rPr>
-                <w:rFonts w:ascii="Courier New" w:hAnsi="Courier New" w:cs="Courier New"/>
-                <w:sz w:val="20"/>
-                <w:szCs w:val="20"/>
-              </w:rPr>
-              <w:t xml:space="preserve"> items="${“</w:t>
-            </w:r>
-            <w:proofErr w:type="spellStart"/>
-            <w:r>
-              <w:rPr>
-                <w:rFonts w:ascii="Courier New" w:hAnsi="Courier New" w:cs="Courier New"/>
-                <w:sz w:val="20"/>
-                <w:szCs w:val="20"/>
-              </w:rPr>
-              <w:t>hashmap</w:t>
-            </w:r>
-            <w:proofErr w:type="spellEnd"/>
-            <w:r>
-              <w:rPr>
-                <w:rFonts w:ascii="Courier New" w:hAnsi="Courier New" w:cs="Courier New"/>
-                <w:sz w:val="20"/>
-                <w:szCs w:val="20"/>
-              </w:rPr>
-              <w:t xml:space="preserve"> key”</w:t>
-            </w:r>
-            <w:r>
-              <w:rPr>
-                <w:rFonts w:ascii="Courier New" w:hAnsi="Courier New" w:cs="Courier New"/>
-                <w:sz w:val="20"/>
-                <w:szCs w:val="20"/>
-              </w:rPr>
-              <w:t>}" /&gt;</w:t>
-            </w:r>
-          </w:p>
-          <w:p>
-            <w:pPr>
-              <w:pStyle w:val="NormalWeb"/>
-              <w:ind w:left="504"/>
-              <w:rPr>
-                <w:rFonts w:ascii="Tahoma" w:hAnsi="Tahoma" w:cs="Tahoma"/>
-              </w:rPr>
-            </w:pPr>
-            <w:r>
-              <w:rPr>
-                <w:rFonts w:ascii="Courier New" w:hAnsi="Courier New" w:cs="Courier New"/>
-                <w:sz w:val="20"/>
-                <w:szCs w:val="20"/>
-              </w:rPr>
-              <w:t>&lt;/</w:t>
-            </w:r>
-            <w:proofErr w:type="spellStart"/>
-            <w:r>
-              <w:rPr>
-                <w:rFonts w:ascii="Courier New" w:hAnsi="Courier New" w:cs="Courier New"/>
-                <w:sz w:val="20"/>
-                <w:szCs w:val="20"/>
-              </w:rPr>
-              <w:t>form:select</w:t>
-            </w:r>
-            <w:proofErr w:type="spellEnd"/>
-            <w:r>
-              <w:rPr>
-                <w:rFonts w:ascii="Courier New" w:hAnsi="Courier New" w:cs="Courier New"/>
-                <w:sz w:val="20"/>
-                <w:szCs w:val="20"/>
-              </w:rPr>
-              <w:t>&gt;</w:t>
+              <w:t>&lt;/form:select&gt;</w:t>
             </w:r>
           </w:p>
         </w:tc>
@@ -16093,25 +10450,7 @@
                 <w:sz w:val="24"/>
               </w:rPr>
               <w:lastRenderedPageBreak/>
-              <w:t xml:space="preserve">Set </w:t>
-            </w:r>
-            <w:proofErr w:type="spellStart"/>
-            <w:r>
-              <w:rPr>
-                <w:rFonts w:ascii="Tahoma" w:hAnsi="Tahoma" w:cs="Tahoma"/>
-                <w:color w:val="000000" w:themeColor="text1"/>
-                <w:sz w:val="24"/>
-              </w:rPr>
-              <w:t>cứng</w:t>
-            </w:r>
-            <w:proofErr w:type="spellEnd"/>
-            <w:r>
-              <w:rPr>
-                <w:rFonts w:ascii="Tahoma" w:hAnsi="Tahoma" w:cs="Tahoma"/>
-                <w:color w:val="000000" w:themeColor="text1"/>
-                <w:sz w:val="24"/>
-              </w:rPr>
-              <w:t xml:space="preserve"> html </w:t>
+              <w:t xml:space="preserve">Set cứng html </w:t>
             </w:r>
           </w:p>
           <w:p>
@@ -16219,7 +10558,6 @@
               </w:rPr>
               <w:t>&lt;</w:t>
             </w:r>
-            <w:proofErr w:type="spellStart"/>
             <w:r>
               <w:rPr>
                 <w:rFonts w:ascii="Courier New" w:eastAsia="Times New Roman" w:hAnsi="Courier New" w:cs="Courier New"/>
@@ -16242,20 +10580,7 @@
                 <w:szCs w:val="18"/>
                 <w:lang w:eastAsia="ja-JP"/>
               </w:rPr>
-              <w:t>:radiobutton</w:t>
-            </w:r>
-            <w:proofErr w:type="spellEnd"/>
-            <w:r>
-              <w:rPr>
-                <w:rFonts w:ascii="Courier New" w:eastAsia="Times New Roman" w:hAnsi="Courier New" w:cs="Courier New"/>
-                <w:b/>
-                <w:bCs/>
-                <w:color w:val="F92672"/>
-                <w:sz w:val="20"/>
-                <w:szCs w:val="18"/>
-                <w:lang w:eastAsia="ja-JP"/>
-              </w:rPr>
-              <w:t xml:space="preserve"> </w:t>
+              <w:t xml:space="preserve">:radiobutton </w:t>
             </w:r>
             <w:r>
               <w:rPr>
@@ -16279,7 +10604,6 @@
               </w:rPr>
               <w:t>="</w:t>
             </w:r>
-            <w:proofErr w:type="spellStart"/>
             <w:r>
               <w:rPr>
                 <w:rFonts w:ascii="Courier New" w:eastAsia="Times New Roman" w:hAnsi="Courier New" w:cs="Courier New"/>
@@ -16290,7 +10614,6 @@
               </w:rPr>
               <w:t>favoriteLanguage</w:t>
             </w:r>
-            <w:proofErr w:type="spellEnd"/>
             <w:r>
               <w:rPr>
                 <w:rFonts w:ascii="Courier New" w:eastAsia="Times New Roman" w:hAnsi="Courier New" w:cs="Courier New"/>
@@ -16395,7 +10718,6 @@
               </w:rPr>
               <w:t>&lt;</w:t>
             </w:r>
-            <w:proofErr w:type="spellStart"/>
             <w:r>
               <w:rPr>
                 <w:rFonts w:ascii="Courier New" w:eastAsia="Times New Roman" w:hAnsi="Courier New" w:cs="Courier New"/>
@@ -16418,20 +10740,7 @@
                 <w:szCs w:val="18"/>
                 <w:lang w:eastAsia="ja-JP"/>
               </w:rPr>
-              <w:t>:radiobutton</w:t>
-            </w:r>
-            <w:proofErr w:type="spellEnd"/>
-            <w:r>
-              <w:rPr>
-                <w:rFonts w:ascii="Courier New" w:eastAsia="Times New Roman" w:hAnsi="Courier New" w:cs="Courier New"/>
-                <w:b/>
-                <w:bCs/>
-                <w:color w:val="F92672"/>
-                <w:sz w:val="20"/>
-                <w:szCs w:val="18"/>
-                <w:lang w:eastAsia="ja-JP"/>
-              </w:rPr>
-              <w:t xml:space="preserve"> </w:t>
+              <w:t xml:space="preserve">:radiobutton </w:t>
             </w:r>
             <w:r>
               <w:rPr>
@@ -16455,7 +10764,6 @@
               </w:rPr>
               <w:t>="</w:t>
             </w:r>
-            <w:proofErr w:type="spellStart"/>
             <w:r>
               <w:rPr>
                 <w:rFonts w:ascii="Courier New" w:eastAsia="Times New Roman" w:hAnsi="Courier New" w:cs="Courier New"/>
@@ -16466,7 +10774,6 @@
               </w:rPr>
               <w:t>favoriteLanguage</w:t>
             </w:r>
-            <w:proofErr w:type="spellEnd"/>
             <w:r>
               <w:rPr>
                 <w:rFonts w:ascii="Courier New" w:eastAsia="Times New Roman" w:hAnsi="Courier New" w:cs="Courier New"/>
@@ -16571,7 +10878,6 @@
               </w:rPr>
               <w:t>&lt;</w:t>
             </w:r>
-            <w:proofErr w:type="spellStart"/>
             <w:r>
               <w:rPr>
                 <w:rFonts w:ascii="Courier New" w:eastAsia="Times New Roman" w:hAnsi="Courier New" w:cs="Courier New"/>
@@ -16594,20 +10900,7 @@
                 <w:szCs w:val="18"/>
                 <w:lang w:eastAsia="ja-JP"/>
               </w:rPr>
-              <w:t>:radiobutton</w:t>
-            </w:r>
-            <w:proofErr w:type="spellEnd"/>
-            <w:r>
-              <w:rPr>
-                <w:rFonts w:ascii="Courier New" w:eastAsia="Times New Roman" w:hAnsi="Courier New" w:cs="Courier New"/>
-                <w:b/>
-                <w:bCs/>
-                <w:color w:val="F92672"/>
-                <w:sz w:val="20"/>
-                <w:szCs w:val="18"/>
-                <w:lang w:eastAsia="ja-JP"/>
-              </w:rPr>
-              <w:t xml:space="preserve"> </w:t>
+              <w:t xml:space="preserve">:radiobutton </w:t>
             </w:r>
             <w:r>
               <w:rPr>
@@ -16631,7 +10924,6 @@
               </w:rPr>
               <w:t>="</w:t>
             </w:r>
-            <w:proofErr w:type="spellStart"/>
             <w:r>
               <w:rPr>
                 <w:rFonts w:ascii="Courier New" w:eastAsia="Times New Roman" w:hAnsi="Courier New" w:cs="Courier New"/>
@@ -16642,7 +10934,6 @@
               </w:rPr>
               <w:t>favoriteLanguage</w:t>
             </w:r>
-            <w:proofErr w:type="spellEnd"/>
             <w:r>
               <w:rPr>
                 <w:rFonts w:ascii="Courier New" w:eastAsia="Times New Roman" w:hAnsi="Courier New" w:cs="Courier New"/>
@@ -16747,7 +11038,6 @@
               </w:rPr>
               <w:t>&lt;</w:t>
             </w:r>
-            <w:proofErr w:type="spellStart"/>
             <w:r>
               <w:rPr>
                 <w:rFonts w:ascii="Courier New" w:eastAsia="Times New Roman" w:hAnsi="Courier New" w:cs="Courier New"/>
@@ -16770,20 +11060,7 @@
                 <w:szCs w:val="18"/>
                 <w:lang w:eastAsia="ja-JP"/>
               </w:rPr>
-              <w:t>:radiobutton</w:t>
-            </w:r>
-            <w:proofErr w:type="spellEnd"/>
-            <w:r>
-              <w:rPr>
-                <w:rFonts w:ascii="Courier New" w:eastAsia="Times New Roman" w:hAnsi="Courier New" w:cs="Courier New"/>
-                <w:b/>
-                <w:bCs/>
-                <w:color w:val="F92672"/>
-                <w:sz w:val="20"/>
-                <w:szCs w:val="18"/>
-                <w:lang w:eastAsia="ja-JP"/>
-              </w:rPr>
-              <w:t xml:space="preserve"> </w:t>
+              <w:t xml:space="preserve">:radiobutton </w:t>
             </w:r>
             <w:r>
               <w:rPr>
@@ -16807,7 +11084,6 @@
               </w:rPr>
               <w:t>="</w:t>
             </w:r>
-            <w:proofErr w:type="spellStart"/>
             <w:r>
               <w:rPr>
                 <w:rFonts w:ascii="Courier New" w:eastAsia="Times New Roman" w:hAnsi="Courier New" w:cs="Courier New"/>
@@ -16818,7 +11094,6 @@
               </w:rPr>
               <w:t>favoriteLanguage</w:t>
             </w:r>
-            <w:proofErr w:type="spellEnd"/>
             <w:r>
               <w:rPr>
                 <w:rFonts w:ascii="Courier New" w:eastAsia="Times New Roman" w:hAnsi="Courier New" w:cs="Courier New"/>
@@ -16897,7 +11172,6 @@
                 <w:sz w:val="24"/>
               </w:rPr>
             </w:pPr>
-            <w:proofErr w:type="spellStart"/>
             <w:r>
               <w:rPr>
                 <w:rFonts w:ascii="Tahoma" w:hAnsi="Tahoma" w:cs="Tahoma"/>
@@ -16905,34 +11179,7 @@
                 <w:sz w:val="24"/>
               </w:rPr>
               <w:lastRenderedPageBreak/>
-              <w:t>Sử</w:t>
-            </w:r>
-            <w:proofErr w:type="spellEnd"/>
-            <w:r>
-              <w:rPr>
-                <w:rFonts w:ascii="Tahoma" w:hAnsi="Tahoma" w:cs="Tahoma"/>
-                <w:color w:val="000000" w:themeColor="text1"/>
-                <w:sz w:val="24"/>
-              </w:rPr>
-              <w:t xml:space="preserve"> </w:t>
-            </w:r>
-            <w:proofErr w:type="spellStart"/>
-            <w:r>
-              <w:rPr>
-                <w:rFonts w:ascii="Tahoma" w:hAnsi="Tahoma" w:cs="Tahoma"/>
-                <w:color w:val="000000" w:themeColor="text1"/>
-                <w:sz w:val="24"/>
-              </w:rPr>
-              <w:t>dụng</w:t>
-            </w:r>
-            <w:proofErr w:type="spellEnd"/>
-            <w:r>
-              <w:rPr>
-                <w:rFonts w:ascii="Tahoma" w:hAnsi="Tahoma" w:cs="Tahoma"/>
-                <w:color w:val="000000" w:themeColor="text1"/>
-                <w:sz w:val="24"/>
-              </w:rPr>
-              <w:t xml:space="preserve"> file properties </w:t>
+              <w:t xml:space="preserve">Sử dụng file properties </w:t>
             </w:r>
           </w:p>
           <w:p>
@@ -16956,144 +11203,8 @@
                 <w:color w:val="000000" w:themeColor="text1"/>
                 <w:sz w:val="24"/>
               </w:rPr>
-              <w:t xml:space="preserve">Tạo file properties; import </w:t>
-            </w:r>
-            <w:proofErr w:type="spellStart"/>
-            <w:r>
-              <w:rPr>
-                <w:rFonts w:ascii="Tahoma" w:hAnsi="Tahoma" w:cs="Tahoma"/>
-                <w:color w:val="000000" w:themeColor="text1"/>
-                <w:sz w:val="24"/>
-              </w:rPr>
-              <w:t>util</w:t>
-            </w:r>
-            <w:proofErr w:type="spellEnd"/>
-            <w:r>
-              <w:rPr>
-                <w:rFonts w:ascii="Tahoma" w:hAnsi="Tahoma" w:cs="Tahoma"/>
-                <w:color w:val="000000" w:themeColor="text1"/>
-                <w:sz w:val="24"/>
-              </w:rPr>
-              <w:t xml:space="preserve"> tag vào file </w:t>
-            </w:r>
-            <w:proofErr w:type="spellStart"/>
-            <w:r>
-              <w:rPr>
-                <w:rFonts w:ascii="Tahoma" w:hAnsi="Tahoma" w:cs="Tahoma"/>
-                <w:color w:val="000000" w:themeColor="text1"/>
-                <w:sz w:val="24"/>
-              </w:rPr>
-              <w:t>cấu</w:t>
-            </w:r>
-            <w:proofErr w:type="spellEnd"/>
-            <w:r>
-              <w:rPr>
-                <w:rFonts w:ascii="Tahoma" w:hAnsi="Tahoma" w:cs="Tahoma"/>
-                <w:color w:val="000000" w:themeColor="text1"/>
-                <w:sz w:val="24"/>
-              </w:rPr>
-              <w:t xml:space="preserve"> </w:t>
-            </w:r>
-            <w:proofErr w:type="spellStart"/>
-            <w:r>
-              <w:rPr>
-                <w:rFonts w:ascii="Tahoma" w:hAnsi="Tahoma" w:cs="Tahoma"/>
-                <w:color w:val="000000" w:themeColor="text1"/>
-                <w:sz w:val="24"/>
-              </w:rPr>
-              <w:t>hình</w:t>
-            </w:r>
-            <w:proofErr w:type="spellEnd"/>
-            <w:r>
-              <w:rPr>
-                <w:rFonts w:ascii="Tahoma" w:hAnsi="Tahoma" w:cs="Tahoma"/>
-                <w:color w:val="000000" w:themeColor="text1"/>
-                <w:sz w:val="24"/>
-              </w:rPr>
-              <w:t xml:space="preserve">, tạo hash map </w:t>
-            </w:r>
-            <w:proofErr w:type="spellStart"/>
-            <w:r>
-              <w:rPr>
-                <w:rFonts w:ascii="Tahoma" w:hAnsi="Tahoma" w:cs="Tahoma"/>
-                <w:color w:val="000000" w:themeColor="text1"/>
-                <w:sz w:val="24"/>
-              </w:rPr>
-              <w:t>giống</w:t>
-            </w:r>
-            <w:proofErr w:type="spellEnd"/>
-            <w:r>
-              <w:rPr>
-                <w:rFonts w:ascii="Tahoma" w:hAnsi="Tahoma" w:cs="Tahoma"/>
-                <w:color w:val="000000" w:themeColor="text1"/>
-                <w:sz w:val="24"/>
-              </w:rPr>
-              <w:t xml:space="preserve"> </w:t>
-            </w:r>
-            <w:proofErr w:type="spellStart"/>
-            <w:r>
-              <w:rPr>
-                <w:rFonts w:ascii="Tahoma" w:hAnsi="Tahoma" w:cs="Tahoma"/>
-                <w:color w:val="000000" w:themeColor="text1"/>
-                <w:sz w:val="24"/>
-              </w:rPr>
-              <w:t>với</w:t>
-            </w:r>
-            <w:proofErr w:type="spellEnd"/>
-            <w:r>
-              <w:rPr>
-                <w:rFonts w:ascii="Tahoma" w:hAnsi="Tahoma" w:cs="Tahoma"/>
-                <w:color w:val="000000" w:themeColor="text1"/>
-                <w:sz w:val="24"/>
-              </w:rPr>
-              <w:t xml:space="preserve"> dropdown list. HTML </w:t>
-            </w:r>
-            <w:proofErr w:type="spellStart"/>
-            <w:r>
-              <w:rPr>
-                <w:rFonts w:ascii="Tahoma" w:hAnsi="Tahoma" w:cs="Tahoma"/>
-                <w:color w:val="000000" w:themeColor="text1"/>
-                <w:sz w:val="24"/>
-              </w:rPr>
-              <w:t>sử</w:t>
-            </w:r>
-            <w:proofErr w:type="spellEnd"/>
-            <w:r>
-              <w:rPr>
-                <w:rFonts w:ascii="Tahoma" w:hAnsi="Tahoma" w:cs="Tahoma"/>
-                <w:color w:val="000000" w:themeColor="text1"/>
-                <w:sz w:val="24"/>
-              </w:rPr>
-              <w:t xml:space="preserve"> </w:t>
-            </w:r>
-            <w:proofErr w:type="spellStart"/>
-            <w:r>
-              <w:rPr>
-                <w:rFonts w:ascii="Tahoma" w:hAnsi="Tahoma" w:cs="Tahoma"/>
-                <w:color w:val="000000" w:themeColor="text1"/>
-                <w:sz w:val="24"/>
-              </w:rPr>
-              <w:t>dụng</w:t>
-            </w:r>
-            <w:proofErr w:type="spellEnd"/>
-            <w:r>
-              <w:rPr>
-                <w:rFonts w:ascii="Tahoma" w:hAnsi="Tahoma" w:cs="Tahoma"/>
-                <w:color w:val="000000" w:themeColor="text1"/>
-                <w:sz w:val="24"/>
-              </w:rPr>
-              <w:t xml:space="preserve"> </w:t>
-            </w:r>
-            <w:proofErr w:type="spellStart"/>
-            <w:r>
-              <w:rPr>
-                <w:rFonts w:ascii="Tahoma" w:hAnsi="Tahoma" w:cs="Tahoma"/>
-                <w:color w:val="000000" w:themeColor="text1"/>
-                <w:sz w:val="24"/>
-              </w:rPr>
-              <w:t>radiobuttons</w:t>
-            </w:r>
-            <w:proofErr w:type="spellEnd"/>
+              <w:t>Tạo file properties; import util tag vào file cấu hình, tạo hash map giống với dropdown list. HTML sử dụng radiobuttons</w:t>
+            </w:r>
           </w:p>
           <w:p>
             <w:pPr>
@@ -17137,7 +11248,6 @@
               </w:rPr>
               <w:t>&lt;</w:t>
             </w:r>
-            <w:proofErr w:type="spellStart"/>
             <w:r>
               <w:rPr>
                 <w:rFonts w:ascii="Courier New" w:eastAsia="Times New Roman" w:hAnsi="Courier New" w:cs="Courier New"/>
@@ -17160,9 +11270,72 @@
                 <w:szCs w:val="18"/>
                 <w:lang w:eastAsia="ja-JP"/>
               </w:rPr>
-              <w:t>:radiobuttons</w:t>
-            </w:r>
-            <w:proofErr w:type="spellEnd"/>
+              <w:t xml:space="preserve">:radiobuttons </w:t>
+            </w:r>
+            <w:r>
+              <w:rPr>
+                <w:rFonts w:ascii="Courier New" w:eastAsia="Times New Roman" w:hAnsi="Courier New" w:cs="Courier New"/>
+                <w:b/>
+                <w:bCs/>
+                <w:color w:val="89BB26"/>
+                <w:sz w:val="18"/>
+                <w:szCs w:val="18"/>
+                <w:lang w:eastAsia="ja-JP"/>
+              </w:rPr>
+              <w:t>path</w:t>
+            </w:r>
+            <w:r>
+              <w:rPr>
+                <w:rFonts w:ascii="Courier New" w:eastAsia="Times New Roman" w:hAnsi="Courier New" w:cs="Courier New"/>
+                <w:color w:val="A5C261"/>
+                <w:sz w:val="18"/>
+                <w:szCs w:val="18"/>
+                <w:lang w:eastAsia="ja-JP"/>
+              </w:rPr>
+              <w:t>="</w:t>
+            </w:r>
+            <w:r>
+              <w:rPr>
+                <w:rFonts w:ascii="Courier New" w:eastAsia="Times New Roman" w:hAnsi="Courier New" w:cs="Courier New"/>
+                <w:color w:val="E6DB74"/>
+                <w:sz w:val="18"/>
+                <w:szCs w:val="18"/>
+                <w:lang w:eastAsia="ja-JP"/>
+              </w:rPr>
+              <w:t>favoriteLanguage</w:t>
+            </w:r>
+            <w:r>
+              <w:rPr>
+                <w:rFonts w:ascii="Courier New" w:eastAsia="Times New Roman" w:hAnsi="Courier New" w:cs="Courier New"/>
+                <w:color w:val="A5C261"/>
+                <w:sz w:val="18"/>
+                <w:szCs w:val="18"/>
+                <w:lang w:eastAsia="ja-JP"/>
+              </w:rPr>
+              <w:t xml:space="preserve">" </w:t>
+            </w:r>
+            <w:r>
+              <w:rPr>
+                <w:rFonts w:ascii="Courier New" w:eastAsia="Times New Roman" w:hAnsi="Courier New" w:cs="Courier New"/>
+                <w:b/>
+                <w:bCs/>
+                <w:color w:val="89BB26"/>
+                <w:sz w:val="18"/>
+                <w:szCs w:val="18"/>
+                <w:lang w:eastAsia="ja-JP"/>
+              </w:rPr>
+              <w:t>items</w:t>
+            </w:r>
+            <w:r>
+              <w:rPr>
+                <w:rFonts w:ascii="Courier New" w:eastAsia="Times New Roman" w:hAnsi="Courier New" w:cs="Courier New"/>
+                <w:color w:val="A5C261"/>
+                <w:sz w:val="18"/>
+                <w:szCs w:val="18"/>
+                <w:lang w:eastAsia="ja-JP"/>
+              </w:rPr>
+              <w:t>="</w:t>
+            </w:r>
             <w:r>
               <w:rPr>
                 <w:rFonts w:ascii="Courier New" w:eastAsia="Times New Roman" w:hAnsi="Courier New" w:cs="Courier New"/>
@@ -17173,19 +11346,29 @@
                 <w:szCs w:val="18"/>
                 <w:lang w:eastAsia="ja-JP"/>
               </w:rPr>
-              <w:t xml:space="preserve"> </w:t>
+              <w:t>${</w:t>
             </w:r>
             <w:r>
               <w:rPr>
                 <w:rFonts w:ascii="Courier New" w:eastAsia="Times New Roman" w:hAnsi="Courier New" w:cs="Courier New"/>
-                <w:b/>
-                <w:bCs/>
-                <w:color w:val="89BB26"/>
+                <w:color w:val="CBAD96"/>
                 <w:sz w:val="18"/>
                 <w:szCs w:val="18"/>
                 <w:lang w:eastAsia="ja-JP"/>
               </w:rPr>
-              <w:t>path</w:t>
+              <w:t>favoriteLanguageOptions</w:t>
+            </w:r>
+            <w:r>
+              <w:rPr>
+                <w:rFonts w:ascii="Courier New" w:eastAsia="Times New Roman" w:hAnsi="Courier New" w:cs="Courier New"/>
+                <w:b/>
+                <w:bCs/>
+                <w:color w:val="F92672"/>
+                <w:sz w:val="18"/>
+                <w:szCs w:val="18"/>
+                <w:lang w:eastAsia="ja-JP"/>
+              </w:rPr>
+              <w:t>}</w:t>
             </w:r>
             <w:r>
               <w:rPr>
@@ -17195,96 +11378,6 @@
                 <w:szCs w:val="18"/>
                 <w:lang w:eastAsia="ja-JP"/>
               </w:rPr>
-              <w:t>="</w:t>
-            </w:r>
-            <w:proofErr w:type="spellStart"/>
-            <w:r>
-              <w:rPr>
-                <w:rFonts w:ascii="Courier New" w:eastAsia="Times New Roman" w:hAnsi="Courier New" w:cs="Courier New"/>
-                <w:color w:val="E6DB74"/>
-                <w:sz w:val="18"/>
-                <w:szCs w:val="18"/>
-                <w:lang w:eastAsia="ja-JP"/>
-              </w:rPr>
-              <w:t>favoriteLanguage</w:t>
-            </w:r>
-            <w:proofErr w:type="spellEnd"/>
-            <w:r>
-              <w:rPr>
-                <w:rFonts w:ascii="Courier New" w:eastAsia="Times New Roman" w:hAnsi="Courier New" w:cs="Courier New"/>
-                <w:color w:val="A5C261"/>
-                <w:sz w:val="18"/>
-                <w:szCs w:val="18"/>
-                <w:lang w:eastAsia="ja-JP"/>
-              </w:rPr>
-              <w:t xml:space="preserve">" </w:t>
-            </w:r>
-            <w:r>
-              <w:rPr>
-                <w:rFonts w:ascii="Courier New" w:eastAsia="Times New Roman" w:hAnsi="Courier New" w:cs="Courier New"/>
-                <w:b/>
-                <w:bCs/>
-                <w:color w:val="89BB26"/>
-                <w:sz w:val="18"/>
-                <w:szCs w:val="18"/>
-                <w:lang w:eastAsia="ja-JP"/>
-              </w:rPr>
-              <w:t>items</w:t>
-            </w:r>
-            <w:r>
-              <w:rPr>
-                <w:rFonts w:ascii="Courier New" w:eastAsia="Times New Roman" w:hAnsi="Courier New" w:cs="Courier New"/>
-                <w:color w:val="A5C261"/>
-                <w:sz w:val="18"/>
-                <w:szCs w:val="18"/>
-                <w:lang w:eastAsia="ja-JP"/>
-              </w:rPr>
-              <w:t>="</w:t>
-            </w:r>
-            <w:r>
-              <w:rPr>
-                <w:rFonts w:ascii="Courier New" w:eastAsia="Times New Roman" w:hAnsi="Courier New" w:cs="Courier New"/>
-                <w:b/>
-                <w:bCs/>
-                <w:color w:val="F92672"/>
-                <w:sz w:val="18"/>
-                <w:szCs w:val="18"/>
-                <w:lang w:eastAsia="ja-JP"/>
-              </w:rPr>
-              <w:t>${</w:t>
-            </w:r>
-            <w:proofErr w:type="spellStart"/>
-            <w:r>
-              <w:rPr>
-                <w:rFonts w:ascii="Courier New" w:eastAsia="Times New Roman" w:hAnsi="Courier New" w:cs="Courier New"/>
-                <w:color w:val="CBAD96"/>
-                <w:sz w:val="18"/>
-                <w:szCs w:val="18"/>
-                <w:lang w:eastAsia="ja-JP"/>
-              </w:rPr>
-              <w:t>favoriteLanguageOptions</w:t>
-            </w:r>
-            <w:proofErr w:type="spellEnd"/>
-            <w:r>
-              <w:rPr>
-                <w:rFonts w:ascii="Courier New" w:eastAsia="Times New Roman" w:hAnsi="Courier New" w:cs="Courier New"/>
-                <w:b/>
-                <w:bCs/>
-                <w:color w:val="F92672"/>
-                <w:sz w:val="18"/>
-                <w:szCs w:val="18"/>
-                <w:lang w:eastAsia="ja-JP"/>
-              </w:rPr>
-              <w:t>}</w:t>
-            </w:r>
-            <w:r>
-              <w:rPr>
-                <w:rFonts w:ascii="Courier New" w:eastAsia="Times New Roman" w:hAnsi="Courier New" w:cs="Courier New"/>
-                <w:color w:val="A5C261"/>
-                <w:sz w:val="18"/>
-                <w:szCs w:val="18"/>
-                <w:lang w:eastAsia="ja-JP"/>
-              </w:rPr>
               <w:t>"</w:t>
             </w:r>
             <w:r>
@@ -17441,25 +11534,7 @@
                 <w:color w:val="000000" w:themeColor="text1"/>
                 <w:sz w:val="24"/>
               </w:rPr>
-              <w:t xml:space="preserve">Set </w:t>
-            </w:r>
-            <w:proofErr w:type="spellStart"/>
-            <w:r>
-              <w:rPr>
-                <w:rFonts w:ascii="Tahoma" w:hAnsi="Tahoma" w:cs="Tahoma"/>
-                <w:color w:val="000000" w:themeColor="text1"/>
-                <w:sz w:val="24"/>
-              </w:rPr>
-              <w:t>cứng</w:t>
-            </w:r>
-            <w:proofErr w:type="spellEnd"/>
-            <w:r>
-              <w:rPr>
-                <w:rFonts w:ascii="Tahoma" w:hAnsi="Tahoma" w:cs="Tahoma"/>
-                <w:color w:val="000000" w:themeColor="text1"/>
-                <w:sz w:val="24"/>
-              </w:rPr>
-              <w:t xml:space="preserve"> html</w:t>
+              <w:t>Set cứng html</w:t>
             </w:r>
           </w:p>
           <w:p>
@@ -17525,7 +11600,6 @@
               </w:rPr>
               <w:t>&lt;</w:t>
             </w:r>
-            <w:proofErr w:type="spellStart"/>
             <w:r>
               <w:rPr>
                 <w:rFonts w:ascii="Courier New" w:eastAsia="Times New Roman" w:hAnsi="Courier New" w:cs="Courier New"/>
@@ -17548,20 +11622,7 @@
                 <w:szCs w:val="18"/>
                 <w:lang w:eastAsia="ja-JP"/>
               </w:rPr>
-              <w:t>:checkbox</w:t>
-            </w:r>
-            <w:proofErr w:type="spellEnd"/>
-            <w:r>
-              <w:rPr>
-                <w:rFonts w:ascii="Courier New" w:eastAsia="Times New Roman" w:hAnsi="Courier New" w:cs="Courier New"/>
-                <w:b/>
-                <w:bCs/>
-                <w:color w:val="F92672"/>
-                <w:sz w:val="18"/>
-                <w:szCs w:val="18"/>
-                <w:lang w:eastAsia="ja-JP"/>
-              </w:rPr>
-              <w:t xml:space="preserve"> </w:t>
+              <w:t xml:space="preserve">:checkbox </w:t>
             </w:r>
             <w:r>
               <w:rPr>
@@ -17585,7 +11646,6 @@
               </w:rPr>
               <w:t>="</w:t>
             </w:r>
-            <w:proofErr w:type="spellStart"/>
             <w:r>
               <w:rPr>
                 <w:rFonts w:ascii="Courier New" w:eastAsia="Times New Roman" w:hAnsi="Courier New" w:cs="Courier New"/>
@@ -17596,7 +11656,6 @@
               </w:rPr>
               <w:t>operatingSystems</w:t>
             </w:r>
-            <w:proofErr w:type="spellEnd"/>
             <w:r>
               <w:rPr>
                 <w:rFonts w:ascii="Courier New" w:eastAsia="Times New Roman" w:hAnsi="Courier New" w:cs="Courier New"/>
@@ -17629,7 +11688,6 @@
               </w:rPr>
               <w:t>="</w:t>
             </w:r>
-            <w:proofErr w:type="spellStart"/>
             <w:r>
               <w:rPr>
                 <w:rFonts w:ascii="Courier New" w:eastAsia="Times New Roman" w:hAnsi="Courier New" w:cs="Courier New"/>
@@ -17640,7 +11698,6 @@
               </w:rPr>
               <w:t>linux</w:t>
             </w:r>
-            <w:proofErr w:type="spellEnd"/>
             <w:r>
               <w:rPr>
                 <w:rFonts w:ascii="Courier New" w:eastAsia="Times New Roman" w:hAnsi="Courier New" w:cs="Courier New"/>
@@ -17724,7 +11781,6 @@
               </w:rPr>
               <w:t>&lt;</w:t>
             </w:r>
-            <w:proofErr w:type="spellStart"/>
             <w:r>
               <w:rPr>
                 <w:rFonts w:ascii="Courier New" w:eastAsia="Times New Roman" w:hAnsi="Courier New" w:cs="Courier New"/>
@@ -17747,20 +11803,7 @@
                 <w:szCs w:val="18"/>
                 <w:lang w:eastAsia="ja-JP"/>
               </w:rPr>
-              <w:t>:checkbox</w:t>
-            </w:r>
-            <w:proofErr w:type="spellEnd"/>
-            <w:r>
-              <w:rPr>
-                <w:rFonts w:ascii="Courier New" w:eastAsia="Times New Roman" w:hAnsi="Courier New" w:cs="Courier New"/>
-                <w:b/>
-                <w:bCs/>
-                <w:color w:val="F92672"/>
-                <w:sz w:val="18"/>
-                <w:szCs w:val="18"/>
-                <w:lang w:eastAsia="ja-JP"/>
-              </w:rPr>
-              <w:t xml:space="preserve"> </w:t>
+              <w:t xml:space="preserve">:checkbox </w:t>
             </w:r>
             <w:r>
               <w:rPr>
@@ -17784,7 +11827,6 @@
               </w:rPr>
               <w:t>="</w:t>
             </w:r>
-            <w:proofErr w:type="spellStart"/>
             <w:r>
               <w:rPr>
                 <w:rFonts w:ascii="Courier New" w:eastAsia="Times New Roman" w:hAnsi="Courier New" w:cs="Courier New"/>
@@ -17795,7 +11837,6 @@
               </w:rPr>
               <w:t>operatingSystems</w:t>
             </w:r>
-            <w:proofErr w:type="spellEnd"/>
             <w:r>
               <w:rPr>
                 <w:rFonts w:ascii="Courier New" w:eastAsia="Times New Roman" w:hAnsi="Courier New" w:cs="Courier New"/>
@@ -17921,7 +11962,6 @@
               </w:rPr>
               <w:t>&lt;</w:t>
             </w:r>
-            <w:proofErr w:type="spellStart"/>
             <w:r>
               <w:rPr>
                 <w:rFonts w:ascii="Courier New" w:eastAsia="Times New Roman" w:hAnsi="Courier New" w:cs="Courier New"/>
@@ -17944,20 +11984,7 @@
                 <w:szCs w:val="18"/>
                 <w:lang w:eastAsia="ja-JP"/>
               </w:rPr>
-              <w:t>:checkbox</w:t>
-            </w:r>
-            <w:proofErr w:type="spellEnd"/>
-            <w:r>
-              <w:rPr>
-                <w:rFonts w:ascii="Courier New" w:eastAsia="Times New Roman" w:hAnsi="Courier New" w:cs="Courier New"/>
-                <w:b/>
-                <w:bCs/>
-                <w:color w:val="F92672"/>
-                <w:sz w:val="18"/>
-                <w:szCs w:val="18"/>
-                <w:lang w:eastAsia="ja-JP"/>
-              </w:rPr>
-              <w:t xml:space="preserve"> </w:t>
+              <w:t xml:space="preserve">:checkbox </w:t>
             </w:r>
             <w:r>
               <w:rPr>
@@ -17981,7 +12008,6 @@
               </w:rPr>
               <w:t>="</w:t>
             </w:r>
-            <w:proofErr w:type="spellStart"/>
             <w:r>
               <w:rPr>
                 <w:rFonts w:ascii="Courier New" w:eastAsia="Times New Roman" w:hAnsi="Courier New" w:cs="Courier New"/>
@@ -17992,7 +12018,6 @@
               </w:rPr>
               <w:t>operatingSystems</w:t>
             </w:r>
-            <w:proofErr w:type="spellEnd"/>
             <w:r>
               <w:rPr>
                 <w:rFonts w:ascii="Courier New" w:eastAsia="Times New Roman" w:hAnsi="Courier New" w:cs="Courier New"/>
@@ -18072,184 +12097,30 @@
                 <w:sz w:val="24"/>
               </w:rPr>
             </w:pPr>
-            <w:proofErr w:type="spellStart"/>
             <w:r>
               <w:rPr>
                 <w:rFonts w:ascii="Tahoma" w:hAnsi="Tahoma" w:cs="Tahoma"/>
                 <w:color w:val="000000" w:themeColor="text1"/>
                 <w:sz w:val="24"/>
               </w:rPr>
-              <w:t>Sử</w:t>
-            </w:r>
-            <w:proofErr w:type="spellEnd"/>
-            <w:r>
-              <w:rPr>
-                <w:rFonts w:ascii="Tahoma" w:hAnsi="Tahoma" w:cs="Tahoma"/>
+              <w:t>Sử dụng file properties</w:t>
+            </w:r>
+            <w:r>
+              <w:rPr>
+                <w:rFonts w:ascii="Tahoma" w:hAnsi="Tahoma" w:cs="Tahoma"/>
+                <w:b/>
                 <w:color w:val="000000" w:themeColor="text1"/>
                 <w:sz w:val="24"/>
               </w:rPr>
-              <w:t xml:space="preserve"> </w:t>
-            </w:r>
-            <w:proofErr w:type="spellStart"/>
+              <w:t xml:space="preserve">: </w:t>
+            </w:r>
             <w:r>
               <w:rPr>
                 <w:rFonts w:ascii="Tahoma" w:hAnsi="Tahoma" w:cs="Tahoma"/>
                 <w:color w:val="000000" w:themeColor="text1"/>
                 <w:sz w:val="24"/>
               </w:rPr>
-              <w:t>dụng</w:t>
-            </w:r>
-            <w:proofErr w:type="spellEnd"/>
-            <w:r>
-              <w:rPr>
-                <w:rFonts w:ascii="Tahoma" w:hAnsi="Tahoma" w:cs="Tahoma"/>
-                <w:color w:val="000000" w:themeColor="text1"/>
-                <w:sz w:val="24"/>
-              </w:rPr>
-              <w:t xml:space="preserve"> file properties</w:t>
-            </w:r>
-            <w:r>
-              <w:rPr>
-                <w:rFonts w:ascii="Tahoma" w:hAnsi="Tahoma" w:cs="Tahoma"/>
-                <w:b/>
-                <w:color w:val="000000" w:themeColor="text1"/>
-                <w:sz w:val="24"/>
-              </w:rPr>
-              <w:t xml:space="preserve">: </w:t>
-            </w:r>
-            <w:r>
-              <w:rPr>
-                <w:rFonts w:ascii="Tahoma" w:hAnsi="Tahoma" w:cs="Tahoma"/>
-                <w:color w:val="000000" w:themeColor="text1"/>
-                <w:sz w:val="24"/>
-              </w:rPr>
-              <w:t xml:space="preserve">Tạo file properties; import </w:t>
-            </w:r>
-            <w:proofErr w:type="spellStart"/>
-            <w:r>
-              <w:rPr>
-                <w:rFonts w:ascii="Tahoma" w:hAnsi="Tahoma" w:cs="Tahoma"/>
-                <w:color w:val="000000" w:themeColor="text1"/>
-                <w:sz w:val="24"/>
-              </w:rPr>
-              <w:t>util</w:t>
-            </w:r>
-            <w:proofErr w:type="spellEnd"/>
-            <w:r>
-              <w:rPr>
-                <w:rFonts w:ascii="Tahoma" w:hAnsi="Tahoma" w:cs="Tahoma"/>
-                <w:color w:val="000000" w:themeColor="text1"/>
-                <w:sz w:val="24"/>
-              </w:rPr>
-              <w:t xml:space="preserve"> tag vào file </w:t>
-            </w:r>
-            <w:proofErr w:type="spellStart"/>
-            <w:r>
-              <w:rPr>
-                <w:rFonts w:ascii="Tahoma" w:hAnsi="Tahoma" w:cs="Tahoma"/>
-                <w:color w:val="000000" w:themeColor="text1"/>
-                <w:sz w:val="24"/>
-              </w:rPr>
-              <w:t>cấu</w:t>
-            </w:r>
-            <w:proofErr w:type="spellEnd"/>
-            <w:r>
-              <w:rPr>
-                <w:rFonts w:ascii="Tahoma" w:hAnsi="Tahoma" w:cs="Tahoma"/>
-                <w:color w:val="000000" w:themeColor="text1"/>
-                <w:sz w:val="24"/>
-              </w:rPr>
-              <w:t xml:space="preserve"> </w:t>
-            </w:r>
-            <w:proofErr w:type="spellStart"/>
-            <w:r>
-              <w:rPr>
-                <w:rFonts w:ascii="Tahoma" w:hAnsi="Tahoma" w:cs="Tahoma"/>
-                <w:color w:val="000000" w:themeColor="text1"/>
-                <w:sz w:val="24"/>
-              </w:rPr>
-              <w:t>hình</w:t>
-            </w:r>
-            <w:proofErr w:type="spellEnd"/>
-            <w:r>
-              <w:rPr>
-                <w:rFonts w:ascii="Tahoma" w:hAnsi="Tahoma" w:cs="Tahoma"/>
-                <w:color w:val="000000" w:themeColor="text1"/>
-                <w:sz w:val="24"/>
-              </w:rPr>
-              <w:t xml:space="preserve">, tạo hash map </w:t>
-            </w:r>
-            <w:proofErr w:type="spellStart"/>
-            <w:r>
-              <w:rPr>
-                <w:rFonts w:ascii="Tahoma" w:hAnsi="Tahoma" w:cs="Tahoma"/>
-                <w:color w:val="000000" w:themeColor="text1"/>
-                <w:sz w:val="24"/>
-              </w:rPr>
-              <w:t>giống</w:t>
-            </w:r>
-            <w:proofErr w:type="spellEnd"/>
-            <w:r>
-              <w:rPr>
-                <w:rFonts w:ascii="Tahoma" w:hAnsi="Tahoma" w:cs="Tahoma"/>
-                <w:color w:val="000000" w:themeColor="text1"/>
-                <w:sz w:val="24"/>
-              </w:rPr>
-              <w:t xml:space="preserve"> </w:t>
-            </w:r>
-            <w:proofErr w:type="spellStart"/>
-            <w:r>
-              <w:rPr>
-                <w:rFonts w:ascii="Tahoma" w:hAnsi="Tahoma" w:cs="Tahoma"/>
-                <w:color w:val="000000" w:themeColor="text1"/>
-                <w:sz w:val="24"/>
-              </w:rPr>
-              <w:t>với</w:t>
-            </w:r>
-            <w:proofErr w:type="spellEnd"/>
-            <w:r>
-              <w:rPr>
-                <w:rFonts w:ascii="Tahoma" w:hAnsi="Tahoma" w:cs="Tahoma"/>
-                <w:color w:val="000000" w:themeColor="text1"/>
-                <w:sz w:val="24"/>
-              </w:rPr>
-              <w:t xml:space="preserve"> dropdown list. HTML </w:t>
-            </w:r>
-            <w:proofErr w:type="spellStart"/>
-            <w:r>
-              <w:rPr>
-                <w:rFonts w:ascii="Tahoma" w:hAnsi="Tahoma" w:cs="Tahoma"/>
-                <w:color w:val="000000" w:themeColor="text1"/>
-                <w:sz w:val="24"/>
-              </w:rPr>
-              <w:t>sử</w:t>
-            </w:r>
-            <w:proofErr w:type="spellEnd"/>
-            <w:r>
-              <w:rPr>
-                <w:rFonts w:ascii="Tahoma" w:hAnsi="Tahoma" w:cs="Tahoma"/>
-                <w:color w:val="000000" w:themeColor="text1"/>
-                <w:sz w:val="24"/>
-              </w:rPr>
-              <w:t xml:space="preserve"> </w:t>
-            </w:r>
-            <w:proofErr w:type="spellStart"/>
-            <w:r>
-              <w:rPr>
-                <w:rFonts w:ascii="Tahoma" w:hAnsi="Tahoma" w:cs="Tahoma"/>
-                <w:color w:val="000000" w:themeColor="text1"/>
-                <w:sz w:val="24"/>
-              </w:rPr>
-              <w:t>dụng</w:t>
-            </w:r>
-            <w:proofErr w:type="spellEnd"/>
-            <w:r>
-              <w:rPr>
-                <w:rFonts w:ascii="Tahoma" w:hAnsi="Tahoma" w:cs="Tahoma"/>
-                <w:color w:val="000000" w:themeColor="text1"/>
-                <w:sz w:val="24"/>
-              </w:rPr>
-              <w:t xml:space="preserve"> </w:t>
+              <w:t xml:space="preserve">Tạo file properties; import util tag vào file cấu hình, tạo hash map giống với dropdown list. HTML sử dụng </w:t>
             </w:r>
             <w:r>
               <w:rPr>
@@ -18302,7 +12173,6 @@
               </w:rPr>
               <w:t>&lt;</w:t>
             </w:r>
-            <w:proofErr w:type="spellStart"/>
             <w:r>
               <w:rPr>
                 <w:rFonts w:ascii="Courier New" w:eastAsia="Times New Roman" w:hAnsi="Courier New" w:cs="Courier New"/>
@@ -18325,9 +12195,72 @@
                 <w:szCs w:val="18"/>
                 <w:lang w:eastAsia="ja-JP"/>
               </w:rPr>
-              <w:t>:checkboxes</w:t>
-            </w:r>
-            <w:proofErr w:type="spellEnd"/>
+              <w:t xml:space="preserve">:checkboxes </w:t>
+            </w:r>
+            <w:r>
+              <w:rPr>
+                <w:rFonts w:ascii="Courier New" w:eastAsia="Times New Roman" w:hAnsi="Courier New" w:cs="Courier New"/>
+                <w:b/>
+                <w:bCs/>
+                <w:color w:val="89BB26"/>
+                <w:sz w:val="18"/>
+                <w:szCs w:val="18"/>
+                <w:lang w:eastAsia="ja-JP"/>
+              </w:rPr>
+              <w:t>path</w:t>
+            </w:r>
+            <w:r>
+              <w:rPr>
+                <w:rFonts w:ascii="Courier New" w:eastAsia="Times New Roman" w:hAnsi="Courier New" w:cs="Courier New"/>
+                <w:color w:val="A5C261"/>
+                <w:sz w:val="18"/>
+                <w:szCs w:val="18"/>
+                <w:lang w:eastAsia="ja-JP"/>
+              </w:rPr>
+              <w:t>="</w:t>
+            </w:r>
+            <w:r>
+              <w:rPr>
+                <w:rFonts w:ascii="Courier New" w:eastAsia="Times New Roman" w:hAnsi="Courier New" w:cs="Courier New"/>
+                <w:color w:val="E6DB74"/>
+                <w:sz w:val="18"/>
+                <w:szCs w:val="18"/>
+                <w:lang w:eastAsia="ja-JP"/>
+              </w:rPr>
+              <w:t>operatingSystems</w:t>
+            </w:r>
+            <w:r>
+              <w:rPr>
+                <w:rFonts w:ascii="Courier New" w:eastAsia="Times New Roman" w:hAnsi="Courier New" w:cs="Courier New"/>
+                <w:color w:val="A5C261"/>
+                <w:sz w:val="18"/>
+                <w:szCs w:val="18"/>
+                <w:lang w:eastAsia="ja-JP"/>
+              </w:rPr>
+              <w:t xml:space="preserve">" </w:t>
+            </w:r>
+            <w:r>
+              <w:rPr>
+                <w:rFonts w:ascii="Courier New" w:eastAsia="Times New Roman" w:hAnsi="Courier New" w:cs="Courier New"/>
+                <w:b/>
+                <w:bCs/>
+                <w:color w:val="89BB26"/>
+                <w:sz w:val="18"/>
+                <w:szCs w:val="18"/>
+                <w:lang w:eastAsia="ja-JP"/>
+              </w:rPr>
+              <w:t>items</w:t>
+            </w:r>
+            <w:r>
+              <w:rPr>
+                <w:rFonts w:ascii="Courier New" w:eastAsia="Times New Roman" w:hAnsi="Courier New" w:cs="Courier New"/>
+                <w:color w:val="A5C261"/>
+                <w:sz w:val="18"/>
+                <w:szCs w:val="18"/>
+                <w:lang w:eastAsia="ja-JP"/>
+              </w:rPr>
+              <w:t>="</w:t>
+            </w:r>
             <w:r>
               <w:rPr>
                 <w:rFonts w:ascii="Courier New" w:eastAsia="Times New Roman" w:hAnsi="Courier New" w:cs="Courier New"/>
@@ -18338,19 +12271,29 @@
                 <w:szCs w:val="18"/>
                 <w:lang w:eastAsia="ja-JP"/>
               </w:rPr>
-              <w:t xml:space="preserve"> </w:t>
+              <w:t>${</w:t>
             </w:r>
             <w:r>
               <w:rPr>
                 <w:rFonts w:ascii="Courier New" w:eastAsia="Times New Roman" w:hAnsi="Courier New" w:cs="Courier New"/>
-                <w:b/>
-                <w:bCs/>
-                <w:color w:val="89BB26"/>
+                <w:color w:val="CBAD96"/>
                 <w:sz w:val="18"/>
                 <w:szCs w:val="18"/>
                 <w:lang w:eastAsia="ja-JP"/>
               </w:rPr>
-              <w:t>path</w:t>
+              <w:t>operatingSystemOptions</w:t>
+            </w:r>
+            <w:r>
+              <w:rPr>
+                <w:rFonts w:ascii="Courier New" w:eastAsia="Times New Roman" w:hAnsi="Courier New" w:cs="Courier New"/>
+                <w:b/>
+                <w:bCs/>
+                <w:color w:val="F92672"/>
+                <w:sz w:val="18"/>
+                <w:szCs w:val="18"/>
+                <w:lang w:eastAsia="ja-JP"/>
+              </w:rPr>
+              <w:t>}</w:t>
             </w:r>
             <w:r>
               <w:rPr>
@@ -18360,96 +12303,6 @@
                 <w:szCs w:val="18"/>
                 <w:lang w:eastAsia="ja-JP"/>
               </w:rPr>
-              <w:t>="</w:t>
-            </w:r>
-            <w:proofErr w:type="spellStart"/>
-            <w:r>
-              <w:rPr>
-                <w:rFonts w:ascii="Courier New" w:eastAsia="Times New Roman" w:hAnsi="Courier New" w:cs="Courier New"/>
-                <w:color w:val="E6DB74"/>
-                <w:sz w:val="18"/>
-                <w:szCs w:val="18"/>
-                <w:lang w:eastAsia="ja-JP"/>
-              </w:rPr>
-              <w:t>operatingSystems</w:t>
-            </w:r>
-            <w:proofErr w:type="spellEnd"/>
-            <w:r>
-              <w:rPr>
-                <w:rFonts w:ascii="Courier New" w:eastAsia="Times New Roman" w:hAnsi="Courier New" w:cs="Courier New"/>
-                <w:color w:val="A5C261"/>
-                <w:sz w:val="18"/>
-                <w:szCs w:val="18"/>
-                <w:lang w:eastAsia="ja-JP"/>
-              </w:rPr>
-              <w:t xml:space="preserve">" </w:t>
-            </w:r>
-            <w:r>
-              <w:rPr>
-                <w:rFonts w:ascii="Courier New" w:eastAsia="Times New Roman" w:hAnsi="Courier New" w:cs="Courier New"/>
-                <w:b/>
-                <w:bCs/>
-                <w:color w:val="89BB26"/>
-                <w:sz w:val="18"/>
-                <w:szCs w:val="18"/>
-                <w:lang w:eastAsia="ja-JP"/>
-              </w:rPr>
-              <w:t>items</w:t>
-            </w:r>
-            <w:r>
-              <w:rPr>
-                <w:rFonts w:ascii="Courier New" w:eastAsia="Times New Roman" w:hAnsi="Courier New" w:cs="Courier New"/>
-                <w:color w:val="A5C261"/>
-                <w:sz w:val="18"/>
-                <w:szCs w:val="18"/>
-                <w:lang w:eastAsia="ja-JP"/>
-              </w:rPr>
-              <w:t>="</w:t>
-            </w:r>
-            <w:r>
-              <w:rPr>
-                <w:rFonts w:ascii="Courier New" w:eastAsia="Times New Roman" w:hAnsi="Courier New" w:cs="Courier New"/>
-                <w:b/>
-                <w:bCs/>
-                <w:color w:val="F92672"/>
-                <w:sz w:val="18"/>
-                <w:szCs w:val="18"/>
-                <w:lang w:eastAsia="ja-JP"/>
-              </w:rPr>
-              <w:t>${</w:t>
-            </w:r>
-            <w:proofErr w:type="spellStart"/>
-            <w:r>
-              <w:rPr>
-                <w:rFonts w:ascii="Courier New" w:eastAsia="Times New Roman" w:hAnsi="Courier New" w:cs="Courier New"/>
-                <w:color w:val="CBAD96"/>
-                <w:sz w:val="18"/>
-                <w:szCs w:val="18"/>
-                <w:lang w:eastAsia="ja-JP"/>
-              </w:rPr>
-              <w:t>operatingSystemOptions</w:t>
-            </w:r>
-            <w:proofErr w:type="spellEnd"/>
-            <w:r>
-              <w:rPr>
-                <w:rFonts w:ascii="Courier New" w:eastAsia="Times New Roman" w:hAnsi="Courier New" w:cs="Courier New"/>
-                <w:b/>
-                <w:bCs/>
-                <w:color w:val="F92672"/>
-                <w:sz w:val="18"/>
-                <w:szCs w:val="18"/>
-                <w:lang w:eastAsia="ja-JP"/>
-              </w:rPr>
-              <w:t>}</w:t>
-            </w:r>
-            <w:r>
-              <w:rPr>
-                <w:rFonts w:ascii="Courier New" w:eastAsia="Times New Roman" w:hAnsi="Courier New" w:cs="Courier New"/>
-                <w:color w:val="A5C261"/>
-                <w:sz w:val="18"/>
-                <w:szCs w:val="18"/>
-                <w:lang w:eastAsia="ja-JP"/>
-              </w:rPr>
               <w:t>"</w:t>
             </w:r>
             <w:r>
@@ -18485,115 +12338,7 @@
                 <w:color w:val="000000" w:themeColor="text1"/>
                 <w:sz w:val="24"/>
               </w:rPr>
-              <w:t xml:space="preserve">Property trong object </w:t>
-            </w:r>
-            <w:proofErr w:type="spellStart"/>
-            <w:r>
-              <w:rPr>
-                <w:rFonts w:ascii="Tahoma" w:hAnsi="Tahoma" w:cs="Tahoma"/>
-                <w:color w:val="000000" w:themeColor="text1"/>
-                <w:sz w:val="24"/>
-              </w:rPr>
-              <w:t>sử</w:t>
-            </w:r>
-            <w:proofErr w:type="spellEnd"/>
-            <w:r>
-              <w:rPr>
-                <w:rFonts w:ascii="Tahoma" w:hAnsi="Tahoma" w:cs="Tahoma"/>
-                <w:color w:val="000000" w:themeColor="text1"/>
-                <w:sz w:val="24"/>
-              </w:rPr>
-              <w:t xml:space="preserve"> </w:t>
-            </w:r>
-            <w:proofErr w:type="spellStart"/>
-            <w:r>
-              <w:rPr>
-                <w:rFonts w:ascii="Tahoma" w:hAnsi="Tahoma" w:cs="Tahoma"/>
-                <w:color w:val="000000" w:themeColor="text1"/>
-                <w:sz w:val="24"/>
-              </w:rPr>
-              <w:t>dụng</w:t>
-            </w:r>
-            <w:proofErr w:type="spellEnd"/>
-            <w:r>
-              <w:rPr>
-                <w:rFonts w:ascii="Tahoma" w:hAnsi="Tahoma" w:cs="Tahoma"/>
-                <w:color w:val="000000" w:themeColor="text1"/>
-                <w:sz w:val="24"/>
-              </w:rPr>
-              <w:t xml:space="preserve"> collection để </w:t>
-            </w:r>
-            <w:proofErr w:type="spellStart"/>
-            <w:r>
-              <w:rPr>
-                <w:rFonts w:ascii="Tahoma" w:hAnsi="Tahoma" w:cs="Tahoma"/>
-                <w:color w:val="000000" w:themeColor="text1"/>
-                <w:sz w:val="24"/>
-              </w:rPr>
-              <w:t>lưu</w:t>
-            </w:r>
-            <w:proofErr w:type="spellEnd"/>
-            <w:r>
-              <w:rPr>
-                <w:rFonts w:ascii="Tahoma" w:hAnsi="Tahoma" w:cs="Tahoma"/>
-                <w:color w:val="000000" w:themeColor="text1"/>
-                <w:sz w:val="24"/>
-              </w:rPr>
-              <w:t xml:space="preserve"> </w:t>
-            </w:r>
-            <w:proofErr w:type="spellStart"/>
-            <w:r>
-              <w:rPr>
-                <w:rFonts w:ascii="Tahoma" w:hAnsi="Tahoma" w:cs="Tahoma"/>
-                <w:color w:val="000000" w:themeColor="text1"/>
-                <w:sz w:val="24"/>
-              </w:rPr>
-              <w:t>trữ</w:t>
-            </w:r>
-            <w:proofErr w:type="spellEnd"/>
-            <w:r>
-              <w:rPr>
-                <w:rFonts w:ascii="Tahoma" w:hAnsi="Tahoma" w:cs="Tahoma"/>
-                <w:color w:val="000000" w:themeColor="text1"/>
-                <w:sz w:val="24"/>
-              </w:rPr>
-              <w:t xml:space="preserve"> </w:t>
-            </w:r>
-            <w:proofErr w:type="spellStart"/>
-            <w:r>
-              <w:rPr>
-                <w:rFonts w:ascii="Tahoma" w:hAnsi="Tahoma" w:cs="Tahoma"/>
-                <w:color w:val="000000" w:themeColor="text1"/>
-                <w:sz w:val="24"/>
-              </w:rPr>
-              <w:t>dữ</w:t>
-            </w:r>
-            <w:proofErr w:type="spellEnd"/>
-            <w:r>
-              <w:rPr>
-                <w:rFonts w:ascii="Tahoma" w:hAnsi="Tahoma" w:cs="Tahoma"/>
-                <w:color w:val="000000" w:themeColor="text1"/>
-                <w:sz w:val="24"/>
-              </w:rPr>
-              <w:t xml:space="preserve"> </w:t>
-            </w:r>
-            <w:proofErr w:type="spellStart"/>
-            <w:r>
-              <w:rPr>
-                <w:rFonts w:ascii="Tahoma" w:hAnsi="Tahoma" w:cs="Tahoma"/>
-                <w:color w:val="000000" w:themeColor="text1"/>
-                <w:sz w:val="24"/>
-              </w:rPr>
-              <w:t>liệu</w:t>
-            </w:r>
-            <w:proofErr w:type="spellEnd"/>
-            <w:r>
-              <w:rPr>
-                <w:rFonts w:ascii="Tahoma" w:hAnsi="Tahoma" w:cs="Tahoma"/>
-                <w:color w:val="000000" w:themeColor="text1"/>
-                <w:sz w:val="24"/>
-              </w:rPr>
-              <w:t>.</w:t>
+              <w:t>Property trong object sử dụng collection để lưu trữ dữ liệu.</w:t>
             </w:r>
           </w:p>
         </w:tc>
@@ -19025,8 +12770,29 @@
                 <w:sz w:val="24"/>
               </w:rPr>
             </w:pPr>
-            <w:bookmarkStart w:id="0" w:name="_GoBack"/>
-            <w:bookmarkEnd w:id="0"/>
+            <w:r>
+              <w:rPr>
+                <w:rFonts w:ascii="Tahoma" w:hAnsi="Tahoma" w:cs="Tahoma"/>
+                <w:b/>
+                <w:color w:val="00B050"/>
+                <w:sz w:val="24"/>
+              </w:rPr>
+              <w:t>Bean Validation</w:t>
+            </w:r>
+          </w:p>
+          <w:p>
+            <w:pPr>
+              <w:pStyle w:val="BodyText"/>
+              <w:spacing w:before="100" w:after="100"/>
+              <w:ind w:right="144"/>
+              <w:jc w:val="both"/>
+              <w:rPr>
+                <w:rFonts w:ascii="Tahoma" w:hAnsi="Tahoma" w:cs="Tahoma"/>
+                <w:b/>
+                <w:color w:val="00B050"/>
+                <w:sz w:val="24"/>
+              </w:rPr>
+            </w:pPr>
           </w:p>
           <w:p>
             <w:pPr>
@@ -19167,6 +12933,15 @@
                 <w:sz w:val="24"/>
               </w:rPr>
             </w:pPr>
+            <w:r>
+              <w:rPr>
+                <w:rFonts w:ascii="Tahoma" w:hAnsi="Tahoma" w:cs="Tahoma"/>
+                <w:b/>
+                <w:color w:val="00B050"/>
+                <w:sz w:val="24"/>
+              </w:rPr>
+              <w:t>Validation Annotation</w:t>
+            </w:r>
           </w:p>
           <w:p>
             <w:pPr>
@@ -19211,11 +12986,70 @@
               <w:spacing w:before="100" w:after="100"/>
               <w:ind w:left="144" w:right="144"/>
               <w:rPr>
+                <w:noProof/>
+                <w:lang w:eastAsia="ja-JP"/>
+              </w:rPr>
+            </w:pPr>
+          </w:p>
+          <w:p>
+            <w:pPr>
+              <w:pStyle w:val="BodyText"/>
+              <w:spacing w:before="100" w:after="100"/>
+              <w:ind w:left="144" w:right="144"/>
+              <w:rPr>
                 <w:rFonts w:ascii="Tahoma" w:hAnsi="Tahoma" w:cs="Tahoma"/>
                 <w:color w:val="000000" w:themeColor="text1"/>
                 <w:sz w:val="24"/>
               </w:rPr>
             </w:pPr>
+            <w:r>
+              <w:rPr>
+                <w:noProof/>
+                <w:lang w:eastAsia="ja-JP"/>
+              </w:rPr>
+              <w:drawing>
+                <wp:inline distT="0" distB="0" distL="0" distR="0" wp14:anchorId="53CA3B48" wp14:editId="54F794D7">
+                  <wp:extent cx="4453247" cy="2339439"/>
+                  <wp:effectExtent l="0" t="0" r="5080" b="3810"/>
+                  <wp:docPr id="7" name="Picture 7"/>
+                  <wp:cNvGraphicFramePr>
+                    <a:graphicFrameLocks xmlns:a="http://schemas.openxmlformats.org/drawingml/2006/main" noChangeAspect="1"/>
+                  </wp:cNvGraphicFramePr>
+                  <a:graphic xmlns:a="http://schemas.openxmlformats.org/drawingml/2006/main">
+                    <a:graphicData uri="http://schemas.openxmlformats.org/drawingml/2006/picture">
+                      <pic:pic xmlns:pic="http://schemas.openxmlformats.org/drawingml/2006/picture">
+                        <pic:nvPicPr>
+                          <pic:cNvPr id="1" name=""/>
+                          <pic:cNvPicPr/>
+                        </pic:nvPicPr>
+                        <pic:blipFill rotWithShape="1">
+                          <a:blip r:embed="rId13"/>
+                          <a:srcRect r="7626" b="13680"/>
+                          <a:stretch/>
+                        </pic:blipFill>
+                        <pic:spPr bwMode="auto">
+                          <a:xfrm>
+                            <a:off x="0" y="0"/>
+                            <a:ext cx="4453247" cy="2339439"/>
+                          </a:xfrm>
+                          <a:prstGeom prst="rect">
+                            <a:avLst/>
+                          </a:prstGeom>
+                          <a:ln>
+                            <a:noFill/>
+                          </a:ln>
+                          <a:extLst>
+                            <a:ext uri="{53640926-AAD7-44D8-BBD7-CCE9431645EC}">
+                              <a14:shadowObscured xmlns:a14="http://schemas.microsoft.com/office/drawing/2010/main"/>
+                            </a:ext>
+                          </a:extLst>
+                        </pic:spPr>
+                      </pic:pic>
+                    </a:graphicData>
+                  </a:graphic>
+                </wp:inline>
+              </w:drawing>
+            </w:r>
           </w:p>
         </w:tc>
       </w:tr>
@@ -19245,6 +13079,8 @@
                 <w:sz w:val="24"/>
               </w:rPr>
             </w:pPr>
+            <w:bookmarkStart w:id="0" w:name="_GoBack"/>
+            <w:bookmarkEnd w:id="0"/>
           </w:p>
           <w:p>
             <w:pPr>
@@ -19459,7 +13295,6 @@
                 <w:color w:val="365F91" w:themeColor="accent1" w:themeShade="BF"/>
                 <w:sz w:val="28"/>
               </w:rPr>
-              <w:lastRenderedPageBreak/>
               <w:t>SUMMARY</w:t>
             </w:r>
           </w:p>
@@ -49296,7 +43131,7 @@
       </w:pPr>
     </w:p>
     <w:sectPr>
-      <w:headerReference w:type="default" r:id="rId13"/>
+      <w:headerReference w:type="default" r:id="rId14"/>
       <w:type w:val="continuous"/>
       <w:pgSz w:w="12240" w:h="15840"/>
       <w:pgMar w:top="810" w:right="720" w:bottom="720" w:left="720" w:header="720" w:footer="720" w:gutter="0"/>
@@ -49355,7 +43190,6 @@
         <w:docPartUnique/>
       </w:docPartObj>
     </w:sdtPr>
-    <w:sdtEndPr/>
     <w:sdtContent>
       <w:p>
         <w:pPr>
@@ -49432,7 +43266,6 @@
                                   <w:docPartUnique/>
                                 </w:docPartObj>
                               </w:sdtPr>
-                              <w:sdtEndPr/>
                               <w:sdtContent>
                                 <w:sdt>
                                   <w:sdtPr>
@@ -49447,7 +43280,6 @@
                                       <w:docPartUnique/>
                                     </w:docPartObj>
                                   </w:sdtPr>
-                                  <w:sdtEndPr/>
                                   <w:sdtContent>
                                     <w:p>
                                       <w:pPr>
@@ -49480,7 +43312,7 @@
                                           <w:sz w:val="48"/>
                                           <w:szCs w:val="48"/>
                                         </w:rPr>
-                                        <w:t>23</w:t>
+                                        <w:t>18</w:t>
                                       </w:r>
                                       <w:r>
                                         <w:rPr>
@@ -49531,7 +43363,6 @@
                             <w:docPartUnique/>
                           </w:docPartObj>
                         </w:sdtPr>
-                        <w:sdtEndPr/>
                         <w:sdtContent>
                           <w:sdt>
                             <w:sdtPr>
@@ -49546,7 +43377,6 @@
                                 <w:docPartUnique/>
                               </w:docPartObj>
                             </w:sdtPr>
-                            <w:sdtEndPr/>
                             <w:sdtContent>
                               <w:p>
                                 <w:pPr>
@@ -49579,7 +43409,7 @@
                                     <w:sz w:val="48"/>
                                     <w:szCs w:val="48"/>
                                   </w:rPr>
-                                  <w:t>23</w:t>
+                                  <w:t>18</w:t>
                                 </w:r>
                                 <w:r>
                                   <w:rPr>
@@ -50874,7 +44704,7 @@
 </file>
 
 <file path=customXml/itemProps1.xml><?xml version="1.0" encoding="utf-8"?>
-<ds:datastoreItem xmlns:ds="http://schemas.openxmlformats.org/officeDocument/2006/customXml" ds:itemID="{D2B81C73-4E8F-4D87-88AA-AD49F4DE50AA}">
+<ds:datastoreItem xmlns:ds="http://schemas.openxmlformats.org/officeDocument/2006/customXml" ds:itemID="{0F1642BA-BF09-4A1B-A53D-4C3196A62AAF}">
   <ds:schemaRefs>
     <ds:schemaRef ds:uri="http://schemas.openxmlformats.org/officeDocument/2006/bibliography"/>
   </ds:schemaRefs>
